--- a/钱儿.docx
+++ b/钱儿.docx
@@ -2697,9 +2697,6 @@
     <w:p>
       <w:pPr>
         <w:pStyle w:val="Tip1"/>
-        <w:rPr>
-          <w:rFonts w:hint="eastAsia"/>
-        </w:rPr>
       </w:pPr>
       <w:r>
         <w:rPr>
@@ -3365,7 +3362,7 @@
           <w:sz w:val="28"/>
           <w:szCs w:val="28"/>
         </w:rPr>
-        <w:t>青松翠柏长春</w:t>
+        <w:t>高松翠柏长青</w:t>
       </w:r>
       <w:r>
         <w:rPr>
@@ -3503,7 +3500,7 @@
       <w:pPr>
         <w:spacing w:line="400" w:lineRule="exact"/>
         <w:rPr>
-          <w:rFonts w:ascii="Century Schoolbook" w:hAnsi="Century Schoolbook" w:hint="eastAsia"/>
+          <w:rFonts w:ascii="Century Schoolbook" w:hAnsi="Century Schoolbook"/>
           <w:sz w:val="28"/>
           <w:szCs w:val="28"/>
         </w:rPr>
@@ -3515,57 +3512,1687 @@
           <w:szCs w:val="28"/>
         </w:rPr>
         <w:t>“哈哈哈。。”大家都笑了。</w:t>
+      </w:r>
+    </w:p>
+    <w:p>
+      <w:pPr>
+        <w:spacing w:line="400" w:lineRule="exact"/>
+        <w:ind w:firstLine="540"/>
+        <w:rPr>
+          <w:rFonts w:ascii="Century Schoolbook" w:hAnsi="Century Schoolbook"/>
+          <w:sz w:val="28"/>
+          <w:szCs w:val="28"/>
+        </w:rPr>
+      </w:pPr>
+      <w:r>
+        <w:rPr>
+          <w:rFonts w:ascii="Century Schoolbook" w:hAnsi="Century Schoolbook" w:hint="eastAsia"/>
+          <w:sz w:val="28"/>
+          <w:szCs w:val="28"/>
+        </w:rPr>
+        <w:t>领路的神将道：“这里少有人来，我</w:t>
+      </w:r>
+      <w:r>
+        <w:rPr>
+          <w:rFonts w:ascii="Century Schoolbook" w:hAnsi="Century Schoolbook" w:hint="eastAsia"/>
+          <w:sz w:val="28"/>
+          <w:szCs w:val="28"/>
+        </w:rPr>
+        <w:t>们也不长往。看来诸位天官一定是完成了什么大功果，这是要去领受封赏</w:t>
+      </w:r>
+      <w:r>
+        <w:rPr>
+          <w:rFonts w:ascii="Century Schoolbook" w:hAnsi="Century Schoolbook" w:hint="eastAsia"/>
+          <w:sz w:val="28"/>
+          <w:szCs w:val="28"/>
+        </w:rPr>
+        <w:t>啊！”</w:t>
+      </w:r>
+    </w:p>
+    <w:p>
+      <w:pPr>
+        <w:spacing w:line="400" w:lineRule="exact"/>
+        <w:ind w:firstLine="540"/>
+        <w:rPr>
+          <w:rFonts w:ascii="Century Schoolbook" w:hAnsi="Century Schoolbook"/>
+          <w:sz w:val="28"/>
+          <w:szCs w:val="28"/>
+        </w:rPr>
+      </w:pPr>
+      <w:r>
+        <w:rPr>
+          <w:rFonts w:ascii="Century Schoolbook" w:hAnsi="Century Schoolbook" w:hint="eastAsia"/>
+          <w:sz w:val="28"/>
+          <w:szCs w:val="28"/>
+        </w:rPr>
+        <w:t>共工正要接住话茬，大神官抢先回答说：“神将谬赞了，您看我们都是一些普通的学者，仙神之理方才悟透哪有机缘建立什么大功果啊！哈哈哈。”</w:t>
+      </w:r>
+    </w:p>
+    <w:p>
+      <w:pPr>
+        <w:spacing w:line="400" w:lineRule="exact"/>
+        <w:ind w:firstLine="540"/>
+        <w:rPr>
+          <w:rFonts w:ascii="Century Schoolbook" w:hAnsi="Century Schoolbook"/>
+          <w:sz w:val="28"/>
+          <w:szCs w:val="28"/>
+        </w:rPr>
+      </w:pPr>
+      <w:r>
+        <w:rPr>
+          <w:rFonts w:ascii="Century Schoolbook" w:hAnsi="Century Schoolbook" w:hint="eastAsia"/>
+          <w:sz w:val="28"/>
+          <w:szCs w:val="28"/>
+        </w:rPr>
+        <w:t>女娲又补充道：“是呢，我们的工作多半是做的还有瑕疵，大天尊更多的是要帮我们一起推演下吧，</w:t>
+      </w:r>
+      <w:r>
+        <w:rPr>
+          <w:rFonts w:ascii="Century Schoolbook" w:hAnsi="Century Schoolbook" w:hint="eastAsia"/>
+          <w:sz w:val="28"/>
+          <w:szCs w:val="28"/>
+        </w:rPr>
+        <w:t>能让大天尊指点一下我们的修行之路，真是无上的缘法。”</w:t>
+      </w:r>
+      <w:r>
+        <w:rPr>
+          <w:rFonts w:ascii="Century Schoolbook" w:hAnsi="Century Schoolbook" w:hint="eastAsia"/>
+          <w:sz w:val="28"/>
+          <w:szCs w:val="28"/>
+        </w:rPr>
+        <w:t>女娲言罢，麒麟不住点头，应宏也是面带微笑</w:t>
+      </w:r>
+      <w:r>
+        <w:rPr>
+          <w:rFonts w:ascii="Century Schoolbook" w:hAnsi="Century Schoolbook" w:hint="eastAsia"/>
+          <w:sz w:val="28"/>
+          <w:szCs w:val="28"/>
+        </w:rPr>
+        <w:t>，祝融看向共工小嘴一撇</w:t>
+      </w:r>
+      <w:r>
+        <w:rPr>
+          <w:rFonts w:ascii="Century Schoolbook" w:hAnsi="Century Schoolbook" w:hint="eastAsia"/>
+          <w:sz w:val="28"/>
+          <w:szCs w:val="28"/>
+        </w:rPr>
+        <w:t>。</w:t>
+      </w:r>
+    </w:p>
+    <w:p>
+      <w:pPr>
+        <w:spacing w:line="400" w:lineRule="exact"/>
+        <w:ind w:firstLine="540"/>
+        <w:rPr>
+          <w:rFonts w:ascii="Century Schoolbook" w:hAnsi="Century Schoolbook" w:hint="eastAsia"/>
+          <w:sz w:val="28"/>
+          <w:szCs w:val="28"/>
+        </w:rPr>
+      </w:pPr>
+      <w:r>
+        <w:rPr>
+          <w:rFonts w:ascii="Century Schoolbook" w:hAnsi="Century Schoolbook" w:hint="eastAsia"/>
+          <w:sz w:val="28"/>
+          <w:szCs w:val="28"/>
+        </w:rPr>
+        <w:t>神将面带谦逊的表情伸出右手，抚开垂下的仙草，回答道：“大神官，仙子这边请。”</w:t>
+      </w:r>
+      <w:r>
+        <w:rPr>
+          <w:rFonts w:ascii="Century Schoolbook" w:hAnsi="Century Schoolbook" w:hint="eastAsia"/>
+          <w:sz w:val="28"/>
+          <w:szCs w:val="28"/>
+        </w:rPr>
+        <w:t>须臾之间，众人已到仙神宝殿。</w:t>
+      </w:r>
+      <w:r>
+        <w:rPr>
+          <w:rFonts w:ascii="Century Schoolbook" w:hAnsi="Century Schoolbook" w:hint="eastAsia"/>
+          <w:sz w:val="28"/>
+          <w:szCs w:val="28"/>
+        </w:rPr>
+        <w:t>“禀报大天尊，大神官盘古领法旨帅众仙官前来复命，现在已在殿外等候。”守门神将通报完成后，里面传来了一个声音：“让他们进来吧。”</w:t>
+      </w:r>
+    </w:p>
+    <w:p>
+      <w:pPr>
+        <w:pStyle w:val="Tip1"/>
+      </w:pPr>
+      <w:r>
+        <w:rPr>
+          <w:rFonts w:hint="eastAsia"/>
+        </w:rPr>
+        <w:t>第四章</w:t>
+      </w:r>
+      <w:r>
+        <w:rPr>
+          <w:rFonts w:hint="eastAsia"/>
+        </w:rPr>
+        <w:t xml:space="preserve"> </w:t>
+      </w:r>
+      <w:r>
+        <w:rPr>
+          <w:rFonts w:hint="eastAsia"/>
+        </w:rPr>
+        <w:t>火种计划</w:t>
+      </w:r>
+    </w:p>
+    <w:p>
+      <w:pPr>
+        <w:spacing w:line="400" w:lineRule="exact"/>
+        <w:ind w:firstLineChars="200" w:firstLine="560"/>
+        <w:rPr>
+          <w:rFonts w:ascii="Century Schoolbook" w:hAnsi="Century Schoolbook"/>
+          <w:sz w:val="28"/>
+          <w:szCs w:val="28"/>
+        </w:rPr>
+      </w:pPr>
+      <w:r>
+        <w:rPr>
+          <w:rFonts w:ascii="Century Schoolbook" w:hAnsi="Century Schoolbook" w:hint="eastAsia"/>
+          <w:sz w:val="28"/>
+          <w:szCs w:val="28"/>
+        </w:rPr>
+        <w:t>盘古领众人进入宝殿，只觉外厢犹可</w:t>
+      </w:r>
+      <w:r>
+        <w:rPr>
+          <w:rFonts w:ascii="Century Schoolbook" w:hAnsi="Century Schoolbook" w:hint="eastAsia"/>
+          <w:sz w:val="28"/>
+          <w:szCs w:val="28"/>
+        </w:rPr>
+        <w:t>入内惊人</w:t>
+      </w:r>
+      <w:r>
+        <w:rPr>
+          <w:rFonts w:ascii="Century Schoolbook" w:hAnsi="Century Schoolbook" w:hint="eastAsia"/>
+          <w:sz w:val="28"/>
+          <w:szCs w:val="28"/>
+        </w:rPr>
+        <w:t>。只见宝殿之内左右两边</w:t>
+      </w:r>
+      <w:r>
+        <w:rPr>
+          <w:rFonts w:ascii="Century Schoolbook" w:hAnsi="Century Schoolbook" w:hint="eastAsia"/>
+          <w:sz w:val="28"/>
+          <w:szCs w:val="28"/>
+        </w:rPr>
+        <w:t>的</w:t>
+      </w:r>
+      <w:r>
+        <w:rPr>
+          <w:rFonts w:ascii="Century Schoolbook" w:hAnsi="Century Schoolbook" w:hint="eastAsia"/>
+          <w:sz w:val="28"/>
+          <w:szCs w:val="28"/>
+        </w:rPr>
+        <w:t>束宝高阁</w:t>
+      </w:r>
+      <w:r>
+        <w:rPr>
+          <w:rFonts w:ascii="Century Schoolbook" w:hAnsi="Century Schoolbook" w:hint="eastAsia"/>
+          <w:sz w:val="28"/>
+          <w:szCs w:val="28"/>
+        </w:rPr>
+        <w:t>鳞次栉比</w:t>
+      </w:r>
+      <w:r>
+        <w:rPr>
+          <w:rFonts w:ascii="Century Schoolbook" w:hAnsi="Century Schoolbook" w:hint="eastAsia"/>
+          <w:sz w:val="28"/>
+          <w:szCs w:val="28"/>
+        </w:rPr>
+        <w:t>，陈列的法宝也是熠熠生辉</w:t>
+      </w:r>
+      <w:r>
+        <w:rPr>
+          <w:rFonts w:ascii="Century Schoolbook" w:hAnsi="Century Schoolbook" w:hint="eastAsia"/>
+          <w:sz w:val="28"/>
+          <w:szCs w:val="28"/>
+        </w:rPr>
+        <w:t>。大殿中央陈列了一座</w:t>
+      </w:r>
+      <w:r>
+        <w:rPr>
+          <w:rFonts w:ascii="Century Schoolbook" w:hAnsi="Century Schoolbook" w:hint="eastAsia"/>
+          <w:color w:val="FF0000"/>
+          <w:sz w:val="28"/>
+          <w:szCs w:val="28"/>
+        </w:rPr>
+        <w:t>天机轮</w:t>
+      </w:r>
+      <w:r>
+        <w:rPr>
+          <w:rFonts w:ascii="Century Schoolbook" w:hAnsi="Century Schoolbook" w:hint="eastAsia"/>
+          <w:sz w:val="28"/>
+          <w:szCs w:val="28"/>
+        </w:rPr>
+        <w:t>，犹如一个金镶玉的大圆桌，上列九层</w:t>
+      </w:r>
+      <w:r>
+        <w:rPr>
+          <w:rFonts w:ascii="Century Schoolbook" w:hAnsi="Century Schoolbook" w:hint="eastAsia"/>
+          <w:sz w:val="28"/>
+          <w:szCs w:val="28"/>
+        </w:rPr>
+        <w:t>阴阳八卦</w:t>
+      </w:r>
+      <w:r>
+        <w:rPr>
+          <w:rFonts w:ascii="Century Schoolbook" w:hAnsi="Century Schoolbook" w:hint="eastAsia"/>
+          <w:sz w:val="28"/>
+          <w:szCs w:val="28"/>
+        </w:rPr>
+        <w:t>阵法；从中心到外围层层相套，每一层都可以独立旋转。天机轮之上呈现出一个完整的星图，显示的正是银河系下悬臂中太阳星的位置。</w:t>
+      </w:r>
+      <w:r>
+        <w:rPr>
+          <w:rFonts w:ascii="Century Schoolbook" w:hAnsi="Century Schoolbook" w:hint="eastAsia"/>
+          <w:sz w:val="28"/>
+          <w:szCs w:val="28"/>
+        </w:rPr>
+        <w:t>两位大天尊正在看着眼前的星图，然后看向了入殿而来的几人。</w:t>
+      </w:r>
+    </w:p>
+    <w:p>
+      <w:pPr>
+        <w:spacing w:line="400" w:lineRule="exact"/>
+        <w:ind w:firstLineChars="200" w:firstLine="560"/>
+        <w:rPr>
+          <w:rFonts w:ascii="Century Schoolbook" w:hAnsi="Century Schoolbook"/>
+          <w:sz w:val="28"/>
+          <w:szCs w:val="28"/>
+        </w:rPr>
+      </w:pPr>
+      <w:r>
+        <w:rPr>
+          <w:rFonts w:ascii="Century Schoolbook" w:hAnsi="Century Schoolbook" w:hint="eastAsia"/>
+          <w:sz w:val="28"/>
+          <w:szCs w:val="28"/>
+        </w:rPr>
+        <w:t>众人下跪行礼</w:t>
+      </w:r>
+      <w:r>
+        <w:rPr>
+          <w:rFonts w:ascii="Century Schoolbook" w:hAnsi="Century Schoolbook" w:hint="eastAsia"/>
+          <w:sz w:val="28"/>
+          <w:szCs w:val="28"/>
+        </w:rPr>
+        <w:t>：“小仙参见大天尊。”</w:t>
+      </w:r>
+    </w:p>
+    <w:p>
+      <w:pPr>
+        <w:spacing w:line="400" w:lineRule="exact"/>
+        <w:ind w:firstLineChars="200" w:firstLine="560"/>
+        <w:rPr>
+          <w:rFonts w:ascii="Century Schoolbook" w:hAnsi="Century Schoolbook"/>
+          <w:sz w:val="28"/>
+          <w:szCs w:val="28"/>
+        </w:rPr>
+      </w:pPr>
+      <w:r>
+        <w:rPr>
+          <w:rFonts w:ascii="Century Schoolbook" w:hAnsi="Century Schoolbook" w:hint="eastAsia"/>
+          <w:sz w:val="28"/>
+          <w:szCs w:val="28"/>
+        </w:rPr>
+        <w:t>天尊看罢：“大家请起，无需多礼，近前来。”</w:t>
+      </w:r>
+    </w:p>
+    <w:p>
+      <w:pPr>
+        <w:spacing w:line="400" w:lineRule="exact"/>
+        <w:ind w:firstLineChars="200" w:firstLine="560"/>
+        <w:rPr>
+          <w:rFonts w:ascii="Century Schoolbook" w:hAnsi="Century Schoolbook"/>
+          <w:sz w:val="28"/>
+          <w:szCs w:val="28"/>
+        </w:rPr>
+      </w:pPr>
+      <w:r>
+        <w:rPr>
+          <w:rFonts w:ascii="Century Schoolbook" w:hAnsi="Century Schoolbook" w:hint="eastAsia"/>
+          <w:sz w:val="28"/>
+          <w:szCs w:val="28"/>
+        </w:rPr>
+        <w:t>众人略有惶恐，但还是来到了星图前，低头抱拳道：“天尊。”两位大天尊分别是道文武德天尊和道文广法天尊，是道文明的创建者。两位天尊已达到五级文明的顶点，都怀有甚深智慧与法力。</w:t>
+      </w:r>
+      <w:r>
+        <w:rPr>
+          <w:rFonts w:ascii="Century Schoolbook" w:hAnsi="Century Schoolbook" w:hint="eastAsia"/>
+          <w:sz w:val="28"/>
+          <w:szCs w:val="28"/>
+        </w:rPr>
+        <w:t>道文广法天尊</w:t>
+      </w:r>
+      <w:r>
+        <w:rPr>
+          <w:rFonts w:ascii="Century Schoolbook" w:hAnsi="Century Schoolbook" w:hint="eastAsia"/>
+          <w:sz w:val="28"/>
+          <w:szCs w:val="28"/>
+        </w:rPr>
+        <w:t>开口说道：“我们两人从星图中开法眼看到现在的太阳星，已经调和完成，月星昆仑的建设速度需要加快。”</w:t>
+      </w:r>
+    </w:p>
+    <w:p>
+      <w:pPr>
+        <w:spacing w:line="400" w:lineRule="exact"/>
+        <w:ind w:firstLineChars="200" w:firstLine="560"/>
+        <w:rPr>
+          <w:rFonts w:ascii="Century Schoolbook" w:hAnsi="Century Schoolbook"/>
+          <w:sz w:val="28"/>
+          <w:szCs w:val="28"/>
+        </w:rPr>
+      </w:pPr>
+      <w:r>
+        <w:rPr>
+          <w:rFonts w:ascii="Century Schoolbook" w:hAnsi="Century Schoolbook" w:hint="eastAsia"/>
+          <w:sz w:val="28"/>
+          <w:szCs w:val="28"/>
+        </w:rPr>
+        <w:t>道文武德天尊</w:t>
+      </w:r>
+      <w:r>
+        <w:rPr>
+          <w:rFonts w:ascii="Century Schoolbook" w:hAnsi="Century Schoolbook" w:hint="eastAsia"/>
+          <w:sz w:val="28"/>
+          <w:szCs w:val="28"/>
+        </w:rPr>
+        <w:t>继续说道：“月星昆仑的基础架</w:t>
+      </w:r>
+      <w:r>
+        <w:rPr>
+          <w:rFonts w:ascii="Century Schoolbook" w:hAnsi="Century Schoolbook" w:hint="eastAsia"/>
+          <w:sz w:val="28"/>
+          <w:szCs w:val="28"/>
+        </w:rPr>
+        <w:t>构也需要改动一下，这里不仅要能够联通圣星，也要有足够的防御</w:t>
+      </w:r>
+      <w:r>
+        <w:rPr>
+          <w:rFonts w:ascii="Century Schoolbook" w:hAnsi="Century Schoolbook" w:hint="eastAsia"/>
+          <w:sz w:val="28"/>
+          <w:szCs w:val="28"/>
+        </w:rPr>
+        <w:t>。</w:t>
+      </w:r>
+      <w:r>
+        <w:rPr>
+          <w:rFonts w:ascii="Century Schoolbook" w:hAnsi="Century Schoolbook" w:hint="eastAsia"/>
+          <w:sz w:val="28"/>
+          <w:szCs w:val="28"/>
+        </w:rPr>
+        <w:t>”</w:t>
+      </w:r>
+    </w:p>
+    <w:p>
+      <w:pPr>
+        <w:spacing w:line="400" w:lineRule="exact"/>
+        <w:ind w:firstLineChars="200" w:firstLine="560"/>
+        <w:rPr>
+          <w:rFonts w:ascii="Century Schoolbook" w:hAnsi="Century Schoolbook" w:hint="eastAsia"/>
+          <w:sz w:val="28"/>
+          <w:szCs w:val="28"/>
+        </w:rPr>
+      </w:pPr>
+      <w:r>
+        <w:rPr>
+          <w:rFonts w:ascii="Century Schoolbook" w:hAnsi="Century Schoolbook" w:hint="eastAsia"/>
+          <w:sz w:val="28"/>
+          <w:szCs w:val="28"/>
+        </w:rPr>
+        <w:lastRenderedPageBreak/>
+        <w:t>盘古疑惑的回答道：“领法旨。请天尊明示，月星建立之初的确没考虑到联通圣星之外的能</w:t>
+      </w:r>
+      <w:r>
+        <w:rPr>
+          <w:rFonts w:ascii="Century Schoolbook" w:hAnsi="Century Schoolbook" w:hint="eastAsia"/>
+          <w:sz w:val="28"/>
+          <w:szCs w:val="28"/>
+        </w:rPr>
+        <w:t>力，作为万物化生之处</w:t>
+      </w:r>
+      <w:r>
+        <w:rPr>
+          <w:rFonts w:ascii="Century Schoolbook" w:hAnsi="Century Schoolbook" w:hint="eastAsia"/>
+          <w:sz w:val="28"/>
+          <w:szCs w:val="28"/>
+        </w:rPr>
+        <w:t>，</w:t>
+      </w:r>
+      <w:r>
+        <w:rPr>
+          <w:rFonts w:ascii="Century Schoolbook" w:hAnsi="Century Schoolbook" w:hint="eastAsia"/>
+          <w:sz w:val="28"/>
+          <w:szCs w:val="28"/>
+        </w:rPr>
+        <w:t>当前月星的功能足够啊。</w:t>
+      </w:r>
+      <w:r>
+        <w:rPr>
+          <w:rFonts w:ascii="Century Schoolbook" w:hAnsi="Century Schoolbook" w:hint="eastAsia"/>
+          <w:sz w:val="28"/>
+          <w:szCs w:val="28"/>
+        </w:rPr>
+        <w:t>请示天尊，月星的防御要增加到何种程度？”</w:t>
+      </w:r>
+    </w:p>
+    <w:p>
+      <w:pPr>
+        <w:spacing w:line="400" w:lineRule="exact"/>
+        <w:ind w:firstLineChars="200" w:firstLine="560"/>
+        <w:rPr>
+          <w:rFonts w:ascii="Century Schoolbook" w:hAnsi="Century Schoolbook" w:hint="eastAsia"/>
+          <w:sz w:val="28"/>
+          <w:szCs w:val="28"/>
+        </w:rPr>
+      </w:pPr>
+      <w:r>
+        <w:rPr>
+          <w:rFonts w:ascii="Century Schoolbook" w:hAnsi="Century Schoolbook" w:hint="eastAsia"/>
+          <w:sz w:val="28"/>
+          <w:szCs w:val="28"/>
+        </w:rPr>
+        <w:t>道文广法天尊</w:t>
+      </w:r>
+      <w:r>
+        <w:rPr>
+          <w:rFonts w:ascii="Century Schoolbook" w:hAnsi="Century Schoolbook" w:hint="eastAsia"/>
+          <w:sz w:val="28"/>
+          <w:szCs w:val="28"/>
+        </w:rPr>
+        <w:t>回答到：“计划有变。魔罗文明中的一部分不受约束，在我们分道之初，六天尊一起建立的不少试验场被入侵了。</w:t>
+      </w:r>
+      <w:r>
+        <w:rPr>
+          <w:rFonts w:ascii="Century Schoolbook" w:hAnsi="Century Schoolbook" w:hint="eastAsia"/>
+          <w:sz w:val="28"/>
+          <w:szCs w:val="28"/>
+        </w:rPr>
+        <w:t>边缘世界免不了会有一场战火了。”</w:t>
+      </w:r>
+    </w:p>
+    <w:p>
+      <w:pPr>
+        <w:spacing w:line="400" w:lineRule="exact"/>
+        <w:ind w:firstLineChars="200" w:firstLine="560"/>
+        <w:rPr>
+          <w:rFonts w:ascii="Century Schoolbook" w:hAnsi="Century Schoolbook"/>
+          <w:sz w:val="28"/>
+          <w:szCs w:val="28"/>
+        </w:rPr>
+      </w:pPr>
+      <w:r>
+        <w:rPr>
+          <w:rFonts w:ascii="Century Schoolbook" w:hAnsi="Century Schoolbook" w:hint="eastAsia"/>
+          <w:sz w:val="28"/>
+          <w:szCs w:val="28"/>
+        </w:rPr>
+        <w:t>道文武德天尊</w:t>
+      </w:r>
+      <w:r>
+        <w:rPr>
+          <w:rFonts w:ascii="Century Schoolbook" w:hAnsi="Century Schoolbook" w:hint="eastAsia"/>
+          <w:sz w:val="28"/>
+          <w:szCs w:val="28"/>
+        </w:rPr>
+        <w:t>用手指轻轻点了一下星图中银河系的中心，星图随即扩大到了整个宝殿，束宝高阁在星图的遮盖下若隐若现，众人感觉自己站在了这雪白的银河之上，伸手触碰到道</w:t>
+      </w:r>
+      <w:r>
+        <w:rPr>
+          <w:rFonts w:ascii="Century Schoolbook" w:hAnsi="Century Schoolbook" w:hint="eastAsia"/>
+          <w:sz w:val="28"/>
+          <w:szCs w:val="28"/>
+        </w:rPr>
+        <w:t>的</w:t>
+      </w:r>
+      <w:r>
+        <w:rPr>
+          <w:rFonts w:ascii="Century Schoolbook" w:hAnsi="Century Schoolbook" w:hint="eastAsia"/>
+          <w:sz w:val="28"/>
+          <w:szCs w:val="28"/>
+        </w:rPr>
+        <w:t>每个星星都发出了闪闪的光亮，像是在召唤他们进一步打开一样</w:t>
+      </w:r>
+      <w:r>
+        <w:rPr>
+          <w:rFonts w:ascii="Century Schoolbook" w:hAnsi="Century Schoolbook" w:hint="eastAsia"/>
+          <w:sz w:val="28"/>
+          <w:szCs w:val="28"/>
+        </w:rPr>
+        <w:t>，大殿之内，这种置身于星海的</w:t>
+      </w:r>
+      <w:r>
+        <w:rPr>
+          <w:rFonts w:ascii="Century Schoolbook" w:hAnsi="Century Schoolbook" w:hint="eastAsia"/>
+          <w:sz w:val="28"/>
+          <w:szCs w:val="28"/>
+        </w:rPr>
+        <w:t>情景真是让人分外震惊。天尊又点了一下太阳，视角随即扩大到了整个太阳系的范围内，众人又是一惊，心下不禁感叹造物主之伟大。天尊说</w:t>
+      </w:r>
+      <w:r>
+        <w:rPr>
+          <w:rFonts w:ascii="Century Schoolbook" w:hAnsi="Century Schoolbook" w:hint="eastAsia"/>
+          <w:sz w:val="28"/>
+          <w:szCs w:val="28"/>
+        </w:rPr>
+        <w:t>：“</w:t>
+      </w:r>
+      <w:r>
+        <w:rPr>
+          <w:rFonts w:ascii="Century Schoolbook" w:hAnsi="Century Schoolbook" w:hint="eastAsia"/>
+          <w:sz w:val="28"/>
+          <w:szCs w:val="28"/>
+        </w:rPr>
+        <w:t>月星需要有空间宏移法阵的能力。如果真有一天，魔罗发现了这里，月星要启动法阵，撕裂空间离开这里。”</w:t>
+      </w:r>
+    </w:p>
+    <w:p>
+      <w:pPr>
+        <w:spacing w:line="400" w:lineRule="exact"/>
+        <w:ind w:firstLineChars="200" w:firstLine="560"/>
+        <w:rPr>
+          <w:rFonts w:ascii="Century Schoolbook" w:hAnsi="Century Schoolbook"/>
+          <w:sz w:val="28"/>
+          <w:szCs w:val="28"/>
+        </w:rPr>
+      </w:pPr>
+      <w:r>
+        <w:rPr>
+          <w:rFonts w:ascii="Century Schoolbook" w:hAnsi="Century Schoolbook" w:hint="eastAsia"/>
+          <w:sz w:val="28"/>
+          <w:szCs w:val="28"/>
+        </w:rPr>
+        <w:t>广法天尊又说：“是的，为道文明保留下火种。</w:t>
+      </w:r>
+      <w:r>
+        <w:rPr>
+          <w:rFonts w:ascii="Century Schoolbook" w:hAnsi="Century Schoolbook" w:hint="eastAsia"/>
+          <w:sz w:val="28"/>
+          <w:szCs w:val="28"/>
+        </w:rPr>
+        <w:t>我们计划</w:t>
+      </w:r>
+      <w:r>
+        <w:rPr>
+          <w:rFonts w:ascii="Century Schoolbook" w:hAnsi="Century Schoolbook" w:hint="eastAsia"/>
+          <w:sz w:val="28"/>
+          <w:szCs w:val="28"/>
+        </w:rPr>
+        <w:t>为这个项目的投入</w:t>
+      </w:r>
+      <w:r>
+        <w:rPr>
+          <w:rFonts w:ascii="Century Schoolbook" w:hAnsi="Century Schoolbook" w:hint="eastAsia"/>
+          <w:sz w:val="28"/>
+          <w:szCs w:val="28"/>
+        </w:rPr>
+        <w:t>进行</w:t>
+      </w:r>
+      <w:r>
+        <w:rPr>
+          <w:rFonts w:ascii="Century Schoolbook" w:hAnsi="Century Schoolbook" w:hint="eastAsia"/>
+          <w:sz w:val="28"/>
+          <w:szCs w:val="28"/>
+        </w:rPr>
+        <w:t>升级</w:t>
+      </w:r>
+      <w:r>
+        <w:rPr>
+          <w:rFonts w:ascii="Century Schoolbook" w:hAnsi="Century Schoolbook" w:hint="eastAsia"/>
+          <w:sz w:val="28"/>
+          <w:szCs w:val="28"/>
+        </w:rPr>
+        <w:t>，回去的时候你们到万神殿领取计划内相应的资源。”天尊一边说一边从宽袍大袖中拿出了一枚光滑圆润令箭交给了盘古，语重心长道：“盘古，你们几人也和家人朋友道个别，再次回来又要有一段时间了。”</w:t>
+      </w:r>
+    </w:p>
+    <w:p>
+      <w:pPr>
+        <w:spacing w:line="400" w:lineRule="exact"/>
+        <w:ind w:firstLineChars="200" w:firstLine="560"/>
+        <w:rPr>
+          <w:rFonts w:ascii="Century Schoolbook" w:hAnsi="Century Schoolbook"/>
+          <w:sz w:val="28"/>
+          <w:szCs w:val="28"/>
+        </w:rPr>
+      </w:pPr>
+      <w:r>
+        <w:rPr>
+          <w:rFonts w:ascii="Century Schoolbook" w:hAnsi="Century Schoolbook" w:hint="eastAsia"/>
+          <w:sz w:val="28"/>
+          <w:szCs w:val="28"/>
+        </w:rPr>
+        <w:t>武德天尊：“女娲，这次回去你们还要带着圣星上的</w:t>
+      </w:r>
+      <w:r>
+        <w:rPr>
+          <w:rFonts w:ascii="Century Schoolbook" w:hAnsi="Century Schoolbook" w:hint="eastAsia"/>
+          <w:sz w:val="28"/>
+          <w:szCs w:val="28"/>
+        </w:rPr>
+        <w:t>1</w:t>
+      </w:r>
+      <w:r>
+        <w:rPr>
+          <w:rFonts w:ascii="Century Schoolbook" w:hAnsi="Century Schoolbook"/>
+          <w:sz w:val="28"/>
+          <w:szCs w:val="28"/>
+        </w:rPr>
+        <w:t>0</w:t>
+      </w:r>
+      <w:r>
+        <w:rPr>
+          <w:rFonts w:ascii="Century Schoolbook" w:hAnsi="Century Schoolbook" w:hint="eastAsia"/>
+          <w:sz w:val="28"/>
+          <w:szCs w:val="28"/>
+        </w:rPr>
+        <w:t>万真灵</w:t>
+      </w:r>
+      <w:r>
+        <w:rPr>
+          <w:rFonts w:ascii="Century Schoolbook" w:hAnsi="Century Schoolbook" w:hint="eastAsia"/>
+          <w:sz w:val="28"/>
+          <w:szCs w:val="28"/>
+        </w:rPr>
+        <w:t>，看情况而定，可以优先让他们重获真身，以便于让这个文明的延续更加</w:t>
+      </w:r>
+      <w:r>
+        <w:rPr>
+          <w:rFonts w:ascii="Century Schoolbook" w:hAnsi="Century Schoolbook" w:hint="eastAsia"/>
+          <w:sz w:val="28"/>
+          <w:szCs w:val="28"/>
+        </w:rPr>
+        <w:t>稳定</w:t>
+      </w:r>
+      <w:r>
+        <w:rPr>
+          <w:rFonts w:ascii="Century Schoolbook" w:hAnsi="Century Schoolbook" w:hint="eastAsia"/>
+          <w:sz w:val="28"/>
+          <w:szCs w:val="28"/>
+        </w:rPr>
+        <w:t>。”</w:t>
+      </w:r>
+    </w:p>
+    <w:p>
+      <w:pPr>
+        <w:spacing w:line="400" w:lineRule="exact"/>
+        <w:ind w:firstLineChars="200" w:firstLine="560"/>
+        <w:rPr>
+          <w:rFonts w:ascii="Century Schoolbook" w:hAnsi="Century Schoolbook"/>
+          <w:sz w:val="28"/>
+          <w:szCs w:val="28"/>
+        </w:rPr>
+      </w:pPr>
+      <w:r>
+        <w:rPr>
+          <w:rFonts w:ascii="Century Schoolbook" w:hAnsi="Century Schoolbook" w:hint="eastAsia"/>
+          <w:sz w:val="28"/>
+          <w:szCs w:val="28"/>
+        </w:rPr>
+        <w:t>女娲：“领尊上法旨。”</w:t>
+      </w:r>
+    </w:p>
+    <w:p>
+      <w:pPr>
+        <w:spacing w:line="400" w:lineRule="exact"/>
+        <w:ind w:firstLineChars="200" w:firstLine="560"/>
+        <w:rPr>
+          <w:rFonts w:ascii="Century Schoolbook" w:hAnsi="Century Schoolbook"/>
+          <w:sz w:val="28"/>
+          <w:szCs w:val="28"/>
+        </w:rPr>
+      </w:pPr>
+      <w:r>
+        <w:rPr>
+          <w:rFonts w:ascii="Century Schoolbook" w:hAnsi="Century Schoolbook" w:hint="eastAsia"/>
+          <w:sz w:val="28"/>
+          <w:szCs w:val="28"/>
+        </w:rPr>
+        <w:t>祝融心下惊叹到，</w:t>
+      </w:r>
+      <w:r>
+        <w:rPr>
+          <w:rFonts w:ascii="Century Schoolbook" w:hAnsi="Century Schoolbook" w:hint="eastAsia"/>
+          <w:sz w:val="28"/>
+          <w:szCs w:val="28"/>
+        </w:rPr>
+        <w:t>1</w:t>
+      </w:r>
+      <w:r>
+        <w:rPr>
+          <w:rFonts w:ascii="Century Schoolbook" w:hAnsi="Century Schoolbook"/>
+          <w:sz w:val="28"/>
+          <w:szCs w:val="28"/>
+        </w:rPr>
+        <w:t>0</w:t>
+      </w:r>
+      <w:r>
+        <w:rPr>
+          <w:rFonts w:ascii="Century Schoolbook" w:hAnsi="Century Schoolbook" w:hint="eastAsia"/>
+          <w:sz w:val="28"/>
+          <w:szCs w:val="28"/>
+        </w:rPr>
+        <w:t>万真灵，好么这一下子可武装到牙齿了，后面真要和魔罗冲突，魔罗的先锋可都成左耳了。</w:t>
+      </w:r>
+      <w:r>
+        <w:rPr>
+          <w:rFonts w:ascii="Century Schoolbook" w:hAnsi="Century Schoolbook" w:hint="eastAsia"/>
+          <w:sz w:val="28"/>
+          <w:szCs w:val="28"/>
+        </w:rPr>
+        <w:t>就算是魔罗麾下的</w:t>
+      </w:r>
+      <w:r>
+        <w:rPr>
+          <w:rFonts w:ascii="Century Schoolbook" w:hAnsi="Century Schoolbook" w:hint="eastAsia"/>
+          <w:sz w:val="28"/>
+          <w:szCs w:val="28"/>
+        </w:rPr>
+        <w:t>五大魔君亲至，与之一战也未必不能击退他们啊。</w:t>
+      </w:r>
+      <w:r>
+        <w:rPr>
+          <w:rFonts w:ascii="Century Schoolbook" w:hAnsi="Century Schoolbook" w:hint="eastAsia"/>
+          <w:sz w:val="28"/>
+          <w:szCs w:val="28"/>
+        </w:rPr>
+        <w:t>听到这里，大家心下安稳，不由而然变的的底气十足。</w:t>
+      </w:r>
+    </w:p>
+    <w:p>
+      <w:pPr>
+        <w:pStyle w:val="Tip1"/>
+        <w:rPr>
+          <w:rFonts w:hint="eastAsia"/>
+        </w:rPr>
+      </w:pPr>
+      <w:r>
+        <w:rPr>
+          <w:rFonts w:hint="eastAsia"/>
+        </w:rPr>
+        <w:t>第五章</w:t>
+      </w:r>
+      <w:r>
+        <w:rPr>
+          <w:rFonts w:hint="eastAsia"/>
+        </w:rPr>
+        <w:t xml:space="preserve"> </w:t>
+      </w:r>
+      <w:r>
+        <w:rPr>
+          <w:rFonts w:hint="eastAsia"/>
+        </w:rPr>
+        <w:t>真灵由来</w:t>
+      </w:r>
+    </w:p>
+    <w:p>
+      <w:pPr>
+        <w:spacing w:line="400" w:lineRule="exact"/>
+        <w:ind w:firstLineChars="200" w:firstLine="560"/>
+        <w:rPr>
+          <w:rFonts w:ascii="Century Schoolbook" w:hAnsi="Century Schoolbook"/>
+          <w:sz w:val="28"/>
+          <w:szCs w:val="28"/>
+        </w:rPr>
+      </w:pPr>
+      <w:r>
+        <w:rPr>
+          <w:rFonts w:ascii="Century Schoolbook" w:hAnsi="Century Schoolbook" w:hint="eastAsia"/>
+          <w:sz w:val="28"/>
+          <w:szCs w:val="28"/>
+        </w:rPr>
+        <w:t>天尊安排完任务以后，大家出了宝殿，一起向万神殿走去。回去的路上大家随意的看着周围的景色，一点儿也没有之前来时候的兴致了。都在思考天尊特意嘱咐女娲的十万真灵，这个东西也只是在高修的法典中有所提及，而且还是选修，真正接触这个应该是每个人第一次。帝俊第一个发问道：“大神官，这十万真灵到底是什么来历？我们仙修至今千余载，也没仔细研究过这个课题。”</w:t>
+      </w:r>
+    </w:p>
+    <w:p>
+      <w:pPr>
+        <w:spacing w:line="400" w:lineRule="exact"/>
+        <w:ind w:firstLineChars="200" w:firstLine="560"/>
+        <w:rPr>
+          <w:rFonts w:ascii="Century Schoolbook" w:hAnsi="Century Schoolbook"/>
+          <w:sz w:val="28"/>
+          <w:szCs w:val="28"/>
+        </w:rPr>
+      </w:pPr>
+      <w:r>
+        <w:rPr>
+          <w:rFonts w:ascii="Century Schoolbook" w:hAnsi="Century Schoolbook" w:hint="eastAsia"/>
+          <w:sz w:val="28"/>
+          <w:szCs w:val="28"/>
+        </w:rPr>
+        <w:t>共工：“是啊，都说真灵修为的层次是最高的，真的假的？”</w:t>
+      </w:r>
+    </w:p>
+    <w:p>
+      <w:pPr>
+        <w:spacing w:line="400" w:lineRule="exact"/>
+        <w:ind w:firstLineChars="200" w:firstLine="560"/>
+        <w:rPr>
+          <w:rFonts w:ascii="Century Schoolbook" w:hAnsi="Century Schoolbook"/>
+          <w:sz w:val="28"/>
+          <w:szCs w:val="28"/>
+        </w:rPr>
+      </w:pPr>
+      <w:r>
+        <w:rPr>
+          <w:rFonts w:ascii="Century Schoolbook" w:hAnsi="Century Schoolbook" w:hint="eastAsia"/>
+          <w:sz w:val="28"/>
+          <w:szCs w:val="28"/>
+        </w:rPr>
+        <w:t>女娲也是抱着满脸的疑惑，等着大神官来解释。盘古</w:t>
+      </w:r>
+      <w:r>
+        <w:rPr>
+          <w:rFonts w:ascii="Century Schoolbook" w:hAnsi="Century Schoolbook" w:hint="eastAsia"/>
+          <w:sz w:val="28"/>
+          <w:szCs w:val="28"/>
+        </w:rPr>
+        <w:t>淡定点回答到：“你们不知道很正常，毕竟这些少有记载。道文明发展到现在已经达到鼎盛的五级文明，两位大天尊更是如造物主一般的存在，这十万真灵是我们的社会发展中积累下来的宝贵财富，十万之数仅仅是冰山一角吧。”盘古本想简单敷衍下，快点儿去领资源，无奈众人都眼巴巴盯着他看，意思：然后嘞？</w:t>
+      </w:r>
+      <w:r>
+        <w:rPr>
+          <w:rFonts w:ascii="Century Schoolbook" w:hAnsi="Century Schoolbook" w:hint="eastAsia"/>
+          <w:sz w:val="28"/>
+          <w:szCs w:val="28"/>
+        </w:rPr>
+        <w:t>继续说撒！</w:t>
+      </w:r>
+    </w:p>
+    <w:p>
+      <w:pPr>
+        <w:spacing w:line="400" w:lineRule="exact"/>
+        <w:ind w:firstLineChars="200" w:firstLine="560"/>
+        <w:rPr>
+          <w:rFonts w:ascii="Century Schoolbook" w:hAnsi="Century Schoolbook"/>
+          <w:sz w:val="28"/>
+          <w:szCs w:val="28"/>
+        </w:rPr>
+      </w:pPr>
+      <w:r>
+        <w:rPr>
+          <w:rFonts w:ascii="Century Schoolbook" w:hAnsi="Century Schoolbook" w:hint="eastAsia"/>
+          <w:sz w:val="28"/>
+          <w:szCs w:val="28"/>
+        </w:rPr>
+        <w:t>盘古顿了一顿，咧嘴笑笑，继续说道：“道文明三分之前是古人文明，那个时候就已经延续了数十万年，期间文明开疆扩土播散火种，有很多像我们这样的研究者</w:t>
+      </w:r>
+      <w:r>
+        <w:rPr>
+          <w:rFonts w:ascii="Century Schoolbook" w:hAnsi="Century Schoolbook" w:hint="eastAsia"/>
+          <w:sz w:val="28"/>
+          <w:szCs w:val="28"/>
+        </w:rPr>
+        <w:t>，宇宙之浩淼，也不是只有古人一个文明。所以在这个过程中就会有失败</w:t>
+      </w:r>
+      <w:r>
+        <w:rPr>
+          <w:rFonts w:ascii="Century Schoolbook" w:hAnsi="Century Schoolbook" w:hint="eastAsia"/>
+          <w:sz w:val="28"/>
+          <w:szCs w:val="28"/>
+        </w:rPr>
+        <w:t>或冲突</w:t>
+      </w:r>
+      <w:r>
+        <w:rPr>
+          <w:rFonts w:ascii="Century Schoolbook" w:hAnsi="Century Schoolbook" w:hint="eastAsia"/>
+          <w:sz w:val="28"/>
+          <w:szCs w:val="28"/>
+        </w:rPr>
+        <w:t>的案例，</w:t>
+      </w:r>
+      <w:r>
+        <w:rPr>
+          <w:rFonts w:ascii="Century Schoolbook" w:hAnsi="Century Schoolbook" w:hint="eastAsia"/>
+          <w:sz w:val="28"/>
+          <w:szCs w:val="28"/>
+        </w:rPr>
+        <w:lastRenderedPageBreak/>
+        <w:t>其中一些先贤如果失去真身，那么其真灵就会被保存回圣星。</w:t>
+      </w:r>
+      <w:r>
+        <w:rPr>
+          <w:rFonts w:ascii="Century Schoolbook" w:hAnsi="Century Schoolbook" w:hint="eastAsia"/>
+          <w:sz w:val="28"/>
+          <w:szCs w:val="28"/>
+        </w:rPr>
+        <w:t>在</w:t>
+      </w:r>
+      <w:r>
+        <w:rPr>
+          <w:rFonts w:ascii="Century Schoolbook" w:hAnsi="Century Schoolbook" w:hint="eastAsia"/>
+          <w:color w:val="FF0000"/>
+          <w:sz w:val="28"/>
+          <w:szCs w:val="28"/>
+        </w:rPr>
+        <w:t>转生殿</w:t>
+      </w:r>
+      <w:r>
+        <w:rPr>
+          <w:rFonts w:ascii="Century Schoolbook" w:hAnsi="Century Schoolbook" w:hint="eastAsia"/>
+          <w:sz w:val="28"/>
+          <w:szCs w:val="28"/>
+        </w:rPr>
+        <w:t>中如果真灵没有选择新的真身，那么就会以真灵塔的方式来集体存储，让他们继续以灵识来修炼。”</w:t>
+      </w:r>
+    </w:p>
+    <w:p>
+      <w:pPr>
+        <w:spacing w:line="400" w:lineRule="exact"/>
+        <w:ind w:firstLineChars="200" w:firstLine="560"/>
+        <w:rPr>
+          <w:rFonts w:ascii="Century Schoolbook" w:hAnsi="Century Schoolbook"/>
+          <w:sz w:val="28"/>
+          <w:szCs w:val="28"/>
+        </w:rPr>
+      </w:pPr>
+      <w:r>
+        <w:rPr>
+          <w:rFonts w:ascii="Century Schoolbook" w:hAnsi="Century Schoolbook" w:hint="eastAsia"/>
+          <w:sz w:val="28"/>
+          <w:szCs w:val="28"/>
+        </w:rPr>
+        <w:t>太一再也忍不住了问道：“那为什么</w:t>
+      </w:r>
+      <w:r>
+        <w:rPr>
+          <w:rFonts w:ascii="Century Schoolbook" w:hAnsi="Century Schoolbook" w:hint="eastAsia"/>
+          <w:sz w:val="28"/>
+          <w:szCs w:val="28"/>
+        </w:rPr>
+        <w:t>真灵修为的层次是最高的</w:t>
+      </w:r>
+      <w:r>
+        <w:rPr>
+          <w:rFonts w:ascii="Century Schoolbook" w:hAnsi="Century Schoolbook" w:hint="eastAsia"/>
+          <w:sz w:val="28"/>
+          <w:szCs w:val="28"/>
+        </w:rPr>
+        <w:t>？”</w:t>
+      </w:r>
+    </w:p>
+    <w:p>
+      <w:pPr>
+        <w:spacing w:line="400" w:lineRule="exact"/>
+        <w:ind w:firstLineChars="200" w:firstLine="560"/>
+        <w:rPr>
+          <w:rFonts w:ascii="Century Schoolbook" w:hAnsi="Century Schoolbook"/>
+          <w:sz w:val="28"/>
+          <w:szCs w:val="28"/>
+        </w:rPr>
+      </w:pPr>
+      <w:r>
+        <w:rPr>
+          <w:rFonts w:ascii="Century Schoolbook" w:hAnsi="Century Schoolbook" w:hint="eastAsia"/>
+          <w:sz w:val="28"/>
+          <w:szCs w:val="28"/>
+        </w:rPr>
+        <w:t>盘古继续回答：“</w:t>
+      </w:r>
+      <w:r>
+        <w:rPr>
+          <w:rFonts w:ascii="Century Schoolbook" w:hAnsi="Century Schoolbook" w:hint="eastAsia"/>
+          <w:sz w:val="28"/>
+          <w:szCs w:val="28"/>
+        </w:rPr>
+        <w:t>我明白你想问什么，但你说的这句话是不通的。修为的层次与真灵无关，女娲、祝融、共工是祖巫一族；丹烨、熙晖是凤凰一族；你与帝俊和羲和是灵妖一族；麒麟、应宏各自是一族，但你们修行得道之后，都会有一个人形。你们知道这是为何吗？”</w:t>
+      </w:r>
+    </w:p>
+    <w:p>
+      <w:pPr>
+        <w:spacing w:line="400" w:lineRule="exact"/>
+        <w:ind w:firstLineChars="200" w:firstLine="560"/>
+        <w:rPr>
+          <w:rFonts w:ascii="Century Schoolbook" w:hAnsi="Century Schoolbook"/>
+          <w:sz w:val="28"/>
+          <w:szCs w:val="28"/>
+        </w:rPr>
+      </w:pPr>
+      <w:r>
+        <w:rPr>
+          <w:rFonts w:ascii="Century Schoolbook" w:hAnsi="Century Schoolbook" w:hint="eastAsia"/>
+          <w:sz w:val="28"/>
+          <w:szCs w:val="28"/>
+        </w:rPr>
+        <w:t>太一很诚实，回答道：“不知道，得道之初</w:t>
+      </w:r>
+      <w:r>
+        <w:rPr>
+          <w:rFonts w:ascii="Century Schoolbook" w:hAnsi="Century Schoolbook" w:hint="eastAsia"/>
+          <w:sz w:val="28"/>
+          <w:szCs w:val="28"/>
+        </w:rPr>
+        <w:t>炼化横骨，</w:t>
+      </w:r>
+      <w:r>
+        <w:rPr>
+          <w:rFonts w:ascii="Century Schoolbook" w:hAnsi="Century Schoolbook" w:hint="eastAsia"/>
+          <w:sz w:val="28"/>
+          <w:szCs w:val="28"/>
+        </w:rPr>
+        <w:t>得到之后</w:t>
+      </w:r>
+      <w:r>
+        <w:rPr>
+          <w:rFonts w:ascii="Century Schoolbook" w:hAnsi="Century Schoolbook" w:hint="eastAsia"/>
+          <w:sz w:val="28"/>
+          <w:szCs w:val="28"/>
+        </w:rPr>
+        <w:t>化形为人，这是我们从</w:t>
+      </w:r>
+      <w:r>
+        <w:rPr>
+          <w:rFonts w:ascii="Century Schoolbook" w:hAnsi="Century Schoolbook" w:hint="eastAsia"/>
+          <w:sz w:val="28"/>
+          <w:szCs w:val="28"/>
+        </w:rPr>
+        <w:t>北极星宫学院毕业的标准。</w:t>
+      </w:r>
+      <w:r>
+        <w:rPr>
+          <w:rFonts w:ascii="Century Schoolbook" w:hAnsi="Century Schoolbook" w:hint="eastAsia"/>
+          <w:sz w:val="28"/>
+          <w:szCs w:val="28"/>
+        </w:rPr>
+        <w:t>炼</w:t>
+      </w:r>
+      <w:r>
+        <w:rPr>
+          <w:rFonts w:ascii="Century Schoolbook" w:hAnsi="Century Schoolbook" w:hint="eastAsia"/>
+          <w:sz w:val="28"/>
+          <w:szCs w:val="28"/>
+        </w:rPr>
+        <w:t>化横骨是为了能够口吐人言，毕竟这是仙界的通用语言，但是化</w:t>
+      </w:r>
+      <w:r>
+        <w:rPr>
+          <w:rFonts w:ascii="Century Schoolbook" w:hAnsi="Century Schoolbook" w:hint="eastAsia"/>
+          <w:sz w:val="28"/>
+          <w:szCs w:val="28"/>
+        </w:rPr>
+        <w:t>为人形这事儿我一直也没思考过为啥，其实我倒是觉得无所谓，我把自身法相缩小一点，也很巴适嘛。</w:t>
+      </w:r>
+      <w:r>
+        <w:rPr>
+          <w:rFonts w:ascii="Century Schoolbook" w:hAnsi="Century Schoolbook" w:hint="eastAsia"/>
+          <w:sz w:val="28"/>
+          <w:szCs w:val="28"/>
+        </w:rPr>
+        <w:t>”</w:t>
+      </w:r>
+    </w:p>
+    <w:p>
+      <w:pPr>
+        <w:spacing w:line="400" w:lineRule="exact"/>
+        <w:ind w:firstLineChars="200" w:firstLine="560"/>
+        <w:rPr>
+          <w:rFonts w:ascii="Century Schoolbook" w:hAnsi="Century Schoolbook"/>
+          <w:sz w:val="28"/>
+          <w:szCs w:val="28"/>
+        </w:rPr>
+      </w:pPr>
+      <w:r>
+        <w:rPr>
+          <w:rFonts w:ascii="Century Schoolbook" w:hAnsi="Century Schoolbook" w:hint="eastAsia"/>
+          <w:sz w:val="28"/>
+          <w:szCs w:val="28"/>
+        </w:rPr>
+        <w:t>共工</w:t>
+      </w:r>
+      <w:r>
+        <w:rPr>
+          <w:rFonts w:ascii="Century Schoolbook" w:hAnsi="Century Schoolbook" w:hint="eastAsia"/>
+          <w:sz w:val="28"/>
+          <w:szCs w:val="28"/>
+        </w:rPr>
+        <w:t>：“唉，学院的课程很紧，大家都忙着休自己的学分和绩点呢，能留出来思考问题的时间其实很少，毕竟还有那么多青春靓丽而又无比可爱的妹子。”</w:t>
+      </w:r>
+    </w:p>
+    <w:p>
+      <w:pPr>
+        <w:spacing w:line="400" w:lineRule="exact"/>
+        <w:ind w:firstLineChars="200" w:firstLine="560"/>
+        <w:rPr>
+          <w:rFonts w:ascii="Century Schoolbook" w:hAnsi="Century Schoolbook"/>
+          <w:sz w:val="28"/>
+          <w:szCs w:val="28"/>
+        </w:rPr>
+      </w:pPr>
+      <w:r>
+        <w:rPr>
+          <w:rFonts w:ascii="Century Schoolbook" w:hAnsi="Century Schoolbook" w:hint="eastAsia"/>
+          <w:sz w:val="28"/>
+          <w:szCs w:val="28"/>
+        </w:rPr>
+        <w:t>羲和与女娲不由得一脸黑线，由于离得近女娲抬手就是一个大比兜：“把口水擦擦！</w:t>
+      </w:r>
+      <w:r>
+        <w:rPr>
+          <w:rFonts w:ascii="Century Schoolbook" w:hAnsi="Century Schoolbook" w:hint="eastAsia"/>
+          <w:sz w:val="28"/>
+          <w:szCs w:val="28"/>
+        </w:rPr>
+        <w:t>我看你真是吃的太饱了。</w:t>
+      </w:r>
+      <w:r>
+        <w:rPr>
+          <w:rFonts w:ascii="Century Schoolbook" w:hAnsi="Century Schoolbook" w:hint="eastAsia"/>
+          <w:sz w:val="28"/>
+          <w:szCs w:val="28"/>
+        </w:rPr>
+        <w:t>”共工：“艾玛我去。。</w:t>
+      </w:r>
+      <w:r>
+        <w:rPr>
+          <w:rFonts w:ascii="Century Schoolbook" w:hAnsi="Century Schoolbook" w:hint="eastAsia"/>
+          <w:sz w:val="28"/>
+          <w:szCs w:val="28"/>
+        </w:rPr>
+        <w:t>疼。。</w:t>
+      </w:r>
+      <w:r>
+        <w:rPr>
+          <w:rFonts w:ascii="Century Schoolbook" w:hAnsi="Century Schoolbook" w:hint="eastAsia"/>
+          <w:sz w:val="28"/>
+          <w:szCs w:val="28"/>
+        </w:rPr>
+        <w:t>。怎么打人啊。。。。”</w:t>
+      </w:r>
+      <w:r>
+        <w:rPr>
+          <w:rFonts w:ascii="Century Schoolbook" w:hAnsi="Century Schoolbook" w:hint="eastAsia"/>
+          <w:sz w:val="28"/>
+          <w:szCs w:val="28"/>
+        </w:rPr>
+        <w:t>共工转了一个圈儿，只觉得头晕目眩，有点儿难受，大家却都难掩笑意，哈哈大笑起来。</w:t>
+      </w:r>
+    </w:p>
+    <w:p>
+      <w:pPr>
+        <w:spacing w:line="400" w:lineRule="exact"/>
+        <w:ind w:firstLineChars="200" w:firstLine="560"/>
+        <w:rPr>
+          <w:rFonts w:ascii="Century Schoolbook" w:hAnsi="Century Schoolbook"/>
+          <w:sz w:val="28"/>
+          <w:szCs w:val="28"/>
+        </w:rPr>
+      </w:pPr>
+      <w:r>
+        <w:rPr>
+          <w:rFonts w:ascii="Century Schoolbook" w:hAnsi="Century Schoolbook" w:hint="eastAsia"/>
+          <w:sz w:val="28"/>
+          <w:szCs w:val="28"/>
+        </w:rPr>
+        <w:t>盘古随后正色道：“化形为人，是因为人乃万物灵长。”</w:t>
+      </w:r>
+    </w:p>
+    <w:p>
+      <w:pPr>
+        <w:spacing w:line="400" w:lineRule="exact"/>
+        <w:ind w:firstLineChars="200" w:firstLine="560"/>
+        <w:rPr>
+          <w:rFonts w:ascii="Century Schoolbook" w:hAnsi="Century Schoolbook"/>
+          <w:sz w:val="28"/>
+          <w:szCs w:val="28"/>
+        </w:rPr>
+      </w:pPr>
+      <w:r>
+        <w:rPr>
+          <w:rFonts w:ascii="Century Schoolbook" w:hAnsi="Century Schoolbook" w:hint="eastAsia"/>
+          <w:sz w:val="28"/>
+          <w:szCs w:val="28"/>
+        </w:rPr>
+        <w:t>麒麟带着疑惑的眼神问道：“万物灵长，这个理由。。。”</w:t>
+      </w:r>
+    </w:p>
+    <w:p>
+      <w:pPr>
+        <w:spacing w:line="400" w:lineRule="exact"/>
+        <w:ind w:firstLineChars="200" w:firstLine="560"/>
+        <w:rPr>
+          <w:rFonts w:ascii="Century Schoolbook" w:hAnsi="Century Schoolbook"/>
+          <w:sz w:val="28"/>
+          <w:szCs w:val="28"/>
+        </w:rPr>
+      </w:pPr>
+      <w:r>
+        <w:rPr>
+          <w:rFonts w:ascii="Century Schoolbook" w:hAnsi="Century Schoolbook" w:hint="eastAsia"/>
+          <w:sz w:val="28"/>
+          <w:szCs w:val="28"/>
+        </w:rPr>
+        <w:t>盘古：“你且听我继续说，</w:t>
+      </w:r>
+      <w:r>
+        <w:rPr>
+          <w:rFonts w:ascii="Century Schoolbook" w:hAnsi="Century Schoolbook" w:hint="eastAsia"/>
+          <w:sz w:val="28"/>
+          <w:szCs w:val="28"/>
+        </w:rPr>
+        <w:t>我们的灵识汇聚于天灵之下，对吧？”</w:t>
+      </w:r>
+    </w:p>
+    <w:p>
+      <w:pPr>
+        <w:spacing w:line="400" w:lineRule="exact"/>
+        <w:ind w:firstLineChars="200" w:firstLine="560"/>
+        <w:rPr>
+          <w:rFonts w:ascii="Century Schoolbook" w:hAnsi="Century Schoolbook"/>
+          <w:sz w:val="28"/>
+          <w:szCs w:val="28"/>
+        </w:rPr>
+      </w:pPr>
+      <w:r>
+        <w:rPr>
+          <w:rFonts w:ascii="Century Schoolbook" w:hAnsi="Century Schoolbook" w:hint="eastAsia"/>
+          <w:sz w:val="28"/>
+          <w:szCs w:val="28"/>
+        </w:rPr>
+        <w:t>众人：“没错。”</w:t>
+      </w:r>
+    </w:p>
+    <w:p>
+      <w:pPr>
+        <w:spacing w:line="400" w:lineRule="exact"/>
+        <w:ind w:firstLineChars="200" w:firstLine="560"/>
+        <w:rPr>
+          <w:rFonts w:ascii="Century Schoolbook" w:hAnsi="Century Schoolbook"/>
+          <w:sz w:val="28"/>
+          <w:szCs w:val="28"/>
+        </w:rPr>
+      </w:pPr>
+      <w:r>
+        <w:rPr>
+          <w:rFonts w:ascii="Century Schoolbook" w:hAnsi="Century Schoolbook" w:hint="eastAsia"/>
+          <w:sz w:val="28"/>
+          <w:szCs w:val="28"/>
+        </w:rPr>
+        <w:t>盘古：“灵妖、麒麟和龙族，天灵最高的修炼记录是</w:t>
+      </w:r>
+      <w:r>
+        <w:rPr>
+          <w:rFonts w:ascii="Century Schoolbook" w:hAnsi="Century Schoolbook" w:hint="eastAsia"/>
+          <w:sz w:val="28"/>
+          <w:szCs w:val="28"/>
+        </w:rPr>
+        <w:t>4</w:t>
+      </w:r>
+      <w:r>
+        <w:rPr>
+          <w:rFonts w:ascii="Century Schoolbook" w:hAnsi="Century Schoolbook" w:hint="eastAsia"/>
+          <w:sz w:val="28"/>
+          <w:szCs w:val="28"/>
+        </w:rPr>
+        <w:t>层；祖巫略高，能达到</w:t>
+      </w:r>
+      <w:r>
+        <w:rPr>
+          <w:rFonts w:ascii="Century Schoolbook" w:hAnsi="Century Schoolbook" w:hint="eastAsia"/>
+          <w:sz w:val="28"/>
+          <w:szCs w:val="28"/>
+        </w:rPr>
+        <w:t>5</w:t>
+      </w:r>
+      <w:r>
+        <w:rPr>
+          <w:rFonts w:ascii="Century Schoolbook" w:hAnsi="Century Schoolbook" w:hint="eastAsia"/>
+          <w:sz w:val="28"/>
+          <w:szCs w:val="28"/>
+        </w:rPr>
+        <w:t>层，这是数万年间有详细记录的数据。但人族就不同了，天灵能够突破第十层的限制，达到三花聚顶、五气朝元的至高境界。</w:t>
+      </w:r>
+      <w:r>
+        <w:rPr>
+          <w:rFonts w:ascii="Century Schoolbook" w:hAnsi="Century Schoolbook" w:hint="eastAsia"/>
+          <w:sz w:val="28"/>
+          <w:szCs w:val="28"/>
+        </w:rPr>
+        <w:t>所以</w:t>
+      </w:r>
+      <w:r>
+        <w:rPr>
+          <w:rFonts w:ascii="Century Schoolbook" w:hAnsi="Century Schoolbook" w:hint="eastAsia"/>
+          <w:sz w:val="28"/>
+          <w:szCs w:val="28"/>
+        </w:rPr>
+        <w:t>化形为人</w:t>
+      </w:r>
+      <w:r>
+        <w:rPr>
+          <w:rFonts w:ascii="Century Schoolbook" w:hAnsi="Century Schoolbook" w:hint="eastAsia"/>
+          <w:sz w:val="28"/>
+          <w:szCs w:val="28"/>
+        </w:rPr>
+        <w:t>仅</w:t>
+      </w:r>
+      <w:r>
+        <w:rPr>
+          <w:rFonts w:ascii="Century Schoolbook" w:hAnsi="Century Schoolbook" w:hint="eastAsia"/>
+          <w:sz w:val="28"/>
+          <w:szCs w:val="28"/>
+        </w:rPr>
+        <w:t>是证道的开始。”</w:t>
+      </w:r>
+    </w:p>
+    <w:p>
+      <w:pPr>
+        <w:spacing w:line="400" w:lineRule="exact"/>
+        <w:ind w:firstLineChars="200" w:firstLine="560"/>
+        <w:rPr>
+          <w:rFonts w:ascii="Century Schoolbook" w:hAnsi="Century Schoolbook"/>
+          <w:sz w:val="28"/>
+          <w:szCs w:val="28"/>
+        </w:rPr>
+      </w:pPr>
+      <w:r>
+        <w:rPr>
+          <w:rFonts w:ascii="Century Schoolbook" w:hAnsi="Century Schoolbook" w:hint="eastAsia"/>
+          <w:sz w:val="28"/>
+          <w:szCs w:val="28"/>
+        </w:rPr>
+        <w:t>众人：“受教！大神官博闻强识。”</w:t>
+      </w:r>
+    </w:p>
+    <w:p>
+      <w:pPr>
+        <w:spacing w:line="400" w:lineRule="exact"/>
+        <w:ind w:firstLineChars="200" w:firstLine="560"/>
+        <w:rPr>
+          <w:rFonts w:ascii="Century Schoolbook" w:hAnsi="Century Schoolbook"/>
+          <w:sz w:val="28"/>
+          <w:szCs w:val="28"/>
+        </w:rPr>
+      </w:pPr>
+      <w:r>
+        <w:rPr>
+          <w:rFonts w:ascii="Century Schoolbook" w:hAnsi="Century Schoolbook" w:hint="eastAsia"/>
+          <w:sz w:val="28"/>
+          <w:szCs w:val="28"/>
+        </w:rPr>
+        <w:t>盘古看向女娲：“</w:t>
+      </w:r>
+      <w:r>
+        <w:rPr>
+          <w:rFonts w:ascii="Century Schoolbook" w:hAnsi="Century Schoolbook" w:hint="eastAsia"/>
+          <w:sz w:val="28"/>
+          <w:szCs w:val="28"/>
+        </w:rPr>
+        <w:t>不过</w:t>
+      </w:r>
+      <w:r>
+        <w:rPr>
+          <w:rFonts w:ascii="Century Schoolbook" w:hAnsi="Century Schoolbook" w:hint="eastAsia"/>
+          <w:sz w:val="28"/>
+          <w:szCs w:val="28"/>
+        </w:rPr>
+        <w:t>也</w:t>
+      </w:r>
+      <w:r>
+        <w:rPr>
+          <w:rFonts w:ascii="Century Schoolbook" w:hAnsi="Century Schoolbook" w:hint="eastAsia"/>
+          <w:sz w:val="28"/>
+          <w:szCs w:val="28"/>
+        </w:rPr>
+        <w:t>有</w:t>
+      </w:r>
+      <w:r>
+        <w:rPr>
+          <w:rFonts w:ascii="Century Schoolbook" w:hAnsi="Century Schoolbook" w:hint="eastAsia"/>
+          <w:sz w:val="28"/>
+          <w:szCs w:val="28"/>
+        </w:rPr>
+        <w:t>区分</w:t>
+      </w:r>
+      <w:r>
+        <w:rPr>
+          <w:rFonts w:ascii="Century Schoolbook" w:hAnsi="Century Schoolbook" w:hint="eastAsia"/>
+          <w:sz w:val="28"/>
+          <w:szCs w:val="28"/>
+        </w:rPr>
+        <w:t>。</w:t>
+      </w:r>
+      <w:r>
+        <w:rPr>
+          <w:rFonts w:ascii="Century Schoolbook" w:hAnsi="Century Schoolbook" w:hint="eastAsia"/>
+          <w:sz w:val="28"/>
+          <w:szCs w:val="28"/>
+        </w:rPr>
+        <w:t>虽然</w:t>
+      </w:r>
+      <w:r>
+        <w:rPr>
+          <w:rFonts w:ascii="Century Schoolbook" w:hAnsi="Century Schoolbook" w:hint="eastAsia"/>
+          <w:sz w:val="28"/>
+          <w:szCs w:val="28"/>
+        </w:rPr>
+        <w:t>这十万</w:t>
+      </w:r>
+      <w:r>
+        <w:rPr>
+          <w:rFonts w:ascii="Century Schoolbook" w:hAnsi="Century Schoolbook" w:hint="eastAsia"/>
+          <w:sz w:val="28"/>
+          <w:szCs w:val="28"/>
+        </w:rPr>
+        <w:t>真灵</w:t>
+      </w:r>
+      <w:r>
+        <w:rPr>
+          <w:rFonts w:ascii="Century Schoolbook" w:hAnsi="Century Schoolbook" w:hint="eastAsia"/>
+          <w:sz w:val="28"/>
+          <w:szCs w:val="28"/>
+        </w:rPr>
+        <w:t>汇聚于</w:t>
+      </w:r>
+      <w:r>
+        <w:rPr>
+          <w:rFonts w:ascii="Century Schoolbook" w:hAnsi="Century Schoolbook" w:hint="eastAsia"/>
+          <w:sz w:val="28"/>
+          <w:szCs w:val="28"/>
+        </w:rPr>
+        <w:t>各自的</w:t>
+      </w:r>
+      <w:r>
+        <w:rPr>
+          <w:rFonts w:ascii="Century Schoolbook" w:hAnsi="Century Schoolbook" w:hint="eastAsia"/>
+          <w:sz w:val="28"/>
+          <w:szCs w:val="28"/>
+        </w:rPr>
+        <w:t>天灵之下</w:t>
+      </w:r>
+      <w:r>
+        <w:rPr>
+          <w:rFonts w:ascii="Century Schoolbook" w:hAnsi="Century Schoolbook" w:hint="eastAsia"/>
+          <w:sz w:val="28"/>
+          <w:szCs w:val="28"/>
+        </w:rPr>
+        <w:t>，但也需要一个</w:t>
+      </w:r>
+      <w:r>
+        <w:rPr>
+          <w:rFonts w:ascii="Century Schoolbook" w:hAnsi="Century Schoolbook" w:hint="eastAsia"/>
+          <w:sz w:val="28"/>
+          <w:szCs w:val="28"/>
+        </w:rPr>
+        <w:t>强健的仙体才能将苦修的潜力发挥出来</w:t>
+      </w:r>
+      <w:r>
+        <w:rPr>
+          <w:rFonts w:ascii="Century Schoolbook" w:hAnsi="Century Schoolbook" w:hint="eastAsia"/>
+          <w:sz w:val="28"/>
+          <w:szCs w:val="28"/>
+        </w:rPr>
+        <w:t>，普通的躯体还是需要一个不断修炼的过程才能匹配真灵已有的实力</w:t>
+      </w:r>
+      <w:r>
+        <w:rPr>
+          <w:rFonts w:ascii="Century Schoolbook" w:hAnsi="Century Schoolbook" w:hint="eastAsia"/>
+          <w:sz w:val="28"/>
+          <w:szCs w:val="28"/>
+        </w:rPr>
+        <w:t>。</w:t>
+      </w:r>
+      <w:r>
+        <w:rPr>
+          <w:rFonts w:ascii="Century Schoolbook" w:hAnsi="Century Schoolbook" w:hint="eastAsia"/>
+          <w:sz w:val="28"/>
+          <w:szCs w:val="28"/>
+        </w:rPr>
+        <w:t>”</w:t>
+      </w:r>
+    </w:p>
+    <w:p>
+      <w:pPr>
+        <w:spacing w:line="400" w:lineRule="exact"/>
+        <w:ind w:firstLineChars="200" w:firstLine="560"/>
+        <w:rPr>
+          <w:rFonts w:ascii="Century Schoolbook" w:hAnsi="Century Schoolbook"/>
+          <w:sz w:val="28"/>
+          <w:szCs w:val="28"/>
+        </w:rPr>
+      </w:pPr>
+      <w:r>
+        <w:rPr>
+          <w:rFonts w:ascii="Century Schoolbook" w:hAnsi="Century Schoolbook" w:hint="eastAsia"/>
+          <w:sz w:val="28"/>
+          <w:szCs w:val="28"/>
+        </w:rPr>
+        <w:t>女娲：“普通的躯体和仙体有什么区别呢？”</w:t>
+      </w:r>
+    </w:p>
+    <w:p>
+      <w:pPr>
+        <w:spacing w:line="400" w:lineRule="exact"/>
+        <w:ind w:firstLineChars="200" w:firstLine="560"/>
+        <w:rPr>
+          <w:rFonts w:ascii="Century Schoolbook" w:hAnsi="Century Schoolbook"/>
+          <w:sz w:val="28"/>
+          <w:szCs w:val="28"/>
+        </w:rPr>
+      </w:pPr>
+      <w:r>
+        <w:rPr>
+          <w:rFonts w:ascii="Century Schoolbook" w:hAnsi="Century Schoolbook" w:hint="eastAsia"/>
+          <w:sz w:val="28"/>
+          <w:szCs w:val="28"/>
+        </w:rPr>
+        <w:t>盘古：“普通的躯体经脉虽然与仙体路径相同，但内里却</w:t>
+      </w:r>
+      <w:r>
+        <w:rPr>
+          <w:rFonts w:ascii="Century Schoolbook" w:hAnsi="Century Schoolbook" w:hint="eastAsia"/>
+          <w:sz w:val="28"/>
+          <w:szCs w:val="28"/>
+        </w:rPr>
+        <w:t>比较</w:t>
+      </w:r>
+      <w:r>
+        <w:rPr>
+          <w:rFonts w:ascii="Century Schoolbook" w:hAnsi="Century Schoolbook" w:hint="eastAsia"/>
+          <w:sz w:val="28"/>
+          <w:szCs w:val="28"/>
+        </w:rPr>
+        <w:t>细，无法调动大量的法力运转，更不用提运使周身法力了。</w:t>
+      </w:r>
+      <w:r>
+        <w:rPr>
+          <w:rFonts w:ascii="Century Schoolbook" w:hAnsi="Century Schoolbook" w:hint="eastAsia"/>
+          <w:sz w:val="28"/>
+          <w:szCs w:val="28"/>
+        </w:rPr>
+        <w:t>这个修炼的过程需要不断呼吸吐纳，采集天地之灵气，以灵气来催动周身穴道。修炼的同时，肉体也会得道灵气的淬炼，逐渐变的刚劲有力。</w:t>
+      </w:r>
+      <w:r>
+        <w:rPr>
+          <w:rFonts w:ascii="Century Schoolbook" w:hAnsi="Century Schoolbook" w:hint="eastAsia"/>
+          <w:sz w:val="28"/>
+          <w:szCs w:val="28"/>
+        </w:rPr>
+        <w:t>达到一定境界，内丹会出现，随着理解的深入，能透过内丹看到自己的意境丹炉，此时算是达到了真仙之列。但离大罗金仙还尚远。</w:t>
+      </w:r>
+      <w:r>
+        <w:rPr>
+          <w:rFonts w:ascii="Century Schoolbook" w:hAnsi="Century Schoolbook" w:hint="eastAsia"/>
+          <w:sz w:val="28"/>
+          <w:szCs w:val="28"/>
+        </w:rPr>
+        <w:t>”</w:t>
+      </w:r>
+    </w:p>
+    <w:p>
+      <w:pPr>
+        <w:spacing w:line="400" w:lineRule="exact"/>
+        <w:ind w:firstLineChars="200" w:firstLine="560"/>
+        <w:rPr>
+          <w:rFonts w:ascii="Century Schoolbook" w:hAnsi="Century Schoolbook" w:hint="eastAsia"/>
+          <w:sz w:val="28"/>
+          <w:szCs w:val="28"/>
+        </w:rPr>
+      </w:pPr>
+      <w:r>
+        <w:rPr>
+          <w:rFonts w:ascii="Century Schoolbook" w:hAnsi="Century Schoolbook" w:hint="eastAsia"/>
+          <w:sz w:val="28"/>
+          <w:szCs w:val="28"/>
+        </w:rPr>
+        <w:t>盘古停了下，继续道：“得真仙之境时，天亦贺之！会以雷劫锻其躯体，会以阴火练其真灵，以助其一臂之力。</w:t>
+      </w:r>
+      <w:r>
+        <w:rPr>
+          <w:rFonts w:ascii="Century Schoolbook" w:hAnsi="Century Schoolbook" w:hint="eastAsia"/>
+          <w:sz w:val="28"/>
+          <w:szCs w:val="28"/>
+        </w:rPr>
+        <w:t>若能通过，道法自证，自身能力亦更上一层楼。</w:t>
       </w:r>
       <w:bookmarkStart w:id="0" w:name="_GoBack"/>
       <w:bookmarkEnd w:id="0"/>
-    </w:p>
-    <w:p>
-      <w:pPr>
-        <w:spacing w:line="400" w:lineRule="exact"/>
-        <w:rPr>
-          <w:rFonts w:ascii="Century Schoolbook" w:hAnsi="Century Schoolbook"/>
-          <w:sz w:val="28"/>
-          <w:szCs w:val="28"/>
-        </w:rPr>
-      </w:pPr>
-    </w:p>
-    <w:p>
-      <w:pPr>
-        <w:spacing w:line="400" w:lineRule="exact"/>
-        <w:rPr>
-          <w:rFonts w:ascii="Century Schoolbook" w:hAnsi="Century Schoolbook"/>
-          <w:sz w:val="28"/>
-          <w:szCs w:val="28"/>
-        </w:rPr>
-      </w:pPr>
-    </w:p>
-    <w:p>
-      <w:pPr>
-        <w:spacing w:line="400" w:lineRule="exact"/>
-        <w:rPr>
-          <w:rFonts w:ascii="Century Schoolbook" w:hAnsi="Century Schoolbook"/>
-          <w:sz w:val="28"/>
-          <w:szCs w:val="28"/>
-        </w:rPr>
-      </w:pPr>
-    </w:p>
-    <w:p>
-      <w:pPr>
-        <w:spacing w:line="400" w:lineRule="exact"/>
-        <w:rPr>
-          <w:rFonts w:ascii="Century Schoolbook" w:hAnsi="Century Schoolbook"/>
-          <w:sz w:val="28"/>
-          <w:szCs w:val="28"/>
-        </w:rPr>
-      </w:pPr>
-      <w:r>
-        <w:rPr>
-          <w:rFonts w:ascii="Century Schoolbook" w:hAnsi="Century Schoolbook" w:hint="eastAsia"/>
-          <w:sz w:val="28"/>
-          <w:szCs w:val="28"/>
-        </w:rPr>
-        <w:t>外厢犹可，入内惊人</w:t>
-      </w:r>
+      <w:r>
+        <w:rPr>
+          <w:rFonts w:ascii="Century Schoolbook" w:hAnsi="Century Schoolbook" w:hint="eastAsia"/>
+          <w:sz w:val="28"/>
+          <w:szCs w:val="28"/>
+        </w:rPr>
+        <w:t>”</w:t>
+      </w:r>
+    </w:p>
+    <w:p>
+      <w:pPr>
+        <w:spacing w:line="400" w:lineRule="exact"/>
+        <w:rPr>
+          <w:rFonts w:ascii="Century Schoolbook" w:hAnsi="Century Schoolbook"/>
+          <w:sz w:val="28"/>
+          <w:szCs w:val="28"/>
+        </w:rPr>
+      </w:pPr>
+    </w:p>
+    <w:p>
+      <w:pPr>
+        <w:spacing w:line="400" w:lineRule="exact"/>
+        <w:rPr>
+          <w:rFonts w:ascii="Century Schoolbook" w:hAnsi="Century Schoolbook" w:hint="eastAsia"/>
+          <w:sz w:val="28"/>
+          <w:szCs w:val="28"/>
+        </w:rPr>
+      </w:pPr>
+    </w:p>
+    <w:p>
+      <w:pPr>
+        <w:spacing w:line="400" w:lineRule="exact"/>
+        <w:rPr>
+          <w:rFonts w:ascii="Century Schoolbook" w:hAnsi="Century Schoolbook"/>
+          <w:sz w:val="28"/>
+          <w:szCs w:val="28"/>
+        </w:rPr>
+      </w:pPr>
+    </w:p>
+    <w:p>
+      <w:pPr>
+        <w:spacing w:line="400" w:lineRule="exact"/>
+        <w:rPr>
+          <w:rFonts w:ascii="Century Schoolbook" w:hAnsi="Century Schoolbook"/>
+          <w:sz w:val="28"/>
+          <w:szCs w:val="28"/>
+        </w:rPr>
+      </w:pPr>
     </w:p>
     <w:p>
       <w:pPr>
@@ -21936,7 +23563,7 @@
         <v:path o:extrusionok="f" gradientshapeok="t" o:connecttype="rect"/>
         <o:lock v:ext="edit" aspectratio="t"/>
       </v:shapetype>
-      <v:shape id="_x0000_i1062" type="#_x0000_t75" style="width:11.25pt;height:11.25pt" o:bullet="t">
+      <v:shape id="_x0000_i1104" type="#_x0000_t75" style="width:11.25pt;height:11.25pt" o:bullet="t">
         <v:imagedata r:id="rId1" o:title="mso3330"/>
       </v:shape>
     </w:pict>
@@ -27441,7 +29068,7 @@
 </file>
 
 <file path=customXml/itemProps1.xml><?xml version="1.0" encoding="utf-8"?>
-<ds:datastoreItem xmlns:ds="http://schemas.openxmlformats.org/officeDocument/2006/customXml" ds:itemID="{1B7CA6DA-DBC0-41E0-82FC-2E17DF68FD48}">
+<ds:datastoreItem xmlns:ds="http://schemas.openxmlformats.org/officeDocument/2006/customXml" ds:itemID="{11D58145-B865-402C-8F0D-96B0B0C2635B}">
   <ds:schemaRefs>
     <ds:schemaRef ds:uri="http://schemas.openxmlformats.org/officeDocument/2006/bibliography"/>
   </ds:schemaRefs>

--- a/钱儿.docx
+++ b/钱儿.docx
@@ -2578,7 +2578,15 @@
           <w:sz w:val="28"/>
           <w:szCs w:val="28"/>
         </w:rPr>
-        <w:t>，最终弄的神行寂灭</w:t>
+        <w:t>，最终弄的神形</w:t>
+      </w:r>
+      <w:r>
+        <w:rPr>
+          <w:rFonts w:ascii="Century Schoolbook" w:hAnsi="Century Schoolbook" w:hint="eastAsia"/>
+          <w:sz w:val="28"/>
+          <w:szCs w:val="28"/>
+        </w:rPr>
+        <w:t>寂灭</w:t>
       </w:r>
       <w:r>
         <w:rPr>
@@ -2632,7 +2640,23 @@
           <w:sz w:val="28"/>
           <w:szCs w:val="28"/>
         </w:rPr>
-        <w:t>大神官说：“对，这阵眼正在我们的灵台方寸之间。</w:t>
+        <w:t>大神官说：“对，这阵眼正在我们的灵台方寸之间</w:t>
+      </w:r>
+      <w:r>
+        <w:rPr>
+          <w:rFonts w:ascii="Century Schoolbook" w:hAnsi="Century Schoolbook" w:hint="eastAsia"/>
+          <w:sz w:val="28"/>
+          <w:szCs w:val="28"/>
+        </w:rPr>
+        <w:t>，困住自己的不是别人，正是自己的那颗心</w:t>
+      </w:r>
+      <w:r>
+        <w:rPr>
+          <w:rFonts w:ascii="Century Schoolbook" w:hAnsi="Century Schoolbook" w:hint="eastAsia"/>
+          <w:sz w:val="28"/>
+          <w:szCs w:val="28"/>
+        </w:rPr>
+        <w:t>。</w:t>
       </w:r>
       <w:r>
         <w:rPr>
@@ -2877,7 +2901,23 @@
           <w:sz w:val="28"/>
           <w:szCs w:val="28"/>
         </w:rPr>
-        <w:t>，就如活物</w:t>
+        <w:t>，就如</w:t>
+      </w:r>
+      <w:r>
+        <w:rPr>
+          <w:rFonts w:ascii="Century Schoolbook" w:hAnsi="Century Schoolbook" w:hint="eastAsia"/>
+          <w:sz w:val="28"/>
+          <w:szCs w:val="28"/>
+        </w:rPr>
+        <w:t>同</w:t>
+      </w:r>
+      <w:r>
+        <w:rPr>
+          <w:rFonts w:ascii="Century Schoolbook" w:hAnsi="Century Schoolbook" w:hint="eastAsia"/>
+          <w:sz w:val="28"/>
+          <w:szCs w:val="28"/>
+        </w:rPr>
+        <w:t>活物</w:t>
       </w:r>
       <w:r>
         <w:rPr>
@@ -3624,7 +3664,7 @@
         <w:spacing w:line="400" w:lineRule="exact"/>
         <w:ind w:firstLine="540"/>
         <w:rPr>
-          <w:rFonts w:ascii="Century Schoolbook" w:hAnsi="Century Schoolbook" w:hint="eastAsia"/>
+          <w:rFonts w:ascii="Century Schoolbook" w:hAnsi="Century Schoolbook"/>
           <w:sz w:val="28"/>
           <w:szCs w:val="28"/>
         </w:rPr>
@@ -3930,7 +3970,7 @@
         <w:spacing w:line="400" w:lineRule="exact"/>
         <w:ind w:firstLineChars="200" w:firstLine="560"/>
         <w:rPr>
-          <w:rFonts w:ascii="Century Schoolbook" w:hAnsi="Century Schoolbook" w:hint="eastAsia"/>
+          <w:rFonts w:ascii="Century Schoolbook" w:hAnsi="Century Schoolbook"/>
           <w:sz w:val="28"/>
           <w:szCs w:val="28"/>
         </w:rPr>
@@ -3982,7 +4022,7 @@
         <w:spacing w:line="400" w:lineRule="exact"/>
         <w:ind w:firstLineChars="200" w:firstLine="560"/>
         <w:rPr>
-          <w:rFonts w:ascii="Century Schoolbook" w:hAnsi="Century Schoolbook" w:hint="eastAsia"/>
+          <w:rFonts w:ascii="Century Schoolbook" w:hAnsi="Century Schoolbook"/>
           <w:sz w:val="28"/>
           <w:szCs w:val="28"/>
         </w:rPr>
@@ -4170,15 +4210,7 @@
           <w:sz w:val="28"/>
           <w:szCs w:val="28"/>
         </w:rPr>
-        <w:t>1</w:t>
-      </w:r>
-      <w:r>
-        <w:rPr>
-          <w:rFonts w:ascii="Century Schoolbook" w:hAnsi="Century Schoolbook"/>
-          <w:sz w:val="28"/>
-          <w:szCs w:val="28"/>
-        </w:rPr>
-        <w:t>0</w:t>
+        <w:t>十</w:t>
       </w:r>
       <w:r>
         <w:rPr>
@@ -4256,15 +4288,7 @@
           <w:sz w:val="28"/>
           <w:szCs w:val="28"/>
         </w:rPr>
-        <w:t>1</w:t>
-      </w:r>
-      <w:r>
-        <w:rPr>
-          <w:rFonts w:ascii="Century Schoolbook" w:hAnsi="Century Schoolbook"/>
-          <w:sz w:val="28"/>
-          <w:szCs w:val="28"/>
-        </w:rPr>
-        <w:t>0</w:t>
+        <w:t>十</w:t>
       </w:r>
       <w:r>
         <w:rPr>
@@ -4302,26 +4326,23 @@
     <w:p>
       <w:pPr>
         <w:pStyle w:val="Tip1"/>
+      </w:pPr>
+      <w:r>
         <w:rPr>
           <w:rFonts w:hint="eastAsia"/>
         </w:rPr>
-      </w:pPr>
+        <w:t>第五章</w:t>
+      </w:r>
       <w:r>
         <w:rPr>
           <w:rFonts w:hint="eastAsia"/>
         </w:rPr>
-        <w:t>第五章</w:t>
+        <w:t xml:space="preserve"> </w:t>
       </w:r>
       <w:r>
         <w:rPr>
           <w:rFonts w:hint="eastAsia"/>
         </w:rPr>
-        <w:t xml:space="preserve"> </w:t>
-      </w:r>
-      <w:r>
-        <w:rPr>
-          <w:rFonts w:hint="eastAsia"/>
-        </w:rPr>
         <w:t>真灵由来</w:t>
       </w:r>
     </w:p>
@@ -4341,7 +4362,23 @@
           <w:sz w:val="28"/>
           <w:szCs w:val="28"/>
         </w:rPr>
-        <w:t>天尊安排完任务以后，大家出了宝殿，一起向万神殿走去。回去的路上大家随意的看着周围的景色，一点儿也没有之前来时候的兴致了。都在思考天尊特意嘱咐女娲的十万真灵，这个东西也只是在高修的法典中有所提及，而且还是选修，真正接触这个应该是每个人第一次。帝俊第一个发问道：“大神官，这十万真灵到底是什么来历？我们仙修至今千余载，也没仔细研究过这个课题。”</w:t>
+        <w:t>天尊安排完任务以后，大家出了宝殿，一起向万神殿走去。回去的路上大家随意的看着周围的景色，一点儿也没有之前来时候的兴致了。都在思考天尊特意嘱咐女娲的十万真灵，这个东西也只是在高</w:t>
+      </w:r>
+      <w:r>
+        <w:rPr>
+          <w:rFonts w:ascii="Century Schoolbook" w:hAnsi="Century Schoolbook" w:hint="eastAsia"/>
+          <w:sz w:val="28"/>
+          <w:szCs w:val="28"/>
+        </w:rPr>
+        <w:t>修的法典中有所提及，而且还是选修，现在应该是每个人第一次真正接触这个</w:t>
+      </w:r>
+      <w:r>
+        <w:rPr>
+          <w:rFonts w:ascii="Century Schoolbook" w:hAnsi="Century Schoolbook" w:hint="eastAsia"/>
+          <w:sz w:val="28"/>
+          <w:szCs w:val="28"/>
+        </w:rPr>
+        <w:t>。帝俊第一个发问道：“大神官，这十万真灵到底是什么来历？我们仙修至今千余载，也没仔细研究过这个课题。”</w:t>
       </w:r>
     </w:p>
     <w:p>
@@ -4472,7 +4509,24 @@
           <w:sz w:val="28"/>
           <w:szCs w:val="28"/>
         </w:rPr>
-        <w:t>中如果真灵没有选择新的真身，那么就会以真灵塔的方式来集体存储，让他们继续以灵识来修炼。”</w:t>
+        <w:t>中如果真灵没有选择新的真身，那么就会以</w:t>
+      </w:r>
+      <w:r>
+        <w:rPr>
+          <w:rFonts w:ascii="Century Schoolbook" w:hAnsi="Century Schoolbook" w:hint="eastAsia"/>
+          <w:color w:val="FF0000"/>
+          <w:sz w:val="28"/>
+          <w:szCs w:val="28"/>
+        </w:rPr>
+        <w:t>真灵塔</w:t>
+      </w:r>
+      <w:r>
+        <w:rPr>
+          <w:rFonts w:ascii="Century Schoolbook" w:hAnsi="Century Schoolbook" w:hint="eastAsia"/>
+          <w:sz w:val="28"/>
+          <w:szCs w:val="28"/>
+        </w:rPr>
+        <w:t>的方式来集体存储，让他们继续以灵识来修炼。”</w:t>
       </w:r>
     </w:p>
     <w:p>
@@ -4644,7 +4698,23 @@
           <w:sz w:val="28"/>
           <w:szCs w:val="28"/>
         </w:rPr>
-        <w:t>：“唉，学院的课程很紧，大家都忙着休自己的学分和绩点呢，能留出来思考问题的时间其实很少，毕竟还有那么多青春靓丽而又无比可爱的妹子。”</w:t>
+        <w:t>：“唉，学院的课程很紧，大家都忙着休自己的学分和绩点呢，能留出来思考问题的时间其实很少，毕竟还有那么多青春靓丽而又无比可爱的妹子。</w:t>
+      </w:r>
+      <w:r>
+        <w:rPr>
+          <w:rFonts w:ascii="Century Schoolbook" w:hAnsi="Century Schoolbook" w:hint="eastAsia"/>
+          <w:sz w:val="28"/>
+          <w:szCs w:val="28"/>
+        </w:rPr>
+        <w:t>。。</w:t>
+      </w:r>
+      <w:r>
+        <w:rPr>
+          <w:rFonts w:ascii="Century Schoolbook" w:hAnsi="Century Schoolbook" w:hint="eastAsia"/>
+          <w:sz w:val="28"/>
+          <w:szCs w:val="28"/>
+        </w:rPr>
+        <w:t>”</w:t>
       </w:r>
     </w:p>
     <w:p>
@@ -4663,6 +4733,14 @@
           <w:sz w:val="28"/>
           <w:szCs w:val="28"/>
         </w:rPr>
+        <w:t>话音未尽，</w:t>
+      </w:r>
+      <w:r>
+        <w:rPr>
+          <w:rFonts w:ascii="Century Schoolbook" w:hAnsi="Century Schoolbook" w:hint="eastAsia"/>
+          <w:sz w:val="28"/>
+          <w:szCs w:val="28"/>
+        </w:rPr>
         <w:t>羲和与女娲不由得一脸黑线，由于离得近女娲抬手就是一个大比兜：“把口水擦擦！</w:t>
       </w:r>
       <w:r>
@@ -5122,7 +5200,7 @@
         <w:spacing w:line="400" w:lineRule="exact"/>
         <w:ind w:firstLineChars="200" w:firstLine="560"/>
         <w:rPr>
-          <w:rFonts w:ascii="Century Schoolbook" w:hAnsi="Century Schoolbook" w:hint="eastAsia"/>
+          <w:rFonts w:ascii="Century Schoolbook" w:hAnsi="Century Schoolbook"/>
           <w:sz w:val="28"/>
           <w:szCs w:val="28"/>
         </w:rPr>
@@ -5142,47 +5220,819 @@
           <w:szCs w:val="28"/>
         </w:rPr>
         <w:t>若能通过，道法自证，自身能力亦更上一层楼。</w:t>
+      </w:r>
+      <w:r>
+        <w:rPr>
+          <w:rFonts w:ascii="Century Schoolbook" w:hAnsi="Century Schoolbook" w:hint="eastAsia"/>
+          <w:sz w:val="28"/>
+          <w:szCs w:val="28"/>
+        </w:rPr>
+        <w:t>”</w:t>
+      </w:r>
+    </w:p>
+    <w:p>
+      <w:pPr>
+        <w:spacing w:line="400" w:lineRule="exact"/>
+        <w:ind w:firstLineChars="200" w:firstLine="560"/>
+        <w:rPr>
+          <w:rFonts w:ascii="Century Schoolbook" w:hAnsi="Century Schoolbook"/>
+          <w:sz w:val="28"/>
+          <w:szCs w:val="28"/>
+        </w:rPr>
+      </w:pPr>
+      <w:r>
+        <w:rPr>
+          <w:rFonts w:ascii="Century Schoolbook" w:hAnsi="Century Schoolbook" w:hint="eastAsia"/>
+          <w:sz w:val="28"/>
+          <w:szCs w:val="28"/>
+        </w:rPr>
+        <w:t>应宏：“那要是接不住这雷劫和阴火，不就神形寂灭了？”</w:t>
+      </w:r>
+    </w:p>
+    <w:p>
+      <w:pPr>
+        <w:spacing w:line="400" w:lineRule="exact"/>
+        <w:ind w:firstLineChars="200" w:firstLine="560"/>
+        <w:rPr>
+          <w:rFonts w:ascii="Century Schoolbook" w:hAnsi="Century Schoolbook"/>
+          <w:sz w:val="28"/>
+          <w:szCs w:val="28"/>
+        </w:rPr>
+      </w:pPr>
+      <w:r>
+        <w:rPr>
+          <w:rFonts w:ascii="Century Schoolbook" w:hAnsi="Century Schoolbook" w:hint="eastAsia"/>
+          <w:sz w:val="28"/>
+          <w:szCs w:val="28"/>
+        </w:rPr>
+        <w:t>盘古：“是的，这还是比较危险。所以渡劫之时最好有自己的亲朋好友帮忙守关，</w:t>
+      </w:r>
+      <w:r>
+        <w:rPr>
+          <w:rFonts w:ascii="Century Schoolbook" w:hAnsi="Century Schoolbook" w:hint="eastAsia"/>
+          <w:sz w:val="28"/>
+          <w:szCs w:val="28"/>
+        </w:rPr>
+        <w:lastRenderedPageBreak/>
+        <w:t>真扛不住还能将真灵稳住，再</w:t>
+      </w:r>
+      <w:r>
+        <w:rPr>
+          <w:rFonts w:ascii="Century Schoolbook" w:hAnsi="Century Schoolbook" w:hint="eastAsia"/>
+          <w:sz w:val="28"/>
+          <w:szCs w:val="28"/>
+        </w:rPr>
+        <w:t>修便是了。”</w:t>
+      </w:r>
+    </w:p>
+    <w:p>
+      <w:pPr>
+        <w:pStyle w:val="Tip1"/>
+      </w:pPr>
+      <w:r>
+        <w:rPr>
+          <w:rFonts w:hint="eastAsia"/>
+        </w:rPr>
+        <w:t>第六章</w:t>
+      </w:r>
+      <w:r>
+        <w:rPr>
+          <w:rFonts w:hint="eastAsia"/>
+        </w:rPr>
+        <w:t xml:space="preserve"> </w:t>
+      </w:r>
+      <w:r>
+        <w:rPr>
+          <w:rFonts w:hint="eastAsia"/>
+        </w:rPr>
+        <w:t>惊喜</w:t>
+      </w:r>
+    </w:p>
+    <w:p>
+      <w:pPr>
+        <w:spacing w:line="400" w:lineRule="exact"/>
+        <w:ind w:firstLineChars="200" w:firstLine="560"/>
+        <w:rPr>
+          <w:rFonts w:ascii="Century Schoolbook" w:hAnsi="Century Schoolbook"/>
+          <w:sz w:val="28"/>
+          <w:szCs w:val="28"/>
+        </w:rPr>
+      </w:pPr>
+      <w:r>
+        <w:rPr>
+          <w:rFonts w:ascii="Century Schoolbook" w:hAnsi="Century Schoolbook" w:hint="eastAsia"/>
+          <w:sz w:val="28"/>
+          <w:szCs w:val="28"/>
+        </w:rPr>
+        <w:t>这时大家来到了万神殿的</w:t>
+      </w:r>
+      <w:r>
+        <w:rPr>
+          <w:rFonts w:ascii="Century Schoolbook" w:hAnsi="Century Schoolbook" w:hint="eastAsia"/>
+          <w:sz w:val="28"/>
+          <w:szCs w:val="28"/>
+        </w:rPr>
+        <w:t>东仓门，大神官将手中的</w:t>
+      </w:r>
+      <w:r>
+        <w:rPr>
+          <w:rFonts w:ascii="Century Schoolbook" w:hAnsi="Century Schoolbook" w:hint="eastAsia"/>
+          <w:sz w:val="28"/>
+          <w:szCs w:val="28"/>
+        </w:rPr>
+        <w:t>令箭放出，自动飞入到了对应的窗口</w:t>
+      </w:r>
+      <w:r>
+        <w:rPr>
+          <w:rFonts w:ascii="Century Schoolbook" w:hAnsi="Century Schoolbook" w:hint="eastAsia"/>
+          <w:sz w:val="28"/>
+          <w:szCs w:val="28"/>
+        </w:rPr>
+        <w:t>里面。仓库的大门</w:t>
+      </w:r>
+      <w:r>
+        <w:rPr>
+          <w:rFonts w:ascii="Century Schoolbook" w:hAnsi="Century Schoolbook" w:hint="eastAsia"/>
+          <w:sz w:val="28"/>
+          <w:szCs w:val="28"/>
+        </w:rPr>
+        <w:t>打开</w:t>
+      </w:r>
+      <w:r>
+        <w:rPr>
+          <w:rFonts w:ascii="Century Schoolbook" w:hAnsi="Century Schoolbook" w:hint="eastAsia"/>
+          <w:sz w:val="28"/>
+          <w:szCs w:val="28"/>
+        </w:rPr>
+        <w:t>，</w:t>
+      </w:r>
+      <w:r>
+        <w:rPr>
+          <w:rFonts w:ascii="Century Schoolbook" w:hAnsi="Century Schoolbook" w:hint="eastAsia"/>
+          <w:sz w:val="28"/>
+          <w:szCs w:val="28"/>
+        </w:rPr>
+        <w:t>从</w:t>
+      </w:r>
+      <w:r>
+        <w:rPr>
+          <w:rFonts w:ascii="Century Schoolbook" w:hAnsi="Century Schoolbook" w:hint="eastAsia"/>
+          <w:sz w:val="28"/>
+          <w:szCs w:val="28"/>
+        </w:rPr>
+        <w:t>里面慢悠悠走出一人，礼貌答</w:t>
+      </w:r>
+      <w:r>
+        <w:rPr>
+          <w:rFonts w:ascii="Century Schoolbook" w:hAnsi="Century Schoolbook" w:hint="eastAsia"/>
+          <w:sz w:val="28"/>
+          <w:szCs w:val="28"/>
+        </w:rPr>
+        <w:t>道：“仙官请看，这是您这次所申请的资源列表，还请您仔细核对，是否有遗漏。”说完，慢慢的将一只精致的卷轴递给了祝融，大神官接过仔细过目，上写着：</w:t>
+      </w:r>
+    </w:p>
+    <w:p>
+      <w:pPr>
+        <w:spacing w:line="400" w:lineRule="exact"/>
+        <w:ind w:firstLine="420"/>
+        <w:rPr>
+          <w:rFonts w:ascii="Century Schoolbook" w:hAnsi="Century Schoolbook"/>
+          <w:sz w:val="28"/>
+          <w:szCs w:val="28"/>
+        </w:rPr>
+      </w:pPr>
+      <w:r>
+        <w:rPr>
+          <w:rFonts w:ascii="Century Schoolbook" w:hAnsi="Century Schoolbook" w:hint="eastAsia"/>
+          <w:sz w:val="28"/>
+          <w:szCs w:val="28"/>
+        </w:rPr>
+        <w:t>《</w:t>
+      </w:r>
+      <w:r>
+        <w:rPr>
+          <w:rFonts w:ascii="Century Schoolbook" w:hAnsi="Century Schoolbook" w:hint="eastAsia"/>
+          <w:sz w:val="28"/>
+          <w:szCs w:val="28"/>
+        </w:rPr>
+        <w:t>山海</w:t>
+      </w:r>
+      <w:r>
+        <w:rPr>
+          <w:rFonts w:ascii="Century Schoolbook" w:hAnsi="Century Schoolbook" w:hint="eastAsia"/>
+          <w:sz w:val="28"/>
+          <w:szCs w:val="28"/>
+        </w:rPr>
+        <w:t>全</w:t>
+      </w:r>
+      <w:r>
+        <w:rPr>
+          <w:rFonts w:ascii="Century Schoolbook" w:hAnsi="Century Schoolbook" w:hint="eastAsia"/>
+          <w:sz w:val="28"/>
+          <w:szCs w:val="28"/>
+        </w:rPr>
+        <w:t>经</w:t>
+      </w:r>
+      <w:r>
+        <w:rPr>
+          <w:rFonts w:ascii="Century Schoolbook" w:hAnsi="Century Schoolbook" w:hint="eastAsia"/>
+          <w:sz w:val="28"/>
+          <w:szCs w:val="28"/>
+        </w:rPr>
+        <w:t>》</w:t>
+      </w:r>
+      <w:r>
+        <w:rPr>
+          <w:rFonts w:ascii="Century Schoolbook" w:hAnsi="Century Schoolbook" w:hint="eastAsia"/>
+          <w:sz w:val="28"/>
+          <w:szCs w:val="28"/>
+        </w:rPr>
+        <w:t>一部</w:t>
+      </w:r>
+    </w:p>
+    <w:p>
+      <w:pPr>
+        <w:spacing w:line="400" w:lineRule="exact"/>
+        <w:ind w:firstLine="420"/>
+        <w:rPr>
+          <w:rFonts w:ascii="Century Schoolbook" w:hAnsi="Century Schoolbook" w:hint="eastAsia"/>
+          <w:sz w:val="28"/>
+          <w:szCs w:val="28"/>
+        </w:rPr>
+      </w:pPr>
+      <w:r>
+        <w:rPr>
+          <w:rFonts w:ascii="Century Schoolbook" w:hAnsi="Century Schoolbook" w:hint="eastAsia"/>
+          <w:sz w:val="28"/>
+          <w:szCs w:val="28"/>
+        </w:rPr>
+        <w:t>《混元道果》一部</w:t>
+      </w:r>
+    </w:p>
+    <w:p>
+      <w:pPr>
+        <w:spacing w:line="400" w:lineRule="exact"/>
+        <w:ind w:firstLine="420"/>
+        <w:rPr>
+          <w:rFonts w:ascii="Century Schoolbook" w:hAnsi="Century Schoolbook"/>
+          <w:sz w:val="28"/>
+          <w:szCs w:val="28"/>
+        </w:rPr>
+      </w:pPr>
+      <w:r>
+        <w:rPr>
+          <w:rFonts w:ascii="Century Schoolbook" w:hAnsi="Century Schoolbook" w:hint="eastAsia"/>
+          <w:sz w:val="28"/>
+          <w:szCs w:val="28"/>
+        </w:rPr>
+        <w:t>山河设计图一张</w:t>
+      </w:r>
+    </w:p>
+    <w:p>
+      <w:pPr>
+        <w:spacing w:line="400" w:lineRule="exact"/>
+        <w:ind w:firstLine="420"/>
+        <w:rPr>
+          <w:rFonts w:ascii="Century Schoolbook" w:hAnsi="Century Schoolbook"/>
+          <w:sz w:val="28"/>
+          <w:szCs w:val="28"/>
+        </w:rPr>
+      </w:pPr>
+      <w:r>
+        <w:rPr>
+          <w:rFonts w:ascii="Century Schoolbook" w:hAnsi="Century Schoolbook" w:hint="eastAsia"/>
+          <w:sz w:val="28"/>
+          <w:szCs w:val="28"/>
+        </w:rPr>
+        <w:t>九耀星幡一张</w:t>
+      </w:r>
+    </w:p>
+    <w:p>
+      <w:pPr>
+        <w:spacing w:line="400" w:lineRule="exact"/>
+        <w:ind w:firstLine="420"/>
+        <w:rPr>
+          <w:rFonts w:ascii="Century Schoolbook" w:hAnsi="Century Schoolbook"/>
+          <w:sz w:val="28"/>
+          <w:szCs w:val="28"/>
+        </w:rPr>
+      </w:pPr>
+      <w:r>
+        <w:rPr>
+          <w:rFonts w:ascii="Century Schoolbook" w:hAnsi="Century Schoolbook" w:hint="eastAsia"/>
+          <w:sz w:val="28"/>
+          <w:szCs w:val="28"/>
+        </w:rPr>
+        <w:t>《</w:t>
+      </w:r>
+      <w:r>
+        <w:rPr>
+          <w:rFonts w:ascii="Century Schoolbook" w:hAnsi="Century Schoolbook" w:hint="eastAsia"/>
+          <w:sz w:val="28"/>
+          <w:szCs w:val="28"/>
+        </w:rPr>
+        <w:t>天禄书</w:t>
+      </w:r>
+      <w:r>
+        <w:rPr>
+          <w:rFonts w:ascii="Century Schoolbook" w:hAnsi="Century Schoolbook" w:hint="eastAsia"/>
+          <w:sz w:val="28"/>
+          <w:szCs w:val="28"/>
+        </w:rPr>
+        <w:t>》</w:t>
+      </w:r>
+      <w:r>
+        <w:rPr>
+          <w:rFonts w:ascii="Century Schoolbook" w:hAnsi="Century Schoolbook" w:hint="eastAsia"/>
+          <w:sz w:val="28"/>
+          <w:szCs w:val="28"/>
+        </w:rPr>
+        <w:t>一部</w:t>
+      </w:r>
+    </w:p>
+    <w:p>
+      <w:pPr>
+        <w:spacing w:line="400" w:lineRule="exact"/>
+        <w:ind w:firstLine="420"/>
+        <w:rPr>
+          <w:rFonts w:ascii="Century Schoolbook" w:hAnsi="Century Schoolbook"/>
+          <w:sz w:val="28"/>
+          <w:szCs w:val="28"/>
+        </w:rPr>
+      </w:pPr>
+      <w:r>
+        <w:rPr>
+          <w:rFonts w:ascii="Century Schoolbook" w:hAnsi="Century Schoolbook" w:hint="eastAsia"/>
+          <w:sz w:val="28"/>
+          <w:szCs w:val="28"/>
+        </w:rPr>
+        <w:t>焚天法杖一只</w:t>
+      </w:r>
+    </w:p>
+    <w:p>
+      <w:pPr>
+        <w:spacing w:line="400" w:lineRule="exact"/>
+        <w:ind w:firstLine="420"/>
+        <w:rPr>
+          <w:rFonts w:ascii="Century Schoolbook" w:hAnsi="Century Schoolbook"/>
+          <w:sz w:val="28"/>
+          <w:szCs w:val="28"/>
+        </w:rPr>
+      </w:pPr>
+      <w:r>
+        <w:rPr>
+          <w:rFonts w:ascii="Century Schoolbook" w:hAnsi="Century Schoolbook" w:hint="eastAsia"/>
+          <w:sz w:val="28"/>
+          <w:szCs w:val="28"/>
+        </w:rPr>
+        <w:t>广寒紫晶瓶一个</w:t>
+      </w:r>
+    </w:p>
+    <w:p>
+      <w:pPr>
+        <w:spacing w:line="400" w:lineRule="exact"/>
+        <w:ind w:firstLine="420"/>
+        <w:rPr>
+          <w:rFonts w:ascii="Century Schoolbook" w:hAnsi="Century Schoolbook"/>
+          <w:sz w:val="28"/>
+          <w:szCs w:val="28"/>
+        </w:rPr>
+      </w:pPr>
+      <w:r>
+        <w:rPr>
+          <w:rFonts w:ascii="Century Schoolbook" w:hAnsi="Century Schoolbook" w:hint="eastAsia"/>
+          <w:sz w:val="28"/>
+          <w:szCs w:val="28"/>
+        </w:rPr>
+        <w:t>三光神水镜一面</w:t>
+      </w:r>
+    </w:p>
+    <w:p>
+      <w:pPr>
+        <w:spacing w:line="400" w:lineRule="exact"/>
+        <w:ind w:firstLine="420"/>
+        <w:rPr>
+          <w:rFonts w:ascii="Century Schoolbook" w:hAnsi="Century Schoolbook"/>
+          <w:sz w:val="28"/>
+          <w:szCs w:val="28"/>
+        </w:rPr>
+      </w:pPr>
+      <w:r>
+        <w:rPr>
+          <w:rFonts w:ascii="Century Schoolbook" w:hAnsi="Century Schoolbook" w:hint="eastAsia"/>
+          <w:sz w:val="28"/>
+          <w:szCs w:val="28"/>
+        </w:rPr>
+        <w:t>四海王鼎一枚</w:t>
+      </w:r>
+    </w:p>
+    <w:p>
+      <w:pPr>
+        <w:spacing w:line="400" w:lineRule="exact"/>
+        <w:ind w:firstLine="420"/>
+        <w:rPr>
+          <w:rFonts w:ascii="Century Schoolbook" w:hAnsi="Century Schoolbook" w:hint="eastAsia"/>
+          <w:sz w:val="28"/>
+          <w:szCs w:val="28"/>
+        </w:rPr>
+      </w:pPr>
+      <w:r>
+        <w:rPr>
+          <w:rFonts w:ascii="Century Schoolbook" w:hAnsi="Century Schoolbook" w:hint="eastAsia"/>
+          <w:sz w:val="28"/>
+          <w:szCs w:val="28"/>
+        </w:rPr>
+        <w:t>天罡五行扇一把</w:t>
+      </w:r>
+    </w:p>
+    <w:p>
+      <w:pPr>
+        <w:spacing w:line="400" w:lineRule="exact"/>
+        <w:ind w:firstLine="420"/>
+        <w:rPr>
+          <w:rFonts w:ascii="Century Schoolbook" w:hAnsi="Century Schoolbook" w:hint="eastAsia"/>
+          <w:sz w:val="28"/>
+          <w:szCs w:val="28"/>
+        </w:rPr>
+      </w:pPr>
+      <w:r>
+        <w:rPr>
+          <w:rFonts w:ascii="Century Schoolbook" w:hAnsi="Century Schoolbook" w:hint="eastAsia"/>
+          <w:sz w:val="28"/>
+          <w:szCs w:val="28"/>
+        </w:rPr>
+        <w:t>熙攘一桶</w:t>
+      </w:r>
+    </w:p>
+    <w:p>
+      <w:pPr>
+        <w:spacing w:line="400" w:lineRule="exact"/>
+        <w:rPr>
+          <w:rFonts w:ascii="Century Schoolbook" w:hAnsi="Century Schoolbook"/>
+          <w:sz w:val="28"/>
+          <w:szCs w:val="28"/>
+        </w:rPr>
+      </w:pPr>
+      <w:r>
+        <w:rPr>
+          <w:rFonts w:ascii="Century Schoolbook" w:hAnsi="Century Schoolbook" w:hint="eastAsia"/>
+          <w:sz w:val="28"/>
+          <w:szCs w:val="28"/>
+        </w:rPr>
+        <w:t>另付可选：</w:t>
+      </w:r>
+    </w:p>
+    <w:p>
+      <w:pPr>
+        <w:spacing w:line="400" w:lineRule="exact"/>
+        <w:ind w:firstLine="420"/>
+        <w:rPr>
+          <w:rFonts w:ascii="Century Schoolbook" w:hAnsi="Century Schoolbook"/>
+          <w:sz w:val="28"/>
+          <w:szCs w:val="28"/>
+        </w:rPr>
+      </w:pPr>
+      <w:r>
+        <w:rPr>
+          <w:rFonts w:ascii="Century Schoolbook" w:hAnsi="Century Schoolbook" w:hint="eastAsia"/>
+          <w:sz w:val="28"/>
+          <w:szCs w:val="28"/>
+        </w:rPr>
+        <w:t>仙剑</w:t>
+      </w:r>
+      <w:r>
+        <w:rPr>
+          <w:rFonts w:ascii="Century Schoolbook" w:hAnsi="Century Schoolbook" w:hint="eastAsia"/>
+          <w:sz w:val="28"/>
+          <w:szCs w:val="28"/>
+        </w:rPr>
+        <w:t>-</w:t>
+      </w:r>
+      <w:r>
+        <w:rPr>
+          <w:rFonts w:ascii="Century Schoolbook" w:hAnsi="Century Schoolbook" w:hint="eastAsia"/>
+          <w:sz w:val="28"/>
+          <w:szCs w:val="28"/>
+        </w:rPr>
+        <w:t>清影</w:t>
+      </w:r>
+    </w:p>
+    <w:p>
+      <w:pPr>
+        <w:spacing w:line="400" w:lineRule="exact"/>
+        <w:ind w:firstLine="420"/>
+        <w:rPr>
+          <w:rFonts w:ascii="Century Schoolbook" w:hAnsi="Century Schoolbook"/>
+          <w:sz w:val="28"/>
+          <w:szCs w:val="28"/>
+        </w:rPr>
+      </w:pPr>
+      <w:r>
+        <w:rPr>
+          <w:rFonts w:ascii="Century Schoolbook" w:hAnsi="Century Schoolbook" w:hint="eastAsia"/>
+          <w:sz w:val="28"/>
+          <w:szCs w:val="28"/>
+        </w:rPr>
+        <w:t>仙剑</w:t>
+      </w:r>
+      <w:r>
+        <w:rPr>
+          <w:rFonts w:ascii="Century Schoolbook" w:hAnsi="Century Schoolbook" w:hint="eastAsia"/>
+          <w:sz w:val="28"/>
+          <w:szCs w:val="28"/>
+        </w:rPr>
+        <w:t>-</w:t>
+      </w:r>
+      <w:r>
+        <w:rPr>
+          <w:rFonts w:ascii="Century Schoolbook" w:hAnsi="Century Schoolbook" w:hint="eastAsia"/>
+          <w:sz w:val="28"/>
+          <w:szCs w:val="28"/>
+        </w:rPr>
+        <w:t>山倾</w:t>
+      </w:r>
+    </w:p>
+    <w:p>
+      <w:pPr>
+        <w:spacing w:line="400" w:lineRule="exact"/>
+        <w:ind w:firstLine="420"/>
+        <w:rPr>
+          <w:rFonts w:ascii="Century Schoolbook" w:hAnsi="Century Schoolbook"/>
+          <w:sz w:val="28"/>
+          <w:szCs w:val="28"/>
+        </w:rPr>
+      </w:pPr>
+      <w:r>
+        <w:rPr>
+          <w:rFonts w:ascii="Century Schoolbook" w:hAnsi="Century Schoolbook" w:hint="eastAsia"/>
+          <w:sz w:val="28"/>
+          <w:szCs w:val="28"/>
+        </w:rPr>
+        <w:t>仙剑</w:t>
+      </w:r>
+      <w:r>
+        <w:rPr>
+          <w:rFonts w:ascii="Century Schoolbook" w:hAnsi="Century Schoolbook" w:hint="eastAsia"/>
+          <w:sz w:val="28"/>
+          <w:szCs w:val="28"/>
+        </w:rPr>
+        <w:t>-</w:t>
+      </w:r>
+      <w:r>
+        <w:rPr>
+          <w:rFonts w:ascii="Century Schoolbook" w:hAnsi="Century Schoolbook" w:hint="eastAsia"/>
+          <w:sz w:val="28"/>
+          <w:szCs w:val="28"/>
+        </w:rPr>
+        <w:t>七星</w:t>
+      </w:r>
+    </w:p>
+    <w:p>
+      <w:pPr>
+        <w:spacing w:line="400" w:lineRule="exact"/>
+        <w:ind w:firstLine="420"/>
+        <w:rPr>
+          <w:rFonts w:ascii="Century Schoolbook" w:hAnsi="Century Schoolbook" w:hint="eastAsia"/>
+          <w:sz w:val="28"/>
+          <w:szCs w:val="28"/>
+        </w:rPr>
+      </w:pPr>
+      <w:r>
+        <w:rPr>
+          <w:rFonts w:ascii="Century Schoolbook" w:hAnsi="Century Schoolbook" w:hint="eastAsia"/>
+          <w:sz w:val="28"/>
+          <w:szCs w:val="28"/>
+        </w:rPr>
+        <w:t>神兵</w:t>
+      </w:r>
+      <w:r>
+        <w:rPr>
+          <w:rFonts w:ascii="Century Schoolbook" w:hAnsi="Century Schoolbook" w:hint="eastAsia"/>
+          <w:sz w:val="28"/>
+          <w:szCs w:val="28"/>
+        </w:rPr>
+        <w:t>-</w:t>
+      </w:r>
+      <w:r>
+        <w:rPr>
+          <w:rFonts w:ascii="Century Schoolbook" w:hAnsi="Century Schoolbook" w:hint="eastAsia"/>
+          <w:sz w:val="28"/>
+          <w:szCs w:val="28"/>
+        </w:rPr>
+        <w:t>天河戟</w:t>
+      </w:r>
+    </w:p>
+    <w:p>
+      <w:pPr>
+        <w:spacing w:line="400" w:lineRule="exact"/>
+        <w:rPr>
+          <w:rFonts w:ascii="Century Schoolbook" w:hAnsi="Century Schoolbook"/>
+          <w:sz w:val="28"/>
+          <w:szCs w:val="28"/>
+        </w:rPr>
+      </w:pPr>
+      <w:r>
+        <w:rPr>
+          <w:rFonts w:ascii="Century Schoolbook" w:hAnsi="Century Schoolbook" w:hint="eastAsia"/>
+          <w:sz w:val="28"/>
+          <w:szCs w:val="28"/>
+        </w:rPr>
+        <w:t>大神官看完后，对库管员说：“有劳仙官，可选的我们带走仙剑</w:t>
+      </w:r>
+      <w:r>
+        <w:rPr>
+          <w:rFonts w:ascii="Century Schoolbook" w:hAnsi="Century Schoolbook" w:hint="eastAsia"/>
+          <w:sz w:val="28"/>
+          <w:szCs w:val="28"/>
+        </w:rPr>
+        <w:t>-</w:t>
+      </w:r>
+      <w:r>
+        <w:rPr>
+          <w:rFonts w:ascii="Century Schoolbook" w:hAnsi="Century Schoolbook" w:hint="eastAsia"/>
+          <w:sz w:val="28"/>
+          <w:szCs w:val="28"/>
+        </w:rPr>
+        <w:t>清影和神兵</w:t>
+      </w:r>
+      <w:r>
+        <w:rPr>
+          <w:rFonts w:ascii="Century Schoolbook" w:hAnsi="Century Schoolbook" w:hint="eastAsia"/>
+          <w:sz w:val="28"/>
+          <w:szCs w:val="28"/>
+        </w:rPr>
+        <w:t>-</w:t>
+      </w:r>
+      <w:r>
+        <w:rPr>
+          <w:rFonts w:ascii="Century Schoolbook" w:hAnsi="Century Schoolbook" w:hint="eastAsia"/>
+          <w:sz w:val="28"/>
+          <w:szCs w:val="28"/>
+        </w:rPr>
+        <w:t>天河</w:t>
+      </w:r>
+      <w:r>
+        <w:rPr>
+          <w:rFonts w:ascii="Century Schoolbook" w:hAnsi="Century Schoolbook" w:hint="eastAsia"/>
+          <w:sz w:val="28"/>
+          <w:szCs w:val="28"/>
+        </w:rPr>
+        <w:t>戟</w:t>
+      </w:r>
+      <w:r>
+        <w:rPr>
+          <w:rFonts w:ascii="Century Schoolbook" w:hAnsi="Century Schoolbook" w:hint="eastAsia"/>
+          <w:sz w:val="28"/>
+          <w:szCs w:val="28"/>
+        </w:rPr>
+        <w:t>。</w:t>
+      </w:r>
+      <w:r>
+        <w:rPr>
+          <w:rFonts w:ascii="Century Schoolbook" w:hAnsi="Century Schoolbook" w:hint="eastAsia"/>
+          <w:sz w:val="28"/>
+          <w:szCs w:val="28"/>
+        </w:rPr>
+        <w:t>另外，请问您下，我们还想带走一些仙体，这里是否还有？”库管员想了一下，开口说道：“仙体的确还有，但不多了，只有七俱了，您要多少？”“能全给我们吗？我们这次去的地方很遥远，再回来取不是很方便，主要也是为了学术研究使用。”女娲机灵的补充道。</w:t>
+      </w:r>
+    </w:p>
+    <w:p>
+      <w:pPr>
+        <w:spacing w:line="400" w:lineRule="exact"/>
+        <w:ind w:firstLineChars="200" w:firstLine="560"/>
+        <w:rPr>
+          <w:rFonts w:ascii="Century Schoolbook" w:hAnsi="Century Schoolbook"/>
+          <w:sz w:val="28"/>
+          <w:szCs w:val="28"/>
+        </w:rPr>
+      </w:pPr>
+      <w:r>
+        <w:rPr>
+          <w:rFonts w:ascii="Century Schoolbook" w:hAnsi="Century Schoolbook" w:hint="eastAsia"/>
+          <w:sz w:val="28"/>
+          <w:szCs w:val="28"/>
+        </w:rPr>
+        <w:t>库管员睡意</w:t>
+      </w:r>
+      <w:r>
+        <w:rPr>
+          <w:rFonts w:ascii="Century Schoolbook" w:hAnsi="Century Schoolbook" w:hint="eastAsia"/>
+          <w:sz w:val="28"/>
+          <w:szCs w:val="28"/>
+        </w:rPr>
+        <w:t>惺忪的小眼神立刻精神了起来，转头看向说话的方向，天！啦！噜！哪里来的仙子！都怪自己没有好好学习，此时此刻居然蹦不出一词半句来形容这份美丽</w:t>
+      </w:r>
+      <w:r>
+        <w:rPr>
+          <w:rFonts w:ascii="Century Schoolbook" w:hAnsi="Century Schoolbook" w:hint="eastAsia"/>
+          <w:sz w:val="28"/>
+          <w:szCs w:val="28"/>
+        </w:rPr>
+        <w:t>，简直了！小胖子库管员打了个机灵，笑呵呵道：“既然仙子急切需要，那我就都给您打包带走吧！学术万岁！哈哈哈哈。”大神官一脸鄙夷的将头扭向了外面，双手插肩看起了风景</w:t>
+      </w:r>
+      <w:r>
+        <w:rPr>
+          <w:rFonts w:ascii="Century Schoolbook" w:hAnsi="Century Schoolbook" w:hint="eastAsia"/>
+          <w:sz w:val="28"/>
+          <w:szCs w:val="28"/>
+        </w:rPr>
+        <w:t>,</w:t>
+      </w:r>
+      <w:r>
+        <w:rPr>
+          <w:rFonts w:ascii="Century Schoolbook" w:hAnsi="Century Schoolbook" w:hint="eastAsia"/>
+          <w:sz w:val="28"/>
+          <w:szCs w:val="28"/>
+        </w:rPr>
+        <w:t>胸中不由得叹了一口气。众人你看看我，我看看你略显尴尬。羲和此时心里正在嘀咕，你说要是我去要，这小胖子会不会这么痛快给我呢？万一不给我岂不是很尴尬？哎呀，好讨厌。。</w:t>
+      </w:r>
+    </w:p>
+    <w:p>
+      <w:pPr>
+        <w:spacing w:line="400" w:lineRule="exact"/>
+        <w:ind w:firstLineChars="200" w:firstLine="560"/>
+        <w:rPr>
+          <w:rFonts w:ascii="Century Schoolbook" w:hAnsi="Century Schoolbook"/>
+          <w:sz w:val="28"/>
+          <w:szCs w:val="28"/>
+        </w:rPr>
+      </w:pPr>
+      <w:r>
+        <w:rPr>
+          <w:rFonts w:ascii="Century Schoolbook" w:hAnsi="Century Schoolbook" w:hint="eastAsia"/>
+          <w:sz w:val="28"/>
+          <w:szCs w:val="28"/>
+        </w:rPr>
+        <w:t>小胖子看到大神官有些尴尬，赶忙补充道：“上仙上仙，刚刚我有些困意</w:t>
+      </w:r>
+      <w:r>
+        <w:rPr>
+          <w:rFonts w:ascii="Century Schoolbook" w:hAnsi="Century Schoolbook" w:hint="eastAsia"/>
+          <w:sz w:val="28"/>
+          <w:szCs w:val="28"/>
+        </w:rPr>
+        <w:t>，失礼之处还请您多多包涵啊，您看这样可好，我将山倾和七星两柄宝剑包好，发快递随着这些资源一起给您送到如何？”</w:t>
+      </w:r>
+    </w:p>
+    <w:p>
+      <w:pPr>
+        <w:spacing w:line="400" w:lineRule="exact"/>
+        <w:ind w:firstLineChars="200" w:firstLine="560"/>
+        <w:rPr>
+          <w:rFonts w:ascii="Century Schoolbook" w:hAnsi="Century Schoolbook"/>
+          <w:sz w:val="28"/>
+          <w:szCs w:val="28"/>
+        </w:rPr>
+      </w:pPr>
+      <w:r>
+        <w:rPr>
+          <w:rFonts w:ascii="Century Schoolbook" w:hAnsi="Century Schoolbook" w:hint="eastAsia"/>
+          <w:sz w:val="28"/>
+          <w:szCs w:val="28"/>
+        </w:rPr>
+        <w:lastRenderedPageBreak/>
+        <w:t>大神官转过身：“额，我们一行人多，要不就不用麻烦您发快递了，我们自己带走就行。”</w:t>
+      </w:r>
+    </w:p>
+    <w:p>
+      <w:pPr>
+        <w:spacing w:line="400" w:lineRule="exact"/>
+        <w:ind w:firstLineChars="200" w:firstLine="560"/>
+        <w:rPr>
+          <w:rFonts w:ascii="Century Schoolbook" w:hAnsi="Century Schoolbook"/>
+          <w:sz w:val="28"/>
+          <w:szCs w:val="28"/>
+        </w:rPr>
+      </w:pPr>
+      <w:r>
+        <w:rPr>
+          <w:rFonts w:ascii="Century Schoolbook" w:hAnsi="Century Schoolbook" w:hint="eastAsia"/>
+          <w:sz w:val="28"/>
+          <w:szCs w:val="28"/>
+        </w:rPr>
+        <w:t>小胖子眼见计策落空，紧忙说道：“上仙有所不知，光这桶熙攘就已经很沉了，何况还有这几件神兵，诸位回来一次何不轻装上阵轻装回呢？我把这些资源放到探空飞船上，东仓快递次日达！多给力。”</w:t>
+      </w:r>
+    </w:p>
+    <w:p>
+      <w:pPr>
+        <w:spacing w:line="400" w:lineRule="exact"/>
+        <w:ind w:firstLineChars="200" w:firstLine="560"/>
+        <w:rPr>
+          <w:rFonts w:ascii="Century Schoolbook" w:hAnsi="Century Schoolbook" w:hint="eastAsia"/>
+          <w:sz w:val="28"/>
+          <w:szCs w:val="28"/>
+        </w:rPr>
+      </w:pPr>
+      <w:r>
+        <w:rPr>
+          <w:rFonts w:ascii="Century Schoolbook" w:hAnsi="Century Schoolbook" w:hint="eastAsia"/>
+          <w:sz w:val="28"/>
+          <w:szCs w:val="28"/>
+        </w:rPr>
+        <w:t>共工觉得这小胖子说的还挺有道理：“是啊大神官，省的我们搬了，要不发个快递？”大神官无奈的看了他一眼，行吧。小胖子从共工那里拿到收货地址，乐滋滋的颠儿回去了。</w:t>
       </w:r>
       <w:bookmarkStart w:id="0" w:name="_GoBack"/>
       <w:bookmarkEnd w:id="0"/>
-      <w:r>
-        <w:rPr>
-          <w:rFonts w:ascii="Century Schoolbook" w:hAnsi="Century Schoolbook" w:hint="eastAsia"/>
-          <w:sz w:val="28"/>
-          <w:szCs w:val="28"/>
-        </w:rPr>
-        <w:t>”</w:t>
-      </w:r>
-    </w:p>
-    <w:p>
-      <w:pPr>
-        <w:spacing w:line="400" w:lineRule="exact"/>
-        <w:rPr>
-          <w:rFonts w:ascii="Century Schoolbook" w:hAnsi="Century Schoolbook"/>
-          <w:sz w:val="28"/>
-          <w:szCs w:val="28"/>
-        </w:rPr>
-      </w:pPr>
-    </w:p>
-    <w:p>
-      <w:pPr>
-        <w:spacing w:line="400" w:lineRule="exact"/>
-        <w:rPr>
-          <w:rFonts w:ascii="Century Schoolbook" w:hAnsi="Century Schoolbook" w:hint="eastAsia"/>
-          <w:sz w:val="28"/>
-          <w:szCs w:val="28"/>
-        </w:rPr>
-      </w:pPr>
-    </w:p>
-    <w:p>
-      <w:pPr>
-        <w:spacing w:line="400" w:lineRule="exact"/>
-        <w:rPr>
-          <w:rFonts w:ascii="Century Schoolbook" w:hAnsi="Century Schoolbook"/>
-          <w:sz w:val="28"/>
-          <w:szCs w:val="28"/>
-        </w:rPr>
-      </w:pPr>
     </w:p>
     <w:p>
       <w:pPr>
@@ -23563,7 +24413,7 @@
         <v:path o:extrusionok="f" gradientshapeok="t" o:connecttype="rect"/>
         <o:lock v:ext="edit" aspectratio="t"/>
       </v:shapetype>
-      <v:shape id="_x0000_i1104" type="#_x0000_t75" style="width:11.25pt;height:11.25pt" o:bullet="t">
+      <v:shape id="_x0000_i1055" type="#_x0000_t75" style="width:11.3pt;height:11.3pt" o:bullet="t">
         <v:imagedata r:id="rId1" o:title="mso3330"/>
       </v:shape>
     </w:pict>
@@ -29068,7 +29918,7 @@
 </file>
 
 <file path=customXml/itemProps1.xml><?xml version="1.0" encoding="utf-8"?>
-<ds:datastoreItem xmlns:ds="http://schemas.openxmlformats.org/officeDocument/2006/customXml" ds:itemID="{11D58145-B865-402C-8F0D-96B0B0C2635B}">
+<ds:datastoreItem xmlns:ds="http://schemas.openxmlformats.org/officeDocument/2006/customXml" ds:itemID="{65AD5C0C-1621-44F9-94A3-170C901C82CC}">
   <ds:schemaRefs>
     <ds:schemaRef ds:uri="http://schemas.openxmlformats.org/officeDocument/2006/bibliography"/>
   </ds:schemaRefs>

--- a/钱儿.docx
+++ b/钱儿.docx
@@ -4623,7 +4623,15 @@
           <w:sz w:val="28"/>
           <w:szCs w:val="28"/>
         </w:rPr>
-        <w:t>得到之后</w:t>
+        <w:t>得道</w:t>
+      </w:r>
+      <w:r>
+        <w:rPr>
+          <w:rFonts w:ascii="Century Schoolbook" w:hAnsi="Century Schoolbook" w:hint="eastAsia"/>
+          <w:sz w:val="28"/>
+          <w:szCs w:val="28"/>
+        </w:rPr>
+        <w:t>之后</w:t>
       </w:r>
       <w:r>
         <w:rPr>
@@ -5455,7 +5463,7 @@
         <w:spacing w:line="400" w:lineRule="exact"/>
         <w:ind w:firstLine="420"/>
         <w:rPr>
-          <w:rFonts w:ascii="Century Schoolbook" w:hAnsi="Century Schoolbook" w:hint="eastAsia"/>
+          <w:rFonts w:ascii="Century Schoolbook" w:hAnsi="Century Schoolbook"/>
           <w:sz w:val="28"/>
           <w:szCs w:val="28"/>
         </w:rPr>
@@ -5485,7 +5493,7 @@
           <w:sz w:val="28"/>
           <w:szCs w:val="28"/>
         </w:rPr>
-        <w:t>山河设计图一张</w:t>
+        <w:t>九耀星幡一张</w:t>
       </w:r>
     </w:p>
     <w:p>
@@ -5504,7 +5512,31 @@
           <w:sz w:val="28"/>
           <w:szCs w:val="28"/>
         </w:rPr>
-        <w:t>九耀星幡一张</w:t>
+        <w:t>《</w:t>
+      </w:r>
+      <w:r>
+        <w:rPr>
+          <w:rFonts w:ascii="Century Schoolbook" w:hAnsi="Century Schoolbook" w:hint="eastAsia"/>
+          <w:sz w:val="28"/>
+          <w:szCs w:val="28"/>
+        </w:rPr>
+        <w:t>天禄书</w:t>
+      </w:r>
+      <w:r>
+        <w:rPr>
+          <w:rFonts w:ascii="Century Schoolbook" w:hAnsi="Century Schoolbook" w:hint="eastAsia"/>
+          <w:sz w:val="28"/>
+          <w:szCs w:val="28"/>
+        </w:rPr>
+        <w:t>》</w:t>
+      </w:r>
+      <w:r>
+        <w:rPr>
+          <w:rFonts w:ascii="Century Schoolbook" w:hAnsi="Century Schoolbook" w:hint="eastAsia"/>
+          <w:sz w:val="28"/>
+          <w:szCs w:val="28"/>
+        </w:rPr>
+        <w:t>一部</w:t>
       </w:r>
     </w:p>
     <w:p>
@@ -5523,31 +5555,7 @@
           <w:sz w:val="28"/>
           <w:szCs w:val="28"/>
         </w:rPr>
-        <w:t>《</w:t>
-      </w:r>
-      <w:r>
-        <w:rPr>
-          <w:rFonts w:ascii="Century Schoolbook" w:hAnsi="Century Schoolbook" w:hint="eastAsia"/>
-          <w:sz w:val="28"/>
-          <w:szCs w:val="28"/>
-        </w:rPr>
-        <w:t>天禄书</w:t>
-      </w:r>
-      <w:r>
-        <w:rPr>
-          <w:rFonts w:ascii="Century Schoolbook" w:hAnsi="Century Schoolbook" w:hint="eastAsia"/>
-          <w:sz w:val="28"/>
-          <w:szCs w:val="28"/>
-        </w:rPr>
-        <w:t>》</w:t>
-      </w:r>
-      <w:r>
-        <w:rPr>
-          <w:rFonts w:ascii="Century Schoolbook" w:hAnsi="Century Schoolbook" w:hint="eastAsia"/>
-          <w:sz w:val="28"/>
-          <w:szCs w:val="28"/>
-        </w:rPr>
-        <w:t>一部</w:t>
+        <w:t>焚天法杖一只</w:t>
       </w:r>
     </w:p>
     <w:p>
@@ -5566,7 +5574,7 @@
           <w:sz w:val="28"/>
           <w:szCs w:val="28"/>
         </w:rPr>
-        <w:t>焚天法杖一只</w:t>
+        <w:t>广寒紫晶瓶一个</w:t>
       </w:r>
     </w:p>
     <w:p>
@@ -5585,7 +5593,7 @@
           <w:sz w:val="28"/>
           <w:szCs w:val="28"/>
         </w:rPr>
-        <w:t>广寒紫晶瓶一个</w:t>
+        <w:t>三光神水镜一面</w:t>
       </w:r>
     </w:p>
     <w:p>
@@ -5604,7 +5612,7 @@
           <w:sz w:val="28"/>
           <w:szCs w:val="28"/>
         </w:rPr>
-        <w:t>三光神水镜一面</w:t>
+        <w:t>四海王鼎一枚</w:t>
       </w:r>
     </w:p>
     <w:p>
@@ -5623,7 +5631,7 @@
           <w:sz w:val="28"/>
           <w:szCs w:val="28"/>
         </w:rPr>
-        <w:t>四海王鼎一枚</w:t>
+        <w:t>天罡五行扇一把</w:t>
       </w:r>
     </w:p>
     <w:p>
@@ -5631,18 +5639,18 @@
         <w:spacing w:line="400" w:lineRule="exact"/>
         <w:ind w:firstLine="420"/>
         <w:rPr>
-          <w:rFonts w:ascii="Century Schoolbook" w:hAnsi="Century Schoolbook" w:hint="eastAsia"/>
-          <w:sz w:val="28"/>
-          <w:szCs w:val="28"/>
-        </w:rPr>
-      </w:pPr>
-      <w:r>
-        <w:rPr>
-          <w:rFonts w:ascii="Century Schoolbook" w:hAnsi="Century Schoolbook" w:hint="eastAsia"/>
-          <w:sz w:val="28"/>
-          <w:szCs w:val="28"/>
-        </w:rPr>
-        <w:t>天罡五行扇一把</w:t>
+          <w:rFonts w:ascii="Century Schoolbook" w:hAnsi="Century Schoolbook"/>
+          <w:sz w:val="28"/>
+          <w:szCs w:val="28"/>
+        </w:rPr>
+      </w:pPr>
+      <w:r>
+        <w:rPr>
+          <w:rFonts w:ascii="Century Schoolbook" w:hAnsi="Century Schoolbook" w:hint="eastAsia"/>
+          <w:sz w:val="28"/>
+          <w:szCs w:val="28"/>
+        </w:rPr>
+        <w:t>熙攘一桶</w:t>
       </w:r>
     </w:p>
     <w:p>
@@ -5661,7 +5669,26 @@
           <w:sz w:val="28"/>
           <w:szCs w:val="28"/>
         </w:rPr>
-        <w:t>熙攘一桶</w:t>
+        <w:t>仙体若干</w:t>
+      </w:r>
+    </w:p>
+    <w:p>
+      <w:pPr>
+        <w:spacing w:line="400" w:lineRule="exact"/>
+        <w:ind w:firstLine="420"/>
+        <w:rPr>
+          <w:rFonts w:ascii="Century Schoolbook" w:hAnsi="Century Schoolbook" w:hint="eastAsia"/>
+          <w:sz w:val="28"/>
+          <w:szCs w:val="28"/>
+        </w:rPr>
+      </w:pPr>
+      <w:r>
+        <w:rPr>
+          <w:rFonts w:ascii="Century Schoolbook" w:hAnsi="Century Schoolbook" w:hint="eastAsia"/>
+          <w:sz w:val="28"/>
+          <w:szCs w:val="28"/>
+        </w:rPr>
+        <w:t>天机轮一台</w:t>
       </w:r>
     </w:p>
     <w:p>
@@ -5792,7 +5819,7 @@
         <w:spacing w:line="400" w:lineRule="exact"/>
         <w:ind w:firstLine="420"/>
         <w:rPr>
-          <w:rFonts w:ascii="Century Schoolbook" w:hAnsi="Century Schoolbook" w:hint="eastAsia"/>
+          <w:rFonts w:ascii="Century Schoolbook" w:hAnsi="Century Schoolbook"/>
           <w:sz w:val="28"/>
           <w:szCs w:val="28"/>
         </w:rPr>
@@ -5837,7 +5864,55 @@
           <w:sz w:val="28"/>
           <w:szCs w:val="28"/>
         </w:rPr>
-        <w:t>大神官看完后，对库管员说：“有劳仙官，可选的我们带走仙剑</w:t>
+        <w:t>大神官看完后</w:t>
+      </w:r>
+      <w:r>
+        <w:rPr>
+          <w:rFonts w:ascii="Century Schoolbook" w:hAnsi="Century Schoolbook" w:hint="eastAsia"/>
+          <w:sz w:val="28"/>
+          <w:szCs w:val="28"/>
+        </w:rPr>
+        <w:t>，回想起项目之初只有一部《山河设计图》</w:t>
+      </w:r>
+      <w:r>
+        <w:rPr>
+          <w:rFonts w:ascii="Century Schoolbook" w:hAnsi="Century Schoolbook" w:hint="eastAsia"/>
+          <w:sz w:val="28"/>
+          <w:szCs w:val="28"/>
+        </w:rPr>
+        <w:t>，</w:t>
+      </w:r>
+      <w:r>
+        <w:rPr>
+          <w:rFonts w:ascii="Century Schoolbook" w:hAnsi="Century Schoolbook" w:hint="eastAsia"/>
+          <w:sz w:val="28"/>
+          <w:szCs w:val="28"/>
+        </w:rPr>
+        <w:t>再看现在给的资源，简直天差地别；盘古不由得喜从心来，稳住面上的喜悦之情，一脸平静</w:t>
+      </w:r>
+      <w:r>
+        <w:rPr>
+          <w:rFonts w:ascii="Century Schoolbook" w:hAnsi="Century Schoolbook" w:hint="eastAsia"/>
+          <w:sz w:val="28"/>
+          <w:szCs w:val="28"/>
+        </w:rPr>
+        <w:t>而又自然</w:t>
+      </w:r>
+      <w:r>
+        <w:rPr>
+          <w:rFonts w:ascii="Century Schoolbook" w:hAnsi="Century Schoolbook" w:hint="eastAsia"/>
+          <w:sz w:val="28"/>
+          <w:szCs w:val="28"/>
+        </w:rPr>
+        <w:t>的</w:t>
+      </w:r>
+      <w:r>
+        <w:rPr>
+          <w:rFonts w:ascii="Century Schoolbook" w:hAnsi="Century Schoolbook" w:hint="eastAsia"/>
+          <w:sz w:val="28"/>
+          <w:szCs w:val="28"/>
+        </w:rPr>
+        <w:t>对库管员说：“有劳仙官，可选的我们带走仙剑</w:t>
       </w:r>
       <w:r>
         <w:rPr>
@@ -5893,7 +5968,95 @@
           <w:sz w:val="28"/>
           <w:szCs w:val="28"/>
         </w:rPr>
-        <w:t>另外，请问您下，我们还想带走一些仙体，这里是否还有？”库管员想了一下，开口说道：“仙体的确还有，但不多了，只有七俱了，您要多少？”“能全给我们吗？我们这次去的地方很遥远，再回来取不是很方便，主要也是为了学术研究使用。”女娲机灵的补充道。</w:t>
+        <w:t>另外，请问您下，我们还想带走一些仙体，这里是否还有</w:t>
+      </w:r>
+      <w:r>
+        <w:rPr>
+          <w:rFonts w:ascii="Century Schoolbook" w:hAnsi="Century Schoolbook" w:hint="eastAsia"/>
+          <w:sz w:val="28"/>
+          <w:szCs w:val="28"/>
+        </w:rPr>
+        <w:t>更多</w:t>
+      </w:r>
+      <w:r>
+        <w:rPr>
+          <w:rFonts w:ascii="Century Schoolbook" w:hAnsi="Century Schoolbook" w:hint="eastAsia"/>
+          <w:sz w:val="28"/>
+          <w:szCs w:val="28"/>
+        </w:rPr>
+        <w:t>？”库管员想了一下，开口说道：“仙体</w:t>
+      </w:r>
+      <w:r>
+        <w:rPr>
+          <w:rFonts w:ascii="Century Schoolbook" w:hAnsi="Century Schoolbook" w:hint="eastAsia"/>
+          <w:sz w:val="28"/>
+          <w:szCs w:val="28"/>
+        </w:rPr>
+        <w:t>这个嘛，</w:t>
+      </w:r>
+      <w:r>
+        <w:rPr>
+          <w:rFonts w:ascii="Century Schoolbook" w:hAnsi="Century Schoolbook" w:hint="eastAsia"/>
+          <w:sz w:val="28"/>
+          <w:szCs w:val="28"/>
+        </w:rPr>
+        <w:t>的确还有，但不多了，只有七</w:t>
+      </w:r>
+      <w:r>
+        <w:rPr>
+          <w:rFonts w:ascii="Century Schoolbook" w:hAnsi="Century Schoolbook" w:hint="eastAsia"/>
+          <w:sz w:val="28"/>
+          <w:szCs w:val="28"/>
+        </w:rPr>
+        <w:t>具</w:t>
+      </w:r>
+      <w:r>
+        <w:rPr>
+          <w:rFonts w:ascii="Century Schoolbook" w:hAnsi="Century Schoolbook" w:hint="eastAsia"/>
+          <w:sz w:val="28"/>
+          <w:szCs w:val="28"/>
+        </w:rPr>
+        <w:t>了，你</w:t>
+      </w:r>
+      <w:r>
+        <w:rPr>
+          <w:rFonts w:ascii="Century Schoolbook" w:hAnsi="Century Schoolbook" w:hint="eastAsia"/>
+          <w:sz w:val="28"/>
+          <w:szCs w:val="28"/>
+        </w:rPr>
+        <w:t>要多少</w:t>
+      </w:r>
+      <w:r>
+        <w:rPr>
+          <w:rFonts w:ascii="Century Schoolbook" w:hAnsi="Century Schoolbook" w:hint="eastAsia"/>
+          <w:sz w:val="28"/>
+          <w:szCs w:val="28"/>
+        </w:rPr>
+        <w:t>撒</w:t>
+      </w:r>
+      <w:r>
+        <w:rPr>
+          <w:rFonts w:ascii="Century Schoolbook" w:hAnsi="Century Schoolbook" w:hint="eastAsia"/>
+          <w:sz w:val="28"/>
+          <w:szCs w:val="28"/>
+        </w:rPr>
+        <w:t>？”“能全给我们吗？我们这次去的地方很遥远，</w:t>
+      </w:r>
+      <w:r>
+        <w:rPr>
+          <w:rFonts w:ascii="Century Schoolbook" w:hAnsi="Century Schoolbook" w:hint="eastAsia"/>
+          <w:sz w:val="28"/>
+          <w:szCs w:val="28"/>
+        </w:rPr>
+        <w:t>如果因为资源不够</w:t>
+      </w:r>
+      <w:r>
+        <w:rPr>
+          <w:rFonts w:ascii="Century Schoolbook" w:hAnsi="Century Schoolbook" w:hint="eastAsia"/>
+          <w:sz w:val="28"/>
+          <w:szCs w:val="28"/>
+        </w:rPr>
+        <w:t>再回来取不是很方便，主要也是为了学术研究使用。”女娲机灵的补充道。</w:t>
       </w:r>
     </w:p>
     <w:p>
@@ -5936,7 +6099,7 @@
           <w:sz w:val="28"/>
           <w:szCs w:val="28"/>
         </w:rPr>
-        <w:t>,</w:t>
+        <w:t>，</w:t>
       </w:r>
       <w:r>
         <w:rPr>
@@ -5963,6 +6126,7 @@
           <w:sz w:val="28"/>
           <w:szCs w:val="28"/>
         </w:rPr>
+        <w:lastRenderedPageBreak/>
         <w:t>小胖子看到大神官有些尴尬，赶忙补充道：“上仙上仙，刚刚我有些困意</w:t>
       </w:r>
       <w:r>
@@ -5990,7 +6154,6 @@
           <w:sz w:val="28"/>
           <w:szCs w:val="28"/>
         </w:rPr>
-        <w:lastRenderedPageBreak/>
         <w:t>大神官转过身：“额，我们一行人多，要不就不用麻烦您发快递了，我们自己带走就行。”</w:t>
       </w:r>
     </w:p>
@@ -6018,7 +6181,7 @@
         <w:spacing w:line="400" w:lineRule="exact"/>
         <w:ind w:firstLineChars="200" w:firstLine="560"/>
         <w:rPr>
-          <w:rFonts w:ascii="Century Schoolbook" w:hAnsi="Century Schoolbook" w:hint="eastAsia"/>
+          <w:rFonts w:ascii="Century Schoolbook" w:hAnsi="Century Schoolbook"/>
           <w:sz w:val="28"/>
           <w:szCs w:val="28"/>
         </w:rPr>
@@ -6030,189 +6193,1602 @@
           <w:szCs w:val="28"/>
         </w:rPr>
         <w:t>共工觉得这小胖子说的还挺有道理：“是啊大神官，省的我们搬了，要不发个快递？”大神官无奈的看了他一眼，行吧。小胖子从共工那里拿到收货地址，乐滋滋的颠儿回去了。</w:t>
+      </w:r>
+      <w:r>
+        <w:rPr>
+          <w:rFonts w:ascii="Century Schoolbook" w:hAnsi="Century Schoolbook" w:hint="eastAsia"/>
+          <w:sz w:val="28"/>
+          <w:szCs w:val="28"/>
+        </w:rPr>
+        <w:t>看到小胖子走远，祝融问道：“请问下大神官，这些东西都是量产的吗？怎么感觉很廉价的意思，仓库里有现成的？？”</w:t>
+      </w:r>
+    </w:p>
+    <w:p>
+      <w:pPr>
+        <w:spacing w:line="400" w:lineRule="exact"/>
+        <w:ind w:firstLineChars="200" w:firstLine="560"/>
+        <w:rPr>
+          <w:rFonts w:ascii="Century Schoolbook" w:hAnsi="Century Schoolbook"/>
+          <w:sz w:val="28"/>
+          <w:szCs w:val="28"/>
+        </w:rPr>
+      </w:pPr>
+      <w:r>
+        <w:rPr>
+          <w:rFonts w:ascii="Century Schoolbook" w:hAnsi="Century Schoolbook" w:hint="eastAsia"/>
+          <w:sz w:val="28"/>
+          <w:szCs w:val="28"/>
+        </w:rPr>
+        <w:t>盘古看了下祝融平静的说道：“的确是量产的。</w:t>
+      </w:r>
+      <w:r>
+        <w:rPr>
+          <w:rFonts w:ascii="Century Schoolbook" w:hAnsi="Century Schoolbook" w:hint="eastAsia"/>
+          <w:sz w:val="28"/>
+          <w:szCs w:val="28"/>
+        </w:rPr>
+        <w:t>”众人大惊，这些资源光听名字都很牛逼，其法力也一定不俗，但在圣</w:t>
+      </w:r>
+      <w:r>
+        <w:rPr>
+          <w:rFonts w:ascii="Century Schoolbook" w:hAnsi="Century Schoolbook" w:hint="eastAsia"/>
+          <w:sz w:val="28"/>
+          <w:szCs w:val="28"/>
+        </w:rPr>
+        <w:t>星上居然已经是量产的了。</w:t>
+      </w:r>
+      <w:r>
+        <w:rPr>
+          <w:rFonts w:ascii="Century Schoolbook" w:hAnsi="Century Schoolbook" w:hint="eastAsia"/>
+          <w:sz w:val="28"/>
+          <w:szCs w:val="28"/>
+        </w:rPr>
+        <w:t>盘古猜到大家会很吃惊，继续说道：“</w:t>
+      </w:r>
+      <w:r>
+        <w:rPr>
+          <w:rFonts w:ascii="Century Schoolbook" w:hAnsi="Century Schoolbook" w:hint="eastAsia"/>
+          <w:sz w:val="28"/>
+          <w:szCs w:val="28"/>
+        </w:rPr>
+        <w:t>道文天宫不愧是圣星的</w:t>
+      </w:r>
+      <w:r>
+        <w:rPr>
+          <w:rFonts w:ascii="Century Schoolbook" w:hAnsi="Century Schoolbook" w:hint="eastAsia"/>
+          <w:sz w:val="28"/>
+          <w:szCs w:val="28"/>
+        </w:rPr>
+        <w:t>最高机构，卷中法宝无论是哪件，我们普通人想炼成，不修个千八百年是不可能的。</w:t>
+      </w:r>
+      <w:r>
+        <w:rPr>
+          <w:rFonts w:ascii="Century Schoolbook" w:hAnsi="Century Schoolbook" w:hint="eastAsia"/>
+          <w:sz w:val="28"/>
+          <w:szCs w:val="28"/>
+        </w:rPr>
+        <w:t>”</w:t>
+      </w:r>
+    </w:p>
+    <w:p>
+      <w:pPr>
+        <w:spacing w:line="400" w:lineRule="exact"/>
+        <w:ind w:firstLineChars="200" w:firstLine="560"/>
+        <w:rPr>
+          <w:rFonts w:ascii="Century Schoolbook" w:hAnsi="Century Schoolbook"/>
+          <w:sz w:val="28"/>
+          <w:szCs w:val="28"/>
+        </w:rPr>
+      </w:pPr>
+      <w:r>
+        <w:rPr>
+          <w:rFonts w:ascii="Century Schoolbook" w:hAnsi="Century Schoolbook" w:hint="eastAsia"/>
+          <w:sz w:val="28"/>
+          <w:szCs w:val="28"/>
+        </w:rPr>
+        <w:t>应宏：“更强大的至宝都在我们刚刚出来的仙神宝殿里吧？”</w:t>
+      </w:r>
+    </w:p>
+    <w:p>
+      <w:pPr>
+        <w:spacing w:line="400" w:lineRule="exact"/>
+        <w:ind w:firstLineChars="200" w:firstLine="560"/>
+        <w:rPr>
+          <w:rFonts w:ascii="Century Schoolbook" w:hAnsi="Century Schoolbook"/>
+          <w:sz w:val="28"/>
+          <w:szCs w:val="28"/>
+        </w:rPr>
+      </w:pPr>
+      <w:r>
+        <w:rPr>
+          <w:rFonts w:ascii="Century Schoolbook" w:hAnsi="Century Schoolbook" w:hint="eastAsia"/>
+          <w:sz w:val="28"/>
+          <w:szCs w:val="28"/>
+        </w:rPr>
+        <w:t>盘古：“是的，都在束宝高阁上放着，那些法宝都是两位大天尊亲手炼制的，如果有幸得一件，基本天下无敌。”</w:t>
+      </w:r>
+    </w:p>
+    <w:p>
+      <w:pPr>
+        <w:spacing w:line="400" w:lineRule="exact"/>
+        <w:ind w:firstLineChars="200" w:firstLine="560"/>
+        <w:rPr>
+          <w:rFonts w:ascii="Century Schoolbook" w:hAnsi="Century Schoolbook"/>
+          <w:sz w:val="28"/>
+          <w:szCs w:val="28"/>
+        </w:rPr>
+      </w:pPr>
+      <w:r>
+        <w:rPr>
+          <w:rFonts w:ascii="Century Schoolbook" w:hAnsi="Century Schoolbook" w:hint="eastAsia"/>
+          <w:sz w:val="28"/>
+          <w:szCs w:val="28"/>
+        </w:rPr>
+        <w:t>羲和疑惑的问道</w:t>
+      </w:r>
+      <w:r>
+        <w:rPr>
+          <w:rFonts w:ascii="Century Schoolbook" w:hAnsi="Century Schoolbook" w:hint="eastAsia"/>
+          <w:sz w:val="28"/>
+          <w:szCs w:val="28"/>
+        </w:rPr>
+        <w:t>：“虽然</w:t>
+      </w:r>
+      <w:r>
+        <w:rPr>
+          <w:rFonts w:ascii="Century Schoolbook" w:hAnsi="Century Schoolbook" w:hint="eastAsia"/>
+          <w:sz w:val="28"/>
+          <w:szCs w:val="28"/>
+        </w:rPr>
+        <w:t>么说，</w:t>
+      </w:r>
+      <w:r>
+        <w:rPr>
+          <w:rFonts w:ascii="Century Schoolbook" w:hAnsi="Century Schoolbook" w:hint="eastAsia"/>
+          <w:sz w:val="28"/>
+          <w:szCs w:val="28"/>
+        </w:rPr>
+        <w:t>但</w:t>
+      </w:r>
+      <w:r>
+        <w:rPr>
+          <w:rFonts w:ascii="Century Schoolbook" w:hAnsi="Century Schoolbook" w:hint="eastAsia"/>
+          <w:sz w:val="28"/>
+          <w:szCs w:val="28"/>
+        </w:rPr>
+        <w:t>我怎么</w:t>
+      </w:r>
+      <w:r>
+        <w:rPr>
+          <w:rFonts w:ascii="Century Schoolbook" w:hAnsi="Century Schoolbook" w:hint="eastAsia"/>
+          <w:sz w:val="28"/>
+          <w:szCs w:val="28"/>
+        </w:rPr>
+        <w:t>总</w:t>
+      </w:r>
+      <w:r>
+        <w:rPr>
+          <w:rFonts w:ascii="Century Schoolbook" w:hAnsi="Century Schoolbook" w:hint="eastAsia"/>
+          <w:sz w:val="28"/>
+          <w:szCs w:val="28"/>
+        </w:rPr>
+        <w:t>感觉仙体好像很廉价的样子，毕竟都是量产的了，要多少有多少。”刚刚还十分开心的女娲，此刻也是一脸疑惑。</w:t>
+      </w:r>
+    </w:p>
+    <w:p>
+      <w:pPr>
+        <w:spacing w:line="400" w:lineRule="exact"/>
+        <w:ind w:firstLineChars="200" w:firstLine="560"/>
+        <w:rPr>
+          <w:rFonts w:ascii="Century Schoolbook" w:hAnsi="Century Schoolbook"/>
+          <w:sz w:val="28"/>
+          <w:szCs w:val="28"/>
+        </w:rPr>
+      </w:pPr>
+      <w:r>
+        <w:rPr>
+          <w:rFonts w:ascii="Century Schoolbook" w:hAnsi="Century Schoolbook" w:hint="eastAsia"/>
+          <w:sz w:val="28"/>
+          <w:szCs w:val="28"/>
+        </w:rPr>
+        <w:t>盘古：“非也，仙体的锻造与法宝却大不相同。</w:t>
+      </w:r>
+      <w:r>
+        <w:rPr>
+          <w:rFonts w:ascii="Century Schoolbook" w:hAnsi="Century Schoolbook" w:hint="eastAsia"/>
+          <w:sz w:val="28"/>
+          <w:szCs w:val="28"/>
+        </w:rPr>
+        <w:t>修道等级一般有</w:t>
+      </w:r>
+      <w:r>
+        <w:rPr>
+          <w:rFonts w:ascii="Century Schoolbook" w:hAnsi="Century Schoolbook" w:hint="eastAsia"/>
+          <w:sz w:val="28"/>
+          <w:szCs w:val="28"/>
+        </w:rPr>
+        <w:t>十二</w:t>
+      </w:r>
+      <w:r>
+        <w:rPr>
+          <w:rFonts w:ascii="Century Schoolbook" w:hAnsi="Century Schoolbook" w:hint="eastAsia"/>
+          <w:sz w:val="28"/>
+          <w:szCs w:val="28"/>
+        </w:rPr>
+        <w:t>个境界</w:t>
+      </w:r>
+      <w:r>
+        <w:rPr>
+          <w:rFonts w:ascii="Century Schoolbook" w:hAnsi="Century Schoolbook" w:hint="eastAsia"/>
+          <w:sz w:val="28"/>
+          <w:szCs w:val="28"/>
+        </w:rPr>
+        <w:t>，</w:t>
+      </w:r>
+      <w:r>
+        <w:rPr>
+          <w:rFonts w:ascii="Century Schoolbook" w:hAnsi="Century Schoolbook" w:hint="eastAsia"/>
+          <w:sz w:val="28"/>
+          <w:szCs w:val="28"/>
+        </w:rPr>
+        <w:t>分别是：</w:t>
+      </w:r>
+      <w:r>
+        <w:rPr>
+          <w:rFonts w:ascii="Century Schoolbook" w:hAnsi="Century Schoolbook" w:hint="eastAsia"/>
+          <w:color w:val="FF0000"/>
+          <w:sz w:val="28"/>
+          <w:szCs w:val="28"/>
+        </w:rPr>
+        <w:t>筑基、开光、融合、心动、金丹、元婴</w:t>
+      </w:r>
+      <w:r>
+        <w:rPr>
+          <w:rFonts w:ascii="Century Schoolbook" w:hAnsi="Century Schoolbook" w:hint="eastAsia"/>
+          <w:sz w:val="28"/>
+          <w:szCs w:val="28"/>
+        </w:rPr>
+        <w:t>、</w:t>
+      </w:r>
+      <w:r>
+        <w:rPr>
+          <w:rFonts w:ascii="Century Schoolbook" w:hAnsi="Century Schoolbook" w:hint="eastAsia"/>
+          <w:color w:val="FFC000"/>
+          <w:sz w:val="28"/>
+          <w:szCs w:val="28"/>
+        </w:rPr>
+        <w:t>出窍、分神、合体、洞虚</w:t>
+      </w:r>
+      <w:r>
+        <w:rPr>
+          <w:rFonts w:ascii="Century Schoolbook" w:hAnsi="Century Schoolbook" w:hint="eastAsia"/>
+          <w:sz w:val="28"/>
+          <w:szCs w:val="28"/>
+        </w:rPr>
+        <w:t>、</w:t>
+      </w:r>
+      <w:r>
+        <w:rPr>
+          <w:rFonts w:ascii="Century Schoolbook" w:hAnsi="Century Schoolbook" w:hint="eastAsia"/>
+          <w:color w:val="660066"/>
+          <w:sz w:val="28"/>
+          <w:szCs w:val="28"/>
+        </w:rPr>
+        <w:t>大乘、渡劫</w:t>
+      </w:r>
+      <w:r>
+        <w:rPr>
+          <w:rFonts w:ascii="Century Schoolbook" w:hAnsi="Century Schoolbook" w:hint="eastAsia"/>
+          <w:sz w:val="28"/>
+          <w:szCs w:val="28"/>
+        </w:rPr>
+        <w:t>，</w:t>
+      </w:r>
+      <w:r>
+        <w:rPr>
+          <w:rFonts w:ascii="Century Schoolbook" w:hAnsi="Century Schoolbook" w:hint="eastAsia"/>
+          <w:sz w:val="28"/>
+          <w:szCs w:val="28"/>
+        </w:rPr>
+        <w:t>随至</w:t>
+      </w:r>
+      <w:r>
+        <w:rPr>
+          <w:rFonts w:ascii="Century Schoolbook" w:hAnsi="Century Schoolbook" w:hint="eastAsia"/>
+          <w:sz w:val="28"/>
+          <w:szCs w:val="28"/>
+        </w:rPr>
+        <w:t>此时</w:t>
+      </w:r>
+      <w:r>
+        <w:rPr>
+          <w:rFonts w:ascii="Century Schoolbook" w:hAnsi="Century Schoolbook" w:hint="eastAsia"/>
+          <w:sz w:val="28"/>
+          <w:szCs w:val="28"/>
+        </w:rPr>
+        <w:t>却也</w:t>
+      </w:r>
+      <w:r>
+        <w:rPr>
+          <w:rFonts w:ascii="Century Schoolbook" w:hAnsi="Century Schoolbook" w:hint="eastAsia"/>
+          <w:sz w:val="28"/>
+          <w:szCs w:val="28"/>
+        </w:rPr>
+        <w:t>尚未入得仙境</w:t>
+      </w:r>
+      <w:r>
+        <w:rPr>
+          <w:rFonts w:ascii="Century Schoolbook" w:hAnsi="Century Schoolbook" w:hint="eastAsia"/>
+          <w:sz w:val="28"/>
+          <w:szCs w:val="28"/>
+        </w:rPr>
+        <w:t>。</w:t>
+      </w:r>
+      <w:r>
+        <w:rPr>
+          <w:rFonts w:ascii="Century Schoolbook" w:hAnsi="Century Schoolbook" w:hint="eastAsia"/>
+          <w:sz w:val="28"/>
+          <w:szCs w:val="28"/>
+        </w:rPr>
+        <w:t>你们看这行小字备注的是什么？”</w:t>
+      </w:r>
+      <w:r>
+        <w:rPr>
+          <w:rFonts w:ascii="Century Schoolbook" w:hAnsi="Century Schoolbook" w:hint="eastAsia"/>
+          <w:sz w:val="28"/>
+          <w:szCs w:val="28"/>
+        </w:rPr>
+        <w:t>众人附身前来，仔细认真的看着这列小字</w:t>
+      </w:r>
+      <w:r>
+        <w:rPr>
+          <w:rFonts w:ascii="Century Schoolbook" w:hAnsi="Century Schoolbook" w:hint="eastAsia"/>
+          <w:sz w:val="28"/>
+          <w:szCs w:val="28"/>
+        </w:rPr>
+        <w:t>：</w:t>
+      </w:r>
+      <w:r>
+        <w:rPr>
+          <w:rFonts w:ascii="Century Schoolbook" w:hAnsi="Century Schoolbook" w:hint="eastAsia"/>
+          <w:sz w:val="28"/>
+          <w:szCs w:val="28"/>
+        </w:rPr>
+        <w:t>天仙</w:t>
+      </w:r>
+      <w:r>
+        <w:rPr>
+          <w:rFonts w:ascii="Century Schoolbook" w:hAnsi="Century Schoolbook" w:hint="eastAsia"/>
+          <w:sz w:val="28"/>
+          <w:szCs w:val="28"/>
+        </w:rPr>
+        <w:t>。</w:t>
+      </w:r>
+      <w:r>
+        <w:rPr>
+          <w:rFonts w:ascii="Century Schoolbook" w:hAnsi="Century Schoolbook" w:hint="eastAsia"/>
+          <w:sz w:val="28"/>
+          <w:szCs w:val="28"/>
+        </w:rPr>
+        <w:t>大家四目相对，这仙体</w:t>
+      </w:r>
+      <w:r>
+        <w:rPr>
+          <w:rFonts w:ascii="Century Schoolbook" w:hAnsi="Century Schoolbook" w:hint="eastAsia"/>
+          <w:sz w:val="28"/>
+          <w:szCs w:val="28"/>
+        </w:rPr>
+        <w:t>修为</w:t>
+      </w:r>
+      <w:r>
+        <w:rPr>
+          <w:rFonts w:ascii="Century Schoolbook" w:hAnsi="Century Schoolbook" w:hint="eastAsia"/>
+          <w:sz w:val="28"/>
+          <w:szCs w:val="28"/>
+        </w:rPr>
+        <w:t>等级居然</w:t>
+      </w:r>
+      <w:r>
+        <w:rPr>
+          <w:rFonts w:ascii="Century Schoolbook" w:hAnsi="Century Schoolbook" w:hint="eastAsia"/>
+          <w:sz w:val="28"/>
+          <w:szCs w:val="28"/>
+        </w:rPr>
+        <w:t>这么高</w:t>
+      </w:r>
+      <w:r>
+        <w:rPr>
+          <w:rFonts w:ascii="Century Schoolbook" w:hAnsi="Century Schoolbook" w:hint="eastAsia"/>
+          <w:sz w:val="28"/>
+          <w:szCs w:val="28"/>
+        </w:rPr>
+        <w:t>，除了大神官外，大家如此</w:t>
+      </w:r>
+      <w:r>
+        <w:rPr>
+          <w:rFonts w:ascii="Century Schoolbook" w:hAnsi="Century Schoolbook" w:hint="eastAsia"/>
+          <w:sz w:val="28"/>
+          <w:szCs w:val="28"/>
+        </w:rPr>
+        <w:t>努力修炼也不过刚到大乘境界</w:t>
+      </w:r>
+      <w:r>
+        <w:rPr>
+          <w:rFonts w:ascii="Century Schoolbook" w:hAnsi="Century Schoolbook" w:hint="eastAsia"/>
+          <w:sz w:val="28"/>
+          <w:szCs w:val="28"/>
+        </w:rPr>
+        <w:t>！</w:t>
+      </w:r>
+      <w:r>
+        <w:rPr>
+          <w:rFonts w:ascii="Century Schoolbook" w:hAnsi="Century Schoolbook" w:hint="eastAsia"/>
+          <w:sz w:val="28"/>
+          <w:szCs w:val="28"/>
+        </w:rPr>
+        <w:t>天仙对应的正是大神官的行政级别，法力极高。</w:t>
+      </w:r>
+      <w:r>
+        <w:rPr>
+          <w:rFonts w:ascii="Century Schoolbook" w:hAnsi="Century Schoolbook" w:hint="eastAsia"/>
+          <w:sz w:val="28"/>
+          <w:szCs w:val="28"/>
+        </w:rPr>
+        <w:t>普通修炼者突破大乘之境就已经很困难了，渡劫之境更是</w:t>
+      </w:r>
+      <w:r>
+        <w:rPr>
+          <w:rFonts w:ascii="Century Schoolbook" w:hAnsi="Century Schoolbook" w:hint="eastAsia"/>
+          <w:sz w:val="28"/>
+          <w:szCs w:val="28"/>
+        </w:rPr>
+        <w:t>最难的一层考验，而女娲要来的这七</w:t>
+      </w:r>
+      <w:r>
+        <w:rPr>
+          <w:rFonts w:ascii="Century Schoolbook" w:hAnsi="Century Schoolbook" w:hint="eastAsia"/>
+          <w:sz w:val="28"/>
+          <w:szCs w:val="28"/>
+        </w:rPr>
+        <w:t>具</w:t>
+      </w:r>
+      <w:r>
+        <w:rPr>
+          <w:rFonts w:ascii="Century Schoolbook" w:hAnsi="Century Schoolbook" w:hint="eastAsia"/>
+          <w:sz w:val="28"/>
+          <w:szCs w:val="28"/>
+        </w:rPr>
+        <w:t>仙体居然是天仙等级。</w:t>
+      </w:r>
+    </w:p>
+    <w:p>
+      <w:pPr>
+        <w:spacing w:line="400" w:lineRule="exact"/>
+        <w:ind w:firstLineChars="200" w:firstLine="560"/>
+        <w:rPr>
+          <w:rFonts w:ascii="Century Schoolbook" w:hAnsi="Century Schoolbook"/>
+          <w:sz w:val="28"/>
+          <w:szCs w:val="28"/>
+        </w:rPr>
+      </w:pPr>
+      <w:r>
+        <w:rPr>
+          <w:rFonts w:ascii="Century Schoolbook" w:hAnsi="Century Schoolbook" w:hint="eastAsia"/>
+          <w:sz w:val="28"/>
+          <w:szCs w:val="28"/>
+        </w:rPr>
+        <w:t>盘古继续说道：“</w:t>
+      </w:r>
+      <w:r>
+        <w:rPr>
+          <w:rFonts w:ascii="Century Schoolbook" w:hAnsi="Century Schoolbook" w:hint="eastAsia"/>
+          <w:sz w:val="28"/>
+          <w:szCs w:val="28"/>
+        </w:rPr>
+        <w:t>渡劫</w:t>
+      </w:r>
+      <w:r>
+        <w:rPr>
+          <w:rFonts w:ascii="Century Schoolbook" w:hAnsi="Century Schoolbook" w:hint="eastAsia"/>
+          <w:sz w:val="28"/>
+          <w:szCs w:val="28"/>
+        </w:rPr>
+        <w:t>之后</w:t>
+      </w:r>
+      <w:r>
+        <w:rPr>
+          <w:rFonts w:ascii="Century Schoolbook" w:hAnsi="Century Schoolbook" w:hint="eastAsia"/>
+          <w:sz w:val="28"/>
+          <w:szCs w:val="28"/>
+        </w:rPr>
+        <w:t>称为半仙；</w:t>
+      </w:r>
+      <w:r>
+        <w:rPr>
+          <w:rFonts w:ascii="Century Schoolbook" w:hAnsi="Century Schoolbook" w:hint="eastAsia"/>
+          <w:sz w:val="28"/>
+          <w:szCs w:val="28"/>
+        </w:rPr>
+        <w:t>半仙飞升</w:t>
+      </w:r>
+      <w:r>
+        <w:rPr>
+          <w:rFonts w:ascii="Century Schoolbook" w:hAnsi="Century Schoolbook" w:hint="eastAsia"/>
+          <w:sz w:val="28"/>
+          <w:szCs w:val="28"/>
+        </w:rPr>
+        <w:t>后，</w:t>
+      </w:r>
+      <w:r>
+        <w:rPr>
+          <w:rFonts w:ascii="Century Schoolbook" w:hAnsi="Century Schoolbook" w:hint="eastAsia"/>
+          <w:sz w:val="28"/>
+          <w:szCs w:val="28"/>
+        </w:rPr>
+        <w:t>法力转化为仙力才能称为散仙（人</w:t>
+      </w:r>
+      <w:r>
+        <w:rPr>
+          <w:rFonts w:ascii="Century Schoolbook" w:hAnsi="Century Schoolbook" w:hint="eastAsia"/>
+          <w:sz w:val="28"/>
+          <w:szCs w:val="28"/>
+        </w:rPr>
+        <w:t>仙</w:t>
+      </w:r>
+      <w:r>
+        <w:rPr>
+          <w:rFonts w:ascii="Century Schoolbook" w:hAnsi="Century Schoolbook" w:hint="eastAsia"/>
+          <w:sz w:val="28"/>
+          <w:szCs w:val="28"/>
+        </w:rPr>
+        <w:t>）</w:t>
+      </w:r>
+      <w:r>
+        <w:rPr>
+          <w:rFonts w:ascii="Century Schoolbook" w:hAnsi="Century Schoolbook" w:hint="eastAsia"/>
+          <w:sz w:val="28"/>
+          <w:szCs w:val="28"/>
+        </w:rPr>
+        <w:t>；</w:t>
+      </w:r>
+      <w:r>
+        <w:rPr>
+          <w:rFonts w:ascii="Century Schoolbook" w:hAnsi="Century Schoolbook" w:hint="eastAsia"/>
+          <w:sz w:val="28"/>
+          <w:szCs w:val="28"/>
+        </w:rPr>
+        <w:t>散</w:t>
+      </w:r>
+      <w:r>
+        <w:rPr>
+          <w:rFonts w:ascii="Century Schoolbook" w:hAnsi="Century Schoolbook" w:hint="eastAsia"/>
+          <w:sz w:val="28"/>
+          <w:szCs w:val="28"/>
+        </w:rPr>
+        <w:t>仙</w:t>
+      </w:r>
+      <w:r>
+        <w:rPr>
+          <w:rFonts w:ascii="Century Schoolbook" w:hAnsi="Century Schoolbook" w:hint="eastAsia"/>
+          <w:sz w:val="28"/>
+          <w:szCs w:val="28"/>
+        </w:rPr>
+        <w:t>不断修持，汇聚五行之力自我证道</w:t>
+      </w:r>
+      <w:r>
+        <w:rPr>
+          <w:rFonts w:ascii="Century Schoolbook" w:hAnsi="Century Schoolbook" w:hint="eastAsia"/>
+          <w:sz w:val="28"/>
+          <w:szCs w:val="28"/>
+        </w:rPr>
+        <w:t>，</w:t>
+      </w:r>
+      <w:r>
+        <w:rPr>
+          <w:rFonts w:ascii="Century Schoolbook" w:hAnsi="Century Schoolbook" w:hint="eastAsia"/>
+          <w:sz w:val="28"/>
+          <w:szCs w:val="28"/>
+        </w:rPr>
+        <w:t>实现突破之后才能升级到地仙；地仙这一境最难修持，修不好就是一盘儿热气腾腾的地三鲜，三魂归天七魄入地；</w:t>
+      </w:r>
+      <w:r>
+        <w:rPr>
+          <w:rFonts w:ascii="Century Schoolbook" w:hAnsi="Century Schoolbook" w:hint="eastAsia"/>
+          <w:sz w:val="28"/>
+          <w:szCs w:val="28"/>
+        </w:rPr>
+        <w:t>但如果能够苦修方寸、自证灵台</w:t>
+      </w:r>
+      <w:r>
+        <w:rPr>
+          <w:rFonts w:ascii="Century Schoolbook" w:hAnsi="Century Schoolbook" w:hint="eastAsia"/>
+          <w:sz w:val="28"/>
+          <w:szCs w:val="28"/>
+        </w:rPr>
+        <w:t>，历紫金雷劫之后将获</w:t>
+      </w:r>
+      <w:r>
+        <w:rPr>
+          <w:rFonts w:ascii="Century Schoolbook" w:hAnsi="Century Schoolbook" w:hint="eastAsia"/>
+          <w:sz w:val="28"/>
+          <w:szCs w:val="28"/>
+        </w:rPr>
+        <w:t>天仙</w:t>
+      </w:r>
+      <w:r>
+        <w:rPr>
+          <w:rFonts w:ascii="Century Schoolbook" w:hAnsi="Century Schoolbook" w:hint="eastAsia"/>
+          <w:sz w:val="28"/>
+          <w:szCs w:val="28"/>
+        </w:rPr>
+        <w:t>道果</w:t>
+      </w:r>
+      <w:r>
+        <w:rPr>
+          <w:rFonts w:ascii="Century Schoolbook" w:hAnsi="Century Schoolbook" w:hint="eastAsia"/>
+          <w:sz w:val="28"/>
+          <w:szCs w:val="28"/>
+        </w:rPr>
+        <w:t>，达天仙之境！”</w:t>
+      </w:r>
+    </w:p>
+    <w:p>
+      <w:pPr>
+        <w:spacing w:line="400" w:lineRule="exact"/>
+        <w:ind w:firstLineChars="200" w:firstLine="560"/>
+        <w:rPr>
+          <w:rFonts w:ascii="Century Schoolbook" w:hAnsi="Century Schoolbook"/>
+          <w:sz w:val="28"/>
+          <w:szCs w:val="28"/>
+        </w:rPr>
+      </w:pPr>
+      <w:r>
+        <w:rPr>
+          <w:rFonts w:ascii="Century Schoolbook" w:hAnsi="Century Schoolbook" w:hint="eastAsia"/>
+          <w:sz w:val="28"/>
+          <w:szCs w:val="28"/>
+        </w:rPr>
+        <w:t>女娲：“大神官，您说的意思是</w:t>
+      </w:r>
+      <w:r>
+        <w:rPr>
+          <w:rFonts w:ascii="Century Schoolbook" w:hAnsi="Century Schoolbook" w:hint="eastAsia"/>
+          <w:sz w:val="28"/>
+          <w:szCs w:val="28"/>
+        </w:rPr>
+        <w:t>，</w:t>
+      </w:r>
+      <w:r>
+        <w:rPr>
+          <w:rFonts w:ascii="Century Schoolbook" w:hAnsi="Century Schoolbook" w:hint="eastAsia"/>
+          <w:sz w:val="28"/>
+          <w:szCs w:val="28"/>
+        </w:rPr>
+        <w:t>这七</w:t>
+      </w:r>
+      <w:r>
+        <w:rPr>
+          <w:rFonts w:ascii="Century Schoolbook" w:hAnsi="Century Schoolbook" w:hint="eastAsia"/>
+          <w:sz w:val="28"/>
+          <w:szCs w:val="28"/>
+        </w:rPr>
+        <w:t>具</w:t>
+      </w:r>
+      <w:r>
+        <w:rPr>
+          <w:rFonts w:ascii="Century Schoolbook" w:hAnsi="Century Schoolbook" w:hint="eastAsia"/>
+          <w:sz w:val="28"/>
+          <w:szCs w:val="28"/>
+        </w:rPr>
+        <w:t>仙体最终是以紫金</w:t>
+      </w:r>
+      <w:r>
+        <w:rPr>
+          <w:rFonts w:ascii="Century Schoolbook" w:hAnsi="Century Schoolbook" w:hint="eastAsia"/>
+          <w:sz w:val="28"/>
+          <w:szCs w:val="28"/>
+        </w:rPr>
+        <w:t>雷法锻制的吗？”</w:t>
+      </w:r>
+    </w:p>
+    <w:p>
+      <w:pPr>
+        <w:spacing w:line="400" w:lineRule="exact"/>
+        <w:ind w:firstLineChars="200" w:firstLine="560"/>
+        <w:rPr>
+          <w:rFonts w:ascii="Century Schoolbook" w:hAnsi="Century Schoolbook" w:hint="eastAsia"/>
+          <w:sz w:val="28"/>
+          <w:szCs w:val="28"/>
+        </w:rPr>
+      </w:pPr>
+      <w:r>
+        <w:rPr>
+          <w:rFonts w:ascii="Century Schoolbook" w:hAnsi="Century Schoolbook" w:hint="eastAsia"/>
+          <w:sz w:val="28"/>
+          <w:szCs w:val="28"/>
+        </w:rPr>
+        <w:t>盘古：“我猜是的。所以这些天仙级别的仙体应该是很稀有的。</w:t>
+      </w:r>
+      <w:r>
+        <w:rPr>
+          <w:rFonts w:ascii="Century Schoolbook" w:hAnsi="Century Schoolbook" w:hint="eastAsia"/>
+          <w:sz w:val="28"/>
+          <w:szCs w:val="28"/>
+        </w:rPr>
+        <w:t>看来两位天尊对我们的项目报以了很大的希望，大家一定要努力啊！！不要辜负了天尊的嘱托。</w:t>
+      </w:r>
+      <w:r>
+        <w:rPr>
+          <w:rFonts w:ascii="Century Schoolbook" w:hAnsi="Century Schoolbook" w:hint="eastAsia"/>
+          <w:sz w:val="28"/>
+          <w:szCs w:val="28"/>
+        </w:rPr>
+        <w:t>”</w:t>
+      </w:r>
+      <w:r>
+        <w:rPr>
+          <w:rFonts w:ascii="Century Schoolbook" w:hAnsi="Century Schoolbook" w:hint="eastAsia"/>
+          <w:sz w:val="28"/>
+          <w:szCs w:val="28"/>
+        </w:rPr>
+        <w:t>听到这里，在场的每一个人无不感觉到无上荣耀，仿佛自己的肩头一下子就</w:t>
+      </w:r>
+      <w:r>
+        <w:rPr>
+          <w:rFonts w:ascii="Century Schoolbook" w:hAnsi="Century Schoolbook" w:hint="eastAsia"/>
+          <w:sz w:val="28"/>
+          <w:szCs w:val="28"/>
+        </w:rPr>
+        <w:t>沉</w:t>
+      </w:r>
+      <w:r>
+        <w:rPr>
+          <w:rFonts w:ascii="Century Schoolbook" w:hAnsi="Century Schoolbook" w:hint="eastAsia"/>
+          <w:sz w:val="28"/>
+          <w:szCs w:val="28"/>
+        </w:rPr>
+        <w:t>重了起来。</w:t>
       </w:r>
       <w:bookmarkStart w:id="0" w:name="_GoBack"/>
       <w:bookmarkEnd w:id="0"/>
-    </w:p>
-    <w:p>
-      <w:pPr>
-        <w:spacing w:line="400" w:lineRule="exact"/>
-        <w:rPr>
-          <w:rFonts w:ascii="Century Schoolbook" w:hAnsi="Century Schoolbook"/>
-          <w:sz w:val="28"/>
-          <w:szCs w:val="28"/>
-        </w:rPr>
-      </w:pPr>
-    </w:p>
-    <w:p>
-      <w:pPr>
-        <w:spacing w:line="400" w:lineRule="exact"/>
-        <w:rPr>
-          <w:rFonts w:ascii="Century Schoolbook" w:hAnsi="Century Schoolbook"/>
-          <w:sz w:val="28"/>
-          <w:szCs w:val="28"/>
-        </w:rPr>
-      </w:pPr>
-    </w:p>
-    <w:p>
-      <w:pPr>
-        <w:spacing w:line="400" w:lineRule="exact"/>
-        <w:rPr>
-          <w:rFonts w:ascii="Century Schoolbook" w:hAnsi="Century Schoolbook"/>
-          <w:sz w:val="28"/>
-          <w:szCs w:val="28"/>
-        </w:rPr>
-      </w:pPr>
-    </w:p>
-    <w:p>
-      <w:pPr>
-        <w:spacing w:line="400" w:lineRule="exact"/>
-        <w:rPr>
-          <w:rFonts w:ascii="Century Schoolbook" w:hAnsi="Century Schoolbook"/>
-          <w:sz w:val="28"/>
-          <w:szCs w:val="28"/>
-        </w:rPr>
-      </w:pPr>
-    </w:p>
-    <w:p>
-      <w:pPr>
-        <w:spacing w:line="400" w:lineRule="exact"/>
-        <w:rPr>
-          <w:rFonts w:ascii="Century Schoolbook" w:hAnsi="Century Schoolbook"/>
-          <w:sz w:val="28"/>
-          <w:szCs w:val="28"/>
-        </w:rPr>
-      </w:pPr>
-    </w:p>
-    <w:p>
-      <w:pPr>
-        <w:spacing w:line="400" w:lineRule="exact"/>
-        <w:rPr>
-          <w:rFonts w:ascii="Century Schoolbook" w:hAnsi="Century Schoolbook"/>
-          <w:sz w:val="28"/>
-          <w:szCs w:val="28"/>
-        </w:rPr>
-      </w:pPr>
-    </w:p>
-    <w:p>
-      <w:pPr>
-        <w:spacing w:line="400" w:lineRule="exact"/>
-        <w:rPr>
-          <w:rFonts w:ascii="Century Schoolbook" w:hAnsi="Century Schoolbook"/>
-          <w:sz w:val="28"/>
-          <w:szCs w:val="28"/>
-        </w:rPr>
-      </w:pPr>
-    </w:p>
-    <w:p>
-      <w:pPr>
-        <w:spacing w:line="400" w:lineRule="exact"/>
-        <w:rPr>
-          <w:rFonts w:ascii="Century Schoolbook" w:hAnsi="Century Schoolbook"/>
-          <w:sz w:val="28"/>
-          <w:szCs w:val="28"/>
-        </w:rPr>
-      </w:pPr>
-    </w:p>
-    <w:p>
-      <w:pPr>
-        <w:spacing w:line="400" w:lineRule="exact"/>
-        <w:rPr>
-          <w:rFonts w:ascii="Century Schoolbook" w:hAnsi="Century Schoolbook"/>
-          <w:sz w:val="28"/>
-          <w:szCs w:val="28"/>
-        </w:rPr>
-      </w:pPr>
-    </w:p>
-    <w:p>
-      <w:pPr>
-        <w:spacing w:line="400" w:lineRule="exact"/>
-        <w:rPr>
-          <w:rFonts w:ascii="Century Schoolbook" w:hAnsi="Century Schoolbook"/>
-          <w:sz w:val="28"/>
-          <w:szCs w:val="28"/>
-        </w:rPr>
-      </w:pPr>
-    </w:p>
-    <w:p>
-      <w:pPr>
-        <w:spacing w:line="400" w:lineRule="exact"/>
-        <w:rPr>
-          <w:rFonts w:ascii="Century Schoolbook" w:hAnsi="Century Schoolbook"/>
-          <w:sz w:val="28"/>
-          <w:szCs w:val="28"/>
-        </w:rPr>
-      </w:pPr>
-    </w:p>
-    <w:p>
-      <w:pPr>
-        <w:spacing w:line="400" w:lineRule="exact"/>
-        <w:rPr>
-          <w:rFonts w:ascii="Century Schoolbook" w:hAnsi="Century Schoolbook"/>
-          <w:sz w:val="28"/>
-          <w:szCs w:val="28"/>
-        </w:rPr>
-      </w:pPr>
-    </w:p>
-    <w:p>
-      <w:pPr>
-        <w:spacing w:line="400" w:lineRule="exact"/>
-        <w:rPr>
-          <w:rFonts w:ascii="Century Schoolbook" w:hAnsi="Century Schoolbook"/>
-          <w:sz w:val="28"/>
-          <w:szCs w:val="28"/>
-        </w:rPr>
-      </w:pPr>
-    </w:p>
-    <w:p>
-      <w:pPr>
-        <w:spacing w:line="400" w:lineRule="exact"/>
-        <w:rPr>
-          <w:rFonts w:ascii="Century Schoolbook" w:hAnsi="Century Schoolbook"/>
-          <w:sz w:val="28"/>
-          <w:szCs w:val="28"/>
-        </w:rPr>
-      </w:pPr>
-    </w:p>
-    <w:p>
-      <w:pPr>
-        <w:spacing w:line="400" w:lineRule="exact"/>
-        <w:rPr>
-          <w:rFonts w:ascii="Century Schoolbook" w:hAnsi="Century Schoolbook"/>
-          <w:sz w:val="28"/>
-          <w:szCs w:val="28"/>
-        </w:rPr>
-      </w:pPr>
-    </w:p>
-    <w:p>
-      <w:pPr>
-        <w:spacing w:line="400" w:lineRule="exact"/>
-        <w:rPr>
-          <w:rFonts w:ascii="Century Schoolbook" w:hAnsi="Century Schoolbook"/>
-          <w:sz w:val="28"/>
-          <w:szCs w:val="28"/>
-        </w:rPr>
-      </w:pPr>
-    </w:p>
-    <w:p>
-      <w:pPr>
-        <w:spacing w:line="400" w:lineRule="exact"/>
-        <w:rPr>
-          <w:rFonts w:ascii="Century Schoolbook" w:hAnsi="Century Schoolbook"/>
-          <w:sz w:val="28"/>
-          <w:szCs w:val="28"/>
-        </w:rPr>
-      </w:pPr>
-    </w:p>
-    <w:p>
-      <w:pPr>
-        <w:spacing w:line="400" w:lineRule="exact"/>
-        <w:rPr>
-          <w:rFonts w:ascii="Century Schoolbook" w:hAnsi="Century Schoolbook"/>
-          <w:sz w:val="28"/>
-          <w:szCs w:val="28"/>
-        </w:rPr>
-      </w:pPr>
+      <w:r>
+        <w:rPr>
+          <w:rFonts w:ascii="Century Schoolbook" w:hAnsi="Century Schoolbook" w:hint="eastAsia"/>
+          <w:sz w:val="28"/>
+          <w:szCs w:val="28"/>
+        </w:rPr>
+        <w:t>从</w:t>
+      </w:r>
+      <w:r>
+        <w:rPr>
+          <w:rFonts w:ascii="Century Schoolbook" w:hAnsi="Century Schoolbook" w:hint="eastAsia"/>
+          <w:sz w:val="28"/>
+          <w:szCs w:val="28"/>
+        </w:rPr>
+        <w:t>那每个人坚定的眼神</w:t>
+      </w:r>
+      <w:r>
+        <w:rPr>
+          <w:rFonts w:ascii="Century Schoolbook" w:hAnsi="Century Schoolbook" w:hint="eastAsia"/>
+          <w:sz w:val="28"/>
+          <w:szCs w:val="28"/>
+        </w:rPr>
+        <w:t>中，就足以看出</w:t>
+      </w:r>
+      <w:r>
+        <w:rPr>
+          <w:rFonts w:ascii="Century Schoolbook" w:hAnsi="Century Schoolbook" w:hint="eastAsia"/>
+          <w:sz w:val="28"/>
+          <w:szCs w:val="28"/>
+        </w:rPr>
+        <w:t>这火种</w:t>
+      </w:r>
+      <w:r>
+        <w:rPr>
+          <w:rFonts w:ascii="Century Schoolbook" w:hAnsi="Century Schoolbook" w:hint="eastAsia"/>
+          <w:sz w:val="28"/>
+          <w:szCs w:val="28"/>
+        </w:rPr>
+        <w:t>将</w:t>
+      </w:r>
+      <w:r>
+        <w:rPr>
+          <w:rFonts w:ascii="Century Schoolbook" w:hAnsi="Century Schoolbook" w:hint="eastAsia"/>
+          <w:sz w:val="28"/>
+          <w:szCs w:val="28"/>
+        </w:rPr>
+        <w:t>永不熄灭。</w:t>
+      </w:r>
+    </w:p>
+    <w:p>
+      <w:pPr>
+        <w:spacing w:line="400" w:lineRule="exact"/>
+        <w:rPr>
+          <w:rFonts w:ascii="Century Schoolbook" w:hAnsi="Century Schoolbook"/>
+          <w:sz w:val="28"/>
+          <w:szCs w:val="28"/>
+        </w:rPr>
+      </w:pPr>
+    </w:p>
+    <w:p>
+      <w:pPr>
+        <w:spacing w:line="400" w:lineRule="exact"/>
+        <w:rPr>
+          <w:rFonts w:ascii="Century Schoolbook" w:hAnsi="Century Schoolbook"/>
+          <w:sz w:val="28"/>
+          <w:szCs w:val="28"/>
+        </w:rPr>
+      </w:pPr>
+    </w:p>
+    <w:p>
+      <w:pPr>
+        <w:spacing w:line="400" w:lineRule="exact"/>
+        <w:rPr>
+          <w:rFonts w:ascii="Century Schoolbook" w:hAnsi="Century Schoolbook"/>
+          <w:sz w:val="28"/>
+          <w:szCs w:val="28"/>
+        </w:rPr>
+      </w:pPr>
+    </w:p>
+    <w:p>
+      <w:pPr>
+        <w:spacing w:line="400" w:lineRule="exact"/>
+        <w:rPr>
+          <w:rFonts w:ascii="Century Schoolbook" w:hAnsi="Century Schoolbook"/>
+          <w:sz w:val="28"/>
+          <w:szCs w:val="28"/>
+        </w:rPr>
+      </w:pPr>
+    </w:p>
+    <w:p>
+      <w:pPr>
+        <w:spacing w:line="400" w:lineRule="exact"/>
+        <w:rPr>
+          <w:rFonts w:ascii="Century Schoolbook" w:hAnsi="Century Schoolbook"/>
+          <w:sz w:val="28"/>
+          <w:szCs w:val="28"/>
+        </w:rPr>
+      </w:pPr>
+    </w:p>
+    <w:p>
+      <w:pPr>
+        <w:spacing w:line="400" w:lineRule="exact"/>
+        <w:rPr>
+          <w:rFonts w:ascii="Century Schoolbook" w:hAnsi="Century Schoolbook"/>
+          <w:sz w:val="28"/>
+          <w:szCs w:val="28"/>
+        </w:rPr>
+      </w:pPr>
+    </w:p>
+    <w:p>
+      <w:pPr>
+        <w:spacing w:line="400" w:lineRule="exact"/>
+        <w:rPr>
+          <w:rFonts w:ascii="Century Schoolbook" w:hAnsi="Century Schoolbook"/>
+          <w:sz w:val="28"/>
+          <w:szCs w:val="28"/>
+        </w:rPr>
+      </w:pPr>
+    </w:p>
+    <w:p>
+      <w:pPr>
+        <w:spacing w:line="400" w:lineRule="exact"/>
+        <w:rPr>
+          <w:rFonts w:ascii="Century Schoolbook" w:hAnsi="Century Schoolbook"/>
+          <w:sz w:val="28"/>
+          <w:szCs w:val="28"/>
+        </w:rPr>
+      </w:pPr>
+    </w:p>
+    <w:p>
+      <w:pPr>
+        <w:spacing w:line="400" w:lineRule="exact"/>
+        <w:rPr>
+          <w:rFonts w:ascii="Century Schoolbook" w:hAnsi="Century Schoolbook"/>
+          <w:sz w:val="28"/>
+          <w:szCs w:val="28"/>
+        </w:rPr>
+      </w:pPr>
+    </w:p>
+    <w:p>
+      <w:pPr>
+        <w:spacing w:line="400" w:lineRule="exact"/>
+        <w:rPr>
+          <w:rFonts w:ascii="Century Schoolbook" w:hAnsi="Century Schoolbook"/>
+          <w:sz w:val="28"/>
+          <w:szCs w:val="28"/>
+        </w:rPr>
+      </w:pPr>
+    </w:p>
+    <w:p>
+      <w:pPr>
+        <w:spacing w:line="400" w:lineRule="exact"/>
+        <w:rPr>
+          <w:rFonts w:ascii="Century Schoolbook" w:hAnsi="Century Schoolbook"/>
+          <w:sz w:val="28"/>
+          <w:szCs w:val="28"/>
+        </w:rPr>
+      </w:pPr>
+    </w:p>
+    <w:p>
+      <w:pPr>
+        <w:spacing w:line="400" w:lineRule="exact"/>
+        <w:rPr>
+          <w:rFonts w:ascii="Century Schoolbook" w:hAnsi="Century Schoolbook"/>
+          <w:sz w:val="28"/>
+          <w:szCs w:val="28"/>
+        </w:rPr>
+      </w:pPr>
+    </w:p>
+    <w:p>
+      <w:pPr>
+        <w:spacing w:line="400" w:lineRule="exact"/>
+        <w:rPr>
+          <w:rFonts w:ascii="Century Schoolbook" w:hAnsi="Century Schoolbook"/>
+          <w:sz w:val="28"/>
+          <w:szCs w:val="28"/>
+        </w:rPr>
+      </w:pPr>
+    </w:p>
+    <w:p>
+      <w:pPr>
+        <w:spacing w:line="400" w:lineRule="exact"/>
+        <w:rPr>
+          <w:rFonts w:ascii="Century Schoolbook" w:hAnsi="Century Schoolbook"/>
+          <w:sz w:val="28"/>
+          <w:szCs w:val="28"/>
+        </w:rPr>
+      </w:pPr>
+    </w:p>
+    <w:p>
+      <w:pPr>
+        <w:spacing w:line="400" w:lineRule="exact"/>
+        <w:rPr>
+          <w:rFonts w:ascii="Century Schoolbook" w:hAnsi="Century Schoolbook"/>
+          <w:sz w:val="28"/>
+          <w:szCs w:val="28"/>
+        </w:rPr>
+      </w:pPr>
+    </w:p>
+    <w:p>
+      <w:pPr>
+        <w:spacing w:line="400" w:lineRule="exact"/>
+        <w:rPr>
+          <w:rFonts w:ascii="Century Schoolbook" w:hAnsi="Century Schoolbook"/>
+          <w:sz w:val="28"/>
+          <w:szCs w:val="28"/>
+        </w:rPr>
+      </w:pPr>
+    </w:p>
+    <w:p>
+      <w:pPr>
+        <w:pStyle w:val="Tip1"/>
+      </w:pPr>
+      <w:r>
+        <w:rPr>
+          <w:rFonts w:hint="eastAsia"/>
+        </w:rPr>
+        <w:t>附录一</w:t>
+      </w:r>
+      <w:r>
+        <w:rPr>
+          <w:rFonts w:hint="eastAsia"/>
+        </w:rPr>
+        <w:t xml:space="preserve"> </w:t>
+      </w:r>
+      <w:r>
+        <w:rPr>
+          <w:rFonts w:hint="eastAsia"/>
+        </w:rPr>
+        <w:t>修炼层次</w:t>
+      </w:r>
+    </w:p>
+    <w:p>
+      <w:pPr>
+        <w:spacing w:line="400" w:lineRule="exact"/>
+        <w:rPr>
+          <w:rFonts w:ascii="Century Schoolbook" w:hAnsi="Century Schoolbook" w:hint="eastAsia"/>
+          <w:sz w:val="28"/>
+          <w:szCs w:val="28"/>
+        </w:rPr>
+      </w:pPr>
+      <w:r>
+        <w:rPr>
+          <w:rFonts w:ascii="Century Schoolbook" w:hAnsi="Century Schoolbook" w:hint="eastAsia"/>
+          <w:sz w:val="28"/>
+          <w:szCs w:val="28"/>
+        </w:rPr>
+        <w:t>修炼分很多种有武道，仙修，神修</w:t>
+      </w:r>
+    </w:p>
+    <w:p>
+      <w:pPr>
+        <w:spacing w:line="400" w:lineRule="exact"/>
+        <w:rPr>
+          <w:rFonts w:ascii="Century Schoolbook" w:hAnsi="Century Schoolbook" w:hint="eastAsia"/>
+          <w:sz w:val="28"/>
+          <w:szCs w:val="28"/>
+        </w:rPr>
+      </w:pPr>
+      <w:r>
+        <w:rPr>
+          <w:rFonts w:ascii="Century Schoolbook" w:hAnsi="Century Schoolbook" w:hint="eastAsia"/>
+          <w:sz w:val="28"/>
+          <w:szCs w:val="28"/>
+        </w:rPr>
+        <w:t>武道是末法时期的修炼方式，三流，二流，一流，后天，先天，宗师，大宗师，武道天人，武道金丹，陆地神仙</w:t>
+      </w:r>
+      <w:r>
+        <w:rPr>
+          <w:rFonts w:ascii="Century Schoolbook" w:hAnsi="Century Schoolbook" w:hint="eastAsia"/>
+          <w:sz w:val="28"/>
+          <w:szCs w:val="28"/>
+        </w:rPr>
+        <w:t>(</w:t>
+      </w:r>
+      <w:r>
+        <w:rPr>
+          <w:rFonts w:ascii="Century Schoolbook" w:hAnsi="Century Schoolbook" w:hint="eastAsia"/>
+          <w:sz w:val="28"/>
+          <w:szCs w:val="28"/>
+        </w:rPr>
+        <w:t>实力相当于元婴，也被称为武中圣人</w:t>
+      </w:r>
+      <w:r>
+        <w:rPr>
+          <w:rFonts w:ascii="Century Schoolbook" w:hAnsi="Century Schoolbook" w:hint="eastAsia"/>
+          <w:sz w:val="28"/>
+          <w:szCs w:val="28"/>
+        </w:rPr>
+        <w:t>)</w:t>
+      </w:r>
+    </w:p>
+    <w:p>
+      <w:pPr>
+        <w:spacing w:line="400" w:lineRule="exact"/>
+        <w:rPr>
+          <w:rFonts w:ascii="Century Schoolbook" w:hAnsi="Century Schoolbook" w:hint="eastAsia"/>
+          <w:sz w:val="28"/>
+          <w:szCs w:val="28"/>
+        </w:rPr>
+      </w:pPr>
+      <w:r>
+        <w:rPr>
+          <w:rFonts w:ascii="Century Schoolbook" w:hAnsi="Century Schoolbook" w:hint="eastAsia"/>
+          <w:sz w:val="28"/>
+          <w:szCs w:val="28"/>
+        </w:rPr>
+        <w:t>仙修也称为修真者，炼气，筑基，神诲，金丹，元婴，出窍，分神，洞虚，合体，大乘，渡劫，这种主修灵力</w:t>
+      </w:r>
+    </w:p>
+    <w:p>
+      <w:pPr>
+        <w:spacing w:line="400" w:lineRule="exact"/>
+        <w:rPr>
+          <w:rFonts w:ascii="Century Schoolbook" w:hAnsi="Century Schoolbook" w:hint="eastAsia"/>
+          <w:sz w:val="28"/>
+          <w:szCs w:val="28"/>
+        </w:rPr>
+      </w:pPr>
+      <w:r>
+        <w:rPr>
+          <w:rFonts w:ascii="Century Schoolbook" w:hAnsi="Century Schoolbook" w:hint="eastAsia"/>
+          <w:sz w:val="28"/>
+          <w:szCs w:val="28"/>
+        </w:rPr>
+        <w:t>渡劫飞升成功后称为半仙，没渡过叫虚仙，半仙飞升仙界法力转化为仙力才能称为人仙，人仙之后叫地仙，天仙，灵仙，玄仙，而后为金仙，金仙一般不会陨落他们的寿命大约为一个纪元，而后为太乙金仙，凝聚太乙道果，三花聚顶，后为大罗金仙，被称为仙中之仙，跳出轮回，不灭不朽，可改变时间，空间，但不可大规模改变过去，否则会被规则抹杀，并从三千大道中选择自己日后之路，而如果选斩三尸的话会有过渡段，称为准圣，</w:t>
+      </w:r>
+      <w:r>
+        <w:rPr>
+          <w:rFonts w:ascii="Century Schoolbook" w:hAnsi="Century Schoolbook" w:hint="eastAsia"/>
+          <w:sz w:val="28"/>
+          <w:szCs w:val="28"/>
+        </w:rPr>
+        <w:t>(</w:t>
+      </w:r>
+      <w:r>
+        <w:rPr>
+          <w:rFonts w:ascii="Century Schoolbook" w:hAnsi="Century Schoolbook" w:hint="eastAsia"/>
+          <w:sz w:val="28"/>
+          <w:szCs w:val="28"/>
+        </w:rPr>
+        <w:t>斩善为初，斩恶为中，自我斩后为后，领悟真谛晋升混元</w:t>
+      </w:r>
+      <w:r>
+        <w:rPr>
+          <w:rFonts w:ascii="Century Schoolbook" w:hAnsi="Century Schoolbook" w:hint="eastAsia"/>
+          <w:sz w:val="28"/>
+          <w:szCs w:val="28"/>
+        </w:rPr>
+        <w:t>)</w:t>
+      </w:r>
+      <w:r>
+        <w:rPr>
+          <w:rFonts w:ascii="Century Schoolbook" w:hAnsi="Century Schoolbook" w:hint="eastAsia"/>
+          <w:sz w:val="28"/>
+          <w:szCs w:val="28"/>
+        </w:rPr>
+        <w:t>三尸斩后无欲无求是为混元大罗金仙</w:t>
+      </w:r>
+      <w:r>
+        <w:rPr>
+          <w:rFonts w:ascii="Century Schoolbook" w:hAnsi="Century Schoolbook" w:hint="eastAsia"/>
+          <w:sz w:val="28"/>
+          <w:szCs w:val="28"/>
+        </w:rPr>
+        <w:t>(</w:t>
+      </w:r>
+      <w:r>
+        <w:rPr>
+          <w:rFonts w:ascii="Century Schoolbook" w:hAnsi="Century Schoolbook" w:hint="eastAsia"/>
+          <w:sz w:val="28"/>
+          <w:szCs w:val="28"/>
+        </w:rPr>
+        <w:t>相当于五维的存在</w:t>
+      </w:r>
+      <w:r>
+        <w:rPr>
+          <w:rFonts w:ascii="Century Schoolbook" w:hAnsi="Century Schoolbook" w:hint="eastAsia"/>
+          <w:sz w:val="28"/>
+          <w:szCs w:val="28"/>
+        </w:rPr>
+        <w:t>)</w:t>
+      </w:r>
+      <w:r>
+        <w:rPr>
+          <w:rFonts w:ascii="Century Schoolbook" w:hAnsi="Century Schoolbook" w:hint="eastAsia"/>
+          <w:sz w:val="28"/>
+          <w:szCs w:val="28"/>
+        </w:rPr>
+        <w:t>，如果混元大能元神寄托天道被称为圣人，天道不死，圣人不陨，但混元大能除非是无法晋升，才会如此，因为天道会阻止你晋升</w:t>
+      </w:r>
+    </w:p>
+    <w:p>
+      <w:pPr>
+        <w:spacing w:line="400" w:lineRule="exact"/>
+        <w:rPr>
+          <w:rFonts w:ascii="Century Schoolbook" w:hAnsi="Century Schoolbook" w:hint="eastAsia"/>
+          <w:sz w:val="28"/>
+          <w:szCs w:val="28"/>
+        </w:rPr>
+      </w:pPr>
+      <w:r>
+        <w:rPr>
+          <w:rFonts w:ascii="Century Schoolbook" w:hAnsi="Century Schoolbook" w:hint="eastAsia"/>
+          <w:sz w:val="28"/>
+          <w:szCs w:val="28"/>
+        </w:rPr>
+        <w:t>另有一种被称为神魂修炼者，主修神魂，抛弃肉体，灵魂不朽具体境界我也不太懂，据说鬼修是其中一种</w:t>
+      </w:r>
+    </w:p>
+    <w:p>
+      <w:pPr>
+        <w:spacing w:line="400" w:lineRule="exact"/>
+        <w:rPr>
+          <w:rFonts w:ascii="Century Schoolbook" w:hAnsi="Century Schoolbook" w:hint="eastAsia"/>
+          <w:sz w:val="28"/>
+          <w:szCs w:val="28"/>
+        </w:rPr>
+      </w:pPr>
+      <w:r>
+        <w:rPr>
+          <w:rFonts w:ascii="Century Schoolbook" w:hAnsi="Century Schoolbook" w:hint="eastAsia"/>
+          <w:sz w:val="28"/>
+          <w:szCs w:val="28"/>
+        </w:rPr>
+        <w:t>神修是西方的，大部分不需要自身修炼，依靠信仰</w:t>
+      </w:r>
+      <w:r>
+        <w:rPr>
+          <w:rFonts w:ascii="Century Schoolbook" w:hAnsi="Century Schoolbook" w:hint="eastAsia"/>
+          <w:sz w:val="28"/>
+          <w:szCs w:val="28"/>
+        </w:rPr>
+        <w:t>(</w:t>
+      </w:r>
+      <w:r>
+        <w:rPr>
+          <w:rFonts w:ascii="Century Schoolbook" w:hAnsi="Century Schoolbook" w:hint="eastAsia"/>
+          <w:sz w:val="28"/>
+          <w:szCs w:val="28"/>
+        </w:rPr>
+        <w:t>后期</w:t>
+      </w:r>
+      <w:r>
+        <w:rPr>
+          <w:rFonts w:ascii="Century Schoolbook" w:hAnsi="Century Schoolbook" w:hint="eastAsia"/>
+          <w:sz w:val="28"/>
+          <w:szCs w:val="28"/>
+        </w:rPr>
+        <w:t>)</w:t>
+      </w:r>
+      <w:r>
+        <w:rPr>
+          <w:rFonts w:ascii="Century Schoolbook" w:hAnsi="Century Schoolbook" w:hint="eastAsia"/>
+          <w:sz w:val="28"/>
+          <w:szCs w:val="28"/>
+        </w:rPr>
+        <w:t>，先期是骑士</w:t>
+      </w:r>
+      <w:r>
+        <w:rPr>
+          <w:rFonts w:ascii="Century Schoolbook" w:hAnsi="Century Schoolbook" w:hint="eastAsia"/>
+          <w:sz w:val="28"/>
+          <w:szCs w:val="28"/>
+        </w:rPr>
+        <w:t>(1</w:t>
+      </w:r>
+      <w:r>
+        <w:rPr>
+          <w:rFonts w:ascii="Century Schoolbook" w:hAnsi="Century Schoolbook" w:hint="eastAsia"/>
+          <w:sz w:val="28"/>
+          <w:szCs w:val="28"/>
+        </w:rPr>
+        <w:t>一</w:t>
+      </w:r>
+      <w:r>
+        <w:rPr>
+          <w:rFonts w:ascii="Century Schoolbook" w:hAnsi="Century Schoolbook" w:hint="eastAsia"/>
+          <w:sz w:val="28"/>
+          <w:szCs w:val="28"/>
+        </w:rPr>
+        <w:t>10</w:t>
+      </w:r>
+      <w:r>
+        <w:rPr>
+          <w:rFonts w:ascii="Century Schoolbook" w:hAnsi="Century Schoolbook" w:hint="eastAsia"/>
+          <w:sz w:val="28"/>
+          <w:szCs w:val="28"/>
+        </w:rPr>
+        <w:t>级</w:t>
+      </w:r>
+      <w:r>
+        <w:rPr>
+          <w:rFonts w:ascii="Century Schoolbook" w:hAnsi="Century Schoolbook" w:hint="eastAsia"/>
+          <w:sz w:val="28"/>
+          <w:szCs w:val="28"/>
+        </w:rPr>
+        <w:t>)</w:t>
+      </w:r>
+      <w:r>
+        <w:rPr>
+          <w:rFonts w:ascii="Century Schoolbook" w:hAnsi="Century Schoolbook" w:hint="eastAsia"/>
+          <w:sz w:val="28"/>
+          <w:szCs w:val="28"/>
+        </w:rPr>
+        <w:t>类似于魔法师，</w:t>
+      </w:r>
+      <w:r>
+        <w:rPr>
+          <w:rFonts w:ascii="Century Schoolbook" w:hAnsi="Century Schoolbook" w:hint="eastAsia"/>
+          <w:sz w:val="28"/>
+          <w:szCs w:val="28"/>
+        </w:rPr>
+        <w:t>10</w:t>
+      </w:r>
+      <w:r>
+        <w:rPr>
+          <w:rFonts w:ascii="Century Schoolbook" w:hAnsi="Century Schoolbook" w:hint="eastAsia"/>
+          <w:sz w:val="28"/>
+          <w:szCs w:val="28"/>
+        </w:rPr>
+        <w:t>级称圣骑士，圣骑士手可断山河相当于元婴大修士</w:t>
+      </w:r>
+      <w:r>
+        <w:rPr>
+          <w:rFonts w:ascii="Century Schoolbook" w:hAnsi="Century Schoolbook" w:hint="eastAsia"/>
+          <w:sz w:val="28"/>
+          <w:szCs w:val="28"/>
+        </w:rPr>
+        <w:t>(</w:t>
+      </w:r>
+      <w:r>
+        <w:rPr>
+          <w:rFonts w:ascii="Century Schoolbook" w:hAnsi="Century Schoolbook" w:hint="eastAsia"/>
+          <w:sz w:val="28"/>
+          <w:szCs w:val="28"/>
+        </w:rPr>
+        <w:t>直觉</w:t>
+      </w:r>
+      <w:r>
+        <w:rPr>
+          <w:rFonts w:ascii="Century Schoolbook" w:hAnsi="Century Schoolbook" w:hint="eastAsia"/>
+          <w:sz w:val="28"/>
+          <w:szCs w:val="28"/>
+        </w:rPr>
+        <w:t>)</w:t>
+      </w:r>
+      <w:r>
+        <w:rPr>
+          <w:rFonts w:ascii="Century Schoolbook" w:hAnsi="Century Schoolbook" w:hint="eastAsia"/>
+          <w:sz w:val="28"/>
+          <w:szCs w:val="28"/>
+        </w:rPr>
+        <w:t>而后选择成为传奇或神灵，传奇和修真者一样，分为人间传奇，星辰传声，皓月传奇，日耀传奇，宇光传奇，宙海传奇，神灵分为点燃神火，半神，微弱神灵，弱神灵，中等神灵，高等神灵，至高神</w:t>
+      </w:r>
+    </w:p>
+    <w:p>
+      <w:pPr>
+        <w:spacing w:line="400" w:lineRule="exact"/>
+        <w:rPr>
+          <w:rFonts w:ascii="Century Schoolbook" w:hAnsi="Century Schoolbook" w:hint="eastAsia"/>
+          <w:sz w:val="28"/>
+          <w:szCs w:val="28"/>
+        </w:rPr>
+      </w:pPr>
+      <w:r>
+        <w:rPr>
+          <w:rFonts w:ascii="Century Schoolbook" w:hAnsi="Century Schoolbook" w:hint="eastAsia"/>
+          <w:sz w:val="28"/>
+          <w:szCs w:val="28"/>
+        </w:rPr>
+        <w:lastRenderedPageBreak/>
+        <w:t>此上为宇宙中的境界，</w:t>
+      </w:r>
+      <w:r>
+        <w:rPr>
+          <w:rFonts w:ascii="Century Schoolbook" w:hAnsi="Century Schoolbook" w:hint="eastAsia"/>
+          <w:sz w:val="28"/>
+          <w:szCs w:val="28"/>
+        </w:rPr>
+        <w:t>(</w:t>
+      </w:r>
+      <w:r>
+        <w:rPr>
+          <w:rFonts w:ascii="Century Schoolbook" w:hAnsi="Century Schoolbook" w:hint="eastAsia"/>
+          <w:sz w:val="28"/>
+          <w:szCs w:val="28"/>
+        </w:rPr>
+        <w:t>顺便打击一下，混元以上都是后天修炼者无法到达之境</w:t>
+      </w:r>
+      <w:r>
+        <w:rPr>
+          <w:rFonts w:ascii="Century Schoolbook" w:hAnsi="Century Schoolbook" w:hint="eastAsia"/>
+          <w:sz w:val="28"/>
+          <w:szCs w:val="28"/>
+        </w:rPr>
+        <w:t>)</w:t>
+      </w:r>
+      <w:r>
+        <w:rPr>
+          <w:rFonts w:ascii="Century Schoolbook" w:hAnsi="Century Schoolbook" w:hint="eastAsia"/>
+          <w:sz w:val="28"/>
+          <w:szCs w:val="28"/>
+        </w:rPr>
+        <w:t>混元之后便可在诸界旅行，混元之上被称为天道之境，在诸天中小有名的存在都是此境界，例如主神本尊，道祖，此境界强者被混元大能称为尊者</w:t>
+      </w:r>
+      <w:r>
+        <w:rPr>
+          <w:rFonts w:ascii="Century Schoolbook" w:hAnsi="Century Schoolbook" w:hint="eastAsia"/>
+          <w:sz w:val="28"/>
+          <w:szCs w:val="28"/>
+        </w:rPr>
+        <w:t>(</w:t>
+      </w:r>
+      <w:r>
+        <w:rPr>
+          <w:rFonts w:ascii="Century Schoolbook" w:hAnsi="Century Schoolbook" w:hint="eastAsia"/>
+          <w:sz w:val="28"/>
+          <w:szCs w:val="28"/>
+        </w:rPr>
+        <w:t>生存在六维世界中</w:t>
+      </w:r>
+      <w:r>
+        <w:rPr>
+          <w:rFonts w:ascii="Century Schoolbook" w:hAnsi="Century Schoolbook" w:hint="eastAsia"/>
+          <w:sz w:val="28"/>
+          <w:szCs w:val="28"/>
+        </w:rPr>
+        <w:t>)</w:t>
+      </w:r>
+    </w:p>
+    <w:p>
+      <w:pPr>
+        <w:spacing w:line="400" w:lineRule="exact"/>
+        <w:rPr>
+          <w:rFonts w:ascii="Century Schoolbook" w:hAnsi="Century Schoolbook" w:hint="eastAsia"/>
+          <w:sz w:val="28"/>
+          <w:szCs w:val="28"/>
+        </w:rPr>
+      </w:pPr>
+      <w:r>
+        <w:rPr>
+          <w:rFonts w:ascii="Century Schoolbook" w:hAnsi="Century Schoolbook" w:hint="eastAsia"/>
+          <w:sz w:val="28"/>
+          <w:szCs w:val="28"/>
+        </w:rPr>
+        <w:t>之后是大道境界，大道至尊诸天之中亿亿生灵敬仰，大道巅峰称为诸天至尊，意为诸天都要尊重</w:t>
+      </w:r>
+      <w:r>
+        <w:rPr>
+          <w:rFonts w:ascii="Century Schoolbook" w:hAnsi="Century Schoolbook" w:hint="eastAsia"/>
+          <w:sz w:val="28"/>
+          <w:szCs w:val="28"/>
+        </w:rPr>
+        <w:t>(</w:t>
+      </w:r>
+      <w:r>
+        <w:rPr>
+          <w:rFonts w:ascii="Century Schoolbook" w:hAnsi="Century Schoolbook" w:hint="eastAsia"/>
+          <w:sz w:val="28"/>
+          <w:szCs w:val="28"/>
+        </w:rPr>
+        <w:t>七维</w:t>
+      </w:r>
+      <w:r>
+        <w:rPr>
+          <w:rFonts w:ascii="Century Schoolbook" w:hAnsi="Century Schoolbook" w:hint="eastAsia"/>
+          <w:sz w:val="28"/>
+          <w:szCs w:val="28"/>
+        </w:rPr>
+        <w:t>)</w:t>
+      </w:r>
+    </w:p>
+    <w:p>
+      <w:pPr>
+        <w:spacing w:line="400" w:lineRule="exact"/>
+        <w:rPr>
+          <w:rFonts w:ascii="Century Schoolbook" w:hAnsi="Century Schoolbook" w:hint="eastAsia"/>
+          <w:sz w:val="28"/>
+          <w:szCs w:val="28"/>
+        </w:rPr>
+      </w:pPr>
+      <w:r>
+        <w:rPr>
+          <w:rFonts w:ascii="Century Schoolbook" w:hAnsi="Century Schoolbook" w:hint="eastAsia"/>
+          <w:sz w:val="28"/>
+          <w:szCs w:val="28"/>
+        </w:rPr>
+        <w:t>大道之上为超脱者，超脱彼岸突破诸天万界</w:t>
+      </w:r>
+      <w:r>
+        <w:rPr>
+          <w:rFonts w:ascii="Century Schoolbook" w:hAnsi="Century Schoolbook" w:hint="eastAsia"/>
+          <w:sz w:val="28"/>
+          <w:szCs w:val="28"/>
+        </w:rPr>
+        <w:t>(</w:t>
+      </w:r>
+      <w:r>
+        <w:rPr>
+          <w:rFonts w:ascii="Century Schoolbook" w:hAnsi="Century Schoolbook" w:hint="eastAsia"/>
+          <w:sz w:val="28"/>
+          <w:szCs w:val="28"/>
+        </w:rPr>
+        <w:t>八维</w:t>
+      </w:r>
+      <w:r>
+        <w:rPr>
+          <w:rFonts w:ascii="Century Schoolbook" w:hAnsi="Century Schoolbook" w:hint="eastAsia"/>
+          <w:sz w:val="28"/>
+          <w:szCs w:val="28"/>
+        </w:rPr>
+        <w:t>)(</w:t>
+      </w:r>
+      <w:r>
+        <w:rPr>
+          <w:rFonts w:ascii="Century Schoolbook" w:hAnsi="Century Schoolbook" w:hint="eastAsia"/>
+          <w:sz w:val="28"/>
+          <w:szCs w:val="28"/>
+        </w:rPr>
+        <w:t>归顺万界之主称为监察者，每一个监察者监督一个诸天，防止世界被毁</w:t>
+      </w:r>
+      <w:r>
+        <w:rPr>
+          <w:rFonts w:ascii="Century Schoolbook" w:hAnsi="Century Schoolbook" w:hint="eastAsia"/>
+          <w:sz w:val="28"/>
+          <w:szCs w:val="28"/>
+        </w:rPr>
+        <w:t>)</w:t>
+      </w:r>
+    </w:p>
+    <w:p>
+      <w:pPr>
+        <w:spacing w:line="400" w:lineRule="exact"/>
+        <w:rPr>
+          <w:rFonts w:ascii="Century Schoolbook" w:hAnsi="Century Schoolbook" w:hint="eastAsia"/>
+          <w:sz w:val="28"/>
+          <w:szCs w:val="28"/>
+        </w:rPr>
+      </w:pPr>
+      <w:r>
+        <w:rPr>
+          <w:rFonts w:ascii="Century Schoolbook" w:hAnsi="Century Schoolbook" w:hint="eastAsia"/>
+          <w:sz w:val="28"/>
+          <w:szCs w:val="28"/>
+        </w:rPr>
+        <w:t>之上为万界之主，超脱者在他眼中如同蝼蚁，手执万界当作棋子</w:t>
+      </w:r>
+    </w:p>
+    <w:p>
+      <w:pPr>
+        <w:spacing w:line="400" w:lineRule="exact"/>
+        <w:rPr>
+          <w:rFonts w:ascii="Century Schoolbook" w:hAnsi="Century Schoolbook" w:hint="eastAsia"/>
+          <w:sz w:val="28"/>
+          <w:szCs w:val="28"/>
+        </w:rPr>
+      </w:pPr>
+      <w:r>
+        <w:rPr>
+          <w:rFonts w:ascii="Century Schoolbook" w:hAnsi="Century Schoolbook" w:hint="eastAsia"/>
+          <w:sz w:val="28"/>
+          <w:szCs w:val="28"/>
+        </w:rPr>
+        <w:t>之上为毁灭，创生之链，不停的创造和毁灭一个又一个万界之主</w:t>
+      </w:r>
+    </w:p>
+    <w:p>
+      <w:pPr>
+        <w:spacing w:line="400" w:lineRule="exact"/>
+        <w:rPr>
+          <w:rFonts w:ascii="Century Schoolbook" w:hAnsi="Century Schoolbook" w:hint="eastAsia"/>
+          <w:sz w:val="28"/>
+          <w:szCs w:val="28"/>
+        </w:rPr>
+      </w:pPr>
+      <w:r>
+        <w:rPr>
+          <w:rFonts w:ascii="Century Schoolbook" w:hAnsi="Century Schoolbook" w:hint="eastAsia"/>
+          <w:sz w:val="28"/>
+          <w:szCs w:val="28"/>
+        </w:rPr>
+        <w:t>而天数的毁灭，创生之链又藏在由创世者编写的创造之书中</w:t>
+      </w:r>
+    </w:p>
+    <w:p>
+      <w:pPr>
+        <w:spacing w:line="400" w:lineRule="exact"/>
+        <w:rPr>
+          <w:rFonts w:ascii="Century Schoolbook" w:hAnsi="Century Schoolbook" w:hint="eastAsia"/>
+          <w:sz w:val="28"/>
+          <w:szCs w:val="28"/>
+        </w:rPr>
+      </w:pPr>
+      <w:r>
+        <w:rPr>
+          <w:rFonts w:ascii="Century Schoolbook" w:hAnsi="Century Schoolbook" w:hint="eastAsia"/>
+          <w:sz w:val="28"/>
+          <w:szCs w:val="28"/>
+        </w:rPr>
+        <w:t>创世之主管理着无数创世者</w:t>
+      </w:r>
+    </w:p>
+    <w:p>
+      <w:pPr>
+        <w:spacing w:line="400" w:lineRule="exact"/>
+        <w:rPr>
+          <w:rFonts w:ascii="Century Schoolbook" w:hAnsi="Century Schoolbook" w:hint="eastAsia"/>
+          <w:sz w:val="28"/>
+          <w:szCs w:val="28"/>
+        </w:rPr>
+      </w:pPr>
+      <w:r>
+        <w:rPr>
+          <w:rFonts w:ascii="Century Schoolbook" w:hAnsi="Century Schoolbook" w:hint="eastAsia"/>
+          <w:sz w:val="28"/>
+          <w:szCs w:val="28"/>
+        </w:rPr>
+        <w:t>永恒主宰管理无数创世之主</w:t>
+      </w:r>
+    </w:p>
+    <w:p>
+      <w:pPr>
+        <w:spacing w:line="400" w:lineRule="exact"/>
+        <w:rPr>
+          <w:rFonts w:ascii="Century Schoolbook" w:hAnsi="Century Schoolbook"/>
+          <w:sz w:val="28"/>
+          <w:szCs w:val="28"/>
+        </w:rPr>
+      </w:pPr>
+      <w:r>
+        <w:rPr>
+          <w:rFonts w:ascii="Century Schoolbook" w:hAnsi="Century Schoolbook" w:hint="eastAsia"/>
+          <w:sz w:val="28"/>
+          <w:szCs w:val="28"/>
+        </w:rPr>
+        <w:t>至高缔造主宰分化拥有他千亿万分之一的分身来掌控一切</w:t>
+      </w:r>
     </w:p>
     <w:p>
       <w:pPr>
@@ -24413,7 +25989,7 @@
         <v:path o:extrusionok="f" gradientshapeok="t" o:connecttype="rect"/>
         <o:lock v:ext="edit" aspectratio="t"/>
       </v:shapetype>
-      <v:shape id="_x0000_i1055" type="#_x0000_t75" style="width:11.3pt;height:11.3pt" o:bullet="t">
+      <v:shape id="_x0000_i1110" type="#_x0000_t75" style="width:11.25pt;height:11.25pt" o:bullet="t">
         <v:imagedata r:id="rId1" o:title="mso3330"/>
       </v:shape>
     </w:pict>
@@ -29918,7 +31494,7 @@
 </file>
 
 <file path=customXml/itemProps1.xml><?xml version="1.0" encoding="utf-8"?>
-<ds:datastoreItem xmlns:ds="http://schemas.openxmlformats.org/officeDocument/2006/customXml" ds:itemID="{65AD5C0C-1621-44F9-94A3-170C901C82CC}">
+<ds:datastoreItem xmlns:ds="http://schemas.openxmlformats.org/officeDocument/2006/customXml" ds:itemID="{3B432A14-7531-4749-A4E5-9ABCC8047C8A}">
   <ds:schemaRefs>
     <ds:schemaRef ds:uri="http://schemas.openxmlformats.org/officeDocument/2006/bibliography"/>
   </ds:schemaRefs>

--- a/钱儿.docx
+++ b/钱儿.docx
@@ -8165,7 +8165,23 @@
           <w:sz w:val="28"/>
           <w:szCs w:val="28"/>
         </w:rPr>
-        <w:t>，赶忙正身站起看向月星殿，嘀咕道：“哎呦我去，来真货了！埋的傀儡居然没发现他们，有些道行啊，口气这么大谁死还不一定呢！”</w:t>
+        <w:t>，赶忙正身站起看向月星殿，嘀咕道：“哎呦我去，</w:t>
+      </w:r>
+      <w:r>
+        <w:rPr>
+          <w:rFonts w:ascii="Century Schoolbook" w:hAnsi="Century Schoolbook" w:hint="eastAsia"/>
+          <w:sz w:val="28"/>
+          <w:szCs w:val="28"/>
+        </w:rPr>
+        <w:t>这次</w:t>
+      </w:r>
+      <w:r>
+        <w:rPr>
+          <w:rFonts w:ascii="Century Schoolbook" w:hAnsi="Century Schoolbook" w:hint="eastAsia"/>
+          <w:sz w:val="28"/>
+          <w:szCs w:val="28"/>
+        </w:rPr>
+        <w:t>来真货了！埋的傀儡居然没发现他们，有些道行啊，口气这么大谁死还不一定呢！”</w:t>
       </w:r>
     </w:p>
     <w:p>
@@ -8289,7 +8305,15 @@
           <w:sz w:val="28"/>
           <w:szCs w:val="28"/>
         </w:rPr>
-        <w:t>张牙舞爪无生气。</w:t>
+        <w:t>张牙舞爪夺</w:t>
+      </w:r>
+      <w:r>
+        <w:rPr>
+          <w:rFonts w:ascii="Century Schoolbook" w:hAnsi="Century Schoolbook" w:hint="eastAsia"/>
+          <w:sz w:val="28"/>
+          <w:szCs w:val="28"/>
+        </w:rPr>
+        <w:t>生气。</w:t>
       </w:r>
       <w:r>
         <w:rPr>
@@ -8407,6 +8431,220 @@
           <w:sz w:val="28"/>
           <w:szCs w:val="28"/>
         </w:rPr>
+        <w:t>正前方：三个傀儡上中下三路齐进，刀枪剑横劈竖砍；才躲过，右后方两个傀儡双剑又刺来。太一运使手中宝剑，施法</w:t>
+      </w:r>
+      <w:r>
+        <w:rPr>
+          <w:rFonts w:ascii="Century Schoolbook" w:hAnsi="Century Schoolbook" w:hint="eastAsia"/>
+          <w:sz w:val="28"/>
+          <w:szCs w:val="28"/>
+        </w:rPr>
+        <w:t>力，卷动刀枪</w:t>
+      </w:r>
+      <w:r>
+        <w:rPr>
+          <w:rFonts w:ascii="Century Schoolbook" w:hAnsi="Century Schoolbook" w:hint="eastAsia"/>
+          <w:sz w:val="28"/>
+          <w:szCs w:val="28"/>
+        </w:rPr>
+        <w:t>中和致命双击。</w:t>
+      </w:r>
+      <w:r>
+        <w:rPr>
+          <w:rFonts w:ascii="Century Schoolbook" w:hAnsi="Century Schoolbook" w:hint="eastAsia"/>
+          <w:sz w:val="28"/>
+          <w:szCs w:val="28"/>
+        </w:rPr>
+        <w:t>才挡住，左后方幽光一闪，一柄斧破空而至；太一纵身形</w:t>
+      </w:r>
+      <w:r>
+        <w:rPr>
+          <w:rFonts w:ascii="Century Schoolbook" w:hAnsi="Century Schoolbook" w:hint="eastAsia"/>
+          <w:sz w:val="28"/>
+          <w:szCs w:val="28"/>
+        </w:rPr>
+        <w:t>、</w:t>
+      </w:r>
+      <w:r>
+        <w:rPr>
+          <w:rFonts w:ascii="Century Schoolbook" w:hAnsi="Century Schoolbook" w:hint="eastAsia"/>
+          <w:sz w:val="28"/>
+          <w:szCs w:val="28"/>
+        </w:rPr>
+        <w:t>轻迈步，极速闪避</w:t>
+      </w:r>
+      <w:r>
+        <w:rPr>
+          <w:rFonts w:ascii="Century Schoolbook" w:hAnsi="Century Schoolbook" w:hint="eastAsia"/>
+          <w:sz w:val="28"/>
+          <w:szCs w:val="28"/>
+        </w:rPr>
+        <w:t>，心下自说：好孽障，不愧是三阶傀儡</w:t>
+      </w:r>
+      <w:r>
+        <w:rPr>
+          <w:rFonts w:ascii="Century Schoolbook" w:hAnsi="Century Schoolbook" w:hint="eastAsia"/>
+          <w:sz w:val="28"/>
+          <w:szCs w:val="28"/>
+        </w:rPr>
+        <w:t>。</w:t>
+      </w:r>
+      <w:r>
+        <w:rPr>
+          <w:rFonts w:ascii="Century Schoolbook" w:hAnsi="Century Schoolbook" w:hint="eastAsia"/>
+          <w:sz w:val="28"/>
+          <w:szCs w:val="28"/>
+        </w:rPr>
+        <w:t>那一边帝俊独挑九个傀儡，上中下三层攻击，前后左右四面包围；</w:t>
+      </w:r>
+      <w:r>
+        <w:rPr>
+          <w:rFonts w:ascii="Century Schoolbook" w:hAnsi="Century Schoolbook" w:hint="eastAsia"/>
+          <w:sz w:val="28"/>
+          <w:szCs w:val="28"/>
+        </w:rPr>
+        <w:t>帝俊被困于阵中虽呈危机之感</w:t>
+      </w:r>
+      <w:r>
+        <w:rPr>
+          <w:rFonts w:ascii="Century Schoolbook" w:hAnsi="Century Schoolbook" w:hint="eastAsia"/>
+          <w:sz w:val="28"/>
+          <w:szCs w:val="28"/>
+        </w:rPr>
+        <w:t>，</w:t>
+      </w:r>
+      <w:r>
+        <w:rPr>
+          <w:rFonts w:ascii="Century Schoolbook" w:hAnsi="Century Schoolbook" w:hint="eastAsia"/>
+          <w:sz w:val="28"/>
+          <w:szCs w:val="28"/>
+        </w:rPr>
+        <w:t>却镇定自若</w:t>
+      </w:r>
+      <w:r>
+        <w:rPr>
+          <w:rFonts w:ascii="Century Schoolbook" w:hAnsi="Century Schoolbook" w:hint="eastAsia"/>
+          <w:sz w:val="28"/>
+          <w:szCs w:val="28"/>
+        </w:rPr>
+        <w:t>；众傀儡刀枪剑戟四面攻来，招招致命，好战神仙躯法体火星四溅，</w:t>
+      </w:r>
+      <w:r>
+        <w:rPr>
+          <w:rFonts w:ascii="Century Schoolbook" w:hAnsi="Century Schoolbook" w:hint="eastAsia"/>
+          <w:sz w:val="28"/>
+          <w:szCs w:val="28"/>
+        </w:rPr>
+        <w:t>固若</w:t>
+      </w:r>
+      <w:r>
+        <w:rPr>
+          <w:rFonts w:ascii="Century Schoolbook" w:hAnsi="Century Schoolbook" w:hint="eastAsia"/>
+          <w:sz w:val="28"/>
+          <w:szCs w:val="28"/>
+        </w:rPr>
+        <w:t>金汤</w:t>
+      </w:r>
+      <w:r>
+        <w:rPr>
+          <w:rFonts w:ascii="Century Schoolbook" w:hAnsi="Century Schoolbook" w:hint="eastAsia"/>
+          <w:sz w:val="28"/>
+          <w:szCs w:val="28"/>
+        </w:rPr>
+        <w:t>。</w:t>
+      </w:r>
+      <w:r>
+        <w:rPr>
+          <w:rFonts w:ascii="Century Schoolbook" w:hAnsi="Century Schoolbook" w:hint="eastAsia"/>
+          <w:sz w:val="28"/>
+          <w:szCs w:val="28"/>
+        </w:rPr>
+        <w:t>太一拆其十几招后跳出包围，使出一招‘</w:t>
+      </w:r>
+      <w:r>
+        <w:rPr>
+          <w:rFonts w:ascii="Century Schoolbook" w:hAnsi="Century Schoolbook" w:hint="eastAsia"/>
+          <w:color w:val="FF0000"/>
+          <w:sz w:val="28"/>
+          <w:szCs w:val="28"/>
+        </w:rPr>
+        <w:t>金羽蔽日</w:t>
+      </w:r>
+      <w:r>
+        <w:rPr>
+          <w:rFonts w:ascii="Century Schoolbook" w:hAnsi="Century Schoolbook" w:hint="eastAsia"/>
+          <w:sz w:val="28"/>
+          <w:szCs w:val="28"/>
+        </w:rPr>
+        <w:t>’，一瞬间上千道剑影幻化而出，如风卷残云一般削的傀儡散落一地</w:t>
+      </w:r>
+      <w:r>
+        <w:rPr>
+          <w:rFonts w:ascii="Century Schoolbook" w:hAnsi="Century Schoolbook" w:hint="eastAsia"/>
+          <w:sz w:val="28"/>
+          <w:szCs w:val="28"/>
+        </w:rPr>
+        <w:t>。</w:t>
+      </w:r>
+      <w:r>
+        <w:rPr>
+          <w:rFonts w:ascii="Century Schoolbook" w:hAnsi="Century Schoolbook" w:hint="eastAsia"/>
+          <w:sz w:val="28"/>
+          <w:szCs w:val="28"/>
+        </w:rPr>
+        <w:t>见太一打怪完成，帝俊也迅速杀出重围，一招‘</w:t>
+      </w:r>
+      <w:r>
+        <w:rPr>
+          <w:rFonts w:ascii="Century Schoolbook" w:hAnsi="Century Schoolbook" w:hint="eastAsia"/>
+          <w:color w:val="FF0000"/>
+          <w:sz w:val="28"/>
+          <w:szCs w:val="28"/>
+        </w:rPr>
+        <w:t>神行百变</w:t>
+      </w:r>
+      <w:r>
+        <w:rPr>
+          <w:rFonts w:ascii="Century Schoolbook" w:hAnsi="Century Schoolbook" w:hint="eastAsia"/>
+          <w:sz w:val="28"/>
+          <w:szCs w:val="28"/>
+        </w:rPr>
+        <w:t>’</w:t>
+      </w:r>
+      <w:r>
+        <w:rPr>
+          <w:rFonts w:ascii="Century Schoolbook" w:hAnsi="Century Schoolbook" w:hint="eastAsia"/>
+          <w:sz w:val="28"/>
+          <w:szCs w:val="28"/>
+        </w:rPr>
+        <w:t>幻化出上百个残影，虚实之间也不知哪个是真；每个傀儡面对十几个残影的进攻，招式变换之间早已招架不住，也不知被砍了多少剑，碎块散落一片</w:t>
+      </w:r>
+      <w:r>
+        <w:rPr>
+          <w:rFonts w:ascii="Century Schoolbook" w:hAnsi="Century Schoolbook" w:hint="eastAsia"/>
+          <w:sz w:val="28"/>
+          <w:szCs w:val="28"/>
+        </w:rPr>
+        <w:t>。</w:t>
+      </w:r>
+    </w:p>
+    <w:p>
+      <w:pPr>
+        <w:spacing w:line="400" w:lineRule="exact"/>
+        <w:ind w:firstLineChars="200" w:firstLine="560"/>
+        <w:rPr>
+          <w:rFonts w:ascii="Century Schoolbook" w:hAnsi="Century Schoolbook"/>
+          <w:sz w:val="28"/>
+          <w:szCs w:val="28"/>
+        </w:rPr>
+      </w:pPr>
+      <w:r>
+        <w:rPr>
+          <w:rFonts w:ascii="Century Schoolbook" w:hAnsi="Century Schoolbook" w:hint="eastAsia"/>
+          <w:sz w:val="28"/>
+          <w:szCs w:val="28"/>
+        </w:rPr>
+        <w:lastRenderedPageBreak/>
         <w:t>兄弟俩手持仙剑一一化解了傀儡的进攻，</w:t>
       </w:r>
       <w:r>
@@ -8455,7 +8693,23 @@
           <w:sz w:val="28"/>
           <w:szCs w:val="28"/>
         </w:rPr>
-        <w:t>随着两人剑起，自下而上一道金光阴阳八卦升起，百丈高空天火倾天而下；大神官言出法随，结界自启，将羲和罩在一起，只觉得这来自耀星的天火分外刺眼。</w:t>
+        <w:t>随着两人剑起，自下而上一道金光阴阳八</w:t>
+      </w:r>
+      <w:r>
+        <w:rPr>
+          <w:rFonts w:ascii="Century Schoolbook" w:hAnsi="Century Schoolbook" w:hint="eastAsia"/>
+          <w:sz w:val="28"/>
+          <w:szCs w:val="28"/>
+        </w:rPr>
+        <w:t>卦升起，百丈高空天火倾泻</w:t>
+      </w:r>
+      <w:r>
+        <w:rPr>
+          <w:rFonts w:ascii="Century Schoolbook" w:hAnsi="Century Schoolbook" w:hint="eastAsia"/>
+          <w:sz w:val="28"/>
+          <w:szCs w:val="28"/>
+        </w:rPr>
+        <w:t>而下；大神官言出法随，结界自启，将羲和罩在一起，只觉得这来自耀星的天火分外刺眼。</w:t>
       </w:r>
     </w:p>
     <w:p>
@@ -8498,8 +8752,470 @@
           <w:sz w:val="28"/>
           <w:szCs w:val="28"/>
         </w:rPr>
-        <w:t>两人收了神通隐去法力，回到大神官处</w:t>
-      </w:r>
+        <w:t>两人收了神通隐去法力，回到大神官处复命，盘古点评道：“阵法用的不错，威能尤甚，但还需要精细的控制</w:t>
+      </w:r>
+      <w:r>
+        <w:rPr>
+          <w:rFonts w:ascii="Century Schoolbook" w:hAnsi="Century Schoolbook" w:hint="eastAsia"/>
+          <w:sz w:val="28"/>
+          <w:szCs w:val="28"/>
+        </w:rPr>
+        <w:t>，你们看月星殿没了。”两人望着大神官身后的方向，尴尬的相视一眼：“谢大神官指教。”</w:t>
+      </w:r>
+    </w:p>
+    <w:p>
+      <w:pPr>
+        <w:spacing w:line="400" w:lineRule="exact"/>
+        <w:ind w:firstLineChars="200" w:firstLine="560"/>
+        <w:rPr>
+          <w:rFonts w:ascii="Century Schoolbook" w:hAnsi="Century Schoolbook"/>
+          <w:sz w:val="28"/>
+          <w:szCs w:val="28"/>
+        </w:rPr>
+      </w:pPr>
+      <w:r>
+        <w:rPr>
+          <w:rFonts w:ascii="Century Schoolbook" w:hAnsi="Century Schoolbook" w:hint="eastAsia"/>
+          <w:sz w:val="28"/>
+          <w:szCs w:val="28"/>
+        </w:rPr>
+        <w:t>尸魔极速赶来的路上，忽然一个头刺痛难忍，心下念叨：“我擦嘞，好不容易练的傀儡全没了，你们丫给我等着！！”</w:t>
+      </w:r>
+    </w:p>
+    <w:p>
+      <w:pPr>
+        <w:pStyle w:val="Tip1"/>
+        <w:rPr>
+          <w:rFonts w:hint="eastAsia"/>
+        </w:rPr>
+      </w:pPr>
+      <w:r>
+        <w:rPr>
+          <w:rFonts w:hint="eastAsia"/>
+        </w:rPr>
+        <w:t>第九章</w:t>
+      </w:r>
+      <w:r>
+        <w:rPr>
+          <w:rFonts w:hint="eastAsia"/>
+        </w:rPr>
+        <w:t xml:space="preserve"> </w:t>
+      </w:r>
+      <w:r>
+        <w:rPr>
+          <w:rFonts w:hint="eastAsia"/>
+        </w:rPr>
+        <w:t>九头尸魔</w:t>
+      </w:r>
+    </w:p>
+    <w:p>
+      <w:pPr>
+        <w:spacing w:line="400" w:lineRule="exact"/>
+        <w:ind w:firstLineChars="200" w:firstLine="560"/>
+        <w:rPr>
+          <w:rFonts w:ascii="Century Schoolbook" w:hAnsi="Century Schoolbook"/>
+          <w:sz w:val="28"/>
+          <w:szCs w:val="28"/>
+        </w:rPr>
+      </w:pPr>
+      <w:r>
+        <w:rPr>
+          <w:rFonts w:ascii="Century Schoolbook" w:hAnsi="Century Schoolbook" w:hint="eastAsia"/>
+          <w:sz w:val="28"/>
+          <w:szCs w:val="28"/>
+        </w:rPr>
+        <w:t>大神官目视西方，黑气中夹杂这两</w:t>
+      </w:r>
+      <w:r>
+        <w:rPr>
+          <w:rFonts w:ascii="Century Schoolbook" w:hAnsi="Century Schoolbook" w:hint="eastAsia"/>
+          <w:sz w:val="28"/>
+          <w:szCs w:val="28"/>
+        </w:rPr>
+        <w:t>道</w:t>
+      </w:r>
+      <w:r>
+        <w:rPr>
+          <w:rFonts w:ascii="Century Schoolbook" w:hAnsi="Century Schoolbook" w:hint="eastAsia"/>
+          <w:sz w:val="28"/>
+          <w:szCs w:val="28"/>
+        </w:rPr>
+        <w:t>红光直冲而来。大神官</w:t>
+      </w:r>
+      <w:r>
+        <w:rPr>
+          <w:rFonts w:ascii="Century Schoolbook" w:hAnsi="Century Schoolbook" w:hint="eastAsia"/>
+          <w:color w:val="FF0000"/>
+          <w:sz w:val="28"/>
+          <w:szCs w:val="28"/>
+        </w:rPr>
+        <w:t>踏轻步</w:t>
+      </w:r>
+      <w:r>
+        <w:rPr>
+          <w:rFonts w:ascii="Century Schoolbook" w:hAnsi="Century Schoolbook" w:hint="eastAsia"/>
+          <w:sz w:val="28"/>
+          <w:szCs w:val="28"/>
+        </w:rPr>
+        <w:t>来到空中，手中卷起地上烧焦的</w:t>
+      </w:r>
+      <w:r>
+        <w:rPr>
+          <w:rFonts w:ascii="Century Schoolbook" w:hAnsi="Century Schoolbook" w:hint="eastAsia"/>
+          <w:sz w:val="28"/>
+          <w:szCs w:val="28"/>
+        </w:rPr>
+        <w:t>一把石子</w:t>
+      </w:r>
+      <w:r>
+        <w:rPr>
+          <w:rFonts w:ascii="Century Schoolbook" w:hAnsi="Century Schoolbook" w:hint="eastAsia"/>
+          <w:sz w:val="28"/>
+          <w:szCs w:val="28"/>
+        </w:rPr>
+        <w:t>，</w:t>
+      </w:r>
+      <w:r>
+        <w:rPr>
+          <w:rFonts w:ascii="Century Schoolbook" w:hAnsi="Century Schoolbook" w:hint="eastAsia"/>
+          <w:sz w:val="28"/>
+          <w:szCs w:val="28"/>
+        </w:rPr>
+        <w:t>手掐</w:t>
+      </w:r>
+      <w:r>
+        <w:rPr>
+          <w:rFonts w:ascii="Century Schoolbook" w:hAnsi="Century Schoolbook" w:hint="eastAsia"/>
+          <w:color w:val="FF0000"/>
+          <w:sz w:val="28"/>
+          <w:szCs w:val="28"/>
+        </w:rPr>
+        <w:t>山倾剑诀</w:t>
+      </w:r>
+      <w:r>
+        <w:rPr>
+          <w:rFonts w:ascii="Century Schoolbook" w:hAnsi="Century Schoolbook" w:hint="eastAsia"/>
+          <w:sz w:val="28"/>
+          <w:szCs w:val="28"/>
+        </w:rPr>
+        <w:t>只见</w:t>
+      </w:r>
+      <w:r>
+        <w:rPr>
+          <w:rFonts w:ascii="Century Schoolbook" w:hAnsi="Century Schoolbook" w:hint="eastAsia"/>
+          <w:sz w:val="28"/>
+          <w:szCs w:val="28"/>
+        </w:rPr>
+        <w:t>数道金光闪过</w:t>
+      </w:r>
+      <w:r>
+        <w:rPr>
+          <w:rFonts w:ascii="Century Schoolbook" w:hAnsi="Century Schoolbook" w:hint="eastAsia"/>
+          <w:sz w:val="28"/>
+          <w:szCs w:val="28"/>
+        </w:rPr>
+        <w:t>，直接击中百米</w:t>
+      </w:r>
+      <w:r>
+        <w:rPr>
+          <w:rFonts w:ascii="Century Schoolbook" w:hAnsi="Century Schoolbook" w:hint="eastAsia"/>
+          <w:sz w:val="28"/>
+          <w:szCs w:val="28"/>
+        </w:rPr>
+        <w:t>之外的黑气，尸魔护身法力</w:t>
+      </w:r>
+      <w:r>
+        <w:rPr>
+          <w:rFonts w:ascii="Century Schoolbook" w:hAnsi="Century Schoolbook" w:hint="eastAsia"/>
+          <w:sz w:val="28"/>
+          <w:szCs w:val="28"/>
+        </w:rPr>
+        <w:t>被打的四散，四五道能量波在击中的同时呈圆形迅速散开后很快消失。</w:t>
+      </w:r>
+      <w:r>
+        <w:rPr>
+          <w:rFonts w:ascii="Century Schoolbook" w:hAnsi="Century Schoolbook" w:hint="eastAsia"/>
+          <w:sz w:val="28"/>
+          <w:szCs w:val="28"/>
+        </w:rPr>
+        <w:t>突遭重击，泼魔四下不稳一个跟头从天上载了下去，摔掉了好几个脑袋。</w:t>
+      </w:r>
+      <w:r>
+        <w:rPr>
+          <w:rFonts w:ascii="Century Schoolbook" w:hAnsi="Century Schoolbook" w:hint="eastAsia"/>
+          <w:sz w:val="28"/>
+          <w:szCs w:val="28"/>
+        </w:rPr>
+        <w:t>大神官慢步向前，来到距离这魔头不远处，右手运使乾坤之力聚七圈金光，奋力向前一掌击出：“孽障！”光晕流转之间尸魔尚未反应过来</w:t>
+      </w:r>
+      <w:r>
+        <w:rPr>
+          <w:rFonts w:ascii="Century Schoolbook" w:hAnsi="Century Schoolbook" w:hint="eastAsia"/>
+          <w:sz w:val="28"/>
+          <w:szCs w:val="28"/>
+        </w:rPr>
+        <w:t>，只得急调周身法力护住身躯，但只见金光一闪而至</w:t>
+      </w:r>
+      <w:r>
+        <w:rPr>
+          <w:rFonts w:ascii="Century Schoolbook" w:hAnsi="Century Schoolbook" w:hint="eastAsia"/>
+          <w:sz w:val="28"/>
+          <w:szCs w:val="28"/>
+        </w:rPr>
+        <w:t>、</w:t>
+      </w:r>
+      <w:r>
+        <w:rPr>
+          <w:rFonts w:ascii="Century Schoolbook" w:hAnsi="Century Schoolbook" w:hint="eastAsia"/>
+          <w:sz w:val="28"/>
+          <w:szCs w:val="28"/>
+        </w:rPr>
+        <w:t>正中面门。</w:t>
+      </w:r>
+      <w:r>
+        <w:rPr>
+          <w:rFonts w:ascii="Century Schoolbook" w:hAnsi="Century Schoolbook" w:hint="eastAsia"/>
+          <w:sz w:val="28"/>
+          <w:szCs w:val="28"/>
+        </w:rPr>
+        <w:t>轰隆一声巨响，护身结界被打的粉碎，周围升起一片尘土顺着出掌</w:t>
+      </w:r>
+      <w:r>
+        <w:rPr>
+          <w:rFonts w:ascii="Century Schoolbook" w:hAnsi="Century Schoolbook" w:hint="eastAsia"/>
+          <w:sz w:val="28"/>
+          <w:szCs w:val="28"/>
+        </w:rPr>
+        <w:t>的方向不断飘散。</w:t>
+      </w:r>
+    </w:p>
+    <w:p>
+      <w:pPr>
+        <w:spacing w:line="400" w:lineRule="exact"/>
+        <w:ind w:firstLineChars="200" w:firstLine="560"/>
+        <w:rPr>
+          <w:rFonts w:ascii="Century Schoolbook" w:hAnsi="Century Schoolbook"/>
+          <w:sz w:val="28"/>
+          <w:szCs w:val="28"/>
+        </w:rPr>
+      </w:pPr>
+      <w:r>
+        <w:rPr>
+          <w:rFonts w:ascii="Century Schoolbook" w:hAnsi="Century Schoolbook" w:hint="eastAsia"/>
+          <w:sz w:val="28"/>
+          <w:szCs w:val="28"/>
+        </w:rPr>
+        <w:t>三人看到大神官这一击必杀，不由得心中惊叹：卧擦嘞，这泼魔真灵都给打出来了！</w:t>
+      </w:r>
+      <w:r>
+        <w:rPr>
+          <w:rFonts w:ascii="Century Schoolbook" w:hAnsi="Century Schoolbook" w:hint="eastAsia"/>
+          <w:sz w:val="28"/>
+          <w:szCs w:val="28"/>
+        </w:rPr>
+        <w:t>护身结界</w:t>
+      </w:r>
+      <w:r>
+        <w:rPr>
+          <w:rFonts w:ascii="Century Schoolbook" w:hAnsi="Century Schoolbook" w:hint="eastAsia"/>
+          <w:sz w:val="28"/>
+          <w:szCs w:val="28"/>
+        </w:rPr>
+        <w:t>根本扛不住！暂分修为低一点的受此一击不说会魂飞魄散，法体也肯定</w:t>
+      </w:r>
+      <w:r>
+        <w:rPr>
+          <w:rFonts w:ascii="Century Schoolbook" w:hAnsi="Century Schoolbook" w:hint="eastAsia"/>
+          <w:sz w:val="28"/>
+          <w:szCs w:val="28"/>
+        </w:rPr>
+        <w:t>会筋脉寸断，失百年</w:t>
+      </w:r>
+      <w:r>
+        <w:rPr>
+          <w:rFonts w:ascii="Century Schoolbook" w:hAnsi="Century Schoolbook" w:hint="eastAsia"/>
+          <w:sz w:val="28"/>
+          <w:szCs w:val="28"/>
+        </w:rPr>
+        <w:t>修为。</w:t>
+      </w:r>
+      <w:r>
+        <w:rPr>
+          <w:rFonts w:ascii="Century Schoolbook" w:hAnsi="Century Schoolbook" w:hint="eastAsia"/>
+          <w:sz w:val="28"/>
+          <w:szCs w:val="28"/>
+        </w:rPr>
+        <w:t>羲和不由得震撼道：“大神官太厉害了！真哇塞</w:t>
+      </w:r>
+      <w:r>
+        <w:rPr>
+          <w:rFonts w:ascii="Century Schoolbook" w:hAnsi="Century Schoolbook" w:hint="eastAsia"/>
+          <w:sz w:val="28"/>
+          <w:szCs w:val="28"/>
+        </w:rPr>
+        <w:t>！！”</w:t>
+      </w:r>
+      <w:r>
+        <w:rPr>
+          <w:rFonts w:ascii="Century Schoolbook" w:hAnsi="Century Schoolbook" w:hint="eastAsia"/>
+          <w:sz w:val="28"/>
+          <w:szCs w:val="28"/>
+        </w:rPr>
+        <w:t>帝俊和太一也异口同声道：“真牛逼！”</w:t>
+      </w:r>
+    </w:p>
+    <w:p>
+      <w:pPr>
+        <w:spacing w:line="400" w:lineRule="exact"/>
+        <w:ind w:firstLineChars="200" w:firstLine="560"/>
+        <w:rPr>
+          <w:rFonts w:ascii="Century Schoolbook" w:hAnsi="Century Schoolbook"/>
+          <w:sz w:val="28"/>
+          <w:szCs w:val="28"/>
+        </w:rPr>
+      </w:pPr>
+      <w:r>
+        <w:rPr>
+          <w:rFonts w:ascii="Century Schoolbook" w:hAnsi="Century Schoolbook" w:hint="eastAsia"/>
+          <w:sz w:val="28"/>
+          <w:szCs w:val="28"/>
+        </w:rPr>
+        <w:t>这尸魔的灵识飘在半空，左顾右盼</w:t>
+      </w:r>
+      <w:r>
+        <w:rPr>
+          <w:rFonts w:ascii="Century Schoolbook" w:hAnsi="Century Schoolbook" w:hint="eastAsia"/>
+          <w:sz w:val="28"/>
+          <w:szCs w:val="28"/>
+        </w:rPr>
+        <w:t>紧张道：“我尼玛，老子金刚不坏的法体哪里去了？我的法体怎么找不到了？对面这是来了个啥东西，怎么特么这么厉害？擦擦擦，这次摊上事儿了。”</w:t>
+      </w:r>
+      <w:r>
+        <w:rPr>
+          <w:rFonts w:ascii="Century Schoolbook" w:hAnsi="Century Schoolbook" w:hint="eastAsia"/>
+          <w:sz w:val="28"/>
+          <w:szCs w:val="28"/>
+        </w:rPr>
+        <w:t>在尸魔惶恐之际，大神官再次运使双手法力，</w:t>
+      </w:r>
+      <w:r>
+        <w:rPr>
+          <w:rFonts w:ascii="Century Schoolbook" w:hAnsi="Century Schoolbook" w:hint="eastAsia"/>
+          <w:sz w:val="28"/>
+          <w:szCs w:val="28"/>
+        </w:rPr>
+        <w:t>真武诀</w:t>
+      </w:r>
+      <w:r>
+        <w:rPr>
+          <w:rFonts w:ascii="Century Schoolbook" w:hAnsi="Century Schoolbook" w:hint="eastAsia"/>
+          <w:sz w:val="28"/>
+          <w:szCs w:val="28"/>
+        </w:rPr>
+        <w:t>立刻击出：“孽障，送你回法体！”由于没有任何防御措施，尸魔这次裸抗了大神官充满怒意的一记真武诀，</w:t>
+      </w:r>
+      <w:r>
+        <w:rPr>
+          <w:rFonts w:ascii="Century Schoolbook" w:hAnsi="Century Schoolbook" w:hint="eastAsia"/>
+          <w:sz w:val="28"/>
+          <w:szCs w:val="28"/>
+        </w:rPr>
+        <w:t>法力之强直接将其灵识打成了三魂七魄的状态，幸亏</w:t>
+      </w:r>
+      <w:r>
+        <w:rPr>
+          <w:rFonts w:ascii="Century Schoolbook" w:hAnsi="Century Schoolbook" w:hint="eastAsia"/>
+          <w:sz w:val="28"/>
+          <w:szCs w:val="28"/>
+        </w:rPr>
+        <w:t>这魔头法体中内丹结实，迅速收回了魂魄，不然真是被打的魂飞魄散了，但经此一击也至少损失了千年修为。</w:t>
+      </w:r>
+      <w:r>
+        <w:rPr>
+          <w:rFonts w:ascii="Century Schoolbook" w:hAnsi="Century Schoolbook" w:hint="eastAsia"/>
+          <w:sz w:val="28"/>
+          <w:szCs w:val="28"/>
+        </w:rPr>
+        <w:t>几百米外地</w:t>
+      </w:r>
+      <w:r>
+        <w:rPr>
+          <w:rFonts w:ascii="Century Schoolbook" w:hAnsi="Century Schoolbook" w:hint="eastAsia"/>
+          <w:sz w:val="28"/>
+          <w:szCs w:val="28"/>
+        </w:rPr>
+        <w:t>面的</w:t>
+      </w:r>
+      <w:r>
+        <w:rPr>
+          <w:rFonts w:ascii="Century Schoolbook" w:hAnsi="Century Schoolbook" w:hint="eastAsia"/>
+          <w:sz w:val="28"/>
+          <w:szCs w:val="28"/>
+        </w:rPr>
+        <w:t>一道深沟中慢慢站起来一个衣衫褴褛的道士，披头散发，胡子也焦黑，鞋也没了</w:t>
+      </w:r>
+      <w:r>
+        <w:rPr>
+          <w:rFonts w:ascii="Century Schoolbook" w:hAnsi="Century Schoolbook" w:hint="eastAsia"/>
+          <w:sz w:val="28"/>
+          <w:szCs w:val="28"/>
+        </w:rPr>
+        <w:t>，吃力</w:t>
+      </w:r>
+      <w:r>
+        <w:rPr>
+          <w:rFonts w:ascii="Century Schoolbook" w:hAnsi="Century Schoolbook" w:hint="eastAsia"/>
+          <w:sz w:val="28"/>
+          <w:szCs w:val="28"/>
+        </w:rPr>
+        <w:t>的睁着左眼，右眼也在不断的眨，一瘸一拐的从沟里爬了上来</w:t>
+      </w:r>
+      <w:r>
+        <w:rPr>
+          <w:rFonts w:ascii="Century Schoolbook" w:hAnsi="Century Schoolbook" w:hint="eastAsia"/>
+          <w:sz w:val="28"/>
+          <w:szCs w:val="28"/>
+        </w:rPr>
+        <w:t>，身上几道血痕、数点淤青清晰可见，让人一看简直狼狈至极</w:t>
+      </w:r>
+      <w:r>
+        <w:rPr>
+          <w:rFonts w:ascii="Century Schoolbook" w:hAnsi="Century Schoolbook" w:hint="eastAsia"/>
+          <w:sz w:val="28"/>
+          <w:szCs w:val="28"/>
+        </w:rPr>
+        <w:t>。</w:t>
+      </w:r>
+    </w:p>
+    <w:p>
+      <w:pPr>
+        <w:spacing w:line="400" w:lineRule="exact"/>
+        <w:ind w:firstLineChars="200" w:firstLine="560"/>
+        <w:rPr>
+          <w:rFonts w:ascii="Century Schoolbook" w:hAnsi="Century Schoolbook"/>
+          <w:sz w:val="28"/>
+          <w:szCs w:val="28"/>
+        </w:rPr>
+      </w:pPr>
+      <w:r>
+        <w:rPr>
+          <w:rFonts w:ascii="Century Schoolbook" w:hAnsi="Century Schoolbook" w:hint="eastAsia"/>
+          <w:sz w:val="28"/>
+          <w:szCs w:val="28"/>
+        </w:rPr>
+        <w:t>尸魔开口冲着帝俊道：“你这鸟人，不讲武德！”</w:t>
+      </w:r>
+    </w:p>
+    <w:p>
+      <w:pPr>
+        <w:spacing w:line="400" w:lineRule="exact"/>
+        <w:ind w:firstLineChars="200" w:firstLine="560"/>
+        <w:rPr>
+          <w:rFonts w:ascii="Century Schoolbook" w:hAnsi="Century Schoolbook" w:hint="eastAsia"/>
+          <w:sz w:val="28"/>
+          <w:szCs w:val="28"/>
+        </w:rPr>
+      </w:pPr>
       <w:r>
         <w:rPr>
           <w:rFonts w:ascii="Century Schoolbook" w:hAnsi="Century Schoolbook" w:hint="eastAsia"/>
@@ -8507,46 +9223,40 @@
           <w:szCs w:val="28"/>
         </w:rPr>
         <w:lastRenderedPageBreak/>
-        <w:t>复命，盘古点评道：“阵法用的不错，威能尤甚，但还需要精细的控制</w:t>
-      </w:r>
-      <w:r>
-        <w:rPr>
-          <w:rFonts w:ascii="Century Schoolbook" w:hAnsi="Century Schoolbook" w:hint="eastAsia"/>
-          <w:sz w:val="28"/>
-          <w:szCs w:val="28"/>
-        </w:rPr>
-        <w:t>，你们看月星殿没了。”两人望着大神官身后的方向，尴尬的相视一眼：“谢大神官指教。”</w:t>
-      </w:r>
-    </w:p>
-    <w:p>
-      <w:pPr>
-        <w:spacing w:line="400" w:lineRule="exact"/>
-        <w:ind w:firstLineChars="200" w:firstLine="560"/>
-        <w:rPr>
-          <w:rFonts w:ascii="Century Schoolbook" w:hAnsi="Century Schoolbook"/>
-          <w:sz w:val="28"/>
-          <w:szCs w:val="28"/>
-        </w:rPr>
-      </w:pPr>
-      <w:r>
-        <w:rPr>
-          <w:rFonts w:ascii="Century Schoolbook" w:hAnsi="Century Schoolbook" w:hint="eastAsia"/>
-          <w:sz w:val="28"/>
-          <w:szCs w:val="28"/>
-        </w:rPr>
-        <w:t>尸魔极速赶来的路上，忽然一个头刺痛难忍，心下念叨：“我擦嘞，好不容易练的傀儡全没了，你们丫给我等着！！”</w:t>
-      </w:r>
-    </w:p>
-    <w:p>
-      <w:pPr>
-        <w:spacing w:line="400" w:lineRule="exact"/>
-        <w:ind w:firstLineChars="200" w:firstLine="560"/>
-        <w:rPr>
-          <w:rFonts w:ascii="Century Schoolbook" w:hAnsi="Century Schoolbook" w:hint="eastAsia"/>
-          <w:sz w:val="28"/>
-          <w:szCs w:val="28"/>
-        </w:rPr>
-      </w:pPr>
+        <w:t>帝俊无奈的摇摇头，嘴角露出嘲讽的笑：“傻货，是我打的你吗？</w:t>
+      </w:r>
+      <w:r>
+        <w:rPr>
+          <w:rFonts w:ascii="Century Schoolbook" w:hAnsi="Century Schoolbook" w:hint="eastAsia"/>
+          <w:sz w:val="28"/>
+          <w:szCs w:val="28"/>
+        </w:rPr>
+        <w:t>你是不是让人家揍懵了？</w:t>
+      </w:r>
+      <w:r>
+        <w:rPr>
+          <w:rFonts w:ascii="Century Schoolbook" w:hAnsi="Century Schoolbook" w:hint="eastAsia"/>
+          <w:sz w:val="28"/>
+          <w:szCs w:val="28"/>
+        </w:rPr>
+        <w:t>”</w:t>
+      </w:r>
+      <w:r>
+        <w:rPr>
+          <w:rFonts w:ascii="Century Schoolbook" w:hAnsi="Century Schoolbook" w:hint="eastAsia"/>
+          <w:sz w:val="28"/>
+          <w:szCs w:val="28"/>
+        </w:rPr>
+        <w:t>尸魔揉揉眼，四下环顾定睛一看，正前</w:t>
+      </w:r>
+      <w:r>
+        <w:rPr>
+          <w:rFonts w:ascii="Century Schoolbook" w:hAnsi="Century Schoolbook" w:hint="eastAsia"/>
+          <w:sz w:val="28"/>
+          <w:szCs w:val="28"/>
+        </w:rPr>
+        <w:t>方烟尘散去之处正站立一人，双手后背目不转睛的盯着他：“孽障，认得我吗？”</w:t>
+      </w:r>
       <w:bookmarkStart w:id="0" w:name="_GoBack"/>
       <w:bookmarkEnd w:id="0"/>
     </w:p>
@@ -8554,7 +9264,37 @@
       <w:pPr>
         <w:spacing w:line="400" w:lineRule="exact"/>
         <w:rPr>
-          <w:rFonts w:ascii="Century Schoolbook" w:hAnsi="Century Schoolbook" w:hint="eastAsia"/>
+          <w:rFonts w:ascii="Century Schoolbook" w:hAnsi="Century Schoolbook"/>
+          <w:sz w:val="28"/>
+          <w:szCs w:val="28"/>
+        </w:rPr>
+      </w:pPr>
+    </w:p>
+    <w:p>
+      <w:pPr>
+        <w:spacing w:line="400" w:lineRule="exact"/>
+        <w:rPr>
+          <w:rFonts w:ascii="Century Schoolbook" w:hAnsi="Century Schoolbook"/>
+          <w:sz w:val="28"/>
+          <w:szCs w:val="28"/>
+        </w:rPr>
+      </w:pPr>
+    </w:p>
+    <w:p>
+      <w:pPr>
+        <w:spacing w:line="400" w:lineRule="exact"/>
+        <w:rPr>
+          <w:rFonts w:ascii="Century Schoolbook" w:hAnsi="Century Schoolbook"/>
+          <w:sz w:val="28"/>
+          <w:szCs w:val="28"/>
+        </w:rPr>
+      </w:pPr>
+    </w:p>
+    <w:p>
+      <w:pPr>
+        <w:spacing w:line="400" w:lineRule="exact"/>
+        <w:rPr>
+          <w:rFonts w:ascii="Century Schoolbook" w:hAnsi="Century Schoolbook"/>
           <w:sz w:val="28"/>
           <w:szCs w:val="28"/>
         </w:rPr>
@@ -26982,6 +27722,7 @@
           <w:sz w:val="28"/>
           <w:szCs w:val="28"/>
         </w:rPr>
+        <w:lastRenderedPageBreak/>
         <w:t>之上为毁灭，创生之链，不停的创造和毁灭一个又一个万界之主</w:t>
       </w:r>
     </w:p>
@@ -27000,7 +27741,6 @@
           <w:sz w:val="28"/>
           <w:szCs w:val="28"/>
         </w:rPr>
-        <w:lastRenderedPageBreak/>
         <w:t>而天数的毁灭，创生之链又藏在由创世者编写的创造之书中</w:t>
       </w:r>
     </w:p>
@@ -27063,6 +27803,176 @@
         <w:spacing w:line="400" w:lineRule="exact"/>
         <w:rPr>
           <w:rFonts w:ascii="Century Schoolbook" w:hAnsi="Century Schoolbook"/>
+          <w:sz w:val="28"/>
+          <w:szCs w:val="28"/>
+        </w:rPr>
+      </w:pPr>
+    </w:p>
+    <w:p>
+      <w:pPr>
+        <w:spacing w:line="400" w:lineRule="exact"/>
+        <w:rPr>
+          <w:rFonts w:ascii="Century Schoolbook" w:hAnsi="Century Schoolbook"/>
+          <w:sz w:val="28"/>
+          <w:szCs w:val="28"/>
+        </w:rPr>
+      </w:pPr>
+    </w:p>
+    <w:p>
+      <w:pPr>
+        <w:spacing w:line="400" w:lineRule="exact"/>
+        <w:rPr>
+          <w:rFonts w:ascii="Century Schoolbook" w:hAnsi="Century Schoolbook"/>
+          <w:sz w:val="28"/>
+          <w:szCs w:val="28"/>
+        </w:rPr>
+      </w:pPr>
+    </w:p>
+    <w:p>
+      <w:pPr>
+        <w:spacing w:line="400" w:lineRule="exact"/>
+        <w:rPr>
+          <w:rFonts w:ascii="Century Schoolbook" w:hAnsi="Century Schoolbook"/>
+          <w:sz w:val="28"/>
+          <w:szCs w:val="28"/>
+        </w:rPr>
+      </w:pPr>
+    </w:p>
+    <w:p>
+      <w:pPr>
+        <w:spacing w:line="400" w:lineRule="exact"/>
+        <w:rPr>
+          <w:rFonts w:ascii="Century Schoolbook" w:hAnsi="Century Schoolbook"/>
+          <w:sz w:val="28"/>
+          <w:szCs w:val="28"/>
+        </w:rPr>
+      </w:pPr>
+    </w:p>
+    <w:p>
+      <w:pPr>
+        <w:spacing w:line="400" w:lineRule="exact"/>
+        <w:rPr>
+          <w:rFonts w:ascii="Century Schoolbook" w:hAnsi="Century Schoolbook"/>
+          <w:sz w:val="28"/>
+          <w:szCs w:val="28"/>
+        </w:rPr>
+      </w:pPr>
+    </w:p>
+    <w:p>
+      <w:pPr>
+        <w:spacing w:line="400" w:lineRule="exact"/>
+        <w:rPr>
+          <w:rFonts w:ascii="Century Schoolbook" w:hAnsi="Century Schoolbook"/>
+          <w:sz w:val="28"/>
+          <w:szCs w:val="28"/>
+        </w:rPr>
+      </w:pPr>
+    </w:p>
+    <w:p>
+      <w:pPr>
+        <w:spacing w:line="400" w:lineRule="exact"/>
+        <w:rPr>
+          <w:rFonts w:ascii="Century Schoolbook" w:hAnsi="Century Schoolbook"/>
+          <w:sz w:val="28"/>
+          <w:szCs w:val="28"/>
+        </w:rPr>
+      </w:pPr>
+    </w:p>
+    <w:p>
+      <w:pPr>
+        <w:spacing w:line="400" w:lineRule="exact"/>
+        <w:rPr>
+          <w:rFonts w:ascii="Century Schoolbook" w:hAnsi="Century Schoolbook"/>
+          <w:sz w:val="28"/>
+          <w:szCs w:val="28"/>
+        </w:rPr>
+      </w:pPr>
+    </w:p>
+    <w:p>
+      <w:pPr>
+        <w:spacing w:line="400" w:lineRule="exact"/>
+        <w:rPr>
+          <w:rFonts w:ascii="Century Schoolbook" w:hAnsi="Century Schoolbook"/>
+          <w:sz w:val="28"/>
+          <w:szCs w:val="28"/>
+        </w:rPr>
+      </w:pPr>
+    </w:p>
+    <w:p>
+      <w:pPr>
+        <w:spacing w:line="400" w:lineRule="exact"/>
+        <w:rPr>
+          <w:rFonts w:ascii="Century Schoolbook" w:hAnsi="Century Schoolbook"/>
+          <w:sz w:val="28"/>
+          <w:szCs w:val="28"/>
+        </w:rPr>
+      </w:pPr>
+    </w:p>
+    <w:p>
+      <w:pPr>
+        <w:spacing w:line="400" w:lineRule="exact"/>
+        <w:rPr>
+          <w:rFonts w:ascii="Century Schoolbook" w:hAnsi="Century Schoolbook"/>
+          <w:sz w:val="28"/>
+          <w:szCs w:val="28"/>
+        </w:rPr>
+      </w:pPr>
+    </w:p>
+    <w:p>
+      <w:pPr>
+        <w:spacing w:line="400" w:lineRule="exact"/>
+        <w:rPr>
+          <w:rFonts w:ascii="Century Schoolbook" w:hAnsi="Century Schoolbook"/>
+          <w:sz w:val="28"/>
+          <w:szCs w:val="28"/>
+        </w:rPr>
+      </w:pPr>
+    </w:p>
+    <w:p>
+      <w:pPr>
+        <w:spacing w:line="400" w:lineRule="exact"/>
+        <w:rPr>
+          <w:rFonts w:ascii="Century Schoolbook" w:hAnsi="Century Schoolbook"/>
+          <w:sz w:val="28"/>
+          <w:szCs w:val="28"/>
+        </w:rPr>
+      </w:pPr>
+    </w:p>
+    <w:p>
+      <w:pPr>
+        <w:spacing w:line="400" w:lineRule="exact"/>
+        <w:rPr>
+          <w:rFonts w:ascii="Century Schoolbook" w:hAnsi="Century Schoolbook"/>
+          <w:sz w:val="28"/>
+          <w:szCs w:val="28"/>
+        </w:rPr>
+      </w:pPr>
+    </w:p>
+    <w:p>
+      <w:pPr>
+        <w:spacing w:line="400" w:lineRule="exact"/>
+        <w:rPr>
+          <w:rFonts w:ascii="Century Schoolbook" w:hAnsi="Century Schoolbook"/>
+          <w:sz w:val="28"/>
+          <w:szCs w:val="28"/>
+        </w:rPr>
+      </w:pPr>
+    </w:p>
+    <w:p>
+      <w:pPr>
+        <w:spacing w:line="400" w:lineRule="exact"/>
+        <w:rPr>
+          <w:rFonts w:ascii="Century Schoolbook" w:hAnsi="Century Schoolbook"/>
+          <w:sz w:val="28"/>
+          <w:szCs w:val="28"/>
+        </w:rPr>
+      </w:pPr>
+    </w:p>
+    <w:p>
+      <w:pPr>
+        <w:spacing w:line="400" w:lineRule="exact"/>
+        <w:rPr>
+          <w:rFonts w:ascii="Century Schoolbook" w:hAnsi="Century Schoolbook" w:hint="eastAsia"/>
           <w:sz w:val="28"/>
           <w:szCs w:val="28"/>
         </w:rPr>
@@ -27110,7 +28020,52 @@
           <w:sz w:val="27"/>
           <w:szCs w:val="27"/>
         </w:rPr>
-        <w:t>玉清诀：又名玉帝诀，左手大指掐中指中节中文，代表元始天尊或玉帝等，拜章表及天仙兵马、指挥行瘟用。上清诀，左手大指掐中指上节，代表上清灵宝天尊尊神，拘制神将兵马用。</w:t>
+        <w:t>玉清诀：又名玉帝诀，左手大指掐中指中节中文，代表元始天尊或玉帝等，拜章表及天仙兵马、指挥行瘟用。</w:t>
+      </w:r>
+    </w:p>
+    <w:p>
+      <w:pPr>
+        <w:widowControl/>
+        <w:shd w:val="clear" w:color="auto" w:fill="FFFFFF"/>
+        <w:spacing w:before="100" w:beforeAutospacing="1" w:after="100" w:afterAutospacing="1" w:line="450" w:lineRule="atLeast"/>
+        <w:jc w:val="left"/>
+        <w:rPr>
+          <w:rFonts w:ascii="Arial" w:eastAsia="宋体" w:hAnsi="Arial" w:cs="Arial"/>
+          <w:color w:val="222222"/>
+          <w:kern w:val="0"/>
+          <w:sz w:val="27"/>
+          <w:szCs w:val="27"/>
+        </w:rPr>
+      </w:pPr>
+      <w:r>
+        <w:rPr>
+          <w:rFonts w:ascii="Arial" w:eastAsia="宋体" w:hAnsi="Arial" w:cs="Arial"/>
+          <w:color w:val="222222"/>
+          <w:kern w:val="0"/>
+          <w:sz w:val="27"/>
+          <w:szCs w:val="27"/>
+        </w:rPr>
+        <w:t>上清诀</w:t>
+      </w:r>
+      <w:r>
+        <w:rPr>
+          <w:rFonts w:ascii="Arial" w:eastAsia="宋体" w:hAnsi="Arial" w:cs="Arial" w:hint="eastAsia"/>
+          <w:color w:val="222222"/>
+          <w:kern w:val="0"/>
+          <w:sz w:val="27"/>
+          <w:szCs w:val="27"/>
+        </w:rPr>
+        <w:t>：</w:t>
+      </w:r>
+      <w:r>
+        <w:rPr>
+          <w:rFonts w:ascii="Arial" w:eastAsia="宋体" w:hAnsi="Arial" w:cs="Arial"/>
+          <w:color w:val="222222"/>
+          <w:kern w:val="0"/>
+          <w:sz w:val="27"/>
+          <w:szCs w:val="27"/>
+        </w:rPr>
+        <w:t>左手大指掐中指上节，代表上清灵宝天尊尊神，拘制神将兵马用。</w:t>
       </w:r>
     </w:p>
     <w:p>
@@ -27135,6 +28090,7 @@
           <w:sz w:val="18"/>
           <w:szCs w:val="18"/>
         </w:rPr>
+        <w:lastRenderedPageBreak/>
         <w:drawing>
           <wp:inline distT="0" distB="0" distL="0" distR="0" wp14:anchorId="79816AAC" wp14:editId="15F0D6B3">
             <wp:extent cx="1974850" cy="4121150"/>
@@ -27312,8 +28268,7 @@
           <w:sz w:val="27"/>
           <w:szCs w:val="27"/>
         </w:rPr>
-        <w:lastRenderedPageBreak/>
-        <w:t>禁鬼诀：左手大指掐四指第一节，入瘟疫病家以气、咒禁鬼时使用。金刀诀，左手大指压二指三指，掐亥文，伸直小指，意为使鬼通传，其诀代表斩杀鬼魅的神刀。</w:t>
+        <w:t>禁鬼诀：左手大指掐四指第一节，入瘟疫病家以气、咒禁鬼时使用。</w:t>
       </w:r>
     </w:p>
     <w:p>
@@ -27338,7 +28293,7 @@
           <w:sz w:val="27"/>
           <w:szCs w:val="27"/>
         </w:rPr>
-        <w:t>发兵诀：左手大指压三指，掐四指甲下，凡行法捕邪发兵马时使用。</w:t>
+        <w:t>金刀诀，左手大指压二指三指，掐亥文，伸直小指，意为使鬼通传，其诀代表斩杀鬼魅的神刀。</w:t>
       </w:r>
     </w:p>
     <w:p>
@@ -27363,7 +28318,7 @@
           <w:sz w:val="27"/>
           <w:szCs w:val="27"/>
         </w:rPr>
-        <w:t>追鬼诀：左手二、三指屈曲，大指掐四指中关节线，用于立狱收邪。另大指稍移上至四指上节，用于收游魂。此诀在行法收聚鬼贼时掐，使用颇广。</w:t>
+        <w:t>发兵诀：左手大指压三指，掐四指甲下，凡行法捕邪发兵马时使用。</w:t>
       </w:r>
     </w:p>
     <w:p>
@@ -27388,6 +28343,32 @@
           <w:sz w:val="27"/>
           <w:szCs w:val="27"/>
         </w:rPr>
+        <w:t>追鬼诀：左手二、三指屈曲，大指掐四指中关节线，用于立狱收邪。另大指稍移上至四指上节，用于收游魂。此诀在行法收聚鬼贼时掐，使用颇广。</w:t>
+      </w:r>
+    </w:p>
+    <w:p>
+      <w:pPr>
+        <w:widowControl/>
+        <w:shd w:val="clear" w:color="auto" w:fill="FFFFFF"/>
+        <w:spacing w:before="100" w:beforeAutospacing="1" w:after="100" w:afterAutospacing="1" w:line="450" w:lineRule="atLeast"/>
+        <w:jc w:val="left"/>
+        <w:rPr>
+          <w:rFonts w:ascii="Arial" w:eastAsia="宋体" w:hAnsi="Arial" w:cs="Arial"/>
+          <w:color w:val="222222"/>
+          <w:kern w:val="0"/>
+          <w:sz w:val="27"/>
+          <w:szCs w:val="27"/>
+        </w:rPr>
+      </w:pPr>
+      <w:r>
+        <w:rPr>
+          <w:rFonts w:ascii="Arial" w:eastAsia="宋体" w:hAnsi="Arial" w:cs="Arial"/>
+          <w:color w:val="222222"/>
+          <w:kern w:val="0"/>
+          <w:sz w:val="27"/>
+          <w:szCs w:val="27"/>
+        </w:rPr>
+        <w:lastRenderedPageBreak/>
         <w:t>开印诀：左手大指甲挑中指甲，凡开印时掐。用印在各种法术科仪中都必不可少，故此诀使用颇频繁。入印诀，左手大指从中指甲内挑入掌中，意谓收藏。在印章用后收入匣内时使用。</w:t>
       </w:r>
     </w:p>
@@ -27580,7 +28561,6 @@
           <w:sz w:val="27"/>
           <w:szCs w:val="27"/>
         </w:rPr>
-        <w:lastRenderedPageBreak/>
         <w:t>剑诀：代表持剑斩杀妖邪或划破障碍。右手大指掐酉文，无名指屈于大指下，食指、中指并拢伸直。使用广泛，行符敕水中往往都少不了。</w:t>
       </w:r>
     </w:p>
@@ -27656,7 +28636,18 @@
           <w:sz w:val="27"/>
           <w:szCs w:val="27"/>
         </w:rPr>
-        <w:t>雷局：即左雷右霆诀，合而成局。以左手二、三指掐掌心，大指押二、三指掐子文，四、五指押大指掐掌心，代表阳雷；以右手二、三指掐掌心，大指押二、三指掐亥文，四、五指押大指掐掌心，象征阴霆。雷、霆相合，阴阳激剥，凡召雷、收邪等法术中都不可或离，故称之为雷局。</w:t>
+        <w:t>雷局：即左雷右霆诀，合而成局。以左手二、三指掐掌心，大指押二、三指掐子文，四、五指押大指掐掌心，代表阳雷；以右手二、三指掐掌心，大指押二、三指掐亥文，四、</w:t>
+      </w:r>
+      <w:r>
+        <w:rPr>
+          <w:rFonts w:ascii="Arial" w:eastAsia="宋体" w:hAnsi="Arial" w:cs="Arial"/>
+          <w:color w:val="222222"/>
+          <w:kern w:val="0"/>
+          <w:sz w:val="27"/>
+          <w:szCs w:val="27"/>
+        </w:rPr>
+        <w:lastRenderedPageBreak/>
+        <w:t>五指押大指掐掌心，象征阴霆。雷、霆相合，阴阳激剥，凡召雷、收邪等法术中都不可或离，故称之为雷局。</w:t>
       </w:r>
     </w:p>
     <w:p>
@@ -28205,7 +29196,7 @@
         <v:path o:extrusionok="f" gradientshapeok="t" o:connecttype="rect"/>
         <o:lock v:ext="edit" aspectratio="t"/>
       </v:shapetype>
-      <v:shape id="_x0000_i1105" type="#_x0000_t75" style="width:11.5pt;height:11.5pt" o:bullet="t">
+      <v:shape id="_x0000_i1077" type="#_x0000_t75" style="width:11.25pt;height:11.25pt" o:bullet="t">
         <v:imagedata r:id="rId1" o:title="mso3330"/>
       </v:shape>
     </w:pict>
@@ -33710,7 +34701,7 @@
 </file>
 
 <file path=customXml/itemProps1.xml><?xml version="1.0" encoding="utf-8"?>
-<ds:datastoreItem xmlns:ds="http://schemas.openxmlformats.org/officeDocument/2006/customXml" ds:itemID="{7D4F27A1-6763-4ACA-A850-14AEDA35ADF7}">
+<ds:datastoreItem xmlns:ds="http://schemas.openxmlformats.org/officeDocument/2006/customXml" ds:itemID="{F08FBC29-E862-49BD-89F2-B12778FC101B}">
   <ds:schemaRefs>
     <ds:schemaRef ds:uri="http://schemas.openxmlformats.org/officeDocument/2006/bibliography"/>
   </ds:schemaRefs>

--- a/钱儿.docx
+++ b/钱儿.docx
@@ -8785,26 +8785,23 @@
     <w:p>
       <w:pPr>
         <w:pStyle w:val="Tip1"/>
+      </w:pPr>
+      <w:r>
         <w:rPr>
           <w:rFonts w:hint="eastAsia"/>
         </w:rPr>
-      </w:pPr>
+        <w:t>第九章</w:t>
+      </w:r>
       <w:r>
         <w:rPr>
           <w:rFonts w:hint="eastAsia"/>
         </w:rPr>
-        <w:t>第九章</w:t>
+        <w:t xml:space="preserve"> </w:t>
       </w:r>
       <w:r>
         <w:rPr>
           <w:rFonts w:hint="eastAsia"/>
         </w:rPr>
-        <w:t xml:space="preserve"> </w:t>
-      </w:r>
-      <w:r>
-        <w:rPr>
-          <w:rFonts w:hint="eastAsia"/>
-        </w:rPr>
         <w:t>九头尸魔</w:t>
       </w:r>
     </w:p>
@@ -9120,7 +9117,23 @@
           <w:sz w:val="28"/>
           <w:szCs w:val="28"/>
         </w:rPr>
-        <w:t>法力之强直接将其灵识打成了三魂七魄的状态，幸亏</w:t>
+        <w:t>法力之强直接将其灵识打成了三魂七魄的状态</w:t>
+      </w:r>
+      <w:r>
+        <w:rPr>
+          <w:rFonts w:ascii="Century Schoolbook" w:hAnsi="Century Schoolbook" w:hint="eastAsia"/>
+          <w:sz w:val="28"/>
+          <w:szCs w:val="28"/>
+        </w:rPr>
+        <w:t>，一缕缕飘在空中</w:t>
+      </w:r>
+      <w:r>
+        <w:rPr>
+          <w:rFonts w:ascii="Century Schoolbook" w:hAnsi="Century Schoolbook" w:hint="eastAsia"/>
+          <w:sz w:val="28"/>
+          <w:szCs w:val="28"/>
+        </w:rPr>
+        <w:t>，幸亏</w:t>
       </w:r>
       <w:r>
         <w:rPr>
@@ -9203,7 +9216,15 @@
           <w:sz w:val="28"/>
           <w:szCs w:val="28"/>
         </w:rPr>
-        <w:t>尸魔开口冲着帝俊道：“你这鸟人，不讲武德！”</w:t>
+        <w:t>道士</w:t>
+      </w:r>
+      <w:r>
+        <w:rPr>
+          <w:rFonts w:ascii="Century Schoolbook" w:hAnsi="Century Schoolbook" w:hint="eastAsia"/>
+          <w:sz w:val="28"/>
+          <w:szCs w:val="28"/>
+        </w:rPr>
+        <w:t>开口冲着帝俊道：“你这鸟人，不讲武德！”</w:t>
       </w:r>
     </w:p>
     <w:p>
@@ -9211,7 +9232,7 @@
         <w:spacing w:line="400" w:lineRule="exact"/>
         <w:ind w:firstLineChars="200" w:firstLine="560"/>
         <w:rPr>
-          <w:rFonts w:ascii="Century Schoolbook" w:hAnsi="Century Schoolbook" w:hint="eastAsia"/>
+          <w:rFonts w:ascii="Century Schoolbook" w:hAnsi="Century Schoolbook"/>
           <w:sz w:val="28"/>
           <w:szCs w:val="28"/>
         </w:rPr>
@@ -9257,6 +9278,1089 @@
         </w:rPr>
         <w:t>方烟尘散去之处正站立一人，双手后背目不转睛的盯着他：“孽障，认得我吗？”</w:t>
       </w:r>
+      <w:r>
+        <w:rPr>
+          <w:rFonts w:ascii="Century Schoolbook" w:hAnsi="Century Schoolbook" w:hint="eastAsia"/>
+          <w:sz w:val="28"/>
+          <w:szCs w:val="28"/>
+        </w:rPr>
+        <w:t>那道士仔细定睛观看，此人无仙法外泄，亦看不出其法相</w:t>
+      </w:r>
+      <w:r>
+        <w:rPr>
+          <w:rFonts w:ascii="Century Schoolbook" w:hAnsi="Century Schoolbook" w:hint="eastAsia"/>
+          <w:sz w:val="28"/>
+          <w:szCs w:val="28"/>
+        </w:rPr>
+        <w:t>为何物；但看到他身穿</w:t>
+      </w:r>
+      <w:r>
+        <w:rPr>
+          <w:rFonts w:ascii="Century Schoolbook" w:hAnsi="Century Schoolbook" w:hint="eastAsia"/>
+          <w:color w:val="FF0000"/>
+          <w:sz w:val="28"/>
+          <w:szCs w:val="28"/>
+        </w:rPr>
+        <w:t>圣星</w:t>
+      </w:r>
+      <w:r>
+        <w:rPr>
+          <w:rFonts w:ascii="Century Schoolbook" w:hAnsi="Century Schoolbook" w:hint="eastAsia"/>
+          <w:color w:val="FF0000"/>
+          <w:sz w:val="28"/>
+          <w:szCs w:val="28"/>
+        </w:rPr>
+        <w:t>法衣</w:t>
+      </w:r>
+      <w:r>
+        <w:rPr>
+          <w:rFonts w:ascii="Century Schoolbook" w:hAnsi="Century Schoolbook" w:hint="eastAsia"/>
+          <w:sz w:val="28"/>
+          <w:szCs w:val="28"/>
+        </w:rPr>
+        <w:t>，缓缓开口道：“</w:t>
+      </w:r>
+      <w:r>
+        <w:rPr>
+          <w:rFonts w:ascii="Century Schoolbook" w:hAnsi="Century Schoolbook" w:hint="eastAsia"/>
+          <w:sz w:val="28"/>
+          <w:szCs w:val="28"/>
+        </w:rPr>
+        <w:t>你是圣星</w:t>
+      </w:r>
+      <w:r>
+        <w:rPr>
+          <w:rFonts w:ascii="Century Schoolbook" w:hAnsi="Century Schoolbook" w:hint="eastAsia"/>
+          <w:sz w:val="28"/>
+          <w:szCs w:val="28"/>
+        </w:rPr>
+        <w:t>的</w:t>
+      </w:r>
+      <w:r>
+        <w:rPr>
+          <w:rFonts w:ascii="Century Schoolbook" w:hAnsi="Century Schoolbook" w:hint="eastAsia"/>
+          <w:sz w:val="28"/>
+          <w:szCs w:val="28"/>
+        </w:rPr>
+        <w:t>神官吗？</w:t>
+      </w:r>
+      <w:r>
+        <w:rPr>
+          <w:rFonts w:ascii="Century Schoolbook" w:hAnsi="Century Schoolbook" w:hint="eastAsia"/>
+          <w:sz w:val="28"/>
+          <w:szCs w:val="28"/>
+        </w:rPr>
+        <w:t>快快报上名来，本座不杀无名之辈！</w:t>
+      </w:r>
+      <w:r>
+        <w:rPr>
+          <w:rFonts w:ascii="Century Schoolbook" w:hAnsi="Century Schoolbook" w:hint="eastAsia"/>
+          <w:sz w:val="28"/>
+          <w:szCs w:val="28"/>
+        </w:rPr>
+        <w:t>”</w:t>
+      </w:r>
+    </w:p>
+    <w:p>
+      <w:pPr>
+        <w:spacing w:line="400" w:lineRule="exact"/>
+        <w:ind w:firstLineChars="200" w:firstLine="560"/>
+        <w:rPr>
+          <w:rFonts w:ascii="Century Schoolbook" w:hAnsi="Century Schoolbook"/>
+          <w:sz w:val="28"/>
+          <w:szCs w:val="28"/>
+        </w:rPr>
+      </w:pPr>
+      <w:r>
+        <w:rPr>
+          <w:rFonts w:ascii="Century Schoolbook" w:hAnsi="Century Schoolbook" w:hint="eastAsia"/>
+          <w:sz w:val="28"/>
+          <w:szCs w:val="28"/>
+        </w:rPr>
+        <w:t>太一道：“你这离经叛道之徒，已经被打成这副鸟样，真是迷之自信！”</w:t>
+      </w:r>
+    </w:p>
+    <w:p>
+      <w:pPr>
+        <w:spacing w:line="400" w:lineRule="exact"/>
+        <w:ind w:firstLineChars="200" w:firstLine="560"/>
+        <w:rPr>
+          <w:rFonts w:ascii="Century Schoolbook" w:hAnsi="Century Schoolbook"/>
+          <w:sz w:val="28"/>
+          <w:szCs w:val="28"/>
+        </w:rPr>
+      </w:pPr>
+      <w:r>
+        <w:rPr>
+          <w:rFonts w:ascii="Century Schoolbook" w:hAnsi="Century Schoolbook" w:hint="eastAsia"/>
+          <w:sz w:val="28"/>
+          <w:szCs w:val="28"/>
+        </w:rPr>
+        <w:t>帝俊道：“什么特么鸟样，鸟样有啥不好？你不也是个鸟儿嘛！”</w:t>
+      </w:r>
+      <w:r>
+        <w:rPr>
+          <w:rFonts w:ascii="Century Schoolbook" w:hAnsi="Century Schoolbook" w:hint="eastAsia"/>
+          <w:sz w:val="28"/>
+          <w:szCs w:val="28"/>
+        </w:rPr>
+        <w:t>被带偏节奏的太一，一脸尴尬，说道：“这。。抱歉抱歉。”</w:t>
+      </w:r>
+    </w:p>
+    <w:p>
+      <w:pPr>
+        <w:spacing w:line="400" w:lineRule="exact"/>
+        <w:ind w:firstLineChars="200" w:firstLine="560"/>
+        <w:rPr>
+          <w:rFonts w:ascii="Century Schoolbook" w:hAnsi="Century Schoolbook"/>
+          <w:sz w:val="28"/>
+          <w:szCs w:val="28"/>
+        </w:rPr>
+      </w:pPr>
+      <w:r>
+        <w:rPr>
+          <w:rFonts w:ascii="Century Schoolbook" w:hAnsi="Century Schoolbook" w:hint="eastAsia"/>
+          <w:sz w:val="28"/>
+          <w:szCs w:val="28"/>
+        </w:rPr>
+        <w:t>大神官厉声喝到：“</w:t>
+      </w:r>
+      <w:r>
+        <w:rPr>
+          <w:rFonts w:ascii="Century Schoolbook" w:hAnsi="Century Schoolbook" w:hint="eastAsia"/>
+          <w:sz w:val="28"/>
+          <w:szCs w:val="28"/>
+        </w:rPr>
+        <w:t>你这</w:t>
+      </w:r>
+      <w:r>
+        <w:rPr>
+          <w:rFonts w:ascii="Century Schoolbook" w:hAnsi="Century Schoolbook" w:hint="eastAsia"/>
+          <w:sz w:val="28"/>
+          <w:szCs w:val="28"/>
+        </w:rPr>
+        <w:t>叛</w:t>
+      </w:r>
+      <w:r>
+        <w:rPr>
+          <w:rFonts w:ascii="Century Schoolbook" w:hAnsi="Century Schoolbook" w:hint="eastAsia"/>
+          <w:sz w:val="28"/>
+          <w:szCs w:val="28"/>
+        </w:rPr>
+        <w:t>道之徒</w:t>
+      </w:r>
+      <w:r>
+        <w:rPr>
+          <w:rFonts w:ascii="Century Schoolbook" w:hAnsi="Century Schoolbook" w:hint="eastAsia"/>
+          <w:sz w:val="28"/>
+          <w:szCs w:val="28"/>
+        </w:rPr>
+        <w:t>也配听我名讳</w:t>
+      </w:r>
+      <w:r>
+        <w:rPr>
+          <w:rFonts w:ascii="Century Schoolbook" w:hAnsi="Century Schoolbook" w:hint="eastAsia"/>
+          <w:sz w:val="28"/>
+          <w:szCs w:val="28"/>
+        </w:rPr>
+        <w:t>！天堂有道你不求，地域无门闯进去！化生大道你不修，居然去修魔道！</w:t>
+      </w:r>
+      <w:r>
+        <w:rPr>
+          <w:rFonts w:ascii="Century Schoolbook" w:hAnsi="Century Schoolbook" w:hint="eastAsia"/>
+          <w:sz w:val="28"/>
+          <w:szCs w:val="28"/>
+        </w:rPr>
+        <w:t>今日就是你的死期，看我不把你！</w:t>
+      </w:r>
+      <w:r>
+        <w:rPr>
+          <w:rFonts w:ascii="Century Schoolbook" w:hAnsi="Century Schoolbook" w:hint="eastAsia"/>
+          <w:sz w:val="28"/>
+          <w:szCs w:val="28"/>
+        </w:rPr>
+        <w:t>”</w:t>
+      </w:r>
+      <w:r>
+        <w:rPr>
+          <w:rFonts w:ascii="Century Schoolbook" w:hAnsi="Century Schoolbook" w:hint="eastAsia"/>
+          <w:sz w:val="28"/>
+          <w:szCs w:val="28"/>
+        </w:rPr>
+        <w:t>看到这魂骨系的魔修居然是一个</w:t>
+      </w:r>
+      <w:r>
+        <w:rPr>
+          <w:rFonts w:ascii="Century Schoolbook" w:hAnsi="Century Schoolbook" w:hint="eastAsia"/>
+          <w:sz w:val="28"/>
+          <w:szCs w:val="28"/>
+        </w:rPr>
+        <w:t>堕落的</w:t>
+      </w:r>
+      <w:r>
+        <w:rPr>
+          <w:rFonts w:ascii="Century Schoolbook" w:hAnsi="Century Schoolbook" w:hint="eastAsia"/>
+          <w:sz w:val="28"/>
+          <w:szCs w:val="28"/>
+        </w:rPr>
+        <w:t>叛道者</w:t>
+      </w:r>
+      <w:r>
+        <w:rPr>
+          <w:rFonts w:ascii="Century Schoolbook" w:hAnsi="Century Schoolbook" w:hint="eastAsia"/>
+          <w:sz w:val="28"/>
+          <w:szCs w:val="28"/>
+        </w:rPr>
+        <w:t>，还杀害了这么多同道中人</w:t>
+      </w:r>
+      <w:r>
+        <w:rPr>
+          <w:rFonts w:ascii="Century Schoolbook" w:hAnsi="Century Schoolbook" w:hint="eastAsia"/>
+          <w:sz w:val="28"/>
+          <w:szCs w:val="28"/>
+        </w:rPr>
+        <w:t>，大神官不由得怒从心中起，恶自胆边生，右手青筋暴起慢慢转动，一件神兵逐渐出现在手中。</w:t>
+      </w:r>
+      <w:r>
+        <w:rPr>
+          <w:rFonts w:ascii="Century Schoolbook" w:hAnsi="Century Schoolbook" w:hint="eastAsia"/>
+          <w:sz w:val="28"/>
+          <w:szCs w:val="28"/>
+        </w:rPr>
+        <w:t>晃一晃手臂粗细，头朝下一柄战斧斜</w:t>
+      </w:r>
+      <w:r>
+        <w:rPr>
+          <w:rFonts w:ascii="Century Schoolbook" w:hAnsi="Century Schoolbook" w:hint="eastAsia"/>
+          <w:sz w:val="28"/>
+          <w:szCs w:val="28"/>
+        </w:rPr>
+        <w:t>倾</w:t>
+      </w:r>
+      <w:r>
+        <w:rPr>
+          <w:rFonts w:ascii="Century Schoolbook" w:hAnsi="Century Schoolbook" w:hint="eastAsia"/>
+          <w:sz w:val="28"/>
+          <w:szCs w:val="28"/>
+        </w:rPr>
+        <w:t>。</w:t>
+      </w:r>
+    </w:p>
+    <w:p>
+      <w:pPr>
+        <w:spacing w:line="400" w:lineRule="exact"/>
+        <w:ind w:firstLineChars="200" w:firstLine="560"/>
+        <w:rPr>
+          <w:rFonts w:ascii="Century Schoolbook" w:hAnsi="Century Schoolbook"/>
+          <w:sz w:val="28"/>
+          <w:szCs w:val="28"/>
+        </w:rPr>
+      </w:pPr>
+      <w:r>
+        <w:rPr>
+          <w:rFonts w:ascii="Century Schoolbook" w:hAnsi="Century Schoolbook" w:hint="eastAsia"/>
+          <w:sz w:val="28"/>
+          <w:szCs w:val="28"/>
+        </w:rPr>
+        <w:t>道士轻整衣衫，掸去身上的灰尘说道：“</w:t>
+      </w:r>
+      <w:r>
+        <w:rPr>
+          <w:rFonts w:ascii="Century Schoolbook" w:hAnsi="Century Schoolbook" w:hint="eastAsia"/>
+          <w:sz w:val="28"/>
+          <w:szCs w:val="28"/>
+        </w:rPr>
+        <w:t>哎</w:t>
+      </w:r>
+      <w:r>
+        <w:rPr>
+          <w:rFonts w:ascii="Century Schoolbook" w:hAnsi="Century Schoolbook" w:hint="eastAsia"/>
+          <w:sz w:val="28"/>
+          <w:szCs w:val="28"/>
+        </w:rPr>
+        <w:t>哟，开天斧！不知是谁家的衙内</w:t>
+      </w:r>
+      <w:r>
+        <w:rPr>
+          <w:rFonts w:ascii="Century Schoolbook" w:hAnsi="Century Schoolbook" w:hint="eastAsia"/>
+          <w:sz w:val="28"/>
+          <w:szCs w:val="28"/>
+        </w:rPr>
+        <w:t>，可惜喽！收了你们几个本座</w:t>
+      </w:r>
+      <w:r>
+        <w:rPr>
+          <w:rFonts w:ascii="Century Schoolbook" w:hAnsi="Century Schoolbook" w:hint="eastAsia"/>
+          <w:sz w:val="28"/>
+          <w:szCs w:val="28"/>
+        </w:rPr>
+        <w:t>正好入了化</w:t>
+      </w:r>
+      <w:r>
+        <w:rPr>
+          <w:rFonts w:ascii="Century Schoolbook" w:hAnsi="Century Schoolbook" w:hint="eastAsia"/>
+          <w:sz w:val="28"/>
+          <w:szCs w:val="28"/>
+        </w:rPr>
+        <w:t>境！</w:t>
+      </w:r>
+      <w:r>
+        <w:rPr>
+          <w:rFonts w:ascii="Century Schoolbook" w:hAnsi="Century Schoolbook" w:hint="eastAsia"/>
+          <w:sz w:val="28"/>
+          <w:szCs w:val="28"/>
+        </w:rPr>
+        <w:t>”</w:t>
+      </w:r>
+      <w:r>
+        <w:rPr>
+          <w:rFonts w:ascii="Century Schoolbook" w:hAnsi="Century Schoolbook" w:hint="eastAsia"/>
+          <w:sz w:val="28"/>
+          <w:szCs w:val="28"/>
+        </w:rPr>
+        <w:t>言语间道士手中化出一把斩神刀，阴森森杀气慎重，明晃晃白光骇人，几个健步</w:t>
+      </w:r>
+      <w:r>
+        <w:rPr>
+          <w:rFonts w:ascii="Century Schoolbook" w:hAnsi="Century Schoolbook" w:hint="eastAsia"/>
+          <w:sz w:val="28"/>
+          <w:szCs w:val="28"/>
+        </w:rPr>
+        <w:t>砰的一声</w:t>
+      </w:r>
+      <w:r>
+        <w:rPr>
+          <w:rFonts w:ascii="Century Schoolbook" w:hAnsi="Century Schoolbook" w:hint="eastAsia"/>
+          <w:sz w:val="28"/>
+          <w:szCs w:val="28"/>
+        </w:rPr>
+        <w:t>道士持刀</w:t>
+      </w:r>
+      <w:r>
+        <w:rPr>
+          <w:rFonts w:ascii="Century Schoolbook" w:hAnsi="Century Schoolbook" w:hint="eastAsia"/>
+          <w:sz w:val="28"/>
+          <w:szCs w:val="28"/>
+        </w:rPr>
+        <w:t>破空而至，一把九环刀铮铮作响，</w:t>
+      </w:r>
+      <w:r>
+        <w:rPr>
+          <w:rFonts w:ascii="Century Schoolbook" w:hAnsi="Century Schoolbook" w:hint="eastAsia"/>
+          <w:sz w:val="28"/>
+          <w:szCs w:val="28"/>
+        </w:rPr>
+        <w:t>横劈竖砍</w:t>
+      </w:r>
+      <w:r>
+        <w:rPr>
+          <w:rFonts w:ascii="Century Schoolbook" w:hAnsi="Century Schoolbook" w:hint="eastAsia"/>
+          <w:sz w:val="28"/>
+          <w:szCs w:val="28"/>
+        </w:rPr>
+        <w:t>招招杀气冲天</w:t>
+      </w:r>
+      <w:r>
+        <w:rPr>
+          <w:rFonts w:ascii="Century Schoolbook" w:hAnsi="Century Schoolbook" w:hint="eastAsia"/>
+          <w:sz w:val="28"/>
+          <w:szCs w:val="28"/>
+        </w:rPr>
+        <w:t>。</w:t>
+      </w:r>
+      <w:r>
+        <w:rPr>
+          <w:rFonts w:ascii="Century Schoolbook" w:hAnsi="Century Schoolbook" w:hint="eastAsia"/>
+          <w:sz w:val="28"/>
+          <w:szCs w:val="28"/>
+        </w:rPr>
+        <w:t>大神官挥神兵左右抵挡，短兵相接之处</w:t>
+      </w:r>
+      <w:r>
+        <w:rPr>
+          <w:rFonts w:ascii="Century Schoolbook" w:hAnsi="Century Schoolbook" w:hint="eastAsia"/>
+          <w:sz w:val="28"/>
+          <w:szCs w:val="28"/>
+        </w:rPr>
+        <w:t>金鸣不绝于耳，挥一刀削锋填谷，劈一斧山崩地裂。</w:t>
+      </w:r>
+      <w:r>
+        <w:rPr>
+          <w:rFonts w:ascii="Century Schoolbook" w:hAnsi="Century Schoolbook" w:hint="eastAsia"/>
+          <w:sz w:val="28"/>
+          <w:szCs w:val="28"/>
+        </w:rPr>
+        <w:t>法力催动神兵</w:t>
+      </w:r>
+      <w:r>
+        <w:rPr>
+          <w:rFonts w:ascii="Century Schoolbook" w:hAnsi="Century Schoolbook" w:hint="eastAsia"/>
+          <w:sz w:val="28"/>
+          <w:szCs w:val="28"/>
+        </w:rPr>
+        <w:t>带的周围飞沙走石，那尸魔一把斩神刀用的刚猛并进而又不失灵活多变，</w:t>
+      </w:r>
+      <w:r>
+        <w:rPr>
+          <w:rFonts w:ascii="Century Schoolbook" w:hAnsi="Century Schoolbook" w:hint="eastAsia"/>
+          <w:sz w:val="28"/>
+          <w:szCs w:val="28"/>
+        </w:rPr>
+        <w:t>刀法工整可攻可守。</w:t>
+      </w:r>
+      <w:r>
+        <w:rPr>
+          <w:rFonts w:ascii="Century Schoolbook" w:hAnsi="Century Schoolbook" w:hint="eastAsia"/>
+          <w:sz w:val="28"/>
+          <w:szCs w:val="28"/>
+        </w:rPr>
+        <w:t>大神官持斧挥出三十六路天罡</w:t>
+      </w:r>
+      <w:r>
+        <w:rPr>
+          <w:rFonts w:ascii="Century Schoolbook" w:hAnsi="Century Schoolbook" w:hint="eastAsia"/>
+          <w:sz w:val="28"/>
+          <w:szCs w:val="28"/>
+        </w:rPr>
+        <w:t>式</w:t>
+      </w:r>
+      <w:r>
+        <w:rPr>
+          <w:rFonts w:ascii="Century Schoolbook" w:hAnsi="Century Schoolbook" w:hint="eastAsia"/>
+          <w:sz w:val="28"/>
+          <w:szCs w:val="28"/>
+        </w:rPr>
+        <w:t>，</w:t>
+      </w:r>
+      <w:r>
+        <w:rPr>
+          <w:rFonts w:ascii="Century Schoolbook" w:hAnsi="Century Schoolbook" w:hint="eastAsia"/>
+          <w:sz w:val="28"/>
+          <w:szCs w:val="28"/>
+        </w:rPr>
+        <w:t>再看那</w:t>
+      </w:r>
+      <w:r>
+        <w:rPr>
+          <w:rFonts w:ascii="Century Schoolbook" w:hAnsi="Century Schoolbook" w:hint="eastAsia"/>
+          <w:sz w:val="28"/>
+          <w:szCs w:val="28"/>
+        </w:rPr>
+        <w:t>开天神斧千斤重，</w:t>
+      </w:r>
+      <w:r>
+        <w:rPr>
+          <w:rFonts w:ascii="Century Schoolbook" w:hAnsi="Century Schoolbook" w:hint="eastAsia"/>
+          <w:sz w:val="28"/>
+          <w:szCs w:val="28"/>
+        </w:rPr>
+        <w:t>婉若游龙乘云翔</w:t>
+      </w:r>
+      <w:r>
+        <w:rPr>
+          <w:rFonts w:ascii="Century Schoolbook" w:hAnsi="Century Schoolbook" w:hint="eastAsia"/>
+          <w:sz w:val="28"/>
+          <w:szCs w:val="28"/>
+        </w:rPr>
+        <w:t>；任由尸魔造化分身千万个，横扫千军化为尘</w:t>
+      </w:r>
+      <w:r>
+        <w:rPr>
+          <w:rFonts w:ascii="Century Schoolbook" w:hAnsi="Century Schoolbook" w:hint="eastAsia"/>
+          <w:sz w:val="28"/>
+          <w:szCs w:val="28"/>
+        </w:rPr>
+        <w:t>。</w:t>
+      </w:r>
+    </w:p>
+    <w:p>
+      <w:pPr>
+        <w:spacing w:line="400" w:lineRule="exact"/>
+        <w:ind w:firstLineChars="200" w:firstLine="560"/>
+        <w:rPr>
+          <w:rFonts w:ascii="Century Schoolbook" w:hAnsi="Century Schoolbook"/>
+          <w:sz w:val="28"/>
+          <w:szCs w:val="28"/>
+        </w:rPr>
+      </w:pPr>
+      <w:r>
+        <w:rPr>
+          <w:rFonts w:ascii="Century Schoolbook" w:hAnsi="Century Schoolbook" w:hint="eastAsia"/>
+          <w:sz w:val="28"/>
+          <w:szCs w:val="28"/>
+        </w:rPr>
+        <w:t>这斩神刀砍</w:t>
+      </w:r>
+      <w:r>
+        <w:rPr>
+          <w:rFonts w:ascii="Century Schoolbook" w:hAnsi="Century Schoolbook" w:hint="eastAsia"/>
+          <w:sz w:val="28"/>
+          <w:szCs w:val="28"/>
+        </w:rPr>
+        <w:t>着的魂归幽</w:t>
+      </w:r>
+      <w:r>
+        <w:rPr>
+          <w:rFonts w:ascii="Century Schoolbook" w:hAnsi="Century Schoolbook" w:hint="eastAsia"/>
+          <w:sz w:val="28"/>
+          <w:szCs w:val="28"/>
+        </w:rPr>
+        <w:t>府，开天斧蹭到</w:t>
+      </w:r>
+      <w:r>
+        <w:rPr>
+          <w:rFonts w:ascii="Century Schoolbook" w:hAnsi="Century Schoolbook" w:hint="eastAsia"/>
+          <w:sz w:val="28"/>
+          <w:szCs w:val="28"/>
+        </w:rPr>
+        <w:t>的定见冥</w:t>
+      </w:r>
+      <w:r>
+        <w:rPr>
+          <w:rFonts w:ascii="Century Schoolbook" w:hAnsi="Century Schoolbook" w:hint="eastAsia"/>
+          <w:sz w:val="28"/>
+          <w:szCs w:val="28"/>
+        </w:rPr>
+        <w:t>王。全凭着手疾眼快</w:t>
+      </w:r>
+      <w:r>
+        <w:rPr>
+          <w:rFonts w:ascii="Century Schoolbook" w:hAnsi="Century Schoolbook" w:hint="eastAsia"/>
+          <w:sz w:val="28"/>
+          <w:szCs w:val="28"/>
+        </w:rPr>
+        <w:t>、</w:t>
+      </w:r>
+      <w:r>
+        <w:rPr>
+          <w:rFonts w:ascii="Century Schoolbook" w:hAnsi="Century Schoolbook" w:hint="eastAsia"/>
+          <w:sz w:val="28"/>
+          <w:szCs w:val="28"/>
+        </w:rPr>
+        <w:t>修为高强</w:t>
+      </w:r>
+      <w:r>
+        <w:rPr>
+          <w:rFonts w:ascii="Century Schoolbook" w:hAnsi="Century Schoolbook" w:hint="eastAsia"/>
+          <w:sz w:val="28"/>
+          <w:szCs w:val="28"/>
+        </w:rPr>
+        <w:t>，必须要</w:t>
+      </w:r>
+      <w:r>
+        <w:rPr>
+          <w:rFonts w:ascii="Century Schoolbook" w:hAnsi="Century Schoolbook" w:hint="eastAsia"/>
+          <w:sz w:val="28"/>
+          <w:szCs w:val="28"/>
+        </w:rPr>
+        <w:t>身强</w:t>
+      </w:r>
+      <w:r>
+        <w:rPr>
+          <w:rFonts w:ascii="Century Schoolbook" w:hAnsi="Century Schoolbook" w:hint="eastAsia"/>
+          <w:sz w:val="28"/>
+          <w:szCs w:val="28"/>
+        </w:rPr>
+        <w:t>力壮</w:t>
+      </w:r>
+      <w:r>
+        <w:rPr>
+          <w:rFonts w:ascii="Century Schoolbook" w:hAnsi="Century Schoolbook" w:hint="eastAsia"/>
+          <w:sz w:val="28"/>
+          <w:szCs w:val="28"/>
+        </w:rPr>
+        <w:t>、体似金刚</w:t>
+      </w:r>
+      <w:r>
+        <w:rPr>
+          <w:rFonts w:ascii="Century Schoolbook" w:hAnsi="Century Schoolbook" w:hint="eastAsia"/>
+          <w:sz w:val="28"/>
+          <w:szCs w:val="28"/>
+        </w:rPr>
+        <w:t>。两家舍死忘生战，不知那个平安那个伤</w:t>
+      </w:r>
+      <w:r>
+        <w:rPr>
+          <w:rFonts w:ascii="Century Schoolbook" w:hAnsi="Century Schoolbook" w:hint="eastAsia"/>
+          <w:sz w:val="28"/>
+          <w:szCs w:val="28"/>
+        </w:rPr>
+        <w:t>。</w:t>
+      </w:r>
+      <w:r>
+        <w:rPr>
+          <w:rFonts w:ascii="Century Schoolbook" w:hAnsi="Century Schoolbook" w:hint="eastAsia"/>
+          <w:sz w:val="28"/>
+          <w:szCs w:val="28"/>
+        </w:rPr>
+        <w:t>双方对拼百十个回合后站在空中稍作喘息，羲和道：“好个厉害的魔头，先被打去了千年道行居然还能和大神官打个平手。”</w:t>
+      </w:r>
+      <w:r>
+        <w:rPr>
+          <w:rFonts w:ascii="Century Schoolbook" w:hAnsi="Century Schoolbook" w:hint="eastAsia"/>
+          <w:sz w:val="28"/>
+          <w:szCs w:val="28"/>
+        </w:rPr>
+        <w:t>太一道：“</w:t>
+      </w:r>
+      <w:r>
+        <w:rPr>
+          <w:rFonts w:ascii="Century Schoolbook" w:hAnsi="Century Schoolbook" w:hint="eastAsia"/>
+          <w:sz w:val="28"/>
+          <w:szCs w:val="28"/>
+        </w:rPr>
+        <w:t>非也。</w:t>
+      </w:r>
+      <w:r>
+        <w:rPr>
+          <w:rFonts w:ascii="Century Schoolbook" w:hAnsi="Century Schoolbook" w:hint="eastAsia"/>
+          <w:sz w:val="28"/>
+          <w:szCs w:val="28"/>
+        </w:rPr>
+        <w:t>大神官这天罡式用的真是后无来者！泼魔千变万化、分身尽失已经是输了。”</w:t>
+      </w:r>
+      <w:r>
+        <w:rPr>
+          <w:rFonts w:ascii="Century Schoolbook" w:hAnsi="Century Schoolbook" w:hint="eastAsia"/>
+          <w:sz w:val="28"/>
+          <w:szCs w:val="28"/>
+        </w:rPr>
+        <w:t>帝俊道：“真是精彩！”</w:t>
+      </w:r>
+    </w:p>
+    <w:p>
+      <w:pPr>
+        <w:spacing w:line="400" w:lineRule="exact"/>
+        <w:ind w:firstLineChars="200" w:firstLine="560"/>
+        <w:rPr>
+          <w:rFonts w:ascii="Century Schoolbook" w:hAnsi="Century Schoolbook"/>
+          <w:sz w:val="28"/>
+          <w:szCs w:val="28"/>
+        </w:rPr>
+      </w:pPr>
+      <w:r>
+        <w:rPr>
+          <w:rFonts w:ascii="Century Schoolbook" w:hAnsi="Century Schoolbook" w:hint="eastAsia"/>
+          <w:sz w:val="28"/>
+          <w:szCs w:val="28"/>
+        </w:rPr>
+        <w:t>道士立于空中，喘息之间还不忘口嗨：“你这圣星来的刍狗，没想到还有两下子。”</w:t>
+      </w:r>
+    </w:p>
+    <w:p>
+      <w:pPr>
+        <w:spacing w:line="400" w:lineRule="exact"/>
+        <w:ind w:firstLineChars="200" w:firstLine="560"/>
+        <w:rPr>
+          <w:rFonts w:ascii="Century Schoolbook" w:hAnsi="Century Schoolbook"/>
+          <w:sz w:val="28"/>
+          <w:szCs w:val="28"/>
+        </w:rPr>
+      </w:pPr>
+      <w:r>
+        <w:rPr>
+          <w:rFonts w:ascii="Century Schoolbook" w:hAnsi="Century Schoolbook" w:hint="eastAsia"/>
+          <w:sz w:val="28"/>
+          <w:szCs w:val="28"/>
+        </w:rPr>
+        <w:t>大神官道：“妖孽看剑！”</w:t>
+      </w:r>
+      <w:r>
+        <w:rPr>
+          <w:rFonts w:ascii="Century Schoolbook" w:hAnsi="Century Schoolbook" w:hint="eastAsia"/>
+          <w:sz w:val="28"/>
+          <w:szCs w:val="28"/>
+        </w:rPr>
+        <w:t>真是多说一字都嫌多，大神官自手中飞出四道金光飞向那尸魔，金光悬停化作诛仙四剑：</w:t>
+      </w:r>
+      <w:r>
+        <w:rPr>
+          <w:rFonts w:ascii="Century Schoolbook" w:hAnsi="Century Schoolbook" w:hint="eastAsia"/>
+          <w:color w:val="FF0000"/>
+          <w:sz w:val="28"/>
+          <w:szCs w:val="28"/>
+        </w:rPr>
+        <w:t>诛仙剑</w:t>
+      </w:r>
+      <w:r>
+        <w:rPr>
+          <w:rFonts w:ascii="Century Schoolbook" w:hAnsi="Century Schoolbook" w:hint="eastAsia"/>
+          <w:sz w:val="28"/>
+          <w:szCs w:val="28"/>
+        </w:rPr>
+        <w:t>、</w:t>
+      </w:r>
+      <w:r>
+        <w:rPr>
+          <w:rFonts w:ascii="Century Schoolbook" w:hAnsi="Century Schoolbook" w:hint="eastAsia"/>
+          <w:color w:val="FF0000"/>
+          <w:sz w:val="28"/>
+          <w:szCs w:val="28"/>
+        </w:rPr>
+        <w:t>戮仙剑</w:t>
+      </w:r>
+      <w:r>
+        <w:rPr>
+          <w:rFonts w:ascii="Century Schoolbook" w:hAnsi="Century Schoolbook" w:hint="eastAsia"/>
+          <w:sz w:val="28"/>
+          <w:szCs w:val="28"/>
+        </w:rPr>
+        <w:t>、</w:t>
+      </w:r>
+      <w:r>
+        <w:rPr>
+          <w:rFonts w:ascii="Century Schoolbook" w:hAnsi="Century Schoolbook" w:hint="eastAsia"/>
+          <w:color w:val="FF0000"/>
+          <w:sz w:val="28"/>
+          <w:szCs w:val="28"/>
+        </w:rPr>
+        <w:t>陷仙剑</w:t>
+      </w:r>
+      <w:r>
+        <w:rPr>
+          <w:rFonts w:ascii="Century Schoolbook" w:hAnsi="Century Schoolbook" w:hint="eastAsia"/>
+          <w:sz w:val="28"/>
+          <w:szCs w:val="28"/>
+        </w:rPr>
+        <w:t>、</w:t>
+      </w:r>
+      <w:r>
+        <w:rPr>
+          <w:rFonts w:ascii="Century Schoolbook" w:hAnsi="Century Schoolbook" w:hint="eastAsia"/>
+          <w:color w:val="FF0000"/>
+          <w:sz w:val="28"/>
+          <w:szCs w:val="28"/>
+        </w:rPr>
+        <w:t>绝仙剑</w:t>
+      </w:r>
+      <w:r>
+        <w:rPr>
+          <w:rFonts w:ascii="Century Schoolbook" w:hAnsi="Century Schoolbook" w:hint="eastAsia"/>
+          <w:sz w:val="28"/>
+          <w:szCs w:val="28"/>
+        </w:rPr>
+        <w:t>，自成</w:t>
+      </w:r>
+      <w:r>
+        <w:rPr>
+          <w:rFonts w:ascii="Century Schoolbook" w:hAnsi="Century Schoolbook" w:hint="eastAsia"/>
+          <w:color w:val="FF0000"/>
+          <w:sz w:val="28"/>
+          <w:szCs w:val="28"/>
+        </w:rPr>
+        <w:t>诛仙</w:t>
+      </w:r>
+      <w:r>
+        <w:rPr>
+          <w:rFonts w:ascii="Century Schoolbook" w:hAnsi="Century Schoolbook" w:hint="eastAsia"/>
+          <w:color w:val="FF0000"/>
+          <w:sz w:val="28"/>
+          <w:szCs w:val="28"/>
+        </w:rPr>
+        <w:t>剑阵</w:t>
+      </w:r>
+      <w:r>
+        <w:rPr>
+          <w:rFonts w:ascii="Century Schoolbook" w:hAnsi="Century Schoolbook" w:hint="eastAsia"/>
+          <w:sz w:val="28"/>
+          <w:szCs w:val="28"/>
+        </w:rPr>
+        <w:t>，将尸魔围在阵中。</w:t>
+      </w:r>
+      <w:r>
+        <w:rPr>
+          <w:rFonts w:ascii="Century Schoolbook" w:hAnsi="Century Schoolbook" w:hint="eastAsia"/>
+          <w:sz w:val="28"/>
+          <w:szCs w:val="28"/>
+        </w:rPr>
+        <w:t>后有诗赞此仙剑曰：</w:t>
+      </w:r>
+    </w:p>
+    <w:p>
+      <w:pPr>
+        <w:spacing w:line="400" w:lineRule="exact"/>
+        <w:ind w:firstLine="420"/>
+        <w:rPr>
+          <w:rFonts w:ascii="Century Schoolbook" w:hAnsi="Century Schoolbook" w:hint="eastAsia"/>
+          <w:sz w:val="28"/>
+          <w:szCs w:val="28"/>
+        </w:rPr>
+      </w:pPr>
+      <w:r>
+        <w:rPr>
+          <w:rFonts w:ascii="Century Schoolbook" w:hAnsi="Century Schoolbook" w:hint="eastAsia"/>
+          <w:sz w:val="28"/>
+          <w:szCs w:val="28"/>
+        </w:rPr>
+        <w:t>诛仙利、戮仙亡，陷仙四处起红光。</w:t>
+      </w:r>
+    </w:p>
+    <w:p>
+      <w:pPr>
+        <w:spacing w:line="400" w:lineRule="exact"/>
+        <w:ind w:firstLine="420"/>
+        <w:rPr>
+          <w:rFonts w:ascii="Century Schoolbook" w:hAnsi="Century Schoolbook" w:hint="eastAsia"/>
+          <w:sz w:val="28"/>
+          <w:szCs w:val="28"/>
+        </w:rPr>
+      </w:pPr>
+      <w:r>
+        <w:rPr>
+          <w:rFonts w:ascii="Century Schoolbook" w:hAnsi="Century Schoolbook" w:hint="eastAsia"/>
+          <w:sz w:val="28"/>
+          <w:szCs w:val="28"/>
+        </w:rPr>
+        <w:t>绝仙变化无穷妙，大罗</w:t>
+      </w:r>
+      <w:r>
+        <w:rPr>
+          <w:rFonts w:ascii="Century Schoolbook" w:hAnsi="Century Schoolbook" w:hint="eastAsia"/>
+          <w:sz w:val="28"/>
+          <w:szCs w:val="28"/>
+        </w:rPr>
+        <w:t>金</w:t>
+      </w:r>
+      <w:r>
+        <w:rPr>
+          <w:rFonts w:ascii="Century Schoolbook" w:hAnsi="Century Schoolbook" w:hint="eastAsia"/>
+          <w:sz w:val="28"/>
+          <w:szCs w:val="28"/>
+        </w:rPr>
+        <w:t>仙血染裳。</w:t>
+      </w:r>
+    </w:p>
+    <w:p>
+      <w:pPr>
+        <w:spacing w:line="400" w:lineRule="exact"/>
+        <w:rPr>
+          <w:rFonts w:ascii="Century Schoolbook" w:hAnsi="Century Schoolbook"/>
+          <w:sz w:val="28"/>
+          <w:szCs w:val="28"/>
+        </w:rPr>
+      </w:pPr>
+      <w:r>
+        <w:rPr>
+          <w:rFonts w:ascii="Century Schoolbook" w:hAnsi="Century Schoolbook" w:hint="eastAsia"/>
+          <w:sz w:val="28"/>
+          <w:szCs w:val="28"/>
+        </w:rPr>
+        <w:t>这</w:t>
+      </w:r>
+      <w:r>
+        <w:rPr>
+          <w:rFonts w:ascii="Century Schoolbook" w:hAnsi="Century Schoolbook" w:hint="eastAsia"/>
+          <w:sz w:val="28"/>
+          <w:szCs w:val="28"/>
+        </w:rPr>
+        <w:t>剑阵之中，玄妙诡</w:t>
+      </w:r>
+      <w:r>
+        <w:rPr>
+          <w:rFonts w:ascii="Century Schoolbook" w:hAnsi="Century Schoolbook" w:hint="eastAsia"/>
+          <w:sz w:val="28"/>
+          <w:szCs w:val="28"/>
+        </w:rPr>
+        <w:t>变，杀机无限，凶险万重。非天道圣人，纵然是大罗金仙，一入此阵也难逃</w:t>
+      </w:r>
+      <w:r>
+        <w:rPr>
+          <w:rFonts w:ascii="Century Schoolbook" w:hAnsi="Century Schoolbook" w:hint="eastAsia"/>
+          <w:sz w:val="28"/>
+          <w:szCs w:val="28"/>
+        </w:rPr>
+        <w:t>飞灰烟灭</w:t>
+      </w:r>
+      <w:r>
+        <w:rPr>
+          <w:rFonts w:ascii="Century Schoolbook" w:hAnsi="Century Schoolbook" w:hint="eastAsia"/>
+          <w:sz w:val="28"/>
+          <w:szCs w:val="28"/>
+        </w:rPr>
+        <w:t>的下场。</w:t>
+      </w:r>
+    </w:p>
+    <w:p>
+      <w:pPr>
+        <w:spacing w:line="400" w:lineRule="exact"/>
+        <w:ind w:firstLineChars="200" w:firstLine="560"/>
+        <w:rPr>
+          <w:rFonts w:ascii="Century Schoolbook" w:hAnsi="Century Schoolbook" w:hint="eastAsia"/>
+          <w:sz w:val="28"/>
+          <w:szCs w:val="28"/>
+        </w:rPr>
+      </w:pPr>
+      <w:r>
+        <w:rPr>
+          <w:rFonts w:ascii="Century Schoolbook" w:hAnsi="Century Schoolbook" w:hint="eastAsia"/>
+          <w:sz w:val="28"/>
+          <w:szCs w:val="28"/>
+        </w:rPr>
+        <w:t>这尸魔未见过此剑阵</w:t>
+      </w:r>
+      <w:r>
+        <w:rPr>
+          <w:rFonts w:ascii="Century Schoolbook" w:hAnsi="Century Schoolbook" w:hint="eastAsia"/>
+          <w:sz w:val="28"/>
+          <w:szCs w:val="28"/>
+        </w:rPr>
+        <w:t>不知深浅</w:t>
+      </w:r>
+      <w:r>
+        <w:rPr>
+          <w:rFonts w:ascii="Century Schoolbook" w:hAnsi="Century Schoolbook" w:hint="eastAsia"/>
+          <w:sz w:val="28"/>
+          <w:szCs w:val="28"/>
+        </w:rPr>
+        <w:t>，但灵台不断预警，心下只有一个字：跑。</w:t>
+      </w:r>
+      <w:r>
+        <w:rPr>
+          <w:rFonts w:ascii="Century Schoolbook" w:hAnsi="Century Schoolbook" w:hint="eastAsia"/>
+          <w:sz w:val="28"/>
+          <w:szCs w:val="28"/>
+        </w:rPr>
+        <w:t>但剑阵已成哪儿能让你这么容易就跑了。</w:t>
+      </w:r>
+    </w:p>
+    <w:p>
+      <w:pPr>
+        <w:spacing w:line="400" w:lineRule="exact"/>
+        <w:rPr>
+          <w:rFonts w:ascii="Century Schoolbook" w:hAnsi="Century Schoolbook"/>
+          <w:sz w:val="28"/>
+          <w:szCs w:val="28"/>
+        </w:rPr>
+      </w:pPr>
+    </w:p>
+    <w:p>
+      <w:pPr>
+        <w:spacing w:line="400" w:lineRule="exact"/>
+        <w:rPr>
+          <w:rFonts w:ascii="Century Schoolbook" w:hAnsi="Century Schoolbook"/>
+          <w:sz w:val="28"/>
+          <w:szCs w:val="28"/>
+        </w:rPr>
+      </w:pPr>
+    </w:p>
+    <w:p>
+      <w:pPr>
+        <w:pStyle w:val="Tip1"/>
+        <w:rPr>
+          <w:rFonts w:hint="eastAsia"/>
+        </w:rPr>
+      </w:pPr>
+      <w:r>
+        <w:rPr>
+          <w:rFonts w:hint="eastAsia"/>
+        </w:rPr>
+        <w:lastRenderedPageBreak/>
+        <w:t>第十章</w:t>
+      </w:r>
+      <w:r>
+        <w:rPr>
+          <w:rFonts w:hint="eastAsia"/>
+        </w:rPr>
+        <w:t xml:space="preserve"> </w:t>
+      </w:r>
+      <w:r>
+        <w:rPr>
+          <w:rFonts w:hint="eastAsia"/>
+        </w:rPr>
+        <w:t>戮斩三尸</w:t>
+      </w:r>
+    </w:p>
+    <w:p>
+      <w:pPr>
+        <w:spacing w:line="400" w:lineRule="exact"/>
+        <w:rPr>
+          <w:rFonts w:ascii="Century Schoolbook" w:hAnsi="Century Schoolbook" w:hint="eastAsia"/>
+          <w:sz w:val="28"/>
+          <w:szCs w:val="28"/>
+        </w:rPr>
+      </w:pPr>
+      <w:r>
+        <w:rPr>
+          <w:rFonts w:ascii="Century Schoolbook" w:hAnsi="Century Schoolbook" w:hint="eastAsia"/>
+          <w:sz w:val="28"/>
+          <w:szCs w:val="28"/>
+        </w:rPr>
+        <w:t>道士化出三组法相，均为逃出诛仙剑阵。</w:t>
+      </w:r>
+    </w:p>
+    <w:p>
+      <w:pPr>
+        <w:spacing w:line="400" w:lineRule="exact"/>
+        <w:rPr>
+          <w:rFonts w:ascii="Century Schoolbook" w:hAnsi="Century Schoolbook"/>
+          <w:sz w:val="28"/>
+          <w:szCs w:val="28"/>
+        </w:rPr>
+      </w:pPr>
+      <w:r>
+        <w:rPr>
+          <w:rFonts w:ascii="Century Schoolbook" w:hAnsi="Century Schoolbook" w:hint="eastAsia"/>
+          <w:sz w:val="28"/>
+          <w:szCs w:val="28"/>
+        </w:rPr>
+        <w:t>原来这道士本就是此项目的大神官，后来。。。</w:t>
+      </w:r>
+    </w:p>
+    <w:p>
+      <w:pPr>
+        <w:spacing w:line="400" w:lineRule="exact"/>
+        <w:rPr>
+          <w:rFonts w:ascii="Century Schoolbook" w:hAnsi="Century Schoolbook"/>
+          <w:sz w:val="28"/>
+          <w:szCs w:val="28"/>
+        </w:rPr>
+      </w:pPr>
+    </w:p>
+    <w:p>
+      <w:pPr>
+        <w:spacing w:line="400" w:lineRule="exact"/>
+        <w:rPr>
+          <w:rFonts w:ascii="Century Schoolbook" w:hAnsi="Century Schoolbook"/>
+          <w:sz w:val="28"/>
+          <w:szCs w:val="28"/>
+        </w:rPr>
+      </w:pPr>
+    </w:p>
+    <w:p>
+      <w:pPr>
+        <w:spacing w:line="400" w:lineRule="exact"/>
+        <w:rPr>
+          <w:rFonts w:ascii="Century Schoolbook" w:hAnsi="Century Schoolbook"/>
+          <w:sz w:val="28"/>
+          <w:szCs w:val="28"/>
+        </w:rPr>
+      </w:pPr>
+      <w:r>
+        <w:rPr>
+          <w:rFonts w:ascii="Century Schoolbook" w:hAnsi="Century Schoolbook" w:hint="eastAsia"/>
+          <w:sz w:val="28"/>
+          <w:szCs w:val="28"/>
+        </w:rPr>
+        <w:t>为何这么做？</w:t>
+      </w:r>
+    </w:p>
+    <w:p>
+      <w:pPr>
+        <w:spacing w:line="400" w:lineRule="exact"/>
+        <w:rPr>
+          <w:rFonts w:ascii="Century Schoolbook" w:hAnsi="Century Schoolbook" w:hint="eastAsia"/>
+          <w:sz w:val="28"/>
+          <w:szCs w:val="28"/>
+        </w:rPr>
+      </w:pPr>
+      <w:r>
+        <w:rPr>
+          <w:rFonts w:ascii="Century Schoolbook" w:hAnsi="Century Schoolbook" w:hint="eastAsia"/>
+          <w:sz w:val="28"/>
+          <w:szCs w:val="28"/>
+        </w:rPr>
+        <w:t>从哪儿习来？</w:t>
+      </w:r>
       <w:bookmarkStart w:id="0" w:name="_GoBack"/>
       <w:bookmarkEnd w:id="0"/>
     </w:p>
@@ -9299,94 +10403,6 @@
           <w:szCs w:val="28"/>
         </w:rPr>
       </w:pPr>
-      <w:r>
-        <w:rPr>
-          <w:rFonts w:ascii="Century Schoolbook" w:hAnsi="Century Schoolbook" w:hint="eastAsia"/>
-          <w:sz w:val="28"/>
-          <w:szCs w:val="28"/>
-        </w:rPr>
-        <w:t>魂骨系九头尸魔</w:t>
-      </w:r>
-    </w:p>
-    <w:p>
-      <w:pPr>
-        <w:spacing w:line="400" w:lineRule="exact"/>
-        <w:rPr>
-          <w:rFonts w:ascii="Century Schoolbook" w:hAnsi="Century Schoolbook"/>
-          <w:sz w:val="28"/>
-          <w:szCs w:val="28"/>
-        </w:rPr>
-      </w:pPr>
-    </w:p>
-    <w:p>
-      <w:pPr>
-        <w:spacing w:line="400" w:lineRule="exact"/>
-        <w:rPr>
-          <w:rFonts w:ascii="Century Schoolbook" w:hAnsi="Century Schoolbook"/>
-          <w:sz w:val="28"/>
-          <w:szCs w:val="28"/>
-        </w:rPr>
-      </w:pPr>
-    </w:p>
-    <w:p>
-      <w:pPr>
-        <w:spacing w:line="400" w:lineRule="exact"/>
-        <w:rPr>
-          <w:rFonts w:ascii="Century Schoolbook" w:hAnsi="Century Schoolbook"/>
-          <w:sz w:val="28"/>
-          <w:szCs w:val="28"/>
-        </w:rPr>
-      </w:pPr>
-    </w:p>
-    <w:p>
-      <w:pPr>
-        <w:spacing w:line="400" w:lineRule="exact"/>
-        <w:rPr>
-          <w:rFonts w:ascii="Century Schoolbook" w:hAnsi="Century Schoolbook"/>
-          <w:sz w:val="28"/>
-          <w:szCs w:val="28"/>
-        </w:rPr>
-      </w:pPr>
-    </w:p>
-    <w:p>
-      <w:pPr>
-        <w:spacing w:line="400" w:lineRule="exact"/>
-        <w:rPr>
-          <w:rFonts w:ascii="Century Schoolbook" w:hAnsi="Century Schoolbook"/>
-          <w:sz w:val="28"/>
-          <w:szCs w:val="28"/>
-        </w:rPr>
-      </w:pPr>
-    </w:p>
-    <w:p>
-      <w:pPr>
-        <w:spacing w:line="400" w:lineRule="exact"/>
-        <w:rPr>
-          <w:rFonts w:ascii="Century Schoolbook" w:hAnsi="Century Schoolbook"/>
-          <w:sz w:val="28"/>
-          <w:szCs w:val="28"/>
-        </w:rPr>
-      </w:pPr>
-    </w:p>
-    <w:p>
-      <w:pPr>
-        <w:spacing w:line="400" w:lineRule="exact"/>
-        <w:rPr>
-          <w:rFonts w:ascii="Century Schoolbook" w:hAnsi="Century Schoolbook"/>
-          <w:sz w:val="28"/>
-          <w:szCs w:val="28"/>
-        </w:rPr>
-      </w:pPr>
-    </w:p>
-    <w:p>
-      <w:pPr>
-        <w:spacing w:line="400" w:lineRule="exact"/>
-        <w:rPr>
-          <w:rFonts w:ascii="Century Schoolbook" w:hAnsi="Century Schoolbook"/>
-          <w:sz w:val="28"/>
-          <w:szCs w:val="28"/>
-        </w:rPr>
-      </w:pPr>
     </w:p>
     <w:p>
       <w:pPr>
@@ -27722,61 +28738,61 @@
           <w:sz w:val="28"/>
           <w:szCs w:val="28"/>
         </w:rPr>
+        <w:t>之上为毁灭，创生之链，不停的创造和毁灭一个又一个万界之主</w:t>
+      </w:r>
+    </w:p>
+    <w:p>
+      <w:pPr>
+        <w:spacing w:line="400" w:lineRule="exact"/>
+        <w:rPr>
+          <w:rFonts w:ascii="Century Schoolbook" w:hAnsi="Century Schoolbook"/>
+          <w:sz w:val="28"/>
+          <w:szCs w:val="28"/>
+        </w:rPr>
+      </w:pPr>
+      <w:r>
+        <w:rPr>
+          <w:rFonts w:ascii="Century Schoolbook" w:hAnsi="Century Schoolbook" w:hint="eastAsia"/>
+          <w:sz w:val="28"/>
+          <w:szCs w:val="28"/>
+        </w:rPr>
+        <w:t>而天数的毁灭，创生之链又藏在由创世者编写的创造之书中</w:t>
+      </w:r>
+    </w:p>
+    <w:p>
+      <w:pPr>
+        <w:spacing w:line="400" w:lineRule="exact"/>
+        <w:rPr>
+          <w:rFonts w:ascii="Century Schoolbook" w:hAnsi="Century Schoolbook"/>
+          <w:sz w:val="28"/>
+          <w:szCs w:val="28"/>
+        </w:rPr>
+      </w:pPr>
+      <w:r>
+        <w:rPr>
+          <w:rFonts w:ascii="Century Schoolbook" w:hAnsi="Century Schoolbook" w:hint="eastAsia"/>
+          <w:sz w:val="28"/>
+          <w:szCs w:val="28"/>
+        </w:rPr>
+        <w:t>创世之主管理着无数创世者</w:t>
+      </w:r>
+    </w:p>
+    <w:p>
+      <w:pPr>
+        <w:spacing w:line="400" w:lineRule="exact"/>
+        <w:rPr>
+          <w:rFonts w:ascii="Century Schoolbook" w:hAnsi="Century Schoolbook"/>
+          <w:sz w:val="28"/>
+          <w:szCs w:val="28"/>
+        </w:rPr>
+      </w:pPr>
+      <w:r>
+        <w:rPr>
+          <w:rFonts w:ascii="Century Schoolbook" w:hAnsi="Century Schoolbook" w:hint="eastAsia"/>
+          <w:sz w:val="28"/>
+          <w:szCs w:val="28"/>
+        </w:rPr>
         <w:lastRenderedPageBreak/>
-        <w:t>之上为毁灭，创生之链，不停的创造和毁灭一个又一个万界之主</w:t>
-      </w:r>
-    </w:p>
-    <w:p>
-      <w:pPr>
-        <w:spacing w:line="400" w:lineRule="exact"/>
-        <w:rPr>
-          <w:rFonts w:ascii="Century Schoolbook" w:hAnsi="Century Schoolbook"/>
-          <w:sz w:val="28"/>
-          <w:szCs w:val="28"/>
-        </w:rPr>
-      </w:pPr>
-      <w:r>
-        <w:rPr>
-          <w:rFonts w:ascii="Century Schoolbook" w:hAnsi="Century Schoolbook" w:hint="eastAsia"/>
-          <w:sz w:val="28"/>
-          <w:szCs w:val="28"/>
-        </w:rPr>
-        <w:t>而天数的毁灭，创生之链又藏在由创世者编写的创造之书中</w:t>
-      </w:r>
-    </w:p>
-    <w:p>
-      <w:pPr>
-        <w:spacing w:line="400" w:lineRule="exact"/>
-        <w:rPr>
-          <w:rFonts w:ascii="Century Schoolbook" w:hAnsi="Century Schoolbook"/>
-          <w:sz w:val="28"/>
-          <w:szCs w:val="28"/>
-        </w:rPr>
-      </w:pPr>
-      <w:r>
-        <w:rPr>
-          <w:rFonts w:ascii="Century Schoolbook" w:hAnsi="Century Schoolbook" w:hint="eastAsia"/>
-          <w:sz w:val="28"/>
-          <w:szCs w:val="28"/>
-        </w:rPr>
-        <w:t>创世之主管理着无数创世者</w:t>
-      </w:r>
-    </w:p>
-    <w:p>
-      <w:pPr>
-        <w:spacing w:line="400" w:lineRule="exact"/>
-        <w:rPr>
-          <w:rFonts w:ascii="Century Schoolbook" w:hAnsi="Century Schoolbook"/>
-          <w:sz w:val="28"/>
-          <w:szCs w:val="28"/>
-        </w:rPr>
-      </w:pPr>
-      <w:r>
-        <w:rPr>
-          <w:rFonts w:ascii="Century Schoolbook" w:hAnsi="Century Schoolbook" w:hint="eastAsia"/>
-          <w:sz w:val="28"/>
-          <w:szCs w:val="28"/>
-        </w:rPr>
         <w:t>永恒主宰管理无数创世之主</w:t>
       </w:r>
     </w:p>
@@ -27972,7 +28988,7 @@
       <w:pPr>
         <w:spacing w:line="400" w:lineRule="exact"/>
         <w:rPr>
-          <w:rFonts w:ascii="Century Schoolbook" w:hAnsi="Century Schoolbook" w:hint="eastAsia"/>
+          <w:rFonts w:ascii="Century Schoolbook" w:hAnsi="Century Schoolbook"/>
           <w:sz w:val="28"/>
           <w:szCs w:val="28"/>
         </w:rPr>
@@ -29196,7 +30212,7 @@
         <v:path o:extrusionok="f" gradientshapeok="t" o:connecttype="rect"/>
         <o:lock v:ext="edit" aspectratio="t"/>
       </v:shapetype>
-      <v:shape id="_x0000_i1077" type="#_x0000_t75" style="width:11.25pt;height:11.25pt" o:bullet="t">
+      <v:shape id="_x0000_i1092" type="#_x0000_t75" style="width:11.25pt;height:11.25pt" o:bullet="t">
         <v:imagedata r:id="rId1" o:title="mso3330"/>
       </v:shape>
     </w:pict>
@@ -34701,7 +35717,7 @@
 </file>
 
 <file path=customXml/itemProps1.xml><?xml version="1.0" encoding="utf-8"?>
-<ds:datastoreItem xmlns:ds="http://schemas.openxmlformats.org/officeDocument/2006/customXml" ds:itemID="{F08FBC29-E862-49BD-89F2-B12778FC101B}">
+<ds:datastoreItem xmlns:ds="http://schemas.openxmlformats.org/officeDocument/2006/customXml" ds:itemID="{9CF416D6-5762-4486-8B0F-FF9DA3FE022A}">
   <ds:schemaRefs>
     <ds:schemaRef ds:uri="http://schemas.openxmlformats.org/officeDocument/2006/bibliography"/>
   </ds:schemaRefs>

--- a/钱儿.docx
+++ b/钱儿.docx
@@ -10081,7 +10081,7 @@
         <w:spacing w:line="400" w:lineRule="exact"/>
         <w:ind w:firstLine="420"/>
         <w:rPr>
-          <w:rFonts w:ascii="Century Schoolbook" w:hAnsi="Century Schoolbook" w:hint="eastAsia"/>
+          <w:rFonts w:ascii="Century Schoolbook" w:hAnsi="Century Schoolbook"/>
           <w:sz w:val="28"/>
           <w:szCs w:val="28"/>
         </w:rPr>
@@ -10100,7 +10100,7 @@
         <w:spacing w:line="400" w:lineRule="exact"/>
         <w:ind w:firstLine="420"/>
         <w:rPr>
-          <w:rFonts w:ascii="Century Schoolbook" w:hAnsi="Century Schoolbook" w:hint="eastAsia"/>
+          <w:rFonts w:ascii="Century Schoolbook" w:hAnsi="Century Schoolbook"/>
           <w:sz w:val="28"/>
           <w:szCs w:val="28"/>
         </w:rPr>
@@ -10185,7 +10185,7 @@
         <w:spacing w:line="400" w:lineRule="exact"/>
         <w:ind w:firstLineChars="200" w:firstLine="560"/>
         <w:rPr>
-          <w:rFonts w:ascii="Century Schoolbook" w:hAnsi="Century Schoolbook" w:hint="eastAsia"/>
+          <w:rFonts w:ascii="Century Schoolbook" w:hAnsi="Century Schoolbook"/>
           <w:sz w:val="28"/>
           <w:szCs w:val="28"/>
         </w:rPr>
@@ -10220,7 +10220,15 @@
           <w:sz w:val="28"/>
           <w:szCs w:val="28"/>
         </w:rPr>
-        <w:t>但剑阵已成哪儿能让你这么容易就跑了。</w:t>
+        <w:t>可</w:t>
+      </w:r>
+      <w:r>
+        <w:rPr>
+          <w:rFonts w:ascii="Century Schoolbook" w:hAnsi="Century Schoolbook" w:hint="eastAsia"/>
+          <w:sz w:val="28"/>
+          <w:szCs w:val="28"/>
+        </w:rPr>
+        <w:t>剑阵已成哪儿能让你这么容易就跑了。</w:t>
       </w:r>
     </w:p>
     <w:p>
@@ -10246,9 +10254,6 @@
     <w:p>
       <w:pPr>
         <w:pStyle w:val="Tip1"/>
-        <w:rPr>
-          <w:rFonts w:hint="eastAsia"/>
-        </w:rPr>
       </w:pPr>
       <w:r>
         <w:rPr>
@@ -10273,96 +10278,812 @@
     <w:p>
       <w:pPr>
         <w:spacing w:line="400" w:lineRule="exact"/>
-        <w:rPr>
-          <w:rFonts w:ascii="Century Schoolbook" w:hAnsi="Century Schoolbook" w:hint="eastAsia"/>
-          <w:sz w:val="28"/>
-          <w:szCs w:val="28"/>
-        </w:rPr>
-      </w:pPr>
-      <w:r>
-        <w:rPr>
-          <w:rFonts w:ascii="Century Schoolbook" w:hAnsi="Century Schoolbook" w:hint="eastAsia"/>
-          <w:sz w:val="28"/>
-          <w:szCs w:val="28"/>
-        </w:rPr>
-        <w:t>道士化出三组法相，均为逃出诛仙剑阵。</w:t>
-      </w:r>
-    </w:p>
-    <w:p>
-      <w:pPr>
-        <w:spacing w:line="400" w:lineRule="exact"/>
-        <w:rPr>
-          <w:rFonts w:ascii="Century Schoolbook" w:hAnsi="Century Schoolbook"/>
-          <w:sz w:val="28"/>
-          <w:szCs w:val="28"/>
-        </w:rPr>
-      </w:pPr>
-      <w:r>
-        <w:rPr>
-          <w:rFonts w:ascii="Century Schoolbook" w:hAnsi="Century Schoolbook" w:hint="eastAsia"/>
-          <w:sz w:val="28"/>
-          <w:szCs w:val="28"/>
-        </w:rPr>
-        <w:t>原来这道士本就是此项目的大神官，后来。。。</w:t>
-      </w:r>
-    </w:p>
-    <w:p>
-      <w:pPr>
-        <w:spacing w:line="400" w:lineRule="exact"/>
-        <w:rPr>
-          <w:rFonts w:ascii="Century Schoolbook" w:hAnsi="Century Schoolbook"/>
-          <w:sz w:val="28"/>
-          <w:szCs w:val="28"/>
-        </w:rPr>
-      </w:pPr>
-    </w:p>
-    <w:p>
-      <w:pPr>
-        <w:spacing w:line="400" w:lineRule="exact"/>
-        <w:rPr>
-          <w:rFonts w:ascii="Century Schoolbook" w:hAnsi="Century Schoolbook"/>
-          <w:sz w:val="28"/>
-          <w:szCs w:val="28"/>
-        </w:rPr>
-      </w:pPr>
-    </w:p>
-    <w:p>
-      <w:pPr>
-        <w:spacing w:line="400" w:lineRule="exact"/>
-        <w:rPr>
-          <w:rFonts w:ascii="Century Schoolbook" w:hAnsi="Century Schoolbook"/>
-          <w:sz w:val="28"/>
-          <w:szCs w:val="28"/>
-        </w:rPr>
-      </w:pPr>
-      <w:r>
-        <w:rPr>
-          <w:rFonts w:ascii="Century Schoolbook" w:hAnsi="Century Schoolbook" w:hint="eastAsia"/>
-          <w:sz w:val="28"/>
-          <w:szCs w:val="28"/>
-        </w:rPr>
-        <w:t>为何这么做？</w:t>
-      </w:r>
-    </w:p>
-    <w:p>
-      <w:pPr>
-        <w:spacing w:line="400" w:lineRule="exact"/>
-        <w:rPr>
-          <w:rFonts w:ascii="Century Schoolbook" w:hAnsi="Century Schoolbook" w:hint="eastAsia"/>
-          <w:sz w:val="28"/>
-          <w:szCs w:val="28"/>
-        </w:rPr>
-      </w:pPr>
-      <w:r>
-        <w:rPr>
-          <w:rFonts w:ascii="Century Schoolbook" w:hAnsi="Century Schoolbook" w:hint="eastAsia"/>
-          <w:sz w:val="28"/>
-          <w:szCs w:val="28"/>
-        </w:rPr>
-        <w:t>从哪儿习来？</w:t>
+        <w:ind w:firstLineChars="200" w:firstLine="560"/>
+        <w:rPr>
+          <w:rFonts w:ascii="Century Schoolbook" w:hAnsi="Century Schoolbook"/>
+          <w:sz w:val="28"/>
+          <w:szCs w:val="28"/>
+        </w:rPr>
+      </w:pPr>
+      <w:r>
+        <w:rPr>
+          <w:rFonts w:ascii="Century Schoolbook" w:hAnsi="Century Schoolbook" w:hint="eastAsia"/>
+          <w:sz w:val="28"/>
+          <w:szCs w:val="28"/>
+        </w:rPr>
+        <w:t>尸魔</w:t>
+      </w:r>
+      <w:r>
+        <w:rPr>
+          <w:rFonts w:ascii="Century Schoolbook" w:hAnsi="Century Schoolbook" w:hint="eastAsia"/>
+          <w:sz w:val="28"/>
+          <w:szCs w:val="28"/>
+        </w:rPr>
+        <w:t>眼见剑阵形成，难以走脱</w:t>
+      </w:r>
+      <w:r>
+        <w:rPr>
+          <w:rFonts w:ascii="Century Schoolbook" w:hAnsi="Century Schoolbook" w:hint="eastAsia"/>
+          <w:sz w:val="28"/>
+          <w:szCs w:val="28"/>
+        </w:rPr>
+        <w:t>，随即收了兵刃盘膝而坐，</w:t>
+      </w:r>
+      <w:r>
+        <w:rPr>
+          <w:rFonts w:ascii="Century Schoolbook" w:hAnsi="Century Schoolbook" w:hint="eastAsia"/>
+          <w:sz w:val="28"/>
+          <w:szCs w:val="28"/>
+        </w:rPr>
+        <w:t>其下自生一朵</w:t>
+      </w:r>
+      <w:r>
+        <w:rPr>
+          <w:rFonts w:ascii="Century Schoolbook" w:hAnsi="Century Schoolbook" w:hint="eastAsia"/>
+          <w:color w:val="FF0000"/>
+          <w:sz w:val="28"/>
+          <w:szCs w:val="28"/>
+        </w:rPr>
+        <w:t>黑莲</w:t>
+      </w:r>
+      <w:r>
+        <w:rPr>
+          <w:rFonts w:ascii="Century Schoolbook" w:hAnsi="Century Schoolbook" w:hint="eastAsia"/>
+          <w:sz w:val="28"/>
+          <w:szCs w:val="28"/>
+        </w:rPr>
+        <w:t>护住法体，莲台之下无数双黑色的</w:t>
+      </w:r>
+      <w:r>
+        <w:rPr>
+          <w:rFonts w:ascii="Century Schoolbook" w:hAnsi="Century Schoolbook" w:hint="eastAsia"/>
+          <w:sz w:val="28"/>
+          <w:szCs w:val="28"/>
+        </w:rPr>
+        <w:t>胳膊</w:t>
+      </w:r>
+      <w:r>
+        <w:rPr>
+          <w:rFonts w:ascii="Century Schoolbook" w:hAnsi="Century Schoolbook" w:hint="eastAsia"/>
+          <w:sz w:val="28"/>
+          <w:szCs w:val="28"/>
+        </w:rPr>
+        <w:t>向上伸出，有长有短像植物的根向上</w:t>
+      </w:r>
+      <w:r>
+        <w:rPr>
+          <w:rFonts w:ascii="Century Schoolbook" w:hAnsi="Century Schoolbook" w:hint="eastAsia"/>
+          <w:sz w:val="28"/>
+          <w:szCs w:val="28"/>
+        </w:rPr>
+        <w:t>一样；一双双黑色的手影像是拼命要抓住什么东西，周围黑气弥漫，如见阿鼻地狱一般。</w:t>
+      </w:r>
+      <w:r>
+        <w:rPr>
+          <w:rFonts w:ascii="Century Schoolbook" w:hAnsi="Century Schoolbook" w:hint="eastAsia"/>
+          <w:sz w:val="28"/>
+          <w:szCs w:val="28"/>
+        </w:rPr>
+        <w:t>尸魔</w:t>
+      </w:r>
+      <w:r>
+        <w:rPr>
+          <w:rFonts w:ascii="Century Schoolbook" w:hAnsi="Century Schoolbook" w:hint="eastAsia"/>
+          <w:sz w:val="28"/>
+          <w:szCs w:val="28"/>
+        </w:rPr>
+        <w:t>开口道：“</w:t>
+      </w:r>
+      <w:r>
+        <w:rPr>
+          <w:rFonts w:ascii="Century Schoolbook" w:hAnsi="Century Schoolbook" w:hint="eastAsia"/>
+          <w:sz w:val="28"/>
+          <w:szCs w:val="28"/>
+        </w:rPr>
+        <w:t>无量</w:t>
+      </w:r>
+      <w:r>
+        <w:rPr>
+          <w:rFonts w:ascii="Century Schoolbook" w:hAnsi="Century Schoolbook" w:hint="eastAsia"/>
+          <w:sz w:val="28"/>
+          <w:szCs w:val="28"/>
+        </w:rPr>
+        <w:t>~</w:t>
+      </w:r>
+      <w:r>
+        <w:rPr>
+          <w:rFonts w:ascii="Century Schoolbook" w:hAnsi="Century Schoolbook" w:hint="eastAsia"/>
+          <w:sz w:val="28"/>
+          <w:szCs w:val="28"/>
+        </w:rPr>
+        <w:t>魔罗！</w:t>
+      </w:r>
+      <w:r>
+        <w:rPr>
+          <w:rFonts w:ascii="Century Schoolbook" w:hAnsi="Century Schoolbook" w:hint="eastAsia"/>
+          <w:sz w:val="28"/>
+          <w:szCs w:val="28"/>
+        </w:rPr>
+        <w:t>这位神官</w:t>
+      </w:r>
+      <w:r>
+        <w:rPr>
+          <w:rFonts w:ascii="Century Schoolbook" w:hAnsi="Century Schoolbook" w:hint="eastAsia"/>
+          <w:sz w:val="28"/>
+          <w:szCs w:val="28"/>
+        </w:rPr>
+        <w:t>我看你也有些本事</w:t>
+      </w:r>
+      <w:r>
+        <w:rPr>
+          <w:rFonts w:ascii="Century Schoolbook" w:hAnsi="Century Schoolbook" w:hint="eastAsia"/>
+          <w:sz w:val="28"/>
+          <w:szCs w:val="28"/>
+        </w:rPr>
+        <w:t>，今日我可放你们出去，就当什么都没发生，可否？”</w:t>
+      </w:r>
+    </w:p>
+    <w:p>
+      <w:pPr>
+        <w:spacing w:line="400" w:lineRule="exact"/>
+        <w:ind w:firstLineChars="200" w:firstLine="560"/>
+        <w:rPr>
+          <w:rFonts w:ascii="Century Schoolbook" w:hAnsi="Century Schoolbook"/>
+          <w:sz w:val="28"/>
+          <w:szCs w:val="28"/>
+        </w:rPr>
+      </w:pPr>
+      <w:r>
+        <w:rPr>
+          <w:rFonts w:ascii="Century Schoolbook" w:hAnsi="Century Schoolbook" w:hint="eastAsia"/>
+          <w:sz w:val="28"/>
+          <w:szCs w:val="28"/>
+        </w:rPr>
+        <w:t>帝俊等三人看到这魔头居然能够召唤黑莲为他护体，</w:t>
+      </w:r>
+      <w:r>
+        <w:rPr>
+          <w:rFonts w:ascii="Century Schoolbook" w:hAnsi="Century Schoolbook" w:hint="eastAsia"/>
+          <w:sz w:val="28"/>
+          <w:szCs w:val="28"/>
+        </w:rPr>
+        <w:t>心下不禁盘算，这厮修为至少有万年以上，</w:t>
+      </w:r>
+      <w:r>
+        <w:rPr>
+          <w:rFonts w:ascii="Century Schoolbook" w:hAnsi="Century Schoolbook" w:hint="eastAsia"/>
+          <w:sz w:val="28"/>
+          <w:szCs w:val="28"/>
+        </w:rPr>
+        <w:t>黑莲是摩罗文明的至宝，</w:t>
+      </w:r>
+      <w:r>
+        <w:rPr>
+          <w:rFonts w:ascii="Century Schoolbook" w:hAnsi="Century Schoolbook" w:hint="eastAsia"/>
+          <w:sz w:val="28"/>
+          <w:szCs w:val="28"/>
+        </w:rPr>
+        <w:t>端坐莲台，防御惊人，能吸收暴虐气息</w:t>
+      </w:r>
+      <w:r>
+        <w:rPr>
+          <w:rFonts w:ascii="Century Schoolbook" w:hAnsi="Century Schoolbook" w:hint="eastAsia"/>
+          <w:sz w:val="28"/>
+          <w:szCs w:val="28"/>
+        </w:rPr>
+        <w:t>，怪不得敢如此</w:t>
+      </w:r>
+      <w:r>
+        <w:rPr>
+          <w:rFonts w:ascii="Century Schoolbook" w:hAnsi="Century Schoolbook" w:hint="eastAsia"/>
+          <w:sz w:val="28"/>
+          <w:szCs w:val="28"/>
+        </w:rPr>
+        <w:t>口出狂言。</w:t>
+      </w:r>
+    </w:p>
+    <w:p>
+      <w:pPr>
+        <w:spacing w:line="400" w:lineRule="exact"/>
+        <w:ind w:firstLineChars="200" w:firstLine="560"/>
+        <w:rPr>
+          <w:rFonts w:ascii="Century Schoolbook" w:hAnsi="Century Schoolbook"/>
+          <w:sz w:val="28"/>
+          <w:szCs w:val="28"/>
+        </w:rPr>
+      </w:pPr>
+      <w:r>
+        <w:rPr>
+          <w:rFonts w:ascii="Century Schoolbook" w:hAnsi="Century Schoolbook" w:hint="eastAsia"/>
+          <w:sz w:val="28"/>
+          <w:szCs w:val="28"/>
+        </w:rPr>
+        <w:t>大神官答道：“</w:t>
+      </w:r>
+      <w:r>
+        <w:rPr>
+          <w:rFonts w:ascii="Century Schoolbook" w:hAnsi="Century Schoolbook" w:hint="eastAsia"/>
+          <w:sz w:val="28"/>
+          <w:szCs w:val="28"/>
+        </w:rPr>
+        <w:t>妖孽，早知今日何必当初！你既叛入魔罗，却何必杀戮昔日同门！最可恨，还将他们灵识泯灭！”</w:t>
+      </w:r>
+    </w:p>
+    <w:p>
+      <w:pPr>
+        <w:spacing w:line="400" w:lineRule="exact"/>
+        <w:ind w:firstLineChars="200" w:firstLine="560"/>
+        <w:rPr>
+          <w:rFonts w:ascii="Century Schoolbook" w:hAnsi="Century Schoolbook"/>
+          <w:sz w:val="28"/>
+          <w:szCs w:val="28"/>
+        </w:rPr>
+      </w:pPr>
+      <w:r>
+        <w:rPr>
+          <w:rFonts w:ascii="Century Schoolbook" w:hAnsi="Century Schoolbook" w:hint="eastAsia"/>
+          <w:sz w:val="28"/>
+          <w:szCs w:val="28"/>
+        </w:rPr>
+        <w:t>尸魔：“</w:t>
+      </w:r>
+      <w:r>
+        <w:rPr>
+          <w:rFonts w:ascii="Century Schoolbook" w:hAnsi="Century Schoolbook" w:hint="eastAsia"/>
+          <w:sz w:val="28"/>
+          <w:szCs w:val="28"/>
+        </w:rPr>
+        <w:t>什么昔日同门！五千年前我</w:t>
+      </w:r>
+      <w:r>
+        <w:rPr>
+          <w:rFonts w:ascii="Century Schoolbook" w:hAnsi="Century Schoolbook" w:hint="eastAsia"/>
+          <w:sz w:val="28"/>
+          <w:szCs w:val="28"/>
+        </w:rPr>
+        <w:t>以一人之力化生此处，一件件从无到有，看万物</w:t>
+      </w:r>
+      <w:r>
+        <w:rPr>
+          <w:rFonts w:ascii="Century Schoolbook" w:hAnsi="Century Schoolbook" w:hint="eastAsia"/>
+          <w:sz w:val="28"/>
+          <w:szCs w:val="28"/>
+        </w:rPr>
+        <w:t>逐步演化，是何等的功果！</w:t>
+      </w:r>
+      <w:r>
+        <w:rPr>
+          <w:rFonts w:ascii="Century Schoolbook" w:hAnsi="Century Schoolbook" w:hint="eastAsia"/>
+          <w:sz w:val="28"/>
+          <w:szCs w:val="28"/>
+        </w:rPr>
+        <w:t>结果呢，上表圣星却连名字都没有！”</w:t>
+      </w:r>
+    </w:p>
+    <w:p>
+      <w:pPr>
+        <w:spacing w:line="400" w:lineRule="exact"/>
+        <w:ind w:firstLineChars="200" w:firstLine="560"/>
+        <w:rPr>
+          <w:rFonts w:ascii="Century Schoolbook" w:hAnsi="Century Schoolbook"/>
+          <w:sz w:val="28"/>
+          <w:szCs w:val="28"/>
+        </w:rPr>
+      </w:pPr>
+      <w:r>
+        <w:rPr>
+          <w:rFonts w:ascii="Century Schoolbook" w:hAnsi="Century Schoolbook" w:hint="eastAsia"/>
+          <w:sz w:val="28"/>
+          <w:szCs w:val="28"/>
+        </w:rPr>
+        <w:t>大神官：“难道你只为一个提名就要叛道？！亏你也是大神官的职务，居然还将功名利禄看的这么重！也不知你是得的什么道，看的什么经！”</w:t>
+      </w:r>
+    </w:p>
+    <w:p>
+      <w:pPr>
+        <w:spacing w:line="400" w:lineRule="exact"/>
+        <w:ind w:firstLineChars="200" w:firstLine="560"/>
+        <w:rPr>
+          <w:rFonts w:ascii="Century Schoolbook" w:hAnsi="Century Schoolbook"/>
+          <w:sz w:val="28"/>
+          <w:szCs w:val="28"/>
+        </w:rPr>
+      </w:pPr>
+      <w:r>
+        <w:rPr>
+          <w:rFonts w:ascii="Century Schoolbook" w:hAnsi="Century Schoolbook" w:hint="eastAsia"/>
+          <w:sz w:val="28"/>
+          <w:szCs w:val="28"/>
+        </w:rPr>
+        <w:t>尸魔：“你真搞笑。退一步</w:t>
+      </w:r>
+      <w:r>
+        <w:rPr>
+          <w:rFonts w:ascii="Century Schoolbook" w:hAnsi="Century Schoolbook" w:hint="eastAsia"/>
+          <w:sz w:val="28"/>
+          <w:szCs w:val="28"/>
+        </w:rPr>
+        <w:t>，</w:t>
+      </w:r>
+      <w:r>
+        <w:rPr>
+          <w:rFonts w:ascii="Century Schoolbook" w:hAnsi="Century Schoolbook" w:hint="eastAsia"/>
+          <w:sz w:val="28"/>
+          <w:szCs w:val="28"/>
+        </w:rPr>
+        <w:t>不求功果，但你可知那圣星派来的纨绔子弟嫉贤妒能</w:t>
+      </w:r>
+      <w:r>
+        <w:rPr>
+          <w:rFonts w:ascii="Century Schoolbook" w:hAnsi="Century Schoolbook" w:hint="eastAsia"/>
+          <w:sz w:val="28"/>
+          <w:szCs w:val="28"/>
+        </w:rPr>
+        <w:t>、刚愎自用、</w:t>
+      </w:r>
+      <w:r>
+        <w:rPr>
+          <w:rFonts w:ascii="Century Schoolbook" w:hAnsi="Century Schoolbook" w:hint="eastAsia"/>
+          <w:sz w:val="28"/>
+          <w:szCs w:val="28"/>
+        </w:rPr>
+        <w:t>处处刁难，</w:t>
+      </w:r>
+      <w:r>
+        <w:rPr>
+          <w:rFonts w:ascii="Century Schoolbook" w:hAnsi="Century Schoolbook" w:hint="eastAsia"/>
+          <w:sz w:val="28"/>
+          <w:szCs w:val="28"/>
+        </w:rPr>
+        <w:t>私动天机</w:t>
+      </w:r>
+      <w:r>
+        <w:rPr>
+          <w:rFonts w:ascii="Century Schoolbook" w:hAnsi="Century Schoolbook" w:hint="eastAsia"/>
+          <w:sz w:val="28"/>
+          <w:szCs w:val="28"/>
+        </w:rPr>
+        <w:t>致使人间崩溃</w:t>
+      </w:r>
+      <w:r>
+        <w:rPr>
+          <w:rFonts w:ascii="Century Schoolbook" w:hAnsi="Century Schoolbook" w:hint="eastAsia"/>
+          <w:sz w:val="28"/>
+          <w:szCs w:val="28"/>
+        </w:rPr>
+        <w:t>、</w:t>
+      </w:r>
+      <w:r>
+        <w:rPr>
+          <w:rFonts w:ascii="Century Schoolbook" w:hAnsi="Century Schoolbook" w:hint="eastAsia"/>
+          <w:sz w:val="28"/>
+          <w:szCs w:val="28"/>
+        </w:rPr>
+        <w:t>战火纷飞</w:t>
+      </w:r>
+      <w:r>
+        <w:rPr>
+          <w:rFonts w:ascii="Century Schoolbook" w:hAnsi="Century Schoolbook" w:hint="eastAsia"/>
+          <w:sz w:val="28"/>
+          <w:szCs w:val="28"/>
+        </w:rPr>
+        <w:t>，将这两千年的演化毁于一旦！</w:t>
+      </w:r>
+      <w:r>
+        <w:rPr>
+          <w:rFonts w:ascii="Century Schoolbook" w:hAnsi="Century Schoolbook" w:hint="eastAsia"/>
+          <w:sz w:val="28"/>
+          <w:szCs w:val="28"/>
+        </w:rPr>
+        <w:t>最后还将罪责推到我身上！</w:t>
+      </w:r>
+      <w:r>
+        <w:rPr>
+          <w:rFonts w:ascii="Century Schoolbook" w:hAnsi="Century Schoolbook" w:hint="eastAsia"/>
+          <w:sz w:val="28"/>
+          <w:szCs w:val="28"/>
+        </w:rPr>
+        <w:t>天庭毁我道行，封我法力，发配到</w:t>
+      </w:r>
+      <w:r>
+        <w:rPr>
+          <w:rFonts w:ascii="Century Schoolbook" w:hAnsi="Century Schoolbook" w:hint="eastAsia"/>
+          <w:sz w:val="28"/>
+          <w:szCs w:val="28"/>
+        </w:rPr>
+        <w:t>边缘世界自生自灭；</w:t>
+      </w:r>
+      <w:r>
+        <w:rPr>
+          <w:rFonts w:ascii="Century Schoolbook" w:hAnsi="Century Schoolbook" w:hint="eastAsia"/>
+          <w:sz w:val="28"/>
+          <w:szCs w:val="28"/>
+        </w:rPr>
+        <w:t>若不是魔君相救</w:t>
+      </w:r>
+      <w:r>
+        <w:rPr>
+          <w:rFonts w:ascii="Century Schoolbook" w:hAnsi="Century Schoolbook" w:hint="eastAsia"/>
+          <w:sz w:val="28"/>
+          <w:szCs w:val="28"/>
+        </w:rPr>
+        <w:t>，</w:t>
+      </w:r>
+      <w:r>
+        <w:rPr>
+          <w:rFonts w:ascii="Century Schoolbook" w:hAnsi="Century Schoolbook" w:hint="eastAsia"/>
+          <w:sz w:val="28"/>
+          <w:szCs w:val="28"/>
+        </w:rPr>
+        <w:t>想必早消失在边缘世界了。</w:t>
+      </w:r>
+      <w:r>
+        <w:rPr>
+          <w:rFonts w:ascii="Century Schoolbook" w:hAnsi="Century Schoolbook" w:hint="eastAsia"/>
+          <w:sz w:val="28"/>
+          <w:szCs w:val="28"/>
+        </w:rPr>
+        <w:t>”</w:t>
+      </w:r>
+    </w:p>
+    <w:p>
+      <w:pPr>
+        <w:spacing w:line="400" w:lineRule="exact"/>
+        <w:ind w:firstLineChars="200" w:firstLine="560"/>
+        <w:rPr>
+          <w:rFonts w:ascii="Century Schoolbook" w:hAnsi="Century Schoolbook"/>
+          <w:sz w:val="28"/>
+          <w:szCs w:val="28"/>
+        </w:rPr>
+      </w:pPr>
+      <w:r>
+        <w:rPr>
+          <w:rFonts w:ascii="Century Schoolbook" w:hAnsi="Century Schoolbook" w:hint="eastAsia"/>
+          <w:sz w:val="28"/>
+          <w:szCs w:val="28"/>
+        </w:rPr>
+        <w:t>大神官：“</w:t>
+      </w:r>
+      <w:r>
+        <w:rPr>
+          <w:rFonts w:ascii="Century Schoolbook" w:hAnsi="Century Schoolbook" w:hint="eastAsia"/>
+          <w:sz w:val="28"/>
+          <w:szCs w:val="28"/>
+        </w:rPr>
+        <w:t>这就是你叛道的借口？看来你真是忘了两位天尊昔日的教诲。”</w:t>
+      </w:r>
+    </w:p>
+    <w:p>
+      <w:pPr>
+        <w:spacing w:line="400" w:lineRule="exact"/>
+        <w:ind w:firstLineChars="200" w:firstLine="560"/>
+        <w:rPr>
+          <w:rFonts w:ascii="Century Schoolbook" w:hAnsi="Century Schoolbook"/>
+          <w:sz w:val="28"/>
+          <w:szCs w:val="28"/>
+        </w:rPr>
+      </w:pPr>
+      <w:r>
+        <w:rPr>
+          <w:rFonts w:ascii="Century Schoolbook" w:hAnsi="Century Schoolbook" w:hint="eastAsia"/>
+          <w:sz w:val="28"/>
+          <w:szCs w:val="28"/>
+        </w:rPr>
+        <w:t>尸魔：“你这愚人，不见那人间和平、万物繁盛吗？本座始终道从本心，不敢忘天尊教诲；这一场化生即是我来做，那也由我来守，不必天宫插手！</w:t>
+      </w:r>
+      <w:r>
+        <w:rPr>
+          <w:rFonts w:ascii="Century Schoolbook" w:hAnsi="Century Schoolbook" w:hint="eastAsia"/>
+          <w:sz w:val="28"/>
+          <w:szCs w:val="28"/>
+        </w:rPr>
+        <w:t>今日你们四人如果就此离开，我们相安无事；否则别怪本座手下无情！</w:t>
+      </w:r>
+      <w:r>
+        <w:rPr>
+          <w:rFonts w:ascii="Century Schoolbook" w:hAnsi="Century Schoolbook" w:hint="eastAsia"/>
+          <w:sz w:val="28"/>
+          <w:szCs w:val="28"/>
+        </w:rPr>
+        <w:t>”</w:t>
+      </w:r>
+    </w:p>
+    <w:p>
+      <w:pPr>
+        <w:spacing w:line="400" w:lineRule="exact"/>
+        <w:ind w:firstLineChars="200" w:firstLine="560"/>
+        <w:rPr>
+          <w:rFonts w:ascii="Century Schoolbook" w:hAnsi="Century Schoolbook"/>
+          <w:sz w:val="28"/>
+          <w:szCs w:val="28"/>
+        </w:rPr>
+      </w:pPr>
+      <w:r>
+        <w:rPr>
+          <w:rFonts w:ascii="Century Schoolbook" w:hAnsi="Century Schoolbook" w:hint="eastAsia"/>
+          <w:sz w:val="28"/>
+          <w:szCs w:val="28"/>
+        </w:rPr>
+        <w:t>大神官：“</w:t>
+      </w:r>
+      <w:r>
+        <w:rPr>
+          <w:rFonts w:ascii="Century Schoolbook" w:hAnsi="Century Schoolbook" w:hint="eastAsia"/>
+          <w:sz w:val="28"/>
+          <w:szCs w:val="28"/>
+        </w:rPr>
+        <w:t>道从本心你还会叛入魔罗！</w:t>
+      </w:r>
+      <w:r>
+        <w:rPr>
+          <w:rFonts w:ascii="Century Schoolbook" w:hAnsi="Century Schoolbook" w:hint="eastAsia"/>
+          <w:sz w:val="28"/>
+          <w:szCs w:val="28"/>
+        </w:rPr>
+        <w:t>那些仙官虽有错在先，但也不是你嗔怒斗狠，毁他们根基的理由！”</w:t>
+      </w:r>
+    </w:p>
+    <w:p>
+      <w:pPr>
+        <w:spacing w:line="400" w:lineRule="exact"/>
+        <w:ind w:firstLineChars="200" w:firstLine="560"/>
+        <w:rPr>
+          <w:rFonts w:ascii="Century Schoolbook" w:hAnsi="Century Schoolbook"/>
+          <w:sz w:val="28"/>
+          <w:szCs w:val="28"/>
+        </w:rPr>
+      </w:pPr>
+      <w:r>
+        <w:rPr>
+          <w:rFonts w:ascii="Century Schoolbook" w:hAnsi="Century Schoolbook" w:hint="eastAsia"/>
+          <w:sz w:val="28"/>
+          <w:szCs w:val="28"/>
+        </w:rPr>
+        <w:t>尸魔：“</w:t>
+      </w:r>
+      <w:r>
+        <w:rPr>
+          <w:rFonts w:ascii="Century Schoolbook" w:hAnsi="Century Schoolbook" w:hint="eastAsia"/>
+          <w:sz w:val="28"/>
+          <w:szCs w:val="28"/>
+        </w:rPr>
+        <w:t>近朱者赤近墨者黑，一个个臭味相投没一个好东西，灭他们灵识正</w:t>
+      </w:r>
+      <w:r>
+        <w:rPr>
+          <w:rFonts w:ascii="Century Schoolbook" w:hAnsi="Century Schoolbook" w:hint="eastAsia"/>
+          <w:sz w:val="28"/>
+          <w:szCs w:val="28"/>
+        </w:rPr>
+        <w:t>是除恶务尽！”</w:t>
+      </w:r>
+    </w:p>
+    <w:p>
+      <w:pPr>
+        <w:spacing w:line="400" w:lineRule="exact"/>
+        <w:ind w:firstLineChars="200" w:firstLine="560"/>
+        <w:rPr>
+          <w:rFonts w:ascii="Century Schoolbook" w:hAnsi="Century Schoolbook"/>
+          <w:sz w:val="28"/>
+          <w:szCs w:val="28"/>
+        </w:rPr>
+      </w:pPr>
+      <w:r>
+        <w:rPr>
+          <w:rFonts w:ascii="Century Schoolbook" w:hAnsi="Century Schoolbook" w:hint="eastAsia"/>
+          <w:sz w:val="28"/>
+          <w:szCs w:val="28"/>
+        </w:rPr>
+        <w:t>大神官：“再说你假发救援，引昔日同门来此诱捕，你又作何解释？！”</w:t>
+      </w:r>
+    </w:p>
+    <w:p>
+      <w:pPr>
+        <w:spacing w:line="400" w:lineRule="exact"/>
+        <w:ind w:firstLineChars="200" w:firstLine="560"/>
+        <w:rPr>
+          <w:rFonts w:ascii="Century Schoolbook" w:hAnsi="Century Schoolbook" w:hint="eastAsia"/>
+          <w:sz w:val="28"/>
+          <w:szCs w:val="28"/>
+        </w:rPr>
+      </w:pPr>
+      <w:r>
+        <w:rPr>
+          <w:rFonts w:ascii="Century Schoolbook" w:hAnsi="Century Schoolbook" w:hint="eastAsia"/>
+          <w:sz w:val="28"/>
+          <w:szCs w:val="28"/>
+        </w:rPr>
+        <w:t>尸魔：“</w:t>
+      </w:r>
+      <w:r>
+        <w:rPr>
+          <w:rFonts w:ascii="Century Schoolbook" w:hAnsi="Century Schoolbook" w:hint="eastAsia"/>
+          <w:sz w:val="28"/>
+          <w:szCs w:val="28"/>
+        </w:rPr>
+        <w:t>走过路过不要错过，我都应付不了还做什么神官，尽是些蝇营狗苟，我这是在帮天尊剔除纨绔！</w:t>
+      </w:r>
+      <w:r>
+        <w:rPr>
+          <w:rFonts w:ascii="Century Schoolbook" w:hAnsi="Century Schoolbook" w:hint="eastAsia"/>
+          <w:sz w:val="28"/>
+          <w:szCs w:val="28"/>
+        </w:rPr>
+        <w:t>”</w:t>
+      </w:r>
+    </w:p>
+    <w:p>
+      <w:pPr>
+        <w:spacing w:line="400" w:lineRule="exact"/>
+        <w:ind w:firstLineChars="200" w:firstLine="560"/>
+        <w:rPr>
+          <w:rFonts w:ascii="Century Schoolbook" w:hAnsi="Century Schoolbook" w:hint="eastAsia"/>
+          <w:sz w:val="28"/>
+          <w:szCs w:val="28"/>
+        </w:rPr>
+      </w:pPr>
+      <w:r>
+        <w:rPr>
+          <w:rFonts w:ascii="Century Schoolbook" w:hAnsi="Century Schoolbook" w:hint="eastAsia"/>
+          <w:sz w:val="28"/>
+          <w:szCs w:val="28"/>
+        </w:rPr>
+        <w:t>大神官：“孽障！</w:t>
+      </w:r>
+      <w:r>
+        <w:rPr>
+          <w:rFonts w:ascii="Century Schoolbook" w:hAnsi="Century Schoolbook" w:hint="eastAsia"/>
+          <w:sz w:val="28"/>
+          <w:szCs w:val="28"/>
+        </w:rPr>
+        <w:t>你嗜杀成性，</w:t>
+      </w:r>
+      <w:r>
+        <w:rPr>
+          <w:rFonts w:ascii="Century Schoolbook" w:hAnsi="Century Schoolbook" w:hint="eastAsia"/>
+          <w:sz w:val="28"/>
+          <w:szCs w:val="28"/>
+        </w:rPr>
+        <w:t>此处</w:t>
       </w:r>
       <w:bookmarkStart w:id="0" w:name="_GoBack"/>
       <w:bookmarkEnd w:id="0"/>
+      <w:r>
+        <w:rPr>
+          <w:rFonts w:ascii="Century Schoolbook" w:hAnsi="Century Schoolbook" w:hint="eastAsia"/>
+          <w:sz w:val="28"/>
+          <w:szCs w:val="28"/>
+        </w:rPr>
+        <w:t>不知残害了多少同门，也配提天尊！</w:t>
+      </w:r>
+      <w:r>
+        <w:rPr>
+          <w:rFonts w:ascii="Century Schoolbook" w:hAnsi="Century Schoolbook" w:hint="eastAsia"/>
+          <w:sz w:val="28"/>
+          <w:szCs w:val="28"/>
+        </w:rPr>
+        <w:t>看我今日不灭了你！</w:t>
+      </w:r>
+      <w:r>
+        <w:rPr>
+          <w:rFonts w:ascii="Century Schoolbook" w:hAnsi="Century Schoolbook" w:hint="eastAsia"/>
+          <w:sz w:val="28"/>
+          <w:szCs w:val="28"/>
+        </w:rPr>
+        <w:t>”</w:t>
+      </w:r>
+    </w:p>
+    <w:p>
+      <w:pPr>
+        <w:spacing w:line="400" w:lineRule="exact"/>
+        <w:rPr>
+          <w:rFonts w:ascii="Century Schoolbook" w:hAnsi="Century Schoolbook"/>
+          <w:sz w:val="28"/>
+          <w:szCs w:val="28"/>
+        </w:rPr>
+      </w:pPr>
+    </w:p>
+    <w:p>
+      <w:pPr>
+        <w:spacing w:line="400" w:lineRule="exact"/>
+        <w:rPr>
+          <w:rFonts w:ascii="Century Schoolbook" w:hAnsi="Century Schoolbook"/>
+          <w:sz w:val="28"/>
+          <w:szCs w:val="28"/>
+        </w:rPr>
+      </w:pPr>
+    </w:p>
+    <w:p>
+      <w:pPr>
+        <w:spacing w:line="400" w:lineRule="exact"/>
+        <w:rPr>
+          <w:rFonts w:ascii="Century Schoolbook" w:hAnsi="Century Schoolbook"/>
+          <w:sz w:val="28"/>
+          <w:szCs w:val="28"/>
+        </w:rPr>
+      </w:pPr>
+      <w:r>
+        <w:rPr>
+          <w:rFonts w:ascii="Century Schoolbook" w:hAnsi="Century Schoolbook" w:hint="eastAsia"/>
+          <w:sz w:val="28"/>
+          <w:szCs w:val="28"/>
+        </w:rPr>
+        <w:t>道士化出三组法相，均为逃出诛仙剑阵。</w:t>
+      </w:r>
+    </w:p>
+    <w:p>
+      <w:pPr>
+        <w:spacing w:line="400" w:lineRule="exact"/>
+        <w:rPr>
+          <w:rFonts w:ascii="Century Schoolbook" w:hAnsi="Century Schoolbook"/>
+          <w:sz w:val="28"/>
+          <w:szCs w:val="28"/>
+        </w:rPr>
+      </w:pPr>
+      <w:r>
+        <w:rPr>
+          <w:rFonts w:ascii="Century Schoolbook" w:hAnsi="Century Schoolbook" w:hint="eastAsia"/>
+          <w:sz w:val="28"/>
+          <w:szCs w:val="28"/>
+        </w:rPr>
+        <w:t>原来这道士本就是此项目的大神官，后来。。。</w:t>
+      </w:r>
+    </w:p>
+    <w:p>
+      <w:pPr>
+        <w:spacing w:line="400" w:lineRule="exact"/>
+        <w:rPr>
+          <w:rFonts w:ascii="Century Schoolbook" w:hAnsi="Century Schoolbook"/>
+          <w:sz w:val="28"/>
+          <w:szCs w:val="28"/>
+        </w:rPr>
+      </w:pPr>
+    </w:p>
+    <w:p>
+      <w:pPr>
+        <w:spacing w:line="400" w:lineRule="exact"/>
+        <w:rPr>
+          <w:rFonts w:ascii="Century Schoolbook" w:hAnsi="Century Schoolbook"/>
+          <w:sz w:val="28"/>
+          <w:szCs w:val="28"/>
+        </w:rPr>
+      </w:pPr>
+    </w:p>
+    <w:p>
+      <w:pPr>
+        <w:spacing w:line="400" w:lineRule="exact"/>
+        <w:rPr>
+          <w:rFonts w:ascii="Century Schoolbook" w:hAnsi="Century Schoolbook"/>
+          <w:sz w:val="28"/>
+          <w:szCs w:val="28"/>
+        </w:rPr>
+      </w:pPr>
+      <w:r>
+        <w:rPr>
+          <w:rFonts w:ascii="Century Schoolbook" w:hAnsi="Century Schoolbook" w:hint="eastAsia"/>
+          <w:sz w:val="28"/>
+          <w:szCs w:val="28"/>
+        </w:rPr>
+        <w:t>为何这么做？</w:t>
+      </w:r>
+    </w:p>
+    <w:p>
+      <w:pPr>
+        <w:spacing w:line="400" w:lineRule="exact"/>
+        <w:rPr>
+          <w:rFonts w:ascii="Century Schoolbook" w:hAnsi="Century Schoolbook"/>
+          <w:sz w:val="28"/>
+          <w:szCs w:val="28"/>
+        </w:rPr>
+      </w:pPr>
+      <w:r>
+        <w:rPr>
+          <w:rFonts w:ascii="Century Schoolbook" w:hAnsi="Century Schoolbook" w:hint="eastAsia"/>
+          <w:sz w:val="28"/>
+          <w:szCs w:val="28"/>
+        </w:rPr>
+        <w:t>从哪儿习来？</w:t>
+      </w:r>
     </w:p>
     <w:p>
       <w:pPr>
@@ -28192,6 +28913,7 @@
         <w:rPr>
           <w:rFonts w:hint="eastAsia"/>
         </w:rPr>
+        <w:lastRenderedPageBreak/>
         <w:t>附录一</w:t>
       </w:r>
       <w:r>
@@ -28792,7 +29514,6 @@
           <w:sz w:val="28"/>
           <w:szCs w:val="28"/>
         </w:rPr>
-        <w:lastRenderedPageBreak/>
         <w:t>永恒主宰管理无数创世之主</w:t>
       </w:r>
     </w:p>
@@ -29785,13 +30506,648 @@
     </w:p>
     <w:p>
       <w:pPr>
-        <w:spacing w:line="400" w:lineRule="exact"/>
-        <w:rPr>
-          <w:rFonts w:ascii="Century Schoolbook" w:hAnsi="Century Schoolbook"/>
-          <w:sz w:val="28"/>
-          <w:szCs w:val="28"/>
-        </w:rPr>
-      </w:pPr>
+        <w:pStyle w:val="Tip1"/>
+      </w:pPr>
+      <w:r>
+        <w:rPr>
+          <w:rFonts w:hint="eastAsia"/>
+        </w:rPr>
+        <w:t>附录三</w:t>
+      </w:r>
+      <w:r>
+        <w:rPr>
+          <w:rFonts w:hint="eastAsia"/>
+        </w:rPr>
+        <w:t xml:space="preserve"> </w:t>
+      </w:r>
+      <w:r>
+        <w:rPr>
+          <w:rFonts w:hint="eastAsia"/>
+        </w:rPr>
+        <w:t>四朵远古神莲</w:t>
+      </w:r>
+    </w:p>
+    <w:p>
+      <w:pPr>
+        <w:pStyle w:val="ae"/>
+        <w:spacing w:before="510" w:beforeAutospacing="0" w:after="510" w:afterAutospacing="0"/>
+        <w:jc w:val="both"/>
+        <w:rPr>
+          <w:rFonts w:ascii="Arial" w:hAnsi="Arial" w:cs="Arial"/>
+          <w:color w:val="404040"/>
+          <w:sz w:val="27"/>
+          <w:szCs w:val="27"/>
+        </w:rPr>
+      </w:pPr>
+      <w:r>
+        <w:rPr>
+          <w:rFonts w:ascii="Arial" w:hAnsi="Arial" w:cs="Arial"/>
+          <w:color w:val="404040"/>
+          <w:sz w:val="27"/>
+          <w:szCs w:val="27"/>
+        </w:rPr>
+        <w:t>远古时期在神话传说中，混沌初开，生灵万物俱无，天地连成一片，只在其间孕育着一株混沌青莲，那青莲有叶五片，开花二十四瓣，结成四颗莲子。青莲开万相，至宝显天罡。莲花新品绽放，暗含天地造化，生生不息，开天所生之法宝等级堪比先天至宝。又称三十六品造化青莲。莲心之处，孕育四枚莲子。</w:t>
+      </w:r>
+    </w:p>
+    <w:p>
+      <w:pPr>
+        <w:pStyle w:val="fcenter"/>
+        <w:spacing w:before="510" w:beforeAutospacing="0" w:after="510" w:afterAutospacing="0" w:line="300" w:lineRule="atLeast"/>
+        <w:jc w:val="center"/>
+        <w:rPr>
+          <w:rFonts w:ascii="Arial" w:hAnsi="Arial" w:cs="Arial"/>
+          <w:color w:val="666666"/>
+        </w:rPr>
+      </w:pPr>
+      <w:r>
+        <w:rPr>
+          <w:rFonts w:ascii="Arial" w:hAnsi="Arial" w:cs="Arial"/>
+          <w:noProof/>
+          <w:color w:val="666666"/>
+        </w:rPr>
+        <w:lastRenderedPageBreak/>
+        <w:drawing>
+          <wp:inline distT="0" distB="0" distL="0" distR="0" wp14:anchorId="3E98F538" wp14:editId="7E679726">
+            <wp:extent cx="6003290" cy="3705225"/>
+            <wp:effectExtent l="0" t="0" r="0" b="9525"/>
+            <wp:docPr id="6" name="图片 6" descr="https://nimg.ws.126.net/?url=http%3A%2F%2Fdingyue.ws.126.net%2F2020%2F0501%2Fcdede572j00q9mwwl000fc000hi00atc.jpg&amp;thumbnail=660x2147483647&amp;quality=80&amp;type=jpg"/>
+            <wp:cNvGraphicFramePr>
+              <a:graphicFrameLocks xmlns:a="http://schemas.openxmlformats.org/drawingml/2006/main" noChangeAspect="1"/>
+            </wp:cNvGraphicFramePr>
+            <a:graphic xmlns:a="http://schemas.openxmlformats.org/drawingml/2006/main">
+              <a:graphicData uri="http://schemas.openxmlformats.org/drawingml/2006/picture">
+                <pic:pic xmlns:pic="http://schemas.openxmlformats.org/drawingml/2006/picture">
+                  <pic:nvPicPr>
+                    <pic:cNvPr id="0" name="Picture 1" descr="https://nimg.ws.126.net/?url=http%3A%2F%2Fdingyue.ws.126.net%2F2020%2F0501%2Fcdede572j00q9mwwl000fc000hi00atc.jpg&amp;thumbnail=660x2147483647&amp;quality=80&amp;type=jpg"/>
+                    <pic:cNvPicPr>
+                      <a:picLocks noChangeAspect="1" noChangeArrowheads="1"/>
+                    </pic:cNvPicPr>
+                  </pic:nvPicPr>
+                  <pic:blipFill>
+                    <a:blip r:embed="rId11">
+                      <a:extLst>
+                        <a:ext uri="{28A0092B-C50C-407E-A947-70E740481C1C}">
+                          <a14:useLocalDpi xmlns:a14="http://schemas.microsoft.com/office/drawing/2010/main" val="0"/>
+                        </a:ext>
+                      </a:extLst>
+                    </a:blip>
+                    <a:srcRect/>
+                    <a:stretch>
+                      <a:fillRect/>
+                    </a:stretch>
+                  </pic:blipFill>
+                  <pic:spPr bwMode="auto">
+                    <a:xfrm>
+                      <a:off x="0" y="0"/>
+                      <a:ext cx="6003290" cy="3705225"/>
+                    </a:xfrm>
+                    <a:prstGeom prst="rect">
+                      <a:avLst/>
+                    </a:prstGeom>
+                    <a:noFill/>
+                    <a:ln>
+                      <a:noFill/>
+                    </a:ln>
+                  </pic:spPr>
+                </pic:pic>
+              </a:graphicData>
+            </a:graphic>
+          </wp:inline>
+        </w:drawing>
+      </w:r>
+    </w:p>
+    <w:p>
+      <w:pPr>
+        <w:pStyle w:val="ae"/>
+        <w:spacing w:before="510" w:beforeAutospacing="0" w:after="510" w:afterAutospacing="0"/>
+        <w:jc w:val="both"/>
+        <w:rPr>
+          <w:rFonts w:ascii="Arial" w:hAnsi="Arial" w:cs="Arial"/>
+          <w:color w:val="404040"/>
+          <w:sz w:val="27"/>
+          <w:szCs w:val="27"/>
+        </w:rPr>
+      </w:pPr>
+      <w:r>
+        <w:rPr>
+          <w:rFonts w:ascii="Arial" w:hAnsi="Arial" w:cs="Arial"/>
+          <w:color w:val="404040"/>
+          <w:sz w:val="27"/>
+          <w:szCs w:val="27"/>
+        </w:rPr>
+        <w:t>第四</w:t>
+      </w:r>
+      <w:r>
+        <w:rPr>
+          <w:rFonts w:ascii="Arial" w:hAnsi="Arial" w:cs="Arial"/>
+          <w:color w:val="404040"/>
+          <w:sz w:val="27"/>
+          <w:szCs w:val="27"/>
+        </w:rPr>
+        <w:t>:</w:t>
+      </w:r>
+      <w:r>
+        <w:rPr>
+          <w:rFonts w:ascii="Arial" w:hAnsi="Arial" w:cs="Arial"/>
+          <w:color w:val="404040"/>
+          <w:sz w:val="27"/>
+          <w:szCs w:val="27"/>
+        </w:rPr>
+        <w:t>九品功德金莲</w:t>
+      </w:r>
+    </w:p>
+    <w:p>
+      <w:pPr>
+        <w:pStyle w:val="ae"/>
+        <w:spacing w:before="510" w:beforeAutospacing="0" w:after="510" w:afterAutospacing="0"/>
+        <w:jc w:val="both"/>
+        <w:rPr>
+          <w:rFonts w:ascii="Arial" w:hAnsi="Arial" w:cs="Arial"/>
+          <w:color w:val="404040"/>
+          <w:sz w:val="27"/>
+          <w:szCs w:val="27"/>
+        </w:rPr>
+      </w:pPr>
+      <w:r>
+        <w:rPr>
+          <w:rFonts w:ascii="Arial" w:hAnsi="Arial" w:cs="Arial"/>
+          <w:color w:val="404040"/>
+          <w:sz w:val="27"/>
+          <w:szCs w:val="27"/>
+        </w:rPr>
+        <w:t>为接引道人所有。端坐莲台，无物可破，是西方教镇教气运之物。原为极品先天灵宝，后在封神中被蚊道人食去三品，变为九品莲台，使其品质下降。这也就是我们今天看到的如来佛祖端坐的金莲，当然它这个也只能算是最烂的先天至宝了，威力不敌其他三朵。但是先天至宝还就是先天至宝，虽然品质有所下降，但也是世间少有的宝物了。</w:t>
+      </w:r>
+    </w:p>
+    <w:p>
+      <w:pPr>
+        <w:pStyle w:val="fcenter"/>
+        <w:spacing w:before="510" w:beforeAutospacing="0" w:after="510" w:afterAutospacing="0" w:line="300" w:lineRule="atLeast"/>
+        <w:jc w:val="center"/>
+        <w:rPr>
+          <w:rFonts w:ascii="Arial" w:hAnsi="Arial" w:cs="Arial"/>
+          <w:color w:val="666666"/>
+        </w:rPr>
+      </w:pPr>
+      <w:r>
+        <w:rPr>
+          <w:rFonts w:ascii="Arial" w:hAnsi="Arial" w:cs="Arial"/>
+          <w:noProof/>
+          <w:color w:val="666666"/>
+        </w:rPr>
+        <w:lastRenderedPageBreak/>
+        <w:drawing>
+          <wp:inline distT="0" distB="0" distL="0" distR="0" wp14:anchorId="0D043D76" wp14:editId="0BC4E476">
+            <wp:extent cx="6097905" cy="3675380"/>
+            <wp:effectExtent l="0" t="0" r="0" b="1270"/>
+            <wp:docPr id="7" name="图片 7" descr="https://nimg.ws.126.net/?url=http%3A%2F%2Fdingyue.ws.126.net%2F2020%2F0501%2F8204dd3bj00q9mwwl000xc000hs00aqc.jpg&amp;thumbnail=660x2147483647&amp;quality=80&amp;type=jpg"/>
+            <wp:cNvGraphicFramePr>
+              <a:graphicFrameLocks xmlns:a="http://schemas.openxmlformats.org/drawingml/2006/main" noChangeAspect="1"/>
+            </wp:cNvGraphicFramePr>
+            <a:graphic xmlns:a="http://schemas.openxmlformats.org/drawingml/2006/main">
+              <a:graphicData uri="http://schemas.openxmlformats.org/drawingml/2006/picture">
+                <pic:pic xmlns:pic="http://schemas.openxmlformats.org/drawingml/2006/picture">
+                  <pic:nvPicPr>
+                    <pic:cNvPr id="0" name="Picture 2" descr="https://nimg.ws.126.net/?url=http%3A%2F%2Fdingyue.ws.126.net%2F2020%2F0501%2F8204dd3bj00q9mwwl000xc000hs00aqc.jpg&amp;thumbnail=660x2147483647&amp;quality=80&amp;type=jpg"/>
+                    <pic:cNvPicPr>
+                      <a:picLocks noChangeAspect="1" noChangeArrowheads="1"/>
+                    </pic:cNvPicPr>
+                  </pic:nvPicPr>
+                  <pic:blipFill>
+                    <a:blip r:embed="rId12">
+                      <a:extLst>
+                        <a:ext uri="{28A0092B-C50C-407E-A947-70E740481C1C}">
+                          <a14:useLocalDpi xmlns:a14="http://schemas.microsoft.com/office/drawing/2010/main" val="0"/>
+                        </a:ext>
+                      </a:extLst>
+                    </a:blip>
+                    <a:srcRect/>
+                    <a:stretch>
+                      <a:fillRect/>
+                    </a:stretch>
+                  </pic:blipFill>
+                  <pic:spPr bwMode="auto">
+                    <a:xfrm>
+                      <a:off x="0" y="0"/>
+                      <a:ext cx="6097905" cy="3675380"/>
+                    </a:xfrm>
+                    <a:prstGeom prst="rect">
+                      <a:avLst/>
+                    </a:prstGeom>
+                    <a:noFill/>
+                    <a:ln>
+                      <a:noFill/>
+                    </a:ln>
+                  </pic:spPr>
+                </pic:pic>
+              </a:graphicData>
+            </a:graphic>
+          </wp:inline>
+        </w:drawing>
+      </w:r>
+    </w:p>
+    <w:p>
+      <w:pPr>
+        <w:pStyle w:val="ae"/>
+        <w:spacing w:before="510" w:beforeAutospacing="0" w:after="510" w:afterAutospacing="0"/>
+        <w:jc w:val="both"/>
+        <w:rPr>
+          <w:rFonts w:ascii="Arial" w:hAnsi="Arial" w:cs="Arial"/>
+          <w:color w:val="404040"/>
+          <w:sz w:val="27"/>
+          <w:szCs w:val="27"/>
+        </w:rPr>
+      </w:pPr>
+      <w:r>
+        <w:rPr>
+          <w:rFonts w:ascii="Arial" w:hAnsi="Arial" w:cs="Arial"/>
+          <w:color w:val="404040"/>
+          <w:sz w:val="27"/>
+          <w:szCs w:val="27"/>
+        </w:rPr>
+        <w:t>第三</w:t>
+      </w:r>
+      <w:r>
+        <w:rPr>
+          <w:rFonts w:ascii="Arial" w:hAnsi="Arial" w:cs="Arial"/>
+          <w:color w:val="404040"/>
+          <w:sz w:val="27"/>
+          <w:szCs w:val="27"/>
+        </w:rPr>
+        <w:t>:</w:t>
+      </w:r>
+      <w:r>
+        <w:rPr>
+          <w:rFonts w:ascii="Arial" w:hAnsi="Arial" w:cs="Arial"/>
+          <w:color w:val="404040"/>
+          <w:sz w:val="27"/>
+          <w:szCs w:val="27"/>
+        </w:rPr>
+        <w:t>十二品灭世黑莲</w:t>
+      </w:r>
+    </w:p>
+    <w:p>
+      <w:pPr>
+        <w:pStyle w:val="ae"/>
+        <w:spacing w:before="510" w:beforeAutospacing="0" w:after="510" w:afterAutospacing="0"/>
+        <w:jc w:val="both"/>
+        <w:rPr>
+          <w:rFonts w:ascii="Arial" w:hAnsi="Arial" w:cs="Arial"/>
+          <w:color w:val="404040"/>
+          <w:sz w:val="27"/>
+          <w:szCs w:val="27"/>
+        </w:rPr>
+      </w:pPr>
+      <w:r>
+        <w:rPr>
+          <w:rFonts w:ascii="Arial" w:hAnsi="Arial" w:cs="Arial"/>
+          <w:color w:val="404040"/>
+          <w:sz w:val="27"/>
+          <w:szCs w:val="27"/>
+        </w:rPr>
+        <w:t>本为魔祖罗睺所有，后罗睺陨落，黑莲不知所踪。端坐莲台，防御惊人，能吸收暴虐气息。我们在《西游记后传》中就看到如来与后来无天的元神黑莲是出自同门，而如来是九品功德金莲，而无天元神黑莲是十二品灭世黑莲，难怪如来都说此黑莲真厉害，后来，无天成功幻化成金身，进入灵山，如来此时深知不是此怪的对手，选择了逃跑。黑莲本是一朵生长在黑暗之渊的宝物，加上又是天地所生，具有灵性，而魔罗的元神又附在黑莲之上，如来说：黑莲生要，必祸害三界，三界必有一场浩劫。</w:t>
+      </w:r>
+    </w:p>
+    <w:p>
+      <w:pPr>
+        <w:pStyle w:val="fcenter"/>
+        <w:spacing w:before="510" w:beforeAutospacing="0" w:after="510" w:afterAutospacing="0" w:line="300" w:lineRule="atLeast"/>
+        <w:jc w:val="center"/>
+        <w:rPr>
+          <w:rFonts w:ascii="Arial" w:hAnsi="Arial" w:cs="Arial"/>
+          <w:color w:val="666666"/>
+        </w:rPr>
+      </w:pPr>
+      <w:r>
+        <w:rPr>
+          <w:rFonts w:ascii="Arial" w:hAnsi="Arial" w:cs="Arial"/>
+          <w:noProof/>
+          <w:color w:val="666666"/>
+        </w:rPr>
+        <w:lastRenderedPageBreak/>
+        <w:drawing>
+          <wp:inline distT="0" distB="0" distL="0" distR="0" wp14:anchorId="76B6A2B8" wp14:editId="03248512">
+            <wp:extent cx="5521960" cy="3616325"/>
+            <wp:effectExtent l="0" t="0" r="2540" b="3175"/>
+            <wp:docPr id="8" name="图片 8" descr="https://nimg.ws.126.net/?url=http%3A%2F%2Fdingyue.ws.126.net%2F2020%2F0501%2F26f4a73cj00q9mwwl0014c000g400akc.jpg&amp;thumbnail=660x2147483647&amp;quality=80&amp;type=jpg"/>
+            <wp:cNvGraphicFramePr>
+              <a:graphicFrameLocks xmlns:a="http://schemas.openxmlformats.org/drawingml/2006/main" noChangeAspect="1"/>
+            </wp:cNvGraphicFramePr>
+            <a:graphic xmlns:a="http://schemas.openxmlformats.org/drawingml/2006/main">
+              <a:graphicData uri="http://schemas.openxmlformats.org/drawingml/2006/picture">
+                <pic:pic xmlns:pic="http://schemas.openxmlformats.org/drawingml/2006/picture">
+                  <pic:nvPicPr>
+                    <pic:cNvPr id="0" name="Picture 3" descr="https://nimg.ws.126.net/?url=http%3A%2F%2Fdingyue.ws.126.net%2F2020%2F0501%2F26f4a73cj00q9mwwl0014c000g400akc.jpg&amp;thumbnail=660x2147483647&amp;quality=80&amp;type=jpg"/>
+                    <pic:cNvPicPr>
+                      <a:picLocks noChangeAspect="1" noChangeArrowheads="1"/>
+                    </pic:cNvPicPr>
+                  </pic:nvPicPr>
+                  <pic:blipFill>
+                    <a:blip r:embed="rId13">
+                      <a:extLst>
+                        <a:ext uri="{28A0092B-C50C-407E-A947-70E740481C1C}">
+                          <a14:useLocalDpi xmlns:a14="http://schemas.microsoft.com/office/drawing/2010/main" val="0"/>
+                        </a:ext>
+                      </a:extLst>
+                    </a:blip>
+                    <a:srcRect/>
+                    <a:stretch>
+                      <a:fillRect/>
+                    </a:stretch>
+                  </pic:blipFill>
+                  <pic:spPr bwMode="auto">
+                    <a:xfrm>
+                      <a:off x="0" y="0"/>
+                      <a:ext cx="5521960" cy="3616325"/>
+                    </a:xfrm>
+                    <a:prstGeom prst="rect">
+                      <a:avLst/>
+                    </a:prstGeom>
+                    <a:noFill/>
+                    <a:ln>
+                      <a:noFill/>
+                    </a:ln>
+                  </pic:spPr>
+                </pic:pic>
+              </a:graphicData>
+            </a:graphic>
+          </wp:inline>
+        </w:drawing>
+      </w:r>
+    </w:p>
+    <w:p>
+      <w:pPr>
+        <w:pStyle w:val="ae"/>
+        <w:spacing w:before="510" w:beforeAutospacing="0" w:after="510" w:afterAutospacing="0"/>
+        <w:jc w:val="both"/>
+        <w:rPr>
+          <w:rFonts w:ascii="Arial" w:hAnsi="Arial" w:cs="Arial"/>
+          <w:color w:val="404040"/>
+          <w:sz w:val="27"/>
+          <w:szCs w:val="27"/>
+        </w:rPr>
+      </w:pPr>
+      <w:r>
+        <w:rPr>
+          <w:rFonts w:ascii="Arial" w:hAnsi="Arial" w:cs="Arial"/>
+          <w:color w:val="404040"/>
+          <w:sz w:val="27"/>
+          <w:szCs w:val="27"/>
+        </w:rPr>
+        <w:t>第二</w:t>
+      </w:r>
+      <w:r>
+        <w:rPr>
+          <w:rFonts w:ascii="Arial" w:hAnsi="Arial" w:cs="Arial"/>
+          <w:color w:val="404040"/>
+          <w:sz w:val="27"/>
+          <w:szCs w:val="27"/>
+        </w:rPr>
+        <w:t>:</w:t>
+      </w:r>
+      <w:r>
+        <w:rPr>
+          <w:rFonts w:ascii="Arial" w:hAnsi="Arial" w:cs="Arial"/>
+          <w:color w:val="404040"/>
+          <w:sz w:val="27"/>
+          <w:szCs w:val="27"/>
+        </w:rPr>
+        <w:t>十二品业火红莲</w:t>
+      </w:r>
+    </w:p>
+    <w:p>
+      <w:pPr>
+        <w:pStyle w:val="ae"/>
+        <w:spacing w:before="510" w:beforeAutospacing="0" w:after="510" w:afterAutospacing="0"/>
+        <w:jc w:val="both"/>
+        <w:rPr>
+          <w:rFonts w:ascii="Arial" w:hAnsi="Arial" w:cs="Arial"/>
+          <w:color w:val="404040"/>
+          <w:sz w:val="27"/>
+          <w:szCs w:val="27"/>
+        </w:rPr>
+      </w:pPr>
+      <w:r>
+        <w:rPr>
+          <w:rFonts w:ascii="Arial" w:hAnsi="Arial" w:cs="Arial"/>
+          <w:color w:val="404040"/>
+          <w:sz w:val="27"/>
+          <w:szCs w:val="27"/>
+        </w:rPr>
+        <w:t>十二品莲台攻防具备，是所有先天灵宝中最顶级的存在。业火红莲能释放出无尽红莲业火，以因果业火之力焚杀一切。防御力也是顶级，端坐莲台无可匹敌。为血海冥河老祖所有，因为拥有这座莲台，传说冥河老祖的元屠、阿鼻两剑，杀人而不沾因果，也就是不会存在业报问题。</w:t>
+      </w:r>
+    </w:p>
+    <w:p>
+      <w:pPr>
+        <w:pStyle w:val="fcenter"/>
+        <w:spacing w:before="510" w:beforeAutospacing="0" w:after="510" w:afterAutospacing="0" w:line="300" w:lineRule="atLeast"/>
+        <w:jc w:val="center"/>
+        <w:rPr>
+          <w:rFonts w:ascii="Arial" w:hAnsi="Arial" w:cs="Arial"/>
+          <w:color w:val="666666"/>
+        </w:rPr>
+      </w:pPr>
+      <w:r>
+        <w:rPr>
+          <w:rFonts w:ascii="Arial" w:hAnsi="Arial" w:cs="Arial"/>
+          <w:noProof/>
+          <w:color w:val="666666"/>
+        </w:rPr>
+        <w:drawing>
+          <wp:inline distT="0" distB="0" distL="0" distR="0" wp14:anchorId="578D584A" wp14:editId="59DA227E">
+            <wp:extent cx="4761865" cy="2713355"/>
+            <wp:effectExtent l="0" t="0" r="635" b="0"/>
+            <wp:docPr id="4" name="图片 4" descr="https://nimg.ws.126.net/?url=http%3A%2F%2Fdingyue.ws.126.net%2F2020%2F0501%2F919c4249j00q9mwwl000qc000dw007xc.jpg&amp;thumbnail=660x2147483647&amp;quality=80&amp;type=jpg"/>
+            <wp:cNvGraphicFramePr>
+              <a:graphicFrameLocks xmlns:a="http://schemas.openxmlformats.org/drawingml/2006/main" noChangeAspect="1"/>
+            </wp:cNvGraphicFramePr>
+            <a:graphic xmlns:a="http://schemas.openxmlformats.org/drawingml/2006/main">
+              <a:graphicData uri="http://schemas.openxmlformats.org/drawingml/2006/picture">
+                <pic:pic xmlns:pic="http://schemas.openxmlformats.org/drawingml/2006/picture">
+                  <pic:nvPicPr>
+                    <pic:cNvPr id="0" name="Picture 4" descr="https://nimg.ws.126.net/?url=http%3A%2F%2Fdingyue.ws.126.net%2F2020%2F0501%2F919c4249j00q9mwwl000qc000dw007xc.jpg&amp;thumbnail=660x2147483647&amp;quality=80&amp;type=jpg"/>
+                    <pic:cNvPicPr>
+                      <a:picLocks noChangeAspect="1" noChangeArrowheads="1"/>
+                    </pic:cNvPicPr>
+                  </pic:nvPicPr>
+                  <pic:blipFill>
+                    <a:blip r:embed="rId14">
+                      <a:extLst>
+                        <a:ext uri="{28A0092B-C50C-407E-A947-70E740481C1C}">
+                          <a14:useLocalDpi xmlns:a14="http://schemas.microsoft.com/office/drawing/2010/main" val="0"/>
+                        </a:ext>
+                      </a:extLst>
+                    </a:blip>
+                    <a:srcRect/>
+                    <a:stretch>
+                      <a:fillRect/>
+                    </a:stretch>
+                  </pic:blipFill>
+                  <pic:spPr bwMode="auto">
+                    <a:xfrm>
+                      <a:off x="0" y="0"/>
+                      <a:ext cx="4761865" cy="2713355"/>
+                    </a:xfrm>
+                    <a:prstGeom prst="rect">
+                      <a:avLst/>
+                    </a:prstGeom>
+                    <a:noFill/>
+                    <a:ln>
+                      <a:noFill/>
+                    </a:ln>
+                  </pic:spPr>
+                </pic:pic>
+              </a:graphicData>
+            </a:graphic>
+          </wp:inline>
+        </w:drawing>
+      </w:r>
+    </w:p>
+    <w:p>
+      <w:pPr>
+        <w:pStyle w:val="ae"/>
+        <w:spacing w:before="510" w:beforeAutospacing="0" w:after="510" w:afterAutospacing="0"/>
+        <w:jc w:val="both"/>
+        <w:rPr>
+          <w:rFonts w:ascii="Arial" w:hAnsi="Arial" w:cs="Arial"/>
+          <w:color w:val="404040"/>
+          <w:sz w:val="27"/>
+          <w:szCs w:val="27"/>
+        </w:rPr>
+      </w:pPr>
+      <w:r>
+        <w:rPr>
+          <w:rFonts w:ascii="Arial" w:hAnsi="Arial" w:cs="Arial"/>
+          <w:color w:val="404040"/>
+          <w:sz w:val="27"/>
+          <w:szCs w:val="27"/>
+        </w:rPr>
+        <w:lastRenderedPageBreak/>
+        <w:t>第一</w:t>
+      </w:r>
+      <w:r>
+        <w:rPr>
+          <w:rFonts w:ascii="Arial" w:hAnsi="Arial" w:cs="Arial"/>
+          <w:color w:val="404040"/>
+          <w:sz w:val="27"/>
+          <w:szCs w:val="27"/>
+        </w:rPr>
+        <w:t>:</w:t>
+      </w:r>
+      <w:r>
+        <w:rPr>
+          <w:rFonts w:ascii="Arial" w:hAnsi="Arial" w:cs="Arial"/>
+          <w:color w:val="404040"/>
+          <w:sz w:val="27"/>
+          <w:szCs w:val="27"/>
+        </w:rPr>
+        <w:t>三十六品净世青莲</w:t>
+      </w:r>
+    </w:p>
+    <w:p>
+      <w:pPr>
+        <w:pStyle w:val="ae"/>
+        <w:spacing w:before="510" w:beforeAutospacing="0" w:after="510" w:afterAutospacing="0"/>
+        <w:jc w:val="both"/>
+        <w:rPr>
+          <w:rFonts w:ascii="Arial" w:hAnsi="Arial" w:cs="Arial"/>
+          <w:color w:val="404040"/>
+          <w:sz w:val="27"/>
+          <w:szCs w:val="27"/>
+        </w:rPr>
+      </w:pPr>
+      <w:r>
+        <w:rPr>
+          <w:rFonts w:ascii="Arial" w:hAnsi="Arial" w:cs="Arial"/>
+          <w:color w:val="404040"/>
+          <w:sz w:val="27"/>
+          <w:szCs w:val="27"/>
+        </w:rPr>
+        <w:t>由于三十六品净世青莲为先天至宝，没有开天之功，为天道所不容，便一分为四。元始天尊曰：红花！只见三十六品净世青莲的莲花化为三宝玉如意。太上老君曰：白藕！只见三十六品净世青莲的莲藕化为太乙拂尘。通天教主曰：青荷！只见三十六品净世青莲的莲叶化为青萍剑。女娲娘娘曰：黄土！只见三十六品净世青莲的莲土化为九天息壤。于是这三十六品造化青莲便化为了四件宝贝。三十六品净世青莲：端坐莲台，防御惊人，能酝酿造化之力，生生不息，先天至宝。它所演化成的宝贝也都是可成长的法宝，比如红花化为三宝玉如意</w:t>
+      </w:r>
+      <w:r>
+        <w:rPr>
+          <w:rFonts w:ascii="Arial" w:hAnsi="Arial" w:cs="Arial"/>
+          <w:color w:val="404040"/>
+          <w:sz w:val="27"/>
+          <w:szCs w:val="27"/>
+        </w:rPr>
+        <w:t>——</w:t>
+      </w:r>
+      <w:r>
+        <w:rPr>
+          <w:rFonts w:ascii="Arial" w:hAnsi="Arial" w:cs="Arial"/>
+          <w:color w:val="404040"/>
+          <w:sz w:val="27"/>
+          <w:szCs w:val="27"/>
+        </w:rPr>
+        <w:t>极品先天灵宝，后与元始注入立教功德，晋升上极品先天功德灵宝，为阐教圣物，可成长法宝，离先天至宝仅一线之隔。其他三样法宝也是同样的方法被打造成了极品先天灵宝！而当时还有三枚没有成熟的莲子化为十二品功德金莲，十二品业火红莲，十二品灭世黑莲。而这三朵没有成熟的莲子威力也不容小觑！</w:t>
+      </w:r>
+    </w:p>
+    <w:p>
+      <w:pPr>
+        <w:pStyle w:val="fcenter"/>
+        <w:spacing w:before="510" w:beforeAutospacing="0" w:after="510" w:afterAutospacing="0" w:line="300" w:lineRule="atLeast"/>
+        <w:jc w:val="center"/>
+        <w:rPr>
+          <w:rFonts w:ascii="Arial" w:hAnsi="Arial" w:cs="Arial"/>
+          <w:color w:val="666666"/>
+        </w:rPr>
+      </w:pPr>
+      <w:r>
+        <w:rPr>
+          <w:rFonts w:ascii="Arial" w:hAnsi="Arial" w:cs="Arial"/>
+          <w:noProof/>
+          <w:color w:val="666666"/>
+        </w:rPr>
+        <w:drawing>
+          <wp:inline distT="0" distB="0" distL="0" distR="0" wp14:anchorId="6480FB01" wp14:editId="27CB4FC4">
+            <wp:extent cx="4572000" cy="2220595"/>
+            <wp:effectExtent l="0" t="0" r="0" b="8255"/>
+            <wp:docPr id="5" name="图片 5" descr="https://nimg.ws.126.net/?url=http%3A%2F%2Fdingyue.ws.126.net%2F2020%2F0501%2F8de51e2aj00q9mwwl0007c000dc006hc.jpg&amp;thumbnail=660x2147483647&amp;quality=80&amp;type=jpg"/>
+            <wp:cNvGraphicFramePr>
+              <a:graphicFrameLocks xmlns:a="http://schemas.openxmlformats.org/drawingml/2006/main" noChangeAspect="1"/>
+            </wp:cNvGraphicFramePr>
+            <a:graphic xmlns:a="http://schemas.openxmlformats.org/drawingml/2006/main">
+              <a:graphicData uri="http://schemas.openxmlformats.org/drawingml/2006/picture">
+                <pic:pic xmlns:pic="http://schemas.openxmlformats.org/drawingml/2006/picture">
+                  <pic:nvPicPr>
+                    <pic:cNvPr id="0" name="Picture 5" descr="https://nimg.ws.126.net/?url=http%3A%2F%2Fdingyue.ws.126.net%2F2020%2F0501%2F8de51e2aj00q9mwwl0007c000dc006hc.jpg&amp;thumbnail=660x2147483647&amp;quality=80&amp;type=jpg"/>
+                    <pic:cNvPicPr>
+                      <a:picLocks noChangeAspect="1" noChangeArrowheads="1"/>
+                    </pic:cNvPicPr>
+                  </pic:nvPicPr>
+                  <pic:blipFill>
+                    <a:blip r:embed="rId15">
+                      <a:extLst>
+                        <a:ext uri="{28A0092B-C50C-407E-A947-70E740481C1C}">
+                          <a14:useLocalDpi xmlns:a14="http://schemas.microsoft.com/office/drawing/2010/main" val="0"/>
+                        </a:ext>
+                      </a:extLst>
+                    </a:blip>
+                    <a:srcRect/>
+                    <a:stretch>
+                      <a:fillRect/>
+                    </a:stretch>
+                  </pic:blipFill>
+                  <pic:spPr bwMode="auto">
+                    <a:xfrm>
+                      <a:off x="0" y="0"/>
+                      <a:ext cx="4572000" cy="2220595"/>
+                    </a:xfrm>
+                    <a:prstGeom prst="rect">
+                      <a:avLst/>
+                    </a:prstGeom>
+                    <a:noFill/>
+                    <a:ln>
+                      <a:noFill/>
+                    </a:ln>
+                  </pic:spPr>
+                </pic:pic>
+              </a:graphicData>
+            </a:graphic>
+          </wp:inline>
+        </w:drawing>
+      </w:r>
     </w:p>
     <w:p>
       <w:pPr>
@@ -30212,7 +31568,7 @@
         <v:path o:extrusionok="f" gradientshapeok="t" o:connecttype="rect"/>
         <o:lock v:ext="edit" aspectratio="t"/>
       </v:shapetype>
-      <v:shape id="_x0000_i1092" type="#_x0000_t75" style="width:11.25pt;height:11.25pt" o:bullet="t">
+      <v:shape id="_x0000_i1082" type="#_x0000_t75" style="width:11.25pt;height:11.25pt" o:bullet="t">
         <v:imagedata r:id="rId1" o:title="mso3330"/>
       </v:shape>
     </w:pict>
@@ -35424,6 +36780,41 @@
       </w:tcPr>
     </w:tblStylePr>
   </w:style>
+  <w:style w:type="paragraph" w:styleId="ae">
+    <w:name w:val="Normal (Web)"/>
+    <w:basedOn w:val="a"/>
+    <w:uiPriority w:val="99"/>
+    <w:semiHidden/>
+    <w:unhideWhenUsed/>
+    <w:rsid w:val="00BB1480"/>
+    <w:pPr>
+      <w:widowControl/>
+      <w:spacing w:before="100" w:beforeAutospacing="1" w:after="100" w:afterAutospacing="1"/>
+      <w:jc w:val="left"/>
+    </w:pPr>
+    <w:rPr>
+      <w:rFonts w:ascii="宋体" w:eastAsia="宋体" w:hAnsi="宋体" w:cs="宋体"/>
+      <w:kern w:val="0"/>
+      <w:sz w:val="24"/>
+      <w:szCs w:val="24"/>
+    </w:rPr>
+  </w:style>
+  <w:style w:type="paragraph" w:customStyle="1" w:styleId="fcenter">
+    <w:name w:val="f_center"/>
+    <w:basedOn w:val="a"/>
+    <w:rsid w:val="00BB1480"/>
+    <w:pPr>
+      <w:widowControl/>
+      <w:spacing w:before="100" w:beforeAutospacing="1" w:after="100" w:afterAutospacing="1"/>
+      <w:jc w:val="left"/>
+    </w:pPr>
+    <w:rPr>
+      <w:rFonts w:ascii="宋体" w:eastAsia="宋体" w:hAnsi="宋体" w:cs="宋体"/>
+      <w:kern w:val="0"/>
+      <w:sz w:val="24"/>
+      <w:szCs w:val="24"/>
+    </w:rPr>
+  </w:style>
 </w:styles>
 </file>
 
@@ -35717,7 +37108,7 @@
 </file>
 
 <file path=customXml/itemProps1.xml><?xml version="1.0" encoding="utf-8"?>
-<ds:datastoreItem xmlns:ds="http://schemas.openxmlformats.org/officeDocument/2006/customXml" ds:itemID="{9CF416D6-5762-4486-8B0F-FF9DA3FE022A}">
+<ds:datastoreItem xmlns:ds="http://schemas.openxmlformats.org/officeDocument/2006/customXml" ds:itemID="{13330F70-E0F5-49FF-87AE-7E743FD2C48A}">
   <ds:schemaRefs>
     <ds:schemaRef ds:uri="http://schemas.openxmlformats.org/officeDocument/2006/bibliography"/>
   </ds:schemaRefs>

--- a/钱儿.docx
+++ b/钱儿.docx
@@ -10169,7 +10169,15 @@
           <w:sz w:val="28"/>
           <w:szCs w:val="28"/>
         </w:rPr>
-        <w:t>飞灰烟灭</w:t>
+        <w:t>灰</w:t>
+      </w:r>
+      <w:r>
+        <w:rPr>
+          <w:rFonts w:ascii="Century Schoolbook" w:hAnsi="Century Schoolbook" w:hint="eastAsia"/>
+          <w:sz w:val="28"/>
+          <w:szCs w:val="28"/>
+        </w:rPr>
+        <w:t>飞烟灭</w:t>
       </w:r>
       <w:r>
         <w:rPr>
@@ -10769,7 +10777,179 @@
           <w:sz w:val="28"/>
           <w:szCs w:val="28"/>
         </w:rPr>
-        <w:t>尸魔：“你这愚人，不见那人间和平、万物繁盛吗？本座始终道从本心，不敢忘天尊教诲；这一场化生即是我来做，那也由我来守，不必天宫插手！</w:t>
+        <w:t>尸魔：“你这愚人，不见</w:t>
+      </w:r>
+      <w:r>
+        <w:rPr>
+          <w:rFonts w:ascii="Century Schoolbook" w:hAnsi="Century Schoolbook" w:hint="eastAsia"/>
+          <w:sz w:val="28"/>
+          <w:szCs w:val="28"/>
+        </w:rPr>
+        <w:t>现在</w:t>
+      </w:r>
+      <w:r>
+        <w:rPr>
+          <w:rFonts w:ascii="Century Schoolbook" w:hAnsi="Century Schoolbook" w:hint="eastAsia"/>
+          <w:sz w:val="28"/>
+          <w:szCs w:val="28"/>
+        </w:rPr>
+        <w:t>那人间和平、万物繁盛吗？本座始终道从本心，不敢忘天尊教诲；这一场化生即是我来做，那也由我来守，不必</w:t>
+      </w:r>
+      <w:r>
+        <w:rPr>
+          <w:rFonts w:ascii="Century Schoolbook" w:hAnsi="Century Schoolbook" w:hint="eastAsia"/>
+          <w:sz w:val="28"/>
+          <w:szCs w:val="28"/>
+        </w:rPr>
+        <w:t>圣星</w:t>
+      </w:r>
+      <w:r>
+        <w:rPr>
+          <w:rFonts w:ascii="Century Schoolbook" w:hAnsi="Century Schoolbook" w:hint="eastAsia"/>
+          <w:sz w:val="28"/>
+          <w:szCs w:val="28"/>
+        </w:rPr>
+        <w:t>插手！”</w:t>
+      </w:r>
+    </w:p>
+    <w:p>
+      <w:pPr>
+        <w:spacing w:line="400" w:lineRule="exact"/>
+        <w:ind w:firstLineChars="200" w:firstLine="560"/>
+        <w:rPr>
+          <w:rFonts w:ascii="Century Schoolbook" w:hAnsi="Century Schoolbook"/>
+          <w:sz w:val="28"/>
+          <w:szCs w:val="28"/>
+        </w:rPr>
+      </w:pPr>
+      <w:r>
+        <w:rPr>
+          <w:rFonts w:ascii="Century Schoolbook" w:hAnsi="Century Schoolbook" w:hint="eastAsia"/>
+          <w:sz w:val="28"/>
+          <w:szCs w:val="28"/>
+        </w:rPr>
+        <w:t>大神官：“</w:t>
+      </w:r>
+      <w:r>
+        <w:rPr>
+          <w:rFonts w:ascii="Century Schoolbook" w:hAnsi="Century Schoolbook" w:hint="eastAsia"/>
+          <w:sz w:val="28"/>
+          <w:szCs w:val="28"/>
+        </w:rPr>
+        <w:t>道从本心你还会叛入魔罗！</w:t>
+      </w:r>
+      <w:r>
+        <w:rPr>
+          <w:rFonts w:ascii="Century Schoolbook" w:hAnsi="Century Schoolbook" w:hint="eastAsia"/>
+          <w:sz w:val="28"/>
+          <w:szCs w:val="28"/>
+        </w:rPr>
+        <w:t>那些仙官虽有错在先，但也不是你嗔怒斗狠，毁他们根基的理由！”</w:t>
+      </w:r>
+    </w:p>
+    <w:p>
+      <w:pPr>
+        <w:spacing w:line="400" w:lineRule="exact"/>
+        <w:ind w:firstLineChars="200" w:firstLine="560"/>
+        <w:rPr>
+          <w:rFonts w:ascii="Century Schoolbook" w:hAnsi="Century Schoolbook"/>
+          <w:sz w:val="28"/>
+          <w:szCs w:val="28"/>
+        </w:rPr>
+      </w:pPr>
+      <w:r>
+        <w:rPr>
+          <w:rFonts w:ascii="Century Schoolbook" w:hAnsi="Century Schoolbook" w:hint="eastAsia"/>
+          <w:sz w:val="28"/>
+          <w:szCs w:val="28"/>
+        </w:rPr>
+        <w:t>尸魔：“</w:t>
+      </w:r>
+      <w:r>
+        <w:rPr>
+          <w:rFonts w:ascii="Century Schoolbook" w:hAnsi="Century Schoolbook" w:hint="eastAsia"/>
+          <w:sz w:val="28"/>
+          <w:szCs w:val="28"/>
+        </w:rPr>
+        <w:t>近朱者赤近墨者黑，一个个臭味相投没一个好东西，灭他们灵识正</w:t>
+      </w:r>
+      <w:r>
+        <w:rPr>
+          <w:rFonts w:ascii="Century Schoolbook" w:hAnsi="Century Schoolbook" w:hint="eastAsia"/>
+          <w:sz w:val="28"/>
+          <w:szCs w:val="28"/>
+        </w:rPr>
+        <w:t>是除恶务尽！”</w:t>
+      </w:r>
+    </w:p>
+    <w:p>
+      <w:pPr>
+        <w:spacing w:line="400" w:lineRule="exact"/>
+        <w:ind w:firstLineChars="200" w:firstLine="560"/>
+        <w:rPr>
+          <w:rFonts w:ascii="Century Schoolbook" w:hAnsi="Century Schoolbook"/>
+          <w:sz w:val="28"/>
+          <w:szCs w:val="28"/>
+        </w:rPr>
+      </w:pPr>
+      <w:r>
+        <w:rPr>
+          <w:rFonts w:ascii="Century Schoolbook" w:hAnsi="Century Schoolbook" w:hint="eastAsia"/>
+          <w:sz w:val="28"/>
+          <w:szCs w:val="28"/>
+        </w:rPr>
+        <w:t>大神官：“再说你假发救援，引</w:t>
+      </w:r>
+      <w:r>
+        <w:rPr>
+          <w:rFonts w:ascii="Century Schoolbook" w:hAnsi="Century Schoolbook" w:hint="eastAsia"/>
+          <w:sz w:val="28"/>
+          <w:szCs w:val="28"/>
+        </w:rPr>
+        <w:t>同门来此诱捕，你又作何解释？！”</w:t>
+      </w:r>
+    </w:p>
+    <w:p>
+      <w:pPr>
+        <w:spacing w:line="400" w:lineRule="exact"/>
+        <w:ind w:firstLineChars="200" w:firstLine="560"/>
+        <w:rPr>
+          <w:rFonts w:ascii="Century Schoolbook" w:hAnsi="Century Schoolbook"/>
+          <w:sz w:val="28"/>
+          <w:szCs w:val="28"/>
+        </w:rPr>
+      </w:pPr>
+      <w:r>
+        <w:rPr>
+          <w:rFonts w:ascii="Century Schoolbook" w:hAnsi="Century Schoolbook" w:hint="eastAsia"/>
+          <w:sz w:val="28"/>
+          <w:szCs w:val="28"/>
+        </w:rPr>
+        <w:t>尸魔：“</w:t>
+      </w:r>
+      <w:r>
+        <w:rPr>
+          <w:rFonts w:ascii="Century Schoolbook" w:hAnsi="Century Schoolbook" w:hint="eastAsia"/>
+          <w:sz w:val="28"/>
+          <w:szCs w:val="28"/>
+        </w:rPr>
+        <w:t>走过路过不要错过，我都应付不了还做什么神官，尽是些蝇营狗苟、腌臜泼才，还不如让我收了他们提升法力，</w:t>
+      </w:r>
+      <w:r>
+        <w:rPr>
+          <w:rFonts w:ascii="Century Schoolbook" w:hAnsi="Century Schoolbook" w:hint="eastAsia"/>
+          <w:sz w:val="28"/>
+          <w:szCs w:val="28"/>
+        </w:rPr>
+        <w:t>我这是在帮天尊优胜劣汰</w:t>
+      </w:r>
+      <w:r>
+        <w:rPr>
+          <w:rFonts w:ascii="Century Schoolbook" w:hAnsi="Century Schoolbook" w:hint="eastAsia"/>
+          <w:sz w:val="28"/>
+          <w:szCs w:val="28"/>
+        </w:rPr>
+        <w:t>！</w:t>
       </w:r>
       <w:r>
         <w:rPr>
@@ -10812,15 +10992,87 @@
           <w:sz w:val="28"/>
           <w:szCs w:val="28"/>
         </w:rPr>
-        <w:t>道从本心你还会叛入魔罗！</w:t>
-      </w:r>
-      <w:r>
-        <w:rPr>
-          <w:rFonts w:ascii="Century Schoolbook" w:hAnsi="Century Schoolbook" w:hint="eastAsia"/>
-          <w:sz w:val="28"/>
-          <w:szCs w:val="28"/>
-        </w:rPr>
-        <w:t>那些仙官虽有错在先，但也不是你嗔怒斗狠，毁他们根基的理由！”</w:t>
+        <w:t>匹夫狂妄！</w:t>
+      </w:r>
+      <w:r>
+        <w:rPr>
+          <w:rFonts w:ascii="Century Schoolbook" w:hAnsi="Century Schoolbook" w:hint="eastAsia"/>
+          <w:sz w:val="28"/>
+          <w:szCs w:val="28"/>
+        </w:rPr>
+        <w:t>孽障！</w:t>
+      </w:r>
+      <w:r>
+        <w:rPr>
+          <w:rFonts w:ascii="Century Schoolbook" w:hAnsi="Century Schoolbook" w:hint="eastAsia"/>
+          <w:sz w:val="28"/>
+          <w:szCs w:val="28"/>
+        </w:rPr>
+        <w:t>你嗜杀成性，</w:t>
+      </w:r>
+      <w:r>
+        <w:rPr>
+          <w:rFonts w:ascii="Century Schoolbook" w:hAnsi="Century Schoolbook" w:hint="eastAsia"/>
+          <w:sz w:val="28"/>
+          <w:szCs w:val="28"/>
+        </w:rPr>
+        <w:t>此处</w:t>
+      </w:r>
+      <w:r>
+        <w:rPr>
+          <w:rFonts w:ascii="Century Schoolbook" w:hAnsi="Century Schoolbook" w:hint="eastAsia"/>
+          <w:sz w:val="28"/>
+          <w:szCs w:val="28"/>
+        </w:rPr>
+        <w:t>不知残害了多少同门，也配提天尊！</w:t>
+      </w:r>
+      <w:r>
+        <w:rPr>
+          <w:rFonts w:ascii="Century Schoolbook" w:hAnsi="Century Schoolbook" w:hint="eastAsia"/>
+          <w:sz w:val="28"/>
+          <w:szCs w:val="28"/>
+        </w:rPr>
+        <w:t>这些神官又不都是如你所遇之人，</w:t>
+      </w:r>
+      <w:r>
+        <w:rPr>
+          <w:rFonts w:ascii="Century Schoolbook" w:hAnsi="Century Schoolbook" w:hint="eastAsia"/>
+          <w:sz w:val="28"/>
+          <w:szCs w:val="28"/>
+        </w:rPr>
+        <w:t>看我今日不灭了你！</w:t>
+      </w:r>
+      <w:r>
+        <w:rPr>
+          <w:rFonts w:ascii="Century Schoolbook" w:hAnsi="Century Schoolbook" w:hint="eastAsia"/>
+          <w:sz w:val="28"/>
+          <w:szCs w:val="28"/>
+        </w:rPr>
+        <w:t>”</w:t>
+      </w:r>
+      <w:r>
+        <w:rPr>
+          <w:rFonts w:ascii="Century Schoolbook" w:hAnsi="Century Schoolbook" w:hint="eastAsia"/>
+          <w:sz w:val="28"/>
+          <w:szCs w:val="28"/>
+        </w:rPr>
+        <w:t>大战即开，羲和</w:t>
+      </w:r>
+      <w:r>
+        <w:rPr>
+          <w:rFonts w:ascii="Century Schoolbook" w:hAnsi="Century Schoolbook" w:hint="eastAsia"/>
+          <w:sz w:val="28"/>
+          <w:szCs w:val="28"/>
+        </w:rPr>
+        <w:t>等三人</w:t>
+      </w:r>
+      <w:r>
+        <w:rPr>
+          <w:rFonts w:ascii="Century Schoolbook" w:hAnsi="Century Schoolbook" w:hint="eastAsia"/>
+          <w:sz w:val="28"/>
+          <w:szCs w:val="28"/>
+        </w:rPr>
+        <w:t>撑起护体法阵闪出一段距离，帝俊：“大神官要施展真手段了，大家护好自己！”</w:t>
       </w:r>
     </w:p>
     <w:p>
@@ -10828,86 +11080,413 @@
         <w:spacing w:line="400" w:lineRule="exact"/>
         <w:ind w:firstLineChars="200" w:firstLine="560"/>
         <w:rPr>
-          <w:rFonts w:ascii="Century Schoolbook" w:hAnsi="Century Schoolbook"/>
-          <w:sz w:val="28"/>
-          <w:szCs w:val="28"/>
-        </w:rPr>
-      </w:pPr>
-      <w:r>
-        <w:rPr>
-          <w:rFonts w:ascii="Century Schoolbook" w:hAnsi="Century Schoolbook" w:hint="eastAsia"/>
-          <w:sz w:val="28"/>
-          <w:szCs w:val="28"/>
-        </w:rPr>
-        <w:t>尸魔：“</w:t>
-      </w:r>
-      <w:r>
-        <w:rPr>
-          <w:rFonts w:ascii="Century Schoolbook" w:hAnsi="Century Schoolbook" w:hint="eastAsia"/>
-          <w:sz w:val="28"/>
-          <w:szCs w:val="28"/>
-        </w:rPr>
-        <w:t>近朱者赤近墨者黑，一个个臭味相投没一个好东西，灭他们灵识正</w:t>
-      </w:r>
-      <w:r>
-        <w:rPr>
-          <w:rFonts w:ascii="Century Schoolbook" w:hAnsi="Century Schoolbook" w:hint="eastAsia"/>
-          <w:sz w:val="28"/>
-          <w:szCs w:val="28"/>
-        </w:rPr>
-        <w:t>是除恶务尽！”</w:t>
-      </w:r>
-    </w:p>
-    <w:p>
-      <w:pPr>
-        <w:spacing w:line="400" w:lineRule="exact"/>
-        <w:ind w:firstLineChars="200" w:firstLine="560"/>
-        <w:rPr>
-          <w:rFonts w:ascii="Century Schoolbook" w:hAnsi="Century Schoolbook"/>
-          <w:sz w:val="28"/>
-          <w:szCs w:val="28"/>
-        </w:rPr>
-      </w:pPr>
-      <w:r>
-        <w:rPr>
-          <w:rFonts w:ascii="Century Schoolbook" w:hAnsi="Century Schoolbook" w:hint="eastAsia"/>
-          <w:sz w:val="28"/>
-          <w:szCs w:val="28"/>
-        </w:rPr>
-        <w:t>大神官：“再说你假发救援，引昔日同门来此诱捕，你又作何解释？！”</w:t>
-      </w:r>
-    </w:p>
-    <w:p>
-      <w:pPr>
-        <w:spacing w:line="400" w:lineRule="exact"/>
-        <w:ind w:firstLineChars="200" w:firstLine="560"/>
-        <w:rPr>
-          <w:rFonts w:ascii="Century Schoolbook" w:hAnsi="Century Schoolbook" w:hint="eastAsia"/>
-          <w:sz w:val="28"/>
-          <w:szCs w:val="28"/>
-        </w:rPr>
-      </w:pPr>
-      <w:r>
-        <w:rPr>
-          <w:rFonts w:ascii="Century Schoolbook" w:hAnsi="Century Schoolbook" w:hint="eastAsia"/>
-          <w:sz w:val="28"/>
-          <w:szCs w:val="28"/>
-        </w:rPr>
-        <w:t>尸魔：“</w:t>
-      </w:r>
-      <w:r>
-        <w:rPr>
-          <w:rFonts w:ascii="Century Schoolbook" w:hAnsi="Century Schoolbook" w:hint="eastAsia"/>
-          <w:sz w:val="28"/>
-          <w:szCs w:val="28"/>
-        </w:rPr>
-        <w:t>走过路过不要错过，我都应付不了还做什么神官，尽是些蝇营狗苟，我这是在帮天尊剔除纨绔！</w:t>
-      </w:r>
-      <w:r>
-        <w:rPr>
-          <w:rFonts w:ascii="Century Schoolbook" w:hAnsi="Century Schoolbook" w:hint="eastAsia"/>
-          <w:sz w:val="28"/>
-          <w:szCs w:val="28"/>
+          <w:rFonts w:asciiTheme="minorEastAsia" w:hAnsiTheme="minorEastAsia"/>
+          <w:sz w:val="28"/>
+          <w:szCs w:val="28"/>
+        </w:rPr>
+      </w:pPr>
+      <w:r>
+        <w:rPr>
+          <w:rFonts w:ascii="Century Schoolbook" w:hAnsi="Century Schoolbook" w:hint="eastAsia"/>
+          <w:sz w:val="28"/>
+          <w:szCs w:val="28"/>
+        </w:rPr>
+        <w:t>言语间大神官调动周身法力催动诛仙剑阵，只见</w:t>
+      </w:r>
+      <w:r>
+        <w:rPr>
+          <w:rFonts w:ascii="Century Schoolbook" w:hAnsi="Century Schoolbook" w:hint="eastAsia"/>
+          <w:sz w:val="28"/>
+          <w:szCs w:val="28"/>
+        </w:rPr>
+        <w:t>诛戮陷绝</w:t>
+      </w:r>
+      <w:r>
+        <w:rPr>
+          <w:rFonts w:ascii="Century Schoolbook" w:hAnsi="Century Schoolbook" w:hint="eastAsia"/>
+          <w:sz w:val="28"/>
+          <w:szCs w:val="28"/>
+        </w:rPr>
+        <w:t>四把</w:t>
+      </w:r>
+      <w:r>
+        <w:rPr>
+          <w:rFonts w:ascii="Century Schoolbook" w:hAnsi="Century Schoolbook" w:hint="eastAsia"/>
+          <w:sz w:val="28"/>
+          <w:szCs w:val="28"/>
+        </w:rPr>
+        <w:t>仙剑</w:t>
+      </w:r>
+      <w:r>
+        <w:rPr>
+          <w:rFonts w:ascii="Century Schoolbook" w:hAnsi="Century Schoolbook" w:hint="eastAsia"/>
+          <w:sz w:val="28"/>
+          <w:szCs w:val="28"/>
+        </w:rPr>
+        <w:t>分立于东南西北，剑阵分为四门：</w:t>
+      </w:r>
+      <w:r>
+        <w:rPr>
+          <w:rFonts w:ascii="Century Schoolbook" w:hAnsi="Century Schoolbook" w:hint="eastAsia"/>
+          <w:sz w:val="28"/>
+          <w:szCs w:val="28"/>
+        </w:rPr>
+        <w:t>离宫、兑宫、坎地、震方</w:t>
+      </w:r>
+      <w:r>
+        <w:rPr>
+          <w:rFonts w:ascii="Century Schoolbook" w:hAnsi="Century Schoolbook" w:hint="eastAsia"/>
+          <w:sz w:val="28"/>
+          <w:szCs w:val="28"/>
+        </w:rPr>
+        <w:t>。</w:t>
+      </w:r>
+      <w:r>
+        <w:rPr>
+          <w:rFonts w:ascii="Century Schoolbook" w:hAnsi="Century Schoolbook" w:hint="eastAsia"/>
+          <w:sz w:val="28"/>
+          <w:szCs w:val="28"/>
+        </w:rPr>
+        <w:t>四把仙剑寒光阵阵、剑意争鸣，剑身紫电环绕，杀意骤起；</w:t>
+      </w:r>
+      <w:r>
+        <w:rPr>
+          <w:rFonts w:ascii="Century Schoolbook" w:hAnsi="Century Schoolbook" w:hint="eastAsia"/>
+          <w:sz w:val="28"/>
+          <w:szCs w:val="28"/>
+        </w:rPr>
+        <w:t>剑阵之上风火雷三劫凌空</w:t>
+      </w:r>
+      <w:r>
+        <w:rPr>
+          <w:rFonts w:ascii="Century Schoolbook" w:hAnsi="Century Schoolbook" w:hint="eastAsia"/>
+          <w:sz w:val="28"/>
+          <w:szCs w:val="28"/>
+        </w:rPr>
+        <w:t>，无尽阴</w:t>
+      </w:r>
+      <w:r>
+        <w:rPr>
+          <w:rFonts w:ascii="Century Schoolbook" w:hAnsi="Century Schoolbook" w:hint="eastAsia"/>
+          <w:sz w:val="28"/>
+          <w:szCs w:val="28"/>
+        </w:rPr>
+        <w:t>火自下而燃。</w:t>
+      </w:r>
+      <w:r>
+        <w:rPr>
+          <w:rFonts w:ascii="Century Schoolbook" w:hAnsi="Century Schoolbook" w:hint="eastAsia"/>
+          <w:sz w:val="28"/>
+          <w:szCs w:val="28"/>
+        </w:rPr>
+        <w:t>大神官厉喝一声：“无量</w:t>
+      </w:r>
+      <w:r>
+        <w:rPr>
+          <w:rFonts w:ascii="Century Schoolbook" w:hAnsi="Century Schoolbook" w:hint="eastAsia"/>
+          <w:sz w:val="28"/>
+          <w:szCs w:val="28"/>
+        </w:rPr>
+        <w:t>~</w:t>
+      </w:r>
+      <w:r>
+        <w:rPr>
+          <w:rFonts w:ascii="Century Schoolbook" w:hAnsi="Century Schoolbook" w:hint="eastAsia"/>
+          <w:sz w:val="28"/>
+          <w:szCs w:val="28"/>
+        </w:rPr>
+        <w:t>天尊</w:t>
+      </w:r>
+      <w:r>
+        <w:rPr>
+          <w:rFonts w:ascii="Century Schoolbook" w:hAnsi="Century Schoolbook" w:hint="eastAsia"/>
+          <w:sz w:val="28"/>
+          <w:szCs w:val="28"/>
+        </w:rPr>
+        <w:t>！”诛仙剑首先发难，携利刃直刺莲台，后三剑</w:t>
+      </w:r>
+      <w:r>
+        <w:rPr>
+          <w:rFonts w:ascii="Century Schoolbook" w:hAnsi="Century Schoolbook" w:hint="eastAsia"/>
+          <w:sz w:val="28"/>
+          <w:szCs w:val="28"/>
+        </w:rPr>
+        <w:t>凌空而动</w:t>
+      </w:r>
+      <w:r>
+        <w:rPr>
+          <w:rFonts w:ascii="Century Schoolbook" w:hAnsi="Century Schoolbook" w:hint="eastAsia"/>
+          <w:sz w:val="28"/>
+          <w:szCs w:val="28"/>
+        </w:rPr>
+        <w:t>，闪法光前</w:t>
+      </w:r>
+      <w:r>
+        <w:rPr>
+          <w:rFonts w:ascii="Century Schoolbook" w:hAnsi="Century Schoolbook" w:hint="eastAsia"/>
+          <w:sz w:val="28"/>
+          <w:szCs w:val="28"/>
+        </w:rPr>
+        <w:lastRenderedPageBreak/>
+        <w:t>削后砍。</w:t>
+      </w:r>
+      <w:r>
+        <w:rPr>
+          <w:rFonts w:asciiTheme="minorEastAsia" w:hAnsiTheme="minorEastAsia"/>
+          <w:sz w:val="28"/>
+          <w:szCs w:val="28"/>
+        </w:rPr>
+        <w:t>风火雷三灾直下，天罡赑风瞄囟门直吹六腑，欲过丹田、穿九窍、肢解其身；</w:t>
+      </w:r>
+      <w:r>
+        <w:rPr>
+          <w:rFonts w:asciiTheme="minorEastAsia" w:hAnsiTheme="minorEastAsia"/>
+          <w:sz w:val="28"/>
+          <w:szCs w:val="28"/>
+          <w:shd w:val="clear" w:color="auto" w:fill="FFFFFF"/>
+        </w:rPr>
+        <w:t>天禄阴火</w:t>
+      </w:r>
+      <w:r>
+        <w:rPr>
+          <w:rFonts w:asciiTheme="minorEastAsia" w:hAnsiTheme="minorEastAsia"/>
+          <w:sz w:val="28"/>
+          <w:szCs w:val="28"/>
+          <w:shd w:val="clear" w:color="auto" w:fill="FFFFFF"/>
+        </w:rPr>
+        <w:t>燃</w:t>
+      </w:r>
+      <w:r>
+        <w:rPr>
+          <w:rFonts w:asciiTheme="minorEastAsia" w:hAnsiTheme="minorEastAsia"/>
+          <w:sz w:val="28"/>
+          <w:szCs w:val="28"/>
+          <w:shd w:val="clear" w:color="auto" w:fill="FFFFFF"/>
+        </w:rPr>
+        <w:t>涌泉遍</w:t>
+      </w:r>
+      <w:r>
+        <w:rPr>
+          <w:rFonts w:asciiTheme="minorEastAsia" w:hAnsiTheme="minorEastAsia"/>
+          <w:sz w:val="28"/>
+          <w:szCs w:val="28"/>
+          <w:shd w:val="clear" w:color="auto" w:fill="FFFFFF"/>
+        </w:rPr>
+        <w:t>焚五脏，直透泥垣、周身起火、毁千年苦行；</w:t>
+      </w:r>
+      <w:r>
+        <w:rPr>
+          <w:rFonts w:asciiTheme="minorEastAsia" w:hAnsiTheme="minorEastAsia" w:hint="eastAsia"/>
+          <w:sz w:val="28"/>
+          <w:szCs w:val="28"/>
+          <w:shd w:val="clear" w:color="auto" w:fill="FFFFFF"/>
+        </w:rPr>
+        <w:t>紫金</w:t>
+      </w:r>
+      <w:r>
+        <w:rPr>
+          <w:rFonts w:asciiTheme="minorEastAsia" w:hAnsiTheme="minorEastAsia" w:hint="eastAsia"/>
+          <w:sz w:val="28"/>
+          <w:szCs w:val="28"/>
+          <w:shd w:val="clear" w:color="auto" w:fill="FFFFFF"/>
+        </w:rPr>
+        <w:t>天罡</w:t>
+      </w:r>
+      <w:r>
+        <w:rPr>
+          <w:rFonts w:asciiTheme="minorEastAsia" w:hAnsiTheme="minorEastAsia" w:hint="eastAsia"/>
+          <w:sz w:val="28"/>
+          <w:szCs w:val="28"/>
+          <w:shd w:val="clear" w:color="auto" w:fill="FFFFFF"/>
+        </w:rPr>
+        <w:t>雷劫</w:t>
+      </w:r>
+      <w:r>
+        <w:rPr>
+          <w:rFonts w:asciiTheme="minorEastAsia" w:hAnsiTheme="minorEastAsia" w:hint="eastAsia"/>
+          <w:sz w:val="28"/>
+          <w:szCs w:val="28"/>
+          <w:shd w:val="clear" w:color="auto" w:fill="FFFFFF"/>
+        </w:rPr>
+        <w:t>一百三十五道自天而降，道道直击黑莲。</w:t>
+      </w:r>
+      <w:r>
+        <w:rPr>
+          <w:rFonts w:asciiTheme="minorEastAsia" w:hAnsiTheme="minorEastAsia" w:hint="eastAsia"/>
+          <w:sz w:val="28"/>
+          <w:szCs w:val="28"/>
+          <w:shd w:val="clear" w:color="auto" w:fill="FFFFFF"/>
+        </w:rPr>
+        <w:t>太一看此剑阵大惊失色，不</w:t>
+      </w:r>
+      <w:r>
+        <w:rPr>
+          <w:rFonts w:asciiTheme="minorEastAsia" w:hAnsiTheme="minorEastAsia" w:hint="eastAsia"/>
+          <w:sz w:val="28"/>
+          <w:szCs w:val="28"/>
+          <w:shd w:val="clear" w:color="auto" w:fill="FFFFFF"/>
+        </w:rPr>
+        <w:t>由得虎躯一震、菊花儿一紧：“我我我我我去！真牛逼！！这剑阵忒狠</w:t>
+      </w:r>
+      <w:r>
+        <w:rPr>
+          <w:rFonts w:asciiTheme="minorEastAsia" w:hAnsiTheme="minorEastAsia" w:hint="eastAsia"/>
+          <w:sz w:val="28"/>
+          <w:szCs w:val="28"/>
+          <w:shd w:val="clear" w:color="auto" w:fill="FFFFFF"/>
+        </w:rPr>
+        <w:t>，居然能引三灾聚顶！”羲和文弱哪儿看过这种场景，呆呆萌萌站立一旁，</w:t>
+      </w:r>
+      <w:r>
+        <w:rPr>
+          <w:rFonts w:asciiTheme="minorEastAsia" w:hAnsiTheme="minorEastAsia" w:hint="eastAsia"/>
+          <w:sz w:val="28"/>
+          <w:szCs w:val="28"/>
+          <w:shd w:val="clear" w:color="auto" w:fill="FFFFFF"/>
+        </w:rPr>
+        <w:t>嫩白小脸儿细珠</w:t>
+      </w:r>
+      <w:r>
+        <w:rPr>
+          <w:rFonts w:asciiTheme="minorEastAsia" w:hAnsiTheme="minorEastAsia" w:hint="eastAsia"/>
+          <w:sz w:val="28"/>
+          <w:szCs w:val="28"/>
+          <w:shd w:val="clear" w:color="auto" w:fill="FFFFFF"/>
+        </w:rPr>
+        <w:t>直下，低</w:t>
+      </w:r>
+      <w:r>
+        <w:rPr>
+          <w:rFonts w:asciiTheme="minorEastAsia" w:hAnsiTheme="minorEastAsia" w:hint="eastAsia"/>
+          <w:sz w:val="28"/>
+          <w:szCs w:val="28"/>
+          <w:shd w:val="clear" w:color="auto" w:fill="FFFFFF"/>
+        </w:rPr>
+        <w:t>声说道：“</w:t>
+      </w:r>
+      <w:r>
+        <w:rPr>
+          <w:rFonts w:asciiTheme="minorEastAsia" w:hAnsiTheme="minorEastAsia" w:hint="eastAsia"/>
+          <w:sz w:val="28"/>
+          <w:szCs w:val="28"/>
+          <w:shd w:val="clear" w:color="auto" w:fill="FFFFFF"/>
+        </w:rPr>
+        <w:t>这是要闹哪样？真吓人啊，</w:t>
+      </w:r>
+      <w:r>
+        <w:rPr>
+          <w:rFonts w:asciiTheme="minorEastAsia" w:hAnsiTheme="minorEastAsia" w:hint="eastAsia"/>
+          <w:sz w:val="28"/>
+          <w:szCs w:val="28"/>
+          <w:shd w:val="clear" w:color="auto" w:fill="FFFFFF"/>
+        </w:rPr>
+        <w:t>还好刚刚跑</w:t>
+      </w:r>
+      <w:r>
+        <w:rPr>
+          <w:rFonts w:asciiTheme="minorEastAsia" w:hAnsiTheme="minorEastAsia" w:hint="eastAsia"/>
+          <w:sz w:val="28"/>
+          <w:szCs w:val="28"/>
+          <w:shd w:val="clear" w:color="auto" w:fill="FFFFFF"/>
+        </w:rPr>
+        <w:t>的</w:t>
+      </w:r>
+      <w:r>
+        <w:rPr>
+          <w:rFonts w:asciiTheme="minorEastAsia" w:hAnsiTheme="minorEastAsia" w:hint="eastAsia"/>
+          <w:sz w:val="28"/>
+          <w:szCs w:val="28"/>
+          <w:shd w:val="clear" w:color="auto" w:fill="FFFFFF"/>
+        </w:rPr>
+        <w:t>远点儿。。”帝俊惊叹道：“我看入此</w:t>
+      </w:r>
+      <w:r>
+        <w:rPr>
+          <w:rFonts w:asciiTheme="minorEastAsia" w:hAnsiTheme="minorEastAsia" w:hint="eastAsia"/>
+          <w:sz w:val="28"/>
+          <w:szCs w:val="28"/>
+          <w:shd w:val="clear" w:color="auto" w:fill="FFFFFF"/>
+        </w:rPr>
+        <w:t>剑阵</w:t>
+      </w:r>
+      <w:r>
+        <w:rPr>
+          <w:rFonts w:asciiTheme="minorEastAsia" w:hAnsiTheme="minorEastAsia" w:hint="eastAsia"/>
+          <w:sz w:val="28"/>
+          <w:szCs w:val="28"/>
+          <w:shd w:val="clear" w:color="auto" w:fill="FFFFFF"/>
+        </w:rPr>
+        <w:t>，</w:t>
+      </w:r>
+      <w:r>
+        <w:rPr>
+          <w:rFonts w:asciiTheme="minorEastAsia" w:hAnsiTheme="minorEastAsia" w:hint="eastAsia"/>
+          <w:sz w:val="28"/>
+          <w:szCs w:val="28"/>
+          <w:shd w:val="clear" w:color="auto" w:fill="FFFFFF"/>
+        </w:rPr>
+        <w:t>大罗</w:t>
+      </w:r>
+      <w:r>
+        <w:rPr>
+          <w:rFonts w:asciiTheme="minorEastAsia" w:hAnsiTheme="minorEastAsia" w:hint="eastAsia"/>
+          <w:sz w:val="28"/>
+          <w:szCs w:val="28"/>
+          <w:shd w:val="clear" w:color="auto" w:fill="FFFFFF"/>
+        </w:rPr>
+        <w:t>金仙可能都</w:t>
+      </w:r>
+      <w:r>
+        <w:rPr>
+          <w:rFonts w:asciiTheme="minorEastAsia" w:hAnsiTheme="minorEastAsia" w:hint="eastAsia"/>
+          <w:sz w:val="28"/>
+          <w:szCs w:val="28"/>
+          <w:shd w:val="clear" w:color="auto" w:fill="FFFFFF"/>
+        </w:rPr>
+        <w:t>未必轻易出的来，三灾聚顶只是道开胃菜，你们看那四柄仙剑，威力更是非比寻常！</w:t>
+      </w:r>
+      <w:r>
+        <w:rPr>
+          <w:rFonts w:asciiTheme="minorEastAsia" w:hAnsiTheme="minorEastAsia" w:hint="eastAsia"/>
+          <w:sz w:val="28"/>
+          <w:szCs w:val="28"/>
+          <w:shd w:val="clear" w:color="auto" w:fill="FFFFFF"/>
+        </w:rPr>
+        <w:t>这魔头今日怕是</w:t>
+      </w:r>
+      <w:r>
+        <w:rPr>
+          <w:rFonts w:asciiTheme="minorEastAsia" w:hAnsiTheme="minorEastAsia" w:hint="eastAsia"/>
+          <w:sz w:val="28"/>
+          <w:szCs w:val="28"/>
+          <w:shd w:val="clear" w:color="auto" w:fill="FFFFFF"/>
+        </w:rPr>
+        <w:t>殁</w:t>
+      </w:r>
+      <w:r>
+        <w:rPr>
+          <w:rFonts w:asciiTheme="minorEastAsia" w:hAnsiTheme="minorEastAsia" w:hint="eastAsia"/>
+          <w:sz w:val="28"/>
+          <w:szCs w:val="28"/>
+          <w:shd w:val="clear" w:color="auto" w:fill="FFFFFF"/>
+        </w:rPr>
+        <w:t>了</w:t>
+      </w:r>
+      <w:r>
+        <w:rPr>
+          <w:rFonts w:asciiTheme="minorEastAsia" w:hAnsiTheme="minorEastAsia" w:hint="eastAsia"/>
+          <w:sz w:val="28"/>
+          <w:szCs w:val="28"/>
+          <w:shd w:val="clear" w:color="auto" w:fill="FFFFFF"/>
+        </w:rPr>
+        <w:t>。</w:t>
+      </w:r>
+      <w:r>
+        <w:rPr>
+          <w:rFonts w:asciiTheme="minorEastAsia" w:hAnsiTheme="minorEastAsia" w:hint="eastAsia"/>
+          <w:sz w:val="28"/>
+          <w:szCs w:val="28"/>
+          <w:shd w:val="clear" w:color="auto" w:fill="FFFFFF"/>
         </w:rPr>
         <w:t>”</w:t>
       </w:r>
@@ -10915,185 +11494,154 @@
     <w:p>
       <w:pPr>
         <w:spacing w:line="400" w:lineRule="exact"/>
-        <w:ind w:firstLineChars="200" w:firstLine="560"/>
-        <w:rPr>
-          <w:rFonts w:ascii="Century Schoolbook" w:hAnsi="Century Schoolbook" w:hint="eastAsia"/>
-          <w:sz w:val="28"/>
-          <w:szCs w:val="28"/>
-        </w:rPr>
-      </w:pPr>
-      <w:r>
-        <w:rPr>
-          <w:rFonts w:ascii="Century Schoolbook" w:hAnsi="Century Schoolbook" w:hint="eastAsia"/>
-          <w:sz w:val="28"/>
-          <w:szCs w:val="28"/>
-        </w:rPr>
-        <w:t>大神官：“孽障！</w:t>
-      </w:r>
-      <w:r>
-        <w:rPr>
-          <w:rFonts w:ascii="Century Schoolbook" w:hAnsi="Century Schoolbook" w:hint="eastAsia"/>
-          <w:sz w:val="28"/>
-          <w:szCs w:val="28"/>
-        </w:rPr>
-        <w:t>你嗜杀成性，</w:t>
-      </w:r>
-      <w:r>
-        <w:rPr>
-          <w:rFonts w:ascii="Century Schoolbook" w:hAnsi="Century Schoolbook" w:hint="eastAsia"/>
-          <w:sz w:val="28"/>
-          <w:szCs w:val="28"/>
-        </w:rPr>
-        <w:t>此处</w:t>
+        <w:rPr>
+          <w:rFonts w:asciiTheme="minorEastAsia" w:hAnsiTheme="minorEastAsia"/>
+          <w:sz w:val="28"/>
+          <w:szCs w:val="28"/>
+        </w:rPr>
+      </w:pPr>
+    </w:p>
+    <w:p>
+      <w:pPr>
+        <w:spacing w:line="400" w:lineRule="exact"/>
+        <w:rPr>
+          <w:rFonts w:asciiTheme="minorEastAsia" w:hAnsiTheme="minorEastAsia"/>
+          <w:sz w:val="28"/>
+          <w:szCs w:val="28"/>
+        </w:rPr>
+      </w:pPr>
+    </w:p>
+    <w:p>
+      <w:pPr>
+        <w:spacing w:line="400" w:lineRule="exact"/>
+        <w:rPr>
+          <w:rFonts w:asciiTheme="minorEastAsia" w:hAnsiTheme="minorEastAsia"/>
+          <w:sz w:val="28"/>
+          <w:szCs w:val="28"/>
+        </w:rPr>
+      </w:pPr>
+    </w:p>
+    <w:p>
+      <w:pPr>
+        <w:spacing w:line="400" w:lineRule="exact"/>
+        <w:rPr>
+          <w:rFonts w:asciiTheme="minorEastAsia" w:hAnsiTheme="minorEastAsia" w:hint="eastAsia"/>
+          <w:sz w:val="28"/>
+          <w:szCs w:val="28"/>
+        </w:rPr>
+      </w:pPr>
+    </w:p>
+    <w:p>
+      <w:pPr>
+        <w:spacing w:line="400" w:lineRule="exact"/>
+        <w:rPr>
+          <w:rFonts w:ascii="Century Schoolbook" w:hAnsi="Century Schoolbook"/>
+          <w:sz w:val="28"/>
+          <w:szCs w:val="28"/>
+        </w:rPr>
+      </w:pPr>
+      <w:r>
+        <w:rPr>
+          <w:rFonts w:ascii="Century Schoolbook" w:hAnsi="Century Schoolbook" w:hint="eastAsia"/>
+          <w:sz w:val="28"/>
+          <w:szCs w:val="28"/>
+        </w:rPr>
+        <w:t>道士化出三组法相，均为逃出诛仙剑阵。</w:t>
+      </w:r>
+    </w:p>
+    <w:p>
+      <w:pPr>
+        <w:spacing w:line="400" w:lineRule="exact"/>
+        <w:rPr>
+          <w:rFonts w:ascii="Century Schoolbook" w:hAnsi="Century Schoolbook"/>
+          <w:sz w:val="28"/>
+          <w:szCs w:val="28"/>
+        </w:rPr>
+      </w:pPr>
+      <w:r>
+        <w:rPr>
+          <w:rFonts w:ascii="Century Schoolbook" w:hAnsi="Century Schoolbook" w:hint="eastAsia"/>
+          <w:sz w:val="28"/>
+          <w:szCs w:val="28"/>
+        </w:rPr>
+        <w:t>原来这道士本就是此项目的大神官，后来。。。</w:t>
+      </w:r>
+    </w:p>
+    <w:p>
+      <w:pPr>
+        <w:spacing w:line="400" w:lineRule="exact"/>
+        <w:rPr>
+          <w:rFonts w:ascii="Century Schoolbook" w:hAnsi="Century Schoolbook"/>
+          <w:sz w:val="28"/>
+          <w:szCs w:val="28"/>
+        </w:rPr>
+      </w:pPr>
+    </w:p>
+    <w:p>
+      <w:pPr>
+        <w:spacing w:line="400" w:lineRule="exact"/>
+        <w:rPr>
+          <w:rFonts w:ascii="Century Schoolbook" w:hAnsi="Century Schoolbook"/>
+          <w:sz w:val="28"/>
+          <w:szCs w:val="28"/>
+        </w:rPr>
+      </w:pPr>
+    </w:p>
+    <w:p>
+      <w:pPr>
+        <w:spacing w:line="400" w:lineRule="exact"/>
+        <w:rPr>
+          <w:rFonts w:ascii="Century Schoolbook" w:hAnsi="Century Schoolbook"/>
+          <w:sz w:val="28"/>
+          <w:szCs w:val="28"/>
+        </w:rPr>
+      </w:pPr>
+      <w:r>
+        <w:rPr>
+          <w:rFonts w:ascii="Century Schoolbook" w:hAnsi="Century Schoolbook" w:hint="eastAsia"/>
+          <w:sz w:val="28"/>
+          <w:szCs w:val="28"/>
+        </w:rPr>
+        <w:t>为何这么做？</w:t>
+      </w:r>
+    </w:p>
+    <w:p>
+      <w:pPr>
+        <w:spacing w:line="400" w:lineRule="exact"/>
+        <w:rPr>
+          <w:rFonts w:ascii="Century Schoolbook" w:hAnsi="Century Schoolbook"/>
+          <w:sz w:val="28"/>
+          <w:szCs w:val="28"/>
+        </w:rPr>
+      </w:pPr>
+      <w:r>
+        <w:rPr>
+          <w:rFonts w:ascii="Century Schoolbook" w:hAnsi="Century Schoolbook" w:hint="eastAsia"/>
+          <w:sz w:val="28"/>
+          <w:szCs w:val="28"/>
+        </w:rPr>
+        <w:t>从哪儿习来？</w:t>
+      </w:r>
+    </w:p>
+    <w:p>
+      <w:pPr>
+        <w:spacing w:line="400" w:lineRule="exact"/>
+        <w:rPr>
+          <w:rFonts w:ascii="Century Schoolbook" w:hAnsi="Century Schoolbook"/>
+          <w:sz w:val="28"/>
+          <w:szCs w:val="28"/>
+        </w:rPr>
+      </w:pPr>
+      <w:r>
+        <w:rPr>
+          <w:rFonts w:ascii="Century Schoolbook" w:hAnsi="Century Schoolbook" w:hint="eastAsia"/>
+          <w:sz w:val="28"/>
+          <w:szCs w:val="28"/>
+        </w:rPr>
+        <w:t>是否收了这片世界？</w:t>
       </w:r>
       <w:bookmarkStart w:id="0" w:name="_GoBack"/>
       <w:bookmarkEnd w:id="0"/>
-      <w:r>
-        <w:rPr>
-          <w:rFonts w:ascii="Century Schoolbook" w:hAnsi="Century Schoolbook" w:hint="eastAsia"/>
-          <w:sz w:val="28"/>
-          <w:szCs w:val="28"/>
-        </w:rPr>
-        <w:t>不知残害了多少同门，也配提天尊！</w:t>
-      </w:r>
-      <w:r>
-        <w:rPr>
-          <w:rFonts w:ascii="Century Schoolbook" w:hAnsi="Century Schoolbook" w:hint="eastAsia"/>
-          <w:sz w:val="28"/>
-          <w:szCs w:val="28"/>
-        </w:rPr>
-        <w:t>看我今日不灭了你！</w:t>
-      </w:r>
-      <w:r>
-        <w:rPr>
-          <w:rFonts w:ascii="Century Schoolbook" w:hAnsi="Century Schoolbook" w:hint="eastAsia"/>
-          <w:sz w:val="28"/>
-          <w:szCs w:val="28"/>
-        </w:rPr>
-        <w:t>”</w:t>
-      </w:r>
-    </w:p>
-    <w:p>
-      <w:pPr>
-        <w:spacing w:line="400" w:lineRule="exact"/>
-        <w:rPr>
-          <w:rFonts w:ascii="Century Schoolbook" w:hAnsi="Century Schoolbook"/>
-          <w:sz w:val="28"/>
-          <w:szCs w:val="28"/>
-        </w:rPr>
-      </w:pPr>
-    </w:p>
-    <w:p>
-      <w:pPr>
-        <w:spacing w:line="400" w:lineRule="exact"/>
-        <w:rPr>
-          <w:rFonts w:ascii="Century Schoolbook" w:hAnsi="Century Schoolbook"/>
-          <w:sz w:val="28"/>
-          <w:szCs w:val="28"/>
-        </w:rPr>
-      </w:pPr>
-    </w:p>
-    <w:p>
-      <w:pPr>
-        <w:spacing w:line="400" w:lineRule="exact"/>
-        <w:rPr>
-          <w:rFonts w:ascii="Century Schoolbook" w:hAnsi="Century Schoolbook"/>
-          <w:sz w:val="28"/>
-          <w:szCs w:val="28"/>
-        </w:rPr>
-      </w:pPr>
-      <w:r>
-        <w:rPr>
-          <w:rFonts w:ascii="Century Schoolbook" w:hAnsi="Century Schoolbook" w:hint="eastAsia"/>
-          <w:sz w:val="28"/>
-          <w:szCs w:val="28"/>
-        </w:rPr>
-        <w:t>道士化出三组法相，均为逃出诛仙剑阵。</w:t>
-      </w:r>
-    </w:p>
-    <w:p>
-      <w:pPr>
-        <w:spacing w:line="400" w:lineRule="exact"/>
-        <w:rPr>
-          <w:rFonts w:ascii="Century Schoolbook" w:hAnsi="Century Schoolbook"/>
-          <w:sz w:val="28"/>
-          <w:szCs w:val="28"/>
-        </w:rPr>
-      </w:pPr>
-      <w:r>
-        <w:rPr>
-          <w:rFonts w:ascii="Century Schoolbook" w:hAnsi="Century Schoolbook" w:hint="eastAsia"/>
-          <w:sz w:val="28"/>
-          <w:szCs w:val="28"/>
-        </w:rPr>
-        <w:t>原来这道士本就是此项目的大神官，后来。。。</w:t>
-      </w:r>
-    </w:p>
-    <w:p>
-      <w:pPr>
-        <w:spacing w:line="400" w:lineRule="exact"/>
-        <w:rPr>
-          <w:rFonts w:ascii="Century Schoolbook" w:hAnsi="Century Schoolbook"/>
-          <w:sz w:val="28"/>
-          <w:szCs w:val="28"/>
-        </w:rPr>
-      </w:pPr>
-    </w:p>
-    <w:p>
-      <w:pPr>
-        <w:spacing w:line="400" w:lineRule="exact"/>
-        <w:rPr>
-          <w:rFonts w:ascii="Century Schoolbook" w:hAnsi="Century Schoolbook"/>
-          <w:sz w:val="28"/>
-          <w:szCs w:val="28"/>
-        </w:rPr>
-      </w:pPr>
-    </w:p>
-    <w:p>
-      <w:pPr>
-        <w:spacing w:line="400" w:lineRule="exact"/>
-        <w:rPr>
-          <w:rFonts w:ascii="Century Schoolbook" w:hAnsi="Century Schoolbook"/>
-          <w:sz w:val="28"/>
-          <w:szCs w:val="28"/>
-        </w:rPr>
-      </w:pPr>
-      <w:r>
-        <w:rPr>
-          <w:rFonts w:ascii="Century Schoolbook" w:hAnsi="Century Schoolbook" w:hint="eastAsia"/>
-          <w:sz w:val="28"/>
-          <w:szCs w:val="28"/>
-        </w:rPr>
-        <w:t>为何这么做？</w:t>
-      </w:r>
-    </w:p>
-    <w:p>
-      <w:pPr>
-        <w:spacing w:line="400" w:lineRule="exact"/>
-        <w:rPr>
-          <w:rFonts w:ascii="Century Schoolbook" w:hAnsi="Century Schoolbook"/>
-          <w:sz w:val="28"/>
-          <w:szCs w:val="28"/>
-        </w:rPr>
-      </w:pPr>
-      <w:r>
-        <w:rPr>
-          <w:rFonts w:ascii="Century Schoolbook" w:hAnsi="Century Schoolbook" w:hint="eastAsia"/>
-          <w:sz w:val="28"/>
-          <w:szCs w:val="28"/>
-        </w:rPr>
-        <w:t>从哪儿习来？</w:t>
-      </w:r>
-    </w:p>
-    <w:p>
-      <w:pPr>
-        <w:spacing w:line="400" w:lineRule="exact"/>
-        <w:rPr>
-          <w:rFonts w:ascii="Century Schoolbook" w:hAnsi="Century Schoolbook"/>
-          <w:sz w:val="28"/>
-          <w:szCs w:val="28"/>
-        </w:rPr>
-      </w:pPr>
     </w:p>
     <w:p>
       <w:pPr>
@@ -28913,394 +29461,402 @@
         <w:rPr>
           <w:rFonts w:hint="eastAsia"/>
         </w:rPr>
+        <w:t>附录一</w:t>
+      </w:r>
+      <w:r>
+        <w:rPr>
+          <w:rFonts w:hint="eastAsia"/>
+        </w:rPr>
+        <w:t xml:space="preserve"> </w:t>
+      </w:r>
+      <w:r>
+        <w:rPr>
+          <w:rFonts w:hint="eastAsia"/>
+        </w:rPr>
+        <w:t>修炼层次</w:t>
+      </w:r>
+    </w:p>
+    <w:p>
+      <w:pPr>
+        <w:spacing w:line="400" w:lineRule="exact"/>
+        <w:rPr>
+          <w:rFonts w:ascii="Century Schoolbook" w:hAnsi="Century Schoolbook"/>
+          <w:sz w:val="28"/>
+          <w:szCs w:val="28"/>
+        </w:rPr>
+      </w:pPr>
+      <w:r>
+        <w:rPr>
+          <w:rFonts w:ascii="Century Schoolbook" w:hAnsi="Century Schoolbook" w:hint="eastAsia"/>
+          <w:sz w:val="28"/>
+          <w:szCs w:val="28"/>
+        </w:rPr>
+        <w:t>修炼分很多种有武道，仙修，神修</w:t>
+      </w:r>
+    </w:p>
+    <w:p>
+      <w:pPr>
+        <w:spacing w:line="400" w:lineRule="exact"/>
+        <w:rPr>
+          <w:rFonts w:ascii="Century Schoolbook" w:hAnsi="Century Schoolbook"/>
+          <w:sz w:val="28"/>
+          <w:szCs w:val="28"/>
+        </w:rPr>
+      </w:pPr>
+      <w:r>
+        <w:rPr>
+          <w:rFonts w:ascii="Century Schoolbook" w:hAnsi="Century Schoolbook" w:hint="eastAsia"/>
+          <w:sz w:val="28"/>
+          <w:szCs w:val="28"/>
+        </w:rPr>
+        <w:t>武道是末法时期的修炼方式，三流，二流，一流，后天，先天，宗师，大宗师，武道天人，武道金丹，陆地神仙</w:t>
+      </w:r>
+      <w:r>
+        <w:rPr>
+          <w:rFonts w:ascii="Century Schoolbook" w:hAnsi="Century Schoolbook" w:hint="eastAsia"/>
+          <w:sz w:val="28"/>
+          <w:szCs w:val="28"/>
+        </w:rPr>
+        <w:t>(</w:t>
+      </w:r>
+      <w:r>
+        <w:rPr>
+          <w:rFonts w:ascii="Century Schoolbook" w:hAnsi="Century Schoolbook" w:hint="eastAsia"/>
+          <w:sz w:val="28"/>
+          <w:szCs w:val="28"/>
+        </w:rPr>
+        <w:t>实力相当于元婴，也被称为武中圣人</w:t>
+      </w:r>
+      <w:r>
+        <w:rPr>
+          <w:rFonts w:ascii="Century Schoolbook" w:hAnsi="Century Schoolbook" w:hint="eastAsia"/>
+          <w:sz w:val="28"/>
+          <w:szCs w:val="28"/>
+        </w:rPr>
+        <w:t>)</w:t>
+      </w:r>
+    </w:p>
+    <w:p>
+      <w:pPr>
+        <w:spacing w:line="400" w:lineRule="exact"/>
+        <w:rPr>
+          <w:rFonts w:ascii="Century Schoolbook" w:hAnsi="Century Schoolbook"/>
+          <w:sz w:val="28"/>
+          <w:szCs w:val="28"/>
+        </w:rPr>
+      </w:pPr>
+      <w:r>
+        <w:rPr>
+          <w:rFonts w:ascii="Century Schoolbook" w:hAnsi="Century Schoolbook" w:hint="eastAsia"/>
+          <w:sz w:val="28"/>
+          <w:szCs w:val="28"/>
+        </w:rPr>
+        <w:t>仙修也称为修真者，炼气，筑基，神诲，金丹，元婴，出窍，分神，洞虚，合体，大乘，渡劫，这种主修灵力</w:t>
+      </w:r>
+    </w:p>
+    <w:p>
+      <w:pPr>
+        <w:spacing w:line="400" w:lineRule="exact"/>
+        <w:rPr>
+          <w:rFonts w:ascii="Century Schoolbook" w:hAnsi="Century Schoolbook"/>
+          <w:sz w:val="28"/>
+          <w:szCs w:val="28"/>
+        </w:rPr>
+      </w:pPr>
+      <w:r>
+        <w:rPr>
+          <w:rFonts w:ascii="Century Schoolbook" w:hAnsi="Century Schoolbook" w:hint="eastAsia"/>
+          <w:sz w:val="28"/>
+          <w:szCs w:val="28"/>
+        </w:rPr>
+        <w:t>渡劫飞升成功后称为半仙，没渡过叫虚仙，半仙飞升仙界法力转化为仙力才能称为人仙，人仙之后叫地仙，天仙，灵仙，玄仙，而后为金仙，金仙一般不会陨落他们的寿命大约为一个纪元，而后为太乙金仙，凝聚太乙道果，三花聚顶，后为大罗金仙，被称为仙中之仙，跳出轮回，不灭不朽，可改变时间，空间，但不可大规模改变过去，否则会被规则抹杀，并从三千大道中选择自己日后之路，而如果选斩三尸的话会有过渡段，称为准圣，</w:t>
+      </w:r>
+      <w:r>
+        <w:rPr>
+          <w:rFonts w:ascii="Century Schoolbook" w:hAnsi="Century Schoolbook" w:hint="eastAsia"/>
+          <w:sz w:val="28"/>
+          <w:szCs w:val="28"/>
+        </w:rPr>
+        <w:t>(</w:t>
+      </w:r>
+      <w:r>
+        <w:rPr>
+          <w:rFonts w:ascii="Century Schoolbook" w:hAnsi="Century Schoolbook" w:hint="eastAsia"/>
+          <w:sz w:val="28"/>
+          <w:szCs w:val="28"/>
+        </w:rPr>
+        <w:t>斩善为初，斩恶为中，自我斩后为后，领悟真谛晋升混元</w:t>
+      </w:r>
+      <w:r>
+        <w:rPr>
+          <w:rFonts w:ascii="Century Schoolbook" w:hAnsi="Century Schoolbook" w:hint="eastAsia"/>
+          <w:sz w:val="28"/>
+          <w:szCs w:val="28"/>
+        </w:rPr>
+        <w:t>)</w:t>
+      </w:r>
+      <w:r>
+        <w:rPr>
+          <w:rFonts w:ascii="Century Schoolbook" w:hAnsi="Century Schoolbook" w:hint="eastAsia"/>
+          <w:sz w:val="28"/>
+          <w:szCs w:val="28"/>
+        </w:rPr>
+        <w:t>三尸斩后无欲无求是为混元大罗金仙</w:t>
+      </w:r>
+      <w:r>
+        <w:rPr>
+          <w:rFonts w:ascii="Century Schoolbook" w:hAnsi="Century Schoolbook" w:hint="eastAsia"/>
+          <w:sz w:val="28"/>
+          <w:szCs w:val="28"/>
+        </w:rPr>
+        <w:t>(</w:t>
+      </w:r>
+      <w:r>
+        <w:rPr>
+          <w:rFonts w:ascii="Century Schoolbook" w:hAnsi="Century Schoolbook" w:hint="eastAsia"/>
+          <w:sz w:val="28"/>
+          <w:szCs w:val="28"/>
+        </w:rPr>
+        <w:t>相当于五维的存在</w:t>
+      </w:r>
+      <w:r>
+        <w:rPr>
+          <w:rFonts w:ascii="Century Schoolbook" w:hAnsi="Century Schoolbook" w:hint="eastAsia"/>
+          <w:sz w:val="28"/>
+          <w:szCs w:val="28"/>
+        </w:rPr>
+        <w:t>)</w:t>
+      </w:r>
+      <w:r>
+        <w:rPr>
+          <w:rFonts w:ascii="Century Schoolbook" w:hAnsi="Century Schoolbook" w:hint="eastAsia"/>
+          <w:sz w:val="28"/>
+          <w:szCs w:val="28"/>
+        </w:rPr>
+        <w:t>，如果混元大能元神寄托天道被称为圣人，天道不死，圣人不陨，但混元大能除非是无法晋升，才会如此，因为天道会阻止你晋升</w:t>
+      </w:r>
+    </w:p>
+    <w:p>
+      <w:pPr>
+        <w:spacing w:line="400" w:lineRule="exact"/>
+        <w:rPr>
+          <w:rFonts w:ascii="Century Schoolbook" w:hAnsi="Century Schoolbook"/>
+          <w:sz w:val="28"/>
+          <w:szCs w:val="28"/>
+        </w:rPr>
+      </w:pPr>
+      <w:r>
+        <w:rPr>
+          <w:rFonts w:ascii="Century Schoolbook" w:hAnsi="Century Schoolbook" w:hint="eastAsia"/>
+          <w:sz w:val="28"/>
+          <w:szCs w:val="28"/>
+        </w:rPr>
+        <w:t>另有一种被称为神魂修炼者，主修神魂，抛弃肉体，灵魂不朽具体境界我也不太懂，据说鬼修是其中一种</w:t>
+      </w:r>
+    </w:p>
+    <w:p>
+      <w:pPr>
+        <w:spacing w:line="400" w:lineRule="exact"/>
+        <w:rPr>
+          <w:rFonts w:ascii="Century Schoolbook" w:hAnsi="Century Schoolbook"/>
+          <w:sz w:val="28"/>
+          <w:szCs w:val="28"/>
+        </w:rPr>
+      </w:pPr>
+      <w:r>
+        <w:rPr>
+          <w:rFonts w:ascii="Century Schoolbook" w:hAnsi="Century Schoolbook" w:hint="eastAsia"/>
+          <w:sz w:val="28"/>
+          <w:szCs w:val="28"/>
+        </w:rPr>
+        <w:t>神修是西方的，大部分不需要自身修炼，依靠信仰</w:t>
+      </w:r>
+      <w:r>
+        <w:rPr>
+          <w:rFonts w:ascii="Century Schoolbook" w:hAnsi="Century Schoolbook" w:hint="eastAsia"/>
+          <w:sz w:val="28"/>
+          <w:szCs w:val="28"/>
+        </w:rPr>
+        <w:t>(</w:t>
+      </w:r>
+      <w:r>
+        <w:rPr>
+          <w:rFonts w:ascii="Century Schoolbook" w:hAnsi="Century Schoolbook" w:hint="eastAsia"/>
+          <w:sz w:val="28"/>
+          <w:szCs w:val="28"/>
+        </w:rPr>
+        <w:t>后期</w:t>
+      </w:r>
+      <w:r>
+        <w:rPr>
+          <w:rFonts w:ascii="Century Schoolbook" w:hAnsi="Century Schoolbook" w:hint="eastAsia"/>
+          <w:sz w:val="28"/>
+          <w:szCs w:val="28"/>
+        </w:rPr>
+        <w:t>)</w:t>
+      </w:r>
+      <w:r>
+        <w:rPr>
+          <w:rFonts w:ascii="Century Schoolbook" w:hAnsi="Century Schoolbook" w:hint="eastAsia"/>
+          <w:sz w:val="28"/>
+          <w:szCs w:val="28"/>
+        </w:rPr>
+        <w:t>，先期是骑士</w:t>
+      </w:r>
+      <w:r>
+        <w:rPr>
+          <w:rFonts w:ascii="Century Schoolbook" w:hAnsi="Century Schoolbook" w:hint="eastAsia"/>
+          <w:sz w:val="28"/>
+          <w:szCs w:val="28"/>
+        </w:rPr>
+        <w:t>(1</w:t>
+      </w:r>
+      <w:r>
+        <w:rPr>
+          <w:rFonts w:ascii="Century Schoolbook" w:hAnsi="Century Schoolbook" w:hint="eastAsia"/>
+          <w:sz w:val="28"/>
+          <w:szCs w:val="28"/>
+        </w:rPr>
+        <w:t>一</w:t>
+      </w:r>
+      <w:r>
+        <w:rPr>
+          <w:rFonts w:ascii="Century Schoolbook" w:hAnsi="Century Schoolbook" w:hint="eastAsia"/>
+          <w:sz w:val="28"/>
+          <w:szCs w:val="28"/>
+        </w:rPr>
+        <w:t>10</w:t>
+      </w:r>
+      <w:r>
+        <w:rPr>
+          <w:rFonts w:ascii="Century Schoolbook" w:hAnsi="Century Schoolbook" w:hint="eastAsia"/>
+          <w:sz w:val="28"/>
+          <w:szCs w:val="28"/>
+        </w:rPr>
+        <w:t>级</w:t>
+      </w:r>
+      <w:r>
+        <w:rPr>
+          <w:rFonts w:ascii="Century Schoolbook" w:hAnsi="Century Schoolbook" w:hint="eastAsia"/>
+          <w:sz w:val="28"/>
+          <w:szCs w:val="28"/>
+        </w:rPr>
+        <w:t>)</w:t>
+      </w:r>
+      <w:r>
+        <w:rPr>
+          <w:rFonts w:ascii="Century Schoolbook" w:hAnsi="Century Schoolbook" w:hint="eastAsia"/>
+          <w:sz w:val="28"/>
+          <w:szCs w:val="28"/>
+        </w:rPr>
+        <w:t>类似于魔法师，</w:t>
+      </w:r>
+      <w:r>
+        <w:rPr>
+          <w:rFonts w:ascii="Century Schoolbook" w:hAnsi="Century Schoolbook" w:hint="eastAsia"/>
+          <w:sz w:val="28"/>
+          <w:szCs w:val="28"/>
+        </w:rPr>
+        <w:t>10</w:t>
+      </w:r>
+      <w:r>
+        <w:rPr>
+          <w:rFonts w:ascii="Century Schoolbook" w:hAnsi="Century Schoolbook" w:hint="eastAsia"/>
+          <w:sz w:val="28"/>
+          <w:szCs w:val="28"/>
+        </w:rPr>
+        <w:t>级称圣骑士，圣骑士手可断山河相当于元婴大修士</w:t>
+      </w:r>
+      <w:r>
+        <w:rPr>
+          <w:rFonts w:ascii="Century Schoolbook" w:hAnsi="Century Schoolbook" w:hint="eastAsia"/>
+          <w:sz w:val="28"/>
+          <w:szCs w:val="28"/>
+        </w:rPr>
+        <w:t>(</w:t>
+      </w:r>
+      <w:r>
+        <w:rPr>
+          <w:rFonts w:ascii="Century Schoolbook" w:hAnsi="Century Schoolbook" w:hint="eastAsia"/>
+          <w:sz w:val="28"/>
+          <w:szCs w:val="28"/>
+        </w:rPr>
+        <w:t>直觉</w:t>
+      </w:r>
+      <w:r>
+        <w:rPr>
+          <w:rFonts w:ascii="Century Schoolbook" w:hAnsi="Century Schoolbook" w:hint="eastAsia"/>
+          <w:sz w:val="28"/>
+          <w:szCs w:val="28"/>
+        </w:rPr>
+        <w:t>)</w:t>
+      </w:r>
+      <w:r>
+        <w:rPr>
+          <w:rFonts w:ascii="Century Schoolbook" w:hAnsi="Century Schoolbook" w:hint="eastAsia"/>
+          <w:sz w:val="28"/>
+          <w:szCs w:val="28"/>
+        </w:rPr>
+        <w:t>而后选择成为传奇或神灵，传奇和修真者一样，分为人间传奇，星辰传声，皓月传奇，日耀传奇，宇光传奇，宙海传奇，神灵分为点燃神火，半神，微弱神灵，弱神灵，中等神灵，高等神灵，至高神</w:t>
+      </w:r>
+    </w:p>
+    <w:p>
+      <w:pPr>
+        <w:spacing w:line="400" w:lineRule="exact"/>
+        <w:rPr>
+          <w:rFonts w:ascii="Century Schoolbook" w:hAnsi="Century Schoolbook"/>
+          <w:sz w:val="28"/>
+          <w:szCs w:val="28"/>
+        </w:rPr>
+      </w:pPr>
+      <w:r>
+        <w:rPr>
+          <w:rFonts w:ascii="Century Schoolbook" w:hAnsi="Century Schoolbook" w:hint="eastAsia"/>
+          <w:sz w:val="28"/>
+          <w:szCs w:val="28"/>
+        </w:rPr>
+        <w:t>此上为宇宙中的境界，</w:t>
+      </w:r>
+      <w:r>
+        <w:rPr>
+          <w:rFonts w:ascii="Century Schoolbook" w:hAnsi="Century Schoolbook" w:hint="eastAsia"/>
+          <w:sz w:val="28"/>
+          <w:szCs w:val="28"/>
+        </w:rPr>
+        <w:t>(</w:t>
+      </w:r>
+      <w:r>
+        <w:rPr>
+          <w:rFonts w:ascii="Century Schoolbook" w:hAnsi="Century Schoolbook" w:hint="eastAsia"/>
+          <w:sz w:val="28"/>
+          <w:szCs w:val="28"/>
+        </w:rPr>
+        <w:t>顺便打击一下，混元以上都是后天修炼者无法到达之境</w:t>
+      </w:r>
+      <w:r>
+        <w:rPr>
+          <w:rFonts w:ascii="Century Schoolbook" w:hAnsi="Century Schoolbook" w:hint="eastAsia"/>
+          <w:sz w:val="28"/>
+          <w:szCs w:val="28"/>
+        </w:rPr>
+        <w:t>)</w:t>
+      </w:r>
+      <w:r>
+        <w:rPr>
+          <w:rFonts w:ascii="Century Schoolbook" w:hAnsi="Century Schoolbook" w:hint="eastAsia"/>
+          <w:sz w:val="28"/>
+          <w:szCs w:val="28"/>
+        </w:rPr>
+        <w:t>混元</w:t>
+      </w:r>
+      <w:r>
+        <w:rPr>
+          <w:rFonts w:ascii="Century Schoolbook" w:hAnsi="Century Schoolbook" w:hint="eastAsia"/>
+          <w:sz w:val="28"/>
+          <w:szCs w:val="28"/>
+        </w:rPr>
         <w:lastRenderedPageBreak/>
-        <w:t>附录一</w:t>
-      </w:r>
-      <w:r>
-        <w:rPr>
-          <w:rFonts w:hint="eastAsia"/>
-        </w:rPr>
-        <w:t xml:space="preserve"> </w:t>
-      </w:r>
-      <w:r>
-        <w:rPr>
-          <w:rFonts w:hint="eastAsia"/>
-        </w:rPr>
-        <w:t>修炼层次</w:t>
-      </w:r>
-    </w:p>
-    <w:p>
-      <w:pPr>
-        <w:spacing w:line="400" w:lineRule="exact"/>
-        <w:rPr>
-          <w:rFonts w:ascii="Century Schoolbook" w:hAnsi="Century Schoolbook"/>
-          <w:sz w:val="28"/>
-          <w:szCs w:val="28"/>
-        </w:rPr>
-      </w:pPr>
-      <w:r>
-        <w:rPr>
-          <w:rFonts w:ascii="Century Schoolbook" w:hAnsi="Century Schoolbook" w:hint="eastAsia"/>
-          <w:sz w:val="28"/>
-          <w:szCs w:val="28"/>
-        </w:rPr>
-        <w:t>修炼分很多种有武道，仙修，神修</w:t>
-      </w:r>
-    </w:p>
-    <w:p>
-      <w:pPr>
-        <w:spacing w:line="400" w:lineRule="exact"/>
-        <w:rPr>
-          <w:rFonts w:ascii="Century Schoolbook" w:hAnsi="Century Schoolbook"/>
-          <w:sz w:val="28"/>
-          <w:szCs w:val="28"/>
-        </w:rPr>
-      </w:pPr>
-      <w:r>
-        <w:rPr>
-          <w:rFonts w:ascii="Century Schoolbook" w:hAnsi="Century Schoolbook" w:hint="eastAsia"/>
-          <w:sz w:val="28"/>
-          <w:szCs w:val="28"/>
-        </w:rPr>
-        <w:t>武道是末法时期的修炼方式，三流，二流，一流，后天，先天，宗师，大宗师，武道天人，武道金丹，陆地神仙</w:t>
-      </w:r>
-      <w:r>
-        <w:rPr>
-          <w:rFonts w:ascii="Century Schoolbook" w:hAnsi="Century Schoolbook" w:hint="eastAsia"/>
-          <w:sz w:val="28"/>
-          <w:szCs w:val="28"/>
-        </w:rPr>
-        <w:t>(</w:t>
-      </w:r>
-      <w:r>
-        <w:rPr>
-          <w:rFonts w:ascii="Century Schoolbook" w:hAnsi="Century Schoolbook" w:hint="eastAsia"/>
-          <w:sz w:val="28"/>
-          <w:szCs w:val="28"/>
-        </w:rPr>
-        <w:t>实力相当于元婴，也被称为武中圣人</w:t>
-      </w:r>
-      <w:r>
-        <w:rPr>
-          <w:rFonts w:ascii="Century Schoolbook" w:hAnsi="Century Schoolbook" w:hint="eastAsia"/>
-          <w:sz w:val="28"/>
-          <w:szCs w:val="28"/>
-        </w:rPr>
-        <w:t>)</w:t>
-      </w:r>
-    </w:p>
-    <w:p>
-      <w:pPr>
-        <w:spacing w:line="400" w:lineRule="exact"/>
-        <w:rPr>
-          <w:rFonts w:ascii="Century Schoolbook" w:hAnsi="Century Schoolbook"/>
-          <w:sz w:val="28"/>
-          <w:szCs w:val="28"/>
-        </w:rPr>
-      </w:pPr>
-      <w:r>
-        <w:rPr>
-          <w:rFonts w:ascii="Century Schoolbook" w:hAnsi="Century Schoolbook" w:hint="eastAsia"/>
-          <w:sz w:val="28"/>
-          <w:szCs w:val="28"/>
-        </w:rPr>
-        <w:t>仙修也称为修真者，炼气，筑基，神诲，金丹，元婴，出窍，分神，洞虚，合体，大乘，渡劫，这种主修灵力</w:t>
-      </w:r>
-    </w:p>
-    <w:p>
-      <w:pPr>
-        <w:spacing w:line="400" w:lineRule="exact"/>
-        <w:rPr>
-          <w:rFonts w:ascii="Century Schoolbook" w:hAnsi="Century Schoolbook"/>
-          <w:sz w:val="28"/>
-          <w:szCs w:val="28"/>
-        </w:rPr>
-      </w:pPr>
-      <w:r>
-        <w:rPr>
-          <w:rFonts w:ascii="Century Schoolbook" w:hAnsi="Century Schoolbook" w:hint="eastAsia"/>
-          <w:sz w:val="28"/>
-          <w:szCs w:val="28"/>
-        </w:rPr>
-        <w:t>渡劫飞升成功后称为半仙，没渡过叫虚仙，半仙飞升仙界法力转化为仙力才能称为人仙，人仙之后叫地仙，天仙，灵仙，玄仙，而后为金仙，金仙一般不会陨落他们的寿命大约为一个纪元，而后为太乙金仙，凝聚太乙道果，三花聚顶，后为大罗金仙，被称为仙中之仙，跳出轮回，不灭不朽，可改变时间，空间，但不可大规模改变过去，否则会被规则抹杀，并从三千大道中选择自己日后之路，而如果选斩三尸的话会有过渡段，称为准圣，</w:t>
-      </w:r>
-      <w:r>
-        <w:rPr>
-          <w:rFonts w:ascii="Century Schoolbook" w:hAnsi="Century Schoolbook" w:hint="eastAsia"/>
-          <w:sz w:val="28"/>
-          <w:szCs w:val="28"/>
-        </w:rPr>
-        <w:t>(</w:t>
-      </w:r>
-      <w:r>
-        <w:rPr>
-          <w:rFonts w:ascii="Century Schoolbook" w:hAnsi="Century Schoolbook" w:hint="eastAsia"/>
-          <w:sz w:val="28"/>
-          <w:szCs w:val="28"/>
-        </w:rPr>
-        <w:t>斩善为初，斩恶为中，自我斩后为后，领悟真谛晋升混元</w:t>
-      </w:r>
-      <w:r>
-        <w:rPr>
-          <w:rFonts w:ascii="Century Schoolbook" w:hAnsi="Century Schoolbook" w:hint="eastAsia"/>
-          <w:sz w:val="28"/>
-          <w:szCs w:val="28"/>
-        </w:rPr>
-        <w:t>)</w:t>
-      </w:r>
-      <w:r>
-        <w:rPr>
-          <w:rFonts w:ascii="Century Schoolbook" w:hAnsi="Century Schoolbook" w:hint="eastAsia"/>
-          <w:sz w:val="28"/>
-          <w:szCs w:val="28"/>
-        </w:rPr>
-        <w:t>三尸斩后无欲无求是为混元大罗金仙</w:t>
-      </w:r>
-      <w:r>
-        <w:rPr>
-          <w:rFonts w:ascii="Century Schoolbook" w:hAnsi="Century Schoolbook" w:hint="eastAsia"/>
-          <w:sz w:val="28"/>
-          <w:szCs w:val="28"/>
-        </w:rPr>
-        <w:t>(</w:t>
-      </w:r>
-      <w:r>
-        <w:rPr>
-          <w:rFonts w:ascii="Century Schoolbook" w:hAnsi="Century Schoolbook" w:hint="eastAsia"/>
-          <w:sz w:val="28"/>
-          <w:szCs w:val="28"/>
-        </w:rPr>
-        <w:t>相当于五维的存在</w:t>
-      </w:r>
-      <w:r>
-        <w:rPr>
-          <w:rFonts w:ascii="Century Schoolbook" w:hAnsi="Century Schoolbook" w:hint="eastAsia"/>
-          <w:sz w:val="28"/>
-          <w:szCs w:val="28"/>
-        </w:rPr>
-        <w:t>)</w:t>
-      </w:r>
-      <w:r>
-        <w:rPr>
-          <w:rFonts w:ascii="Century Schoolbook" w:hAnsi="Century Schoolbook" w:hint="eastAsia"/>
-          <w:sz w:val="28"/>
-          <w:szCs w:val="28"/>
-        </w:rPr>
-        <w:t>，如果混元大能元神寄托天道被称为圣人，天道不死，圣人不陨，但混元大能除非是无法晋升，才会如此，因为天道会阻止你晋升</w:t>
-      </w:r>
-    </w:p>
-    <w:p>
-      <w:pPr>
-        <w:spacing w:line="400" w:lineRule="exact"/>
-        <w:rPr>
-          <w:rFonts w:ascii="Century Schoolbook" w:hAnsi="Century Schoolbook"/>
-          <w:sz w:val="28"/>
-          <w:szCs w:val="28"/>
-        </w:rPr>
-      </w:pPr>
-      <w:r>
-        <w:rPr>
-          <w:rFonts w:ascii="Century Schoolbook" w:hAnsi="Century Schoolbook" w:hint="eastAsia"/>
-          <w:sz w:val="28"/>
-          <w:szCs w:val="28"/>
-        </w:rPr>
-        <w:t>另有一种被称为神魂修炼者，主修神魂，抛弃肉体，灵魂不朽具体境界我也不太懂，据说鬼修是其中一种</w:t>
-      </w:r>
-    </w:p>
-    <w:p>
-      <w:pPr>
-        <w:spacing w:line="400" w:lineRule="exact"/>
-        <w:rPr>
-          <w:rFonts w:ascii="Century Schoolbook" w:hAnsi="Century Schoolbook"/>
-          <w:sz w:val="28"/>
-          <w:szCs w:val="28"/>
-        </w:rPr>
-      </w:pPr>
-      <w:r>
-        <w:rPr>
-          <w:rFonts w:ascii="Century Schoolbook" w:hAnsi="Century Schoolbook" w:hint="eastAsia"/>
-          <w:sz w:val="28"/>
-          <w:szCs w:val="28"/>
-        </w:rPr>
-        <w:t>神修是西方的，大部分不需要自身修炼，依靠信仰</w:t>
-      </w:r>
-      <w:r>
-        <w:rPr>
-          <w:rFonts w:ascii="Century Schoolbook" w:hAnsi="Century Schoolbook" w:hint="eastAsia"/>
-          <w:sz w:val="28"/>
-          <w:szCs w:val="28"/>
-        </w:rPr>
-        <w:t>(</w:t>
-      </w:r>
-      <w:r>
-        <w:rPr>
-          <w:rFonts w:ascii="Century Schoolbook" w:hAnsi="Century Schoolbook" w:hint="eastAsia"/>
-          <w:sz w:val="28"/>
-          <w:szCs w:val="28"/>
-        </w:rPr>
-        <w:t>后期</w:t>
-      </w:r>
-      <w:r>
-        <w:rPr>
-          <w:rFonts w:ascii="Century Schoolbook" w:hAnsi="Century Schoolbook" w:hint="eastAsia"/>
-          <w:sz w:val="28"/>
-          <w:szCs w:val="28"/>
-        </w:rPr>
-        <w:t>)</w:t>
-      </w:r>
-      <w:r>
-        <w:rPr>
-          <w:rFonts w:ascii="Century Schoolbook" w:hAnsi="Century Schoolbook" w:hint="eastAsia"/>
-          <w:sz w:val="28"/>
-          <w:szCs w:val="28"/>
-        </w:rPr>
-        <w:t>，先期是骑士</w:t>
-      </w:r>
-      <w:r>
-        <w:rPr>
-          <w:rFonts w:ascii="Century Schoolbook" w:hAnsi="Century Schoolbook" w:hint="eastAsia"/>
-          <w:sz w:val="28"/>
-          <w:szCs w:val="28"/>
-        </w:rPr>
-        <w:t>(1</w:t>
-      </w:r>
-      <w:r>
-        <w:rPr>
-          <w:rFonts w:ascii="Century Schoolbook" w:hAnsi="Century Schoolbook" w:hint="eastAsia"/>
-          <w:sz w:val="28"/>
-          <w:szCs w:val="28"/>
-        </w:rPr>
-        <w:t>一</w:t>
-      </w:r>
-      <w:r>
-        <w:rPr>
-          <w:rFonts w:ascii="Century Schoolbook" w:hAnsi="Century Schoolbook" w:hint="eastAsia"/>
-          <w:sz w:val="28"/>
-          <w:szCs w:val="28"/>
-        </w:rPr>
-        <w:t>10</w:t>
-      </w:r>
-      <w:r>
-        <w:rPr>
-          <w:rFonts w:ascii="Century Schoolbook" w:hAnsi="Century Schoolbook" w:hint="eastAsia"/>
-          <w:sz w:val="28"/>
-          <w:szCs w:val="28"/>
-        </w:rPr>
-        <w:t>级</w:t>
-      </w:r>
-      <w:r>
-        <w:rPr>
-          <w:rFonts w:ascii="Century Schoolbook" w:hAnsi="Century Schoolbook" w:hint="eastAsia"/>
-          <w:sz w:val="28"/>
-          <w:szCs w:val="28"/>
-        </w:rPr>
-        <w:t>)</w:t>
-      </w:r>
-      <w:r>
-        <w:rPr>
-          <w:rFonts w:ascii="Century Schoolbook" w:hAnsi="Century Schoolbook" w:hint="eastAsia"/>
-          <w:sz w:val="28"/>
-          <w:szCs w:val="28"/>
-        </w:rPr>
-        <w:t>类似于魔法师，</w:t>
-      </w:r>
-      <w:r>
-        <w:rPr>
-          <w:rFonts w:ascii="Century Schoolbook" w:hAnsi="Century Schoolbook" w:hint="eastAsia"/>
-          <w:sz w:val="28"/>
-          <w:szCs w:val="28"/>
-        </w:rPr>
-        <w:t>10</w:t>
-      </w:r>
-      <w:r>
-        <w:rPr>
-          <w:rFonts w:ascii="Century Schoolbook" w:hAnsi="Century Schoolbook" w:hint="eastAsia"/>
-          <w:sz w:val="28"/>
-          <w:szCs w:val="28"/>
-        </w:rPr>
-        <w:t>级称圣骑士，圣骑士手可断山河相当于元婴大修士</w:t>
-      </w:r>
-      <w:r>
-        <w:rPr>
-          <w:rFonts w:ascii="Century Schoolbook" w:hAnsi="Century Schoolbook" w:hint="eastAsia"/>
-          <w:sz w:val="28"/>
-          <w:szCs w:val="28"/>
-        </w:rPr>
-        <w:t>(</w:t>
-      </w:r>
-      <w:r>
-        <w:rPr>
-          <w:rFonts w:ascii="Century Schoolbook" w:hAnsi="Century Schoolbook" w:hint="eastAsia"/>
-          <w:sz w:val="28"/>
-          <w:szCs w:val="28"/>
-        </w:rPr>
-        <w:t>直觉</w:t>
-      </w:r>
-      <w:r>
-        <w:rPr>
-          <w:rFonts w:ascii="Century Schoolbook" w:hAnsi="Century Schoolbook" w:hint="eastAsia"/>
-          <w:sz w:val="28"/>
-          <w:szCs w:val="28"/>
-        </w:rPr>
-        <w:t>)</w:t>
-      </w:r>
-      <w:r>
-        <w:rPr>
-          <w:rFonts w:ascii="Century Schoolbook" w:hAnsi="Century Schoolbook" w:hint="eastAsia"/>
-          <w:sz w:val="28"/>
-          <w:szCs w:val="28"/>
-        </w:rPr>
-        <w:t>而后选择成为传奇或神灵，传奇和修真者一样，分为人间传奇，星辰传声，皓月传奇，日耀传奇，宇光传奇，宙海传奇，神灵分为点燃神火，半神，微弱神灵，弱神灵，中等神灵，高等神灵，至高神</w:t>
-      </w:r>
-    </w:p>
-    <w:p>
-      <w:pPr>
-        <w:spacing w:line="400" w:lineRule="exact"/>
-        <w:rPr>
-          <w:rFonts w:ascii="Century Schoolbook" w:hAnsi="Century Schoolbook"/>
-          <w:sz w:val="28"/>
-          <w:szCs w:val="28"/>
-        </w:rPr>
-      </w:pPr>
-      <w:r>
-        <w:rPr>
-          <w:rFonts w:ascii="Century Schoolbook" w:hAnsi="Century Schoolbook" w:hint="eastAsia"/>
-          <w:sz w:val="28"/>
-          <w:szCs w:val="28"/>
-        </w:rPr>
-        <w:t>此上为宇宙中的境界，</w:t>
-      </w:r>
-      <w:r>
-        <w:rPr>
-          <w:rFonts w:ascii="Century Schoolbook" w:hAnsi="Century Schoolbook" w:hint="eastAsia"/>
-          <w:sz w:val="28"/>
-          <w:szCs w:val="28"/>
-        </w:rPr>
-        <w:t>(</w:t>
-      </w:r>
-      <w:r>
-        <w:rPr>
-          <w:rFonts w:ascii="Century Schoolbook" w:hAnsi="Century Schoolbook" w:hint="eastAsia"/>
-          <w:sz w:val="28"/>
-          <w:szCs w:val="28"/>
-        </w:rPr>
-        <w:t>顺便打击一下，混元以上都是后天修炼者无法到达之境</w:t>
-      </w:r>
-      <w:r>
-        <w:rPr>
-          <w:rFonts w:ascii="Century Schoolbook" w:hAnsi="Century Schoolbook" w:hint="eastAsia"/>
-          <w:sz w:val="28"/>
-          <w:szCs w:val="28"/>
-        </w:rPr>
-        <w:t>)</w:t>
-      </w:r>
-      <w:r>
-        <w:rPr>
-          <w:rFonts w:ascii="Century Schoolbook" w:hAnsi="Century Schoolbook" w:hint="eastAsia"/>
-          <w:sz w:val="28"/>
-          <w:szCs w:val="28"/>
-        </w:rPr>
-        <w:t>混元之后便可在诸界旅行，混元之上被称为天道之境，在诸天中小有名的存在都是此境界，例如主神本尊，道祖，此境界强者被混元大能称为尊者</w:t>
+        <w:t>之后便可在诸界旅行，混元之上被称为天道之境，在诸天中小有名的存在都是此境界，例如主神本尊，道祖，此境界强者被混元大能称为尊者</w:t>
       </w:r>
       <w:r>
         <w:rPr>
@@ -31231,23 +31787,757 @@
     </w:p>
     <w:p>
       <w:pPr>
-        <w:spacing w:line="400" w:lineRule="exact"/>
-        <w:rPr>
-          <w:rFonts w:ascii="Century Schoolbook" w:hAnsi="Century Schoolbook"/>
-          <w:sz w:val="28"/>
-          <w:szCs w:val="28"/>
-        </w:rPr>
-      </w:pPr>
-    </w:p>
-    <w:p>
-      <w:pPr>
-        <w:spacing w:line="400" w:lineRule="exact"/>
-        <w:rPr>
-          <w:rFonts w:ascii="Century Schoolbook" w:hAnsi="Century Schoolbook"/>
-          <w:sz w:val="28"/>
-          <w:szCs w:val="28"/>
-        </w:rPr>
-      </w:pPr>
+        <w:pStyle w:val="Tip1"/>
+      </w:pPr>
+      <w:r>
+        <w:rPr>
+          <w:rFonts w:hint="eastAsia"/>
+        </w:rPr>
+        <w:lastRenderedPageBreak/>
+        <w:t>附录四</w:t>
+      </w:r>
+      <w:r>
+        <w:rPr>
+          <w:rFonts w:hint="eastAsia"/>
+        </w:rPr>
+        <w:t xml:space="preserve"> </w:t>
+      </w:r>
+      <w:r>
+        <w:rPr>
+          <w:rFonts w:hint="eastAsia"/>
+        </w:rPr>
+        <w:t>雷劫</w:t>
+      </w:r>
+    </w:p>
+    <w:p>
+      <w:pPr>
+        <w:spacing w:line="400" w:lineRule="exact"/>
+        <w:rPr>
+          <w:rFonts w:ascii="Century Schoolbook" w:hAnsi="Century Schoolbook"/>
+          <w:sz w:val="28"/>
+          <w:szCs w:val="28"/>
+        </w:rPr>
+      </w:pPr>
+      <w:r>
+        <w:rPr>
+          <w:rFonts w:ascii="Century Schoolbook" w:hAnsi="Century Schoolbook" w:hint="eastAsia"/>
+          <w:sz w:val="28"/>
+          <w:szCs w:val="28"/>
+        </w:rPr>
+        <w:t>一九雷劫</w:t>
+      </w:r>
+      <w:r>
+        <w:rPr>
+          <w:rFonts w:ascii="Century Schoolbook" w:hAnsi="Century Schoolbook" w:hint="eastAsia"/>
+          <w:sz w:val="28"/>
+          <w:szCs w:val="28"/>
+        </w:rPr>
+        <w:t>:9</w:t>
+      </w:r>
+      <w:r>
+        <w:rPr>
+          <w:rFonts w:ascii="Century Schoolbook" w:hAnsi="Century Schoolbook" w:hint="eastAsia"/>
+          <w:sz w:val="28"/>
+          <w:szCs w:val="28"/>
+        </w:rPr>
+        <w:t>道</w:t>
+      </w:r>
+      <w:r>
+        <w:rPr>
+          <w:rFonts w:ascii="Century Schoolbook" w:hAnsi="Century Schoolbook" w:hint="eastAsia"/>
+          <w:sz w:val="28"/>
+          <w:szCs w:val="28"/>
+        </w:rPr>
+        <w:t xml:space="preserve"> </w:t>
+      </w:r>
+    </w:p>
+    <w:p>
+      <w:pPr>
+        <w:spacing w:line="400" w:lineRule="exact"/>
+        <w:rPr>
+          <w:rFonts w:ascii="Century Schoolbook" w:hAnsi="Century Schoolbook"/>
+          <w:sz w:val="28"/>
+          <w:szCs w:val="28"/>
+        </w:rPr>
+      </w:pPr>
+      <w:r>
+        <w:rPr>
+          <w:rFonts w:ascii="Century Schoolbook" w:hAnsi="Century Schoolbook" w:hint="eastAsia"/>
+          <w:sz w:val="28"/>
+          <w:szCs w:val="28"/>
+        </w:rPr>
+        <w:t>二九雷劫</w:t>
+      </w:r>
+      <w:r>
+        <w:rPr>
+          <w:rFonts w:ascii="Century Schoolbook" w:hAnsi="Century Schoolbook" w:hint="eastAsia"/>
+          <w:sz w:val="28"/>
+          <w:szCs w:val="28"/>
+        </w:rPr>
+        <w:t>:18</w:t>
+      </w:r>
+      <w:r>
+        <w:rPr>
+          <w:rFonts w:ascii="Century Schoolbook" w:hAnsi="Century Schoolbook" w:hint="eastAsia"/>
+          <w:sz w:val="28"/>
+          <w:szCs w:val="28"/>
+        </w:rPr>
+        <w:t>道</w:t>
+      </w:r>
+      <w:r>
+        <w:rPr>
+          <w:rFonts w:ascii="Century Schoolbook" w:hAnsi="Century Schoolbook" w:hint="eastAsia"/>
+          <w:sz w:val="28"/>
+          <w:szCs w:val="28"/>
+        </w:rPr>
+        <w:t xml:space="preserve"> </w:t>
+      </w:r>
+    </w:p>
+    <w:p>
+      <w:pPr>
+        <w:spacing w:line="400" w:lineRule="exact"/>
+        <w:rPr>
+          <w:rFonts w:ascii="Century Schoolbook" w:hAnsi="Century Schoolbook"/>
+          <w:sz w:val="28"/>
+          <w:szCs w:val="28"/>
+        </w:rPr>
+      </w:pPr>
+      <w:r>
+        <w:rPr>
+          <w:rFonts w:ascii="Century Schoolbook" w:hAnsi="Century Schoolbook" w:hint="eastAsia"/>
+          <w:sz w:val="28"/>
+          <w:szCs w:val="28"/>
+        </w:rPr>
+        <w:t>三九雷劫</w:t>
+      </w:r>
+      <w:r>
+        <w:rPr>
+          <w:rFonts w:ascii="Century Schoolbook" w:hAnsi="Century Schoolbook" w:hint="eastAsia"/>
+          <w:sz w:val="28"/>
+          <w:szCs w:val="28"/>
+        </w:rPr>
+        <w:t>:27</w:t>
+      </w:r>
+      <w:r>
+        <w:rPr>
+          <w:rFonts w:ascii="Century Schoolbook" w:hAnsi="Century Schoolbook" w:hint="eastAsia"/>
+          <w:sz w:val="28"/>
+          <w:szCs w:val="28"/>
+        </w:rPr>
+        <w:t>道</w:t>
+      </w:r>
+      <w:r>
+        <w:rPr>
+          <w:rFonts w:ascii="Century Schoolbook" w:hAnsi="Century Schoolbook" w:hint="eastAsia"/>
+          <w:sz w:val="28"/>
+          <w:szCs w:val="28"/>
+        </w:rPr>
+        <w:t xml:space="preserve"> </w:t>
+      </w:r>
+    </w:p>
+    <w:p>
+      <w:pPr>
+        <w:spacing w:line="400" w:lineRule="exact"/>
+        <w:rPr>
+          <w:rFonts w:ascii="Century Schoolbook" w:hAnsi="Century Schoolbook"/>
+          <w:sz w:val="28"/>
+          <w:szCs w:val="28"/>
+        </w:rPr>
+      </w:pPr>
+      <w:r>
+        <w:rPr>
+          <w:rFonts w:ascii="Century Schoolbook" w:hAnsi="Century Schoolbook" w:hint="eastAsia"/>
+          <w:sz w:val="28"/>
+          <w:szCs w:val="28"/>
+        </w:rPr>
+        <w:t>四九雷劫</w:t>
+      </w:r>
+      <w:r>
+        <w:rPr>
+          <w:rFonts w:ascii="Century Schoolbook" w:hAnsi="Century Schoolbook" w:hint="eastAsia"/>
+          <w:sz w:val="28"/>
+          <w:szCs w:val="28"/>
+        </w:rPr>
+        <w:t>:36</w:t>
+      </w:r>
+      <w:r>
+        <w:rPr>
+          <w:rFonts w:ascii="Century Schoolbook" w:hAnsi="Century Schoolbook" w:hint="eastAsia"/>
+          <w:sz w:val="28"/>
+          <w:szCs w:val="28"/>
+        </w:rPr>
+        <w:t>道</w:t>
+      </w:r>
+      <w:r>
+        <w:rPr>
+          <w:rFonts w:ascii="Century Schoolbook" w:hAnsi="Century Schoolbook" w:hint="eastAsia"/>
+          <w:sz w:val="28"/>
+          <w:szCs w:val="28"/>
+        </w:rPr>
+        <w:t xml:space="preserve"> </w:t>
+      </w:r>
+    </w:p>
+    <w:p>
+      <w:pPr>
+        <w:spacing w:line="400" w:lineRule="exact"/>
+        <w:rPr>
+          <w:rFonts w:ascii="Century Schoolbook" w:hAnsi="Century Schoolbook"/>
+          <w:sz w:val="28"/>
+          <w:szCs w:val="28"/>
+        </w:rPr>
+      </w:pPr>
+      <w:r>
+        <w:rPr>
+          <w:rFonts w:ascii="Century Schoolbook" w:hAnsi="Century Schoolbook" w:hint="eastAsia"/>
+          <w:sz w:val="28"/>
+          <w:szCs w:val="28"/>
+        </w:rPr>
+        <w:t>六九雷劫</w:t>
+      </w:r>
+      <w:r>
+        <w:rPr>
+          <w:rFonts w:ascii="Century Schoolbook" w:hAnsi="Century Schoolbook" w:hint="eastAsia"/>
+          <w:sz w:val="28"/>
+          <w:szCs w:val="28"/>
+        </w:rPr>
+        <w:t>:54</w:t>
+      </w:r>
+      <w:r>
+        <w:rPr>
+          <w:rFonts w:ascii="Century Schoolbook" w:hAnsi="Century Schoolbook" w:hint="eastAsia"/>
+          <w:sz w:val="28"/>
+          <w:szCs w:val="28"/>
+        </w:rPr>
+        <w:t>道</w:t>
+      </w:r>
+      <w:r>
+        <w:rPr>
+          <w:rFonts w:ascii="Century Schoolbook" w:hAnsi="Century Schoolbook" w:hint="eastAsia"/>
+          <w:sz w:val="28"/>
+          <w:szCs w:val="28"/>
+        </w:rPr>
+        <w:t xml:space="preserve"> </w:t>
+      </w:r>
+    </w:p>
+    <w:p>
+      <w:pPr>
+        <w:spacing w:line="400" w:lineRule="exact"/>
+        <w:rPr>
+          <w:rFonts w:ascii="Century Schoolbook" w:hAnsi="Century Schoolbook"/>
+          <w:sz w:val="28"/>
+          <w:szCs w:val="28"/>
+        </w:rPr>
+      </w:pPr>
+      <w:r>
+        <w:rPr>
+          <w:rFonts w:ascii="Century Schoolbook" w:hAnsi="Century Schoolbook" w:hint="eastAsia"/>
+          <w:sz w:val="28"/>
+          <w:szCs w:val="28"/>
+        </w:rPr>
+        <w:t>七九雷劫</w:t>
+      </w:r>
+      <w:r>
+        <w:rPr>
+          <w:rFonts w:ascii="Century Schoolbook" w:hAnsi="Century Schoolbook" w:hint="eastAsia"/>
+          <w:sz w:val="28"/>
+          <w:szCs w:val="28"/>
+        </w:rPr>
+        <w:t>:63</w:t>
+      </w:r>
+      <w:r>
+        <w:rPr>
+          <w:rFonts w:ascii="Century Schoolbook" w:hAnsi="Century Schoolbook" w:hint="eastAsia"/>
+          <w:sz w:val="28"/>
+          <w:szCs w:val="28"/>
+        </w:rPr>
+        <w:t>道</w:t>
+      </w:r>
+      <w:r>
+        <w:rPr>
+          <w:rFonts w:ascii="Century Schoolbook" w:hAnsi="Century Schoolbook" w:hint="eastAsia"/>
+          <w:sz w:val="28"/>
+          <w:szCs w:val="28"/>
+        </w:rPr>
+        <w:t xml:space="preserve"> </w:t>
+      </w:r>
+    </w:p>
+    <w:p>
+      <w:pPr>
+        <w:spacing w:line="400" w:lineRule="exact"/>
+        <w:rPr>
+          <w:rFonts w:ascii="Century Schoolbook" w:hAnsi="Century Schoolbook"/>
+          <w:sz w:val="28"/>
+          <w:szCs w:val="28"/>
+        </w:rPr>
+      </w:pPr>
+      <w:r>
+        <w:rPr>
+          <w:rFonts w:ascii="Century Schoolbook" w:hAnsi="Century Schoolbook" w:hint="eastAsia"/>
+          <w:sz w:val="28"/>
+          <w:szCs w:val="28"/>
+        </w:rPr>
+        <w:t>九九雷劫</w:t>
+      </w:r>
+      <w:r>
+        <w:rPr>
+          <w:rFonts w:ascii="Century Schoolbook" w:hAnsi="Century Schoolbook" w:hint="eastAsia"/>
+          <w:sz w:val="28"/>
+          <w:szCs w:val="28"/>
+        </w:rPr>
+        <w:t>:81</w:t>
+      </w:r>
+      <w:r>
+        <w:rPr>
+          <w:rFonts w:ascii="Century Schoolbook" w:hAnsi="Century Schoolbook" w:hint="eastAsia"/>
+          <w:sz w:val="28"/>
+          <w:szCs w:val="28"/>
+        </w:rPr>
+        <w:t>道</w:t>
+      </w:r>
+      <w:r>
+        <w:rPr>
+          <w:rFonts w:ascii="Century Schoolbook" w:hAnsi="Century Schoolbook" w:hint="eastAsia"/>
+          <w:sz w:val="28"/>
+          <w:szCs w:val="28"/>
+        </w:rPr>
+        <w:t xml:space="preserve"> </w:t>
+      </w:r>
+    </w:p>
+    <w:p>
+      <w:pPr>
+        <w:spacing w:line="400" w:lineRule="exact"/>
+        <w:rPr>
+          <w:rFonts w:ascii="Century Schoolbook" w:hAnsi="Century Schoolbook"/>
+          <w:sz w:val="28"/>
+          <w:szCs w:val="28"/>
+        </w:rPr>
+      </w:pPr>
+      <w:r>
+        <w:rPr>
+          <w:rFonts w:ascii="Century Schoolbook" w:hAnsi="Century Schoolbook" w:hint="eastAsia"/>
+          <w:sz w:val="28"/>
+          <w:szCs w:val="28"/>
+        </w:rPr>
+        <w:t>寂灭雷劫</w:t>
+      </w:r>
+      <w:r>
+        <w:rPr>
+          <w:rFonts w:ascii="Century Schoolbook" w:hAnsi="Century Schoolbook" w:hint="eastAsia"/>
+          <w:sz w:val="28"/>
+          <w:szCs w:val="28"/>
+        </w:rPr>
+        <w:t>:91</w:t>
+      </w:r>
+      <w:r>
+        <w:rPr>
+          <w:rFonts w:ascii="Century Schoolbook" w:hAnsi="Century Schoolbook" w:hint="eastAsia"/>
+          <w:sz w:val="28"/>
+          <w:szCs w:val="28"/>
+        </w:rPr>
+        <w:t>道</w:t>
+      </w:r>
+      <w:r>
+        <w:rPr>
+          <w:rFonts w:ascii="Century Schoolbook" w:hAnsi="Century Schoolbook" w:hint="eastAsia"/>
+          <w:sz w:val="28"/>
+          <w:szCs w:val="28"/>
+        </w:rPr>
+        <w:t xml:space="preserve"> </w:t>
+      </w:r>
+    </w:p>
+    <w:p>
+      <w:pPr>
+        <w:spacing w:line="400" w:lineRule="exact"/>
+        <w:rPr>
+          <w:rFonts w:ascii="Century Schoolbook" w:hAnsi="Century Schoolbook"/>
+          <w:sz w:val="28"/>
+          <w:szCs w:val="28"/>
+        </w:rPr>
+      </w:pPr>
+      <w:r>
+        <w:rPr>
+          <w:rFonts w:ascii="Century Schoolbook" w:hAnsi="Century Schoolbook" w:hint="eastAsia"/>
+          <w:sz w:val="28"/>
+          <w:szCs w:val="28"/>
+        </w:rPr>
+        <w:t>散仙劫</w:t>
+      </w:r>
+      <w:r>
+        <w:rPr>
+          <w:rFonts w:ascii="Century Schoolbook" w:hAnsi="Century Schoolbook" w:hint="eastAsia"/>
+          <w:sz w:val="28"/>
+          <w:szCs w:val="28"/>
+        </w:rPr>
+        <w:t>:99</w:t>
+      </w:r>
+      <w:r>
+        <w:rPr>
+          <w:rFonts w:ascii="Century Schoolbook" w:hAnsi="Century Schoolbook" w:hint="eastAsia"/>
+          <w:sz w:val="28"/>
+          <w:szCs w:val="28"/>
+        </w:rPr>
+        <w:t>道</w:t>
+      </w:r>
+      <w:r>
+        <w:rPr>
+          <w:rFonts w:ascii="Century Schoolbook" w:hAnsi="Century Schoolbook" w:hint="eastAsia"/>
+          <w:sz w:val="28"/>
+          <w:szCs w:val="28"/>
+        </w:rPr>
+        <w:t xml:space="preserve"> </w:t>
+      </w:r>
+    </w:p>
+    <w:p>
+      <w:pPr>
+        <w:spacing w:line="400" w:lineRule="exact"/>
+        <w:rPr>
+          <w:rFonts w:ascii="Century Schoolbook" w:hAnsi="Century Schoolbook"/>
+          <w:sz w:val="28"/>
+          <w:szCs w:val="28"/>
+        </w:rPr>
+      </w:pPr>
+      <w:r>
+        <w:rPr>
+          <w:rFonts w:ascii="Century Schoolbook" w:hAnsi="Century Schoolbook" w:hint="eastAsia"/>
+          <w:sz w:val="28"/>
+          <w:szCs w:val="28"/>
+        </w:rPr>
+        <w:t>五行雷劫</w:t>
+      </w:r>
+      <w:r>
+        <w:rPr>
+          <w:rFonts w:ascii="Century Schoolbook" w:hAnsi="Century Schoolbook" w:hint="eastAsia"/>
+          <w:sz w:val="28"/>
+          <w:szCs w:val="28"/>
+        </w:rPr>
+        <w:t>:108</w:t>
+      </w:r>
+      <w:r>
+        <w:rPr>
+          <w:rFonts w:ascii="Century Schoolbook" w:hAnsi="Century Schoolbook" w:hint="eastAsia"/>
+          <w:sz w:val="28"/>
+          <w:szCs w:val="28"/>
+        </w:rPr>
+        <w:t>道</w:t>
+      </w:r>
+      <w:r>
+        <w:rPr>
+          <w:rFonts w:ascii="Century Schoolbook" w:hAnsi="Century Schoolbook" w:hint="eastAsia"/>
+          <w:sz w:val="28"/>
+          <w:szCs w:val="28"/>
+        </w:rPr>
+        <w:t xml:space="preserve"> </w:t>
+      </w:r>
+    </w:p>
+    <w:p>
+      <w:pPr>
+        <w:spacing w:line="400" w:lineRule="exact"/>
+        <w:rPr>
+          <w:rFonts w:ascii="Century Schoolbook" w:hAnsi="Century Schoolbook"/>
+          <w:sz w:val="28"/>
+          <w:szCs w:val="28"/>
+        </w:rPr>
+      </w:pPr>
+      <w:r>
+        <w:rPr>
+          <w:rFonts w:ascii="Century Schoolbook" w:hAnsi="Century Schoolbook" w:hint="eastAsia"/>
+          <w:sz w:val="28"/>
+          <w:szCs w:val="28"/>
+        </w:rPr>
+        <w:t>天火雷劫</w:t>
+      </w:r>
+      <w:r>
+        <w:rPr>
+          <w:rFonts w:ascii="Century Schoolbook" w:hAnsi="Century Schoolbook" w:hint="eastAsia"/>
+          <w:sz w:val="28"/>
+          <w:szCs w:val="28"/>
+        </w:rPr>
+        <w:t>:117</w:t>
+      </w:r>
+      <w:r>
+        <w:rPr>
+          <w:rFonts w:ascii="Century Schoolbook" w:hAnsi="Century Schoolbook" w:hint="eastAsia"/>
+          <w:sz w:val="28"/>
+          <w:szCs w:val="28"/>
+        </w:rPr>
+        <w:t>道</w:t>
+      </w:r>
+      <w:r>
+        <w:rPr>
+          <w:rFonts w:ascii="Century Schoolbook" w:hAnsi="Century Schoolbook" w:hint="eastAsia"/>
+          <w:sz w:val="28"/>
+          <w:szCs w:val="28"/>
+        </w:rPr>
+        <w:t xml:space="preserve"> </w:t>
+      </w:r>
+    </w:p>
+    <w:p>
+      <w:pPr>
+        <w:spacing w:line="400" w:lineRule="exact"/>
+        <w:rPr>
+          <w:rFonts w:ascii="Century Schoolbook" w:hAnsi="Century Schoolbook"/>
+          <w:sz w:val="28"/>
+          <w:szCs w:val="28"/>
+        </w:rPr>
+      </w:pPr>
+      <w:r>
+        <w:rPr>
+          <w:rFonts w:ascii="Century Schoolbook" w:hAnsi="Century Schoolbook" w:hint="eastAsia"/>
+          <w:sz w:val="28"/>
+          <w:szCs w:val="28"/>
+        </w:rPr>
+        <w:t>玄水雷劫</w:t>
+      </w:r>
+      <w:r>
+        <w:rPr>
+          <w:rFonts w:ascii="Century Schoolbook" w:hAnsi="Century Schoolbook" w:hint="eastAsia"/>
+          <w:sz w:val="28"/>
+          <w:szCs w:val="28"/>
+        </w:rPr>
+        <w:t>:126</w:t>
+      </w:r>
+      <w:r>
+        <w:rPr>
+          <w:rFonts w:ascii="Century Schoolbook" w:hAnsi="Century Schoolbook" w:hint="eastAsia"/>
+          <w:sz w:val="28"/>
+          <w:szCs w:val="28"/>
+        </w:rPr>
+        <w:t>道</w:t>
+      </w:r>
+      <w:r>
+        <w:rPr>
+          <w:rFonts w:ascii="Century Schoolbook" w:hAnsi="Century Schoolbook" w:hint="eastAsia"/>
+          <w:sz w:val="28"/>
+          <w:szCs w:val="28"/>
+        </w:rPr>
+        <w:t xml:space="preserve"> </w:t>
+      </w:r>
+    </w:p>
+    <w:p>
+      <w:pPr>
+        <w:spacing w:line="400" w:lineRule="exact"/>
+        <w:rPr>
+          <w:rFonts w:ascii="Century Schoolbook" w:hAnsi="Century Schoolbook"/>
+          <w:sz w:val="28"/>
+          <w:szCs w:val="28"/>
+        </w:rPr>
+      </w:pPr>
+      <w:r>
+        <w:rPr>
+          <w:rFonts w:ascii="Century Schoolbook" w:hAnsi="Century Schoolbook" w:hint="eastAsia"/>
+          <w:sz w:val="28"/>
+          <w:szCs w:val="28"/>
+        </w:rPr>
+        <w:t>天罡</w:t>
+      </w:r>
+      <w:r>
+        <w:rPr>
+          <w:rFonts w:ascii="Century Schoolbook" w:hAnsi="Century Schoolbook" w:hint="eastAsia"/>
+          <w:sz w:val="28"/>
+          <w:szCs w:val="28"/>
+        </w:rPr>
+        <w:t>雷劫</w:t>
+      </w:r>
+      <w:r>
+        <w:rPr>
+          <w:rFonts w:ascii="Century Schoolbook" w:hAnsi="Century Schoolbook" w:hint="eastAsia"/>
+          <w:sz w:val="28"/>
+          <w:szCs w:val="28"/>
+        </w:rPr>
+        <w:t>:135</w:t>
+      </w:r>
+      <w:r>
+        <w:rPr>
+          <w:rFonts w:ascii="Century Schoolbook" w:hAnsi="Century Schoolbook" w:hint="eastAsia"/>
+          <w:sz w:val="28"/>
+          <w:szCs w:val="28"/>
+        </w:rPr>
+        <w:t>道</w:t>
+      </w:r>
+      <w:r>
+        <w:rPr>
+          <w:rFonts w:ascii="Century Schoolbook" w:hAnsi="Century Schoolbook" w:hint="eastAsia"/>
+          <w:sz w:val="28"/>
+          <w:szCs w:val="28"/>
+        </w:rPr>
+        <w:t xml:space="preserve"> </w:t>
+      </w:r>
+    </w:p>
+    <w:p>
+      <w:pPr>
+        <w:spacing w:line="400" w:lineRule="exact"/>
+        <w:rPr>
+          <w:rFonts w:ascii="Century Schoolbook" w:hAnsi="Century Schoolbook"/>
+          <w:sz w:val="28"/>
+          <w:szCs w:val="28"/>
+        </w:rPr>
+      </w:pPr>
+      <w:r>
+        <w:rPr>
+          <w:rFonts w:ascii="Century Schoolbook" w:hAnsi="Century Schoolbook" w:hint="eastAsia"/>
+          <w:sz w:val="28"/>
+          <w:szCs w:val="28"/>
+        </w:rPr>
+        <w:t>乙木雷劫</w:t>
+      </w:r>
+      <w:r>
+        <w:rPr>
+          <w:rFonts w:ascii="Century Schoolbook" w:hAnsi="Century Schoolbook" w:hint="eastAsia"/>
+          <w:sz w:val="28"/>
+          <w:szCs w:val="28"/>
+        </w:rPr>
+        <w:t>:164</w:t>
+      </w:r>
+      <w:r>
+        <w:rPr>
+          <w:rFonts w:ascii="Century Schoolbook" w:hAnsi="Century Schoolbook" w:hint="eastAsia"/>
+          <w:sz w:val="28"/>
+          <w:szCs w:val="28"/>
+        </w:rPr>
+        <w:t>道</w:t>
+      </w:r>
+      <w:r>
+        <w:rPr>
+          <w:rFonts w:ascii="Century Schoolbook" w:hAnsi="Century Schoolbook" w:hint="eastAsia"/>
+          <w:sz w:val="28"/>
+          <w:szCs w:val="28"/>
+        </w:rPr>
+        <w:t xml:space="preserve"> </w:t>
+      </w:r>
+    </w:p>
+    <w:p>
+      <w:pPr>
+        <w:spacing w:line="400" w:lineRule="exact"/>
+        <w:rPr>
+          <w:rFonts w:ascii="Century Schoolbook" w:hAnsi="Century Schoolbook"/>
+          <w:sz w:val="28"/>
+          <w:szCs w:val="28"/>
+        </w:rPr>
+      </w:pPr>
+      <w:r>
+        <w:rPr>
+          <w:rFonts w:ascii="Century Schoolbook" w:hAnsi="Century Schoolbook" w:hint="eastAsia"/>
+          <w:sz w:val="28"/>
+          <w:szCs w:val="28"/>
+        </w:rPr>
+        <w:t>灭世雷劫</w:t>
+      </w:r>
+      <w:r>
+        <w:rPr>
+          <w:rFonts w:ascii="Century Schoolbook" w:hAnsi="Century Schoolbook" w:hint="eastAsia"/>
+          <w:sz w:val="28"/>
+          <w:szCs w:val="28"/>
+        </w:rPr>
+        <w:t>:174</w:t>
+      </w:r>
+      <w:r>
+        <w:rPr>
+          <w:rFonts w:ascii="Century Schoolbook" w:hAnsi="Century Schoolbook" w:hint="eastAsia"/>
+          <w:sz w:val="28"/>
+          <w:szCs w:val="28"/>
+        </w:rPr>
+        <w:t>道</w:t>
+      </w:r>
+      <w:r>
+        <w:rPr>
+          <w:rFonts w:ascii="Century Schoolbook" w:hAnsi="Century Schoolbook" w:hint="eastAsia"/>
+          <w:sz w:val="28"/>
+          <w:szCs w:val="28"/>
+        </w:rPr>
+        <w:t xml:space="preserve"> </w:t>
+      </w:r>
+    </w:p>
+    <w:p>
+      <w:pPr>
+        <w:spacing w:line="400" w:lineRule="exact"/>
+        <w:rPr>
+          <w:rFonts w:ascii="Century Schoolbook" w:hAnsi="Century Schoolbook"/>
+          <w:sz w:val="28"/>
+          <w:szCs w:val="28"/>
+        </w:rPr>
+      </w:pPr>
+      <w:r>
+        <w:rPr>
+          <w:rFonts w:ascii="Century Schoolbook" w:hAnsi="Century Schoolbook" w:hint="eastAsia"/>
+          <w:sz w:val="28"/>
+          <w:szCs w:val="28"/>
+        </w:rPr>
+        <w:t>鸿蒙初劫</w:t>
+      </w:r>
+      <w:r>
+        <w:rPr>
+          <w:rFonts w:ascii="Century Schoolbook" w:hAnsi="Century Schoolbook" w:hint="eastAsia"/>
+          <w:sz w:val="28"/>
+          <w:szCs w:val="28"/>
+        </w:rPr>
+        <w:t>:999</w:t>
+      </w:r>
+      <w:r>
+        <w:rPr>
+          <w:rFonts w:ascii="Century Schoolbook" w:hAnsi="Century Schoolbook" w:hint="eastAsia"/>
+          <w:sz w:val="28"/>
+          <w:szCs w:val="28"/>
+        </w:rPr>
+        <w:t>道</w:t>
+      </w:r>
+      <w:r>
+        <w:rPr>
+          <w:rFonts w:ascii="Century Schoolbook" w:hAnsi="Century Schoolbook" w:hint="eastAsia"/>
+          <w:sz w:val="28"/>
+          <w:szCs w:val="28"/>
+        </w:rPr>
+        <w:t xml:space="preserve"> </w:t>
+      </w:r>
+    </w:p>
+    <w:p>
+      <w:pPr>
+        <w:spacing w:line="400" w:lineRule="exact"/>
+        <w:rPr>
+          <w:rFonts w:ascii="Century Schoolbook" w:hAnsi="Century Schoolbook"/>
+          <w:sz w:val="28"/>
+          <w:szCs w:val="28"/>
+        </w:rPr>
+      </w:pPr>
+      <w:r>
+        <w:rPr>
+          <w:rFonts w:ascii="Century Schoolbook" w:hAnsi="Century Schoolbook" w:hint="eastAsia"/>
+          <w:sz w:val="28"/>
+          <w:szCs w:val="28"/>
+        </w:rPr>
+        <w:t>每个雷劫都有不同的颜色</w:t>
+      </w:r>
+      <w:r>
+        <w:rPr>
+          <w:rFonts w:ascii="Century Schoolbook" w:hAnsi="Century Schoolbook" w:hint="eastAsia"/>
+          <w:sz w:val="28"/>
+          <w:szCs w:val="28"/>
+        </w:rPr>
+        <w:t>,</w:t>
+      </w:r>
+      <w:r>
+        <w:rPr>
+          <w:rFonts w:ascii="Century Schoolbook" w:hAnsi="Century Schoolbook" w:hint="eastAsia"/>
+          <w:sz w:val="28"/>
+          <w:szCs w:val="28"/>
+        </w:rPr>
+        <w:t>从低到高分为</w:t>
+      </w:r>
+      <w:r>
+        <w:rPr>
+          <w:rFonts w:ascii="Century Schoolbook" w:hAnsi="Century Schoolbook" w:hint="eastAsia"/>
+          <w:sz w:val="28"/>
+          <w:szCs w:val="28"/>
+        </w:rPr>
+        <w:t>:</w:t>
+      </w:r>
+      <w:r>
+        <w:rPr>
+          <w:rFonts w:ascii="Century Schoolbook" w:hAnsi="Century Schoolbook" w:hint="eastAsia"/>
+          <w:sz w:val="28"/>
+          <w:szCs w:val="28"/>
+        </w:rPr>
+        <w:t>红、橙、黄、绿、蓝、青、紫。</w:t>
+      </w:r>
     </w:p>
     <w:p>
       <w:pPr>
@@ -31568,7 +32858,7 @@
         <v:path o:extrusionok="f" gradientshapeok="t" o:connecttype="rect"/>
         <o:lock v:ext="edit" aspectratio="t"/>
       </v:shapetype>
-      <v:shape id="_x0000_i1082" type="#_x0000_t75" style="width:11.25pt;height:11.25pt" o:bullet="t">
+      <v:shape id="_x0000_i1072" type="#_x0000_t75" style="width:11.25pt;height:11.25pt" o:bullet="t">
         <v:imagedata r:id="rId1" o:title="mso3330"/>
       </v:shape>
     </w:pict>
@@ -37108,7 +38398,7 @@
 </file>
 
 <file path=customXml/itemProps1.xml><?xml version="1.0" encoding="utf-8"?>
-<ds:datastoreItem xmlns:ds="http://schemas.openxmlformats.org/officeDocument/2006/customXml" ds:itemID="{13330F70-E0F5-49FF-87AE-7E743FD2C48A}">
+<ds:datastoreItem xmlns:ds="http://schemas.openxmlformats.org/officeDocument/2006/customXml" ds:itemID="{727E4938-BF31-441C-8544-2474D4B3D1F3}">
   <ds:schemaRefs>
     <ds:schemaRef ds:uri="http://schemas.openxmlformats.org/officeDocument/2006/bibliography"/>
   </ds:schemaRefs>

--- a/钱儿.docx
+++ b/钱儿.docx
@@ -11083,6 +11083,7 @@
           <w:rFonts w:asciiTheme="minorEastAsia" w:hAnsiTheme="minorEastAsia"/>
           <w:sz w:val="28"/>
           <w:szCs w:val="28"/>
+          <w:shd w:val="clear" w:color="auto" w:fill="FFFFFF"/>
         </w:rPr>
       </w:pPr>
       <w:r>
@@ -11245,7 +11246,7 @@
           <w:szCs w:val="28"/>
           <w:shd w:val="clear" w:color="auto" w:fill="FFFFFF"/>
         </w:rPr>
-        <w:t>天禄阴火</w:t>
+        <w:t>天禄阴火燃</w:t>
       </w:r>
       <w:r>
         <w:rPr>
@@ -11254,7 +11255,7 @@
           <w:szCs w:val="28"/>
           <w:shd w:val="clear" w:color="auto" w:fill="FFFFFF"/>
         </w:rPr>
-        <w:t>燃</w:t>
+        <w:t>涌泉遍</w:t>
       </w:r>
       <w:r>
         <w:rPr>
@@ -11263,17 +11264,236 @@
           <w:szCs w:val="28"/>
           <w:shd w:val="clear" w:color="auto" w:fill="FFFFFF"/>
         </w:rPr>
-        <w:t>涌泉遍</w:t>
-      </w:r>
-      <w:r>
+        <w:t>焚五脏，直透泥垣、周身起火、毁千年苦行；</w:t>
+      </w:r>
+      <w:r>
+        <w:rPr>
+          <w:rFonts w:asciiTheme="minorEastAsia" w:hAnsiTheme="minorEastAsia" w:hint="eastAsia"/>
+          <w:sz w:val="28"/>
+          <w:szCs w:val="28"/>
+          <w:shd w:val="clear" w:color="auto" w:fill="FFFFFF"/>
+        </w:rPr>
+        <w:t>紫金</w:t>
+      </w:r>
+      <w:r>
+        <w:rPr>
+          <w:rFonts w:asciiTheme="minorEastAsia" w:hAnsiTheme="minorEastAsia" w:hint="eastAsia"/>
+          <w:sz w:val="28"/>
+          <w:szCs w:val="28"/>
+          <w:shd w:val="clear" w:color="auto" w:fill="FFFFFF"/>
+        </w:rPr>
+        <w:t>天罡</w:t>
+      </w:r>
+      <w:r>
+        <w:rPr>
+          <w:rFonts w:asciiTheme="minorEastAsia" w:hAnsiTheme="minorEastAsia" w:hint="eastAsia"/>
+          <w:sz w:val="28"/>
+          <w:szCs w:val="28"/>
+          <w:shd w:val="clear" w:color="auto" w:fill="FFFFFF"/>
+        </w:rPr>
+        <w:t>雷劫</w:t>
+      </w:r>
+      <w:r>
+        <w:rPr>
+          <w:rFonts w:asciiTheme="minorEastAsia" w:hAnsiTheme="minorEastAsia" w:hint="eastAsia"/>
+          <w:sz w:val="28"/>
+          <w:szCs w:val="28"/>
+          <w:shd w:val="clear" w:color="auto" w:fill="FFFFFF"/>
+        </w:rPr>
+        <w:t>一百三十五道自天而降，道道直击黑莲。</w:t>
+      </w:r>
+      <w:r>
+        <w:rPr>
+          <w:rFonts w:asciiTheme="minorEastAsia" w:hAnsiTheme="minorEastAsia" w:hint="eastAsia"/>
+          <w:sz w:val="28"/>
+          <w:szCs w:val="28"/>
+          <w:shd w:val="clear" w:color="auto" w:fill="FFFFFF"/>
+        </w:rPr>
+        <w:t>太一看此剑阵大惊失色，不</w:t>
+      </w:r>
+      <w:r>
+        <w:rPr>
+          <w:rFonts w:asciiTheme="minorEastAsia" w:hAnsiTheme="minorEastAsia" w:hint="eastAsia"/>
+          <w:sz w:val="28"/>
+          <w:szCs w:val="28"/>
+          <w:shd w:val="clear" w:color="auto" w:fill="FFFFFF"/>
+        </w:rPr>
+        <w:t>由得虎躯一震、菊花儿一紧：“我我我我我去！真牛逼！！这剑阵忒狠</w:t>
+      </w:r>
+      <w:r>
+        <w:rPr>
+          <w:rFonts w:asciiTheme="minorEastAsia" w:hAnsiTheme="minorEastAsia" w:hint="eastAsia"/>
+          <w:sz w:val="28"/>
+          <w:szCs w:val="28"/>
+          <w:shd w:val="clear" w:color="auto" w:fill="FFFFFF"/>
+        </w:rPr>
+        <w:t>，居然能引三灾聚顶！”羲和文弱哪儿看过这种场景，呆呆萌萌站立一旁，</w:t>
+      </w:r>
+      <w:r>
+        <w:rPr>
+          <w:rFonts w:asciiTheme="minorEastAsia" w:hAnsiTheme="minorEastAsia" w:hint="eastAsia"/>
+          <w:sz w:val="28"/>
+          <w:szCs w:val="28"/>
+          <w:shd w:val="clear" w:color="auto" w:fill="FFFFFF"/>
+        </w:rPr>
+        <w:t>嫩白小脸儿细珠</w:t>
+      </w:r>
+      <w:r>
+        <w:rPr>
+          <w:rFonts w:asciiTheme="minorEastAsia" w:hAnsiTheme="minorEastAsia" w:hint="eastAsia"/>
+          <w:sz w:val="28"/>
+          <w:szCs w:val="28"/>
+          <w:shd w:val="clear" w:color="auto" w:fill="FFFFFF"/>
+        </w:rPr>
+        <w:t>直下，低</w:t>
+      </w:r>
+      <w:r>
+        <w:rPr>
+          <w:rFonts w:asciiTheme="minorEastAsia" w:hAnsiTheme="minorEastAsia" w:hint="eastAsia"/>
+          <w:sz w:val="28"/>
+          <w:szCs w:val="28"/>
+          <w:shd w:val="clear" w:color="auto" w:fill="FFFFFF"/>
+        </w:rPr>
+        <w:t>声说道：“</w:t>
+      </w:r>
+      <w:r>
+        <w:rPr>
+          <w:rFonts w:asciiTheme="minorEastAsia" w:hAnsiTheme="minorEastAsia" w:hint="eastAsia"/>
+          <w:sz w:val="28"/>
+          <w:szCs w:val="28"/>
+          <w:shd w:val="clear" w:color="auto" w:fill="FFFFFF"/>
+        </w:rPr>
+        <w:t>这是要闹哪样？真吓人啊，</w:t>
+      </w:r>
+      <w:r>
+        <w:rPr>
+          <w:rFonts w:asciiTheme="minorEastAsia" w:hAnsiTheme="minorEastAsia" w:hint="eastAsia"/>
+          <w:sz w:val="28"/>
+          <w:szCs w:val="28"/>
+          <w:shd w:val="clear" w:color="auto" w:fill="FFFFFF"/>
+        </w:rPr>
+        <w:t>还好刚刚跑</w:t>
+      </w:r>
+      <w:r>
+        <w:rPr>
+          <w:rFonts w:asciiTheme="minorEastAsia" w:hAnsiTheme="minorEastAsia" w:hint="eastAsia"/>
+          <w:sz w:val="28"/>
+          <w:szCs w:val="28"/>
+          <w:shd w:val="clear" w:color="auto" w:fill="FFFFFF"/>
+        </w:rPr>
+        <w:t>的</w:t>
+      </w:r>
+      <w:r>
+        <w:rPr>
+          <w:rFonts w:asciiTheme="minorEastAsia" w:hAnsiTheme="minorEastAsia" w:hint="eastAsia"/>
+          <w:sz w:val="28"/>
+          <w:szCs w:val="28"/>
+          <w:shd w:val="clear" w:color="auto" w:fill="FFFFFF"/>
+        </w:rPr>
+        <w:t>远点儿。。”帝俊惊叹道：“我看入此</w:t>
+      </w:r>
+      <w:r>
+        <w:rPr>
+          <w:rFonts w:asciiTheme="minorEastAsia" w:hAnsiTheme="minorEastAsia" w:hint="eastAsia"/>
+          <w:sz w:val="28"/>
+          <w:szCs w:val="28"/>
+          <w:shd w:val="clear" w:color="auto" w:fill="FFFFFF"/>
+        </w:rPr>
+        <w:t>剑阵</w:t>
+      </w:r>
+      <w:r>
+        <w:rPr>
+          <w:rFonts w:asciiTheme="minorEastAsia" w:hAnsiTheme="minorEastAsia" w:hint="eastAsia"/>
+          <w:sz w:val="28"/>
+          <w:szCs w:val="28"/>
+          <w:shd w:val="clear" w:color="auto" w:fill="FFFFFF"/>
+        </w:rPr>
+        <w:t>，</w:t>
+      </w:r>
+      <w:r>
+        <w:rPr>
+          <w:rFonts w:asciiTheme="minorEastAsia" w:hAnsiTheme="minorEastAsia" w:hint="eastAsia"/>
+          <w:sz w:val="28"/>
+          <w:szCs w:val="28"/>
+          <w:shd w:val="clear" w:color="auto" w:fill="FFFFFF"/>
+        </w:rPr>
+        <w:t>大罗</w:t>
+      </w:r>
+      <w:r>
+        <w:rPr>
+          <w:rFonts w:asciiTheme="minorEastAsia" w:hAnsiTheme="minorEastAsia" w:hint="eastAsia"/>
+          <w:sz w:val="28"/>
+          <w:szCs w:val="28"/>
+          <w:shd w:val="clear" w:color="auto" w:fill="FFFFFF"/>
+        </w:rPr>
+        <w:t>金仙可能都</w:t>
+      </w:r>
+      <w:r>
+        <w:rPr>
+          <w:rFonts w:asciiTheme="minorEastAsia" w:hAnsiTheme="minorEastAsia" w:hint="eastAsia"/>
+          <w:sz w:val="28"/>
+          <w:szCs w:val="28"/>
+          <w:shd w:val="clear" w:color="auto" w:fill="FFFFFF"/>
+        </w:rPr>
+        <w:t>未必轻易出的来，三灾聚顶只是道开胃菜，你们看那四柄仙剑，威力更是非比寻常！</w:t>
+      </w:r>
+      <w:r>
+        <w:rPr>
+          <w:rFonts w:asciiTheme="minorEastAsia" w:hAnsiTheme="minorEastAsia" w:hint="eastAsia"/>
+          <w:sz w:val="28"/>
+          <w:szCs w:val="28"/>
+          <w:shd w:val="clear" w:color="auto" w:fill="FFFFFF"/>
+        </w:rPr>
+        <w:t>这魔头今日怕是</w:t>
+      </w:r>
+      <w:r>
+        <w:rPr>
+          <w:rFonts w:asciiTheme="minorEastAsia" w:hAnsiTheme="minorEastAsia" w:hint="eastAsia"/>
+          <w:sz w:val="28"/>
+          <w:szCs w:val="28"/>
+          <w:shd w:val="clear" w:color="auto" w:fill="FFFFFF"/>
+        </w:rPr>
+        <w:t>殁</w:t>
+      </w:r>
+      <w:r>
+        <w:rPr>
+          <w:rFonts w:asciiTheme="minorEastAsia" w:hAnsiTheme="minorEastAsia" w:hint="eastAsia"/>
+          <w:sz w:val="28"/>
+          <w:szCs w:val="28"/>
+          <w:shd w:val="clear" w:color="auto" w:fill="FFFFFF"/>
+        </w:rPr>
+        <w:t>了</w:t>
+      </w:r>
+      <w:r>
+        <w:rPr>
+          <w:rFonts w:asciiTheme="minorEastAsia" w:hAnsiTheme="minorEastAsia" w:hint="eastAsia"/>
+          <w:sz w:val="28"/>
+          <w:szCs w:val="28"/>
+          <w:shd w:val="clear" w:color="auto" w:fill="FFFFFF"/>
+        </w:rPr>
+        <w:t>。</w:t>
+      </w:r>
+      <w:r>
+        <w:rPr>
+          <w:rFonts w:asciiTheme="minorEastAsia" w:hAnsiTheme="minorEastAsia" w:hint="eastAsia"/>
+          <w:sz w:val="28"/>
+          <w:szCs w:val="28"/>
+          <w:shd w:val="clear" w:color="auto" w:fill="FFFFFF"/>
+        </w:rPr>
+        <w:t>”</w:t>
+      </w:r>
+    </w:p>
+    <w:p>
+      <w:pPr>
+        <w:spacing w:line="400" w:lineRule="exact"/>
+        <w:ind w:firstLineChars="200" w:firstLine="560"/>
         <w:rPr>
           <w:rFonts w:asciiTheme="minorEastAsia" w:hAnsiTheme="minorEastAsia"/>
           <w:sz w:val="28"/>
           <w:szCs w:val="28"/>
           <w:shd w:val="clear" w:color="auto" w:fill="FFFFFF"/>
         </w:rPr>
-        <w:t>焚五脏，直透泥垣、周身起火、毁千年苦行；</w:t>
-      </w:r>
+      </w:pPr>
       <w:r>
         <w:rPr>
           <w:rFonts w:asciiTheme="minorEastAsia" w:hAnsiTheme="minorEastAsia" w:hint="eastAsia"/>
@@ -11281,7 +11501,7 @@
           <w:szCs w:val="28"/>
           <w:shd w:val="clear" w:color="auto" w:fill="FFFFFF"/>
         </w:rPr>
-        <w:t>紫金</w:t>
+        <w:t>尸魔见此</w:t>
       </w:r>
       <w:r>
         <w:rPr>
@@ -11290,7 +11510,7 @@
           <w:szCs w:val="28"/>
           <w:shd w:val="clear" w:color="auto" w:fill="FFFFFF"/>
         </w:rPr>
-        <w:t>天罡</w:t>
+        <w:t>情景心下就是一凉：</w:t>
       </w:r>
       <w:r>
         <w:rPr>
@@ -11299,7 +11519,7 @@
           <w:szCs w:val="28"/>
           <w:shd w:val="clear" w:color="auto" w:fill="FFFFFF"/>
         </w:rPr>
-        <w:t>雷劫</w:t>
+        <w:t>“</w:t>
       </w:r>
       <w:r>
         <w:rPr>
@@ -11308,7 +11528,7 @@
           <w:szCs w:val="28"/>
           <w:shd w:val="clear" w:color="auto" w:fill="FFFFFF"/>
         </w:rPr>
-        <w:t>一百三十五道自天而降，道道直击黑莲。</w:t>
+        <w:t>草！</w:t>
       </w:r>
       <w:r>
         <w:rPr>
@@ -11317,7 +11537,7 @@
           <w:szCs w:val="28"/>
           <w:shd w:val="clear" w:color="auto" w:fill="FFFFFF"/>
         </w:rPr>
-        <w:t>太一看此剑阵大惊失色，不</w:t>
+        <w:t>没吓住！！这下装x</w:t>
       </w:r>
       <w:r>
         <w:rPr>
@@ -11326,7 +11546,7 @@
           <w:szCs w:val="28"/>
           <w:shd w:val="clear" w:color="auto" w:fill="FFFFFF"/>
         </w:rPr>
-        <w:t>由得虎躯一震、菊花儿一紧：“我我我我我去！真牛逼！！这剑阵忒狠</w:t>
+        <w:t>不成</w:t>
       </w:r>
       <w:r>
         <w:rPr>
@@ -11335,7 +11555,7 @@
           <w:szCs w:val="28"/>
           <w:shd w:val="clear" w:color="auto" w:fill="FFFFFF"/>
         </w:rPr>
-        <w:t>，居然能引三灾聚顶！”羲和文弱哪儿看过这种场景，呆呆萌萌站立一旁，</w:t>
+        <w:t>反被干，</w:t>
       </w:r>
       <w:r>
         <w:rPr>
@@ -11344,7 +11564,7 @@
           <w:szCs w:val="28"/>
           <w:shd w:val="clear" w:color="auto" w:fill="FFFFFF"/>
         </w:rPr>
-        <w:t>嫩白小脸儿细珠</w:t>
+        <w:t>事儿大了。化境难成，莫不是这天官乃是命中一劫？</w:t>
       </w:r>
       <w:r>
         <w:rPr>
@@ -11353,7 +11573,7 @@
           <w:szCs w:val="28"/>
           <w:shd w:val="clear" w:color="auto" w:fill="FFFFFF"/>
         </w:rPr>
-        <w:t>直下，低</w:t>
+        <w:t>无量魔罗，魔君救我！！</w:t>
       </w:r>
       <w:r>
         <w:rPr>
@@ -11362,7 +11582,7 @@
           <w:szCs w:val="28"/>
           <w:shd w:val="clear" w:color="auto" w:fill="FFFFFF"/>
         </w:rPr>
-        <w:t>声说道：“</w:t>
+        <w:t>”</w:t>
       </w:r>
       <w:r>
         <w:rPr>
@@ -11371,7 +11591,7 @@
           <w:szCs w:val="28"/>
           <w:shd w:val="clear" w:color="auto" w:fill="FFFFFF"/>
         </w:rPr>
-        <w:t>这是要闹哪样？真吓人啊，</w:t>
+        <w:t>话音未落各个方向的攻击就招呼上了，尸魔凭着黑莲强大的防御催动自身法力运使斩神刀拼命接招，</w:t>
       </w:r>
       <w:r>
         <w:rPr>
@@ -11380,7 +11600,7 @@
           <w:szCs w:val="28"/>
           <w:shd w:val="clear" w:color="auto" w:fill="FFFFFF"/>
         </w:rPr>
-        <w:t>还好刚刚跑</w:t>
+        <w:t>奈何四柄仙剑招招凌厉，自己幻化出的神兵分身终究还是扛不住实体店碰撞，不多时虚影皆碎，仙剑直刺黑莲而来；再看</w:t>
       </w:r>
       <w:r>
         <w:rPr>
@@ -11389,7 +11609,7 @@
           <w:szCs w:val="28"/>
           <w:shd w:val="clear" w:color="auto" w:fill="FFFFFF"/>
         </w:rPr>
-        <w:t>的</w:t>
+        <w:t>风火雷</w:t>
       </w:r>
       <w:r>
         <w:rPr>
@@ -11398,7 +11618,7 @@
           <w:szCs w:val="28"/>
           <w:shd w:val="clear" w:color="auto" w:fill="FFFFFF"/>
         </w:rPr>
-        <w:t>远点儿。。”帝俊惊叹道：“我看入此</w:t>
+        <w:t>三道天劫，黑莲法力大作挡住一百三十五道紫金雷劫后，已经尽显脆弱</w:t>
       </w:r>
       <w:r>
         <w:rPr>
@@ -11407,7 +11627,7 @@
           <w:szCs w:val="28"/>
           <w:shd w:val="clear" w:color="auto" w:fill="FFFFFF"/>
         </w:rPr>
-        <w:t>剑阵</w:t>
+        <w:t>，</w:t>
       </w:r>
       <w:r>
         <w:rPr>
@@ -11416,7 +11636,7 @@
           <w:szCs w:val="28"/>
           <w:shd w:val="clear" w:color="auto" w:fill="FFFFFF"/>
         </w:rPr>
-        <w:t>，</w:t>
+        <w:t>可</w:t>
       </w:r>
       <w:r>
         <w:rPr>
@@ -11425,7 +11645,7 @@
           <w:szCs w:val="28"/>
           <w:shd w:val="clear" w:color="auto" w:fill="FFFFFF"/>
         </w:rPr>
-        <w:t>大罗</w:t>
+        <w:t>赑风</w:t>
       </w:r>
       <w:r>
         <w:rPr>
@@ -11434,7 +11654,7 @@
           <w:szCs w:val="28"/>
           <w:shd w:val="clear" w:color="auto" w:fill="FFFFFF"/>
         </w:rPr>
-        <w:t>金仙可能都</w:t>
+        <w:t>、阴火又接踵而来。尸魔此时招架不住，第一相本体已破；泼魔大喝一声：“魔罗金刚！”此时三道天劫已退，只见飞灰骨架之内一点白光先至，随后法相而出！好魔头！金刚法相佛道兼修，金中泛黑道魔一体</w:t>
       </w:r>
       <w:r>
         <w:rPr>
@@ -11443,7 +11663,7 @@
           <w:szCs w:val="28"/>
           <w:shd w:val="clear" w:color="auto" w:fill="FFFFFF"/>
         </w:rPr>
-        <w:t>未必轻易出的来，三灾聚顶只是道开胃菜，你们看那四柄仙剑，威力更是非比寻常！</w:t>
+        <w:t>，第二相居然修得了丈六金身！</w:t>
       </w:r>
       <w:r>
         <w:rPr>
@@ -11452,7 +11672,7 @@
           <w:szCs w:val="28"/>
           <w:shd w:val="clear" w:color="auto" w:fill="FFFFFF"/>
         </w:rPr>
-        <w:t>这魔头今日怕是</w:t>
+        <w:t>不得不说这泼魔内丹修炼之强的确非常人可比，</w:t>
       </w:r>
       <w:r>
         <w:rPr>
@@ -11461,7 +11681,7 @@
           <w:szCs w:val="28"/>
           <w:shd w:val="clear" w:color="auto" w:fill="FFFFFF"/>
         </w:rPr>
-        <w:t>殁</w:t>
+        <w:t>座</w:t>
       </w:r>
       <w:r>
         <w:rPr>
@@ -11470,7 +11690,7 @@
           <w:szCs w:val="28"/>
           <w:shd w:val="clear" w:color="auto" w:fill="FFFFFF"/>
         </w:rPr>
-        <w:t>了</w:t>
+        <w:t>下破碎的黑莲重新聚起，</w:t>
       </w:r>
       <w:r>
         <w:rPr>
@@ -11479,8 +11699,20 @@
           <w:szCs w:val="28"/>
           <w:shd w:val="clear" w:color="auto" w:fill="FFFFFF"/>
         </w:rPr>
-        <w:t>。</w:t>
-      </w:r>
+        <w:t>满脸怒意面似明王，背出六臂吸精夺魄！</w:t>
+      </w:r>
+    </w:p>
+    <w:p>
+      <w:pPr>
+        <w:spacing w:line="400" w:lineRule="exact"/>
+        <w:ind w:firstLineChars="200" w:firstLine="560"/>
+        <w:rPr>
+          <w:rFonts w:asciiTheme="minorEastAsia" w:hAnsiTheme="minorEastAsia"/>
+          <w:sz w:val="28"/>
+          <w:szCs w:val="28"/>
+          <w:shd w:val="clear" w:color="auto" w:fill="FFFFFF"/>
+        </w:rPr>
+      </w:pPr>
       <w:r>
         <w:rPr>
           <w:rFonts w:asciiTheme="minorEastAsia" w:hAnsiTheme="minorEastAsia" w:hint="eastAsia"/>
@@ -11488,160 +11720,364 @@
           <w:szCs w:val="28"/>
           <w:shd w:val="clear" w:color="auto" w:fill="FFFFFF"/>
         </w:rPr>
-        <w:t>”</w:t>
-      </w:r>
-    </w:p>
-    <w:p>
-      <w:pPr>
-        <w:spacing w:line="400" w:lineRule="exact"/>
-        <w:rPr>
-          <w:rFonts w:asciiTheme="minorEastAsia" w:hAnsiTheme="minorEastAsia"/>
-          <w:sz w:val="28"/>
-          <w:szCs w:val="28"/>
-        </w:rPr>
-      </w:pPr>
-    </w:p>
-    <w:p>
-      <w:pPr>
-        <w:spacing w:line="400" w:lineRule="exact"/>
-        <w:rPr>
-          <w:rFonts w:asciiTheme="minorEastAsia" w:hAnsiTheme="minorEastAsia"/>
-          <w:sz w:val="28"/>
-          <w:szCs w:val="28"/>
-        </w:rPr>
-      </w:pPr>
-    </w:p>
-    <w:p>
-      <w:pPr>
-        <w:spacing w:line="400" w:lineRule="exact"/>
-        <w:rPr>
-          <w:rFonts w:asciiTheme="minorEastAsia" w:hAnsiTheme="minorEastAsia"/>
-          <w:sz w:val="28"/>
-          <w:szCs w:val="28"/>
-        </w:rPr>
-      </w:pPr>
-    </w:p>
-    <w:p>
-      <w:pPr>
-        <w:spacing w:line="400" w:lineRule="exact"/>
+        <w:t>尸魔：“你这刍狗！天堂有路你不走，地狱无门闯进来！毁我五千年苦修，破我灵台善面！今日不与你杀个鱼死网破</w:t>
+      </w:r>
+      <w:r>
         <w:rPr>
           <w:rFonts w:asciiTheme="minorEastAsia" w:hAnsiTheme="minorEastAsia" w:hint="eastAsia"/>
           <w:sz w:val="28"/>
           <w:szCs w:val="28"/>
-        </w:rPr>
-      </w:pPr>
-    </w:p>
-    <w:p>
-      <w:pPr>
-        <w:spacing w:line="400" w:lineRule="exact"/>
-        <w:rPr>
-          <w:rFonts w:ascii="Century Schoolbook" w:hAnsi="Century Schoolbook"/>
-          <w:sz w:val="28"/>
-          <w:szCs w:val="28"/>
-        </w:rPr>
-      </w:pPr>
-      <w:r>
-        <w:rPr>
-          <w:rFonts w:ascii="Century Schoolbook" w:hAnsi="Century Schoolbook" w:hint="eastAsia"/>
-          <w:sz w:val="28"/>
-          <w:szCs w:val="28"/>
-        </w:rPr>
-        <w:t>道士化出三组法相，均为逃出诛仙剑阵。</w:t>
-      </w:r>
-    </w:p>
-    <w:p>
-      <w:pPr>
-        <w:spacing w:line="400" w:lineRule="exact"/>
-        <w:rPr>
-          <w:rFonts w:ascii="Century Schoolbook" w:hAnsi="Century Schoolbook"/>
-          <w:sz w:val="28"/>
-          <w:szCs w:val="28"/>
-        </w:rPr>
-      </w:pPr>
-      <w:r>
-        <w:rPr>
-          <w:rFonts w:ascii="Century Schoolbook" w:hAnsi="Century Schoolbook" w:hint="eastAsia"/>
-          <w:sz w:val="28"/>
-          <w:szCs w:val="28"/>
-        </w:rPr>
-        <w:t>原来这道士本就是此项目的大神官，后来。。。</w:t>
-      </w:r>
-    </w:p>
-    <w:p>
-      <w:pPr>
-        <w:spacing w:line="400" w:lineRule="exact"/>
-        <w:rPr>
-          <w:rFonts w:ascii="Century Schoolbook" w:hAnsi="Century Schoolbook"/>
-          <w:sz w:val="28"/>
-          <w:szCs w:val="28"/>
-        </w:rPr>
-      </w:pPr>
-    </w:p>
-    <w:p>
-      <w:pPr>
-        <w:spacing w:line="400" w:lineRule="exact"/>
-        <w:rPr>
-          <w:rFonts w:ascii="Century Schoolbook" w:hAnsi="Century Schoolbook"/>
-          <w:sz w:val="28"/>
-          <w:szCs w:val="28"/>
-        </w:rPr>
-      </w:pPr>
-    </w:p>
-    <w:p>
-      <w:pPr>
-        <w:spacing w:line="400" w:lineRule="exact"/>
-        <w:rPr>
-          <w:rFonts w:ascii="Century Schoolbook" w:hAnsi="Century Schoolbook"/>
-          <w:sz w:val="28"/>
-          <w:szCs w:val="28"/>
-        </w:rPr>
-      </w:pPr>
-      <w:r>
-        <w:rPr>
-          <w:rFonts w:ascii="Century Schoolbook" w:hAnsi="Century Schoolbook" w:hint="eastAsia"/>
-          <w:sz w:val="28"/>
-          <w:szCs w:val="28"/>
-        </w:rPr>
-        <w:t>为何这么做？</w:t>
-      </w:r>
-    </w:p>
-    <w:p>
-      <w:pPr>
-        <w:spacing w:line="400" w:lineRule="exact"/>
-        <w:rPr>
-          <w:rFonts w:ascii="Century Schoolbook" w:hAnsi="Century Schoolbook"/>
-          <w:sz w:val="28"/>
-          <w:szCs w:val="28"/>
-        </w:rPr>
-      </w:pPr>
-      <w:r>
-        <w:rPr>
-          <w:rFonts w:ascii="Century Schoolbook" w:hAnsi="Century Schoolbook" w:hint="eastAsia"/>
-          <w:sz w:val="28"/>
-          <w:szCs w:val="28"/>
-        </w:rPr>
-        <w:t>从哪儿习来？</w:t>
-      </w:r>
-    </w:p>
-    <w:p>
-      <w:pPr>
-        <w:spacing w:line="400" w:lineRule="exact"/>
-        <w:rPr>
-          <w:rFonts w:ascii="Century Schoolbook" w:hAnsi="Century Schoolbook"/>
-          <w:sz w:val="28"/>
-          <w:szCs w:val="28"/>
-        </w:rPr>
-      </w:pPr>
-      <w:r>
-        <w:rPr>
-          <w:rFonts w:ascii="Century Schoolbook" w:hAnsi="Century Schoolbook" w:hint="eastAsia"/>
-          <w:sz w:val="28"/>
-          <w:szCs w:val="28"/>
-        </w:rPr>
-        <w:t>是否收了这片世界？</w:t>
+          <w:shd w:val="clear" w:color="auto" w:fill="FFFFFF"/>
+        </w:rPr>
+        <w:t>！</w:t>
+      </w:r>
+      <w:r>
+        <w:rPr>
+          <w:rFonts w:asciiTheme="minorEastAsia" w:hAnsiTheme="minorEastAsia" w:hint="eastAsia"/>
+          <w:sz w:val="28"/>
+          <w:szCs w:val="28"/>
+          <w:shd w:val="clear" w:color="auto" w:fill="FFFFFF"/>
+        </w:rPr>
+        <w:t>！受死！”化做第二相的尸魔，</w:t>
+      </w:r>
+      <w:r>
+        <w:rPr>
+          <w:rFonts w:asciiTheme="minorEastAsia" w:hAnsiTheme="minorEastAsia" w:hint="eastAsia"/>
+          <w:sz w:val="28"/>
+          <w:szCs w:val="28"/>
+          <w:shd w:val="clear" w:color="auto" w:fill="FFFFFF"/>
+        </w:rPr>
+        <w:t>声音都变得粗糙低沉，不由分说</w:t>
+      </w:r>
+      <w:r>
+        <w:rPr>
+          <w:rFonts w:asciiTheme="minorEastAsia" w:hAnsiTheme="minorEastAsia" w:hint="eastAsia"/>
+          <w:sz w:val="28"/>
+          <w:szCs w:val="28"/>
+          <w:shd w:val="clear" w:color="auto" w:fill="FFFFFF"/>
+        </w:rPr>
+        <w:t>倾尽全力的</w:t>
       </w:r>
       <w:bookmarkStart w:id="0" w:name="_GoBack"/>
       <w:bookmarkEnd w:id="0"/>
+      <w:r>
+        <w:rPr>
+          <w:rFonts w:asciiTheme="minorEastAsia" w:hAnsiTheme="minorEastAsia" w:hint="eastAsia"/>
+          <w:sz w:val="28"/>
+          <w:szCs w:val="28"/>
+          <w:shd w:val="clear" w:color="auto" w:fill="FFFFFF"/>
+        </w:rPr>
+        <w:t>一掌向大神官击来，掌带黑风携金色光芒</w:t>
+      </w:r>
+      <w:r>
+        <w:rPr>
+          <w:rFonts w:asciiTheme="minorEastAsia" w:hAnsiTheme="minorEastAsia" w:hint="eastAsia"/>
+          <w:sz w:val="28"/>
+          <w:szCs w:val="28"/>
+          <w:shd w:val="clear" w:color="auto" w:fill="FFFFFF"/>
+        </w:rPr>
+        <w:t>，太一远远望去仿佛一颗流星</w:t>
+      </w:r>
+      <w:r>
+        <w:rPr>
+          <w:rFonts w:asciiTheme="minorEastAsia" w:hAnsiTheme="minorEastAsia" w:hint="eastAsia"/>
+          <w:sz w:val="28"/>
+          <w:szCs w:val="28"/>
+          <w:shd w:val="clear" w:color="auto" w:fill="FFFFFF"/>
+        </w:rPr>
+        <w:t>飞下。</w:t>
+      </w:r>
+    </w:p>
+    <w:p>
+      <w:pPr>
+        <w:spacing w:line="400" w:lineRule="exact"/>
+        <w:ind w:firstLineChars="200" w:firstLine="560"/>
+        <w:rPr>
+          <w:rFonts w:asciiTheme="minorEastAsia" w:hAnsiTheme="minorEastAsia"/>
+          <w:sz w:val="28"/>
+          <w:szCs w:val="28"/>
+          <w:shd w:val="clear" w:color="auto" w:fill="FFFFFF"/>
+        </w:rPr>
+      </w:pPr>
+      <w:r>
+        <w:rPr>
+          <w:rFonts w:asciiTheme="minorEastAsia" w:hAnsiTheme="minorEastAsia" w:hint="eastAsia"/>
+          <w:sz w:val="28"/>
+          <w:szCs w:val="28"/>
+          <w:shd w:val="clear" w:color="auto" w:fill="FFFFFF"/>
+        </w:rPr>
+        <w:t>大神官：“孽障！本座今日教你做人！”</w:t>
+      </w:r>
+      <w:r>
+        <w:rPr>
+          <w:rFonts w:asciiTheme="minorEastAsia" w:hAnsiTheme="minorEastAsia" w:hint="eastAsia"/>
+          <w:sz w:val="28"/>
+          <w:szCs w:val="28"/>
+          <w:shd w:val="clear" w:color="auto" w:fill="FFFFFF"/>
+        </w:rPr>
+        <w:t>大神官看此魔头法相毫无惧色、越战越勇，口中暗念咒语言出法随，诛仙剑阵再次光芒一闪！运周身法力、汇满天星力，右手光芒绽放，一道虚影</w:t>
+      </w:r>
+      <w:r>
+        <w:rPr>
+          <w:rFonts w:asciiTheme="minorEastAsia" w:hAnsiTheme="minorEastAsia" w:hint="eastAsia"/>
+          <w:sz w:val="28"/>
+          <w:szCs w:val="28"/>
+          <w:shd w:val="clear" w:color="auto" w:fill="FFFFFF"/>
+        </w:rPr>
+        <w:t>、</w:t>
+      </w:r>
+      <w:r>
+        <w:rPr>
+          <w:rFonts w:asciiTheme="minorEastAsia" w:hAnsiTheme="minorEastAsia" w:hint="eastAsia"/>
+          <w:sz w:val="28"/>
+          <w:szCs w:val="28"/>
+          <w:shd w:val="clear" w:color="auto" w:fill="FFFFFF"/>
+        </w:rPr>
+        <w:t>两米粗细的一条胳膊</w:t>
+      </w:r>
+      <w:r>
+        <w:rPr>
+          <w:rFonts w:asciiTheme="minorEastAsia" w:hAnsiTheme="minorEastAsia" w:hint="eastAsia"/>
+          <w:sz w:val="28"/>
+          <w:szCs w:val="28"/>
+          <w:shd w:val="clear" w:color="auto" w:fill="FFFFFF"/>
+        </w:rPr>
+        <w:t>腾空而出</w:t>
+      </w:r>
+      <w:r>
+        <w:rPr>
+          <w:rFonts w:asciiTheme="minorEastAsia" w:hAnsiTheme="minorEastAsia" w:hint="eastAsia"/>
+          <w:sz w:val="28"/>
+          <w:szCs w:val="28"/>
+          <w:shd w:val="clear" w:color="auto" w:fill="FFFFFF"/>
+        </w:rPr>
+        <w:t>！</w:t>
+      </w:r>
+      <w:r>
+        <w:rPr>
+          <w:rFonts w:asciiTheme="minorEastAsia" w:hAnsiTheme="minorEastAsia" w:hint="eastAsia"/>
+          <w:sz w:val="28"/>
+          <w:szCs w:val="28"/>
+          <w:shd w:val="clear" w:color="auto" w:fill="FFFFFF"/>
+        </w:rPr>
+        <w:t>右手一拳直对魔头一掌，碰撞之处释放出巨大的能量，百米之长的一道冲击波扩散开来，这一击天摇地动</w:t>
+      </w:r>
+      <w:r>
+        <w:rPr>
+          <w:rFonts w:asciiTheme="minorEastAsia" w:hAnsiTheme="minorEastAsia" w:hint="eastAsia"/>
+          <w:sz w:val="28"/>
+          <w:szCs w:val="28"/>
+          <w:shd w:val="clear" w:color="auto" w:fill="FFFFFF"/>
+        </w:rPr>
+        <w:t>，</w:t>
+      </w:r>
+      <w:r>
+        <w:rPr>
+          <w:rFonts w:asciiTheme="minorEastAsia" w:hAnsiTheme="minorEastAsia" w:hint="eastAsia"/>
+          <w:sz w:val="28"/>
+          <w:szCs w:val="28"/>
+          <w:shd w:val="clear" w:color="auto" w:fill="FFFFFF"/>
+        </w:rPr>
+        <w:t>不远处的月星殿大火也被冲击波卷起的飓风吹灭。</w:t>
+      </w:r>
+      <w:r>
+        <w:rPr>
+          <w:rFonts w:asciiTheme="minorEastAsia" w:hAnsiTheme="minorEastAsia" w:hint="eastAsia"/>
+          <w:sz w:val="28"/>
+          <w:szCs w:val="28"/>
+          <w:shd w:val="clear" w:color="auto" w:fill="FFFFFF"/>
+        </w:rPr>
+        <w:t>大神官原地不动，风轻云淡；再看那魔头黑莲已碎跌落于地，法相尽失。</w:t>
+      </w:r>
+    </w:p>
+    <w:p>
+      <w:pPr>
+        <w:spacing w:line="400" w:lineRule="exact"/>
+        <w:ind w:firstLineChars="200" w:firstLine="560"/>
+        <w:rPr>
+          <w:rFonts w:asciiTheme="minorEastAsia" w:hAnsiTheme="minorEastAsia" w:hint="eastAsia"/>
+          <w:sz w:val="28"/>
+          <w:szCs w:val="28"/>
+        </w:rPr>
+      </w:pPr>
+      <w:r>
+        <w:rPr>
+          <w:rFonts w:asciiTheme="minorEastAsia" w:hAnsiTheme="minorEastAsia" w:hint="eastAsia"/>
+          <w:sz w:val="28"/>
+          <w:szCs w:val="28"/>
+          <w:shd w:val="clear" w:color="auto" w:fill="FFFFFF"/>
+        </w:rPr>
+        <w:t>/</w:t>
+      </w:r>
+      <w:r>
+        <w:rPr>
+          <w:rFonts w:asciiTheme="minorEastAsia" w:hAnsiTheme="minorEastAsia"/>
+          <w:sz w:val="28"/>
+          <w:szCs w:val="28"/>
+          <w:shd w:val="clear" w:color="auto" w:fill="FFFFFF"/>
+        </w:rPr>
+        <w:t xml:space="preserve">/ TODO </w:t>
+      </w:r>
+      <w:r>
+        <w:rPr>
+          <w:rFonts w:asciiTheme="minorEastAsia" w:hAnsiTheme="minorEastAsia" w:hint="eastAsia"/>
+          <w:sz w:val="28"/>
+          <w:szCs w:val="28"/>
+          <w:shd w:val="clear" w:color="auto" w:fill="FFFFFF"/>
+        </w:rPr>
+        <w:t>尽显真身</w:t>
+      </w:r>
+    </w:p>
+    <w:p>
+      <w:pPr>
+        <w:spacing w:line="400" w:lineRule="exact"/>
+        <w:rPr>
+          <w:rFonts w:asciiTheme="minorEastAsia" w:hAnsiTheme="minorEastAsia"/>
+          <w:sz w:val="28"/>
+          <w:szCs w:val="28"/>
+        </w:rPr>
+      </w:pPr>
+    </w:p>
+    <w:p>
+      <w:pPr>
+        <w:spacing w:line="400" w:lineRule="exact"/>
+        <w:rPr>
+          <w:rFonts w:asciiTheme="minorEastAsia" w:hAnsiTheme="minorEastAsia"/>
+          <w:sz w:val="28"/>
+          <w:szCs w:val="28"/>
+        </w:rPr>
+      </w:pPr>
+    </w:p>
+    <w:p>
+      <w:pPr>
+        <w:spacing w:line="400" w:lineRule="exact"/>
+        <w:rPr>
+          <w:rFonts w:asciiTheme="minorEastAsia" w:hAnsiTheme="minorEastAsia"/>
+          <w:sz w:val="28"/>
+          <w:szCs w:val="28"/>
+        </w:rPr>
+      </w:pPr>
+    </w:p>
+    <w:p>
+      <w:pPr>
+        <w:spacing w:line="400" w:lineRule="exact"/>
+        <w:rPr>
+          <w:rFonts w:asciiTheme="minorEastAsia" w:hAnsiTheme="minorEastAsia"/>
+          <w:sz w:val="28"/>
+          <w:szCs w:val="28"/>
+        </w:rPr>
+      </w:pPr>
+    </w:p>
+    <w:p>
+      <w:pPr>
+        <w:spacing w:line="400" w:lineRule="exact"/>
+        <w:rPr>
+          <w:rFonts w:ascii="Century Schoolbook" w:hAnsi="Century Schoolbook"/>
+          <w:sz w:val="28"/>
+          <w:szCs w:val="28"/>
+        </w:rPr>
+      </w:pPr>
+      <w:r>
+        <w:rPr>
+          <w:rFonts w:ascii="Century Schoolbook" w:hAnsi="Century Schoolbook" w:hint="eastAsia"/>
+          <w:sz w:val="28"/>
+          <w:szCs w:val="28"/>
+        </w:rPr>
+        <w:t>道士化出三组法相，均为逃出诛仙剑阵。</w:t>
+      </w:r>
+    </w:p>
+    <w:p>
+      <w:pPr>
+        <w:spacing w:line="400" w:lineRule="exact"/>
+        <w:rPr>
+          <w:rFonts w:ascii="Century Schoolbook" w:hAnsi="Century Schoolbook"/>
+          <w:sz w:val="28"/>
+          <w:szCs w:val="28"/>
+        </w:rPr>
+      </w:pPr>
+      <w:r>
+        <w:rPr>
+          <w:rFonts w:ascii="Century Schoolbook" w:hAnsi="Century Schoolbook" w:hint="eastAsia"/>
+          <w:sz w:val="28"/>
+          <w:szCs w:val="28"/>
+        </w:rPr>
+        <w:t>原来这道士本就是此项目的大神官，后来。。。</w:t>
+      </w:r>
+    </w:p>
+    <w:p>
+      <w:pPr>
+        <w:spacing w:line="400" w:lineRule="exact"/>
+        <w:rPr>
+          <w:rFonts w:ascii="Century Schoolbook" w:hAnsi="Century Schoolbook"/>
+          <w:sz w:val="28"/>
+          <w:szCs w:val="28"/>
+        </w:rPr>
+      </w:pPr>
+    </w:p>
+    <w:p>
+      <w:pPr>
+        <w:spacing w:line="400" w:lineRule="exact"/>
+        <w:rPr>
+          <w:rFonts w:ascii="Century Schoolbook" w:hAnsi="Century Schoolbook"/>
+          <w:sz w:val="28"/>
+          <w:szCs w:val="28"/>
+        </w:rPr>
+      </w:pPr>
+    </w:p>
+    <w:p>
+      <w:pPr>
+        <w:spacing w:line="400" w:lineRule="exact"/>
+        <w:rPr>
+          <w:rFonts w:ascii="Century Schoolbook" w:hAnsi="Century Schoolbook"/>
+          <w:sz w:val="28"/>
+          <w:szCs w:val="28"/>
+        </w:rPr>
+      </w:pPr>
+      <w:r>
+        <w:rPr>
+          <w:rFonts w:ascii="Century Schoolbook" w:hAnsi="Century Schoolbook" w:hint="eastAsia"/>
+          <w:sz w:val="28"/>
+          <w:szCs w:val="28"/>
+        </w:rPr>
+        <w:t>为何这么做？</w:t>
+      </w:r>
+    </w:p>
+    <w:p>
+      <w:pPr>
+        <w:spacing w:line="400" w:lineRule="exact"/>
+        <w:rPr>
+          <w:rFonts w:ascii="Century Schoolbook" w:hAnsi="Century Schoolbook"/>
+          <w:sz w:val="28"/>
+          <w:szCs w:val="28"/>
+        </w:rPr>
+      </w:pPr>
+      <w:r>
+        <w:rPr>
+          <w:rFonts w:ascii="Century Schoolbook" w:hAnsi="Century Schoolbook" w:hint="eastAsia"/>
+          <w:sz w:val="28"/>
+          <w:szCs w:val="28"/>
+        </w:rPr>
+        <w:lastRenderedPageBreak/>
+        <w:t>从哪儿习来？</w:t>
+      </w:r>
+    </w:p>
+    <w:p>
+      <w:pPr>
+        <w:spacing w:line="400" w:lineRule="exact"/>
+        <w:rPr>
+          <w:rFonts w:ascii="Century Schoolbook" w:hAnsi="Century Schoolbook"/>
+          <w:sz w:val="28"/>
+          <w:szCs w:val="28"/>
+        </w:rPr>
+      </w:pPr>
+      <w:r>
+        <w:rPr>
+          <w:rFonts w:ascii="Century Schoolbook" w:hAnsi="Century Schoolbook" w:hint="eastAsia"/>
+          <w:sz w:val="28"/>
+          <w:szCs w:val="28"/>
+        </w:rPr>
+        <w:t>是否收了这片世界？</w:t>
+      </w:r>
     </w:p>
     <w:p>
       <w:pPr>
@@ -29509,6 +29945,7 @@
           <w:sz w:val="28"/>
           <w:szCs w:val="28"/>
         </w:rPr>
+        <w:lastRenderedPageBreak/>
         <w:t>武道是末法时期的修炼方式，三流，二流，一流，后天，先天，宗师，大宗师，武道天人，武道金丹，陆地神仙</w:t>
       </w:r>
       <w:r>
@@ -29847,16 +30284,7 @@
           <w:sz w:val="28"/>
           <w:szCs w:val="28"/>
         </w:rPr>
-        <w:t>混元</w:t>
-      </w:r>
-      <w:r>
-        <w:rPr>
-          <w:rFonts w:ascii="Century Schoolbook" w:hAnsi="Century Schoolbook" w:hint="eastAsia"/>
-          <w:sz w:val="28"/>
-          <w:szCs w:val="28"/>
-        </w:rPr>
-        <w:lastRenderedPageBreak/>
-        <w:t>之后便可在诸界旅行，混元之上被称为天道之境，在诸天中小有名的存在都是此境界，例如主神本尊，道祖，此境界强者被混元大能称为尊者</w:t>
+        <w:t>混元之后便可在诸界旅行，混元之上被称为天道之境，在诸天中小有名的存在都是此境界，例如主神本尊，道祖，此境界强者被混元大能称为尊者</w:t>
       </w:r>
       <w:r>
         <w:rPr>
@@ -30383,7 +30811,6 @@
           <w:sz w:val="18"/>
           <w:szCs w:val="18"/>
         </w:rPr>
-        <w:lastRenderedPageBreak/>
         <w:drawing>
           <wp:inline distT="0" distB="0" distL="0" distR="0" wp14:anchorId="79816AAC" wp14:editId="15F0D6B3">
             <wp:extent cx="1974850" cy="4121150"/>
@@ -30486,6 +30913,7 @@
           <w:sz w:val="27"/>
           <w:szCs w:val="27"/>
         </w:rPr>
+        <w:lastRenderedPageBreak/>
         <w:t>太清诀：左手大指掐中指下节，代表太清境道德天尊。</w:t>
       </w:r>
     </w:p>
@@ -30661,7 +31089,6 @@
           <w:sz w:val="27"/>
           <w:szCs w:val="27"/>
         </w:rPr>
-        <w:lastRenderedPageBreak/>
         <w:t>开印诀：左手大指甲挑中指甲，凡开印时掐。用印在各种法术科仪中都必不可少，故此诀使用颇频繁。入印诀，左手大指从中指甲内挑入掌中，意谓收藏。在印章用后收入匣内时使用。</w:t>
       </w:r>
     </w:p>
@@ -30752,6 +31179,7 @@
           <w:sz w:val="18"/>
           <w:szCs w:val="18"/>
         </w:rPr>
+        <w:lastRenderedPageBreak/>
         <w:drawing>
           <wp:inline distT="0" distB="0" distL="0" distR="0" wp14:anchorId="74E63341" wp14:editId="75A0B4F7">
             <wp:extent cx="2266950" cy="4229100"/>
@@ -30929,18 +31357,7 @@
           <w:sz w:val="27"/>
           <w:szCs w:val="27"/>
         </w:rPr>
-        <w:t>雷局：即左雷右霆诀，合而成局。以左手二、三指掐掌心，大指押二、三指掐子文，四、五指押大指掐掌心，代表阳雷；以右手二、三指掐掌心，大指押二、三指掐亥文，四、</w:t>
-      </w:r>
-      <w:r>
-        <w:rPr>
-          <w:rFonts w:ascii="Arial" w:eastAsia="宋体" w:hAnsi="Arial" w:cs="Arial"/>
-          <w:color w:val="222222"/>
-          <w:kern w:val="0"/>
-          <w:sz w:val="27"/>
-          <w:szCs w:val="27"/>
-        </w:rPr>
-        <w:lastRenderedPageBreak/>
-        <w:t>五指押大指掐掌心，象征阴霆。雷、霆相合，阴阳激剥，凡召雷、收邪等法术中都不可或离，故称之为雷局。</w:t>
+        <w:t>雷局：即左雷右霆诀，合而成局。以左手二、三指掐掌心，大指押二、三指掐子文，四、五指押大指掐掌心，代表阳雷；以右手二、三指掐掌心，大指押二、三指掐亥文，四、五指押大指掐掌心，象征阴霆。雷、霆相合，阴阳激剥，凡召雷、收邪等法术中都不可或离，故称之为雷局。</w:t>
       </w:r>
     </w:p>
     <w:p>
@@ -30990,6 +31407,7 @@
           <w:sz w:val="18"/>
           <w:szCs w:val="18"/>
         </w:rPr>
+        <w:lastRenderedPageBreak/>
         <w:drawing>
           <wp:inline distT="0" distB="0" distL="0" distR="0" wp14:anchorId="3E493EAC" wp14:editId="13EF512F">
             <wp:extent cx="1943100" cy="4248150"/>
@@ -32858,7 +33276,7 @@
         <v:path o:extrusionok="f" gradientshapeok="t" o:connecttype="rect"/>
         <o:lock v:ext="edit" aspectratio="t"/>
       </v:shapetype>
-      <v:shape id="_x0000_i1072" type="#_x0000_t75" style="width:11.25pt;height:11.25pt" o:bullet="t">
+      <v:shape id="_x0000_i1054" type="#_x0000_t75" style="width:11.25pt;height:11.25pt" o:bullet="t">
         <v:imagedata r:id="rId1" o:title="mso3330"/>
       </v:shape>
     </w:pict>
@@ -38398,7 +38816,7 @@
 </file>
 
 <file path=customXml/itemProps1.xml><?xml version="1.0" encoding="utf-8"?>
-<ds:datastoreItem xmlns:ds="http://schemas.openxmlformats.org/officeDocument/2006/customXml" ds:itemID="{727E4938-BF31-441C-8544-2474D4B3D1F3}">
+<ds:datastoreItem xmlns:ds="http://schemas.openxmlformats.org/officeDocument/2006/customXml" ds:itemID="{8A1F9323-72C8-4B27-8690-0A45FBF0A6F3}">
   <ds:schemaRefs>
     <ds:schemaRef ds:uri="http://schemas.openxmlformats.org/officeDocument/2006/bibliography"/>
   </ds:schemaRefs>

--- a/钱儿.docx
+++ b/钱儿.docx
@@ -11709,50 +11709,49 @@
       <w:pPr>
         <w:pStyle w:val="Tip1"/>
         <w:rPr>
+          <w:shd w:val="clear" w:color="auto" w:fill="FFFFFF"/>
+        </w:rPr>
+      </w:pPr>
+      <w:r>
+        <w:rPr>
           <w:rFonts w:hint="eastAsia"/>
           <w:shd w:val="clear" w:color="auto" w:fill="FFFFFF"/>
         </w:rPr>
-      </w:pPr>
+        <w:t>第十一章</w:t>
+      </w:r>
       <w:r>
         <w:rPr>
           <w:rFonts w:hint="eastAsia"/>
           <w:shd w:val="clear" w:color="auto" w:fill="FFFFFF"/>
         </w:rPr>
-        <w:t>第十一章</w:t>
+        <w:t xml:space="preserve"> </w:t>
       </w:r>
       <w:r>
         <w:rPr>
           <w:rFonts w:hint="eastAsia"/>
           <w:shd w:val="clear" w:color="auto" w:fill="FFFFFF"/>
         </w:rPr>
-        <w:t xml:space="preserve"> </w:t>
+        <w:t>戮斩三尸</w:t>
       </w:r>
       <w:r>
         <w:rPr>
           <w:rFonts w:hint="eastAsia"/>
           <w:shd w:val="clear" w:color="auto" w:fill="FFFFFF"/>
         </w:rPr>
-        <w:t>戮斩三尸</w:t>
+        <w:t>(</w:t>
       </w:r>
       <w:r>
         <w:rPr>
           <w:rFonts w:hint="eastAsia"/>
           <w:shd w:val="clear" w:color="auto" w:fill="FFFFFF"/>
         </w:rPr>
-        <w:t>(</w:t>
+        <w:t>中</w:t>
       </w:r>
       <w:r>
         <w:rPr>
           <w:rFonts w:hint="eastAsia"/>
           <w:shd w:val="clear" w:color="auto" w:fill="FFFFFF"/>
         </w:rPr>
-        <w:t>中</w:t>
-      </w:r>
-      <w:r>
-        <w:rPr>
-          <w:rFonts w:hint="eastAsia"/>
-          <w:shd w:val="clear" w:color="auto" w:fill="FFFFFF"/>
-        </w:rPr>
         <w:t>)</w:t>
       </w:r>
     </w:p>
@@ -12359,295 +12358,1076 @@
         </w:rPr>
         <w:t>太一跑来。众人看此情景</w:t>
       </w:r>
+      <w:r>
+        <w:rPr>
+          <w:rFonts w:asciiTheme="minorEastAsia" w:hAnsiTheme="minorEastAsia" w:hint="eastAsia"/>
+          <w:sz w:val="28"/>
+          <w:szCs w:val="28"/>
+          <w:shd w:val="clear" w:color="auto" w:fill="FFFFFF"/>
+        </w:rPr>
+        <w:t>，先是一愣，羲和放下热水葫芦睁着大眼睛看向下面，太一被吓了一跳</w:t>
+      </w:r>
+      <w:r>
+        <w:rPr>
+          <w:rFonts w:asciiTheme="minorEastAsia" w:hAnsiTheme="minorEastAsia" w:hint="eastAsia"/>
+          <w:sz w:val="28"/>
+          <w:szCs w:val="28"/>
+          <w:shd w:val="clear" w:color="auto" w:fill="FFFFFF"/>
+        </w:rPr>
+        <w:t>如惊弓之鸟，噌的窜了起来，撒腿就跑，嘴里大声喊到：“我擦，你这夯</w:t>
+      </w:r>
+      <w:r>
+        <w:rPr>
+          <w:rFonts w:asciiTheme="minorEastAsia" w:hAnsiTheme="minorEastAsia" w:hint="eastAsia"/>
+          <w:sz w:val="28"/>
+          <w:szCs w:val="28"/>
+          <w:shd w:val="clear" w:color="auto" w:fill="FFFFFF"/>
+        </w:rPr>
+        <w:t>货！是我打的你吗？我特么过来打酱油的，你追着我打干什么</w:t>
+      </w:r>
+      <w:r>
+        <w:rPr>
+          <w:rFonts w:asciiTheme="minorEastAsia" w:hAnsiTheme="minorEastAsia" w:hint="eastAsia"/>
+          <w:sz w:val="28"/>
+          <w:szCs w:val="28"/>
+          <w:shd w:val="clear" w:color="auto" w:fill="FFFFFF"/>
+        </w:rPr>
+        <w:t>啊</w:t>
+      </w:r>
+      <w:r>
+        <w:rPr>
+          <w:rFonts w:asciiTheme="minorEastAsia" w:hAnsiTheme="minorEastAsia" w:hint="eastAsia"/>
+          <w:sz w:val="28"/>
+          <w:szCs w:val="28"/>
+          <w:shd w:val="clear" w:color="auto" w:fill="FFFFFF"/>
+        </w:rPr>
+        <w:t>？又不是我打的你，我也没有金身赔给你啊！！</w:t>
+      </w:r>
+      <w:r>
+        <w:rPr>
+          <w:rFonts w:asciiTheme="minorEastAsia" w:hAnsiTheme="minorEastAsia" w:hint="eastAsia"/>
+          <w:sz w:val="28"/>
+          <w:szCs w:val="28"/>
+          <w:shd w:val="clear" w:color="auto" w:fill="FFFFFF"/>
+        </w:rPr>
+        <w:t>快滚快滚，你不要过来啊！</w:t>
+      </w:r>
+      <w:r>
+        <w:rPr>
+          <w:rFonts w:asciiTheme="minorEastAsia" w:hAnsiTheme="minorEastAsia" w:hint="eastAsia"/>
+          <w:sz w:val="28"/>
+          <w:szCs w:val="28"/>
+          <w:shd w:val="clear" w:color="auto" w:fill="FFFFFF"/>
+        </w:rPr>
+        <w:t>”</w:t>
+      </w:r>
+    </w:p>
+    <w:p>
+      <w:pPr>
+        <w:spacing w:line="400" w:lineRule="exact"/>
+        <w:ind w:firstLineChars="200" w:firstLine="560"/>
+        <w:rPr>
+          <w:rFonts w:asciiTheme="minorEastAsia" w:hAnsiTheme="minorEastAsia"/>
+          <w:sz w:val="28"/>
+          <w:szCs w:val="28"/>
+          <w:shd w:val="clear" w:color="auto" w:fill="FFFFFF"/>
+        </w:rPr>
+      </w:pPr>
+      <w:r>
+        <w:rPr>
+          <w:rFonts w:asciiTheme="minorEastAsia" w:hAnsiTheme="minorEastAsia" w:hint="eastAsia"/>
+          <w:sz w:val="28"/>
+          <w:szCs w:val="28"/>
+          <w:shd w:val="clear" w:color="auto" w:fill="FFFFFF"/>
+        </w:rPr>
+        <w:t>“哈哈哈哈哈。。。”云上的两人笑的前仰后合，帝俊道：“羲和妹妹，讲真哦，我活这么大岁数还从没见过这样式儿的妖怪。”</w:t>
+      </w:r>
+    </w:p>
+    <w:p>
+      <w:pPr>
+        <w:spacing w:line="400" w:lineRule="exact"/>
+        <w:ind w:firstLineChars="200" w:firstLine="560"/>
+        <w:rPr>
+          <w:rFonts w:asciiTheme="minorEastAsia" w:hAnsiTheme="minorEastAsia"/>
+          <w:sz w:val="28"/>
+          <w:szCs w:val="28"/>
+          <w:shd w:val="clear" w:color="auto" w:fill="FFFFFF"/>
+        </w:rPr>
+      </w:pPr>
+      <w:r>
+        <w:rPr>
+          <w:rFonts w:asciiTheme="minorEastAsia" w:hAnsiTheme="minorEastAsia" w:hint="eastAsia"/>
+          <w:sz w:val="28"/>
+          <w:szCs w:val="28"/>
+          <w:shd w:val="clear" w:color="auto" w:fill="FFFFFF"/>
+        </w:rPr>
+        <w:t>羲和：“呸，你才多大，还‘活这么大岁数’，真der。”</w:t>
+      </w:r>
+    </w:p>
+    <w:p>
+      <w:pPr>
+        <w:spacing w:line="400" w:lineRule="exact"/>
+        <w:ind w:firstLineChars="200" w:firstLine="560"/>
+        <w:rPr>
+          <w:rFonts w:asciiTheme="minorEastAsia" w:hAnsiTheme="minorEastAsia"/>
+          <w:sz w:val="28"/>
+          <w:szCs w:val="28"/>
+          <w:shd w:val="clear" w:color="auto" w:fill="FFFFFF"/>
+        </w:rPr>
+      </w:pPr>
+      <w:r>
+        <w:rPr>
+          <w:rFonts w:asciiTheme="minorEastAsia" w:hAnsiTheme="minorEastAsia" w:hint="eastAsia"/>
+          <w:sz w:val="28"/>
+          <w:szCs w:val="28"/>
+          <w:shd w:val="clear" w:color="auto" w:fill="FFFFFF"/>
+        </w:rPr>
+        <w:t>帝俊：“嘎嘎嘎嘎，哥就是这么der。”</w:t>
+      </w:r>
+    </w:p>
+    <w:p>
+      <w:pPr>
+        <w:spacing w:line="400" w:lineRule="exact"/>
+        <w:ind w:firstLineChars="200" w:firstLine="560"/>
+        <w:rPr>
+          <w:rFonts w:asciiTheme="minorEastAsia" w:hAnsiTheme="minorEastAsia"/>
+          <w:sz w:val="28"/>
+          <w:szCs w:val="28"/>
+          <w:shd w:val="clear" w:color="auto" w:fill="FFFFFF"/>
+        </w:rPr>
+      </w:pPr>
+      <w:r>
+        <w:rPr>
+          <w:rFonts w:asciiTheme="minorEastAsia" w:hAnsiTheme="minorEastAsia" w:hint="eastAsia"/>
+          <w:sz w:val="28"/>
+          <w:szCs w:val="28"/>
+          <w:shd w:val="clear" w:color="auto" w:fill="FFFFFF"/>
+        </w:rPr>
+        <w:t>大神官在半空一脸黑线，心下道：这特么不会是给打傻了吧？难道他以前化了的那个圣星来的纨绔子弟是个二傻子？影响到这魔头的心智了？？尸魔揉揉眼睛停了下来，此时终于反应了过来</w:t>
+      </w:r>
+      <w:r>
+        <w:rPr>
+          <w:rFonts w:asciiTheme="minorEastAsia" w:hAnsiTheme="minorEastAsia" w:hint="eastAsia"/>
+          <w:sz w:val="28"/>
+          <w:szCs w:val="28"/>
+          <w:shd w:val="clear" w:color="auto" w:fill="FFFFFF"/>
+        </w:rPr>
+        <w:t>：</w:t>
+      </w:r>
+      <w:r>
+        <w:rPr>
+          <w:rFonts w:asciiTheme="minorEastAsia" w:hAnsiTheme="minorEastAsia" w:hint="eastAsia"/>
+          <w:sz w:val="28"/>
+          <w:szCs w:val="28"/>
+          <w:shd w:val="clear" w:color="auto" w:fill="FFFFFF"/>
+        </w:rPr>
+        <w:t>找错人了；不由得心中大怒：“你丫的给我出来！！！！”大神官在半空，低头看</w:t>
+      </w:r>
+      <w:r>
+        <w:rPr>
+          <w:rFonts w:asciiTheme="minorEastAsia" w:hAnsiTheme="minorEastAsia" w:hint="eastAsia"/>
+          <w:sz w:val="28"/>
+          <w:szCs w:val="28"/>
+          <w:shd w:val="clear" w:color="auto" w:fill="FFFFFF"/>
+        </w:rPr>
+        <w:t>向尸魔说道：“傻货。。。爸爸在！”大神官这句话语出惊人，逗</w:t>
+      </w:r>
+      <w:r>
+        <w:rPr>
+          <w:rFonts w:asciiTheme="minorEastAsia" w:hAnsiTheme="minorEastAsia" w:hint="eastAsia"/>
+          <w:sz w:val="28"/>
+          <w:szCs w:val="28"/>
+          <w:shd w:val="clear" w:color="auto" w:fill="FFFFFF"/>
+        </w:rPr>
+        <w:t>笑了在场所有人，</w:t>
+      </w:r>
+      <w:r>
+        <w:rPr>
+          <w:rFonts w:asciiTheme="minorEastAsia" w:hAnsiTheme="minorEastAsia" w:hint="eastAsia"/>
+          <w:sz w:val="28"/>
+          <w:szCs w:val="28"/>
+          <w:shd w:val="clear" w:color="auto" w:fill="FFFFFF"/>
+        </w:rPr>
+        <w:t>大家都没想到。</w:t>
+      </w:r>
+      <w:r>
+        <w:rPr>
+          <w:rFonts w:asciiTheme="minorEastAsia" w:hAnsiTheme="minorEastAsia" w:hint="eastAsia"/>
+          <w:sz w:val="28"/>
+          <w:szCs w:val="28"/>
+          <w:shd w:val="clear" w:color="auto" w:fill="FFFFFF"/>
+        </w:rPr>
+        <w:t>云上两人捧腹笑的趴下了；太一因为跑的太快，自己又忍不住笑，一不小心又摔了个大根头，但趴在地上依然还是在笑：“哈哈哈，大神官你可真</w:t>
+      </w:r>
+      <w:r>
+        <w:rPr>
+          <w:rFonts w:asciiTheme="minorEastAsia" w:hAnsiTheme="minorEastAsia" w:hint="eastAsia"/>
+          <w:sz w:val="28"/>
+          <w:szCs w:val="28"/>
+          <w:shd w:val="clear" w:color="auto" w:fill="FFFFFF"/>
+        </w:rPr>
+        <w:t>是</w:t>
+      </w:r>
+      <w:r>
+        <w:rPr>
+          <w:rFonts w:asciiTheme="minorEastAsia" w:hAnsiTheme="minorEastAsia" w:hint="eastAsia"/>
+          <w:sz w:val="28"/>
+          <w:szCs w:val="28"/>
+          <w:shd w:val="clear" w:color="auto" w:fill="FFFFFF"/>
+        </w:rPr>
+        <w:t>。。。”</w:t>
+      </w:r>
+    </w:p>
+    <w:p>
+      <w:pPr>
+        <w:spacing w:line="400" w:lineRule="exact"/>
+        <w:ind w:firstLineChars="200" w:firstLine="560"/>
+        <w:rPr>
+          <w:rFonts w:asciiTheme="minorEastAsia" w:hAnsiTheme="minorEastAsia"/>
+          <w:sz w:val="28"/>
+          <w:szCs w:val="28"/>
+          <w:shd w:val="clear" w:color="auto" w:fill="FFFFFF"/>
+        </w:rPr>
+      </w:pPr>
+      <w:r>
+        <w:rPr>
+          <w:rFonts w:asciiTheme="minorEastAsia" w:hAnsiTheme="minorEastAsia" w:hint="eastAsia"/>
+          <w:sz w:val="28"/>
+          <w:szCs w:val="28"/>
+          <w:shd w:val="clear" w:color="auto" w:fill="FFFFFF"/>
+        </w:rPr>
+        <w:t>这句话彻底激怒了魔头，两次法相被破，再加上心中羞愧，这次是动了真格的了，抱着拼死也要留下四人的想法，现了真身！</w:t>
+      </w:r>
+    </w:p>
+    <w:p>
+      <w:pPr>
+        <w:pStyle w:val="Tip1"/>
+      </w:pPr>
+      <w:r>
+        <w:rPr>
+          <w:rFonts w:hint="eastAsia"/>
+        </w:rPr>
+        <w:t>第十二</w:t>
+      </w:r>
+      <w:r>
+        <w:rPr>
+          <w:rFonts w:hint="eastAsia"/>
+        </w:rPr>
+        <w:t>章</w:t>
+      </w:r>
+      <w:r>
+        <w:rPr>
+          <w:rFonts w:hint="eastAsia"/>
+        </w:rPr>
+        <w:t xml:space="preserve"> </w:t>
+      </w:r>
+      <w:r>
+        <w:rPr>
+          <w:rFonts w:hint="eastAsia"/>
+        </w:rPr>
+        <w:t>戮斩三尸</w:t>
+      </w:r>
+      <w:r>
+        <w:rPr>
+          <w:rFonts w:hint="eastAsia"/>
+        </w:rPr>
+        <w:t>(</w:t>
+      </w:r>
+      <w:r>
+        <w:rPr>
+          <w:rFonts w:hint="eastAsia"/>
+        </w:rPr>
+        <w:t>下</w:t>
+      </w:r>
+      <w:r>
+        <w:rPr>
+          <w:rFonts w:hint="eastAsia"/>
+        </w:rPr>
+        <w:t>)</w:t>
+      </w:r>
+    </w:p>
+    <w:p>
+      <w:pPr>
+        <w:spacing w:line="400" w:lineRule="exact"/>
+        <w:ind w:firstLineChars="200" w:firstLine="560"/>
+        <w:rPr>
+          <w:rFonts w:asciiTheme="minorEastAsia" w:hAnsiTheme="minorEastAsia"/>
+          <w:sz w:val="28"/>
+          <w:szCs w:val="28"/>
+        </w:rPr>
+      </w:pPr>
+      <w:r>
+        <w:rPr>
+          <w:rFonts w:asciiTheme="minorEastAsia" w:hAnsiTheme="minorEastAsia" w:hint="eastAsia"/>
+          <w:sz w:val="28"/>
+          <w:szCs w:val="28"/>
+        </w:rPr>
+        <w:t>此时魔头心如死灰，一股不堪失败的怨念自心底而生，嘲笑声回荡在他的心里，往日的不堪回首和今朝的连续失败彻底夺去了他最后的理智与人性。这一刻丈六金身一块一块的从身上脱落</w:t>
+      </w:r>
+      <w:r>
+        <w:rPr>
+          <w:rFonts w:asciiTheme="minorEastAsia" w:hAnsiTheme="minorEastAsia" w:hint="eastAsia"/>
+          <w:sz w:val="28"/>
+          <w:szCs w:val="28"/>
+        </w:rPr>
+        <w:t>，狠狠地的砸在地上化为碎石与尘土；</w:t>
+      </w:r>
+      <w:r>
+        <w:rPr>
+          <w:rFonts w:asciiTheme="minorEastAsia" w:hAnsiTheme="minorEastAsia" w:hint="eastAsia"/>
+          <w:sz w:val="28"/>
+          <w:szCs w:val="28"/>
+        </w:rPr>
+        <w:t>不远处</w:t>
+      </w:r>
+      <w:r>
+        <w:rPr>
+          <w:rFonts w:asciiTheme="minorEastAsia" w:hAnsiTheme="minorEastAsia" w:hint="eastAsia"/>
+          <w:sz w:val="28"/>
+          <w:szCs w:val="28"/>
+        </w:rPr>
+        <w:t>的</w:t>
+      </w:r>
+      <w:r>
+        <w:rPr>
+          <w:rFonts w:asciiTheme="minorEastAsia" w:hAnsiTheme="minorEastAsia" w:hint="eastAsia"/>
+          <w:sz w:val="28"/>
+          <w:szCs w:val="28"/>
+        </w:rPr>
+        <w:t>藐视与戏弄还在继续，而此时一个庞大的身躯从烟尘中站了起来，</w:t>
+      </w:r>
+      <w:r>
+        <w:rPr>
+          <w:rFonts w:asciiTheme="minorEastAsia" w:hAnsiTheme="minorEastAsia" w:hint="eastAsia"/>
+          <w:sz w:val="28"/>
+          <w:szCs w:val="28"/>
+        </w:rPr>
+        <w:t>如此的恐怖！最先出现的是十颗狰狞的骷髅头颅，他们分三层叠在一起，第三层五颗：</w:t>
+      </w:r>
+      <w:r>
+        <w:rPr>
+          <w:rFonts w:asciiTheme="minorEastAsia" w:hAnsiTheme="minorEastAsia" w:hint="eastAsia"/>
+          <w:sz w:val="28"/>
+          <w:szCs w:val="28"/>
+        </w:rPr>
+        <w:t>眼中空洞无光充满了黑暗</w:t>
+      </w:r>
+      <w:r>
+        <w:rPr>
+          <w:rFonts w:asciiTheme="minorEastAsia" w:hAnsiTheme="minorEastAsia" w:hint="eastAsia"/>
+          <w:sz w:val="28"/>
+          <w:szCs w:val="28"/>
+        </w:rPr>
+        <w:t>，张</w:t>
+      </w:r>
+      <w:r>
+        <w:rPr>
+          <w:rFonts w:asciiTheme="minorEastAsia" w:hAnsiTheme="minorEastAsia" w:hint="eastAsia"/>
+          <w:sz w:val="28"/>
+          <w:szCs w:val="28"/>
+        </w:rPr>
+        <w:lastRenderedPageBreak/>
+        <w:t>着大嘴獠牙外翻</w:t>
+      </w:r>
+      <w:r>
+        <w:rPr>
+          <w:rFonts w:asciiTheme="minorEastAsia" w:hAnsiTheme="minorEastAsia" w:hint="eastAsia"/>
+          <w:sz w:val="28"/>
+          <w:szCs w:val="28"/>
+        </w:rPr>
+        <w:t>；</w:t>
+      </w:r>
+      <w:r>
+        <w:rPr>
+          <w:rFonts w:asciiTheme="minorEastAsia" w:hAnsiTheme="minorEastAsia" w:hint="eastAsia"/>
+          <w:sz w:val="28"/>
+          <w:szCs w:val="28"/>
+        </w:rPr>
+        <w:t>第二层四颗</w:t>
+      </w:r>
+      <w:r>
+        <w:rPr>
+          <w:rFonts w:asciiTheme="minorEastAsia" w:hAnsiTheme="minorEastAsia" w:hint="eastAsia"/>
+          <w:sz w:val="28"/>
+          <w:szCs w:val="28"/>
+        </w:rPr>
+        <w:t>：</w:t>
+      </w:r>
+      <w:r>
+        <w:rPr>
+          <w:rFonts w:asciiTheme="minorEastAsia" w:hAnsiTheme="minorEastAsia" w:hint="eastAsia"/>
+          <w:sz w:val="28"/>
+          <w:szCs w:val="28"/>
+        </w:rPr>
+        <w:t>眼中泛着黑紫色的光，下</w:t>
+      </w:r>
+      <w:r>
+        <w:rPr>
+          <w:rFonts w:asciiTheme="minorEastAsia" w:hAnsiTheme="minorEastAsia" w:hint="eastAsia"/>
+          <w:sz w:val="28"/>
+          <w:szCs w:val="28"/>
+        </w:rPr>
+        <w:t>巴消失</w:t>
+      </w:r>
+      <w:r>
+        <w:rPr>
+          <w:rFonts w:asciiTheme="minorEastAsia" w:hAnsiTheme="minorEastAsia" w:hint="eastAsia"/>
+          <w:sz w:val="28"/>
+          <w:szCs w:val="28"/>
+        </w:rPr>
+        <w:t>；</w:t>
+      </w:r>
+      <w:r>
+        <w:rPr>
+          <w:rFonts w:asciiTheme="minorEastAsia" w:hAnsiTheme="minorEastAsia" w:hint="eastAsia"/>
+          <w:sz w:val="28"/>
+          <w:szCs w:val="28"/>
+        </w:rPr>
+        <w:t>第一层一颗</w:t>
+      </w:r>
+      <w:r>
+        <w:rPr>
+          <w:rFonts w:asciiTheme="minorEastAsia" w:hAnsiTheme="minorEastAsia" w:hint="eastAsia"/>
+          <w:sz w:val="28"/>
+          <w:szCs w:val="28"/>
+        </w:rPr>
+        <w:t>：</w:t>
+      </w:r>
+      <w:r>
+        <w:rPr>
+          <w:rFonts w:asciiTheme="minorEastAsia" w:hAnsiTheme="minorEastAsia" w:hint="eastAsia"/>
+          <w:sz w:val="28"/>
+          <w:szCs w:val="28"/>
+        </w:rPr>
+        <w:t>面</w:t>
+      </w:r>
+      <w:r>
+        <w:rPr>
+          <w:rFonts w:asciiTheme="minorEastAsia" w:hAnsiTheme="minorEastAsia" w:hint="eastAsia"/>
+          <w:sz w:val="28"/>
+          <w:szCs w:val="28"/>
+        </w:rPr>
+        <w:t>向天空张着大嘴，一双空洞的眼窝泛着漩涡，像是两个无尽的深渊。</w:t>
+      </w:r>
+      <w:r>
+        <w:rPr>
+          <w:rFonts w:asciiTheme="minorEastAsia" w:hAnsiTheme="minorEastAsia" w:hint="eastAsia"/>
+          <w:sz w:val="28"/>
+          <w:szCs w:val="28"/>
+        </w:rPr>
+        <w:t>烟尘散尽，一具完整的骷髅出现了，这具躯体不知由多少骸骨组成，四肢粗壮，足有半米粗细；空洞的身体，披着骨甲，胸腔之内一颗闪着紫光的内丹若隐若现。</w:t>
+      </w:r>
+      <w:r>
+        <w:rPr>
+          <w:rFonts w:asciiTheme="minorEastAsia" w:hAnsiTheme="minorEastAsia" w:hint="eastAsia"/>
+          <w:sz w:val="28"/>
+          <w:szCs w:val="28"/>
+        </w:rPr>
+        <w:t>这一刻九头尸魔突破了化境，终于得到了他想要的第十颗</w:t>
+      </w:r>
+      <w:r>
+        <w:rPr>
+          <w:rFonts w:asciiTheme="minorEastAsia" w:hAnsiTheme="minorEastAsia" w:hint="eastAsia"/>
+          <w:color w:val="FF0000"/>
+          <w:sz w:val="28"/>
+          <w:szCs w:val="28"/>
+        </w:rPr>
+        <w:t>灌顶之颅</w:t>
+      </w:r>
+      <w:r>
+        <w:rPr>
+          <w:rFonts w:asciiTheme="minorEastAsia" w:hAnsiTheme="minorEastAsia" w:hint="eastAsia"/>
+          <w:sz w:val="28"/>
+          <w:szCs w:val="28"/>
+        </w:rPr>
+        <w:t>。</w:t>
+      </w:r>
+    </w:p>
+    <w:p>
+      <w:pPr>
+        <w:spacing w:line="400" w:lineRule="exact"/>
+        <w:ind w:firstLineChars="200" w:firstLine="560"/>
+        <w:rPr>
+          <w:rFonts w:asciiTheme="minorEastAsia" w:hAnsiTheme="minorEastAsia"/>
+          <w:sz w:val="28"/>
+          <w:szCs w:val="28"/>
+        </w:rPr>
+      </w:pPr>
+      <w:r>
+        <w:rPr>
+          <w:rFonts w:asciiTheme="minorEastAsia" w:hAnsiTheme="minorEastAsia" w:hint="eastAsia"/>
+          <w:sz w:val="28"/>
+          <w:szCs w:val="28"/>
+        </w:rPr>
+        <w:t>众人见此</w:t>
+      </w:r>
+      <w:r>
+        <w:rPr>
+          <w:rFonts w:asciiTheme="minorEastAsia" w:hAnsiTheme="minorEastAsia" w:hint="eastAsia"/>
+          <w:sz w:val="28"/>
+          <w:szCs w:val="28"/>
+        </w:rPr>
+        <w:t>场景也是一惊，</w:t>
+      </w:r>
+      <w:r>
+        <w:rPr>
+          <w:rFonts w:asciiTheme="minorEastAsia" w:hAnsiTheme="minorEastAsia" w:hint="eastAsia"/>
+          <w:sz w:val="28"/>
+          <w:szCs w:val="28"/>
+        </w:rPr>
+        <w:t>刚刚的嬉笑此时已经消失的无影无踪，</w:t>
+      </w:r>
+      <w:r>
+        <w:rPr>
+          <w:rFonts w:asciiTheme="minorEastAsia" w:hAnsiTheme="minorEastAsia" w:hint="eastAsia"/>
+          <w:sz w:val="28"/>
+          <w:szCs w:val="28"/>
+        </w:rPr>
+        <w:t>这泼魔</w:t>
+      </w:r>
+      <w:r>
+        <w:rPr>
+          <w:rFonts w:asciiTheme="minorEastAsia" w:hAnsiTheme="minorEastAsia" w:hint="eastAsia"/>
+          <w:sz w:val="28"/>
+          <w:szCs w:val="28"/>
+        </w:rPr>
+        <w:t>第三相的真身</w:t>
+      </w:r>
+      <w:r>
+        <w:rPr>
+          <w:rFonts w:asciiTheme="minorEastAsia" w:hAnsiTheme="minorEastAsia" w:hint="eastAsia"/>
+          <w:sz w:val="28"/>
+          <w:szCs w:val="28"/>
+        </w:rPr>
+        <w:t>竟然如此骇人！</w:t>
+      </w:r>
+      <w:r>
+        <w:rPr>
+          <w:rFonts w:asciiTheme="minorEastAsia" w:hAnsiTheme="minorEastAsia" w:hint="eastAsia"/>
+          <w:sz w:val="28"/>
+          <w:szCs w:val="28"/>
+        </w:rPr>
+        <w:t>太一赶忙爬了起来，还未站稳</w:t>
+      </w:r>
+      <w:r>
+        <w:rPr>
+          <w:rFonts w:asciiTheme="minorEastAsia" w:hAnsiTheme="minorEastAsia" w:hint="eastAsia"/>
+          <w:sz w:val="28"/>
+          <w:szCs w:val="28"/>
+        </w:rPr>
+        <w:t>尸魔手中斩神刀杀机已到，只见其挥刀砍出，九</w:t>
+      </w:r>
+      <w:r>
+        <w:rPr>
+          <w:rFonts w:asciiTheme="minorEastAsia" w:hAnsiTheme="minorEastAsia" w:hint="eastAsia"/>
+          <w:sz w:val="28"/>
+          <w:szCs w:val="28"/>
+        </w:rPr>
+        <w:t>个蓝色的</w:t>
+      </w:r>
+      <w:r>
+        <w:rPr>
+          <w:rFonts w:asciiTheme="minorEastAsia" w:hAnsiTheme="minorEastAsia" w:hint="eastAsia"/>
+          <w:sz w:val="28"/>
+          <w:szCs w:val="28"/>
+        </w:rPr>
+        <w:t>骷髅</w:t>
+      </w:r>
+      <w:r>
+        <w:rPr>
+          <w:rFonts w:asciiTheme="minorEastAsia" w:hAnsiTheme="minorEastAsia" w:hint="eastAsia"/>
+          <w:sz w:val="28"/>
+          <w:szCs w:val="28"/>
+        </w:rPr>
+        <w:t>幽灵手持刀枪向太一杀来。太一匆忙之中右手拔出宝剑，左手结出护身法阵，幽灵</w:t>
+      </w:r>
+      <w:r>
+        <w:rPr>
+          <w:rFonts w:asciiTheme="minorEastAsia" w:hAnsiTheme="minorEastAsia" w:hint="eastAsia"/>
+          <w:sz w:val="28"/>
+          <w:szCs w:val="28"/>
+        </w:rPr>
+        <w:t>直接冲击到法阵上将其撞碎</w:t>
+      </w:r>
+      <w:r>
+        <w:rPr>
+          <w:rFonts w:asciiTheme="minorEastAsia" w:hAnsiTheme="minorEastAsia" w:hint="eastAsia"/>
+          <w:sz w:val="28"/>
+          <w:szCs w:val="28"/>
+        </w:rPr>
+        <w:t>，威力之大太一用尽全力也只是击碎了前三个幽灵，后面六个直接杀来，前切后砍又补三枪！幽灵穿过</w:t>
+      </w:r>
+      <w:r>
+        <w:rPr>
+          <w:rFonts w:asciiTheme="minorEastAsia" w:hAnsiTheme="minorEastAsia" w:hint="eastAsia"/>
+          <w:sz w:val="28"/>
+          <w:szCs w:val="28"/>
+        </w:rPr>
+        <w:t>后</w:t>
+      </w:r>
+      <w:r>
+        <w:rPr>
+          <w:rFonts w:asciiTheme="minorEastAsia" w:hAnsiTheme="minorEastAsia" w:hint="eastAsia"/>
+          <w:sz w:val="28"/>
+          <w:szCs w:val="28"/>
+        </w:rPr>
+        <w:t>消失不见，太一被打的</w:t>
+      </w:r>
+      <w:r>
+        <w:rPr>
+          <w:rFonts w:asciiTheme="minorEastAsia" w:hAnsiTheme="minorEastAsia" w:hint="eastAsia"/>
+          <w:sz w:val="28"/>
+          <w:szCs w:val="28"/>
+        </w:rPr>
+        <w:t>口吐鲜血</w:t>
+      </w:r>
+      <w:r>
+        <w:rPr>
+          <w:rFonts w:asciiTheme="minorEastAsia" w:hAnsiTheme="minorEastAsia" w:hint="eastAsia"/>
+          <w:sz w:val="28"/>
+          <w:szCs w:val="28"/>
+        </w:rPr>
+        <w:t>、</w:t>
+      </w:r>
+      <w:r>
+        <w:rPr>
+          <w:rFonts w:asciiTheme="minorEastAsia" w:hAnsiTheme="minorEastAsia" w:hint="eastAsia"/>
+          <w:sz w:val="28"/>
+          <w:szCs w:val="28"/>
+        </w:rPr>
+        <w:t>倒地</w:t>
+      </w:r>
+      <w:r>
+        <w:rPr>
+          <w:rFonts w:asciiTheme="minorEastAsia" w:hAnsiTheme="minorEastAsia" w:hint="eastAsia"/>
+          <w:sz w:val="28"/>
+          <w:szCs w:val="28"/>
+        </w:rPr>
+        <w:t>不起</w:t>
+      </w:r>
+      <w:r>
+        <w:rPr>
+          <w:rFonts w:asciiTheme="minorEastAsia" w:hAnsiTheme="minorEastAsia" w:hint="eastAsia"/>
+          <w:sz w:val="28"/>
+          <w:szCs w:val="28"/>
+        </w:rPr>
+        <w:t>，宝剑也旁落一边。</w:t>
+      </w:r>
+      <w:r>
+        <w:rPr>
+          <w:rFonts w:asciiTheme="minorEastAsia" w:hAnsiTheme="minorEastAsia" w:hint="eastAsia"/>
+          <w:sz w:val="28"/>
+          <w:szCs w:val="28"/>
+        </w:rPr>
+        <w:t>云朵之上，帝俊与羲和极速下来救治太一。</w:t>
+      </w:r>
+    </w:p>
+    <w:p>
+      <w:pPr>
+        <w:spacing w:line="400" w:lineRule="exact"/>
+        <w:ind w:firstLineChars="200" w:firstLine="560"/>
+        <w:rPr>
+          <w:rFonts w:asciiTheme="minorEastAsia" w:hAnsiTheme="minorEastAsia"/>
+          <w:sz w:val="28"/>
+          <w:szCs w:val="28"/>
+        </w:rPr>
+      </w:pPr>
+      <w:r>
+        <w:rPr>
+          <w:rFonts w:asciiTheme="minorEastAsia" w:hAnsiTheme="minorEastAsia" w:hint="eastAsia"/>
+          <w:sz w:val="28"/>
+          <w:szCs w:val="28"/>
+        </w:rPr>
+        <w:t>尸魔：“哈哈哈哈，终于</w:t>
+      </w:r>
+      <w:r>
+        <w:rPr>
+          <w:rFonts w:asciiTheme="minorEastAsia" w:hAnsiTheme="minorEastAsia" w:hint="eastAsia"/>
+          <w:sz w:val="28"/>
+          <w:szCs w:val="28"/>
+        </w:rPr>
+        <w:t>得入</w:t>
+      </w:r>
+      <w:r>
+        <w:rPr>
+          <w:rFonts w:asciiTheme="minorEastAsia" w:hAnsiTheme="minorEastAsia" w:hint="eastAsia"/>
+          <w:sz w:val="28"/>
+          <w:szCs w:val="28"/>
+        </w:rPr>
+        <w:t>化境！</w:t>
+      </w:r>
+      <w:r>
+        <w:rPr>
+          <w:rFonts w:asciiTheme="minorEastAsia" w:hAnsiTheme="minorEastAsia" w:hint="eastAsia"/>
+          <w:sz w:val="28"/>
+          <w:szCs w:val="28"/>
+        </w:rPr>
+        <w:t>竖子嚣张却也是如</w:t>
+      </w:r>
+      <w:r>
+        <w:rPr>
+          <w:rFonts w:asciiTheme="minorEastAsia" w:hAnsiTheme="minorEastAsia" w:hint="eastAsia"/>
+          <w:sz w:val="28"/>
+          <w:szCs w:val="28"/>
+        </w:rPr>
+        <w:t>此不堪一击！</w:t>
+      </w:r>
+      <w:r>
+        <w:rPr>
+          <w:rFonts w:asciiTheme="minorEastAsia" w:hAnsiTheme="minorEastAsia" w:hint="eastAsia"/>
+          <w:sz w:val="28"/>
+          <w:szCs w:val="28"/>
+        </w:rPr>
+        <w:t>”</w:t>
+      </w:r>
+    </w:p>
+    <w:p>
+      <w:pPr>
+        <w:spacing w:line="400" w:lineRule="exact"/>
+        <w:ind w:firstLineChars="200" w:firstLine="560"/>
+        <w:rPr>
+          <w:rFonts w:asciiTheme="minorEastAsia" w:hAnsiTheme="minorEastAsia"/>
+          <w:sz w:val="28"/>
+          <w:szCs w:val="28"/>
+        </w:rPr>
+      </w:pPr>
+      <w:r>
+        <w:rPr>
+          <w:rFonts w:asciiTheme="minorEastAsia" w:hAnsiTheme="minorEastAsia" w:hint="eastAsia"/>
+          <w:sz w:val="28"/>
+          <w:szCs w:val="28"/>
+        </w:rPr>
+        <w:t>大神官心下一惊，心想到：</w:t>
+      </w:r>
+      <w:r>
+        <w:rPr>
+          <w:rFonts w:asciiTheme="minorEastAsia" w:hAnsiTheme="minorEastAsia" w:hint="eastAsia"/>
+          <w:sz w:val="28"/>
+          <w:szCs w:val="28"/>
+        </w:rPr>
+        <w:t>贪嗔痴三念合一可以激发魔罗无限怒意</w:t>
+      </w:r>
+      <w:r>
+        <w:rPr>
+          <w:rFonts w:asciiTheme="minorEastAsia" w:hAnsiTheme="minorEastAsia" w:hint="eastAsia"/>
+          <w:sz w:val="28"/>
+          <w:szCs w:val="28"/>
+        </w:rPr>
+        <w:t>，没想到还能助其突破化境！大神官看向太一倒地的方向，见帝俊羲和来救算是放下了心，也不知道他伤势如何，管不了这么多了，现在还是赶快牵制住这泼魔：“孽障！本座在此，你是瞎了吗？！”</w:t>
+      </w:r>
+    </w:p>
+    <w:p>
+      <w:pPr>
+        <w:spacing w:line="400" w:lineRule="exact"/>
+        <w:ind w:firstLineChars="200" w:firstLine="560"/>
+        <w:rPr>
+          <w:rFonts w:asciiTheme="minorEastAsia" w:hAnsiTheme="minorEastAsia"/>
+          <w:sz w:val="28"/>
+          <w:szCs w:val="28"/>
+        </w:rPr>
+      </w:pPr>
+      <w:r>
+        <w:rPr>
+          <w:rFonts w:asciiTheme="minorEastAsia" w:hAnsiTheme="minorEastAsia" w:hint="eastAsia"/>
+          <w:sz w:val="28"/>
+          <w:szCs w:val="28"/>
+        </w:rPr>
+        <w:t>尸魔：“刍狗！</w:t>
+      </w:r>
+      <w:r>
+        <w:rPr>
+          <w:rFonts w:asciiTheme="minorEastAsia" w:hAnsiTheme="minorEastAsia" w:hint="eastAsia"/>
+          <w:sz w:val="28"/>
+          <w:szCs w:val="28"/>
+        </w:rPr>
+        <w:t>你们都得死！！刚刚只是小试牛刀，现在轮到你了！”说时便抡起斩神刀向大神官迎头劈来。</w:t>
+      </w:r>
+      <w:r>
+        <w:rPr>
+          <w:rFonts w:asciiTheme="minorEastAsia" w:hAnsiTheme="minorEastAsia" w:hint="eastAsia"/>
+          <w:sz w:val="28"/>
+          <w:szCs w:val="28"/>
+        </w:rPr>
+        <w:t>大神官手持开天斧，一百八十度抡圆了对上一拼，两人近战之处火星四溅，泼魔化境真身比之前的金刚不灭之身不知强大多少，</w:t>
+      </w:r>
+      <w:r>
+        <w:rPr>
+          <w:rFonts w:asciiTheme="minorEastAsia" w:hAnsiTheme="minorEastAsia" w:hint="eastAsia"/>
+          <w:sz w:val="28"/>
+          <w:szCs w:val="28"/>
+        </w:rPr>
+        <w:t>大神官只觉得双手一麻开天斧已经飞出数十米，自己也被震</w:t>
+      </w:r>
+      <w:r>
+        <w:rPr>
+          <w:rFonts w:asciiTheme="minorEastAsia" w:hAnsiTheme="minorEastAsia" w:hint="eastAsia"/>
+          <w:sz w:val="28"/>
+          <w:szCs w:val="28"/>
+        </w:rPr>
+        <w:t>出十丈之外翻了好几个跟头才停了下来。</w:t>
+      </w:r>
+      <w:r>
+        <w:rPr>
+          <w:rFonts w:asciiTheme="minorEastAsia" w:hAnsiTheme="minorEastAsia" w:hint="eastAsia"/>
+          <w:sz w:val="28"/>
+          <w:szCs w:val="28"/>
+        </w:rPr>
+        <w:t>周围泛起一片尘土，大神官踉跄的站了起来。</w:t>
+      </w:r>
+    </w:p>
+    <w:p>
+      <w:pPr>
+        <w:spacing w:line="400" w:lineRule="exact"/>
+        <w:ind w:firstLineChars="200" w:firstLine="560"/>
+        <w:rPr>
+          <w:rFonts w:asciiTheme="minorEastAsia" w:hAnsiTheme="minorEastAsia"/>
+          <w:sz w:val="28"/>
+          <w:szCs w:val="28"/>
+        </w:rPr>
+      </w:pPr>
+      <w:r>
+        <w:rPr>
+          <w:rFonts w:asciiTheme="minorEastAsia" w:hAnsiTheme="minorEastAsia" w:hint="eastAsia"/>
+          <w:sz w:val="28"/>
+          <w:szCs w:val="28"/>
+        </w:rPr>
+        <w:t>尸魔：“哈哈哈哈，哈哈哈哈！匹夫修走，拿命来！”</w:t>
+      </w:r>
+    </w:p>
+    <w:p>
+      <w:pPr>
+        <w:spacing w:line="400" w:lineRule="exact"/>
+        <w:ind w:firstLineChars="200" w:firstLine="560"/>
+        <w:rPr>
+          <w:rFonts w:asciiTheme="minorEastAsia" w:hAnsiTheme="minorEastAsia"/>
+          <w:sz w:val="28"/>
+          <w:szCs w:val="28"/>
+        </w:rPr>
+      </w:pPr>
+      <w:r>
+        <w:rPr>
+          <w:rFonts w:asciiTheme="minorEastAsia" w:hAnsiTheme="minorEastAsia" w:hint="eastAsia"/>
+          <w:sz w:val="28"/>
+          <w:szCs w:val="28"/>
+        </w:rPr>
+        <w:t>大神官：“我擦！谁特么说要走了！”右手运使法力，开天斧飞回到手中，双手青筋暴起，跳起十余丈高，抡起大斧从天而降，迎着魔头劈砍而去。好魔头，毫无惧色，挥大刀直接神斧，两把兵器相撞之处冲击波四散开来，开天斧神力所劈之处一道</w:t>
+      </w:r>
+      <w:r>
+        <w:rPr>
+          <w:rFonts w:asciiTheme="minorEastAsia" w:hAnsiTheme="minorEastAsia" w:hint="eastAsia"/>
+          <w:sz w:val="28"/>
+          <w:szCs w:val="28"/>
+        </w:rPr>
+        <w:t>半米宽的裂缝延绵数百米，</w:t>
+      </w:r>
+      <w:r>
+        <w:rPr>
+          <w:rFonts w:asciiTheme="minorEastAsia" w:hAnsiTheme="minorEastAsia" w:hint="eastAsia"/>
+          <w:sz w:val="28"/>
+          <w:szCs w:val="28"/>
+        </w:rPr>
+        <w:t>尸魔身下之地却毫无变化；但开天斧万钧之力直接将其</w:t>
+      </w:r>
+      <w:r>
+        <w:rPr>
+          <w:rFonts w:asciiTheme="minorEastAsia" w:hAnsiTheme="minorEastAsia" w:hint="eastAsia"/>
+          <w:sz w:val="28"/>
+          <w:szCs w:val="28"/>
+        </w:rPr>
+        <w:t>压的单膝跪地，可</w:t>
+      </w:r>
+      <w:r>
+        <w:rPr>
+          <w:rFonts w:asciiTheme="minorEastAsia" w:hAnsiTheme="minorEastAsia" w:hint="eastAsia"/>
+          <w:sz w:val="28"/>
+          <w:szCs w:val="28"/>
+        </w:rPr>
+        <w:t>依然还是抗下了这重重</w:t>
+      </w:r>
+      <w:r>
+        <w:rPr>
+          <w:rFonts w:asciiTheme="minorEastAsia" w:hAnsiTheme="minorEastAsia" w:hint="eastAsia"/>
+          <w:sz w:val="28"/>
+          <w:szCs w:val="28"/>
+        </w:rPr>
+        <w:t>的</w:t>
+      </w:r>
+      <w:r>
+        <w:rPr>
+          <w:rFonts w:asciiTheme="minorEastAsia" w:hAnsiTheme="minorEastAsia" w:hint="eastAsia"/>
+          <w:sz w:val="28"/>
+          <w:szCs w:val="28"/>
+        </w:rPr>
+        <w:t>一击。</w:t>
+      </w:r>
+    </w:p>
+    <w:p>
+      <w:pPr>
+        <w:spacing w:line="400" w:lineRule="exact"/>
+        <w:ind w:firstLineChars="200" w:firstLine="560"/>
+        <w:rPr>
+          <w:rFonts w:asciiTheme="minorEastAsia" w:hAnsiTheme="minorEastAsia" w:hint="eastAsia"/>
+          <w:sz w:val="28"/>
+          <w:szCs w:val="28"/>
+        </w:rPr>
+      </w:pPr>
+      <w:r>
+        <w:rPr>
+          <w:rFonts w:asciiTheme="minorEastAsia" w:hAnsiTheme="minorEastAsia" w:hint="eastAsia"/>
+          <w:sz w:val="28"/>
+          <w:szCs w:val="28"/>
+        </w:rPr>
+        <w:t>两次绝对力量的比拼，双方势均力敌。</w:t>
+      </w:r>
+      <w:r>
+        <w:rPr>
+          <w:rFonts w:asciiTheme="minorEastAsia" w:hAnsiTheme="minorEastAsia" w:hint="eastAsia"/>
+          <w:sz w:val="28"/>
+          <w:szCs w:val="28"/>
+        </w:rPr>
+        <w:t>不远处帝俊羲和将太一托离战场，在一旁紧张的救治，太一被斩神刀击中六次，次次伤及真灵，脱下外衣身体也是皮开肉绽、血肉模糊。</w:t>
+      </w:r>
+      <w:r>
+        <w:rPr>
+          <w:rFonts w:asciiTheme="minorEastAsia" w:hAnsiTheme="minorEastAsia" w:hint="eastAsia"/>
+          <w:sz w:val="28"/>
+          <w:szCs w:val="28"/>
+        </w:rPr>
+        <w:t>帝俊急输法力稳住伤势，羲和取出</w:t>
+      </w:r>
+      <w:r>
+        <w:rPr>
+          <w:rFonts w:asciiTheme="minorEastAsia" w:hAnsiTheme="minorEastAsia" w:hint="eastAsia"/>
+          <w:sz w:val="28"/>
+          <w:szCs w:val="28"/>
+        </w:rPr>
+        <w:t>本族神药</w:t>
+      </w:r>
+      <w:r>
+        <w:rPr>
+          <w:rFonts w:asciiTheme="minorEastAsia" w:hAnsiTheme="minorEastAsia" w:hint="eastAsia"/>
+          <w:color w:val="FF0000"/>
+          <w:sz w:val="28"/>
+          <w:szCs w:val="28"/>
+        </w:rPr>
+        <w:t>金</w:t>
+      </w:r>
+      <w:r>
+        <w:rPr>
+          <w:rFonts w:asciiTheme="minorEastAsia" w:hAnsiTheme="minorEastAsia" w:hint="eastAsia"/>
+          <w:color w:val="FF0000"/>
+          <w:sz w:val="28"/>
+          <w:szCs w:val="28"/>
+        </w:rPr>
+        <w:t>巫</w:t>
+      </w:r>
       <w:bookmarkStart w:id="0" w:name="_GoBack"/>
       <w:bookmarkEnd w:id="0"/>
       <w:r>
         <w:rPr>
           <w:rFonts w:asciiTheme="minorEastAsia" w:hAnsiTheme="minorEastAsia" w:hint="eastAsia"/>
-          <w:sz w:val="28"/>
-          <w:szCs w:val="28"/>
-          <w:shd w:val="clear" w:color="auto" w:fill="FFFFFF"/>
-        </w:rPr>
-        <w:t>，先是一愣，羲和放下热水葫芦睁着大眼睛看向下面，太一被吓了一跳</w:t>
+          <w:color w:val="FF0000"/>
+          <w:sz w:val="28"/>
+          <w:szCs w:val="28"/>
+        </w:rPr>
+        <w:t>元阳丹</w:t>
       </w:r>
       <w:r>
         <w:rPr>
           <w:rFonts w:asciiTheme="minorEastAsia" w:hAnsiTheme="minorEastAsia" w:hint="eastAsia"/>
           <w:sz w:val="28"/>
           <w:szCs w:val="28"/>
-          <w:shd w:val="clear" w:color="auto" w:fill="FFFFFF"/>
-        </w:rPr>
-        <w:t>如惊弓之鸟，噌的窜了起来，撒腿就跑，嘴里大声喊到：“我擦，你这夯</w:t>
+        </w:rPr>
+        <w:t>给其服下，这才勉强护住心脉。</w:t>
       </w:r>
       <w:r>
         <w:rPr>
           <w:rFonts w:asciiTheme="minorEastAsia" w:hAnsiTheme="minorEastAsia" w:hint="eastAsia"/>
           <w:sz w:val="28"/>
           <w:szCs w:val="28"/>
-          <w:shd w:val="clear" w:color="auto" w:fill="FFFFFF"/>
-        </w:rPr>
-        <w:t>货！是我打的你吗？我特么过来打酱油的，你追着我打干什么</w:t>
+        </w:rPr>
+        <w:t>太一慢慢睁开眼睛说道：“哎呦卧槽，疼死我喽</w:t>
       </w:r>
       <w:r>
         <w:rPr>
           <w:rFonts w:asciiTheme="minorEastAsia" w:hAnsiTheme="minorEastAsia" w:hint="eastAsia"/>
           <w:sz w:val="28"/>
           <w:szCs w:val="28"/>
-          <w:shd w:val="clear" w:color="auto" w:fill="FFFFFF"/>
-        </w:rPr>
-        <w:t>啊</w:t>
+        </w:rPr>
+        <w:t>！啊</w:t>
       </w:r>
       <w:r>
         <w:rPr>
           <w:rFonts w:asciiTheme="minorEastAsia" w:hAnsiTheme="minorEastAsia" w:hint="eastAsia"/>
           <w:sz w:val="28"/>
           <w:szCs w:val="28"/>
-          <w:shd w:val="clear" w:color="auto" w:fill="FFFFFF"/>
-        </w:rPr>
-        <w:t>？又不是我打的你，我也没有金身赔给你啊！！</w:t>
+        </w:rPr>
+        <w:t>呀疼啊</w:t>
       </w:r>
       <w:r>
         <w:rPr>
           <w:rFonts w:asciiTheme="minorEastAsia" w:hAnsiTheme="minorEastAsia" w:hint="eastAsia"/>
           <w:sz w:val="28"/>
           <w:szCs w:val="28"/>
-          <w:shd w:val="clear" w:color="auto" w:fill="FFFFFF"/>
-        </w:rPr>
-        <w:t>快滚快滚，你不要过来啊！</w:t>
+        </w:rPr>
+        <w:t>。。。”</w:t>
       </w:r>
       <w:r>
         <w:rPr>
           <w:rFonts w:asciiTheme="minorEastAsia" w:hAnsiTheme="minorEastAsia" w:hint="eastAsia"/>
           <w:sz w:val="28"/>
           <w:szCs w:val="28"/>
-          <w:shd w:val="clear" w:color="auto" w:fill="FFFFFF"/>
-        </w:rPr>
-        <w:t>”</w:t>
-      </w:r>
-    </w:p>
-    <w:p>
-      <w:pPr>
-        <w:spacing w:line="400" w:lineRule="exact"/>
-        <w:ind w:firstLineChars="200" w:firstLine="560"/>
+        </w:rPr>
+        <w:t>一口老血又随即喷出，帝俊急道：“别说话，调整法力护住心脉！”</w:t>
+      </w:r>
+      <w:r>
+        <w:rPr>
+          <w:rFonts w:asciiTheme="minorEastAsia" w:hAnsiTheme="minorEastAsia" w:hint="eastAsia"/>
+          <w:sz w:val="28"/>
+          <w:szCs w:val="28"/>
+        </w:rPr>
+        <w:t>深呼一口气再次加强法力输入。</w:t>
+      </w:r>
+    </w:p>
+    <w:p>
+      <w:pPr>
+        <w:spacing w:line="400" w:lineRule="exact"/>
         <w:rPr>
           <w:rFonts w:asciiTheme="minorEastAsia" w:hAnsiTheme="minorEastAsia"/>
           <w:sz w:val="28"/>
           <w:szCs w:val="28"/>
-          <w:shd w:val="clear" w:color="auto" w:fill="FFFFFF"/>
-        </w:rPr>
-      </w:pPr>
-      <w:r>
-        <w:rPr>
-          <w:rFonts w:asciiTheme="minorEastAsia" w:hAnsiTheme="minorEastAsia" w:hint="eastAsia"/>
-          <w:sz w:val="28"/>
-          <w:szCs w:val="28"/>
-          <w:shd w:val="clear" w:color="auto" w:fill="FFFFFF"/>
-        </w:rPr>
-        <w:t>“哈哈哈哈哈。。。”云上的两人笑的前仰后合，帝俊道：“羲和妹妹，讲真哦，我活这么大岁数还从没见过这样式儿的妖怪。”</w:t>
-      </w:r>
-    </w:p>
-    <w:p>
-      <w:pPr>
-        <w:spacing w:line="400" w:lineRule="exact"/>
-        <w:ind w:firstLineChars="200" w:firstLine="560"/>
+        </w:rPr>
+      </w:pPr>
+    </w:p>
+    <w:p>
+      <w:pPr>
+        <w:spacing w:line="400" w:lineRule="exact"/>
         <w:rPr>
           <w:rFonts w:asciiTheme="minorEastAsia" w:hAnsiTheme="minorEastAsia"/>
           <w:sz w:val="28"/>
           <w:szCs w:val="28"/>
-          <w:shd w:val="clear" w:color="auto" w:fill="FFFFFF"/>
-        </w:rPr>
-      </w:pPr>
-      <w:r>
-        <w:rPr>
-          <w:rFonts w:asciiTheme="minorEastAsia" w:hAnsiTheme="minorEastAsia" w:hint="eastAsia"/>
-          <w:sz w:val="28"/>
-          <w:szCs w:val="28"/>
-          <w:shd w:val="clear" w:color="auto" w:fill="FFFFFF"/>
-        </w:rPr>
-        <w:t>羲和：“呸，你才多大，还‘活这么大岁数’，真der。”</w:t>
-      </w:r>
-    </w:p>
-    <w:p>
-      <w:pPr>
-        <w:spacing w:line="400" w:lineRule="exact"/>
-        <w:ind w:firstLineChars="200" w:firstLine="560"/>
+        </w:rPr>
+      </w:pPr>
+    </w:p>
+    <w:p>
+      <w:pPr>
+        <w:spacing w:line="400" w:lineRule="exact"/>
         <w:rPr>
           <w:rFonts w:asciiTheme="minorEastAsia" w:hAnsiTheme="minorEastAsia"/>
           <w:sz w:val="28"/>
           <w:szCs w:val="28"/>
-          <w:shd w:val="clear" w:color="auto" w:fill="FFFFFF"/>
-        </w:rPr>
-      </w:pPr>
-      <w:r>
-        <w:rPr>
-          <w:rFonts w:asciiTheme="minorEastAsia" w:hAnsiTheme="minorEastAsia" w:hint="eastAsia"/>
-          <w:sz w:val="28"/>
-          <w:szCs w:val="28"/>
-          <w:shd w:val="clear" w:color="auto" w:fill="FFFFFF"/>
-        </w:rPr>
-        <w:t>帝俊：“嘎嘎嘎嘎，哥就是这么der。”</w:t>
-      </w:r>
-    </w:p>
-    <w:p>
-      <w:pPr>
-        <w:spacing w:line="400" w:lineRule="exact"/>
-        <w:ind w:firstLineChars="200" w:firstLine="560"/>
+        </w:rPr>
+      </w:pPr>
+    </w:p>
+    <w:p>
+      <w:pPr>
+        <w:spacing w:line="400" w:lineRule="exact"/>
         <w:rPr>
           <w:rFonts w:asciiTheme="minorEastAsia" w:hAnsiTheme="minorEastAsia"/>
           <w:sz w:val="28"/>
           <w:szCs w:val="28"/>
-          <w:shd w:val="clear" w:color="auto" w:fill="FFFFFF"/>
-        </w:rPr>
-      </w:pPr>
-      <w:r>
-        <w:rPr>
-          <w:rFonts w:asciiTheme="minorEastAsia" w:hAnsiTheme="minorEastAsia" w:hint="eastAsia"/>
-          <w:sz w:val="28"/>
-          <w:szCs w:val="28"/>
-          <w:shd w:val="clear" w:color="auto" w:fill="FFFFFF"/>
-        </w:rPr>
-        <w:t>大神官在半空一脸黑线，心下道：这特么不会是给打傻了吧？难道他以前化了的那个圣星来的纨绔子弟是个二傻子？影响到这魔头的心智了？？尸魔揉揉眼睛停了下来，此时终于反应了过来</w:t>
-      </w:r>
-      <w:r>
-        <w:rPr>
-          <w:rFonts w:asciiTheme="minorEastAsia" w:hAnsiTheme="minorEastAsia" w:hint="eastAsia"/>
-          <w:sz w:val="28"/>
-          <w:szCs w:val="28"/>
-          <w:shd w:val="clear" w:color="auto" w:fill="FFFFFF"/>
-        </w:rPr>
-        <w:t>：</w:t>
-      </w:r>
-      <w:r>
-        <w:rPr>
-          <w:rFonts w:asciiTheme="minorEastAsia" w:hAnsiTheme="minorEastAsia" w:hint="eastAsia"/>
-          <w:sz w:val="28"/>
-          <w:szCs w:val="28"/>
-          <w:shd w:val="clear" w:color="auto" w:fill="FFFFFF"/>
-        </w:rPr>
-        <w:t>找错人了；不由得心中大怒：“你丫的给我出来！！！！”大神官在半空，低头看</w:t>
-      </w:r>
-      <w:r>
-        <w:rPr>
-          <w:rFonts w:asciiTheme="minorEastAsia" w:hAnsiTheme="minorEastAsia" w:hint="eastAsia"/>
-          <w:sz w:val="28"/>
-          <w:szCs w:val="28"/>
-          <w:shd w:val="clear" w:color="auto" w:fill="FFFFFF"/>
-        </w:rPr>
-        <w:t>向尸魔说道：“傻货。。。爸爸在！”大神官这句话语出惊人，逗</w:t>
-      </w:r>
-      <w:r>
-        <w:rPr>
-          <w:rFonts w:asciiTheme="minorEastAsia" w:hAnsiTheme="minorEastAsia" w:hint="eastAsia"/>
-          <w:sz w:val="28"/>
-          <w:szCs w:val="28"/>
-          <w:shd w:val="clear" w:color="auto" w:fill="FFFFFF"/>
-        </w:rPr>
-        <w:t>笑了在场所有人，</w:t>
-      </w:r>
-      <w:r>
-        <w:rPr>
-          <w:rFonts w:asciiTheme="minorEastAsia" w:hAnsiTheme="minorEastAsia" w:hint="eastAsia"/>
-          <w:sz w:val="28"/>
-          <w:szCs w:val="28"/>
-          <w:shd w:val="clear" w:color="auto" w:fill="FFFFFF"/>
-        </w:rPr>
-        <w:t>大家都没想到。</w:t>
-      </w:r>
-      <w:r>
-        <w:rPr>
-          <w:rFonts w:asciiTheme="minorEastAsia" w:hAnsiTheme="minorEastAsia" w:hint="eastAsia"/>
-          <w:sz w:val="28"/>
-          <w:szCs w:val="28"/>
-          <w:shd w:val="clear" w:color="auto" w:fill="FFFFFF"/>
-        </w:rPr>
-        <w:t>云上两人捧腹笑的趴下了；太一因为跑的太快，自己又忍不住笑，一不小心又摔了个大根头，但趴在地上依然还是在笑：“哈哈哈，大神官你可真</w:t>
-      </w:r>
-      <w:r>
-        <w:rPr>
-          <w:rFonts w:asciiTheme="minorEastAsia" w:hAnsiTheme="minorEastAsia" w:hint="eastAsia"/>
-          <w:sz w:val="28"/>
-          <w:szCs w:val="28"/>
-          <w:shd w:val="clear" w:color="auto" w:fill="FFFFFF"/>
-        </w:rPr>
-        <w:t>是</w:t>
-      </w:r>
-      <w:r>
-        <w:rPr>
-          <w:rFonts w:asciiTheme="minorEastAsia" w:hAnsiTheme="minorEastAsia" w:hint="eastAsia"/>
-          <w:sz w:val="28"/>
-          <w:szCs w:val="28"/>
-          <w:shd w:val="clear" w:color="auto" w:fill="FFFFFF"/>
-        </w:rPr>
-        <w:t>。。。”</w:t>
-      </w:r>
-    </w:p>
-    <w:p>
-      <w:pPr>
-        <w:spacing w:line="400" w:lineRule="exact"/>
-        <w:ind w:firstLineChars="200" w:firstLine="560"/>
-        <w:rPr>
-          <w:rFonts w:asciiTheme="minorEastAsia" w:hAnsiTheme="minorEastAsia" w:hint="eastAsia"/>
-          <w:sz w:val="28"/>
-          <w:szCs w:val="28"/>
-          <w:shd w:val="clear" w:color="auto" w:fill="FFFFFF"/>
-        </w:rPr>
-      </w:pPr>
-      <w:r>
-        <w:rPr>
-          <w:rFonts w:asciiTheme="minorEastAsia" w:hAnsiTheme="minorEastAsia" w:hint="eastAsia"/>
-          <w:sz w:val="28"/>
-          <w:szCs w:val="28"/>
-          <w:shd w:val="clear" w:color="auto" w:fill="FFFFFF"/>
-        </w:rPr>
-        <w:t>这句话彻底激怒了魔头，两次法相被破，再加上心中羞愧，这次是动了真格的了，抱着拼死也要留下四人的想法，现了真身！</w:t>
-      </w:r>
-    </w:p>
-    <w:p>
-      <w:pPr>
-        <w:pStyle w:val="Tip1"/>
-      </w:pPr>
-      <w:r>
-        <w:rPr>
-          <w:rFonts w:hint="eastAsia"/>
-        </w:rPr>
-        <w:t>第十二</w:t>
-      </w:r>
-      <w:r>
-        <w:rPr>
-          <w:rFonts w:hint="eastAsia"/>
-        </w:rPr>
-        <w:t>章</w:t>
-      </w:r>
-      <w:r>
-        <w:rPr>
-          <w:rFonts w:hint="eastAsia"/>
-        </w:rPr>
-        <w:t xml:space="preserve"> </w:t>
-      </w:r>
-      <w:r>
-        <w:rPr>
-          <w:rFonts w:hint="eastAsia"/>
-        </w:rPr>
-        <w:t>戮斩三尸</w:t>
-      </w:r>
-      <w:r>
-        <w:rPr>
-          <w:rFonts w:hint="eastAsia"/>
-        </w:rPr>
-        <w:t>(</w:t>
-      </w:r>
-      <w:r>
-        <w:rPr>
-          <w:rFonts w:hint="eastAsia"/>
-        </w:rPr>
-        <w:t>下</w:t>
-      </w:r>
-      <w:r>
-        <w:rPr>
-          <w:rFonts w:hint="eastAsia"/>
-        </w:rPr>
-        <w:t>)</w:t>
-      </w:r>
+        </w:rPr>
+      </w:pPr>
     </w:p>
     <w:p>
       <w:pPr>
@@ -12674,56 +13454,6 @@
         <w:spacing w:line="400" w:lineRule="exact"/>
         <w:rPr>
           <w:rFonts w:asciiTheme="minorEastAsia" w:hAnsiTheme="minorEastAsia"/>
-          <w:sz w:val="28"/>
-          <w:szCs w:val="28"/>
-        </w:rPr>
-      </w:pPr>
-    </w:p>
-    <w:p>
-      <w:pPr>
-        <w:spacing w:line="400" w:lineRule="exact"/>
-        <w:rPr>
-          <w:rFonts w:asciiTheme="minorEastAsia" w:hAnsiTheme="minorEastAsia"/>
-          <w:sz w:val="28"/>
-          <w:szCs w:val="28"/>
-        </w:rPr>
-      </w:pPr>
-    </w:p>
-    <w:p>
-      <w:pPr>
-        <w:spacing w:line="400" w:lineRule="exact"/>
-        <w:rPr>
-          <w:rFonts w:asciiTheme="minorEastAsia" w:hAnsiTheme="minorEastAsia"/>
-          <w:sz w:val="28"/>
-          <w:szCs w:val="28"/>
-        </w:rPr>
-      </w:pPr>
-    </w:p>
-    <w:p>
-      <w:pPr>
-        <w:spacing w:line="400" w:lineRule="exact"/>
-        <w:rPr>
-          <w:rFonts w:asciiTheme="minorEastAsia" w:hAnsiTheme="minorEastAsia"/>
-          <w:sz w:val="28"/>
-          <w:szCs w:val="28"/>
-        </w:rPr>
-      </w:pPr>
-    </w:p>
-    <w:p>
-      <w:pPr>
-        <w:spacing w:line="400" w:lineRule="exact"/>
-        <w:rPr>
-          <w:rFonts w:asciiTheme="minorEastAsia" w:hAnsiTheme="minorEastAsia"/>
-          <w:sz w:val="28"/>
-          <w:szCs w:val="28"/>
-        </w:rPr>
-      </w:pPr>
-    </w:p>
-    <w:p>
-      <w:pPr>
-        <w:spacing w:line="400" w:lineRule="exact"/>
-        <w:rPr>
-          <w:rFonts w:asciiTheme="minorEastAsia" w:hAnsiTheme="minorEastAsia" w:hint="eastAsia"/>
           <w:sz w:val="28"/>
           <w:szCs w:val="28"/>
         </w:rPr>
@@ -39606,7 +40336,7 @@
 </file>
 
 <file path=customXml/itemProps1.xml><?xml version="1.0" encoding="utf-8"?>
-<ds:datastoreItem xmlns:ds="http://schemas.openxmlformats.org/officeDocument/2006/customXml" ds:itemID="{2F4D20DB-130F-40CB-BFFE-9AA4661CEC0D}">
+<ds:datastoreItem xmlns:ds="http://schemas.openxmlformats.org/officeDocument/2006/customXml" ds:itemID="{27E08A75-C2E2-4017-93FE-5D3287770C17}">
   <ds:schemaRefs>
     <ds:schemaRef ds:uri="http://schemas.openxmlformats.org/officeDocument/2006/bibliography"/>
   </ds:schemaRefs>

--- a/钱儿.docx
+++ b/钱儿.docx
@@ -12888,460 +12888,7 @@
           <w:sz w:val="28"/>
           <w:szCs w:val="28"/>
         </w:rPr>
-        <w:t>灌顶之颅</w:t>
-      </w:r>
-      <w:r>
-        <w:rPr>
-          <w:rFonts w:asciiTheme="minorEastAsia" w:hAnsiTheme="minorEastAsia" w:hint="eastAsia"/>
-          <w:sz w:val="28"/>
-          <w:szCs w:val="28"/>
-        </w:rPr>
-        <w:t>。</w:t>
-      </w:r>
-    </w:p>
-    <w:p>
-      <w:pPr>
-        <w:spacing w:line="400" w:lineRule="exact"/>
-        <w:ind w:firstLineChars="200" w:firstLine="560"/>
-        <w:rPr>
-          <w:rFonts w:asciiTheme="minorEastAsia" w:hAnsiTheme="minorEastAsia"/>
-          <w:sz w:val="28"/>
-          <w:szCs w:val="28"/>
-        </w:rPr>
-      </w:pPr>
-      <w:r>
-        <w:rPr>
-          <w:rFonts w:asciiTheme="minorEastAsia" w:hAnsiTheme="minorEastAsia" w:hint="eastAsia"/>
-          <w:sz w:val="28"/>
-          <w:szCs w:val="28"/>
-        </w:rPr>
-        <w:t>众人见此</w:t>
-      </w:r>
-      <w:r>
-        <w:rPr>
-          <w:rFonts w:asciiTheme="minorEastAsia" w:hAnsiTheme="minorEastAsia" w:hint="eastAsia"/>
-          <w:sz w:val="28"/>
-          <w:szCs w:val="28"/>
-        </w:rPr>
-        <w:t>场景也是一惊，</w:t>
-      </w:r>
-      <w:r>
-        <w:rPr>
-          <w:rFonts w:asciiTheme="minorEastAsia" w:hAnsiTheme="minorEastAsia" w:hint="eastAsia"/>
-          <w:sz w:val="28"/>
-          <w:szCs w:val="28"/>
-        </w:rPr>
-        <w:t>刚刚的嬉笑此时已经消失的无影无踪，</w:t>
-      </w:r>
-      <w:r>
-        <w:rPr>
-          <w:rFonts w:asciiTheme="minorEastAsia" w:hAnsiTheme="minorEastAsia" w:hint="eastAsia"/>
-          <w:sz w:val="28"/>
-          <w:szCs w:val="28"/>
-        </w:rPr>
-        <w:t>这泼魔</w:t>
-      </w:r>
-      <w:r>
-        <w:rPr>
-          <w:rFonts w:asciiTheme="minorEastAsia" w:hAnsiTheme="minorEastAsia" w:hint="eastAsia"/>
-          <w:sz w:val="28"/>
-          <w:szCs w:val="28"/>
-        </w:rPr>
-        <w:t>第三相的真身</w:t>
-      </w:r>
-      <w:r>
-        <w:rPr>
-          <w:rFonts w:asciiTheme="minorEastAsia" w:hAnsiTheme="minorEastAsia" w:hint="eastAsia"/>
-          <w:sz w:val="28"/>
-          <w:szCs w:val="28"/>
-        </w:rPr>
-        <w:t>竟然如此骇人！</w:t>
-      </w:r>
-      <w:r>
-        <w:rPr>
-          <w:rFonts w:asciiTheme="minorEastAsia" w:hAnsiTheme="minorEastAsia" w:hint="eastAsia"/>
-          <w:sz w:val="28"/>
-          <w:szCs w:val="28"/>
-        </w:rPr>
-        <w:t>太一赶忙爬了起来，还未站稳</w:t>
-      </w:r>
-      <w:r>
-        <w:rPr>
-          <w:rFonts w:asciiTheme="minorEastAsia" w:hAnsiTheme="minorEastAsia" w:hint="eastAsia"/>
-          <w:sz w:val="28"/>
-          <w:szCs w:val="28"/>
-        </w:rPr>
-        <w:t>尸魔手中斩神刀杀机已到，只见其挥刀砍出，九</w:t>
-      </w:r>
-      <w:r>
-        <w:rPr>
-          <w:rFonts w:asciiTheme="minorEastAsia" w:hAnsiTheme="minorEastAsia" w:hint="eastAsia"/>
-          <w:sz w:val="28"/>
-          <w:szCs w:val="28"/>
-        </w:rPr>
-        <w:t>个蓝色的</w:t>
-      </w:r>
-      <w:r>
-        <w:rPr>
-          <w:rFonts w:asciiTheme="minorEastAsia" w:hAnsiTheme="minorEastAsia" w:hint="eastAsia"/>
-          <w:sz w:val="28"/>
-          <w:szCs w:val="28"/>
-        </w:rPr>
-        <w:t>骷髅</w:t>
-      </w:r>
-      <w:r>
-        <w:rPr>
-          <w:rFonts w:asciiTheme="minorEastAsia" w:hAnsiTheme="minorEastAsia" w:hint="eastAsia"/>
-          <w:sz w:val="28"/>
-          <w:szCs w:val="28"/>
-        </w:rPr>
-        <w:t>幽灵手持刀枪向太一杀来。太一匆忙之中右手拔出宝剑，左手结出护身法阵，幽灵</w:t>
-      </w:r>
-      <w:r>
-        <w:rPr>
-          <w:rFonts w:asciiTheme="minorEastAsia" w:hAnsiTheme="minorEastAsia" w:hint="eastAsia"/>
-          <w:sz w:val="28"/>
-          <w:szCs w:val="28"/>
-        </w:rPr>
-        <w:t>直接冲击到法阵上将其撞碎</w:t>
-      </w:r>
-      <w:r>
-        <w:rPr>
-          <w:rFonts w:asciiTheme="minorEastAsia" w:hAnsiTheme="minorEastAsia" w:hint="eastAsia"/>
-          <w:sz w:val="28"/>
-          <w:szCs w:val="28"/>
-        </w:rPr>
-        <w:t>，威力之大太一用尽全力也只是击碎了前三个幽灵，后面六个直接杀来，前切后砍又补三枪！幽灵穿过</w:t>
-      </w:r>
-      <w:r>
-        <w:rPr>
-          <w:rFonts w:asciiTheme="minorEastAsia" w:hAnsiTheme="minorEastAsia" w:hint="eastAsia"/>
-          <w:sz w:val="28"/>
-          <w:szCs w:val="28"/>
-        </w:rPr>
-        <w:t>后</w:t>
-      </w:r>
-      <w:r>
-        <w:rPr>
-          <w:rFonts w:asciiTheme="minorEastAsia" w:hAnsiTheme="minorEastAsia" w:hint="eastAsia"/>
-          <w:sz w:val="28"/>
-          <w:szCs w:val="28"/>
-        </w:rPr>
-        <w:t>消失不见，太一被打的</w:t>
-      </w:r>
-      <w:r>
-        <w:rPr>
-          <w:rFonts w:asciiTheme="minorEastAsia" w:hAnsiTheme="minorEastAsia" w:hint="eastAsia"/>
-          <w:sz w:val="28"/>
-          <w:szCs w:val="28"/>
-        </w:rPr>
-        <w:t>口吐鲜血</w:t>
-      </w:r>
-      <w:r>
-        <w:rPr>
-          <w:rFonts w:asciiTheme="minorEastAsia" w:hAnsiTheme="minorEastAsia" w:hint="eastAsia"/>
-          <w:sz w:val="28"/>
-          <w:szCs w:val="28"/>
-        </w:rPr>
-        <w:t>、</w:t>
-      </w:r>
-      <w:r>
-        <w:rPr>
-          <w:rFonts w:asciiTheme="minorEastAsia" w:hAnsiTheme="minorEastAsia" w:hint="eastAsia"/>
-          <w:sz w:val="28"/>
-          <w:szCs w:val="28"/>
-        </w:rPr>
-        <w:t>倒地</w:t>
-      </w:r>
-      <w:r>
-        <w:rPr>
-          <w:rFonts w:asciiTheme="minorEastAsia" w:hAnsiTheme="minorEastAsia" w:hint="eastAsia"/>
-          <w:sz w:val="28"/>
-          <w:szCs w:val="28"/>
-        </w:rPr>
-        <w:t>不起</w:t>
-      </w:r>
-      <w:r>
-        <w:rPr>
-          <w:rFonts w:asciiTheme="minorEastAsia" w:hAnsiTheme="minorEastAsia" w:hint="eastAsia"/>
-          <w:sz w:val="28"/>
-          <w:szCs w:val="28"/>
-        </w:rPr>
-        <w:t>，宝剑也旁落一边。</w:t>
-      </w:r>
-      <w:r>
-        <w:rPr>
-          <w:rFonts w:asciiTheme="minorEastAsia" w:hAnsiTheme="minorEastAsia" w:hint="eastAsia"/>
-          <w:sz w:val="28"/>
-          <w:szCs w:val="28"/>
-        </w:rPr>
-        <w:t>云朵之上，帝俊与羲和极速下来救治太一。</w:t>
-      </w:r>
-    </w:p>
-    <w:p>
-      <w:pPr>
-        <w:spacing w:line="400" w:lineRule="exact"/>
-        <w:ind w:firstLineChars="200" w:firstLine="560"/>
-        <w:rPr>
-          <w:rFonts w:asciiTheme="minorEastAsia" w:hAnsiTheme="minorEastAsia"/>
-          <w:sz w:val="28"/>
-          <w:szCs w:val="28"/>
-        </w:rPr>
-      </w:pPr>
-      <w:r>
-        <w:rPr>
-          <w:rFonts w:asciiTheme="minorEastAsia" w:hAnsiTheme="minorEastAsia" w:hint="eastAsia"/>
-          <w:sz w:val="28"/>
-          <w:szCs w:val="28"/>
-        </w:rPr>
-        <w:t>尸魔：“哈哈哈哈，终于</w:t>
-      </w:r>
-      <w:r>
-        <w:rPr>
-          <w:rFonts w:asciiTheme="minorEastAsia" w:hAnsiTheme="minorEastAsia" w:hint="eastAsia"/>
-          <w:sz w:val="28"/>
-          <w:szCs w:val="28"/>
-        </w:rPr>
-        <w:t>得入</w:t>
-      </w:r>
-      <w:r>
-        <w:rPr>
-          <w:rFonts w:asciiTheme="minorEastAsia" w:hAnsiTheme="minorEastAsia" w:hint="eastAsia"/>
-          <w:sz w:val="28"/>
-          <w:szCs w:val="28"/>
-        </w:rPr>
-        <w:t>化境！</w:t>
-      </w:r>
-      <w:r>
-        <w:rPr>
-          <w:rFonts w:asciiTheme="minorEastAsia" w:hAnsiTheme="minorEastAsia" w:hint="eastAsia"/>
-          <w:sz w:val="28"/>
-          <w:szCs w:val="28"/>
-        </w:rPr>
-        <w:t>竖子嚣张却也是如</w:t>
-      </w:r>
-      <w:r>
-        <w:rPr>
-          <w:rFonts w:asciiTheme="minorEastAsia" w:hAnsiTheme="minorEastAsia" w:hint="eastAsia"/>
-          <w:sz w:val="28"/>
-          <w:szCs w:val="28"/>
-        </w:rPr>
-        <w:t>此不堪一击！</w:t>
-      </w:r>
-      <w:r>
-        <w:rPr>
-          <w:rFonts w:asciiTheme="minorEastAsia" w:hAnsiTheme="minorEastAsia" w:hint="eastAsia"/>
-          <w:sz w:val="28"/>
-          <w:szCs w:val="28"/>
-        </w:rPr>
-        <w:t>”</w:t>
-      </w:r>
-    </w:p>
-    <w:p>
-      <w:pPr>
-        <w:spacing w:line="400" w:lineRule="exact"/>
-        <w:ind w:firstLineChars="200" w:firstLine="560"/>
-        <w:rPr>
-          <w:rFonts w:asciiTheme="minorEastAsia" w:hAnsiTheme="minorEastAsia"/>
-          <w:sz w:val="28"/>
-          <w:szCs w:val="28"/>
-        </w:rPr>
-      </w:pPr>
-      <w:r>
-        <w:rPr>
-          <w:rFonts w:asciiTheme="minorEastAsia" w:hAnsiTheme="minorEastAsia" w:hint="eastAsia"/>
-          <w:sz w:val="28"/>
-          <w:szCs w:val="28"/>
-        </w:rPr>
-        <w:t>大神官心下一惊，心想到：</w:t>
-      </w:r>
-      <w:r>
-        <w:rPr>
-          <w:rFonts w:asciiTheme="minorEastAsia" w:hAnsiTheme="minorEastAsia" w:hint="eastAsia"/>
-          <w:sz w:val="28"/>
-          <w:szCs w:val="28"/>
-        </w:rPr>
-        <w:t>贪嗔痴三念合一可以激发魔罗无限怒意</w:t>
-      </w:r>
-      <w:r>
-        <w:rPr>
-          <w:rFonts w:asciiTheme="minorEastAsia" w:hAnsiTheme="minorEastAsia" w:hint="eastAsia"/>
-          <w:sz w:val="28"/>
-          <w:szCs w:val="28"/>
-        </w:rPr>
-        <w:t>，没想到还能助其突破化境！大神官看向太一倒地的方向，见帝俊羲和来救算是放下了心，也不知道他伤势如何，管不了这么多了，现在还是赶快牵制住这泼魔：“孽障！本座在此，你是瞎了吗？！”</w:t>
-      </w:r>
-    </w:p>
-    <w:p>
-      <w:pPr>
-        <w:spacing w:line="400" w:lineRule="exact"/>
-        <w:ind w:firstLineChars="200" w:firstLine="560"/>
-        <w:rPr>
-          <w:rFonts w:asciiTheme="minorEastAsia" w:hAnsiTheme="minorEastAsia"/>
-          <w:sz w:val="28"/>
-          <w:szCs w:val="28"/>
-        </w:rPr>
-      </w:pPr>
-      <w:r>
-        <w:rPr>
-          <w:rFonts w:asciiTheme="minorEastAsia" w:hAnsiTheme="minorEastAsia" w:hint="eastAsia"/>
-          <w:sz w:val="28"/>
-          <w:szCs w:val="28"/>
-        </w:rPr>
-        <w:t>尸魔：“刍狗！</w:t>
-      </w:r>
-      <w:r>
-        <w:rPr>
-          <w:rFonts w:asciiTheme="minorEastAsia" w:hAnsiTheme="minorEastAsia" w:hint="eastAsia"/>
-          <w:sz w:val="28"/>
-          <w:szCs w:val="28"/>
-        </w:rPr>
-        <w:t>你们都得死！！刚刚只是小试牛刀，现在轮到你了！”说时便抡起斩神刀向大神官迎头劈来。</w:t>
-      </w:r>
-      <w:r>
-        <w:rPr>
-          <w:rFonts w:asciiTheme="minorEastAsia" w:hAnsiTheme="minorEastAsia" w:hint="eastAsia"/>
-          <w:sz w:val="28"/>
-          <w:szCs w:val="28"/>
-        </w:rPr>
-        <w:t>大神官手持开天斧，一百八十度抡圆了对上一拼，两人近战之处火星四溅，泼魔化境真身比之前的金刚不灭之身不知强大多少，</w:t>
-      </w:r>
-      <w:r>
-        <w:rPr>
-          <w:rFonts w:asciiTheme="minorEastAsia" w:hAnsiTheme="minorEastAsia" w:hint="eastAsia"/>
-          <w:sz w:val="28"/>
-          <w:szCs w:val="28"/>
-        </w:rPr>
-        <w:t>大神官只觉得双手一麻开天斧已经飞出数十米，自己也被震</w:t>
-      </w:r>
-      <w:r>
-        <w:rPr>
-          <w:rFonts w:asciiTheme="minorEastAsia" w:hAnsiTheme="minorEastAsia" w:hint="eastAsia"/>
-          <w:sz w:val="28"/>
-          <w:szCs w:val="28"/>
-        </w:rPr>
-        <w:t>出十丈之外翻了好几个跟头才停了下来。</w:t>
-      </w:r>
-      <w:r>
-        <w:rPr>
-          <w:rFonts w:asciiTheme="minorEastAsia" w:hAnsiTheme="minorEastAsia" w:hint="eastAsia"/>
-          <w:sz w:val="28"/>
-          <w:szCs w:val="28"/>
-        </w:rPr>
-        <w:t>周围泛起一片尘土，大神官踉跄的站了起来。</w:t>
-      </w:r>
-    </w:p>
-    <w:p>
-      <w:pPr>
-        <w:spacing w:line="400" w:lineRule="exact"/>
-        <w:ind w:firstLineChars="200" w:firstLine="560"/>
-        <w:rPr>
-          <w:rFonts w:asciiTheme="minorEastAsia" w:hAnsiTheme="minorEastAsia"/>
-          <w:sz w:val="28"/>
-          <w:szCs w:val="28"/>
-        </w:rPr>
-      </w:pPr>
-      <w:r>
-        <w:rPr>
-          <w:rFonts w:asciiTheme="minorEastAsia" w:hAnsiTheme="minorEastAsia" w:hint="eastAsia"/>
-          <w:sz w:val="28"/>
-          <w:szCs w:val="28"/>
-        </w:rPr>
-        <w:t>尸魔：“哈哈哈哈，哈哈哈哈！匹夫修走，拿命来！”</w:t>
-      </w:r>
-    </w:p>
-    <w:p>
-      <w:pPr>
-        <w:spacing w:line="400" w:lineRule="exact"/>
-        <w:ind w:firstLineChars="200" w:firstLine="560"/>
-        <w:rPr>
-          <w:rFonts w:asciiTheme="minorEastAsia" w:hAnsiTheme="minorEastAsia"/>
-          <w:sz w:val="28"/>
-          <w:szCs w:val="28"/>
-        </w:rPr>
-      </w:pPr>
-      <w:r>
-        <w:rPr>
-          <w:rFonts w:asciiTheme="minorEastAsia" w:hAnsiTheme="minorEastAsia" w:hint="eastAsia"/>
-          <w:sz w:val="28"/>
-          <w:szCs w:val="28"/>
-        </w:rPr>
-        <w:t>大神官：“我擦！谁特么说要走了！”右手运使法力，开天斧飞回到手中，双手青筋暴起，跳起十余丈高，抡起大斧从天而降，迎着魔头劈砍而去。好魔头，毫无惧色，挥大刀直接神斧，两把兵器相撞之处冲击波四散开来，开天斧神力所劈之处一道</w:t>
-      </w:r>
-      <w:r>
-        <w:rPr>
-          <w:rFonts w:asciiTheme="minorEastAsia" w:hAnsiTheme="minorEastAsia" w:hint="eastAsia"/>
-          <w:sz w:val="28"/>
-          <w:szCs w:val="28"/>
-        </w:rPr>
-        <w:t>半米宽的裂缝延绵数百米，</w:t>
-      </w:r>
-      <w:r>
-        <w:rPr>
-          <w:rFonts w:asciiTheme="minorEastAsia" w:hAnsiTheme="minorEastAsia" w:hint="eastAsia"/>
-          <w:sz w:val="28"/>
-          <w:szCs w:val="28"/>
-        </w:rPr>
-        <w:t>尸魔身下之地却毫无变化；但开天斧万钧之力直接将其</w:t>
-      </w:r>
-      <w:r>
-        <w:rPr>
-          <w:rFonts w:asciiTheme="minorEastAsia" w:hAnsiTheme="minorEastAsia" w:hint="eastAsia"/>
-          <w:sz w:val="28"/>
-          <w:szCs w:val="28"/>
-        </w:rPr>
-        <w:t>压的单膝跪地，可</w:t>
-      </w:r>
-      <w:r>
-        <w:rPr>
-          <w:rFonts w:asciiTheme="minorEastAsia" w:hAnsiTheme="minorEastAsia" w:hint="eastAsia"/>
-          <w:sz w:val="28"/>
-          <w:szCs w:val="28"/>
-        </w:rPr>
-        <w:t>依然还是抗下了这重重</w:t>
-      </w:r>
-      <w:r>
-        <w:rPr>
-          <w:rFonts w:asciiTheme="minorEastAsia" w:hAnsiTheme="minorEastAsia" w:hint="eastAsia"/>
-          <w:sz w:val="28"/>
-          <w:szCs w:val="28"/>
-        </w:rPr>
-        <w:t>的</w:t>
-      </w:r>
-      <w:r>
-        <w:rPr>
-          <w:rFonts w:asciiTheme="minorEastAsia" w:hAnsiTheme="minorEastAsia" w:hint="eastAsia"/>
-          <w:sz w:val="28"/>
-          <w:szCs w:val="28"/>
-        </w:rPr>
-        <w:t>一击。</w:t>
-      </w:r>
-    </w:p>
-    <w:p>
-      <w:pPr>
-        <w:spacing w:line="400" w:lineRule="exact"/>
-        <w:ind w:firstLineChars="200" w:firstLine="560"/>
-        <w:rPr>
-          <w:rFonts w:asciiTheme="minorEastAsia" w:hAnsiTheme="minorEastAsia"/>
-          <w:sz w:val="28"/>
-          <w:szCs w:val="28"/>
-        </w:rPr>
-      </w:pPr>
-      <w:r>
-        <w:rPr>
-          <w:rFonts w:asciiTheme="minorEastAsia" w:hAnsiTheme="minorEastAsia" w:hint="eastAsia"/>
-          <w:sz w:val="28"/>
-          <w:szCs w:val="28"/>
-        </w:rPr>
-        <w:t>两次绝对力量的比拼，双方势均力敌。</w:t>
-      </w:r>
-      <w:r>
-        <w:rPr>
-          <w:rFonts w:asciiTheme="minorEastAsia" w:hAnsiTheme="minorEastAsia" w:hint="eastAsia"/>
-          <w:sz w:val="28"/>
-          <w:szCs w:val="28"/>
-        </w:rPr>
-        <w:t>大神官站立空中，稍作喘息，看着下方站起来的尸魔心下思虑：这魔头已入化境法力大增，堪比</w:t>
+        <w:t>冠</w:t>
       </w:r>
       <w:r>
         <w:rPr>
@@ -13350,7 +12897,7 @@
           <w:sz w:val="28"/>
           <w:szCs w:val="28"/>
         </w:rPr>
-        <w:t>金仙</w:t>
+        <w:t>顶之颅</w:t>
       </w:r>
       <w:r>
         <w:rPr>
@@ -13358,15 +12905,26 @@
           <w:sz w:val="28"/>
           <w:szCs w:val="28"/>
         </w:rPr>
-        <w:t>，光用开天斧恐怕难以取胜了。</w:t>
-      </w:r>
+        <w:t>。</w:t>
+      </w:r>
+    </w:p>
+    <w:p>
+      <w:pPr>
+        <w:spacing w:line="400" w:lineRule="exact"/>
+        <w:ind w:firstLineChars="200" w:firstLine="560"/>
+        <w:rPr>
+          <w:rFonts w:asciiTheme="minorEastAsia" w:hAnsiTheme="minorEastAsia"/>
+          <w:sz w:val="28"/>
+          <w:szCs w:val="28"/>
+        </w:rPr>
+      </w:pPr>
       <w:r>
         <w:rPr>
           <w:rFonts w:asciiTheme="minorEastAsia" w:hAnsiTheme="minorEastAsia" w:hint="eastAsia"/>
           <w:sz w:val="28"/>
           <w:szCs w:val="28"/>
         </w:rPr>
-        <w:t>不远处帝俊羲和将太一托离战场，在一旁紧张的救治，太一被斩神刀击中六次，次次伤及真灵，脱下外衣身体也是皮开肉绽、血肉模糊。</w:t>
+        <w:t>众人见此</w:t>
       </w:r>
       <w:r>
         <w:rPr>
@@ -13374,7 +12932,7 @@
           <w:sz w:val="28"/>
           <w:szCs w:val="28"/>
         </w:rPr>
-        <w:t>帝俊急输法力稳住伤势，羲和取出</w:t>
+        <w:t>场景也是一惊，</w:t>
       </w:r>
       <w:r>
         <w:rPr>
@@ -13382,7 +12940,417 @@
           <w:sz w:val="28"/>
           <w:szCs w:val="28"/>
         </w:rPr>
-        <w:t>本族神药</w:t>
+        <w:t>刚刚的嬉笑此时已经消失的无影无踪，</w:t>
+      </w:r>
+      <w:r>
+        <w:rPr>
+          <w:rFonts w:asciiTheme="minorEastAsia" w:hAnsiTheme="minorEastAsia" w:hint="eastAsia"/>
+          <w:sz w:val="28"/>
+          <w:szCs w:val="28"/>
+        </w:rPr>
+        <w:t>这泼魔</w:t>
+      </w:r>
+      <w:r>
+        <w:rPr>
+          <w:rFonts w:asciiTheme="minorEastAsia" w:hAnsiTheme="minorEastAsia" w:hint="eastAsia"/>
+          <w:sz w:val="28"/>
+          <w:szCs w:val="28"/>
+        </w:rPr>
+        <w:t>第三相的真身</w:t>
+      </w:r>
+      <w:r>
+        <w:rPr>
+          <w:rFonts w:asciiTheme="minorEastAsia" w:hAnsiTheme="minorEastAsia" w:hint="eastAsia"/>
+          <w:sz w:val="28"/>
+          <w:szCs w:val="28"/>
+        </w:rPr>
+        <w:t>竟然如此骇人！</w:t>
+      </w:r>
+      <w:r>
+        <w:rPr>
+          <w:rFonts w:asciiTheme="minorEastAsia" w:hAnsiTheme="minorEastAsia" w:hint="eastAsia"/>
+          <w:sz w:val="28"/>
+          <w:szCs w:val="28"/>
+        </w:rPr>
+        <w:t>太一赶忙爬了起来，还未站稳</w:t>
+      </w:r>
+      <w:r>
+        <w:rPr>
+          <w:rFonts w:asciiTheme="minorEastAsia" w:hAnsiTheme="minorEastAsia" w:hint="eastAsia"/>
+          <w:sz w:val="28"/>
+          <w:szCs w:val="28"/>
+        </w:rPr>
+        <w:t>尸魔手中斩神刀杀机已到，只见其挥刀砍出，九</w:t>
+      </w:r>
+      <w:r>
+        <w:rPr>
+          <w:rFonts w:asciiTheme="minorEastAsia" w:hAnsiTheme="minorEastAsia" w:hint="eastAsia"/>
+          <w:sz w:val="28"/>
+          <w:szCs w:val="28"/>
+        </w:rPr>
+        <w:t>个蓝色的</w:t>
+      </w:r>
+      <w:r>
+        <w:rPr>
+          <w:rFonts w:asciiTheme="minorEastAsia" w:hAnsiTheme="minorEastAsia" w:hint="eastAsia"/>
+          <w:sz w:val="28"/>
+          <w:szCs w:val="28"/>
+        </w:rPr>
+        <w:t>骷髅</w:t>
+      </w:r>
+      <w:r>
+        <w:rPr>
+          <w:rFonts w:asciiTheme="minorEastAsia" w:hAnsiTheme="minorEastAsia" w:hint="eastAsia"/>
+          <w:sz w:val="28"/>
+          <w:szCs w:val="28"/>
+        </w:rPr>
+        <w:t>幽灵手持刀枪向太一杀来。太一匆忙之中右手拔出宝剑，左手结出护身法阵，幽灵</w:t>
+      </w:r>
+      <w:r>
+        <w:rPr>
+          <w:rFonts w:asciiTheme="minorEastAsia" w:hAnsiTheme="minorEastAsia" w:hint="eastAsia"/>
+          <w:sz w:val="28"/>
+          <w:szCs w:val="28"/>
+        </w:rPr>
+        <w:t>直接冲击到法阵上将其撞碎</w:t>
+      </w:r>
+      <w:r>
+        <w:rPr>
+          <w:rFonts w:asciiTheme="minorEastAsia" w:hAnsiTheme="minorEastAsia" w:hint="eastAsia"/>
+          <w:sz w:val="28"/>
+          <w:szCs w:val="28"/>
+        </w:rPr>
+        <w:t>，威力之大太一用尽全力也只是击碎了前三个幽灵，后面六个直接杀来，前切后砍又补三枪！幽灵穿过</w:t>
+      </w:r>
+      <w:r>
+        <w:rPr>
+          <w:rFonts w:asciiTheme="minorEastAsia" w:hAnsiTheme="minorEastAsia" w:hint="eastAsia"/>
+          <w:sz w:val="28"/>
+          <w:szCs w:val="28"/>
+        </w:rPr>
+        <w:t>后</w:t>
+      </w:r>
+      <w:r>
+        <w:rPr>
+          <w:rFonts w:asciiTheme="minorEastAsia" w:hAnsiTheme="minorEastAsia" w:hint="eastAsia"/>
+          <w:sz w:val="28"/>
+          <w:szCs w:val="28"/>
+        </w:rPr>
+        <w:t>消失不见，太一被打的</w:t>
+      </w:r>
+      <w:r>
+        <w:rPr>
+          <w:rFonts w:asciiTheme="minorEastAsia" w:hAnsiTheme="minorEastAsia" w:hint="eastAsia"/>
+          <w:sz w:val="28"/>
+          <w:szCs w:val="28"/>
+        </w:rPr>
+        <w:t>口吐鲜血</w:t>
+      </w:r>
+      <w:r>
+        <w:rPr>
+          <w:rFonts w:asciiTheme="minorEastAsia" w:hAnsiTheme="minorEastAsia" w:hint="eastAsia"/>
+          <w:sz w:val="28"/>
+          <w:szCs w:val="28"/>
+        </w:rPr>
+        <w:t>、</w:t>
+      </w:r>
+      <w:r>
+        <w:rPr>
+          <w:rFonts w:asciiTheme="minorEastAsia" w:hAnsiTheme="minorEastAsia" w:hint="eastAsia"/>
+          <w:sz w:val="28"/>
+          <w:szCs w:val="28"/>
+        </w:rPr>
+        <w:t>倒地</w:t>
+      </w:r>
+      <w:r>
+        <w:rPr>
+          <w:rFonts w:asciiTheme="minorEastAsia" w:hAnsiTheme="minorEastAsia" w:hint="eastAsia"/>
+          <w:sz w:val="28"/>
+          <w:szCs w:val="28"/>
+        </w:rPr>
+        <w:t>不起</w:t>
+      </w:r>
+      <w:r>
+        <w:rPr>
+          <w:rFonts w:asciiTheme="minorEastAsia" w:hAnsiTheme="minorEastAsia" w:hint="eastAsia"/>
+          <w:sz w:val="28"/>
+          <w:szCs w:val="28"/>
+        </w:rPr>
+        <w:t>，宝剑也旁落一边。</w:t>
+      </w:r>
+      <w:r>
+        <w:rPr>
+          <w:rFonts w:asciiTheme="minorEastAsia" w:hAnsiTheme="minorEastAsia" w:hint="eastAsia"/>
+          <w:sz w:val="28"/>
+          <w:szCs w:val="28"/>
+        </w:rPr>
+        <w:t>云朵之上，帝俊与羲和极速下来救治太一。</w:t>
+      </w:r>
+    </w:p>
+    <w:p>
+      <w:pPr>
+        <w:spacing w:line="400" w:lineRule="exact"/>
+        <w:ind w:firstLineChars="200" w:firstLine="560"/>
+        <w:rPr>
+          <w:rFonts w:asciiTheme="minorEastAsia" w:hAnsiTheme="minorEastAsia"/>
+          <w:sz w:val="28"/>
+          <w:szCs w:val="28"/>
+        </w:rPr>
+      </w:pPr>
+      <w:r>
+        <w:rPr>
+          <w:rFonts w:asciiTheme="minorEastAsia" w:hAnsiTheme="minorEastAsia" w:hint="eastAsia"/>
+          <w:sz w:val="28"/>
+          <w:szCs w:val="28"/>
+        </w:rPr>
+        <w:t>尸魔：“哈哈哈哈，终于</w:t>
+      </w:r>
+      <w:r>
+        <w:rPr>
+          <w:rFonts w:asciiTheme="minorEastAsia" w:hAnsiTheme="minorEastAsia" w:hint="eastAsia"/>
+          <w:sz w:val="28"/>
+          <w:szCs w:val="28"/>
+        </w:rPr>
+        <w:t>得入</w:t>
+      </w:r>
+      <w:r>
+        <w:rPr>
+          <w:rFonts w:asciiTheme="minorEastAsia" w:hAnsiTheme="minorEastAsia" w:hint="eastAsia"/>
+          <w:sz w:val="28"/>
+          <w:szCs w:val="28"/>
+        </w:rPr>
+        <w:t>化境！</w:t>
+      </w:r>
+      <w:r>
+        <w:rPr>
+          <w:rFonts w:asciiTheme="minorEastAsia" w:hAnsiTheme="minorEastAsia" w:hint="eastAsia"/>
+          <w:sz w:val="28"/>
+          <w:szCs w:val="28"/>
+        </w:rPr>
+        <w:t>竖子嚣张却也是如</w:t>
+      </w:r>
+      <w:r>
+        <w:rPr>
+          <w:rFonts w:asciiTheme="minorEastAsia" w:hAnsiTheme="minorEastAsia" w:hint="eastAsia"/>
+          <w:sz w:val="28"/>
+          <w:szCs w:val="28"/>
+        </w:rPr>
+        <w:t>此不堪一击！</w:t>
+      </w:r>
+      <w:r>
+        <w:rPr>
+          <w:rFonts w:asciiTheme="minorEastAsia" w:hAnsiTheme="minorEastAsia" w:hint="eastAsia"/>
+          <w:sz w:val="28"/>
+          <w:szCs w:val="28"/>
+        </w:rPr>
+        <w:t>”</w:t>
+      </w:r>
+    </w:p>
+    <w:p>
+      <w:pPr>
+        <w:spacing w:line="400" w:lineRule="exact"/>
+        <w:ind w:firstLineChars="200" w:firstLine="560"/>
+        <w:rPr>
+          <w:rFonts w:asciiTheme="minorEastAsia" w:hAnsiTheme="minorEastAsia"/>
+          <w:sz w:val="28"/>
+          <w:szCs w:val="28"/>
+        </w:rPr>
+      </w:pPr>
+      <w:r>
+        <w:rPr>
+          <w:rFonts w:asciiTheme="minorEastAsia" w:hAnsiTheme="minorEastAsia" w:hint="eastAsia"/>
+          <w:sz w:val="28"/>
+          <w:szCs w:val="28"/>
+        </w:rPr>
+        <w:t>大神官心下一惊，心想到：</w:t>
+      </w:r>
+      <w:r>
+        <w:rPr>
+          <w:rFonts w:asciiTheme="minorEastAsia" w:hAnsiTheme="minorEastAsia" w:hint="eastAsia"/>
+          <w:sz w:val="28"/>
+          <w:szCs w:val="28"/>
+        </w:rPr>
+        <w:t>贪嗔痴三念合一可以激发魔罗无限怒意</w:t>
+      </w:r>
+      <w:r>
+        <w:rPr>
+          <w:rFonts w:asciiTheme="minorEastAsia" w:hAnsiTheme="minorEastAsia" w:hint="eastAsia"/>
+          <w:sz w:val="28"/>
+          <w:szCs w:val="28"/>
+        </w:rPr>
+        <w:t>，没想到还能助其突破化境！大神官看向太一倒地的方向，见帝俊羲和来救算是放下了心，也不知道他伤势如何，管不了这么多了，现在还是赶快牵制住这泼魔：“孽障！本座在此，你是瞎了吗？！”</w:t>
+      </w:r>
+    </w:p>
+    <w:p>
+      <w:pPr>
+        <w:spacing w:line="400" w:lineRule="exact"/>
+        <w:ind w:firstLineChars="200" w:firstLine="560"/>
+        <w:rPr>
+          <w:rFonts w:asciiTheme="minorEastAsia" w:hAnsiTheme="minorEastAsia"/>
+          <w:sz w:val="28"/>
+          <w:szCs w:val="28"/>
+        </w:rPr>
+      </w:pPr>
+      <w:r>
+        <w:rPr>
+          <w:rFonts w:asciiTheme="minorEastAsia" w:hAnsiTheme="minorEastAsia" w:hint="eastAsia"/>
+          <w:sz w:val="28"/>
+          <w:szCs w:val="28"/>
+        </w:rPr>
+        <w:t>尸魔：“刍狗！</w:t>
+      </w:r>
+      <w:r>
+        <w:rPr>
+          <w:rFonts w:asciiTheme="minorEastAsia" w:hAnsiTheme="minorEastAsia" w:hint="eastAsia"/>
+          <w:sz w:val="28"/>
+          <w:szCs w:val="28"/>
+        </w:rPr>
+        <w:t>你们都得死！！刚刚只是小试牛刀，现在轮到你了！”说时便抡起斩神刀向大神官迎头劈来。</w:t>
+      </w:r>
+      <w:r>
+        <w:rPr>
+          <w:rFonts w:asciiTheme="minorEastAsia" w:hAnsiTheme="minorEastAsia" w:hint="eastAsia"/>
+          <w:sz w:val="28"/>
+          <w:szCs w:val="28"/>
+        </w:rPr>
+        <w:t>大神官手持开天斧，一百八十度抡圆了对上一拼，两人近战之处火星四溅，泼魔化境真身比之前的金刚不灭之身不知强大多少，</w:t>
+      </w:r>
+      <w:r>
+        <w:rPr>
+          <w:rFonts w:asciiTheme="minorEastAsia" w:hAnsiTheme="minorEastAsia" w:hint="eastAsia"/>
+          <w:sz w:val="28"/>
+          <w:szCs w:val="28"/>
+        </w:rPr>
+        <w:t>大神官只觉得双手一麻开天斧已经飞出数十米，自己也被震</w:t>
+      </w:r>
+      <w:r>
+        <w:rPr>
+          <w:rFonts w:asciiTheme="minorEastAsia" w:hAnsiTheme="minorEastAsia" w:hint="eastAsia"/>
+          <w:sz w:val="28"/>
+          <w:szCs w:val="28"/>
+        </w:rPr>
+        <w:t>出十丈之外翻了好几个跟头才停了下来。</w:t>
+      </w:r>
+      <w:r>
+        <w:rPr>
+          <w:rFonts w:asciiTheme="minorEastAsia" w:hAnsiTheme="minorEastAsia" w:hint="eastAsia"/>
+          <w:sz w:val="28"/>
+          <w:szCs w:val="28"/>
+        </w:rPr>
+        <w:t>周围泛起一片尘土，大神官踉跄的站了起来。</w:t>
+      </w:r>
+    </w:p>
+    <w:p>
+      <w:pPr>
+        <w:spacing w:line="400" w:lineRule="exact"/>
+        <w:ind w:firstLineChars="200" w:firstLine="560"/>
+        <w:rPr>
+          <w:rFonts w:asciiTheme="minorEastAsia" w:hAnsiTheme="minorEastAsia"/>
+          <w:sz w:val="28"/>
+          <w:szCs w:val="28"/>
+        </w:rPr>
+      </w:pPr>
+      <w:r>
+        <w:rPr>
+          <w:rFonts w:asciiTheme="minorEastAsia" w:hAnsiTheme="minorEastAsia" w:hint="eastAsia"/>
+          <w:sz w:val="28"/>
+          <w:szCs w:val="28"/>
+        </w:rPr>
+        <w:t>尸魔：“哈哈哈哈，哈哈哈哈！匹夫修走，拿命来！”</w:t>
+      </w:r>
+    </w:p>
+    <w:p>
+      <w:pPr>
+        <w:spacing w:line="400" w:lineRule="exact"/>
+        <w:ind w:firstLineChars="200" w:firstLine="560"/>
+        <w:rPr>
+          <w:rFonts w:asciiTheme="minorEastAsia" w:hAnsiTheme="minorEastAsia"/>
+          <w:sz w:val="28"/>
+          <w:szCs w:val="28"/>
+        </w:rPr>
+      </w:pPr>
+      <w:r>
+        <w:rPr>
+          <w:rFonts w:asciiTheme="minorEastAsia" w:hAnsiTheme="minorEastAsia" w:hint="eastAsia"/>
+          <w:sz w:val="28"/>
+          <w:szCs w:val="28"/>
+        </w:rPr>
+        <w:t>大神官：“我擦！谁特么说要走了！”右手运使法力，开天斧飞回到手中，双手青筋暴起，跳起十余丈高，抡起大斧从天而降，迎着魔头劈砍而去。好魔头，毫无惧色，挥大刀直接神斧，两把兵器相撞之处冲击波四散开来，开天斧神力所劈之处一道</w:t>
+      </w:r>
+      <w:r>
+        <w:rPr>
+          <w:rFonts w:asciiTheme="minorEastAsia" w:hAnsiTheme="minorEastAsia" w:hint="eastAsia"/>
+          <w:sz w:val="28"/>
+          <w:szCs w:val="28"/>
+        </w:rPr>
+        <w:t>半米宽的裂缝延绵数百米，</w:t>
+      </w:r>
+      <w:r>
+        <w:rPr>
+          <w:rFonts w:asciiTheme="minorEastAsia" w:hAnsiTheme="minorEastAsia" w:hint="eastAsia"/>
+          <w:sz w:val="28"/>
+          <w:szCs w:val="28"/>
+        </w:rPr>
+        <w:t>尸魔身下之地却毫无变化；但开天斧万钧之力直接将其</w:t>
+      </w:r>
+      <w:r>
+        <w:rPr>
+          <w:rFonts w:asciiTheme="minorEastAsia" w:hAnsiTheme="minorEastAsia" w:hint="eastAsia"/>
+          <w:sz w:val="28"/>
+          <w:szCs w:val="28"/>
+        </w:rPr>
+        <w:t>压的单膝跪地，可</w:t>
+      </w:r>
+      <w:r>
+        <w:rPr>
+          <w:rFonts w:asciiTheme="minorEastAsia" w:hAnsiTheme="minorEastAsia" w:hint="eastAsia"/>
+          <w:sz w:val="28"/>
+          <w:szCs w:val="28"/>
+        </w:rPr>
+        <w:t>依然还是抗下了这重重</w:t>
+      </w:r>
+      <w:r>
+        <w:rPr>
+          <w:rFonts w:asciiTheme="minorEastAsia" w:hAnsiTheme="minorEastAsia" w:hint="eastAsia"/>
+          <w:sz w:val="28"/>
+          <w:szCs w:val="28"/>
+        </w:rPr>
+        <w:t>的</w:t>
+      </w:r>
+      <w:r>
+        <w:rPr>
+          <w:rFonts w:asciiTheme="minorEastAsia" w:hAnsiTheme="minorEastAsia" w:hint="eastAsia"/>
+          <w:sz w:val="28"/>
+          <w:szCs w:val="28"/>
+        </w:rPr>
+        <w:t>一击。</w:t>
+      </w:r>
+    </w:p>
+    <w:p>
+      <w:pPr>
+        <w:spacing w:line="400" w:lineRule="exact"/>
+        <w:ind w:firstLineChars="200" w:firstLine="560"/>
+        <w:rPr>
+          <w:rFonts w:asciiTheme="minorEastAsia" w:hAnsiTheme="minorEastAsia"/>
+          <w:sz w:val="28"/>
+          <w:szCs w:val="28"/>
+        </w:rPr>
+      </w:pPr>
+      <w:r>
+        <w:rPr>
+          <w:rFonts w:asciiTheme="minorEastAsia" w:hAnsiTheme="minorEastAsia" w:hint="eastAsia"/>
+          <w:sz w:val="28"/>
+          <w:szCs w:val="28"/>
+        </w:rPr>
+        <w:t>两次绝对力量的比拼，双方势均力敌。</w:t>
+      </w:r>
+      <w:r>
+        <w:rPr>
+          <w:rFonts w:asciiTheme="minorEastAsia" w:hAnsiTheme="minorEastAsia" w:hint="eastAsia"/>
+          <w:sz w:val="28"/>
+          <w:szCs w:val="28"/>
+        </w:rPr>
+        <w:t>大神官站立空中，稍作喘息，看着下方站起来的尸魔心下思虑：这魔头已入化境法力大增，堪比</w:t>
       </w:r>
       <w:r>
         <w:rPr>
@@ -13391,7 +13359,39 @@
           <w:sz w:val="28"/>
           <w:szCs w:val="28"/>
         </w:rPr>
-        <w:t>金</w:t>
+        <w:t>金仙</w:t>
+      </w:r>
+      <w:r>
+        <w:rPr>
+          <w:rFonts w:asciiTheme="minorEastAsia" w:hAnsiTheme="minorEastAsia" w:hint="eastAsia"/>
+          <w:sz w:val="28"/>
+          <w:szCs w:val="28"/>
+        </w:rPr>
+        <w:t>，光用开天斧恐怕难以取胜了。</w:t>
+      </w:r>
+      <w:r>
+        <w:rPr>
+          <w:rFonts w:asciiTheme="minorEastAsia" w:hAnsiTheme="minorEastAsia" w:hint="eastAsia"/>
+          <w:sz w:val="28"/>
+          <w:szCs w:val="28"/>
+        </w:rPr>
+        <w:t>不远处帝俊羲和将太一托离战场，在一旁紧张的救治，太一被斩神刀击中六次，次次伤及真灵，脱下外衣身体也是皮开肉绽、血肉模糊。</w:t>
+      </w:r>
+      <w:r>
+        <w:rPr>
+          <w:rFonts w:asciiTheme="minorEastAsia" w:hAnsiTheme="minorEastAsia" w:hint="eastAsia"/>
+          <w:sz w:val="28"/>
+          <w:szCs w:val="28"/>
+        </w:rPr>
+        <w:t>帝俊急输法力稳住伤势，羲和取出</w:t>
+      </w:r>
+      <w:r>
+        <w:rPr>
+          <w:rFonts w:asciiTheme="minorEastAsia" w:hAnsiTheme="minorEastAsia" w:hint="eastAsia"/>
+          <w:sz w:val="28"/>
+          <w:szCs w:val="28"/>
+        </w:rPr>
+        <w:t>本族神药</w:t>
       </w:r>
       <w:r>
         <w:rPr>
@@ -13400,7 +13400,7 @@
           <w:sz w:val="28"/>
           <w:szCs w:val="28"/>
         </w:rPr>
-        <w:t>巫</w:t>
+        <w:t>金</w:t>
       </w:r>
       <w:r>
         <w:rPr>
@@ -13409,6 +13409,15 @@
           <w:sz w:val="28"/>
           <w:szCs w:val="28"/>
         </w:rPr>
+        <w:t>巫</w:t>
+      </w:r>
+      <w:r>
+        <w:rPr>
+          <w:rFonts w:asciiTheme="minorEastAsia" w:hAnsiTheme="minorEastAsia" w:hint="eastAsia"/>
+          <w:color w:val="FF0000"/>
+          <w:sz w:val="28"/>
+          <w:szCs w:val="28"/>
+        </w:rPr>
         <w:t>元阳丹</w:t>
       </w:r>
       <w:r>
@@ -13581,7 +13590,7 @@
           <w:szCs w:val="28"/>
         </w:rPr>
         <w:lastRenderedPageBreak/>
-        <w:t>灌顶；陷仙剑无尽分身，化巨龙缠裹其身寸步难行；绝仙剑铮铮作响，显残影</w:t>
+        <w:t>冠</w:t>
       </w:r>
       <w:r>
         <w:rPr>
@@ -13589,6 +13598,14 @@
           <w:sz w:val="28"/>
           <w:szCs w:val="28"/>
         </w:rPr>
+        <w:t>顶；陷仙剑无尽分身，化巨龙缠裹其身寸步难行；绝仙剑铮铮作响，显残影</w:t>
+      </w:r>
+      <w:r>
+        <w:rPr>
+          <w:rFonts w:asciiTheme="minorEastAsia" w:hAnsiTheme="minorEastAsia" w:hint="eastAsia"/>
+          <w:sz w:val="28"/>
+          <w:szCs w:val="28"/>
+        </w:rPr>
         <w:t>意斩真灵</w:t>
       </w:r>
       <w:r>
@@ -13744,7 +13761,7 @@
           <w:sz w:val="28"/>
           <w:szCs w:val="28"/>
         </w:rPr>
-        <w:t>光芒褪去只见九颅悬空，而灌顶之颅已经正位，两只</w:t>
+        <w:t>光芒褪去只见九</w:t>
       </w:r>
       <w:r>
         <w:rPr>
@@ -13752,7 +13769,55 @@
           <w:sz w:val="28"/>
           <w:szCs w:val="28"/>
         </w:rPr>
-        <w:t>黑洞洞的眼睛漩涡急转。</w:t>
+        <w:t>颗魔</w:t>
+      </w:r>
+      <w:r>
+        <w:rPr>
+          <w:rFonts w:asciiTheme="minorEastAsia" w:hAnsiTheme="minorEastAsia" w:hint="eastAsia"/>
+          <w:sz w:val="28"/>
+          <w:szCs w:val="28"/>
+        </w:rPr>
+        <w:t>颅悬空</w:t>
+      </w:r>
+      <w:r>
+        <w:rPr>
+          <w:rFonts w:asciiTheme="minorEastAsia" w:hAnsiTheme="minorEastAsia" w:hint="eastAsia"/>
+          <w:sz w:val="28"/>
+          <w:szCs w:val="28"/>
+        </w:rPr>
+        <w:t>、鬼火四起</w:t>
+      </w:r>
+      <w:r>
+        <w:rPr>
+          <w:rFonts w:asciiTheme="minorEastAsia" w:hAnsiTheme="minorEastAsia" w:hint="eastAsia"/>
+          <w:sz w:val="28"/>
+          <w:szCs w:val="28"/>
+        </w:rPr>
+        <w:t>，而灌顶之颅已经正位，两只</w:t>
+      </w:r>
+      <w:r>
+        <w:rPr>
+          <w:rFonts w:asciiTheme="minorEastAsia" w:hAnsiTheme="minorEastAsia" w:hint="eastAsia"/>
+          <w:sz w:val="28"/>
+          <w:szCs w:val="28"/>
+        </w:rPr>
+        <w:t>黑洞洞的眼框</w:t>
+      </w:r>
+      <w:r>
+        <w:rPr>
+          <w:rFonts w:asciiTheme="minorEastAsia" w:hAnsiTheme="minorEastAsia" w:hint="eastAsia"/>
+          <w:sz w:val="28"/>
+          <w:szCs w:val="28"/>
+        </w:rPr>
+        <w:t>中</w:t>
+      </w:r>
+      <w:r>
+        <w:rPr>
+          <w:rFonts w:asciiTheme="minorEastAsia" w:hAnsiTheme="minorEastAsia" w:hint="eastAsia"/>
+          <w:sz w:val="28"/>
+          <w:szCs w:val="28"/>
+        </w:rPr>
+        <w:t>漩涡急转。</w:t>
       </w:r>
     </w:p>
     <w:p>
@@ -13790,7 +13855,23 @@
           <w:sz w:val="28"/>
           <w:szCs w:val="28"/>
         </w:rPr>
-        <w:t>大神官：“哟哟哟，看把你能的！瞅瞅你身上火还烧着呢。”</w:t>
+        <w:t>大神官：“哟哟哟，看把你能的</w:t>
+      </w:r>
+      <w:r>
+        <w:rPr>
+          <w:rFonts w:asciiTheme="minorEastAsia" w:hAnsiTheme="minorEastAsia" w:hint="eastAsia"/>
+          <w:sz w:val="28"/>
+          <w:szCs w:val="28"/>
+        </w:rPr>
+        <w:t>，还吹牛逼呢</w:t>
+      </w:r>
+      <w:r>
+        <w:rPr>
+          <w:rFonts w:asciiTheme="minorEastAsia" w:hAnsiTheme="minorEastAsia" w:hint="eastAsia"/>
+          <w:sz w:val="28"/>
+          <w:szCs w:val="28"/>
+        </w:rPr>
+        <w:t>！瞅瞅你身上火还烧着呢。”</w:t>
       </w:r>
     </w:p>
     <w:p>
@@ -13930,18 +14011,26 @@
         <w:spacing w:line="400" w:lineRule="exact"/>
         <w:ind w:firstLineChars="200" w:firstLine="560"/>
         <w:rPr>
+          <w:rFonts w:asciiTheme="minorEastAsia" w:hAnsiTheme="minorEastAsia"/>
+          <w:sz w:val="28"/>
+          <w:szCs w:val="28"/>
+        </w:rPr>
+      </w:pPr>
+      <w:r>
+        <w:rPr>
           <w:rFonts w:asciiTheme="minorEastAsia" w:hAnsiTheme="minorEastAsia" w:hint="eastAsia"/>
           <w:sz w:val="28"/>
           <w:szCs w:val="28"/>
         </w:rPr>
-      </w:pPr>
+        <w:t>尸魔</w:t>
+      </w:r>
       <w:r>
         <w:rPr>
           <w:rFonts w:asciiTheme="minorEastAsia" w:hAnsiTheme="minorEastAsia" w:hint="eastAsia"/>
           <w:sz w:val="28"/>
           <w:szCs w:val="28"/>
         </w:rPr>
-        <w:t>尸魔</w:t>
+        <w:t>已经被气的说不出话</w:t>
       </w:r>
       <w:r>
         <w:rPr>
@@ -13949,7 +14038,7 @@
           <w:sz w:val="28"/>
           <w:szCs w:val="28"/>
         </w:rPr>
-        <w:t>已经被气的说不出话</w:t>
+        <w:t>：“你！！！”</w:t>
       </w:r>
       <w:r>
         <w:rPr>
@@ -13957,7 +14046,7 @@
           <w:sz w:val="28"/>
           <w:szCs w:val="28"/>
         </w:rPr>
-        <w:t>：“你！！！”</w:t>
+        <w:t>只见五颗头颅飞出剑阵，张着大嘴，七窍冒着鬼火，直接飞向大神官</w:t>
       </w:r>
       <w:r>
         <w:rPr>
@@ -13965,7 +14054,7 @@
           <w:sz w:val="28"/>
           <w:szCs w:val="28"/>
         </w:rPr>
-        <w:t>只见五颗头颅飞出剑阵，张着大嘴，七窍冒着鬼火，直接飞向大神官</w:t>
+        <w:t>，那气势仿佛</w:t>
       </w:r>
       <w:r>
         <w:rPr>
@@ -13973,7 +14062,7 @@
           <w:sz w:val="28"/>
           <w:szCs w:val="28"/>
         </w:rPr>
-        <w:t>，那气势仿佛</w:t>
+        <w:t>五只饿鬼</w:t>
       </w:r>
       <w:r>
         <w:rPr>
@@ -13981,26 +14070,694 @@
           <w:sz w:val="28"/>
           <w:szCs w:val="28"/>
         </w:rPr>
-        <w:t>五只饿鬼</w:t>
-      </w:r>
+        <w:t>要去疯狂撕咬猎物一样</w:t>
+      </w:r>
+      <w:r>
+        <w:rPr>
+          <w:rFonts w:asciiTheme="minorEastAsia" w:hAnsiTheme="minorEastAsia" w:hint="eastAsia"/>
+          <w:sz w:val="28"/>
+          <w:szCs w:val="28"/>
+        </w:rPr>
+        <w:t>。</w:t>
+      </w:r>
+      <w:r>
+        <w:rPr>
+          <w:rFonts w:asciiTheme="minorEastAsia" w:hAnsiTheme="minorEastAsia" w:hint="eastAsia"/>
+          <w:sz w:val="28"/>
+          <w:szCs w:val="28"/>
+        </w:rPr>
+        <w:t>大神官早有准备，</w:t>
+      </w:r>
+      <w:r>
+        <w:rPr>
+          <w:rFonts w:asciiTheme="minorEastAsia" w:hAnsiTheme="minorEastAsia" w:hint="eastAsia"/>
+          <w:sz w:val="28"/>
+          <w:szCs w:val="28"/>
+        </w:rPr>
+        <w:t>持神斧施展三十六式天罡变专心应对；剑阵之中仙剑继续不断攻击，魔头凭借着强健的内丹全力护住灵台</w:t>
+      </w:r>
+      <w:r>
+        <w:rPr>
+          <w:rFonts w:asciiTheme="minorEastAsia" w:hAnsiTheme="minorEastAsia" w:hint="eastAsia"/>
+          <w:sz w:val="28"/>
+          <w:szCs w:val="28"/>
+        </w:rPr>
+        <w:t>，施法力强行压制焚身的紫火</w:t>
+      </w:r>
+      <w:r>
+        <w:rPr>
+          <w:rFonts w:asciiTheme="minorEastAsia" w:hAnsiTheme="minorEastAsia" w:hint="eastAsia"/>
+          <w:sz w:val="28"/>
+          <w:szCs w:val="28"/>
+        </w:rPr>
+        <w:t>；</w:t>
+      </w:r>
+      <w:r>
+        <w:rPr>
+          <w:rFonts w:asciiTheme="minorEastAsia" w:hAnsiTheme="minorEastAsia" w:hint="eastAsia"/>
+          <w:sz w:val="28"/>
+          <w:szCs w:val="28"/>
+        </w:rPr>
+        <w:t>祭出</w:t>
+      </w:r>
+      <w:r>
+        <w:rPr>
+          <w:rFonts w:asciiTheme="minorEastAsia" w:hAnsiTheme="minorEastAsia" w:hint="eastAsia"/>
+          <w:sz w:val="28"/>
+          <w:szCs w:val="28"/>
+        </w:rPr>
+        <w:t>四颗骷髅头</w:t>
+      </w:r>
+      <w:r>
+        <w:rPr>
+          <w:rFonts w:asciiTheme="minorEastAsia" w:hAnsiTheme="minorEastAsia" w:hint="eastAsia"/>
+          <w:sz w:val="28"/>
+          <w:szCs w:val="28"/>
+        </w:rPr>
+        <w:t>，</w:t>
+      </w:r>
+      <w:r>
+        <w:rPr>
+          <w:rFonts w:asciiTheme="minorEastAsia" w:hAnsiTheme="minorEastAsia" w:hint="eastAsia"/>
+          <w:sz w:val="28"/>
+          <w:szCs w:val="28"/>
+        </w:rPr>
+        <w:t>凌空飞舞与四把仙剑斗在一处</w:t>
+      </w:r>
+      <w:r>
+        <w:rPr>
+          <w:rFonts w:asciiTheme="minorEastAsia" w:hAnsiTheme="minorEastAsia" w:hint="eastAsia"/>
+          <w:sz w:val="28"/>
+          <w:szCs w:val="28"/>
+        </w:rPr>
+        <w:t>，难分胜负</w:t>
+      </w:r>
+      <w:r>
+        <w:rPr>
+          <w:rFonts w:asciiTheme="minorEastAsia" w:hAnsiTheme="minorEastAsia" w:hint="eastAsia"/>
+          <w:sz w:val="28"/>
+          <w:szCs w:val="28"/>
+        </w:rPr>
+        <w:t>。</w:t>
+      </w:r>
+    </w:p>
+    <w:p>
+      <w:pPr>
+        <w:pStyle w:val="Tip1"/>
+        <w:rPr>
+          <w:rFonts w:hint="eastAsia"/>
+        </w:rPr>
+      </w:pPr>
+      <w:r>
+        <w:rPr>
+          <w:rFonts w:hint="eastAsia"/>
+        </w:rPr>
+        <w:t>第十三章</w:t>
+      </w:r>
+      <w:r>
+        <w:rPr>
+          <w:rFonts w:hint="eastAsia"/>
+        </w:rPr>
+        <w:t xml:space="preserve"> </w:t>
+      </w:r>
+      <w:r>
+        <w:rPr>
+          <w:rFonts w:hint="eastAsia"/>
+        </w:rPr>
+        <w:t>就地审判</w:t>
+      </w:r>
+      <w:r>
+        <w:rPr>
+          <w:rFonts w:hint="eastAsia"/>
+        </w:rPr>
+        <w:t xml:space="preserve"> </w:t>
+      </w:r>
+    </w:p>
+    <w:p>
+      <w:pPr>
+        <w:spacing w:line="400" w:lineRule="exact"/>
+        <w:ind w:firstLineChars="200" w:firstLine="560"/>
+        <w:rPr>
+          <w:rFonts w:asciiTheme="minorEastAsia" w:hAnsiTheme="minorEastAsia"/>
+          <w:sz w:val="28"/>
+          <w:szCs w:val="28"/>
+        </w:rPr>
+      </w:pPr>
+      <w:r>
+        <w:rPr>
+          <w:rFonts w:asciiTheme="minorEastAsia" w:hAnsiTheme="minorEastAsia" w:hint="eastAsia"/>
+          <w:sz w:val="28"/>
+          <w:szCs w:val="28"/>
+        </w:rPr>
+        <w:t>开天神斧借天罡变化尽显威能，与五颗骷髅头碰撞之处火星四射，斗过几十回合依然难分难解，大神官不禁嘀咕：“卧槽嘿！这五颗脑袋什么做的，真特么的头铁啊！我这大斧子都劈不动吗？闹呢？？”</w:t>
+      </w:r>
+      <w:r>
+        <w:rPr>
+          <w:rFonts w:asciiTheme="minorEastAsia" w:hAnsiTheme="minorEastAsia" w:hint="eastAsia"/>
+          <w:sz w:val="28"/>
+          <w:szCs w:val="28"/>
+        </w:rPr>
+        <w:t>眼见这么耗下去不是个事儿</w:t>
+      </w:r>
+      <w:r>
+        <w:rPr>
+          <w:rFonts w:asciiTheme="minorEastAsia" w:hAnsiTheme="minorEastAsia" w:hint="eastAsia"/>
+          <w:sz w:val="28"/>
+          <w:szCs w:val="28"/>
+        </w:rPr>
+        <w:t>，算了懒得跟他们费劲</w:t>
+      </w:r>
+      <w:r>
+        <w:rPr>
+          <w:rFonts w:asciiTheme="minorEastAsia" w:hAnsiTheme="minorEastAsia" w:hint="eastAsia"/>
+          <w:sz w:val="28"/>
+          <w:szCs w:val="28"/>
+        </w:rPr>
+        <w:t>，一个虚晃迅速跳出包围，站在空中祭出法宝：</w:t>
+      </w:r>
+      <w:r>
+        <w:rPr>
+          <w:rFonts w:asciiTheme="minorEastAsia" w:hAnsiTheme="minorEastAsia" w:hint="eastAsia"/>
+          <w:color w:val="FF0000"/>
+          <w:sz w:val="28"/>
+          <w:szCs w:val="28"/>
+        </w:rPr>
+        <w:t>阴阳乾坤圈</w:t>
+      </w:r>
+      <w:r>
+        <w:rPr>
+          <w:rFonts w:asciiTheme="minorEastAsia" w:hAnsiTheme="minorEastAsia" w:hint="eastAsia"/>
+          <w:sz w:val="28"/>
+          <w:szCs w:val="28"/>
+        </w:rPr>
+        <w:t>。</w:t>
+      </w:r>
+    </w:p>
+    <w:p>
+      <w:pPr>
+        <w:spacing w:line="400" w:lineRule="exact"/>
+        <w:ind w:firstLineChars="200" w:firstLine="560"/>
+        <w:rPr>
+          <w:rFonts w:asciiTheme="minorEastAsia" w:hAnsiTheme="minorEastAsia"/>
+          <w:sz w:val="28"/>
+          <w:szCs w:val="28"/>
+        </w:rPr>
+      </w:pPr>
+      <w:r>
+        <w:rPr>
+          <w:rFonts w:asciiTheme="minorEastAsia" w:hAnsiTheme="minorEastAsia" w:hint="eastAsia"/>
+          <w:sz w:val="28"/>
+          <w:szCs w:val="28"/>
+        </w:rPr>
+        <w:t>那宝贝</w:t>
+      </w:r>
+      <w:r>
+        <w:rPr>
+          <w:rFonts w:asciiTheme="minorEastAsia" w:hAnsiTheme="minorEastAsia" w:hint="eastAsia"/>
+          <w:sz w:val="28"/>
+          <w:szCs w:val="28"/>
+        </w:rPr>
+        <w:t>梳妆镜般</w:t>
+      </w:r>
+      <w:r>
+        <w:rPr>
+          <w:rFonts w:asciiTheme="minorEastAsia" w:hAnsiTheme="minorEastAsia" w:hint="eastAsia"/>
+          <w:sz w:val="28"/>
+          <w:szCs w:val="28"/>
+        </w:rPr>
+        <w:t>大小</w:t>
+      </w:r>
+      <w:r>
+        <w:rPr>
+          <w:rFonts w:asciiTheme="minorEastAsia" w:hAnsiTheme="minorEastAsia" w:hint="eastAsia"/>
+          <w:sz w:val="28"/>
+          <w:szCs w:val="28"/>
+        </w:rPr>
+        <w:t>飞在空中静止不动，远远看去：</w:t>
+      </w:r>
+      <w:r>
+        <w:rPr>
+          <w:rFonts w:asciiTheme="minorEastAsia" w:hAnsiTheme="minorEastAsia" w:hint="eastAsia"/>
+          <w:sz w:val="28"/>
+          <w:szCs w:val="28"/>
+        </w:rPr>
+        <w:t>阴阳两面耀金色，天道至高无上宝；</w:t>
+      </w:r>
+      <w:r>
+        <w:rPr>
+          <w:rFonts w:asciiTheme="minorEastAsia" w:hAnsiTheme="minorEastAsia" w:hint="eastAsia"/>
+          <w:sz w:val="28"/>
+          <w:szCs w:val="28"/>
+        </w:rPr>
+        <w:t>外刻铭文‘</w:t>
+      </w:r>
+      <w:r>
+        <w:rPr>
+          <w:rFonts w:asciiTheme="minorEastAsia" w:hAnsiTheme="minorEastAsia" w:hint="eastAsia"/>
+          <w:sz w:val="28"/>
+          <w:szCs w:val="28"/>
+        </w:rPr>
+        <w:t>阴阳合一</w:t>
+      </w:r>
+      <w:r>
+        <w:rPr>
+          <w:rFonts w:asciiTheme="minorEastAsia" w:hAnsiTheme="minorEastAsia" w:hint="eastAsia"/>
+          <w:sz w:val="28"/>
+          <w:szCs w:val="28"/>
+        </w:rPr>
+        <w:t>’</w:t>
+      </w:r>
+      <w:r>
+        <w:rPr>
+          <w:rFonts w:asciiTheme="minorEastAsia" w:hAnsiTheme="minorEastAsia" w:hint="eastAsia"/>
+          <w:sz w:val="28"/>
+          <w:szCs w:val="28"/>
+        </w:rPr>
+        <w:t>。</w:t>
+      </w:r>
+      <w:r>
+        <w:rPr>
+          <w:rFonts w:asciiTheme="minorEastAsia" w:hAnsiTheme="minorEastAsia" w:hint="eastAsia"/>
+          <w:sz w:val="28"/>
+          <w:szCs w:val="28"/>
+        </w:rPr>
+        <w:t>五颗怪头哪肯放过，原地调转拉着鬼火</w:t>
+      </w:r>
+      <w:r>
+        <w:rPr>
+          <w:rFonts w:asciiTheme="minorEastAsia" w:hAnsiTheme="minorEastAsia" w:hint="eastAsia"/>
+          <w:sz w:val="28"/>
+          <w:szCs w:val="28"/>
+        </w:rPr>
+        <w:t>、张着血盆大口</w:t>
+      </w:r>
+      <w:r>
+        <w:rPr>
+          <w:rFonts w:asciiTheme="minorEastAsia" w:hAnsiTheme="minorEastAsia" w:hint="eastAsia"/>
+          <w:sz w:val="28"/>
+          <w:szCs w:val="28"/>
+        </w:rPr>
+        <w:t>摇摇晃晃，</w:t>
+      </w:r>
+      <w:r>
+        <w:rPr>
+          <w:rFonts w:asciiTheme="minorEastAsia" w:hAnsiTheme="minorEastAsia" w:hint="eastAsia"/>
+          <w:sz w:val="28"/>
+          <w:szCs w:val="28"/>
+        </w:rPr>
+        <w:t>直朝大神官疾飞而来</w:t>
+      </w:r>
+      <w:r>
+        <w:rPr>
+          <w:rFonts w:asciiTheme="minorEastAsia" w:hAnsiTheme="minorEastAsia" w:hint="eastAsia"/>
+          <w:sz w:val="28"/>
+          <w:szCs w:val="28"/>
+        </w:rPr>
+        <w:t>。</w:t>
+      </w:r>
+      <w:r>
+        <w:rPr>
+          <w:rFonts w:asciiTheme="minorEastAsia" w:hAnsiTheme="minorEastAsia" w:hint="eastAsia"/>
+          <w:sz w:val="28"/>
+          <w:szCs w:val="28"/>
+        </w:rPr>
+        <w:t>大神官站在半空言出法随：“以太冲击！”只见</w:t>
+      </w:r>
+      <w:r>
+        <w:rPr>
+          <w:rFonts w:asciiTheme="minorEastAsia" w:hAnsiTheme="minorEastAsia" w:hint="eastAsia"/>
+          <w:sz w:val="28"/>
+          <w:szCs w:val="28"/>
+        </w:rPr>
+        <w:t>金色的圈圈慢慢变大到两米左右，</w:t>
+      </w:r>
+      <w:r>
+        <w:rPr>
+          <w:rFonts w:asciiTheme="minorEastAsia" w:hAnsiTheme="minorEastAsia" w:hint="eastAsia"/>
+          <w:sz w:val="28"/>
+          <w:szCs w:val="28"/>
+        </w:rPr>
+        <w:t>法宝撕裂空间</w:t>
+      </w:r>
+      <w:r>
+        <w:rPr>
+          <w:rFonts w:asciiTheme="minorEastAsia" w:hAnsiTheme="minorEastAsia" w:hint="eastAsia"/>
+          <w:sz w:val="28"/>
+          <w:szCs w:val="28"/>
+        </w:rPr>
+        <w:t>，</w:t>
+      </w:r>
+      <w:r>
+        <w:rPr>
+          <w:rFonts w:asciiTheme="minorEastAsia" w:hAnsiTheme="minorEastAsia" w:hint="eastAsia"/>
+          <w:sz w:val="28"/>
+          <w:szCs w:val="28"/>
+        </w:rPr>
+        <w:t>刚刚还能透过圈看到后面的天空，现在却是无尽的黑暗</w:t>
+      </w:r>
+      <w:r>
+        <w:rPr>
+          <w:rFonts w:asciiTheme="minorEastAsia" w:hAnsiTheme="minorEastAsia" w:hint="eastAsia"/>
+          <w:sz w:val="28"/>
+          <w:szCs w:val="28"/>
+        </w:rPr>
+        <w:t>，忽然一道刺眼的白光闪过伴随着比紫金雷劫还</w:t>
+      </w:r>
+      <w:r>
+        <w:rPr>
+          <w:rFonts w:asciiTheme="minorEastAsia" w:hAnsiTheme="minorEastAsia" w:hint="eastAsia"/>
+          <w:sz w:val="28"/>
+          <w:szCs w:val="28"/>
+        </w:rPr>
+        <w:t>大的声音喷射而出。五颗怪头被白</w:t>
+      </w:r>
+      <w:r>
+        <w:rPr>
+          <w:rFonts w:asciiTheme="minorEastAsia" w:hAnsiTheme="minorEastAsia" w:hint="eastAsia"/>
+          <w:sz w:val="28"/>
+          <w:szCs w:val="28"/>
+        </w:rPr>
+        <w:t>光射到直接灰飞烟灭，顺着那白光的方向沿着月星的地平线直冲天际，射</w:t>
+      </w:r>
+      <w:r>
+        <w:rPr>
+          <w:rFonts w:asciiTheme="minorEastAsia" w:hAnsiTheme="minorEastAsia" w:hint="eastAsia"/>
+          <w:sz w:val="28"/>
+          <w:szCs w:val="28"/>
+        </w:rPr>
+        <w:t>向虚空</w:t>
+      </w:r>
+      <w:r>
+        <w:rPr>
+          <w:rFonts w:asciiTheme="minorEastAsia" w:hAnsiTheme="minorEastAsia" w:hint="eastAsia"/>
+          <w:sz w:val="28"/>
+          <w:szCs w:val="28"/>
+        </w:rPr>
+        <w:t>。</w:t>
+      </w:r>
+    </w:p>
+    <w:p>
+      <w:pPr>
+        <w:spacing w:line="400" w:lineRule="exact"/>
+        <w:ind w:firstLineChars="200" w:firstLine="560"/>
+        <w:rPr>
+          <w:rFonts w:asciiTheme="minorEastAsia" w:hAnsiTheme="minorEastAsia"/>
+          <w:sz w:val="28"/>
+          <w:szCs w:val="28"/>
+        </w:rPr>
+      </w:pPr>
+      <w:r>
+        <w:rPr>
+          <w:rFonts w:asciiTheme="minorEastAsia" w:hAnsiTheme="minorEastAsia" w:hint="eastAsia"/>
+          <w:sz w:val="28"/>
+          <w:szCs w:val="28"/>
+        </w:rPr>
+        <w:t>还好只是平射，微微挨着地面，</w:t>
+      </w:r>
+      <w:r>
+        <w:rPr>
+          <w:rFonts w:asciiTheme="minorEastAsia" w:hAnsiTheme="minorEastAsia" w:hint="eastAsia"/>
+          <w:sz w:val="28"/>
+          <w:szCs w:val="28"/>
+        </w:rPr>
+        <w:t>这要是对地面直射月星肯定就</w:t>
+      </w:r>
+      <w:r>
+        <w:rPr>
+          <w:rFonts w:asciiTheme="minorEastAsia" w:hAnsiTheme="minorEastAsia" w:hint="eastAsia"/>
+          <w:sz w:val="28"/>
+          <w:szCs w:val="28"/>
+        </w:rPr>
+        <w:t>洞穿了。</w:t>
+      </w:r>
+      <w:r>
+        <w:rPr>
+          <w:rFonts w:asciiTheme="minorEastAsia" w:hAnsiTheme="minorEastAsia" w:hint="eastAsia"/>
+          <w:sz w:val="28"/>
+          <w:szCs w:val="28"/>
+        </w:rPr>
+        <w:t>羲和帝俊闻声而望，只见沿着光柱经过的方向形成了一道千里之长的管道在慢慢散去，这正是烟尘形成的一道道圈儿，四目相对也不知道发生了什么，只觉得声音好大，挺吓人的。</w:t>
+      </w:r>
+      <w:r>
+        <w:rPr>
+          <w:rFonts w:asciiTheme="minorEastAsia" w:hAnsiTheme="minorEastAsia" w:hint="eastAsia"/>
+          <w:sz w:val="28"/>
+          <w:szCs w:val="28"/>
+        </w:rPr>
+        <w:lastRenderedPageBreak/>
+        <w:t>再看那边仙剑还在与怪头缠斗，砍也砍不坏刺也刺不穿；魔头真灵忽然一惊，无尽的刺痛袭来，啊的一声</w:t>
+      </w:r>
+      <w:r>
+        <w:rPr>
+          <w:rFonts w:asciiTheme="minorEastAsia" w:hAnsiTheme="minorEastAsia" w:hint="eastAsia"/>
+          <w:sz w:val="28"/>
+          <w:szCs w:val="28"/>
+        </w:rPr>
+        <w:t>浑身抽搐、</w:t>
+      </w:r>
+      <w:r>
+        <w:rPr>
+          <w:rFonts w:asciiTheme="minorEastAsia" w:hAnsiTheme="minorEastAsia" w:hint="eastAsia"/>
+          <w:sz w:val="28"/>
+          <w:szCs w:val="28"/>
+        </w:rPr>
+        <w:t>倒地不起。</w:t>
+      </w:r>
+    </w:p>
+    <w:p>
+      <w:pPr>
+        <w:spacing w:line="400" w:lineRule="exact"/>
+        <w:ind w:firstLineChars="200" w:firstLine="560"/>
+        <w:rPr>
+          <w:rFonts w:asciiTheme="minorEastAsia" w:hAnsiTheme="minorEastAsia"/>
+          <w:sz w:val="28"/>
+          <w:szCs w:val="28"/>
+        </w:rPr>
+      </w:pPr>
+      <w:r>
+        <w:rPr>
+          <w:rFonts w:asciiTheme="minorEastAsia" w:hAnsiTheme="minorEastAsia" w:hint="eastAsia"/>
+          <w:sz w:val="28"/>
+          <w:szCs w:val="28"/>
+        </w:rPr>
+        <w:t>突然间五</w:t>
+      </w:r>
+      <w:r>
+        <w:rPr>
+          <w:rFonts w:asciiTheme="minorEastAsia" w:hAnsiTheme="minorEastAsia" w:hint="eastAsia"/>
+          <w:sz w:val="28"/>
+          <w:szCs w:val="28"/>
+        </w:rPr>
+        <w:t>颗头灰飞烟灭，直接毁</w:t>
+      </w:r>
+      <w:r>
+        <w:rPr>
+          <w:rFonts w:asciiTheme="minorEastAsia" w:hAnsiTheme="minorEastAsia" w:hint="eastAsia"/>
+          <w:sz w:val="28"/>
+          <w:szCs w:val="28"/>
+        </w:rPr>
+        <w:t>掉了尸魔</w:t>
+      </w:r>
+      <w:r>
+        <w:rPr>
+          <w:rFonts w:asciiTheme="minorEastAsia" w:hAnsiTheme="minorEastAsia" w:hint="eastAsia"/>
+          <w:sz w:val="28"/>
+          <w:szCs w:val="28"/>
+        </w:rPr>
+        <w:t>五千年的修为；才入化境得了大功果，结果</w:t>
+      </w:r>
+      <w:r>
+        <w:rPr>
+          <w:rFonts w:asciiTheme="minorEastAsia" w:hAnsiTheme="minorEastAsia" w:hint="eastAsia"/>
+          <w:sz w:val="28"/>
+          <w:szCs w:val="28"/>
+        </w:rPr>
+        <w:t>却</w:t>
+      </w:r>
+      <w:r>
+        <w:rPr>
+          <w:rFonts w:asciiTheme="minorEastAsia" w:hAnsiTheme="minorEastAsia" w:hint="eastAsia"/>
+          <w:sz w:val="28"/>
+          <w:szCs w:val="28"/>
+        </w:rPr>
+        <w:t>转瞬即失</w:t>
+      </w:r>
+      <w:r>
+        <w:rPr>
+          <w:rFonts w:asciiTheme="minorEastAsia" w:hAnsiTheme="minorEastAsia" w:hint="eastAsia"/>
+          <w:sz w:val="28"/>
+          <w:szCs w:val="28"/>
+        </w:rPr>
+        <w:t>，两万年的道行</w:t>
+      </w:r>
+      <w:r>
+        <w:rPr>
+          <w:rFonts w:asciiTheme="minorEastAsia" w:hAnsiTheme="minorEastAsia" w:hint="eastAsia"/>
+          <w:sz w:val="28"/>
+          <w:szCs w:val="28"/>
+        </w:rPr>
+        <w:t>十去其八</w:t>
+      </w:r>
+      <w:r>
+        <w:rPr>
+          <w:rFonts w:asciiTheme="minorEastAsia" w:hAnsiTheme="minorEastAsia" w:hint="eastAsia"/>
+          <w:sz w:val="28"/>
+          <w:szCs w:val="28"/>
+        </w:rPr>
+        <w:t>所剩无几</w:t>
+      </w:r>
+      <w:r>
+        <w:rPr>
+          <w:rFonts w:asciiTheme="minorEastAsia" w:hAnsiTheme="minorEastAsia" w:hint="eastAsia"/>
+          <w:sz w:val="28"/>
+          <w:szCs w:val="28"/>
+        </w:rPr>
+        <w:t>。</w:t>
+      </w:r>
+      <w:r>
+        <w:rPr>
+          <w:rFonts w:asciiTheme="minorEastAsia" w:hAnsiTheme="minorEastAsia" w:hint="eastAsia"/>
+          <w:sz w:val="28"/>
+          <w:szCs w:val="28"/>
+        </w:rPr>
+        <w:t>本身九颗魔颅凭借</w:t>
+      </w:r>
+      <w:r>
+        <w:rPr>
+          <w:rFonts w:asciiTheme="minorEastAsia" w:hAnsiTheme="minorEastAsia" w:hint="eastAsia"/>
+          <w:color w:val="FF0000"/>
+          <w:sz w:val="28"/>
+          <w:szCs w:val="28"/>
+        </w:rPr>
+        <w:t>化境道果</w:t>
+      </w:r>
+      <w:r>
+        <w:rPr>
+          <w:rFonts w:asciiTheme="minorEastAsia" w:hAnsiTheme="minorEastAsia" w:hint="eastAsia"/>
+          <w:sz w:val="28"/>
+          <w:szCs w:val="28"/>
+        </w:rPr>
+        <w:t>威力倍增，现在化境被破</w:t>
+      </w:r>
+      <w:r>
+        <w:rPr>
+          <w:rFonts w:asciiTheme="minorEastAsia" w:hAnsiTheme="minorEastAsia" w:hint="eastAsia"/>
+          <w:sz w:val="28"/>
+          <w:szCs w:val="28"/>
+        </w:rPr>
+        <w:t>，</w:t>
+      </w:r>
+      <w:r>
+        <w:rPr>
+          <w:rFonts w:asciiTheme="minorEastAsia" w:hAnsiTheme="minorEastAsia" w:hint="eastAsia"/>
+          <w:sz w:val="28"/>
+          <w:szCs w:val="28"/>
+        </w:rPr>
+        <w:t>剩下的四颗魔颅战</w:t>
+      </w:r>
+      <w:r>
+        <w:rPr>
+          <w:rFonts w:asciiTheme="minorEastAsia" w:hAnsiTheme="minorEastAsia" w:hint="eastAsia"/>
+          <w:sz w:val="28"/>
+          <w:szCs w:val="28"/>
+        </w:rPr>
+        <w:t>力大减，面对四把仙剑毫无招架之力，几个回合之后</w:t>
+      </w:r>
+      <w:r>
+        <w:rPr>
+          <w:rFonts w:asciiTheme="minorEastAsia" w:hAnsiTheme="minorEastAsia" w:hint="eastAsia"/>
+          <w:sz w:val="28"/>
+          <w:szCs w:val="28"/>
+        </w:rPr>
+        <w:t>一一被破</w:t>
+      </w:r>
+      <w:r>
+        <w:rPr>
+          <w:rFonts w:asciiTheme="minorEastAsia" w:hAnsiTheme="minorEastAsia" w:hint="eastAsia"/>
+          <w:sz w:val="28"/>
+          <w:szCs w:val="28"/>
+        </w:rPr>
+        <w:t>，化作齑粉扬散在了空中</w:t>
+      </w:r>
+      <w:r>
+        <w:rPr>
+          <w:rFonts w:asciiTheme="minorEastAsia" w:hAnsiTheme="minorEastAsia" w:hint="eastAsia"/>
+          <w:sz w:val="28"/>
+          <w:szCs w:val="28"/>
+        </w:rPr>
+        <w:t>。</w:t>
+      </w:r>
+    </w:p>
+    <w:p>
+      <w:pPr>
+        <w:spacing w:line="400" w:lineRule="exact"/>
+        <w:ind w:firstLineChars="200" w:firstLine="560"/>
+        <w:rPr>
+          <w:rFonts w:asciiTheme="minorEastAsia" w:hAnsiTheme="minorEastAsia" w:hint="eastAsia"/>
+          <w:sz w:val="28"/>
+          <w:szCs w:val="28"/>
+        </w:rPr>
+      </w:pPr>
+      <w:r>
+        <w:rPr>
+          <w:rFonts w:asciiTheme="minorEastAsia" w:hAnsiTheme="minorEastAsia" w:hint="eastAsia"/>
+          <w:sz w:val="28"/>
+          <w:szCs w:val="28"/>
+        </w:rPr>
+        <w:t>陷仙剑化出分身</w:t>
+      </w:r>
+      <w:r>
+        <w:rPr>
+          <w:rFonts w:asciiTheme="minorEastAsia" w:hAnsiTheme="minorEastAsia" w:hint="eastAsia"/>
+          <w:sz w:val="28"/>
+          <w:szCs w:val="28"/>
+        </w:rPr>
+        <w:t>穿过尸魔四肢，将其钉在地上动弹不得；大神官</w:t>
+      </w:r>
+      <w:r>
+        <w:rPr>
+          <w:rFonts w:asciiTheme="minorEastAsia" w:hAnsiTheme="minorEastAsia" w:hint="eastAsia"/>
+          <w:sz w:val="28"/>
+          <w:szCs w:val="28"/>
+        </w:rPr>
+        <w:t>，缓步而下</w:t>
+      </w:r>
+      <w:r>
+        <w:rPr>
+          <w:rFonts w:asciiTheme="minorEastAsia" w:hAnsiTheme="minorEastAsia" w:hint="eastAsia"/>
+          <w:sz w:val="28"/>
+          <w:szCs w:val="28"/>
+        </w:rPr>
+        <w:t>收了法宝，</w:t>
+      </w:r>
+      <w:r>
+        <w:rPr>
+          <w:rFonts w:asciiTheme="minorEastAsia" w:hAnsiTheme="minorEastAsia" w:hint="eastAsia"/>
+          <w:sz w:val="28"/>
+          <w:szCs w:val="28"/>
+        </w:rPr>
+        <w:t>其余三把仙剑静悬于侧</w:t>
+      </w:r>
+      <w:r>
+        <w:rPr>
+          <w:rFonts w:asciiTheme="minorEastAsia" w:hAnsiTheme="minorEastAsia" w:hint="eastAsia"/>
+          <w:sz w:val="28"/>
+          <w:szCs w:val="28"/>
+        </w:rPr>
+        <w:t>，定睛看道：“孽障！还不束手就擒，从实招来！”</w:t>
+      </w:r>
+    </w:p>
+    <w:p>
+      <w:pPr>
+        <w:spacing w:line="400" w:lineRule="exact"/>
+        <w:rPr>
+          <w:rFonts w:asciiTheme="minorEastAsia" w:hAnsiTheme="minorEastAsia" w:hint="eastAsia"/>
+          <w:sz w:val="28"/>
+          <w:szCs w:val="28"/>
+        </w:rPr>
+      </w:pPr>
       <w:bookmarkStart w:id="0" w:name="_GoBack"/>
       <w:bookmarkEnd w:id="0"/>
-      <w:r>
-        <w:rPr>
-          <w:rFonts w:asciiTheme="minorEastAsia" w:hAnsiTheme="minorEastAsia" w:hint="eastAsia"/>
-          <w:sz w:val="28"/>
-          <w:szCs w:val="28"/>
-        </w:rPr>
-        <w:t>要去疯狂撕咬猎物一样</w:t>
-      </w:r>
-      <w:r>
-        <w:rPr>
-          <w:rFonts w:asciiTheme="minorEastAsia" w:hAnsiTheme="minorEastAsia" w:hint="eastAsia"/>
-          <w:sz w:val="28"/>
-          <w:szCs w:val="28"/>
-        </w:rPr>
-        <w:t>。</w:t>
-      </w:r>
     </w:p>
     <w:p>
       <w:pPr>
@@ -14186,16 +14943,6 @@
       <w:pPr>
         <w:spacing w:line="400" w:lineRule="exact"/>
         <w:rPr>
-          <w:rFonts w:asciiTheme="minorEastAsia" w:hAnsiTheme="minorEastAsia" w:hint="eastAsia"/>
-          <w:sz w:val="28"/>
-          <w:szCs w:val="28"/>
-        </w:rPr>
-      </w:pPr>
-    </w:p>
-    <w:p>
-      <w:pPr>
-        <w:spacing w:line="400" w:lineRule="exact"/>
-        <w:rPr>
           <w:rFonts w:asciiTheme="minorEastAsia" w:hAnsiTheme="minorEastAsia"/>
           <w:sz w:val="28"/>
           <w:szCs w:val="28"/>
@@ -14236,7 +14983,7 @@
       <w:pPr>
         <w:spacing w:line="400" w:lineRule="exact"/>
         <w:rPr>
-          <w:rFonts w:asciiTheme="minorEastAsia" w:hAnsiTheme="minorEastAsia" w:hint="eastAsia"/>
+          <w:rFonts w:asciiTheme="minorEastAsia" w:hAnsiTheme="minorEastAsia"/>
           <w:sz w:val="28"/>
           <w:szCs w:val="28"/>
         </w:rPr>
@@ -32050,252 +32797,260 @@
         <w:rPr>
           <w:rFonts w:hint="eastAsia"/>
         </w:rPr>
+        <w:t>附录一</w:t>
+      </w:r>
+      <w:r>
+        <w:rPr>
+          <w:rFonts w:hint="eastAsia"/>
+        </w:rPr>
+        <w:t xml:space="preserve"> </w:t>
+      </w:r>
+      <w:r>
+        <w:rPr>
+          <w:rFonts w:hint="eastAsia"/>
+        </w:rPr>
+        <w:t>修炼层次</w:t>
+      </w:r>
+    </w:p>
+    <w:p>
+      <w:pPr>
+        <w:spacing w:line="400" w:lineRule="exact"/>
+        <w:rPr>
+          <w:rFonts w:ascii="Century Schoolbook" w:hAnsi="Century Schoolbook"/>
+          <w:sz w:val="28"/>
+          <w:szCs w:val="28"/>
+        </w:rPr>
+      </w:pPr>
+      <w:r>
+        <w:rPr>
+          <w:rFonts w:ascii="Century Schoolbook" w:hAnsi="Century Schoolbook" w:hint="eastAsia"/>
+          <w:sz w:val="28"/>
+          <w:szCs w:val="28"/>
+        </w:rPr>
+        <w:t>修炼分很多种有武道，仙修，神修</w:t>
+      </w:r>
+    </w:p>
+    <w:p>
+      <w:pPr>
+        <w:spacing w:line="400" w:lineRule="exact"/>
+        <w:rPr>
+          <w:rFonts w:ascii="Century Schoolbook" w:hAnsi="Century Schoolbook"/>
+          <w:sz w:val="28"/>
+          <w:szCs w:val="28"/>
+        </w:rPr>
+      </w:pPr>
+      <w:r>
+        <w:rPr>
+          <w:rFonts w:ascii="Century Schoolbook" w:hAnsi="Century Schoolbook" w:hint="eastAsia"/>
+          <w:sz w:val="28"/>
+          <w:szCs w:val="28"/>
+        </w:rPr>
+        <w:t>武道是末法时期的修炼方式，三流，二流，一流，后天，先天，宗师，大宗师，武道天人，武道金丹，陆地神仙</w:t>
+      </w:r>
+      <w:r>
+        <w:rPr>
+          <w:rFonts w:ascii="Century Schoolbook" w:hAnsi="Century Schoolbook" w:hint="eastAsia"/>
+          <w:sz w:val="28"/>
+          <w:szCs w:val="28"/>
+        </w:rPr>
+        <w:t>(</w:t>
+      </w:r>
+      <w:r>
+        <w:rPr>
+          <w:rFonts w:ascii="Century Schoolbook" w:hAnsi="Century Schoolbook" w:hint="eastAsia"/>
+          <w:sz w:val="28"/>
+          <w:szCs w:val="28"/>
+        </w:rPr>
+        <w:t>实力相当于元婴，也被称为武中圣人</w:t>
+      </w:r>
+      <w:r>
+        <w:rPr>
+          <w:rFonts w:ascii="Century Schoolbook" w:hAnsi="Century Schoolbook" w:hint="eastAsia"/>
+          <w:sz w:val="28"/>
+          <w:szCs w:val="28"/>
+        </w:rPr>
+        <w:t>)</w:t>
+      </w:r>
+    </w:p>
+    <w:p>
+      <w:pPr>
+        <w:spacing w:line="400" w:lineRule="exact"/>
+        <w:rPr>
+          <w:rFonts w:ascii="Century Schoolbook" w:hAnsi="Century Schoolbook"/>
+          <w:sz w:val="28"/>
+          <w:szCs w:val="28"/>
+        </w:rPr>
+      </w:pPr>
+      <w:r>
+        <w:rPr>
+          <w:rFonts w:ascii="Century Schoolbook" w:hAnsi="Century Schoolbook" w:hint="eastAsia"/>
+          <w:sz w:val="28"/>
+          <w:szCs w:val="28"/>
+        </w:rPr>
+        <w:t>仙修也称为修真者，炼气，筑基，神诲，金丹，元婴，出窍，分神，洞虚，合体，大乘，渡劫，这种主修灵力</w:t>
+      </w:r>
+    </w:p>
+    <w:p>
+      <w:pPr>
+        <w:spacing w:line="400" w:lineRule="exact"/>
+        <w:rPr>
+          <w:rFonts w:ascii="Century Schoolbook" w:hAnsi="Century Schoolbook"/>
+          <w:sz w:val="28"/>
+          <w:szCs w:val="28"/>
+        </w:rPr>
+      </w:pPr>
+      <w:r>
+        <w:rPr>
+          <w:rFonts w:ascii="Century Schoolbook" w:hAnsi="Century Schoolbook" w:hint="eastAsia"/>
+          <w:sz w:val="28"/>
+          <w:szCs w:val="28"/>
+        </w:rPr>
+        <w:t>渡劫飞升成功后称为半仙，没渡过叫虚仙，半仙飞升仙界法力转化为仙力才能称为人仙，人仙之后叫地仙，</w:t>
+      </w:r>
+      <w:r>
+        <w:rPr>
+          <w:rFonts w:ascii="Century Schoolbook" w:hAnsi="Century Schoolbook" w:hint="eastAsia"/>
+          <w:color w:val="FF0000"/>
+          <w:sz w:val="28"/>
+          <w:szCs w:val="28"/>
+        </w:rPr>
+        <w:t>天仙</w:t>
+      </w:r>
+      <w:r>
+        <w:rPr>
+          <w:rFonts w:ascii="Century Schoolbook" w:hAnsi="Century Schoolbook" w:hint="eastAsia"/>
+          <w:sz w:val="28"/>
+          <w:szCs w:val="28"/>
+        </w:rPr>
+        <w:t>，</w:t>
+      </w:r>
+      <w:r>
+        <w:rPr>
+          <w:rFonts w:ascii="Century Schoolbook" w:hAnsi="Century Schoolbook" w:hint="eastAsia"/>
+          <w:color w:val="FF0000"/>
+          <w:sz w:val="28"/>
+          <w:szCs w:val="28"/>
+        </w:rPr>
+        <w:t>灵仙</w:t>
+      </w:r>
+      <w:r>
+        <w:rPr>
+          <w:rFonts w:ascii="Century Schoolbook" w:hAnsi="Century Schoolbook" w:hint="eastAsia"/>
+          <w:sz w:val="28"/>
+          <w:szCs w:val="28"/>
+        </w:rPr>
+        <w:t>，</w:t>
+      </w:r>
+      <w:r>
+        <w:rPr>
+          <w:rFonts w:ascii="Century Schoolbook" w:hAnsi="Century Schoolbook" w:hint="eastAsia"/>
+          <w:color w:val="FF0000"/>
+          <w:sz w:val="28"/>
+          <w:szCs w:val="28"/>
+        </w:rPr>
+        <w:t>玄仙</w:t>
+      </w:r>
+      <w:r>
+        <w:rPr>
+          <w:rFonts w:ascii="Century Schoolbook" w:hAnsi="Century Schoolbook" w:hint="eastAsia"/>
+          <w:sz w:val="28"/>
+          <w:szCs w:val="28"/>
+        </w:rPr>
+        <w:t>，而后为</w:t>
+      </w:r>
+      <w:r>
+        <w:rPr>
+          <w:rFonts w:ascii="Century Schoolbook" w:hAnsi="Century Schoolbook" w:hint="eastAsia"/>
+          <w:color w:val="FF0000"/>
+          <w:sz w:val="28"/>
+          <w:szCs w:val="28"/>
+        </w:rPr>
+        <w:t>金仙</w:t>
+      </w:r>
+      <w:r>
+        <w:rPr>
+          <w:rFonts w:ascii="Century Schoolbook" w:hAnsi="Century Schoolbook" w:hint="eastAsia"/>
+          <w:sz w:val="28"/>
+          <w:szCs w:val="28"/>
+        </w:rPr>
+        <w:t>，金仙一般不会陨落他们的寿命大约为一个纪元，而后为</w:t>
+      </w:r>
+      <w:r>
+        <w:rPr>
+          <w:rFonts w:ascii="Century Schoolbook" w:hAnsi="Century Schoolbook" w:hint="eastAsia"/>
+          <w:color w:val="FF0000"/>
+          <w:sz w:val="28"/>
+          <w:szCs w:val="28"/>
+        </w:rPr>
+        <w:t>太乙金仙</w:t>
+      </w:r>
+      <w:r>
+        <w:rPr>
+          <w:rFonts w:ascii="Century Schoolbook" w:hAnsi="Century Schoolbook" w:hint="eastAsia"/>
+          <w:sz w:val="28"/>
+          <w:szCs w:val="28"/>
+        </w:rPr>
+        <w:t>，凝聚</w:t>
+      </w:r>
+      <w:r>
+        <w:rPr>
+          <w:rFonts w:ascii="Century Schoolbook" w:hAnsi="Century Schoolbook" w:hint="eastAsia"/>
+          <w:color w:val="0000FF"/>
+          <w:sz w:val="28"/>
+          <w:szCs w:val="28"/>
+        </w:rPr>
+        <w:t>太乙道果</w:t>
+      </w:r>
+      <w:r>
+        <w:rPr>
+          <w:rFonts w:ascii="Century Schoolbook" w:hAnsi="Century Schoolbook" w:hint="eastAsia"/>
+          <w:sz w:val="28"/>
+          <w:szCs w:val="28"/>
+        </w:rPr>
+        <w:t>，</w:t>
+      </w:r>
+      <w:r>
+        <w:rPr>
+          <w:rFonts w:ascii="Century Schoolbook" w:hAnsi="Century Schoolbook" w:hint="eastAsia"/>
+          <w:color w:val="0000FF"/>
+          <w:sz w:val="28"/>
+          <w:szCs w:val="28"/>
+        </w:rPr>
+        <w:t>三花聚顶</w:t>
+      </w:r>
+      <w:r>
+        <w:rPr>
+          <w:rFonts w:ascii="Century Schoolbook" w:hAnsi="Century Schoolbook" w:hint="eastAsia"/>
+          <w:sz w:val="28"/>
+          <w:szCs w:val="28"/>
+        </w:rPr>
+        <w:t>，后为</w:t>
+      </w:r>
+      <w:r>
+        <w:rPr>
+          <w:rFonts w:ascii="Century Schoolbook" w:hAnsi="Century Schoolbook" w:hint="eastAsia"/>
+          <w:color w:val="FF0000"/>
+          <w:sz w:val="28"/>
+          <w:szCs w:val="28"/>
+        </w:rPr>
+        <w:t>大罗金仙</w:t>
+      </w:r>
+      <w:r>
+        <w:rPr>
+          <w:rFonts w:ascii="Century Schoolbook" w:hAnsi="Century Schoolbook" w:hint="eastAsia"/>
+          <w:sz w:val="28"/>
+          <w:szCs w:val="28"/>
+        </w:rPr>
+        <w:t>，被称为仙中之仙，跳出轮回，不灭不朽，可改变时间，空间，但不可大规模改变过去，否则会被规则抹杀，并从三千大道中选择自己日后之路，而如果选斩三尸的话会有过</w:t>
+      </w:r>
+      <w:r>
+        <w:rPr>
+          <w:rFonts w:ascii="Century Schoolbook" w:hAnsi="Century Schoolbook" w:hint="eastAsia"/>
+          <w:sz w:val="28"/>
+          <w:szCs w:val="28"/>
+        </w:rPr>
         <w:lastRenderedPageBreak/>
-        <w:t>附录一</w:t>
-      </w:r>
-      <w:r>
-        <w:rPr>
-          <w:rFonts w:hint="eastAsia"/>
-        </w:rPr>
-        <w:t xml:space="preserve"> </w:t>
-      </w:r>
-      <w:r>
-        <w:rPr>
-          <w:rFonts w:hint="eastAsia"/>
-        </w:rPr>
-        <w:t>修炼层次</w:t>
-      </w:r>
-    </w:p>
-    <w:p>
-      <w:pPr>
-        <w:spacing w:line="400" w:lineRule="exact"/>
-        <w:rPr>
-          <w:rFonts w:ascii="Century Schoolbook" w:hAnsi="Century Schoolbook"/>
-          <w:sz w:val="28"/>
-          <w:szCs w:val="28"/>
-        </w:rPr>
-      </w:pPr>
-      <w:r>
-        <w:rPr>
-          <w:rFonts w:ascii="Century Schoolbook" w:hAnsi="Century Schoolbook" w:hint="eastAsia"/>
-          <w:sz w:val="28"/>
-          <w:szCs w:val="28"/>
-        </w:rPr>
-        <w:t>修炼分很多种有武道，仙修，神修</w:t>
-      </w:r>
-    </w:p>
-    <w:p>
-      <w:pPr>
-        <w:spacing w:line="400" w:lineRule="exact"/>
-        <w:rPr>
-          <w:rFonts w:ascii="Century Schoolbook" w:hAnsi="Century Schoolbook"/>
-          <w:sz w:val="28"/>
-          <w:szCs w:val="28"/>
-        </w:rPr>
-      </w:pPr>
-      <w:r>
-        <w:rPr>
-          <w:rFonts w:ascii="Century Schoolbook" w:hAnsi="Century Schoolbook" w:hint="eastAsia"/>
-          <w:sz w:val="28"/>
-          <w:szCs w:val="28"/>
-        </w:rPr>
-        <w:t>武道是末法时期的修炼方式，三流，二流，一流，后天，先天，宗师，大宗师，武道天人，武道金丹，陆地神仙</w:t>
-      </w:r>
-      <w:r>
-        <w:rPr>
-          <w:rFonts w:ascii="Century Schoolbook" w:hAnsi="Century Schoolbook" w:hint="eastAsia"/>
-          <w:sz w:val="28"/>
-          <w:szCs w:val="28"/>
-        </w:rPr>
-        <w:t>(</w:t>
-      </w:r>
-      <w:r>
-        <w:rPr>
-          <w:rFonts w:ascii="Century Schoolbook" w:hAnsi="Century Schoolbook" w:hint="eastAsia"/>
-          <w:sz w:val="28"/>
-          <w:szCs w:val="28"/>
-        </w:rPr>
-        <w:t>实力相当于元婴，也被称为武中圣人</w:t>
-      </w:r>
-      <w:r>
-        <w:rPr>
-          <w:rFonts w:ascii="Century Schoolbook" w:hAnsi="Century Schoolbook" w:hint="eastAsia"/>
-          <w:sz w:val="28"/>
-          <w:szCs w:val="28"/>
-        </w:rPr>
-        <w:t>)</w:t>
-      </w:r>
-    </w:p>
-    <w:p>
-      <w:pPr>
-        <w:spacing w:line="400" w:lineRule="exact"/>
-        <w:rPr>
-          <w:rFonts w:ascii="Century Schoolbook" w:hAnsi="Century Schoolbook"/>
-          <w:sz w:val="28"/>
-          <w:szCs w:val="28"/>
-        </w:rPr>
-      </w:pPr>
-      <w:r>
-        <w:rPr>
-          <w:rFonts w:ascii="Century Schoolbook" w:hAnsi="Century Schoolbook" w:hint="eastAsia"/>
-          <w:sz w:val="28"/>
-          <w:szCs w:val="28"/>
-        </w:rPr>
-        <w:t>仙修也称为修真者，炼气，筑基，神诲，金丹，元婴，出窍，分神，洞虚，合体，大乘，渡劫，这种主修灵力</w:t>
-      </w:r>
-    </w:p>
-    <w:p>
-      <w:pPr>
-        <w:spacing w:line="400" w:lineRule="exact"/>
-        <w:rPr>
-          <w:rFonts w:ascii="Century Schoolbook" w:hAnsi="Century Schoolbook"/>
-          <w:sz w:val="28"/>
-          <w:szCs w:val="28"/>
-        </w:rPr>
-      </w:pPr>
-      <w:r>
-        <w:rPr>
-          <w:rFonts w:ascii="Century Schoolbook" w:hAnsi="Century Schoolbook" w:hint="eastAsia"/>
-          <w:sz w:val="28"/>
-          <w:szCs w:val="28"/>
-        </w:rPr>
-        <w:t>渡劫飞升成功后称为半仙，没渡过叫虚仙，半仙飞升仙界法力转化为仙力才能称为人仙，人仙之后叫地仙，</w:t>
-      </w:r>
-      <w:r>
-        <w:rPr>
-          <w:rFonts w:ascii="Century Schoolbook" w:hAnsi="Century Schoolbook" w:hint="eastAsia"/>
-          <w:color w:val="FF0000"/>
-          <w:sz w:val="28"/>
-          <w:szCs w:val="28"/>
-        </w:rPr>
-        <w:t>天仙</w:t>
-      </w:r>
-      <w:r>
-        <w:rPr>
-          <w:rFonts w:ascii="Century Schoolbook" w:hAnsi="Century Schoolbook" w:hint="eastAsia"/>
-          <w:sz w:val="28"/>
-          <w:szCs w:val="28"/>
-        </w:rPr>
-        <w:t>，</w:t>
-      </w:r>
-      <w:r>
-        <w:rPr>
-          <w:rFonts w:ascii="Century Schoolbook" w:hAnsi="Century Schoolbook" w:hint="eastAsia"/>
-          <w:color w:val="FF0000"/>
-          <w:sz w:val="28"/>
-          <w:szCs w:val="28"/>
-        </w:rPr>
-        <w:t>灵仙</w:t>
-      </w:r>
-      <w:r>
-        <w:rPr>
-          <w:rFonts w:ascii="Century Schoolbook" w:hAnsi="Century Schoolbook" w:hint="eastAsia"/>
-          <w:sz w:val="28"/>
-          <w:szCs w:val="28"/>
-        </w:rPr>
-        <w:t>，</w:t>
-      </w:r>
-      <w:r>
-        <w:rPr>
-          <w:rFonts w:ascii="Century Schoolbook" w:hAnsi="Century Schoolbook" w:hint="eastAsia"/>
-          <w:color w:val="FF0000"/>
-          <w:sz w:val="28"/>
-          <w:szCs w:val="28"/>
-        </w:rPr>
-        <w:t>玄仙</w:t>
-      </w:r>
-      <w:r>
-        <w:rPr>
-          <w:rFonts w:ascii="Century Schoolbook" w:hAnsi="Century Schoolbook" w:hint="eastAsia"/>
-          <w:sz w:val="28"/>
-          <w:szCs w:val="28"/>
-        </w:rPr>
-        <w:t>，而后为</w:t>
-      </w:r>
-      <w:r>
-        <w:rPr>
-          <w:rFonts w:ascii="Century Schoolbook" w:hAnsi="Century Schoolbook" w:hint="eastAsia"/>
-          <w:color w:val="FF0000"/>
-          <w:sz w:val="28"/>
-          <w:szCs w:val="28"/>
-        </w:rPr>
-        <w:t>金仙</w:t>
-      </w:r>
-      <w:r>
-        <w:rPr>
-          <w:rFonts w:ascii="Century Schoolbook" w:hAnsi="Century Schoolbook" w:hint="eastAsia"/>
-          <w:sz w:val="28"/>
-          <w:szCs w:val="28"/>
-        </w:rPr>
-        <w:t>，金仙一般不会陨落他们的寿命大约为一个纪元，而后为</w:t>
-      </w:r>
-      <w:r>
-        <w:rPr>
-          <w:rFonts w:ascii="Century Schoolbook" w:hAnsi="Century Schoolbook" w:hint="eastAsia"/>
-          <w:color w:val="FF0000"/>
-          <w:sz w:val="28"/>
-          <w:szCs w:val="28"/>
-        </w:rPr>
-        <w:t>太乙金仙</w:t>
-      </w:r>
-      <w:r>
-        <w:rPr>
-          <w:rFonts w:ascii="Century Schoolbook" w:hAnsi="Century Schoolbook" w:hint="eastAsia"/>
-          <w:sz w:val="28"/>
-          <w:szCs w:val="28"/>
-        </w:rPr>
-        <w:t>，凝聚</w:t>
-      </w:r>
-      <w:r>
-        <w:rPr>
-          <w:rFonts w:ascii="Century Schoolbook" w:hAnsi="Century Schoolbook" w:hint="eastAsia"/>
-          <w:color w:val="0000FF"/>
-          <w:sz w:val="28"/>
-          <w:szCs w:val="28"/>
-        </w:rPr>
-        <w:t>太乙道果</w:t>
-      </w:r>
-      <w:r>
-        <w:rPr>
-          <w:rFonts w:ascii="Century Schoolbook" w:hAnsi="Century Schoolbook" w:hint="eastAsia"/>
-          <w:sz w:val="28"/>
-          <w:szCs w:val="28"/>
-        </w:rPr>
-        <w:t>，</w:t>
-      </w:r>
-      <w:r>
-        <w:rPr>
-          <w:rFonts w:ascii="Century Schoolbook" w:hAnsi="Century Schoolbook" w:hint="eastAsia"/>
-          <w:color w:val="0000FF"/>
-          <w:sz w:val="28"/>
-          <w:szCs w:val="28"/>
-        </w:rPr>
-        <w:t>三花聚顶</w:t>
-      </w:r>
-      <w:r>
-        <w:rPr>
-          <w:rFonts w:ascii="Century Schoolbook" w:hAnsi="Century Schoolbook" w:hint="eastAsia"/>
-          <w:sz w:val="28"/>
-          <w:szCs w:val="28"/>
-        </w:rPr>
-        <w:t>，后为</w:t>
-      </w:r>
-      <w:r>
-        <w:rPr>
-          <w:rFonts w:ascii="Century Schoolbook" w:hAnsi="Century Schoolbook" w:hint="eastAsia"/>
-          <w:color w:val="FF0000"/>
-          <w:sz w:val="28"/>
-          <w:szCs w:val="28"/>
-        </w:rPr>
-        <w:t>大罗金仙</w:t>
-      </w:r>
-      <w:r>
-        <w:rPr>
-          <w:rFonts w:ascii="Century Schoolbook" w:hAnsi="Century Schoolbook" w:hint="eastAsia"/>
-          <w:sz w:val="28"/>
-          <w:szCs w:val="28"/>
-        </w:rPr>
-        <w:t>，被称为仙中之仙，跳出轮回，不灭不朽，可改变时间，空间，但不可大规模改变过去，否则会被规则抹杀，并从三千大道中选择自己日后之路，而如果选斩三尸的话会有过渡段，称为</w:t>
+        <w:t>渡段，称为</w:t>
       </w:r>
       <w:r>
         <w:rPr>
@@ -33152,7 +33907,6 @@
           <w:sz w:val="18"/>
           <w:szCs w:val="18"/>
         </w:rPr>
-        <w:lastRenderedPageBreak/>
         <w:drawing>
           <wp:inline distT="0" distB="0" distL="0" distR="0" wp14:anchorId="79816AAC" wp14:editId="15F0D6B3">
             <wp:extent cx="1974850" cy="4121150"/>
@@ -33330,6 +34084,7 @@
           <w:sz w:val="27"/>
           <w:szCs w:val="27"/>
         </w:rPr>
+        <w:lastRenderedPageBreak/>
         <w:t>禁鬼诀：左手大指掐四指第一节，入瘟疫病家以气、咒禁鬼时使用。</w:t>
       </w:r>
     </w:p>
@@ -33430,7 +34185,6 @@
           <w:sz w:val="27"/>
           <w:szCs w:val="27"/>
         </w:rPr>
-        <w:lastRenderedPageBreak/>
         <w:t>开印诀：左手大指甲挑中指甲，凡开印时掐。用印在各种法术科仪中都必不可少，故此诀使用颇频繁。入印诀，左手大指从中指甲内挑入掌中，意谓收藏。在印章用后收入匣内时使用。</w:t>
       </w:r>
     </w:p>
@@ -33623,6 +34377,7 @@
           <w:sz w:val="27"/>
           <w:szCs w:val="27"/>
         </w:rPr>
+        <w:lastRenderedPageBreak/>
         <w:t>剑诀：代表持剑斩杀妖邪或划破障碍。右手大指掐酉文，无名指屈于大指下，食指、中指并拢伸直。使用广泛，行符敕水中往往都少不了。</w:t>
       </w:r>
     </w:p>
@@ -33698,18 +34453,7 @@
           <w:sz w:val="27"/>
           <w:szCs w:val="27"/>
         </w:rPr>
-        <w:t>雷局：即左雷右霆诀，合而成局。以左手二、三指掐掌心，大指押二、三指掐子文，四、五指押大指掐掌心，代表阳雷；以右手二、三指掐掌心，大指押二、三指掐亥文，四、</w:t>
-      </w:r>
-      <w:r>
-        <w:rPr>
-          <w:rFonts w:ascii="Arial" w:eastAsia="宋体" w:hAnsi="Arial" w:cs="Arial"/>
-          <w:color w:val="222222"/>
-          <w:kern w:val="0"/>
-          <w:sz w:val="27"/>
-          <w:szCs w:val="27"/>
-        </w:rPr>
-        <w:lastRenderedPageBreak/>
-        <w:t>五指押大指掐掌心，象征阴霆。雷、霆相合，阴阳激剥，凡召雷、收邪等法术中都不可或离，故称之为雷局。</w:t>
+        <w:t>雷局：即左雷右霆诀，合而成局。以左手二、三指掐掌心，大指押二、三指掐子文，四、五指押大指掐掌心，代表阳雷；以右手二、三指掐掌心，大指押二、三指掐亥文，四、五指押大指掐掌心，象征阴霆。雷、霆相合，阴阳激剥，凡召雷、收邪等法术中都不可或离，故称之为雷局。</w:t>
       </w:r>
     </w:p>
     <w:p>
@@ -33890,7 +34634,6 @@
           <w:noProof/>
           <w:color w:val="666666"/>
         </w:rPr>
-        <w:lastRenderedPageBreak/>
         <w:drawing>
           <wp:inline distT="0" distB="0" distL="0" distR="0" wp14:anchorId="3E98F538" wp14:editId="7E679726">
             <wp:extent cx="6003290" cy="3705225"/>
@@ -35627,7 +36370,7 @@
         <v:path o:extrusionok="f" gradientshapeok="t" o:connecttype="rect"/>
         <o:lock v:ext="edit" aspectratio="t"/>
       </v:shapetype>
-      <v:shape id="_x0000_i1077" type="#_x0000_t75" style="width:11.25pt;height:11.25pt" o:bullet="t">
+      <v:shape id="_x0000_i1084" type="#_x0000_t75" style="width:11.25pt;height:11.25pt" o:bullet="t">
         <v:imagedata r:id="rId1" o:title="mso3330"/>
       </v:shape>
     </w:pict>
@@ -41167,7 +41910,7 @@
 </file>
 
 <file path=customXml/itemProps1.xml><?xml version="1.0" encoding="utf-8"?>
-<ds:datastoreItem xmlns:ds="http://schemas.openxmlformats.org/officeDocument/2006/customXml" ds:itemID="{FB99C4EF-10C4-4A58-996B-3AA2170658D5}">
+<ds:datastoreItem xmlns:ds="http://schemas.openxmlformats.org/officeDocument/2006/customXml" ds:itemID="{95861F52-0852-47D1-AD7D-EB930ECF267B}">
   <ds:schemaRefs>
     <ds:schemaRef ds:uri="http://schemas.openxmlformats.org/officeDocument/2006/bibliography"/>
   </ds:schemaRefs>

--- a/钱儿.docx
+++ b/钱儿.docx
@@ -8887,7 +8887,16 @@
           <w:sz w:val="28"/>
           <w:szCs w:val="28"/>
         </w:rPr>
-        <w:t>山倾剑诀</w:t>
+        <w:t>诛仙</w:t>
+      </w:r>
+      <w:r>
+        <w:rPr>
+          <w:rFonts w:ascii="Century Schoolbook" w:hAnsi="Century Schoolbook" w:hint="eastAsia"/>
+          <w:color w:val="FF0000"/>
+          <w:sz w:val="28"/>
+          <w:szCs w:val="28"/>
+        </w:rPr>
+        <w:t>剑诀</w:t>
       </w:r>
       <w:r>
         <w:rPr>
@@ -9098,6 +9107,7 @@
       <w:r>
         <w:rPr>
           <w:rFonts w:ascii="Century Schoolbook" w:hAnsi="Century Schoolbook" w:hint="eastAsia"/>
+          <w:color w:val="FF0000"/>
           <w:sz w:val="28"/>
           <w:szCs w:val="28"/>
         </w:rPr>
@@ -9165,7 +9175,15 @@
           <w:sz w:val="28"/>
           <w:szCs w:val="28"/>
         </w:rPr>
-        <w:t>一道深沟中慢慢站起来一个衣衫褴褛的道士，披头散发，胡子也焦黑，鞋也没了</w:t>
+        <w:t>一道深沟中慢慢站起来一个衣衫褴褛的道士，披头散发，胡子也焦了</w:t>
+      </w:r>
+      <w:r>
+        <w:rPr>
+          <w:rFonts w:ascii="Century Schoolbook" w:hAnsi="Century Schoolbook" w:hint="eastAsia"/>
+          <w:sz w:val="28"/>
+          <w:szCs w:val="28"/>
+        </w:rPr>
+        <w:t>，鞋也没了</w:t>
       </w:r>
       <w:r>
         <w:rPr>
@@ -9762,7 +9780,15 @@
           <w:sz w:val="28"/>
           <w:szCs w:val="28"/>
         </w:rPr>
-        <w:t>；任由尸魔造化分身千万个，横扫千军化为尘</w:t>
+        <w:t>；任由尸魔造化分身千万个，横扫千军化作</w:t>
+      </w:r>
+      <w:r>
+        <w:rPr>
+          <w:rFonts w:ascii="Century Schoolbook" w:hAnsi="Century Schoolbook" w:hint="eastAsia"/>
+          <w:sz w:val="28"/>
+          <w:szCs w:val="28"/>
+        </w:rPr>
+        <w:t>尘</w:t>
       </w:r>
       <w:r>
         <w:rPr>
@@ -14126,7 +14152,7 @@
           <w:sz w:val="28"/>
           <w:szCs w:val="28"/>
         </w:rPr>
-        <w:t>四颗骷髅头</w:t>
+        <w:t>四颗魔颅</w:t>
       </w:r>
       <w:r>
         <w:rPr>
@@ -14164,34 +14190,31 @@
     <w:p>
       <w:pPr>
         <w:pStyle w:val="Tip1"/>
+      </w:pPr>
+      <w:r>
         <w:rPr>
           <w:rFonts w:hint="eastAsia"/>
         </w:rPr>
-      </w:pPr>
+        <w:t>第十三章</w:t>
+      </w:r>
       <w:r>
         <w:rPr>
           <w:rFonts w:hint="eastAsia"/>
         </w:rPr>
-        <w:t>第十三章</w:t>
+        <w:t xml:space="preserve"> </w:t>
       </w:r>
       <w:r>
         <w:rPr>
           <w:rFonts w:hint="eastAsia"/>
         </w:rPr>
+        <w:t>魔君降临</w:t>
+      </w:r>
+      <w:r>
+        <w:rPr>
+          <w:rFonts w:hint="eastAsia"/>
+        </w:rPr>
         <w:t xml:space="preserve"> </w:t>
       </w:r>
-      <w:r>
-        <w:rPr>
-          <w:rFonts w:hint="eastAsia"/>
-        </w:rPr>
-        <w:t>就地审判</w:t>
-      </w:r>
-      <w:r>
-        <w:rPr>
-          <w:rFonts w:hint="eastAsia"/>
-        </w:rPr>
-        <w:t xml:space="preserve"> </w:t>
-      </w:r>
     </w:p>
     <w:p>
       <w:pPr>
@@ -14209,7 +14232,23 @@
           <w:sz w:val="28"/>
           <w:szCs w:val="28"/>
         </w:rPr>
-        <w:t>开天神斧借天罡变化尽显威能，与五颗骷髅头碰撞之处火星四射，斗过几十回合依然难分难解，大神官不禁嘀咕：“卧槽嘿！这五颗脑袋什么做的，真特么的头铁啊！我这大斧子都劈不动吗？闹呢？？”</w:t>
+        <w:t>开天神斧借天罡变化尽显威能，与五颗骷髅头碰撞之处火星四射，斗过几十回合依然</w:t>
+      </w:r>
+      <w:r>
+        <w:rPr>
+          <w:rFonts w:asciiTheme="minorEastAsia" w:hAnsiTheme="minorEastAsia" w:hint="eastAsia"/>
+          <w:sz w:val="28"/>
+          <w:szCs w:val="28"/>
+        </w:rPr>
+        <w:t>难分难解，大神官不禁嘀咕：“卧槽嘿！这五颗脑袋什么做的，真特么</w:t>
+      </w:r>
+      <w:r>
+        <w:rPr>
+          <w:rFonts w:asciiTheme="minorEastAsia" w:hAnsiTheme="minorEastAsia" w:hint="eastAsia"/>
+          <w:sz w:val="28"/>
+          <w:szCs w:val="28"/>
+        </w:rPr>
+        <w:t>头铁啊！我这大斧子都劈不动吗？闹呢？？”</w:t>
       </w:r>
       <w:r>
         <w:rPr>
@@ -14233,7 +14272,31 @@
           <w:sz w:val="28"/>
           <w:szCs w:val="28"/>
         </w:rPr>
-        <w:t>，一个虚晃迅速跳出包围，站在空中祭出法宝：</w:t>
+        <w:t>，</w:t>
+      </w:r>
+      <w:r>
+        <w:rPr>
+          <w:rFonts w:asciiTheme="minorEastAsia" w:hAnsiTheme="minorEastAsia" w:hint="eastAsia"/>
+          <w:sz w:val="28"/>
+          <w:szCs w:val="28"/>
+        </w:rPr>
+        <w:t>虚晃</w:t>
+      </w:r>
+      <w:r>
+        <w:rPr>
+          <w:rFonts w:asciiTheme="minorEastAsia" w:hAnsiTheme="minorEastAsia" w:hint="eastAsia"/>
+          <w:sz w:val="28"/>
+          <w:szCs w:val="28"/>
+        </w:rPr>
+        <w:t>一招</w:t>
+      </w:r>
+      <w:r>
+        <w:rPr>
+          <w:rFonts w:asciiTheme="minorEastAsia" w:hAnsiTheme="minorEastAsia" w:hint="eastAsia"/>
+          <w:sz w:val="28"/>
+          <w:szCs w:val="28"/>
+        </w:rPr>
+        <w:t>迅速跳出包围，站在空中祭出法宝：</w:t>
       </w:r>
       <w:r>
         <w:rPr>
@@ -14381,7 +14444,31 @@
           <w:sz w:val="28"/>
           <w:szCs w:val="28"/>
         </w:rPr>
-        <w:t>大神官站在半空言出法随：“以太冲击！”只见</w:t>
+        <w:t>大神官站在半空言出法随：“以太冲击！”</w:t>
+      </w:r>
+      <w:r>
+        <w:rPr>
+          <w:rFonts w:asciiTheme="minorEastAsia" w:hAnsiTheme="minorEastAsia" w:hint="eastAsia"/>
+          <w:sz w:val="28"/>
+          <w:szCs w:val="28"/>
+        </w:rPr>
+        <w:t>随着‘击’字拖着长长的</w:t>
+      </w:r>
+      <w:r>
+        <w:rPr>
+          <w:rFonts w:asciiTheme="minorEastAsia" w:hAnsiTheme="minorEastAsia" w:hint="eastAsia"/>
+          <w:sz w:val="28"/>
+          <w:szCs w:val="28"/>
+        </w:rPr>
+        <w:t>尾音，</w:t>
+      </w:r>
+      <w:r>
+        <w:rPr>
+          <w:rFonts w:asciiTheme="minorEastAsia" w:hAnsiTheme="minorEastAsia" w:hint="eastAsia"/>
+          <w:sz w:val="28"/>
+          <w:szCs w:val="28"/>
+        </w:rPr>
+        <w:t>只见</w:t>
       </w:r>
       <w:r>
         <w:rPr>
@@ -14496,7 +14583,23 @@
           <w:sz w:val="28"/>
           <w:szCs w:val="28"/>
         </w:rPr>
-        <w:t>羲和帝俊闻声而望，只见沿着光柱经过的方向形成了一道千里之长的管道在慢慢散去，这正是烟尘形成的一道道圈儿，四目相对也不知道发生了什么，只觉得声音好大，挺吓人的。</w:t>
+        <w:t>羲和帝俊闻声而望，只见沿着光柱经过的方向形成了一道千里之长的管道在慢慢散去，这正是烟尘形成的一道道圈儿，</w:t>
+      </w:r>
+      <w:r>
+        <w:rPr>
+          <w:rFonts w:asciiTheme="minorEastAsia" w:hAnsiTheme="minorEastAsia" w:hint="eastAsia"/>
+          <w:sz w:val="28"/>
+          <w:szCs w:val="28"/>
+        </w:rPr>
+        <w:t>两人</w:t>
+      </w:r>
+      <w:r>
+        <w:rPr>
+          <w:rFonts w:asciiTheme="minorEastAsia" w:hAnsiTheme="minorEastAsia" w:hint="eastAsia"/>
+          <w:sz w:val="28"/>
+          <w:szCs w:val="28"/>
+        </w:rPr>
+        <w:t>四目相对也不知道发生了什么，只觉得声音好大，挺吓</w:t>
       </w:r>
       <w:r>
         <w:rPr>
@@ -14505,7 +14608,7 @@
           <w:szCs w:val="28"/>
         </w:rPr>
         <w:lastRenderedPageBreak/>
-        <w:t>再看那边仙剑还在与怪头缠斗，砍也砍不坏刺也刺不穿；魔头真灵忽然一惊，无尽的刺痛袭来，啊的一声</w:t>
+        <w:t>人的。再看那边仙剑还在与怪头缠斗，砍也砍不坏刺也刺不穿；魔头真灵忽然一惊，无尽的刺痛袭来，啊的一声</w:t>
       </w:r>
       <w:r>
         <w:rPr>
@@ -14548,7 +14651,15 @@
           <w:sz w:val="28"/>
           <w:szCs w:val="28"/>
         </w:rPr>
-        <w:t>颗头灰飞烟灭，直接毁</w:t>
+        <w:t>颗魔颅</w:t>
+      </w:r>
+      <w:r>
+        <w:rPr>
+          <w:rFonts w:asciiTheme="minorEastAsia" w:hAnsiTheme="minorEastAsia" w:hint="eastAsia"/>
+          <w:sz w:val="28"/>
+          <w:szCs w:val="28"/>
+        </w:rPr>
+        <w:t>灰飞烟灭，直接毁</w:t>
       </w:r>
       <w:r>
         <w:rPr>
@@ -14653,7 +14764,15 @@
           <w:sz w:val="28"/>
           <w:szCs w:val="28"/>
         </w:rPr>
-        <w:t>剩下的四颗魔颅战</w:t>
+        <w:t>剩下的四颗</w:t>
+      </w:r>
+      <w:r>
+        <w:rPr>
+          <w:rFonts w:asciiTheme="minorEastAsia" w:hAnsiTheme="minorEastAsia" w:hint="eastAsia"/>
+          <w:sz w:val="28"/>
+          <w:szCs w:val="28"/>
+        </w:rPr>
+        <w:t>战</w:t>
       </w:r>
       <w:r>
         <w:rPr>
@@ -14693,7 +14812,7 @@
         <w:spacing w:line="400" w:lineRule="exact"/>
         <w:ind w:firstLineChars="200" w:firstLine="560"/>
         <w:rPr>
-          <w:rFonts w:asciiTheme="minorEastAsia" w:hAnsiTheme="minorEastAsia" w:hint="eastAsia"/>
+          <w:rFonts w:asciiTheme="minorEastAsia" w:hAnsiTheme="minorEastAsia"/>
           <w:sz w:val="28"/>
           <w:szCs w:val="28"/>
         </w:rPr>
@@ -14712,23 +14831,23 @@
           <w:sz w:val="28"/>
           <w:szCs w:val="28"/>
         </w:rPr>
-        <w:t>穿过尸魔四肢，将其钉在地上动弹不得；大神官</w:t>
-      </w:r>
-      <w:r>
-        <w:rPr>
-          <w:rFonts w:asciiTheme="minorEastAsia" w:hAnsiTheme="minorEastAsia" w:hint="eastAsia"/>
-          <w:sz w:val="28"/>
-          <w:szCs w:val="28"/>
-        </w:rPr>
-        <w:t>，缓步而下</w:t>
-      </w:r>
-      <w:r>
-        <w:rPr>
-          <w:rFonts w:asciiTheme="minorEastAsia" w:hAnsiTheme="minorEastAsia" w:hint="eastAsia"/>
-          <w:sz w:val="28"/>
-          <w:szCs w:val="28"/>
-        </w:rPr>
-        <w:t>收了法宝，</w:t>
+        <w:t>穿过尸魔四肢，将其钉在地上动弹不得；大神官收了法宝</w:t>
+      </w:r>
+      <w:r>
+        <w:rPr>
+          <w:rFonts w:asciiTheme="minorEastAsia" w:hAnsiTheme="minorEastAsia" w:hint="eastAsia"/>
+          <w:sz w:val="28"/>
+          <w:szCs w:val="28"/>
+        </w:rPr>
+        <w:t>缓步而下</w:t>
+      </w:r>
+      <w:r>
+        <w:rPr>
+          <w:rFonts w:asciiTheme="minorEastAsia" w:hAnsiTheme="minorEastAsia" w:hint="eastAsia"/>
+          <w:sz w:val="28"/>
+          <w:szCs w:val="28"/>
+        </w:rPr>
+        <w:t>，</w:t>
       </w:r>
       <w:r>
         <w:rPr>
@@ -14744,40 +14863,1153 @@
           <w:sz w:val="28"/>
           <w:szCs w:val="28"/>
         </w:rPr>
-        <w:t>，定睛看道：“孽障！还不束手就擒，从实招来！”</w:t>
-      </w:r>
-    </w:p>
-    <w:p>
-      <w:pPr>
-        <w:spacing w:line="400" w:lineRule="exact"/>
-        <w:rPr>
-          <w:rFonts w:asciiTheme="minorEastAsia" w:hAnsiTheme="minorEastAsia" w:hint="eastAsia"/>
-          <w:sz w:val="28"/>
-          <w:szCs w:val="28"/>
-        </w:rPr>
-      </w:pPr>
+        <w:t>，</w:t>
+      </w:r>
+      <w:r>
+        <w:rPr>
+          <w:rFonts w:asciiTheme="minorEastAsia" w:hAnsiTheme="minorEastAsia" w:hint="eastAsia"/>
+          <w:sz w:val="28"/>
+          <w:szCs w:val="28"/>
+        </w:rPr>
+        <w:t>道：“孽障！还不束手就擒</w:t>
+      </w:r>
+      <w:r>
+        <w:rPr>
+          <w:rFonts w:asciiTheme="minorEastAsia" w:hAnsiTheme="minorEastAsia" w:hint="eastAsia"/>
+          <w:sz w:val="28"/>
+          <w:szCs w:val="28"/>
+        </w:rPr>
+        <w:t>！”</w:t>
+      </w:r>
+      <w:r>
+        <w:rPr>
+          <w:rFonts w:asciiTheme="minorEastAsia" w:hAnsiTheme="minorEastAsia" w:hint="eastAsia"/>
+          <w:sz w:val="28"/>
+          <w:szCs w:val="28"/>
+        </w:rPr>
+        <w:t>四把仙剑高悬于顶，眼见大势已去尸魔却也毫无惧色</w:t>
+      </w:r>
+      <w:r>
+        <w:rPr>
+          <w:rFonts w:asciiTheme="minorEastAsia" w:hAnsiTheme="minorEastAsia" w:hint="eastAsia"/>
+          <w:sz w:val="28"/>
+          <w:szCs w:val="28"/>
+        </w:rPr>
+        <w:t>、不肯低头</w:t>
+      </w:r>
+      <w:r>
+        <w:rPr>
+          <w:rFonts w:asciiTheme="minorEastAsia" w:hAnsiTheme="minorEastAsia" w:hint="eastAsia"/>
+          <w:sz w:val="28"/>
+          <w:szCs w:val="28"/>
+        </w:rPr>
+        <w:t>。</w:t>
+      </w:r>
+    </w:p>
+    <w:p>
+      <w:pPr>
+        <w:spacing w:line="400" w:lineRule="exact"/>
+        <w:ind w:firstLineChars="200" w:firstLine="560"/>
+        <w:rPr>
+          <w:rFonts w:asciiTheme="minorEastAsia" w:hAnsiTheme="minorEastAsia"/>
+          <w:sz w:val="28"/>
+          <w:szCs w:val="28"/>
+        </w:rPr>
+      </w:pPr>
+      <w:r>
+        <w:rPr>
+          <w:rFonts w:asciiTheme="minorEastAsia" w:hAnsiTheme="minorEastAsia" w:hint="eastAsia"/>
+          <w:sz w:val="28"/>
+          <w:szCs w:val="28"/>
+        </w:rPr>
+        <w:t>尸魔：“想你也没什么本事，靠法宝偷袭暗算，有什么可牛的？”</w:t>
+      </w:r>
+    </w:p>
+    <w:p>
+      <w:pPr>
+        <w:spacing w:line="400" w:lineRule="exact"/>
+        <w:ind w:firstLineChars="200" w:firstLine="560"/>
+        <w:rPr>
+          <w:rFonts w:asciiTheme="minorEastAsia" w:hAnsiTheme="minorEastAsia"/>
+          <w:sz w:val="28"/>
+          <w:szCs w:val="28"/>
+        </w:rPr>
+      </w:pPr>
+      <w:r>
+        <w:rPr>
+          <w:rFonts w:asciiTheme="minorEastAsia" w:hAnsiTheme="minorEastAsia" w:hint="eastAsia"/>
+          <w:sz w:val="28"/>
+          <w:szCs w:val="28"/>
+        </w:rPr>
+        <w:t>大神官：“</w:t>
+      </w:r>
+      <w:r>
+        <w:rPr>
+          <w:rFonts w:asciiTheme="minorEastAsia" w:hAnsiTheme="minorEastAsia" w:hint="eastAsia"/>
+          <w:sz w:val="28"/>
+          <w:szCs w:val="28"/>
+        </w:rPr>
+        <w:t>你倒是嘴硬。</w:t>
+      </w:r>
+      <w:r>
+        <w:rPr>
+          <w:rFonts w:asciiTheme="minorEastAsia" w:hAnsiTheme="minorEastAsia" w:hint="eastAsia"/>
+          <w:sz w:val="28"/>
+          <w:szCs w:val="28"/>
+        </w:rPr>
+        <w:t>法宝难道不是修炼而来的吗？你没有就不许别人用？”</w:t>
+      </w:r>
+    </w:p>
+    <w:p>
+      <w:pPr>
+        <w:spacing w:line="400" w:lineRule="exact"/>
+        <w:ind w:firstLineChars="200" w:firstLine="560"/>
+        <w:rPr>
+          <w:rFonts w:asciiTheme="minorEastAsia" w:hAnsiTheme="minorEastAsia"/>
+          <w:sz w:val="28"/>
+          <w:szCs w:val="28"/>
+        </w:rPr>
+      </w:pPr>
+      <w:r>
+        <w:rPr>
+          <w:rFonts w:asciiTheme="minorEastAsia" w:hAnsiTheme="minorEastAsia" w:hint="eastAsia"/>
+          <w:sz w:val="28"/>
+          <w:szCs w:val="28"/>
+        </w:rPr>
+        <w:t>尸魔：“有本事你与</w:t>
+      </w:r>
+      <w:r>
+        <w:rPr>
+          <w:rFonts w:asciiTheme="minorEastAsia" w:hAnsiTheme="minorEastAsia" w:hint="eastAsia"/>
+          <w:sz w:val="28"/>
+          <w:szCs w:val="28"/>
+        </w:rPr>
+        <w:t>我</w:t>
+      </w:r>
+      <w:r>
+        <w:rPr>
+          <w:rFonts w:asciiTheme="minorEastAsia" w:hAnsiTheme="minorEastAsia" w:hint="eastAsia"/>
+          <w:sz w:val="28"/>
+          <w:szCs w:val="28"/>
+        </w:rPr>
+        <w:t>单挑，你能赢算你厉害！”</w:t>
+      </w:r>
+    </w:p>
+    <w:p>
+      <w:pPr>
+        <w:spacing w:line="400" w:lineRule="exact"/>
+        <w:ind w:firstLineChars="200" w:firstLine="560"/>
+        <w:rPr>
+          <w:rFonts w:asciiTheme="minorEastAsia" w:hAnsiTheme="minorEastAsia"/>
+          <w:sz w:val="28"/>
+          <w:szCs w:val="28"/>
+        </w:rPr>
+      </w:pPr>
+      <w:r>
+        <w:rPr>
+          <w:rFonts w:asciiTheme="minorEastAsia" w:hAnsiTheme="minorEastAsia" w:hint="eastAsia"/>
+          <w:sz w:val="28"/>
+          <w:szCs w:val="28"/>
+        </w:rPr>
+        <w:t>大神官：“</w:t>
+      </w:r>
+      <w:r>
+        <w:rPr>
+          <w:rFonts w:asciiTheme="minorEastAsia" w:hAnsiTheme="minorEastAsia" w:hint="eastAsia"/>
+          <w:sz w:val="28"/>
+          <w:szCs w:val="28"/>
+        </w:rPr>
+        <w:t>你自己那九颗魔颅难道不是法宝吗？再说单挑就跟你能占便宜一样</w:t>
+      </w:r>
+      <w:r>
+        <w:rPr>
+          <w:rFonts w:asciiTheme="minorEastAsia" w:hAnsiTheme="minorEastAsia" w:hint="eastAsia"/>
+          <w:sz w:val="28"/>
+          <w:szCs w:val="28"/>
+        </w:rPr>
+        <w:t>。</w:t>
+      </w:r>
+      <w:r>
+        <w:rPr>
+          <w:rFonts w:asciiTheme="minorEastAsia" w:hAnsiTheme="minorEastAsia" w:hint="eastAsia"/>
+          <w:sz w:val="28"/>
+          <w:szCs w:val="28"/>
+        </w:rPr>
+        <w:t>”</w:t>
+      </w:r>
+    </w:p>
+    <w:p>
+      <w:pPr>
+        <w:spacing w:line="400" w:lineRule="exact"/>
+        <w:ind w:firstLineChars="200" w:firstLine="560"/>
+        <w:rPr>
+          <w:rFonts w:asciiTheme="minorEastAsia" w:hAnsiTheme="minorEastAsia"/>
+          <w:sz w:val="28"/>
+          <w:szCs w:val="28"/>
+        </w:rPr>
+      </w:pPr>
+      <w:r>
+        <w:rPr>
+          <w:rFonts w:asciiTheme="minorEastAsia" w:hAnsiTheme="minorEastAsia" w:hint="eastAsia"/>
+          <w:sz w:val="28"/>
+          <w:szCs w:val="28"/>
+        </w:rPr>
+        <w:t>尸魔：“无量魔罗！！”尸魔气的还想挣脱束缚，</w:t>
+      </w:r>
+      <w:r>
+        <w:rPr>
+          <w:rFonts w:asciiTheme="minorEastAsia" w:hAnsiTheme="minorEastAsia" w:hint="eastAsia"/>
+          <w:sz w:val="28"/>
+          <w:szCs w:val="28"/>
+        </w:rPr>
+        <w:t>大神官一个大逼豆又给他糊在了地上动弹不得。</w:t>
+      </w:r>
+    </w:p>
+    <w:p>
+      <w:pPr>
+        <w:spacing w:line="400" w:lineRule="exact"/>
+        <w:ind w:firstLineChars="200" w:firstLine="560"/>
+        <w:rPr>
+          <w:rFonts w:asciiTheme="minorEastAsia" w:hAnsiTheme="minorEastAsia"/>
+          <w:sz w:val="28"/>
+          <w:szCs w:val="28"/>
+        </w:rPr>
+      </w:pPr>
+      <w:r>
+        <w:rPr>
+          <w:rFonts w:asciiTheme="minorEastAsia" w:hAnsiTheme="minorEastAsia" w:hint="eastAsia"/>
+          <w:sz w:val="28"/>
+          <w:szCs w:val="28"/>
+        </w:rPr>
+        <w:t>大神官：“说，多少神官死于你的手下？”</w:t>
+      </w:r>
+    </w:p>
+    <w:p>
+      <w:pPr>
+        <w:spacing w:line="400" w:lineRule="exact"/>
+        <w:ind w:firstLineChars="200" w:firstLine="560"/>
+        <w:rPr>
+          <w:rFonts w:asciiTheme="minorEastAsia" w:hAnsiTheme="minorEastAsia"/>
+          <w:sz w:val="28"/>
+          <w:szCs w:val="28"/>
+        </w:rPr>
+      </w:pPr>
+      <w:r>
+        <w:rPr>
+          <w:rFonts w:asciiTheme="minorEastAsia" w:hAnsiTheme="minorEastAsia" w:hint="eastAsia"/>
+          <w:sz w:val="28"/>
+          <w:szCs w:val="28"/>
+        </w:rPr>
+        <w:t>尸魔：“那可多了，你算吧九九归一，算上你正好八十二个！”</w:t>
+      </w:r>
+    </w:p>
+    <w:p>
+      <w:pPr>
+        <w:spacing w:line="400" w:lineRule="exact"/>
+        <w:ind w:firstLineChars="200" w:firstLine="560"/>
+        <w:rPr>
+          <w:rFonts w:asciiTheme="minorEastAsia" w:hAnsiTheme="minorEastAsia"/>
+          <w:sz w:val="28"/>
+          <w:szCs w:val="28"/>
+        </w:rPr>
+      </w:pPr>
+      <w:r>
+        <w:rPr>
+          <w:rFonts w:asciiTheme="minorEastAsia" w:hAnsiTheme="minorEastAsia" w:hint="eastAsia"/>
+          <w:sz w:val="28"/>
+          <w:szCs w:val="28"/>
+        </w:rPr>
+        <w:t>大神官：“叫你口嗨！”</w:t>
+      </w:r>
+      <w:r>
+        <w:rPr>
+          <w:rFonts w:asciiTheme="minorEastAsia" w:hAnsiTheme="minorEastAsia" w:hint="eastAsia"/>
+          <w:sz w:val="28"/>
+          <w:szCs w:val="28"/>
+        </w:rPr>
+        <w:t>一板</w:t>
+      </w:r>
+      <w:r>
+        <w:rPr>
+          <w:rFonts w:asciiTheme="minorEastAsia" w:hAnsiTheme="minorEastAsia" w:hint="eastAsia"/>
+          <w:sz w:val="28"/>
+          <w:szCs w:val="28"/>
+        </w:rPr>
+        <w:t>斧扇在脸上，只见那泼魔脑袋转的飞了起来，弄的地上尘土飞扬。</w:t>
+      </w:r>
+    </w:p>
+    <w:p>
+      <w:pPr>
+        <w:spacing w:line="400" w:lineRule="exact"/>
+        <w:ind w:firstLineChars="200" w:firstLine="560"/>
+        <w:rPr>
+          <w:rFonts w:asciiTheme="minorEastAsia" w:hAnsiTheme="minorEastAsia"/>
+          <w:sz w:val="28"/>
+          <w:szCs w:val="28"/>
+        </w:rPr>
+      </w:pPr>
+      <w:r>
+        <w:rPr>
+          <w:rFonts w:asciiTheme="minorEastAsia" w:hAnsiTheme="minorEastAsia" w:hint="eastAsia"/>
+          <w:sz w:val="28"/>
+          <w:szCs w:val="28"/>
+        </w:rPr>
+        <w:t>大神官：“姓名可有记录！”</w:t>
+      </w:r>
+    </w:p>
+    <w:p>
+      <w:pPr>
+        <w:spacing w:line="400" w:lineRule="exact"/>
+        <w:ind w:firstLineChars="200" w:firstLine="560"/>
+        <w:rPr>
+          <w:rFonts w:asciiTheme="minorEastAsia" w:hAnsiTheme="minorEastAsia"/>
+          <w:sz w:val="28"/>
+          <w:szCs w:val="28"/>
+        </w:rPr>
+      </w:pPr>
+      <w:r>
+        <w:rPr>
+          <w:rFonts w:asciiTheme="minorEastAsia" w:hAnsiTheme="minorEastAsia" w:hint="eastAsia"/>
+          <w:sz w:val="28"/>
+          <w:szCs w:val="28"/>
+        </w:rPr>
+        <w:t>尸魔：“没有。”</w:t>
+      </w:r>
+    </w:p>
+    <w:p>
+      <w:pPr>
+        <w:spacing w:line="400" w:lineRule="exact"/>
+        <w:ind w:firstLineChars="200" w:firstLine="560"/>
+        <w:rPr>
+          <w:rFonts w:asciiTheme="minorEastAsia" w:hAnsiTheme="minorEastAsia"/>
+          <w:sz w:val="28"/>
+          <w:szCs w:val="28"/>
+        </w:rPr>
+      </w:pPr>
+      <w:r>
+        <w:rPr>
+          <w:rFonts w:asciiTheme="minorEastAsia" w:hAnsiTheme="minorEastAsia" w:hint="eastAsia"/>
+          <w:sz w:val="28"/>
+          <w:szCs w:val="28"/>
+        </w:rPr>
+        <w:t>大神官：“唉，算了算了，多余和你废话，有何遗言？”</w:t>
+      </w:r>
+      <w:r>
+        <w:rPr>
+          <w:rFonts w:asciiTheme="minorEastAsia" w:hAnsiTheme="minorEastAsia" w:hint="eastAsia"/>
+          <w:sz w:val="28"/>
+          <w:szCs w:val="28"/>
+        </w:rPr>
+        <w:t>大神官唤来仙剑准备了结这魔头，尸魔正要开口，</w:t>
+      </w:r>
+      <w:r>
+        <w:rPr>
+          <w:rFonts w:asciiTheme="minorEastAsia" w:hAnsiTheme="minorEastAsia" w:hint="eastAsia"/>
+          <w:sz w:val="28"/>
+          <w:szCs w:val="28"/>
+        </w:rPr>
+        <w:t>此时远处传来了一个声音：“神官且慢动手，还请手下留情。”</w:t>
+      </w:r>
+      <w:r>
+        <w:rPr>
+          <w:rFonts w:asciiTheme="minorEastAsia" w:hAnsiTheme="minorEastAsia" w:hint="eastAsia"/>
+          <w:sz w:val="28"/>
+          <w:szCs w:val="28"/>
+        </w:rPr>
+        <w:t>顺着声音的</w:t>
+      </w:r>
+      <w:r>
+        <w:rPr>
+          <w:rFonts w:asciiTheme="minorEastAsia" w:hAnsiTheme="minorEastAsia" w:hint="eastAsia"/>
+          <w:sz w:val="28"/>
+          <w:szCs w:val="28"/>
+        </w:rPr>
+        <w:t>方向望去</w:t>
+      </w:r>
+      <w:r>
+        <w:rPr>
+          <w:rFonts w:asciiTheme="minorEastAsia" w:hAnsiTheme="minorEastAsia" w:hint="eastAsia"/>
+          <w:sz w:val="28"/>
+          <w:szCs w:val="28"/>
+        </w:rPr>
+        <w:t>一人</w:t>
+      </w:r>
+      <w:r>
+        <w:rPr>
+          <w:rFonts w:asciiTheme="minorEastAsia" w:hAnsiTheme="minorEastAsia" w:hint="eastAsia"/>
+          <w:sz w:val="28"/>
+          <w:szCs w:val="28"/>
+        </w:rPr>
+        <w:t>飘然而至，你看此人：</w:t>
+      </w:r>
+    </w:p>
+    <w:p>
+      <w:pPr>
+        <w:spacing w:line="400" w:lineRule="exact"/>
+        <w:ind w:firstLineChars="200" w:firstLine="560"/>
+        <w:rPr>
+          <w:rFonts w:asciiTheme="minorEastAsia" w:hAnsiTheme="minorEastAsia"/>
+          <w:sz w:val="28"/>
+          <w:szCs w:val="28"/>
+        </w:rPr>
+      </w:pPr>
+      <w:r>
+        <w:rPr>
+          <w:rFonts w:asciiTheme="minorEastAsia" w:hAnsiTheme="minorEastAsia" w:hint="eastAsia"/>
+          <w:sz w:val="28"/>
+          <w:szCs w:val="28"/>
+        </w:rPr>
+        <w:t>不怒而威的气势</w:t>
+      </w:r>
+      <w:r>
+        <w:rPr>
+          <w:rFonts w:asciiTheme="minorEastAsia" w:hAnsiTheme="minorEastAsia" w:hint="eastAsia"/>
+          <w:sz w:val="28"/>
+          <w:szCs w:val="28"/>
+        </w:rPr>
+        <w:t>，</w:t>
+      </w:r>
+      <w:r>
+        <w:rPr>
+          <w:rFonts w:asciiTheme="minorEastAsia" w:hAnsiTheme="minorEastAsia" w:hint="eastAsia"/>
+          <w:sz w:val="28"/>
+          <w:szCs w:val="28"/>
+        </w:rPr>
+        <w:t>高挑秀雅的身材</w:t>
+      </w:r>
+      <w:r>
+        <w:rPr>
+          <w:rFonts w:asciiTheme="minorEastAsia" w:hAnsiTheme="minorEastAsia" w:hint="eastAsia"/>
+          <w:sz w:val="28"/>
+          <w:szCs w:val="28"/>
+        </w:rPr>
+        <w:t>，</w:t>
+      </w:r>
+      <w:r>
+        <w:rPr>
+          <w:rFonts w:asciiTheme="minorEastAsia" w:hAnsiTheme="minorEastAsia" w:hint="eastAsia"/>
+          <w:sz w:val="28"/>
+          <w:szCs w:val="28"/>
+        </w:rPr>
+        <w:t>怎</w:t>
+      </w:r>
+      <w:r>
+        <w:rPr>
+          <w:rFonts w:asciiTheme="minorEastAsia" w:hAnsiTheme="minorEastAsia" w:hint="eastAsia"/>
+          <w:sz w:val="28"/>
+          <w:szCs w:val="28"/>
+        </w:rPr>
+        <w:t>生得</w:t>
+      </w:r>
+      <w:r>
+        <w:rPr>
+          <w:rFonts w:asciiTheme="minorEastAsia" w:hAnsiTheme="minorEastAsia" w:hint="eastAsia"/>
+          <w:sz w:val="28"/>
+          <w:szCs w:val="28"/>
+        </w:rPr>
+        <w:t>如此</w:t>
+      </w:r>
+      <w:r>
+        <w:rPr>
+          <w:rFonts w:asciiTheme="minorEastAsia" w:hAnsiTheme="minorEastAsia" w:hint="eastAsia"/>
+          <w:sz w:val="28"/>
+          <w:szCs w:val="28"/>
+        </w:rPr>
+        <w:t>风流韵致。</w:t>
+      </w:r>
+      <w:r>
+        <w:rPr>
+          <w:rFonts w:asciiTheme="minorEastAsia" w:hAnsiTheme="minorEastAsia" w:hint="eastAsia"/>
+          <w:sz w:val="28"/>
+          <w:szCs w:val="28"/>
+        </w:rPr>
+        <w:t>头上戴着束发嵌宝紫金冠，身</w:t>
+      </w:r>
+      <w:r>
+        <w:rPr>
+          <w:rFonts w:asciiTheme="minorEastAsia" w:hAnsiTheme="minorEastAsia" w:hint="eastAsia"/>
+          <w:sz w:val="28"/>
+          <w:szCs w:val="28"/>
+        </w:rPr>
+        <w:t>上</w:t>
+      </w:r>
+      <w:r>
+        <w:rPr>
+          <w:rFonts w:asciiTheme="minorEastAsia" w:hAnsiTheme="minorEastAsia" w:hint="eastAsia"/>
+          <w:sz w:val="28"/>
+          <w:szCs w:val="28"/>
+        </w:rPr>
+        <w:t>穿</w:t>
+      </w:r>
+      <w:r>
+        <w:rPr>
+          <w:rFonts w:asciiTheme="minorEastAsia" w:hAnsiTheme="minorEastAsia" w:hint="eastAsia"/>
+          <w:sz w:val="28"/>
+          <w:szCs w:val="28"/>
+        </w:rPr>
+        <w:t>着</w:t>
+      </w:r>
+      <w:r>
+        <w:rPr>
+          <w:rFonts w:asciiTheme="minorEastAsia" w:hAnsiTheme="minorEastAsia" w:hint="eastAsia"/>
+          <w:sz w:val="28"/>
+          <w:szCs w:val="28"/>
+        </w:rPr>
+        <w:t>天青色的长袍法衣</w:t>
+      </w:r>
+      <w:r>
+        <w:rPr>
+          <w:rFonts w:asciiTheme="minorEastAsia" w:hAnsiTheme="minorEastAsia" w:hint="eastAsia"/>
+          <w:sz w:val="28"/>
+          <w:szCs w:val="28"/>
+        </w:rPr>
+        <w:t>，</w:t>
+      </w:r>
+      <w:r>
+        <w:rPr>
+          <w:rFonts w:asciiTheme="minorEastAsia" w:hAnsiTheme="minorEastAsia" w:hint="eastAsia"/>
+          <w:sz w:val="28"/>
+          <w:szCs w:val="28"/>
+        </w:rPr>
+        <w:t>衣领间</w:t>
+      </w:r>
+      <w:r>
+        <w:rPr>
+          <w:rFonts w:asciiTheme="minorEastAsia" w:hAnsiTheme="minorEastAsia" w:hint="eastAsia"/>
+          <w:sz w:val="28"/>
+          <w:szCs w:val="28"/>
+        </w:rPr>
+        <w:t>绣着雅致</w:t>
+      </w:r>
+      <w:r>
+        <w:rPr>
+          <w:rFonts w:asciiTheme="minorEastAsia" w:hAnsiTheme="minorEastAsia" w:hint="eastAsia"/>
+          <w:sz w:val="28"/>
+          <w:szCs w:val="28"/>
+        </w:rPr>
+        <w:t>的</w:t>
+      </w:r>
+      <w:r>
+        <w:rPr>
+          <w:rFonts w:asciiTheme="minorEastAsia" w:hAnsiTheme="minorEastAsia" w:hint="eastAsia"/>
+          <w:sz w:val="28"/>
+          <w:szCs w:val="28"/>
+        </w:rPr>
+        <w:t>竹叶花纹</w:t>
+      </w:r>
+      <w:r>
+        <w:rPr>
+          <w:rFonts w:asciiTheme="minorEastAsia" w:hAnsiTheme="minorEastAsia" w:hint="eastAsia"/>
+          <w:sz w:val="28"/>
+          <w:szCs w:val="28"/>
+        </w:rPr>
+        <w:t>，袖口处几块</w:t>
+      </w:r>
+      <w:r>
+        <w:rPr>
+          <w:rFonts w:asciiTheme="minorEastAsia" w:hAnsiTheme="minorEastAsia" w:hint="eastAsia"/>
+          <w:sz w:val="28"/>
+          <w:szCs w:val="28"/>
+        </w:rPr>
+        <w:t>乳白色的玉扣子整齐排列</w:t>
+      </w:r>
+      <w:r>
+        <w:rPr>
+          <w:rFonts w:asciiTheme="minorEastAsia" w:hAnsiTheme="minorEastAsia" w:hint="eastAsia"/>
+          <w:sz w:val="28"/>
+          <w:szCs w:val="28"/>
+        </w:rPr>
+        <w:t>，</w:t>
+      </w:r>
+      <w:r>
+        <w:rPr>
+          <w:rFonts w:asciiTheme="minorEastAsia" w:hAnsiTheme="minorEastAsia" w:hint="eastAsia"/>
+          <w:sz w:val="28"/>
+          <w:szCs w:val="28"/>
+        </w:rPr>
+        <w:t>和他头上的羊脂玉发簪交相辉映</w:t>
+      </w:r>
+      <w:r>
+        <w:rPr>
+          <w:rFonts w:asciiTheme="minorEastAsia" w:hAnsiTheme="minorEastAsia" w:hint="eastAsia"/>
+          <w:sz w:val="28"/>
+          <w:szCs w:val="28"/>
+        </w:rPr>
+        <w:t>。</w:t>
+      </w:r>
+      <w:r>
+        <w:rPr>
+          <w:rFonts w:asciiTheme="minorEastAsia" w:hAnsiTheme="minorEastAsia" w:hint="eastAsia"/>
+          <w:sz w:val="28"/>
+          <w:szCs w:val="28"/>
+        </w:rPr>
+        <w:t>细看处：下巴微微抬起，</w:t>
+      </w:r>
+      <w:r>
+        <w:rPr>
+          <w:rFonts w:asciiTheme="minorEastAsia" w:hAnsiTheme="minorEastAsia" w:hint="eastAsia"/>
+          <w:sz w:val="28"/>
+          <w:szCs w:val="28"/>
+        </w:rPr>
+        <w:t>一双杏眼</w:t>
+      </w:r>
+      <w:r>
+        <w:rPr>
+          <w:rFonts w:asciiTheme="minorEastAsia" w:hAnsiTheme="minorEastAsia" w:hint="eastAsia"/>
+          <w:sz w:val="28"/>
+          <w:szCs w:val="28"/>
+        </w:rPr>
+        <w:t>星河灿烂，长方脸尖下颚，白净脸庞略显沧桑，唇红齿白好一副英俊模样。</w:t>
+      </w:r>
+    </w:p>
+    <w:p>
+      <w:pPr>
+        <w:spacing w:line="400" w:lineRule="exact"/>
+        <w:ind w:firstLineChars="200" w:firstLine="560"/>
+        <w:rPr>
+          <w:rFonts w:asciiTheme="minorEastAsia" w:hAnsiTheme="minorEastAsia"/>
+          <w:sz w:val="28"/>
+          <w:szCs w:val="28"/>
+        </w:rPr>
+      </w:pPr>
+      <w:r>
+        <w:rPr>
+          <w:rFonts w:asciiTheme="minorEastAsia" w:hAnsiTheme="minorEastAsia" w:hint="eastAsia"/>
+          <w:sz w:val="28"/>
+          <w:szCs w:val="28"/>
+        </w:rPr>
+        <w:t>大神官：“你是何人？”</w:t>
+      </w:r>
+    </w:p>
+    <w:p>
+      <w:pPr>
+        <w:spacing w:line="400" w:lineRule="exact"/>
+        <w:ind w:firstLineChars="200" w:firstLine="560"/>
+        <w:rPr>
+          <w:rFonts w:asciiTheme="minorEastAsia" w:hAnsiTheme="minorEastAsia"/>
+          <w:sz w:val="28"/>
+          <w:szCs w:val="28"/>
+        </w:rPr>
+      </w:pPr>
+      <w:r>
+        <w:rPr>
+          <w:rFonts w:asciiTheme="minorEastAsia" w:hAnsiTheme="minorEastAsia" w:hint="eastAsia"/>
+          <w:sz w:val="28"/>
+          <w:szCs w:val="28"/>
+        </w:rPr>
+        <w:t>来者双手行礼缓缓而言：“</w:t>
+      </w:r>
+      <w:r>
+        <w:rPr>
+          <w:rFonts w:asciiTheme="minorEastAsia" w:hAnsiTheme="minorEastAsia" w:hint="eastAsia"/>
+          <w:sz w:val="28"/>
+          <w:szCs w:val="28"/>
+        </w:rPr>
+        <w:t>我是</w:t>
+      </w:r>
+      <w:r>
+        <w:rPr>
+          <w:rFonts w:asciiTheme="minorEastAsia" w:hAnsiTheme="minorEastAsia" w:hint="eastAsia"/>
+          <w:color w:val="FF0000"/>
+          <w:sz w:val="28"/>
+          <w:szCs w:val="28"/>
+        </w:rPr>
+        <w:t>罗鸿</w:t>
+      </w:r>
+      <w:r>
+        <w:rPr>
+          <w:rFonts w:asciiTheme="minorEastAsia" w:hAnsiTheme="minorEastAsia" w:hint="eastAsia"/>
+          <w:sz w:val="28"/>
+          <w:szCs w:val="28"/>
+        </w:rPr>
+        <w:t>。</w:t>
+      </w:r>
+      <w:r>
+        <w:rPr>
+          <w:rFonts w:asciiTheme="minorEastAsia" w:hAnsiTheme="minorEastAsia" w:hint="eastAsia"/>
+          <w:sz w:val="28"/>
+          <w:szCs w:val="28"/>
+        </w:rPr>
+        <w:t>神官真是一身好本领，</w:t>
+      </w:r>
+      <w:r>
+        <w:rPr>
+          <w:rFonts w:asciiTheme="minorEastAsia" w:hAnsiTheme="minorEastAsia" w:hint="eastAsia"/>
+          <w:sz w:val="28"/>
+          <w:szCs w:val="28"/>
+        </w:rPr>
+        <w:t>看的我</w:t>
+      </w:r>
+      <w:r>
+        <w:rPr>
+          <w:rFonts w:asciiTheme="minorEastAsia" w:hAnsiTheme="minorEastAsia" w:hint="eastAsia"/>
+          <w:sz w:val="28"/>
+          <w:szCs w:val="28"/>
+        </w:rPr>
+        <w:t>心旷神怡。</w:t>
+      </w:r>
+      <w:r>
+        <w:rPr>
+          <w:rFonts w:asciiTheme="minorEastAsia" w:hAnsiTheme="minorEastAsia" w:hint="eastAsia"/>
+          <w:sz w:val="28"/>
+          <w:szCs w:val="28"/>
+        </w:rPr>
+        <w:t>来的匆忙，还未</w:t>
+      </w:r>
+      <w:r>
+        <w:rPr>
+          <w:rFonts w:asciiTheme="minorEastAsia" w:hAnsiTheme="minorEastAsia" w:hint="eastAsia"/>
+          <w:sz w:val="28"/>
+          <w:szCs w:val="28"/>
+        </w:rPr>
+        <w:t>及</w:t>
+      </w:r>
+      <w:r>
+        <w:rPr>
+          <w:rFonts w:asciiTheme="minorEastAsia" w:hAnsiTheme="minorEastAsia" w:hint="eastAsia"/>
+          <w:sz w:val="28"/>
+          <w:szCs w:val="28"/>
+        </w:rPr>
+        <w:t>报</w:t>
+      </w:r>
+      <w:r>
+        <w:rPr>
+          <w:rFonts w:asciiTheme="minorEastAsia" w:hAnsiTheme="minorEastAsia" w:hint="eastAsia"/>
+          <w:sz w:val="28"/>
+          <w:szCs w:val="28"/>
+        </w:rPr>
+        <w:t>上家门</w:t>
+      </w:r>
+      <w:r>
+        <w:rPr>
+          <w:rFonts w:asciiTheme="minorEastAsia" w:hAnsiTheme="minorEastAsia" w:hint="eastAsia"/>
+          <w:sz w:val="28"/>
+          <w:szCs w:val="28"/>
+        </w:rPr>
+        <w:t>请见谅。</w:t>
+      </w:r>
+      <w:r>
+        <w:rPr>
+          <w:rFonts w:asciiTheme="minorEastAsia" w:hAnsiTheme="minorEastAsia" w:hint="eastAsia"/>
+          <w:sz w:val="28"/>
+          <w:szCs w:val="28"/>
+        </w:rPr>
+        <w:t>”</w:t>
+      </w:r>
+    </w:p>
+    <w:p>
+      <w:pPr>
+        <w:spacing w:line="400" w:lineRule="exact"/>
+        <w:ind w:firstLineChars="200" w:firstLine="560"/>
+        <w:rPr>
+          <w:rFonts w:asciiTheme="minorEastAsia" w:hAnsiTheme="minorEastAsia"/>
+          <w:sz w:val="28"/>
+          <w:szCs w:val="28"/>
+        </w:rPr>
+      </w:pPr>
+      <w:r>
+        <w:rPr>
+          <w:rFonts w:asciiTheme="minorEastAsia" w:hAnsiTheme="minorEastAsia" w:hint="eastAsia"/>
+          <w:sz w:val="28"/>
+          <w:szCs w:val="28"/>
+        </w:rPr>
+        <w:t>尸魔：“尊上！”</w:t>
+      </w:r>
+      <w:r>
+        <w:rPr>
+          <w:rFonts w:asciiTheme="minorEastAsia" w:hAnsiTheme="minorEastAsia" w:hint="eastAsia"/>
+          <w:sz w:val="28"/>
+          <w:szCs w:val="28"/>
+        </w:rPr>
+        <w:t>大神官心下寻思‘尊上’，此人难道是魔君？</w:t>
+      </w:r>
+    </w:p>
+    <w:p>
+      <w:pPr>
+        <w:spacing w:line="400" w:lineRule="exact"/>
+        <w:ind w:firstLineChars="200" w:firstLine="560"/>
+        <w:rPr>
+          <w:rFonts w:asciiTheme="minorEastAsia" w:hAnsiTheme="minorEastAsia"/>
+          <w:sz w:val="28"/>
+          <w:szCs w:val="28"/>
+        </w:rPr>
+      </w:pPr>
+      <w:r>
+        <w:rPr>
+          <w:rFonts w:asciiTheme="minorEastAsia" w:hAnsiTheme="minorEastAsia" w:hint="eastAsia"/>
+          <w:sz w:val="28"/>
+          <w:szCs w:val="28"/>
+        </w:rPr>
+        <w:t>罗鸿挥手示意尸魔不要多言，看向大神官说道：“</w:t>
+      </w:r>
+      <w:r>
+        <w:rPr>
+          <w:rFonts w:asciiTheme="minorEastAsia" w:hAnsiTheme="minorEastAsia" w:hint="eastAsia"/>
+          <w:sz w:val="28"/>
+          <w:szCs w:val="28"/>
+        </w:rPr>
+        <w:t>神官何必灭他，他</w:t>
+      </w:r>
+      <w:r>
+        <w:rPr>
+          <w:rFonts w:asciiTheme="minorEastAsia" w:hAnsiTheme="minorEastAsia" w:hint="eastAsia"/>
+          <w:sz w:val="28"/>
+          <w:szCs w:val="28"/>
+        </w:rPr>
+        <w:t>两万年的道行已经所剩无几，就放他一条生路吧。</w:t>
+      </w:r>
+      <w:r>
+        <w:rPr>
+          <w:rFonts w:asciiTheme="minorEastAsia" w:hAnsiTheme="minorEastAsia" w:hint="eastAsia"/>
+          <w:sz w:val="28"/>
+          <w:szCs w:val="28"/>
+        </w:rPr>
+        <w:t>”</w:t>
+      </w:r>
+    </w:p>
+    <w:p>
+      <w:pPr>
+        <w:spacing w:line="400" w:lineRule="exact"/>
+        <w:ind w:firstLineChars="200" w:firstLine="560"/>
+        <w:rPr>
+          <w:rFonts w:asciiTheme="minorEastAsia" w:hAnsiTheme="minorEastAsia"/>
+          <w:sz w:val="28"/>
+          <w:szCs w:val="28"/>
+        </w:rPr>
+      </w:pPr>
+      <w:r>
+        <w:rPr>
+          <w:rFonts w:asciiTheme="minorEastAsia" w:hAnsiTheme="minorEastAsia" w:hint="eastAsia"/>
+          <w:sz w:val="28"/>
+          <w:szCs w:val="28"/>
+        </w:rPr>
+        <w:t>大神官：“这魔头杀孽太重，不毁其法体灭其神魂，实在是愧对枉死在他手上的</w:t>
+      </w:r>
+      <w:r>
+        <w:rPr>
+          <w:rFonts w:asciiTheme="minorEastAsia" w:hAnsiTheme="minorEastAsia" w:hint="eastAsia"/>
+          <w:sz w:val="28"/>
+          <w:szCs w:val="28"/>
+        </w:rPr>
+        <w:t>圣星</w:t>
+      </w:r>
+      <w:r>
+        <w:rPr>
+          <w:rFonts w:asciiTheme="minorEastAsia" w:hAnsiTheme="minorEastAsia" w:hint="eastAsia"/>
+          <w:sz w:val="28"/>
+          <w:szCs w:val="28"/>
+        </w:rPr>
+        <w:t>同门。”</w:t>
+      </w:r>
+    </w:p>
+    <w:p>
+      <w:pPr>
+        <w:spacing w:line="400" w:lineRule="exact"/>
+        <w:ind w:firstLineChars="200" w:firstLine="560"/>
+        <w:rPr>
+          <w:rFonts w:asciiTheme="minorEastAsia" w:hAnsiTheme="minorEastAsia"/>
+          <w:sz w:val="28"/>
+          <w:szCs w:val="28"/>
+        </w:rPr>
+      </w:pPr>
+      <w:r>
+        <w:rPr>
+          <w:rFonts w:asciiTheme="minorEastAsia" w:hAnsiTheme="minorEastAsia" w:hint="eastAsia"/>
+          <w:sz w:val="28"/>
+          <w:szCs w:val="28"/>
+        </w:rPr>
+        <w:t>罗鸿：“不瞒神官，折在我这徒儿手上的却无枉死之鬼。每有一波人闯到此处我都</w:t>
+      </w:r>
+      <w:r>
+        <w:rPr>
+          <w:rFonts w:asciiTheme="minorEastAsia" w:hAnsiTheme="minorEastAsia" w:hint="eastAsia"/>
+          <w:sz w:val="28"/>
+          <w:szCs w:val="28"/>
+        </w:rPr>
+        <w:t>会</w:t>
+      </w:r>
+      <w:r>
+        <w:rPr>
+          <w:rFonts w:asciiTheme="minorEastAsia" w:hAnsiTheme="minorEastAsia" w:hint="eastAsia"/>
+          <w:sz w:val="28"/>
+          <w:szCs w:val="28"/>
+        </w:rPr>
+        <w:t>在一旁暗中观察</w:t>
+      </w:r>
+      <w:r>
+        <w:rPr>
+          <w:rFonts w:asciiTheme="minorEastAsia" w:hAnsiTheme="minorEastAsia" w:hint="eastAsia"/>
+          <w:sz w:val="28"/>
+          <w:szCs w:val="28"/>
+        </w:rPr>
+        <w:t>，若来此</w:t>
+      </w:r>
+      <w:r>
+        <w:rPr>
+          <w:rFonts w:asciiTheme="minorEastAsia" w:hAnsiTheme="minorEastAsia" w:hint="eastAsia"/>
+          <w:sz w:val="28"/>
+          <w:szCs w:val="28"/>
+        </w:rPr>
+        <w:t>的神官心地善良道从本心，</w:t>
+      </w:r>
+      <w:r>
+        <w:rPr>
+          <w:rFonts w:asciiTheme="minorEastAsia" w:hAnsiTheme="minorEastAsia" w:hint="eastAsia"/>
+          <w:sz w:val="28"/>
+          <w:szCs w:val="28"/>
+        </w:rPr>
+        <w:t>我自助他提升修为；即使敌</w:t>
+      </w:r>
+      <w:r>
+        <w:rPr>
+          <w:rFonts w:asciiTheme="minorEastAsia" w:hAnsiTheme="minorEastAsia" w:hint="eastAsia"/>
+          <w:sz w:val="28"/>
+          <w:szCs w:val="28"/>
+        </w:rPr>
+        <w:lastRenderedPageBreak/>
+        <w:t>不过我这徒儿我也会出手阻拦，放他们离开。但若是那些纨绔子弟或仗法力为非作歹之徒，我亦知之</w:t>
+      </w:r>
+      <w:r>
+        <w:rPr>
+          <w:rFonts w:asciiTheme="minorEastAsia" w:hAnsiTheme="minorEastAsia" w:hint="eastAsia"/>
+          <w:sz w:val="28"/>
+          <w:szCs w:val="28"/>
+        </w:rPr>
+        <w:t>，</w:t>
+      </w:r>
+      <w:r>
+        <w:rPr>
+          <w:rFonts w:asciiTheme="minorEastAsia" w:hAnsiTheme="minorEastAsia" w:hint="eastAsia"/>
+          <w:sz w:val="28"/>
+          <w:szCs w:val="28"/>
+        </w:rPr>
+        <w:t>会</w:t>
+      </w:r>
+      <w:r>
+        <w:rPr>
+          <w:rFonts w:asciiTheme="minorEastAsia" w:hAnsiTheme="minorEastAsia" w:hint="eastAsia"/>
+          <w:sz w:val="28"/>
+          <w:szCs w:val="28"/>
+        </w:rPr>
+        <w:t>由我这徒儿叛其生死，</w:t>
+      </w:r>
+      <w:r>
+        <w:rPr>
+          <w:rFonts w:asciiTheme="minorEastAsia" w:hAnsiTheme="minorEastAsia" w:hint="eastAsia"/>
+          <w:sz w:val="28"/>
+          <w:szCs w:val="28"/>
+        </w:rPr>
+        <w:t>这番因果倒也是我应允的。</w:t>
+      </w:r>
+      <w:r>
+        <w:rPr>
+          <w:rFonts w:asciiTheme="minorEastAsia" w:hAnsiTheme="minorEastAsia" w:hint="eastAsia"/>
+          <w:sz w:val="28"/>
+          <w:szCs w:val="28"/>
+        </w:rPr>
+        <w:t>”</w:t>
+      </w:r>
+    </w:p>
+    <w:p>
+      <w:pPr>
+        <w:spacing w:line="400" w:lineRule="exact"/>
+        <w:ind w:firstLineChars="200" w:firstLine="560"/>
+        <w:rPr>
+          <w:rFonts w:asciiTheme="minorEastAsia" w:hAnsiTheme="minorEastAsia"/>
+          <w:sz w:val="28"/>
+          <w:szCs w:val="28"/>
+        </w:rPr>
+      </w:pPr>
+      <w:r>
+        <w:rPr>
+          <w:rFonts w:asciiTheme="minorEastAsia" w:hAnsiTheme="minorEastAsia" w:hint="eastAsia"/>
+          <w:sz w:val="28"/>
+          <w:szCs w:val="28"/>
+        </w:rPr>
+        <w:t>大神官灵机一问：“</w:t>
+      </w:r>
+      <w:r>
+        <w:rPr>
+          <w:rFonts w:asciiTheme="minorEastAsia" w:hAnsiTheme="minorEastAsia" w:hint="eastAsia"/>
+          <w:sz w:val="28"/>
+          <w:szCs w:val="28"/>
+        </w:rPr>
+        <w:t>如你所说，那这事儿我倒真不好管了</w:t>
+      </w:r>
+      <w:r>
+        <w:rPr>
+          <w:rFonts w:asciiTheme="minorEastAsia" w:hAnsiTheme="minorEastAsia" w:hint="eastAsia"/>
+          <w:sz w:val="28"/>
+          <w:szCs w:val="28"/>
+        </w:rPr>
+        <w:t>？</w:t>
+      </w:r>
+      <w:r>
+        <w:rPr>
+          <w:rFonts w:asciiTheme="minorEastAsia" w:hAnsiTheme="minorEastAsia" w:hint="eastAsia"/>
+          <w:sz w:val="28"/>
+          <w:szCs w:val="28"/>
+        </w:rPr>
+        <w:t>？”</w:t>
+      </w:r>
+    </w:p>
+    <w:p>
+      <w:pPr>
+        <w:spacing w:line="400" w:lineRule="exact"/>
+        <w:ind w:firstLineChars="200" w:firstLine="560"/>
+        <w:rPr>
+          <w:rFonts w:asciiTheme="minorEastAsia" w:hAnsiTheme="minorEastAsia"/>
+          <w:sz w:val="28"/>
+          <w:szCs w:val="28"/>
+        </w:rPr>
+      </w:pPr>
+      <w:r>
+        <w:rPr>
+          <w:rFonts w:asciiTheme="minorEastAsia" w:hAnsiTheme="minorEastAsia" w:hint="eastAsia"/>
+          <w:sz w:val="28"/>
+          <w:szCs w:val="28"/>
+        </w:rPr>
+        <w:t>罗鸿：“哈哈，神官若不信请看前面。</w:t>
+      </w:r>
+      <w:r>
+        <w:rPr>
+          <w:rFonts w:asciiTheme="minorEastAsia" w:hAnsiTheme="minorEastAsia" w:hint="eastAsia"/>
+          <w:sz w:val="28"/>
+          <w:szCs w:val="28"/>
+        </w:rPr>
+        <w:t>”这时两人正前方出现了一块巨大的投影，里面人流攒动，正在播放着发</w:t>
+      </w:r>
+      <w:r>
+        <w:rPr>
+          <w:rFonts w:asciiTheme="minorEastAsia" w:hAnsiTheme="minorEastAsia" w:hint="eastAsia"/>
+          <w:sz w:val="28"/>
+          <w:szCs w:val="28"/>
+        </w:rPr>
+        <w:t>生在这里的往事。</w:t>
+      </w:r>
+    </w:p>
+    <w:p>
+      <w:pPr>
+        <w:spacing w:line="400" w:lineRule="exact"/>
+        <w:ind w:firstLineChars="200" w:firstLine="560"/>
+        <w:rPr>
+          <w:rFonts w:asciiTheme="minorEastAsia" w:hAnsiTheme="minorEastAsia"/>
+          <w:sz w:val="28"/>
+          <w:szCs w:val="28"/>
+        </w:rPr>
+      </w:pPr>
+      <w:r>
+        <w:rPr>
+          <w:rFonts w:asciiTheme="minorEastAsia" w:hAnsiTheme="minorEastAsia" w:hint="eastAsia"/>
+          <w:sz w:val="28"/>
+          <w:szCs w:val="28"/>
+        </w:rPr>
+        <w:t>罗鸿：“一共一百一十六次，八十一人命丧此处，三十五人历劫升级。每名神官和</w:t>
+      </w:r>
+      <w:r>
+        <w:rPr>
+          <w:rFonts w:asciiTheme="minorEastAsia" w:hAnsiTheme="minorEastAsia" w:hint="eastAsia"/>
+          <w:sz w:val="28"/>
+          <w:szCs w:val="28"/>
+        </w:rPr>
+        <w:t>随行者的信息都有详细记录</w:t>
+      </w:r>
+      <w:r>
+        <w:rPr>
+          <w:rFonts w:asciiTheme="minorEastAsia" w:hAnsiTheme="minorEastAsia" w:hint="eastAsia"/>
+          <w:sz w:val="28"/>
+          <w:szCs w:val="28"/>
+        </w:rPr>
+        <w:t>，家住何处、哪里得道、</w:t>
+      </w:r>
+      <w:r>
+        <w:rPr>
+          <w:rFonts w:asciiTheme="minorEastAsia" w:hAnsiTheme="minorEastAsia" w:hint="eastAsia"/>
+          <w:sz w:val="28"/>
+          <w:szCs w:val="28"/>
+        </w:rPr>
+        <w:t>谁家公子是否在圣星作奸犯科等等皆可细查，</w:t>
+      </w:r>
       <w:bookmarkStart w:id="0" w:name="_GoBack"/>
       <w:bookmarkEnd w:id="0"/>
-    </w:p>
-    <w:p>
-      <w:pPr>
-        <w:spacing w:line="400" w:lineRule="exact"/>
+      <w:r>
+        <w:rPr>
+          <w:rFonts w:asciiTheme="minorEastAsia" w:hAnsiTheme="minorEastAsia" w:hint="eastAsia"/>
+          <w:sz w:val="28"/>
+          <w:szCs w:val="28"/>
+        </w:rPr>
+        <w:t>没有冤枉</w:t>
+      </w:r>
+      <w:r>
+        <w:rPr>
+          <w:rFonts w:asciiTheme="minorEastAsia" w:hAnsiTheme="minorEastAsia" w:hint="eastAsia"/>
+          <w:sz w:val="28"/>
+          <w:szCs w:val="28"/>
+        </w:rPr>
+        <w:t>一个好人，也未</w:t>
+      </w:r>
+      <w:r>
+        <w:rPr>
+          <w:rFonts w:asciiTheme="minorEastAsia" w:hAnsiTheme="minorEastAsia" w:hint="eastAsia"/>
+          <w:sz w:val="28"/>
+          <w:szCs w:val="28"/>
+        </w:rPr>
+        <w:t>放过一个坏人</w:t>
+      </w:r>
+      <w:r>
+        <w:rPr>
+          <w:rFonts w:asciiTheme="minorEastAsia" w:hAnsiTheme="minorEastAsia" w:hint="eastAsia"/>
+          <w:sz w:val="28"/>
+          <w:szCs w:val="28"/>
+        </w:rPr>
+        <w:t>。”</w:t>
+      </w:r>
+    </w:p>
+    <w:p>
+      <w:pPr>
+        <w:spacing w:line="400" w:lineRule="exact"/>
+        <w:ind w:firstLineChars="200" w:firstLine="560"/>
         <w:rPr>
           <w:rFonts w:asciiTheme="minorEastAsia" w:hAnsiTheme="minorEastAsia"/>
           <w:sz w:val="28"/>
           <w:szCs w:val="28"/>
         </w:rPr>
       </w:pPr>
-    </w:p>
-    <w:p>
-      <w:pPr>
-        <w:spacing w:line="400" w:lineRule="exact"/>
+      <w:r>
+        <w:rPr>
+          <w:rFonts w:asciiTheme="minorEastAsia" w:hAnsiTheme="minorEastAsia" w:hint="eastAsia"/>
+          <w:sz w:val="28"/>
+          <w:szCs w:val="28"/>
+        </w:rPr>
+        <w:t>大神官看着眼前的大幕，愣在原地不知该说些什么。</w:t>
+      </w:r>
+    </w:p>
+    <w:p>
+      <w:pPr>
+        <w:spacing w:line="400" w:lineRule="exact"/>
+        <w:ind w:firstLineChars="200" w:firstLine="560"/>
         <w:rPr>
           <w:rFonts w:asciiTheme="minorEastAsia" w:hAnsiTheme="minorEastAsia"/>
           <w:sz w:val="28"/>
           <w:szCs w:val="28"/>
         </w:rPr>
       </w:pPr>
+      <w:r>
+        <w:rPr>
+          <w:rFonts w:asciiTheme="minorEastAsia" w:hAnsiTheme="minorEastAsia" w:hint="eastAsia"/>
+          <w:sz w:val="28"/>
+          <w:szCs w:val="28"/>
+        </w:rPr>
+        <w:t>尸魔：“因果报应！</w:t>
+      </w:r>
+      <w:r>
+        <w:rPr>
+          <w:rFonts w:asciiTheme="minorEastAsia" w:hAnsiTheme="minorEastAsia" w:hint="eastAsia"/>
+          <w:sz w:val="28"/>
+          <w:szCs w:val="28"/>
+        </w:rPr>
+        <w:t>没一个好人！”</w:t>
+      </w:r>
     </w:p>
     <w:p>
       <w:pPr>
@@ -14953,46 +16185,6 @@
       <w:pPr>
         <w:spacing w:line="400" w:lineRule="exact"/>
         <w:rPr>
-          <w:rFonts w:asciiTheme="minorEastAsia" w:hAnsiTheme="minorEastAsia"/>
-          <w:sz w:val="28"/>
-          <w:szCs w:val="28"/>
-        </w:rPr>
-      </w:pPr>
-    </w:p>
-    <w:p>
-      <w:pPr>
-        <w:spacing w:line="400" w:lineRule="exact"/>
-        <w:rPr>
-          <w:rFonts w:asciiTheme="minorEastAsia" w:hAnsiTheme="minorEastAsia"/>
-          <w:sz w:val="28"/>
-          <w:szCs w:val="28"/>
-        </w:rPr>
-      </w:pPr>
-    </w:p>
-    <w:p>
-      <w:pPr>
-        <w:spacing w:line="400" w:lineRule="exact"/>
-        <w:rPr>
-          <w:rFonts w:asciiTheme="minorEastAsia" w:hAnsiTheme="minorEastAsia"/>
-          <w:sz w:val="28"/>
-          <w:szCs w:val="28"/>
-        </w:rPr>
-      </w:pPr>
-    </w:p>
-    <w:p>
-      <w:pPr>
-        <w:spacing w:line="400" w:lineRule="exact"/>
-        <w:rPr>
-          <w:rFonts w:asciiTheme="minorEastAsia" w:hAnsiTheme="minorEastAsia"/>
-          <w:sz w:val="28"/>
-          <w:szCs w:val="28"/>
-        </w:rPr>
-      </w:pPr>
-    </w:p>
-    <w:p>
-      <w:pPr>
-        <w:spacing w:line="400" w:lineRule="exact"/>
-        <w:rPr>
           <w:rFonts w:ascii="Century Schoolbook" w:hAnsi="Century Schoolbook"/>
           <w:sz w:val="28"/>
           <w:szCs w:val="28"/>
@@ -33041,7 +34233,141 @@
           <w:sz w:val="28"/>
           <w:szCs w:val="28"/>
         </w:rPr>
-        <w:t>，被称为仙中之仙，跳出轮回，不灭不朽，可改变时间，空间，但不可大规模改变过去，否则会被规则抹杀，并从三千大道中选择自己日后之路，而如果选斩三尸的话会有过</w:t>
+        <w:t>，被称为仙中之仙，跳出轮回，不灭不朽，可改变时间，空间，但不可大规模改变过去，否则会被规则抹杀，并从三千大道中选择自己日后之路，而如果选斩三尸的话会有过渡段，称为</w:t>
+      </w:r>
+      <w:r>
+        <w:rPr>
+          <w:rFonts w:ascii="Century Schoolbook" w:hAnsi="Century Schoolbook" w:hint="eastAsia"/>
+          <w:color w:val="FF0000"/>
+          <w:sz w:val="28"/>
+          <w:szCs w:val="28"/>
+        </w:rPr>
+        <w:t>准圣</w:t>
+      </w:r>
+      <w:r>
+        <w:rPr>
+          <w:rFonts w:ascii="Century Schoolbook" w:hAnsi="Century Schoolbook" w:hint="eastAsia"/>
+          <w:sz w:val="28"/>
+          <w:szCs w:val="28"/>
+        </w:rPr>
+        <w:t>，</w:t>
+      </w:r>
+      <w:r>
+        <w:rPr>
+          <w:rFonts w:ascii="Century Schoolbook" w:hAnsi="Century Schoolbook" w:hint="eastAsia"/>
+          <w:sz w:val="28"/>
+          <w:szCs w:val="28"/>
+        </w:rPr>
+        <w:t>(</w:t>
+      </w:r>
+      <w:r>
+        <w:rPr>
+          <w:rFonts w:ascii="Century Schoolbook" w:hAnsi="Century Schoolbook" w:hint="eastAsia"/>
+          <w:sz w:val="28"/>
+          <w:szCs w:val="28"/>
+        </w:rPr>
+        <w:t>斩善为初，斩恶为中，自我斩后为后，领悟真谛晋升</w:t>
+      </w:r>
+      <w:r>
+        <w:rPr>
+          <w:rFonts w:ascii="Century Schoolbook" w:hAnsi="Century Schoolbook" w:hint="eastAsia"/>
+          <w:color w:val="0000FF"/>
+          <w:sz w:val="28"/>
+          <w:szCs w:val="28"/>
+        </w:rPr>
+        <w:t>混元</w:t>
+      </w:r>
+      <w:r>
+        <w:rPr>
+          <w:rFonts w:ascii="Century Schoolbook" w:hAnsi="Century Schoolbook" w:hint="eastAsia"/>
+          <w:sz w:val="28"/>
+          <w:szCs w:val="28"/>
+        </w:rPr>
+        <w:t>)</w:t>
+      </w:r>
+      <w:r>
+        <w:rPr>
+          <w:rFonts w:ascii="Century Schoolbook" w:hAnsi="Century Schoolbook" w:hint="eastAsia"/>
+          <w:sz w:val="28"/>
+          <w:szCs w:val="28"/>
+        </w:rPr>
+        <w:t>三尸斩后无欲无求是为</w:t>
+      </w:r>
+      <w:r>
+        <w:rPr>
+          <w:rFonts w:ascii="Century Schoolbook" w:hAnsi="Century Schoolbook" w:hint="eastAsia"/>
+          <w:color w:val="FF0000"/>
+          <w:sz w:val="28"/>
+          <w:szCs w:val="28"/>
+        </w:rPr>
+        <w:t>混元大罗金仙</w:t>
+      </w:r>
+      <w:r>
+        <w:rPr>
+          <w:rFonts w:ascii="Century Schoolbook" w:hAnsi="Century Schoolbook" w:hint="eastAsia"/>
+          <w:sz w:val="28"/>
+          <w:szCs w:val="28"/>
+        </w:rPr>
+        <w:t>(</w:t>
+      </w:r>
+      <w:r>
+        <w:rPr>
+          <w:rFonts w:ascii="Century Schoolbook" w:hAnsi="Century Schoolbook" w:hint="eastAsia"/>
+          <w:sz w:val="28"/>
+          <w:szCs w:val="28"/>
+        </w:rPr>
+        <w:t>相当于五维的存在</w:t>
+      </w:r>
+      <w:r>
+        <w:rPr>
+          <w:rFonts w:ascii="Century Schoolbook" w:hAnsi="Century Schoolbook" w:hint="eastAsia"/>
+          <w:sz w:val="28"/>
+          <w:szCs w:val="28"/>
+        </w:rPr>
+        <w:t>)</w:t>
+      </w:r>
+      <w:r>
+        <w:rPr>
+          <w:rFonts w:ascii="Century Schoolbook" w:hAnsi="Century Schoolbook" w:hint="eastAsia"/>
+          <w:sz w:val="28"/>
+          <w:szCs w:val="28"/>
+        </w:rPr>
+        <w:t>，如果混元大能元神寄托天道被称为</w:t>
+      </w:r>
+      <w:r>
+        <w:rPr>
+          <w:rFonts w:ascii="Century Schoolbook" w:hAnsi="Century Schoolbook" w:hint="eastAsia"/>
+          <w:color w:val="FF0000"/>
+          <w:sz w:val="28"/>
+          <w:szCs w:val="28"/>
+        </w:rPr>
+        <w:t>圣人</w:t>
+      </w:r>
+      <w:r>
+        <w:rPr>
+          <w:rFonts w:ascii="Century Schoolbook" w:hAnsi="Century Schoolbook" w:hint="eastAsia"/>
+          <w:sz w:val="28"/>
+          <w:szCs w:val="28"/>
+        </w:rPr>
+        <w:t>，天道不死，圣人不陨，但混元大能除非是无法晋升，才会如此，因为天道会阻止你晋升</w:t>
+      </w:r>
+    </w:p>
+    <w:p>
+      <w:pPr>
+        <w:spacing w:line="400" w:lineRule="exact"/>
+        <w:rPr>
+          <w:rFonts w:ascii="Century Schoolbook" w:hAnsi="Century Schoolbook"/>
+          <w:sz w:val="28"/>
+          <w:szCs w:val="28"/>
+        </w:rPr>
+      </w:pPr>
+      <w:r>
+        <w:rPr>
+          <w:rFonts w:ascii="Century Schoolbook" w:hAnsi="Century Schoolbook" w:hint="eastAsia"/>
+          <w:sz w:val="28"/>
+          <w:szCs w:val="28"/>
+        </w:rPr>
+        <w:t>另有一种被称为神魂修炼者，主修神魂，抛弃肉体，灵魂不朽具体境界我也不太懂，</w:t>
       </w:r>
       <w:r>
         <w:rPr>
@@ -33050,24 +34376,25 @@
           <w:szCs w:val="28"/>
         </w:rPr>
         <w:lastRenderedPageBreak/>
-        <w:t>渡段，称为</w:t>
-      </w:r>
-      <w:r>
-        <w:rPr>
-          <w:rFonts w:ascii="Century Schoolbook" w:hAnsi="Century Schoolbook" w:hint="eastAsia"/>
-          <w:color w:val="FF0000"/>
-          <w:sz w:val="28"/>
-          <w:szCs w:val="28"/>
-        </w:rPr>
-        <w:t>准圣</w:t>
-      </w:r>
-      <w:r>
-        <w:rPr>
-          <w:rFonts w:ascii="Century Schoolbook" w:hAnsi="Century Schoolbook" w:hint="eastAsia"/>
-          <w:sz w:val="28"/>
-          <w:szCs w:val="28"/>
-        </w:rPr>
-        <w:t>，</w:t>
+        <w:t>据说鬼修是其中一种</w:t>
+      </w:r>
+    </w:p>
+    <w:p>
+      <w:pPr>
+        <w:spacing w:line="400" w:lineRule="exact"/>
+        <w:rPr>
+          <w:rFonts w:ascii="Century Schoolbook" w:hAnsi="Century Schoolbook"/>
+          <w:sz w:val="28"/>
+          <w:szCs w:val="28"/>
+        </w:rPr>
+      </w:pPr>
+      <w:r>
+        <w:rPr>
+          <w:rFonts w:ascii="Century Schoolbook" w:hAnsi="Century Schoolbook" w:hint="eastAsia"/>
+          <w:sz w:val="28"/>
+          <w:szCs w:val="28"/>
+        </w:rPr>
+        <w:t>神修是西方的，大部分不需要自身修炼，依靠信仰</w:t>
       </w:r>
       <w:r>
         <w:rPr>
@@ -33083,16 +34410,7 @@
           <w:sz w:val="28"/>
           <w:szCs w:val="28"/>
         </w:rPr>
-        <w:t>斩善为初，斩恶为中，自我斩后为后，领悟真谛晋升</w:t>
-      </w:r>
-      <w:r>
-        <w:rPr>
-          <w:rFonts w:ascii="Century Schoolbook" w:hAnsi="Century Schoolbook" w:hint="eastAsia"/>
-          <w:color w:val="0000FF"/>
-          <w:sz w:val="28"/>
-          <w:szCs w:val="28"/>
-        </w:rPr>
-        <w:t>混元</w:t>
+        <w:t>后期</w:t>
       </w:r>
       <w:r>
         <w:rPr>
@@ -33108,16 +34426,71 @@
           <w:sz w:val="28"/>
           <w:szCs w:val="28"/>
         </w:rPr>
-        <w:t>三尸斩后无欲无求是为</w:t>
-      </w:r>
-      <w:r>
-        <w:rPr>
-          <w:rFonts w:ascii="Century Schoolbook" w:hAnsi="Century Schoolbook" w:hint="eastAsia"/>
-          <w:color w:val="FF0000"/>
-          <w:sz w:val="28"/>
-          <w:szCs w:val="28"/>
-        </w:rPr>
-        <w:t>混元大罗金仙</w:t>
+        <w:t>，先期是骑士</w:t>
+      </w:r>
+      <w:r>
+        <w:rPr>
+          <w:rFonts w:ascii="Century Schoolbook" w:hAnsi="Century Schoolbook" w:hint="eastAsia"/>
+          <w:sz w:val="28"/>
+          <w:szCs w:val="28"/>
+        </w:rPr>
+        <w:t>(1</w:t>
+      </w:r>
+      <w:r>
+        <w:rPr>
+          <w:rFonts w:ascii="Century Schoolbook" w:hAnsi="Century Schoolbook" w:hint="eastAsia"/>
+          <w:sz w:val="28"/>
+          <w:szCs w:val="28"/>
+        </w:rPr>
+        <w:t>一</w:t>
+      </w:r>
+      <w:r>
+        <w:rPr>
+          <w:rFonts w:ascii="Century Schoolbook" w:hAnsi="Century Schoolbook" w:hint="eastAsia"/>
+          <w:sz w:val="28"/>
+          <w:szCs w:val="28"/>
+        </w:rPr>
+        <w:t>10</w:t>
+      </w:r>
+      <w:r>
+        <w:rPr>
+          <w:rFonts w:ascii="Century Schoolbook" w:hAnsi="Century Schoolbook" w:hint="eastAsia"/>
+          <w:sz w:val="28"/>
+          <w:szCs w:val="28"/>
+        </w:rPr>
+        <w:t>级</w:t>
+      </w:r>
+      <w:r>
+        <w:rPr>
+          <w:rFonts w:ascii="Century Schoolbook" w:hAnsi="Century Schoolbook" w:hint="eastAsia"/>
+          <w:sz w:val="28"/>
+          <w:szCs w:val="28"/>
+        </w:rPr>
+        <w:t>)</w:t>
+      </w:r>
+      <w:r>
+        <w:rPr>
+          <w:rFonts w:ascii="Century Schoolbook" w:hAnsi="Century Schoolbook" w:hint="eastAsia"/>
+          <w:sz w:val="28"/>
+          <w:szCs w:val="28"/>
+        </w:rPr>
+        <w:t>类似于魔法师，</w:t>
+      </w:r>
+      <w:r>
+        <w:rPr>
+          <w:rFonts w:ascii="Century Schoolbook" w:hAnsi="Century Schoolbook" w:hint="eastAsia"/>
+          <w:sz w:val="28"/>
+          <w:szCs w:val="28"/>
+        </w:rPr>
+        <w:t>10</w:t>
+      </w:r>
+      <w:r>
+        <w:rPr>
+          <w:rFonts w:ascii="Century Schoolbook" w:hAnsi="Century Schoolbook" w:hint="eastAsia"/>
+          <w:sz w:val="28"/>
+          <w:szCs w:val="28"/>
+        </w:rPr>
+        <w:t>级称圣骑士，圣骑士手可断山河相当于元婴大修士</w:t>
       </w:r>
       <w:r>
         <w:rPr>
@@ -33133,7 +34506,7 @@
           <w:sz w:val="28"/>
           <w:szCs w:val="28"/>
         </w:rPr>
-        <w:t>相当于五维的存在</w:t>
+        <w:t>直觉</w:t>
       </w:r>
       <w:r>
         <w:rPr>
@@ -33149,60 +34522,25 @@
           <w:sz w:val="28"/>
           <w:szCs w:val="28"/>
         </w:rPr>
-        <w:t>，如果混元大能元神寄托天道被称为</w:t>
-      </w:r>
-      <w:r>
-        <w:rPr>
-          <w:rFonts w:ascii="Century Schoolbook" w:hAnsi="Century Schoolbook" w:hint="eastAsia"/>
-          <w:color w:val="FF0000"/>
-          <w:sz w:val="28"/>
-          <w:szCs w:val="28"/>
-        </w:rPr>
-        <w:t>圣人</w:t>
-      </w:r>
-      <w:r>
-        <w:rPr>
-          <w:rFonts w:ascii="Century Schoolbook" w:hAnsi="Century Schoolbook" w:hint="eastAsia"/>
-          <w:sz w:val="28"/>
-          <w:szCs w:val="28"/>
-        </w:rPr>
-        <w:t>，天道不死，圣人不陨，但混元大能除非是无法晋升，才会如此，因为天道会阻止你晋升</w:t>
-      </w:r>
-    </w:p>
-    <w:p>
-      <w:pPr>
-        <w:spacing w:line="400" w:lineRule="exact"/>
-        <w:rPr>
-          <w:rFonts w:ascii="Century Schoolbook" w:hAnsi="Century Schoolbook"/>
-          <w:sz w:val="28"/>
-          <w:szCs w:val="28"/>
-        </w:rPr>
-      </w:pPr>
-      <w:r>
-        <w:rPr>
-          <w:rFonts w:ascii="Century Schoolbook" w:hAnsi="Century Schoolbook" w:hint="eastAsia"/>
-          <w:sz w:val="28"/>
-          <w:szCs w:val="28"/>
-        </w:rPr>
-        <w:t>另有一种被称为神魂修炼者，主修神魂，抛弃肉体，灵魂不朽具体境界我也不太懂，据说鬼修是其中一种</w:t>
-      </w:r>
-    </w:p>
-    <w:p>
-      <w:pPr>
-        <w:spacing w:line="400" w:lineRule="exact"/>
-        <w:rPr>
-          <w:rFonts w:ascii="Century Schoolbook" w:hAnsi="Century Schoolbook"/>
-          <w:sz w:val="28"/>
-          <w:szCs w:val="28"/>
-        </w:rPr>
-      </w:pPr>
-      <w:r>
-        <w:rPr>
-          <w:rFonts w:ascii="Century Schoolbook" w:hAnsi="Century Schoolbook" w:hint="eastAsia"/>
-          <w:sz w:val="28"/>
-          <w:szCs w:val="28"/>
-        </w:rPr>
-        <w:t>神修是西方的，大部分不需要自身修炼，依靠信仰</w:t>
+        <w:t>而后选择成为传奇或神灵，传奇和修真者一样，分为人间传奇，星辰传声，皓月传奇，日耀传奇，宇光传奇，宙海传奇，神灵分为点燃神火，半神，微弱神灵，弱神灵，中等神灵，高等神灵，至高神</w:t>
+      </w:r>
+    </w:p>
+    <w:p>
+      <w:pPr>
+        <w:spacing w:line="400" w:lineRule="exact"/>
+        <w:rPr>
+          <w:rFonts w:ascii="Century Schoolbook" w:hAnsi="Century Schoolbook"/>
+          <w:sz w:val="28"/>
+          <w:szCs w:val="28"/>
+        </w:rPr>
+      </w:pPr>
+      <w:r>
+        <w:rPr>
+          <w:rFonts w:ascii="Century Schoolbook" w:hAnsi="Century Schoolbook" w:hint="eastAsia"/>
+          <w:sz w:val="28"/>
+          <w:szCs w:val="28"/>
+        </w:rPr>
+        <w:t>此上为宇宙中的境界，</w:t>
       </w:r>
       <w:r>
         <w:rPr>
@@ -33218,7 +34556,7 @@
           <w:sz w:val="28"/>
           <w:szCs w:val="28"/>
         </w:rPr>
-        <w:t>后期</w:t>
+        <w:t>顺便打击一下，混元以上都是后天修炼者无法到达之境</w:t>
       </w:r>
       <w:r>
         <w:rPr>
@@ -33234,39 +34572,23 @@
           <w:sz w:val="28"/>
           <w:szCs w:val="28"/>
         </w:rPr>
-        <w:t>，先期是骑士</w:t>
-      </w:r>
-      <w:r>
-        <w:rPr>
-          <w:rFonts w:ascii="Century Schoolbook" w:hAnsi="Century Schoolbook" w:hint="eastAsia"/>
-          <w:sz w:val="28"/>
-          <w:szCs w:val="28"/>
-        </w:rPr>
-        <w:t>(1</w:t>
-      </w:r>
-      <w:r>
-        <w:rPr>
-          <w:rFonts w:ascii="Century Schoolbook" w:hAnsi="Century Schoolbook" w:hint="eastAsia"/>
-          <w:sz w:val="28"/>
-          <w:szCs w:val="28"/>
-        </w:rPr>
-        <w:t>一</w:t>
-      </w:r>
-      <w:r>
-        <w:rPr>
-          <w:rFonts w:ascii="Century Schoolbook" w:hAnsi="Century Schoolbook" w:hint="eastAsia"/>
-          <w:sz w:val="28"/>
-          <w:szCs w:val="28"/>
-        </w:rPr>
-        <w:t>10</w:t>
-      </w:r>
-      <w:r>
-        <w:rPr>
-          <w:rFonts w:ascii="Century Schoolbook" w:hAnsi="Century Schoolbook" w:hint="eastAsia"/>
-          <w:sz w:val="28"/>
-          <w:szCs w:val="28"/>
-        </w:rPr>
-        <w:t>级</w:t>
+        <w:t>混元之后便可在诸界旅行，混元之上被称为天道之境，在诸天中小有名的存在都是此境界，例如主神本尊，道祖，此境界强者被混元大能称为尊者</w:t>
+      </w:r>
+      <w:r>
+        <w:rPr>
+          <w:rFonts w:ascii="Century Schoolbook" w:hAnsi="Century Schoolbook" w:hint="eastAsia"/>
+          <w:sz w:val="28"/>
+          <w:szCs w:val="28"/>
+        </w:rPr>
+        <w:t>(</w:t>
+      </w:r>
+      <w:r>
+        <w:rPr>
+          <w:rFonts w:ascii="Century Schoolbook" w:hAnsi="Century Schoolbook" w:hint="eastAsia"/>
+          <w:sz w:val="28"/>
+          <w:szCs w:val="28"/>
+        </w:rPr>
+        <w:t>生存在六维世界中</w:t>
       </w:r>
       <w:r>
         <w:rPr>
@@ -33276,29 +34598,23 @@
         </w:rPr>
         <w:t>)</w:t>
       </w:r>
-      <w:r>
-        <w:rPr>
-          <w:rFonts w:ascii="Century Schoolbook" w:hAnsi="Century Schoolbook" w:hint="eastAsia"/>
-          <w:sz w:val="28"/>
-          <w:szCs w:val="28"/>
-        </w:rPr>
-        <w:t>类似于魔法师，</w:t>
-      </w:r>
-      <w:r>
-        <w:rPr>
-          <w:rFonts w:ascii="Century Schoolbook" w:hAnsi="Century Schoolbook" w:hint="eastAsia"/>
-          <w:sz w:val="28"/>
-          <w:szCs w:val="28"/>
-        </w:rPr>
-        <w:t>10</w:t>
-      </w:r>
-      <w:r>
-        <w:rPr>
-          <w:rFonts w:ascii="Century Schoolbook" w:hAnsi="Century Schoolbook" w:hint="eastAsia"/>
-          <w:sz w:val="28"/>
-          <w:szCs w:val="28"/>
-        </w:rPr>
-        <w:t>级称圣骑士，圣骑士手可断山河相当于元婴大修士</w:t>
+    </w:p>
+    <w:p>
+      <w:pPr>
+        <w:spacing w:line="400" w:lineRule="exact"/>
+        <w:rPr>
+          <w:rFonts w:ascii="Century Schoolbook" w:hAnsi="Century Schoolbook"/>
+          <w:sz w:val="28"/>
+          <w:szCs w:val="28"/>
+        </w:rPr>
+      </w:pPr>
+      <w:r>
+        <w:rPr>
+          <w:rFonts w:ascii="Century Schoolbook" w:hAnsi="Century Schoolbook" w:hint="eastAsia"/>
+          <w:sz w:val="28"/>
+          <w:szCs w:val="28"/>
+        </w:rPr>
+        <w:t>之后是大道境界，大道至尊诸天之中亿亿生灵敬仰，大道巅峰称为诸天至尊，意为诸天都要尊重</w:t>
       </w:r>
       <w:r>
         <w:rPr>
@@ -33314,7 +34630,7 @@
           <w:sz w:val="28"/>
           <w:szCs w:val="28"/>
         </w:rPr>
-        <w:t>直觉</w:t>
+        <w:t>七维</w:t>
       </w:r>
       <w:r>
         <w:rPr>
@@ -33324,31 +34640,23 @@
         </w:rPr>
         <w:t>)</w:t>
       </w:r>
-      <w:r>
-        <w:rPr>
-          <w:rFonts w:ascii="Century Schoolbook" w:hAnsi="Century Schoolbook" w:hint="eastAsia"/>
-          <w:sz w:val="28"/>
-          <w:szCs w:val="28"/>
-        </w:rPr>
-        <w:t>而后选择成为传奇或神灵，传奇和修真者一样，分为人间传奇，星辰传声，皓月传奇，日耀传奇，宇光传奇，宙海传奇，神灵分为点燃神火，半神，微弱神灵，弱神灵，中等神灵，高等神灵，至高神</w:t>
-      </w:r>
-    </w:p>
-    <w:p>
-      <w:pPr>
-        <w:spacing w:line="400" w:lineRule="exact"/>
-        <w:rPr>
-          <w:rFonts w:ascii="Century Schoolbook" w:hAnsi="Century Schoolbook"/>
-          <w:sz w:val="28"/>
-          <w:szCs w:val="28"/>
-        </w:rPr>
-      </w:pPr>
-      <w:r>
-        <w:rPr>
-          <w:rFonts w:ascii="Century Schoolbook" w:hAnsi="Century Schoolbook" w:hint="eastAsia"/>
-          <w:sz w:val="28"/>
-          <w:szCs w:val="28"/>
-        </w:rPr>
-        <w:t>此上为宇宙中的境界，</w:t>
+    </w:p>
+    <w:p>
+      <w:pPr>
+        <w:spacing w:line="400" w:lineRule="exact"/>
+        <w:rPr>
+          <w:rFonts w:ascii="Century Schoolbook" w:hAnsi="Century Schoolbook"/>
+          <w:sz w:val="28"/>
+          <w:szCs w:val="28"/>
+        </w:rPr>
+      </w:pPr>
+      <w:r>
+        <w:rPr>
+          <w:rFonts w:ascii="Century Schoolbook" w:hAnsi="Century Schoolbook" w:hint="eastAsia"/>
+          <w:sz w:val="28"/>
+          <w:szCs w:val="28"/>
+        </w:rPr>
+        <w:t>大道之上为超脱者，超脱彼岸突破诸天万界</w:t>
       </w:r>
       <w:r>
         <w:rPr>
@@ -33364,7 +34672,23 @@
           <w:sz w:val="28"/>
           <w:szCs w:val="28"/>
         </w:rPr>
-        <w:t>顺便打击一下，混元以上都是后天修炼者无法到达之境</w:t>
+        <w:t>八维</w:t>
+      </w:r>
+      <w:r>
+        <w:rPr>
+          <w:rFonts w:ascii="Century Schoolbook" w:hAnsi="Century Schoolbook" w:hint="eastAsia"/>
+          <w:sz w:val="28"/>
+          <w:szCs w:val="28"/>
+        </w:rPr>
+        <w:t>)(</w:t>
+      </w:r>
+      <w:r>
+        <w:rPr>
+          <w:rFonts w:ascii="Century Schoolbook" w:hAnsi="Century Schoolbook" w:hint="eastAsia"/>
+          <w:sz w:val="28"/>
+          <w:szCs w:val="28"/>
+        </w:rPr>
+        <w:t>归顺万界之主称为监察者，每一个监察者监督一个诸天，防止世界被毁</w:t>
       </w:r>
       <w:r>
         <w:rPr>
@@ -33374,138 +34698,6 @@
         </w:rPr>
         <w:t>)</w:t>
       </w:r>
-      <w:r>
-        <w:rPr>
-          <w:rFonts w:ascii="Century Schoolbook" w:hAnsi="Century Schoolbook" w:hint="eastAsia"/>
-          <w:sz w:val="28"/>
-          <w:szCs w:val="28"/>
-        </w:rPr>
-        <w:t>混元之后便可在诸界旅行，混元之上被称为天道之境，在诸天中小有名的存在都是此境界，例如主神本尊，道祖，此境界强者被混元大能称为尊者</w:t>
-      </w:r>
-      <w:r>
-        <w:rPr>
-          <w:rFonts w:ascii="Century Schoolbook" w:hAnsi="Century Schoolbook" w:hint="eastAsia"/>
-          <w:sz w:val="28"/>
-          <w:szCs w:val="28"/>
-        </w:rPr>
-        <w:t>(</w:t>
-      </w:r>
-      <w:r>
-        <w:rPr>
-          <w:rFonts w:ascii="Century Schoolbook" w:hAnsi="Century Schoolbook" w:hint="eastAsia"/>
-          <w:sz w:val="28"/>
-          <w:szCs w:val="28"/>
-        </w:rPr>
-        <w:t>生存在六维世界中</w:t>
-      </w:r>
-      <w:r>
-        <w:rPr>
-          <w:rFonts w:ascii="Century Schoolbook" w:hAnsi="Century Schoolbook" w:hint="eastAsia"/>
-          <w:sz w:val="28"/>
-          <w:szCs w:val="28"/>
-        </w:rPr>
-        <w:t>)</w:t>
-      </w:r>
-    </w:p>
-    <w:p>
-      <w:pPr>
-        <w:spacing w:line="400" w:lineRule="exact"/>
-        <w:rPr>
-          <w:rFonts w:ascii="Century Schoolbook" w:hAnsi="Century Schoolbook"/>
-          <w:sz w:val="28"/>
-          <w:szCs w:val="28"/>
-        </w:rPr>
-      </w:pPr>
-      <w:r>
-        <w:rPr>
-          <w:rFonts w:ascii="Century Schoolbook" w:hAnsi="Century Schoolbook" w:hint="eastAsia"/>
-          <w:sz w:val="28"/>
-          <w:szCs w:val="28"/>
-        </w:rPr>
-        <w:t>之后是大道境界，大道至尊诸天之中亿亿生灵敬仰，大道巅峰称为诸天至尊，意为诸天都要尊重</w:t>
-      </w:r>
-      <w:r>
-        <w:rPr>
-          <w:rFonts w:ascii="Century Schoolbook" w:hAnsi="Century Schoolbook" w:hint="eastAsia"/>
-          <w:sz w:val="28"/>
-          <w:szCs w:val="28"/>
-        </w:rPr>
-        <w:t>(</w:t>
-      </w:r>
-      <w:r>
-        <w:rPr>
-          <w:rFonts w:ascii="Century Schoolbook" w:hAnsi="Century Schoolbook" w:hint="eastAsia"/>
-          <w:sz w:val="28"/>
-          <w:szCs w:val="28"/>
-        </w:rPr>
-        <w:t>七维</w:t>
-      </w:r>
-      <w:r>
-        <w:rPr>
-          <w:rFonts w:ascii="Century Schoolbook" w:hAnsi="Century Schoolbook" w:hint="eastAsia"/>
-          <w:sz w:val="28"/>
-          <w:szCs w:val="28"/>
-        </w:rPr>
-        <w:t>)</w:t>
-      </w:r>
-    </w:p>
-    <w:p>
-      <w:pPr>
-        <w:spacing w:line="400" w:lineRule="exact"/>
-        <w:rPr>
-          <w:rFonts w:ascii="Century Schoolbook" w:hAnsi="Century Schoolbook"/>
-          <w:sz w:val="28"/>
-          <w:szCs w:val="28"/>
-        </w:rPr>
-      </w:pPr>
-      <w:r>
-        <w:rPr>
-          <w:rFonts w:ascii="Century Schoolbook" w:hAnsi="Century Schoolbook" w:hint="eastAsia"/>
-          <w:sz w:val="28"/>
-          <w:szCs w:val="28"/>
-        </w:rPr>
-        <w:t>大道之上为超脱者，超脱彼岸突破诸天万界</w:t>
-      </w:r>
-      <w:r>
-        <w:rPr>
-          <w:rFonts w:ascii="Century Schoolbook" w:hAnsi="Century Schoolbook" w:hint="eastAsia"/>
-          <w:sz w:val="28"/>
-          <w:szCs w:val="28"/>
-        </w:rPr>
-        <w:t>(</w:t>
-      </w:r>
-      <w:r>
-        <w:rPr>
-          <w:rFonts w:ascii="Century Schoolbook" w:hAnsi="Century Schoolbook" w:hint="eastAsia"/>
-          <w:sz w:val="28"/>
-          <w:szCs w:val="28"/>
-        </w:rPr>
-        <w:t>八维</w:t>
-      </w:r>
-      <w:r>
-        <w:rPr>
-          <w:rFonts w:ascii="Century Schoolbook" w:hAnsi="Century Schoolbook" w:hint="eastAsia"/>
-          <w:sz w:val="28"/>
-          <w:szCs w:val="28"/>
-        </w:rPr>
-        <w:t>)(</w:t>
-      </w:r>
-      <w:r>
-        <w:rPr>
-          <w:rFonts w:ascii="Century Schoolbook" w:hAnsi="Century Schoolbook" w:hint="eastAsia"/>
-          <w:sz w:val="28"/>
-          <w:szCs w:val="28"/>
-        </w:rPr>
-        <w:t>归顺万界之主称为监察者，每一个监察者监督一个诸天，防止世界被毁</w:t>
-      </w:r>
-      <w:r>
-        <w:rPr>
-          <w:rFonts w:ascii="Century Schoolbook" w:hAnsi="Century Schoolbook" w:hint="eastAsia"/>
-          <w:sz w:val="28"/>
-          <w:szCs w:val="28"/>
-        </w:rPr>
-        <w:t>)</w:t>
-      </w:r>
     </w:p>
     <w:p>
       <w:pPr>
@@ -33803,6 +34995,7 @@
         <w:rPr>
           <w:rFonts w:hint="eastAsia"/>
         </w:rPr>
+        <w:lastRenderedPageBreak/>
         <w:t>附录二</w:t>
       </w:r>
       <w:r>
@@ -34084,7 +35277,6 @@
           <w:sz w:val="27"/>
           <w:szCs w:val="27"/>
         </w:rPr>
-        <w:lastRenderedPageBreak/>
         <w:t>禁鬼诀：左手大指掐四指第一节，入瘟疫病家以气、咒禁鬼时使用。</w:t>
       </w:r>
     </w:p>
@@ -34110,6 +35302,7 @@
           <w:sz w:val="27"/>
           <w:szCs w:val="27"/>
         </w:rPr>
+        <w:lastRenderedPageBreak/>
         <w:t>金刀诀，左手大指压二指三指，掐亥文，伸直小指，意为使鬼通传，其诀代表斩杀鬼魅的神刀。</w:t>
       </w:r>
     </w:p>
@@ -36063,13 +37256,221 @@
     </w:p>
     <w:p>
       <w:pPr>
-        <w:spacing w:line="400" w:lineRule="exact"/>
-        <w:rPr>
-          <w:rFonts w:ascii="Century Schoolbook" w:hAnsi="Century Schoolbook"/>
-          <w:sz w:val="28"/>
-          <w:szCs w:val="28"/>
-        </w:rPr>
-      </w:pPr>
+        <w:pStyle w:val="Tip1"/>
+      </w:pPr>
+      <w:r>
+        <w:rPr>
+          <w:rFonts w:hint="eastAsia"/>
+        </w:rPr>
+        <w:t>附录五</w:t>
+      </w:r>
+      <w:r>
+        <w:rPr>
+          <w:rFonts w:hint="eastAsia"/>
+        </w:rPr>
+        <w:t xml:space="preserve"> </w:t>
+      </w:r>
+      <w:r>
+        <w:rPr>
+          <w:rFonts w:hint="eastAsia"/>
+        </w:rPr>
+        <w:t>描写书生外貌</w:t>
+      </w:r>
+    </w:p>
+    <w:p>
+      <w:pPr>
+        <w:spacing w:line="400" w:lineRule="exact"/>
+        <w:rPr>
+          <w:rFonts w:ascii="Century Schoolbook" w:hAnsi="Century Schoolbook"/>
+          <w:sz w:val="28"/>
+          <w:szCs w:val="28"/>
+        </w:rPr>
+      </w:pPr>
+    </w:p>
+    <w:p>
+      <w:pPr>
+        <w:spacing w:line="400" w:lineRule="exact"/>
+        <w:rPr>
+          <w:rFonts w:ascii="Century Schoolbook" w:hAnsi="Century Schoolbook"/>
+          <w:sz w:val="28"/>
+          <w:szCs w:val="28"/>
+        </w:rPr>
+      </w:pPr>
+      <w:r>
+        <w:rPr>
+          <w:rFonts w:ascii="Century Schoolbook" w:hAnsi="Century Schoolbook" w:hint="eastAsia"/>
+          <w:sz w:val="28"/>
+          <w:szCs w:val="28"/>
+        </w:rPr>
+        <w:t>自然是个才子</w:t>
+      </w:r>
+      <w:r>
+        <w:rPr>
+          <w:rFonts w:ascii="Century Schoolbook" w:hAnsi="Century Schoolbook" w:hint="eastAsia"/>
+          <w:sz w:val="28"/>
+          <w:szCs w:val="28"/>
+        </w:rPr>
+        <w:t xml:space="preserve">  </w:t>
+      </w:r>
+    </w:p>
+    <w:p>
+      <w:pPr>
+        <w:spacing w:line="400" w:lineRule="exact"/>
+        <w:rPr>
+          <w:rFonts w:ascii="Century Schoolbook" w:hAnsi="Century Schoolbook"/>
+          <w:sz w:val="28"/>
+          <w:szCs w:val="28"/>
+        </w:rPr>
+      </w:pPr>
+      <w:r>
+        <w:rPr>
+          <w:rFonts w:ascii="Century Schoolbook" w:hAnsi="Century Schoolbook" w:hint="eastAsia"/>
+          <w:sz w:val="28"/>
+          <w:szCs w:val="28"/>
+        </w:rPr>
+        <w:t>头发以竹簪束起</w:t>
+      </w:r>
+    </w:p>
+    <w:p>
+      <w:pPr>
+        <w:spacing w:line="400" w:lineRule="exact"/>
+        <w:rPr>
+          <w:rFonts w:ascii="Century Schoolbook" w:hAnsi="Century Schoolbook"/>
+          <w:sz w:val="28"/>
+          <w:szCs w:val="28"/>
+        </w:rPr>
+      </w:pPr>
+      <w:r>
+        <w:rPr>
+          <w:rFonts w:ascii="Century Schoolbook" w:hAnsi="Century Schoolbook" w:hint="eastAsia"/>
+          <w:sz w:val="28"/>
+          <w:szCs w:val="28"/>
+        </w:rPr>
+        <w:t>高挑秀雅的身材。衣服是冰蓝的上好丝绸，绣着雅致竹叶花纹的雪白</w:t>
+      </w:r>
+      <w:r>
+        <w:rPr>
+          <w:rFonts w:ascii="Century Schoolbook" w:hAnsi="Century Schoolbook" w:hint="eastAsia"/>
+          <w:sz w:val="28"/>
+          <w:szCs w:val="28"/>
+        </w:rPr>
+        <w:t>*</w:t>
+      </w:r>
+      <w:r>
+        <w:rPr>
+          <w:rFonts w:ascii="Century Schoolbook" w:hAnsi="Century Schoolbook" w:hint="eastAsia"/>
+          <w:sz w:val="28"/>
+          <w:szCs w:val="28"/>
+        </w:rPr>
+        <w:t>边和他头上的羊脂玉发簪交相辉映。</w:t>
+      </w:r>
+      <w:r>
+        <w:rPr>
+          <w:rFonts w:ascii="Century Schoolbook" w:hAnsi="Century Schoolbook" w:hint="eastAsia"/>
+          <w:sz w:val="28"/>
+          <w:szCs w:val="28"/>
+        </w:rPr>
+        <w:t xml:space="preserve"> </w:t>
+      </w:r>
+      <w:r>
+        <w:rPr>
+          <w:rFonts w:ascii="Century Schoolbook" w:hAnsi="Century Schoolbook" w:hint="eastAsia"/>
+          <w:sz w:val="28"/>
+          <w:szCs w:val="28"/>
+        </w:rPr>
+        <w:t>巧妙的烘托出一位艳丽贵公子的非凡身影。那笑容颇有点风流少年的佻达。下巴微微抬起，杏子形状的眼睛中间，星河灿烂的璀璨。他穿着墨色的缎子衣袍，袍内露出银色镂空木槿花的镶边。腰系玉带，手持象牙的折扇。栏外的花园里，芙蓉月下妖娆，浅红色的新蕊，明媚的像要召唤回春天。</w:t>
+      </w:r>
+    </w:p>
+    <w:p>
+      <w:pPr>
+        <w:spacing w:line="400" w:lineRule="exact"/>
+        <w:rPr>
+          <w:rFonts w:ascii="Century Schoolbook" w:hAnsi="Century Schoolbook"/>
+          <w:sz w:val="28"/>
+          <w:szCs w:val="28"/>
+        </w:rPr>
+      </w:pPr>
+    </w:p>
+    <w:p>
+      <w:pPr>
+        <w:spacing w:line="400" w:lineRule="exact"/>
+        <w:rPr>
+          <w:rFonts w:ascii="Century Schoolbook" w:hAnsi="Century Schoolbook"/>
+          <w:sz w:val="28"/>
+          <w:szCs w:val="28"/>
+        </w:rPr>
+      </w:pPr>
+      <w:r>
+        <w:rPr>
+          <w:rFonts w:ascii="Century Schoolbook" w:hAnsi="Century Schoolbook" w:hint="eastAsia"/>
+          <w:sz w:val="28"/>
+          <w:szCs w:val="28"/>
+        </w:rPr>
+        <w:t>俊秀非凡，风迎于袖，纤细白皙的手执一把扇，嘴角轻钩，美目似水，未语先含三分笑，说风流亦可，说轻佻也行</w:t>
+      </w:r>
+    </w:p>
+    <w:p>
+      <w:pPr>
+        <w:spacing w:line="400" w:lineRule="exact"/>
+        <w:rPr>
+          <w:rFonts w:ascii="Century Schoolbook" w:hAnsi="Century Schoolbook"/>
+          <w:sz w:val="28"/>
+          <w:szCs w:val="28"/>
+        </w:rPr>
+      </w:pPr>
+    </w:p>
+    <w:p>
+      <w:pPr>
+        <w:spacing w:line="400" w:lineRule="exact"/>
+        <w:rPr>
+          <w:rFonts w:ascii="Century Schoolbook" w:hAnsi="Century Schoolbook"/>
+          <w:sz w:val="28"/>
+          <w:szCs w:val="28"/>
+        </w:rPr>
+      </w:pPr>
+    </w:p>
+    <w:p>
+      <w:pPr>
+        <w:spacing w:line="400" w:lineRule="exact"/>
+        <w:rPr>
+          <w:rFonts w:ascii="Century Schoolbook" w:hAnsi="Century Schoolbook"/>
+          <w:sz w:val="28"/>
+          <w:szCs w:val="28"/>
+        </w:rPr>
+      </w:pPr>
+      <w:r>
+        <w:rPr>
+          <w:rFonts w:ascii="Century Schoolbook" w:hAnsi="Century Schoolbook" w:hint="eastAsia"/>
+          <w:sz w:val="28"/>
+          <w:szCs w:val="28"/>
+        </w:rPr>
+        <w:t>头上戴着束发嵌宝紫金冠，齐眉勒着二龙抢珠金抹额，穿一件二色金百蝶穿花大红箭袖，束着五彩丝攒花结长穗宫绦，外罩石青起花八团倭锻排穗褂，登着青缎粉底小朝</w:t>
+      </w:r>
+      <w:r>
+        <w:rPr>
+          <w:rFonts w:ascii="Century Schoolbook" w:hAnsi="Century Schoolbook" w:hint="eastAsia"/>
+          <w:sz w:val="28"/>
+          <w:szCs w:val="28"/>
+        </w:rPr>
+        <w:lastRenderedPageBreak/>
+        <w:t>靴．面若中秋之月，色如春晓之花，鬓若刀裁，眉如墨画，面如桃瓣，目若秋波．虽怒时而若笑，即</w:t>
+      </w:r>
+      <w:r>
+        <w:rPr>
+          <w:rFonts w:ascii="Century Schoolbook" w:hAnsi="Century Schoolbook" w:hint="eastAsia"/>
+          <w:sz w:val="28"/>
+          <w:szCs w:val="28"/>
+        </w:rPr>
+        <w:t xml:space="preserve"> </w:t>
+      </w:r>
+      <w:r>
+        <w:rPr>
+          <w:rFonts w:ascii="Century Schoolbook" w:hAnsi="Century Schoolbook" w:hint="eastAsia"/>
+          <w:sz w:val="28"/>
+          <w:szCs w:val="28"/>
+        </w:rPr>
+        <w:t>视而有情．那身穿水墨色衣、头戴一片毡巾的，生得风流韵致，自然是个才子。</w:t>
+      </w:r>
     </w:p>
     <w:p>
       <w:pPr>
@@ -36370,7 +37771,7 @@
         <v:path o:extrusionok="f" gradientshapeok="t" o:connecttype="rect"/>
         <o:lock v:ext="edit" aspectratio="t"/>
       </v:shapetype>
-      <v:shape id="_x0000_i1084" type="#_x0000_t75" style="width:11.25pt;height:11.25pt" o:bullet="t">
+      <v:shape id="_x0000_i1029" type="#_x0000_t75" style="width:11.25pt;height:11.25pt" o:bullet="t">
         <v:imagedata r:id="rId1" o:title="mso3330"/>
       </v:shape>
     </w:pict>
@@ -41910,7 +43311,7 @@
 </file>
 
 <file path=customXml/itemProps1.xml><?xml version="1.0" encoding="utf-8"?>
-<ds:datastoreItem xmlns:ds="http://schemas.openxmlformats.org/officeDocument/2006/customXml" ds:itemID="{95861F52-0852-47D1-AD7D-EB930ECF267B}">
+<ds:datastoreItem xmlns:ds="http://schemas.openxmlformats.org/officeDocument/2006/customXml" ds:itemID="{A38A5FE7-788E-45FF-A3FB-46C4A39E15A4}">
   <ds:schemaRefs>
     <ds:schemaRef ds:uri="http://schemas.openxmlformats.org/officeDocument/2006/bibliography"/>
   </ds:schemaRefs>

--- a/钱儿.docx
+++ b/钱儿.docx
@@ -3895,7 +3895,41 @@
           <w:sz w:val="28"/>
           <w:szCs w:val="28"/>
         </w:rPr>
-        <w:t>众人略有惶恐，但还是来到了星图前，低头抱拳道：“天尊。”两位大天尊分别是道文武德天尊和道文广法天尊，是道文明的创建者。两位天尊已达到五级文明的顶点，都怀有甚深智慧与法力。</w:t>
+        <w:t>众人略有惶恐，但还是来到了星图前，低头抱拳道：“天尊。”两位大天尊分别是</w:t>
+      </w:r>
+      <w:r>
+        <w:rPr>
+          <w:rFonts w:ascii="Century Schoolbook" w:hAnsi="Century Schoolbook" w:hint="eastAsia"/>
+          <w:color w:val="FF0000"/>
+          <w:sz w:val="28"/>
+          <w:szCs w:val="28"/>
+        </w:rPr>
+        <w:t>道文武德天尊</w:t>
+      </w:r>
+      <w:r>
+        <w:rPr>
+          <w:rFonts w:ascii="Century Schoolbook" w:hAnsi="Century Schoolbook" w:hint="eastAsia"/>
+          <w:sz w:val="28"/>
+          <w:szCs w:val="28"/>
+        </w:rPr>
+        <w:t>和</w:t>
+      </w:r>
+      <w:r>
+        <w:rPr>
+          <w:rFonts w:ascii="Century Schoolbook" w:hAnsi="Century Schoolbook" w:hint="eastAsia"/>
+          <w:color w:val="FF0000"/>
+          <w:sz w:val="28"/>
+          <w:szCs w:val="28"/>
+        </w:rPr>
+        <w:t>道文广法天尊</w:t>
+      </w:r>
+      <w:r>
+        <w:rPr>
+          <w:rFonts w:ascii="Century Schoolbook" w:hAnsi="Century Schoolbook" w:hint="eastAsia"/>
+          <w:sz w:val="28"/>
+          <w:szCs w:val="28"/>
+        </w:rPr>
+        <w:t>，是道文明的创建者。两位天尊已达到五级文明的顶点，都怀有甚深智慧与法力。</w:t>
       </w:r>
       <w:r>
         <w:rPr>
@@ -9636,7 +9670,15 @@
           <w:sz w:val="28"/>
           <w:szCs w:val="28"/>
         </w:rPr>
-        <w:t>言语间道士手中化出一把斩神刀，阴森森杀气慎重，明晃晃白光骇人，几个健步</w:t>
+        <w:t>言语间道士手中化出一把斩神刀，阴森森杀气甚</w:t>
+      </w:r>
+      <w:r>
+        <w:rPr>
+          <w:rFonts w:ascii="Century Schoolbook" w:hAnsi="Century Schoolbook" w:hint="eastAsia"/>
+          <w:sz w:val="28"/>
+          <w:szCs w:val="28"/>
+        </w:rPr>
+        <w:t>重，明晃晃白光骇人，几个健步</w:t>
       </w:r>
       <w:r>
         <w:rPr>
@@ -14364,7 +14406,23 @@
           <w:sz w:val="28"/>
           <w:szCs w:val="28"/>
         </w:rPr>
-        <w:t>阴阳两面耀金色，天道至高无上宝；</w:t>
+        <w:t>阴阳两面耀金色，</w:t>
+      </w:r>
+      <w:r>
+        <w:rPr>
+          <w:rFonts w:asciiTheme="minorEastAsia" w:hAnsiTheme="minorEastAsia" w:hint="eastAsia"/>
+          <w:sz w:val="28"/>
+          <w:szCs w:val="28"/>
+        </w:rPr>
+        <w:t>乃是</w:t>
+      </w:r>
+      <w:r>
+        <w:rPr>
+          <w:rFonts w:asciiTheme="minorEastAsia" w:hAnsiTheme="minorEastAsia" w:hint="eastAsia"/>
+          <w:sz w:val="28"/>
+          <w:szCs w:val="28"/>
+        </w:rPr>
+        <w:t>天道至高无上宝；</w:t>
       </w:r>
       <w:r>
         <w:rPr>
@@ -14871,6 +14929,14 @@
           <w:sz w:val="28"/>
           <w:szCs w:val="28"/>
         </w:rPr>
+        <w:t>右手指着地上的魔头怒骂</w:t>
+      </w:r>
+      <w:r>
+        <w:rPr>
+          <w:rFonts w:asciiTheme="minorEastAsia" w:hAnsiTheme="minorEastAsia" w:hint="eastAsia"/>
+          <w:sz w:val="28"/>
+          <w:szCs w:val="28"/>
+        </w:rPr>
         <w:t>道：“孽障！还不束手就擒</w:t>
       </w:r>
       <w:r>
@@ -15930,6 +15996,1566 @@
         </w:rPr>
         <w:t>谁家公子是否在圣星作奸犯科等等皆可细查，</w:t>
       </w:r>
+      <w:r>
+        <w:rPr>
+          <w:rFonts w:asciiTheme="minorEastAsia" w:hAnsiTheme="minorEastAsia" w:hint="eastAsia"/>
+          <w:sz w:val="28"/>
+          <w:szCs w:val="28"/>
+        </w:rPr>
+        <w:t>没有冤枉</w:t>
+      </w:r>
+      <w:r>
+        <w:rPr>
+          <w:rFonts w:asciiTheme="minorEastAsia" w:hAnsiTheme="minorEastAsia" w:hint="eastAsia"/>
+          <w:sz w:val="28"/>
+          <w:szCs w:val="28"/>
+        </w:rPr>
+        <w:t>一个好人，也未</w:t>
+      </w:r>
+      <w:r>
+        <w:rPr>
+          <w:rFonts w:asciiTheme="minorEastAsia" w:hAnsiTheme="minorEastAsia" w:hint="eastAsia"/>
+          <w:sz w:val="28"/>
+          <w:szCs w:val="28"/>
+        </w:rPr>
+        <w:t>放过一个坏人</w:t>
+      </w:r>
+      <w:r>
+        <w:rPr>
+          <w:rFonts w:asciiTheme="minorEastAsia" w:hAnsiTheme="minorEastAsia" w:hint="eastAsia"/>
+          <w:sz w:val="28"/>
+          <w:szCs w:val="28"/>
+        </w:rPr>
+        <w:t>。”</w:t>
+      </w:r>
+    </w:p>
+    <w:p>
+      <w:pPr>
+        <w:spacing w:line="400" w:lineRule="exact"/>
+        <w:ind w:firstLineChars="200" w:firstLine="560"/>
+        <w:rPr>
+          <w:rFonts w:asciiTheme="minorEastAsia" w:hAnsiTheme="minorEastAsia"/>
+          <w:sz w:val="28"/>
+          <w:szCs w:val="28"/>
+        </w:rPr>
+      </w:pPr>
+      <w:r>
+        <w:rPr>
+          <w:rFonts w:asciiTheme="minorEastAsia" w:hAnsiTheme="minorEastAsia" w:hint="eastAsia"/>
+          <w:sz w:val="28"/>
+          <w:szCs w:val="28"/>
+        </w:rPr>
+        <w:t>大神官看着眼前的巨</w:t>
+      </w:r>
+      <w:r>
+        <w:rPr>
+          <w:rFonts w:asciiTheme="minorEastAsia" w:hAnsiTheme="minorEastAsia" w:hint="eastAsia"/>
+          <w:sz w:val="28"/>
+          <w:szCs w:val="28"/>
+        </w:rPr>
+        <w:t>幕，愣在原地不知该说些什么。</w:t>
+      </w:r>
+    </w:p>
+    <w:p>
+      <w:pPr>
+        <w:spacing w:line="400" w:lineRule="exact"/>
+        <w:ind w:firstLineChars="200" w:firstLine="560"/>
+        <w:rPr>
+          <w:rFonts w:asciiTheme="minorEastAsia" w:hAnsiTheme="minorEastAsia" w:hint="eastAsia"/>
+          <w:sz w:val="28"/>
+          <w:szCs w:val="28"/>
+        </w:rPr>
+      </w:pPr>
+      <w:r>
+        <w:rPr>
+          <w:rFonts w:asciiTheme="minorEastAsia" w:hAnsiTheme="minorEastAsia" w:hint="eastAsia"/>
+          <w:sz w:val="28"/>
+          <w:szCs w:val="28"/>
+        </w:rPr>
+        <w:t>尸魔：“因果报应！</w:t>
+      </w:r>
+      <w:r>
+        <w:rPr>
+          <w:rFonts w:asciiTheme="minorEastAsia" w:hAnsiTheme="minorEastAsia" w:hint="eastAsia"/>
+          <w:sz w:val="28"/>
+          <w:szCs w:val="28"/>
+        </w:rPr>
+        <w:t>都是恶鬼，</w:t>
+      </w:r>
+      <w:r>
+        <w:rPr>
+          <w:rFonts w:asciiTheme="minorEastAsia" w:hAnsiTheme="minorEastAsia" w:hint="eastAsia"/>
+          <w:sz w:val="28"/>
+          <w:szCs w:val="28"/>
+        </w:rPr>
+        <w:t>没一个好人！”</w:t>
+      </w:r>
+    </w:p>
+    <w:p>
+      <w:pPr>
+        <w:pStyle w:val="Tip1"/>
+        <w:rPr>
+          <w:rFonts w:hint="eastAsia"/>
+        </w:rPr>
+      </w:pPr>
+      <w:r>
+        <w:rPr>
+          <w:rFonts w:hint="eastAsia"/>
+        </w:rPr>
+        <w:t>第十四章</w:t>
+      </w:r>
+      <w:r>
+        <w:rPr>
+          <w:rFonts w:hint="eastAsia"/>
+        </w:rPr>
+        <w:t xml:space="preserve"> </w:t>
+      </w:r>
+      <w:r>
+        <w:rPr>
+          <w:rFonts w:hint="eastAsia"/>
+        </w:rPr>
+        <w:t>无奈妥协</w:t>
+      </w:r>
+    </w:p>
+    <w:p>
+      <w:pPr>
+        <w:spacing w:line="400" w:lineRule="exact"/>
+        <w:ind w:firstLineChars="200" w:firstLine="560"/>
+        <w:rPr>
+          <w:rFonts w:asciiTheme="minorEastAsia" w:hAnsiTheme="minorEastAsia"/>
+          <w:sz w:val="28"/>
+          <w:szCs w:val="28"/>
+        </w:rPr>
+      </w:pPr>
+      <w:r>
+        <w:rPr>
+          <w:rFonts w:asciiTheme="minorEastAsia" w:hAnsiTheme="minorEastAsia" w:hint="eastAsia"/>
+          <w:sz w:val="28"/>
+          <w:szCs w:val="28"/>
+        </w:rPr>
+        <w:t>回想最近几千年圣星上发生的事，大神官心里五味杂陈。虽然道文天宫内两位大天尊努力维持着文明与科技大发展，也尽了最大力量来传道授业，可毕竟天宫之下</w:t>
+      </w:r>
+      <w:r>
+        <w:rPr>
+          <w:rFonts w:asciiTheme="minorEastAsia" w:hAnsiTheme="minorEastAsia" w:hint="eastAsia"/>
+          <w:sz w:val="28"/>
+          <w:szCs w:val="28"/>
+        </w:rPr>
+        <w:t>还是社会，净土之外</w:t>
+      </w:r>
+      <w:r>
+        <w:rPr>
+          <w:rFonts w:asciiTheme="minorEastAsia" w:hAnsiTheme="minorEastAsia" w:hint="eastAsia"/>
+          <w:sz w:val="28"/>
+          <w:szCs w:val="28"/>
+        </w:rPr>
+        <w:t>亦</w:t>
+      </w:r>
+      <w:r>
+        <w:rPr>
+          <w:rFonts w:asciiTheme="minorEastAsia" w:hAnsiTheme="minorEastAsia" w:hint="eastAsia"/>
+          <w:sz w:val="28"/>
+          <w:szCs w:val="28"/>
+        </w:rPr>
+        <w:t>会泛</w:t>
+      </w:r>
+      <w:r>
+        <w:rPr>
+          <w:rFonts w:asciiTheme="minorEastAsia" w:hAnsiTheme="minorEastAsia" w:hint="eastAsia"/>
+          <w:sz w:val="28"/>
+          <w:szCs w:val="28"/>
+        </w:rPr>
+        <w:t>起红尘。文明发展的虽然不快，但贵在稳定；可即使是这样还是会欲望丛生，得道者尚且如此</w:t>
+      </w:r>
+      <w:r>
+        <w:rPr>
+          <w:rFonts w:asciiTheme="minorEastAsia" w:hAnsiTheme="minorEastAsia" w:hint="eastAsia"/>
+          <w:sz w:val="28"/>
+          <w:szCs w:val="28"/>
+        </w:rPr>
+        <w:t>那我们化生之处</w:t>
+      </w:r>
+      <w:r>
+        <w:rPr>
+          <w:rFonts w:asciiTheme="minorEastAsia" w:hAnsiTheme="minorEastAsia" w:hint="eastAsia"/>
+          <w:sz w:val="28"/>
+          <w:szCs w:val="28"/>
+        </w:rPr>
+        <w:t>新兴的那些凡灵，时间久了会怎样？</w:t>
+      </w:r>
+      <w:r>
+        <w:rPr>
+          <w:rFonts w:asciiTheme="minorEastAsia" w:hAnsiTheme="minorEastAsia" w:hint="eastAsia"/>
+          <w:sz w:val="28"/>
+          <w:szCs w:val="28"/>
+        </w:rPr>
+        <w:t>恐怕难保不会如此。</w:t>
+      </w:r>
+    </w:p>
+    <w:p>
+      <w:pPr>
+        <w:spacing w:line="400" w:lineRule="exact"/>
+        <w:ind w:firstLineChars="200" w:firstLine="560"/>
+        <w:rPr>
+          <w:rFonts w:asciiTheme="minorEastAsia" w:hAnsiTheme="minorEastAsia"/>
+          <w:sz w:val="28"/>
+          <w:szCs w:val="28"/>
+        </w:rPr>
+      </w:pPr>
+      <w:r>
+        <w:rPr>
+          <w:rFonts w:asciiTheme="minorEastAsia" w:hAnsiTheme="minorEastAsia" w:hint="eastAsia"/>
+          <w:sz w:val="28"/>
+          <w:szCs w:val="28"/>
+        </w:rPr>
+        <w:t>圣星议会的执政者们把持着权利，十六</w:t>
+      </w:r>
+      <w:r>
+        <w:rPr>
+          <w:rFonts w:asciiTheme="minorEastAsia" w:hAnsiTheme="minorEastAsia" w:hint="eastAsia"/>
+          <w:sz w:val="28"/>
+          <w:szCs w:val="28"/>
+        </w:rPr>
+        <w:t>名常委更是少有善面。</w:t>
+      </w:r>
+      <w:r>
+        <w:rPr>
+          <w:rFonts w:asciiTheme="minorEastAsia" w:hAnsiTheme="minorEastAsia" w:hint="eastAsia"/>
+          <w:sz w:val="28"/>
+          <w:szCs w:val="28"/>
+        </w:rPr>
+        <w:t>相互之间明争暗斗，甚至有人动了修改最高准则《</w:t>
+      </w:r>
+      <w:r>
+        <w:rPr>
+          <w:rFonts w:asciiTheme="minorEastAsia" w:hAnsiTheme="minorEastAsia" w:hint="eastAsia"/>
+          <w:color w:val="FF0000"/>
+          <w:sz w:val="28"/>
+          <w:szCs w:val="28"/>
+        </w:rPr>
+        <w:t>圣星法</w:t>
+      </w:r>
+      <w:r>
+        <w:rPr>
+          <w:rFonts w:asciiTheme="minorEastAsia" w:hAnsiTheme="minorEastAsia" w:hint="eastAsia"/>
+          <w:color w:val="FF0000"/>
+          <w:sz w:val="28"/>
+          <w:szCs w:val="28"/>
+        </w:rPr>
+        <w:t>典</w:t>
+      </w:r>
+      <w:r>
+        <w:rPr>
+          <w:rFonts w:asciiTheme="minorEastAsia" w:hAnsiTheme="minorEastAsia" w:hint="eastAsia"/>
+          <w:sz w:val="28"/>
+          <w:szCs w:val="28"/>
+        </w:rPr>
+        <w:t>》的念头，要不是</w:t>
+      </w:r>
+      <w:r>
+        <w:rPr>
+          <w:rFonts w:asciiTheme="minorEastAsia" w:hAnsiTheme="minorEastAsia" w:hint="eastAsia"/>
+          <w:sz w:val="28"/>
+          <w:szCs w:val="28"/>
+        </w:rPr>
+        <w:t>道文武德天尊和道文广法天尊</w:t>
+      </w:r>
+      <w:r>
+        <w:rPr>
+          <w:rFonts w:asciiTheme="minorEastAsia" w:hAnsiTheme="minorEastAsia" w:hint="eastAsia"/>
+          <w:sz w:val="28"/>
+          <w:szCs w:val="28"/>
+        </w:rPr>
+        <w:t>坐镇圣星，那些恶神</w:t>
+      </w:r>
+      <w:r>
+        <w:rPr>
+          <w:rFonts w:asciiTheme="minorEastAsia" w:hAnsiTheme="minorEastAsia" w:hint="eastAsia"/>
+          <w:sz w:val="28"/>
+          <w:szCs w:val="28"/>
+        </w:rPr>
+        <w:t>保不齐就下手了。</w:t>
+      </w:r>
+      <w:r>
+        <w:rPr>
+          <w:rFonts w:asciiTheme="minorEastAsia" w:hAnsiTheme="minorEastAsia" w:hint="eastAsia"/>
+          <w:sz w:val="28"/>
+          <w:szCs w:val="28"/>
+        </w:rPr>
+        <w:t>再看那些官门富户，对自己的衙内也是少有约束，走后门入仙山修行扰的学府鸡飞狗跳；入社会混个一官半职</w:t>
+      </w:r>
+      <w:r>
+        <w:rPr>
+          <w:rFonts w:asciiTheme="minorEastAsia" w:hAnsiTheme="minorEastAsia" w:hint="eastAsia"/>
+          <w:sz w:val="28"/>
+          <w:szCs w:val="28"/>
+        </w:rPr>
+        <w:t>然后</w:t>
+      </w:r>
+      <w:r>
+        <w:rPr>
+          <w:rFonts w:asciiTheme="minorEastAsia" w:hAnsiTheme="minorEastAsia" w:hint="eastAsia"/>
+          <w:sz w:val="28"/>
+          <w:szCs w:val="28"/>
+        </w:rPr>
+        <w:t>为非作歹。就连自己跟班的狗都狂到</w:t>
+      </w:r>
+      <w:r>
+        <w:rPr>
+          <w:rFonts w:asciiTheme="minorEastAsia" w:hAnsiTheme="minorEastAsia" w:hint="eastAsia"/>
+          <w:sz w:val="28"/>
+          <w:szCs w:val="28"/>
+        </w:rPr>
+        <w:t>不行，欺男霸女简直无恶不作。</w:t>
+      </w:r>
+    </w:p>
+    <w:p>
+      <w:pPr>
+        <w:spacing w:line="400" w:lineRule="exact"/>
+        <w:ind w:firstLineChars="200" w:firstLine="560"/>
+        <w:rPr>
+          <w:rFonts w:asciiTheme="minorEastAsia" w:hAnsiTheme="minorEastAsia"/>
+          <w:sz w:val="28"/>
+          <w:szCs w:val="28"/>
+        </w:rPr>
+      </w:pPr>
+      <w:r>
+        <w:rPr>
+          <w:rFonts w:asciiTheme="minorEastAsia" w:hAnsiTheme="minorEastAsia" w:hint="eastAsia"/>
+          <w:sz w:val="28"/>
+          <w:szCs w:val="28"/>
+        </w:rPr>
+        <w:t>好在大家生活在圣星都有修习仙术、炼制法宝；也有不少身怀正义之士挺身而出维持公道，但换来的结果就是治安比较乱</w:t>
+      </w:r>
+      <w:r>
+        <w:rPr>
+          <w:rFonts w:asciiTheme="minorEastAsia" w:hAnsiTheme="minorEastAsia" w:hint="eastAsia"/>
+          <w:sz w:val="28"/>
+          <w:szCs w:val="28"/>
+        </w:rPr>
+        <w:t>，大神官自己也因此被拘了几天</w:t>
+      </w:r>
+      <w:r>
+        <w:rPr>
+          <w:rFonts w:asciiTheme="minorEastAsia" w:hAnsiTheme="minorEastAsia" w:hint="eastAsia"/>
+          <w:sz w:val="28"/>
+          <w:szCs w:val="28"/>
+        </w:rPr>
+        <w:t>。</w:t>
+      </w:r>
+      <w:r>
+        <w:rPr>
+          <w:rFonts w:asciiTheme="minorEastAsia" w:hAnsiTheme="minorEastAsia" w:hint="eastAsia"/>
+          <w:sz w:val="28"/>
+          <w:szCs w:val="28"/>
+        </w:rPr>
+        <w:t>更有甚者</w:t>
+      </w:r>
+      <w:r>
+        <w:rPr>
+          <w:rFonts w:asciiTheme="minorEastAsia" w:hAnsiTheme="minorEastAsia" w:hint="eastAsia"/>
+          <w:sz w:val="28"/>
+          <w:szCs w:val="28"/>
+        </w:rPr>
+        <w:t>出现了两个常委家的衙内因为争一个美姬大打出手，最后一方身死，导至两个大家族直接火并的事情</w:t>
+      </w:r>
+      <w:r>
+        <w:rPr>
+          <w:rFonts w:asciiTheme="minorEastAsia" w:hAnsiTheme="minorEastAsia" w:hint="eastAsia"/>
+          <w:sz w:val="28"/>
+          <w:szCs w:val="28"/>
+        </w:rPr>
+        <w:t>，闹到最后道文武德天尊直接出手流放了两个世家</w:t>
+      </w:r>
+      <w:r>
+        <w:rPr>
+          <w:rFonts w:asciiTheme="minorEastAsia" w:hAnsiTheme="minorEastAsia" w:hint="eastAsia"/>
+          <w:sz w:val="28"/>
+          <w:szCs w:val="28"/>
+        </w:rPr>
+        <w:t>，也正是因为这件事情十八名常委变成了十六名</w:t>
+      </w:r>
+      <w:r>
+        <w:rPr>
+          <w:rFonts w:asciiTheme="minorEastAsia" w:hAnsiTheme="minorEastAsia" w:hint="eastAsia"/>
+          <w:sz w:val="28"/>
+          <w:szCs w:val="28"/>
+        </w:rPr>
+        <w:t>,这些为非作歹之徒才开始有所收敛</w:t>
+      </w:r>
+      <w:r>
+        <w:rPr>
+          <w:rFonts w:asciiTheme="minorEastAsia" w:hAnsiTheme="minorEastAsia" w:hint="eastAsia"/>
+          <w:sz w:val="28"/>
+          <w:szCs w:val="28"/>
+        </w:rPr>
+        <w:t>。</w:t>
+      </w:r>
+    </w:p>
+    <w:p>
+      <w:pPr>
+        <w:spacing w:line="400" w:lineRule="exact"/>
+        <w:ind w:firstLineChars="200" w:firstLine="560"/>
+        <w:rPr>
+          <w:rFonts w:asciiTheme="minorEastAsia" w:hAnsiTheme="minorEastAsia"/>
+          <w:sz w:val="28"/>
+          <w:szCs w:val="28"/>
+        </w:rPr>
+      </w:pPr>
+      <w:r>
+        <w:rPr>
+          <w:rFonts w:asciiTheme="minorEastAsia" w:hAnsiTheme="minorEastAsia" w:hint="eastAsia"/>
+          <w:sz w:val="28"/>
+          <w:szCs w:val="28"/>
+        </w:rPr>
+        <w:t>大神官看着眼前的巨</w:t>
+      </w:r>
+      <w:r>
+        <w:rPr>
+          <w:rFonts w:asciiTheme="minorEastAsia" w:hAnsiTheme="minorEastAsia" w:hint="eastAsia"/>
+          <w:sz w:val="28"/>
+          <w:szCs w:val="28"/>
+        </w:rPr>
+        <w:t>幕许久之后，眼神中闪过一丝失落，收起了四把仙剑放了那重伤的魔头，转头对罗鸿说道：“</w:t>
+      </w:r>
+      <w:r>
+        <w:rPr>
+          <w:rFonts w:asciiTheme="minorEastAsia" w:hAnsiTheme="minorEastAsia" w:hint="eastAsia"/>
+          <w:sz w:val="28"/>
+          <w:szCs w:val="28"/>
+        </w:rPr>
+        <w:t>那些人的确也是该死。”</w:t>
+      </w:r>
+    </w:p>
+    <w:p>
+      <w:pPr>
+        <w:spacing w:line="400" w:lineRule="exact"/>
+        <w:ind w:firstLineChars="200" w:firstLine="560"/>
+        <w:rPr>
+          <w:rFonts w:asciiTheme="minorEastAsia" w:hAnsiTheme="minorEastAsia"/>
+          <w:sz w:val="28"/>
+          <w:szCs w:val="28"/>
+        </w:rPr>
+      </w:pPr>
+      <w:r>
+        <w:rPr>
+          <w:rFonts w:asciiTheme="minorEastAsia" w:hAnsiTheme="minorEastAsia" w:hint="eastAsia"/>
+          <w:sz w:val="28"/>
+          <w:szCs w:val="28"/>
+        </w:rPr>
+        <w:t>罗鸿：“</w:t>
+      </w:r>
+      <w:r>
+        <w:rPr>
+          <w:rFonts w:asciiTheme="minorEastAsia" w:hAnsiTheme="minorEastAsia" w:hint="eastAsia"/>
+          <w:sz w:val="28"/>
+          <w:szCs w:val="28"/>
+        </w:rPr>
+        <w:t>请问这位神官如何称呼？”</w:t>
+      </w:r>
+    </w:p>
+    <w:p>
+      <w:pPr>
+        <w:spacing w:line="400" w:lineRule="exact"/>
+        <w:ind w:firstLineChars="200" w:firstLine="560"/>
+        <w:rPr>
+          <w:rFonts w:asciiTheme="minorEastAsia" w:hAnsiTheme="minorEastAsia"/>
+          <w:sz w:val="28"/>
+          <w:szCs w:val="28"/>
+        </w:rPr>
+      </w:pPr>
+      <w:r>
+        <w:rPr>
+          <w:rFonts w:asciiTheme="minorEastAsia" w:hAnsiTheme="minorEastAsia" w:hint="eastAsia"/>
+          <w:sz w:val="28"/>
+          <w:szCs w:val="28"/>
+        </w:rPr>
+        <w:t>大神官：“在下盘古。”</w:t>
+      </w:r>
+    </w:p>
+    <w:p>
+      <w:pPr>
+        <w:spacing w:line="400" w:lineRule="exact"/>
+        <w:ind w:firstLineChars="200" w:firstLine="560"/>
+        <w:rPr>
+          <w:rFonts w:asciiTheme="minorEastAsia" w:hAnsiTheme="minorEastAsia"/>
+          <w:sz w:val="28"/>
+          <w:szCs w:val="28"/>
+        </w:rPr>
+      </w:pPr>
+      <w:r>
+        <w:rPr>
+          <w:rFonts w:asciiTheme="minorEastAsia" w:hAnsiTheme="minorEastAsia" w:hint="eastAsia"/>
+          <w:sz w:val="28"/>
+          <w:szCs w:val="28"/>
+        </w:rPr>
+        <w:t>罗鸿：“</w:t>
+      </w:r>
+      <w:r>
+        <w:rPr>
+          <w:rFonts w:asciiTheme="minorEastAsia" w:hAnsiTheme="minorEastAsia" w:hint="eastAsia"/>
+          <w:sz w:val="28"/>
+          <w:szCs w:val="28"/>
+        </w:rPr>
+        <w:t>哈哈哈，难怪</w:t>
+      </w:r>
+      <w:r>
+        <w:rPr>
+          <w:rFonts w:asciiTheme="minorEastAsia" w:hAnsiTheme="minorEastAsia" w:hint="eastAsia"/>
+          <w:sz w:val="28"/>
+          <w:szCs w:val="28"/>
+        </w:rPr>
+        <w:t>本领惊人，原来是武德天尊的授业弟子。”</w:t>
+      </w:r>
+    </w:p>
+    <w:p>
+      <w:pPr>
+        <w:spacing w:line="400" w:lineRule="exact"/>
+        <w:ind w:firstLineChars="200" w:firstLine="560"/>
+        <w:rPr>
+          <w:rFonts w:asciiTheme="minorEastAsia" w:hAnsiTheme="minorEastAsia"/>
+          <w:sz w:val="28"/>
+          <w:szCs w:val="28"/>
+        </w:rPr>
+      </w:pPr>
+      <w:r>
+        <w:rPr>
+          <w:rFonts w:asciiTheme="minorEastAsia" w:hAnsiTheme="minorEastAsia" w:hint="eastAsia"/>
+          <w:sz w:val="28"/>
+          <w:szCs w:val="28"/>
+        </w:rPr>
+        <w:t>大神官：“你怎么知道？你是？”</w:t>
+      </w:r>
+    </w:p>
+    <w:p>
+      <w:pPr>
+        <w:spacing w:line="400" w:lineRule="exact"/>
+        <w:ind w:firstLineChars="200" w:firstLine="560"/>
+        <w:rPr>
+          <w:rFonts w:asciiTheme="minorEastAsia" w:hAnsiTheme="minorEastAsia"/>
+          <w:sz w:val="28"/>
+          <w:szCs w:val="28"/>
+        </w:rPr>
+      </w:pPr>
+      <w:r>
+        <w:rPr>
+          <w:rFonts w:asciiTheme="minorEastAsia" w:hAnsiTheme="minorEastAsia" w:hint="eastAsia"/>
+          <w:sz w:val="28"/>
+          <w:szCs w:val="28"/>
+        </w:rPr>
+        <w:t>罗鸿：“我与武德天尊</w:t>
+      </w:r>
+      <w:r>
+        <w:rPr>
+          <w:rFonts w:asciiTheme="minorEastAsia" w:hAnsiTheme="minorEastAsia" w:hint="eastAsia"/>
+          <w:sz w:val="28"/>
+          <w:szCs w:val="28"/>
+        </w:rPr>
+        <w:t>也有相识的缘法</w:t>
+      </w:r>
+      <w:r>
+        <w:rPr>
+          <w:rFonts w:asciiTheme="minorEastAsia" w:hAnsiTheme="minorEastAsia" w:hint="eastAsia"/>
+          <w:sz w:val="28"/>
+          <w:szCs w:val="28"/>
+        </w:rPr>
+        <w:t>，三教分道之初，我随两位魔罗天尊左右</w:t>
+      </w:r>
+      <w:r>
+        <w:rPr>
+          <w:rFonts w:asciiTheme="minorEastAsia" w:hAnsiTheme="minorEastAsia" w:hint="eastAsia"/>
+          <w:sz w:val="28"/>
+          <w:szCs w:val="28"/>
+        </w:rPr>
+        <w:t>，</w:t>
+      </w:r>
+      <w:r>
+        <w:rPr>
+          <w:rFonts w:asciiTheme="minorEastAsia" w:hAnsiTheme="minorEastAsia" w:hint="eastAsia"/>
+          <w:sz w:val="28"/>
+          <w:szCs w:val="28"/>
+        </w:rPr>
+        <w:t>听讲于</w:t>
+      </w:r>
+      <w:r>
+        <w:rPr>
+          <w:rFonts w:asciiTheme="minorEastAsia" w:hAnsiTheme="minorEastAsia" w:hint="eastAsia"/>
+          <w:color w:val="FF0000"/>
+          <w:sz w:val="28"/>
+          <w:szCs w:val="28"/>
+        </w:rPr>
+        <w:t>圣星议会</w:t>
+      </w:r>
+      <w:r>
+        <w:rPr>
+          <w:rFonts w:asciiTheme="minorEastAsia" w:hAnsiTheme="minorEastAsia" w:hint="eastAsia"/>
+          <w:sz w:val="28"/>
+          <w:szCs w:val="28"/>
+        </w:rPr>
+        <w:t>，</w:t>
+      </w:r>
+      <w:r>
+        <w:rPr>
+          <w:rFonts w:asciiTheme="minorEastAsia" w:hAnsiTheme="minorEastAsia" w:hint="eastAsia"/>
+          <w:sz w:val="28"/>
+          <w:szCs w:val="28"/>
+        </w:rPr>
+        <w:t>三生有幸</w:t>
+      </w:r>
+      <w:r>
+        <w:rPr>
+          <w:rFonts w:asciiTheme="minorEastAsia" w:hAnsiTheme="minorEastAsia" w:hint="eastAsia"/>
+          <w:sz w:val="28"/>
+          <w:szCs w:val="28"/>
+        </w:rPr>
+        <w:t>得闻六位大天尊论道</w:t>
+      </w:r>
+      <w:r>
+        <w:rPr>
+          <w:rFonts w:asciiTheme="minorEastAsia" w:hAnsiTheme="minorEastAsia" w:hint="eastAsia"/>
+          <w:sz w:val="28"/>
+          <w:szCs w:val="28"/>
+        </w:rPr>
+        <w:t>，</w:t>
+      </w:r>
+      <w:r>
+        <w:rPr>
+          <w:rFonts w:asciiTheme="minorEastAsia" w:hAnsiTheme="minorEastAsia" w:hint="eastAsia"/>
+          <w:sz w:val="28"/>
+          <w:szCs w:val="28"/>
+        </w:rPr>
+        <w:t>彼时</w:t>
+      </w:r>
+      <w:r>
+        <w:rPr>
+          <w:rFonts w:asciiTheme="minorEastAsia" w:hAnsiTheme="minorEastAsia" w:hint="eastAsia"/>
+          <w:sz w:val="28"/>
+          <w:szCs w:val="28"/>
+        </w:rPr>
+        <w:t>我为护法神官</w:t>
+      </w:r>
+      <w:r>
+        <w:rPr>
+          <w:rFonts w:asciiTheme="minorEastAsia" w:hAnsiTheme="minorEastAsia" w:hint="eastAsia"/>
+          <w:sz w:val="28"/>
+          <w:szCs w:val="28"/>
+        </w:rPr>
+        <w:t>，</w:t>
+      </w:r>
+      <w:r>
+        <w:rPr>
+          <w:rFonts w:asciiTheme="minorEastAsia" w:hAnsiTheme="minorEastAsia" w:hint="eastAsia"/>
+          <w:sz w:val="28"/>
+          <w:szCs w:val="28"/>
+        </w:rPr>
+        <w:t>问及心中不解之处，得武德天尊指点</w:t>
+      </w:r>
+      <w:r>
+        <w:rPr>
+          <w:rFonts w:asciiTheme="minorEastAsia" w:hAnsiTheme="minorEastAsia" w:hint="eastAsia"/>
+          <w:sz w:val="28"/>
+          <w:szCs w:val="28"/>
+        </w:rPr>
+        <w:t>，</w:t>
+      </w:r>
+      <w:r>
+        <w:rPr>
+          <w:rFonts w:asciiTheme="minorEastAsia" w:hAnsiTheme="minorEastAsia" w:hint="eastAsia"/>
+          <w:sz w:val="28"/>
+          <w:szCs w:val="28"/>
+        </w:rPr>
+        <w:t>随之开悟</w:t>
+      </w:r>
+      <w:r>
+        <w:rPr>
+          <w:rFonts w:asciiTheme="minorEastAsia" w:hAnsiTheme="minorEastAsia" w:hint="eastAsia"/>
+          <w:sz w:val="28"/>
+          <w:szCs w:val="28"/>
+        </w:rPr>
+        <w:t>。</w:t>
+      </w:r>
+      <w:r>
+        <w:rPr>
+          <w:rFonts w:asciiTheme="minorEastAsia" w:hAnsiTheme="minorEastAsia" w:hint="eastAsia"/>
+          <w:sz w:val="28"/>
+          <w:szCs w:val="28"/>
+        </w:rPr>
+        <w:t>分别之时天尊赠我《</w:t>
+      </w:r>
+      <w:r>
+        <w:rPr>
+          <w:rFonts w:asciiTheme="minorEastAsia" w:hAnsiTheme="minorEastAsia" w:hint="eastAsia"/>
+          <w:sz w:val="28"/>
+          <w:szCs w:val="28"/>
+        </w:rPr>
+        <w:t>混元道果</w:t>
+      </w:r>
+      <w:r>
+        <w:rPr>
+          <w:rFonts w:asciiTheme="minorEastAsia" w:hAnsiTheme="minorEastAsia" w:hint="eastAsia"/>
+          <w:sz w:val="28"/>
+          <w:szCs w:val="28"/>
+        </w:rPr>
+        <w:t>》</w:t>
+      </w:r>
+      <w:r>
+        <w:rPr>
+          <w:rFonts w:asciiTheme="minorEastAsia" w:hAnsiTheme="minorEastAsia" w:hint="eastAsia"/>
+          <w:sz w:val="28"/>
+          <w:szCs w:val="28"/>
+        </w:rPr>
+        <w:t>一册</w:t>
+      </w:r>
+      <w:r>
+        <w:rPr>
+          <w:rFonts w:asciiTheme="minorEastAsia" w:hAnsiTheme="minorEastAsia" w:hint="eastAsia"/>
+          <w:sz w:val="28"/>
+          <w:szCs w:val="28"/>
+        </w:rPr>
+        <w:t>，终于八千年前得悟，获</w:t>
+      </w:r>
+      <w:r>
+        <w:rPr>
+          <w:rFonts w:asciiTheme="minorEastAsia" w:hAnsiTheme="minorEastAsia" w:hint="eastAsia"/>
+          <w:color w:val="FF0000"/>
+          <w:sz w:val="28"/>
+          <w:szCs w:val="28"/>
+        </w:rPr>
+        <w:t>魔君化境</w:t>
+      </w:r>
+      <w:r>
+        <w:rPr>
+          <w:rFonts w:asciiTheme="minorEastAsia" w:hAnsiTheme="minorEastAsia" w:hint="eastAsia"/>
+          <w:sz w:val="28"/>
+          <w:szCs w:val="28"/>
+        </w:rPr>
+        <w:t>。</w:t>
+      </w:r>
+      <w:r>
+        <w:rPr>
+          <w:rFonts w:asciiTheme="minorEastAsia" w:hAnsiTheme="minorEastAsia" w:hint="eastAsia"/>
+          <w:sz w:val="28"/>
+          <w:szCs w:val="28"/>
+        </w:rPr>
+        <w:t>那场法会你也在列啊。</w:t>
+      </w:r>
+      <w:r>
+        <w:rPr>
+          <w:rFonts w:asciiTheme="minorEastAsia" w:hAnsiTheme="minorEastAsia" w:hint="eastAsia"/>
+          <w:sz w:val="28"/>
+          <w:szCs w:val="28"/>
+        </w:rPr>
+        <w:t>”</w:t>
+      </w:r>
+    </w:p>
+    <w:p>
+      <w:pPr>
+        <w:spacing w:line="400" w:lineRule="exact"/>
+        <w:ind w:firstLineChars="200" w:firstLine="560"/>
+        <w:rPr>
+          <w:rFonts w:asciiTheme="minorEastAsia" w:hAnsiTheme="minorEastAsia"/>
+          <w:sz w:val="28"/>
+          <w:szCs w:val="28"/>
+        </w:rPr>
+      </w:pPr>
+      <w:r>
+        <w:rPr>
+          <w:rFonts w:asciiTheme="minorEastAsia" w:hAnsiTheme="minorEastAsia" w:hint="eastAsia"/>
+          <w:sz w:val="28"/>
+          <w:szCs w:val="28"/>
+        </w:rPr>
+        <w:t>大神官</w:t>
+      </w:r>
+      <w:r>
+        <w:rPr>
+          <w:rFonts w:asciiTheme="minorEastAsia" w:hAnsiTheme="minorEastAsia" w:hint="eastAsia"/>
+          <w:sz w:val="28"/>
+          <w:szCs w:val="28"/>
+        </w:rPr>
+        <w:t>回想起四万年前，的确有这场法会，但那时才入天尊门下，听的也是云里</w:t>
+      </w:r>
+      <w:r>
+        <w:rPr>
+          <w:rFonts w:asciiTheme="minorEastAsia" w:hAnsiTheme="minorEastAsia" w:hint="eastAsia"/>
+          <w:sz w:val="28"/>
+          <w:szCs w:val="28"/>
+        </w:rPr>
+        <w:lastRenderedPageBreak/>
+        <w:t>雾里，自己也没注意到别人。这魔君不愧是追随在魔罗天尊左右的人，博闻强识，细心之处令人叹服，大神官问道</w:t>
+      </w:r>
+      <w:r>
+        <w:rPr>
+          <w:rFonts w:asciiTheme="minorEastAsia" w:hAnsiTheme="minorEastAsia" w:hint="eastAsia"/>
+          <w:sz w:val="28"/>
+          <w:szCs w:val="28"/>
+        </w:rPr>
+        <w:t>：“</w:t>
+      </w:r>
+      <w:r>
+        <w:rPr>
+          <w:rFonts w:asciiTheme="minorEastAsia" w:hAnsiTheme="minorEastAsia" w:hint="eastAsia"/>
+          <w:sz w:val="28"/>
+          <w:szCs w:val="28"/>
+        </w:rPr>
+        <w:t>魔君厉害，</w:t>
+      </w:r>
+      <w:r>
+        <w:rPr>
+          <w:rFonts w:asciiTheme="minorEastAsia" w:hAnsiTheme="minorEastAsia" w:hint="eastAsia"/>
+          <w:sz w:val="28"/>
+          <w:szCs w:val="28"/>
+        </w:rPr>
+        <w:t>怪不得你这徒儿三道兼修。</w:t>
+      </w:r>
+      <w:r>
+        <w:rPr>
+          <w:rFonts w:asciiTheme="minorEastAsia" w:hAnsiTheme="minorEastAsia" w:hint="eastAsia"/>
+          <w:sz w:val="28"/>
+          <w:szCs w:val="28"/>
+        </w:rPr>
+        <w:t>你参悟</w:t>
+      </w:r>
+      <w:r>
+        <w:rPr>
+          <w:rFonts w:asciiTheme="minorEastAsia" w:hAnsiTheme="minorEastAsia" w:hint="eastAsia"/>
+          <w:sz w:val="28"/>
+          <w:szCs w:val="28"/>
+        </w:rPr>
+        <w:t>《混元道果》</w:t>
+      </w:r>
+      <w:r>
+        <w:rPr>
+          <w:rFonts w:asciiTheme="minorEastAsia" w:hAnsiTheme="minorEastAsia" w:hint="eastAsia"/>
+          <w:sz w:val="28"/>
+          <w:szCs w:val="28"/>
+        </w:rPr>
+        <w:t>用了多久？</w:t>
+      </w:r>
+      <w:r>
+        <w:rPr>
+          <w:rFonts w:asciiTheme="minorEastAsia" w:hAnsiTheme="minorEastAsia" w:hint="eastAsia"/>
+          <w:sz w:val="28"/>
+          <w:szCs w:val="28"/>
+        </w:rPr>
+        <w:t>”</w:t>
+      </w:r>
+    </w:p>
+    <w:p>
+      <w:pPr>
+        <w:spacing w:line="400" w:lineRule="exact"/>
+        <w:ind w:firstLineChars="200" w:firstLine="560"/>
+        <w:rPr>
+          <w:rFonts w:asciiTheme="minorEastAsia" w:hAnsiTheme="minorEastAsia"/>
+          <w:sz w:val="28"/>
+          <w:szCs w:val="28"/>
+        </w:rPr>
+      </w:pPr>
+      <w:r>
+        <w:rPr>
+          <w:rFonts w:asciiTheme="minorEastAsia" w:hAnsiTheme="minorEastAsia" w:hint="eastAsia"/>
+          <w:sz w:val="28"/>
+          <w:szCs w:val="28"/>
+        </w:rPr>
+        <w:t>罗鸿：“</w:t>
+      </w:r>
+      <w:r>
+        <w:rPr>
+          <w:rFonts w:asciiTheme="minorEastAsia" w:hAnsiTheme="minorEastAsia" w:hint="eastAsia"/>
+          <w:sz w:val="28"/>
+          <w:szCs w:val="28"/>
+        </w:rPr>
+        <w:t>说来惭愧</w:t>
+      </w:r>
+      <w:r>
+        <w:rPr>
+          <w:rFonts w:asciiTheme="minorEastAsia" w:hAnsiTheme="minorEastAsia" w:hint="eastAsia"/>
+          <w:sz w:val="28"/>
+          <w:szCs w:val="28"/>
+        </w:rPr>
+        <w:t>《混元道果》</w:t>
+      </w:r>
+      <w:r>
+        <w:rPr>
+          <w:rFonts w:asciiTheme="minorEastAsia" w:hAnsiTheme="minorEastAsia" w:hint="eastAsia"/>
+          <w:sz w:val="28"/>
+          <w:szCs w:val="28"/>
+        </w:rPr>
+        <w:t>乃无上智慧</w:t>
+      </w:r>
+      <w:r>
+        <w:rPr>
+          <w:rFonts w:asciiTheme="minorEastAsia" w:hAnsiTheme="minorEastAsia" w:hint="eastAsia"/>
+          <w:sz w:val="28"/>
+          <w:szCs w:val="28"/>
+        </w:rPr>
+        <w:t>，易学难通</w:t>
+      </w:r>
+      <w:r>
+        <w:rPr>
+          <w:rFonts w:asciiTheme="minorEastAsia" w:hAnsiTheme="minorEastAsia" w:hint="eastAsia"/>
+          <w:sz w:val="28"/>
+          <w:szCs w:val="28"/>
+        </w:rPr>
+        <w:t>，我虽未悟透但却助我获得了魔君化境。</w:t>
+      </w:r>
+      <w:r>
+        <w:rPr>
+          <w:rFonts w:asciiTheme="minorEastAsia" w:hAnsiTheme="minorEastAsia" w:hint="eastAsia"/>
+          <w:sz w:val="28"/>
+          <w:szCs w:val="28"/>
+        </w:rPr>
+        <w:t>”</w:t>
+      </w:r>
+    </w:p>
+    <w:p>
+      <w:pPr>
+        <w:spacing w:line="400" w:lineRule="exact"/>
+        <w:ind w:firstLineChars="200" w:firstLine="560"/>
+        <w:rPr>
+          <w:rFonts w:asciiTheme="minorEastAsia" w:hAnsiTheme="minorEastAsia"/>
+          <w:sz w:val="28"/>
+          <w:szCs w:val="28"/>
+        </w:rPr>
+      </w:pPr>
+      <w:r>
+        <w:rPr>
+          <w:rFonts w:asciiTheme="minorEastAsia" w:hAnsiTheme="minorEastAsia" w:hint="eastAsia"/>
+          <w:sz w:val="28"/>
+          <w:szCs w:val="28"/>
+        </w:rPr>
+        <w:t>大神官：“您虽未参透</w:t>
+      </w:r>
+      <w:r>
+        <w:rPr>
+          <w:rFonts w:asciiTheme="minorEastAsia" w:hAnsiTheme="minorEastAsia" w:hint="eastAsia"/>
+          <w:sz w:val="28"/>
+          <w:szCs w:val="28"/>
+        </w:rPr>
+        <w:t>《混元道果》</w:t>
+      </w:r>
+      <w:r>
+        <w:rPr>
+          <w:rFonts w:asciiTheme="minorEastAsia" w:hAnsiTheme="minorEastAsia" w:hint="eastAsia"/>
+          <w:sz w:val="28"/>
+          <w:szCs w:val="28"/>
+        </w:rPr>
+        <w:t>，但实力</w:t>
+      </w:r>
+      <w:r>
+        <w:rPr>
+          <w:rFonts w:asciiTheme="minorEastAsia" w:hAnsiTheme="minorEastAsia" w:hint="eastAsia"/>
+          <w:sz w:val="28"/>
+          <w:szCs w:val="28"/>
+        </w:rPr>
+        <w:t>已达</w:t>
+      </w:r>
+      <w:r>
+        <w:rPr>
+          <w:rFonts w:asciiTheme="minorEastAsia" w:hAnsiTheme="minorEastAsia" w:hint="eastAsia"/>
+          <w:color w:val="FF0000"/>
+          <w:sz w:val="28"/>
+          <w:szCs w:val="28"/>
+        </w:rPr>
+        <w:t>准圣</w:t>
+      </w:r>
+      <w:r>
+        <w:rPr>
+          <w:rFonts w:asciiTheme="minorEastAsia" w:hAnsiTheme="minorEastAsia" w:hint="eastAsia"/>
+          <w:sz w:val="28"/>
+          <w:szCs w:val="28"/>
+        </w:rPr>
+        <w:t>之</w:t>
+      </w:r>
+      <w:r>
+        <w:rPr>
+          <w:rFonts w:asciiTheme="minorEastAsia" w:hAnsiTheme="minorEastAsia" w:hint="eastAsia"/>
+          <w:sz w:val="28"/>
+          <w:szCs w:val="28"/>
+        </w:rPr>
+        <w:t>列</w:t>
+      </w:r>
+      <w:r>
+        <w:rPr>
+          <w:rFonts w:asciiTheme="minorEastAsia" w:hAnsiTheme="minorEastAsia" w:hint="eastAsia"/>
+          <w:sz w:val="28"/>
+          <w:szCs w:val="28"/>
+        </w:rPr>
+        <w:t>，很厉害了。”</w:t>
+      </w:r>
+    </w:p>
+    <w:p>
+      <w:pPr>
+        <w:spacing w:line="400" w:lineRule="exact"/>
+        <w:ind w:firstLineChars="200" w:firstLine="560"/>
+        <w:rPr>
+          <w:rFonts w:asciiTheme="minorEastAsia" w:hAnsiTheme="minorEastAsia"/>
+          <w:sz w:val="28"/>
+          <w:szCs w:val="28"/>
+        </w:rPr>
+      </w:pPr>
+      <w:r>
+        <w:rPr>
+          <w:rFonts w:asciiTheme="minorEastAsia" w:hAnsiTheme="minorEastAsia" w:hint="eastAsia"/>
+          <w:sz w:val="28"/>
+          <w:szCs w:val="28"/>
+        </w:rPr>
+        <w:t>罗鸿：“我观神官</w:t>
+      </w:r>
+      <w:r>
+        <w:rPr>
+          <w:rFonts w:asciiTheme="minorEastAsia" w:hAnsiTheme="minorEastAsia" w:hint="eastAsia"/>
+          <w:sz w:val="28"/>
+          <w:szCs w:val="28"/>
+        </w:rPr>
+        <w:t>催动阴阳乾坤圈得心应手</w:t>
+      </w:r>
+      <w:r>
+        <w:rPr>
+          <w:rFonts w:asciiTheme="minorEastAsia" w:hAnsiTheme="minorEastAsia" w:hint="eastAsia"/>
+          <w:sz w:val="28"/>
+          <w:szCs w:val="28"/>
+        </w:rPr>
+        <w:t>，想必</w:t>
+      </w:r>
+      <w:r>
+        <w:rPr>
+          <w:rFonts w:asciiTheme="minorEastAsia" w:hAnsiTheme="minorEastAsia" w:hint="eastAsia"/>
+          <w:sz w:val="28"/>
+          <w:szCs w:val="28"/>
+        </w:rPr>
+        <w:t>已得</w:t>
+      </w:r>
+      <w:r>
+        <w:rPr>
+          <w:rFonts w:asciiTheme="minorEastAsia" w:hAnsiTheme="minorEastAsia" w:hint="eastAsia"/>
+          <w:color w:val="FF0000"/>
+          <w:sz w:val="28"/>
+          <w:szCs w:val="28"/>
+        </w:rPr>
+        <w:t>太乙道果</w:t>
+      </w:r>
+      <w:r>
+        <w:rPr>
+          <w:rFonts w:asciiTheme="minorEastAsia" w:hAnsiTheme="minorEastAsia" w:hint="eastAsia"/>
+          <w:sz w:val="28"/>
+          <w:szCs w:val="28"/>
+        </w:rPr>
+        <w:t>，离大罗金仙已经不远了。我这本</w:t>
+      </w:r>
+      <w:r>
+        <w:rPr>
+          <w:rFonts w:asciiTheme="minorEastAsia" w:hAnsiTheme="minorEastAsia" w:hint="eastAsia"/>
+          <w:sz w:val="28"/>
+          <w:szCs w:val="28"/>
+        </w:rPr>
+        <w:t>《混元道果》</w:t>
+      </w:r>
+      <w:r>
+        <w:rPr>
+          <w:rFonts w:asciiTheme="minorEastAsia" w:hAnsiTheme="minorEastAsia" w:hint="eastAsia"/>
+          <w:sz w:val="28"/>
+          <w:szCs w:val="28"/>
+        </w:rPr>
+        <w:t>就送与神官，助</w:t>
+      </w:r>
+      <w:r>
+        <w:rPr>
+          <w:rFonts w:asciiTheme="minorEastAsia" w:hAnsiTheme="minorEastAsia" w:hint="eastAsia"/>
+          <w:sz w:val="28"/>
+          <w:szCs w:val="28"/>
+        </w:rPr>
+        <w:t>你早得正果如何？”说着从身上掏出了这本书。</w:t>
+      </w:r>
+    </w:p>
+    <w:p>
+      <w:pPr>
+        <w:spacing w:line="400" w:lineRule="exact"/>
+        <w:ind w:firstLineChars="200" w:firstLine="560"/>
+        <w:rPr>
+          <w:rFonts w:asciiTheme="minorEastAsia" w:hAnsiTheme="minorEastAsia"/>
+          <w:sz w:val="28"/>
+          <w:szCs w:val="28"/>
+        </w:rPr>
+      </w:pPr>
+      <w:r>
+        <w:rPr>
+          <w:rFonts w:asciiTheme="minorEastAsia" w:hAnsiTheme="minorEastAsia" w:hint="eastAsia"/>
+          <w:sz w:val="28"/>
+          <w:szCs w:val="28"/>
+        </w:rPr>
+        <w:t>大神官：“多谢魔君，我有此书，这本书您还是留着吧。”</w:t>
+      </w:r>
+      <w:r>
+        <w:rPr>
+          <w:rFonts w:asciiTheme="minorEastAsia" w:hAnsiTheme="minorEastAsia" w:hint="eastAsia"/>
+          <w:sz w:val="28"/>
+          <w:szCs w:val="28"/>
+        </w:rPr>
+        <w:t>眼看魔君为救徒儿舍出老本，盘古</w:t>
+      </w:r>
+      <w:r>
+        <w:rPr>
+          <w:rFonts w:asciiTheme="minorEastAsia" w:hAnsiTheme="minorEastAsia" w:hint="eastAsia"/>
+          <w:sz w:val="28"/>
+          <w:szCs w:val="28"/>
+        </w:rPr>
+        <w:t>再也提不起杀心了。</w:t>
+      </w:r>
+      <w:r>
+        <w:rPr>
+          <w:rFonts w:asciiTheme="minorEastAsia" w:hAnsiTheme="minorEastAsia" w:hint="eastAsia"/>
+          <w:sz w:val="28"/>
+          <w:szCs w:val="28"/>
+        </w:rPr>
+        <w:t>“我这手中的宝物您也知道？”盘古意外的问道。</w:t>
+      </w:r>
+    </w:p>
+    <w:p>
+      <w:pPr>
+        <w:spacing w:line="400" w:lineRule="exact"/>
+        <w:ind w:firstLineChars="200" w:firstLine="560"/>
+        <w:rPr>
+          <w:rFonts w:asciiTheme="minorEastAsia" w:hAnsiTheme="minorEastAsia" w:hint="eastAsia"/>
+          <w:sz w:val="28"/>
+          <w:szCs w:val="28"/>
+        </w:rPr>
+      </w:pPr>
+      <w:r>
+        <w:rPr>
+          <w:rFonts w:asciiTheme="minorEastAsia" w:hAnsiTheme="minorEastAsia" w:hint="eastAsia"/>
+          <w:sz w:val="28"/>
+          <w:szCs w:val="28"/>
+        </w:rPr>
+        <w:t>罗鸿：“知道，那不是道文广法天尊的法宝吗。这等</w:t>
+      </w:r>
+      <w:r>
+        <w:rPr>
+          <w:rFonts w:asciiTheme="minorEastAsia" w:hAnsiTheme="minorEastAsia" w:hint="eastAsia"/>
+          <w:sz w:val="28"/>
+          <w:szCs w:val="28"/>
+        </w:rPr>
+        <w:t>天道至宝</w:t>
+      </w:r>
+      <w:r>
+        <w:rPr>
+          <w:rFonts w:asciiTheme="minorEastAsia" w:hAnsiTheme="minorEastAsia" w:hint="eastAsia"/>
+          <w:sz w:val="28"/>
+          <w:szCs w:val="28"/>
+        </w:rPr>
+        <w:t>都送给你了，看来天尊真是对你器重得很啊，想必一定是委以重任的人选。</w:t>
+      </w:r>
+      <w:r>
+        <w:rPr>
+          <w:rFonts w:asciiTheme="minorEastAsia" w:hAnsiTheme="minorEastAsia" w:hint="eastAsia"/>
+          <w:sz w:val="28"/>
+          <w:szCs w:val="28"/>
+        </w:rPr>
+        <w:t>”</w:t>
+      </w:r>
+    </w:p>
+    <w:p>
+      <w:pPr>
+        <w:spacing w:line="400" w:lineRule="exact"/>
+        <w:ind w:firstLineChars="200" w:firstLine="560"/>
+        <w:rPr>
+          <w:rFonts w:asciiTheme="minorEastAsia" w:hAnsiTheme="minorEastAsia"/>
+          <w:sz w:val="28"/>
+          <w:szCs w:val="28"/>
+        </w:rPr>
+      </w:pPr>
+      <w:r>
+        <w:rPr>
+          <w:rFonts w:asciiTheme="minorEastAsia" w:hAnsiTheme="minorEastAsia" w:hint="eastAsia"/>
+          <w:sz w:val="28"/>
+          <w:szCs w:val="28"/>
+        </w:rPr>
+        <w:t>大神官：“惭愧，在下能力平平实在是愧对天尊教诲；平不了这社会的不公，熄不了这仙间戾气。</w:t>
+      </w:r>
+      <w:r>
+        <w:rPr>
+          <w:rFonts w:asciiTheme="minorEastAsia" w:hAnsiTheme="minorEastAsia" w:hint="eastAsia"/>
+          <w:sz w:val="28"/>
+          <w:szCs w:val="28"/>
+        </w:rPr>
+        <w:t>也只能做好底层的基础工作。</w:t>
+      </w:r>
+      <w:r>
+        <w:rPr>
+          <w:rFonts w:asciiTheme="minorEastAsia" w:hAnsiTheme="minorEastAsia" w:hint="eastAsia"/>
+          <w:sz w:val="28"/>
+          <w:szCs w:val="28"/>
+        </w:rPr>
+        <w:t>”</w:t>
+      </w:r>
+    </w:p>
+    <w:p>
+      <w:pPr>
+        <w:spacing w:line="400" w:lineRule="exact"/>
+        <w:ind w:firstLineChars="200" w:firstLine="560"/>
+        <w:rPr>
+          <w:rFonts w:asciiTheme="minorEastAsia" w:hAnsiTheme="minorEastAsia"/>
+          <w:sz w:val="28"/>
+          <w:szCs w:val="28"/>
+        </w:rPr>
+      </w:pPr>
+      <w:r>
+        <w:rPr>
+          <w:rFonts w:asciiTheme="minorEastAsia" w:hAnsiTheme="minorEastAsia" w:hint="eastAsia"/>
+          <w:sz w:val="28"/>
+          <w:szCs w:val="28"/>
+        </w:rPr>
+        <w:t>罗鸿：“神官大才，日后必有大展宏图之时，不必气馁。不失本心才是。”</w:t>
+      </w:r>
+    </w:p>
+    <w:p>
+      <w:pPr>
+        <w:spacing w:line="400" w:lineRule="exact"/>
+        <w:ind w:firstLineChars="200" w:firstLine="560"/>
+        <w:rPr>
+          <w:rFonts w:asciiTheme="minorEastAsia" w:hAnsiTheme="minorEastAsia"/>
+          <w:sz w:val="28"/>
+          <w:szCs w:val="28"/>
+        </w:rPr>
+      </w:pPr>
+      <w:r>
+        <w:rPr>
+          <w:rFonts w:asciiTheme="minorEastAsia" w:hAnsiTheme="minorEastAsia" w:hint="eastAsia"/>
+          <w:sz w:val="28"/>
+          <w:szCs w:val="28"/>
+        </w:rPr>
+        <w:t>大神官：“多谢魔君勉励，您这徒儿带走吧！”</w:t>
+      </w:r>
+    </w:p>
+    <w:p>
+      <w:pPr>
+        <w:spacing w:line="400" w:lineRule="exact"/>
+        <w:ind w:firstLineChars="200" w:firstLine="560"/>
+        <w:rPr>
+          <w:rFonts w:asciiTheme="minorEastAsia" w:hAnsiTheme="minorEastAsia"/>
+          <w:sz w:val="28"/>
+          <w:szCs w:val="28"/>
+        </w:rPr>
+      </w:pPr>
+      <w:r>
+        <w:rPr>
+          <w:rFonts w:asciiTheme="minorEastAsia" w:hAnsiTheme="minorEastAsia" w:hint="eastAsia"/>
+          <w:sz w:val="28"/>
+          <w:szCs w:val="28"/>
+        </w:rPr>
+        <w:t>罗鸿：“哈哈，那就多谢神官了！”魔君大袖一甩，眼前的巨幕显示了月星之下人间化生的景象，</w:t>
+      </w:r>
+      <w:r>
+        <w:rPr>
+          <w:rFonts w:asciiTheme="minorEastAsia" w:hAnsiTheme="minorEastAsia" w:hint="eastAsia"/>
+          <w:sz w:val="28"/>
+          <w:szCs w:val="28"/>
+        </w:rPr>
+        <w:t>你看那方天地</w:t>
+      </w:r>
+      <w:r>
+        <w:rPr>
+          <w:rFonts w:asciiTheme="minorEastAsia" w:hAnsiTheme="minorEastAsia" w:hint="eastAsia"/>
+          <w:sz w:val="28"/>
+          <w:szCs w:val="28"/>
+        </w:rPr>
+        <w:t>，真是个太平盛世</w:t>
+      </w:r>
+      <w:r>
+        <w:rPr>
+          <w:rFonts w:asciiTheme="minorEastAsia" w:hAnsiTheme="minorEastAsia" w:hint="eastAsia"/>
+          <w:sz w:val="28"/>
+          <w:szCs w:val="28"/>
+        </w:rPr>
+        <w:t>：</w:t>
+      </w:r>
+    </w:p>
+    <w:p>
+      <w:pPr>
+        <w:spacing w:line="400" w:lineRule="exact"/>
+        <w:ind w:firstLineChars="400" w:firstLine="1120"/>
+        <w:rPr>
+          <w:rFonts w:asciiTheme="minorEastAsia" w:hAnsiTheme="minorEastAsia"/>
+          <w:sz w:val="28"/>
+          <w:szCs w:val="28"/>
+        </w:rPr>
+      </w:pPr>
+      <w:r>
+        <w:rPr>
+          <w:rFonts w:asciiTheme="minorEastAsia" w:hAnsiTheme="minorEastAsia" w:hint="eastAsia"/>
+          <w:sz w:val="28"/>
+          <w:szCs w:val="28"/>
+        </w:rPr>
+        <w:t>春水碧于天，画船听雨眠。</w:t>
+      </w:r>
+      <w:r>
+        <w:rPr>
+          <w:rFonts w:asciiTheme="minorEastAsia" w:hAnsiTheme="minorEastAsia" w:hint="eastAsia"/>
+          <w:sz w:val="28"/>
+          <w:szCs w:val="28"/>
+        </w:rPr>
+        <w:t>人闲桂花落，夜静烟柳</w:t>
+      </w:r>
+      <w:r>
+        <w:rPr>
+          <w:rFonts w:asciiTheme="minorEastAsia" w:hAnsiTheme="minorEastAsia" w:hint="eastAsia"/>
+          <w:sz w:val="28"/>
+          <w:szCs w:val="28"/>
+        </w:rPr>
+        <w:t>空。</w:t>
+      </w:r>
+    </w:p>
+    <w:p>
+      <w:pPr>
+        <w:spacing w:line="400" w:lineRule="exact"/>
+        <w:ind w:firstLineChars="400" w:firstLine="1120"/>
+        <w:rPr>
+          <w:rFonts w:asciiTheme="minorEastAsia" w:hAnsiTheme="minorEastAsia"/>
+          <w:sz w:val="28"/>
+          <w:szCs w:val="28"/>
+        </w:rPr>
+      </w:pPr>
+      <w:r>
+        <w:rPr>
+          <w:rFonts w:asciiTheme="minorEastAsia" w:hAnsiTheme="minorEastAsia" w:hint="eastAsia"/>
+          <w:sz w:val="28"/>
+          <w:szCs w:val="28"/>
+        </w:rPr>
+        <w:t>微风</w:t>
+      </w:r>
+      <w:r>
+        <w:rPr>
+          <w:rFonts w:asciiTheme="minorEastAsia" w:hAnsiTheme="minorEastAsia" w:hint="eastAsia"/>
+          <w:sz w:val="28"/>
+          <w:szCs w:val="28"/>
+        </w:rPr>
+        <w:t>如有意，暮禽相与还</w:t>
+      </w:r>
+      <w:r>
+        <w:rPr>
+          <w:rFonts w:asciiTheme="minorEastAsia" w:hAnsiTheme="minorEastAsia" w:hint="eastAsia"/>
+          <w:sz w:val="28"/>
+          <w:szCs w:val="28"/>
+        </w:rPr>
+        <w:t>。</w:t>
+      </w:r>
+      <w:r>
+        <w:rPr>
+          <w:rFonts w:asciiTheme="minorEastAsia" w:hAnsiTheme="minorEastAsia" w:hint="eastAsia"/>
+          <w:sz w:val="28"/>
+          <w:szCs w:val="28"/>
+        </w:rPr>
+        <w:t>夕阳红似火，渐渐近黄昏。</w:t>
+      </w:r>
+    </w:p>
+    <w:p>
+      <w:pPr>
+        <w:spacing w:line="400" w:lineRule="exact"/>
+        <w:ind w:firstLineChars="400" w:firstLine="1120"/>
+        <w:rPr>
+          <w:rFonts w:asciiTheme="minorEastAsia" w:hAnsiTheme="minorEastAsia"/>
+          <w:sz w:val="28"/>
+          <w:szCs w:val="28"/>
+        </w:rPr>
+      </w:pPr>
+      <w:r>
+        <w:rPr>
+          <w:rFonts w:asciiTheme="minorEastAsia" w:hAnsiTheme="minorEastAsia" w:hint="eastAsia"/>
+          <w:sz w:val="28"/>
+          <w:szCs w:val="28"/>
+        </w:rPr>
+        <w:t>城楼上举杯邀明月，丹亭里对饮成三人。</w:t>
+      </w:r>
+    </w:p>
+    <w:p>
+      <w:pPr>
+        <w:spacing w:line="400" w:lineRule="exact"/>
+        <w:ind w:firstLineChars="400" w:firstLine="1120"/>
+        <w:rPr>
+          <w:rFonts w:asciiTheme="minorEastAsia" w:hAnsiTheme="minorEastAsia" w:hint="eastAsia"/>
+          <w:sz w:val="28"/>
+          <w:szCs w:val="28"/>
+        </w:rPr>
+      </w:pPr>
+      <w:r>
+        <w:rPr>
+          <w:rFonts w:asciiTheme="minorEastAsia" w:hAnsiTheme="minorEastAsia" w:hint="eastAsia"/>
+          <w:sz w:val="28"/>
+          <w:szCs w:val="28"/>
+        </w:rPr>
+        <w:t>乡间路劳歌采樵，炊烟下</w:t>
+      </w:r>
+      <w:r>
+        <w:rPr>
+          <w:rFonts w:asciiTheme="minorEastAsia" w:hAnsiTheme="minorEastAsia" w:hint="eastAsia"/>
+          <w:sz w:val="28"/>
+          <w:szCs w:val="28"/>
+        </w:rPr>
+        <w:t>顽童</w:t>
+      </w:r>
+      <w:r>
+        <w:rPr>
+          <w:rFonts w:asciiTheme="minorEastAsia" w:hAnsiTheme="minorEastAsia" w:hint="eastAsia"/>
+          <w:sz w:val="28"/>
+          <w:szCs w:val="28"/>
+        </w:rPr>
+        <w:t>嬉戏</w:t>
+      </w:r>
+      <w:r>
+        <w:rPr>
+          <w:rFonts w:asciiTheme="minorEastAsia" w:hAnsiTheme="minorEastAsia" w:hint="eastAsia"/>
+          <w:sz w:val="28"/>
+          <w:szCs w:val="28"/>
+        </w:rPr>
+        <w:t>。</w:t>
+      </w:r>
+    </w:p>
+    <w:p>
+      <w:pPr>
+        <w:spacing w:line="400" w:lineRule="exact"/>
+        <w:ind w:firstLineChars="200" w:firstLine="560"/>
+        <w:rPr>
+          <w:rFonts w:asciiTheme="minorEastAsia" w:hAnsiTheme="minorEastAsia"/>
+          <w:sz w:val="28"/>
+          <w:szCs w:val="28"/>
+        </w:rPr>
+      </w:pPr>
+      <w:r>
+        <w:rPr>
+          <w:rFonts w:asciiTheme="minorEastAsia" w:hAnsiTheme="minorEastAsia" w:hint="eastAsia"/>
+          <w:sz w:val="28"/>
+          <w:szCs w:val="28"/>
+        </w:rPr>
+        <w:t>罗鸿：“神官你看这人间之景，也还是很不错的嘛。”</w:t>
+      </w:r>
+    </w:p>
+    <w:p>
+      <w:pPr>
+        <w:spacing w:line="400" w:lineRule="exact"/>
+        <w:ind w:firstLineChars="200" w:firstLine="560"/>
+        <w:rPr>
+          <w:rFonts w:asciiTheme="minorEastAsia" w:hAnsiTheme="minorEastAsia"/>
+          <w:sz w:val="28"/>
+          <w:szCs w:val="28"/>
+        </w:rPr>
+      </w:pPr>
+      <w:r>
+        <w:rPr>
+          <w:rFonts w:asciiTheme="minorEastAsia" w:hAnsiTheme="minorEastAsia" w:hint="eastAsia"/>
+          <w:sz w:val="28"/>
+          <w:szCs w:val="28"/>
+        </w:rPr>
+        <w:t>大神官：“是啊，真要了结了你的徒儿谁来看守这方净土啊，罢了罢了。”</w:t>
+      </w:r>
+      <w:r>
+        <w:rPr>
+          <w:rFonts w:asciiTheme="minorEastAsia" w:hAnsiTheme="minorEastAsia" w:hint="eastAsia"/>
+          <w:sz w:val="28"/>
+          <w:szCs w:val="28"/>
+        </w:rPr>
+        <w:t>大神官来到太一身边，施法力助其疗伤，慢慢的太一的脸色好看了一点儿，帝俊羲和在一旁搀扶着慢慢站了起来。那一边尸魔修为尽失，现了真身回不去了，罗鸿施法力先灭了他身上的紫火，后祭出法宝将其收入其中妥善保管。</w:t>
+      </w:r>
+    </w:p>
+    <w:p>
+      <w:pPr>
+        <w:spacing w:line="400" w:lineRule="exact"/>
+        <w:ind w:firstLineChars="200" w:firstLine="560"/>
+        <w:rPr>
+          <w:rFonts w:asciiTheme="minorEastAsia" w:hAnsiTheme="minorEastAsia"/>
+          <w:sz w:val="28"/>
+          <w:szCs w:val="28"/>
+        </w:rPr>
+      </w:pPr>
+      <w:r>
+        <w:rPr>
+          <w:rFonts w:asciiTheme="minorEastAsia" w:hAnsiTheme="minorEastAsia" w:hint="eastAsia"/>
+          <w:sz w:val="28"/>
+          <w:szCs w:val="28"/>
+        </w:rPr>
+        <w:t>大神官：“</w:t>
+      </w:r>
+      <w:r>
+        <w:rPr>
+          <w:rFonts w:asciiTheme="minorEastAsia" w:hAnsiTheme="minorEastAsia" w:hint="eastAsia"/>
+          <w:sz w:val="28"/>
+          <w:szCs w:val="28"/>
+        </w:rPr>
+        <w:t>魔君</w:t>
+      </w:r>
+      <w:r>
+        <w:rPr>
+          <w:rFonts w:asciiTheme="minorEastAsia" w:hAnsiTheme="minorEastAsia" w:hint="eastAsia"/>
+          <w:sz w:val="28"/>
+          <w:szCs w:val="28"/>
+        </w:rPr>
+        <w:t>，</w:t>
+      </w:r>
+      <w:r>
+        <w:rPr>
+          <w:rFonts w:asciiTheme="minorEastAsia" w:hAnsiTheme="minorEastAsia" w:hint="eastAsia"/>
+          <w:sz w:val="28"/>
+          <w:szCs w:val="28"/>
+        </w:rPr>
+        <w:t>既然误会已经解开，今日就到此为止吧，</w:t>
+      </w:r>
+      <w:r>
+        <w:rPr>
+          <w:rFonts w:asciiTheme="minorEastAsia" w:hAnsiTheme="minorEastAsia" w:hint="eastAsia"/>
+          <w:sz w:val="28"/>
+          <w:szCs w:val="28"/>
+        </w:rPr>
+        <w:t>实在不好意思，后面还要让你收拾烂摊子。</w:t>
+      </w:r>
+      <w:r>
+        <w:rPr>
+          <w:rFonts w:asciiTheme="minorEastAsia" w:hAnsiTheme="minorEastAsia" w:hint="eastAsia"/>
+          <w:sz w:val="28"/>
+          <w:szCs w:val="28"/>
+        </w:rPr>
+        <w:t>我们就此别过后会有期。”</w:t>
+      </w:r>
+    </w:p>
+    <w:p>
+      <w:pPr>
+        <w:spacing w:line="400" w:lineRule="exact"/>
+        <w:ind w:firstLineChars="200" w:firstLine="560"/>
+        <w:rPr>
+          <w:rFonts w:asciiTheme="minorEastAsia" w:hAnsiTheme="minorEastAsia" w:hint="eastAsia"/>
+          <w:sz w:val="28"/>
+          <w:szCs w:val="28"/>
+        </w:rPr>
+      </w:pPr>
+      <w:r>
+        <w:rPr>
+          <w:rFonts w:asciiTheme="minorEastAsia" w:hAnsiTheme="minorEastAsia" w:hint="eastAsia"/>
+          <w:sz w:val="28"/>
+          <w:szCs w:val="28"/>
+        </w:rPr>
+        <w:t>罗鸿：“</w:t>
+      </w:r>
+      <w:r>
+        <w:rPr>
+          <w:rFonts w:asciiTheme="minorEastAsia" w:hAnsiTheme="minorEastAsia" w:hint="eastAsia"/>
+          <w:sz w:val="28"/>
+          <w:szCs w:val="28"/>
+        </w:rPr>
+        <w:t>无妨无妨，</w:t>
+      </w:r>
+      <w:r>
+        <w:rPr>
+          <w:rFonts w:asciiTheme="minorEastAsia" w:hAnsiTheme="minorEastAsia" w:hint="eastAsia"/>
+          <w:sz w:val="28"/>
+          <w:szCs w:val="28"/>
+        </w:rPr>
+        <w:t>神官请，后会有期。”</w:t>
+      </w:r>
+      <w:r>
+        <w:rPr>
+          <w:rFonts w:asciiTheme="minorEastAsia" w:hAnsiTheme="minorEastAsia" w:hint="eastAsia"/>
+          <w:sz w:val="28"/>
+          <w:szCs w:val="28"/>
+        </w:rPr>
+        <w:t>作别后，</w:t>
+      </w:r>
       <w:bookmarkStart w:id="0" w:name="_GoBack"/>
       <w:bookmarkEnd w:id="0"/>
       <w:r>
@@ -15938,78 +17564,28 @@
           <w:sz w:val="28"/>
           <w:szCs w:val="28"/>
         </w:rPr>
-        <w:t>没有冤枉</w:t>
-      </w:r>
-      <w:r>
-        <w:rPr>
-          <w:rFonts w:asciiTheme="minorEastAsia" w:hAnsiTheme="minorEastAsia" w:hint="eastAsia"/>
-          <w:sz w:val="28"/>
-          <w:szCs w:val="28"/>
-        </w:rPr>
-        <w:t>一个好人，也未</w:t>
-      </w:r>
-      <w:r>
-        <w:rPr>
-          <w:rFonts w:asciiTheme="minorEastAsia" w:hAnsiTheme="minorEastAsia" w:hint="eastAsia"/>
-          <w:sz w:val="28"/>
-          <w:szCs w:val="28"/>
-        </w:rPr>
-        <w:t>放过一个坏人</w:t>
-      </w:r>
-      <w:r>
-        <w:rPr>
-          <w:rFonts w:asciiTheme="minorEastAsia" w:hAnsiTheme="minorEastAsia" w:hint="eastAsia"/>
-          <w:sz w:val="28"/>
-          <w:szCs w:val="28"/>
-        </w:rPr>
-        <w:t>。”</w:t>
-      </w:r>
-    </w:p>
-    <w:p>
-      <w:pPr>
-        <w:spacing w:line="400" w:lineRule="exact"/>
-        <w:ind w:firstLineChars="200" w:firstLine="560"/>
+        <w:t>几人踏入云端继续赶路。</w:t>
+      </w:r>
+    </w:p>
+    <w:p>
+      <w:pPr>
+        <w:spacing w:line="400" w:lineRule="exact"/>
         <w:rPr>
           <w:rFonts w:asciiTheme="minorEastAsia" w:hAnsiTheme="minorEastAsia"/>
           <w:sz w:val="28"/>
           <w:szCs w:val="28"/>
         </w:rPr>
       </w:pPr>
-      <w:r>
-        <w:rPr>
-          <w:rFonts w:asciiTheme="minorEastAsia" w:hAnsiTheme="minorEastAsia" w:hint="eastAsia"/>
-          <w:sz w:val="28"/>
-          <w:szCs w:val="28"/>
-        </w:rPr>
-        <w:t>大神官看着眼前的大幕，愣在原地不知该说些什么。</w:t>
-      </w:r>
-    </w:p>
-    <w:p>
-      <w:pPr>
-        <w:spacing w:line="400" w:lineRule="exact"/>
-        <w:ind w:firstLineChars="200" w:firstLine="560"/>
+    </w:p>
+    <w:p>
+      <w:pPr>
+        <w:spacing w:line="400" w:lineRule="exact"/>
         <w:rPr>
           <w:rFonts w:asciiTheme="minorEastAsia" w:hAnsiTheme="minorEastAsia"/>
           <w:sz w:val="28"/>
           <w:szCs w:val="28"/>
         </w:rPr>
       </w:pPr>
-      <w:r>
-        <w:rPr>
-          <w:rFonts w:asciiTheme="minorEastAsia" w:hAnsiTheme="minorEastAsia" w:hint="eastAsia"/>
-          <w:sz w:val="28"/>
-          <w:szCs w:val="28"/>
-        </w:rPr>
-        <w:t>尸魔：“因果报应！</w:t>
-      </w:r>
-      <w:r>
-        <w:rPr>
-          <w:rFonts w:asciiTheme="minorEastAsia" w:hAnsiTheme="minorEastAsia" w:hint="eastAsia"/>
-          <w:sz w:val="28"/>
-          <w:szCs w:val="28"/>
-        </w:rPr>
-        <w:t>没一个好人！”</w:t>
-      </w:r>
     </w:p>
     <w:p>
       <w:pPr>
@@ -16125,66 +17701,6 @@
       <w:pPr>
         <w:spacing w:line="400" w:lineRule="exact"/>
         <w:rPr>
-          <w:rFonts w:asciiTheme="minorEastAsia" w:hAnsiTheme="minorEastAsia"/>
-          <w:sz w:val="28"/>
-          <w:szCs w:val="28"/>
-        </w:rPr>
-      </w:pPr>
-    </w:p>
-    <w:p>
-      <w:pPr>
-        <w:spacing w:line="400" w:lineRule="exact"/>
-        <w:rPr>
-          <w:rFonts w:asciiTheme="minorEastAsia" w:hAnsiTheme="minorEastAsia"/>
-          <w:sz w:val="28"/>
-          <w:szCs w:val="28"/>
-        </w:rPr>
-      </w:pPr>
-    </w:p>
-    <w:p>
-      <w:pPr>
-        <w:spacing w:line="400" w:lineRule="exact"/>
-        <w:rPr>
-          <w:rFonts w:asciiTheme="minorEastAsia" w:hAnsiTheme="minorEastAsia"/>
-          <w:sz w:val="28"/>
-          <w:szCs w:val="28"/>
-        </w:rPr>
-      </w:pPr>
-    </w:p>
-    <w:p>
-      <w:pPr>
-        <w:spacing w:line="400" w:lineRule="exact"/>
-        <w:rPr>
-          <w:rFonts w:asciiTheme="minorEastAsia" w:hAnsiTheme="minorEastAsia"/>
-          <w:sz w:val="28"/>
-          <w:szCs w:val="28"/>
-        </w:rPr>
-      </w:pPr>
-    </w:p>
-    <w:p>
-      <w:pPr>
-        <w:spacing w:line="400" w:lineRule="exact"/>
-        <w:rPr>
-          <w:rFonts w:asciiTheme="minorEastAsia" w:hAnsiTheme="minorEastAsia"/>
-          <w:sz w:val="28"/>
-          <w:szCs w:val="28"/>
-        </w:rPr>
-      </w:pPr>
-    </w:p>
-    <w:p>
-      <w:pPr>
-        <w:spacing w:line="400" w:lineRule="exact"/>
-        <w:rPr>
-          <w:rFonts w:asciiTheme="minorEastAsia" w:hAnsiTheme="minorEastAsia"/>
-          <w:sz w:val="28"/>
-          <w:szCs w:val="28"/>
-        </w:rPr>
-      </w:pPr>
-    </w:p>
-    <w:p>
-      <w:pPr>
-        <w:spacing w:line="400" w:lineRule="exact"/>
-        <w:rPr>
           <w:rFonts w:ascii="Century Schoolbook" w:hAnsi="Century Schoolbook"/>
           <w:sz w:val="28"/>
           <w:szCs w:val="28"/>
@@ -33989,6 +35505,7 @@
         <w:rPr>
           <w:rFonts w:hint="eastAsia"/>
         </w:rPr>
+        <w:lastRenderedPageBreak/>
         <w:t>附录一</w:t>
       </w:r>
       <w:r>
@@ -34367,16 +35884,7 @@
           <w:sz w:val="28"/>
           <w:szCs w:val="28"/>
         </w:rPr>
-        <w:t>另有一种被称为神魂修炼者，主修神魂，抛弃肉体，灵魂不朽具体境界我也不太懂，</w:t>
-      </w:r>
-      <w:r>
-        <w:rPr>
-          <w:rFonts w:ascii="Century Schoolbook" w:hAnsi="Century Schoolbook" w:hint="eastAsia"/>
-          <w:sz w:val="28"/>
-          <w:szCs w:val="28"/>
-        </w:rPr>
-        <w:lastRenderedPageBreak/>
-        <w:t>据说鬼修是其中一种</w:t>
+        <w:t>另有一种被称为神魂修炼者，主修神魂，抛弃肉体，灵魂不朽具体境界我也不太懂，据说鬼修是其中一种</w:t>
       </w:r>
     </w:p>
     <w:p>
@@ -34995,7 +36503,6 @@
         <w:rPr>
           <w:rFonts w:hint="eastAsia"/>
         </w:rPr>
-        <w:lastRenderedPageBreak/>
         <w:t>附录二</w:t>
       </w:r>
       <w:r>
@@ -35100,6 +36607,7 @@
           <w:sz w:val="18"/>
           <w:szCs w:val="18"/>
         </w:rPr>
+        <w:lastRenderedPageBreak/>
         <w:drawing>
           <wp:inline distT="0" distB="0" distL="0" distR="0" wp14:anchorId="79816AAC" wp14:editId="15F0D6B3">
             <wp:extent cx="1974850" cy="4121150"/>
@@ -35302,7 +36810,6 @@
           <w:sz w:val="27"/>
           <w:szCs w:val="27"/>
         </w:rPr>
-        <w:lastRenderedPageBreak/>
         <w:t>金刀诀，左手大指压二指三指，掐亥文，伸直小指，意为使鬼通传，其诀代表斩杀鬼魅的神刀。</w:t>
       </w:r>
     </w:p>
@@ -35378,6 +36885,7 @@
           <w:sz w:val="27"/>
           <w:szCs w:val="27"/>
         </w:rPr>
+        <w:lastRenderedPageBreak/>
         <w:t>开印诀：左手大指甲挑中指甲，凡开印时掐。用印在各种法术科仪中都必不可少，故此诀使用颇频繁。入印诀，左手大指从中指甲内挑入掌中，意谓收藏。在印章用后收入匣内时使用。</w:t>
       </w:r>
     </w:p>
@@ -35570,7 +37078,6 @@
           <w:sz w:val="27"/>
           <w:szCs w:val="27"/>
         </w:rPr>
-        <w:lastRenderedPageBreak/>
         <w:t>剑诀：代表持剑斩杀妖邪或划破障碍。右手大指掐酉文，无名指屈于大指下，食指、中指并拢伸直。使用广泛，行符敕水中往往都少不了。</w:t>
       </w:r>
     </w:p>
@@ -35646,7 +37153,18 @@
           <w:sz w:val="27"/>
           <w:szCs w:val="27"/>
         </w:rPr>
-        <w:t>雷局：即左雷右霆诀，合而成局。以左手二、三指掐掌心，大指押二、三指掐子文，四、五指押大指掐掌心，代表阳雷；以右手二、三指掐掌心，大指押二、三指掐亥文，四、五指押大指掐掌心，象征阴霆。雷、霆相合，阴阳激剥，凡召雷、收邪等法术中都不可或离，故称之为雷局。</w:t>
+        <w:t>雷局：即左雷右霆诀，合而成局。以左手二、三指掐掌心，大指押二、三指掐子文，四、五指押大指掐掌心，代表阳雷；以右手二、三指掐掌心，大指押二、三指掐亥文，四、</w:t>
+      </w:r>
+      <w:r>
+        <w:rPr>
+          <w:rFonts w:ascii="Arial" w:eastAsia="宋体" w:hAnsi="Arial" w:cs="Arial"/>
+          <w:color w:val="222222"/>
+          <w:kern w:val="0"/>
+          <w:sz w:val="27"/>
+          <w:szCs w:val="27"/>
+        </w:rPr>
+        <w:lastRenderedPageBreak/>
+        <w:t>五指押大指掐掌心，象征阴霆。雷、霆相合，阴阳激剥，凡召雷、收邪等法术中都不可或离，故称之为雷局。</w:t>
       </w:r>
     </w:p>
     <w:p>
@@ -35827,6 +37345,7 @@
           <w:noProof/>
           <w:color w:val="666666"/>
         </w:rPr>
+        <w:lastRenderedPageBreak/>
         <w:drawing>
           <wp:inline distT="0" distB="0" distL="0" distR="0" wp14:anchorId="3E98F538" wp14:editId="7E679726">
             <wp:extent cx="6003290" cy="3705225"/>
@@ -37771,7 +39290,7 @@
         <v:path o:extrusionok="f" gradientshapeok="t" o:connecttype="rect"/>
         <o:lock v:ext="edit" aspectratio="t"/>
       </v:shapetype>
-      <v:shape id="_x0000_i1029" type="#_x0000_t75" style="width:11.25pt;height:11.25pt" o:bullet="t">
+      <v:shape id="_x0000_i1118" type="#_x0000_t75" style="width:11.25pt;height:11.25pt" o:bullet="t">
         <v:imagedata r:id="rId1" o:title="mso3330"/>
       </v:shape>
     </w:pict>
@@ -43311,7 +44830,7 @@
 </file>
 
 <file path=customXml/itemProps1.xml><?xml version="1.0" encoding="utf-8"?>
-<ds:datastoreItem xmlns:ds="http://schemas.openxmlformats.org/officeDocument/2006/customXml" ds:itemID="{A38A5FE7-788E-45FF-A3FB-46C4A39E15A4}">
+<ds:datastoreItem xmlns:ds="http://schemas.openxmlformats.org/officeDocument/2006/customXml" ds:itemID="{12F1533D-6DC3-4021-A48F-2641048DBA88}">
   <ds:schemaRefs>
     <ds:schemaRef ds:uri="http://schemas.openxmlformats.org/officeDocument/2006/bibliography"/>
   </ds:schemaRefs>

--- a/钱儿.docx
+++ b/钱儿.docx
@@ -2439,6 +2439,7 @@
       <w:r>
         <w:rPr>
           <w:rFonts w:ascii="Century Schoolbook" w:hAnsi="Century Schoolbook" w:hint="eastAsia"/>
+          <w:color w:val="FF0000"/>
           <w:sz w:val="28"/>
           <w:szCs w:val="28"/>
         </w:rPr>
@@ -2447,10 +2448,19 @@
       <w:r>
         <w:rPr>
           <w:rFonts w:ascii="Century Schoolbook" w:hAnsi="Century Schoolbook" w:hint="eastAsia"/>
-          <w:sz w:val="28"/>
-          <w:szCs w:val="28"/>
-        </w:rPr>
-        <w:t>无相法阵’。正所谓相由心生，若入此阵者心地纯良、</w:t>
+          <w:color w:val="FF0000"/>
+          <w:sz w:val="28"/>
+          <w:szCs w:val="28"/>
+        </w:rPr>
+        <w:t>无相法阵</w:t>
+      </w:r>
+      <w:r>
+        <w:rPr>
+          <w:rFonts w:ascii="Century Schoolbook" w:hAnsi="Century Schoolbook" w:hint="eastAsia"/>
+          <w:sz w:val="28"/>
+          <w:szCs w:val="28"/>
+        </w:rPr>
+        <w:t>’。正所谓相由心生，若入此阵者心地纯良、</w:t>
       </w:r>
       <w:r>
         <w:rPr>
@@ -16061,7 +16071,7 @@
         <w:spacing w:line="400" w:lineRule="exact"/>
         <w:ind w:firstLineChars="200" w:firstLine="560"/>
         <w:rPr>
-          <w:rFonts w:asciiTheme="minorEastAsia" w:hAnsiTheme="minorEastAsia" w:hint="eastAsia"/>
+          <w:rFonts w:asciiTheme="minorEastAsia" w:hAnsiTheme="minorEastAsia"/>
           <w:sz w:val="28"/>
           <w:szCs w:val="28"/>
         </w:rPr>
@@ -16094,26 +16104,23 @@
     <w:p>
       <w:pPr>
         <w:pStyle w:val="Tip1"/>
+      </w:pPr>
+      <w:r>
         <w:rPr>
           <w:rFonts w:hint="eastAsia"/>
         </w:rPr>
-      </w:pPr>
+        <w:t>第十四章</w:t>
+      </w:r>
       <w:r>
         <w:rPr>
           <w:rFonts w:hint="eastAsia"/>
         </w:rPr>
-        <w:t>第十四章</w:t>
+        <w:t xml:space="preserve"> </w:t>
       </w:r>
       <w:r>
         <w:rPr>
           <w:rFonts w:hint="eastAsia"/>
         </w:rPr>
-        <w:t xml:space="preserve"> </w:t>
-      </w:r>
-      <w:r>
-        <w:rPr>
-          <w:rFonts w:hint="eastAsia"/>
-        </w:rPr>
         <w:t>无奈妥协</w:t>
       </w:r>
     </w:p>
@@ -16181,7 +16188,24 @@
           <w:sz w:val="28"/>
           <w:szCs w:val="28"/>
         </w:rPr>
-        <w:t>新兴的那些凡灵，时间久了会怎样？</w:t>
+        <w:t>新兴的那些</w:t>
+      </w:r>
+      <w:r>
+        <w:rPr>
+          <w:rFonts w:asciiTheme="minorEastAsia" w:hAnsiTheme="minorEastAsia" w:hint="eastAsia"/>
+          <w:color w:val="FF0000"/>
+          <w:sz w:val="28"/>
+          <w:szCs w:val="28"/>
+        </w:rPr>
+        <w:t>凡灵</w:t>
+      </w:r>
+      <w:r>
+        <w:rPr>
+          <w:rFonts w:asciiTheme="minorEastAsia" w:hAnsiTheme="minorEastAsia" w:hint="eastAsia"/>
+          <w:sz w:val="28"/>
+          <w:szCs w:val="28"/>
+        </w:rPr>
+        <w:t>，时间久了会怎样？</w:t>
       </w:r>
       <w:r>
         <w:rPr>
@@ -17115,7 +17139,7 @@
         <w:spacing w:line="400" w:lineRule="exact"/>
         <w:ind w:firstLineChars="200" w:firstLine="560"/>
         <w:rPr>
-          <w:rFonts w:asciiTheme="minorEastAsia" w:hAnsiTheme="minorEastAsia" w:hint="eastAsia"/>
+          <w:rFonts w:asciiTheme="minorEastAsia" w:hAnsiTheme="minorEastAsia"/>
           <w:sz w:val="28"/>
           <w:szCs w:val="28"/>
         </w:rPr>
@@ -17371,7 +17395,7 @@
         <w:spacing w:line="400" w:lineRule="exact"/>
         <w:ind w:firstLineChars="400" w:firstLine="1120"/>
         <w:rPr>
-          <w:rFonts w:asciiTheme="minorEastAsia" w:hAnsiTheme="minorEastAsia" w:hint="eastAsia"/>
+          <w:rFonts w:asciiTheme="minorEastAsia" w:hAnsiTheme="minorEastAsia"/>
           <w:sz w:val="28"/>
           <w:szCs w:val="28"/>
         </w:rPr>
@@ -17444,7 +17468,15 @@
           <w:sz w:val="28"/>
           <w:szCs w:val="28"/>
         </w:rPr>
-        <w:t>大神官：“是啊，真要了结了你的徒儿谁来看守这方净土啊，罢了罢了。”</w:t>
+        <w:t>大神官：“是啊，真要了结了你的徒儿谁来看守这方净土</w:t>
+      </w:r>
+      <w:r>
+        <w:rPr>
+          <w:rFonts w:asciiTheme="minorEastAsia" w:hAnsiTheme="minorEastAsia" w:hint="eastAsia"/>
+          <w:sz w:val="28"/>
+          <w:szCs w:val="28"/>
+        </w:rPr>
+        <w:t>，罢了罢了。”</w:t>
       </w:r>
       <w:r>
         <w:rPr>
@@ -17519,7 +17551,7 @@
         <w:spacing w:line="400" w:lineRule="exact"/>
         <w:ind w:firstLineChars="200" w:firstLine="560"/>
         <w:rPr>
-          <w:rFonts w:asciiTheme="minorEastAsia" w:hAnsiTheme="minorEastAsia" w:hint="eastAsia"/>
+          <w:rFonts w:asciiTheme="minorEastAsia" w:hAnsiTheme="minorEastAsia"/>
           <w:sz w:val="28"/>
           <w:szCs w:val="28"/>
         </w:rPr>
@@ -17554,7 +17586,1034 @@
           <w:sz w:val="28"/>
           <w:szCs w:val="28"/>
         </w:rPr>
-        <w:t>作别后，</w:t>
+        <w:t>作别后，几人踏入云端继续赶路。</w:t>
+      </w:r>
+    </w:p>
+    <w:p>
+      <w:pPr>
+        <w:spacing w:line="400" w:lineRule="exact"/>
+        <w:rPr>
+          <w:rFonts w:asciiTheme="minorEastAsia" w:hAnsiTheme="minorEastAsia"/>
+          <w:sz w:val="28"/>
+          <w:szCs w:val="28"/>
+        </w:rPr>
+      </w:pPr>
+    </w:p>
+    <w:p>
+      <w:pPr>
+        <w:pStyle w:val="Tip1"/>
+      </w:pPr>
+      <w:r>
+        <w:rPr>
+          <w:rFonts w:hint="eastAsia"/>
+        </w:rPr>
+        <w:t>第十五章</w:t>
+      </w:r>
+      <w:r>
+        <w:rPr>
+          <w:rFonts w:hint="eastAsia"/>
+        </w:rPr>
+        <w:t xml:space="preserve"> </w:t>
+      </w:r>
+      <w:r>
+        <w:rPr>
+          <w:rFonts w:hint="eastAsia"/>
+        </w:rPr>
+        <w:t>圣</w:t>
+      </w:r>
+      <w:r>
+        <w:rPr>
+          <w:rFonts w:hint="eastAsia"/>
+        </w:rPr>
+        <w:t>阳法阵</w:t>
+      </w:r>
+      <w:r>
+        <w:rPr>
+          <w:rFonts w:hint="eastAsia"/>
+        </w:rPr>
+        <w:t xml:space="preserve"> </w:t>
+      </w:r>
+    </w:p>
+    <w:p>
+      <w:pPr>
+        <w:spacing w:line="400" w:lineRule="exact"/>
+        <w:ind w:firstLineChars="200" w:firstLine="560"/>
+        <w:rPr>
+          <w:rFonts w:asciiTheme="minorEastAsia" w:hAnsiTheme="minorEastAsia"/>
+          <w:sz w:val="28"/>
+          <w:szCs w:val="28"/>
+        </w:rPr>
+      </w:pPr>
+      <w:r>
+        <w:rPr>
+          <w:rFonts w:asciiTheme="minorEastAsia" w:hAnsiTheme="minorEastAsia" w:hint="eastAsia"/>
+          <w:sz w:val="28"/>
+          <w:szCs w:val="28"/>
+        </w:rPr>
+        <w:t>离开此处又走了几天，一路上大家各自休息相顾无言，这一天终于来到了银河系的下悬臂处，远远的已经能够看到太阳和月星。大神官从这几天的静坐中起身，来到</w:t>
+      </w:r>
+      <w:r>
+        <w:rPr>
+          <w:rFonts w:asciiTheme="minorEastAsia" w:hAnsiTheme="minorEastAsia" w:hint="eastAsia"/>
+          <w:sz w:val="28"/>
+          <w:szCs w:val="28"/>
+        </w:rPr>
+        <w:t>界域飞船的</w:t>
+      </w:r>
+      <w:r>
+        <w:rPr>
+          <w:rFonts w:asciiTheme="minorEastAsia" w:hAnsiTheme="minorEastAsia" w:hint="eastAsia"/>
+          <w:sz w:val="28"/>
+          <w:szCs w:val="28"/>
+        </w:rPr>
+        <w:t>舰桥处叫过帝俊羲和说道：“你们看，这里还有很远的距离，我们已经能够看到月星和太阳了，如果别人来到附近是不是也能看到？”</w:t>
+      </w:r>
+    </w:p>
+    <w:p>
+      <w:pPr>
+        <w:spacing w:line="400" w:lineRule="exact"/>
+        <w:ind w:firstLineChars="200" w:firstLine="560"/>
+        <w:rPr>
+          <w:rFonts w:asciiTheme="minorEastAsia" w:hAnsiTheme="minorEastAsia"/>
+          <w:sz w:val="28"/>
+          <w:szCs w:val="28"/>
+        </w:rPr>
+      </w:pPr>
+      <w:r>
+        <w:rPr>
+          <w:rFonts w:asciiTheme="minorEastAsia" w:hAnsiTheme="minorEastAsia" w:hint="eastAsia"/>
+          <w:sz w:val="28"/>
+          <w:szCs w:val="28"/>
+        </w:rPr>
+        <w:lastRenderedPageBreak/>
+        <w:t>帝俊：“的确不够安全，现在什么人都有，防人之心不可无。”</w:t>
+      </w:r>
+    </w:p>
+    <w:p>
+      <w:pPr>
+        <w:spacing w:line="400" w:lineRule="exact"/>
+        <w:ind w:firstLineChars="200" w:firstLine="560"/>
+        <w:rPr>
+          <w:rFonts w:asciiTheme="minorEastAsia" w:hAnsiTheme="minorEastAsia"/>
+          <w:sz w:val="28"/>
+          <w:szCs w:val="28"/>
+        </w:rPr>
+      </w:pPr>
+      <w:r>
+        <w:rPr>
+          <w:rFonts w:asciiTheme="minorEastAsia" w:hAnsiTheme="minorEastAsia" w:hint="eastAsia"/>
+          <w:sz w:val="28"/>
+          <w:szCs w:val="28"/>
+        </w:rPr>
+        <w:t>大神官：“我们需要以太阳为中心，建立一个直径一光年的</w:t>
+      </w:r>
+      <w:r>
+        <w:rPr>
+          <w:rFonts w:asciiTheme="minorEastAsia" w:hAnsiTheme="minorEastAsia" w:hint="eastAsia"/>
+          <w:color w:val="FF0000"/>
+          <w:sz w:val="28"/>
+          <w:szCs w:val="28"/>
+        </w:rPr>
+        <w:t>星云结界</w:t>
+      </w:r>
+      <w:r>
+        <w:rPr>
+          <w:rFonts w:asciiTheme="minorEastAsia" w:hAnsiTheme="minorEastAsia" w:hint="eastAsia"/>
+          <w:sz w:val="28"/>
+          <w:szCs w:val="28"/>
+        </w:rPr>
+        <w:t>。”</w:t>
+      </w:r>
+    </w:p>
+    <w:p>
+      <w:pPr>
+        <w:spacing w:line="400" w:lineRule="exact"/>
+        <w:ind w:firstLineChars="200" w:firstLine="560"/>
+        <w:rPr>
+          <w:rFonts w:asciiTheme="minorEastAsia" w:hAnsiTheme="minorEastAsia"/>
+          <w:sz w:val="28"/>
+          <w:szCs w:val="28"/>
+        </w:rPr>
+      </w:pPr>
+      <w:r>
+        <w:rPr>
+          <w:rFonts w:asciiTheme="minorEastAsia" w:hAnsiTheme="minorEastAsia" w:hint="eastAsia"/>
+          <w:sz w:val="28"/>
+          <w:szCs w:val="28"/>
+        </w:rPr>
+        <w:t>羲和：“大神官，这个我</w:t>
+      </w:r>
+      <w:r>
+        <w:rPr>
+          <w:rFonts w:asciiTheme="minorEastAsia" w:hAnsiTheme="minorEastAsia" w:hint="eastAsia"/>
+          <w:sz w:val="28"/>
+          <w:szCs w:val="28"/>
+        </w:rPr>
+        <w:t>和您一起</w:t>
+      </w:r>
+      <w:r>
+        <w:rPr>
+          <w:rFonts w:asciiTheme="minorEastAsia" w:hAnsiTheme="minorEastAsia" w:hint="eastAsia"/>
+          <w:sz w:val="28"/>
+          <w:szCs w:val="28"/>
+        </w:rPr>
+        <w:t>去吧。”</w:t>
+      </w:r>
+      <w:r>
+        <w:rPr>
+          <w:rFonts w:asciiTheme="minorEastAsia" w:hAnsiTheme="minorEastAsia" w:hint="eastAsia"/>
+          <w:sz w:val="28"/>
+          <w:szCs w:val="28"/>
+        </w:rPr>
+        <w:t>羲和感觉重构月星自己可能帮不上太多的忙，毕竟从前几天的事儿刚缓过来，发现自己还是需要多多努力。</w:t>
+      </w:r>
+    </w:p>
+    <w:p>
+      <w:pPr>
+        <w:spacing w:line="400" w:lineRule="exact"/>
+        <w:ind w:firstLineChars="200" w:firstLine="560"/>
+        <w:rPr>
+          <w:rFonts w:asciiTheme="minorEastAsia" w:hAnsiTheme="minorEastAsia"/>
+          <w:sz w:val="28"/>
+          <w:szCs w:val="28"/>
+        </w:rPr>
+      </w:pPr>
+      <w:r>
+        <w:rPr>
+          <w:rFonts w:asciiTheme="minorEastAsia" w:hAnsiTheme="minorEastAsia" w:hint="eastAsia"/>
+          <w:sz w:val="28"/>
+          <w:szCs w:val="28"/>
+        </w:rPr>
+        <w:t>大神官：“这件事我来做吧，你们三人把重心放到月星重构上，给自己点儿信心！”大神官好像已经看出了羲和的想法，想必重构的任务其实星云结界这件事儿更难做。想要做到外面的人看不清，里面的人能看到，还要有及时的信息监控同时要关联到月星上，其实还是挺难的。</w:t>
+      </w:r>
+    </w:p>
+    <w:p>
+      <w:pPr>
+        <w:spacing w:line="400" w:lineRule="exact"/>
+        <w:ind w:firstLineChars="200" w:firstLine="560"/>
+        <w:rPr>
+          <w:rFonts w:asciiTheme="minorEastAsia" w:hAnsiTheme="minorEastAsia"/>
+          <w:sz w:val="28"/>
+          <w:szCs w:val="28"/>
+        </w:rPr>
+      </w:pPr>
+      <w:r>
+        <w:rPr>
+          <w:rFonts w:asciiTheme="minorEastAsia" w:hAnsiTheme="minorEastAsia" w:hint="eastAsia"/>
+          <w:sz w:val="28"/>
+          <w:szCs w:val="28"/>
+        </w:rPr>
+        <w:t>羲和一双不染阳春的小手，两个食指正在略显心虚的点啊点，</w:t>
+      </w:r>
+      <w:r>
+        <w:rPr>
+          <w:rFonts w:asciiTheme="minorEastAsia" w:hAnsiTheme="minorEastAsia" w:hint="eastAsia"/>
+          <w:sz w:val="28"/>
+          <w:szCs w:val="28"/>
+        </w:rPr>
+        <w:t>无助的眼神也有一点点不知所措，</w:t>
+      </w:r>
+      <w:r>
+        <w:rPr>
+          <w:rFonts w:asciiTheme="minorEastAsia" w:hAnsiTheme="minorEastAsia" w:hint="eastAsia"/>
+          <w:sz w:val="28"/>
+          <w:szCs w:val="28"/>
+        </w:rPr>
+        <w:t>随口回应着：“可是，可是。。”</w:t>
+      </w:r>
+    </w:p>
+    <w:p>
+      <w:pPr>
+        <w:spacing w:line="400" w:lineRule="exact"/>
+        <w:ind w:firstLineChars="200" w:firstLine="560"/>
+        <w:rPr>
+          <w:rFonts w:asciiTheme="minorEastAsia" w:hAnsiTheme="minorEastAsia"/>
+          <w:sz w:val="28"/>
+          <w:szCs w:val="28"/>
+        </w:rPr>
+      </w:pPr>
+      <w:r>
+        <w:rPr>
+          <w:rFonts w:asciiTheme="minorEastAsia" w:hAnsiTheme="minorEastAsia" w:hint="eastAsia"/>
+          <w:sz w:val="28"/>
+          <w:szCs w:val="28"/>
+        </w:rPr>
+        <w:t>大神官：“等过些天太一伤势好了，我们一起来参悟下《混元道果》，上次一战我发现你们几人修为还是尚浅，</w:t>
+      </w:r>
+      <w:r>
+        <w:rPr>
+          <w:rFonts w:asciiTheme="minorEastAsia" w:hAnsiTheme="minorEastAsia" w:hint="eastAsia"/>
+          <w:sz w:val="28"/>
+          <w:szCs w:val="28"/>
+        </w:rPr>
+        <w:t>如果遇到强敌难以自保</w:t>
+      </w:r>
+      <w:r>
+        <w:rPr>
+          <w:rFonts w:asciiTheme="minorEastAsia" w:hAnsiTheme="minorEastAsia" w:hint="eastAsia"/>
+          <w:sz w:val="28"/>
+          <w:szCs w:val="28"/>
+        </w:rPr>
+        <w:t>，也怪我没系统的帮你们梳理过。”</w:t>
+      </w:r>
+      <w:r>
+        <w:rPr>
+          <w:rFonts w:asciiTheme="minorEastAsia" w:hAnsiTheme="minorEastAsia" w:hint="eastAsia"/>
+          <w:sz w:val="28"/>
+          <w:szCs w:val="28"/>
+        </w:rPr>
+        <w:t>听到大神官要带自己修行，几人开心极了。帝俊扶太一坐了起来说道：“等等我哈，等我好点儿的，大神官啊一定多</w:t>
+      </w:r>
+      <w:r>
+        <w:rPr>
+          <w:rFonts w:asciiTheme="minorEastAsia" w:hAnsiTheme="minorEastAsia" w:hint="eastAsia"/>
+          <w:sz w:val="28"/>
+          <w:szCs w:val="28"/>
+        </w:rPr>
+        <w:t>教教我啊！我都快被打</w:t>
+      </w:r>
+      <w:r>
+        <w:rPr>
+          <w:rFonts w:asciiTheme="minorEastAsia" w:hAnsiTheme="minorEastAsia" w:hint="eastAsia"/>
+          <w:sz w:val="28"/>
+          <w:szCs w:val="28"/>
+        </w:rPr>
+        <w:t>残废啦，你可不知道那一刀疼死我啦，呱呱呱！</w:t>
+      </w:r>
+      <w:r>
+        <w:rPr>
+          <w:rFonts w:asciiTheme="minorEastAsia" w:hAnsiTheme="minorEastAsia" w:hint="eastAsia"/>
+          <w:sz w:val="28"/>
+          <w:szCs w:val="28"/>
+        </w:rPr>
+        <w:t>现在我还没缓过来呢。</w:t>
+      </w:r>
+      <w:r>
+        <w:rPr>
+          <w:rFonts w:asciiTheme="minorEastAsia" w:hAnsiTheme="minorEastAsia" w:hint="eastAsia"/>
+          <w:sz w:val="28"/>
+          <w:szCs w:val="28"/>
+        </w:rPr>
+        <w:t>”</w:t>
+      </w:r>
+      <w:r>
+        <w:rPr>
+          <w:rFonts w:asciiTheme="minorEastAsia" w:hAnsiTheme="minorEastAsia" w:hint="eastAsia"/>
+          <w:sz w:val="28"/>
+          <w:szCs w:val="28"/>
+        </w:rPr>
+        <w:t>太一边喊边挥手。</w:t>
+      </w:r>
+    </w:p>
+    <w:p>
+      <w:pPr>
+        <w:spacing w:line="400" w:lineRule="exact"/>
+        <w:ind w:firstLineChars="200" w:firstLine="560"/>
+        <w:rPr>
+          <w:rFonts w:asciiTheme="minorEastAsia" w:hAnsiTheme="minorEastAsia"/>
+          <w:sz w:val="28"/>
+          <w:szCs w:val="28"/>
+        </w:rPr>
+      </w:pPr>
+      <w:r>
+        <w:rPr>
+          <w:rFonts w:asciiTheme="minorEastAsia" w:hAnsiTheme="minorEastAsia" w:hint="eastAsia"/>
+          <w:sz w:val="28"/>
+          <w:szCs w:val="28"/>
+        </w:rPr>
+        <w:t>帝俊：“还呱呱嚷呢，我看你是快好了。”</w:t>
+      </w:r>
+    </w:p>
+    <w:p>
+      <w:pPr>
+        <w:spacing w:line="400" w:lineRule="exact"/>
+        <w:ind w:firstLineChars="200" w:firstLine="560"/>
+        <w:rPr>
+          <w:rFonts w:asciiTheme="minorEastAsia" w:hAnsiTheme="minorEastAsia"/>
+          <w:sz w:val="28"/>
+          <w:szCs w:val="28"/>
+        </w:rPr>
+      </w:pPr>
+      <w:r>
+        <w:rPr>
+          <w:rFonts w:asciiTheme="minorEastAsia" w:hAnsiTheme="minorEastAsia" w:hint="eastAsia"/>
+          <w:sz w:val="28"/>
+          <w:szCs w:val="28"/>
+        </w:rPr>
+        <w:t>大神官：“到了月星，你们先去准备下重新设计的事，我去把星云结界的任务做了，太一你好好养伤，等你好了我们在开始。”</w:t>
+      </w:r>
+    </w:p>
+    <w:p>
+      <w:pPr>
+        <w:spacing w:line="400" w:lineRule="exact"/>
+        <w:ind w:firstLineChars="200" w:firstLine="560"/>
+        <w:rPr>
+          <w:rFonts w:asciiTheme="minorEastAsia" w:hAnsiTheme="minorEastAsia"/>
+          <w:sz w:val="28"/>
+          <w:szCs w:val="28"/>
+        </w:rPr>
+      </w:pPr>
+      <w:r>
+        <w:rPr>
+          <w:rFonts w:asciiTheme="minorEastAsia" w:hAnsiTheme="minorEastAsia" w:hint="eastAsia"/>
+          <w:sz w:val="28"/>
+          <w:szCs w:val="28"/>
+        </w:rPr>
+        <w:t>三人回答：“是。”</w:t>
+      </w:r>
+      <w:r>
+        <w:rPr>
+          <w:rFonts w:asciiTheme="minorEastAsia" w:hAnsiTheme="minorEastAsia" w:hint="eastAsia"/>
+          <w:sz w:val="28"/>
+          <w:szCs w:val="28"/>
+        </w:rPr>
+        <w:t>不多久</w:t>
+      </w:r>
+      <w:r>
+        <w:rPr>
+          <w:rFonts w:asciiTheme="minorEastAsia" w:hAnsiTheme="minorEastAsia" w:hint="eastAsia"/>
+          <w:sz w:val="28"/>
+          <w:szCs w:val="28"/>
+        </w:rPr>
+        <w:t>众人来到了月星，下了界域飞船各自开始忙了起来。大神官驾飞船来到距离月星足够远的地方，施法力放出法宝阴阳乾坤圈，口中莫念咒语只见此时法宝逐渐变大最后足有</w:t>
+      </w:r>
+      <w:r>
+        <w:rPr>
+          <w:rFonts w:asciiTheme="minorEastAsia" w:hAnsiTheme="minorEastAsia" w:hint="eastAsia"/>
+          <w:sz w:val="28"/>
+          <w:szCs w:val="28"/>
+        </w:rPr>
+        <w:t>几</w:t>
+      </w:r>
+      <w:r>
+        <w:rPr>
+          <w:rFonts w:asciiTheme="minorEastAsia" w:hAnsiTheme="minorEastAsia" w:hint="eastAsia"/>
+          <w:sz w:val="28"/>
+          <w:szCs w:val="28"/>
+        </w:rPr>
+        <w:t>千里</w:t>
+      </w:r>
+      <w:r>
+        <w:rPr>
+          <w:rFonts w:asciiTheme="minorEastAsia" w:hAnsiTheme="minorEastAsia" w:hint="eastAsia"/>
+          <w:sz w:val="28"/>
+          <w:szCs w:val="28"/>
+        </w:rPr>
+        <w:t>的</w:t>
+      </w:r>
+      <w:r>
+        <w:rPr>
+          <w:rFonts w:asciiTheme="minorEastAsia" w:hAnsiTheme="minorEastAsia" w:hint="eastAsia"/>
+          <w:sz w:val="28"/>
+          <w:szCs w:val="28"/>
+        </w:rPr>
+        <w:t>直径</w:t>
+      </w:r>
+      <w:r>
+        <w:rPr>
+          <w:rFonts w:asciiTheme="minorEastAsia" w:hAnsiTheme="minorEastAsia" w:hint="eastAsia"/>
+          <w:sz w:val="28"/>
+          <w:szCs w:val="28"/>
+        </w:rPr>
+        <w:t>，黑洞洞</w:t>
+      </w:r>
+      <w:r>
+        <w:rPr>
+          <w:rFonts w:asciiTheme="minorEastAsia" w:hAnsiTheme="minorEastAsia" w:hint="eastAsia"/>
+          <w:sz w:val="28"/>
+          <w:szCs w:val="28"/>
+        </w:rPr>
+        <w:t>分外骇人！</w:t>
+      </w:r>
+      <w:r>
+        <w:rPr>
+          <w:rFonts w:asciiTheme="minorEastAsia" w:hAnsiTheme="minorEastAsia" w:hint="eastAsia"/>
+          <w:sz w:val="28"/>
+          <w:szCs w:val="28"/>
+        </w:rPr>
+        <w:t>随后撕裂空间飞出</w:t>
+      </w:r>
+      <w:r>
+        <w:rPr>
+          <w:rFonts w:asciiTheme="minorEastAsia" w:hAnsiTheme="minorEastAsia" w:hint="eastAsia"/>
+          <w:sz w:val="28"/>
+          <w:szCs w:val="28"/>
+        </w:rPr>
+        <w:t>五</w:t>
+      </w:r>
+      <w:r>
+        <w:rPr>
+          <w:rFonts w:asciiTheme="minorEastAsia" w:hAnsiTheme="minorEastAsia" w:hint="eastAsia"/>
+          <w:sz w:val="28"/>
+          <w:szCs w:val="28"/>
+        </w:rPr>
+        <w:t>颗巨大的星核依次排列；大神官默念真言五颗星核慢慢移动，逐个置于太阳</w:t>
+      </w:r>
+      <w:r>
+        <w:rPr>
+          <w:rFonts w:asciiTheme="minorEastAsia" w:hAnsiTheme="minorEastAsia" w:hint="eastAsia"/>
+          <w:sz w:val="28"/>
+          <w:szCs w:val="28"/>
+        </w:rPr>
+        <w:t>星</w:t>
+      </w:r>
+      <w:r>
+        <w:rPr>
+          <w:rFonts w:asciiTheme="minorEastAsia" w:hAnsiTheme="minorEastAsia" w:hint="eastAsia"/>
+          <w:sz w:val="28"/>
+          <w:szCs w:val="28"/>
+        </w:rPr>
+        <w:t>的环带</w:t>
+      </w:r>
+      <w:r>
+        <w:rPr>
+          <w:rFonts w:asciiTheme="minorEastAsia" w:hAnsiTheme="minorEastAsia" w:hint="eastAsia"/>
+          <w:sz w:val="28"/>
+          <w:szCs w:val="28"/>
+        </w:rPr>
+        <w:t>平面</w:t>
+      </w:r>
+      <w:r>
+        <w:rPr>
+          <w:rFonts w:asciiTheme="minorEastAsia" w:hAnsiTheme="minorEastAsia" w:hint="eastAsia"/>
+          <w:sz w:val="28"/>
+          <w:szCs w:val="28"/>
+        </w:rPr>
+        <w:t>上，分别</w:t>
+      </w:r>
+      <w:r>
+        <w:rPr>
+          <w:rFonts w:asciiTheme="minorEastAsia" w:hAnsiTheme="minorEastAsia" w:hint="eastAsia"/>
+          <w:sz w:val="28"/>
+          <w:szCs w:val="28"/>
+        </w:rPr>
+        <w:t>压</w:t>
+      </w:r>
+      <w:r>
+        <w:rPr>
+          <w:rFonts w:asciiTheme="minorEastAsia" w:hAnsiTheme="minorEastAsia" w:hint="eastAsia"/>
+          <w:sz w:val="28"/>
+          <w:szCs w:val="28"/>
+        </w:rPr>
+        <w:t>住阵脚，</w:t>
+      </w:r>
+      <w:r>
+        <w:rPr>
+          <w:rFonts w:asciiTheme="minorEastAsia" w:hAnsiTheme="minorEastAsia" w:hint="eastAsia"/>
+          <w:sz w:val="28"/>
+          <w:szCs w:val="28"/>
+        </w:rPr>
+        <w:t>按五行之位</w:t>
+      </w:r>
+      <w:r>
+        <w:rPr>
+          <w:rFonts w:asciiTheme="minorEastAsia" w:hAnsiTheme="minorEastAsia" w:hint="eastAsia"/>
+          <w:sz w:val="28"/>
+          <w:szCs w:val="28"/>
+        </w:rPr>
+        <w:t>对</w:t>
+      </w:r>
+      <w:r>
+        <w:rPr>
+          <w:rFonts w:asciiTheme="minorEastAsia" w:hAnsiTheme="minorEastAsia" w:hint="eastAsia"/>
+          <w:sz w:val="28"/>
+          <w:szCs w:val="28"/>
+        </w:rPr>
+        <w:t>应：金木水火土</w:t>
+      </w:r>
+      <w:r>
+        <w:rPr>
+          <w:rFonts w:asciiTheme="minorEastAsia" w:hAnsiTheme="minorEastAsia" w:hint="eastAsia"/>
+          <w:sz w:val="28"/>
+          <w:szCs w:val="28"/>
+        </w:rPr>
+        <w:t>。</w:t>
+      </w:r>
+    </w:p>
+    <w:p>
+      <w:pPr>
+        <w:spacing w:line="400" w:lineRule="exact"/>
+        <w:ind w:firstLineChars="200" w:firstLine="560"/>
+        <w:rPr>
+          <w:rFonts w:asciiTheme="minorEastAsia" w:hAnsiTheme="minorEastAsia"/>
+          <w:sz w:val="28"/>
+          <w:szCs w:val="28"/>
+        </w:rPr>
+      </w:pPr>
+      <w:r>
+        <w:rPr>
+          <w:rFonts w:asciiTheme="minorEastAsia" w:hAnsiTheme="minorEastAsia" w:hint="eastAsia"/>
+          <w:sz w:val="28"/>
+          <w:szCs w:val="28"/>
+        </w:rPr>
+        <w:t>三人从月星上远远望去，目力所及之处出现了一颗行星，几人不知道怎么回事，赶紧向那个方向飞去</w:t>
+      </w:r>
+      <w:r>
+        <w:rPr>
+          <w:rFonts w:asciiTheme="minorEastAsia" w:hAnsiTheme="minorEastAsia" w:hint="eastAsia"/>
+          <w:sz w:val="28"/>
+          <w:szCs w:val="28"/>
+        </w:rPr>
+        <w:t>查看</w:t>
+      </w:r>
+      <w:r>
+        <w:rPr>
+          <w:rFonts w:asciiTheme="minorEastAsia" w:hAnsiTheme="minorEastAsia" w:hint="eastAsia"/>
+          <w:sz w:val="28"/>
+          <w:szCs w:val="28"/>
+        </w:rPr>
+        <w:t>，离的不远处正好遇到大神官在施法。第一</w:t>
+      </w:r>
+      <w:r>
+        <w:rPr>
+          <w:rFonts w:asciiTheme="minorEastAsia" w:hAnsiTheme="minorEastAsia" w:hint="eastAsia"/>
+          <w:sz w:val="28"/>
+          <w:szCs w:val="28"/>
+        </w:rPr>
+        <w:t>颗星核就位之后大神官开始调整磁场与围绕太阳星</w:t>
+      </w:r>
+      <w:r>
+        <w:rPr>
+          <w:rFonts w:asciiTheme="minorEastAsia" w:hAnsiTheme="minorEastAsia" w:hint="eastAsia"/>
+          <w:sz w:val="28"/>
+          <w:szCs w:val="28"/>
+        </w:rPr>
+        <w:t>运行</w:t>
+      </w:r>
+      <w:r>
+        <w:rPr>
+          <w:rFonts w:asciiTheme="minorEastAsia" w:hAnsiTheme="minorEastAsia" w:hint="eastAsia"/>
+          <w:sz w:val="28"/>
+          <w:szCs w:val="28"/>
+        </w:rPr>
+        <w:t>的周期</w:t>
+      </w:r>
+      <w:r>
+        <w:rPr>
+          <w:rFonts w:asciiTheme="minorEastAsia" w:hAnsiTheme="minorEastAsia" w:hint="eastAsia"/>
+          <w:sz w:val="28"/>
+          <w:szCs w:val="28"/>
+        </w:rPr>
+        <w:t>，最后施法力从乾坤圈中</w:t>
+      </w:r>
+      <w:r>
+        <w:rPr>
+          <w:rFonts w:asciiTheme="minorEastAsia" w:hAnsiTheme="minorEastAsia" w:hint="eastAsia"/>
+          <w:sz w:val="28"/>
+          <w:szCs w:val="28"/>
+        </w:rPr>
+        <w:t>喷出土壤，</w:t>
+      </w:r>
+      <w:r>
+        <w:rPr>
+          <w:rFonts w:asciiTheme="minorEastAsia" w:hAnsiTheme="minorEastAsia" w:hint="eastAsia"/>
+          <w:sz w:val="28"/>
+          <w:szCs w:val="28"/>
+        </w:rPr>
+        <w:t>覆盖包裹</w:t>
+      </w:r>
+      <w:r>
+        <w:rPr>
+          <w:rFonts w:asciiTheme="minorEastAsia" w:hAnsiTheme="minorEastAsia" w:hint="eastAsia"/>
+          <w:sz w:val="28"/>
+          <w:szCs w:val="28"/>
+        </w:rPr>
+        <w:t>裸露的星核</w:t>
+      </w:r>
+      <w:r>
+        <w:rPr>
+          <w:rFonts w:asciiTheme="minorEastAsia" w:hAnsiTheme="minorEastAsia" w:hint="eastAsia"/>
+          <w:sz w:val="28"/>
+          <w:szCs w:val="28"/>
+        </w:rPr>
+        <w:t>。</w:t>
+      </w:r>
+    </w:p>
+    <w:p>
+      <w:pPr>
+        <w:spacing w:line="400" w:lineRule="exact"/>
+        <w:ind w:firstLineChars="200" w:firstLine="560"/>
+        <w:rPr>
+          <w:rFonts w:asciiTheme="minorEastAsia" w:hAnsiTheme="minorEastAsia"/>
+          <w:sz w:val="28"/>
+          <w:szCs w:val="28"/>
+        </w:rPr>
+      </w:pPr>
+      <w:r>
+        <w:rPr>
+          <w:rFonts w:asciiTheme="minorEastAsia" w:hAnsiTheme="minorEastAsia" w:hint="eastAsia"/>
+          <w:sz w:val="28"/>
+          <w:szCs w:val="28"/>
+        </w:rPr>
+        <w:t>羲和：“大神官，您怎么在这儿？这颗星星是您施法形成的吗？”</w:t>
+      </w:r>
+      <w:r>
+        <w:rPr>
+          <w:rFonts w:asciiTheme="minorEastAsia" w:hAnsiTheme="minorEastAsia" w:hint="eastAsia"/>
+          <w:sz w:val="28"/>
+          <w:szCs w:val="28"/>
+        </w:rPr>
+        <w:t>羲和眼中充满了惊讶，</w:t>
+      </w:r>
+      <w:r>
+        <w:rPr>
+          <w:rFonts w:asciiTheme="minorEastAsia" w:hAnsiTheme="minorEastAsia" w:hint="eastAsia"/>
+          <w:sz w:val="28"/>
+          <w:szCs w:val="28"/>
+        </w:rPr>
+        <w:t>帝俊、太一也呆愣在一旁。</w:t>
+      </w:r>
+    </w:p>
+    <w:p>
+      <w:pPr>
+        <w:spacing w:line="400" w:lineRule="exact"/>
+        <w:ind w:firstLineChars="200" w:firstLine="560"/>
+        <w:rPr>
+          <w:rFonts w:asciiTheme="minorEastAsia" w:hAnsiTheme="minorEastAsia" w:hint="eastAsia"/>
+          <w:sz w:val="28"/>
+          <w:szCs w:val="28"/>
+        </w:rPr>
+      </w:pPr>
+      <w:r>
+        <w:rPr>
+          <w:rFonts w:asciiTheme="minorEastAsia" w:hAnsiTheme="minorEastAsia" w:hint="eastAsia"/>
+          <w:sz w:val="28"/>
+          <w:szCs w:val="28"/>
+        </w:rPr>
+        <w:t>大神官：“是的，这是第一颗还有四颗。</w:t>
+      </w:r>
+      <w:r>
+        <w:rPr>
+          <w:rFonts w:asciiTheme="minorEastAsia" w:hAnsiTheme="minorEastAsia" w:hint="eastAsia"/>
+          <w:sz w:val="28"/>
+          <w:szCs w:val="28"/>
+        </w:rPr>
+        <w:t>我欲施</w:t>
+      </w:r>
+      <w:r>
+        <w:rPr>
+          <w:rFonts w:asciiTheme="minorEastAsia" w:hAnsiTheme="minorEastAsia" w:hint="eastAsia"/>
+          <w:color w:val="FF0000"/>
+          <w:sz w:val="28"/>
+          <w:szCs w:val="28"/>
+        </w:rPr>
+        <w:t>圣阳法阵</w:t>
+      </w:r>
+      <w:r>
+        <w:rPr>
+          <w:rFonts w:asciiTheme="minorEastAsia" w:hAnsiTheme="minorEastAsia" w:hint="eastAsia"/>
+          <w:sz w:val="28"/>
+          <w:szCs w:val="28"/>
+        </w:rPr>
+        <w:t>配</w:t>
+      </w:r>
+      <w:r>
+        <w:rPr>
+          <w:rFonts w:asciiTheme="minorEastAsia" w:hAnsiTheme="minorEastAsia" w:hint="eastAsia"/>
+          <w:sz w:val="28"/>
+          <w:szCs w:val="28"/>
+        </w:rPr>
+        <w:t>合星云结界护</w:t>
+      </w:r>
+      <w:r>
+        <w:rPr>
+          <w:rFonts w:asciiTheme="minorEastAsia" w:hAnsiTheme="minorEastAsia" w:hint="eastAsia"/>
+          <w:sz w:val="28"/>
+          <w:szCs w:val="28"/>
+        </w:rPr>
+        <w:t>住这一方天地。</w:t>
+      </w:r>
+      <w:r>
+        <w:rPr>
+          <w:rFonts w:asciiTheme="minorEastAsia" w:hAnsiTheme="minorEastAsia" w:hint="eastAsia"/>
+          <w:sz w:val="28"/>
+          <w:szCs w:val="28"/>
+        </w:rPr>
+        <w:t>这圣阳法</w:t>
+      </w:r>
+      <w:r>
+        <w:rPr>
+          <w:rFonts w:asciiTheme="minorEastAsia" w:hAnsiTheme="minorEastAsia" w:hint="eastAsia"/>
+          <w:sz w:val="28"/>
+          <w:szCs w:val="28"/>
+        </w:rPr>
+        <w:t>阵以太阳星为阵眼，为</w:t>
+      </w:r>
+      <w:r>
+        <w:rPr>
+          <w:rFonts w:asciiTheme="minorEastAsia" w:hAnsiTheme="minorEastAsia" w:hint="eastAsia"/>
+          <w:sz w:val="28"/>
+          <w:szCs w:val="28"/>
+        </w:rPr>
+        <w:t>金木水火土五颗行星提供能量。</w:t>
+      </w:r>
+      <w:r>
+        <w:rPr>
+          <w:rFonts w:asciiTheme="minorEastAsia" w:hAnsiTheme="minorEastAsia" w:hint="eastAsia"/>
+          <w:sz w:val="28"/>
+          <w:szCs w:val="28"/>
+        </w:rPr>
+        <w:t>根据这方天地的特点，</w:t>
+      </w:r>
+      <w:r>
+        <w:rPr>
+          <w:rFonts w:asciiTheme="minorEastAsia" w:hAnsiTheme="minorEastAsia" w:hint="eastAsia"/>
+          <w:sz w:val="28"/>
+          <w:szCs w:val="28"/>
+        </w:rPr>
+        <w:t>从内到外我将布水星、金星、火星、木星和土星</w:t>
+      </w:r>
+      <w:r>
+        <w:rPr>
+          <w:rFonts w:asciiTheme="minorEastAsia" w:hAnsiTheme="minorEastAsia" w:hint="eastAsia"/>
+          <w:sz w:val="28"/>
+          <w:szCs w:val="28"/>
+        </w:rPr>
+        <w:t>于</w:t>
+      </w:r>
+      <w:r>
+        <w:rPr>
+          <w:rFonts w:asciiTheme="minorEastAsia" w:hAnsiTheme="minorEastAsia" w:hint="eastAsia"/>
+          <w:sz w:val="28"/>
+          <w:szCs w:val="28"/>
+        </w:rPr>
+        <w:t>太阳环带之上</w:t>
+      </w:r>
+      <w:r>
+        <w:rPr>
+          <w:rFonts w:asciiTheme="minorEastAsia" w:hAnsiTheme="minorEastAsia" w:hint="eastAsia"/>
+          <w:sz w:val="28"/>
+          <w:szCs w:val="28"/>
+        </w:rPr>
+        <w:t>。</w:t>
+      </w:r>
+      <w:r>
+        <w:rPr>
+          <w:rFonts w:asciiTheme="minorEastAsia" w:hAnsiTheme="minorEastAsia" w:hint="eastAsia"/>
+          <w:sz w:val="28"/>
+          <w:szCs w:val="28"/>
+        </w:rPr>
+        <w:t>阵成以后</w:t>
+      </w:r>
+      <w:r>
+        <w:rPr>
+          <w:rFonts w:asciiTheme="minorEastAsia" w:hAnsiTheme="minorEastAsia" w:hint="eastAsia"/>
+          <w:sz w:val="28"/>
+          <w:szCs w:val="28"/>
+        </w:rPr>
+        <w:t>将汇聚无量</w:t>
+      </w:r>
+      <w:r>
+        <w:rPr>
+          <w:rFonts w:asciiTheme="minorEastAsia" w:hAnsiTheme="minorEastAsia" w:hint="eastAsia"/>
+          <w:color w:val="FF0000"/>
+          <w:sz w:val="28"/>
+          <w:szCs w:val="28"/>
+        </w:rPr>
+        <w:t>天道圣</w:t>
+      </w:r>
+      <w:r>
+        <w:rPr>
+          <w:rFonts w:asciiTheme="minorEastAsia" w:hAnsiTheme="minorEastAsia" w:hint="eastAsia"/>
+          <w:color w:val="FF0000"/>
+          <w:sz w:val="28"/>
+          <w:szCs w:val="28"/>
+        </w:rPr>
+        <w:t>灵</w:t>
+      </w:r>
+      <w:r>
+        <w:rPr>
+          <w:rFonts w:asciiTheme="minorEastAsia" w:hAnsiTheme="minorEastAsia" w:hint="eastAsia"/>
+          <w:color w:val="FF0000"/>
+          <w:sz w:val="28"/>
+          <w:szCs w:val="28"/>
+        </w:rPr>
+        <w:t>法</w:t>
+      </w:r>
+      <w:r>
+        <w:rPr>
+          <w:rFonts w:asciiTheme="minorEastAsia" w:hAnsiTheme="minorEastAsia" w:hint="eastAsia"/>
+          <w:color w:val="FF0000"/>
+          <w:sz w:val="28"/>
+          <w:szCs w:val="28"/>
+        </w:rPr>
+        <w:t>力</w:t>
+      </w:r>
+      <w:r>
+        <w:rPr>
+          <w:rFonts w:asciiTheme="minorEastAsia" w:hAnsiTheme="minorEastAsia" w:hint="eastAsia"/>
+          <w:sz w:val="28"/>
+          <w:szCs w:val="28"/>
+        </w:rPr>
+        <w:t>，</w:t>
+      </w:r>
+      <w:r>
+        <w:rPr>
+          <w:rFonts w:asciiTheme="minorEastAsia" w:hAnsiTheme="minorEastAsia" w:hint="eastAsia"/>
+          <w:sz w:val="28"/>
+          <w:szCs w:val="28"/>
+        </w:rPr>
+        <w:t>届时</w:t>
+      </w:r>
+      <w:r>
+        <w:rPr>
+          <w:rFonts w:asciiTheme="minorEastAsia" w:hAnsiTheme="minorEastAsia" w:hint="eastAsia"/>
+          <w:sz w:val="28"/>
+          <w:szCs w:val="28"/>
+        </w:rPr>
+        <w:t>内拒邪灵</w:t>
+      </w:r>
+      <w:r>
+        <w:rPr>
+          <w:rFonts w:asciiTheme="minorEastAsia" w:hAnsiTheme="minorEastAsia" w:hint="eastAsia"/>
+          <w:sz w:val="28"/>
+          <w:szCs w:val="28"/>
+        </w:rPr>
+        <w:t>不</w:t>
+      </w:r>
+      <w:r>
+        <w:rPr>
+          <w:rFonts w:asciiTheme="minorEastAsia" w:hAnsiTheme="minorEastAsia" w:hint="eastAsia"/>
+          <w:sz w:val="28"/>
+          <w:szCs w:val="28"/>
+        </w:rPr>
+        <w:t>入，外隐踪迹</w:t>
+      </w:r>
+      <w:r>
+        <w:rPr>
+          <w:rFonts w:asciiTheme="minorEastAsia" w:hAnsiTheme="minorEastAsia" w:hint="eastAsia"/>
+          <w:sz w:val="28"/>
+          <w:szCs w:val="28"/>
+        </w:rPr>
+        <w:t>难寻</w:t>
+      </w:r>
+      <w:r>
+        <w:rPr>
+          <w:rFonts w:asciiTheme="minorEastAsia" w:hAnsiTheme="minorEastAsia" w:hint="eastAsia"/>
+          <w:sz w:val="28"/>
+          <w:szCs w:val="28"/>
+        </w:rPr>
+        <w:t>。</w:t>
+      </w:r>
+      <w:r>
+        <w:rPr>
+          <w:rFonts w:asciiTheme="minorEastAsia" w:hAnsiTheme="minorEastAsia" w:hint="eastAsia"/>
+          <w:sz w:val="28"/>
+          <w:szCs w:val="28"/>
+        </w:rPr>
+        <w:t>结合</w:t>
+      </w:r>
+      <w:r>
+        <w:rPr>
+          <w:rFonts w:asciiTheme="minorEastAsia" w:hAnsiTheme="minorEastAsia"/>
+          <w:sz w:val="28"/>
+          <w:szCs w:val="28"/>
+        </w:rPr>
+        <w:t>这天道至宝阴阳乾坤圈，纵使</w:t>
+      </w:r>
+      <w:r>
+        <w:rPr>
+          <w:rFonts w:asciiTheme="minorEastAsia" w:hAnsiTheme="minorEastAsia" w:hint="eastAsia"/>
+          <w:sz w:val="28"/>
+          <w:szCs w:val="28"/>
+        </w:rPr>
+        <w:t>那</w:t>
+      </w:r>
+      <w:r>
+        <w:rPr>
+          <w:rFonts w:asciiTheme="minorEastAsia" w:hAnsiTheme="minorEastAsia"/>
+          <w:sz w:val="28"/>
+          <w:szCs w:val="28"/>
+        </w:rPr>
+        <w:t>十殿</w:t>
+      </w:r>
+      <w:r>
+        <w:rPr>
+          <w:rFonts w:asciiTheme="minorEastAsia" w:hAnsiTheme="minorEastAsia" w:hint="eastAsia"/>
+          <w:sz w:val="28"/>
+          <w:szCs w:val="28"/>
+        </w:rPr>
+        <w:t>魔君</w:t>
+      </w:r>
+      <w:r>
+        <w:rPr>
+          <w:rFonts w:asciiTheme="minorEastAsia" w:hAnsiTheme="minorEastAsia"/>
+          <w:sz w:val="28"/>
+          <w:szCs w:val="28"/>
+        </w:rPr>
+        <w:t>率众</w:t>
+      </w:r>
+      <w:r>
+        <w:rPr>
+          <w:rFonts w:asciiTheme="minorEastAsia" w:hAnsiTheme="minorEastAsia" w:hint="eastAsia"/>
+          <w:sz w:val="28"/>
+          <w:szCs w:val="28"/>
+        </w:rPr>
+        <w:t>亲至</w:t>
+      </w:r>
+      <w:r>
+        <w:rPr>
+          <w:rFonts w:asciiTheme="minorEastAsia" w:hAnsiTheme="minorEastAsia"/>
+          <w:sz w:val="28"/>
+          <w:szCs w:val="28"/>
+        </w:rPr>
+        <w:t>也无可奈何。</w:t>
+      </w:r>
+      <w:r>
+        <w:rPr>
+          <w:rFonts w:asciiTheme="minorEastAsia" w:hAnsiTheme="minorEastAsia" w:hint="eastAsia"/>
+          <w:sz w:val="28"/>
+          <w:szCs w:val="28"/>
+        </w:rPr>
+        <w:t>正好，你们三人</w:t>
+      </w:r>
+      <w:r>
+        <w:rPr>
+          <w:rFonts w:asciiTheme="minorEastAsia" w:hAnsiTheme="minorEastAsia" w:hint="eastAsia"/>
+          <w:sz w:val="28"/>
+          <w:szCs w:val="28"/>
+        </w:rPr>
+        <w:t>先放下手中工作</w:t>
+      </w:r>
+      <w:r>
+        <w:rPr>
+          <w:rFonts w:asciiTheme="minorEastAsia" w:hAnsiTheme="minorEastAsia" w:hint="eastAsia"/>
+          <w:sz w:val="28"/>
+          <w:szCs w:val="28"/>
+        </w:rPr>
+        <w:t>，</w:t>
+      </w:r>
+      <w:r>
+        <w:rPr>
+          <w:rFonts w:asciiTheme="minorEastAsia" w:hAnsiTheme="minorEastAsia" w:hint="eastAsia"/>
+          <w:sz w:val="28"/>
+          <w:szCs w:val="28"/>
+        </w:rPr>
+        <w:t>一起观我布阵！</w:t>
+      </w:r>
+      <w:r>
+        <w:rPr>
+          <w:rFonts w:asciiTheme="minorEastAsia" w:hAnsiTheme="minorEastAsia" w:hint="eastAsia"/>
+          <w:sz w:val="28"/>
+          <w:szCs w:val="28"/>
+        </w:rPr>
+        <w:t>”</w:t>
+      </w:r>
+      <w:r>
+        <w:rPr>
+          <w:rFonts w:asciiTheme="minorEastAsia" w:hAnsiTheme="minorEastAsia" w:hint="eastAsia"/>
+          <w:sz w:val="28"/>
+          <w:szCs w:val="28"/>
+        </w:rPr>
+        <w:t>几人跟随大神官一起</w:t>
+      </w:r>
+      <w:r>
+        <w:rPr>
+          <w:rFonts w:asciiTheme="minorEastAsia" w:hAnsiTheme="minorEastAsia" w:hint="eastAsia"/>
+          <w:sz w:val="28"/>
+          <w:szCs w:val="28"/>
+        </w:rPr>
+        <w:t>部署</w:t>
       </w:r>
       <w:bookmarkStart w:id="0" w:name="_GoBack"/>
       <w:bookmarkEnd w:id="0"/>
@@ -17564,7 +18623,15 @@
           <w:sz w:val="28"/>
           <w:szCs w:val="28"/>
         </w:rPr>
-        <w:t>几人踏入云端继续赶路。</w:t>
+        <w:t>完四颗行星</w:t>
+      </w:r>
+      <w:r>
+        <w:rPr>
+          <w:rFonts w:asciiTheme="minorEastAsia" w:hAnsiTheme="minorEastAsia" w:hint="eastAsia"/>
+          <w:sz w:val="28"/>
+          <w:szCs w:val="28"/>
+        </w:rPr>
+        <w:t>，大神官边做边教，几人也是受益匪浅。</w:t>
       </w:r>
     </w:p>
     <w:p>
@@ -17596,6 +18663,15 @@
           <w:szCs w:val="28"/>
         </w:rPr>
       </w:pPr>
+      <w:r>
+        <w:rPr>
+          <w:rFonts w:asciiTheme="minorEastAsia" w:hAnsiTheme="minorEastAsia" w:hint="eastAsia"/>
+          <w:sz w:val="28"/>
+          <w:szCs w:val="28"/>
+        </w:rPr>
+        <w:lastRenderedPageBreak/>
+        <w:t>弥罗无相法阵</w:t>
+      </w:r>
     </w:p>
     <w:p>
       <w:pPr>
@@ -17671,36 +18747,6 @@
       <w:pPr>
         <w:spacing w:line="400" w:lineRule="exact"/>
         <w:rPr>
-          <w:rFonts w:asciiTheme="minorEastAsia" w:hAnsiTheme="minorEastAsia"/>
-          <w:sz w:val="28"/>
-          <w:szCs w:val="28"/>
-        </w:rPr>
-      </w:pPr>
-    </w:p>
-    <w:p>
-      <w:pPr>
-        <w:spacing w:line="400" w:lineRule="exact"/>
-        <w:rPr>
-          <w:rFonts w:asciiTheme="minorEastAsia" w:hAnsiTheme="minorEastAsia"/>
-          <w:sz w:val="28"/>
-          <w:szCs w:val="28"/>
-        </w:rPr>
-      </w:pPr>
-    </w:p>
-    <w:p>
-      <w:pPr>
-        <w:spacing w:line="400" w:lineRule="exact"/>
-        <w:rPr>
-          <w:rFonts w:asciiTheme="minorEastAsia" w:hAnsiTheme="minorEastAsia"/>
-          <w:sz w:val="28"/>
-          <w:szCs w:val="28"/>
-        </w:rPr>
-      </w:pPr>
-    </w:p>
-    <w:p>
-      <w:pPr>
-        <w:spacing w:line="400" w:lineRule="exact"/>
-        <w:rPr>
           <w:rFonts w:ascii="Century Schoolbook" w:hAnsi="Century Schoolbook"/>
           <w:sz w:val="28"/>
           <w:szCs w:val="28"/>
@@ -35505,7 +36551,6 @@
         <w:rPr>
           <w:rFonts w:hint="eastAsia"/>
         </w:rPr>
-        <w:lastRenderedPageBreak/>
         <w:t>附录一</w:t>
       </w:r>
       <w:r>
@@ -39290,7 +40335,7 @@
         <v:path o:extrusionok="f" gradientshapeok="t" o:connecttype="rect"/>
         <o:lock v:ext="edit" aspectratio="t"/>
       </v:shapetype>
-      <v:shape id="_x0000_i1118" type="#_x0000_t75" style="width:11.25pt;height:11.25pt" o:bullet="t">
+      <v:shape id="_x0000_i1095" type="#_x0000_t75" style="width:11.25pt;height:11.25pt" o:bullet="t">
         <v:imagedata r:id="rId1" o:title="mso3330"/>
       </v:shape>
     </w:pict>
@@ -44830,7 +45875,7 @@
 </file>
 
 <file path=customXml/itemProps1.xml><?xml version="1.0" encoding="utf-8"?>
-<ds:datastoreItem xmlns:ds="http://schemas.openxmlformats.org/officeDocument/2006/customXml" ds:itemID="{12F1533D-6DC3-4021-A48F-2641048DBA88}">
+<ds:datastoreItem xmlns:ds="http://schemas.openxmlformats.org/officeDocument/2006/customXml" ds:itemID="{277FECE9-6895-483B-9783-AC11AB1C82B8}">
   <ds:schemaRefs>
     <ds:schemaRef ds:uri="http://schemas.openxmlformats.org/officeDocument/2006/bibliography"/>
   </ds:schemaRefs>

--- a/钱儿.docx
+++ b/钱儿.docx
@@ -6251,7 +6251,31 @@
           <w:sz w:val="28"/>
           <w:szCs w:val="28"/>
         </w:rPr>
-        <w:t>上，东仓快递次日达！多给力。”</w:t>
+        <w:t>上，东仓快递次日达！多给力。</w:t>
+      </w:r>
+      <w:r>
+        <w:rPr>
+          <w:rFonts w:ascii="Century Schoolbook" w:hAnsi="Century Schoolbook" w:hint="eastAsia"/>
+          <w:sz w:val="28"/>
+          <w:szCs w:val="28"/>
+        </w:rPr>
+        <w:t>对对对，这息壤</w:t>
+      </w:r>
+      <w:r>
+        <w:rPr>
+          <w:rFonts w:ascii="Century Schoolbook" w:hAnsi="Century Schoolbook" w:hint="eastAsia"/>
+          <w:sz w:val="28"/>
+          <w:szCs w:val="28"/>
+        </w:rPr>
+        <w:t>您不再来两桶吗？</w:t>
+      </w:r>
+      <w:r>
+        <w:rPr>
+          <w:rFonts w:ascii="Century Schoolbook" w:hAnsi="Century Schoolbook" w:hint="eastAsia"/>
+          <w:sz w:val="28"/>
+          <w:szCs w:val="28"/>
+        </w:rPr>
+        <w:t>”</w:t>
       </w:r>
     </w:p>
     <w:p>
@@ -6270,7 +6294,55 @@
           <w:sz w:val="28"/>
           <w:szCs w:val="28"/>
         </w:rPr>
-        <w:t>共工觉得这小胖子说的还挺有道理：“是啊大神官，省的我们搬了，要不发个快递？”大神官无奈的看了他一眼，行吧。小胖子从共工那里拿到收货地址，乐滋滋的颠儿回去了。</w:t>
+        <w:t>共工觉得这小胖子说的还挺有道理：“是</w:t>
+      </w:r>
+      <w:r>
+        <w:rPr>
+          <w:rFonts w:ascii="Century Schoolbook" w:hAnsi="Century Schoolbook" w:hint="eastAsia"/>
+          <w:sz w:val="28"/>
+          <w:szCs w:val="28"/>
+        </w:rPr>
+        <w:t>啊大神官，省的我们搬了，要不发个快递？”大神官无奈的看了他一眼：“</w:t>
+      </w:r>
+      <w:r>
+        <w:rPr>
+          <w:rFonts w:ascii="Century Schoolbook" w:hAnsi="Century Schoolbook" w:hint="eastAsia"/>
+          <w:sz w:val="28"/>
+          <w:szCs w:val="28"/>
+        </w:rPr>
+        <w:t>行吧</w:t>
+      </w:r>
+      <w:r>
+        <w:rPr>
+          <w:rFonts w:ascii="Century Schoolbook" w:hAnsi="Century Schoolbook" w:hint="eastAsia"/>
+          <w:sz w:val="28"/>
+          <w:szCs w:val="28"/>
+        </w:rPr>
+        <w:t>。一桶息壤即可</w:t>
+      </w:r>
+      <w:r>
+        <w:rPr>
+          <w:rFonts w:ascii="Century Schoolbook" w:hAnsi="Century Schoolbook" w:hint="eastAsia"/>
+          <w:sz w:val="28"/>
+          <w:szCs w:val="28"/>
+        </w:rPr>
+        <w:t>。</w:t>
+      </w:r>
+      <w:r>
+        <w:rPr>
+          <w:rFonts w:ascii="Century Schoolbook" w:hAnsi="Century Schoolbook" w:hint="eastAsia"/>
+          <w:sz w:val="28"/>
+          <w:szCs w:val="28"/>
+        </w:rPr>
+        <w:t>”</w:t>
+      </w:r>
+      <w:r>
+        <w:rPr>
+          <w:rFonts w:ascii="Century Schoolbook" w:hAnsi="Century Schoolbook" w:hint="eastAsia"/>
+          <w:sz w:val="28"/>
+          <w:szCs w:val="28"/>
+        </w:rPr>
+        <w:t>小胖子从共工那里拿到收货地址，乐滋滋的颠儿回去了。</w:t>
       </w:r>
       <w:r>
         <w:rPr>
@@ -8729,7 +8801,24 @@
           <w:sz w:val="28"/>
           <w:szCs w:val="28"/>
         </w:rPr>
-        <w:t>帝俊低声道：“太一，起阴阳天火阵，不用管其阵眼在何处，先焚灭这些傀儡再说。”</w:t>
+        <w:t>帝俊低声道：“太一，起</w:t>
+      </w:r>
+      <w:r>
+        <w:rPr>
+          <w:rFonts w:ascii="Century Schoolbook" w:hAnsi="Century Schoolbook" w:hint="eastAsia"/>
+          <w:color w:val="FF0000"/>
+          <w:sz w:val="28"/>
+          <w:szCs w:val="28"/>
+        </w:rPr>
+        <w:t>阴阳天火阵</w:t>
+      </w:r>
+      <w:r>
+        <w:rPr>
+          <w:rFonts w:ascii="Century Schoolbook" w:hAnsi="Century Schoolbook" w:hint="eastAsia"/>
+          <w:sz w:val="28"/>
+          <w:szCs w:val="28"/>
+        </w:rPr>
+        <w:t>，不用管其阵眼在何处，先焚灭这些傀儡再说。”</w:t>
       </w:r>
       <w:r>
         <w:rPr>
@@ -9004,7 +9093,15 @@
           <w:sz w:val="28"/>
           <w:szCs w:val="28"/>
         </w:rPr>
-        <w:t>突遭重击，泼魔四下不稳一个跟头从天上载了下去，摔掉了好几个脑袋。</w:t>
+        <w:t>突遭重击，泼魔四下不稳一个跟头从天上载了下去，摔了个大马趴</w:t>
+      </w:r>
+      <w:r>
+        <w:rPr>
+          <w:rFonts w:ascii="Century Schoolbook" w:hAnsi="Century Schoolbook" w:hint="eastAsia"/>
+          <w:sz w:val="28"/>
+          <w:szCs w:val="28"/>
+        </w:rPr>
+        <w:t>。</w:t>
       </w:r>
       <w:r>
         <w:rPr>
@@ -17567,7 +17664,7 @@
         <w:spacing w:line="400" w:lineRule="exact"/>
         <w:ind w:firstLineChars="200" w:firstLine="560"/>
         <w:rPr>
-          <w:rFonts w:asciiTheme="minorEastAsia" w:hAnsiTheme="minorEastAsia" w:hint="eastAsia"/>
+          <w:rFonts w:asciiTheme="minorEastAsia" w:hAnsiTheme="minorEastAsia"/>
           <w:sz w:val="28"/>
           <w:szCs w:val="28"/>
         </w:rPr>
@@ -17790,7 +17887,23 @@
           <w:sz w:val="28"/>
           <w:szCs w:val="28"/>
         </w:rPr>
-        <w:t>大神官：“这件事我来做吧，你们三人把重心放到月星重构上，给自己点儿信心！”大神官好像已经看出了羲和的想法，想必重构的任务其实星云结界这件事儿更难做。想要做到外面的人看不清，里面的人能看到，还要有及时的信息监控同时要关联到月星上，其实还是挺难的。</w:t>
+        <w:t>大神官：“这件事我来做吧，你们三人把重心放到月</w:t>
+      </w:r>
+      <w:r>
+        <w:rPr>
+          <w:rFonts w:asciiTheme="minorEastAsia" w:hAnsiTheme="minorEastAsia" w:hint="eastAsia"/>
+          <w:sz w:val="28"/>
+          <w:szCs w:val="28"/>
+        </w:rPr>
+        <w:t>星重构上，给自己点儿信心！”大神官好像已经看出了羲和的想法，相比</w:t>
+      </w:r>
+      <w:r>
+        <w:rPr>
+          <w:rFonts w:asciiTheme="minorEastAsia" w:hAnsiTheme="minorEastAsia" w:hint="eastAsia"/>
+          <w:sz w:val="28"/>
+          <w:szCs w:val="28"/>
+        </w:rPr>
+        <w:t>重构的任务其实星云结界这件事儿更难做。想要做到外面的人看不清，里面的人能看到，还要有及时的信息监控同时要关联到月星上，其实还是挺难的。</w:t>
       </w:r>
     </w:p>
     <w:p>
@@ -18675,15 +18788,116 @@
           <w:sz w:val="28"/>
           <w:szCs w:val="28"/>
         </w:rPr>
-        <w:t>完四颗行星</w:t>
-      </w:r>
-      <w:r>
-        <w:rPr>
-          <w:rFonts w:asciiTheme="minorEastAsia" w:hAnsiTheme="minorEastAsia" w:hint="eastAsia"/>
-          <w:sz w:val="28"/>
-          <w:szCs w:val="28"/>
-        </w:rPr>
-        <w:t>，大神官边做边教，几人也是受益匪浅。</w:t>
+        <w:t>剩下的</w:t>
+      </w:r>
+      <w:r>
+        <w:rPr>
+          <w:rFonts w:asciiTheme="minorEastAsia" w:hAnsiTheme="minorEastAsia" w:hint="eastAsia"/>
+          <w:sz w:val="28"/>
+          <w:szCs w:val="28"/>
+        </w:rPr>
+        <w:t>四颗行星</w:t>
+      </w:r>
+      <w:r>
+        <w:rPr>
+          <w:rFonts w:asciiTheme="minorEastAsia" w:hAnsiTheme="minorEastAsia" w:hint="eastAsia"/>
+          <w:sz w:val="28"/>
+          <w:szCs w:val="28"/>
+        </w:rPr>
+        <w:t>，这过程中虽然每颗星核的大小相同，但根据他们发挥的作用不同也被设计成了大小不一的状态</w:t>
+      </w:r>
+      <w:r>
+        <w:rPr>
+          <w:rFonts w:asciiTheme="minorEastAsia" w:hAnsiTheme="minorEastAsia" w:hint="eastAsia"/>
+          <w:sz w:val="28"/>
+          <w:szCs w:val="28"/>
+        </w:rPr>
+        <w:t>，</w:t>
+      </w:r>
+      <w:r>
+        <w:rPr>
+          <w:rFonts w:asciiTheme="minorEastAsia" w:hAnsiTheme="minorEastAsia" w:hint="eastAsia"/>
+          <w:sz w:val="28"/>
+          <w:szCs w:val="28"/>
+        </w:rPr>
+        <w:t>由于此阵法重</w:t>
+      </w:r>
+      <w:r>
+        <w:rPr>
+          <w:rFonts w:asciiTheme="minorEastAsia" w:hAnsiTheme="minorEastAsia" w:hint="eastAsia"/>
+          <w:sz w:val="28"/>
+          <w:szCs w:val="28"/>
+        </w:rPr>
+        <w:t>点</w:t>
+      </w:r>
+      <w:r>
+        <w:rPr>
+          <w:rFonts w:asciiTheme="minorEastAsia" w:hAnsiTheme="minorEastAsia" w:hint="eastAsia"/>
+          <w:sz w:val="28"/>
+          <w:szCs w:val="28"/>
+        </w:rPr>
+        <w:t>在防御，所以土星被设计的最大</w:t>
+      </w:r>
+      <w:r>
+        <w:rPr>
+          <w:rFonts w:asciiTheme="minorEastAsia" w:hAnsiTheme="minorEastAsia" w:hint="eastAsia"/>
+          <w:sz w:val="28"/>
+          <w:szCs w:val="28"/>
+        </w:rPr>
+        <w:t>（其他四颗行星之和）</w:t>
+      </w:r>
+      <w:r>
+        <w:rPr>
+          <w:rFonts w:asciiTheme="minorEastAsia" w:hAnsiTheme="minorEastAsia" w:hint="eastAsia"/>
+          <w:sz w:val="28"/>
+          <w:szCs w:val="28"/>
+        </w:rPr>
+        <w:t>且放在了最外围；其次是木星，毕竟这方天地是验证化生之道的场所，所以大神官将木属性调节的非常高。</w:t>
+      </w:r>
+      <w:r>
+        <w:rPr>
+          <w:rFonts w:asciiTheme="minorEastAsia" w:hAnsiTheme="minorEastAsia" w:hint="eastAsia"/>
+          <w:sz w:val="28"/>
+          <w:szCs w:val="28"/>
+        </w:rPr>
+        <w:t>大神官边做边教，几人也是受益匪浅。</w:t>
+      </w:r>
+      <w:r>
+        <w:rPr>
+          <w:rFonts w:asciiTheme="minorEastAsia" w:hAnsiTheme="minorEastAsia" w:hint="eastAsia"/>
+          <w:sz w:val="28"/>
+          <w:szCs w:val="28"/>
+          <w:highlight w:val="yellow"/>
+        </w:rPr>
+        <w:t>后来天海冥三星舰队让土星消耗极高才变</w:t>
+      </w:r>
+      <w:r>
+        <w:rPr>
+          <w:rFonts w:asciiTheme="minorEastAsia" w:hAnsiTheme="minorEastAsia" w:hint="eastAsia"/>
+          <w:sz w:val="28"/>
+          <w:szCs w:val="28"/>
+          <w:highlight w:val="yellow"/>
+        </w:rPr>
+        <w:lastRenderedPageBreak/>
+        <w:t>小了</w:t>
+      </w:r>
+      <w:r>
+        <w:rPr>
+          <w:rFonts w:asciiTheme="minorEastAsia" w:hAnsiTheme="minorEastAsia" w:hint="eastAsia"/>
+          <w:sz w:val="28"/>
+          <w:szCs w:val="28"/>
+          <w:highlight w:val="yellow"/>
+        </w:rPr>
+        <w:t>(备注</w:t>
+      </w:r>
+      <w:r>
+        <w:rPr>
+          <w:rFonts w:asciiTheme="minorEastAsia" w:hAnsiTheme="minorEastAsia"/>
+          <w:sz w:val="28"/>
+          <w:szCs w:val="28"/>
+          <w:highlight w:val="yellow"/>
+        </w:rPr>
+        <w:t>)</w:t>
       </w:r>
     </w:p>
     <w:p>
@@ -18756,8 +18970,881 @@
           <w:sz w:val="28"/>
           <w:szCs w:val="28"/>
         </w:rPr>
-        <w:t>不多时几人来到了太阳附近，大神官说：“部署这么大规模的星云结界还是要靠</w:t>
-      </w:r>
+        <w:t>不多时几人来到了太阳附近，大神官说：“部署这么大规模的星云结界还是要靠这</w:t>
+      </w:r>
+      <w:r>
+        <w:rPr>
+          <w:rFonts w:asciiTheme="minorEastAsia" w:hAnsiTheme="minorEastAsia" w:hint="eastAsia"/>
+          <w:sz w:val="28"/>
+          <w:szCs w:val="28"/>
+        </w:rPr>
+        <w:t>法宝。”话音落处，阴阳乾坤圈已经飞到空中不断扩大，迅速</w:t>
+      </w:r>
+      <w:r>
+        <w:rPr>
+          <w:rFonts w:asciiTheme="minorEastAsia" w:hAnsiTheme="minorEastAsia" w:hint="eastAsia"/>
+          <w:sz w:val="28"/>
+          <w:szCs w:val="28"/>
+        </w:rPr>
+        <w:t>覆盖了整个太阳。</w:t>
+      </w:r>
+      <w:r>
+        <w:rPr>
+          <w:rFonts w:asciiTheme="minorEastAsia" w:hAnsiTheme="minorEastAsia" w:hint="eastAsia"/>
+          <w:sz w:val="28"/>
+          <w:szCs w:val="28"/>
+        </w:rPr>
+        <w:t>三</w:t>
+      </w:r>
+      <w:r>
+        <w:rPr>
+          <w:rFonts w:asciiTheme="minorEastAsia" w:hAnsiTheme="minorEastAsia" w:hint="eastAsia"/>
+          <w:sz w:val="28"/>
+          <w:szCs w:val="28"/>
+        </w:rPr>
+        <w:t>个</w:t>
+      </w:r>
+      <w:r>
+        <w:rPr>
+          <w:rFonts w:asciiTheme="minorEastAsia" w:hAnsiTheme="minorEastAsia" w:hint="eastAsia"/>
+          <w:sz w:val="28"/>
+          <w:szCs w:val="28"/>
+        </w:rPr>
+        <w:t>人目瞪口呆，从右边看向法宝，</w:t>
+      </w:r>
+      <w:r>
+        <w:rPr>
+          <w:rFonts w:asciiTheme="minorEastAsia" w:hAnsiTheme="minorEastAsia" w:hint="eastAsia"/>
+          <w:sz w:val="28"/>
+          <w:szCs w:val="28"/>
+        </w:rPr>
+        <w:t>太阳已经消失了，圈圈</w:t>
+      </w:r>
+      <w:r>
+        <w:rPr>
+          <w:rFonts w:asciiTheme="minorEastAsia" w:hAnsiTheme="minorEastAsia" w:hint="eastAsia"/>
+          <w:sz w:val="28"/>
+          <w:szCs w:val="28"/>
+        </w:rPr>
+        <w:t>里面黑洞洞</w:t>
+      </w:r>
+      <w:r>
+        <w:rPr>
+          <w:rFonts w:asciiTheme="minorEastAsia" w:hAnsiTheme="minorEastAsia" w:hint="eastAsia"/>
+          <w:sz w:val="28"/>
+          <w:szCs w:val="28"/>
+        </w:rPr>
+        <w:t>的</w:t>
+      </w:r>
+      <w:r>
+        <w:rPr>
+          <w:rFonts w:asciiTheme="minorEastAsia" w:hAnsiTheme="minorEastAsia" w:hint="eastAsia"/>
+          <w:sz w:val="28"/>
+          <w:szCs w:val="28"/>
+        </w:rPr>
+        <w:t>空空如也</w:t>
+      </w:r>
+      <w:r>
+        <w:rPr>
+          <w:rFonts w:asciiTheme="minorEastAsia" w:hAnsiTheme="minorEastAsia" w:hint="eastAsia"/>
+          <w:sz w:val="28"/>
+          <w:szCs w:val="28"/>
+        </w:rPr>
+        <w:t>，只有</w:t>
+      </w:r>
+      <w:r>
+        <w:rPr>
+          <w:rFonts w:asciiTheme="minorEastAsia" w:hAnsiTheme="minorEastAsia" w:hint="eastAsia"/>
+          <w:sz w:val="28"/>
+          <w:szCs w:val="28"/>
+        </w:rPr>
+        <w:t>那一眼望不到头的</w:t>
+      </w:r>
+      <w:r>
+        <w:rPr>
+          <w:rFonts w:asciiTheme="minorEastAsia" w:hAnsiTheme="minorEastAsia" w:hint="eastAsia"/>
+          <w:sz w:val="28"/>
+          <w:szCs w:val="28"/>
+        </w:rPr>
+        <w:t>、</w:t>
+      </w:r>
+      <w:r>
+        <w:rPr>
+          <w:rFonts w:asciiTheme="minorEastAsia" w:hAnsiTheme="minorEastAsia" w:hint="eastAsia"/>
+          <w:sz w:val="28"/>
+          <w:szCs w:val="28"/>
+        </w:rPr>
+        <w:t>一圈巨大</w:t>
+      </w:r>
+      <w:r>
+        <w:rPr>
+          <w:rFonts w:asciiTheme="minorEastAsia" w:hAnsiTheme="minorEastAsia" w:hint="eastAsia"/>
+          <w:sz w:val="28"/>
+          <w:szCs w:val="28"/>
+        </w:rPr>
+        <w:t>的</w:t>
+      </w:r>
+      <w:r>
+        <w:rPr>
+          <w:rFonts w:asciiTheme="minorEastAsia" w:hAnsiTheme="minorEastAsia" w:hint="eastAsia"/>
+          <w:sz w:val="28"/>
+          <w:szCs w:val="28"/>
+        </w:rPr>
+        <w:t>金色环</w:t>
+      </w:r>
+      <w:r>
+        <w:rPr>
+          <w:rFonts w:asciiTheme="minorEastAsia" w:hAnsiTheme="minorEastAsia" w:hint="eastAsia"/>
+          <w:sz w:val="28"/>
+          <w:szCs w:val="28"/>
+        </w:rPr>
+        <w:t>在</w:t>
+      </w:r>
+      <w:r>
+        <w:rPr>
+          <w:rFonts w:asciiTheme="minorEastAsia" w:hAnsiTheme="minorEastAsia" w:hint="eastAsia"/>
+          <w:sz w:val="28"/>
+          <w:szCs w:val="28"/>
+        </w:rPr>
+        <w:t>闪闪发光，</w:t>
+      </w:r>
+      <w:r>
+        <w:rPr>
+          <w:rFonts w:asciiTheme="minorEastAsia" w:hAnsiTheme="minorEastAsia" w:hint="eastAsia"/>
+          <w:sz w:val="28"/>
+          <w:szCs w:val="28"/>
+        </w:rPr>
+        <w:t>飘</w:t>
+      </w:r>
+      <w:r>
+        <w:rPr>
+          <w:rFonts w:asciiTheme="minorEastAsia" w:hAnsiTheme="minorEastAsia" w:hint="eastAsia"/>
+          <w:sz w:val="28"/>
+          <w:szCs w:val="28"/>
+        </w:rPr>
+        <w:t>在星空之中分外耀眼</w:t>
+      </w:r>
+      <w:r>
+        <w:rPr>
+          <w:rFonts w:asciiTheme="minorEastAsia" w:hAnsiTheme="minorEastAsia" w:hint="eastAsia"/>
+          <w:sz w:val="28"/>
+          <w:szCs w:val="28"/>
+        </w:rPr>
+        <w:t>；从左边看向法宝，太阳正在下面，</w:t>
+      </w:r>
+      <w:r>
+        <w:rPr>
+          <w:rFonts w:asciiTheme="minorEastAsia" w:hAnsiTheme="minorEastAsia" w:hint="eastAsia"/>
+          <w:sz w:val="28"/>
+          <w:szCs w:val="28"/>
+        </w:rPr>
+        <w:t>耀星之上的雄雄天</w:t>
+      </w:r>
+      <w:r>
+        <w:rPr>
+          <w:rFonts w:asciiTheme="minorEastAsia" w:hAnsiTheme="minorEastAsia" w:hint="eastAsia"/>
+          <w:sz w:val="28"/>
+          <w:szCs w:val="28"/>
+        </w:rPr>
+        <w:t>火</w:t>
+      </w:r>
+      <w:r>
+        <w:rPr>
+          <w:rFonts w:asciiTheme="minorEastAsia" w:hAnsiTheme="minorEastAsia" w:hint="eastAsia"/>
+          <w:sz w:val="28"/>
+          <w:szCs w:val="28"/>
+        </w:rPr>
+        <w:t>正</w:t>
+      </w:r>
+      <w:r>
+        <w:rPr>
+          <w:rFonts w:asciiTheme="minorEastAsia" w:hAnsiTheme="minorEastAsia" w:hint="eastAsia"/>
+          <w:sz w:val="28"/>
+          <w:szCs w:val="28"/>
+        </w:rPr>
+        <w:t>不断被吸入到圈内。此时只见</w:t>
+      </w:r>
+      <w:r>
+        <w:rPr>
+          <w:rFonts w:asciiTheme="minorEastAsia" w:hAnsiTheme="minorEastAsia" w:hint="eastAsia"/>
+          <w:sz w:val="28"/>
+          <w:szCs w:val="28"/>
+        </w:rPr>
+        <w:t>法宝不断向外喷射出</w:t>
+      </w:r>
+      <w:r>
+        <w:rPr>
+          <w:rFonts w:asciiTheme="minorEastAsia" w:hAnsiTheme="minorEastAsia" w:hint="eastAsia"/>
+          <w:sz w:val="28"/>
+          <w:szCs w:val="28"/>
+        </w:rPr>
+        <w:t>无数的</w:t>
+      </w:r>
+      <w:r>
+        <w:rPr>
+          <w:rFonts w:asciiTheme="minorEastAsia" w:hAnsiTheme="minorEastAsia" w:hint="eastAsia"/>
+          <w:sz w:val="28"/>
+          <w:szCs w:val="28"/>
+        </w:rPr>
+        <w:t>碎石和尘埃</w:t>
+      </w:r>
+      <w:r>
+        <w:rPr>
+          <w:rFonts w:asciiTheme="minorEastAsia" w:hAnsiTheme="minorEastAsia" w:hint="eastAsia"/>
+          <w:sz w:val="28"/>
+          <w:szCs w:val="28"/>
+        </w:rPr>
+        <w:t>，密度之大</w:t>
+      </w:r>
+      <w:r>
+        <w:rPr>
+          <w:rFonts w:asciiTheme="minorEastAsia" w:hAnsiTheme="minorEastAsia" w:hint="eastAsia"/>
+          <w:sz w:val="28"/>
+          <w:szCs w:val="28"/>
+        </w:rPr>
+        <w:t>像水流一样，几人站在近处看简直</w:t>
+      </w:r>
+      <w:r>
+        <w:rPr>
+          <w:rFonts w:asciiTheme="minorEastAsia" w:hAnsiTheme="minorEastAsia" w:hint="eastAsia"/>
+          <w:sz w:val="28"/>
+          <w:szCs w:val="28"/>
+        </w:rPr>
+        <w:t>铺天盖地</w:t>
+      </w:r>
+      <w:r>
+        <w:rPr>
+          <w:rFonts w:asciiTheme="minorEastAsia" w:hAnsiTheme="minorEastAsia" w:hint="eastAsia"/>
+          <w:sz w:val="28"/>
+          <w:szCs w:val="28"/>
+        </w:rPr>
+        <w:t>，速度之快</w:t>
+      </w:r>
+      <w:r>
+        <w:rPr>
+          <w:rFonts w:asciiTheme="minorEastAsia" w:hAnsiTheme="minorEastAsia" w:hint="eastAsia"/>
+          <w:sz w:val="28"/>
+          <w:szCs w:val="28"/>
+        </w:rPr>
+        <w:t>一</w:t>
+      </w:r>
+      <w:r>
+        <w:rPr>
+          <w:rFonts w:asciiTheme="minorEastAsia" w:hAnsiTheme="minorEastAsia" w:hint="eastAsia"/>
+          <w:sz w:val="28"/>
+          <w:szCs w:val="28"/>
+        </w:rPr>
+        <w:t>日</w:t>
+      </w:r>
+      <w:r>
+        <w:rPr>
+          <w:rFonts w:asciiTheme="minorEastAsia" w:hAnsiTheme="minorEastAsia" w:hint="eastAsia"/>
+          <w:sz w:val="28"/>
+          <w:szCs w:val="28"/>
+        </w:rPr>
+        <w:t>足有</w:t>
+      </w:r>
+      <w:r>
+        <w:rPr>
+          <w:rFonts w:asciiTheme="minorEastAsia" w:hAnsiTheme="minorEastAsia" w:hint="eastAsia"/>
+          <w:sz w:val="28"/>
+          <w:szCs w:val="28"/>
+        </w:rPr>
+        <w:t>几</w:t>
+      </w:r>
+      <w:r>
+        <w:rPr>
+          <w:rFonts w:asciiTheme="minorEastAsia" w:hAnsiTheme="minorEastAsia" w:hint="eastAsia"/>
+          <w:sz w:val="28"/>
+          <w:szCs w:val="28"/>
+        </w:rPr>
+        <w:t>千</w:t>
+      </w:r>
+      <w:r>
+        <w:rPr>
+          <w:rFonts w:asciiTheme="minorEastAsia" w:hAnsiTheme="minorEastAsia" w:hint="eastAsia"/>
+          <w:sz w:val="28"/>
+          <w:szCs w:val="28"/>
+        </w:rPr>
+        <w:t>万</w:t>
+      </w:r>
+      <w:r>
+        <w:rPr>
+          <w:rFonts w:asciiTheme="minorEastAsia" w:hAnsiTheme="minorEastAsia" w:hint="eastAsia"/>
+          <w:sz w:val="28"/>
+          <w:szCs w:val="28"/>
+        </w:rPr>
+        <w:t>里</w:t>
+      </w:r>
+      <w:r>
+        <w:rPr>
+          <w:rFonts w:asciiTheme="minorEastAsia" w:hAnsiTheme="minorEastAsia" w:hint="eastAsia"/>
+          <w:sz w:val="28"/>
+          <w:szCs w:val="28"/>
+        </w:rPr>
+        <w:t>。</w:t>
+      </w:r>
+      <w:r>
+        <w:rPr>
+          <w:rFonts w:asciiTheme="minorEastAsia" w:hAnsiTheme="minorEastAsia" w:hint="eastAsia"/>
+          <w:sz w:val="28"/>
+          <w:szCs w:val="28"/>
+        </w:rPr>
+        <w:t>那兄弟二人直接看的亚麻呆住。</w:t>
+      </w:r>
+    </w:p>
+    <w:p>
+      <w:pPr>
+        <w:spacing w:line="400" w:lineRule="exact"/>
+        <w:ind w:firstLineChars="200" w:firstLine="560"/>
+        <w:rPr>
+          <w:rFonts w:asciiTheme="minorEastAsia" w:hAnsiTheme="minorEastAsia"/>
+          <w:sz w:val="28"/>
+          <w:szCs w:val="28"/>
+        </w:rPr>
+      </w:pPr>
+      <w:r>
+        <w:rPr>
+          <w:rFonts w:asciiTheme="minorEastAsia" w:hAnsiTheme="minorEastAsia" w:hint="eastAsia"/>
+          <w:sz w:val="28"/>
+          <w:szCs w:val="28"/>
+        </w:rPr>
+        <w:t>羲和大声嚷着说：“神官啊，这都哪儿来的啊！啥啊这是？？你那宝贝好恐怖！”</w:t>
+      </w:r>
+    </w:p>
+    <w:p>
+      <w:pPr>
+        <w:spacing w:line="400" w:lineRule="exact"/>
+        <w:ind w:firstLineChars="200" w:firstLine="560"/>
+        <w:rPr>
+          <w:rFonts w:asciiTheme="minorEastAsia" w:hAnsiTheme="minorEastAsia"/>
+          <w:sz w:val="28"/>
+          <w:szCs w:val="28"/>
+        </w:rPr>
+      </w:pPr>
+      <w:r>
+        <w:rPr>
+          <w:rFonts w:asciiTheme="minorEastAsia" w:hAnsiTheme="minorEastAsia" w:hint="eastAsia"/>
+          <w:sz w:val="28"/>
+          <w:szCs w:val="28"/>
+        </w:rPr>
+        <w:t>大神官：“走，我们离远点儿再说，太吵了！！”说着盘古卷起几人向着月星飞去</w:t>
+      </w:r>
+      <w:r>
+        <w:rPr>
+          <w:rFonts w:asciiTheme="minorEastAsia" w:hAnsiTheme="minorEastAsia" w:hint="eastAsia"/>
+          <w:sz w:val="28"/>
+          <w:szCs w:val="28"/>
+        </w:rPr>
+        <w:t>，三人跟着飞，眼睛却都同时看向了后面那无法形容的一幕</w:t>
+      </w:r>
+      <w:r>
+        <w:rPr>
+          <w:rFonts w:asciiTheme="minorEastAsia" w:hAnsiTheme="minorEastAsia" w:hint="eastAsia"/>
+          <w:sz w:val="28"/>
+          <w:szCs w:val="28"/>
+        </w:rPr>
+        <w:t>。落到月星之上以后，大神官挥手一指，月星自动生成了一道防御结界，屏蔽了外面的嘈杂与灰尘，这一会终于安静下来了。</w:t>
+      </w:r>
+      <w:r>
+        <w:rPr>
+          <w:rFonts w:asciiTheme="minorEastAsia" w:hAnsiTheme="minorEastAsia" w:hint="eastAsia"/>
+          <w:sz w:val="28"/>
+          <w:szCs w:val="28"/>
+        </w:rPr>
+        <w:t>三人望着外面那巨大的流体说不出话，大神官气定神闲</w:t>
+      </w:r>
+      <w:r>
+        <w:rPr>
+          <w:rFonts w:asciiTheme="minorEastAsia" w:hAnsiTheme="minorEastAsia" w:hint="eastAsia"/>
+          <w:sz w:val="28"/>
+          <w:szCs w:val="28"/>
+        </w:rPr>
+        <w:t>，掸一掸法衣上的浮灰，</w:t>
+      </w:r>
+      <w:r>
+        <w:rPr>
+          <w:rFonts w:asciiTheme="minorEastAsia" w:hAnsiTheme="minorEastAsia" w:hint="eastAsia"/>
+          <w:sz w:val="28"/>
+          <w:szCs w:val="28"/>
+        </w:rPr>
+        <w:t>终于露出了满意的微笑。</w:t>
+      </w:r>
+    </w:p>
+    <w:p>
+      <w:pPr>
+        <w:spacing w:line="400" w:lineRule="exact"/>
+        <w:ind w:firstLineChars="200" w:firstLine="560"/>
+        <w:rPr>
+          <w:rFonts w:asciiTheme="minorEastAsia" w:hAnsiTheme="minorEastAsia"/>
+          <w:sz w:val="28"/>
+          <w:szCs w:val="28"/>
+        </w:rPr>
+      </w:pPr>
+      <w:r>
+        <w:rPr>
+          <w:rFonts w:asciiTheme="minorEastAsia" w:hAnsiTheme="minorEastAsia" w:hint="eastAsia"/>
+          <w:sz w:val="28"/>
+          <w:szCs w:val="28"/>
+        </w:rPr>
+        <w:t>帝俊：“神官，请喝茶！我们离开圣星之前特意从家里带的，上好的</w:t>
+      </w:r>
+      <w:r>
+        <w:rPr>
+          <w:rFonts w:asciiTheme="minorEastAsia" w:hAnsiTheme="minorEastAsia" w:hint="eastAsia"/>
+          <w:color w:val="FF0000"/>
+          <w:sz w:val="28"/>
+          <w:szCs w:val="28"/>
+        </w:rPr>
+        <w:t>天湖龙井</w:t>
+      </w:r>
+      <w:r>
+        <w:rPr>
+          <w:rFonts w:asciiTheme="minorEastAsia" w:hAnsiTheme="minorEastAsia" w:hint="eastAsia"/>
+          <w:sz w:val="28"/>
+          <w:szCs w:val="28"/>
+        </w:rPr>
+        <w:t>。”</w:t>
+      </w:r>
+    </w:p>
+    <w:p>
+      <w:pPr>
+        <w:spacing w:line="400" w:lineRule="exact"/>
+        <w:ind w:firstLineChars="200" w:firstLine="560"/>
+        <w:rPr>
+          <w:rFonts w:asciiTheme="minorEastAsia" w:hAnsiTheme="minorEastAsia"/>
+          <w:sz w:val="28"/>
+          <w:szCs w:val="28"/>
+        </w:rPr>
+      </w:pPr>
+      <w:r>
+        <w:rPr>
+          <w:rFonts w:asciiTheme="minorEastAsia" w:hAnsiTheme="minorEastAsia" w:hint="eastAsia"/>
+          <w:sz w:val="28"/>
+          <w:szCs w:val="28"/>
+        </w:rPr>
+        <w:t>大神官：“我擦，你什么时候整的？哎呀，这茶的</w:t>
+      </w:r>
+      <w:r>
+        <w:rPr>
+          <w:rFonts w:asciiTheme="minorEastAsia" w:hAnsiTheme="minorEastAsia" w:hint="eastAsia"/>
+          <w:sz w:val="28"/>
+          <w:szCs w:val="28"/>
+        </w:rPr>
+        <w:t>小</w:t>
+      </w:r>
+      <w:r>
+        <w:rPr>
+          <w:rFonts w:asciiTheme="minorEastAsia" w:hAnsiTheme="minorEastAsia" w:hint="eastAsia"/>
+          <w:sz w:val="28"/>
+          <w:szCs w:val="28"/>
+        </w:rPr>
+        <w:t>汤色不错嘛！来来来，我尝尝！”</w:t>
+      </w:r>
+      <w:r>
+        <w:rPr>
+          <w:rFonts w:asciiTheme="minorEastAsia" w:hAnsiTheme="minorEastAsia" w:hint="eastAsia"/>
+          <w:sz w:val="28"/>
+          <w:szCs w:val="28"/>
+        </w:rPr>
+        <w:t>盘古看向那茶汤真是诱人，天青色的一套茶具摆在茶盘中静静的飘在空中，主杯中一碗淡黄色</w:t>
+      </w:r>
+      <w:r>
+        <w:rPr>
+          <w:rFonts w:asciiTheme="minorEastAsia" w:hAnsiTheme="minorEastAsia" w:hint="eastAsia"/>
+          <w:sz w:val="28"/>
+          <w:szCs w:val="28"/>
+        </w:rPr>
+        <w:t>的茶汤里</w:t>
+      </w:r>
+      <w:r>
+        <w:rPr>
+          <w:rFonts w:asciiTheme="minorEastAsia" w:hAnsiTheme="minorEastAsia" w:hint="eastAsia"/>
+          <w:sz w:val="28"/>
+          <w:szCs w:val="28"/>
+        </w:rPr>
+        <w:t>飘着一朵似开不开、含苞待放的茉莉。</w:t>
+      </w:r>
+      <w:r>
+        <w:rPr>
+          <w:rFonts w:asciiTheme="minorEastAsia" w:hAnsiTheme="minorEastAsia" w:hint="eastAsia"/>
+          <w:sz w:val="28"/>
+          <w:szCs w:val="28"/>
+        </w:rPr>
+        <w:t>大神官也不客气，轻柔柔尝了一口说道：“赞！好茶好茶！这天湖龙井真是名不虚传！回去得告诉</w:t>
+      </w:r>
+      <w:r>
+        <w:rPr>
+          <w:rFonts w:asciiTheme="minorEastAsia" w:hAnsiTheme="minorEastAsia" w:hint="eastAsia"/>
+          <w:sz w:val="28"/>
+          <w:szCs w:val="28"/>
+        </w:rPr>
+        <w:t>女娲一声务必把天湖龙井培育好，拿到这里来种几百亩。</w:t>
+      </w:r>
+      <w:r>
+        <w:rPr>
+          <w:rFonts w:asciiTheme="minorEastAsia" w:hAnsiTheme="minorEastAsia" w:hint="eastAsia"/>
+          <w:sz w:val="28"/>
+          <w:szCs w:val="28"/>
+        </w:rPr>
+        <w:t>哎，你们也喝啊，辛苦半天了都。”看到大神官放话，几人也各自都喝了起来。</w:t>
+      </w:r>
+    </w:p>
+    <w:p>
+      <w:pPr>
+        <w:spacing w:line="400" w:lineRule="exact"/>
+        <w:ind w:firstLineChars="200" w:firstLine="560"/>
+        <w:rPr>
+          <w:rFonts w:asciiTheme="minorEastAsia" w:hAnsiTheme="minorEastAsia"/>
+          <w:sz w:val="28"/>
+          <w:szCs w:val="28"/>
+        </w:rPr>
+      </w:pPr>
+      <w:r>
+        <w:rPr>
+          <w:rFonts w:asciiTheme="minorEastAsia" w:hAnsiTheme="minorEastAsia" w:hint="eastAsia"/>
+          <w:sz w:val="28"/>
+          <w:szCs w:val="28"/>
+        </w:rPr>
+        <w:t>羲和：“大神官，这法宝中出来的是什么啊？”</w:t>
+      </w:r>
+    </w:p>
+    <w:p>
+      <w:pPr>
+        <w:spacing w:line="400" w:lineRule="exact"/>
+        <w:ind w:firstLineChars="200" w:firstLine="560"/>
+        <w:rPr>
+          <w:rFonts w:asciiTheme="minorEastAsia" w:hAnsiTheme="minorEastAsia"/>
+          <w:sz w:val="28"/>
+          <w:szCs w:val="28"/>
+        </w:rPr>
+      </w:pPr>
+      <w:r>
+        <w:rPr>
+          <w:rFonts w:asciiTheme="minorEastAsia" w:hAnsiTheme="minorEastAsia" w:hint="eastAsia"/>
+          <w:sz w:val="28"/>
+          <w:szCs w:val="28"/>
+        </w:rPr>
+        <w:t>太一：“额，还有还有，请问大神官，您那法宝是啥？好流比的样子！”</w:t>
+      </w:r>
+    </w:p>
+    <w:p>
+      <w:pPr>
+        <w:spacing w:line="400" w:lineRule="exact"/>
+        <w:ind w:firstLineChars="200" w:firstLine="560"/>
+        <w:rPr>
+          <w:rFonts w:asciiTheme="minorEastAsia" w:hAnsiTheme="minorEastAsia"/>
+          <w:sz w:val="28"/>
+          <w:szCs w:val="28"/>
+        </w:rPr>
+      </w:pPr>
+      <w:r>
+        <w:rPr>
+          <w:rFonts w:asciiTheme="minorEastAsia" w:hAnsiTheme="minorEastAsia" w:hint="eastAsia"/>
+          <w:sz w:val="28"/>
+          <w:szCs w:val="28"/>
+        </w:rPr>
+        <w:t>大神官：“帝俊，你有啥问题不？”</w:t>
+      </w:r>
+    </w:p>
+    <w:p>
+      <w:pPr>
+        <w:spacing w:line="400" w:lineRule="exact"/>
+        <w:ind w:firstLineChars="200" w:firstLine="560"/>
+        <w:rPr>
+          <w:rFonts w:asciiTheme="minorEastAsia" w:hAnsiTheme="minorEastAsia"/>
+          <w:sz w:val="28"/>
+          <w:szCs w:val="28"/>
+        </w:rPr>
+      </w:pPr>
+      <w:r>
+        <w:rPr>
+          <w:rFonts w:asciiTheme="minorEastAsia" w:hAnsiTheme="minorEastAsia" w:hint="eastAsia"/>
+          <w:sz w:val="28"/>
+          <w:szCs w:val="28"/>
+        </w:rPr>
+        <w:t>帝俊脱口而出：“哈哈，请教下大神官，这星云结界您是怎么设计的？</w:t>
+      </w:r>
+      <w:r>
+        <w:rPr>
+          <w:rFonts w:asciiTheme="minorEastAsia" w:hAnsiTheme="minorEastAsia" w:hint="eastAsia"/>
+          <w:sz w:val="28"/>
+          <w:szCs w:val="28"/>
+        </w:rPr>
+        <w:t>好厉害！</w:t>
+      </w:r>
+      <w:r>
+        <w:rPr>
+          <w:rFonts w:asciiTheme="minorEastAsia" w:hAnsiTheme="minorEastAsia" w:hint="eastAsia"/>
+          <w:sz w:val="28"/>
+          <w:szCs w:val="28"/>
+        </w:rPr>
+        <w:t>”</w:t>
+      </w:r>
+    </w:p>
+    <w:p>
+      <w:pPr>
+        <w:pStyle w:val="Tip1"/>
+      </w:pPr>
+      <w:r>
+        <w:rPr>
+          <w:rFonts w:hint="eastAsia"/>
+        </w:rPr>
+        <w:t>第十六章</w:t>
+      </w:r>
+      <w:r>
+        <w:rPr>
+          <w:rFonts w:hint="eastAsia"/>
+        </w:rPr>
+        <w:t xml:space="preserve"> </w:t>
+      </w:r>
+      <w:r>
+        <w:rPr>
+          <w:rFonts w:hint="eastAsia"/>
+        </w:rPr>
+        <w:t>天道至宝</w:t>
+      </w:r>
+    </w:p>
+    <w:p>
+      <w:pPr>
+        <w:spacing w:line="400" w:lineRule="exact"/>
+        <w:ind w:firstLineChars="200" w:firstLine="560"/>
+        <w:rPr>
+          <w:rFonts w:asciiTheme="minorEastAsia" w:hAnsiTheme="minorEastAsia"/>
+          <w:sz w:val="28"/>
+          <w:szCs w:val="28"/>
+        </w:rPr>
+      </w:pPr>
+      <w:r>
+        <w:rPr>
+          <w:rFonts w:asciiTheme="minorEastAsia" w:hAnsiTheme="minorEastAsia" w:hint="eastAsia"/>
+          <w:sz w:val="28"/>
+          <w:szCs w:val="28"/>
+        </w:rPr>
+        <w:t>大神官见众人问出了心中不解之处后</w:t>
+      </w:r>
+      <w:r>
+        <w:rPr>
+          <w:rFonts w:asciiTheme="minorEastAsia" w:hAnsiTheme="minorEastAsia" w:hint="eastAsia"/>
+          <w:sz w:val="28"/>
+          <w:szCs w:val="28"/>
+        </w:rPr>
+        <w:t>，</w:t>
+      </w:r>
+      <w:r>
+        <w:rPr>
+          <w:rFonts w:asciiTheme="minorEastAsia" w:hAnsiTheme="minorEastAsia" w:hint="eastAsia"/>
+          <w:sz w:val="28"/>
+          <w:szCs w:val="28"/>
+        </w:rPr>
+        <w:t>开始一一回答：“这法宝名为阴阳乾坤圈，乃是道文广发天尊</w:t>
+      </w:r>
+      <w:r>
+        <w:rPr>
+          <w:rFonts w:asciiTheme="minorEastAsia" w:hAnsiTheme="minorEastAsia" w:hint="eastAsia"/>
+          <w:sz w:val="28"/>
+          <w:szCs w:val="28"/>
+        </w:rPr>
+        <w:t>在我修成</w:t>
+      </w:r>
+      <w:r>
+        <w:rPr>
+          <w:rFonts w:asciiTheme="minorEastAsia" w:hAnsiTheme="minorEastAsia" w:hint="eastAsia"/>
+          <w:sz w:val="28"/>
+          <w:szCs w:val="28"/>
+        </w:rPr>
+        <w:t>‘太乙道果’的时候</w:t>
+      </w:r>
+      <w:r>
+        <w:rPr>
+          <w:rFonts w:asciiTheme="minorEastAsia" w:hAnsiTheme="minorEastAsia" w:hint="eastAsia"/>
+          <w:sz w:val="28"/>
+          <w:szCs w:val="28"/>
+        </w:rPr>
+        <w:t>赠</w:t>
+      </w:r>
+      <w:r>
+        <w:rPr>
+          <w:rFonts w:asciiTheme="minorEastAsia" w:hAnsiTheme="minorEastAsia" w:hint="eastAsia"/>
+          <w:sz w:val="28"/>
+          <w:szCs w:val="28"/>
+        </w:rPr>
+        <w:t>与</w:t>
+      </w:r>
+      <w:r>
+        <w:rPr>
+          <w:rFonts w:asciiTheme="minorEastAsia" w:hAnsiTheme="minorEastAsia" w:hint="eastAsia"/>
+          <w:sz w:val="28"/>
+          <w:szCs w:val="28"/>
+        </w:rPr>
+        <w:t>我</w:t>
+      </w:r>
+      <w:r>
+        <w:rPr>
+          <w:rFonts w:asciiTheme="minorEastAsia" w:hAnsiTheme="minorEastAsia" w:hint="eastAsia"/>
+          <w:sz w:val="28"/>
+          <w:szCs w:val="28"/>
+        </w:rPr>
+        <w:t>的天道至宝</w:t>
+      </w:r>
+      <w:r>
+        <w:rPr>
+          <w:rFonts w:asciiTheme="minorEastAsia" w:hAnsiTheme="minorEastAsia" w:hint="eastAsia"/>
+          <w:sz w:val="28"/>
+          <w:szCs w:val="28"/>
+        </w:rPr>
+        <w:t>。</w:t>
+      </w:r>
+      <w:r>
+        <w:rPr>
+          <w:rFonts w:asciiTheme="minorEastAsia" w:hAnsiTheme="minorEastAsia" w:hint="eastAsia"/>
+          <w:sz w:val="28"/>
+          <w:szCs w:val="28"/>
+        </w:rPr>
+        <w:t>这法宝阴阳两面，内部封装了一座重力炉，可以化</w:t>
+      </w:r>
+      <w:r>
+        <w:rPr>
+          <w:rFonts w:asciiTheme="minorEastAsia" w:hAnsiTheme="minorEastAsia" w:hint="eastAsia"/>
+          <w:sz w:val="28"/>
+          <w:szCs w:val="28"/>
+        </w:rPr>
+        <w:t>万物为纯能量体，这些能量围绕着重力炉</w:t>
+      </w:r>
+      <w:r>
+        <w:rPr>
+          <w:rFonts w:asciiTheme="minorEastAsia" w:hAnsiTheme="minorEastAsia" w:hint="eastAsia"/>
+          <w:sz w:val="28"/>
+          <w:szCs w:val="28"/>
+        </w:rPr>
+        <w:t>高速</w:t>
+      </w:r>
+      <w:r>
+        <w:rPr>
+          <w:rFonts w:asciiTheme="minorEastAsia" w:hAnsiTheme="minorEastAsia" w:hint="eastAsia"/>
+          <w:sz w:val="28"/>
+          <w:szCs w:val="28"/>
+        </w:rPr>
+        <w:t>旋转；外部则是由圣星未知的技术封装的磁场，磁场之强可以控制中子星的射电脉冲，表面的圈圈则是由一个个原子核致密排列而成，自然也是由磁场束缚住了</w:t>
+      </w:r>
+      <w:r>
+        <w:rPr>
+          <w:rFonts w:asciiTheme="minorEastAsia" w:hAnsiTheme="minorEastAsia" w:hint="eastAsia"/>
+          <w:sz w:val="28"/>
+          <w:szCs w:val="28"/>
+        </w:rPr>
+        <w:t>，是完美的绝对光滑表面，没有一丝瑕疵</w:t>
+      </w:r>
+      <w:r>
+        <w:rPr>
+          <w:rFonts w:asciiTheme="minorEastAsia" w:hAnsiTheme="minorEastAsia" w:hint="eastAsia"/>
+          <w:sz w:val="28"/>
+          <w:szCs w:val="28"/>
+        </w:rPr>
+        <w:t>。</w:t>
+      </w:r>
+    </w:p>
+    <w:p>
+      <w:pPr>
+        <w:spacing w:line="400" w:lineRule="exact"/>
+        <w:ind w:firstLineChars="200" w:firstLine="560"/>
+        <w:rPr>
+          <w:rFonts w:asciiTheme="minorEastAsia" w:hAnsiTheme="minorEastAsia"/>
+          <w:sz w:val="28"/>
+          <w:szCs w:val="28"/>
+        </w:rPr>
+      </w:pPr>
+      <w:r>
+        <w:rPr>
+          <w:rFonts w:asciiTheme="minorEastAsia" w:hAnsiTheme="minorEastAsia" w:hint="eastAsia"/>
+          <w:sz w:val="28"/>
+          <w:szCs w:val="28"/>
+        </w:rPr>
+        <w:t>这法宝算得上这世间第一杀器了，阳面有两</w:t>
+      </w:r>
+      <w:r>
+        <w:rPr>
+          <w:rFonts w:asciiTheme="minorEastAsia" w:hAnsiTheme="minorEastAsia" w:hint="eastAsia"/>
+          <w:sz w:val="28"/>
+          <w:szCs w:val="28"/>
+        </w:rPr>
+        <w:t>个大神通</w:t>
+      </w:r>
+      <w:r>
+        <w:rPr>
+          <w:rFonts w:asciiTheme="minorEastAsia" w:hAnsiTheme="minorEastAsia" w:hint="eastAsia"/>
+          <w:sz w:val="28"/>
+          <w:szCs w:val="28"/>
+        </w:rPr>
+        <w:t>：以太冲击</w:t>
+      </w:r>
+      <w:r>
+        <w:rPr>
+          <w:rFonts w:asciiTheme="minorEastAsia" w:hAnsiTheme="minorEastAsia" w:hint="eastAsia"/>
+          <w:sz w:val="28"/>
+          <w:szCs w:val="28"/>
+        </w:rPr>
+        <w:t>和乾坤折跃</w:t>
+      </w:r>
+      <w:r>
+        <w:rPr>
+          <w:rFonts w:asciiTheme="minorEastAsia" w:hAnsiTheme="minorEastAsia" w:hint="eastAsia"/>
+          <w:sz w:val="28"/>
+          <w:szCs w:val="28"/>
+        </w:rPr>
+        <w:t>；</w:t>
+      </w:r>
+      <w:r>
+        <w:rPr>
+          <w:rFonts w:asciiTheme="minorEastAsia" w:hAnsiTheme="minorEastAsia" w:hint="eastAsia"/>
+          <w:sz w:val="28"/>
+          <w:szCs w:val="28"/>
+        </w:rPr>
+        <w:t>阴面有两个大神通</w:t>
+      </w:r>
+      <w:r>
+        <w:rPr>
+          <w:rFonts w:asciiTheme="minorEastAsia" w:hAnsiTheme="minorEastAsia" w:hint="eastAsia"/>
+          <w:sz w:val="28"/>
+          <w:szCs w:val="28"/>
+        </w:rPr>
+        <w:t>，分别是：无相乾坤和灵能</w:t>
+      </w:r>
+      <w:r>
+        <w:rPr>
+          <w:rFonts w:asciiTheme="minorEastAsia" w:hAnsiTheme="minorEastAsia" w:hint="eastAsia"/>
+          <w:sz w:val="28"/>
+          <w:szCs w:val="28"/>
+        </w:rPr>
+        <w:t>化生。</w:t>
+      </w:r>
+      <w:r>
+        <w:rPr>
+          <w:rFonts w:asciiTheme="minorEastAsia" w:hAnsiTheme="minorEastAsia" w:hint="eastAsia"/>
+          <w:sz w:val="28"/>
+          <w:szCs w:val="28"/>
+        </w:rPr>
+        <w:t>但此法宝也不是能够随意驾驭的，至少需要太乙金仙的水平才行。</w:t>
+      </w:r>
+      <w:r>
+        <w:rPr>
+          <w:rFonts w:asciiTheme="minorEastAsia" w:hAnsiTheme="minorEastAsia" w:hint="eastAsia"/>
+          <w:sz w:val="28"/>
+          <w:szCs w:val="28"/>
+        </w:rPr>
+        <w:t>”</w:t>
+      </w:r>
+    </w:p>
+    <w:p>
+      <w:pPr>
+        <w:spacing w:line="400" w:lineRule="exact"/>
+        <w:ind w:firstLineChars="200" w:firstLine="560"/>
+        <w:rPr>
+          <w:rFonts w:asciiTheme="minorEastAsia" w:hAnsiTheme="minorEastAsia"/>
+          <w:sz w:val="28"/>
+          <w:szCs w:val="28"/>
+        </w:rPr>
+      </w:pPr>
       <w:r>
         <w:rPr>
           <w:rFonts w:asciiTheme="minorEastAsia" w:hAnsiTheme="minorEastAsia" w:hint="eastAsia"/>
@@ -18765,287 +19852,468 @@
           <w:szCs w:val="28"/>
         </w:rPr>
         <w:lastRenderedPageBreak/>
-        <w:t>这</w:t>
-      </w:r>
-      <w:r>
-        <w:rPr>
-          <w:rFonts w:asciiTheme="minorEastAsia" w:hAnsiTheme="minorEastAsia" w:hint="eastAsia"/>
-          <w:sz w:val="28"/>
-          <w:szCs w:val="28"/>
-        </w:rPr>
-        <w:t>法宝。”话音落处，阴阳乾坤圈已经飞到空中不断扩大，迅速</w:t>
-      </w:r>
-      <w:r>
-        <w:rPr>
-          <w:rFonts w:asciiTheme="minorEastAsia" w:hAnsiTheme="minorEastAsia" w:hint="eastAsia"/>
-          <w:sz w:val="28"/>
-          <w:szCs w:val="28"/>
-        </w:rPr>
-        <w:t>覆盖了整个太阳。</w:t>
-      </w:r>
-      <w:r>
-        <w:rPr>
-          <w:rFonts w:asciiTheme="minorEastAsia" w:hAnsiTheme="minorEastAsia" w:hint="eastAsia"/>
-          <w:sz w:val="28"/>
-          <w:szCs w:val="28"/>
-        </w:rPr>
-        <w:t>三</w:t>
-      </w:r>
-      <w:r>
-        <w:rPr>
-          <w:rFonts w:asciiTheme="minorEastAsia" w:hAnsiTheme="minorEastAsia" w:hint="eastAsia"/>
-          <w:sz w:val="28"/>
-          <w:szCs w:val="28"/>
-        </w:rPr>
-        <w:t>个</w:t>
-      </w:r>
-      <w:r>
-        <w:rPr>
-          <w:rFonts w:asciiTheme="minorEastAsia" w:hAnsiTheme="minorEastAsia" w:hint="eastAsia"/>
-          <w:sz w:val="28"/>
-          <w:szCs w:val="28"/>
-        </w:rPr>
-        <w:t>人目瞪口呆，从右边看向法宝，</w:t>
-      </w:r>
-      <w:r>
-        <w:rPr>
-          <w:rFonts w:asciiTheme="minorEastAsia" w:hAnsiTheme="minorEastAsia" w:hint="eastAsia"/>
-          <w:sz w:val="28"/>
-          <w:szCs w:val="28"/>
-        </w:rPr>
-        <w:t>太阳已经消失了，圈圈</w:t>
-      </w:r>
-      <w:r>
-        <w:rPr>
-          <w:rFonts w:asciiTheme="minorEastAsia" w:hAnsiTheme="minorEastAsia" w:hint="eastAsia"/>
-          <w:sz w:val="28"/>
-          <w:szCs w:val="28"/>
-        </w:rPr>
-        <w:t>里面黑洞洞</w:t>
-      </w:r>
-      <w:r>
-        <w:rPr>
-          <w:rFonts w:asciiTheme="minorEastAsia" w:hAnsiTheme="minorEastAsia" w:hint="eastAsia"/>
-          <w:sz w:val="28"/>
-          <w:szCs w:val="28"/>
-        </w:rPr>
-        <w:t>的</w:t>
-      </w:r>
-      <w:r>
-        <w:rPr>
-          <w:rFonts w:asciiTheme="minorEastAsia" w:hAnsiTheme="minorEastAsia" w:hint="eastAsia"/>
-          <w:sz w:val="28"/>
-          <w:szCs w:val="28"/>
-        </w:rPr>
-        <w:t>空空如也</w:t>
-      </w:r>
-      <w:r>
-        <w:rPr>
-          <w:rFonts w:asciiTheme="minorEastAsia" w:hAnsiTheme="minorEastAsia" w:hint="eastAsia"/>
-          <w:sz w:val="28"/>
-          <w:szCs w:val="28"/>
-        </w:rPr>
-        <w:t>，只有</w:t>
-      </w:r>
-      <w:r>
-        <w:rPr>
-          <w:rFonts w:asciiTheme="minorEastAsia" w:hAnsiTheme="minorEastAsia" w:hint="eastAsia"/>
-          <w:sz w:val="28"/>
-          <w:szCs w:val="28"/>
-        </w:rPr>
-        <w:t>那一眼望不到头的</w:t>
-      </w:r>
-      <w:r>
-        <w:rPr>
-          <w:rFonts w:asciiTheme="minorEastAsia" w:hAnsiTheme="minorEastAsia" w:hint="eastAsia"/>
-          <w:sz w:val="28"/>
-          <w:szCs w:val="28"/>
-        </w:rPr>
-        <w:t>、</w:t>
-      </w:r>
-      <w:r>
-        <w:rPr>
-          <w:rFonts w:asciiTheme="minorEastAsia" w:hAnsiTheme="minorEastAsia" w:hint="eastAsia"/>
-          <w:sz w:val="28"/>
-          <w:szCs w:val="28"/>
-        </w:rPr>
-        <w:t>一圈巨大</w:t>
-      </w:r>
-      <w:r>
-        <w:rPr>
-          <w:rFonts w:asciiTheme="minorEastAsia" w:hAnsiTheme="minorEastAsia" w:hint="eastAsia"/>
-          <w:sz w:val="28"/>
-          <w:szCs w:val="28"/>
-        </w:rPr>
-        <w:t>的</w:t>
-      </w:r>
-      <w:r>
-        <w:rPr>
-          <w:rFonts w:asciiTheme="minorEastAsia" w:hAnsiTheme="minorEastAsia" w:hint="eastAsia"/>
-          <w:sz w:val="28"/>
-          <w:szCs w:val="28"/>
-        </w:rPr>
-        <w:t>金色环</w:t>
-      </w:r>
-      <w:r>
-        <w:rPr>
-          <w:rFonts w:asciiTheme="minorEastAsia" w:hAnsiTheme="minorEastAsia" w:hint="eastAsia"/>
-          <w:sz w:val="28"/>
-          <w:szCs w:val="28"/>
-        </w:rPr>
-        <w:t>在</w:t>
-      </w:r>
-      <w:r>
-        <w:rPr>
-          <w:rFonts w:asciiTheme="minorEastAsia" w:hAnsiTheme="minorEastAsia" w:hint="eastAsia"/>
-          <w:sz w:val="28"/>
-          <w:szCs w:val="28"/>
-        </w:rPr>
-        <w:t>闪闪发光，</w:t>
-      </w:r>
-      <w:r>
-        <w:rPr>
-          <w:rFonts w:asciiTheme="minorEastAsia" w:hAnsiTheme="minorEastAsia" w:hint="eastAsia"/>
-          <w:sz w:val="28"/>
-          <w:szCs w:val="28"/>
-        </w:rPr>
-        <w:t>飘</w:t>
-      </w:r>
-      <w:r>
-        <w:rPr>
-          <w:rFonts w:asciiTheme="minorEastAsia" w:hAnsiTheme="minorEastAsia" w:hint="eastAsia"/>
-          <w:sz w:val="28"/>
-          <w:szCs w:val="28"/>
-        </w:rPr>
-        <w:t>在星空之中分外耀眼</w:t>
-      </w:r>
-      <w:r>
-        <w:rPr>
-          <w:rFonts w:asciiTheme="minorEastAsia" w:hAnsiTheme="minorEastAsia" w:hint="eastAsia"/>
-          <w:sz w:val="28"/>
-          <w:szCs w:val="28"/>
-        </w:rPr>
-        <w:t>；从左边看向法宝，太阳正在下面，</w:t>
-      </w:r>
-      <w:r>
-        <w:rPr>
-          <w:rFonts w:asciiTheme="minorEastAsia" w:hAnsiTheme="minorEastAsia" w:hint="eastAsia"/>
-          <w:sz w:val="28"/>
-          <w:szCs w:val="28"/>
-        </w:rPr>
-        <w:t>耀星之上的雄雄天</w:t>
-      </w:r>
-      <w:r>
-        <w:rPr>
-          <w:rFonts w:asciiTheme="minorEastAsia" w:hAnsiTheme="minorEastAsia" w:hint="eastAsia"/>
-          <w:sz w:val="28"/>
-          <w:szCs w:val="28"/>
-        </w:rPr>
-        <w:t>火</w:t>
-      </w:r>
-      <w:r>
-        <w:rPr>
-          <w:rFonts w:asciiTheme="minorEastAsia" w:hAnsiTheme="minorEastAsia" w:hint="eastAsia"/>
-          <w:sz w:val="28"/>
-          <w:szCs w:val="28"/>
-        </w:rPr>
-        <w:t>正</w:t>
-      </w:r>
-      <w:r>
-        <w:rPr>
-          <w:rFonts w:asciiTheme="minorEastAsia" w:hAnsiTheme="minorEastAsia" w:hint="eastAsia"/>
-          <w:sz w:val="28"/>
-          <w:szCs w:val="28"/>
-        </w:rPr>
-        <w:t>不断被吸入到圈内。此时只见</w:t>
-      </w:r>
-      <w:r>
-        <w:rPr>
-          <w:rFonts w:asciiTheme="minorEastAsia" w:hAnsiTheme="minorEastAsia" w:hint="eastAsia"/>
-          <w:sz w:val="28"/>
-          <w:szCs w:val="28"/>
-        </w:rPr>
-        <w:t>法宝不断向外喷射出</w:t>
-      </w:r>
-      <w:r>
-        <w:rPr>
-          <w:rFonts w:asciiTheme="minorEastAsia" w:hAnsiTheme="minorEastAsia" w:hint="eastAsia"/>
-          <w:sz w:val="28"/>
-          <w:szCs w:val="28"/>
-        </w:rPr>
-        <w:t>无数的</w:t>
-      </w:r>
-      <w:r>
-        <w:rPr>
-          <w:rFonts w:asciiTheme="minorEastAsia" w:hAnsiTheme="minorEastAsia" w:hint="eastAsia"/>
-          <w:sz w:val="28"/>
-          <w:szCs w:val="28"/>
-        </w:rPr>
-        <w:t>碎石和尘埃</w:t>
-      </w:r>
-      <w:r>
-        <w:rPr>
-          <w:rFonts w:asciiTheme="minorEastAsia" w:hAnsiTheme="minorEastAsia" w:hint="eastAsia"/>
-          <w:sz w:val="28"/>
-          <w:szCs w:val="28"/>
-        </w:rPr>
-        <w:t>，密度之大</w:t>
-      </w:r>
-      <w:r>
-        <w:rPr>
-          <w:rFonts w:asciiTheme="minorEastAsia" w:hAnsiTheme="minorEastAsia" w:hint="eastAsia"/>
-          <w:sz w:val="28"/>
-          <w:szCs w:val="28"/>
-        </w:rPr>
-        <w:t>像水流一样，几人站在近处看简直</w:t>
-      </w:r>
-      <w:r>
-        <w:rPr>
-          <w:rFonts w:asciiTheme="minorEastAsia" w:hAnsiTheme="minorEastAsia" w:hint="eastAsia"/>
-          <w:sz w:val="28"/>
-          <w:szCs w:val="28"/>
-        </w:rPr>
-        <w:t>铺天盖地</w:t>
-      </w:r>
-      <w:r>
-        <w:rPr>
-          <w:rFonts w:asciiTheme="minorEastAsia" w:hAnsiTheme="minorEastAsia" w:hint="eastAsia"/>
-          <w:sz w:val="28"/>
-          <w:szCs w:val="28"/>
-        </w:rPr>
-        <w:t>，速度之快</w:t>
-      </w:r>
-      <w:r>
-        <w:rPr>
-          <w:rFonts w:asciiTheme="minorEastAsia" w:hAnsiTheme="minorEastAsia" w:hint="eastAsia"/>
-          <w:sz w:val="28"/>
-          <w:szCs w:val="28"/>
-        </w:rPr>
-        <w:t>一</w:t>
-      </w:r>
-      <w:r>
-        <w:rPr>
-          <w:rFonts w:asciiTheme="minorEastAsia" w:hAnsiTheme="minorEastAsia" w:hint="eastAsia"/>
-          <w:sz w:val="28"/>
-          <w:szCs w:val="28"/>
-        </w:rPr>
-        <w:t>日</w:t>
-      </w:r>
-      <w:r>
-        <w:rPr>
-          <w:rFonts w:asciiTheme="minorEastAsia" w:hAnsiTheme="minorEastAsia" w:hint="eastAsia"/>
-          <w:sz w:val="28"/>
-          <w:szCs w:val="28"/>
-        </w:rPr>
-        <w:t>足有</w:t>
-      </w:r>
-      <w:r>
-        <w:rPr>
-          <w:rFonts w:asciiTheme="minorEastAsia" w:hAnsiTheme="minorEastAsia" w:hint="eastAsia"/>
-          <w:sz w:val="28"/>
-          <w:szCs w:val="28"/>
-        </w:rPr>
-        <w:t>几</w:t>
+        <w:t>帝俊：“大神官，请问这四个</w:t>
+      </w:r>
+      <w:r>
+        <w:rPr>
+          <w:rFonts w:asciiTheme="minorEastAsia" w:hAnsiTheme="minorEastAsia" w:hint="eastAsia"/>
+          <w:sz w:val="28"/>
+          <w:szCs w:val="28"/>
+        </w:rPr>
+        <w:t>大神通都有哪些作用？”</w:t>
+      </w:r>
+    </w:p>
+    <w:p>
+      <w:pPr>
+        <w:spacing w:line="400" w:lineRule="exact"/>
+        <w:ind w:firstLineChars="200" w:firstLine="560"/>
+        <w:rPr>
+          <w:rFonts w:asciiTheme="minorEastAsia" w:hAnsiTheme="minorEastAsia"/>
+          <w:sz w:val="28"/>
+          <w:szCs w:val="28"/>
+        </w:rPr>
+      </w:pPr>
+      <w:r>
+        <w:rPr>
+          <w:rFonts w:asciiTheme="minorEastAsia" w:hAnsiTheme="minorEastAsia" w:hint="eastAsia"/>
+          <w:sz w:val="28"/>
+          <w:szCs w:val="28"/>
+        </w:rPr>
+        <w:t>大神官：“</w:t>
+      </w:r>
+      <w:r>
+        <w:rPr>
+          <w:rFonts w:asciiTheme="minorEastAsia" w:hAnsiTheme="minorEastAsia" w:hint="eastAsia"/>
+          <w:sz w:val="28"/>
+          <w:szCs w:val="28"/>
+        </w:rPr>
+        <w:t>以太冲击</w:t>
+      </w:r>
+      <w:r>
+        <w:rPr>
+          <w:rFonts w:asciiTheme="minorEastAsia" w:hAnsiTheme="minorEastAsia" w:hint="eastAsia"/>
+          <w:sz w:val="28"/>
+          <w:szCs w:val="28"/>
+        </w:rPr>
+        <w:t>这神通一旦展开，</w:t>
+      </w:r>
+      <w:r>
+        <w:rPr>
+          <w:rFonts w:asciiTheme="minorEastAsia" w:hAnsiTheme="minorEastAsia" w:hint="eastAsia"/>
+          <w:sz w:val="28"/>
+          <w:szCs w:val="28"/>
+        </w:rPr>
+        <w:t>阴阳乾坤圈</w:t>
+      </w:r>
+      <w:r>
+        <w:rPr>
+          <w:rFonts w:asciiTheme="minorEastAsia" w:hAnsiTheme="minorEastAsia" w:hint="eastAsia"/>
+          <w:sz w:val="28"/>
+          <w:szCs w:val="28"/>
+        </w:rPr>
+        <w:t>将</w:t>
+      </w:r>
+      <w:r>
+        <w:rPr>
+          <w:rFonts w:asciiTheme="minorEastAsia" w:hAnsiTheme="minorEastAsia" w:hint="eastAsia"/>
+          <w:sz w:val="28"/>
+          <w:szCs w:val="28"/>
+        </w:rPr>
+        <w:t>撕裂空间，由</w:t>
+      </w:r>
+      <w:r>
+        <w:rPr>
+          <w:rFonts w:asciiTheme="minorEastAsia" w:hAnsiTheme="minorEastAsia" w:hint="eastAsia"/>
+          <w:sz w:val="28"/>
+          <w:szCs w:val="28"/>
+        </w:rPr>
+        <w:t>内向外射出一道持续的纯能</w:t>
+      </w:r>
+      <w:r>
+        <w:rPr>
+          <w:rFonts w:asciiTheme="minorEastAsia" w:hAnsiTheme="minorEastAsia" w:hint="eastAsia"/>
+          <w:sz w:val="28"/>
+          <w:szCs w:val="28"/>
+        </w:rPr>
+        <w:t>量，由能量诱发的伽马射线爆成扇面散开，形成一个锥体，射线所照之物将</w:t>
+      </w:r>
+      <w:r>
+        <w:rPr>
+          <w:rFonts w:asciiTheme="minorEastAsia" w:hAnsiTheme="minorEastAsia" w:hint="eastAsia"/>
+          <w:sz w:val="28"/>
+          <w:szCs w:val="28"/>
+        </w:rPr>
+        <w:t>灰飞烟灭，能量触及之处</w:t>
+      </w:r>
+      <w:r>
+        <w:rPr>
+          <w:rFonts w:asciiTheme="minorEastAsia" w:hAnsiTheme="minorEastAsia" w:hint="eastAsia"/>
+          <w:sz w:val="28"/>
+          <w:szCs w:val="28"/>
+        </w:rPr>
+        <w:t>可</w:t>
+      </w:r>
+      <w:r>
+        <w:rPr>
+          <w:rFonts w:asciiTheme="minorEastAsia" w:hAnsiTheme="minorEastAsia" w:hint="eastAsia"/>
+          <w:sz w:val="28"/>
+          <w:szCs w:val="28"/>
+        </w:rPr>
+        <w:t>洞穿耀星。</w:t>
+      </w:r>
+      <w:r>
+        <w:rPr>
+          <w:rFonts w:asciiTheme="minorEastAsia" w:hAnsiTheme="minorEastAsia" w:hint="eastAsia"/>
+          <w:sz w:val="28"/>
+          <w:szCs w:val="28"/>
+        </w:rPr>
+        <w:t>上次，一击毁掉五颗魔颅正是用的此神通，只是力道小的可怜。”</w:t>
+      </w:r>
+    </w:p>
+    <w:p>
+      <w:pPr>
+        <w:spacing w:line="400" w:lineRule="exact"/>
+        <w:ind w:firstLineChars="200" w:firstLine="560"/>
+        <w:rPr>
+          <w:rFonts w:asciiTheme="minorEastAsia" w:hAnsiTheme="minorEastAsia"/>
+          <w:sz w:val="28"/>
+          <w:szCs w:val="28"/>
+        </w:rPr>
+      </w:pPr>
+      <w:r>
+        <w:rPr>
+          <w:rFonts w:asciiTheme="minorEastAsia" w:hAnsiTheme="minorEastAsia" w:hint="eastAsia"/>
+          <w:sz w:val="28"/>
+          <w:szCs w:val="28"/>
+        </w:rPr>
+        <w:t>羲和几人惊叹不已，不愧是大天尊赠送的天道至宝，轻轻松松废掉那尸魔五千年道行，</w:t>
+      </w:r>
+      <w:r>
+        <w:rPr>
+          <w:rFonts w:asciiTheme="minorEastAsia" w:hAnsiTheme="minorEastAsia" w:hint="eastAsia"/>
+          <w:sz w:val="28"/>
+          <w:szCs w:val="28"/>
+        </w:rPr>
+        <w:t>真是威力无穷！</w:t>
+      </w:r>
+      <w:r>
+        <w:rPr>
+          <w:rFonts w:asciiTheme="minorEastAsia" w:hAnsiTheme="minorEastAsia" w:hint="eastAsia"/>
+          <w:sz w:val="28"/>
+          <w:szCs w:val="28"/>
+        </w:rPr>
+        <w:t>可能正</w:t>
+      </w:r>
+      <w:r>
+        <w:rPr>
+          <w:rFonts w:asciiTheme="minorEastAsia" w:hAnsiTheme="minorEastAsia" w:hint="eastAsia"/>
+          <w:sz w:val="28"/>
+          <w:szCs w:val="28"/>
+        </w:rPr>
+        <w:t>因为有此法宝那魔君罗鸿才能如此心平气和吧。</w:t>
+      </w:r>
+    </w:p>
+    <w:p>
+      <w:pPr>
+        <w:spacing w:line="400" w:lineRule="exact"/>
+        <w:ind w:firstLineChars="200" w:firstLine="560"/>
+        <w:rPr>
+          <w:rFonts w:asciiTheme="minorEastAsia" w:hAnsiTheme="minorEastAsia"/>
+          <w:sz w:val="28"/>
+          <w:szCs w:val="28"/>
+        </w:rPr>
+      </w:pPr>
+      <w:r>
+        <w:rPr>
+          <w:rFonts w:asciiTheme="minorEastAsia" w:hAnsiTheme="minorEastAsia" w:hint="eastAsia"/>
+          <w:sz w:val="28"/>
+          <w:szCs w:val="28"/>
+        </w:rPr>
+        <w:t>大神官：“</w:t>
+      </w:r>
+      <w:r>
+        <w:rPr>
+          <w:rFonts w:asciiTheme="minorEastAsia" w:hAnsiTheme="minorEastAsia" w:hint="eastAsia"/>
+          <w:sz w:val="28"/>
+          <w:szCs w:val="28"/>
+        </w:rPr>
+        <w:t>这无相乾坤的神通专门拿人用，祭出法宝纵使那大罗金仙也是在劫难逃</w:t>
+      </w:r>
+      <w:r>
+        <w:rPr>
+          <w:rFonts w:asciiTheme="minorEastAsia" w:hAnsiTheme="minorEastAsia" w:hint="eastAsia"/>
+          <w:sz w:val="28"/>
+          <w:szCs w:val="28"/>
+        </w:rPr>
+        <w:t>！</w:t>
+      </w:r>
+      <w:r>
+        <w:rPr>
+          <w:rFonts w:asciiTheme="minorEastAsia" w:hAnsiTheme="minorEastAsia" w:hint="eastAsia"/>
+          <w:sz w:val="28"/>
+          <w:szCs w:val="28"/>
+        </w:rPr>
+        <w:t>彼时</w:t>
+      </w:r>
+      <w:r>
+        <w:rPr>
+          <w:rFonts w:asciiTheme="minorEastAsia" w:hAnsiTheme="minorEastAsia" w:hint="eastAsia"/>
+          <w:sz w:val="28"/>
+          <w:szCs w:val="28"/>
+        </w:rPr>
+        <w:t>阴阳乾坤圈相对于对手无限增大，巨大的黑洞直击心灵没有</w:t>
+      </w:r>
+      <w:r>
+        <w:rPr>
+          <w:rFonts w:asciiTheme="minorEastAsia" w:hAnsiTheme="minorEastAsia" w:hint="eastAsia"/>
+          <w:sz w:val="28"/>
+          <w:szCs w:val="28"/>
+        </w:rPr>
+        <w:t>一丝光芒能够逃脱他的引力，万物都会被吸入他内部的虚空之中，</w:t>
+      </w:r>
+      <w:r>
+        <w:rPr>
+          <w:rFonts w:asciiTheme="minorEastAsia" w:hAnsiTheme="minorEastAsia" w:hint="eastAsia"/>
+          <w:sz w:val="28"/>
+          <w:szCs w:val="28"/>
+        </w:rPr>
+        <w:t>在远处围绕重力炉高速旋转，无法脱身</w:t>
+      </w:r>
+      <w:r>
+        <w:rPr>
+          <w:rFonts w:asciiTheme="minorEastAsia" w:hAnsiTheme="minorEastAsia" w:hint="eastAsia"/>
+          <w:sz w:val="28"/>
+          <w:szCs w:val="28"/>
+        </w:rPr>
+        <w:t>，想留多久就留多久</w:t>
+      </w:r>
+      <w:r>
+        <w:rPr>
+          <w:rFonts w:asciiTheme="minorEastAsia" w:hAnsiTheme="minorEastAsia" w:hint="eastAsia"/>
+          <w:sz w:val="28"/>
+          <w:szCs w:val="28"/>
+        </w:rPr>
+        <w:t>。</w:t>
+      </w:r>
+    </w:p>
+    <w:p>
+      <w:pPr>
+        <w:spacing w:line="400" w:lineRule="exact"/>
+        <w:ind w:firstLineChars="200" w:firstLine="560"/>
+        <w:rPr>
+          <w:rFonts w:asciiTheme="minorEastAsia" w:hAnsiTheme="minorEastAsia"/>
+          <w:sz w:val="28"/>
+          <w:szCs w:val="28"/>
+        </w:rPr>
+      </w:pPr>
+      <w:r>
+        <w:rPr>
+          <w:rFonts w:asciiTheme="minorEastAsia" w:hAnsiTheme="minorEastAsia" w:hint="eastAsia"/>
+          <w:sz w:val="28"/>
+          <w:szCs w:val="28"/>
+        </w:rPr>
+        <w:t>灵能化生的神通更了不得！那些被无相乾坤收了的会被重力炉撕成碎片，一点点湮灭在炉中，化成纯能量，神行俱灭。</w:t>
+      </w:r>
+      <w:r>
+        <w:rPr>
+          <w:rFonts w:asciiTheme="minorEastAsia" w:hAnsiTheme="minorEastAsia" w:hint="eastAsia"/>
+          <w:sz w:val="28"/>
+          <w:szCs w:val="28"/>
+        </w:rPr>
+        <w:t>”</w:t>
+      </w:r>
+    </w:p>
+    <w:p>
+      <w:pPr>
+        <w:spacing w:line="400" w:lineRule="exact"/>
+        <w:ind w:firstLineChars="200" w:firstLine="560"/>
+        <w:rPr>
+          <w:rFonts w:asciiTheme="minorEastAsia" w:hAnsiTheme="minorEastAsia"/>
+          <w:sz w:val="28"/>
+          <w:szCs w:val="28"/>
+        </w:rPr>
+      </w:pPr>
+      <w:r>
+        <w:rPr>
+          <w:rFonts w:asciiTheme="minorEastAsia" w:hAnsiTheme="minorEastAsia" w:hint="eastAsia"/>
+          <w:sz w:val="28"/>
+          <w:szCs w:val="28"/>
+        </w:rPr>
+        <w:t>太一：“妈妈呀！这等法宝。。。真是匪夷所思！神官，您还收徒弟吗？我愿。。”</w:t>
+      </w:r>
+    </w:p>
+    <w:p>
+      <w:pPr>
+        <w:spacing w:line="400" w:lineRule="exact"/>
+        <w:ind w:firstLineChars="200" w:firstLine="560"/>
+        <w:rPr>
+          <w:rFonts w:asciiTheme="minorEastAsia" w:hAnsiTheme="minorEastAsia"/>
+          <w:sz w:val="28"/>
+          <w:szCs w:val="28"/>
+        </w:rPr>
+      </w:pPr>
+      <w:r>
+        <w:rPr>
+          <w:rFonts w:asciiTheme="minorEastAsia" w:hAnsiTheme="minorEastAsia" w:hint="eastAsia"/>
+          <w:sz w:val="28"/>
+          <w:szCs w:val="28"/>
+        </w:rPr>
+        <w:t>大神官：“淡定！</w:t>
+      </w:r>
+      <w:r>
+        <w:rPr>
+          <w:rFonts w:asciiTheme="minorEastAsia" w:hAnsiTheme="minorEastAsia" w:hint="eastAsia"/>
+          <w:sz w:val="28"/>
+          <w:szCs w:val="28"/>
+        </w:rPr>
+        <w:t>你勤加修炼，</w:t>
+      </w:r>
+      <w:r>
+        <w:rPr>
+          <w:rFonts w:asciiTheme="minorEastAsia" w:hAnsiTheme="minorEastAsia" w:hint="eastAsia"/>
+          <w:sz w:val="28"/>
+          <w:szCs w:val="28"/>
+        </w:rPr>
+        <w:t>若</w:t>
+      </w:r>
+      <w:r>
+        <w:rPr>
+          <w:rFonts w:asciiTheme="minorEastAsia" w:hAnsiTheme="minorEastAsia" w:hint="eastAsia"/>
+          <w:sz w:val="28"/>
+          <w:szCs w:val="28"/>
+        </w:rPr>
+        <w:t>有不悟之处</w:t>
+      </w:r>
+      <w:r>
+        <w:rPr>
+          <w:rFonts w:asciiTheme="minorEastAsia" w:hAnsiTheme="minorEastAsia" w:hint="eastAsia"/>
+          <w:sz w:val="28"/>
+          <w:szCs w:val="28"/>
+        </w:rPr>
+        <w:t>尽管</w:t>
+      </w:r>
+      <w:r>
+        <w:rPr>
+          <w:rFonts w:asciiTheme="minorEastAsia" w:hAnsiTheme="minorEastAsia" w:hint="eastAsia"/>
+          <w:sz w:val="28"/>
+          <w:szCs w:val="28"/>
+        </w:rPr>
+        <w:t>来找我，我定会帮你。师徒名分还是算了</w:t>
+      </w:r>
+      <w:r>
+        <w:rPr>
+          <w:rFonts w:asciiTheme="minorEastAsia" w:hAnsiTheme="minorEastAsia" w:hint="eastAsia"/>
+          <w:sz w:val="28"/>
+          <w:szCs w:val="28"/>
+        </w:rPr>
+        <w:t>，昔日天尊有言在先的</w:t>
+      </w:r>
+      <w:r>
+        <w:rPr>
+          <w:rFonts w:asciiTheme="minorEastAsia" w:hAnsiTheme="minorEastAsia" w:hint="eastAsia"/>
+          <w:sz w:val="28"/>
+          <w:szCs w:val="28"/>
+        </w:rPr>
+        <w:t>。</w:t>
+      </w:r>
+      <w:r>
+        <w:rPr>
+          <w:rFonts w:asciiTheme="minorEastAsia" w:hAnsiTheme="minorEastAsia" w:hint="eastAsia"/>
+          <w:sz w:val="28"/>
+          <w:szCs w:val="28"/>
+        </w:rPr>
+        <w:t>”</w:t>
+      </w:r>
+    </w:p>
+    <w:p>
+      <w:pPr>
+        <w:spacing w:line="400" w:lineRule="exact"/>
+        <w:ind w:firstLineChars="200" w:firstLine="560"/>
+        <w:rPr>
+          <w:rFonts w:asciiTheme="minorEastAsia" w:hAnsiTheme="minorEastAsia"/>
+          <w:sz w:val="28"/>
+          <w:szCs w:val="28"/>
+        </w:rPr>
+      </w:pPr>
+      <w:r>
+        <w:rPr>
+          <w:rFonts w:asciiTheme="minorEastAsia" w:hAnsiTheme="minorEastAsia" w:hint="eastAsia"/>
+          <w:sz w:val="28"/>
+          <w:szCs w:val="28"/>
+        </w:rPr>
+        <w:t>太一一身炸毛瞬间耷拉</w:t>
+      </w:r>
+      <w:r>
+        <w:rPr>
+          <w:rFonts w:asciiTheme="minorEastAsia" w:hAnsiTheme="minorEastAsia" w:hint="eastAsia"/>
+          <w:sz w:val="28"/>
+          <w:szCs w:val="28"/>
+        </w:rPr>
+        <w:t>了下去，虽然师徒名分没攀到，但是大腿还是抱上了，也还算比较开心吧。</w:t>
+      </w:r>
+      <w:r>
+        <w:rPr>
+          <w:rFonts w:asciiTheme="minorEastAsia" w:hAnsiTheme="minorEastAsia" w:hint="eastAsia"/>
+          <w:sz w:val="28"/>
+          <w:szCs w:val="28"/>
+        </w:rPr>
+        <w:t>大神官则继续说道：“</w:t>
+      </w:r>
+      <w:r>
+        <w:rPr>
+          <w:rFonts w:asciiTheme="minorEastAsia" w:hAnsiTheme="minorEastAsia" w:hint="eastAsia"/>
+          <w:sz w:val="28"/>
+          <w:szCs w:val="28"/>
+        </w:rPr>
+        <w:t>乾坤折跃</w:t>
+      </w:r>
+      <w:r>
+        <w:rPr>
+          <w:rFonts w:asciiTheme="minorEastAsia" w:hAnsiTheme="minorEastAsia" w:hint="eastAsia"/>
+          <w:sz w:val="28"/>
+          <w:szCs w:val="28"/>
+        </w:rPr>
+        <w:t>，这项神通你们刚刚也已经看到了，这法宝依托重力炉能够撕裂空间，将物体从一个地方折跃到另一个地方。那五颗星核是从重力炉里面炼出来的</w:t>
+      </w:r>
+      <w:r>
+        <w:rPr>
+          <w:rFonts w:asciiTheme="minorEastAsia" w:hAnsiTheme="minorEastAsia" w:hint="eastAsia"/>
+          <w:sz w:val="28"/>
+          <w:szCs w:val="28"/>
+        </w:rPr>
+        <w:t>，但表面的土壤却</w:t>
+      </w:r>
+      <w:r>
+        <w:rPr>
+          <w:rFonts w:asciiTheme="minorEastAsia" w:hAnsiTheme="minorEastAsia" w:hint="eastAsia"/>
+          <w:sz w:val="28"/>
+          <w:szCs w:val="28"/>
+        </w:rPr>
+        <w:t>是从银河系的某处星云中折跃来的；现在</w:t>
+      </w:r>
+      <w:r>
+        <w:rPr>
+          <w:rFonts w:asciiTheme="minorEastAsia" w:hAnsiTheme="minorEastAsia" w:hint="eastAsia"/>
+          <w:sz w:val="28"/>
+          <w:szCs w:val="28"/>
+        </w:rPr>
+        <w:t>那些</w:t>
+      </w:r>
+      <w:r>
+        <w:rPr>
+          <w:rFonts w:asciiTheme="minorEastAsia" w:hAnsiTheme="minorEastAsia" w:hint="eastAsia"/>
+          <w:sz w:val="28"/>
+          <w:szCs w:val="28"/>
+        </w:rPr>
+        <w:t>正飞流而出的碎石和尘埃也是这样来做的。这些被折跃而出的碎石和尘埃，一日能飞出</w:t>
+      </w:r>
+      <w:r>
+        <w:rPr>
+          <w:rFonts w:asciiTheme="minorEastAsia" w:hAnsiTheme="minorEastAsia" w:hint="eastAsia"/>
+          <w:sz w:val="28"/>
+          <w:szCs w:val="28"/>
+        </w:rPr>
+        <w:t>二</w:t>
       </w:r>
       <w:r>
         <w:rPr>
@@ -19061,31 +20329,40 @@
           <w:sz w:val="28"/>
           <w:szCs w:val="28"/>
         </w:rPr>
-        <w:t>万</w:t>
-      </w:r>
-      <w:r>
-        <w:rPr>
-          <w:rFonts w:asciiTheme="minorEastAsia" w:hAnsiTheme="minorEastAsia" w:hint="eastAsia"/>
-          <w:sz w:val="28"/>
-          <w:szCs w:val="28"/>
-        </w:rPr>
-        <w:t>里</w:t>
-      </w:r>
-      <w:r>
-        <w:rPr>
-          <w:rFonts w:asciiTheme="minorEastAsia" w:hAnsiTheme="minorEastAsia" w:hint="eastAsia"/>
-          <w:sz w:val="28"/>
-          <w:szCs w:val="28"/>
-        </w:rPr>
-        <w:t>。</w:t>
-      </w:r>
-      <w:r>
-        <w:rPr>
-          <w:rFonts w:asciiTheme="minorEastAsia" w:hAnsiTheme="minorEastAsia" w:hint="eastAsia"/>
-          <w:sz w:val="28"/>
-          <w:szCs w:val="28"/>
-        </w:rPr>
-        <w:t>那兄弟二人直接看的亚麻呆住。</w:t>
+        <w:t>八百</w:t>
+      </w:r>
+      <w:r>
+        <w:rPr>
+          <w:rFonts w:asciiTheme="minorEastAsia" w:hAnsiTheme="minorEastAsia" w:hint="eastAsia"/>
+          <w:sz w:val="28"/>
+          <w:szCs w:val="28"/>
+        </w:rPr>
+        <w:t>万里，结合太阳耀星的牵引力，约莫三千五百年后能够到达太阳系统的结界处，那时这</w:t>
+      </w:r>
+      <w:r>
+        <w:rPr>
+          <w:rFonts w:asciiTheme="minorEastAsia" w:hAnsiTheme="minorEastAsia" w:hint="eastAsia"/>
+          <w:color w:val="FF0000"/>
+          <w:sz w:val="28"/>
+          <w:szCs w:val="28"/>
+        </w:rPr>
+        <w:t>圣阳星云法阵</w:t>
+      </w:r>
+      <w:r>
+        <w:rPr>
+          <w:rFonts w:asciiTheme="minorEastAsia" w:hAnsiTheme="minorEastAsia" w:hint="eastAsia"/>
+          <w:sz w:val="28"/>
+          <w:szCs w:val="28"/>
+        </w:rPr>
+        <w:t>就成了。</w:t>
+      </w:r>
+      <w:r>
+        <w:rPr>
+          <w:rFonts w:asciiTheme="minorEastAsia" w:hAnsiTheme="minorEastAsia" w:hint="eastAsia"/>
+          <w:sz w:val="28"/>
+          <w:szCs w:val="28"/>
+        </w:rPr>
+        <w:t>”</w:t>
       </w:r>
     </w:p>
     <w:p>
@@ -19104,7 +20381,23 @@
           <w:sz w:val="28"/>
           <w:szCs w:val="28"/>
         </w:rPr>
-        <w:t>羲和大声嚷着说：“神官啊，这都哪儿来的啊！啥啊这是？？你那宝贝好恐怖！”</w:t>
+        <w:t>帝俊：“</w:t>
+      </w:r>
+      <w:r>
+        <w:rPr>
+          <w:rFonts w:asciiTheme="minorEastAsia" w:hAnsiTheme="minorEastAsia" w:hint="eastAsia"/>
+          <w:sz w:val="28"/>
+          <w:szCs w:val="28"/>
+        </w:rPr>
+        <w:t>我说当时您只要了一桶熙攘呢。。</w:t>
+      </w:r>
+      <w:r>
+        <w:rPr>
+          <w:rFonts w:asciiTheme="minorEastAsia" w:hAnsiTheme="minorEastAsia" w:hint="eastAsia"/>
+          <w:sz w:val="28"/>
+          <w:szCs w:val="28"/>
+        </w:rPr>
+        <w:t>结界您打算放多厚？”</w:t>
       </w:r>
     </w:p>
     <w:p>
@@ -19123,47 +20416,7 @@
           <w:sz w:val="28"/>
           <w:szCs w:val="28"/>
         </w:rPr>
-        <w:t>大神官：“走，我们离远点儿再说，太吵了！！”说着盘古卷起几人向着月星飞去</w:t>
-      </w:r>
-      <w:r>
-        <w:rPr>
-          <w:rFonts w:asciiTheme="minorEastAsia" w:hAnsiTheme="minorEastAsia" w:hint="eastAsia"/>
-          <w:sz w:val="28"/>
-          <w:szCs w:val="28"/>
-        </w:rPr>
-        <w:t>，三人跟着飞，眼睛却都同时看向了后面那无法形容的一幕</w:t>
-      </w:r>
-      <w:r>
-        <w:rPr>
-          <w:rFonts w:asciiTheme="minorEastAsia" w:hAnsiTheme="minorEastAsia" w:hint="eastAsia"/>
-          <w:sz w:val="28"/>
-          <w:szCs w:val="28"/>
-        </w:rPr>
-        <w:t>。落到月星之上以后，大神官挥手一指，月星自动生成了一道防御结界，屏蔽了外面的嘈杂与灰尘，这一会终于安静下来了。</w:t>
-      </w:r>
-      <w:r>
-        <w:rPr>
-          <w:rFonts w:asciiTheme="minorEastAsia" w:hAnsiTheme="minorEastAsia" w:hint="eastAsia"/>
-          <w:sz w:val="28"/>
-          <w:szCs w:val="28"/>
-        </w:rPr>
-        <w:t>三人望着外面那巨大的流体说不出话，大神官气定神闲</w:t>
-      </w:r>
-      <w:r>
-        <w:rPr>
-          <w:rFonts w:asciiTheme="minorEastAsia" w:hAnsiTheme="minorEastAsia" w:hint="eastAsia"/>
-          <w:sz w:val="28"/>
-          <w:szCs w:val="28"/>
-        </w:rPr>
-        <w:t>，掸一掸法衣上的浮灰，</w:t>
-      </w:r>
-      <w:r>
-        <w:rPr>
-          <w:rFonts w:asciiTheme="minorEastAsia" w:hAnsiTheme="minorEastAsia" w:hint="eastAsia"/>
-          <w:sz w:val="28"/>
-          <w:szCs w:val="28"/>
-        </w:rPr>
-        <w:t>终于露出了满意的微笑。</w:t>
+        <w:t>大神官：“两百里，这个厚度应该足够了。”</w:t>
       </w:r>
     </w:p>
     <w:p>
@@ -19182,24 +20435,7 @@
           <w:sz w:val="28"/>
           <w:szCs w:val="28"/>
         </w:rPr>
-        <w:t>帝俊：“神官，请喝茶！我们离开圣星之前特意从家里带的，上好的</w:t>
-      </w:r>
-      <w:r>
-        <w:rPr>
-          <w:rFonts w:asciiTheme="minorEastAsia" w:hAnsiTheme="minorEastAsia" w:hint="eastAsia"/>
-          <w:color w:val="FF0000"/>
-          <w:sz w:val="28"/>
-          <w:szCs w:val="28"/>
-        </w:rPr>
-        <w:t>天湖龙井</w:t>
-      </w:r>
-      <w:r>
-        <w:rPr>
-          <w:rFonts w:asciiTheme="minorEastAsia" w:hAnsiTheme="minorEastAsia" w:hint="eastAsia"/>
-          <w:sz w:val="28"/>
-          <w:szCs w:val="28"/>
-        </w:rPr>
-        <w:t>。”</w:t>
+        <w:t>羲和看着外面的飞流问道：“这个结界要部署多久啊？”</w:t>
       </w:r>
     </w:p>
     <w:p>
@@ -19207,166 +20443,42 @@
         <w:spacing w:line="400" w:lineRule="exact"/>
         <w:ind w:firstLineChars="200" w:firstLine="560"/>
         <w:rPr>
-          <w:rFonts w:asciiTheme="minorEastAsia" w:hAnsiTheme="minorEastAsia"/>
-          <w:sz w:val="28"/>
-          <w:szCs w:val="28"/>
-        </w:rPr>
-      </w:pPr>
-      <w:r>
-        <w:rPr>
-          <w:rFonts w:asciiTheme="minorEastAsia" w:hAnsiTheme="minorEastAsia" w:hint="eastAsia"/>
-          <w:sz w:val="28"/>
-          <w:szCs w:val="28"/>
-        </w:rPr>
-        <w:t>大神官：“我擦，你什么时候整的？哎呀，这茶的</w:t>
-      </w:r>
-      <w:r>
-        <w:rPr>
-          <w:rFonts w:asciiTheme="minorEastAsia" w:hAnsiTheme="minorEastAsia" w:hint="eastAsia"/>
-          <w:sz w:val="28"/>
-          <w:szCs w:val="28"/>
-        </w:rPr>
-        <w:t>小</w:t>
-      </w:r>
-      <w:r>
-        <w:rPr>
-          <w:rFonts w:asciiTheme="minorEastAsia" w:hAnsiTheme="minorEastAsia" w:hint="eastAsia"/>
-          <w:sz w:val="28"/>
-          <w:szCs w:val="28"/>
-        </w:rPr>
-        <w:t>汤色不错嘛！来来来，我尝尝！”</w:t>
-      </w:r>
-      <w:r>
-        <w:rPr>
-          <w:rFonts w:asciiTheme="minorEastAsia" w:hAnsiTheme="minorEastAsia" w:hint="eastAsia"/>
-          <w:sz w:val="28"/>
-          <w:szCs w:val="28"/>
-        </w:rPr>
-        <w:t>盘古看向那茶汤真是诱人，天青色的一套茶具摆在茶盘中静静的飘在空中，主杯中一碗淡黄色</w:t>
-      </w:r>
-      <w:r>
-        <w:rPr>
-          <w:rFonts w:asciiTheme="minorEastAsia" w:hAnsiTheme="minorEastAsia" w:hint="eastAsia"/>
-          <w:sz w:val="28"/>
-          <w:szCs w:val="28"/>
-        </w:rPr>
-        <w:t>的茶汤里</w:t>
-      </w:r>
-      <w:r>
-        <w:rPr>
-          <w:rFonts w:asciiTheme="minorEastAsia" w:hAnsiTheme="minorEastAsia" w:hint="eastAsia"/>
-          <w:sz w:val="28"/>
-          <w:szCs w:val="28"/>
-        </w:rPr>
-        <w:t>飘着一朵似开不开、含苞待放的茉莉。</w:t>
-      </w:r>
-      <w:r>
-        <w:rPr>
-          <w:rFonts w:asciiTheme="minorEastAsia" w:hAnsiTheme="minorEastAsia" w:hint="eastAsia"/>
-          <w:sz w:val="28"/>
-          <w:szCs w:val="28"/>
-        </w:rPr>
-        <w:t>大神官也不客气，轻柔柔尝了一口说道：“赞！好茶好茶！这天湖龙井真是名不虚传！回去得告诉</w:t>
-      </w:r>
-      <w:r>
-        <w:rPr>
-          <w:rFonts w:asciiTheme="minorEastAsia" w:hAnsiTheme="minorEastAsia" w:hint="eastAsia"/>
-          <w:sz w:val="28"/>
-          <w:szCs w:val="28"/>
-        </w:rPr>
-        <w:t>女娲一声务必把天湖龙井培育好，拿到这里来种几百亩。</w:t>
-      </w:r>
-      <w:r>
-        <w:rPr>
-          <w:rFonts w:asciiTheme="minorEastAsia" w:hAnsiTheme="minorEastAsia" w:hint="eastAsia"/>
-          <w:sz w:val="28"/>
-          <w:szCs w:val="28"/>
-        </w:rPr>
-        <w:t>哎，你们也喝啊，辛苦半天了都。”看到大神官放话，几人也各自都喝了起来。</w:t>
-      </w:r>
-    </w:p>
-    <w:p>
-      <w:pPr>
-        <w:spacing w:line="400" w:lineRule="exact"/>
-        <w:ind w:firstLineChars="200" w:firstLine="560"/>
-        <w:rPr>
-          <w:rFonts w:asciiTheme="minorEastAsia" w:hAnsiTheme="minorEastAsia"/>
-          <w:sz w:val="28"/>
-          <w:szCs w:val="28"/>
-        </w:rPr>
-      </w:pPr>
-      <w:r>
-        <w:rPr>
-          <w:rFonts w:asciiTheme="minorEastAsia" w:hAnsiTheme="minorEastAsia" w:hint="eastAsia"/>
-          <w:sz w:val="28"/>
-          <w:szCs w:val="28"/>
-        </w:rPr>
-        <w:t>羲和：“大神官，这法宝中出来的是什么啊？”</w:t>
-      </w:r>
-    </w:p>
-    <w:p>
-      <w:pPr>
-        <w:spacing w:line="400" w:lineRule="exact"/>
-        <w:ind w:firstLineChars="200" w:firstLine="560"/>
-        <w:rPr>
-          <w:rFonts w:asciiTheme="minorEastAsia" w:hAnsiTheme="minorEastAsia"/>
-          <w:sz w:val="28"/>
-          <w:szCs w:val="28"/>
-        </w:rPr>
-      </w:pPr>
-      <w:r>
-        <w:rPr>
-          <w:rFonts w:asciiTheme="minorEastAsia" w:hAnsiTheme="minorEastAsia" w:hint="eastAsia"/>
-          <w:sz w:val="28"/>
-          <w:szCs w:val="28"/>
-        </w:rPr>
-        <w:t>太一：“额，还有还有，请问大神官，您那法宝是啥？好流比的样子！”</w:t>
-      </w:r>
-    </w:p>
-    <w:p>
-      <w:pPr>
-        <w:spacing w:line="400" w:lineRule="exact"/>
-        <w:ind w:firstLineChars="200" w:firstLine="560"/>
-        <w:rPr>
-          <w:rFonts w:asciiTheme="minorEastAsia" w:hAnsiTheme="minorEastAsia"/>
-          <w:sz w:val="28"/>
-          <w:szCs w:val="28"/>
-        </w:rPr>
-      </w:pPr>
-      <w:r>
-        <w:rPr>
-          <w:rFonts w:asciiTheme="minorEastAsia" w:hAnsiTheme="minorEastAsia" w:hint="eastAsia"/>
-          <w:sz w:val="28"/>
-          <w:szCs w:val="28"/>
-        </w:rPr>
-        <w:t>大神官：“帝俊，你有啥问题不？”</w:t>
-      </w:r>
-    </w:p>
-    <w:p>
-      <w:pPr>
-        <w:spacing w:line="400" w:lineRule="exact"/>
-        <w:ind w:firstLineChars="200" w:firstLine="560"/>
-        <w:rPr>
-          <w:rFonts w:asciiTheme="minorEastAsia" w:hAnsiTheme="minorEastAsia" w:hint="eastAsia"/>
-          <w:sz w:val="28"/>
-          <w:szCs w:val="28"/>
-        </w:rPr>
-      </w:pPr>
-      <w:r>
-        <w:rPr>
-          <w:rFonts w:asciiTheme="minorEastAsia" w:hAnsiTheme="minorEastAsia" w:hint="eastAsia"/>
-          <w:sz w:val="28"/>
-          <w:szCs w:val="28"/>
-        </w:rPr>
-        <w:t>帝俊脱口而出：“哈哈，请教下大神官，这星云结界您是怎么设计的？</w:t>
-      </w:r>
-      <w:r>
-        <w:rPr>
-          <w:rFonts w:asciiTheme="minorEastAsia" w:hAnsiTheme="minorEastAsia" w:hint="eastAsia"/>
-          <w:sz w:val="28"/>
-          <w:szCs w:val="28"/>
-        </w:rPr>
-        <w:t>好厉害！</w:t>
+          <w:rFonts w:asciiTheme="minorEastAsia" w:hAnsiTheme="minorEastAsia" w:hint="eastAsia"/>
+          <w:sz w:val="28"/>
+          <w:szCs w:val="28"/>
+        </w:rPr>
+      </w:pPr>
+      <w:r>
+        <w:rPr>
+          <w:rFonts w:asciiTheme="minorEastAsia" w:hAnsiTheme="minorEastAsia" w:hint="eastAsia"/>
+          <w:sz w:val="28"/>
+          <w:szCs w:val="28"/>
+        </w:rPr>
+        <w:t>大神官：“十年，应该足够了。</w:t>
+      </w:r>
+      <w:r>
+        <w:rPr>
+          <w:rFonts w:asciiTheme="minorEastAsia" w:hAnsiTheme="minorEastAsia" w:hint="eastAsia"/>
+          <w:sz w:val="28"/>
+          <w:szCs w:val="28"/>
+        </w:rPr>
+        <w:t>这段时间，正好让</w:t>
+      </w:r>
+      <w:r>
+        <w:rPr>
+          <w:rFonts w:asciiTheme="minorEastAsia" w:hAnsiTheme="minorEastAsia" w:hint="eastAsia"/>
+          <w:sz w:val="28"/>
+          <w:szCs w:val="28"/>
+        </w:rPr>
+        <w:t>我们几人后面一起把月星的设计重新做一下，</w:t>
+      </w:r>
+      <w:r>
+        <w:rPr>
+          <w:rFonts w:asciiTheme="minorEastAsia" w:hAnsiTheme="minorEastAsia" w:hint="eastAsia"/>
+          <w:sz w:val="28"/>
+          <w:szCs w:val="28"/>
+        </w:rPr>
+        <w:t>整体上务必尽善尽美。</w:t>
       </w:r>
       <w:bookmarkStart w:id="0" w:name="_GoBack"/>
       <w:bookmarkEnd w:id="0"/>
@@ -19453,26 +20565,6 @@
       <w:pPr>
         <w:spacing w:line="400" w:lineRule="exact"/>
         <w:rPr>
-          <w:rFonts w:asciiTheme="minorEastAsia" w:hAnsiTheme="minorEastAsia"/>
-          <w:sz w:val="28"/>
-          <w:szCs w:val="28"/>
-        </w:rPr>
-      </w:pPr>
-    </w:p>
-    <w:p>
-      <w:pPr>
-        <w:spacing w:line="400" w:lineRule="exact"/>
-        <w:rPr>
-          <w:rFonts w:asciiTheme="minorEastAsia" w:hAnsiTheme="minorEastAsia"/>
-          <w:sz w:val="28"/>
-          <w:szCs w:val="28"/>
-        </w:rPr>
-      </w:pPr>
-    </w:p>
-    <w:p>
-      <w:pPr>
-        <w:spacing w:line="400" w:lineRule="exact"/>
-        <w:rPr>
           <w:rFonts w:ascii="Century Schoolbook" w:hAnsi="Century Schoolbook"/>
           <w:sz w:val="28"/>
           <w:szCs w:val="28"/>
@@ -37461,7 +38553,16 @@
           <w:sz w:val="28"/>
           <w:szCs w:val="28"/>
         </w:rPr>
-        <w:t>，金仙一般不会陨落他们的寿命大约为一个纪元，而后为</w:t>
+        <w:t>，金仙一般不会陨落他们的寿</w:t>
+      </w:r>
+      <w:r>
+        <w:rPr>
+          <w:rFonts w:ascii="Century Schoolbook" w:hAnsi="Century Schoolbook" w:hint="eastAsia"/>
+          <w:sz w:val="28"/>
+          <w:szCs w:val="28"/>
+        </w:rPr>
+        <w:lastRenderedPageBreak/>
+        <w:t>命大约为一个纪元，而后为</w:t>
       </w:r>
       <w:r>
         <w:rPr>
@@ -37529,16 +38630,7 @@
           <w:sz w:val="28"/>
           <w:szCs w:val="28"/>
         </w:rPr>
-        <w:t>，被称为仙中之仙，跳出轮回，不灭不朽，可改变时间，空间，但不可大规模改变过去，否则会被规则抹杀，并从三千大道中选择自己日后之路，而如果选斩三尸的话会有过</w:t>
-      </w:r>
-      <w:r>
-        <w:rPr>
-          <w:rFonts w:ascii="Century Schoolbook" w:hAnsi="Century Schoolbook" w:hint="eastAsia"/>
-          <w:sz w:val="28"/>
-          <w:szCs w:val="28"/>
-        </w:rPr>
-        <w:lastRenderedPageBreak/>
-        <w:t>渡段，称为</w:t>
+        <w:t>，被称为仙中之仙，跳出轮回，不灭不朽，可改变时间，空间，但不可大规模改变过去，否则会被规则抹杀，并从三千大道中选择自己日后之路，而如果选斩三尸的话会有过渡段，称为</w:t>
       </w:r>
       <w:r>
         <w:rPr>
@@ -38547,6 +39639,7 @@
           <w:sz w:val="27"/>
           <w:szCs w:val="27"/>
         </w:rPr>
+        <w:lastRenderedPageBreak/>
         <w:t>日君诀：代表太阳星君，左手大指掐第二指上节，念日君咒，向太阳取气时使用。月君诀，代表太阴真君，掐左手第四指上节，念太阴咒，存想太阴真君，向月亮取气时使用。</w:t>
       </w:r>
     </w:p>
@@ -38572,7 +39665,6 @@
           <w:sz w:val="27"/>
           <w:szCs w:val="27"/>
         </w:rPr>
-        <w:lastRenderedPageBreak/>
         <w:t>禁鬼诀：左手大指掐四指第一节，入瘟疫病家以气、咒禁鬼时使用。</w:t>
       </w:r>
     </w:p>
@@ -38763,6 +39855,7 @@
           <w:sz w:val="18"/>
           <w:szCs w:val="18"/>
         </w:rPr>
+        <w:lastRenderedPageBreak/>
         <w:drawing>
           <wp:inline distT="0" distB="0" distL="0" distR="0" wp14:anchorId="74E63341" wp14:editId="75A0B4F7">
             <wp:extent cx="2266950" cy="4229100"/>
@@ -38865,7 +39958,6 @@
           <w:sz w:val="27"/>
           <w:szCs w:val="27"/>
         </w:rPr>
-        <w:lastRenderedPageBreak/>
         <w:t>剑诀：代表持剑斩杀妖邪或划破障碍。右手大指掐酉文，无名指屈于大指下，食指、中指并拢伸直。使用广泛，行符敕水中往往都少不了。</w:t>
       </w:r>
     </w:p>
@@ -38991,6 +40083,7 @@
           <w:sz w:val="18"/>
           <w:szCs w:val="18"/>
         </w:rPr>
+        <w:lastRenderedPageBreak/>
         <w:drawing>
           <wp:inline distT="0" distB="0" distL="0" distR="0" wp14:anchorId="3E493EAC" wp14:editId="13EF512F">
             <wp:extent cx="1943100" cy="4248150"/>
@@ -39122,6 +40215,7 @@
           <w:noProof/>
           <w:color w:val="666666"/>
         </w:rPr>
+        <w:lastRenderedPageBreak/>
         <w:drawing>
           <wp:inline distT="0" distB="0" distL="0" distR="0" wp14:anchorId="3E98F538" wp14:editId="7E679726">
             <wp:extent cx="6003290" cy="3705225"/>
@@ -41066,7 +42160,7 @@
         <v:path o:extrusionok="f" gradientshapeok="t" o:connecttype="rect"/>
         <o:lock v:ext="edit" aspectratio="t"/>
       </v:shapetype>
-      <v:shape id="_x0000_i1086" type="#_x0000_t75" style="width:11.25pt;height:11.25pt" o:bullet="t">
+      <v:shape id="_x0000_i1072" type="#_x0000_t75" style="width:11.2pt;height:11.2pt" o:bullet="t">
         <v:imagedata r:id="rId1" o:title="mso3330"/>
       </v:shape>
     </w:pict>
@@ -46606,7 +47700,7 @@
 </file>
 
 <file path=customXml/itemProps1.xml><?xml version="1.0" encoding="utf-8"?>
-<ds:datastoreItem xmlns:ds="http://schemas.openxmlformats.org/officeDocument/2006/customXml" ds:itemID="{3B8AC8DB-DB52-4AFC-A2CD-EB30FF3A7D2C}">
+<ds:datastoreItem xmlns:ds="http://schemas.openxmlformats.org/officeDocument/2006/customXml" ds:itemID="{C21893BC-C8F1-44C7-B89A-60B5CD8799C8}">
   <ds:schemaRefs>
     <ds:schemaRef ds:uri="http://schemas.openxmlformats.org/officeDocument/2006/bibliography"/>
   </ds:schemaRefs>

--- a/钱儿.docx
+++ b/钱儿.docx
@@ -19852,15 +19852,31 @@
           <w:szCs w:val="28"/>
         </w:rPr>
         <w:lastRenderedPageBreak/>
-        <w:t>帝俊：“大神官，请问这四个</w:t>
-      </w:r>
-      <w:r>
-        <w:rPr>
-          <w:rFonts w:asciiTheme="minorEastAsia" w:hAnsiTheme="minorEastAsia" w:hint="eastAsia"/>
-          <w:sz w:val="28"/>
-          <w:szCs w:val="28"/>
-        </w:rPr>
-        <w:t>大神通都有哪些作用？”</w:t>
+        <w:t>帝俊：“大神官，请问这四</w:t>
+      </w:r>
+      <w:r>
+        <w:rPr>
+          <w:rFonts w:asciiTheme="minorEastAsia" w:hAnsiTheme="minorEastAsia" w:hint="eastAsia"/>
+          <w:sz w:val="28"/>
+          <w:szCs w:val="28"/>
+        </w:rPr>
+        <w:t>大神通都有</w:t>
+      </w:r>
+      <w:r>
+        <w:rPr>
+          <w:rFonts w:asciiTheme="minorEastAsia" w:hAnsiTheme="minorEastAsia" w:hint="eastAsia"/>
+          <w:sz w:val="28"/>
+          <w:szCs w:val="28"/>
+        </w:rPr>
+        <w:t>何说法</w:t>
+      </w:r>
+      <w:r>
+        <w:rPr>
+          <w:rFonts w:asciiTheme="minorEastAsia" w:hAnsiTheme="minorEastAsia" w:hint="eastAsia"/>
+          <w:sz w:val="28"/>
+          <w:szCs w:val="28"/>
+        </w:rPr>
+        <w:t>？”</w:t>
       </w:r>
     </w:p>
     <w:p>
@@ -20139,7 +20155,23 @@
           <w:sz w:val="28"/>
           <w:szCs w:val="28"/>
         </w:rPr>
-        <w:t>太一：“妈妈呀！这等法宝。。。真是匪夷所思！神官，您还收徒弟吗？我愿。。”</w:t>
+        <w:t>太一</w:t>
+      </w:r>
+      <w:r>
+        <w:rPr>
+          <w:rFonts w:asciiTheme="minorEastAsia" w:hAnsiTheme="minorEastAsia" w:hint="eastAsia"/>
+          <w:sz w:val="28"/>
+          <w:szCs w:val="28"/>
+        </w:rPr>
+        <w:t>惊叹</w:t>
+      </w:r>
+      <w:r>
+        <w:rPr>
+          <w:rFonts w:asciiTheme="minorEastAsia" w:hAnsiTheme="minorEastAsia" w:hint="eastAsia"/>
+          <w:sz w:val="28"/>
+          <w:szCs w:val="28"/>
+        </w:rPr>
+        <w:t>：“妈妈呀！这等法宝。。。真是匪夷所思！神官，您还收徒弟吗？我愿。。”</w:t>
       </w:r>
     </w:p>
     <w:p>
@@ -20389,15 +20421,31 @@
           <w:sz w:val="28"/>
           <w:szCs w:val="28"/>
         </w:rPr>
-        <w:t>我说当时您只要了一桶熙攘呢。。</w:t>
-      </w:r>
-      <w:r>
-        <w:rPr>
-          <w:rFonts w:asciiTheme="minorEastAsia" w:hAnsiTheme="minorEastAsia" w:hint="eastAsia"/>
-          <w:sz w:val="28"/>
-          <w:szCs w:val="28"/>
-        </w:rPr>
-        <w:t>结界您打算放多厚？”</w:t>
+        <w:t>我说当时您只要了一桶息壤</w:t>
+      </w:r>
+      <w:r>
+        <w:rPr>
+          <w:rFonts w:asciiTheme="minorEastAsia" w:hAnsiTheme="minorEastAsia" w:hint="eastAsia"/>
+          <w:sz w:val="28"/>
+          <w:szCs w:val="28"/>
+        </w:rPr>
+        <w:t>呢。。</w:t>
+      </w:r>
+      <w:r>
+        <w:rPr>
+          <w:rFonts w:asciiTheme="minorEastAsia" w:hAnsiTheme="minorEastAsia" w:hint="eastAsia"/>
+          <w:sz w:val="28"/>
+          <w:szCs w:val="28"/>
+        </w:rPr>
+        <w:t>结界您打算做</w:t>
+      </w:r>
+      <w:r>
+        <w:rPr>
+          <w:rFonts w:asciiTheme="minorEastAsia" w:hAnsiTheme="minorEastAsia" w:hint="eastAsia"/>
+          <w:sz w:val="28"/>
+          <w:szCs w:val="28"/>
+        </w:rPr>
+        <w:t>多厚？”</w:t>
       </w:r>
     </w:p>
     <w:p>
@@ -20443,7 +20491,7 @@
         <w:spacing w:line="400" w:lineRule="exact"/>
         <w:ind w:firstLineChars="200" w:firstLine="560"/>
         <w:rPr>
-          <w:rFonts w:asciiTheme="minorEastAsia" w:hAnsiTheme="minorEastAsia" w:hint="eastAsia"/>
+          <w:rFonts w:asciiTheme="minorEastAsia" w:hAnsiTheme="minorEastAsia"/>
           <w:sz w:val="28"/>
           <w:szCs w:val="28"/>
         </w:rPr>
@@ -20479,17 +20527,418 @@
           <w:szCs w:val="28"/>
         </w:rPr>
         <w:t>整体上务必尽善尽美。</w:t>
+      </w:r>
+      <w:r>
+        <w:rPr>
+          <w:rFonts w:asciiTheme="minorEastAsia" w:hAnsiTheme="minorEastAsia" w:hint="eastAsia"/>
+          <w:sz w:val="28"/>
+          <w:szCs w:val="28"/>
+        </w:rPr>
+        <w:t>”</w:t>
+      </w:r>
+    </w:p>
+    <w:p>
+      <w:pPr>
+        <w:spacing w:line="400" w:lineRule="exact"/>
+        <w:ind w:firstLineChars="200" w:firstLine="560"/>
+        <w:rPr>
+          <w:rFonts w:asciiTheme="minorEastAsia" w:hAnsiTheme="minorEastAsia"/>
+          <w:sz w:val="28"/>
+          <w:szCs w:val="28"/>
+        </w:rPr>
+      </w:pPr>
+      <w:r>
+        <w:rPr>
+          <w:rFonts w:asciiTheme="minorEastAsia" w:hAnsiTheme="minorEastAsia" w:hint="eastAsia"/>
+          <w:sz w:val="28"/>
+          <w:szCs w:val="28"/>
+        </w:rPr>
+        <w:t>帝俊：“大神官，以我的法力能催动这法宝吗？”</w:t>
+      </w:r>
+    </w:p>
+    <w:p>
+      <w:pPr>
+        <w:spacing w:line="400" w:lineRule="exact"/>
+        <w:ind w:firstLineChars="200" w:firstLine="560"/>
+        <w:rPr>
+          <w:rFonts w:asciiTheme="minorEastAsia" w:hAnsiTheme="minorEastAsia"/>
+          <w:sz w:val="28"/>
+          <w:szCs w:val="28"/>
+        </w:rPr>
+      </w:pPr>
+      <w:r>
+        <w:rPr>
+          <w:rFonts w:asciiTheme="minorEastAsia" w:hAnsiTheme="minorEastAsia" w:hint="eastAsia"/>
+          <w:sz w:val="28"/>
+          <w:szCs w:val="28"/>
+        </w:rPr>
+        <w:t>大神官：“恐怕还差很远，你们几人可以安心修炼万年，届时我在旁祝你一臂之力，或可以一试</w:t>
+      </w:r>
+      <w:r>
+        <w:rPr>
+          <w:rFonts w:asciiTheme="minorEastAsia" w:hAnsiTheme="minorEastAsia" w:hint="eastAsia"/>
+          <w:sz w:val="28"/>
+          <w:szCs w:val="28"/>
+        </w:rPr>
+        <w:t>。</w:t>
+      </w:r>
+      <w:r>
+        <w:rPr>
+          <w:rFonts w:asciiTheme="minorEastAsia" w:hAnsiTheme="minorEastAsia" w:hint="eastAsia"/>
+          <w:sz w:val="28"/>
+          <w:szCs w:val="28"/>
+        </w:rPr>
+        <w:t>”</w:t>
+      </w:r>
+    </w:p>
+    <w:p>
+      <w:pPr>
+        <w:spacing w:line="400" w:lineRule="exact"/>
+        <w:ind w:firstLineChars="200" w:firstLine="560"/>
+        <w:rPr>
+          <w:rFonts w:asciiTheme="minorEastAsia" w:hAnsiTheme="minorEastAsia"/>
+          <w:sz w:val="28"/>
+          <w:szCs w:val="28"/>
+        </w:rPr>
+      </w:pPr>
+      <w:r>
+        <w:rPr>
+          <w:rFonts w:asciiTheme="minorEastAsia" w:hAnsiTheme="minorEastAsia" w:hint="eastAsia"/>
+          <w:sz w:val="28"/>
+          <w:szCs w:val="28"/>
+        </w:rPr>
+        <w:t>帝俊：“这这这。。。一万年啊；而且还要再助我一臂之力。。。这法宝。。”</w:t>
+      </w:r>
+    </w:p>
+    <w:p>
+      <w:pPr>
+        <w:spacing w:line="400" w:lineRule="exact"/>
+        <w:ind w:firstLineChars="200" w:firstLine="560"/>
+        <w:rPr>
+          <w:rFonts w:asciiTheme="minorEastAsia" w:hAnsiTheme="minorEastAsia"/>
+          <w:sz w:val="28"/>
+          <w:szCs w:val="28"/>
+        </w:rPr>
+      </w:pPr>
+      <w:r>
+        <w:rPr>
+          <w:rFonts w:asciiTheme="minorEastAsia" w:hAnsiTheme="minorEastAsia" w:hint="eastAsia"/>
+          <w:sz w:val="28"/>
+          <w:szCs w:val="28"/>
+        </w:rPr>
+        <w:t>大神官：“</w:t>
+      </w:r>
+      <w:r>
+        <w:rPr>
+          <w:rFonts w:asciiTheme="minorEastAsia" w:hAnsiTheme="minorEastAsia" w:hint="eastAsia"/>
+          <w:sz w:val="28"/>
+          <w:szCs w:val="28"/>
+        </w:rPr>
+        <w:t>这法宝需要很深厚的法力才能驾驭，你们还需要好好修行。”</w:t>
+      </w:r>
+    </w:p>
+    <w:p>
+      <w:pPr>
+        <w:spacing w:line="400" w:lineRule="exact"/>
+        <w:ind w:firstLineChars="200" w:firstLine="560"/>
+        <w:rPr>
+          <w:rFonts w:asciiTheme="minorEastAsia" w:hAnsiTheme="minorEastAsia"/>
+          <w:sz w:val="28"/>
+          <w:szCs w:val="28"/>
+        </w:rPr>
+      </w:pPr>
+      <w:r>
+        <w:rPr>
+          <w:rFonts w:asciiTheme="minorEastAsia" w:hAnsiTheme="minorEastAsia" w:hint="eastAsia"/>
+          <w:sz w:val="28"/>
+          <w:szCs w:val="28"/>
+        </w:rPr>
+        <w:t>羲和：“大神官，您用的那四把仙剑也是大天尊送的吗？”</w:t>
+      </w:r>
+    </w:p>
+    <w:p>
+      <w:pPr>
+        <w:spacing w:line="400" w:lineRule="exact"/>
+        <w:ind w:firstLineChars="200" w:firstLine="560"/>
+        <w:rPr>
+          <w:rFonts w:asciiTheme="minorEastAsia" w:hAnsiTheme="minorEastAsia"/>
+          <w:sz w:val="28"/>
+          <w:szCs w:val="28"/>
+        </w:rPr>
+      </w:pPr>
+      <w:r>
+        <w:rPr>
+          <w:rFonts w:asciiTheme="minorEastAsia" w:hAnsiTheme="minorEastAsia" w:hint="eastAsia"/>
+          <w:sz w:val="28"/>
+          <w:szCs w:val="28"/>
+        </w:rPr>
+        <w:t>大神官：“那四把仙剑是我自己炼制的法宝，前前后后有一万年吧。”</w:t>
+      </w:r>
+    </w:p>
+    <w:p>
+      <w:pPr>
+        <w:spacing w:line="400" w:lineRule="exact"/>
+        <w:ind w:firstLineChars="200" w:firstLine="560"/>
+        <w:rPr>
+          <w:rFonts w:asciiTheme="minorEastAsia" w:hAnsiTheme="minorEastAsia"/>
+          <w:sz w:val="28"/>
+          <w:szCs w:val="28"/>
+        </w:rPr>
+      </w:pPr>
+      <w:r>
+        <w:rPr>
+          <w:rFonts w:asciiTheme="minorEastAsia" w:hAnsiTheme="minorEastAsia" w:hint="eastAsia"/>
+          <w:sz w:val="28"/>
+          <w:szCs w:val="28"/>
+        </w:rPr>
+        <w:t>太一：“</w:t>
+      </w:r>
+      <w:r>
+        <w:rPr>
+          <w:rFonts w:asciiTheme="minorEastAsia" w:hAnsiTheme="minorEastAsia" w:hint="eastAsia"/>
+          <w:sz w:val="28"/>
+          <w:szCs w:val="28"/>
+        </w:rPr>
+        <w:t>大神官，讲讲啊！”</w:t>
+      </w:r>
+      <w:r>
+        <w:rPr>
+          <w:rFonts w:asciiTheme="minorEastAsia" w:hAnsiTheme="minorEastAsia" w:hint="eastAsia"/>
+          <w:sz w:val="28"/>
+          <w:szCs w:val="28"/>
+        </w:rPr>
+        <w:t>太一一脸渴望的眼神，恳切的问。</w:t>
+      </w:r>
+    </w:p>
+    <w:p>
+      <w:pPr>
+        <w:spacing w:line="400" w:lineRule="exact"/>
+        <w:ind w:firstLineChars="200" w:firstLine="560"/>
+        <w:rPr>
+          <w:rFonts w:asciiTheme="minorEastAsia" w:hAnsiTheme="minorEastAsia"/>
+          <w:sz w:val="28"/>
+          <w:szCs w:val="28"/>
+        </w:rPr>
+      </w:pPr>
+      <w:r>
+        <w:rPr>
+          <w:rFonts w:asciiTheme="minorEastAsia" w:hAnsiTheme="minorEastAsia" w:hint="eastAsia"/>
+          <w:sz w:val="28"/>
+          <w:szCs w:val="28"/>
+        </w:rPr>
+        <w:t>大神官：“这四把仙剑，分别叫</w:t>
+      </w:r>
+      <w:r>
+        <w:rPr>
+          <w:rFonts w:asciiTheme="minorEastAsia" w:hAnsiTheme="minorEastAsia" w:hint="eastAsia"/>
+          <w:sz w:val="28"/>
+          <w:szCs w:val="28"/>
+        </w:rPr>
+        <w:t>诛戮陷绝</w:t>
+      </w:r>
+      <w:r>
+        <w:rPr>
+          <w:rFonts w:asciiTheme="minorEastAsia" w:hAnsiTheme="minorEastAsia" w:hint="eastAsia"/>
+          <w:sz w:val="28"/>
+          <w:szCs w:val="28"/>
+        </w:rPr>
+        <w:t>，组成的剑阵名为诛仙剑阵，其阵奥妙万千、变化无穷；如果入了剑阵纵使位列金仙也难逃一劫。</w:t>
+      </w:r>
+      <w:r>
+        <w:rPr>
+          <w:rFonts w:asciiTheme="minorEastAsia" w:hAnsiTheme="minorEastAsia" w:hint="eastAsia"/>
+          <w:sz w:val="28"/>
+          <w:szCs w:val="28"/>
+        </w:rPr>
+        <w:t>诛仙剑锋利无比</w:t>
+      </w:r>
+      <w:r>
+        <w:rPr>
+          <w:rFonts w:asciiTheme="minorEastAsia" w:hAnsiTheme="minorEastAsia" w:hint="eastAsia"/>
+          <w:sz w:val="28"/>
+          <w:szCs w:val="28"/>
+        </w:rPr>
+        <w:t>，</w:t>
+      </w:r>
+      <w:r>
+        <w:rPr>
+          <w:rFonts w:asciiTheme="minorEastAsia" w:hAnsiTheme="minorEastAsia" w:hint="eastAsia"/>
+          <w:sz w:val="28"/>
+          <w:szCs w:val="28"/>
+        </w:rPr>
+        <w:t>戮仙剑</w:t>
+      </w:r>
+      <w:r>
+        <w:rPr>
+          <w:rFonts w:asciiTheme="minorEastAsia" w:hAnsiTheme="minorEastAsia" w:hint="eastAsia"/>
+          <w:sz w:val="28"/>
+          <w:szCs w:val="28"/>
+        </w:rPr>
+        <w:lastRenderedPageBreak/>
+        <w:t>焚天煮海，陷仙剑无穷</w:t>
+      </w:r>
+      <w:r>
+        <w:rPr>
+          <w:rFonts w:asciiTheme="minorEastAsia" w:hAnsiTheme="minorEastAsia" w:hint="eastAsia"/>
+          <w:sz w:val="28"/>
+          <w:szCs w:val="28"/>
+        </w:rPr>
+        <w:t>妙法</w:t>
+      </w:r>
+      <w:r>
+        <w:rPr>
+          <w:rFonts w:asciiTheme="minorEastAsia" w:hAnsiTheme="minorEastAsia" w:hint="eastAsia"/>
+          <w:sz w:val="28"/>
+          <w:szCs w:val="28"/>
+        </w:rPr>
+        <w:t>，绝仙剑意斩真灵。</w:t>
+      </w:r>
+      <w:r>
+        <w:rPr>
+          <w:rFonts w:asciiTheme="minorEastAsia" w:hAnsiTheme="minorEastAsia" w:hint="eastAsia"/>
+          <w:sz w:val="28"/>
+          <w:szCs w:val="28"/>
+        </w:rPr>
+        <w:t>终极形态：</w:t>
+      </w:r>
+      <w:r>
+        <w:rPr>
+          <w:rFonts w:asciiTheme="minorEastAsia" w:hAnsiTheme="minorEastAsia" w:hint="eastAsia"/>
+          <w:color w:val="FF0000"/>
+          <w:sz w:val="28"/>
+          <w:szCs w:val="28"/>
+        </w:rPr>
+        <w:t>四相合一</w:t>
+      </w:r>
+      <w:r>
+        <w:rPr>
+          <w:rFonts w:asciiTheme="minorEastAsia" w:hAnsiTheme="minorEastAsia" w:hint="eastAsia"/>
+          <w:sz w:val="28"/>
+          <w:szCs w:val="28"/>
+        </w:rPr>
+        <w:t>，四把仙剑合而为一，诛仙在前陷仙做柄，配合</w:t>
+      </w:r>
+      <w:r>
+        <w:rPr>
+          <w:rFonts w:asciiTheme="minorEastAsia" w:hAnsiTheme="minorEastAsia" w:hint="eastAsia"/>
+          <w:color w:val="FF0000"/>
+          <w:sz w:val="28"/>
+          <w:szCs w:val="28"/>
+        </w:rPr>
+        <w:t>乾坤两仪剑法</w:t>
+      </w:r>
+      <w:r>
+        <w:rPr>
+          <w:rFonts w:asciiTheme="minorEastAsia" w:hAnsiTheme="minorEastAsia" w:hint="eastAsia"/>
+          <w:sz w:val="28"/>
+          <w:szCs w:val="28"/>
+        </w:rPr>
+        <w:t>基本罕逢敌手</w:t>
+      </w:r>
+      <w:r>
+        <w:rPr>
+          <w:rFonts w:asciiTheme="minorEastAsia" w:hAnsiTheme="minorEastAsia" w:hint="eastAsia"/>
+          <w:sz w:val="28"/>
+          <w:szCs w:val="28"/>
+        </w:rPr>
+        <w:t>。</w:t>
+      </w:r>
+      <w:r>
+        <w:rPr>
+          <w:rFonts w:asciiTheme="minorEastAsia" w:hAnsiTheme="minorEastAsia" w:hint="eastAsia"/>
+          <w:sz w:val="28"/>
+          <w:szCs w:val="28"/>
+        </w:rPr>
+        <w:t>”</w:t>
+      </w:r>
+    </w:p>
+    <w:p>
+      <w:pPr>
+        <w:spacing w:line="400" w:lineRule="exact"/>
+        <w:ind w:firstLineChars="200" w:firstLine="560"/>
+        <w:rPr>
+          <w:rFonts w:asciiTheme="minorEastAsia" w:hAnsiTheme="minorEastAsia"/>
+          <w:sz w:val="28"/>
+          <w:szCs w:val="28"/>
+        </w:rPr>
+      </w:pPr>
+      <w:r>
+        <w:rPr>
+          <w:rFonts w:asciiTheme="minorEastAsia" w:hAnsiTheme="minorEastAsia" w:hint="eastAsia"/>
+          <w:sz w:val="28"/>
+          <w:szCs w:val="28"/>
+        </w:rPr>
+        <w:t>太一：“大神官，我想学您的剑法，还请您教我！”言罢一头磕在地上。</w:t>
+      </w:r>
+    </w:p>
+    <w:p>
+      <w:pPr>
+        <w:spacing w:line="400" w:lineRule="exact"/>
+        <w:ind w:firstLineChars="200" w:firstLine="560"/>
+        <w:rPr>
+          <w:rFonts w:asciiTheme="minorEastAsia" w:hAnsiTheme="minorEastAsia" w:hint="eastAsia"/>
+          <w:sz w:val="28"/>
+          <w:szCs w:val="28"/>
+        </w:rPr>
+      </w:pPr>
+      <w:r>
+        <w:rPr>
+          <w:rFonts w:asciiTheme="minorEastAsia" w:hAnsiTheme="minorEastAsia" w:hint="eastAsia"/>
+          <w:sz w:val="28"/>
+          <w:szCs w:val="28"/>
+        </w:rPr>
+        <w:t>时光飞逝，转瞬之间十年之期已过</w:t>
+      </w:r>
+      <w:r>
+        <w:rPr>
+          <w:rFonts w:asciiTheme="minorEastAsia" w:hAnsiTheme="minorEastAsia" w:hint="eastAsia"/>
+          <w:sz w:val="28"/>
+          <w:szCs w:val="28"/>
+        </w:rPr>
+        <w:t>。大神官开法眼遍观环宇，</w:t>
+      </w:r>
+      <w:r>
+        <w:rPr>
+          <w:rFonts w:asciiTheme="minorEastAsia" w:hAnsiTheme="minorEastAsia" w:hint="eastAsia"/>
+          <w:sz w:val="28"/>
+          <w:szCs w:val="28"/>
+        </w:rPr>
+        <w:t>发现星云结界已经部署完成，只等着三千年后结界自成了，口中默念咒语收了法宝，高高兴兴回到了月星之上。那月星殿下</w:t>
+      </w:r>
+      <w:r>
+        <w:rPr>
+          <w:rFonts w:asciiTheme="minorEastAsia" w:hAnsiTheme="minorEastAsia" w:hint="eastAsia"/>
+          <w:sz w:val="28"/>
+          <w:szCs w:val="28"/>
+        </w:rPr>
+        <w:t>帝俊和</w:t>
+      </w:r>
+      <w:r>
+        <w:rPr>
+          <w:rFonts w:asciiTheme="minorEastAsia" w:hAnsiTheme="minorEastAsia" w:hint="eastAsia"/>
+          <w:sz w:val="28"/>
+          <w:szCs w:val="28"/>
+        </w:rPr>
+        <w:t>太一正在苦练乾坤两仪剑法，一招一式已经颇得要领。</w:t>
+      </w:r>
+      <w:r>
+        <w:rPr>
+          <w:rFonts w:asciiTheme="minorEastAsia" w:hAnsiTheme="minorEastAsia" w:hint="eastAsia"/>
+          <w:sz w:val="28"/>
+          <w:szCs w:val="28"/>
+        </w:rPr>
+        <w:t>月星殿内大量的重构设计稿凌空展示，在四人的一起努力之下</w:t>
+      </w:r>
+      <w:r>
+        <w:rPr>
+          <w:rFonts w:asciiTheme="minorEastAsia" w:hAnsiTheme="minorEastAsia" w:hint="eastAsia"/>
+          <w:sz w:val="28"/>
+          <w:szCs w:val="28"/>
+        </w:rPr>
+        <w:t>月星的重构图终于大功告成，千里之行始于足下，这第一步算是迈出去了。</w:t>
       </w:r>
       <w:bookmarkStart w:id="0" w:name="_GoBack"/>
       <w:bookmarkEnd w:id="0"/>
-      <w:r>
-        <w:rPr>
-          <w:rFonts w:asciiTheme="minorEastAsia" w:hAnsiTheme="minorEastAsia" w:hint="eastAsia"/>
-          <w:sz w:val="28"/>
-          <w:szCs w:val="28"/>
-        </w:rPr>
-        <w:t>”</w:t>
-      </w:r>
     </w:p>
     <w:p>
       <w:pPr>
@@ -38553,7 +39002,521 @@
           <w:sz w:val="28"/>
           <w:szCs w:val="28"/>
         </w:rPr>
-        <w:t>，金仙一般不会陨落他们的寿</w:t>
+        <w:t>，金仙一般不会陨落他们的寿命大约为一个纪元，而后为</w:t>
+      </w:r>
+      <w:r>
+        <w:rPr>
+          <w:rFonts w:ascii="Century Schoolbook" w:hAnsi="Century Schoolbook" w:hint="eastAsia"/>
+          <w:color w:val="FF0000"/>
+          <w:sz w:val="28"/>
+          <w:szCs w:val="28"/>
+        </w:rPr>
+        <w:t>太乙金仙</w:t>
+      </w:r>
+      <w:r>
+        <w:rPr>
+          <w:rFonts w:ascii="Century Schoolbook" w:hAnsi="Century Schoolbook" w:hint="eastAsia"/>
+          <w:sz w:val="28"/>
+          <w:szCs w:val="28"/>
+        </w:rPr>
+        <w:t>，凝聚</w:t>
+      </w:r>
+      <w:r>
+        <w:rPr>
+          <w:rFonts w:ascii="Century Schoolbook" w:hAnsi="Century Schoolbook" w:hint="eastAsia"/>
+          <w:color w:val="0000FF"/>
+          <w:sz w:val="28"/>
+          <w:szCs w:val="28"/>
+        </w:rPr>
+        <w:t>太乙道果</w:t>
+      </w:r>
+      <w:r>
+        <w:rPr>
+          <w:rFonts w:ascii="Century Schoolbook" w:hAnsi="Century Schoolbook" w:hint="eastAsia"/>
+          <w:sz w:val="28"/>
+          <w:szCs w:val="28"/>
+        </w:rPr>
+        <w:t>，</w:t>
+      </w:r>
+      <w:r>
+        <w:rPr>
+          <w:rFonts w:ascii="Century Schoolbook" w:hAnsi="Century Schoolbook" w:hint="eastAsia"/>
+          <w:color w:val="0000FF"/>
+          <w:sz w:val="28"/>
+          <w:szCs w:val="28"/>
+        </w:rPr>
+        <w:t>三花聚顶</w:t>
+      </w:r>
+      <w:r>
+        <w:rPr>
+          <w:rFonts w:ascii="Century Schoolbook" w:hAnsi="Century Schoolbook" w:hint="eastAsia"/>
+          <w:sz w:val="28"/>
+          <w:szCs w:val="28"/>
+        </w:rPr>
+        <w:t>，后为</w:t>
+      </w:r>
+      <w:r>
+        <w:rPr>
+          <w:rFonts w:ascii="Century Schoolbook" w:hAnsi="Century Schoolbook" w:hint="eastAsia"/>
+          <w:color w:val="FF0000"/>
+          <w:sz w:val="28"/>
+          <w:szCs w:val="28"/>
+        </w:rPr>
+        <w:t>大罗金仙</w:t>
+      </w:r>
+      <w:r>
+        <w:rPr>
+          <w:rFonts w:ascii="Century Schoolbook" w:hAnsi="Century Schoolbook" w:hint="eastAsia"/>
+          <w:sz w:val="28"/>
+          <w:szCs w:val="28"/>
+        </w:rPr>
+        <w:t>，被称为仙中之仙，跳出轮回，不灭不朽，可改变时间，空间，但不可大规模改变过去，否则会被规则抹杀，并从三千大道中选择自己日后之路，而如果选斩三尸的话会有过渡段，称为</w:t>
+      </w:r>
+      <w:r>
+        <w:rPr>
+          <w:rFonts w:ascii="Century Schoolbook" w:hAnsi="Century Schoolbook" w:hint="eastAsia"/>
+          <w:color w:val="FF0000"/>
+          <w:sz w:val="28"/>
+          <w:szCs w:val="28"/>
+        </w:rPr>
+        <w:t>准圣</w:t>
+      </w:r>
+      <w:r>
+        <w:rPr>
+          <w:rFonts w:ascii="Century Schoolbook" w:hAnsi="Century Schoolbook" w:hint="eastAsia"/>
+          <w:sz w:val="28"/>
+          <w:szCs w:val="28"/>
+        </w:rPr>
+        <w:t>，</w:t>
+      </w:r>
+      <w:r>
+        <w:rPr>
+          <w:rFonts w:ascii="Century Schoolbook" w:hAnsi="Century Schoolbook" w:hint="eastAsia"/>
+          <w:sz w:val="28"/>
+          <w:szCs w:val="28"/>
+        </w:rPr>
+        <w:t>(</w:t>
+      </w:r>
+      <w:r>
+        <w:rPr>
+          <w:rFonts w:ascii="Century Schoolbook" w:hAnsi="Century Schoolbook" w:hint="eastAsia"/>
+          <w:sz w:val="28"/>
+          <w:szCs w:val="28"/>
+        </w:rPr>
+        <w:t>斩善为初，斩恶为中，自我斩后为后，领悟真谛晋升</w:t>
+      </w:r>
+      <w:r>
+        <w:rPr>
+          <w:rFonts w:ascii="Century Schoolbook" w:hAnsi="Century Schoolbook" w:hint="eastAsia"/>
+          <w:color w:val="0000FF"/>
+          <w:sz w:val="28"/>
+          <w:szCs w:val="28"/>
+        </w:rPr>
+        <w:t>混元</w:t>
+      </w:r>
+      <w:r>
+        <w:rPr>
+          <w:rFonts w:ascii="Century Schoolbook" w:hAnsi="Century Schoolbook" w:hint="eastAsia"/>
+          <w:sz w:val="28"/>
+          <w:szCs w:val="28"/>
+        </w:rPr>
+        <w:t>)</w:t>
+      </w:r>
+      <w:r>
+        <w:rPr>
+          <w:rFonts w:ascii="Century Schoolbook" w:hAnsi="Century Schoolbook" w:hint="eastAsia"/>
+          <w:sz w:val="28"/>
+          <w:szCs w:val="28"/>
+        </w:rPr>
+        <w:t>三尸斩后无欲无求是为</w:t>
+      </w:r>
+      <w:r>
+        <w:rPr>
+          <w:rFonts w:ascii="Century Schoolbook" w:hAnsi="Century Schoolbook" w:hint="eastAsia"/>
+          <w:color w:val="FF0000"/>
+          <w:sz w:val="28"/>
+          <w:szCs w:val="28"/>
+        </w:rPr>
+        <w:t>混元大罗金仙</w:t>
+      </w:r>
+      <w:r>
+        <w:rPr>
+          <w:rFonts w:ascii="Century Schoolbook" w:hAnsi="Century Schoolbook" w:hint="eastAsia"/>
+          <w:sz w:val="28"/>
+          <w:szCs w:val="28"/>
+        </w:rPr>
+        <w:t>(</w:t>
+      </w:r>
+      <w:r>
+        <w:rPr>
+          <w:rFonts w:ascii="Century Schoolbook" w:hAnsi="Century Schoolbook" w:hint="eastAsia"/>
+          <w:sz w:val="28"/>
+          <w:szCs w:val="28"/>
+        </w:rPr>
+        <w:t>相当于五维的存在</w:t>
+      </w:r>
+      <w:r>
+        <w:rPr>
+          <w:rFonts w:ascii="Century Schoolbook" w:hAnsi="Century Schoolbook" w:hint="eastAsia"/>
+          <w:sz w:val="28"/>
+          <w:szCs w:val="28"/>
+        </w:rPr>
+        <w:t>)</w:t>
+      </w:r>
+      <w:r>
+        <w:rPr>
+          <w:rFonts w:ascii="Century Schoolbook" w:hAnsi="Century Schoolbook" w:hint="eastAsia"/>
+          <w:sz w:val="28"/>
+          <w:szCs w:val="28"/>
+        </w:rPr>
+        <w:t>，如果混元大能元神寄托天道被称为</w:t>
+      </w:r>
+      <w:r>
+        <w:rPr>
+          <w:rFonts w:ascii="Century Schoolbook" w:hAnsi="Century Schoolbook" w:hint="eastAsia"/>
+          <w:color w:val="FF0000"/>
+          <w:sz w:val="28"/>
+          <w:szCs w:val="28"/>
+        </w:rPr>
+        <w:t>圣人</w:t>
+      </w:r>
+      <w:r>
+        <w:rPr>
+          <w:rFonts w:ascii="Century Schoolbook" w:hAnsi="Century Schoolbook" w:hint="eastAsia"/>
+          <w:sz w:val="28"/>
+          <w:szCs w:val="28"/>
+        </w:rPr>
+        <w:t>，天道不死，圣人不陨，但混元大能除非是无法晋升，才会如此，因为天道会阻止你晋升</w:t>
+      </w:r>
+    </w:p>
+    <w:p>
+      <w:pPr>
+        <w:spacing w:line="400" w:lineRule="exact"/>
+        <w:rPr>
+          <w:rFonts w:ascii="Century Schoolbook" w:hAnsi="Century Schoolbook"/>
+          <w:sz w:val="28"/>
+          <w:szCs w:val="28"/>
+        </w:rPr>
+      </w:pPr>
+      <w:r>
+        <w:rPr>
+          <w:rFonts w:ascii="Century Schoolbook" w:hAnsi="Century Schoolbook" w:hint="eastAsia"/>
+          <w:sz w:val="28"/>
+          <w:szCs w:val="28"/>
+        </w:rPr>
+        <w:t>另有一种被称为神魂修炼者，主修神魂，抛弃肉体，灵魂不朽具体境界我也不太懂，据说鬼修是其中一种</w:t>
+      </w:r>
+    </w:p>
+    <w:p>
+      <w:pPr>
+        <w:spacing w:line="400" w:lineRule="exact"/>
+        <w:rPr>
+          <w:rFonts w:ascii="Century Schoolbook" w:hAnsi="Century Schoolbook"/>
+          <w:sz w:val="28"/>
+          <w:szCs w:val="28"/>
+        </w:rPr>
+      </w:pPr>
+      <w:r>
+        <w:rPr>
+          <w:rFonts w:ascii="Century Schoolbook" w:hAnsi="Century Schoolbook" w:hint="eastAsia"/>
+          <w:sz w:val="28"/>
+          <w:szCs w:val="28"/>
+        </w:rPr>
+        <w:t>神修是西方的，大部分不需要自身修炼，依靠信仰</w:t>
+      </w:r>
+      <w:r>
+        <w:rPr>
+          <w:rFonts w:ascii="Century Schoolbook" w:hAnsi="Century Schoolbook" w:hint="eastAsia"/>
+          <w:sz w:val="28"/>
+          <w:szCs w:val="28"/>
+        </w:rPr>
+        <w:t>(</w:t>
+      </w:r>
+      <w:r>
+        <w:rPr>
+          <w:rFonts w:ascii="Century Schoolbook" w:hAnsi="Century Schoolbook" w:hint="eastAsia"/>
+          <w:sz w:val="28"/>
+          <w:szCs w:val="28"/>
+        </w:rPr>
+        <w:t>后期</w:t>
+      </w:r>
+      <w:r>
+        <w:rPr>
+          <w:rFonts w:ascii="Century Schoolbook" w:hAnsi="Century Schoolbook" w:hint="eastAsia"/>
+          <w:sz w:val="28"/>
+          <w:szCs w:val="28"/>
+        </w:rPr>
+        <w:t>)</w:t>
+      </w:r>
+      <w:r>
+        <w:rPr>
+          <w:rFonts w:ascii="Century Schoolbook" w:hAnsi="Century Schoolbook" w:hint="eastAsia"/>
+          <w:sz w:val="28"/>
+          <w:szCs w:val="28"/>
+        </w:rPr>
+        <w:t>，先期是骑士</w:t>
+      </w:r>
+      <w:r>
+        <w:rPr>
+          <w:rFonts w:ascii="Century Schoolbook" w:hAnsi="Century Schoolbook" w:hint="eastAsia"/>
+          <w:sz w:val="28"/>
+          <w:szCs w:val="28"/>
+        </w:rPr>
+        <w:t>(1</w:t>
+      </w:r>
+      <w:r>
+        <w:rPr>
+          <w:rFonts w:ascii="Century Schoolbook" w:hAnsi="Century Schoolbook" w:hint="eastAsia"/>
+          <w:sz w:val="28"/>
+          <w:szCs w:val="28"/>
+        </w:rPr>
+        <w:t>一</w:t>
+      </w:r>
+      <w:r>
+        <w:rPr>
+          <w:rFonts w:ascii="Century Schoolbook" w:hAnsi="Century Schoolbook" w:hint="eastAsia"/>
+          <w:sz w:val="28"/>
+          <w:szCs w:val="28"/>
+        </w:rPr>
+        <w:t>10</w:t>
+      </w:r>
+      <w:r>
+        <w:rPr>
+          <w:rFonts w:ascii="Century Schoolbook" w:hAnsi="Century Schoolbook" w:hint="eastAsia"/>
+          <w:sz w:val="28"/>
+          <w:szCs w:val="28"/>
+        </w:rPr>
+        <w:t>级</w:t>
+      </w:r>
+      <w:r>
+        <w:rPr>
+          <w:rFonts w:ascii="Century Schoolbook" w:hAnsi="Century Schoolbook" w:hint="eastAsia"/>
+          <w:sz w:val="28"/>
+          <w:szCs w:val="28"/>
+        </w:rPr>
+        <w:t>)</w:t>
+      </w:r>
+      <w:r>
+        <w:rPr>
+          <w:rFonts w:ascii="Century Schoolbook" w:hAnsi="Century Schoolbook" w:hint="eastAsia"/>
+          <w:sz w:val="28"/>
+          <w:szCs w:val="28"/>
+        </w:rPr>
+        <w:t>类似于魔法师，</w:t>
+      </w:r>
+      <w:r>
+        <w:rPr>
+          <w:rFonts w:ascii="Century Schoolbook" w:hAnsi="Century Schoolbook" w:hint="eastAsia"/>
+          <w:sz w:val="28"/>
+          <w:szCs w:val="28"/>
+        </w:rPr>
+        <w:t>10</w:t>
+      </w:r>
+      <w:r>
+        <w:rPr>
+          <w:rFonts w:ascii="Century Schoolbook" w:hAnsi="Century Schoolbook" w:hint="eastAsia"/>
+          <w:sz w:val="28"/>
+          <w:szCs w:val="28"/>
+        </w:rPr>
+        <w:t>级称圣骑士，圣骑士手可断山河相当于元婴大修士</w:t>
+      </w:r>
+      <w:r>
+        <w:rPr>
+          <w:rFonts w:ascii="Century Schoolbook" w:hAnsi="Century Schoolbook" w:hint="eastAsia"/>
+          <w:sz w:val="28"/>
+          <w:szCs w:val="28"/>
+        </w:rPr>
+        <w:t>(</w:t>
+      </w:r>
+      <w:r>
+        <w:rPr>
+          <w:rFonts w:ascii="Century Schoolbook" w:hAnsi="Century Schoolbook" w:hint="eastAsia"/>
+          <w:sz w:val="28"/>
+          <w:szCs w:val="28"/>
+        </w:rPr>
+        <w:t>直觉</w:t>
+      </w:r>
+      <w:r>
+        <w:rPr>
+          <w:rFonts w:ascii="Century Schoolbook" w:hAnsi="Century Schoolbook" w:hint="eastAsia"/>
+          <w:sz w:val="28"/>
+          <w:szCs w:val="28"/>
+        </w:rPr>
+        <w:t>)</w:t>
+      </w:r>
+      <w:r>
+        <w:rPr>
+          <w:rFonts w:ascii="Century Schoolbook" w:hAnsi="Century Schoolbook" w:hint="eastAsia"/>
+          <w:sz w:val="28"/>
+          <w:szCs w:val="28"/>
+        </w:rPr>
+        <w:t>而后选择成为传奇或神灵，传奇和修真者一样，分为人间传奇，星辰传声，皓月传奇，日耀传奇，宇光传奇，宙海传奇，神灵分为点燃神火，半神，微弱神灵，弱神灵，中等神灵，高等神灵，至高神</w:t>
+      </w:r>
+    </w:p>
+    <w:p>
+      <w:pPr>
+        <w:spacing w:line="400" w:lineRule="exact"/>
+        <w:rPr>
+          <w:rFonts w:ascii="Century Schoolbook" w:hAnsi="Century Schoolbook"/>
+          <w:sz w:val="28"/>
+          <w:szCs w:val="28"/>
+        </w:rPr>
+      </w:pPr>
+      <w:r>
+        <w:rPr>
+          <w:rFonts w:ascii="Century Schoolbook" w:hAnsi="Century Schoolbook" w:hint="eastAsia"/>
+          <w:sz w:val="28"/>
+          <w:szCs w:val="28"/>
+        </w:rPr>
+        <w:t>此上为宇宙中的境界，</w:t>
+      </w:r>
+      <w:r>
+        <w:rPr>
+          <w:rFonts w:ascii="Century Schoolbook" w:hAnsi="Century Schoolbook" w:hint="eastAsia"/>
+          <w:sz w:val="28"/>
+          <w:szCs w:val="28"/>
+        </w:rPr>
+        <w:t>(</w:t>
+      </w:r>
+      <w:r>
+        <w:rPr>
+          <w:rFonts w:ascii="Century Schoolbook" w:hAnsi="Century Schoolbook" w:hint="eastAsia"/>
+          <w:sz w:val="28"/>
+          <w:szCs w:val="28"/>
+        </w:rPr>
+        <w:t>顺便打击一下，混元以上都是后天修炼者无法到达之境</w:t>
+      </w:r>
+      <w:r>
+        <w:rPr>
+          <w:rFonts w:ascii="Century Schoolbook" w:hAnsi="Century Schoolbook" w:hint="eastAsia"/>
+          <w:sz w:val="28"/>
+          <w:szCs w:val="28"/>
+        </w:rPr>
+        <w:t>)</w:t>
+      </w:r>
+      <w:r>
+        <w:rPr>
+          <w:rFonts w:ascii="Century Schoolbook" w:hAnsi="Century Schoolbook" w:hint="eastAsia"/>
+          <w:sz w:val="28"/>
+          <w:szCs w:val="28"/>
+        </w:rPr>
+        <w:t>混元之后便可在诸界旅行，混元之上被称为天道之境，在诸天中小有名的存在都是此境界，例如主神本尊，道祖，此境界强者被混元大能称为尊者</w:t>
+      </w:r>
+      <w:r>
+        <w:rPr>
+          <w:rFonts w:ascii="Century Schoolbook" w:hAnsi="Century Schoolbook" w:hint="eastAsia"/>
+          <w:sz w:val="28"/>
+          <w:szCs w:val="28"/>
+        </w:rPr>
+        <w:t>(</w:t>
+      </w:r>
+      <w:r>
+        <w:rPr>
+          <w:rFonts w:ascii="Century Schoolbook" w:hAnsi="Century Schoolbook" w:hint="eastAsia"/>
+          <w:sz w:val="28"/>
+          <w:szCs w:val="28"/>
+        </w:rPr>
+        <w:t>生存在六维世界中</w:t>
+      </w:r>
+      <w:r>
+        <w:rPr>
+          <w:rFonts w:ascii="Century Schoolbook" w:hAnsi="Century Schoolbook" w:hint="eastAsia"/>
+          <w:sz w:val="28"/>
+          <w:szCs w:val="28"/>
+        </w:rPr>
+        <w:t>)</w:t>
+      </w:r>
+    </w:p>
+    <w:p>
+      <w:pPr>
+        <w:spacing w:line="400" w:lineRule="exact"/>
+        <w:rPr>
+          <w:rFonts w:ascii="Century Schoolbook" w:hAnsi="Century Schoolbook"/>
+          <w:sz w:val="28"/>
+          <w:szCs w:val="28"/>
+        </w:rPr>
+      </w:pPr>
+      <w:r>
+        <w:rPr>
+          <w:rFonts w:ascii="Century Schoolbook" w:hAnsi="Century Schoolbook" w:hint="eastAsia"/>
+          <w:sz w:val="28"/>
+          <w:szCs w:val="28"/>
+        </w:rPr>
+        <w:t>之后是大道境界，大道至尊诸天之中亿亿生灵敬仰，大道巅峰称为诸天至尊，意为诸天都要尊重</w:t>
+      </w:r>
+      <w:r>
+        <w:rPr>
+          <w:rFonts w:ascii="Century Schoolbook" w:hAnsi="Century Schoolbook" w:hint="eastAsia"/>
+          <w:sz w:val="28"/>
+          <w:szCs w:val="28"/>
+        </w:rPr>
+        <w:t>(</w:t>
+      </w:r>
+      <w:r>
+        <w:rPr>
+          <w:rFonts w:ascii="Century Schoolbook" w:hAnsi="Century Schoolbook" w:hint="eastAsia"/>
+          <w:sz w:val="28"/>
+          <w:szCs w:val="28"/>
+        </w:rPr>
+        <w:t>七维</w:t>
+      </w:r>
+      <w:r>
+        <w:rPr>
+          <w:rFonts w:ascii="Century Schoolbook" w:hAnsi="Century Schoolbook" w:hint="eastAsia"/>
+          <w:sz w:val="28"/>
+          <w:szCs w:val="28"/>
+        </w:rPr>
+        <w:t>)</w:t>
+      </w:r>
+    </w:p>
+    <w:p>
+      <w:pPr>
+        <w:spacing w:line="400" w:lineRule="exact"/>
+        <w:rPr>
+          <w:rFonts w:ascii="Century Schoolbook" w:hAnsi="Century Schoolbook"/>
+          <w:sz w:val="28"/>
+          <w:szCs w:val="28"/>
+        </w:rPr>
+      </w:pPr>
+      <w:r>
+        <w:rPr>
+          <w:rFonts w:ascii="Century Schoolbook" w:hAnsi="Century Schoolbook" w:hint="eastAsia"/>
+          <w:sz w:val="28"/>
+          <w:szCs w:val="28"/>
+        </w:rPr>
+        <w:t>大道之上为超脱者，超脱彼岸突破诸天万界</w:t>
+      </w:r>
+      <w:r>
+        <w:rPr>
+          <w:rFonts w:ascii="Century Schoolbook" w:hAnsi="Century Schoolbook" w:hint="eastAsia"/>
+          <w:sz w:val="28"/>
+          <w:szCs w:val="28"/>
+        </w:rPr>
+        <w:t>(</w:t>
+      </w:r>
+      <w:r>
+        <w:rPr>
+          <w:rFonts w:ascii="Century Schoolbook" w:hAnsi="Century Schoolbook" w:hint="eastAsia"/>
+          <w:sz w:val="28"/>
+          <w:szCs w:val="28"/>
+        </w:rPr>
+        <w:t>八维</w:t>
+      </w:r>
+      <w:r>
+        <w:rPr>
+          <w:rFonts w:ascii="Century Schoolbook" w:hAnsi="Century Schoolbook" w:hint="eastAsia"/>
+          <w:sz w:val="28"/>
+          <w:szCs w:val="28"/>
+        </w:rPr>
+        <w:t>)(</w:t>
+      </w:r>
+      <w:r>
+        <w:rPr>
+          <w:rFonts w:ascii="Century Schoolbook" w:hAnsi="Century Schoolbook" w:hint="eastAsia"/>
+          <w:sz w:val="28"/>
+          <w:szCs w:val="28"/>
+        </w:rPr>
+        <w:t>归顺万界之主称为监察者，每一个</w:t>
       </w:r>
       <w:r>
         <w:rPr>
@@ -38562,521 +39525,7 @@
           <w:szCs w:val="28"/>
         </w:rPr>
         <w:lastRenderedPageBreak/>
-        <w:t>命大约为一个纪元，而后为</w:t>
-      </w:r>
-      <w:r>
-        <w:rPr>
-          <w:rFonts w:ascii="Century Schoolbook" w:hAnsi="Century Schoolbook" w:hint="eastAsia"/>
-          <w:color w:val="FF0000"/>
-          <w:sz w:val="28"/>
-          <w:szCs w:val="28"/>
-        </w:rPr>
-        <w:t>太乙金仙</w:t>
-      </w:r>
-      <w:r>
-        <w:rPr>
-          <w:rFonts w:ascii="Century Schoolbook" w:hAnsi="Century Schoolbook" w:hint="eastAsia"/>
-          <w:sz w:val="28"/>
-          <w:szCs w:val="28"/>
-        </w:rPr>
-        <w:t>，凝聚</w:t>
-      </w:r>
-      <w:r>
-        <w:rPr>
-          <w:rFonts w:ascii="Century Schoolbook" w:hAnsi="Century Schoolbook" w:hint="eastAsia"/>
-          <w:color w:val="0000FF"/>
-          <w:sz w:val="28"/>
-          <w:szCs w:val="28"/>
-        </w:rPr>
-        <w:t>太乙道果</w:t>
-      </w:r>
-      <w:r>
-        <w:rPr>
-          <w:rFonts w:ascii="Century Schoolbook" w:hAnsi="Century Schoolbook" w:hint="eastAsia"/>
-          <w:sz w:val="28"/>
-          <w:szCs w:val="28"/>
-        </w:rPr>
-        <w:t>，</w:t>
-      </w:r>
-      <w:r>
-        <w:rPr>
-          <w:rFonts w:ascii="Century Schoolbook" w:hAnsi="Century Schoolbook" w:hint="eastAsia"/>
-          <w:color w:val="0000FF"/>
-          <w:sz w:val="28"/>
-          <w:szCs w:val="28"/>
-        </w:rPr>
-        <w:t>三花聚顶</w:t>
-      </w:r>
-      <w:r>
-        <w:rPr>
-          <w:rFonts w:ascii="Century Schoolbook" w:hAnsi="Century Schoolbook" w:hint="eastAsia"/>
-          <w:sz w:val="28"/>
-          <w:szCs w:val="28"/>
-        </w:rPr>
-        <w:t>，后为</w:t>
-      </w:r>
-      <w:r>
-        <w:rPr>
-          <w:rFonts w:ascii="Century Schoolbook" w:hAnsi="Century Schoolbook" w:hint="eastAsia"/>
-          <w:color w:val="FF0000"/>
-          <w:sz w:val="28"/>
-          <w:szCs w:val="28"/>
-        </w:rPr>
-        <w:t>大罗金仙</w:t>
-      </w:r>
-      <w:r>
-        <w:rPr>
-          <w:rFonts w:ascii="Century Schoolbook" w:hAnsi="Century Schoolbook" w:hint="eastAsia"/>
-          <w:sz w:val="28"/>
-          <w:szCs w:val="28"/>
-        </w:rPr>
-        <w:t>，被称为仙中之仙，跳出轮回，不灭不朽，可改变时间，空间，但不可大规模改变过去，否则会被规则抹杀，并从三千大道中选择自己日后之路，而如果选斩三尸的话会有过渡段，称为</w:t>
-      </w:r>
-      <w:r>
-        <w:rPr>
-          <w:rFonts w:ascii="Century Schoolbook" w:hAnsi="Century Schoolbook" w:hint="eastAsia"/>
-          <w:color w:val="FF0000"/>
-          <w:sz w:val="28"/>
-          <w:szCs w:val="28"/>
-        </w:rPr>
-        <w:t>准圣</w:t>
-      </w:r>
-      <w:r>
-        <w:rPr>
-          <w:rFonts w:ascii="Century Schoolbook" w:hAnsi="Century Schoolbook" w:hint="eastAsia"/>
-          <w:sz w:val="28"/>
-          <w:szCs w:val="28"/>
-        </w:rPr>
-        <w:t>，</w:t>
-      </w:r>
-      <w:r>
-        <w:rPr>
-          <w:rFonts w:ascii="Century Schoolbook" w:hAnsi="Century Schoolbook" w:hint="eastAsia"/>
-          <w:sz w:val="28"/>
-          <w:szCs w:val="28"/>
-        </w:rPr>
-        <w:t>(</w:t>
-      </w:r>
-      <w:r>
-        <w:rPr>
-          <w:rFonts w:ascii="Century Schoolbook" w:hAnsi="Century Schoolbook" w:hint="eastAsia"/>
-          <w:sz w:val="28"/>
-          <w:szCs w:val="28"/>
-        </w:rPr>
-        <w:t>斩善为初，斩恶为中，自我斩后为后，领悟真谛晋升</w:t>
-      </w:r>
-      <w:r>
-        <w:rPr>
-          <w:rFonts w:ascii="Century Schoolbook" w:hAnsi="Century Schoolbook" w:hint="eastAsia"/>
-          <w:color w:val="0000FF"/>
-          <w:sz w:val="28"/>
-          <w:szCs w:val="28"/>
-        </w:rPr>
-        <w:t>混元</w:t>
-      </w:r>
-      <w:r>
-        <w:rPr>
-          <w:rFonts w:ascii="Century Schoolbook" w:hAnsi="Century Schoolbook" w:hint="eastAsia"/>
-          <w:sz w:val="28"/>
-          <w:szCs w:val="28"/>
-        </w:rPr>
-        <w:t>)</w:t>
-      </w:r>
-      <w:r>
-        <w:rPr>
-          <w:rFonts w:ascii="Century Schoolbook" w:hAnsi="Century Schoolbook" w:hint="eastAsia"/>
-          <w:sz w:val="28"/>
-          <w:szCs w:val="28"/>
-        </w:rPr>
-        <w:t>三尸斩后无欲无求是为</w:t>
-      </w:r>
-      <w:r>
-        <w:rPr>
-          <w:rFonts w:ascii="Century Schoolbook" w:hAnsi="Century Schoolbook" w:hint="eastAsia"/>
-          <w:color w:val="FF0000"/>
-          <w:sz w:val="28"/>
-          <w:szCs w:val="28"/>
-        </w:rPr>
-        <w:t>混元大罗金仙</w:t>
-      </w:r>
-      <w:r>
-        <w:rPr>
-          <w:rFonts w:ascii="Century Schoolbook" w:hAnsi="Century Schoolbook" w:hint="eastAsia"/>
-          <w:sz w:val="28"/>
-          <w:szCs w:val="28"/>
-        </w:rPr>
-        <w:t>(</w:t>
-      </w:r>
-      <w:r>
-        <w:rPr>
-          <w:rFonts w:ascii="Century Schoolbook" w:hAnsi="Century Schoolbook" w:hint="eastAsia"/>
-          <w:sz w:val="28"/>
-          <w:szCs w:val="28"/>
-        </w:rPr>
-        <w:t>相当于五维的存在</w:t>
-      </w:r>
-      <w:r>
-        <w:rPr>
-          <w:rFonts w:ascii="Century Schoolbook" w:hAnsi="Century Schoolbook" w:hint="eastAsia"/>
-          <w:sz w:val="28"/>
-          <w:szCs w:val="28"/>
-        </w:rPr>
-        <w:t>)</w:t>
-      </w:r>
-      <w:r>
-        <w:rPr>
-          <w:rFonts w:ascii="Century Schoolbook" w:hAnsi="Century Schoolbook" w:hint="eastAsia"/>
-          <w:sz w:val="28"/>
-          <w:szCs w:val="28"/>
-        </w:rPr>
-        <w:t>，如果混元大能元神寄托天道被称为</w:t>
-      </w:r>
-      <w:r>
-        <w:rPr>
-          <w:rFonts w:ascii="Century Schoolbook" w:hAnsi="Century Schoolbook" w:hint="eastAsia"/>
-          <w:color w:val="FF0000"/>
-          <w:sz w:val="28"/>
-          <w:szCs w:val="28"/>
-        </w:rPr>
-        <w:t>圣人</w:t>
-      </w:r>
-      <w:r>
-        <w:rPr>
-          <w:rFonts w:ascii="Century Schoolbook" w:hAnsi="Century Schoolbook" w:hint="eastAsia"/>
-          <w:sz w:val="28"/>
-          <w:szCs w:val="28"/>
-        </w:rPr>
-        <w:t>，天道不死，圣人不陨，但混元大能除非是无法晋升，才会如此，因为天道会阻止你晋升</w:t>
-      </w:r>
-    </w:p>
-    <w:p>
-      <w:pPr>
-        <w:spacing w:line="400" w:lineRule="exact"/>
-        <w:rPr>
-          <w:rFonts w:ascii="Century Schoolbook" w:hAnsi="Century Schoolbook"/>
-          <w:sz w:val="28"/>
-          <w:szCs w:val="28"/>
-        </w:rPr>
-      </w:pPr>
-      <w:r>
-        <w:rPr>
-          <w:rFonts w:ascii="Century Schoolbook" w:hAnsi="Century Schoolbook" w:hint="eastAsia"/>
-          <w:sz w:val="28"/>
-          <w:szCs w:val="28"/>
-        </w:rPr>
-        <w:t>另有一种被称为神魂修炼者，主修神魂，抛弃肉体，灵魂不朽具体境界我也不太懂，据说鬼修是其中一种</w:t>
-      </w:r>
-    </w:p>
-    <w:p>
-      <w:pPr>
-        <w:spacing w:line="400" w:lineRule="exact"/>
-        <w:rPr>
-          <w:rFonts w:ascii="Century Schoolbook" w:hAnsi="Century Schoolbook"/>
-          <w:sz w:val="28"/>
-          <w:szCs w:val="28"/>
-        </w:rPr>
-      </w:pPr>
-      <w:r>
-        <w:rPr>
-          <w:rFonts w:ascii="Century Schoolbook" w:hAnsi="Century Schoolbook" w:hint="eastAsia"/>
-          <w:sz w:val="28"/>
-          <w:szCs w:val="28"/>
-        </w:rPr>
-        <w:t>神修是西方的，大部分不需要自身修炼，依靠信仰</w:t>
-      </w:r>
-      <w:r>
-        <w:rPr>
-          <w:rFonts w:ascii="Century Schoolbook" w:hAnsi="Century Schoolbook" w:hint="eastAsia"/>
-          <w:sz w:val="28"/>
-          <w:szCs w:val="28"/>
-        </w:rPr>
-        <w:t>(</w:t>
-      </w:r>
-      <w:r>
-        <w:rPr>
-          <w:rFonts w:ascii="Century Schoolbook" w:hAnsi="Century Schoolbook" w:hint="eastAsia"/>
-          <w:sz w:val="28"/>
-          <w:szCs w:val="28"/>
-        </w:rPr>
-        <w:t>后期</w:t>
-      </w:r>
-      <w:r>
-        <w:rPr>
-          <w:rFonts w:ascii="Century Schoolbook" w:hAnsi="Century Schoolbook" w:hint="eastAsia"/>
-          <w:sz w:val="28"/>
-          <w:szCs w:val="28"/>
-        </w:rPr>
-        <w:t>)</w:t>
-      </w:r>
-      <w:r>
-        <w:rPr>
-          <w:rFonts w:ascii="Century Schoolbook" w:hAnsi="Century Schoolbook" w:hint="eastAsia"/>
-          <w:sz w:val="28"/>
-          <w:szCs w:val="28"/>
-        </w:rPr>
-        <w:t>，先期是骑士</w:t>
-      </w:r>
-      <w:r>
-        <w:rPr>
-          <w:rFonts w:ascii="Century Schoolbook" w:hAnsi="Century Schoolbook" w:hint="eastAsia"/>
-          <w:sz w:val="28"/>
-          <w:szCs w:val="28"/>
-        </w:rPr>
-        <w:t>(1</w:t>
-      </w:r>
-      <w:r>
-        <w:rPr>
-          <w:rFonts w:ascii="Century Schoolbook" w:hAnsi="Century Schoolbook" w:hint="eastAsia"/>
-          <w:sz w:val="28"/>
-          <w:szCs w:val="28"/>
-        </w:rPr>
-        <w:t>一</w:t>
-      </w:r>
-      <w:r>
-        <w:rPr>
-          <w:rFonts w:ascii="Century Schoolbook" w:hAnsi="Century Schoolbook" w:hint="eastAsia"/>
-          <w:sz w:val="28"/>
-          <w:szCs w:val="28"/>
-        </w:rPr>
-        <w:t>10</w:t>
-      </w:r>
-      <w:r>
-        <w:rPr>
-          <w:rFonts w:ascii="Century Schoolbook" w:hAnsi="Century Schoolbook" w:hint="eastAsia"/>
-          <w:sz w:val="28"/>
-          <w:szCs w:val="28"/>
-        </w:rPr>
-        <w:t>级</w:t>
-      </w:r>
-      <w:r>
-        <w:rPr>
-          <w:rFonts w:ascii="Century Schoolbook" w:hAnsi="Century Schoolbook" w:hint="eastAsia"/>
-          <w:sz w:val="28"/>
-          <w:szCs w:val="28"/>
-        </w:rPr>
-        <w:t>)</w:t>
-      </w:r>
-      <w:r>
-        <w:rPr>
-          <w:rFonts w:ascii="Century Schoolbook" w:hAnsi="Century Schoolbook" w:hint="eastAsia"/>
-          <w:sz w:val="28"/>
-          <w:szCs w:val="28"/>
-        </w:rPr>
-        <w:t>类似于魔法师，</w:t>
-      </w:r>
-      <w:r>
-        <w:rPr>
-          <w:rFonts w:ascii="Century Schoolbook" w:hAnsi="Century Schoolbook" w:hint="eastAsia"/>
-          <w:sz w:val="28"/>
-          <w:szCs w:val="28"/>
-        </w:rPr>
-        <w:t>10</w:t>
-      </w:r>
-      <w:r>
-        <w:rPr>
-          <w:rFonts w:ascii="Century Schoolbook" w:hAnsi="Century Schoolbook" w:hint="eastAsia"/>
-          <w:sz w:val="28"/>
-          <w:szCs w:val="28"/>
-        </w:rPr>
-        <w:t>级称圣骑士，圣骑士手可断山河相当于元婴大修士</w:t>
-      </w:r>
-      <w:r>
-        <w:rPr>
-          <w:rFonts w:ascii="Century Schoolbook" w:hAnsi="Century Schoolbook" w:hint="eastAsia"/>
-          <w:sz w:val="28"/>
-          <w:szCs w:val="28"/>
-        </w:rPr>
-        <w:t>(</w:t>
-      </w:r>
-      <w:r>
-        <w:rPr>
-          <w:rFonts w:ascii="Century Schoolbook" w:hAnsi="Century Schoolbook" w:hint="eastAsia"/>
-          <w:sz w:val="28"/>
-          <w:szCs w:val="28"/>
-        </w:rPr>
-        <w:t>直觉</w:t>
-      </w:r>
-      <w:r>
-        <w:rPr>
-          <w:rFonts w:ascii="Century Schoolbook" w:hAnsi="Century Schoolbook" w:hint="eastAsia"/>
-          <w:sz w:val="28"/>
-          <w:szCs w:val="28"/>
-        </w:rPr>
-        <w:t>)</w:t>
-      </w:r>
-      <w:r>
-        <w:rPr>
-          <w:rFonts w:ascii="Century Schoolbook" w:hAnsi="Century Schoolbook" w:hint="eastAsia"/>
-          <w:sz w:val="28"/>
-          <w:szCs w:val="28"/>
-        </w:rPr>
-        <w:t>而后选择成为传奇或神灵，传奇和修真者一样，分为人间传奇，星辰传声，皓月传奇，日耀传奇，宇光传奇，宙海传奇，神灵分为点燃神火，半神，微弱神灵，弱神灵，中等神灵，高等神灵，至高神</w:t>
-      </w:r>
-    </w:p>
-    <w:p>
-      <w:pPr>
-        <w:spacing w:line="400" w:lineRule="exact"/>
-        <w:rPr>
-          <w:rFonts w:ascii="Century Schoolbook" w:hAnsi="Century Schoolbook"/>
-          <w:sz w:val="28"/>
-          <w:szCs w:val="28"/>
-        </w:rPr>
-      </w:pPr>
-      <w:r>
-        <w:rPr>
-          <w:rFonts w:ascii="Century Schoolbook" w:hAnsi="Century Schoolbook" w:hint="eastAsia"/>
-          <w:sz w:val="28"/>
-          <w:szCs w:val="28"/>
-        </w:rPr>
-        <w:t>此上为宇宙中的境界，</w:t>
-      </w:r>
-      <w:r>
-        <w:rPr>
-          <w:rFonts w:ascii="Century Schoolbook" w:hAnsi="Century Schoolbook" w:hint="eastAsia"/>
-          <w:sz w:val="28"/>
-          <w:szCs w:val="28"/>
-        </w:rPr>
-        <w:t>(</w:t>
-      </w:r>
-      <w:r>
-        <w:rPr>
-          <w:rFonts w:ascii="Century Schoolbook" w:hAnsi="Century Schoolbook" w:hint="eastAsia"/>
-          <w:sz w:val="28"/>
-          <w:szCs w:val="28"/>
-        </w:rPr>
-        <w:t>顺便打击一下，混元以上都是后天修炼者无法到达之境</w:t>
-      </w:r>
-      <w:r>
-        <w:rPr>
-          <w:rFonts w:ascii="Century Schoolbook" w:hAnsi="Century Schoolbook" w:hint="eastAsia"/>
-          <w:sz w:val="28"/>
-          <w:szCs w:val="28"/>
-        </w:rPr>
-        <w:t>)</w:t>
-      </w:r>
-      <w:r>
-        <w:rPr>
-          <w:rFonts w:ascii="Century Schoolbook" w:hAnsi="Century Schoolbook" w:hint="eastAsia"/>
-          <w:sz w:val="28"/>
-          <w:szCs w:val="28"/>
-        </w:rPr>
-        <w:t>混元之后便可在诸界旅行，混元之上被称为天道之境，在诸天中小有名的存在都是此境界，例如主神本尊，道祖，此境界强者被混元大能称为尊者</w:t>
-      </w:r>
-      <w:r>
-        <w:rPr>
-          <w:rFonts w:ascii="Century Schoolbook" w:hAnsi="Century Schoolbook" w:hint="eastAsia"/>
-          <w:sz w:val="28"/>
-          <w:szCs w:val="28"/>
-        </w:rPr>
-        <w:t>(</w:t>
-      </w:r>
-      <w:r>
-        <w:rPr>
-          <w:rFonts w:ascii="Century Schoolbook" w:hAnsi="Century Schoolbook" w:hint="eastAsia"/>
-          <w:sz w:val="28"/>
-          <w:szCs w:val="28"/>
-        </w:rPr>
-        <w:t>生存在六维世界中</w:t>
-      </w:r>
-      <w:r>
-        <w:rPr>
-          <w:rFonts w:ascii="Century Schoolbook" w:hAnsi="Century Schoolbook" w:hint="eastAsia"/>
-          <w:sz w:val="28"/>
-          <w:szCs w:val="28"/>
-        </w:rPr>
-        <w:t>)</w:t>
-      </w:r>
-    </w:p>
-    <w:p>
-      <w:pPr>
-        <w:spacing w:line="400" w:lineRule="exact"/>
-        <w:rPr>
-          <w:rFonts w:ascii="Century Schoolbook" w:hAnsi="Century Schoolbook"/>
-          <w:sz w:val="28"/>
-          <w:szCs w:val="28"/>
-        </w:rPr>
-      </w:pPr>
-      <w:r>
-        <w:rPr>
-          <w:rFonts w:ascii="Century Schoolbook" w:hAnsi="Century Schoolbook" w:hint="eastAsia"/>
-          <w:sz w:val="28"/>
-          <w:szCs w:val="28"/>
-        </w:rPr>
-        <w:t>之后是大道境界，大道至尊诸天之中亿亿生灵敬仰，大道巅峰称为诸天至尊，意为诸天都要尊重</w:t>
-      </w:r>
-      <w:r>
-        <w:rPr>
-          <w:rFonts w:ascii="Century Schoolbook" w:hAnsi="Century Schoolbook" w:hint="eastAsia"/>
-          <w:sz w:val="28"/>
-          <w:szCs w:val="28"/>
-        </w:rPr>
-        <w:t>(</w:t>
-      </w:r>
-      <w:r>
-        <w:rPr>
-          <w:rFonts w:ascii="Century Schoolbook" w:hAnsi="Century Schoolbook" w:hint="eastAsia"/>
-          <w:sz w:val="28"/>
-          <w:szCs w:val="28"/>
-        </w:rPr>
-        <w:t>七维</w:t>
-      </w:r>
-      <w:r>
-        <w:rPr>
-          <w:rFonts w:ascii="Century Schoolbook" w:hAnsi="Century Schoolbook" w:hint="eastAsia"/>
-          <w:sz w:val="28"/>
-          <w:szCs w:val="28"/>
-        </w:rPr>
-        <w:t>)</w:t>
-      </w:r>
-    </w:p>
-    <w:p>
-      <w:pPr>
-        <w:spacing w:line="400" w:lineRule="exact"/>
-        <w:rPr>
-          <w:rFonts w:ascii="Century Schoolbook" w:hAnsi="Century Schoolbook"/>
-          <w:sz w:val="28"/>
-          <w:szCs w:val="28"/>
-        </w:rPr>
-      </w:pPr>
-      <w:r>
-        <w:rPr>
-          <w:rFonts w:ascii="Century Schoolbook" w:hAnsi="Century Schoolbook" w:hint="eastAsia"/>
-          <w:sz w:val="28"/>
-          <w:szCs w:val="28"/>
-        </w:rPr>
-        <w:t>大道之上为超脱者，超脱彼岸突破诸天万界</w:t>
-      </w:r>
-      <w:r>
-        <w:rPr>
-          <w:rFonts w:ascii="Century Schoolbook" w:hAnsi="Century Schoolbook" w:hint="eastAsia"/>
-          <w:sz w:val="28"/>
-          <w:szCs w:val="28"/>
-        </w:rPr>
-        <w:t>(</w:t>
-      </w:r>
-      <w:r>
-        <w:rPr>
-          <w:rFonts w:ascii="Century Schoolbook" w:hAnsi="Century Schoolbook" w:hint="eastAsia"/>
-          <w:sz w:val="28"/>
-          <w:szCs w:val="28"/>
-        </w:rPr>
-        <w:t>八维</w:t>
-      </w:r>
-      <w:r>
-        <w:rPr>
-          <w:rFonts w:ascii="Century Schoolbook" w:hAnsi="Century Schoolbook" w:hint="eastAsia"/>
-          <w:sz w:val="28"/>
-          <w:szCs w:val="28"/>
-        </w:rPr>
-        <w:t>)(</w:t>
-      </w:r>
-      <w:r>
-        <w:rPr>
-          <w:rFonts w:ascii="Century Schoolbook" w:hAnsi="Century Schoolbook" w:hint="eastAsia"/>
-          <w:sz w:val="28"/>
-          <w:szCs w:val="28"/>
-        </w:rPr>
-        <w:t>归顺万界之主称为监察者，每一个监察者监督一个诸天，防止世界被毁</w:t>
+        <w:t>监察者监督一个诸天，防止世界被毁</w:t>
       </w:r>
       <w:r>
         <w:rPr>
@@ -39487,6 +39936,7 @@
           <w:sz w:val="18"/>
           <w:szCs w:val="18"/>
         </w:rPr>
+        <w:lastRenderedPageBreak/>
         <w:drawing>
           <wp:inline distT="0" distB="0" distL="0" distR="0" wp14:anchorId="79816AAC" wp14:editId="15F0D6B3">
             <wp:extent cx="1974850" cy="4121150"/>
@@ -39639,7 +40089,6 @@
           <w:sz w:val="27"/>
           <w:szCs w:val="27"/>
         </w:rPr>
-        <w:lastRenderedPageBreak/>
         <w:t>日君诀：代表太阳星君，左手大指掐第二指上节，念日君咒，向太阳取气时使用。月君诀，代表太阴真君，掐左手第四指上节，念太阴咒，存想太阴真君，向月亮取气时使用。</w:t>
       </w:r>
     </w:p>
@@ -39765,6 +40214,7 @@
           <w:sz w:val="27"/>
           <w:szCs w:val="27"/>
         </w:rPr>
+        <w:lastRenderedPageBreak/>
         <w:t>开印诀：左手大指甲挑中指甲，凡开印时掐。用印在各种法术科仪中都必不可少，故此诀使用颇频繁。入印诀，左手大指从中指甲内挑入掌中，意谓收藏。在印章用后收入匣内时使用。</w:t>
       </w:r>
     </w:p>
@@ -39855,7 +40305,6 @@
           <w:sz w:val="18"/>
           <w:szCs w:val="18"/>
         </w:rPr>
-        <w:lastRenderedPageBreak/>
         <w:drawing>
           <wp:inline distT="0" distB="0" distL="0" distR="0" wp14:anchorId="74E63341" wp14:editId="75A0B4F7">
             <wp:extent cx="2266950" cy="4229100"/>
@@ -40033,7 +40482,18 @@
           <w:sz w:val="27"/>
           <w:szCs w:val="27"/>
         </w:rPr>
-        <w:t>雷局：即左雷右霆诀，合而成局。以左手二、三指掐掌心，大指押二、三指掐子文，四、五指押大指掐掌心，代表阳雷；以右手二、三指掐掌心，大指押二、三指掐亥文，四、五指押大指掐掌心，象征阴霆。雷、霆相合，阴阳激剥，凡召雷、收邪等法术中都不可或离，故称之为雷局。</w:t>
+        <w:t>雷局：即左雷右霆诀，合而成局。以左手二、三指掐掌心，大指押二、三指掐子文，四、五指押大指掐掌心，代表阳雷；以右手二、三指掐掌心，大指押二、三指掐亥文，四、</w:t>
+      </w:r>
+      <w:r>
+        <w:rPr>
+          <w:rFonts w:ascii="Arial" w:eastAsia="宋体" w:hAnsi="Arial" w:cs="Arial"/>
+          <w:color w:val="222222"/>
+          <w:kern w:val="0"/>
+          <w:sz w:val="27"/>
+          <w:szCs w:val="27"/>
+        </w:rPr>
+        <w:lastRenderedPageBreak/>
+        <w:t>五指押大指掐掌心，象征阴霆。雷、霆相合，阴阳激剥，凡召雷、收邪等法术中都不可或离，故称之为雷局。</w:t>
       </w:r>
     </w:p>
     <w:p>
@@ -40083,7 +40543,6 @@
           <w:sz w:val="18"/>
           <w:szCs w:val="18"/>
         </w:rPr>
-        <w:lastRenderedPageBreak/>
         <w:drawing>
           <wp:inline distT="0" distB="0" distL="0" distR="0" wp14:anchorId="3E493EAC" wp14:editId="13EF512F">
             <wp:extent cx="1943100" cy="4248150"/>
@@ -42160,7 +42619,7 @@
         <v:path o:extrusionok="f" gradientshapeok="t" o:connecttype="rect"/>
         <o:lock v:ext="edit" aspectratio="t"/>
       </v:shapetype>
-      <v:shape id="_x0000_i1072" type="#_x0000_t75" style="width:11.2pt;height:11.2pt" o:bullet="t">
+      <v:shape id="_x0000_i1052" type="#_x0000_t75" style="width:11.25pt;height:11.25pt" o:bullet="t">
         <v:imagedata r:id="rId1" o:title="mso3330"/>
       </v:shape>
     </w:pict>
@@ -47700,7 +48159,7 @@
 </file>
 
 <file path=customXml/itemProps1.xml><?xml version="1.0" encoding="utf-8"?>
-<ds:datastoreItem xmlns:ds="http://schemas.openxmlformats.org/officeDocument/2006/customXml" ds:itemID="{C21893BC-C8F1-44C7-B89A-60B5CD8799C8}">
+<ds:datastoreItem xmlns:ds="http://schemas.openxmlformats.org/officeDocument/2006/customXml" ds:itemID="{E7A4F738-ABF5-49A5-B3DF-FA31AB16DCCB}">
   <ds:schemaRefs>
     <ds:schemaRef ds:uri="http://schemas.openxmlformats.org/officeDocument/2006/bibliography"/>
   </ds:schemaRefs>

--- a/钱儿.docx
+++ b/钱儿.docx
@@ -19725,7 +19725,31 @@
           <w:sz w:val="28"/>
           <w:szCs w:val="28"/>
         </w:rPr>
-        <w:t>旋转；外部则是由圣星未知的技术封装的磁场，磁场之强可以控制中子星的射电脉冲，表面的圈圈则是由一个个原子核致密排列而成，自然也是由磁场束缚住了</w:t>
+        <w:t>旋转；外部则是由圣星未知的技术封装的磁场，磁场之强可以控制中子</w:t>
+      </w:r>
+      <w:r>
+        <w:rPr>
+          <w:rFonts w:asciiTheme="minorEastAsia" w:hAnsiTheme="minorEastAsia" w:hint="eastAsia"/>
+          <w:sz w:val="28"/>
+          <w:szCs w:val="28"/>
+        </w:rPr>
+        <w:t>星的射电脉冲，表面的圈圈则是由一个个</w:t>
+      </w:r>
+      <w:r>
+        <w:rPr>
+          <w:rFonts w:asciiTheme="minorEastAsia" w:hAnsiTheme="minorEastAsia" w:hint="eastAsia"/>
+          <w:sz w:val="28"/>
+          <w:szCs w:val="28"/>
+        </w:rPr>
+        <w:t>金</w:t>
+      </w:r>
+      <w:r>
+        <w:rPr>
+          <w:rFonts w:asciiTheme="minorEastAsia" w:hAnsiTheme="minorEastAsia" w:hint="eastAsia"/>
+          <w:sz w:val="28"/>
+          <w:szCs w:val="28"/>
+        </w:rPr>
+        <w:t>原子核致密排列而成，由磁场束缚</w:t>
       </w:r>
       <w:r>
         <w:rPr>
@@ -20726,7 +20750,7 @@
           <w:sz w:val="28"/>
           <w:szCs w:val="28"/>
         </w:rPr>
-        <w:t>大神官：“这四把仙剑，分别叫</w:t>
+        <w:t>大神官：“这四把仙剑，分别叫做</w:t>
       </w:r>
       <w:r>
         <w:rPr>
@@ -20766,7 +20790,7 @@
           <w:sz w:val="28"/>
           <w:szCs w:val="28"/>
         </w:rPr>
-        <w:t>戮仙剑</w:t>
+        <w:t>戮仙</w:t>
       </w:r>
       <w:r>
         <w:rPr>
@@ -20775,6 +20799,14 @@
           <w:szCs w:val="28"/>
         </w:rPr>
         <w:lastRenderedPageBreak/>
+        <w:t>剑</w:t>
+      </w:r>
+      <w:r>
+        <w:rPr>
+          <w:rFonts w:asciiTheme="minorEastAsia" w:hAnsiTheme="minorEastAsia" w:hint="eastAsia"/>
+          <w:sz w:val="28"/>
+          <w:szCs w:val="28"/>
+        </w:rPr>
         <w:t>焚天煮海，陷仙剑无穷</w:t>
       </w:r>
       <w:r>
@@ -20799,6 +20831,14 @@
           <w:sz w:val="28"/>
           <w:szCs w:val="28"/>
         </w:rPr>
+        <w:t>他们的</w:t>
+      </w:r>
+      <w:r>
+        <w:rPr>
+          <w:rFonts w:asciiTheme="minorEastAsia" w:hAnsiTheme="minorEastAsia" w:hint="eastAsia"/>
+          <w:sz w:val="28"/>
+          <w:szCs w:val="28"/>
+        </w:rPr>
         <w:t>终极形态：</w:t>
       </w:r>
       <w:r>
@@ -20816,7 +20856,15 @@
           <w:sz w:val="28"/>
           <w:szCs w:val="28"/>
         </w:rPr>
-        <w:t>，四把仙剑合而为一，诛仙在前陷仙做柄，配合</w:t>
+        <w:t>，四把仙剑合而为一，诛仙为体陷仙在后</w:t>
+      </w:r>
+      <w:r>
+        <w:rPr>
+          <w:rFonts w:asciiTheme="minorEastAsia" w:hAnsiTheme="minorEastAsia" w:hint="eastAsia"/>
+          <w:sz w:val="28"/>
+          <w:szCs w:val="28"/>
+        </w:rPr>
+        <w:t>，配合</w:t>
       </w:r>
       <w:r>
         <w:rPr>
@@ -20876,18 +20924,26 @@
         <w:spacing w:line="400" w:lineRule="exact"/>
         <w:ind w:firstLineChars="200" w:firstLine="560"/>
         <w:rPr>
-          <w:rFonts w:asciiTheme="minorEastAsia" w:hAnsiTheme="minorEastAsia" w:hint="eastAsia"/>
-          <w:sz w:val="28"/>
-          <w:szCs w:val="28"/>
-        </w:rPr>
-      </w:pPr>
-      <w:r>
-        <w:rPr>
-          <w:rFonts w:asciiTheme="minorEastAsia" w:hAnsiTheme="minorEastAsia" w:hint="eastAsia"/>
-          <w:sz w:val="28"/>
-          <w:szCs w:val="28"/>
-        </w:rPr>
-        <w:t>时光飞逝，转瞬之间十年之期已过</w:t>
+          <w:rFonts w:asciiTheme="minorEastAsia" w:hAnsiTheme="minorEastAsia"/>
+          <w:sz w:val="28"/>
+          <w:szCs w:val="28"/>
+        </w:rPr>
+      </w:pPr>
+      <w:r>
+        <w:rPr>
+          <w:rFonts w:asciiTheme="minorEastAsia" w:hAnsiTheme="minorEastAsia" w:hint="eastAsia"/>
+          <w:sz w:val="28"/>
+          <w:szCs w:val="28"/>
+        </w:rPr>
+        <w:t>时光飞逝，转瞬之间十年</w:t>
+      </w:r>
+      <w:r>
+        <w:rPr>
+          <w:rFonts w:asciiTheme="minorEastAsia" w:hAnsiTheme="minorEastAsia" w:hint="eastAsia"/>
+          <w:sz w:val="28"/>
+          <w:szCs w:val="28"/>
+        </w:rPr>
+        <w:t>已过</w:t>
       </w:r>
       <w:r>
         <w:rPr>
@@ -20936,49 +20992,65 @@
           <w:szCs w:val="28"/>
         </w:rPr>
         <w:t>月星的重构图终于大功告成，千里之行始于足下，这第一步算是迈出去了。</w:t>
+      </w:r>
+    </w:p>
+    <w:p>
+      <w:pPr>
+        <w:spacing w:line="400" w:lineRule="exact"/>
+        <w:rPr>
+          <w:rFonts w:asciiTheme="minorEastAsia" w:hAnsiTheme="minorEastAsia"/>
+          <w:sz w:val="28"/>
+          <w:szCs w:val="28"/>
+        </w:rPr>
+      </w:pPr>
+    </w:p>
+    <w:p>
+      <w:pPr>
+        <w:spacing w:line="400" w:lineRule="exact"/>
+        <w:rPr>
+          <w:rFonts w:asciiTheme="minorEastAsia" w:hAnsiTheme="minorEastAsia"/>
+          <w:sz w:val="28"/>
+          <w:szCs w:val="28"/>
+        </w:rPr>
+      </w:pPr>
+    </w:p>
+    <w:p>
+      <w:pPr>
+        <w:spacing w:line="400" w:lineRule="exact"/>
+        <w:rPr>
+          <w:rFonts w:asciiTheme="minorEastAsia" w:hAnsiTheme="minorEastAsia"/>
+          <w:sz w:val="28"/>
+          <w:szCs w:val="28"/>
+        </w:rPr>
+      </w:pPr>
+    </w:p>
+    <w:p>
+      <w:pPr>
+        <w:spacing w:line="400" w:lineRule="exact"/>
+        <w:rPr>
+          <w:rFonts w:asciiTheme="minorEastAsia" w:hAnsiTheme="minorEastAsia"/>
+          <w:sz w:val="28"/>
+          <w:szCs w:val="28"/>
+        </w:rPr>
+      </w:pPr>
+      <w:r>
+        <w:rPr>
+          <w:rFonts w:asciiTheme="minorEastAsia" w:hAnsiTheme="minorEastAsia" w:hint="eastAsia"/>
+          <w:sz w:val="28"/>
+          <w:szCs w:val="28"/>
+        </w:rPr>
+        <w:t>月星建造需要一千</w:t>
       </w:r>
       <w:bookmarkStart w:id="0" w:name="_GoBack"/>
       <w:bookmarkEnd w:id="0"/>
-    </w:p>
-    <w:p>
-      <w:pPr>
-        <w:spacing w:line="400" w:lineRule="exact"/>
-        <w:rPr>
-          <w:rFonts w:asciiTheme="minorEastAsia" w:hAnsiTheme="minorEastAsia"/>
-          <w:sz w:val="28"/>
-          <w:szCs w:val="28"/>
-        </w:rPr>
-      </w:pPr>
-    </w:p>
-    <w:p>
-      <w:pPr>
-        <w:spacing w:line="400" w:lineRule="exact"/>
-        <w:rPr>
-          <w:rFonts w:asciiTheme="minorEastAsia" w:hAnsiTheme="minorEastAsia"/>
-          <w:sz w:val="28"/>
-          <w:szCs w:val="28"/>
-        </w:rPr>
-      </w:pPr>
-    </w:p>
-    <w:p>
-      <w:pPr>
-        <w:spacing w:line="400" w:lineRule="exact"/>
-        <w:rPr>
-          <w:rFonts w:asciiTheme="minorEastAsia" w:hAnsiTheme="minorEastAsia"/>
-          <w:sz w:val="28"/>
-          <w:szCs w:val="28"/>
-        </w:rPr>
-      </w:pPr>
-    </w:p>
-    <w:p>
-      <w:pPr>
-        <w:spacing w:line="400" w:lineRule="exact"/>
-        <w:rPr>
-          <w:rFonts w:asciiTheme="minorEastAsia" w:hAnsiTheme="minorEastAsia"/>
-          <w:sz w:val="28"/>
-          <w:szCs w:val="28"/>
-        </w:rPr>
-      </w:pPr>
+      <w:r>
+        <w:rPr>
+          <w:rFonts w:asciiTheme="minorEastAsia" w:hAnsiTheme="minorEastAsia" w:hint="eastAsia"/>
+          <w:sz w:val="28"/>
+          <w:szCs w:val="28"/>
+        </w:rPr>
+        <w:t>年，</w:t>
+      </w:r>
     </w:p>
     <w:p>
       <w:pPr>
@@ -42619,7 +42691,7 @@
         <v:path o:extrusionok="f" gradientshapeok="t" o:connecttype="rect"/>
         <o:lock v:ext="edit" aspectratio="t"/>
       </v:shapetype>
-      <v:shape id="_x0000_i1052" type="#_x0000_t75" style="width:11.25pt;height:11.25pt" o:bullet="t">
+      <v:shape id="_x0000_i1033" type="#_x0000_t75" style="width:11.1pt;height:11.1pt" o:bullet="t">
         <v:imagedata r:id="rId1" o:title="mso3330"/>
       </v:shape>
     </w:pict>
@@ -48159,7 +48231,7 @@
 </file>
 
 <file path=customXml/itemProps1.xml><?xml version="1.0" encoding="utf-8"?>
-<ds:datastoreItem xmlns:ds="http://schemas.openxmlformats.org/officeDocument/2006/customXml" ds:itemID="{E7A4F738-ABF5-49A5-B3DF-FA31AB16DCCB}">
+<ds:datastoreItem xmlns:ds="http://schemas.openxmlformats.org/officeDocument/2006/customXml" ds:itemID="{685D5BF2-43EF-4DEC-91CD-5025CEBDCE57}">
   <ds:schemaRefs>
     <ds:schemaRef ds:uri="http://schemas.openxmlformats.org/officeDocument/2006/bibliography"/>
   </ds:schemaRefs>

--- a/钱儿.docx
+++ b/钱儿.docx
@@ -5441,7 +5441,15 @@
           <w:sz w:val="28"/>
           <w:szCs w:val="28"/>
         </w:rPr>
-        <w:t>里面慢悠悠走出一人，礼貌答</w:t>
+        <w:t>里面慢悠悠走出一个小黑胖子</w:t>
+      </w:r>
+      <w:r>
+        <w:rPr>
+          <w:rFonts w:ascii="Century Schoolbook" w:hAnsi="Century Schoolbook" w:hint="eastAsia"/>
+          <w:sz w:val="28"/>
+          <w:szCs w:val="28"/>
+        </w:rPr>
+        <w:t>，礼貌答</w:t>
       </w:r>
       <w:r>
         <w:rPr>
@@ -23236,7 +23244,39 @@
           <w:sz w:val="28"/>
           <w:szCs w:val="28"/>
         </w:rPr>
-        <w:t>盘古不禁喜出望外，到这城里终于盼到第一件开心的事儿了。一会儿去见大师兄，还有香茶作陪，墨迹墨迹到了晚上再去蹭一顿好的，大师兄好酒所以那乾元宫中最不缺的就是玉液琼浆，不是千年陈酿都上不得桌的那种。念及此处盘古不由得眉开眼笑，</w:t>
+        <w:t>盘古不禁喜出望外，到这城里终于</w:t>
+      </w:r>
+      <w:r>
+        <w:rPr>
+          <w:rFonts w:ascii="Century Schoolbook" w:hAnsi="Century Schoolbook" w:hint="eastAsia"/>
+          <w:sz w:val="28"/>
+          <w:szCs w:val="28"/>
+        </w:rPr>
+        <w:t>遇到</w:t>
+      </w:r>
+      <w:r>
+        <w:rPr>
+          <w:rFonts w:ascii="Century Schoolbook" w:hAnsi="Century Schoolbook" w:hint="eastAsia"/>
+          <w:sz w:val="28"/>
+          <w:szCs w:val="28"/>
+        </w:rPr>
+        <w:t>件开</w:t>
+      </w:r>
+      <w:r>
+        <w:rPr>
+          <w:rFonts w:ascii="Century Schoolbook" w:hAnsi="Century Schoolbook" w:hint="eastAsia"/>
+          <w:sz w:val="28"/>
+          <w:szCs w:val="28"/>
+        </w:rPr>
+        <w:t>心的事儿了。一会儿去见大师兄，还有香茶作陪，墨迹墨迹到了晚上再</w:t>
+      </w:r>
+      <w:r>
+        <w:rPr>
+          <w:rFonts w:ascii="Century Schoolbook" w:hAnsi="Century Schoolbook" w:hint="eastAsia"/>
+          <w:sz w:val="28"/>
+          <w:szCs w:val="28"/>
+        </w:rPr>
+        <w:t>蹭一顿好的，大师兄好酒所以那乾元宫中最不缺的就是玉液琼浆，不是千年陈酿都上不得桌的那种。念及此处盘古不由得眉开眼笑，</w:t>
       </w:r>
       <w:r>
         <w:rPr>
@@ -23252,7 +23292,31 @@
           <w:sz w:val="28"/>
           <w:szCs w:val="28"/>
         </w:rPr>
-        <w:t>极了简直。遂又说道：“哈哈，带劲！还是大师兄最了解我，那劳烦仙子前去向长老通报一声，就说盘古料理下手中的事儿，一会儿就去</w:t>
+        <w:t>极了简直。</w:t>
+      </w:r>
+      <w:r>
+        <w:rPr>
+          <w:rFonts w:ascii="Century Schoolbook" w:hAnsi="Century Schoolbook" w:hint="eastAsia"/>
+          <w:sz w:val="28"/>
+          <w:szCs w:val="28"/>
+        </w:rPr>
+        <w:t>遂又说道：“哈哈，带劲！还是大师兄最了解我，那劳烦仙子前去</w:t>
+      </w:r>
+      <w:r>
+        <w:rPr>
+          <w:rFonts w:ascii="Century Schoolbook" w:hAnsi="Century Schoolbook" w:hint="eastAsia"/>
+          <w:sz w:val="28"/>
+          <w:szCs w:val="28"/>
+        </w:rPr>
+        <w:t>通报一声，就说盘古料理下手中的事儿，马上</w:t>
+      </w:r>
+      <w:r>
+        <w:rPr>
+          <w:rFonts w:ascii="Century Schoolbook" w:hAnsi="Century Schoolbook" w:hint="eastAsia"/>
+          <w:sz w:val="28"/>
+          <w:szCs w:val="28"/>
+        </w:rPr>
+        <w:t>就去</w:t>
       </w:r>
       <w:r>
         <w:rPr>
@@ -24024,7 +24088,23 @@
           <w:sz w:val="28"/>
           <w:szCs w:val="28"/>
         </w:rPr>
-        <w:t>盘古来到研究院里面，找到接引前台的仙子，说明来由后被送到了女娲所在的第九号实验场。打开门后，盘古大喝一声：“哈！哥来啦！！你们都嘎哈呢！快快快，出来砍蛋逼啦！！”</w:t>
+        <w:t>盘古来到研究院里面，找到接引前台的仙子，说明来由后被送到了女娲所在的第九号实验场。打开门后，盘古大喝一声：“哈！哥来啦！！你们都嘎哈呢！快快快</w:t>
+      </w:r>
+      <w:r>
+        <w:rPr>
+          <w:rFonts w:ascii="Century Schoolbook" w:hAnsi="Century Schoolbook" w:hint="eastAsia"/>
+          <w:sz w:val="28"/>
+          <w:szCs w:val="28"/>
+        </w:rPr>
+        <w:t>，都搁哪儿呢？</w:t>
+      </w:r>
+      <w:r>
+        <w:rPr>
+          <w:rFonts w:ascii="Century Schoolbook" w:hAnsi="Century Schoolbook" w:hint="eastAsia"/>
+          <w:sz w:val="28"/>
+          <w:szCs w:val="28"/>
+        </w:rPr>
+        <w:t>出来砍蛋逼啦！！”</w:t>
       </w:r>
       <w:r>
         <w:rPr>
@@ -24041,6 +24121,1072 @@
           <w:szCs w:val="28"/>
         </w:rPr>
         <w:t>一只趴卧在旁边睡觉觉的小赤狐被吓的炸了毛，直接跳了起来，一脸惊恐的盯着盘古，然后呲牙咧嘴的冲着他大叫，哇啦哇啦的不知在说啥。</w:t>
+      </w:r>
+    </w:p>
+    <w:p>
+      <w:pPr>
+        <w:spacing w:line="400" w:lineRule="exact"/>
+        <w:ind w:firstLineChars="200" w:firstLine="560"/>
+        <w:rPr>
+          <w:rFonts w:ascii="Century Schoolbook" w:hAnsi="Century Schoolbook"/>
+          <w:sz w:val="28"/>
+          <w:szCs w:val="28"/>
+        </w:rPr>
+      </w:pPr>
+      <w:r>
+        <w:rPr>
+          <w:rFonts w:ascii="Century Schoolbook" w:hAnsi="Century Schoolbook" w:hint="eastAsia"/>
+          <w:sz w:val="28"/>
+          <w:szCs w:val="28"/>
+        </w:rPr>
+        <w:t>盘古：“艾玛擦！人呢？哪儿</w:t>
+      </w:r>
+      <w:r>
+        <w:rPr>
+          <w:rFonts w:ascii="Century Schoolbook" w:hAnsi="Century Schoolbook" w:hint="eastAsia"/>
+          <w:sz w:val="28"/>
+          <w:szCs w:val="28"/>
+        </w:rPr>
+        <w:t>去啦都？！”这时</w:t>
+      </w:r>
+      <w:r>
+        <w:rPr>
+          <w:rFonts w:ascii="Century Schoolbook" w:hAnsi="Century Schoolbook" w:hint="eastAsia"/>
+          <w:sz w:val="28"/>
+          <w:szCs w:val="28"/>
+        </w:rPr>
+        <w:t>一股香味儿慢慢飘了过来，盘古提鼻子一闻：“我去！真香啊！这啥好吃的。”小赤狐也不叫了，顺着香味就往里跑，蹦蹦跳跳还挺快，完全一个跑慢无的节奏。跟着小赤狐，</w:t>
+      </w:r>
+      <w:r>
+        <w:rPr>
+          <w:rFonts w:ascii="Century Schoolbook" w:hAnsi="Century Schoolbook" w:hint="eastAsia"/>
+          <w:sz w:val="28"/>
+          <w:szCs w:val="28"/>
+        </w:rPr>
+        <w:t>他们一起来到了最里面，难怪</w:t>
+      </w:r>
+      <w:r>
+        <w:rPr>
+          <w:rFonts w:ascii="Century Schoolbook" w:hAnsi="Century Schoolbook" w:hint="eastAsia"/>
+          <w:sz w:val="28"/>
+          <w:szCs w:val="28"/>
+        </w:rPr>
+        <w:lastRenderedPageBreak/>
+        <w:t>吼一嗓子谁都没吓到呢，原来他们都在小屋儿里吃好吃的呢。那小屋四面琉璃，模糊透光，盘古看去，里面那几个身影清晰可见。</w:t>
+      </w:r>
+      <w:r>
+        <w:rPr>
+          <w:rFonts w:ascii="Century Schoolbook" w:hAnsi="Century Schoolbook" w:hint="eastAsia"/>
+          <w:sz w:val="28"/>
+          <w:szCs w:val="28"/>
+        </w:rPr>
+        <w:t>小赤狐闻到香味儿，一边流口水一边隔着门缝使劲儿往里挤，四个小爪子抠门缝</w:t>
+      </w:r>
+      <w:r>
+        <w:rPr>
+          <w:rFonts w:ascii="Century Schoolbook" w:hAnsi="Century Schoolbook" w:hint="eastAsia"/>
+          <w:sz w:val="28"/>
+          <w:szCs w:val="28"/>
+        </w:rPr>
+        <w:t>儿的抠门缝儿，使劲儿蹬地的蹬地，滋啦啦地板被它的指甲都抓出了噪音</w:t>
+      </w:r>
+      <w:r>
+        <w:rPr>
+          <w:rFonts w:ascii="Century Schoolbook" w:hAnsi="Century Schoolbook" w:hint="eastAsia"/>
+          <w:sz w:val="28"/>
+          <w:szCs w:val="28"/>
+        </w:rPr>
+        <w:t>，嘴里还“</w:t>
+      </w:r>
+      <w:r>
+        <w:rPr>
+          <w:rFonts w:ascii="Century Schoolbook" w:hAnsi="Century Schoolbook" w:hint="eastAsia"/>
+          <w:sz w:val="28"/>
+          <w:szCs w:val="28"/>
+        </w:rPr>
+        <w:t>嘤嘤嘤</w:t>
+      </w:r>
+      <w:r>
+        <w:rPr>
+          <w:rFonts w:ascii="Century Schoolbook" w:hAnsi="Century Schoolbook" w:hint="eastAsia"/>
+          <w:sz w:val="28"/>
+          <w:szCs w:val="28"/>
+        </w:rPr>
+        <w:t>”的叫着</w:t>
+      </w:r>
+      <w:r>
+        <w:rPr>
+          <w:rFonts w:ascii="Century Schoolbook" w:hAnsi="Century Schoolbook" w:hint="eastAsia"/>
+          <w:sz w:val="28"/>
+          <w:szCs w:val="28"/>
+        </w:rPr>
+        <w:t>。</w:t>
+      </w:r>
+    </w:p>
+    <w:p>
+      <w:pPr>
+        <w:spacing w:line="400" w:lineRule="exact"/>
+        <w:ind w:firstLineChars="200" w:firstLine="560"/>
+        <w:rPr>
+          <w:rFonts w:ascii="Century Schoolbook" w:hAnsi="Century Schoolbook"/>
+          <w:sz w:val="28"/>
+          <w:szCs w:val="28"/>
+        </w:rPr>
+      </w:pPr>
+      <w:r>
+        <w:rPr>
+          <w:rFonts w:ascii="Century Schoolbook" w:hAnsi="Century Schoolbook" w:hint="eastAsia"/>
+          <w:sz w:val="28"/>
+          <w:szCs w:val="28"/>
+        </w:rPr>
+        <w:t>这时候</w:t>
+      </w:r>
+      <w:r>
+        <w:rPr>
+          <w:rFonts w:ascii="Century Schoolbook" w:hAnsi="Century Schoolbook" w:hint="eastAsia"/>
+          <w:sz w:val="28"/>
+          <w:szCs w:val="28"/>
+        </w:rPr>
+        <w:t>门从里面打开了，一只身着红色布料</w:t>
+      </w:r>
+      <w:r>
+        <w:rPr>
+          <w:rFonts w:ascii="Century Schoolbook" w:hAnsi="Century Schoolbook" w:hint="eastAsia"/>
+          <w:sz w:val="28"/>
+          <w:szCs w:val="28"/>
+        </w:rPr>
+        <w:t>的胳膊露了出来：“哈哈，来</w:t>
+      </w:r>
+      <w:r>
+        <w:rPr>
+          <w:rFonts w:ascii="Century Schoolbook" w:hAnsi="Century Schoolbook" w:hint="eastAsia"/>
+          <w:sz w:val="28"/>
+          <w:szCs w:val="28"/>
+        </w:rPr>
+        <w:t>！</w:t>
+      </w:r>
+      <w:r>
+        <w:rPr>
+          <w:rFonts w:ascii="Century Schoolbook" w:hAnsi="Century Schoolbook" w:hint="eastAsia"/>
+          <w:sz w:val="28"/>
+          <w:szCs w:val="28"/>
+        </w:rPr>
+        <w:t>晚</w:t>
+      </w:r>
+      <w:r>
+        <w:rPr>
+          <w:rFonts w:ascii="Century Schoolbook" w:hAnsi="Century Schoolbook" w:hint="eastAsia"/>
+          <w:sz w:val="28"/>
+          <w:szCs w:val="28"/>
+        </w:rPr>
+        <w:t>！</w:t>
+      </w:r>
+      <w:r>
+        <w:rPr>
+          <w:rFonts w:ascii="Century Schoolbook" w:hAnsi="Century Schoolbook" w:hint="eastAsia"/>
+          <w:sz w:val="28"/>
+          <w:szCs w:val="28"/>
+        </w:rPr>
+        <w:t>了</w:t>
+      </w:r>
+      <w:r>
+        <w:rPr>
+          <w:rFonts w:ascii="Century Schoolbook" w:hAnsi="Century Schoolbook" w:hint="eastAsia"/>
+          <w:sz w:val="28"/>
+          <w:szCs w:val="28"/>
+        </w:rPr>
+        <w:t>！</w:t>
+      </w:r>
+      <w:r>
+        <w:rPr>
+          <w:rFonts w:ascii="Century Schoolbook" w:hAnsi="Century Schoolbook" w:hint="eastAsia"/>
+          <w:sz w:val="28"/>
+          <w:szCs w:val="28"/>
+        </w:rPr>
+        <w:t>吧！我们都已经吃完啦！嘎嘎嘎！！让你总跑桌上去捣乱，</w:t>
+      </w:r>
+      <w:r>
+        <w:rPr>
+          <w:rFonts w:ascii="Century Schoolbook" w:hAnsi="Century Schoolbook" w:hint="eastAsia"/>
+          <w:sz w:val="28"/>
+          <w:szCs w:val="28"/>
+        </w:rPr>
+        <w:t>这次就吃骨头吧！”说着那人从嘴里拿出了两根儿小骨头递给了它，小赤狐</w:t>
+      </w:r>
+      <w:r>
+        <w:rPr>
+          <w:rFonts w:ascii="Century Schoolbook" w:hAnsi="Century Schoolbook" w:hint="eastAsia"/>
+          <w:sz w:val="28"/>
+          <w:szCs w:val="28"/>
+        </w:rPr>
+        <w:t>两条后腿儿站了起来，</w:t>
+      </w:r>
+      <w:r>
+        <w:rPr>
+          <w:rFonts w:ascii="Century Schoolbook" w:hAnsi="Century Schoolbook" w:hint="eastAsia"/>
+          <w:sz w:val="28"/>
+          <w:szCs w:val="28"/>
+        </w:rPr>
+        <w:t>先是舔了舔那人的左手，然后又把骨头叼在嘴里，奶凶奶凶的冲他耍了个横。</w:t>
+      </w:r>
+      <w:r>
+        <w:rPr>
+          <w:rFonts w:ascii="Century Schoolbook" w:hAnsi="Century Schoolbook" w:hint="eastAsia"/>
+          <w:sz w:val="28"/>
+          <w:szCs w:val="28"/>
+        </w:rPr>
+        <w:t>那人又探出半张脸，给横了回去。</w:t>
+      </w:r>
+    </w:p>
+    <w:p>
+      <w:pPr>
+        <w:spacing w:line="400" w:lineRule="exact"/>
+        <w:ind w:firstLineChars="200" w:firstLine="560"/>
+        <w:rPr>
+          <w:rFonts w:ascii="Century Schoolbook" w:hAnsi="Century Schoolbook"/>
+          <w:sz w:val="28"/>
+          <w:szCs w:val="28"/>
+        </w:rPr>
+      </w:pPr>
+      <w:r>
+        <w:rPr>
+          <w:rFonts w:ascii="Century Schoolbook" w:hAnsi="Century Schoolbook" w:hint="eastAsia"/>
+          <w:sz w:val="28"/>
+          <w:szCs w:val="28"/>
+        </w:rPr>
+        <w:t>盘古这时说道：“擦擦擦，你们吃什么好吃的呐！祝融你过来！”</w:t>
+      </w:r>
+    </w:p>
+    <w:p>
+      <w:pPr>
+        <w:spacing w:line="400" w:lineRule="exact"/>
+        <w:ind w:firstLineChars="200" w:firstLine="560"/>
+        <w:rPr>
+          <w:rFonts w:ascii="Century Schoolbook" w:hAnsi="Century Schoolbook"/>
+          <w:sz w:val="28"/>
+          <w:szCs w:val="28"/>
+        </w:rPr>
+      </w:pPr>
+      <w:r>
+        <w:rPr>
+          <w:rFonts w:ascii="Century Schoolbook" w:hAnsi="Century Schoolbook" w:hint="eastAsia"/>
+          <w:sz w:val="28"/>
+          <w:szCs w:val="28"/>
+        </w:rPr>
+        <w:t>卡在门口正在低头逗狐狸的祝融，一抬头正好看到大神官：“呀！大神官你回来啦！！他们三个人呢？大家收拾下啊，大神官回来啦！！女娲，大神官回来啦！”</w:t>
+      </w:r>
+    </w:p>
+    <w:p>
+      <w:pPr>
+        <w:spacing w:line="400" w:lineRule="exact"/>
+        <w:ind w:firstLineChars="200" w:firstLine="560"/>
+        <w:rPr>
+          <w:rFonts w:ascii="Century Schoolbook" w:hAnsi="Century Schoolbook"/>
+          <w:sz w:val="28"/>
+          <w:szCs w:val="28"/>
+        </w:rPr>
+      </w:pPr>
+      <w:r>
+        <w:rPr>
+          <w:rFonts w:ascii="Century Schoolbook" w:hAnsi="Century Schoolbook" w:hint="eastAsia"/>
+          <w:sz w:val="28"/>
+          <w:szCs w:val="28"/>
+        </w:rPr>
+        <w:t>众人听说，赶忙收拾整齐，把桌子上的东西整理干净</w:t>
+      </w:r>
+      <w:r>
+        <w:rPr>
+          <w:rFonts w:ascii="Century Schoolbook" w:hAnsi="Century Schoolbook" w:hint="eastAsia"/>
+          <w:sz w:val="28"/>
+          <w:szCs w:val="28"/>
+        </w:rPr>
+        <w:t>，一起走了出来施礼道：“见过大神官。”</w:t>
+      </w:r>
+    </w:p>
+    <w:p>
+      <w:pPr>
+        <w:spacing w:line="400" w:lineRule="exact"/>
+        <w:ind w:firstLineChars="200" w:firstLine="560"/>
+        <w:rPr>
+          <w:rFonts w:ascii="Century Schoolbook" w:hAnsi="Century Schoolbook"/>
+          <w:sz w:val="28"/>
+          <w:szCs w:val="28"/>
+        </w:rPr>
+      </w:pPr>
+      <w:r>
+        <w:rPr>
+          <w:rFonts w:ascii="Century Schoolbook" w:hAnsi="Century Schoolbook" w:hint="eastAsia"/>
+          <w:sz w:val="28"/>
+          <w:szCs w:val="28"/>
+        </w:rPr>
+        <w:t>女娲又说道：“哎呀，我们不知道您今天过来。。这好吃的都已经。。”</w:t>
+      </w:r>
+    </w:p>
+    <w:p>
+      <w:pPr>
+        <w:spacing w:line="400" w:lineRule="exact"/>
+        <w:ind w:firstLineChars="200" w:firstLine="560"/>
+        <w:rPr>
+          <w:rFonts w:ascii="Century Schoolbook" w:hAnsi="Century Schoolbook" w:hint="eastAsia"/>
+          <w:sz w:val="28"/>
+          <w:szCs w:val="28"/>
+        </w:rPr>
+      </w:pPr>
+      <w:r>
+        <w:rPr>
+          <w:rFonts w:ascii="Century Schoolbook" w:hAnsi="Century Schoolbook" w:hint="eastAsia"/>
+          <w:sz w:val="28"/>
+          <w:szCs w:val="28"/>
+        </w:rPr>
+        <w:t>盘古：“哈哈，不妨事儿。都吃没了是吧，我看那小狐狸都只能吃骨头了。额，十来年儿不见，女娲仙子越来越富态了啊！”众人嗤笑，这时从门里又钻出来个小黑胖子，唯唯诺诺似见家长一般</w:t>
+      </w:r>
+      <w:r>
+        <w:rPr>
+          <w:rFonts w:ascii="Century Schoolbook" w:hAnsi="Century Schoolbook" w:hint="eastAsia"/>
+          <w:sz w:val="28"/>
+          <w:szCs w:val="28"/>
+        </w:rPr>
+        <w:t>，露出了尴尬而又不失礼貌的微笑：“嘿嘿，见过大神官！”说着深鞠一躬。</w:t>
+      </w:r>
+    </w:p>
+    <w:p>
+      <w:pPr>
+        <w:spacing w:line="400" w:lineRule="exact"/>
+        <w:ind w:firstLineChars="200" w:firstLine="560"/>
+        <w:rPr>
+          <w:rFonts w:ascii="Century Schoolbook" w:hAnsi="Century Schoolbook"/>
+          <w:sz w:val="28"/>
+          <w:szCs w:val="28"/>
+        </w:rPr>
+      </w:pPr>
+      <w:r>
+        <w:rPr>
+          <w:rFonts w:ascii="Century Schoolbook" w:hAnsi="Century Schoolbook" w:hint="eastAsia"/>
+          <w:sz w:val="28"/>
+          <w:szCs w:val="28"/>
+        </w:rPr>
+        <w:t>女娲：“哎呀！！大神官好讨厌，人家不就是。。微微胖了一点点嘛！都怪那胖子，总拿好吃的来找我们！哼！以后姐姐我不！吃！啦！”</w:t>
+      </w:r>
+    </w:p>
+    <w:p>
+      <w:pPr>
+        <w:spacing w:line="400" w:lineRule="exact"/>
+        <w:ind w:firstLineChars="200" w:firstLine="560"/>
+        <w:rPr>
+          <w:rFonts w:ascii="Century Schoolbook" w:hAnsi="Century Schoolbook"/>
+          <w:sz w:val="28"/>
+          <w:szCs w:val="28"/>
+        </w:rPr>
+      </w:pPr>
+      <w:r>
+        <w:rPr>
+          <w:rFonts w:ascii="Century Schoolbook" w:hAnsi="Century Schoolbook" w:hint="eastAsia"/>
+          <w:sz w:val="28"/>
+          <w:szCs w:val="28"/>
+        </w:rPr>
+        <w:t>盘古：“哎！！你不是那个那个，那个啥来着！！我肯定是在哪儿见过你！”</w:t>
+      </w:r>
+    </w:p>
+    <w:p>
+      <w:pPr>
+        <w:spacing w:line="400" w:lineRule="exact"/>
+        <w:ind w:firstLineChars="200" w:firstLine="560"/>
+        <w:rPr>
+          <w:rFonts w:ascii="Century Schoolbook" w:hAnsi="Century Schoolbook"/>
+          <w:sz w:val="28"/>
+          <w:szCs w:val="28"/>
+        </w:rPr>
+      </w:pPr>
+      <w:r>
+        <w:rPr>
+          <w:rFonts w:ascii="Century Schoolbook" w:hAnsi="Century Schoolbook" w:hint="eastAsia"/>
+          <w:sz w:val="28"/>
+          <w:szCs w:val="28"/>
+        </w:rPr>
+        <w:t>小黑胖子：“</w:t>
+      </w:r>
+      <w:r>
+        <w:rPr>
+          <w:rFonts w:ascii="Century Schoolbook" w:hAnsi="Century Schoolbook" w:hint="eastAsia"/>
+          <w:sz w:val="28"/>
+          <w:szCs w:val="28"/>
+        </w:rPr>
+        <w:t>哈哈，大神官</w:t>
+      </w:r>
+      <w:r>
+        <w:rPr>
+          <w:rFonts w:ascii="Century Schoolbook" w:hAnsi="Century Schoolbook" w:hint="eastAsia"/>
+          <w:sz w:val="28"/>
+          <w:szCs w:val="28"/>
+        </w:rPr>
+        <w:t>真是贵人也！</w:t>
+      </w:r>
+      <w:r>
+        <w:rPr>
+          <w:rFonts w:ascii="Century Schoolbook" w:hAnsi="Century Schoolbook" w:hint="eastAsia"/>
+          <w:sz w:val="28"/>
+          <w:szCs w:val="28"/>
+        </w:rPr>
+        <w:t>我们在东仓见过</w:t>
+      </w:r>
+      <w:r>
+        <w:rPr>
+          <w:rFonts w:ascii="Century Schoolbook" w:hAnsi="Century Schoolbook" w:hint="eastAsia"/>
+          <w:sz w:val="28"/>
+          <w:szCs w:val="28"/>
+        </w:rPr>
+        <w:t>啊！您来取资源，我给您放好的呢，您还记得不？”</w:t>
+      </w:r>
+    </w:p>
+    <w:p>
+      <w:pPr>
+        <w:spacing w:line="400" w:lineRule="exact"/>
+        <w:ind w:firstLineChars="200" w:firstLine="560"/>
+        <w:rPr>
+          <w:rFonts w:ascii="Century Schoolbook" w:hAnsi="Century Schoolbook"/>
+          <w:sz w:val="28"/>
+          <w:szCs w:val="28"/>
+        </w:rPr>
+      </w:pPr>
+      <w:r>
+        <w:rPr>
+          <w:rFonts w:ascii="Century Schoolbook" w:hAnsi="Century Schoolbook" w:hint="eastAsia"/>
+          <w:sz w:val="28"/>
+          <w:szCs w:val="28"/>
+        </w:rPr>
+        <w:t>盘古：“对对对，就是你！你咋</w:t>
+      </w:r>
+      <w:r>
+        <w:rPr>
+          <w:rFonts w:ascii="Century Schoolbook" w:hAnsi="Century Schoolbook" w:hint="eastAsia"/>
+          <w:sz w:val="28"/>
+          <w:szCs w:val="28"/>
+        </w:rPr>
+        <w:t>跑</w:t>
+      </w:r>
+      <w:r>
+        <w:rPr>
+          <w:rFonts w:ascii="Century Schoolbook" w:hAnsi="Century Schoolbook" w:hint="eastAsia"/>
+          <w:sz w:val="28"/>
+          <w:szCs w:val="28"/>
+        </w:rPr>
+        <w:t>这来啦？</w:t>
+      </w:r>
+      <w:r>
+        <w:rPr>
+          <w:rFonts w:ascii="Century Schoolbook" w:hAnsi="Century Schoolbook" w:hint="eastAsia"/>
+          <w:sz w:val="28"/>
+          <w:szCs w:val="28"/>
+        </w:rPr>
+        <w:t>这一天天的是不是有想法！”</w:t>
+      </w:r>
+    </w:p>
+    <w:p>
+      <w:pPr>
+        <w:spacing w:line="400" w:lineRule="exact"/>
+        <w:ind w:firstLineChars="200" w:firstLine="560"/>
+        <w:rPr>
+          <w:rFonts w:ascii="Century Schoolbook" w:hAnsi="Century Schoolbook"/>
+          <w:sz w:val="28"/>
+          <w:szCs w:val="28"/>
+        </w:rPr>
+      </w:pPr>
+      <w:r>
+        <w:rPr>
+          <w:rFonts w:ascii="Century Schoolbook" w:hAnsi="Century Schoolbook" w:hint="eastAsia"/>
+          <w:sz w:val="28"/>
+          <w:szCs w:val="28"/>
+        </w:rPr>
+        <w:t>随着大神官质问的语气，小黑胖子菊花儿一紧，墩儿墩儿一震，赶忙解释道：“不不不，小神不敢。。我就是看大家平时工作挺累的</w:t>
+      </w:r>
+      <w:r>
+        <w:rPr>
+          <w:rFonts w:ascii="Century Schoolbook" w:hAnsi="Century Schoolbook" w:hint="eastAsia"/>
+          <w:sz w:val="28"/>
+          <w:szCs w:val="28"/>
+        </w:rPr>
+        <w:t>，时不时过来关心关心</w:t>
+      </w:r>
+      <w:r>
+        <w:rPr>
+          <w:rFonts w:ascii="Century Schoolbook" w:hAnsi="Century Schoolbook" w:hint="eastAsia"/>
+          <w:sz w:val="28"/>
+          <w:szCs w:val="28"/>
+        </w:rPr>
+        <w:t>大家的生活，</w:t>
+      </w:r>
+      <w:r>
+        <w:rPr>
+          <w:rFonts w:ascii="Century Schoolbook" w:hAnsi="Century Schoolbook" w:hint="eastAsia"/>
+          <w:sz w:val="28"/>
+          <w:szCs w:val="28"/>
+        </w:rPr>
+        <w:t>带点儿好吃哒</w:t>
+      </w:r>
+      <w:r>
+        <w:rPr>
+          <w:rFonts w:ascii="Century Schoolbook" w:hAnsi="Century Schoolbook" w:hint="eastAsia"/>
+          <w:sz w:val="28"/>
+          <w:szCs w:val="28"/>
+        </w:rPr>
+        <w:t>什么的</w:t>
+      </w:r>
+      <w:r>
+        <w:rPr>
+          <w:rFonts w:ascii="Century Schoolbook" w:hAnsi="Century Schoolbook" w:hint="eastAsia"/>
+          <w:sz w:val="28"/>
+          <w:szCs w:val="28"/>
+        </w:rPr>
+        <w:t>，</w:t>
+      </w:r>
+      <w:r>
+        <w:rPr>
+          <w:rFonts w:ascii="Century Schoolbook" w:hAnsi="Century Schoolbook" w:hint="eastAsia"/>
+          <w:sz w:val="28"/>
+          <w:szCs w:val="28"/>
+        </w:rPr>
+        <w:t>我也多向</w:t>
+      </w:r>
+      <w:r>
+        <w:rPr>
+          <w:rFonts w:ascii="Century Schoolbook" w:hAnsi="Century Schoolbook" w:hint="eastAsia"/>
+          <w:sz w:val="28"/>
+          <w:szCs w:val="28"/>
+        </w:rPr>
+        <w:t>大家学习学习，</w:t>
+      </w:r>
+      <w:r>
+        <w:rPr>
+          <w:rFonts w:ascii="Century Schoolbook" w:hAnsi="Century Schoolbook" w:hint="eastAsia"/>
+          <w:sz w:val="28"/>
+          <w:szCs w:val="28"/>
+        </w:rPr>
+        <w:t>毕竟这么浓厚的学术氛围在这儿摆着，</w:t>
+      </w:r>
+      <w:r>
+        <w:rPr>
+          <w:rFonts w:ascii="Century Schoolbook" w:hAnsi="Century Schoolbook" w:hint="eastAsia"/>
+          <w:sz w:val="28"/>
+          <w:szCs w:val="28"/>
+        </w:rPr>
+        <w:t>共同进步嘛不是！</w:t>
+      </w:r>
+      <w:r>
+        <w:rPr>
+          <w:rFonts w:ascii="Century Schoolbook" w:hAnsi="Century Schoolbook" w:hint="eastAsia"/>
+          <w:sz w:val="28"/>
+          <w:szCs w:val="28"/>
+        </w:rPr>
+        <w:t>嘿嘿嘿。”</w:t>
+      </w:r>
+    </w:p>
+    <w:p>
+      <w:pPr>
+        <w:spacing w:line="400" w:lineRule="exact"/>
+        <w:ind w:firstLineChars="200" w:firstLine="560"/>
+        <w:rPr>
+          <w:rFonts w:ascii="Century Schoolbook" w:hAnsi="Century Schoolbook"/>
+          <w:sz w:val="28"/>
+          <w:szCs w:val="28"/>
+        </w:rPr>
+      </w:pPr>
+      <w:r>
+        <w:rPr>
+          <w:rFonts w:ascii="Century Schoolbook" w:hAnsi="Century Schoolbook" w:hint="eastAsia"/>
+          <w:sz w:val="28"/>
+          <w:szCs w:val="28"/>
+        </w:rPr>
+        <w:t>应宏：“你这最近天天来，往返东仓也得四百里地，</w:t>
+      </w:r>
+      <w:r>
+        <w:rPr>
+          <w:rFonts w:ascii="Century Schoolbook" w:hAnsi="Century Schoolbook" w:hint="eastAsia"/>
+          <w:sz w:val="28"/>
+          <w:szCs w:val="28"/>
+        </w:rPr>
+        <w:t>真</w:t>
+      </w:r>
+      <w:r>
+        <w:rPr>
+          <w:rFonts w:ascii="Century Schoolbook" w:hAnsi="Century Schoolbook" w:hint="eastAsia"/>
+          <w:sz w:val="28"/>
+          <w:szCs w:val="28"/>
+        </w:rPr>
+        <w:t>是心潮</w:t>
+      </w:r>
+      <w:r>
+        <w:rPr>
+          <w:rFonts w:ascii="Century Schoolbook" w:hAnsi="Century Schoolbook" w:hint="eastAsia"/>
+          <w:sz w:val="28"/>
+          <w:szCs w:val="28"/>
+        </w:rPr>
+        <w:t>狂澜</w:t>
+      </w:r>
+      <w:r>
+        <w:rPr>
+          <w:rFonts w:ascii="Century Schoolbook" w:hAnsi="Century Schoolbook" w:hint="eastAsia"/>
+          <w:sz w:val="28"/>
+          <w:szCs w:val="28"/>
+        </w:rPr>
+        <w:t>啊。</w:t>
+      </w:r>
+      <w:r>
+        <w:rPr>
+          <w:rFonts w:ascii="Century Schoolbook" w:hAnsi="Century Schoolbook" w:hint="eastAsia"/>
+          <w:sz w:val="28"/>
+          <w:szCs w:val="28"/>
+        </w:rPr>
+        <w:t>哈哈哈</w:t>
+      </w:r>
+      <w:r>
+        <w:rPr>
+          <w:rFonts w:ascii="Century Schoolbook" w:hAnsi="Century Schoolbook" w:hint="eastAsia"/>
+          <w:sz w:val="28"/>
+          <w:szCs w:val="28"/>
+        </w:rPr>
+        <w:t>。</w:t>
+      </w:r>
+      <w:r>
+        <w:rPr>
+          <w:rFonts w:ascii="Century Schoolbook" w:hAnsi="Century Schoolbook" w:hint="eastAsia"/>
+          <w:sz w:val="28"/>
+          <w:szCs w:val="28"/>
+        </w:rPr>
+        <w:t>”</w:t>
+      </w:r>
+    </w:p>
+    <w:p>
+      <w:pPr>
+        <w:spacing w:line="400" w:lineRule="exact"/>
+        <w:ind w:firstLineChars="200" w:firstLine="560"/>
+        <w:rPr>
+          <w:rFonts w:ascii="Century Schoolbook" w:hAnsi="Century Schoolbook"/>
+          <w:sz w:val="28"/>
+          <w:szCs w:val="28"/>
+        </w:rPr>
+      </w:pPr>
+      <w:r>
+        <w:rPr>
+          <w:rFonts w:ascii="Century Schoolbook" w:hAnsi="Century Schoolbook" w:hint="eastAsia"/>
+          <w:sz w:val="28"/>
+          <w:szCs w:val="28"/>
+        </w:rPr>
+        <w:t>小黑胖子：“宏哥，下次咱们一定巫山烤珪鱼，好不好！”</w:t>
+      </w:r>
+    </w:p>
+    <w:p>
+      <w:pPr>
+        <w:spacing w:line="400" w:lineRule="exact"/>
+        <w:ind w:firstLineChars="200" w:firstLine="560"/>
+        <w:rPr>
+          <w:rFonts w:ascii="Century Schoolbook" w:hAnsi="Century Schoolbook"/>
+          <w:sz w:val="28"/>
+          <w:szCs w:val="28"/>
+        </w:rPr>
+      </w:pPr>
+      <w:r>
+        <w:rPr>
+          <w:rFonts w:ascii="Century Schoolbook" w:hAnsi="Century Schoolbook" w:hint="eastAsia"/>
+          <w:sz w:val="28"/>
+          <w:szCs w:val="28"/>
+        </w:rPr>
+        <w:t>应宏呵呵坏笑，打趣道：“贤弟有心了！”</w:t>
+      </w:r>
+      <w:r>
+        <w:rPr>
+          <w:rFonts w:ascii="Century Schoolbook" w:hAnsi="Century Schoolbook" w:hint="eastAsia"/>
+          <w:sz w:val="28"/>
+          <w:szCs w:val="28"/>
+        </w:rPr>
+        <w:t>惹的大家跟着笑了起来。</w:t>
+      </w:r>
+    </w:p>
+    <w:p>
+      <w:pPr>
+        <w:spacing w:line="400" w:lineRule="exact"/>
+        <w:ind w:firstLineChars="200" w:firstLine="560"/>
+        <w:rPr>
+          <w:rFonts w:ascii="Century Schoolbook" w:hAnsi="Century Schoolbook"/>
+          <w:sz w:val="28"/>
+          <w:szCs w:val="28"/>
+        </w:rPr>
+      </w:pPr>
+      <w:r>
+        <w:rPr>
+          <w:rFonts w:ascii="Century Schoolbook" w:hAnsi="Century Schoolbook" w:hint="eastAsia"/>
+          <w:sz w:val="28"/>
+          <w:szCs w:val="28"/>
+        </w:rPr>
+        <w:t>盘古：“这话让你说的啊，简直‘圆了’。你这天天不上班儿老往这儿跑，工作怎么办？</w:t>
+      </w:r>
+      <w:r>
+        <w:rPr>
+          <w:rFonts w:ascii="Century Schoolbook" w:hAnsi="Century Schoolbook" w:hint="eastAsia"/>
+          <w:sz w:val="28"/>
+          <w:szCs w:val="28"/>
+        </w:rPr>
+        <w:t>那东仓你家开的？年轻人，好好工作！”</w:t>
+      </w:r>
+    </w:p>
+    <w:p>
+      <w:pPr>
+        <w:spacing w:line="400" w:lineRule="exact"/>
+        <w:ind w:firstLineChars="200" w:firstLine="560"/>
+        <w:rPr>
+          <w:rFonts w:ascii="Century Schoolbook" w:hAnsi="Century Schoolbook"/>
+          <w:sz w:val="28"/>
+          <w:szCs w:val="28"/>
+        </w:rPr>
+      </w:pPr>
+      <w:r>
+        <w:rPr>
+          <w:rFonts w:ascii="Century Schoolbook" w:hAnsi="Century Schoolbook" w:hint="eastAsia"/>
+          <w:sz w:val="28"/>
+          <w:szCs w:val="28"/>
+        </w:rPr>
+        <w:t>小黑胖子：“这。。大神官果然厉害</w:t>
+      </w:r>
+      <w:r>
+        <w:rPr>
+          <w:rFonts w:ascii="Century Schoolbook" w:hAnsi="Century Schoolbook" w:hint="eastAsia"/>
+          <w:sz w:val="28"/>
+          <w:szCs w:val="28"/>
+        </w:rPr>
+        <w:t>，真是</w:t>
+      </w:r>
+      <w:r>
+        <w:rPr>
+          <w:rFonts w:ascii="Century Schoolbook" w:hAnsi="Century Schoolbook" w:hint="eastAsia"/>
+          <w:sz w:val="28"/>
+          <w:szCs w:val="28"/>
+        </w:rPr>
+        <w:t>明察秋毫，那东仓的确是我爸开的。。”</w:t>
+      </w:r>
+    </w:p>
+    <w:p>
+      <w:pPr>
+        <w:spacing w:line="400" w:lineRule="exact"/>
+        <w:ind w:firstLineChars="200" w:firstLine="560"/>
+        <w:rPr>
+          <w:rFonts w:ascii="Century Schoolbook" w:hAnsi="Century Schoolbook"/>
+          <w:sz w:val="28"/>
+          <w:szCs w:val="28"/>
+        </w:rPr>
+      </w:pPr>
+      <w:r>
+        <w:rPr>
+          <w:rFonts w:ascii="Century Schoolbook" w:hAnsi="Century Schoolbook" w:hint="eastAsia"/>
+          <w:sz w:val="28"/>
+          <w:szCs w:val="28"/>
+        </w:rPr>
+        <w:t>盘古：“我尼玛。。。你爸是</w:t>
+      </w:r>
+      <w:r>
+        <w:rPr>
+          <w:rFonts w:ascii="Century Schoolbook" w:hAnsi="Century Schoolbook" w:hint="eastAsia"/>
+          <w:color w:val="FF0000"/>
+          <w:sz w:val="28"/>
+          <w:szCs w:val="28"/>
+        </w:rPr>
+        <w:t>月苍</w:t>
+      </w:r>
+      <w:r>
+        <w:rPr>
+          <w:rFonts w:ascii="Century Schoolbook" w:hAnsi="Century Schoolbook" w:hint="eastAsia"/>
+          <w:sz w:val="28"/>
+          <w:szCs w:val="28"/>
+        </w:rPr>
+        <w:t>？”</w:t>
+      </w:r>
+    </w:p>
+    <w:p>
+      <w:pPr>
+        <w:spacing w:line="400" w:lineRule="exact"/>
+        <w:ind w:firstLineChars="200" w:firstLine="560"/>
+        <w:rPr>
+          <w:rFonts w:ascii="Century Schoolbook" w:hAnsi="Century Schoolbook"/>
+          <w:sz w:val="28"/>
+          <w:szCs w:val="28"/>
+        </w:rPr>
+      </w:pPr>
+      <w:r>
+        <w:rPr>
+          <w:rFonts w:ascii="Century Schoolbook" w:hAnsi="Century Schoolbook" w:hint="eastAsia"/>
+          <w:sz w:val="28"/>
+          <w:szCs w:val="28"/>
+        </w:rPr>
+        <w:t>小黑胖子：“正是家父，禀大神官，我叫</w:t>
+      </w:r>
+      <w:r>
+        <w:rPr>
+          <w:rFonts w:ascii="Century Schoolbook" w:hAnsi="Century Schoolbook" w:hint="eastAsia"/>
+          <w:color w:val="FF0000"/>
+          <w:sz w:val="28"/>
+          <w:szCs w:val="28"/>
+        </w:rPr>
+        <w:t>月</w:t>
+      </w:r>
+      <w:r>
+        <w:rPr>
+          <w:rFonts w:ascii="Century Schoolbook" w:hAnsi="Century Schoolbook" w:hint="eastAsia"/>
+          <w:color w:val="FF0000"/>
+          <w:sz w:val="28"/>
+          <w:szCs w:val="28"/>
+        </w:rPr>
+        <w:t>贵</w:t>
+      </w:r>
+      <w:r>
+        <w:rPr>
+          <w:rFonts w:ascii="Century Schoolbook" w:hAnsi="Century Schoolbook" w:hint="eastAsia"/>
+          <w:color w:val="FF0000"/>
+          <w:sz w:val="28"/>
+          <w:szCs w:val="28"/>
+        </w:rPr>
+        <w:t>圆</w:t>
+      </w:r>
+      <w:r>
+        <w:rPr>
+          <w:rFonts w:ascii="Century Schoolbook" w:hAnsi="Century Schoolbook" w:hint="eastAsia"/>
+          <w:sz w:val="28"/>
+          <w:szCs w:val="28"/>
+        </w:rPr>
+        <w:t>。”</w:t>
+      </w:r>
+    </w:p>
+    <w:p>
+      <w:pPr>
+        <w:spacing w:line="400" w:lineRule="exact"/>
+        <w:ind w:firstLineChars="200" w:firstLine="560"/>
+        <w:rPr>
+          <w:rFonts w:ascii="Century Schoolbook" w:hAnsi="Century Schoolbook"/>
+          <w:sz w:val="28"/>
+          <w:szCs w:val="28"/>
+        </w:rPr>
+      </w:pPr>
+      <w:r>
+        <w:rPr>
+          <w:rFonts w:ascii="Century Schoolbook" w:hAnsi="Century Schoolbook" w:hint="eastAsia"/>
+          <w:sz w:val="28"/>
+          <w:szCs w:val="28"/>
+        </w:rPr>
+        <w:t>盘古好奇的问：“你们在里面吃什么呢？还挺香！”</w:t>
+      </w:r>
+    </w:p>
+    <w:p>
+      <w:pPr>
+        <w:spacing w:line="400" w:lineRule="exact"/>
+        <w:ind w:firstLineChars="200" w:firstLine="560"/>
+        <w:rPr>
+          <w:rFonts w:ascii="Century Schoolbook" w:hAnsi="Century Schoolbook"/>
+          <w:sz w:val="28"/>
+          <w:szCs w:val="28"/>
+        </w:rPr>
+      </w:pPr>
+      <w:r>
+        <w:rPr>
+          <w:rFonts w:ascii="Century Schoolbook" w:hAnsi="Century Schoolbook" w:hint="eastAsia"/>
+          <w:sz w:val="28"/>
+          <w:szCs w:val="28"/>
+        </w:rPr>
+        <w:lastRenderedPageBreak/>
+        <w:t>贵圆</w:t>
+      </w:r>
+      <w:r>
+        <w:rPr>
+          <w:rFonts w:ascii="Century Schoolbook" w:hAnsi="Century Schoolbook" w:hint="eastAsia"/>
+          <w:sz w:val="28"/>
+          <w:szCs w:val="28"/>
+        </w:rPr>
+        <w:t>回答：“</w:t>
+      </w:r>
+      <w:r>
+        <w:rPr>
+          <w:rFonts w:ascii="Century Schoolbook" w:hAnsi="Century Schoolbook" w:hint="eastAsia"/>
+          <w:color w:val="FF0000"/>
+          <w:sz w:val="28"/>
+          <w:szCs w:val="28"/>
+        </w:rPr>
+        <w:t>金拱桥</w:t>
+      </w:r>
+      <w:r>
+        <w:rPr>
+          <w:rFonts w:ascii="Century Schoolbook" w:hAnsi="Century Schoolbook" w:hint="eastAsia"/>
+          <w:sz w:val="28"/>
+          <w:szCs w:val="28"/>
+        </w:rPr>
+        <w:t>的香脆炸鸡</w:t>
+      </w:r>
+      <w:r>
+        <w:rPr>
+          <w:rFonts w:ascii="Century Schoolbook" w:hAnsi="Century Schoolbook" w:hint="eastAsia"/>
+          <w:sz w:val="28"/>
+          <w:szCs w:val="28"/>
+        </w:rPr>
+        <w:t>块儿</w:t>
+      </w:r>
+      <w:r>
+        <w:rPr>
+          <w:rFonts w:ascii="Century Schoolbook" w:hAnsi="Century Schoolbook" w:hint="eastAsia"/>
+          <w:sz w:val="28"/>
+          <w:szCs w:val="28"/>
+        </w:rPr>
+        <w:t>、香辣鸡腿馍、</w:t>
+      </w:r>
+      <w:r>
+        <w:rPr>
+          <w:rFonts w:ascii="Century Schoolbook" w:hAnsi="Century Schoolbook" w:hint="eastAsia"/>
+          <w:sz w:val="28"/>
+          <w:szCs w:val="28"/>
+        </w:rPr>
+        <w:t>鸡蛋</w:t>
+      </w:r>
+      <w:r>
+        <w:rPr>
+          <w:rFonts w:ascii="Century Schoolbook" w:hAnsi="Century Schoolbook" w:hint="eastAsia"/>
+          <w:sz w:val="28"/>
+          <w:szCs w:val="28"/>
+        </w:rPr>
+        <w:t>素三鲜大地烀饼</w:t>
+      </w:r>
+      <w:r>
+        <w:rPr>
+          <w:rFonts w:ascii="Century Schoolbook" w:hAnsi="Century Schoolbook" w:hint="eastAsia"/>
+          <w:sz w:val="28"/>
+          <w:szCs w:val="28"/>
+        </w:rPr>
+        <w:t>、</w:t>
+      </w:r>
+      <w:r>
+        <w:rPr>
+          <w:rFonts w:ascii="Century Schoolbook" w:hAnsi="Century Schoolbook" w:hint="eastAsia"/>
+          <w:sz w:val="28"/>
+          <w:szCs w:val="28"/>
+        </w:rPr>
+        <w:t>香葱肘子卷饼</w:t>
+      </w:r>
+      <w:r>
+        <w:rPr>
+          <w:rFonts w:ascii="Century Schoolbook" w:hAnsi="Century Schoolbook" w:hint="eastAsia"/>
+          <w:sz w:val="28"/>
+          <w:szCs w:val="28"/>
+        </w:rPr>
+        <w:t>，</w:t>
+      </w:r>
+      <w:r>
+        <w:rPr>
+          <w:rFonts w:ascii="Century Schoolbook" w:hAnsi="Century Schoolbook" w:hint="eastAsia"/>
+          <w:sz w:val="28"/>
+          <w:szCs w:val="28"/>
+        </w:rPr>
+        <w:t>还有哇塞起泡儿快乐水儿！”</w:t>
+      </w:r>
+    </w:p>
+    <w:p>
+      <w:pPr>
+        <w:spacing w:line="400" w:lineRule="exact"/>
+        <w:ind w:firstLineChars="200" w:firstLine="560"/>
+        <w:rPr>
+          <w:rFonts w:ascii="Century Schoolbook" w:hAnsi="Century Schoolbook"/>
+          <w:sz w:val="28"/>
+          <w:szCs w:val="28"/>
+        </w:rPr>
+      </w:pPr>
+      <w:r>
+        <w:rPr>
+          <w:rFonts w:ascii="Century Schoolbook" w:hAnsi="Century Schoolbook" w:hint="eastAsia"/>
+          <w:sz w:val="28"/>
+          <w:szCs w:val="28"/>
+        </w:rPr>
+        <w:t>共工：“我说的呢，这么贵的金拱桥你都舍得，原来你丫这么有钱！快快快，借点儿花花。”说着手舞足蹈的朝着贵圆走去</w:t>
+      </w:r>
+      <w:r>
+        <w:rPr>
+          <w:rFonts w:ascii="Century Schoolbook" w:hAnsi="Century Schoolbook" w:hint="eastAsia"/>
+          <w:sz w:val="28"/>
+          <w:szCs w:val="28"/>
+        </w:rPr>
+        <w:t>。</w:t>
+      </w:r>
+    </w:p>
+    <w:p>
+      <w:pPr>
+        <w:spacing w:line="400" w:lineRule="exact"/>
+        <w:ind w:firstLineChars="200" w:firstLine="560"/>
+        <w:rPr>
+          <w:rFonts w:ascii="Century Schoolbook" w:hAnsi="Century Schoolbook"/>
+          <w:sz w:val="28"/>
+          <w:szCs w:val="28"/>
+        </w:rPr>
+      </w:pPr>
+      <w:r>
+        <w:rPr>
+          <w:rFonts w:ascii="Century Schoolbook" w:hAnsi="Century Schoolbook" w:hint="eastAsia"/>
+          <w:sz w:val="28"/>
+          <w:szCs w:val="28"/>
+        </w:rPr>
+        <w:t>贵圆：“</w:t>
+      </w:r>
+      <w:r>
+        <w:rPr>
+          <w:rFonts w:ascii="Century Schoolbook" w:hAnsi="Century Schoolbook" w:hint="eastAsia"/>
+          <w:sz w:val="28"/>
+          <w:szCs w:val="28"/>
+        </w:rPr>
+        <w:t>哎哎</w:t>
+      </w:r>
+      <w:r>
+        <w:rPr>
+          <w:rFonts w:ascii="Century Schoolbook" w:hAnsi="Century Schoolbook" w:hint="eastAsia"/>
+          <w:sz w:val="28"/>
+          <w:szCs w:val="28"/>
+        </w:rPr>
+        <w:t>，共工兄，不要抢啊，真没钱了，都买好吃的了！”</w:t>
+      </w:r>
+      <w:r>
+        <w:rPr>
+          <w:rFonts w:ascii="Century Schoolbook" w:hAnsi="Century Schoolbook" w:hint="eastAsia"/>
+          <w:sz w:val="28"/>
+          <w:szCs w:val="28"/>
+        </w:rPr>
+        <w:t>逗的大家一阵笑。</w:t>
+      </w:r>
+    </w:p>
+    <w:p>
+      <w:pPr>
+        <w:spacing w:line="400" w:lineRule="exact"/>
+        <w:ind w:firstLineChars="200" w:firstLine="560"/>
+        <w:rPr>
+          <w:rFonts w:ascii="Century Schoolbook" w:hAnsi="Century Schoolbook"/>
+          <w:sz w:val="28"/>
+          <w:szCs w:val="28"/>
+        </w:rPr>
+      </w:pPr>
+      <w:r>
+        <w:rPr>
+          <w:rFonts w:ascii="Century Schoolbook" w:hAnsi="Century Schoolbook" w:hint="eastAsia"/>
+          <w:sz w:val="28"/>
+          <w:szCs w:val="28"/>
+        </w:rPr>
+        <w:t>盘古：“哪个比较好吃？”</w:t>
+      </w:r>
+    </w:p>
+    <w:p>
+      <w:pPr>
+        <w:spacing w:line="400" w:lineRule="exact"/>
+        <w:ind w:firstLineChars="200" w:firstLine="560"/>
+        <w:rPr>
+          <w:rFonts w:ascii="Century Schoolbook" w:hAnsi="Century Schoolbook" w:hint="eastAsia"/>
+          <w:sz w:val="28"/>
+          <w:szCs w:val="28"/>
+        </w:rPr>
+      </w:pPr>
+      <w:r>
+        <w:rPr>
+          <w:rFonts w:ascii="Century Schoolbook" w:hAnsi="Century Schoolbook" w:hint="eastAsia"/>
+          <w:sz w:val="28"/>
+          <w:szCs w:val="28"/>
+        </w:rPr>
+        <w:t>丹烨抢答道：“都好吃！”正说着时擦了擦嘴角的油。</w:t>
       </w:r>
       <w:bookmarkStart w:id="0" w:name="_GoBack"/>
       <w:bookmarkEnd w:id="0"/>
@@ -24049,37 +25195,197 @@
       <w:pPr>
         <w:spacing w:line="400" w:lineRule="exact"/>
         <w:rPr>
-          <w:rFonts w:ascii="Century Schoolbook" w:hAnsi="Century Schoolbook"/>
-          <w:sz w:val="28"/>
-          <w:szCs w:val="28"/>
-        </w:rPr>
-      </w:pPr>
-    </w:p>
-    <w:p>
-      <w:pPr>
-        <w:spacing w:line="400" w:lineRule="exact"/>
-        <w:rPr>
-          <w:rFonts w:ascii="Century Schoolbook" w:hAnsi="Century Schoolbook"/>
-          <w:sz w:val="28"/>
-          <w:szCs w:val="28"/>
-        </w:rPr>
-      </w:pPr>
-    </w:p>
-    <w:p>
-      <w:pPr>
-        <w:spacing w:line="400" w:lineRule="exact"/>
-        <w:rPr>
-          <w:rFonts w:ascii="Century Schoolbook" w:hAnsi="Century Schoolbook"/>
-          <w:sz w:val="28"/>
-          <w:szCs w:val="28"/>
-        </w:rPr>
-      </w:pPr>
-    </w:p>
-    <w:p>
-      <w:pPr>
-        <w:spacing w:line="400" w:lineRule="exact"/>
-        <w:rPr>
-          <w:rFonts w:ascii="Century Schoolbook" w:hAnsi="Century Schoolbook"/>
+          <w:rFonts w:ascii="Century Schoolbook" w:hAnsi="Century Schoolbook" w:hint="eastAsia"/>
+          <w:sz w:val="28"/>
+          <w:szCs w:val="28"/>
+        </w:rPr>
+      </w:pPr>
+    </w:p>
+    <w:p>
+      <w:pPr>
+        <w:spacing w:line="400" w:lineRule="exact"/>
+        <w:rPr>
+          <w:rFonts w:ascii="Century Schoolbook" w:hAnsi="Century Schoolbook" w:hint="eastAsia"/>
+          <w:sz w:val="28"/>
+          <w:szCs w:val="28"/>
+        </w:rPr>
+      </w:pPr>
+    </w:p>
+    <w:p>
+      <w:pPr>
+        <w:spacing w:line="400" w:lineRule="exact"/>
+        <w:rPr>
+          <w:rFonts w:ascii="Century Schoolbook" w:hAnsi="Century Schoolbook"/>
+          <w:sz w:val="28"/>
+          <w:szCs w:val="28"/>
+        </w:rPr>
+      </w:pPr>
+    </w:p>
+    <w:p>
+      <w:pPr>
+        <w:spacing w:line="400" w:lineRule="exact"/>
+        <w:rPr>
+          <w:rFonts w:ascii="Century Schoolbook" w:hAnsi="Century Schoolbook"/>
+          <w:sz w:val="28"/>
+          <w:szCs w:val="28"/>
+        </w:rPr>
+      </w:pPr>
+    </w:p>
+    <w:p>
+      <w:pPr>
+        <w:spacing w:line="400" w:lineRule="exact"/>
+        <w:rPr>
+          <w:rFonts w:ascii="Century Schoolbook" w:hAnsi="Century Schoolbook"/>
+          <w:sz w:val="28"/>
+          <w:szCs w:val="28"/>
+        </w:rPr>
+      </w:pPr>
+    </w:p>
+    <w:p>
+      <w:pPr>
+        <w:spacing w:line="400" w:lineRule="exact"/>
+        <w:rPr>
+          <w:rFonts w:ascii="Century Schoolbook" w:hAnsi="Century Schoolbook"/>
+          <w:sz w:val="28"/>
+          <w:szCs w:val="28"/>
+        </w:rPr>
+      </w:pPr>
+    </w:p>
+    <w:p>
+      <w:pPr>
+        <w:spacing w:line="400" w:lineRule="exact"/>
+        <w:rPr>
+          <w:rFonts w:ascii="Century Schoolbook" w:hAnsi="Century Schoolbook"/>
+          <w:sz w:val="28"/>
+          <w:szCs w:val="28"/>
+        </w:rPr>
+      </w:pPr>
+    </w:p>
+    <w:p>
+      <w:pPr>
+        <w:spacing w:line="400" w:lineRule="exact"/>
+        <w:rPr>
+          <w:rFonts w:ascii="Century Schoolbook" w:hAnsi="Century Schoolbook"/>
+          <w:sz w:val="28"/>
+          <w:szCs w:val="28"/>
+        </w:rPr>
+      </w:pPr>
+    </w:p>
+    <w:p>
+      <w:pPr>
+        <w:spacing w:line="400" w:lineRule="exact"/>
+        <w:rPr>
+          <w:rFonts w:ascii="Century Schoolbook" w:hAnsi="Century Schoolbook"/>
+          <w:sz w:val="28"/>
+          <w:szCs w:val="28"/>
+        </w:rPr>
+      </w:pPr>
+    </w:p>
+    <w:p>
+      <w:pPr>
+        <w:spacing w:line="400" w:lineRule="exact"/>
+        <w:rPr>
+          <w:rFonts w:ascii="Century Schoolbook" w:hAnsi="Century Schoolbook"/>
+          <w:sz w:val="28"/>
+          <w:szCs w:val="28"/>
+        </w:rPr>
+      </w:pPr>
+    </w:p>
+    <w:p>
+      <w:pPr>
+        <w:spacing w:line="400" w:lineRule="exact"/>
+        <w:rPr>
+          <w:rFonts w:ascii="Century Schoolbook" w:hAnsi="Century Schoolbook"/>
+          <w:sz w:val="28"/>
+          <w:szCs w:val="28"/>
+        </w:rPr>
+      </w:pPr>
+    </w:p>
+    <w:p>
+      <w:pPr>
+        <w:spacing w:line="400" w:lineRule="exact"/>
+        <w:rPr>
+          <w:rFonts w:ascii="Century Schoolbook" w:hAnsi="Century Schoolbook"/>
+          <w:sz w:val="28"/>
+          <w:szCs w:val="28"/>
+        </w:rPr>
+      </w:pPr>
+    </w:p>
+    <w:p>
+      <w:pPr>
+        <w:spacing w:line="400" w:lineRule="exact"/>
+        <w:rPr>
+          <w:rFonts w:ascii="Century Schoolbook" w:hAnsi="Century Schoolbook"/>
+          <w:sz w:val="28"/>
+          <w:szCs w:val="28"/>
+        </w:rPr>
+      </w:pPr>
+    </w:p>
+    <w:p>
+      <w:pPr>
+        <w:spacing w:line="400" w:lineRule="exact"/>
+        <w:rPr>
+          <w:rFonts w:ascii="Century Schoolbook" w:hAnsi="Century Schoolbook"/>
+          <w:sz w:val="28"/>
+          <w:szCs w:val="28"/>
+        </w:rPr>
+      </w:pPr>
+    </w:p>
+    <w:p>
+      <w:pPr>
+        <w:spacing w:line="400" w:lineRule="exact"/>
+        <w:rPr>
+          <w:rFonts w:ascii="Century Schoolbook" w:hAnsi="Century Schoolbook"/>
+          <w:sz w:val="28"/>
+          <w:szCs w:val="28"/>
+        </w:rPr>
+      </w:pPr>
+    </w:p>
+    <w:p>
+      <w:pPr>
+        <w:spacing w:line="400" w:lineRule="exact"/>
+        <w:rPr>
+          <w:rFonts w:ascii="Century Schoolbook" w:hAnsi="Century Schoolbook"/>
+          <w:sz w:val="28"/>
+          <w:szCs w:val="28"/>
+        </w:rPr>
+      </w:pPr>
+    </w:p>
+    <w:p>
+      <w:pPr>
+        <w:spacing w:line="400" w:lineRule="exact"/>
+        <w:rPr>
+          <w:rFonts w:ascii="Century Schoolbook" w:hAnsi="Century Schoolbook"/>
+          <w:sz w:val="28"/>
+          <w:szCs w:val="28"/>
+        </w:rPr>
+      </w:pPr>
+    </w:p>
+    <w:p>
+      <w:pPr>
+        <w:spacing w:line="400" w:lineRule="exact"/>
+        <w:rPr>
+          <w:rFonts w:ascii="Century Schoolbook" w:hAnsi="Century Schoolbook"/>
+          <w:sz w:val="28"/>
+          <w:szCs w:val="28"/>
+        </w:rPr>
+      </w:pPr>
+    </w:p>
+    <w:p>
+      <w:pPr>
+        <w:spacing w:line="400" w:lineRule="exact"/>
+        <w:rPr>
+          <w:rFonts w:ascii="Century Schoolbook" w:hAnsi="Century Schoolbook"/>
+          <w:sz w:val="28"/>
+          <w:szCs w:val="28"/>
+        </w:rPr>
+      </w:pPr>
+    </w:p>
+    <w:p>
+      <w:pPr>
+        <w:spacing w:line="400" w:lineRule="exact"/>
+        <w:rPr>
+          <w:rFonts w:ascii="Century Schoolbook" w:hAnsi="Century Schoolbook" w:hint="eastAsia"/>
           <w:sz w:val="28"/>
           <w:szCs w:val="28"/>
         </w:rPr>
@@ -42481,7 +43787,16 @@
           <w:sz w:val="28"/>
           <w:szCs w:val="28"/>
         </w:rPr>
-        <w:t>仙修也称为修真者，炼气，筑基，神诲，金丹，元婴，出窍，分神，洞虚，合体，大乘，渡劫，这种主修灵力</w:t>
+        <w:t>仙修也称为修真者，炼气，筑基，神诲，金丹，元婴，出窍，分神，洞虚，合体，大</w:t>
+      </w:r>
+      <w:r>
+        <w:rPr>
+          <w:rFonts w:ascii="Century Schoolbook" w:hAnsi="Century Schoolbook" w:hint="eastAsia"/>
+          <w:sz w:val="28"/>
+          <w:szCs w:val="28"/>
+        </w:rPr>
+        <w:lastRenderedPageBreak/>
+        <w:t>乘，渡劫，这种主修灵力</w:t>
       </w:r>
     </w:p>
     <w:p>
@@ -43143,7 +44458,6 @@
           <w:sz w:val="28"/>
           <w:szCs w:val="28"/>
         </w:rPr>
-        <w:lastRenderedPageBreak/>
         <w:t>而天数的毁灭，创生之链又藏在由创世者编写的创造之书中</w:t>
       </w:r>
     </w:p>
@@ -43493,7 +44807,6 @@
           <w:sz w:val="18"/>
           <w:szCs w:val="18"/>
         </w:rPr>
-        <w:lastRenderedPageBreak/>
         <w:drawing>
           <wp:inline distT="0" distB="0" distL="0" distR="0" wp14:anchorId="79816AAC" wp14:editId="15F0D6B3">
             <wp:extent cx="1974850" cy="4121150"/>
@@ -43621,6 +44934,7 @@
           <w:sz w:val="27"/>
           <w:szCs w:val="27"/>
         </w:rPr>
+        <w:lastRenderedPageBreak/>
         <w:t>天师诀：代表天师降临，左手大指掐二指第一节。</w:t>
       </w:r>
     </w:p>
@@ -43771,7 +45085,6 @@
           <w:sz w:val="27"/>
           <w:szCs w:val="27"/>
         </w:rPr>
-        <w:lastRenderedPageBreak/>
         <w:t>开印诀：左手大指甲挑中指甲，凡开印时掐。用印在各种法术科仪中都必不可少，故此诀使用颇频繁。入印诀，左手大指从中指甲内挑入掌中，意谓收藏。在印章用后收入匣内时使用。</w:t>
       </w:r>
     </w:p>
@@ -43862,6 +45175,7 @@
           <w:sz w:val="18"/>
           <w:szCs w:val="18"/>
         </w:rPr>
+        <w:lastRenderedPageBreak/>
         <w:drawing>
           <wp:inline distT="0" distB="0" distL="0" distR="0" wp14:anchorId="74E63341" wp14:editId="75A0B4F7">
             <wp:extent cx="2266950" cy="4229100"/>
@@ -44039,18 +45353,7 @@
           <w:sz w:val="27"/>
           <w:szCs w:val="27"/>
         </w:rPr>
-        <w:t>雷局：即左雷右霆诀，合而成局。以左手二、三指掐掌心，大指押二、三指掐子文，四、五指押大指掐掌心，代表阳雷；以右手二、三指掐掌心，大指押二、三指掐亥文，四、</w:t>
-      </w:r>
-      <w:r>
-        <w:rPr>
-          <w:rFonts w:ascii="Arial" w:eastAsia="宋体" w:hAnsi="Arial" w:cs="Arial"/>
-          <w:color w:val="222222"/>
-          <w:kern w:val="0"/>
-          <w:sz w:val="27"/>
-          <w:szCs w:val="27"/>
-        </w:rPr>
-        <w:lastRenderedPageBreak/>
-        <w:t>五指押大指掐掌心，象征阴霆。雷、霆相合，阴阳激剥，凡召雷、收邪等法术中都不可或离，故称之为雷局。</w:t>
+        <w:t>雷局：即左雷右霆诀，合而成局。以左手二、三指掐掌心，大指押二、三指掐子文，四、五指押大指掐掌心，代表阳雷；以右手二、三指掐掌心，大指押二、三指掐亥文，四、五指押大指掐掌心，象征阴霆。雷、霆相合，阴阳激剥，凡召雷、收邪等法术中都不可或离，故称之为雷局。</w:t>
       </w:r>
     </w:p>
     <w:p>
@@ -44100,6 +45403,7 @@
           <w:sz w:val="18"/>
           <w:szCs w:val="18"/>
         </w:rPr>
+        <w:lastRenderedPageBreak/>
         <w:drawing>
           <wp:inline distT="0" distB="0" distL="0" distR="0" wp14:anchorId="3E493EAC" wp14:editId="13EF512F">
             <wp:extent cx="1943100" cy="4248150"/>
@@ -48710,6 +50014,16 @@
       <w:pPr>
         <w:spacing w:line="400" w:lineRule="exact"/>
         <w:rPr>
+          <w:rFonts w:ascii="Century Schoolbook" w:hAnsi="Century Schoolbook" w:hint="eastAsia"/>
+          <w:sz w:val="28"/>
+          <w:szCs w:val="28"/>
+        </w:rPr>
+      </w:pPr>
+    </w:p>
+    <w:p>
+      <w:pPr>
+        <w:spacing w:line="400" w:lineRule="exact"/>
+        <w:rPr>
           <w:rFonts w:ascii="Century Schoolbook" w:hAnsi="Century Schoolbook"/>
           <w:sz w:val="28"/>
           <w:szCs w:val="28"/>
@@ -49241,6 +50555,7 @@
           <w:sz w:val="28"/>
           <w:szCs w:val="28"/>
         </w:rPr>
+        <w:lastRenderedPageBreak/>
         <w:t>天下有大勇者，猝然临之而不惊，无故加之而不怒。</w:t>
       </w:r>
     </w:p>
@@ -49778,6 +51093,7 @@
           <w:sz w:val="28"/>
           <w:szCs w:val="28"/>
         </w:rPr>
+        <w:lastRenderedPageBreak/>
         <w:t>此中酸甜苦咸，世上谁人堪相言？</w:t>
       </w:r>
     </w:p>
@@ -49796,272 +51112,1372 @@
           <w:sz w:val="28"/>
           <w:szCs w:val="28"/>
         </w:rPr>
+        <w:t>勿忘昨日，亦存君言于肺腑。</w:t>
+      </w:r>
+    </w:p>
+    <w:p>
+      <w:pPr>
+        <w:spacing w:line="400" w:lineRule="exact"/>
+        <w:rPr>
+          <w:rFonts w:ascii="Century Schoolbook" w:hAnsi="Century Schoolbook"/>
+          <w:sz w:val="28"/>
+          <w:szCs w:val="28"/>
+        </w:rPr>
+      </w:pPr>
+      <w:r>
+        <w:rPr>
+          <w:rFonts w:ascii="Century Schoolbook" w:hAnsi="Century Schoolbook" w:hint="eastAsia"/>
+          <w:sz w:val="28"/>
+          <w:szCs w:val="28"/>
+        </w:rPr>
+        <w:t>情堪隽永，也善心潮掀狂澜</w:t>
+      </w:r>
+    </w:p>
+    <w:p>
+      <w:pPr>
+        <w:spacing w:line="400" w:lineRule="exact"/>
+        <w:rPr>
+          <w:rFonts w:ascii="Century Schoolbook" w:hAnsi="Century Schoolbook"/>
+          <w:sz w:val="28"/>
+          <w:szCs w:val="28"/>
+        </w:rPr>
+      </w:pPr>
+      <w:r>
+        <w:rPr>
+          <w:rFonts w:ascii="Century Schoolbook" w:hAnsi="Century Schoolbook" w:hint="eastAsia"/>
+          <w:sz w:val="28"/>
+          <w:szCs w:val="28"/>
+        </w:rPr>
+        <w:t>毋须烦恼，终有弱水替沧海。</w:t>
+      </w:r>
+    </w:p>
+    <w:p>
+      <w:pPr>
+        <w:spacing w:line="400" w:lineRule="exact"/>
+        <w:rPr>
+          <w:rFonts w:ascii="Century Schoolbook" w:hAnsi="Century Schoolbook"/>
+          <w:sz w:val="28"/>
+          <w:szCs w:val="28"/>
+        </w:rPr>
+      </w:pPr>
+      <w:r>
+        <w:rPr>
+          <w:rFonts w:ascii="Century Schoolbook" w:hAnsi="Century Schoolbook" w:hint="eastAsia"/>
+          <w:sz w:val="28"/>
+          <w:szCs w:val="28"/>
+        </w:rPr>
+        <w:t>抛却纠缠，再把相思寄巫山。</w:t>
+      </w:r>
+    </w:p>
+    <w:p>
+      <w:pPr>
+        <w:spacing w:line="400" w:lineRule="exact"/>
+        <w:rPr>
+          <w:rFonts w:ascii="Century Schoolbook" w:hAnsi="Century Schoolbook"/>
+          <w:sz w:val="28"/>
+          <w:szCs w:val="28"/>
+        </w:rPr>
+      </w:pPr>
+      <w:r>
+        <w:rPr>
+          <w:rFonts w:ascii="Century Schoolbook" w:hAnsi="Century Schoolbook" w:hint="eastAsia"/>
+          <w:sz w:val="28"/>
+          <w:szCs w:val="28"/>
+        </w:rPr>
+        <w:t>自缚旧念中，诧喜荣光永不黯。</w:t>
+      </w:r>
+    </w:p>
+    <w:p>
+      <w:pPr>
+        <w:spacing w:line="400" w:lineRule="exact"/>
+        <w:rPr>
+          <w:rFonts w:ascii="Century Schoolbook" w:hAnsi="Century Schoolbook"/>
+          <w:sz w:val="28"/>
+          <w:szCs w:val="28"/>
+        </w:rPr>
+      </w:pPr>
+    </w:p>
+    <w:p>
+      <w:pPr>
+        <w:spacing w:line="400" w:lineRule="exact"/>
+        <w:rPr>
+          <w:rFonts w:ascii="Century Schoolbook" w:hAnsi="Century Schoolbook"/>
+          <w:sz w:val="28"/>
+          <w:szCs w:val="28"/>
+        </w:rPr>
+      </w:pPr>
+      <w:r>
+        <w:rPr>
+          <w:rFonts w:ascii="Century Schoolbook" w:hAnsi="Century Schoolbook" w:hint="eastAsia"/>
+          <w:sz w:val="28"/>
+          <w:szCs w:val="28"/>
+        </w:rPr>
+        <w:t>一梦涟漪冷秋千，犹记当年、故人初见。梧桐树下紫罗衫，最忆细雨躲屋檐。月下花前，燕语呢喃。</w:t>
+      </w:r>
+    </w:p>
+    <w:p>
+      <w:pPr>
+        <w:spacing w:line="400" w:lineRule="exact"/>
+        <w:rPr>
+          <w:rFonts w:ascii="Century Schoolbook" w:hAnsi="Century Schoolbook"/>
+          <w:sz w:val="28"/>
+          <w:szCs w:val="28"/>
+        </w:rPr>
+      </w:pPr>
+    </w:p>
+    <w:p>
+      <w:pPr>
+        <w:spacing w:line="400" w:lineRule="exact"/>
+        <w:rPr>
+          <w:rFonts w:ascii="Century Schoolbook" w:hAnsi="Century Schoolbook"/>
+          <w:sz w:val="28"/>
+          <w:szCs w:val="28"/>
+        </w:rPr>
+      </w:pPr>
+      <w:r>
+        <w:rPr>
+          <w:rFonts w:ascii="Century Schoolbook" w:hAnsi="Century Schoolbook" w:hint="eastAsia"/>
+          <w:sz w:val="28"/>
+          <w:szCs w:val="28"/>
+        </w:rPr>
+        <w:t>侠士勿轻结</w:t>
+      </w:r>
+      <w:r>
+        <w:rPr>
+          <w:rFonts w:ascii="Century Schoolbook" w:hAnsi="Century Schoolbook" w:hint="eastAsia"/>
+          <w:sz w:val="28"/>
+          <w:szCs w:val="28"/>
+        </w:rPr>
+        <w:t>,</w:t>
+      </w:r>
+      <w:r>
+        <w:rPr>
+          <w:rFonts w:ascii="Century Schoolbook" w:hAnsi="Century Schoolbook" w:hint="eastAsia"/>
+          <w:sz w:val="28"/>
+          <w:szCs w:val="28"/>
+        </w:rPr>
+        <w:t>美人勿轻盟</w:t>
+      </w:r>
+      <w:r>
+        <w:rPr>
+          <w:rFonts w:ascii="Century Schoolbook" w:hAnsi="Century Schoolbook" w:hint="eastAsia"/>
+          <w:sz w:val="28"/>
+          <w:szCs w:val="28"/>
+        </w:rPr>
+        <w:t>,</w:t>
+      </w:r>
+      <w:r>
+        <w:rPr>
+          <w:rFonts w:ascii="Century Schoolbook" w:hAnsi="Century Schoolbook" w:hint="eastAsia"/>
+          <w:sz w:val="28"/>
+          <w:szCs w:val="28"/>
+        </w:rPr>
+        <w:t>恐其轻为我死也。</w:t>
+      </w:r>
+    </w:p>
+    <w:p>
+      <w:pPr>
+        <w:spacing w:line="400" w:lineRule="exact"/>
+        <w:rPr>
+          <w:rFonts w:ascii="Century Schoolbook" w:hAnsi="Century Schoolbook"/>
+          <w:sz w:val="28"/>
+          <w:szCs w:val="28"/>
+        </w:rPr>
+      </w:pPr>
+    </w:p>
+    <w:p>
+      <w:pPr>
+        <w:spacing w:line="400" w:lineRule="exact"/>
+        <w:rPr>
+          <w:rFonts w:ascii="Century Schoolbook" w:hAnsi="Century Schoolbook"/>
+          <w:sz w:val="28"/>
+          <w:szCs w:val="28"/>
+        </w:rPr>
+      </w:pPr>
+      <w:r>
+        <w:rPr>
+          <w:rFonts w:ascii="Century Schoolbook" w:hAnsi="Century Schoolbook" w:hint="eastAsia"/>
+          <w:sz w:val="28"/>
+          <w:szCs w:val="28"/>
+        </w:rPr>
+        <w:t>厚地高天</w:t>
+      </w:r>
+      <w:r>
+        <w:rPr>
+          <w:rFonts w:ascii="Century Schoolbook" w:hAnsi="Century Schoolbook" w:hint="eastAsia"/>
+          <w:sz w:val="28"/>
+          <w:szCs w:val="28"/>
+        </w:rPr>
+        <w:t>,</w:t>
+      </w:r>
+      <w:r>
+        <w:rPr>
+          <w:rFonts w:ascii="Century Schoolbook" w:hAnsi="Century Schoolbook" w:hint="eastAsia"/>
+          <w:sz w:val="28"/>
+          <w:szCs w:val="28"/>
+        </w:rPr>
+        <w:t>堪叹古今情不尽</w:t>
+      </w:r>
+      <w:r>
+        <w:rPr>
+          <w:rFonts w:ascii="Century Schoolbook" w:hAnsi="Century Schoolbook" w:hint="eastAsia"/>
+          <w:sz w:val="28"/>
+          <w:szCs w:val="28"/>
+        </w:rPr>
+        <w:t>;</w:t>
+      </w:r>
+      <w:r>
+        <w:rPr>
+          <w:rFonts w:ascii="Century Schoolbook" w:hAnsi="Century Schoolbook" w:hint="eastAsia"/>
+          <w:sz w:val="28"/>
+          <w:szCs w:val="28"/>
+        </w:rPr>
+        <w:t>痴男怨女</w:t>
+      </w:r>
+      <w:r>
+        <w:rPr>
+          <w:rFonts w:ascii="Century Schoolbook" w:hAnsi="Century Schoolbook" w:hint="eastAsia"/>
+          <w:sz w:val="28"/>
+          <w:szCs w:val="28"/>
+        </w:rPr>
+        <w:t>,</w:t>
+      </w:r>
+      <w:r>
+        <w:rPr>
+          <w:rFonts w:ascii="Century Schoolbook" w:hAnsi="Century Schoolbook" w:hint="eastAsia"/>
+          <w:sz w:val="28"/>
+          <w:szCs w:val="28"/>
+        </w:rPr>
+        <w:t>可怜风月债难偿。</w:t>
+      </w:r>
+    </w:p>
+    <w:p>
+      <w:pPr>
+        <w:spacing w:line="400" w:lineRule="exact"/>
+        <w:rPr>
+          <w:rFonts w:ascii="Century Schoolbook" w:hAnsi="Century Schoolbook"/>
+          <w:sz w:val="28"/>
+          <w:szCs w:val="28"/>
+        </w:rPr>
+      </w:pPr>
+    </w:p>
+    <w:p>
+      <w:pPr>
+        <w:spacing w:line="400" w:lineRule="exact"/>
+        <w:rPr>
+          <w:rFonts w:ascii="Century Schoolbook" w:hAnsi="Century Schoolbook"/>
+          <w:sz w:val="28"/>
+          <w:szCs w:val="28"/>
+        </w:rPr>
+      </w:pPr>
+      <w:r>
+        <w:rPr>
+          <w:rFonts w:ascii="Century Schoolbook" w:hAnsi="Century Schoolbook" w:hint="eastAsia"/>
+          <w:sz w:val="28"/>
+          <w:szCs w:val="28"/>
+        </w:rPr>
+        <w:t>缺月挂疏桐，漏断人初静。时见幽人独往来，缥缈孤鸿影。</w:t>
+      </w:r>
+      <w:r>
+        <w:rPr>
+          <w:rFonts w:ascii="Century Schoolbook" w:hAnsi="Century Schoolbook" w:hint="eastAsia"/>
+          <w:sz w:val="28"/>
+          <w:szCs w:val="28"/>
+        </w:rPr>
+        <w:t xml:space="preserve"> </w:t>
+      </w:r>
+      <w:r>
+        <w:rPr>
+          <w:rFonts w:ascii="Century Schoolbook" w:hAnsi="Century Schoolbook" w:hint="eastAsia"/>
+          <w:sz w:val="28"/>
+          <w:szCs w:val="28"/>
+        </w:rPr>
+        <w:t>惊起却回头，有恨无人省。拣尽寒枝不肯栖，寂寞沙洲冷。——《卜算子·黄州定慧院寓居作》【宋】苏轼</w:t>
+      </w:r>
+    </w:p>
+    <w:p>
+      <w:pPr>
+        <w:spacing w:line="400" w:lineRule="exact"/>
+        <w:rPr>
+          <w:rFonts w:ascii="Century Schoolbook" w:hAnsi="Century Schoolbook"/>
+          <w:sz w:val="28"/>
+          <w:szCs w:val="28"/>
+        </w:rPr>
+      </w:pPr>
+    </w:p>
+    <w:p>
+      <w:pPr>
+        <w:spacing w:line="400" w:lineRule="exact"/>
+        <w:rPr>
+          <w:rFonts w:ascii="Century Schoolbook" w:hAnsi="Century Schoolbook"/>
+          <w:sz w:val="28"/>
+          <w:szCs w:val="28"/>
+        </w:rPr>
+      </w:pPr>
+      <w:r>
+        <w:rPr>
+          <w:rFonts w:ascii="Century Schoolbook" w:hAnsi="Century Schoolbook" w:hint="eastAsia"/>
+          <w:sz w:val="28"/>
+          <w:szCs w:val="28"/>
+        </w:rPr>
+        <w:t>上善若水，水利万物而不争，处众人之所恶，故几于道。</w:t>
+      </w:r>
+    </w:p>
+    <w:p>
+      <w:pPr>
+        <w:spacing w:line="400" w:lineRule="exact"/>
+        <w:rPr>
+          <w:rFonts w:ascii="Century Schoolbook" w:hAnsi="Century Schoolbook"/>
+          <w:sz w:val="28"/>
+          <w:szCs w:val="28"/>
+        </w:rPr>
+      </w:pPr>
+    </w:p>
+    <w:p>
+      <w:pPr>
+        <w:spacing w:line="400" w:lineRule="exact"/>
+        <w:rPr>
+          <w:rFonts w:ascii="Century Schoolbook" w:hAnsi="Century Schoolbook"/>
+          <w:sz w:val="28"/>
+          <w:szCs w:val="28"/>
+        </w:rPr>
+      </w:pPr>
+      <w:r>
+        <w:rPr>
+          <w:rFonts w:ascii="Century Schoolbook" w:hAnsi="Century Schoolbook" w:hint="eastAsia"/>
+          <w:sz w:val="28"/>
+          <w:szCs w:val="28"/>
+        </w:rPr>
+        <w:t>空对着山中高士晶莹雪，终不忘世外仙姝寂寞林。叹人间美中不足今方信，纵然举案齐眉，到底意难平。</w:t>
+      </w:r>
+    </w:p>
+    <w:p>
+      <w:pPr>
+        <w:spacing w:line="400" w:lineRule="exact"/>
+        <w:rPr>
+          <w:rFonts w:ascii="Century Schoolbook" w:hAnsi="Century Schoolbook"/>
+          <w:sz w:val="28"/>
+          <w:szCs w:val="28"/>
+        </w:rPr>
+      </w:pPr>
+    </w:p>
+    <w:p>
+      <w:pPr>
+        <w:spacing w:line="400" w:lineRule="exact"/>
+        <w:rPr>
+          <w:rFonts w:ascii="Century Schoolbook" w:hAnsi="Century Schoolbook"/>
+          <w:sz w:val="28"/>
+          <w:szCs w:val="28"/>
+        </w:rPr>
+      </w:pPr>
+      <w:r>
+        <w:rPr>
+          <w:rFonts w:ascii="Century Schoolbook" w:hAnsi="Century Schoolbook" w:hint="eastAsia"/>
+          <w:sz w:val="28"/>
+          <w:szCs w:val="28"/>
+        </w:rPr>
+        <w:t>梧桐树，三更雨，不道离情正苦。一叶叶，一声声，空阶滴到天明。－温庭筠《更漏子三首其三》</w:t>
+      </w:r>
+    </w:p>
+    <w:p>
+      <w:pPr>
+        <w:spacing w:line="400" w:lineRule="exact"/>
+        <w:rPr>
+          <w:rFonts w:ascii="Century Schoolbook" w:hAnsi="Century Schoolbook"/>
+          <w:sz w:val="28"/>
+          <w:szCs w:val="28"/>
+        </w:rPr>
+      </w:pPr>
+      <w:r>
+        <w:rPr>
+          <w:rFonts w:ascii="Century Schoolbook" w:hAnsi="Century Schoolbook" w:hint="eastAsia"/>
+          <w:sz w:val="28"/>
+          <w:szCs w:val="28"/>
+        </w:rPr>
+        <w:t>可怜无定河边骨，犹是春闺梦裏人。－陈陶《陇西行》</w:t>
+      </w:r>
+    </w:p>
+    <w:p>
+      <w:pPr>
+        <w:spacing w:line="400" w:lineRule="exact"/>
+        <w:rPr>
+          <w:rFonts w:ascii="Century Schoolbook" w:hAnsi="Century Schoolbook"/>
+          <w:sz w:val="28"/>
+          <w:szCs w:val="28"/>
+        </w:rPr>
+      </w:pPr>
+      <w:r>
+        <w:rPr>
+          <w:rFonts w:ascii="Century Schoolbook" w:hAnsi="Century Schoolbook" w:hint="eastAsia"/>
+          <w:sz w:val="28"/>
+          <w:szCs w:val="28"/>
+        </w:rPr>
+        <w:t>此去经年，应是良辰好景虚设。便纵有千种风情，更与何人说。－柳永《雨霖铃》</w:t>
+      </w:r>
+    </w:p>
+    <w:p>
+      <w:pPr>
+        <w:spacing w:line="400" w:lineRule="exact"/>
+        <w:rPr>
+          <w:rFonts w:ascii="Century Schoolbook" w:hAnsi="Century Schoolbook"/>
+          <w:sz w:val="28"/>
+          <w:szCs w:val="28"/>
+        </w:rPr>
+      </w:pPr>
+      <w:r>
+        <w:rPr>
+          <w:rFonts w:ascii="Century Schoolbook" w:hAnsi="Century Schoolbook"/>
+          <w:sz w:val="28"/>
+          <w:szCs w:val="28"/>
+        </w:rPr>
+        <w:t xml:space="preserve">  </w:t>
+      </w:r>
+    </w:p>
+    <w:p>
+      <w:pPr>
+        <w:spacing w:line="400" w:lineRule="exact"/>
+        <w:rPr>
+          <w:rFonts w:ascii="Century Schoolbook" w:hAnsi="Century Schoolbook"/>
+          <w:sz w:val="28"/>
+          <w:szCs w:val="28"/>
+        </w:rPr>
+      </w:pPr>
+      <w:r>
+        <w:rPr>
+          <w:rFonts w:ascii="Century Schoolbook" w:hAnsi="Century Schoolbook" w:hint="eastAsia"/>
+          <w:sz w:val="28"/>
+          <w:szCs w:val="28"/>
+        </w:rPr>
+        <w:t>天不老，情难绝。心似双丝网，中有千千结。－张先《千秋岁》</w:t>
+      </w:r>
+    </w:p>
+    <w:p>
+      <w:pPr>
+        <w:spacing w:line="400" w:lineRule="exact"/>
+        <w:rPr>
+          <w:rFonts w:ascii="Century Schoolbook" w:hAnsi="Century Schoolbook"/>
+          <w:sz w:val="28"/>
+          <w:szCs w:val="28"/>
+        </w:rPr>
+      </w:pPr>
+      <w:r>
+        <w:rPr>
+          <w:rFonts w:ascii="Century Schoolbook" w:hAnsi="Century Schoolbook" w:hint="eastAsia"/>
+          <w:sz w:val="28"/>
+          <w:szCs w:val="28"/>
+        </w:rPr>
+        <w:t>凄凉别後两应同，最是不胜清怨月明中。</w:t>
+      </w:r>
+    </w:p>
+    <w:p>
+      <w:pPr>
+        <w:spacing w:line="400" w:lineRule="exact"/>
+        <w:rPr>
+          <w:rFonts w:ascii="Century Schoolbook" w:hAnsi="Century Schoolbook"/>
+          <w:sz w:val="28"/>
+          <w:szCs w:val="28"/>
+        </w:rPr>
+      </w:pPr>
+    </w:p>
+    <w:p>
+      <w:pPr>
+        <w:spacing w:line="400" w:lineRule="exact"/>
+        <w:rPr>
+          <w:rFonts w:ascii="Century Schoolbook" w:hAnsi="Century Schoolbook"/>
+          <w:sz w:val="28"/>
+          <w:szCs w:val="28"/>
+        </w:rPr>
+      </w:pPr>
+      <w:r>
+        <w:rPr>
+          <w:rFonts w:ascii="Century Schoolbook" w:hAnsi="Century Schoolbook" w:hint="eastAsia"/>
+          <w:sz w:val="28"/>
+          <w:szCs w:val="28"/>
+        </w:rPr>
+        <w:t>滴不尽相思血泪抛红豆，开不完春柳春花满画楼。－曹雪芹《红豆词》</w:t>
+      </w:r>
+    </w:p>
+    <w:p>
+      <w:pPr>
+        <w:spacing w:line="400" w:lineRule="exact"/>
+        <w:rPr>
+          <w:rFonts w:ascii="Century Schoolbook" w:hAnsi="Century Schoolbook"/>
+          <w:sz w:val="28"/>
+          <w:szCs w:val="28"/>
+        </w:rPr>
+      </w:pPr>
+      <w:r>
+        <w:rPr>
+          <w:rFonts w:ascii="Century Schoolbook" w:hAnsi="Century Schoolbook" w:hint="eastAsia"/>
+          <w:sz w:val="28"/>
+          <w:szCs w:val="28"/>
+        </w:rPr>
+        <w:t>都道是金玉良缘，俺只念木石前盟。空对著，山中高士晶莹雪；终不忘，世外仙姝寂寞林。－曹雪芹《终身误》</w:t>
+      </w:r>
+    </w:p>
+    <w:p>
+      <w:pPr>
+        <w:spacing w:line="400" w:lineRule="exact"/>
+        <w:rPr>
+          <w:rFonts w:ascii="Century Schoolbook" w:hAnsi="Century Schoolbook"/>
+          <w:sz w:val="28"/>
+          <w:szCs w:val="28"/>
+        </w:rPr>
+      </w:pPr>
+    </w:p>
+    <w:p>
+      <w:pPr>
+        <w:spacing w:line="400" w:lineRule="exact"/>
+        <w:rPr>
+          <w:rFonts w:ascii="Century Schoolbook" w:hAnsi="Century Schoolbook"/>
+          <w:sz w:val="28"/>
+          <w:szCs w:val="28"/>
+        </w:rPr>
+      </w:pPr>
+      <w:r>
+        <w:rPr>
+          <w:rFonts w:ascii="Century Schoolbook" w:hAnsi="Century Schoolbook" w:hint="eastAsia"/>
+          <w:sz w:val="28"/>
+          <w:szCs w:val="28"/>
+        </w:rPr>
+        <w:t>有美人兮，见之不忘，一日不见兮，思之如狂。</w:t>
+      </w:r>
+    </w:p>
+    <w:p>
+      <w:pPr>
+        <w:spacing w:line="400" w:lineRule="exact"/>
+        <w:rPr>
+          <w:rFonts w:ascii="Century Schoolbook" w:hAnsi="Century Schoolbook"/>
+          <w:sz w:val="28"/>
+          <w:szCs w:val="28"/>
+        </w:rPr>
+      </w:pPr>
+    </w:p>
+    <w:p>
+      <w:pPr>
+        <w:spacing w:line="400" w:lineRule="exact"/>
+        <w:rPr>
+          <w:rFonts w:ascii="Century Schoolbook" w:hAnsi="Century Schoolbook"/>
+          <w:sz w:val="28"/>
+          <w:szCs w:val="28"/>
+        </w:rPr>
+      </w:pPr>
+      <w:r>
+        <w:rPr>
+          <w:rFonts w:ascii="Century Schoolbook" w:hAnsi="Century Schoolbook" w:hint="eastAsia"/>
+          <w:sz w:val="28"/>
+          <w:szCs w:val="28"/>
+        </w:rPr>
+        <w:t>忍泪佯低面，含羞半敛眉。</w:t>
+      </w:r>
+    </w:p>
+    <w:p>
+      <w:pPr>
+        <w:spacing w:line="400" w:lineRule="exact"/>
+        <w:rPr>
+          <w:rFonts w:ascii="Century Schoolbook" w:hAnsi="Century Schoolbook"/>
+          <w:sz w:val="28"/>
+          <w:szCs w:val="28"/>
+        </w:rPr>
+      </w:pPr>
+      <w:r>
+        <w:rPr>
+          <w:rFonts w:ascii="Century Schoolbook" w:hAnsi="Century Schoolbook" w:hint="eastAsia"/>
+          <w:sz w:val="28"/>
+          <w:szCs w:val="28"/>
+        </w:rPr>
+        <w:t>不知魂已断，空有梦相随。除却天边月，没人知。－韦庄《女冠子二首其一》</w:t>
+      </w:r>
+    </w:p>
+    <w:p>
+      <w:pPr>
+        <w:spacing w:line="400" w:lineRule="exact"/>
+        <w:rPr>
+          <w:rFonts w:ascii="Century Schoolbook" w:hAnsi="Century Schoolbook"/>
+          <w:sz w:val="28"/>
+          <w:szCs w:val="28"/>
+        </w:rPr>
+      </w:pPr>
+    </w:p>
+    <w:p>
+      <w:pPr>
+        <w:spacing w:line="400" w:lineRule="exact"/>
+        <w:rPr>
+          <w:rFonts w:ascii="Century Schoolbook" w:hAnsi="Century Schoolbook"/>
+          <w:sz w:val="28"/>
+          <w:szCs w:val="28"/>
+        </w:rPr>
+      </w:pPr>
+      <w:r>
+        <w:rPr>
+          <w:rFonts w:ascii="Century Schoolbook" w:hAnsi="Century Schoolbook" w:hint="eastAsia"/>
+          <w:sz w:val="28"/>
+          <w:szCs w:val="28"/>
+        </w:rPr>
+        <w:t>明月楼高休独倚，酒入愁肠，化作相思泪。－范仲淹《苏幕遮》</w:t>
+      </w:r>
+    </w:p>
+    <w:p>
+      <w:pPr>
+        <w:spacing w:line="400" w:lineRule="exact"/>
+        <w:rPr>
+          <w:rFonts w:ascii="Century Schoolbook" w:hAnsi="Century Schoolbook"/>
+          <w:sz w:val="28"/>
+          <w:szCs w:val="28"/>
+        </w:rPr>
+      </w:pPr>
+      <w:r>
+        <w:rPr>
+          <w:rFonts w:ascii="Century Schoolbook" w:hAnsi="Century Schoolbook" w:hint="eastAsia"/>
+          <w:sz w:val="28"/>
+          <w:szCs w:val="28"/>
+        </w:rPr>
+        <w:t>若有知音见采，不辞遍唱阳春。－晏殊《山亭柳赠歌者》</w:t>
+      </w:r>
+    </w:p>
+    <w:p>
+      <w:pPr>
+        <w:spacing w:line="400" w:lineRule="exact"/>
+        <w:rPr>
+          <w:rFonts w:ascii="Century Schoolbook" w:hAnsi="Century Schoolbook"/>
+          <w:sz w:val="28"/>
+          <w:szCs w:val="28"/>
+        </w:rPr>
+      </w:pPr>
+    </w:p>
+    <w:p>
+      <w:pPr>
+        <w:spacing w:line="400" w:lineRule="exact"/>
+        <w:rPr>
+          <w:rFonts w:ascii="Century Schoolbook" w:hAnsi="Century Schoolbook"/>
+          <w:sz w:val="28"/>
+          <w:szCs w:val="28"/>
+        </w:rPr>
+      </w:pPr>
+      <w:r>
+        <w:rPr>
+          <w:rFonts w:ascii="Century Schoolbook" w:hAnsi="Century Schoolbook" w:hint="eastAsia"/>
+          <w:sz w:val="28"/>
+          <w:szCs w:val="28"/>
+        </w:rPr>
+        <w:t>锺情怕到相思路。盼长堤，草尽红心。动愁吟，碧落黄泉，两处难寻。－朱彝尊《高阳台》</w:t>
+      </w:r>
+    </w:p>
+    <w:p>
+      <w:pPr>
+        <w:spacing w:line="400" w:lineRule="exact"/>
+        <w:rPr>
+          <w:rFonts w:ascii="Century Schoolbook" w:hAnsi="Century Schoolbook"/>
+          <w:sz w:val="28"/>
+          <w:szCs w:val="28"/>
+        </w:rPr>
+      </w:pPr>
+    </w:p>
+    <w:p>
+      <w:pPr>
+        <w:spacing w:line="400" w:lineRule="exact"/>
+        <w:rPr>
+          <w:rFonts w:ascii="Century Schoolbook" w:hAnsi="Century Schoolbook"/>
+          <w:sz w:val="28"/>
+          <w:szCs w:val="28"/>
+        </w:rPr>
+      </w:pPr>
+      <w:r>
+        <w:rPr>
+          <w:rFonts w:ascii="Century Schoolbook" w:hAnsi="Century Schoolbook" w:hint="eastAsia"/>
+          <w:sz w:val="28"/>
+          <w:szCs w:val="28"/>
+        </w:rPr>
+        <w:t>负尽千重罪，炼就不死心</w:t>
+      </w:r>
+    </w:p>
+    <w:p>
+      <w:pPr>
+        <w:spacing w:line="400" w:lineRule="exact"/>
+        <w:rPr>
+          <w:rFonts w:ascii="Century Schoolbook" w:hAnsi="Century Schoolbook"/>
+          <w:sz w:val="28"/>
+          <w:szCs w:val="28"/>
+        </w:rPr>
+      </w:pPr>
+    </w:p>
+    <w:p>
+      <w:pPr>
+        <w:spacing w:line="400" w:lineRule="exact"/>
+        <w:rPr>
+          <w:rFonts w:ascii="Century Schoolbook" w:hAnsi="Century Schoolbook"/>
+          <w:sz w:val="28"/>
+          <w:szCs w:val="28"/>
+        </w:rPr>
+      </w:pPr>
+      <w:r>
+        <w:rPr>
+          <w:rFonts w:ascii="Century Schoolbook" w:hAnsi="Century Schoolbook" w:hint="eastAsia"/>
+          <w:sz w:val="28"/>
+          <w:szCs w:val="28"/>
+        </w:rPr>
+        <w:t>子曰：诗三百，一言以蔽之，曰：思无邪。</w:t>
+      </w:r>
+    </w:p>
+    <w:p>
+      <w:pPr>
+        <w:spacing w:line="400" w:lineRule="exact"/>
+        <w:rPr>
+          <w:rFonts w:ascii="Century Schoolbook" w:hAnsi="Century Schoolbook"/>
+          <w:sz w:val="28"/>
+          <w:szCs w:val="28"/>
+        </w:rPr>
+      </w:pPr>
+    </w:p>
+    <w:p>
+      <w:pPr>
+        <w:spacing w:line="400" w:lineRule="exact"/>
+        <w:rPr>
+          <w:rFonts w:ascii="Century Schoolbook" w:hAnsi="Century Schoolbook"/>
+          <w:sz w:val="28"/>
+          <w:szCs w:val="28"/>
+        </w:rPr>
+      </w:pPr>
+      <w:r>
+        <w:rPr>
+          <w:rFonts w:ascii="Century Schoolbook" w:hAnsi="Century Schoolbook" w:hint="eastAsia"/>
+          <w:sz w:val="28"/>
+          <w:szCs w:val="28"/>
+        </w:rPr>
+        <w:t>展翅腾飞三千里</w:t>
+      </w:r>
+      <w:r>
+        <w:rPr>
+          <w:rFonts w:ascii="Century Schoolbook" w:hAnsi="Century Schoolbook" w:hint="eastAsia"/>
+          <w:sz w:val="28"/>
+          <w:szCs w:val="28"/>
+        </w:rPr>
+        <w:t xml:space="preserve"> </w:t>
+      </w:r>
+      <w:r>
+        <w:rPr>
+          <w:rFonts w:ascii="Century Schoolbook" w:hAnsi="Century Schoolbook" w:hint="eastAsia"/>
+          <w:sz w:val="28"/>
+          <w:szCs w:val="28"/>
+        </w:rPr>
+        <w:t>凌绝顶</w:t>
+      </w:r>
+      <w:r>
+        <w:rPr>
+          <w:rFonts w:ascii="Century Schoolbook" w:hAnsi="Century Schoolbook" w:hint="eastAsia"/>
+          <w:sz w:val="28"/>
+          <w:szCs w:val="28"/>
+        </w:rPr>
+        <w:t xml:space="preserve"> </w:t>
+      </w:r>
+      <w:r>
+        <w:rPr>
+          <w:rFonts w:ascii="Century Schoolbook" w:hAnsi="Century Schoolbook" w:hint="eastAsia"/>
+          <w:sz w:val="28"/>
+          <w:szCs w:val="28"/>
+        </w:rPr>
+        <w:t>独孤</w:t>
+      </w:r>
+      <w:r>
+        <w:rPr>
+          <w:rFonts w:ascii="Century Schoolbook" w:hAnsi="Century Schoolbook" w:hint="eastAsia"/>
+          <w:sz w:val="28"/>
+          <w:szCs w:val="28"/>
+        </w:rPr>
+        <w:t xml:space="preserve"> </w:t>
+      </w:r>
+      <w:r>
+        <w:rPr>
+          <w:rFonts w:ascii="Century Schoolbook" w:hAnsi="Century Schoolbook" w:hint="eastAsia"/>
+          <w:sz w:val="28"/>
+          <w:szCs w:val="28"/>
+        </w:rPr>
+        <w:t>谁与争锋</w:t>
+      </w:r>
+    </w:p>
+    <w:p>
+      <w:pPr>
+        <w:spacing w:line="400" w:lineRule="exact"/>
+        <w:rPr>
+          <w:rFonts w:ascii="Century Schoolbook" w:hAnsi="Century Schoolbook"/>
+          <w:sz w:val="28"/>
+          <w:szCs w:val="28"/>
+        </w:rPr>
+      </w:pPr>
+      <w:r>
+        <w:rPr>
+          <w:rFonts w:ascii="Century Schoolbook" w:hAnsi="Century Schoolbook" w:hint="eastAsia"/>
+          <w:sz w:val="28"/>
+          <w:szCs w:val="28"/>
+        </w:rPr>
+        <w:t>扶摇直上九重天</w:t>
+      </w:r>
+      <w:r>
+        <w:rPr>
+          <w:rFonts w:ascii="Century Schoolbook" w:hAnsi="Century Schoolbook" w:hint="eastAsia"/>
+          <w:sz w:val="28"/>
+          <w:szCs w:val="28"/>
+        </w:rPr>
+        <w:t xml:space="preserve"> </w:t>
+      </w:r>
+      <w:r>
+        <w:rPr>
+          <w:rFonts w:ascii="Century Schoolbook" w:hAnsi="Century Schoolbook" w:hint="eastAsia"/>
+          <w:sz w:val="28"/>
+          <w:szCs w:val="28"/>
+        </w:rPr>
+        <w:t>踏青云</w:t>
+      </w:r>
+      <w:r>
+        <w:rPr>
+          <w:rFonts w:ascii="Century Schoolbook" w:hAnsi="Century Schoolbook" w:hint="eastAsia"/>
+          <w:sz w:val="28"/>
+          <w:szCs w:val="28"/>
+        </w:rPr>
+        <w:t xml:space="preserve"> </w:t>
+      </w:r>
+      <w:r>
+        <w:rPr>
+          <w:rFonts w:ascii="Century Schoolbook" w:hAnsi="Century Schoolbook" w:hint="eastAsia"/>
+          <w:sz w:val="28"/>
+          <w:szCs w:val="28"/>
+        </w:rPr>
+        <w:t>求败</w:t>
+      </w:r>
+      <w:r>
+        <w:rPr>
+          <w:rFonts w:ascii="Century Schoolbook" w:hAnsi="Century Schoolbook" w:hint="eastAsia"/>
+          <w:sz w:val="28"/>
+          <w:szCs w:val="28"/>
+        </w:rPr>
+        <w:t xml:space="preserve"> </w:t>
+      </w:r>
+      <w:r>
+        <w:rPr>
+          <w:rFonts w:ascii="Century Schoolbook" w:hAnsi="Century Schoolbook" w:hint="eastAsia"/>
+          <w:sz w:val="28"/>
+          <w:szCs w:val="28"/>
+        </w:rPr>
+        <w:t>舍我其谁</w:t>
+      </w:r>
+    </w:p>
+    <w:p>
+      <w:pPr>
+        <w:spacing w:line="400" w:lineRule="exact"/>
+        <w:rPr>
+          <w:rFonts w:ascii="Century Schoolbook" w:hAnsi="Century Schoolbook"/>
+          <w:sz w:val="28"/>
+          <w:szCs w:val="28"/>
+        </w:rPr>
+      </w:pPr>
+      <w:r>
+        <w:rPr>
+          <w:rFonts w:ascii="Century Schoolbook" w:hAnsi="Century Schoolbook" w:hint="eastAsia"/>
+          <w:sz w:val="28"/>
+          <w:szCs w:val="28"/>
+        </w:rPr>
+        <w:t>回音重踏凌霄殿</w:t>
+      </w:r>
+      <w:r>
+        <w:rPr>
+          <w:rFonts w:ascii="Century Schoolbook" w:hAnsi="Century Schoolbook" w:hint="eastAsia"/>
+          <w:sz w:val="28"/>
+          <w:szCs w:val="28"/>
+        </w:rPr>
+        <w:t xml:space="preserve"> </w:t>
+      </w:r>
+      <w:r>
+        <w:rPr>
+          <w:rFonts w:ascii="Century Schoolbook" w:hAnsi="Century Schoolbook" w:hint="eastAsia"/>
+          <w:sz w:val="28"/>
+          <w:szCs w:val="28"/>
+        </w:rPr>
+        <w:t>震仙神</w:t>
+      </w:r>
+      <w:r>
+        <w:rPr>
+          <w:rFonts w:ascii="Century Schoolbook" w:hAnsi="Century Schoolbook" w:hint="eastAsia"/>
+          <w:sz w:val="28"/>
+          <w:szCs w:val="28"/>
+        </w:rPr>
+        <w:t xml:space="preserve"> </w:t>
+      </w:r>
+      <w:r>
+        <w:rPr>
+          <w:rFonts w:ascii="Century Schoolbook" w:hAnsi="Century Schoolbook" w:hint="eastAsia"/>
+          <w:sz w:val="28"/>
+          <w:szCs w:val="28"/>
+        </w:rPr>
+        <w:t>蔑世</w:t>
+      </w:r>
+      <w:r>
+        <w:rPr>
+          <w:rFonts w:ascii="Century Schoolbook" w:hAnsi="Century Schoolbook" w:hint="eastAsia"/>
+          <w:sz w:val="28"/>
+          <w:szCs w:val="28"/>
+        </w:rPr>
+        <w:t xml:space="preserve"> </w:t>
+      </w:r>
+      <w:r>
+        <w:rPr>
+          <w:rFonts w:ascii="Century Schoolbook" w:hAnsi="Century Schoolbook" w:hint="eastAsia"/>
+          <w:sz w:val="28"/>
+          <w:szCs w:val="28"/>
+        </w:rPr>
+        <w:t>独拜如来</w:t>
+      </w:r>
+    </w:p>
+    <w:p>
+      <w:pPr>
+        <w:spacing w:line="400" w:lineRule="exact"/>
+        <w:rPr>
+          <w:rFonts w:ascii="Century Schoolbook" w:hAnsi="Century Schoolbook"/>
+          <w:sz w:val="28"/>
+          <w:szCs w:val="28"/>
+        </w:rPr>
+      </w:pPr>
+      <w:r>
+        <w:rPr>
+          <w:rFonts w:ascii="Century Schoolbook" w:hAnsi="Century Schoolbook" w:hint="eastAsia"/>
+          <w:sz w:val="28"/>
+          <w:szCs w:val="28"/>
+        </w:rPr>
+        <w:t>挥斥方遒五千年</w:t>
+      </w:r>
+      <w:r>
+        <w:rPr>
+          <w:rFonts w:ascii="Century Schoolbook" w:hAnsi="Century Schoolbook" w:hint="eastAsia"/>
+          <w:sz w:val="28"/>
+          <w:szCs w:val="28"/>
+        </w:rPr>
+        <w:t xml:space="preserve"> </w:t>
+      </w:r>
+      <w:r>
+        <w:rPr>
+          <w:rFonts w:ascii="Century Schoolbook" w:hAnsi="Century Schoolbook" w:hint="eastAsia"/>
+          <w:sz w:val="28"/>
+          <w:szCs w:val="28"/>
+        </w:rPr>
+        <w:t>战群儒</w:t>
+      </w:r>
+      <w:r>
+        <w:rPr>
+          <w:rFonts w:ascii="Century Schoolbook" w:hAnsi="Century Schoolbook" w:hint="eastAsia"/>
+          <w:sz w:val="28"/>
+          <w:szCs w:val="28"/>
+        </w:rPr>
+        <w:t xml:space="preserve"> </w:t>
+      </w:r>
+      <w:r>
+        <w:rPr>
+          <w:rFonts w:ascii="Century Schoolbook" w:hAnsi="Century Schoolbook" w:hint="eastAsia"/>
+          <w:sz w:val="28"/>
+          <w:szCs w:val="28"/>
+        </w:rPr>
+        <w:t>独悦</w:t>
+      </w:r>
+      <w:r>
+        <w:rPr>
+          <w:rFonts w:ascii="Century Schoolbook" w:hAnsi="Century Schoolbook" w:hint="eastAsia"/>
+          <w:sz w:val="28"/>
+          <w:szCs w:val="28"/>
+        </w:rPr>
+        <w:t xml:space="preserve"> </w:t>
+      </w:r>
+      <w:r>
+        <w:rPr>
+          <w:rFonts w:ascii="Century Schoolbook" w:hAnsi="Century Schoolbook" w:hint="eastAsia"/>
+          <w:sz w:val="28"/>
+          <w:szCs w:val="28"/>
+        </w:rPr>
+        <w:t>孔孟不及</w:t>
+      </w:r>
+    </w:p>
+    <w:p>
+      <w:pPr>
+        <w:spacing w:line="400" w:lineRule="exact"/>
+        <w:rPr>
+          <w:rFonts w:ascii="Century Schoolbook" w:hAnsi="Century Schoolbook"/>
+          <w:sz w:val="28"/>
+          <w:szCs w:val="28"/>
+        </w:rPr>
+      </w:pPr>
+    </w:p>
+    <w:p>
+      <w:pPr>
+        <w:spacing w:line="400" w:lineRule="exact"/>
+        <w:rPr>
+          <w:rFonts w:ascii="Century Schoolbook" w:hAnsi="Century Schoolbook"/>
+          <w:sz w:val="28"/>
+          <w:szCs w:val="28"/>
+        </w:rPr>
+      </w:pPr>
+      <w:r>
+        <w:rPr>
+          <w:rFonts w:ascii="Century Schoolbook" w:hAnsi="Century Schoolbook" w:hint="eastAsia"/>
+          <w:sz w:val="28"/>
+          <w:szCs w:val="28"/>
+        </w:rPr>
+        <w:t>雕梁燕，春光缱，东厢玉姿呈风流。石墨浓，素手纤，清心独向英雄篇。临江渚，横槊舞，功留千古成。</w:t>
+      </w:r>
+    </w:p>
+    <w:p>
+      <w:pPr>
+        <w:spacing w:line="400" w:lineRule="exact"/>
+        <w:rPr>
+          <w:rFonts w:ascii="Century Schoolbook" w:hAnsi="Century Schoolbook"/>
+          <w:sz w:val="28"/>
+          <w:szCs w:val="28"/>
+        </w:rPr>
+      </w:pPr>
+    </w:p>
+    <w:p>
+      <w:pPr>
+        <w:spacing w:line="400" w:lineRule="exact"/>
+        <w:rPr>
+          <w:rFonts w:ascii="Century Schoolbook" w:hAnsi="Century Schoolbook"/>
+          <w:sz w:val="28"/>
+          <w:szCs w:val="28"/>
+        </w:rPr>
+      </w:pPr>
+      <w:r>
+        <w:rPr>
+          <w:rFonts w:ascii="Century Schoolbook" w:hAnsi="Century Schoolbook" w:hint="eastAsia"/>
+          <w:sz w:val="28"/>
+          <w:szCs w:val="28"/>
+        </w:rPr>
+        <w:t>瀚海渡，绛天边，浮沉半世余何愿？情本深，缘何浅，约期。。。。</w:t>
+      </w:r>
+    </w:p>
+    <w:p>
+      <w:pPr>
+        <w:spacing w:line="400" w:lineRule="exact"/>
+        <w:rPr>
+          <w:rFonts w:ascii="Century Schoolbook" w:hAnsi="Century Schoolbook"/>
+          <w:sz w:val="28"/>
+          <w:szCs w:val="28"/>
+        </w:rPr>
+      </w:pPr>
+    </w:p>
+    <w:p>
+      <w:pPr>
+        <w:spacing w:line="400" w:lineRule="exact"/>
+        <w:rPr>
+          <w:rFonts w:ascii="Century Schoolbook" w:hAnsi="Century Schoolbook"/>
+          <w:sz w:val="28"/>
+          <w:szCs w:val="28"/>
+        </w:rPr>
+      </w:pPr>
+      <w:r>
+        <w:rPr>
+          <w:rFonts w:ascii="Century Schoolbook" w:hAnsi="Century Schoolbook" w:hint="eastAsia"/>
+          <w:sz w:val="28"/>
+          <w:szCs w:val="28"/>
+        </w:rPr>
+        <w:t>云水伤，扶栏探。夜下美人意阑珊。红袖颜，清泪涟。感怀荒城镜如烟。结义情，胸中盈，天涯明月心。</w:t>
+      </w:r>
+    </w:p>
+    <w:p>
+      <w:pPr>
+        <w:spacing w:line="400" w:lineRule="exact"/>
+        <w:rPr>
+          <w:rFonts w:ascii="Century Schoolbook" w:hAnsi="Century Schoolbook"/>
+          <w:sz w:val="28"/>
+          <w:szCs w:val="28"/>
+        </w:rPr>
+      </w:pPr>
+    </w:p>
+    <w:p>
+      <w:pPr>
+        <w:spacing w:line="400" w:lineRule="exact"/>
+        <w:rPr>
+          <w:rFonts w:ascii="Century Schoolbook" w:hAnsi="Century Schoolbook"/>
+          <w:sz w:val="28"/>
+          <w:szCs w:val="28"/>
+        </w:rPr>
+      </w:pPr>
+      <w:r>
+        <w:rPr>
+          <w:rFonts w:ascii="Century Schoolbook" w:hAnsi="Century Schoolbook" w:hint="eastAsia"/>
+          <w:sz w:val="28"/>
+          <w:szCs w:val="28"/>
+        </w:rPr>
+        <w:t>见君子弗知兮</w:t>
+      </w:r>
+      <w:r>
+        <w:rPr>
+          <w:rFonts w:ascii="Century Schoolbook" w:hAnsi="Century Schoolbook" w:hint="eastAsia"/>
+          <w:sz w:val="28"/>
+          <w:szCs w:val="28"/>
+        </w:rPr>
+        <w:t xml:space="preserve"> </w:t>
+      </w:r>
+      <w:r>
+        <w:rPr>
+          <w:rFonts w:ascii="Century Schoolbook" w:hAnsi="Century Schoolbook" w:hint="eastAsia"/>
+          <w:sz w:val="28"/>
+          <w:szCs w:val="28"/>
+        </w:rPr>
+        <w:t>心郁郁以度日</w:t>
+      </w:r>
+    </w:p>
+    <w:p>
+      <w:pPr>
+        <w:spacing w:line="400" w:lineRule="exact"/>
+        <w:rPr>
+          <w:rFonts w:ascii="Century Schoolbook" w:hAnsi="Century Schoolbook"/>
+          <w:sz w:val="28"/>
+          <w:szCs w:val="28"/>
+        </w:rPr>
+      </w:pPr>
+    </w:p>
+    <w:p>
+      <w:pPr>
+        <w:spacing w:line="400" w:lineRule="exact"/>
+        <w:rPr>
+          <w:rFonts w:ascii="Century Schoolbook" w:hAnsi="Century Schoolbook"/>
+          <w:sz w:val="28"/>
+          <w:szCs w:val="28"/>
+        </w:rPr>
+      </w:pPr>
+      <w:r>
+        <w:rPr>
+          <w:rFonts w:ascii="Century Schoolbook" w:hAnsi="Century Schoolbook" w:hint="eastAsia"/>
+          <w:sz w:val="28"/>
+          <w:szCs w:val="28"/>
+        </w:rPr>
+        <w:t>下嵩山兮多所思，携佳人兮步迟迟。松间明月常如此，君再游兮复何时？</w:t>
+      </w:r>
+      <w:r>
+        <w:rPr>
+          <w:rFonts w:ascii="Century Schoolbook" w:hAnsi="Century Schoolbook" w:hint="eastAsia"/>
+          <w:sz w:val="28"/>
+          <w:szCs w:val="28"/>
+        </w:rPr>
+        <w:t>---</w:t>
+      </w:r>
+      <w:r>
+        <w:rPr>
+          <w:rFonts w:ascii="Century Schoolbook" w:hAnsi="Century Schoolbook" w:hint="eastAsia"/>
+          <w:sz w:val="28"/>
+          <w:szCs w:val="28"/>
+        </w:rPr>
+        <w:t>《下山歌</w:t>
+      </w:r>
+      <w:r>
+        <w:rPr>
+          <w:rFonts w:ascii="Century Schoolbook" w:hAnsi="Century Schoolbook" w:hint="eastAsia"/>
+          <w:sz w:val="28"/>
+          <w:szCs w:val="28"/>
+        </w:rPr>
+        <w:t xml:space="preserve"> </w:t>
+      </w:r>
+      <w:r>
+        <w:rPr>
+          <w:rFonts w:ascii="Century Schoolbook" w:hAnsi="Century Schoolbook" w:hint="eastAsia"/>
+          <w:sz w:val="28"/>
+          <w:szCs w:val="28"/>
+        </w:rPr>
+        <w:t>唐五代•</w:t>
+      </w:r>
+      <w:r>
+        <w:rPr>
+          <w:rFonts w:ascii="Century Schoolbook" w:hAnsi="Century Schoolbook" w:hint="eastAsia"/>
+          <w:sz w:val="28"/>
+          <w:szCs w:val="28"/>
+        </w:rPr>
+        <w:t xml:space="preserve"> </w:t>
+      </w:r>
+      <w:r>
+        <w:rPr>
+          <w:rFonts w:ascii="Century Schoolbook" w:hAnsi="Century Schoolbook" w:hint="eastAsia"/>
+          <w:sz w:val="28"/>
+          <w:szCs w:val="28"/>
+        </w:rPr>
+        <w:t>宋之问》</w:t>
+      </w:r>
+    </w:p>
+    <w:p>
+      <w:pPr>
+        <w:spacing w:line="400" w:lineRule="exact"/>
+        <w:rPr>
+          <w:rFonts w:ascii="Century Schoolbook" w:hAnsi="Century Schoolbook"/>
+          <w:sz w:val="28"/>
+          <w:szCs w:val="28"/>
+        </w:rPr>
+      </w:pPr>
+    </w:p>
+    <w:p>
+      <w:pPr>
+        <w:spacing w:line="400" w:lineRule="exact"/>
+        <w:rPr>
+          <w:rFonts w:ascii="Century Schoolbook" w:hAnsi="Century Schoolbook"/>
+          <w:sz w:val="28"/>
+          <w:szCs w:val="28"/>
+        </w:rPr>
+      </w:pPr>
+      <w:r>
+        <w:rPr>
+          <w:rFonts w:ascii="Century Schoolbook" w:hAnsi="Century Schoolbook" w:hint="eastAsia"/>
+          <w:sz w:val="28"/>
+          <w:szCs w:val="28"/>
+        </w:rPr>
+        <w:t>佳人不至，旨酒停杯；寤寐思服，辗转反侧。</w:t>
+      </w:r>
+    </w:p>
+    <w:p>
+      <w:pPr>
+        <w:spacing w:line="400" w:lineRule="exact"/>
+        <w:rPr>
+          <w:rFonts w:ascii="Century Schoolbook" w:hAnsi="Century Schoolbook"/>
+          <w:sz w:val="28"/>
+          <w:szCs w:val="28"/>
+        </w:rPr>
+      </w:pPr>
+    </w:p>
+    <w:p>
+      <w:pPr>
+        <w:spacing w:line="400" w:lineRule="exact"/>
+        <w:rPr>
+          <w:rFonts w:ascii="Century Schoolbook" w:hAnsi="Century Schoolbook"/>
+          <w:sz w:val="28"/>
+          <w:szCs w:val="28"/>
+        </w:rPr>
+      </w:pPr>
+    </w:p>
+    <w:p>
+      <w:pPr>
+        <w:spacing w:line="400" w:lineRule="exact"/>
+        <w:rPr>
+          <w:rFonts w:ascii="Century Schoolbook" w:hAnsi="Century Schoolbook"/>
+          <w:sz w:val="28"/>
+          <w:szCs w:val="28"/>
+        </w:rPr>
+      </w:pPr>
+      <w:r>
+        <w:rPr>
+          <w:rFonts w:ascii="Century Schoolbook" w:hAnsi="Century Schoolbook" w:hint="eastAsia"/>
+          <w:sz w:val="28"/>
+          <w:szCs w:val="28"/>
+        </w:rPr>
+        <w:t>烟霞笼远岫，</w:t>
+      </w:r>
+      <w:r>
+        <w:rPr>
+          <w:rFonts w:ascii="Century Schoolbook" w:hAnsi="Century Schoolbook" w:hint="eastAsia"/>
+          <w:sz w:val="28"/>
+          <w:szCs w:val="28"/>
+        </w:rPr>
+        <w:t xml:space="preserve"> </w:t>
+      </w:r>
+      <w:r>
+        <w:rPr>
+          <w:rFonts w:ascii="Century Schoolbook" w:hAnsi="Century Schoolbook" w:hint="eastAsia"/>
+          <w:sz w:val="28"/>
+          <w:szCs w:val="28"/>
+        </w:rPr>
+        <w:t>日月照云屏。</w:t>
+      </w:r>
+    </w:p>
+    <w:p>
+      <w:pPr>
+        <w:spacing w:line="400" w:lineRule="exact"/>
+        <w:rPr>
+          <w:rFonts w:ascii="Century Schoolbook" w:hAnsi="Century Schoolbook"/>
+          <w:sz w:val="28"/>
+          <w:szCs w:val="28"/>
+        </w:rPr>
+      </w:pPr>
+    </w:p>
+    <w:p>
+      <w:pPr>
+        <w:spacing w:line="400" w:lineRule="exact"/>
+        <w:rPr>
+          <w:rFonts w:ascii="Century Schoolbook" w:hAnsi="Century Schoolbook"/>
+          <w:sz w:val="28"/>
+          <w:szCs w:val="28"/>
+        </w:rPr>
+      </w:pPr>
+      <w:r>
+        <w:rPr>
+          <w:rFonts w:ascii="Century Schoolbook" w:hAnsi="Century Schoolbook" w:hint="eastAsia"/>
+          <w:sz w:val="28"/>
+          <w:szCs w:val="28"/>
+        </w:rPr>
+        <w:t>平添吴楚千江水，</w:t>
+      </w:r>
+      <w:r>
+        <w:rPr>
+          <w:rFonts w:ascii="Century Schoolbook" w:hAnsi="Century Schoolbook" w:hint="eastAsia"/>
+          <w:sz w:val="28"/>
+          <w:szCs w:val="28"/>
+        </w:rPr>
+        <w:t xml:space="preserve"> </w:t>
+      </w:r>
+      <w:r>
+        <w:rPr>
+          <w:rFonts w:ascii="Century Schoolbook" w:hAnsi="Century Schoolbook" w:hint="eastAsia"/>
+          <w:sz w:val="28"/>
+          <w:szCs w:val="28"/>
+        </w:rPr>
+        <w:t>压倒东南几树梅。</w:t>
+      </w:r>
+    </w:p>
+    <w:p>
+      <w:pPr>
+        <w:spacing w:line="400" w:lineRule="exact"/>
+        <w:rPr>
+          <w:rFonts w:ascii="Century Schoolbook" w:hAnsi="Century Schoolbook"/>
+          <w:sz w:val="28"/>
+          <w:szCs w:val="28"/>
+        </w:rPr>
+      </w:pPr>
+    </w:p>
+    <w:p>
+      <w:pPr>
+        <w:spacing w:line="400" w:lineRule="exact"/>
+        <w:rPr>
+          <w:rFonts w:ascii="Century Schoolbook" w:hAnsi="Century Schoolbook"/>
+          <w:sz w:val="28"/>
+          <w:szCs w:val="28"/>
+        </w:rPr>
+      </w:pPr>
+      <w:r>
+        <w:rPr>
+          <w:rFonts w:ascii="Century Schoolbook" w:hAnsi="Century Schoolbook" w:hint="eastAsia"/>
+          <w:sz w:val="28"/>
+          <w:szCs w:val="28"/>
+        </w:rPr>
+        <w:t>寒凝楚塞千峰瘦，冰结江湖一片平。</w:t>
+      </w:r>
+    </w:p>
+    <w:p>
+      <w:pPr>
+        <w:spacing w:line="400" w:lineRule="exact"/>
+        <w:rPr>
+          <w:rFonts w:ascii="Century Schoolbook" w:hAnsi="Century Schoolbook"/>
+          <w:sz w:val="28"/>
+          <w:szCs w:val="28"/>
+        </w:rPr>
+      </w:pPr>
+    </w:p>
+    <w:p>
+      <w:pPr>
+        <w:spacing w:line="400" w:lineRule="exact"/>
+        <w:rPr>
+          <w:rFonts w:ascii="Century Schoolbook" w:hAnsi="Century Schoolbook"/>
+          <w:sz w:val="28"/>
+          <w:szCs w:val="28"/>
+        </w:rPr>
+      </w:pPr>
+      <w:r>
+        <w:rPr>
+          <w:rFonts w:ascii="Century Schoolbook" w:hAnsi="Century Schoolbook" w:hint="eastAsia"/>
+          <w:sz w:val="28"/>
+          <w:szCs w:val="28"/>
+        </w:rPr>
         <w:lastRenderedPageBreak/>
-        <w:t>勿忘昨日，亦存君言于肺腑。</w:t>
-      </w:r>
-    </w:p>
-    <w:p>
-      <w:pPr>
-        <w:spacing w:line="400" w:lineRule="exact"/>
-        <w:rPr>
-          <w:rFonts w:ascii="Century Schoolbook" w:hAnsi="Century Schoolbook"/>
-          <w:sz w:val="28"/>
-          <w:szCs w:val="28"/>
-        </w:rPr>
-      </w:pPr>
-      <w:r>
-        <w:rPr>
-          <w:rFonts w:ascii="Century Schoolbook" w:hAnsi="Century Schoolbook" w:hint="eastAsia"/>
-          <w:sz w:val="28"/>
-          <w:szCs w:val="28"/>
-        </w:rPr>
-        <w:t>情堪隽永，也善心潮掀狂澜</w:t>
-      </w:r>
-    </w:p>
-    <w:p>
-      <w:pPr>
-        <w:spacing w:line="400" w:lineRule="exact"/>
-        <w:rPr>
-          <w:rFonts w:ascii="Century Schoolbook" w:hAnsi="Century Schoolbook"/>
-          <w:sz w:val="28"/>
-          <w:szCs w:val="28"/>
-        </w:rPr>
-      </w:pPr>
-      <w:r>
-        <w:rPr>
-          <w:rFonts w:ascii="Century Schoolbook" w:hAnsi="Century Schoolbook" w:hint="eastAsia"/>
-          <w:sz w:val="28"/>
-          <w:szCs w:val="28"/>
-        </w:rPr>
-        <w:t>毋须烦恼，终有弱水替沧海。</w:t>
-      </w:r>
-    </w:p>
-    <w:p>
-      <w:pPr>
-        <w:spacing w:line="400" w:lineRule="exact"/>
-        <w:rPr>
-          <w:rFonts w:ascii="Century Schoolbook" w:hAnsi="Century Schoolbook"/>
-          <w:sz w:val="28"/>
-          <w:szCs w:val="28"/>
-        </w:rPr>
-      </w:pPr>
-      <w:r>
-        <w:rPr>
-          <w:rFonts w:ascii="Century Schoolbook" w:hAnsi="Century Schoolbook" w:hint="eastAsia"/>
-          <w:sz w:val="28"/>
-          <w:szCs w:val="28"/>
-        </w:rPr>
-        <w:t>抛却纠缠，再把相思寄巫山。</w:t>
-      </w:r>
-    </w:p>
-    <w:p>
-      <w:pPr>
-        <w:spacing w:line="400" w:lineRule="exact"/>
-        <w:rPr>
-          <w:rFonts w:ascii="Century Schoolbook" w:hAnsi="Century Schoolbook"/>
-          <w:sz w:val="28"/>
-          <w:szCs w:val="28"/>
-        </w:rPr>
-      </w:pPr>
-      <w:r>
-        <w:rPr>
-          <w:rFonts w:ascii="Century Schoolbook" w:hAnsi="Century Schoolbook" w:hint="eastAsia"/>
-          <w:sz w:val="28"/>
-          <w:szCs w:val="28"/>
-        </w:rPr>
-        <w:t>自缚旧念中，诧喜荣光永不黯。</w:t>
-      </w:r>
-    </w:p>
-    <w:p>
-      <w:pPr>
-        <w:spacing w:line="400" w:lineRule="exact"/>
-        <w:rPr>
-          <w:rFonts w:ascii="Century Schoolbook" w:hAnsi="Century Schoolbook"/>
-          <w:sz w:val="28"/>
-          <w:szCs w:val="28"/>
-        </w:rPr>
-      </w:pPr>
-    </w:p>
-    <w:p>
-      <w:pPr>
-        <w:spacing w:line="400" w:lineRule="exact"/>
-        <w:rPr>
-          <w:rFonts w:ascii="Century Schoolbook" w:hAnsi="Century Schoolbook"/>
-          <w:sz w:val="28"/>
-          <w:szCs w:val="28"/>
-        </w:rPr>
-      </w:pPr>
-      <w:r>
-        <w:rPr>
-          <w:rFonts w:ascii="Century Schoolbook" w:hAnsi="Century Schoolbook" w:hint="eastAsia"/>
-          <w:sz w:val="28"/>
-          <w:szCs w:val="28"/>
-        </w:rPr>
-        <w:t>一梦涟漪冷秋千，犹记当年、故人初见。梧桐树下紫罗衫，最忆细雨躲屋檐。月下花前，燕语呢喃。</w:t>
-      </w:r>
-    </w:p>
-    <w:p>
-      <w:pPr>
-        <w:spacing w:line="400" w:lineRule="exact"/>
-        <w:rPr>
-          <w:rFonts w:ascii="Century Schoolbook" w:hAnsi="Century Schoolbook"/>
-          <w:sz w:val="28"/>
-          <w:szCs w:val="28"/>
-        </w:rPr>
-      </w:pPr>
-    </w:p>
-    <w:p>
-      <w:pPr>
-        <w:spacing w:line="400" w:lineRule="exact"/>
-        <w:rPr>
-          <w:rFonts w:ascii="Century Schoolbook" w:hAnsi="Century Schoolbook"/>
-          <w:sz w:val="28"/>
-          <w:szCs w:val="28"/>
-        </w:rPr>
-      </w:pPr>
-      <w:r>
-        <w:rPr>
-          <w:rFonts w:ascii="Century Schoolbook" w:hAnsi="Century Schoolbook" w:hint="eastAsia"/>
-          <w:sz w:val="28"/>
-          <w:szCs w:val="28"/>
-        </w:rPr>
-        <w:t>侠士勿轻结</w:t>
-      </w:r>
-      <w:r>
-        <w:rPr>
-          <w:rFonts w:ascii="Century Schoolbook" w:hAnsi="Century Schoolbook" w:hint="eastAsia"/>
-          <w:sz w:val="28"/>
-          <w:szCs w:val="28"/>
-        </w:rPr>
-        <w:t>,</w:t>
-      </w:r>
-      <w:r>
-        <w:rPr>
-          <w:rFonts w:ascii="Century Schoolbook" w:hAnsi="Century Schoolbook" w:hint="eastAsia"/>
-          <w:sz w:val="28"/>
-          <w:szCs w:val="28"/>
-        </w:rPr>
-        <w:t>美人勿轻盟</w:t>
-      </w:r>
-      <w:r>
-        <w:rPr>
-          <w:rFonts w:ascii="Century Schoolbook" w:hAnsi="Century Schoolbook" w:hint="eastAsia"/>
-          <w:sz w:val="28"/>
-          <w:szCs w:val="28"/>
-        </w:rPr>
-        <w:t>,</w:t>
-      </w:r>
-      <w:r>
-        <w:rPr>
-          <w:rFonts w:ascii="Century Schoolbook" w:hAnsi="Century Schoolbook" w:hint="eastAsia"/>
-          <w:sz w:val="28"/>
-          <w:szCs w:val="28"/>
-        </w:rPr>
-        <w:t>恐其轻为我死也。</w:t>
-      </w:r>
-    </w:p>
-    <w:p>
-      <w:pPr>
-        <w:spacing w:line="400" w:lineRule="exact"/>
-        <w:rPr>
-          <w:rFonts w:ascii="Century Schoolbook" w:hAnsi="Century Schoolbook"/>
-          <w:sz w:val="28"/>
-          <w:szCs w:val="28"/>
-        </w:rPr>
-      </w:pPr>
-    </w:p>
-    <w:p>
-      <w:pPr>
-        <w:spacing w:line="400" w:lineRule="exact"/>
-        <w:rPr>
-          <w:rFonts w:ascii="Century Schoolbook" w:hAnsi="Century Schoolbook"/>
-          <w:sz w:val="28"/>
-          <w:szCs w:val="28"/>
-        </w:rPr>
-      </w:pPr>
-      <w:r>
-        <w:rPr>
-          <w:rFonts w:ascii="Century Schoolbook" w:hAnsi="Century Schoolbook" w:hint="eastAsia"/>
-          <w:sz w:val="28"/>
-          <w:szCs w:val="28"/>
-        </w:rPr>
-        <w:t>厚地高天</w:t>
-      </w:r>
-      <w:r>
-        <w:rPr>
-          <w:rFonts w:ascii="Century Schoolbook" w:hAnsi="Century Schoolbook" w:hint="eastAsia"/>
-          <w:sz w:val="28"/>
-          <w:szCs w:val="28"/>
-        </w:rPr>
-        <w:t>,</w:t>
-      </w:r>
-      <w:r>
-        <w:rPr>
-          <w:rFonts w:ascii="Century Schoolbook" w:hAnsi="Century Schoolbook" w:hint="eastAsia"/>
-          <w:sz w:val="28"/>
-          <w:szCs w:val="28"/>
-        </w:rPr>
-        <w:t>堪叹古今情不尽</w:t>
-      </w:r>
-      <w:r>
-        <w:rPr>
-          <w:rFonts w:ascii="Century Schoolbook" w:hAnsi="Century Schoolbook" w:hint="eastAsia"/>
-          <w:sz w:val="28"/>
-          <w:szCs w:val="28"/>
-        </w:rPr>
-        <w:t>;</w:t>
-      </w:r>
-      <w:r>
-        <w:rPr>
-          <w:rFonts w:ascii="Century Schoolbook" w:hAnsi="Century Schoolbook" w:hint="eastAsia"/>
-          <w:sz w:val="28"/>
-          <w:szCs w:val="28"/>
-        </w:rPr>
-        <w:t>痴男怨女</w:t>
-      </w:r>
-      <w:r>
-        <w:rPr>
-          <w:rFonts w:ascii="Century Schoolbook" w:hAnsi="Century Schoolbook" w:hint="eastAsia"/>
-          <w:sz w:val="28"/>
-          <w:szCs w:val="28"/>
-        </w:rPr>
-        <w:t>,</w:t>
-      </w:r>
-      <w:r>
-        <w:rPr>
-          <w:rFonts w:ascii="Century Schoolbook" w:hAnsi="Century Schoolbook" w:hint="eastAsia"/>
-          <w:sz w:val="28"/>
-          <w:szCs w:val="28"/>
-        </w:rPr>
-        <w:t>可怜风月债难偿。</w:t>
-      </w:r>
-    </w:p>
-    <w:p>
-      <w:pPr>
-        <w:spacing w:line="400" w:lineRule="exact"/>
-        <w:rPr>
-          <w:rFonts w:ascii="Century Schoolbook" w:hAnsi="Century Schoolbook"/>
-          <w:sz w:val="28"/>
-          <w:szCs w:val="28"/>
-        </w:rPr>
-      </w:pPr>
-    </w:p>
-    <w:p>
-      <w:pPr>
-        <w:spacing w:line="400" w:lineRule="exact"/>
-        <w:rPr>
-          <w:rFonts w:ascii="Century Schoolbook" w:hAnsi="Century Schoolbook"/>
-          <w:sz w:val="28"/>
-          <w:szCs w:val="28"/>
-        </w:rPr>
-      </w:pPr>
-      <w:r>
-        <w:rPr>
-          <w:rFonts w:ascii="Century Schoolbook" w:hAnsi="Century Schoolbook" w:hint="eastAsia"/>
-          <w:sz w:val="28"/>
-          <w:szCs w:val="28"/>
-        </w:rPr>
-        <w:t>缺月挂疏桐，漏断人初静。时见幽人独往来，缥缈孤鸿影。</w:t>
+        <w:t>岭上鸟啼娇韵美，</w:t>
       </w:r>
       <w:r>
         <w:rPr>
@@ -50077,301 +52493,1185 @@
           <w:sz w:val="28"/>
           <w:szCs w:val="28"/>
         </w:rPr>
-        <w:t>惊起却回头，有恨无人省。拣尽寒枝不肯栖，寂寞沙洲冷。——《卜算子·黄州定慧院寓居作》【宋】苏轼</w:t>
-      </w:r>
-    </w:p>
-    <w:p>
-      <w:pPr>
-        <w:spacing w:line="400" w:lineRule="exact"/>
-        <w:rPr>
-          <w:rFonts w:ascii="Century Schoolbook" w:hAnsi="Century Schoolbook"/>
-          <w:sz w:val="28"/>
-          <w:szCs w:val="28"/>
-        </w:rPr>
-      </w:pPr>
-    </w:p>
-    <w:p>
-      <w:pPr>
-        <w:spacing w:line="400" w:lineRule="exact"/>
-        <w:rPr>
-          <w:rFonts w:ascii="Century Schoolbook" w:hAnsi="Century Schoolbook"/>
-          <w:sz w:val="28"/>
-          <w:szCs w:val="28"/>
-        </w:rPr>
-      </w:pPr>
-      <w:r>
-        <w:rPr>
-          <w:rFonts w:ascii="Century Schoolbook" w:hAnsi="Century Schoolbook" w:hint="eastAsia"/>
-          <w:sz w:val="28"/>
-          <w:szCs w:val="28"/>
-        </w:rPr>
-        <w:t>上善若水，水利万物而不争，处众人之所恶，故几于道。</w:t>
-      </w:r>
-    </w:p>
-    <w:p>
-      <w:pPr>
-        <w:spacing w:line="400" w:lineRule="exact"/>
-        <w:rPr>
-          <w:rFonts w:ascii="Century Schoolbook" w:hAnsi="Century Schoolbook"/>
-          <w:sz w:val="28"/>
-          <w:szCs w:val="28"/>
-        </w:rPr>
-      </w:pPr>
-    </w:p>
-    <w:p>
-      <w:pPr>
-        <w:spacing w:line="400" w:lineRule="exact"/>
-        <w:rPr>
-          <w:rFonts w:ascii="Century Schoolbook" w:hAnsi="Century Schoolbook"/>
-          <w:sz w:val="28"/>
-          <w:szCs w:val="28"/>
-        </w:rPr>
-      </w:pPr>
-      <w:r>
-        <w:rPr>
-          <w:rFonts w:ascii="Century Schoolbook" w:hAnsi="Century Schoolbook" w:hint="eastAsia"/>
-          <w:sz w:val="28"/>
-          <w:szCs w:val="28"/>
-        </w:rPr>
-        <w:t>空对着山中高士晶莹雪，终不忘世外仙姝寂寞林。叹人间美中不足今方信，纵然举案齐眉，到底意难平。</w:t>
-      </w:r>
-    </w:p>
-    <w:p>
-      <w:pPr>
-        <w:spacing w:line="400" w:lineRule="exact"/>
-        <w:rPr>
-          <w:rFonts w:ascii="Century Schoolbook" w:hAnsi="Century Schoolbook"/>
-          <w:sz w:val="28"/>
-          <w:szCs w:val="28"/>
-        </w:rPr>
-      </w:pPr>
-    </w:p>
-    <w:p>
-      <w:pPr>
-        <w:spacing w:line="400" w:lineRule="exact"/>
-        <w:rPr>
-          <w:rFonts w:ascii="Century Schoolbook" w:hAnsi="Century Schoolbook"/>
-          <w:sz w:val="28"/>
-          <w:szCs w:val="28"/>
-        </w:rPr>
-      </w:pPr>
-      <w:r>
-        <w:rPr>
-          <w:rFonts w:ascii="Century Schoolbook" w:hAnsi="Century Schoolbook" w:hint="eastAsia"/>
-          <w:sz w:val="28"/>
-          <w:szCs w:val="28"/>
-        </w:rPr>
-        <w:t>梧桐树，三更雨，不道离情正苦。一叶叶，一声声，空阶滴到天明。－温庭筠《更漏子三首其三》</w:t>
-      </w:r>
-    </w:p>
-    <w:p>
-      <w:pPr>
-        <w:spacing w:line="400" w:lineRule="exact"/>
-        <w:rPr>
-          <w:rFonts w:ascii="Century Schoolbook" w:hAnsi="Century Schoolbook"/>
-          <w:sz w:val="28"/>
-          <w:szCs w:val="28"/>
-        </w:rPr>
-      </w:pPr>
-      <w:r>
-        <w:rPr>
-          <w:rFonts w:ascii="Century Schoolbook" w:hAnsi="Century Schoolbook" w:hint="eastAsia"/>
-          <w:sz w:val="28"/>
-          <w:szCs w:val="28"/>
-        </w:rPr>
-        <w:t>可怜无定河边骨，犹是春闺梦裏人。－陈陶《陇西行》</w:t>
-      </w:r>
-    </w:p>
-    <w:p>
-      <w:pPr>
-        <w:spacing w:line="400" w:lineRule="exact"/>
-        <w:rPr>
-          <w:rFonts w:ascii="Century Schoolbook" w:hAnsi="Century Schoolbook"/>
-          <w:sz w:val="28"/>
-          <w:szCs w:val="28"/>
-        </w:rPr>
-      </w:pPr>
-      <w:r>
-        <w:rPr>
-          <w:rFonts w:ascii="Century Schoolbook" w:hAnsi="Century Schoolbook" w:hint="eastAsia"/>
-          <w:sz w:val="28"/>
-          <w:szCs w:val="28"/>
-        </w:rPr>
-        <w:t>此去经年，应是良辰好景虚设。便纵有千种风情，更与何人说。－柳永《雨霖铃》</w:t>
-      </w:r>
-    </w:p>
-    <w:p>
-      <w:pPr>
-        <w:spacing w:line="400" w:lineRule="exact"/>
-        <w:rPr>
-          <w:rFonts w:ascii="Century Schoolbook" w:hAnsi="Century Schoolbook"/>
-          <w:sz w:val="28"/>
-          <w:szCs w:val="28"/>
-        </w:rPr>
-      </w:pPr>
-      <w:r>
-        <w:rPr>
-          <w:rFonts w:ascii="Century Schoolbook" w:hAnsi="Century Schoolbook"/>
-          <w:sz w:val="28"/>
-          <w:szCs w:val="28"/>
-        </w:rPr>
-        <w:t xml:space="preserve">  </w:t>
-      </w:r>
-    </w:p>
-    <w:p>
-      <w:pPr>
-        <w:spacing w:line="400" w:lineRule="exact"/>
-        <w:rPr>
-          <w:rFonts w:ascii="Century Schoolbook" w:hAnsi="Century Schoolbook"/>
-          <w:sz w:val="28"/>
-          <w:szCs w:val="28"/>
-        </w:rPr>
-      </w:pPr>
-      <w:r>
-        <w:rPr>
-          <w:rFonts w:ascii="Century Schoolbook" w:hAnsi="Century Schoolbook" w:hint="eastAsia"/>
-          <w:sz w:val="28"/>
-          <w:szCs w:val="28"/>
-        </w:rPr>
-        <w:t>天不老，情难绝。心似双丝网，中有千千结。－张先《千秋岁》</w:t>
-      </w:r>
-    </w:p>
-    <w:p>
-      <w:pPr>
-        <w:spacing w:line="400" w:lineRule="exact"/>
-        <w:rPr>
-          <w:rFonts w:ascii="Century Schoolbook" w:hAnsi="Century Schoolbook"/>
-          <w:sz w:val="28"/>
-          <w:szCs w:val="28"/>
-        </w:rPr>
-      </w:pPr>
-      <w:r>
-        <w:rPr>
-          <w:rFonts w:ascii="Century Schoolbook" w:hAnsi="Century Schoolbook" w:hint="eastAsia"/>
-          <w:sz w:val="28"/>
-          <w:szCs w:val="28"/>
-        </w:rPr>
-        <w:t>凄凉别後两应同，最是不胜清怨月明中。</w:t>
-      </w:r>
-    </w:p>
-    <w:p>
-      <w:pPr>
-        <w:spacing w:line="400" w:lineRule="exact"/>
-        <w:rPr>
-          <w:rFonts w:ascii="Century Schoolbook" w:hAnsi="Century Schoolbook"/>
-          <w:sz w:val="28"/>
-          <w:szCs w:val="28"/>
-        </w:rPr>
-      </w:pPr>
-    </w:p>
-    <w:p>
-      <w:pPr>
-        <w:spacing w:line="400" w:lineRule="exact"/>
-        <w:rPr>
-          <w:rFonts w:ascii="Century Schoolbook" w:hAnsi="Century Schoolbook"/>
-          <w:sz w:val="28"/>
-          <w:szCs w:val="28"/>
-        </w:rPr>
-      </w:pPr>
-      <w:r>
-        <w:rPr>
-          <w:rFonts w:ascii="Century Schoolbook" w:hAnsi="Century Schoolbook" w:hint="eastAsia"/>
-          <w:sz w:val="28"/>
-          <w:szCs w:val="28"/>
-        </w:rPr>
-        <w:t>滴不尽相思血泪抛红豆，开不完春柳春花满画楼。－曹雪芹《红豆词》</w:t>
-      </w:r>
-    </w:p>
-    <w:p>
-      <w:pPr>
-        <w:spacing w:line="400" w:lineRule="exact"/>
-        <w:rPr>
-          <w:rFonts w:ascii="Century Schoolbook" w:hAnsi="Century Schoolbook"/>
-          <w:sz w:val="28"/>
-          <w:szCs w:val="28"/>
-        </w:rPr>
-      </w:pPr>
-      <w:r>
-        <w:rPr>
-          <w:rFonts w:ascii="Century Schoolbook" w:hAnsi="Century Schoolbook" w:hint="eastAsia"/>
-          <w:sz w:val="28"/>
-          <w:szCs w:val="28"/>
-        </w:rPr>
-        <w:t>都道是金玉良缘，俺只念木石前盟。空对著，山中高士晶莹雪；终不忘，世外仙姝寂寞林。－曹雪芹《终身误》</w:t>
-      </w:r>
-    </w:p>
-    <w:p>
-      <w:pPr>
-        <w:spacing w:line="400" w:lineRule="exact"/>
-        <w:rPr>
-          <w:rFonts w:ascii="Century Schoolbook" w:hAnsi="Century Schoolbook"/>
-          <w:sz w:val="28"/>
-          <w:szCs w:val="28"/>
-        </w:rPr>
-      </w:pPr>
-    </w:p>
-    <w:p>
-      <w:pPr>
-        <w:spacing w:line="400" w:lineRule="exact"/>
-        <w:rPr>
-          <w:rFonts w:ascii="Century Schoolbook" w:hAnsi="Century Schoolbook"/>
-          <w:sz w:val="28"/>
-          <w:szCs w:val="28"/>
-        </w:rPr>
-      </w:pPr>
-      <w:r>
-        <w:rPr>
-          <w:rFonts w:ascii="Century Schoolbook" w:hAnsi="Century Schoolbook" w:hint="eastAsia"/>
-          <w:sz w:val="28"/>
-          <w:szCs w:val="28"/>
-        </w:rPr>
-        <w:t>有美人兮，见之不忘，一日不见兮，思之如狂。</w:t>
-      </w:r>
-    </w:p>
-    <w:p>
-      <w:pPr>
-        <w:spacing w:line="400" w:lineRule="exact"/>
-        <w:rPr>
-          <w:rFonts w:ascii="Century Schoolbook" w:hAnsi="Century Schoolbook"/>
-          <w:sz w:val="28"/>
-          <w:szCs w:val="28"/>
-        </w:rPr>
-      </w:pPr>
-    </w:p>
-    <w:p>
-      <w:pPr>
-        <w:spacing w:line="400" w:lineRule="exact"/>
-        <w:rPr>
-          <w:rFonts w:ascii="Century Schoolbook" w:hAnsi="Century Schoolbook"/>
-          <w:sz w:val="28"/>
-          <w:szCs w:val="28"/>
-        </w:rPr>
-      </w:pPr>
-      <w:r>
-        <w:rPr>
-          <w:rFonts w:ascii="Century Schoolbook" w:hAnsi="Century Schoolbook" w:hint="eastAsia"/>
-          <w:sz w:val="28"/>
-          <w:szCs w:val="28"/>
-        </w:rPr>
-        <w:t>忍泪佯低面，含羞半敛眉。</w:t>
-      </w:r>
-    </w:p>
-    <w:p>
-      <w:pPr>
-        <w:spacing w:line="400" w:lineRule="exact"/>
-        <w:rPr>
-          <w:rFonts w:ascii="Century Schoolbook" w:hAnsi="Century Schoolbook"/>
-          <w:sz w:val="28"/>
-          <w:szCs w:val="28"/>
-        </w:rPr>
-      </w:pPr>
-      <w:r>
-        <w:rPr>
-          <w:rFonts w:ascii="Century Schoolbook" w:hAnsi="Century Schoolbook" w:hint="eastAsia"/>
-          <w:sz w:val="28"/>
-          <w:szCs w:val="28"/>
-        </w:rPr>
-        <w:t>不知魂已断，空有梦相随。除却天边月，没人知。－韦庄《女冠子二首其一》</w:t>
+        <w:t>崖前梅放异香浓。</w:t>
+      </w:r>
+    </w:p>
+    <w:p>
+      <w:pPr>
+        <w:spacing w:line="400" w:lineRule="exact"/>
+        <w:rPr>
+          <w:rFonts w:ascii="Century Schoolbook" w:hAnsi="Century Schoolbook"/>
+          <w:sz w:val="28"/>
+          <w:szCs w:val="28"/>
+        </w:rPr>
+      </w:pPr>
+    </w:p>
+    <w:p>
+      <w:pPr>
+        <w:spacing w:line="400" w:lineRule="exact"/>
+        <w:rPr>
+          <w:rFonts w:ascii="Century Schoolbook" w:hAnsi="Century Schoolbook"/>
+          <w:sz w:val="28"/>
+          <w:szCs w:val="28"/>
+        </w:rPr>
+      </w:pPr>
+    </w:p>
+    <w:p>
+      <w:pPr>
+        <w:spacing w:line="400" w:lineRule="exact"/>
+        <w:rPr>
+          <w:rFonts w:ascii="Century Schoolbook" w:hAnsi="Century Schoolbook"/>
+          <w:sz w:val="28"/>
+          <w:szCs w:val="28"/>
+        </w:rPr>
+      </w:pPr>
+      <w:r>
+        <w:rPr>
+          <w:rFonts w:ascii="Century Schoolbook" w:hAnsi="Century Schoolbook" w:hint="eastAsia"/>
+          <w:sz w:val="28"/>
+          <w:szCs w:val="28"/>
+        </w:rPr>
+        <w:t>《醉花阴》</w:t>
+      </w:r>
+      <w:r>
+        <w:rPr>
+          <w:rFonts w:ascii="Century Schoolbook" w:hAnsi="Century Schoolbook" w:hint="eastAsia"/>
+          <w:sz w:val="28"/>
+          <w:szCs w:val="28"/>
+        </w:rPr>
+        <w:t>:</w:t>
+      </w:r>
+    </w:p>
+    <w:p>
+      <w:pPr>
+        <w:spacing w:line="400" w:lineRule="exact"/>
+        <w:rPr>
+          <w:rFonts w:ascii="Century Schoolbook" w:hAnsi="Century Schoolbook"/>
+          <w:sz w:val="28"/>
+          <w:szCs w:val="28"/>
+        </w:rPr>
+      </w:pPr>
+      <w:r>
+        <w:rPr>
+          <w:rFonts w:ascii="Century Schoolbook" w:hAnsi="Century Schoolbook" w:hint="eastAsia"/>
+          <w:sz w:val="28"/>
+          <w:szCs w:val="28"/>
+        </w:rPr>
+        <w:t>豆蔻华年凝玉露，不是凡花故。笼鬓亦消魂，几许胭红，堕入尘嚣路。</w:t>
+      </w:r>
+    </w:p>
+    <w:p>
+      <w:pPr>
+        <w:spacing w:line="400" w:lineRule="exact"/>
+        <w:rPr>
+          <w:rFonts w:ascii="Century Schoolbook" w:hAnsi="Century Schoolbook"/>
+          <w:sz w:val="28"/>
+          <w:szCs w:val="28"/>
+        </w:rPr>
+      </w:pPr>
+      <w:r>
+        <w:rPr>
+          <w:rFonts w:ascii="Century Schoolbook" w:hAnsi="Century Schoolbook" w:hint="eastAsia"/>
+          <w:sz w:val="28"/>
+          <w:szCs w:val="28"/>
+        </w:rPr>
+        <w:t>娇柔偏合东风妒，谁识伤情赋。何处觅知音，小阁耽春，总被因缘误。</w:t>
+      </w:r>
+    </w:p>
+    <w:p>
+      <w:pPr>
+        <w:spacing w:line="400" w:lineRule="exact"/>
+        <w:rPr>
+          <w:rFonts w:ascii="Century Schoolbook" w:hAnsi="Century Schoolbook"/>
+          <w:sz w:val="28"/>
+          <w:szCs w:val="28"/>
+        </w:rPr>
+      </w:pPr>
+    </w:p>
+    <w:p>
+      <w:pPr>
+        <w:spacing w:line="400" w:lineRule="exact"/>
+        <w:rPr>
+          <w:rFonts w:ascii="Century Schoolbook" w:hAnsi="Century Schoolbook"/>
+          <w:sz w:val="28"/>
+          <w:szCs w:val="28"/>
+        </w:rPr>
+      </w:pPr>
+      <w:r>
+        <w:rPr>
+          <w:rFonts w:ascii="Century Schoolbook" w:hAnsi="Century Schoolbook" w:hint="eastAsia"/>
+          <w:sz w:val="28"/>
+          <w:szCs w:val="28"/>
+        </w:rPr>
+        <w:t>貌若王嫱，</w:t>
+      </w:r>
+      <w:r>
+        <w:rPr>
+          <w:rFonts w:ascii="Century Schoolbook" w:hAnsi="Century Schoolbook" w:hint="eastAsia"/>
+          <w:sz w:val="28"/>
+          <w:szCs w:val="28"/>
+        </w:rPr>
+        <w:t xml:space="preserve"> </w:t>
+      </w:r>
+      <w:r>
+        <w:rPr>
+          <w:rFonts w:ascii="Century Schoolbook" w:hAnsi="Century Schoolbook" w:hint="eastAsia"/>
+          <w:sz w:val="28"/>
+          <w:szCs w:val="28"/>
+        </w:rPr>
+        <w:t>颜如楚女。</w:t>
+      </w:r>
+      <w:r>
+        <w:rPr>
+          <w:rFonts w:ascii="Century Schoolbook" w:hAnsi="Century Schoolbook" w:hint="eastAsia"/>
+          <w:sz w:val="28"/>
+          <w:szCs w:val="28"/>
+        </w:rPr>
+        <w:t xml:space="preserve"> </w:t>
+      </w:r>
+      <w:r>
+        <w:rPr>
+          <w:rFonts w:ascii="Century Schoolbook" w:hAnsi="Century Schoolbook" w:hint="eastAsia"/>
+          <w:sz w:val="28"/>
+          <w:szCs w:val="28"/>
+        </w:rPr>
+        <w:t>如花解语，</w:t>
+      </w:r>
+      <w:r>
+        <w:rPr>
+          <w:rFonts w:ascii="Century Schoolbook" w:hAnsi="Century Schoolbook" w:hint="eastAsia"/>
+          <w:sz w:val="28"/>
+          <w:szCs w:val="28"/>
+        </w:rPr>
+        <w:t xml:space="preserve"> </w:t>
+      </w:r>
+      <w:r>
+        <w:rPr>
+          <w:rFonts w:ascii="Century Schoolbook" w:hAnsi="Century Schoolbook" w:hint="eastAsia"/>
+          <w:sz w:val="28"/>
+          <w:szCs w:val="28"/>
+        </w:rPr>
+        <w:t>似玉生香。</w:t>
+      </w:r>
+    </w:p>
+    <w:p>
+      <w:pPr>
+        <w:spacing w:line="400" w:lineRule="exact"/>
+        <w:rPr>
+          <w:rFonts w:ascii="Century Schoolbook" w:hAnsi="Century Schoolbook"/>
+          <w:sz w:val="28"/>
+          <w:szCs w:val="28"/>
+        </w:rPr>
+      </w:pPr>
+    </w:p>
+    <w:p>
+      <w:pPr>
+        <w:spacing w:line="400" w:lineRule="exact"/>
+        <w:rPr>
+          <w:rFonts w:ascii="Century Schoolbook" w:hAnsi="Century Schoolbook"/>
+          <w:sz w:val="28"/>
+          <w:szCs w:val="28"/>
+        </w:rPr>
+      </w:pPr>
+      <w:r>
+        <w:rPr>
+          <w:rFonts w:ascii="Century Schoolbook" w:hAnsi="Century Schoolbook" w:hint="eastAsia"/>
+          <w:sz w:val="28"/>
+          <w:szCs w:val="28"/>
+        </w:rPr>
+        <w:t>高髻堆青軃碧鸦，双睛蘸绿横秋水。湘裙半露弓鞋小，翠袖微舒粉腕长。</w:t>
+      </w:r>
+      <w:r>
+        <w:rPr>
+          <w:rFonts w:ascii="Century Schoolbook" w:hAnsi="Century Schoolbook" w:hint="eastAsia"/>
+          <w:sz w:val="28"/>
+          <w:szCs w:val="28"/>
+        </w:rPr>
+        <w:t xml:space="preserve"> </w:t>
+      </w:r>
+    </w:p>
+    <w:p>
+      <w:pPr>
+        <w:spacing w:line="400" w:lineRule="exact"/>
+        <w:rPr>
+          <w:rFonts w:ascii="Century Schoolbook" w:hAnsi="Century Schoolbook"/>
+          <w:sz w:val="28"/>
+          <w:szCs w:val="28"/>
+        </w:rPr>
+      </w:pPr>
+      <w:r>
+        <w:rPr>
+          <w:rFonts w:ascii="Century Schoolbook" w:hAnsi="Century Schoolbook" w:hint="eastAsia"/>
+          <w:sz w:val="28"/>
+          <w:szCs w:val="28"/>
+        </w:rPr>
+        <w:t>说甚么暮雨朝云，真个是朱唇皓齿。锦江滑腻蛾眉秀，赛过文君与薛涛。</w:t>
+      </w:r>
+    </w:p>
+    <w:p>
+      <w:pPr>
+        <w:spacing w:line="400" w:lineRule="exact"/>
+        <w:rPr>
+          <w:rFonts w:ascii="Century Schoolbook" w:hAnsi="Century Schoolbook"/>
+          <w:sz w:val="28"/>
+          <w:szCs w:val="28"/>
+        </w:rPr>
+      </w:pPr>
+    </w:p>
+    <w:p>
+      <w:pPr>
+        <w:spacing w:line="400" w:lineRule="exact"/>
+        <w:rPr>
+          <w:rFonts w:ascii="Century Schoolbook" w:hAnsi="Century Schoolbook"/>
+          <w:sz w:val="28"/>
+          <w:szCs w:val="28"/>
+        </w:rPr>
+      </w:pPr>
+      <w:r>
+        <w:rPr>
+          <w:rFonts w:ascii="Century Schoolbook" w:hAnsi="Century Schoolbook" w:hint="eastAsia"/>
+          <w:sz w:val="28"/>
+          <w:szCs w:val="28"/>
+        </w:rPr>
+        <w:t>妄想不复强灭，</w:t>
+      </w:r>
+      <w:r>
+        <w:rPr>
+          <w:rFonts w:ascii="Century Schoolbook" w:hAnsi="Century Schoolbook" w:hint="eastAsia"/>
+          <w:sz w:val="28"/>
+          <w:szCs w:val="28"/>
+        </w:rPr>
+        <w:t xml:space="preserve"> </w:t>
+      </w:r>
+      <w:r>
+        <w:rPr>
+          <w:rFonts w:ascii="Century Schoolbook" w:hAnsi="Century Schoolbook" w:hint="eastAsia"/>
+          <w:sz w:val="28"/>
+          <w:szCs w:val="28"/>
+        </w:rPr>
+        <w:t>真如何必希求？本原自性佛前修，</w:t>
+      </w:r>
+      <w:r>
+        <w:rPr>
+          <w:rFonts w:ascii="Century Schoolbook" w:hAnsi="Century Schoolbook" w:hint="eastAsia"/>
+          <w:sz w:val="28"/>
+          <w:szCs w:val="28"/>
+        </w:rPr>
+        <w:t xml:space="preserve"> </w:t>
+      </w:r>
+      <w:r>
+        <w:rPr>
+          <w:rFonts w:ascii="Century Schoolbook" w:hAnsi="Century Schoolbook" w:hint="eastAsia"/>
+          <w:sz w:val="28"/>
+          <w:szCs w:val="28"/>
+        </w:rPr>
+        <w:t>迷悟岂居前后？悟即刹那成正，</w:t>
+      </w:r>
+      <w:r>
+        <w:rPr>
+          <w:rFonts w:ascii="Century Schoolbook" w:hAnsi="Century Schoolbook" w:hint="eastAsia"/>
+          <w:sz w:val="28"/>
+          <w:szCs w:val="28"/>
+        </w:rPr>
+        <w:t xml:space="preserve"> </w:t>
+      </w:r>
+      <w:r>
+        <w:rPr>
+          <w:rFonts w:ascii="Century Schoolbook" w:hAnsi="Century Schoolbook" w:hint="eastAsia"/>
+          <w:sz w:val="28"/>
+          <w:szCs w:val="28"/>
+        </w:rPr>
+        <w:t>迷而万劫沉流。若能一念合真修，灭尽恒沙罪垢。</w:t>
+      </w:r>
+    </w:p>
+    <w:p>
+      <w:pPr>
+        <w:spacing w:line="400" w:lineRule="exact"/>
+        <w:rPr>
+          <w:rFonts w:ascii="Century Schoolbook" w:hAnsi="Century Schoolbook"/>
+          <w:sz w:val="28"/>
+          <w:szCs w:val="28"/>
+        </w:rPr>
+      </w:pPr>
+    </w:p>
+    <w:p>
+      <w:pPr>
+        <w:spacing w:line="400" w:lineRule="exact"/>
+        <w:rPr>
+          <w:rFonts w:ascii="Century Schoolbook" w:hAnsi="Century Schoolbook"/>
+          <w:sz w:val="28"/>
+          <w:szCs w:val="28"/>
+        </w:rPr>
+      </w:pPr>
+      <w:r>
+        <w:rPr>
+          <w:rFonts w:ascii="Century Schoolbook" w:hAnsi="Century Schoolbook" w:hint="eastAsia"/>
+          <w:sz w:val="28"/>
+          <w:szCs w:val="28"/>
+        </w:rPr>
+        <w:t>迭障尖峰，</w:t>
+      </w:r>
+      <w:r>
+        <w:rPr>
+          <w:rFonts w:ascii="Century Schoolbook" w:hAnsi="Century Schoolbook" w:hint="eastAsia"/>
+          <w:sz w:val="28"/>
+          <w:szCs w:val="28"/>
+        </w:rPr>
+        <w:t xml:space="preserve"> </w:t>
+      </w:r>
+      <w:r>
+        <w:rPr>
+          <w:rFonts w:ascii="Century Schoolbook" w:hAnsi="Century Schoolbook" w:hint="eastAsia"/>
+          <w:sz w:val="28"/>
+          <w:szCs w:val="28"/>
+        </w:rPr>
+        <w:t>回峦古道。</w:t>
+      </w:r>
+      <w:r>
+        <w:rPr>
+          <w:rFonts w:ascii="Century Schoolbook" w:hAnsi="Century Schoolbook" w:hint="eastAsia"/>
+          <w:sz w:val="28"/>
+          <w:szCs w:val="28"/>
+        </w:rPr>
+        <w:t xml:space="preserve"> </w:t>
+      </w:r>
+      <w:r>
+        <w:rPr>
+          <w:rFonts w:ascii="Century Schoolbook" w:hAnsi="Century Schoolbook" w:hint="eastAsia"/>
+          <w:sz w:val="28"/>
+          <w:szCs w:val="28"/>
+        </w:rPr>
+        <w:t>青松翠竹依依，</w:t>
+      </w:r>
+      <w:r>
+        <w:rPr>
+          <w:rFonts w:ascii="Century Schoolbook" w:hAnsi="Century Schoolbook" w:hint="eastAsia"/>
+          <w:sz w:val="28"/>
+          <w:szCs w:val="28"/>
+        </w:rPr>
+        <w:t xml:space="preserve"> </w:t>
+      </w:r>
+      <w:r>
+        <w:rPr>
+          <w:rFonts w:ascii="Century Schoolbook" w:hAnsi="Century Schoolbook" w:hint="eastAsia"/>
+          <w:sz w:val="28"/>
+          <w:szCs w:val="28"/>
+        </w:rPr>
+        <w:t>绿柳碧梧冉冉。</w:t>
+      </w:r>
+      <w:r>
+        <w:rPr>
+          <w:rFonts w:ascii="Century Schoolbook" w:hAnsi="Century Schoolbook" w:hint="eastAsia"/>
+          <w:sz w:val="28"/>
+          <w:szCs w:val="28"/>
+        </w:rPr>
+        <w:t xml:space="preserve"> </w:t>
+      </w:r>
+      <w:r>
+        <w:rPr>
+          <w:rFonts w:ascii="Century Schoolbook" w:hAnsi="Century Schoolbook" w:hint="eastAsia"/>
+          <w:sz w:val="28"/>
+          <w:szCs w:val="28"/>
+        </w:rPr>
+        <w:t>崖前有怪石双</w:t>
+      </w:r>
+    </w:p>
+    <w:p>
+      <w:pPr>
+        <w:spacing w:line="400" w:lineRule="exact"/>
+        <w:rPr>
+          <w:rFonts w:ascii="Century Schoolbook" w:hAnsi="Century Schoolbook"/>
+          <w:sz w:val="28"/>
+          <w:szCs w:val="28"/>
+        </w:rPr>
+      </w:pPr>
+      <w:r>
+        <w:rPr>
+          <w:rFonts w:ascii="Century Schoolbook" w:hAnsi="Century Schoolbook" w:hint="eastAsia"/>
+          <w:sz w:val="28"/>
+          <w:szCs w:val="28"/>
+        </w:rPr>
+        <w:t>双，</w:t>
+      </w:r>
+      <w:r>
+        <w:rPr>
+          <w:rFonts w:ascii="Century Schoolbook" w:hAnsi="Century Schoolbook" w:hint="eastAsia"/>
+          <w:sz w:val="28"/>
+          <w:szCs w:val="28"/>
+        </w:rPr>
+        <w:t xml:space="preserve"> </w:t>
+      </w:r>
+      <w:r>
+        <w:rPr>
+          <w:rFonts w:ascii="Century Schoolbook" w:hAnsi="Century Schoolbook" w:hint="eastAsia"/>
+          <w:sz w:val="28"/>
+          <w:szCs w:val="28"/>
+        </w:rPr>
+        <w:t>林内有幽禽对对。</w:t>
+      </w:r>
+      <w:r>
+        <w:rPr>
+          <w:rFonts w:ascii="Century Schoolbook" w:hAnsi="Century Schoolbook" w:hint="eastAsia"/>
+          <w:sz w:val="28"/>
+          <w:szCs w:val="28"/>
+        </w:rPr>
+        <w:t xml:space="preserve"> </w:t>
+      </w:r>
+      <w:r>
+        <w:rPr>
+          <w:rFonts w:ascii="Century Schoolbook" w:hAnsi="Century Schoolbook" w:hint="eastAsia"/>
+          <w:sz w:val="28"/>
+          <w:szCs w:val="28"/>
+        </w:rPr>
+        <w:t>涧水远流冲石壁，</w:t>
+      </w:r>
+      <w:r>
+        <w:rPr>
+          <w:rFonts w:ascii="Century Schoolbook" w:hAnsi="Century Schoolbook" w:hint="eastAsia"/>
+          <w:sz w:val="28"/>
+          <w:szCs w:val="28"/>
+        </w:rPr>
+        <w:t xml:space="preserve"> </w:t>
+      </w:r>
+      <w:r>
+        <w:rPr>
+          <w:rFonts w:ascii="Century Schoolbook" w:hAnsi="Century Schoolbook" w:hint="eastAsia"/>
+          <w:sz w:val="28"/>
+          <w:szCs w:val="28"/>
+        </w:rPr>
+        <w:t>山泉细滴漫沙堤。</w:t>
+      </w:r>
+      <w:r>
+        <w:rPr>
+          <w:rFonts w:ascii="Century Schoolbook" w:hAnsi="Century Schoolbook" w:hint="eastAsia"/>
+          <w:sz w:val="28"/>
+          <w:szCs w:val="28"/>
+        </w:rPr>
+        <w:t xml:space="preserve"> </w:t>
+      </w:r>
+      <w:r>
+        <w:rPr>
+          <w:rFonts w:ascii="Century Schoolbook" w:hAnsi="Century Schoolbook" w:hint="eastAsia"/>
+          <w:sz w:val="28"/>
+          <w:szCs w:val="28"/>
+        </w:rPr>
+        <w:t>野</w:t>
+      </w:r>
+    </w:p>
+    <w:p>
+      <w:pPr>
+        <w:spacing w:line="400" w:lineRule="exact"/>
+        <w:rPr>
+          <w:rFonts w:ascii="Century Schoolbook" w:hAnsi="Century Schoolbook"/>
+          <w:sz w:val="28"/>
+          <w:szCs w:val="28"/>
+        </w:rPr>
+      </w:pPr>
+      <w:r>
+        <w:rPr>
+          <w:rFonts w:ascii="Century Schoolbook" w:hAnsi="Century Schoolbook" w:hint="eastAsia"/>
+          <w:sz w:val="28"/>
+          <w:szCs w:val="28"/>
+        </w:rPr>
+        <w:t>云片片，</w:t>
+      </w:r>
+      <w:r>
+        <w:rPr>
+          <w:rFonts w:ascii="Century Schoolbook" w:hAnsi="Century Schoolbook" w:hint="eastAsia"/>
+          <w:sz w:val="28"/>
+          <w:szCs w:val="28"/>
+        </w:rPr>
+        <w:t xml:space="preserve"> </w:t>
+      </w:r>
+      <w:r>
+        <w:rPr>
+          <w:rFonts w:ascii="Century Schoolbook" w:hAnsi="Century Schoolbook" w:hint="eastAsia"/>
+          <w:sz w:val="28"/>
+          <w:szCs w:val="28"/>
+        </w:rPr>
+        <w:t>瑶草芊芊。</w:t>
+      </w:r>
+      <w:r>
+        <w:rPr>
+          <w:rFonts w:ascii="Century Schoolbook" w:hAnsi="Century Schoolbook" w:hint="eastAsia"/>
+          <w:sz w:val="28"/>
+          <w:szCs w:val="28"/>
+        </w:rPr>
+        <w:t xml:space="preserve"> </w:t>
+      </w:r>
+      <w:r>
+        <w:rPr>
+          <w:rFonts w:ascii="Century Schoolbook" w:hAnsi="Century Schoolbook" w:hint="eastAsia"/>
+          <w:sz w:val="28"/>
+          <w:szCs w:val="28"/>
+        </w:rPr>
+        <w:t>妖狐狡兔乱撺梭，</w:t>
+      </w:r>
+      <w:r>
+        <w:rPr>
+          <w:rFonts w:ascii="Century Schoolbook" w:hAnsi="Century Schoolbook" w:hint="eastAsia"/>
+          <w:sz w:val="28"/>
+          <w:szCs w:val="28"/>
+        </w:rPr>
+        <w:t xml:space="preserve"> </w:t>
+      </w:r>
+      <w:r>
+        <w:rPr>
+          <w:rFonts w:ascii="Century Schoolbook" w:hAnsi="Century Schoolbook" w:hint="eastAsia"/>
+          <w:sz w:val="28"/>
+          <w:szCs w:val="28"/>
+        </w:rPr>
+        <w:t>角鹿香獐齐斗勇。</w:t>
+      </w:r>
+      <w:r>
+        <w:rPr>
+          <w:rFonts w:ascii="Century Schoolbook" w:hAnsi="Century Schoolbook" w:hint="eastAsia"/>
+          <w:sz w:val="28"/>
+          <w:szCs w:val="28"/>
+        </w:rPr>
+        <w:t xml:space="preserve"> </w:t>
+      </w:r>
+      <w:r>
+        <w:rPr>
+          <w:rFonts w:ascii="Century Schoolbook" w:hAnsi="Century Schoolbook" w:hint="eastAsia"/>
+          <w:sz w:val="28"/>
+          <w:szCs w:val="28"/>
+        </w:rPr>
+        <w:t>劈崖</w:t>
+      </w:r>
+    </w:p>
+    <w:p>
+      <w:pPr>
+        <w:spacing w:line="400" w:lineRule="exact"/>
+        <w:rPr>
+          <w:rFonts w:ascii="Century Schoolbook" w:hAnsi="Century Schoolbook"/>
+          <w:sz w:val="28"/>
+          <w:szCs w:val="28"/>
+        </w:rPr>
+      </w:pPr>
+      <w:r>
+        <w:rPr>
+          <w:rFonts w:ascii="Century Schoolbook" w:hAnsi="Century Schoolbook" w:hint="eastAsia"/>
+          <w:sz w:val="28"/>
+          <w:szCs w:val="28"/>
+        </w:rPr>
+        <w:t>斜挂万年藤，</w:t>
+      </w:r>
+      <w:r>
+        <w:rPr>
+          <w:rFonts w:ascii="Century Schoolbook" w:hAnsi="Century Schoolbook" w:hint="eastAsia"/>
+          <w:sz w:val="28"/>
+          <w:szCs w:val="28"/>
+        </w:rPr>
+        <w:t xml:space="preserve"> </w:t>
+      </w:r>
+      <w:r>
+        <w:rPr>
+          <w:rFonts w:ascii="Century Schoolbook" w:hAnsi="Century Schoolbook" w:hint="eastAsia"/>
+          <w:sz w:val="28"/>
+          <w:szCs w:val="28"/>
+        </w:rPr>
+        <w:t>深壑半悬千岁柏。</w:t>
+      </w:r>
+      <w:r>
+        <w:rPr>
+          <w:rFonts w:ascii="Century Schoolbook" w:hAnsi="Century Schoolbook" w:hint="eastAsia"/>
+          <w:sz w:val="28"/>
+          <w:szCs w:val="28"/>
+        </w:rPr>
+        <w:t xml:space="preserve"> </w:t>
+      </w:r>
+      <w:r>
+        <w:rPr>
+          <w:rFonts w:ascii="Century Schoolbook" w:hAnsi="Century Schoolbook" w:hint="eastAsia"/>
+          <w:sz w:val="28"/>
+          <w:szCs w:val="28"/>
+        </w:rPr>
+        <w:t>奕奕巍巍欺华岳，</w:t>
+      </w:r>
+      <w:r>
+        <w:rPr>
+          <w:rFonts w:ascii="Century Schoolbook" w:hAnsi="Century Schoolbook" w:hint="eastAsia"/>
+          <w:sz w:val="28"/>
+          <w:szCs w:val="28"/>
+        </w:rPr>
+        <w:t xml:space="preserve"> </w:t>
+      </w:r>
+      <w:r>
+        <w:rPr>
+          <w:rFonts w:ascii="Century Schoolbook" w:hAnsi="Century Schoolbook" w:hint="eastAsia"/>
+          <w:sz w:val="28"/>
+          <w:szCs w:val="28"/>
+        </w:rPr>
+        <w:t>落花啼鸟赛</w:t>
+      </w:r>
+    </w:p>
+    <w:p>
+      <w:pPr>
+        <w:spacing w:line="400" w:lineRule="exact"/>
+        <w:rPr>
+          <w:rFonts w:ascii="Century Schoolbook" w:hAnsi="Century Schoolbook"/>
+          <w:sz w:val="28"/>
+          <w:szCs w:val="28"/>
+        </w:rPr>
+      </w:pPr>
+      <w:r>
+        <w:rPr>
+          <w:rFonts w:ascii="Century Schoolbook" w:hAnsi="Century Schoolbook" w:hint="eastAsia"/>
+          <w:sz w:val="28"/>
+          <w:szCs w:val="28"/>
+        </w:rPr>
+        <w:t>天台。</w:t>
+      </w:r>
+      <w:r>
+        <w:rPr>
+          <w:rFonts w:ascii="Century Schoolbook" w:hAnsi="Century Schoolbook" w:hint="eastAsia"/>
+          <w:sz w:val="28"/>
+          <w:szCs w:val="28"/>
+        </w:rPr>
+        <w:t xml:space="preserve"> </w:t>
+      </w:r>
+    </w:p>
+    <w:p>
+      <w:pPr>
+        <w:spacing w:line="400" w:lineRule="exact"/>
+        <w:rPr>
+          <w:rFonts w:ascii="Century Schoolbook" w:hAnsi="Century Schoolbook"/>
+          <w:sz w:val="28"/>
+          <w:szCs w:val="28"/>
+        </w:rPr>
+      </w:pPr>
+    </w:p>
+    <w:p>
+      <w:pPr>
+        <w:spacing w:line="400" w:lineRule="exact"/>
+        <w:rPr>
+          <w:rFonts w:ascii="Century Schoolbook" w:hAnsi="Century Schoolbook"/>
+          <w:sz w:val="28"/>
+          <w:szCs w:val="28"/>
+        </w:rPr>
+      </w:pPr>
+      <w:r>
+        <w:rPr>
+          <w:rFonts w:ascii="Century Schoolbook" w:hAnsi="Century Schoolbook" w:hint="eastAsia"/>
+          <w:sz w:val="28"/>
+          <w:szCs w:val="28"/>
+        </w:rPr>
+        <w:t>枫叶满山红，</w:t>
+      </w:r>
+      <w:r>
+        <w:rPr>
+          <w:rFonts w:ascii="Century Schoolbook" w:hAnsi="Century Schoolbook" w:hint="eastAsia"/>
+          <w:sz w:val="28"/>
+          <w:szCs w:val="28"/>
+        </w:rPr>
+        <w:t xml:space="preserve"> </w:t>
+      </w:r>
+      <w:r>
+        <w:rPr>
+          <w:rFonts w:ascii="Century Schoolbook" w:hAnsi="Century Schoolbook" w:hint="eastAsia"/>
+          <w:sz w:val="28"/>
+          <w:szCs w:val="28"/>
+        </w:rPr>
+        <w:t>黄花耐晚风。</w:t>
+      </w:r>
+      <w:r>
+        <w:rPr>
+          <w:rFonts w:ascii="Century Schoolbook" w:hAnsi="Century Schoolbook" w:hint="eastAsia"/>
+          <w:sz w:val="28"/>
+          <w:szCs w:val="28"/>
+        </w:rPr>
+        <w:t xml:space="preserve"> </w:t>
+      </w:r>
+      <w:r>
+        <w:rPr>
+          <w:rFonts w:ascii="Century Schoolbook" w:hAnsi="Century Schoolbook" w:hint="eastAsia"/>
+          <w:sz w:val="28"/>
+          <w:szCs w:val="28"/>
+        </w:rPr>
+        <w:t>老蝉吟渐懒，</w:t>
+      </w:r>
+      <w:r>
+        <w:rPr>
+          <w:rFonts w:ascii="Century Schoolbook" w:hAnsi="Century Schoolbook" w:hint="eastAsia"/>
+          <w:sz w:val="28"/>
+          <w:szCs w:val="28"/>
+        </w:rPr>
+        <w:t xml:space="preserve"> </w:t>
+      </w:r>
+      <w:r>
+        <w:rPr>
+          <w:rFonts w:ascii="Century Schoolbook" w:hAnsi="Century Schoolbook" w:hint="eastAsia"/>
+          <w:sz w:val="28"/>
+          <w:szCs w:val="28"/>
+        </w:rPr>
+        <w:t>愁蟋思无穷。</w:t>
+      </w:r>
+      <w:r>
+        <w:rPr>
+          <w:rFonts w:ascii="Century Schoolbook" w:hAnsi="Century Schoolbook" w:hint="eastAsia"/>
+          <w:sz w:val="28"/>
+          <w:szCs w:val="28"/>
+        </w:rPr>
+        <w:t xml:space="preserve"> </w:t>
+      </w:r>
+      <w:r>
+        <w:rPr>
+          <w:rFonts w:ascii="Century Schoolbook" w:hAnsi="Century Schoolbook" w:hint="eastAsia"/>
+          <w:sz w:val="28"/>
+          <w:szCs w:val="28"/>
+        </w:rPr>
+        <w:t>荷破青纨扇，</w:t>
+      </w:r>
+      <w:r>
+        <w:rPr>
+          <w:rFonts w:ascii="Century Schoolbook" w:hAnsi="Century Schoolbook" w:hint="eastAsia"/>
+          <w:sz w:val="28"/>
+          <w:szCs w:val="28"/>
+        </w:rPr>
+        <w:t xml:space="preserve"> </w:t>
+      </w:r>
+      <w:r>
+        <w:rPr>
+          <w:rFonts w:ascii="Century Schoolbook" w:hAnsi="Century Schoolbook" w:hint="eastAsia"/>
+          <w:sz w:val="28"/>
+          <w:szCs w:val="28"/>
+        </w:rPr>
+        <w:t>橙香金弹丛。</w:t>
+      </w:r>
+      <w:r>
+        <w:rPr>
+          <w:rFonts w:ascii="Century Schoolbook" w:hAnsi="Century Schoolbook" w:hint="eastAsia"/>
+          <w:sz w:val="28"/>
+          <w:szCs w:val="28"/>
+        </w:rPr>
+        <w:t xml:space="preserve"> </w:t>
+      </w:r>
+      <w:r>
+        <w:rPr>
+          <w:rFonts w:ascii="Century Schoolbook" w:hAnsi="Century Schoolbook" w:hint="eastAsia"/>
+          <w:sz w:val="28"/>
+          <w:szCs w:val="28"/>
+        </w:rPr>
+        <w:t>可怜数行雁，</w:t>
+      </w:r>
+      <w:r>
+        <w:rPr>
+          <w:rFonts w:ascii="Century Schoolbook" w:hAnsi="Century Schoolbook" w:hint="eastAsia"/>
+          <w:sz w:val="28"/>
+          <w:szCs w:val="28"/>
+        </w:rPr>
+        <w:t xml:space="preserve"> </w:t>
+      </w:r>
+      <w:r>
+        <w:rPr>
+          <w:rFonts w:ascii="Century Schoolbook" w:hAnsi="Century Schoolbook" w:hint="eastAsia"/>
+          <w:sz w:val="28"/>
+          <w:szCs w:val="28"/>
+        </w:rPr>
+        <w:t>点点远排空。</w:t>
+      </w:r>
+    </w:p>
+    <w:p>
+      <w:pPr>
+        <w:spacing w:line="400" w:lineRule="exact"/>
+        <w:rPr>
+          <w:rFonts w:ascii="Century Schoolbook" w:hAnsi="Century Schoolbook"/>
+          <w:sz w:val="28"/>
+          <w:szCs w:val="28"/>
+        </w:rPr>
+      </w:pPr>
+    </w:p>
+    <w:p>
+      <w:pPr>
+        <w:spacing w:line="400" w:lineRule="exact"/>
+        <w:rPr>
+          <w:rFonts w:ascii="Century Schoolbook" w:hAnsi="Century Schoolbook"/>
+          <w:sz w:val="28"/>
+          <w:szCs w:val="28"/>
+        </w:rPr>
+      </w:pPr>
+      <w:r>
+        <w:rPr>
+          <w:rFonts w:ascii="Century Schoolbook" w:hAnsi="Century Schoolbook" w:hint="eastAsia"/>
+          <w:sz w:val="28"/>
+          <w:szCs w:val="28"/>
+        </w:rPr>
+        <w:t>篱边野菊凝霜艳，</w:t>
+      </w:r>
+      <w:r>
+        <w:rPr>
+          <w:rFonts w:ascii="Century Schoolbook" w:hAnsi="Century Schoolbook" w:hint="eastAsia"/>
+          <w:sz w:val="28"/>
+          <w:szCs w:val="28"/>
+        </w:rPr>
+        <w:t xml:space="preserve"> </w:t>
+      </w:r>
+      <w:r>
+        <w:rPr>
+          <w:rFonts w:ascii="Century Schoolbook" w:hAnsi="Century Schoolbook" w:hint="eastAsia"/>
+          <w:sz w:val="28"/>
+          <w:szCs w:val="28"/>
+        </w:rPr>
+        <w:t>桥畔幽兰映水丹</w:t>
+      </w:r>
+    </w:p>
+    <w:p>
+      <w:pPr>
+        <w:spacing w:line="400" w:lineRule="exact"/>
+        <w:rPr>
+          <w:rFonts w:ascii="Century Schoolbook" w:hAnsi="Century Schoolbook"/>
+          <w:sz w:val="28"/>
+          <w:szCs w:val="28"/>
+        </w:rPr>
+      </w:pPr>
+    </w:p>
+    <w:p>
+      <w:pPr>
+        <w:spacing w:line="400" w:lineRule="exact"/>
+        <w:rPr>
+          <w:rFonts w:ascii="Century Schoolbook" w:hAnsi="Century Schoolbook"/>
+          <w:sz w:val="28"/>
+          <w:szCs w:val="28"/>
+        </w:rPr>
+      </w:pPr>
+      <w:r>
+        <w:rPr>
+          <w:rFonts w:ascii="Century Schoolbook" w:hAnsi="Century Schoolbook" w:hint="eastAsia"/>
+          <w:sz w:val="28"/>
+          <w:szCs w:val="28"/>
+        </w:rPr>
+        <w:t>丝飘弱柳平桥晚，</w:t>
+      </w:r>
+      <w:r>
+        <w:rPr>
+          <w:rFonts w:ascii="Century Schoolbook" w:hAnsi="Century Schoolbook" w:hint="eastAsia"/>
+          <w:sz w:val="28"/>
+          <w:szCs w:val="28"/>
+        </w:rPr>
+        <w:t xml:space="preserve"> </w:t>
+      </w:r>
+      <w:r>
+        <w:rPr>
+          <w:rFonts w:ascii="Century Schoolbook" w:hAnsi="Century Schoolbook" w:hint="eastAsia"/>
+          <w:sz w:val="28"/>
+          <w:szCs w:val="28"/>
+        </w:rPr>
+        <w:t>雪点香梅小院春。</w:t>
+      </w:r>
+    </w:p>
+    <w:p>
+      <w:pPr>
+        <w:spacing w:line="400" w:lineRule="exact"/>
+        <w:rPr>
+          <w:rFonts w:ascii="Century Schoolbook" w:hAnsi="Century Schoolbook"/>
+          <w:sz w:val="28"/>
+          <w:szCs w:val="28"/>
+        </w:rPr>
+      </w:pPr>
+    </w:p>
+    <w:p>
+      <w:pPr>
+        <w:spacing w:line="400" w:lineRule="exact"/>
+        <w:rPr>
+          <w:rFonts w:ascii="Century Schoolbook" w:hAnsi="Century Schoolbook"/>
+          <w:sz w:val="28"/>
+          <w:szCs w:val="28"/>
+        </w:rPr>
+      </w:pPr>
+      <w:r>
+        <w:rPr>
+          <w:rFonts w:ascii="Century Schoolbook" w:hAnsi="Century Schoolbook" w:hint="eastAsia"/>
+          <w:sz w:val="28"/>
+          <w:szCs w:val="28"/>
+        </w:rPr>
+        <w:t>妖娆倾国色，</w:t>
+      </w:r>
+      <w:r>
+        <w:rPr>
+          <w:rFonts w:ascii="Century Schoolbook" w:hAnsi="Century Schoolbook" w:hint="eastAsia"/>
+          <w:sz w:val="28"/>
+          <w:szCs w:val="28"/>
+        </w:rPr>
+        <w:t xml:space="preserve"> </w:t>
+      </w:r>
+      <w:r>
+        <w:rPr>
+          <w:rFonts w:ascii="Century Schoolbook" w:hAnsi="Century Schoolbook" w:hint="eastAsia"/>
+          <w:sz w:val="28"/>
+          <w:szCs w:val="28"/>
+        </w:rPr>
+        <w:t>窈窕动人心</w:t>
+      </w:r>
+    </w:p>
+    <w:p>
+      <w:pPr>
+        <w:spacing w:line="400" w:lineRule="exact"/>
+        <w:rPr>
+          <w:rFonts w:ascii="Century Schoolbook" w:hAnsi="Century Schoolbook"/>
+          <w:sz w:val="28"/>
+          <w:szCs w:val="28"/>
+        </w:rPr>
+      </w:pPr>
+    </w:p>
+    <w:p>
+      <w:pPr>
+        <w:spacing w:line="400" w:lineRule="exact"/>
+        <w:rPr>
+          <w:rFonts w:ascii="Century Schoolbook" w:hAnsi="Century Schoolbook"/>
+          <w:sz w:val="28"/>
+          <w:szCs w:val="28"/>
+        </w:rPr>
+      </w:pPr>
+      <w:r>
+        <w:rPr>
+          <w:rFonts w:ascii="Century Schoolbook" w:hAnsi="Century Schoolbook" w:hint="eastAsia"/>
+          <w:sz w:val="28"/>
+          <w:szCs w:val="28"/>
+        </w:rPr>
+        <w:t>楚娃美貌，</w:t>
+      </w:r>
+      <w:r>
+        <w:rPr>
+          <w:rFonts w:ascii="Century Schoolbook" w:hAnsi="Century Schoolbook" w:hint="eastAsia"/>
+          <w:sz w:val="28"/>
+          <w:szCs w:val="28"/>
+        </w:rPr>
+        <w:t xml:space="preserve"> </w:t>
+      </w:r>
+      <w:r>
+        <w:rPr>
+          <w:rFonts w:ascii="Century Schoolbook" w:hAnsi="Century Schoolbook" w:hint="eastAsia"/>
+          <w:sz w:val="28"/>
+          <w:szCs w:val="28"/>
+        </w:rPr>
+        <w:t>西子娇容</w:t>
+      </w:r>
+    </w:p>
+    <w:p>
+      <w:pPr>
+        <w:spacing w:line="400" w:lineRule="exact"/>
+        <w:rPr>
+          <w:rFonts w:ascii="Century Schoolbook" w:hAnsi="Century Schoolbook"/>
+          <w:sz w:val="28"/>
+          <w:szCs w:val="28"/>
+        </w:rPr>
+      </w:pPr>
+    </w:p>
+    <w:p>
+      <w:pPr>
+        <w:spacing w:line="400" w:lineRule="exact"/>
+        <w:rPr>
+          <w:rFonts w:ascii="Century Schoolbook" w:hAnsi="Century Schoolbook"/>
+          <w:sz w:val="28"/>
+          <w:szCs w:val="28"/>
+        </w:rPr>
+      </w:pPr>
+      <w:r>
+        <w:rPr>
+          <w:rFonts w:ascii="Century Schoolbook" w:hAnsi="Century Schoolbook" w:hint="eastAsia"/>
+          <w:sz w:val="28"/>
+          <w:szCs w:val="28"/>
+        </w:rPr>
+        <w:t>色乃伤身之剑，</w:t>
+      </w:r>
+      <w:r>
+        <w:rPr>
+          <w:rFonts w:ascii="Century Schoolbook" w:hAnsi="Century Schoolbook" w:hint="eastAsia"/>
+          <w:sz w:val="28"/>
+          <w:szCs w:val="28"/>
+        </w:rPr>
+        <w:t xml:space="preserve"> </w:t>
+      </w:r>
+      <w:r>
+        <w:rPr>
+          <w:rFonts w:ascii="Century Schoolbook" w:hAnsi="Century Schoolbook" w:hint="eastAsia"/>
+          <w:sz w:val="28"/>
+          <w:szCs w:val="28"/>
+        </w:rPr>
+        <w:t>贪之必定遭殃。</w:t>
+      </w:r>
+      <w:r>
+        <w:rPr>
+          <w:rFonts w:ascii="Century Schoolbook" w:hAnsi="Century Schoolbook" w:hint="eastAsia"/>
+          <w:sz w:val="28"/>
+          <w:szCs w:val="28"/>
+        </w:rPr>
+        <w:t xml:space="preserve"> </w:t>
+      </w:r>
+      <w:r>
+        <w:rPr>
+          <w:rFonts w:ascii="Century Schoolbook" w:hAnsi="Century Schoolbook" w:hint="eastAsia"/>
+          <w:sz w:val="28"/>
+          <w:szCs w:val="28"/>
+        </w:rPr>
+        <w:t>佳人二八好容妆，</w:t>
+      </w:r>
+      <w:r>
+        <w:rPr>
+          <w:rFonts w:ascii="Century Schoolbook" w:hAnsi="Century Schoolbook" w:hint="eastAsia"/>
+          <w:sz w:val="28"/>
+          <w:szCs w:val="28"/>
+        </w:rPr>
+        <w:t xml:space="preserve"> </w:t>
+      </w:r>
+      <w:r>
+        <w:rPr>
+          <w:rFonts w:ascii="Century Schoolbook" w:hAnsi="Century Schoolbook" w:hint="eastAsia"/>
+          <w:sz w:val="28"/>
+          <w:szCs w:val="28"/>
+        </w:rPr>
+        <w:t>更比夜叉凶壮。</w:t>
+      </w:r>
+    </w:p>
+    <w:p>
+      <w:pPr>
+        <w:spacing w:line="400" w:lineRule="exact"/>
+        <w:rPr>
+          <w:rFonts w:ascii="Century Schoolbook" w:hAnsi="Century Schoolbook"/>
+          <w:sz w:val="28"/>
+          <w:szCs w:val="28"/>
+        </w:rPr>
+      </w:pPr>
+    </w:p>
+    <w:p>
+      <w:pPr>
+        <w:spacing w:line="400" w:lineRule="exact"/>
+        <w:rPr>
+          <w:rFonts w:ascii="Century Schoolbook" w:hAnsi="Century Schoolbook"/>
+          <w:sz w:val="28"/>
+          <w:szCs w:val="28"/>
+        </w:rPr>
+      </w:pPr>
+      <w:r>
+        <w:rPr>
+          <w:rFonts w:ascii="Century Schoolbook" w:hAnsi="Century Schoolbook" w:hint="eastAsia"/>
+          <w:sz w:val="28"/>
+          <w:szCs w:val="28"/>
+        </w:rPr>
+        <w:t>珠树玲珑照紫烟，</w:t>
+      </w:r>
+      <w:r>
+        <w:rPr>
+          <w:rFonts w:ascii="Century Schoolbook" w:hAnsi="Century Schoolbook" w:hint="eastAsia"/>
+          <w:sz w:val="28"/>
+          <w:szCs w:val="28"/>
+        </w:rPr>
+        <w:t xml:space="preserve"> </w:t>
+      </w:r>
+      <w:r>
+        <w:rPr>
+          <w:rFonts w:ascii="Century Schoolbook" w:hAnsi="Century Schoolbook" w:hint="eastAsia"/>
+          <w:sz w:val="28"/>
+          <w:szCs w:val="28"/>
+        </w:rPr>
+        <w:t>瀛洲宫阙接诸天。</w:t>
+      </w:r>
+      <w:r>
+        <w:rPr>
+          <w:rFonts w:ascii="Century Schoolbook" w:hAnsi="Century Schoolbook" w:hint="eastAsia"/>
+          <w:sz w:val="28"/>
+          <w:szCs w:val="28"/>
+        </w:rPr>
+        <w:t xml:space="preserve"> </w:t>
+      </w:r>
+      <w:r>
+        <w:rPr>
+          <w:rFonts w:ascii="Century Schoolbook" w:hAnsi="Century Schoolbook" w:hint="eastAsia"/>
+          <w:sz w:val="28"/>
+          <w:szCs w:val="28"/>
+        </w:rPr>
+        <w:t>青山绿水琪花艳，</w:t>
+      </w:r>
+      <w:r>
+        <w:rPr>
+          <w:rFonts w:ascii="Century Schoolbook" w:hAnsi="Century Schoolbook" w:hint="eastAsia"/>
+          <w:sz w:val="28"/>
+          <w:szCs w:val="28"/>
+        </w:rPr>
+        <w:t xml:space="preserve"> </w:t>
+      </w:r>
+      <w:r>
+        <w:rPr>
+          <w:rFonts w:ascii="Century Schoolbook" w:hAnsi="Century Schoolbook" w:hint="eastAsia"/>
+          <w:sz w:val="28"/>
+          <w:szCs w:val="28"/>
+        </w:rPr>
+        <w:t>玉液锟鋘铁石坚。</w:t>
+      </w:r>
+      <w:r>
+        <w:rPr>
+          <w:rFonts w:ascii="Century Schoolbook" w:hAnsi="Century Schoolbook" w:hint="eastAsia"/>
+          <w:sz w:val="28"/>
+          <w:szCs w:val="28"/>
+        </w:rPr>
+        <w:t xml:space="preserve"> </w:t>
+      </w:r>
+      <w:r>
+        <w:rPr>
+          <w:rFonts w:ascii="Century Schoolbook" w:hAnsi="Century Schoolbook" w:hint="eastAsia"/>
+          <w:sz w:val="28"/>
+          <w:szCs w:val="28"/>
+        </w:rPr>
+        <w:t>五色碧鸡啼海日，</w:t>
+      </w:r>
+      <w:r>
+        <w:rPr>
+          <w:rFonts w:ascii="Century Schoolbook" w:hAnsi="Century Schoolbook" w:hint="eastAsia"/>
+          <w:sz w:val="28"/>
+          <w:szCs w:val="28"/>
+        </w:rPr>
+        <w:t xml:space="preserve"> </w:t>
+      </w:r>
+      <w:r>
+        <w:rPr>
+          <w:rFonts w:ascii="Century Schoolbook" w:hAnsi="Century Schoolbook" w:hint="eastAsia"/>
+          <w:sz w:val="28"/>
+          <w:szCs w:val="28"/>
+        </w:rPr>
+        <w:t>千年丹凤吸朱烟。</w:t>
+      </w:r>
+      <w:r>
+        <w:rPr>
+          <w:rFonts w:ascii="Century Schoolbook" w:hAnsi="Century Schoolbook" w:hint="eastAsia"/>
+          <w:sz w:val="28"/>
+          <w:szCs w:val="28"/>
+        </w:rPr>
+        <w:t xml:space="preserve"> </w:t>
+      </w:r>
+    </w:p>
+    <w:p>
+      <w:pPr>
+        <w:spacing w:line="400" w:lineRule="exact"/>
+        <w:rPr>
+          <w:rFonts w:ascii="Century Schoolbook" w:hAnsi="Century Schoolbook"/>
+          <w:sz w:val="28"/>
+          <w:szCs w:val="28"/>
+        </w:rPr>
+      </w:pPr>
+      <w:r>
+        <w:rPr>
+          <w:rFonts w:ascii="Century Schoolbook" w:hAnsi="Century Schoolbook" w:hint="eastAsia"/>
+          <w:sz w:val="28"/>
+          <w:szCs w:val="28"/>
+        </w:rPr>
+        <w:t>世人罔究壶中景，</w:t>
+      </w:r>
+      <w:r>
+        <w:rPr>
+          <w:rFonts w:ascii="Century Schoolbook" w:hAnsi="Century Schoolbook" w:hint="eastAsia"/>
+          <w:sz w:val="28"/>
+          <w:szCs w:val="28"/>
+        </w:rPr>
+        <w:t xml:space="preserve"> </w:t>
+      </w:r>
+      <w:r>
+        <w:rPr>
+          <w:rFonts w:ascii="Century Schoolbook" w:hAnsi="Century Schoolbook" w:hint="eastAsia"/>
+          <w:sz w:val="28"/>
+          <w:szCs w:val="28"/>
+        </w:rPr>
+        <w:t>象外春光亿万年。</w:t>
       </w:r>
     </w:p>
     <w:p>
@@ -50400,1990 +53700,6 @@
           <w:szCs w:val="28"/>
         </w:rPr>
         <w:lastRenderedPageBreak/>
-        <w:t>明月楼高休独倚，酒入愁肠，化作相思泪。－范仲淹《苏幕遮》</w:t>
-      </w:r>
-    </w:p>
-    <w:p>
-      <w:pPr>
-        <w:spacing w:line="400" w:lineRule="exact"/>
-        <w:rPr>
-          <w:rFonts w:ascii="Century Schoolbook" w:hAnsi="Century Schoolbook"/>
-          <w:sz w:val="28"/>
-          <w:szCs w:val="28"/>
-        </w:rPr>
-      </w:pPr>
-      <w:r>
-        <w:rPr>
-          <w:rFonts w:ascii="Century Schoolbook" w:hAnsi="Century Schoolbook" w:hint="eastAsia"/>
-          <w:sz w:val="28"/>
-          <w:szCs w:val="28"/>
-        </w:rPr>
-        <w:t>若有知音见采，不辞遍唱阳春。－晏殊《山亭柳赠歌者》</w:t>
-      </w:r>
-    </w:p>
-    <w:p>
-      <w:pPr>
-        <w:spacing w:line="400" w:lineRule="exact"/>
-        <w:rPr>
-          <w:rFonts w:ascii="Century Schoolbook" w:hAnsi="Century Schoolbook"/>
-          <w:sz w:val="28"/>
-          <w:szCs w:val="28"/>
-        </w:rPr>
-      </w:pPr>
-    </w:p>
-    <w:p>
-      <w:pPr>
-        <w:spacing w:line="400" w:lineRule="exact"/>
-        <w:rPr>
-          <w:rFonts w:ascii="Century Schoolbook" w:hAnsi="Century Schoolbook"/>
-          <w:sz w:val="28"/>
-          <w:szCs w:val="28"/>
-        </w:rPr>
-      </w:pPr>
-      <w:r>
-        <w:rPr>
-          <w:rFonts w:ascii="Century Schoolbook" w:hAnsi="Century Schoolbook" w:hint="eastAsia"/>
-          <w:sz w:val="28"/>
-          <w:szCs w:val="28"/>
-        </w:rPr>
-        <w:t>锺情怕到相思路。盼长堤，草尽红心。动愁吟，碧落黄泉，两处难寻。－朱彝尊《高阳台》</w:t>
-      </w:r>
-    </w:p>
-    <w:p>
-      <w:pPr>
-        <w:spacing w:line="400" w:lineRule="exact"/>
-        <w:rPr>
-          <w:rFonts w:ascii="Century Schoolbook" w:hAnsi="Century Schoolbook"/>
-          <w:sz w:val="28"/>
-          <w:szCs w:val="28"/>
-        </w:rPr>
-      </w:pPr>
-    </w:p>
-    <w:p>
-      <w:pPr>
-        <w:spacing w:line="400" w:lineRule="exact"/>
-        <w:rPr>
-          <w:rFonts w:ascii="Century Schoolbook" w:hAnsi="Century Schoolbook"/>
-          <w:sz w:val="28"/>
-          <w:szCs w:val="28"/>
-        </w:rPr>
-      </w:pPr>
-      <w:r>
-        <w:rPr>
-          <w:rFonts w:ascii="Century Schoolbook" w:hAnsi="Century Schoolbook" w:hint="eastAsia"/>
-          <w:sz w:val="28"/>
-          <w:szCs w:val="28"/>
-        </w:rPr>
-        <w:t>负尽千重罪，炼就不死心</w:t>
-      </w:r>
-    </w:p>
-    <w:p>
-      <w:pPr>
-        <w:spacing w:line="400" w:lineRule="exact"/>
-        <w:rPr>
-          <w:rFonts w:ascii="Century Schoolbook" w:hAnsi="Century Schoolbook"/>
-          <w:sz w:val="28"/>
-          <w:szCs w:val="28"/>
-        </w:rPr>
-      </w:pPr>
-    </w:p>
-    <w:p>
-      <w:pPr>
-        <w:spacing w:line="400" w:lineRule="exact"/>
-        <w:rPr>
-          <w:rFonts w:ascii="Century Schoolbook" w:hAnsi="Century Schoolbook"/>
-          <w:sz w:val="28"/>
-          <w:szCs w:val="28"/>
-        </w:rPr>
-      </w:pPr>
-      <w:r>
-        <w:rPr>
-          <w:rFonts w:ascii="Century Schoolbook" w:hAnsi="Century Schoolbook" w:hint="eastAsia"/>
-          <w:sz w:val="28"/>
-          <w:szCs w:val="28"/>
-        </w:rPr>
-        <w:t>子曰：诗三百，一言以蔽之，曰：思无邪。</w:t>
-      </w:r>
-    </w:p>
-    <w:p>
-      <w:pPr>
-        <w:spacing w:line="400" w:lineRule="exact"/>
-        <w:rPr>
-          <w:rFonts w:ascii="Century Schoolbook" w:hAnsi="Century Schoolbook"/>
-          <w:sz w:val="28"/>
-          <w:szCs w:val="28"/>
-        </w:rPr>
-      </w:pPr>
-    </w:p>
-    <w:p>
-      <w:pPr>
-        <w:spacing w:line="400" w:lineRule="exact"/>
-        <w:rPr>
-          <w:rFonts w:ascii="Century Schoolbook" w:hAnsi="Century Schoolbook"/>
-          <w:sz w:val="28"/>
-          <w:szCs w:val="28"/>
-        </w:rPr>
-      </w:pPr>
-      <w:r>
-        <w:rPr>
-          <w:rFonts w:ascii="Century Schoolbook" w:hAnsi="Century Schoolbook" w:hint="eastAsia"/>
-          <w:sz w:val="28"/>
-          <w:szCs w:val="28"/>
-        </w:rPr>
-        <w:t>展翅腾飞三千里</w:t>
-      </w:r>
-      <w:r>
-        <w:rPr>
-          <w:rFonts w:ascii="Century Schoolbook" w:hAnsi="Century Schoolbook" w:hint="eastAsia"/>
-          <w:sz w:val="28"/>
-          <w:szCs w:val="28"/>
-        </w:rPr>
-        <w:t xml:space="preserve"> </w:t>
-      </w:r>
-      <w:r>
-        <w:rPr>
-          <w:rFonts w:ascii="Century Schoolbook" w:hAnsi="Century Schoolbook" w:hint="eastAsia"/>
-          <w:sz w:val="28"/>
-          <w:szCs w:val="28"/>
-        </w:rPr>
-        <w:t>凌绝顶</w:t>
-      </w:r>
-      <w:r>
-        <w:rPr>
-          <w:rFonts w:ascii="Century Schoolbook" w:hAnsi="Century Schoolbook" w:hint="eastAsia"/>
-          <w:sz w:val="28"/>
-          <w:szCs w:val="28"/>
-        </w:rPr>
-        <w:t xml:space="preserve"> </w:t>
-      </w:r>
-      <w:r>
-        <w:rPr>
-          <w:rFonts w:ascii="Century Schoolbook" w:hAnsi="Century Schoolbook" w:hint="eastAsia"/>
-          <w:sz w:val="28"/>
-          <w:szCs w:val="28"/>
-        </w:rPr>
-        <w:t>独孤</w:t>
-      </w:r>
-      <w:r>
-        <w:rPr>
-          <w:rFonts w:ascii="Century Schoolbook" w:hAnsi="Century Schoolbook" w:hint="eastAsia"/>
-          <w:sz w:val="28"/>
-          <w:szCs w:val="28"/>
-        </w:rPr>
-        <w:t xml:space="preserve"> </w:t>
-      </w:r>
-      <w:r>
-        <w:rPr>
-          <w:rFonts w:ascii="Century Schoolbook" w:hAnsi="Century Schoolbook" w:hint="eastAsia"/>
-          <w:sz w:val="28"/>
-          <w:szCs w:val="28"/>
-        </w:rPr>
-        <w:t>谁与争锋</w:t>
-      </w:r>
-    </w:p>
-    <w:p>
-      <w:pPr>
-        <w:spacing w:line="400" w:lineRule="exact"/>
-        <w:rPr>
-          <w:rFonts w:ascii="Century Schoolbook" w:hAnsi="Century Schoolbook"/>
-          <w:sz w:val="28"/>
-          <w:szCs w:val="28"/>
-        </w:rPr>
-      </w:pPr>
-      <w:r>
-        <w:rPr>
-          <w:rFonts w:ascii="Century Schoolbook" w:hAnsi="Century Schoolbook" w:hint="eastAsia"/>
-          <w:sz w:val="28"/>
-          <w:szCs w:val="28"/>
-        </w:rPr>
-        <w:t>扶摇直上九重天</w:t>
-      </w:r>
-      <w:r>
-        <w:rPr>
-          <w:rFonts w:ascii="Century Schoolbook" w:hAnsi="Century Schoolbook" w:hint="eastAsia"/>
-          <w:sz w:val="28"/>
-          <w:szCs w:val="28"/>
-        </w:rPr>
-        <w:t xml:space="preserve"> </w:t>
-      </w:r>
-      <w:r>
-        <w:rPr>
-          <w:rFonts w:ascii="Century Schoolbook" w:hAnsi="Century Schoolbook" w:hint="eastAsia"/>
-          <w:sz w:val="28"/>
-          <w:szCs w:val="28"/>
-        </w:rPr>
-        <w:t>踏青云</w:t>
-      </w:r>
-      <w:r>
-        <w:rPr>
-          <w:rFonts w:ascii="Century Schoolbook" w:hAnsi="Century Schoolbook" w:hint="eastAsia"/>
-          <w:sz w:val="28"/>
-          <w:szCs w:val="28"/>
-        </w:rPr>
-        <w:t xml:space="preserve"> </w:t>
-      </w:r>
-      <w:r>
-        <w:rPr>
-          <w:rFonts w:ascii="Century Schoolbook" w:hAnsi="Century Schoolbook" w:hint="eastAsia"/>
-          <w:sz w:val="28"/>
-          <w:szCs w:val="28"/>
-        </w:rPr>
-        <w:t>求败</w:t>
-      </w:r>
-      <w:r>
-        <w:rPr>
-          <w:rFonts w:ascii="Century Schoolbook" w:hAnsi="Century Schoolbook" w:hint="eastAsia"/>
-          <w:sz w:val="28"/>
-          <w:szCs w:val="28"/>
-        </w:rPr>
-        <w:t xml:space="preserve"> </w:t>
-      </w:r>
-      <w:r>
-        <w:rPr>
-          <w:rFonts w:ascii="Century Schoolbook" w:hAnsi="Century Schoolbook" w:hint="eastAsia"/>
-          <w:sz w:val="28"/>
-          <w:szCs w:val="28"/>
-        </w:rPr>
-        <w:t>舍我其谁</w:t>
-      </w:r>
-    </w:p>
-    <w:p>
-      <w:pPr>
-        <w:spacing w:line="400" w:lineRule="exact"/>
-        <w:rPr>
-          <w:rFonts w:ascii="Century Schoolbook" w:hAnsi="Century Schoolbook"/>
-          <w:sz w:val="28"/>
-          <w:szCs w:val="28"/>
-        </w:rPr>
-      </w:pPr>
-      <w:r>
-        <w:rPr>
-          <w:rFonts w:ascii="Century Schoolbook" w:hAnsi="Century Schoolbook" w:hint="eastAsia"/>
-          <w:sz w:val="28"/>
-          <w:szCs w:val="28"/>
-        </w:rPr>
-        <w:t>回音重踏凌霄殿</w:t>
-      </w:r>
-      <w:r>
-        <w:rPr>
-          <w:rFonts w:ascii="Century Schoolbook" w:hAnsi="Century Schoolbook" w:hint="eastAsia"/>
-          <w:sz w:val="28"/>
-          <w:szCs w:val="28"/>
-        </w:rPr>
-        <w:t xml:space="preserve"> </w:t>
-      </w:r>
-      <w:r>
-        <w:rPr>
-          <w:rFonts w:ascii="Century Schoolbook" w:hAnsi="Century Schoolbook" w:hint="eastAsia"/>
-          <w:sz w:val="28"/>
-          <w:szCs w:val="28"/>
-        </w:rPr>
-        <w:t>震仙神</w:t>
-      </w:r>
-      <w:r>
-        <w:rPr>
-          <w:rFonts w:ascii="Century Schoolbook" w:hAnsi="Century Schoolbook" w:hint="eastAsia"/>
-          <w:sz w:val="28"/>
-          <w:szCs w:val="28"/>
-        </w:rPr>
-        <w:t xml:space="preserve"> </w:t>
-      </w:r>
-      <w:r>
-        <w:rPr>
-          <w:rFonts w:ascii="Century Schoolbook" w:hAnsi="Century Schoolbook" w:hint="eastAsia"/>
-          <w:sz w:val="28"/>
-          <w:szCs w:val="28"/>
-        </w:rPr>
-        <w:t>蔑世</w:t>
-      </w:r>
-      <w:r>
-        <w:rPr>
-          <w:rFonts w:ascii="Century Schoolbook" w:hAnsi="Century Schoolbook" w:hint="eastAsia"/>
-          <w:sz w:val="28"/>
-          <w:szCs w:val="28"/>
-        </w:rPr>
-        <w:t xml:space="preserve"> </w:t>
-      </w:r>
-      <w:r>
-        <w:rPr>
-          <w:rFonts w:ascii="Century Schoolbook" w:hAnsi="Century Schoolbook" w:hint="eastAsia"/>
-          <w:sz w:val="28"/>
-          <w:szCs w:val="28"/>
-        </w:rPr>
-        <w:t>独拜如来</w:t>
-      </w:r>
-    </w:p>
-    <w:p>
-      <w:pPr>
-        <w:spacing w:line="400" w:lineRule="exact"/>
-        <w:rPr>
-          <w:rFonts w:ascii="Century Schoolbook" w:hAnsi="Century Schoolbook"/>
-          <w:sz w:val="28"/>
-          <w:szCs w:val="28"/>
-        </w:rPr>
-      </w:pPr>
-      <w:r>
-        <w:rPr>
-          <w:rFonts w:ascii="Century Schoolbook" w:hAnsi="Century Schoolbook" w:hint="eastAsia"/>
-          <w:sz w:val="28"/>
-          <w:szCs w:val="28"/>
-        </w:rPr>
-        <w:t>挥斥方遒五千年</w:t>
-      </w:r>
-      <w:r>
-        <w:rPr>
-          <w:rFonts w:ascii="Century Schoolbook" w:hAnsi="Century Schoolbook" w:hint="eastAsia"/>
-          <w:sz w:val="28"/>
-          <w:szCs w:val="28"/>
-        </w:rPr>
-        <w:t xml:space="preserve"> </w:t>
-      </w:r>
-      <w:r>
-        <w:rPr>
-          <w:rFonts w:ascii="Century Schoolbook" w:hAnsi="Century Schoolbook" w:hint="eastAsia"/>
-          <w:sz w:val="28"/>
-          <w:szCs w:val="28"/>
-        </w:rPr>
-        <w:t>战群儒</w:t>
-      </w:r>
-      <w:r>
-        <w:rPr>
-          <w:rFonts w:ascii="Century Schoolbook" w:hAnsi="Century Schoolbook" w:hint="eastAsia"/>
-          <w:sz w:val="28"/>
-          <w:szCs w:val="28"/>
-        </w:rPr>
-        <w:t xml:space="preserve"> </w:t>
-      </w:r>
-      <w:r>
-        <w:rPr>
-          <w:rFonts w:ascii="Century Schoolbook" w:hAnsi="Century Schoolbook" w:hint="eastAsia"/>
-          <w:sz w:val="28"/>
-          <w:szCs w:val="28"/>
-        </w:rPr>
-        <w:t>独悦</w:t>
-      </w:r>
-      <w:r>
-        <w:rPr>
-          <w:rFonts w:ascii="Century Schoolbook" w:hAnsi="Century Schoolbook" w:hint="eastAsia"/>
-          <w:sz w:val="28"/>
-          <w:szCs w:val="28"/>
-        </w:rPr>
-        <w:t xml:space="preserve"> </w:t>
-      </w:r>
-      <w:r>
-        <w:rPr>
-          <w:rFonts w:ascii="Century Schoolbook" w:hAnsi="Century Schoolbook" w:hint="eastAsia"/>
-          <w:sz w:val="28"/>
-          <w:szCs w:val="28"/>
-        </w:rPr>
-        <w:t>孔孟不及</w:t>
-      </w:r>
-    </w:p>
-    <w:p>
-      <w:pPr>
-        <w:spacing w:line="400" w:lineRule="exact"/>
-        <w:rPr>
-          <w:rFonts w:ascii="Century Schoolbook" w:hAnsi="Century Schoolbook"/>
-          <w:sz w:val="28"/>
-          <w:szCs w:val="28"/>
-        </w:rPr>
-      </w:pPr>
-    </w:p>
-    <w:p>
-      <w:pPr>
-        <w:spacing w:line="400" w:lineRule="exact"/>
-        <w:rPr>
-          <w:rFonts w:ascii="Century Schoolbook" w:hAnsi="Century Schoolbook"/>
-          <w:sz w:val="28"/>
-          <w:szCs w:val="28"/>
-        </w:rPr>
-      </w:pPr>
-      <w:r>
-        <w:rPr>
-          <w:rFonts w:ascii="Century Schoolbook" w:hAnsi="Century Schoolbook" w:hint="eastAsia"/>
-          <w:sz w:val="28"/>
-          <w:szCs w:val="28"/>
-        </w:rPr>
-        <w:t>雕梁燕，春光缱，东厢玉姿呈风流。石墨浓，素手纤，清心独向英雄篇。临江渚，横槊舞，功留千古成。</w:t>
-      </w:r>
-    </w:p>
-    <w:p>
-      <w:pPr>
-        <w:spacing w:line="400" w:lineRule="exact"/>
-        <w:rPr>
-          <w:rFonts w:ascii="Century Schoolbook" w:hAnsi="Century Schoolbook"/>
-          <w:sz w:val="28"/>
-          <w:szCs w:val="28"/>
-        </w:rPr>
-      </w:pPr>
-    </w:p>
-    <w:p>
-      <w:pPr>
-        <w:spacing w:line="400" w:lineRule="exact"/>
-        <w:rPr>
-          <w:rFonts w:ascii="Century Schoolbook" w:hAnsi="Century Schoolbook"/>
-          <w:sz w:val="28"/>
-          <w:szCs w:val="28"/>
-        </w:rPr>
-      </w:pPr>
-      <w:r>
-        <w:rPr>
-          <w:rFonts w:ascii="Century Schoolbook" w:hAnsi="Century Schoolbook" w:hint="eastAsia"/>
-          <w:sz w:val="28"/>
-          <w:szCs w:val="28"/>
-        </w:rPr>
-        <w:t>瀚海渡，绛天边，浮沉半世余何愿？情本深，缘何浅，约期。。。。</w:t>
-      </w:r>
-    </w:p>
-    <w:p>
-      <w:pPr>
-        <w:spacing w:line="400" w:lineRule="exact"/>
-        <w:rPr>
-          <w:rFonts w:ascii="Century Schoolbook" w:hAnsi="Century Schoolbook"/>
-          <w:sz w:val="28"/>
-          <w:szCs w:val="28"/>
-        </w:rPr>
-      </w:pPr>
-    </w:p>
-    <w:p>
-      <w:pPr>
-        <w:spacing w:line="400" w:lineRule="exact"/>
-        <w:rPr>
-          <w:rFonts w:ascii="Century Schoolbook" w:hAnsi="Century Schoolbook"/>
-          <w:sz w:val="28"/>
-          <w:szCs w:val="28"/>
-        </w:rPr>
-      </w:pPr>
-      <w:r>
-        <w:rPr>
-          <w:rFonts w:ascii="Century Schoolbook" w:hAnsi="Century Schoolbook" w:hint="eastAsia"/>
-          <w:sz w:val="28"/>
-          <w:szCs w:val="28"/>
-        </w:rPr>
-        <w:t>云水伤，扶栏探。夜下美人意阑珊。红袖颜，清泪涟。感怀荒城镜如烟。结义情，胸中盈，天涯明月心。</w:t>
-      </w:r>
-    </w:p>
-    <w:p>
-      <w:pPr>
-        <w:spacing w:line="400" w:lineRule="exact"/>
-        <w:rPr>
-          <w:rFonts w:ascii="Century Schoolbook" w:hAnsi="Century Schoolbook"/>
-          <w:sz w:val="28"/>
-          <w:szCs w:val="28"/>
-        </w:rPr>
-      </w:pPr>
-    </w:p>
-    <w:p>
-      <w:pPr>
-        <w:spacing w:line="400" w:lineRule="exact"/>
-        <w:rPr>
-          <w:rFonts w:ascii="Century Schoolbook" w:hAnsi="Century Schoolbook"/>
-          <w:sz w:val="28"/>
-          <w:szCs w:val="28"/>
-        </w:rPr>
-      </w:pPr>
-      <w:r>
-        <w:rPr>
-          <w:rFonts w:ascii="Century Schoolbook" w:hAnsi="Century Schoolbook" w:hint="eastAsia"/>
-          <w:sz w:val="28"/>
-          <w:szCs w:val="28"/>
-        </w:rPr>
-        <w:t>见君子弗知兮</w:t>
-      </w:r>
-      <w:r>
-        <w:rPr>
-          <w:rFonts w:ascii="Century Schoolbook" w:hAnsi="Century Schoolbook" w:hint="eastAsia"/>
-          <w:sz w:val="28"/>
-          <w:szCs w:val="28"/>
-        </w:rPr>
-        <w:t xml:space="preserve"> </w:t>
-      </w:r>
-      <w:r>
-        <w:rPr>
-          <w:rFonts w:ascii="Century Schoolbook" w:hAnsi="Century Schoolbook" w:hint="eastAsia"/>
-          <w:sz w:val="28"/>
-          <w:szCs w:val="28"/>
-        </w:rPr>
-        <w:t>心郁郁以度日</w:t>
-      </w:r>
-    </w:p>
-    <w:p>
-      <w:pPr>
-        <w:spacing w:line="400" w:lineRule="exact"/>
-        <w:rPr>
-          <w:rFonts w:ascii="Century Schoolbook" w:hAnsi="Century Schoolbook"/>
-          <w:sz w:val="28"/>
-          <w:szCs w:val="28"/>
-        </w:rPr>
-      </w:pPr>
-    </w:p>
-    <w:p>
-      <w:pPr>
-        <w:spacing w:line="400" w:lineRule="exact"/>
-        <w:rPr>
-          <w:rFonts w:ascii="Century Schoolbook" w:hAnsi="Century Schoolbook"/>
-          <w:sz w:val="28"/>
-          <w:szCs w:val="28"/>
-        </w:rPr>
-      </w:pPr>
-      <w:r>
-        <w:rPr>
-          <w:rFonts w:ascii="Century Schoolbook" w:hAnsi="Century Schoolbook" w:hint="eastAsia"/>
-          <w:sz w:val="28"/>
-          <w:szCs w:val="28"/>
-        </w:rPr>
-        <w:t>下嵩山兮多所思，携佳人兮步迟迟。松间明月常如此，君再游兮复何时？</w:t>
-      </w:r>
-      <w:r>
-        <w:rPr>
-          <w:rFonts w:ascii="Century Schoolbook" w:hAnsi="Century Schoolbook" w:hint="eastAsia"/>
-          <w:sz w:val="28"/>
-          <w:szCs w:val="28"/>
-        </w:rPr>
-        <w:t>---</w:t>
-      </w:r>
-      <w:r>
-        <w:rPr>
-          <w:rFonts w:ascii="Century Schoolbook" w:hAnsi="Century Schoolbook" w:hint="eastAsia"/>
-          <w:sz w:val="28"/>
-          <w:szCs w:val="28"/>
-        </w:rPr>
-        <w:t>《下山歌</w:t>
-      </w:r>
-      <w:r>
-        <w:rPr>
-          <w:rFonts w:ascii="Century Schoolbook" w:hAnsi="Century Schoolbook" w:hint="eastAsia"/>
-          <w:sz w:val="28"/>
-          <w:szCs w:val="28"/>
-        </w:rPr>
-        <w:t xml:space="preserve"> </w:t>
-      </w:r>
-      <w:r>
-        <w:rPr>
-          <w:rFonts w:ascii="Century Schoolbook" w:hAnsi="Century Schoolbook" w:hint="eastAsia"/>
-          <w:sz w:val="28"/>
-          <w:szCs w:val="28"/>
-        </w:rPr>
-        <w:t>唐五代•</w:t>
-      </w:r>
-      <w:r>
-        <w:rPr>
-          <w:rFonts w:ascii="Century Schoolbook" w:hAnsi="Century Schoolbook" w:hint="eastAsia"/>
-          <w:sz w:val="28"/>
-          <w:szCs w:val="28"/>
-        </w:rPr>
-        <w:t xml:space="preserve"> </w:t>
-      </w:r>
-      <w:r>
-        <w:rPr>
-          <w:rFonts w:ascii="Century Schoolbook" w:hAnsi="Century Schoolbook" w:hint="eastAsia"/>
-          <w:sz w:val="28"/>
-          <w:szCs w:val="28"/>
-        </w:rPr>
-        <w:t>宋之问》</w:t>
-      </w:r>
-    </w:p>
-    <w:p>
-      <w:pPr>
-        <w:spacing w:line="400" w:lineRule="exact"/>
-        <w:rPr>
-          <w:rFonts w:ascii="Century Schoolbook" w:hAnsi="Century Schoolbook"/>
-          <w:sz w:val="28"/>
-          <w:szCs w:val="28"/>
-        </w:rPr>
-      </w:pPr>
-    </w:p>
-    <w:p>
-      <w:pPr>
-        <w:spacing w:line="400" w:lineRule="exact"/>
-        <w:rPr>
-          <w:rFonts w:ascii="Century Schoolbook" w:hAnsi="Century Schoolbook"/>
-          <w:sz w:val="28"/>
-          <w:szCs w:val="28"/>
-        </w:rPr>
-      </w:pPr>
-      <w:r>
-        <w:rPr>
-          <w:rFonts w:ascii="Century Schoolbook" w:hAnsi="Century Schoolbook" w:hint="eastAsia"/>
-          <w:sz w:val="28"/>
-          <w:szCs w:val="28"/>
-        </w:rPr>
-        <w:t>佳人不至，旨酒停杯；寤寐思服，辗转反侧。</w:t>
-      </w:r>
-    </w:p>
-    <w:p>
-      <w:pPr>
-        <w:spacing w:line="400" w:lineRule="exact"/>
-        <w:rPr>
-          <w:rFonts w:ascii="Century Schoolbook" w:hAnsi="Century Schoolbook"/>
-          <w:sz w:val="28"/>
-          <w:szCs w:val="28"/>
-        </w:rPr>
-      </w:pPr>
-    </w:p>
-    <w:p>
-      <w:pPr>
-        <w:spacing w:line="400" w:lineRule="exact"/>
-        <w:rPr>
-          <w:rFonts w:ascii="Century Schoolbook" w:hAnsi="Century Schoolbook"/>
-          <w:sz w:val="28"/>
-          <w:szCs w:val="28"/>
-        </w:rPr>
-      </w:pPr>
-    </w:p>
-    <w:p>
-      <w:pPr>
-        <w:spacing w:line="400" w:lineRule="exact"/>
-        <w:rPr>
-          <w:rFonts w:ascii="Century Schoolbook" w:hAnsi="Century Schoolbook"/>
-          <w:sz w:val="28"/>
-          <w:szCs w:val="28"/>
-        </w:rPr>
-      </w:pPr>
-      <w:r>
-        <w:rPr>
-          <w:rFonts w:ascii="Century Schoolbook" w:hAnsi="Century Schoolbook" w:hint="eastAsia"/>
-          <w:sz w:val="28"/>
-          <w:szCs w:val="28"/>
-        </w:rPr>
-        <w:t>烟霞笼远岫，</w:t>
-      </w:r>
-      <w:r>
-        <w:rPr>
-          <w:rFonts w:ascii="Century Schoolbook" w:hAnsi="Century Schoolbook" w:hint="eastAsia"/>
-          <w:sz w:val="28"/>
-          <w:szCs w:val="28"/>
-        </w:rPr>
-        <w:t xml:space="preserve"> </w:t>
-      </w:r>
-      <w:r>
-        <w:rPr>
-          <w:rFonts w:ascii="Century Schoolbook" w:hAnsi="Century Schoolbook" w:hint="eastAsia"/>
-          <w:sz w:val="28"/>
-          <w:szCs w:val="28"/>
-        </w:rPr>
-        <w:t>日月照云屏。</w:t>
-      </w:r>
-    </w:p>
-    <w:p>
-      <w:pPr>
-        <w:spacing w:line="400" w:lineRule="exact"/>
-        <w:rPr>
-          <w:rFonts w:ascii="Century Schoolbook" w:hAnsi="Century Schoolbook"/>
-          <w:sz w:val="28"/>
-          <w:szCs w:val="28"/>
-        </w:rPr>
-      </w:pPr>
-    </w:p>
-    <w:p>
-      <w:pPr>
-        <w:spacing w:line="400" w:lineRule="exact"/>
-        <w:rPr>
-          <w:rFonts w:ascii="Century Schoolbook" w:hAnsi="Century Schoolbook"/>
-          <w:sz w:val="28"/>
-          <w:szCs w:val="28"/>
-        </w:rPr>
-      </w:pPr>
-      <w:r>
-        <w:rPr>
-          <w:rFonts w:ascii="Century Schoolbook" w:hAnsi="Century Schoolbook" w:hint="eastAsia"/>
-          <w:sz w:val="28"/>
-          <w:szCs w:val="28"/>
-        </w:rPr>
-        <w:t>平添吴楚千江水，</w:t>
-      </w:r>
-      <w:r>
-        <w:rPr>
-          <w:rFonts w:ascii="Century Schoolbook" w:hAnsi="Century Schoolbook" w:hint="eastAsia"/>
-          <w:sz w:val="28"/>
-          <w:szCs w:val="28"/>
-        </w:rPr>
-        <w:t xml:space="preserve"> </w:t>
-      </w:r>
-      <w:r>
-        <w:rPr>
-          <w:rFonts w:ascii="Century Schoolbook" w:hAnsi="Century Schoolbook" w:hint="eastAsia"/>
-          <w:sz w:val="28"/>
-          <w:szCs w:val="28"/>
-        </w:rPr>
-        <w:t>压倒东南几树梅。</w:t>
-      </w:r>
-    </w:p>
-    <w:p>
-      <w:pPr>
-        <w:spacing w:line="400" w:lineRule="exact"/>
-        <w:rPr>
-          <w:rFonts w:ascii="Century Schoolbook" w:hAnsi="Century Schoolbook"/>
-          <w:sz w:val="28"/>
-          <w:szCs w:val="28"/>
-        </w:rPr>
-      </w:pPr>
-    </w:p>
-    <w:p>
-      <w:pPr>
-        <w:spacing w:line="400" w:lineRule="exact"/>
-        <w:rPr>
-          <w:rFonts w:ascii="Century Schoolbook" w:hAnsi="Century Schoolbook"/>
-          <w:sz w:val="28"/>
-          <w:szCs w:val="28"/>
-        </w:rPr>
-      </w:pPr>
-      <w:r>
-        <w:rPr>
-          <w:rFonts w:ascii="Century Schoolbook" w:hAnsi="Century Schoolbook" w:hint="eastAsia"/>
-          <w:sz w:val="28"/>
-          <w:szCs w:val="28"/>
-        </w:rPr>
-        <w:t>寒凝楚塞千峰瘦，冰结江湖一片平。</w:t>
-      </w:r>
-    </w:p>
-    <w:p>
-      <w:pPr>
-        <w:spacing w:line="400" w:lineRule="exact"/>
-        <w:rPr>
-          <w:rFonts w:ascii="Century Schoolbook" w:hAnsi="Century Schoolbook"/>
-          <w:sz w:val="28"/>
-          <w:szCs w:val="28"/>
-        </w:rPr>
-      </w:pPr>
-    </w:p>
-    <w:p>
-      <w:pPr>
-        <w:spacing w:line="400" w:lineRule="exact"/>
-        <w:rPr>
-          <w:rFonts w:ascii="Century Schoolbook" w:hAnsi="Century Schoolbook"/>
-          <w:sz w:val="28"/>
-          <w:szCs w:val="28"/>
-        </w:rPr>
-      </w:pPr>
-      <w:r>
-        <w:rPr>
-          <w:rFonts w:ascii="Century Schoolbook" w:hAnsi="Century Schoolbook" w:hint="eastAsia"/>
-          <w:sz w:val="28"/>
-          <w:szCs w:val="28"/>
-        </w:rPr>
-        <w:t>岭上鸟啼娇韵美，</w:t>
-      </w:r>
-      <w:r>
-        <w:rPr>
-          <w:rFonts w:ascii="Century Schoolbook" w:hAnsi="Century Schoolbook" w:hint="eastAsia"/>
-          <w:sz w:val="28"/>
-          <w:szCs w:val="28"/>
-        </w:rPr>
-        <w:t xml:space="preserve"> </w:t>
-      </w:r>
-      <w:r>
-        <w:rPr>
-          <w:rFonts w:ascii="Century Schoolbook" w:hAnsi="Century Schoolbook" w:hint="eastAsia"/>
-          <w:sz w:val="28"/>
-          <w:szCs w:val="28"/>
-        </w:rPr>
-        <w:t>崖前梅放异香浓。</w:t>
-      </w:r>
-    </w:p>
-    <w:p>
-      <w:pPr>
-        <w:spacing w:line="400" w:lineRule="exact"/>
-        <w:rPr>
-          <w:rFonts w:ascii="Century Schoolbook" w:hAnsi="Century Schoolbook"/>
-          <w:sz w:val="28"/>
-          <w:szCs w:val="28"/>
-        </w:rPr>
-      </w:pPr>
-    </w:p>
-    <w:p>
-      <w:pPr>
-        <w:spacing w:line="400" w:lineRule="exact"/>
-        <w:rPr>
-          <w:rFonts w:ascii="Century Schoolbook" w:hAnsi="Century Schoolbook"/>
-          <w:sz w:val="28"/>
-          <w:szCs w:val="28"/>
-        </w:rPr>
-      </w:pPr>
-    </w:p>
-    <w:p>
-      <w:pPr>
-        <w:spacing w:line="400" w:lineRule="exact"/>
-        <w:rPr>
-          <w:rFonts w:ascii="Century Schoolbook" w:hAnsi="Century Schoolbook"/>
-          <w:sz w:val="28"/>
-          <w:szCs w:val="28"/>
-        </w:rPr>
-      </w:pPr>
-      <w:r>
-        <w:rPr>
-          <w:rFonts w:ascii="Century Schoolbook" w:hAnsi="Century Schoolbook" w:hint="eastAsia"/>
-          <w:sz w:val="28"/>
-          <w:szCs w:val="28"/>
-        </w:rPr>
-        <w:t>《醉花阴》</w:t>
-      </w:r>
-      <w:r>
-        <w:rPr>
-          <w:rFonts w:ascii="Century Schoolbook" w:hAnsi="Century Schoolbook" w:hint="eastAsia"/>
-          <w:sz w:val="28"/>
-          <w:szCs w:val="28"/>
-        </w:rPr>
-        <w:t>:</w:t>
-      </w:r>
-    </w:p>
-    <w:p>
-      <w:pPr>
-        <w:spacing w:line="400" w:lineRule="exact"/>
-        <w:rPr>
-          <w:rFonts w:ascii="Century Schoolbook" w:hAnsi="Century Schoolbook"/>
-          <w:sz w:val="28"/>
-          <w:szCs w:val="28"/>
-        </w:rPr>
-      </w:pPr>
-      <w:r>
-        <w:rPr>
-          <w:rFonts w:ascii="Century Schoolbook" w:hAnsi="Century Schoolbook" w:hint="eastAsia"/>
-          <w:sz w:val="28"/>
-          <w:szCs w:val="28"/>
-        </w:rPr>
-        <w:t>豆蔻华年凝玉露，不是凡花故。笼鬓亦消魂，几许胭红，堕入尘嚣路。</w:t>
-      </w:r>
-    </w:p>
-    <w:p>
-      <w:pPr>
-        <w:spacing w:line="400" w:lineRule="exact"/>
-        <w:rPr>
-          <w:rFonts w:ascii="Century Schoolbook" w:hAnsi="Century Schoolbook"/>
-          <w:sz w:val="28"/>
-          <w:szCs w:val="28"/>
-        </w:rPr>
-      </w:pPr>
-      <w:r>
-        <w:rPr>
-          <w:rFonts w:ascii="Century Schoolbook" w:hAnsi="Century Schoolbook" w:hint="eastAsia"/>
-          <w:sz w:val="28"/>
-          <w:szCs w:val="28"/>
-        </w:rPr>
-        <w:t>娇柔偏合东风妒，谁识伤情赋。何处觅知音，小阁耽春，总被因缘误。</w:t>
-      </w:r>
-    </w:p>
-    <w:p>
-      <w:pPr>
-        <w:spacing w:line="400" w:lineRule="exact"/>
-        <w:rPr>
-          <w:rFonts w:ascii="Century Schoolbook" w:hAnsi="Century Schoolbook"/>
-          <w:sz w:val="28"/>
-          <w:szCs w:val="28"/>
-        </w:rPr>
-      </w:pPr>
-    </w:p>
-    <w:p>
-      <w:pPr>
-        <w:spacing w:line="400" w:lineRule="exact"/>
-        <w:rPr>
-          <w:rFonts w:ascii="Century Schoolbook" w:hAnsi="Century Schoolbook"/>
-          <w:sz w:val="28"/>
-          <w:szCs w:val="28"/>
-        </w:rPr>
-      </w:pPr>
-      <w:r>
-        <w:rPr>
-          <w:rFonts w:ascii="Century Schoolbook" w:hAnsi="Century Schoolbook" w:hint="eastAsia"/>
-          <w:sz w:val="28"/>
-          <w:szCs w:val="28"/>
-        </w:rPr>
-        <w:t>貌若王嫱，</w:t>
-      </w:r>
-      <w:r>
-        <w:rPr>
-          <w:rFonts w:ascii="Century Schoolbook" w:hAnsi="Century Schoolbook" w:hint="eastAsia"/>
-          <w:sz w:val="28"/>
-          <w:szCs w:val="28"/>
-        </w:rPr>
-        <w:t xml:space="preserve"> </w:t>
-      </w:r>
-      <w:r>
-        <w:rPr>
-          <w:rFonts w:ascii="Century Schoolbook" w:hAnsi="Century Schoolbook" w:hint="eastAsia"/>
-          <w:sz w:val="28"/>
-          <w:szCs w:val="28"/>
-        </w:rPr>
-        <w:t>颜如楚女。</w:t>
-      </w:r>
-      <w:r>
-        <w:rPr>
-          <w:rFonts w:ascii="Century Schoolbook" w:hAnsi="Century Schoolbook" w:hint="eastAsia"/>
-          <w:sz w:val="28"/>
-          <w:szCs w:val="28"/>
-        </w:rPr>
-        <w:t xml:space="preserve"> </w:t>
-      </w:r>
-      <w:r>
-        <w:rPr>
-          <w:rFonts w:ascii="Century Schoolbook" w:hAnsi="Century Schoolbook" w:hint="eastAsia"/>
-          <w:sz w:val="28"/>
-          <w:szCs w:val="28"/>
-        </w:rPr>
-        <w:t>如花解语，</w:t>
-      </w:r>
-      <w:r>
-        <w:rPr>
-          <w:rFonts w:ascii="Century Schoolbook" w:hAnsi="Century Schoolbook" w:hint="eastAsia"/>
-          <w:sz w:val="28"/>
-          <w:szCs w:val="28"/>
-        </w:rPr>
-        <w:t xml:space="preserve"> </w:t>
-      </w:r>
-      <w:r>
-        <w:rPr>
-          <w:rFonts w:ascii="Century Schoolbook" w:hAnsi="Century Schoolbook" w:hint="eastAsia"/>
-          <w:sz w:val="28"/>
-          <w:szCs w:val="28"/>
-        </w:rPr>
-        <w:t>似玉生香。</w:t>
-      </w:r>
-    </w:p>
-    <w:p>
-      <w:pPr>
-        <w:spacing w:line="400" w:lineRule="exact"/>
-        <w:rPr>
-          <w:rFonts w:ascii="Century Schoolbook" w:hAnsi="Century Schoolbook"/>
-          <w:sz w:val="28"/>
-          <w:szCs w:val="28"/>
-        </w:rPr>
-      </w:pPr>
-    </w:p>
-    <w:p>
-      <w:pPr>
-        <w:spacing w:line="400" w:lineRule="exact"/>
-        <w:rPr>
-          <w:rFonts w:ascii="Century Schoolbook" w:hAnsi="Century Schoolbook"/>
-          <w:sz w:val="28"/>
-          <w:szCs w:val="28"/>
-        </w:rPr>
-      </w:pPr>
-      <w:r>
-        <w:rPr>
-          <w:rFonts w:ascii="Century Schoolbook" w:hAnsi="Century Schoolbook" w:hint="eastAsia"/>
-          <w:sz w:val="28"/>
-          <w:szCs w:val="28"/>
-        </w:rPr>
-        <w:t>高髻堆青軃碧鸦，双睛蘸绿横秋水。湘裙半露弓鞋小，翠袖微舒粉腕长。</w:t>
-      </w:r>
-      <w:r>
-        <w:rPr>
-          <w:rFonts w:ascii="Century Schoolbook" w:hAnsi="Century Schoolbook" w:hint="eastAsia"/>
-          <w:sz w:val="28"/>
-          <w:szCs w:val="28"/>
-        </w:rPr>
-        <w:t xml:space="preserve"> </w:t>
-      </w:r>
-    </w:p>
-    <w:p>
-      <w:pPr>
-        <w:spacing w:line="400" w:lineRule="exact"/>
-        <w:rPr>
-          <w:rFonts w:ascii="Century Schoolbook" w:hAnsi="Century Schoolbook"/>
-          <w:sz w:val="28"/>
-          <w:szCs w:val="28"/>
-        </w:rPr>
-      </w:pPr>
-      <w:r>
-        <w:rPr>
-          <w:rFonts w:ascii="Century Schoolbook" w:hAnsi="Century Schoolbook" w:hint="eastAsia"/>
-          <w:sz w:val="28"/>
-          <w:szCs w:val="28"/>
-        </w:rPr>
-        <w:t>说甚么暮雨朝云，真个是朱唇皓齿。锦江滑腻蛾眉秀，赛过文君与薛涛。</w:t>
-      </w:r>
-    </w:p>
-    <w:p>
-      <w:pPr>
-        <w:spacing w:line="400" w:lineRule="exact"/>
-        <w:rPr>
-          <w:rFonts w:ascii="Century Schoolbook" w:hAnsi="Century Schoolbook"/>
-          <w:sz w:val="28"/>
-          <w:szCs w:val="28"/>
-        </w:rPr>
-      </w:pPr>
-    </w:p>
-    <w:p>
-      <w:pPr>
-        <w:spacing w:line="400" w:lineRule="exact"/>
-        <w:rPr>
-          <w:rFonts w:ascii="Century Schoolbook" w:hAnsi="Century Schoolbook"/>
-          <w:sz w:val="28"/>
-          <w:szCs w:val="28"/>
-        </w:rPr>
-      </w:pPr>
-      <w:r>
-        <w:rPr>
-          <w:rFonts w:ascii="Century Schoolbook" w:hAnsi="Century Schoolbook" w:hint="eastAsia"/>
-          <w:sz w:val="28"/>
-          <w:szCs w:val="28"/>
-        </w:rPr>
-        <w:t>妄想不复强灭，</w:t>
-      </w:r>
-      <w:r>
-        <w:rPr>
-          <w:rFonts w:ascii="Century Schoolbook" w:hAnsi="Century Schoolbook" w:hint="eastAsia"/>
-          <w:sz w:val="28"/>
-          <w:szCs w:val="28"/>
-        </w:rPr>
-        <w:t xml:space="preserve"> </w:t>
-      </w:r>
-      <w:r>
-        <w:rPr>
-          <w:rFonts w:ascii="Century Schoolbook" w:hAnsi="Century Schoolbook" w:hint="eastAsia"/>
-          <w:sz w:val="28"/>
-          <w:szCs w:val="28"/>
-        </w:rPr>
-        <w:t>真如何必希求？本原自性佛前修，</w:t>
-      </w:r>
-      <w:r>
-        <w:rPr>
-          <w:rFonts w:ascii="Century Schoolbook" w:hAnsi="Century Schoolbook" w:hint="eastAsia"/>
-          <w:sz w:val="28"/>
-          <w:szCs w:val="28"/>
-        </w:rPr>
-        <w:t xml:space="preserve"> </w:t>
-      </w:r>
-      <w:r>
-        <w:rPr>
-          <w:rFonts w:ascii="Century Schoolbook" w:hAnsi="Century Schoolbook" w:hint="eastAsia"/>
-          <w:sz w:val="28"/>
-          <w:szCs w:val="28"/>
-        </w:rPr>
-        <w:t>迷悟岂居前后？悟即刹那成正，</w:t>
-      </w:r>
-      <w:r>
-        <w:rPr>
-          <w:rFonts w:ascii="Century Schoolbook" w:hAnsi="Century Schoolbook" w:hint="eastAsia"/>
-          <w:sz w:val="28"/>
-          <w:szCs w:val="28"/>
-        </w:rPr>
-        <w:t xml:space="preserve"> </w:t>
-      </w:r>
-      <w:r>
-        <w:rPr>
-          <w:rFonts w:ascii="Century Schoolbook" w:hAnsi="Century Schoolbook" w:hint="eastAsia"/>
-          <w:sz w:val="28"/>
-          <w:szCs w:val="28"/>
-        </w:rPr>
-        <w:t>迷而万劫沉流。若能一念合真修，灭尽恒沙罪垢。</w:t>
-      </w:r>
-    </w:p>
-    <w:p>
-      <w:pPr>
-        <w:spacing w:line="400" w:lineRule="exact"/>
-        <w:rPr>
-          <w:rFonts w:ascii="Century Schoolbook" w:hAnsi="Century Schoolbook"/>
-          <w:sz w:val="28"/>
-          <w:szCs w:val="28"/>
-        </w:rPr>
-      </w:pPr>
-    </w:p>
-    <w:p>
-      <w:pPr>
-        <w:spacing w:line="400" w:lineRule="exact"/>
-        <w:rPr>
-          <w:rFonts w:ascii="Century Schoolbook" w:hAnsi="Century Schoolbook"/>
-          <w:sz w:val="28"/>
-          <w:szCs w:val="28"/>
-        </w:rPr>
-      </w:pPr>
-      <w:r>
-        <w:rPr>
-          <w:rFonts w:ascii="Century Schoolbook" w:hAnsi="Century Schoolbook" w:hint="eastAsia"/>
-          <w:sz w:val="28"/>
-          <w:szCs w:val="28"/>
-        </w:rPr>
-        <w:t>迭障尖峰，</w:t>
-      </w:r>
-      <w:r>
-        <w:rPr>
-          <w:rFonts w:ascii="Century Schoolbook" w:hAnsi="Century Schoolbook" w:hint="eastAsia"/>
-          <w:sz w:val="28"/>
-          <w:szCs w:val="28"/>
-        </w:rPr>
-        <w:t xml:space="preserve"> </w:t>
-      </w:r>
-      <w:r>
-        <w:rPr>
-          <w:rFonts w:ascii="Century Schoolbook" w:hAnsi="Century Schoolbook" w:hint="eastAsia"/>
-          <w:sz w:val="28"/>
-          <w:szCs w:val="28"/>
-        </w:rPr>
-        <w:t>回峦古道。</w:t>
-      </w:r>
-      <w:r>
-        <w:rPr>
-          <w:rFonts w:ascii="Century Schoolbook" w:hAnsi="Century Schoolbook" w:hint="eastAsia"/>
-          <w:sz w:val="28"/>
-          <w:szCs w:val="28"/>
-        </w:rPr>
-        <w:t xml:space="preserve"> </w:t>
-      </w:r>
-      <w:r>
-        <w:rPr>
-          <w:rFonts w:ascii="Century Schoolbook" w:hAnsi="Century Schoolbook" w:hint="eastAsia"/>
-          <w:sz w:val="28"/>
-          <w:szCs w:val="28"/>
-        </w:rPr>
-        <w:t>青松翠竹依依，</w:t>
-      </w:r>
-      <w:r>
-        <w:rPr>
-          <w:rFonts w:ascii="Century Schoolbook" w:hAnsi="Century Schoolbook" w:hint="eastAsia"/>
-          <w:sz w:val="28"/>
-          <w:szCs w:val="28"/>
-        </w:rPr>
-        <w:t xml:space="preserve"> </w:t>
-      </w:r>
-      <w:r>
-        <w:rPr>
-          <w:rFonts w:ascii="Century Schoolbook" w:hAnsi="Century Schoolbook" w:hint="eastAsia"/>
-          <w:sz w:val="28"/>
-          <w:szCs w:val="28"/>
-        </w:rPr>
-        <w:t>绿柳碧梧冉冉。</w:t>
-      </w:r>
-      <w:r>
-        <w:rPr>
-          <w:rFonts w:ascii="Century Schoolbook" w:hAnsi="Century Schoolbook" w:hint="eastAsia"/>
-          <w:sz w:val="28"/>
-          <w:szCs w:val="28"/>
-        </w:rPr>
-        <w:t xml:space="preserve"> </w:t>
-      </w:r>
-      <w:r>
-        <w:rPr>
-          <w:rFonts w:ascii="Century Schoolbook" w:hAnsi="Century Schoolbook" w:hint="eastAsia"/>
-          <w:sz w:val="28"/>
-          <w:szCs w:val="28"/>
-        </w:rPr>
-        <w:t>崖前有怪石双</w:t>
-      </w:r>
-    </w:p>
-    <w:p>
-      <w:pPr>
-        <w:spacing w:line="400" w:lineRule="exact"/>
-        <w:rPr>
-          <w:rFonts w:ascii="Century Schoolbook" w:hAnsi="Century Schoolbook"/>
-          <w:sz w:val="28"/>
-          <w:szCs w:val="28"/>
-        </w:rPr>
-      </w:pPr>
-      <w:r>
-        <w:rPr>
-          <w:rFonts w:ascii="Century Schoolbook" w:hAnsi="Century Schoolbook" w:hint="eastAsia"/>
-          <w:sz w:val="28"/>
-          <w:szCs w:val="28"/>
-        </w:rPr>
-        <w:t>双，</w:t>
-      </w:r>
-      <w:r>
-        <w:rPr>
-          <w:rFonts w:ascii="Century Schoolbook" w:hAnsi="Century Schoolbook" w:hint="eastAsia"/>
-          <w:sz w:val="28"/>
-          <w:szCs w:val="28"/>
-        </w:rPr>
-        <w:t xml:space="preserve"> </w:t>
-      </w:r>
-      <w:r>
-        <w:rPr>
-          <w:rFonts w:ascii="Century Schoolbook" w:hAnsi="Century Schoolbook" w:hint="eastAsia"/>
-          <w:sz w:val="28"/>
-          <w:szCs w:val="28"/>
-        </w:rPr>
-        <w:t>林内有幽禽对对。</w:t>
-      </w:r>
-      <w:r>
-        <w:rPr>
-          <w:rFonts w:ascii="Century Schoolbook" w:hAnsi="Century Schoolbook" w:hint="eastAsia"/>
-          <w:sz w:val="28"/>
-          <w:szCs w:val="28"/>
-        </w:rPr>
-        <w:t xml:space="preserve"> </w:t>
-      </w:r>
-      <w:r>
-        <w:rPr>
-          <w:rFonts w:ascii="Century Schoolbook" w:hAnsi="Century Schoolbook" w:hint="eastAsia"/>
-          <w:sz w:val="28"/>
-          <w:szCs w:val="28"/>
-        </w:rPr>
-        <w:t>涧水远流冲石壁，</w:t>
-      </w:r>
-      <w:r>
-        <w:rPr>
-          <w:rFonts w:ascii="Century Schoolbook" w:hAnsi="Century Schoolbook" w:hint="eastAsia"/>
-          <w:sz w:val="28"/>
-          <w:szCs w:val="28"/>
-        </w:rPr>
-        <w:t xml:space="preserve"> </w:t>
-      </w:r>
-      <w:r>
-        <w:rPr>
-          <w:rFonts w:ascii="Century Schoolbook" w:hAnsi="Century Schoolbook" w:hint="eastAsia"/>
-          <w:sz w:val="28"/>
-          <w:szCs w:val="28"/>
-        </w:rPr>
-        <w:t>山泉细滴漫沙堤。</w:t>
-      </w:r>
-      <w:r>
-        <w:rPr>
-          <w:rFonts w:ascii="Century Schoolbook" w:hAnsi="Century Schoolbook" w:hint="eastAsia"/>
-          <w:sz w:val="28"/>
-          <w:szCs w:val="28"/>
-        </w:rPr>
-        <w:t xml:space="preserve"> </w:t>
-      </w:r>
-      <w:r>
-        <w:rPr>
-          <w:rFonts w:ascii="Century Schoolbook" w:hAnsi="Century Schoolbook" w:hint="eastAsia"/>
-          <w:sz w:val="28"/>
-          <w:szCs w:val="28"/>
-        </w:rPr>
-        <w:t>野</w:t>
-      </w:r>
-    </w:p>
-    <w:p>
-      <w:pPr>
-        <w:spacing w:line="400" w:lineRule="exact"/>
-        <w:rPr>
-          <w:rFonts w:ascii="Century Schoolbook" w:hAnsi="Century Schoolbook"/>
-          <w:sz w:val="28"/>
-          <w:szCs w:val="28"/>
-        </w:rPr>
-      </w:pPr>
-      <w:r>
-        <w:rPr>
-          <w:rFonts w:ascii="Century Schoolbook" w:hAnsi="Century Schoolbook" w:hint="eastAsia"/>
-          <w:sz w:val="28"/>
-          <w:szCs w:val="28"/>
-        </w:rPr>
-        <w:t>云片片，</w:t>
-      </w:r>
-      <w:r>
-        <w:rPr>
-          <w:rFonts w:ascii="Century Schoolbook" w:hAnsi="Century Schoolbook" w:hint="eastAsia"/>
-          <w:sz w:val="28"/>
-          <w:szCs w:val="28"/>
-        </w:rPr>
-        <w:t xml:space="preserve"> </w:t>
-      </w:r>
-      <w:r>
-        <w:rPr>
-          <w:rFonts w:ascii="Century Schoolbook" w:hAnsi="Century Schoolbook" w:hint="eastAsia"/>
-          <w:sz w:val="28"/>
-          <w:szCs w:val="28"/>
-        </w:rPr>
-        <w:t>瑶草芊芊。</w:t>
-      </w:r>
-      <w:r>
-        <w:rPr>
-          <w:rFonts w:ascii="Century Schoolbook" w:hAnsi="Century Schoolbook" w:hint="eastAsia"/>
-          <w:sz w:val="28"/>
-          <w:szCs w:val="28"/>
-        </w:rPr>
-        <w:t xml:space="preserve"> </w:t>
-      </w:r>
-      <w:r>
-        <w:rPr>
-          <w:rFonts w:ascii="Century Schoolbook" w:hAnsi="Century Schoolbook" w:hint="eastAsia"/>
-          <w:sz w:val="28"/>
-          <w:szCs w:val="28"/>
-        </w:rPr>
-        <w:t>妖狐狡兔乱撺梭，</w:t>
-      </w:r>
-      <w:r>
-        <w:rPr>
-          <w:rFonts w:ascii="Century Schoolbook" w:hAnsi="Century Schoolbook" w:hint="eastAsia"/>
-          <w:sz w:val="28"/>
-          <w:szCs w:val="28"/>
-        </w:rPr>
-        <w:t xml:space="preserve"> </w:t>
-      </w:r>
-      <w:r>
-        <w:rPr>
-          <w:rFonts w:ascii="Century Schoolbook" w:hAnsi="Century Schoolbook" w:hint="eastAsia"/>
-          <w:sz w:val="28"/>
-          <w:szCs w:val="28"/>
-        </w:rPr>
-        <w:t>角鹿香獐齐斗勇。</w:t>
-      </w:r>
-      <w:r>
-        <w:rPr>
-          <w:rFonts w:ascii="Century Schoolbook" w:hAnsi="Century Schoolbook" w:hint="eastAsia"/>
-          <w:sz w:val="28"/>
-          <w:szCs w:val="28"/>
-        </w:rPr>
-        <w:t xml:space="preserve"> </w:t>
-      </w:r>
-      <w:r>
-        <w:rPr>
-          <w:rFonts w:ascii="Century Schoolbook" w:hAnsi="Century Schoolbook" w:hint="eastAsia"/>
-          <w:sz w:val="28"/>
-          <w:szCs w:val="28"/>
-        </w:rPr>
-        <w:t>劈崖</w:t>
-      </w:r>
-    </w:p>
-    <w:p>
-      <w:pPr>
-        <w:spacing w:line="400" w:lineRule="exact"/>
-        <w:rPr>
-          <w:rFonts w:ascii="Century Schoolbook" w:hAnsi="Century Schoolbook"/>
-          <w:sz w:val="28"/>
-          <w:szCs w:val="28"/>
-        </w:rPr>
-      </w:pPr>
-      <w:r>
-        <w:rPr>
-          <w:rFonts w:ascii="Century Schoolbook" w:hAnsi="Century Schoolbook" w:hint="eastAsia"/>
-          <w:sz w:val="28"/>
-          <w:szCs w:val="28"/>
-        </w:rPr>
-        <w:t>斜挂万年藤，</w:t>
-      </w:r>
-      <w:r>
-        <w:rPr>
-          <w:rFonts w:ascii="Century Schoolbook" w:hAnsi="Century Schoolbook" w:hint="eastAsia"/>
-          <w:sz w:val="28"/>
-          <w:szCs w:val="28"/>
-        </w:rPr>
-        <w:t xml:space="preserve"> </w:t>
-      </w:r>
-      <w:r>
-        <w:rPr>
-          <w:rFonts w:ascii="Century Schoolbook" w:hAnsi="Century Schoolbook" w:hint="eastAsia"/>
-          <w:sz w:val="28"/>
-          <w:szCs w:val="28"/>
-        </w:rPr>
-        <w:t>深壑半悬千岁柏。</w:t>
-      </w:r>
-      <w:r>
-        <w:rPr>
-          <w:rFonts w:ascii="Century Schoolbook" w:hAnsi="Century Schoolbook" w:hint="eastAsia"/>
-          <w:sz w:val="28"/>
-          <w:szCs w:val="28"/>
-        </w:rPr>
-        <w:t xml:space="preserve"> </w:t>
-      </w:r>
-      <w:r>
-        <w:rPr>
-          <w:rFonts w:ascii="Century Schoolbook" w:hAnsi="Century Schoolbook" w:hint="eastAsia"/>
-          <w:sz w:val="28"/>
-          <w:szCs w:val="28"/>
-        </w:rPr>
-        <w:t>奕奕巍巍欺华岳，</w:t>
-      </w:r>
-      <w:r>
-        <w:rPr>
-          <w:rFonts w:ascii="Century Schoolbook" w:hAnsi="Century Schoolbook" w:hint="eastAsia"/>
-          <w:sz w:val="28"/>
-          <w:szCs w:val="28"/>
-        </w:rPr>
-        <w:t xml:space="preserve"> </w:t>
-      </w:r>
-      <w:r>
-        <w:rPr>
-          <w:rFonts w:ascii="Century Schoolbook" w:hAnsi="Century Schoolbook" w:hint="eastAsia"/>
-          <w:sz w:val="28"/>
-          <w:szCs w:val="28"/>
-        </w:rPr>
-        <w:t>落花啼鸟赛</w:t>
-      </w:r>
-    </w:p>
-    <w:p>
-      <w:pPr>
-        <w:spacing w:line="400" w:lineRule="exact"/>
-        <w:rPr>
-          <w:rFonts w:ascii="Century Schoolbook" w:hAnsi="Century Schoolbook"/>
-          <w:sz w:val="28"/>
-          <w:szCs w:val="28"/>
-        </w:rPr>
-      </w:pPr>
-      <w:r>
-        <w:rPr>
-          <w:rFonts w:ascii="Century Schoolbook" w:hAnsi="Century Schoolbook" w:hint="eastAsia"/>
-          <w:sz w:val="28"/>
-          <w:szCs w:val="28"/>
-        </w:rPr>
-        <w:t>天台。</w:t>
-      </w:r>
-      <w:r>
-        <w:rPr>
-          <w:rFonts w:ascii="Century Schoolbook" w:hAnsi="Century Schoolbook" w:hint="eastAsia"/>
-          <w:sz w:val="28"/>
-          <w:szCs w:val="28"/>
-        </w:rPr>
-        <w:t xml:space="preserve"> </w:t>
-      </w:r>
-    </w:p>
-    <w:p>
-      <w:pPr>
-        <w:spacing w:line="400" w:lineRule="exact"/>
-        <w:rPr>
-          <w:rFonts w:ascii="Century Schoolbook" w:hAnsi="Century Schoolbook"/>
-          <w:sz w:val="28"/>
-          <w:szCs w:val="28"/>
-        </w:rPr>
-      </w:pPr>
-    </w:p>
-    <w:p>
-      <w:pPr>
-        <w:spacing w:line="400" w:lineRule="exact"/>
-        <w:rPr>
-          <w:rFonts w:ascii="Century Schoolbook" w:hAnsi="Century Schoolbook"/>
-          <w:sz w:val="28"/>
-          <w:szCs w:val="28"/>
-        </w:rPr>
-      </w:pPr>
-      <w:r>
-        <w:rPr>
-          <w:rFonts w:ascii="Century Schoolbook" w:hAnsi="Century Schoolbook" w:hint="eastAsia"/>
-          <w:sz w:val="28"/>
-          <w:szCs w:val="28"/>
-        </w:rPr>
-        <w:t>枫叶满山红，</w:t>
-      </w:r>
-      <w:r>
-        <w:rPr>
-          <w:rFonts w:ascii="Century Schoolbook" w:hAnsi="Century Schoolbook" w:hint="eastAsia"/>
-          <w:sz w:val="28"/>
-          <w:szCs w:val="28"/>
-        </w:rPr>
-        <w:t xml:space="preserve"> </w:t>
-      </w:r>
-      <w:r>
-        <w:rPr>
-          <w:rFonts w:ascii="Century Schoolbook" w:hAnsi="Century Schoolbook" w:hint="eastAsia"/>
-          <w:sz w:val="28"/>
-          <w:szCs w:val="28"/>
-        </w:rPr>
-        <w:t>黄花耐晚风。</w:t>
-      </w:r>
-      <w:r>
-        <w:rPr>
-          <w:rFonts w:ascii="Century Schoolbook" w:hAnsi="Century Schoolbook" w:hint="eastAsia"/>
-          <w:sz w:val="28"/>
-          <w:szCs w:val="28"/>
-        </w:rPr>
-        <w:t xml:space="preserve"> </w:t>
-      </w:r>
-      <w:r>
-        <w:rPr>
-          <w:rFonts w:ascii="Century Schoolbook" w:hAnsi="Century Schoolbook" w:hint="eastAsia"/>
-          <w:sz w:val="28"/>
-          <w:szCs w:val="28"/>
-        </w:rPr>
-        <w:t>老蝉吟渐懒，</w:t>
-      </w:r>
-      <w:r>
-        <w:rPr>
-          <w:rFonts w:ascii="Century Schoolbook" w:hAnsi="Century Schoolbook" w:hint="eastAsia"/>
-          <w:sz w:val="28"/>
-          <w:szCs w:val="28"/>
-        </w:rPr>
-        <w:t xml:space="preserve"> </w:t>
-      </w:r>
-      <w:r>
-        <w:rPr>
-          <w:rFonts w:ascii="Century Schoolbook" w:hAnsi="Century Schoolbook" w:hint="eastAsia"/>
-          <w:sz w:val="28"/>
-          <w:szCs w:val="28"/>
-        </w:rPr>
-        <w:t>愁蟋思无穷。</w:t>
-      </w:r>
-      <w:r>
-        <w:rPr>
-          <w:rFonts w:ascii="Century Schoolbook" w:hAnsi="Century Schoolbook" w:hint="eastAsia"/>
-          <w:sz w:val="28"/>
-          <w:szCs w:val="28"/>
-        </w:rPr>
-        <w:t xml:space="preserve"> </w:t>
-      </w:r>
-      <w:r>
-        <w:rPr>
-          <w:rFonts w:ascii="Century Schoolbook" w:hAnsi="Century Schoolbook" w:hint="eastAsia"/>
-          <w:sz w:val="28"/>
-          <w:szCs w:val="28"/>
-        </w:rPr>
-        <w:t>荷破青纨扇，</w:t>
-      </w:r>
-      <w:r>
-        <w:rPr>
-          <w:rFonts w:ascii="Century Schoolbook" w:hAnsi="Century Schoolbook" w:hint="eastAsia"/>
-          <w:sz w:val="28"/>
-          <w:szCs w:val="28"/>
-        </w:rPr>
-        <w:t xml:space="preserve"> </w:t>
-      </w:r>
-      <w:r>
-        <w:rPr>
-          <w:rFonts w:ascii="Century Schoolbook" w:hAnsi="Century Schoolbook" w:hint="eastAsia"/>
-          <w:sz w:val="28"/>
-          <w:szCs w:val="28"/>
-        </w:rPr>
-        <w:t>橙香金弹丛。</w:t>
-      </w:r>
-      <w:r>
-        <w:rPr>
-          <w:rFonts w:ascii="Century Schoolbook" w:hAnsi="Century Schoolbook" w:hint="eastAsia"/>
-          <w:sz w:val="28"/>
-          <w:szCs w:val="28"/>
-        </w:rPr>
-        <w:t xml:space="preserve"> </w:t>
-      </w:r>
-      <w:r>
-        <w:rPr>
-          <w:rFonts w:ascii="Century Schoolbook" w:hAnsi="Century Schoolbook" w:hint="eastAsia"/>
-          <w:sz w:val="28"/>
-          <w:szCs w:val="28"/>
-        </w:rPr>
-        <w:t>可怜数行雁，</w:t>
-      </w:r>
-      <w:r>
-        <w:rPr>
-          <w:rFonts w:ascii="Century Schoolbook" w:hAnsi="Century Schoolbook" w:hint="eastAsia"/>
-          <w:sz w:val="28"/>
-          <w:szCs w:val="28"/>
-        </w:rPr>
-        <w:t xml:space="preserve"> </w:t>
-      </w:r>
-      <w:r>
-        <w:rPr>
-          <w:rFonts w:ascii="Century Schoolbook" w:hAnsi="Century Schoolbook" w:hint="eastAsia"/>
-          <w:sz w:val="28"/>
-          <w:szCs w:val="28"/>
-        </w:rPr>
-        <w:t>点点远排空。</w:t>
-      </w:r>
-    </w:p>
-    <w:p>
-      <w:pPr>
-        <w:spacing w:line="400" w:lineRule="exact"/>
-        <w:rPr>
-          <w:rFonts w:ascii="Century Schoolbook" w:hAnsi="Century Schoolbook"/>
-          <w:sz w:val="28"/>
-          <w:szCs w:val="28"/>
-        </w:rPr>
-      </w:pPr>
-    </w:p>
-    <w:p>
-      <w:pPr>
-        <w:spacing w:line="400" w:lineRule="exact"/>
-        <w:rPr>
-          <w:rFonts w:ascii="Century Schoolbook" w:hAnsi="Century Schoolbook"/>
-          <w:sz w:val="28"/>
-          <w:szCs w:val="28"/>
-        </w:rPr>
-      </w:pPr>
-      <w:r>
-        <w:rPr>
-          <w:rFonts w:ascii="Century Schoolbook" w:hAnsi="Century Schoolbook" w:hint="eastAsia"/>
-          <w:sz w:val="28"/>
-          <w:szCs w:val="28"/>
-        </w:rPr>
-        <w:t>篱边野菊凝霜艳，</w:t>
-      </w:r>
-      <w:r>
-        <w:rPr>
-          <w:rFonts w:ascii="Century Schoolbook" w:hAnsi="Century Schoolbook" w:hint="eastAsia"/>
-          <w:sz w:val="28"/>
-          <w:szCs w:val="28"/>
-        </w:rPr>
-        <w:t xml:space="preserve"> </w:t>
-      </w:r>
-      <w:r>
-        <w:rPr>
-          <w:rFonts w:ascii="Century Schoolbook" w:hAnsi="Century Schoolbook" w:hint="eastAsia"/>
-          <w:sz w:val="28"/>
-          <w:szCs w:val="28"/>
-        </w:rPr>
-        <w:t>桥畔幽兰映水丹</w:t>
-      </w:r>
-    </w:p>
-    <w:p>
-      <w:pPr>
-        <w:spacing w:line="400" w:lineRule="exact"/>
-        <w:rPr>
-          <w:rFonts w:ascii="Century Schoolbook" w:hAnsi="Century Schoolbook"/>
-          <w:sz w:val="28"/>
-          <w:szCs w:val="28"/>
-        </w:rPr>
-      </w:pPr>
-    </w:p>
-    <w:p>
-      <w:pPr>
-        <w:spacing w:line="400" w:lineRule="exact"/>
-        <w:rPr>
-          <w:rFonts w:ascii="Century Schoolbook" w:hAnsi="Century Schoolbook"/>
-          <w:sz w:val="28"/>
-          <w:szCs w:val="28"/>
-        </w:rPr>
-      </w:pPr>
-      <w:r>
-        <w:rPr>
-          <w:rFonts w:ascii="Century Schoolbook" w:hAnsi="Century Schoolbook" w:hint="eastAsia"/>
-          <w:sz w:val="28"/>
-          <w:szCs w:val="28"/>
-        </w:rPr>
-        <w:t>丝飘弱柳平桥晚，</w:t>
-      </w:r>
-      <w:r>
-        <w:rPr>
-          <w:rFonts w:ascii="Century Schoolbook" w:hAnsi="Century Schoolbook" w:hint="eastAsia"/>
-          <w:sz w:val="28"/>
-          <w:szCs w:val="28"/>
-        </w:rPr>
-        <w:t xml:space="preserve"> </w:t>
-      </w:r>
-      <w:r>
-        <w:rPr>
-          <w:rFonts w:ascii="Century Schoolbook" w:hAnsi="Century Schoolbook" w:hint="eastAsia"/>
-          <w:sz w:val="28"/>
-          <w:szCs w:val="28"/>
-        </w:rPr>
-        <w:t>雪点香梅小院春。</w:t>
-      </w:r>
-    </w:p>
-    <w:p>
-      <w:pPr>
-        <w:spacing w:line="400" w:lineRule="exact"/>
-        <w:rPr>
-          <w:rFonts w:ascii="Century Schoolbook" w:hAnsi="Century Schoolbook"/>
-          <w:sz w:val="28"/>
-          <w:szCs w:val="28"/>
-        </w:rPr>
-      </w:pPr>
-    </w:p>
-    <w:p>
-      <w:pPr>
-        <w:spacing w:line="400" w:lineRule="exact"/>
-        <w:rPr>
-          <w:rFonts w:ascii="Century Schoolbook" w:hAnsi="Century Schoolbook"/>
-          <w:sz w:val="28"/>
-          <w:szCs w:val="28"/>
-        </w:rPr>
-      </w:pPr>
-      <w:r>
-        <w:rPr>
-          <w:rFonts w:ascii="Century Schoolbook" w:hAnsi="Century Schoolbook" w:hint="eastAsia"/>
-          <w:sz w:val="28"/>
-          <w:szCs w:val="28"/>
-        </w:rPr>
-        <w:t>妖娆倾国色，</w:t>
-      </w:r>
-      <w:r>
-        <w:rPr>
-          <w:rFonts w:ascii="Century Schoolbook" w:hAnsi="Century Schoolbook" w:hint="eastAsia"/>
-          <w:sz w:val="28"/>
-          <w:szCs w:val="28"/>
-        </w:rPr>
-        <w:t xml:space="preserve"> </w:t>
-      </w:r>
-      <w:r>
-        <w:rPr>
-          <w:rFonts w:ascii="Century Schoolbook" w:hAnsi="Century Schoolbook" w:hint="eastAsia"/>
-          <w:sz w:val="28"/>
-          <w:szCs w:val="28"/>
-        </w:rPr>
-        <w:t>窈窕动人心</w:t>
-      </w:r>
-    </w:p>
-    <w:p>
-      <w:pPr>
-        <w:spacing w:line="400" w:lineRule="exact"/>
-        <w:rPr>
-          <w:rFonts w:ascii="Century Schoolbook" w:hAnsi="Century Schoolbook"/>
-          <w:sz w:val="28"/>
-          <w:szCs w:val="28"/>
-        </w:rPr>
-      </w:pPr>
-    </w:p>
-    <w:p>
-      <w:pPr>
-        <w:spacing w:line="400" w:lineRule="exact"/>
-        <w:rPr>
-          <w:rFonts w:ascii="Century Schoolbook" w:hAnsi="Century Schoolbook"/>
-          <w:sz w:val="28"/>
-          <w:szCs w:val="28"/>
-        </w:rPr>
-      </w:pPr>
-      <w:r>
-        <w:rPr>
-          <w:rFonts w:ascii="Century Schoolbook" w:hAnsi="Century Schoolbook" w:hint="eastAsia"/>
-          <w:sz w:val="28"/>
-          <w:szCs w:val="28"/>
-        </w:rPr>
-        <w:t>楚娃美貌，</w:t>
-      </w:r>
-      <w:r>
-        <w:rPr>
-          <w:rFonts w:ascii="Century Schoolbook" w:hAnsi="Century Schoolbook" w:hint="eastAsia"/>
-          <w:sz w:val="28"/>
-          <w:szCs w:val="28"/>
-        </w:rPr>
-        <w:t xml:space="preserve"> </w:t>
-      </w:r>
-      <w:r>
-        <w:rPr>
-          <w:rFonts w:ascii="Century Schoolbook" w:hAnsi="Century Schoolbook" w:hint="eastAsia"/>
-          <w:sz w:val="28"/>
-          <w:szCs w:val="28"/>
-        </w:rPr>
-        <w:t>西子娇容</w:t>
-      </w:r>
-    </w:p>
-    <w:p>
-      <w:pPr>
-        <w:spacing w:line="400" w:lineRule="exact"/>
-        <w:rPr>
-          <w:rFonts w:ascii="Century Schoolbook" w:hAnsi="Century Schoolbook"/>
-          <w:sz w:val="28"/>
-          <w:szCs w:val="28"/>
-        </w:rPr>
-      </w:pPr>
-    </w:p>
-    <w:p>
-      <w:pPr>
-        <w:spacing w:line="400" w:lineRule="exact"/>
-        <w:rPr>
-          <w:rFonts w:ascii="Century Schoolbook" w:hAnsi="Century Schoolbook"/>
-          <w:sz w:val="28"/>
-          <w:szCs w:val="28"/>
-        </w:rPr>
-      </w:pPr>
-      <w:r>
-        <w:rPr>
-          <w:rFonts w:ascii="Century Schoolbook" w:hAnsi="Century Schoolbook" w:hint="eastAsia"/>
-          <w:sz w:val="28"/>
-          <w:szCs w:val="28"/>
-        </w:rPr>
-        <w:t>色乃伤身之剑，</w:t>
-      </w:r>
-      <w:r>
-        <w:rPr>
-          <w:rFonts w:ascii="Century Schoolbook" w:hAnsi="Century Schoolbook" w:hint="eastAsia"/>
-          <w:sz w:val="28"/>
-          <w:szCs w:val="28"/>
-        </w:rPr>
-        <w:t xml:space="preserve"> </w:t>
-      </w:r>
-      <w:r>
-        <w:rPr>
-          <w:rFonts w:ascii="Century Schoolbook" w:hAnsi="Century Schoolbook" w:hint="eastAsia"/>
-          <w:sz w:val="28"/>
-          <w:szCs w:val="28"/>
-        </w:rPr>
-        <w:t>贪之必定遭殃。</w:t>
-      </w:r>
-      <w:r>
-        <w:rPr>
-          <w:rFonts w:ascii="Century Schoolbook" w:hAnsi="Century Schoolbook" w:hint="eastAsia"/>
-          <w:sz w:val="28"/>
-          <w:szCs w:val="28"/>
-        </w:rPr>
-        <w:t xml:space="preserve"> </w:t>
-      </w:r>
-      <w:r>
-        <w:rPr>
-          <w:rFonts w:ascii="Century Schoolbook" w:hAnsi="Century Schoolbook" w:hint="eastAsia"/>
-          <w:sz w:val="28"/>
-          <w:szCs w:val="28"/>
-        </w:rPr>
-        <w:t>佳人二八好容妆，</w:t>
-      </w:r>
-      <w:r>
-        <w:rPr>
-          <w:rFonts w:ascii="Century Schoolbook" w:hAnsi="Century Schoolbook" w:hint="eastAsia"/>
-          <w:sz w:val="28"/>
-          <w:szCs w:val="28"/>
-        </w:rPr>
-        <w:t xml:space="preserve"> </w:t>
-      </w:r>
-      <w:r>
-        <w:rPr>
-          <w:rFonts w:ascii="Century Schoolbook" w:hAnsi="Century Schoolbook" w:hint="eastAsia"/>
-          <w:sz w:val="28"/>
-          <w:szCs w:val="28"/>
-        </w:rPr>
-        <w:t>更比夜叉凶壮。</w:t>
-      </w:r>
-    </w:p>
-    <w:p>
-      <w:pPr>
-        <w:spacing w:line="400" w:lineRule="exact"/>
-        <w:rPr>
-          <w:rFonts w:ascii="Century Schoolbook" w:hAnsi="Century Schoolbook"/>
-          <w:sz w:val="28"/>
-          <w:szCs w:val="28"/>
-        </w:rPr>
-      </w:pPr>
-    </w:p>
-    <w:p>
-      <w:pPr>
-        <w:spacing w:line="400" w:lineRule="exact"/>
-        <w:rPr>
-          <w:rFonts w:ascii="Century Schoolbook" w:hAnsi="Century Schoolbook"/>
-          <w:sz w:val="28"/>
-          <w:szCs w:val="28"/>
-        </w:rPr>
-      </w:pPr>
-      <w:r>
-        <w:rPr>
-          <w:rFonts w:ascii="Century Schoolbook" w:hAnsi="Century Schoolbook" w:hint="eastAsia"/>
-          <w:sz w:val="28"/>
-          <w:szCs w:val="28"/>
-        </w:rPr>
-        <w:t>珠树玲珑照紫烟，</w:t>
-      </w:r>
-      <w:r>
-        <w:rPr>
-          <w:rFonts w:ascii="Century Schoolbook" w:hAnsi="Century Schoolbook" w:hint="eastAsia"/>
-          <w:sz w:val="28"/>
-          <w:szCs w:val="28"/>
-        </w:rPr>
-        <w:t xml:space="preserve"> </w:t>
-      </w:r>
-      <w:r>
-        <w:rPr>
-          <w:rFonts w:ascii="Century Schoolbook" w:hAnsi="Century Schoolbook" w:hint="eastAsia"/>
-          <w:sz w:val="28"/>
-          <w:szCs w:val="28"/>
-        </w:rPr>
-        <w:t>瀛洲宫阙接诸天。</w:t>
-      </w:r>
-      <w:r>
-        <w:rPr>
-          <w:rFonts w:ascii="Century Schoolbook" w:hAnsi="Century Schoolbook" w:hint="eastAsia"/>
-          <w:sz w:val="28"/>
-          <w:szCs w:val="28"/>
-        </w:rPr>
-        <w:t xml:space="preserve"> </w:t>
-      </w:r>
-      <w:r>
-        <w:rPr>
-          <w:rFonts w:ascii="Century Schoolbook" w:hAnsi="Century Schoolbook" w:hint="eastAsia"/>
-          <w:sz w:val="28"/>
-          <w:szCs w:val="28"/>
-        </w:rPr>
-        <w:t>青山绿水琪花艳，</w:t>
-      </w:r>
-      <w:r>
-        <w:rPr>
-          <w:rFonts w:ascii="Century Schoolbook" w:hAnsi="Century Schoolbook" w:hint="eastAsia"/>
-          <w:sz w:val="28"/>
-          <w:szCs w:val="28"/>
-        </w:rPr>
-        <w:t xml:space="preserve"> </w:t>
-      </w:r>
-      <w:r>
-        <w:rPr>
-          <w:rFonts w:ascii="Century Schoolbook" w:hAnsi="Century Schoolbook" w:hint="eastAsia"/>
-          <w:sz w:val="28"/>
-          <w:szCs w:val="28"/>
-        </w:rPr>
-        <w:t>玉液锟鋘铁石坚。</w:t>
-      </w:r>
-      <w:r>
-        <w:rPr>
-          <w:rFonts w:ascii="Century Schoolbook" w:hAnsi="Century Schoolbook" w:hint="eastAsia"/>
-          <w:sz w:val="28"/>
-          <w:szCs w:val="28"/>
-        </w:rPr>
-        <w:t xml:space="preserve"> </w:t>
-      </w:r>
-      <w:r>
-        <w:rPr>
-          <w:rFonts w:ascii="Century Schoolbook" w:hAnsi="Century Schoolbook" w:hint="eastAsia"/>
-          <w:sz w:val="28"/>
-          <w:szCs w:val="28"/>
-        </w:rPr>
-        <w:t>五色碧鸡啼海日，</w:t>
-      </w:r>
-      <w:r>
-        <w:rPr>
-          <w:rFonts w:ascii="Century Schoolbook" w:hAnsi="Century Schoolbook" w:hint="eastAsia"/>
-          <w:sz w:val="28"/>
-          <w:szCs w:val="28"/>
-        </w:rPr>
-        <w:t xml:space="preserve"> </w:t>
-      </w:r>
-      <w:r>
-        <w:rPr>
-          <w:rFonts w:ascii="Century Schoolbook" w:hAnsi="Century Schoolbook" w:hint="eastAsia"/>
-          <w:sz w:val="28"/>
-          <w:szCs w:val="28"/>
-        </w:rPr>
-        <w:t>千年丹凤吸朱烟。</w:t>
-      </w:r>
-      <w:r>
-        <w:rPr>
-          <w:rFonts w:ascii="Century Schoolbook" w:hAnsi="Century Schoolbook" w:hint="eastAsia"/>
-          <w:sz w:val="28"/>
-          <w:szCs w:val="28"/>
-        </w:rPr>
-        <w:t xml:space="preserve"> </w:t>
-      </w:r>
-    </w:p>
-    <w:p>
-      <w:pPr>
-        <w:spacing w:line="400" w:lineRule="exact"/>
-        <w:rPr>
-          <w:rFonts w:ascii="Century Schoolbook" w:hAnsi="Century Schoolbook"/>
-          <w:sz w:val="28"/>
-          <w:szCs w:val="28"/>
-        </w:rPr>
-      </w:pPr>
-      <w:r>
-        <w:rPr>
-          <w:rFonts w:ascii="Century Schoolbook" w:hAnsi="Century Schoolbook" w:hint="eastAsia"/>
-          <w:sz w:val="28"/>
-          <w:szCs w:val="28"/>
-        </w:rPr>
-        <w:t>世人罔究壶中景，</w:t>
-      </w:r>
-      <w:r>
-        <w:rPr>
-          <w:rFonts w:ascii="Century Schoolbook" w:hAnsi="Century Schoolbook" w:hint="eastAsia"/>
-          <w:sz w:val="28"/>
-          <w:szCs w:val="28"/>
-        </w:rPr>
-        <w:t xml:space="preserve"> </w:t>
-      </w:r>
-      <w:r>
-        <w:rPr>
-          <w:rFonts w:ascii="Century Schoolbook" w:hAnsi="Century Schoolbook" w:hint="eastAsia"/>
-          <w:sz w:val="28"/>
-          <w:szCs w:val="28"/>
-        </w:rPr>
-        <w:t>象外春光亿万年。</w:t>
-      </w:r>
-    </w:p>
-    <w:p>
-      <w:pPr>
-        <w:spacing w:line="400" w:lineRule="exact"/>
-        <w:rPr>
-          <w:rFonts w:ascii="Century Schoolbook" w:hAnsi="Century Schoolbook"/>
-          <w:sz w:val="28"/>
-          <w:szCs w:val="28"/>
-        </w:rPr>
-      </w:pPr>
-    </w:p>
-    <w:p>
-      <w:pPr>
-        <w:spacing w:line="400" w:lineRule="exact"/>
-        <w:rPr>
-          <w:rFonts w:ascii="Century Schoolbook" w:hAnsi="Century Schoolbook"/>
-          <w:sz w:val="28"/>
-          <w:szCs w:val="28"/>
-        </w:rPr>
-      </w:pPr>
-      <w:r>
-        <w:rPr>
-          <w:rFonts w:ascii="Century Schoolbook" w:hAnsi="Century Schoolbook" w:hint="eastAsia"/>
-          <w:sz w:val="28"/>
-          <w:szCs w:val="28"/>
-        </w:rPr>
         <w:t>月貌花容的女儿，</w:t>
       </w:r>
       <w:r>
@@ -53562,7 +54878,7 @@
         <v:path o:extrusionok="f" gradientshapeok="t" o:connecttype="rect"/>
         <o:lock v:ext="edit" aspectratio="t"/>
       </v:shapetype>
-      <v:shape id="_x0000_i1030" type="#_x0000_t75" style="width:11.25pt;height:11.25pt" o:bullet="t">
+      <v:shape id="_x0000_i1084" type="#_x0000_t75" style="width:11.25pt;height:11.25pt" o:bullet="t">
         <v:imagedata r:id="rId1" o:title="mso3330"/>
       </v:shape>
     </w:pict>
@@ -59102,7 +60418,7 @@
 </file>
 
 <file path=customXml/itemProps1.xml><?xml version="1.0" encoding="utf-8"?>
-<ds:datastoreItem xmlns:ds="http://schemas.openxmlformats.org/officeDocument/2006/customXml" ds:itemID="{E00D964B-C556-476A-9106-812D0FDB9DF7}">
+<ds:datastoreItem xmlns:ds="http://schemas.openxmlformats.org/officeDocument/2006/customXml" ds:itemID="{8C04519B-C9EE-47AE-A98C-5BAF18D09E87}">
   <ds:schemaRefs>
     <ds:schemaRef ds:uri="http://schemas.openxmlformats.org/officeDocument/2006/bibliography"/>
   </ds:schemaRefs>

--- a/钱儿.docx
+++ b/钱儿.docx
@@ -21805,7 +21805,16 @@
           <w:sz w:val="28"/>
           <w:szCs w:val="28"/>
         </w:rPr>
-        <w:t>语方</w:t>
+        <w:t>方</w:t>
+      </w:r>
+      <w:r>
+        <w:rPr>
+          <w:rFonts w:asciiTheme="minorEastAsia" w:hAnsiTheme="minorEastAsia" w:hint="eastAsia"/>
+          <w:color w:val="FF0000"/>
+          <w:sz w:val="28"/>
+          <w:szCs w:val="28"/>
+        </w:rPr>
+        <w:t>语</w:t>
       </w:r>
       <w:r>
         <w:rPr>
@@ -24069,7 +24078,7 @@
         <w:rPr>
           <w:rFonts w:hint="eastAsia"/>
         </w:rPr>
-        <w:t>有事儿找大哥</w:t>
+        <w:t>小黑胖子</w:t>
       </w:r>
     </w:p>
     <w:p>
@@ -24373,7 +24382,23 @@
           <w:sz w:val="28"/>
           <w:szCs w:val="28"/>
         </w:rPr>
-        <w:t>卡在门口正在低头逗狐狸的祝融，一抬头正好看到大神官：“呀！大神官你回来啦！！他们三个人呢？大家收拾下啊，大神官回来啦！！女娲，大神官回来啦！”</w:t>
+        <w:t>卡在门口正在低头逗狐狸</w:t>
+      </w:r>
+      <w:r>
+        <w:rPr>
+          <w:rFonts w:ascii="Century Schoolbook" w:hAnsi="Century Schoolbook" w:hint="eastAsia"/>
+          <w:sz w:val="28"/>
+          <w:szCs w:val="28"/>
+        </w:rPr>
+        <w:t>的祝融，一抬头正好看到大神官：“呀！大神官你回来啦！！他们三个</w:t>
+      </w:r>
+      <w:r>
+        <w:rPr>
+          <w:rFonts w:ascii="Century Schoolbook" w:hAnsi="Century Schoolbook" w:hint="eastAsia"/>
+          <w:sz w:val="28"/>
+          <w:szCs w:val="28"/>
+        </w:rPr>
+        <w:t>呢？大家收拾下啊，大神官回来啦！！女娲，大神官回来啦！”</w:t>
       </w:r>
     </w:p>
     <w:p>
@@ -24427,18 +24452,34 @@
         <w:spacing w:line="400" w:lineRule="exact"/>
         <w:ind w:firstLineChars="200" w:firstLine="560"/>
         <w:rPr>
-          <w:rFonts w:ascii="Century Schoolbook" w:hAnsi="Century Schoolbook" w:hint="eastAsia"/>
-          <w:sz w:val="28"/>
-          <w:szCs w:val="28"/>
-        </w:rPr>
-      </w:pPr>
-      <w:r>
-        <w:rPr>
-          <w:rFonts w:ascii="Century Schoolbook" w:hAnsi="Century Schoolbook" w:hint="eastAsia"/>
-          <w:sz w:val="28"/>
-          <w:szCs w:val="28"/>
-        </w:rPr>
-        <w:t>盘古：“哈哈，不妨事儿。都吃没了是吧，我看那小狐狸都只能吃骨头了。额，十来年儿不见，女娲仙子越来越富态了啊！”众人嗤笑，这时从门里又钻出来个小黑胖子，唯唯诺诺似见家长一般</w:t>
+          <w:rFonts w:ascii="Century Schoolbook" w:hAnsi="Century Schoolbook"/>
+          <w:sz w:val="28"/>
+          <w:szCs w:val="28"/>
+        </w:rPr>
+      </w:pPr>
+      <w:r>
+        <w:rPr>
+          <w:rFonts w:ascii="Century Schoolbook" w:hAnsi="Century Schoolbook" w:hint="eastAsia"/>
+          <w:sz w:val="28"/>
+          <w:szCs w:val="28"/>
+        </w:rPr>
+        <w:t>盘古</w:t>
+      </w:r>
+      <w:r>
+        <w:rPr>
+          <w:rFonts w:ascii="Century Schoolbook" w:hAnsi="Century Schoolbook" w:hint="eastAsia"/>
+          <w:sz w:val="28"/>
+          <w:szCs w:val="28"/>
+        </w:rPr>
+        <w:t>心想一会儿去大师兄那里蹭好的吃，我得留着点儿肚儿</w:t>
+      </w:r>
+      <w:r>
+        <w:rPr>
+          <w:rFonts w:ascii="Century Schoolbook" w:hAnsi="Century Schoolbook" w:hint="eastAsia"/>
+          <w:sz w:val="28"/>
+          <w:szCs w:val="28"/>
+        </w:rPr>
+        <w:t>：“哈哈，不妨事儿。都吃没了是吧，我看那小狐狸都只能吃骨头了。额，十来年儿不见，女娲仙子越来越富态了啊！”众人嗤笑，这时从门里又钻出来个小黑胖子，唯唯诺诺似见家长一般</w:t>
       </w:r>
       <w:r>
         <w:rPr>
@@ -25175,217 +25216,1844 @@
         <w:spacing w:line="400" w:lineRule="exact"/>
         <w:ind w:firstLineChars="200" w:firstLine="560"/>
         <w:rPr>
-          <w:rFonts w:ascii="Century Schoolbook" w:hAnsi="Century Schoolbook" w:hint="eastAsia"/>
-          <w:sz w:val="28"/>
-          <w:szCs w:val="28"/>
-        </w:rPr>
-      </w:pPr>
-      <w:r>
-        <w:rPr>
-          <w:rFonts w:ascii="Century Schoolbook" w:hAnsi="Century Schoolbook" w:hint="eastAsia"/>
-          <w:sz w:val="28"/>
-          <w:szCs w:val="28"/>
-        </w:rPr>
-        <w:t>丹烨抢答道：“都好吃！”正说着时擦了擦嘴角的油。</w:t>
+          <w:rFonts w:ascii="Century Schoolbook" w:hAnsi="Century Schoolbook"/>
+          <w:sz w:val="28"/>
+          <w:szCs w:val="28"/>
+        </w:rPr>
+      </w:pPr>
+      <w:r>
+        <w:rPr>
+          <w:rFonts w:ascii="Century Schoolbook" w:hAnsi="Century Schoolbook" w:hint="eastAsia"/>
+          <w:sz w:val="28"/>
+          <w:szCs w:val="28"/>
+        </w:rPr>
+        <w:t>丹烨抢答道：“都好吃！</w:t>
+      </w:r>
+      <w:r>
+        <w:rPr>
+          <w:rFonts w:ascii="Century Schoolbook" w:hAnsi="Century Schoolbook" w:hint="eastAsia"/>
+          <w:sz w:val="28"/>
+          <w:szCs w:val="28"/>
+        </w:rPr>
+        <w:t>嗝。。。</w:t>
+      </w:r>
+      <w:r>
+        <w:rPr>
+          <w:rFonts w:ascii="Century Schoolbook" w:hAnsi="Century Schoolbook" w:hint="eastAsia"/>
+          <w:sz w:val="28"/>
+          <w:szCs w:val="28"/>
+        </w:rPr>
+        <w:t>小胖儿，下次加点儿辣，裸吃没味儿。</w:t>
+      </w:r>
+      <w:r>
+        <w:rPr>
+          <w:rFonts w:ascii="Century Schoolbook" w:hAnsi="Century Schoolbook" w:hint="eastAsia"/>
+          <w:sz w:val="28"/>
+          <w:szCs w:val="28"/>
+        </w:rPr>
+        <w:t>”正说着时擦了擦嘴角的油。</w:t>
+      </w:r>
+    </w:p>
+    <w:p>
+      <w:pPr>
+        <w:spacing w:line="400" w:lineRule="exact"/>
+        <w:ind w:firstLineChars="200" w:firstLine="560"/>
+        <w:rPr>
+          <w:rFonts w:ascii="Century Schoolbook" w:hAnsi="Century Schoolbook"/>
+          <w:sz w:val="28"/>
+          <w:szCs w:val="28"/>
+        </w:rPr>
+      </w:pPr>
+      <w:r>
+        <w:rPr>
+          <w:rFonts w:ascii="Century Schoolbook" w:hAnsi="Century Schoolbook" w:hint="eastAsia"/>
+          <w:sz w:val="28"/>
+          <w:szCs w:val="28"/>
+        </w:rPr>
+        <w:t>盘古：“艾玛，你们这每天生活条件儿挺好啊，过的这么滋润。”</w:t>
+      </w:r>
+    </w:p>
+    <w:p>
+      <w:pPr>
+        <w:spacing w:line="400" w:lineRule="exact"/>
+        <w:ind w:firstLineChars="200" w:firstLine="560"/>
+        <w:rPr>
+          <w:rFonts w:ascii="Century Schoolbook" w:hAnsi="Century Schoolbook"/>
+          <w:sz w:val="28"/>
+          <w:szCs w:val="28"/>
+        </w:rPr>
+      </w:pPr>
+      <w:r>
+        <w:rPr>
+          <w:rFonts w:ascii="Century Schoolbook" w:hAnsi="Century Schoolbook" w:hint="eastAsia"/>
+          <w:sz w:val="28"/>
+          <w:szCs w:val="28"/>
+        </w:rPr>
+        <w:t>女娲抢答道：“大神官，我们这边化生的基础准备已经做好了，昨天刚弄完的，这不今天大家简单庆祝一下，我们要是知道您会来，一定等您一起吃的。”</w:t>
+      </w:r>
+    </w:p>
+    <w:p>
+      <w:pPr>
+        <w:spacing w:line="400" w:lineRule="exact"/>
+        <w:ind w:firstLineChars="200" w:firstLine="560"/>
+        <w:rPr>
+          <w:rFonts w:ascii="Century Schoolbook" w:hAnsi="Century Schoolbook"/>
+          <w:sz w:val="28"/>
+          <w:szCs w:val="28"/>
+        </w:rPr>
+      </w:pPr>
+      <w:r>
+        <w:rPr>
+          <w:rFonts w:ascii="Century Schoolbook" w:hAnsi="Century Schoolbook" w:hint="eastAsia"/>
+          <w:sz w:val="28"/>
+          <w:szCs w:val="28"/>
+        </w:rPr>
+        <w:t>盘古：“仙体的工作怎么样了？”</w:t>
+      </w:r>
+    </w:p>
+    <w:p>
+      <w:pPr>
+        <w:spacing w:line="400" w:lineRule="exact"/>
+        <w:ind w:firstLineChars="200" w:firstLine="560"/>
+        <w:rPr>
+          <w:rFonts w:ascii="Century Schoolbook" w:hAnsi="Century Schoolbook"/>
+          <w:sz w:val="28"/>
+          <w:szCs w:val="28"/>
+        </w:rPr>
+      </w:pPr>
+      <w:r>
+        <w:rPr>
+          <w:rFonts w:ascii="Century Schoolbook" w:hAnsi="Century Schoolbook" w:hint="eastAsia"/>
+          <w:sz w:val="28"/>
+          <w:szCs w:val="28"/>
+        </w:rPr>
+        <w:t>女娲：“进展也比较顺利，多亏贵圆帮忙，我们缺少的东西都是他帮忙找的。”</w:t>
+      </w:r>
+    </w:p>
+    <w:p>
+      <w:pPr>
+        <w:spacing w:line="400" w:lineRule="exact"/>
+        <w:ind w:firstLineChars="200" w:firstLine="560"/>
+        <w:rPr>
+          <w:rFonts w:ascii="Century Schoolbook" w:hAnsi="Century Schoolbook"/>
+          <w:sz w:val="28"/>
+          <w:szCs w:val="28"/>
+        </w:rPr>
+      </w:pPr>
+      <w:r>
+        <w:rPr>
+          <w:rFonts w:ascii="Century Schoolbook" w:hAnsi="Century Schoolbook" w:hint="eastAsia"/>
+          <w:sz w:val="28"/>
+          <w:szCs w:val="28"/>
+        </w:rPr>
+        <w:t>贵圆：“哈哈哈，略尽绵力，略尽绵力，不足挂齿的，嘿嘿。”</w:t>
+      </w:r>
+    </w:p>
+    <w:p>
+      <w:pPr>
+        <w:spacing w:line="400" w:lineRule="exact"/>
+        <w:ind w:firstLineChars="200" w:firstLine="560"/>
+        <w:rPr>
+          <w:rFonts w:ascii="Century Schoolbook" w:hAnsi="Century Schoolbook"/>
+          <w:sz w:val="28"/>
+          <w:szCs w:val="28"/>
+        </w:rPr>
+      </w:pPr>
+      <w:r>
+        <w:rPr>
+          <w:rFonts w:ascii="Century Schoolbook" w:hAnsi="Century Schoolbook" w:hint="eastAsia"/>
+          <w:sz w:val="28"/>
+          <w:szCs w:val="28"/>
+        </w:rPr>
+        <w:t>盘古看向贵圆说道：“哦，也没帮啥忙是吧。”</w:t>
+      </w:r>
+    </w:p>
+    <w:p>
+      <w:pPr>
+        <w:spacing w:line="400" w:lineRule="exact"/>
+        <w:ind w:firstLineChars="200" w:firstLine="560"/>
+        <w:rPr>
+          <w:rFonts w:ascii="Century Schoolbook" w:hAnsi="Century Schoolbook"/>
+          <w:sz w:val="28"/>
+          <w:szCs w:val="28"/>
+        </w:rPr>
+      </w:pPr>
+      <w:r>
+        <w:rPr>
+          <w:rFonts w:ascii="Century Schoolbook" w:hAnsi="Century Schoolbook" w:hint="eastAsia"/>
+          <w:sz w:val="28"/>
+          <w:szCs w:val="28"/>
+        </w:rPr>
+        <w:t>贵圆：“啊。。这。。。其实也干了不少吧。。也能挂齿。”众人哄笑。</w:t>
+      </w:r>
+    </w:p>
+    <w:p>
+      <w:pPr>
+        <w:spacing w:line="400" w:lineRule="exact"/>
+        <w:ind w:firstLineChars="200" w:firstLine="560"/>
+        <w:rPr>
+          <w:rFonts w:ascii="Century Schoolbook" w:hAnsi="Century Schoolbook"/>
+          <w:sz w:val="28"/>
+          <w:szCs w:val="28"/>
+        </w:rPr>
+      </w:pPr>
+      <w:r>
+        <w:rPr>
+          <w:rFonts w:ascii="Century Schoolbook" w:hAnsi="Century Schoolbook" w:hint="eastAsia"/>
+          <w:sz w:val="28"/>
+          <w:szCs w:val="28"/>
+        </w:rPr>
+        <w:t>女娲：“大神官，我们去看看仙体吧！”</w:t>
+      </w:r>
+    </w:p>
+    <w:p>
+      <w:pPr>
+        <w:spacing w:line="400" w:lineRule="exact"/>
+        <w:ind w:firstLineChars="200" w:firstLine="560"/>
+        <w:rPr>
+          <w:rFonts w:ascii="Century Schoolbook" w:hAnsi="Century Schoolbook"/>
+          <w:sz w:val="28"/>
+          <w:szCs w:val="28"/>
+        </w:rPr>
+      </w:pPr>
+      <w:r>
+        <w:rPr>
+          <w:rFonts w:ascii="Century Schoolbook" w:hAnsi="Century Schoolbook" w:hint="eastAsia"/>
+          <w:sz w:val="28"/>
+          <w:szCs w:val="28"/>
+        </w:rPr>
+        <w:t>盘古：“走。”</w:t>
+      </w:r>
+    </w:p>
+    <w:p>
+      <w:pPr>
+        <w:spacing w:line="400" w:lineRule="exact"/>
+        <w:ind w:firstLineChars="200" w:firstLine="560"/>
+        <w:rPr>
+          <w:rFonts w:ascii="Century Schoolbook" w:hAnsi="Century Schoolbook"/>
+          <w:sz w:val="28"/>
+          <w:szCs w:val="28"/>
+        </w:rPr>
+      </w:pPr>
+      <w:r>
+        <w:rPr>
+          <w:rFonts w:ascii="Century Schoolbook" w:hAnsi="Century Schoolbook" w:hint="eastAsia"/>
+          <w:sz w:val="28"/>
+          <w:szCs w:val="28"/>
+        </w:rPr>
+        <w:t>大家一起来到了</w:t>
+      </w:r>
+      <w:r>
+        <w:rPr>
+          <w:rFonts w:ascii="Century Schoolbook" w:hAnsi="Century Schoolbook" w:hint="eastAsia"/>
+          <w:color w:val="FF0000"/>
+          <w:sz w:val="28"/>
+          <w:szCs w:val="28"/>
+        </w:rPr>
+        <w:t>样本阁</w:t>
+      </w:r>
+      <w:r>
+        <w:rPr>
+          <w:rFonts w:ascii="Century Schoolbook" w:hAnsi="Century Schoolbook" w:hint="eastAsia"/>
+          <w:sz w:val="28"/>
+          <w:szCs w:val="28"/>
+        </w:rPr>
+        <w:t>，推开大门那具仙体正悬在空中，各种数据正在不断分析和记录，贵圆在一边介绍着哪些仪器是他帮忙找到的，女娲介绍着仙体当前的状态：“以当前现有数据来制作简单的凡灵躯体已经很容易了，即使是有</w:t>
+      </w:r>
+      <w:r>
+        <w:rPr>
+          <w:rFonts w:ascii="Century Schoolbook" w:hAnsi="Century Schoolbook" w:hint="eastAsia"/>
+          <w:sz w:val="28"/>
+          <w:szCs w:val="28"/>
+        </w:rPr>
+        <w:t>一定</w:t>
+      </w:r>
+      <w:r>
+        <w:rPr>
+          <w:rFonts w:ascii="Century Schoolbook" w:hAnsi="Century Schoolbook" w:hint="eastAsia"/>
+          <w:sz w:val="28"/>
+          <w:szCs w:val="28"/>
+        </w:rPr>
+        <w:t>修真基础的躯体</w:t>
+      </w:r>
+      <w:r>
+        <w:rPr>
+          <w:rFonts w:ascii="Century Schoolbook" w:hAnsi="Century Schoolbook" w:hint="eastAsia"/>
+          <w:sz w:val="28"/>
+          <w:szCs w:val="28"/>
+        </w:rPr>
+        <w:t>制造起来</w:t>
+      </w:r>
+      <w:r>
+        <w:rPr>
+          <w:rFonts w:ascii="Century Schoolbook" w:hAnsi="Century Schoolbook" w:hint="eastAsia"/>
+          <w:sz w:val="28"/>
+          <w:szCs w:val="28"/>
+        </w:rPr>
+        <w:t>也不会很难。但唯独想要超越当前的天仙等级却非常难。”</w:t>
+      </w:r>
+    </w:p>
+    <w:p>
+      <w:pPr>
+        <w:spacing w:line="400" w:lineRule="exact"/>
+        <w:ind w:firstLineChars="200" w:firstLine="560"/>
+        <w:rPr>
+          <w:rFonts w:ascii="Century Schoolbook" w:hAnsi="Century Schoolbook"/>
+          <w:sz w:val="28"/>
+          <w:szCs w:val="28"/>
+        </w:rPr>
+      </w:pPr>
+      <w:r>
+        <w:rPr>
+          <w:rFonts w:ascii="Century Schoolbook" w:hAnsi="Century Schoolbook" w:hint="eastAsia"/>
+          <w:sz w:val="28"/>
+          <w:szCs w:val="28"/>
+        </w:rPr>
+        <w:t>盘古：“想突破天仙以上的修为，还需要真灵一起配合，单靠外力是做不到的。你那十万真灵，从中取一个出来，</w:t>
+      </w:r>
+      <w:r>
+        <w:rPr>
+          <w:rFonts w:ascii="Century Schoolbook" w:hAnsi="Century Schoolbook" w:hint="eastAsia"/>
+          <w:sz w:val="28"/>
+          <w:szCs w:val="28"/>
+        </w:rPr>
+        <w:t>我们把他注入这天仙法体中试试！”</w:t>
+      </w:r>
+    </w:p>
+    <w:p>
+      <w:pPr>
+        <w:pStyle w:val="Tip1"/>
+      </w:pPr>
+      <w:r>
+        <w:rPr>
+          <w:rFonts w:hint="eastAsia"/>
+        </w:rPr>
+        <w:t>第十九章</w:t>
+      </w:r>
+      <w:r>
+        <w:rPr>
+          <w:rFonts w:hint="eastAsia"/>
+        </w:rPr>
+        <w:t xml:space="preserve"> </w:t>
+      </w:r>
+      <w:r>
+        <w:rPr>
+          <w:rFonts w:hint="eastAsia"/>
+        </w:rPr>
+        <w:t>真灵塔</w:t>
+      </w:r>
+    </w:p>
+    <w:p>
+      <w:pPr>
+        <w:spacing w:line="400" w:lineRule="exact"/>
+        <w:ind w:firstLineChars="200" w:firstLine="560"/>
+        <w:rPr>
+          <w:rFonts w:ascii="Century Schoolbook" w:hAnsi="Century Schoolbook"/>
+          <w:sz w:val="28"/>
+          <w:szCs w:val="28"/>
+        </w:rPr>
+      </w:pPr>
+      <w:r>
+        <w:rPr>
+          <w:rFonts w:ascii="Century Schoolbook" w:hAnsi="Century Schoolbook" w:hint="eastAsia"/>
+          <w:sz w:val="28"/>
+          <w:szCs w:val="28"/>
+        </w:rPr>
+        <w:t>大神官说完，女娲取出真灵塔静悬于几人面前。宝塔慢慢灵光闪现，在众人前方投影出一个全息人像，身着工装，一副标准的政务人员形象，那投影看着盘古开口说道：“您好大神官！</w:t>
+      </w:r>
+      <w:r>
+        <w:rPr>
+          <w:rFonts w:ascii="Century Schoolbook" w:hAnsi="Century Schoolbook" w:hint="eastAsia"/>
+          <w:sz w:val="28"/>
+          <w:szCs w:val="28"/>
+        </w:rPr>
+        <w:t>我是真灵守卫</w:t>
+      </w:r>
+      <w:r>
+        <w:rPr>
+          <w:rFonts w:ascii="Century Schoolbook" w:hAnsi="Century Schoolbook" w:hint="eastAsia"/>
+          <w:color w:val="FF0000"/>
+          <w:sz w:val="28"/>
+          <w:szCs w:val="28"/>
+        </w:rPr>
+        <w:t>林</w:t>
+      </w:r>
+      <w:r>
+        <w:rPr>
+          <w:rFonts w:ascii="Century Schoolbook" w:hAnsi="Century Schoolbook" w:hint="eastAsia"/>
+          <w:color w:val="FF0000"/>
+          <w:sz w:val="28"/>
+          <w:szCs w:val="28"/>
+        </w:rPr>
+        <w:t>娜</w:t>
+      </w:r>
+      <w:r>
+        <w:rPr>
+          <w:rFonts w:ascii="Century Schoolbook" w:hAnsi="Century Schoolbook" w:hint="eastAsia"/>
+          <w:sz w:val="28"/>
+          <w:szCs w:val="28"/>
+        </w:rPr>
+        <w:t>，</w:t>
+      </w:r>
+      <w:r>
+        <w:rPr>
+          <w:rFonts w:ascii="Century Schoolbook" w:hAnsi="Century Schoolbook" w:hint="eastAsia"/>
+          <w:sz w:val="28"/>
+          <w:szCs w:val="28"/>
+        </w:rPr>
+        <w:t>请问您需要哪些帮助？”</w:t>
+      </w:r>
+    </w:p>
+    <w:p>
+      <w:pPr>
+        <w:spacing w:line="400" w:lineRule="exact"/>
+        <w:ind w:firstLineChars="200" w:firstLine="560"/>
+        <w:rPr>
+          <w:rFonts w:ascii="Century Schoolbook" w:hAnsi="Century Schoolbook"/>
+          <w:sz w:val="28"/>
+          <w:szCs w:val="28"/>
+        </w:rPr>
+      </w:pPr>
+      <w:r>
+        <w:rPr>
+          <w:rFonts w:ascii="Century Schoolbook" w:hAnsi="Century Schoolbook" w:hint="eastAsia"/>
+          <w:sz w:val="28"/>
+          <w:szCs w:val="28"/>
+        </w:rPr>
+        <w:t>盘古：“我想看一下十万真灵的信息，然后选一位真灵修士唤醒。”</w:t>
+      </w:r>
+    </w:p>
+    <w:p>
+      <w:pPr>
+        <w:spacing w:line="400" w:lineRule="exact"/>
+        <w:ind w:firstLineChars="200" w:firstLine="560"/>
+        <w:rPr>
+          <w:rFonts w:ascii="Century Schoolbook" w:hAnsi="Century Schoolbook"/>
+          <w:sz w:val="28"/>
+          <w:szCs w:val="28"/>
+        </w:rPr>
+      </w:pPr>
+      <w:r>
+        <w:rPr>
+          <w:rFonts w:ascii="Century Schoolbook" w:hAnsi="Century Schoolbook" w:hint="eastAsia"/>
+          <w:sz w:val="28"/>
+          <w:szCs w:val="28"/>
+        </w:rPr>
+        <w:t>林娜：“</w:t>
+      </w:r>
+      <w:r>
+        <w:rPr>
+          <w:rFonts w:ascii="Century Schoolbook" w:hAnsi="Century Schoolbook" w:hint="eastAsia"/>
+          <w:sz w:val="28"/>
+          <w:szCs w:val="28"/>
+        </w:rPr>
+        <w:t>这是一个高权限请求，请您出示铭文密钥。”</w:t>
+      </w:r>
+    </w:p>
+    <w:p>
+      <w:pPr>
+        <w:spacing w:line="400" w:lineRule="exact"/>
+        <w:ind w:firstLineChars="200" w:firstLine="560"/>
+        <w:rPr>
+          <w:rFonts w:ascii="Century Schoolbook" w:hAnsi="Century Schoolbook"/>
+          <w:sz w:val="28"/>
+          <w:szCs w:val="28"/>
+        </w:rPr>
+      </w:pPr>
+      <w:r>
+        <w:rPr>
+          <w:rFonts w:ascii="Century Schoolbook" w:hAnsi="Century Schoolbook" w:hint="eastAsia"/>
+          <w:sz w:val="28"/>
+          <w:szCs w:val="28"/>
+        </w:rPr>
+        <w:t>盘古右手以掌心对准林娜的面部，金光闪过之后，林娜说道：“您好大神官</w:t>
+      </w:r>
+      <w:r>
+        <w:rPr>
+          <w:rFonts w:ascii="Century Schoolbook" w:hAnsi="Century Schoolbook" w:hint="eastAsia"/>
+          <w:sz w:val="28"/>
+          <w:szCs w:val="28"/>
+        </w:rPr>
+        <w:t>-</w:t>
+      </w:r>
+      <w:r>
+        <w:rPr>
+          <w:rFonts w:ascii="Century Schoolbook" w:hAnsi="Century Schoolbook" w:hint="eastAsia"/>
+          <w:sz w:val="28"/>
+          <w:szCs w:val="28"/>
+        </w:rPr>
+        <w:t>盘古，当前真灵塔系统已经为您开通最高权限。</w:t>
+      </w:r>
+      <w:r>
+        <w:rPr>
+          <w:rFonts w:ascii="Century Schoolbook" w:hAnsi="Century Schoolbook" w:hint="eastAsia"/>
+          <w:sz w:val="28"/>
+          <w:szCs w:val="28"/>
+        </w:rPr>
+        <w:t>下一步您需要如何检索信息？”</w:t>
+      </w:r>
+    </w:p>
+    <w:p>
+      <w:pPr>
+        <w:spacing w:line="400" w:lineRule="exact"/>
+        <w:ind w:firstLineChars="200" w:firstLine="560"/>
+        <w:rPr>
+          <w:rFonts w:ascii="Century Schoolbook" w:hAnsi="Century Schoolbook"/>
+          <w:sz w:val="28"/>
+          <w:szCs w:val="28"/>
+        </w:rPr>
+      </w:pPr>
+      <w:r>
+        <w:rPr>
+          <w:rFonts w:ascii="Century Schoolbook" w:hAnsi="Century Schoolbook" w:hint="eastAsia"/>
+          <w:sz w:val="28"/>
+          <w:szCs w:val="28"/>
+        </w:rPr>
+        <w:t>盘古：“列出天仙以上修士。”</w:t>
+      </w:r>
+    </w:p>
+    <w:p>
+      <w:pPr>
+        <w:spacing w:line="400" w:lineRule="exact"/>
+        <w:ind w:firstLineChars="200" w:firstLine="560"/>
+        <w:rPr>
+          <w:rFonts w:ascii="Century Schoolbook" w:hAnsi="Century Schoolbook"/>
+          <w:sz w:val="28"/>
+          <w:szCs w:val="28"/>
+        </w:rPr>
+      </w:pPr>
+      <w:r>
+        <w:rPr>
+          <w:rFonts w:ascii="Century Schoolbook" w:hAnsi="Century Schoolbook" w:hint="eastAsia"/>
+          <w:sz w:val="28"/>
+          <w:szCs w:val="28"/>
+        </w:rPr>
+        <w:t>林娜：“您好大神官，真灵拥有天仙以上修为人员共计</w:t>
+      </w:r>
+      <w:r>
+        <w:rPr>
+          <w:rFonts w:ascii="Century Schoolbook" w:hAnsi="Century Schoolbook" w:hint="eastAsia"/>
+          <w:sz w:val="28"/>
+          <w:szCs w:val="28"/>
+        </w:rPr>
+        <w:t>四</w:t>
+      </w:r>
+      <w:r>
+        <w:rPr>
+          <w:rFonts w:ascii="Century Schoolbook" w:hAnsi="Century Schoolbook" w:hint="eastAsia"/>
+          <w:sz w:val="28"/>
+          <w:szCs w:val="28"/>
+        </w:rPr>
+        <w:t>万零五十人。已经按修为层次展示在我左侧投影区域。”</w:t>
+      </w:r>
+    </w:p>
+    <w:p>
+      <w:pPr>
+        <w:spacing w:line="400" w:lineRule="exact"/>
+        <w:ind w:firstLineChars="200" w:firstLine="560"/>
+        <w:rPr>
+          <w:rFonts w:ascii="Century Schoolbook" w:hAnsi="Century Schoolbook"/>
+          <w:sz w:val="28"/>
+          <w:szCs w:val="28"/>
+        </w:rPr>
+      </w:pPr>
+      <w:r>
+        <w:rPr>
+          <w:rFonts w:ascii="Century Schoolbook" w:hAnsi="Century Schoolbook" w:hint="eastAsia"/>
+          <w:sz w:val="28"/>
+          <w:szCs w:val="28"/>
+        </w:rPr>
+        <w:t>众人震惊道：“天仙以上修士居然这么多！”</w:t>
+      </w:r>
+    </w:p>
+    <w:p>
+      <w:pPr>
+        <w:spacing w:line="400" w:lineRule="exact"/>
+        <w:ind w:firstLineChars="200" w:firstLine="560"/>
+        <w:rPr>
+          <w:rFonts w:ascii="Century Schoolbook" w:hAnsi="Century Schoolbook"/>
+          <w:sz w:val="28"/>
+          <w:szCs w:val="28"/>
+        </w:rPr>
+      </w:pPr>
+      <w:r>
+        <w:rPr>
+          <w:rFonts w:ascii="Century Schoolbook" w:hAnsi="Century Schoolbook" w:hint="eastAsia"/>
+          <w:sz w:val="28"/>
+          <w:szCs w:val="28"/>
+        </w:rPr>
+        <w:t>盘古：“天尊给的这座真灵塔含金量居然这么高！”</w:t>
+      </w:r>
+    </w:p>
+    <w:p>
+      <w:pPr>
+        <w:spacing w:line="400" w:lineRule="exact"/>
+        <w:ind w:firstLineChars="200" w:firstLine="560"/>
+        <w:rPr>
+          <w:rFonts w:ascii="Century Schoolbook" w:hAnsi="Century Schoolbook"/>
+          <w:sz w:val="28"/>
+          <w:szCs w:val="28"/>
+        </w:rPr>
+      </w:pPr>
+      <w:r>
+        <w:rPr>
+          <w:rFonts w:ascii="Century Schoolbook" w:hAnsi="Century Schoolbook" w:hint="eastAsia"/>
+          <w:sz w:val="28"/>
+          <w:szCs w:val="28"/>
+        </w:rPr>
+        <w:lastRenderedPageBreak/>
+        <w:t>林娜：“回禀大神官，您当前查看的这座真灵塔编号为：甲</w:t>
+      </w:r>
+      <w:r>
+        <w:rPr>
+          <w:rFonts w:ascii="Century Schoolbook" w:hAnsi="Century Schoolbook" w:hint="eastAsia"/>
+          <w:sz w:val="28"/>
+          <w:szCs w:val="28"/>
+        </w:rPr>
+        <w:t>-</w:t>
+      </w:r>
+      <w:r>
+        <w:rPr>
+          <w:rFonts w:ascii="Century Schoolbook" w:hAnsi="Century Schoolbook" w:hint="eastAsia"/>
+          <w:sz w:val="28"/>
+          <w:szCs w:val="28"/>
+        </w:rPr>
+        <w:t>四号。是初代五座甲级真灵塔之一，距今已有十五万年。</w:t>
+      </w:r>
+      <w:r>
+        <w:rPr>
+          <w:rFonts w:ascii="Century Schoolbook" w:hAnsi="Century Schoolbook" w:hint="eastAsia"/>
+          <w:sz w:val="28"/>
+          <w:szCs w:val="28"/>
+        </w:rPr>
+        <w:t>”</w:t>
+      </w:r>
+    </w:p>
+    <w:p>
+      <w:pPr>
+        <w:spacing w:line="400" w:lineRule="exact"/>
+        <w:ind w:firstLineChars="200" w:firstLine="560"/>
+        <w:rPr>
+          <w:rFonts w:ascii="Century Schoolbook" w:hAnsi="Century Schoolbook"/>
+          <w:sz w:val="28"/>
+          <w:szCs w:val="28"/>
+        </w:rPr>
+      </w:pPr>
+      <w:r>
+        <w:rPr>
+          <w:rFonts w:ascii="Century Schoolbook" w:hAnsi="Century Schoolbook" w:hint="eastAsia"/>
+          <w:sz w:val="28"/>
+          <w:szCs w:val="28"/>
+        </w:rPr>
+        <w:t>共工：“甲</w:t>
+      </w:r>
+      <w:r>
+        <w:rPr>
+          <w:rFonts w:ascii="Century Schoolbook" w:hAnsi="Century Schoolbook" w:hint="eastAsia"/>
+          <w:sz w:val="28"/>
+          <w:szCs w:val="28"/>
+        </w:rPr>
+        <w:t>-</w:t>
+      </w:r>
+      <w:r>
+        <w:rPr>
+          <w:rFonts w:ascii="Century Schoolbook" w:hAnsi="Century Schoolbook" w:hint="eastAsia"/>
+          <w:sz w:val="28"/>
+          <w:szCs w:val="28"/>
+        </w:rPr>
+        <w:t>一号真灵塔，天仙以上修士更多吗？”</w:t>
+      </w:r>
+    </w:p>
+    <w:p>
+      <w:pPr>
+        <w:spacing w:line="400" w:lineRule="exact"/>
+        <w:ind w:firstLineChars="200" w:firstLine="560"/>
+        <w:rPr>
+          <w:rFonts w:ascii="Century Schoolbook" w:hAnsi="Century Schoolbook"/>
+          <w:sz w:val="28"/>
+          <w:szCs w:val="28"/>
+        </w:rPr>
+      </w:pPr>
+      <w:r>
+        <w:rPr>
+          <w:rFonts w:ascii="Century Schoolbook" w:hAnsi="Century Schoolbook" w:hint="eastAsia"/>
+          <w:sz w:val="28"/>
+          <w:szCs w:val="28"/>
+        </w:rPr>
+        <w:t>林娜：“初代五座甲级真灵塔</w:t>
+      </w:r>
+      <w:r>
+        <w:rPr>
+          <w:rFonts w:ascii="Century Schoolbook" w:hAnsi="Century Schoolbook" w:hint="eastAsia"/>
+          <w:sz w:val="28"/>
+          <w:szCs w:val="28"/>
+        </w:rPr>
+        <w:t>他们诞生于同一时间</w:t>
+      </w:r>
+      <w:r>
+        <w:rPr>
+          <w:rFonts w:ascii="Century Schoolbook" w:hAnsi="Century Schoolbook" w:hint="eastAsia"/>
+          <w:sz w:val="28"/>
+          <w:szCs w:val="28"/>
+        </w:rPr>
+        <w:t>，在收录真灵的时候是随机的，并无优劣强弱之分。”</w:t>
+      </w:r>
+    </w:p>
+    <w:p>
+      <w:pPr>
+        <w:spacing w:line="400" w:lineRule="exact"/>
+        <w:ind w:firstLineChars="200" w:firstLine="560"/>
+        <w:rPr>
+          <w:rFonts w:ascii="Century Schoolbook" w:hAnsi="Century Schoolbook"/>
+          <w:sz w:val="28"/>
+          <w:szCs w:val="28"/>
+        </w:rPr>
+      </w:pPr>
+      <w:r>
+        <w:rPr>
+          <w:rFonts w:ascii="Century Schoolbook" w:hAnsi="Century Schoolbook" w:hint="eastAsia"/>
+          <w:sz w:val="28"/>
+          <w:szCs w:val="28"/>
+        </w:rPr>
+        <w:t>贵圆：“我很好奇，真灵塔内是什么样子？天仙都是白菜价了么？？”</w:t>
+      </w:r>
+    </w:p>
+    <w:p>
+      <w:pPr>
+        <w:spacing w:line="400" w:lineRule="exact"/>
+        <w:ind w:firstLineChars="200" w:firstLine="560"/>
+        <w:rPr>
+          <w:rFonts w:ascii="Century Schoolbook" w:hAnsi="Century Schoolbook"/>
+          <w:sz w:val="28"/>
+          <w:szCs w:val="28"/>
+        </w:rPr>
+      </w:pPr>
+      <w:r>
+        <w:rPr>
+          <w:rFonts w:ascii="Century Schoolbook" w:hAnsi="Century Schoolbook" w:hint="eastAsia"/>
+          <w:sz w:val="28"/>
+          <w:szCs w:val="28"/>
+        </w:rPr>
+        <w:t>共工：“这还不好办，我去帮你跟大神官求个情，把你拍死，你就能去里面看看了。看够了再让女娲仙子帮你重塑法体，焕发新生，正好试试你带来的仪器</w:t>
+      </w:r>
+      <w:r>
+        <w:rPr>
+          <w:rFonts w:ascii="Century Schoolbook" w:hAnsi="Century Schoolbook" w:hint="eastAsia"/>
+          <w:sz w:val="28"/>
+          <w:szCs w:val="28"/>
+        </w:rPr>
+        <w:t>和设备</w:t>
+      </w:r>
+      <w:r>
+        <w:rPr>
+          <w:rFonts w:ascii="Century Schoolbook" w:hAnsi="Century Schoolbook" w:hint="eastAsia"/>
+          <w:sz w:val="28"/>
+          <w:szCs w:val="28"/>
+        </w:rPr>
+        <w:t>。”</w:t>
+      </w:r>
+    </w:p>
+    <w:p>
+      <w:pPr>
+        <w:spacing w:line="400" w:lineRule="exact"/>
+        <w:ind w:firstLineChars="200" w:firstLine="560"/>
+        <w:rPr>
+          <w:rFonts w:ascii="Century Schoolbook" w:hAnsi="Century Schoolbook"/>
+          <w:sz w:val="28"/>
+          <w:szCs w:val="28"/>
+        </w:rPr>
+      </w:pPr>
+      <w:r>
+        <w:rPr>
+          <w:rFonts w:ascii="Century Schoolbook" w:hAnsi="Century Schoolbook" w:hint="eastAsia"/>
+          <w:sz w:val="28"/>
+          <w:szCs w:val="28"/>
+        </w:rPr>
+        <w:t>盘古难掩笑意看向二人，其他人也哈哈笑了起来</w:t>
+      </w:r>
+      <w:r>
+        <w:rPr>
+          <w:rFonts w:ascii="Century Schoolbook" w:hAnsi="Century Schoolbook" w:hint="eastAsia"/>
+          <w:sz w:val="28"/>
+          <w:szCs w:val="28"/>
+        </w:rPr>
+        <w:t>。贵圆一脸黑线，无奈说道：“阿共，你能不能淡定点儿。哥要是进塔</w:t>
+      </w:r>
+      <w:r>
+        <w:rPr>
+          <w:rFonts w:ascii="Century Schoolbook" w:hAnsi="Century Schoolbook" w:hint="eastAsia"/>
+          <w:sz w:val="28"/>
+          <w:szCs w:val="28"/>
+        </w:rPr>
+        <w:t>了，你就等着天天喝西北风吧。”</w:t>
+      </w:r>
+    </w:p>
+    <w:p>
+      <w:pPr>
+        <w:spacing w:line="400" w:lineRule="exact"/>
+        <w:ind w:firstLineChars="200" w:firstLine="560"/>
+        <w:rPr>
+          <w:rFonts w:ascii="Century Schoolbook" w:hAnsi="Century Schoolbook"/>
+          <w:sz w:val="28"/>
+          <w:szCs w:val="28"/>
+        </w:rPr>
+      </w:pPr>
+      <w:r>
+        <w:rPr>
+          <w:rFonts w:ascii="Century Schoolbook" w:hAnsi="Century Schoolbook" w:hint="eastAsia"/>
+          <w:sz w:val="28"/>
+          <w:szCs w:val="28"/>
+        </w:rPr>
+        <w:t>林娜：“</w:t>
+      </w:r>
+      <w:r>
+        <w:rPr>
+          <w:rFonts w:ascii="Century Schoolbook" w:hAnsi="Century Schoolbook" w:hint="eastAsia"/>
+          <w:sz w:val="28"/>
+          <w:szCs w:val="28"/>
+        </w:rPr>
+        <w:t>仙官您好</w:t>
+      </w:r>
+      <w:r>
+        <w:rPr>
+          <w:rFonts w:ascii="Century Schoolbook" w:hAnsi="Century Schoolbook" w:hint="eastAsia"/>
+          <w:sz w:val="28"/>
+          <w:szCs w:val="28"/>
+        </w:rPr>
+        <w:t>，</w:t>
+      </w:r>
+      <w:r>
+        <w:rPr>
+          <w:rFonts w:ascii="Century Schoolbook" w:hAnsi="Century Schoolbook" w:hint="eastAsia"/>
+          <w:sz w:val="28"/>
+          <w:szCs w:val="28"/>
+        </w:rPr>
+        <w:t>温馨提示：</w:t>
+      </w:r>
+      <w:r>
+        <w:rPr>
+          <w:rFonts w:ascii="Century Schoolbook" w:hAnsi="Century Schoolbook" w:hint="eastAsia"/>
+          <w:sz w:val="28"/>
+          <w:szCs w:val="28"/>
+        </w:rPr>
+        <w:t>甲级真灵塔</w:t>
+      </w:r>
+      <w:r>
+        <w:rPr>
+          <w:rFonts w:ascii="Century Schoolbook" w:hAnsi="Century Schoolbook" w:hint="eastAsia"/>
+          <w:sz w:val="28"/>
+          <w:szCs w:val="28"/>
+        </w:rPr>
+        <w:t>要求</w:t>
+      </w:r>
+      <w:r>
+        <w:rPr>
+          <w:rFonts w:ascii="Century Schoolbook" w:hAnsi="Century Schoolbook" w:hint="eastAsia"/>
+          <w:sz w:val="28"/>
+          <w:szCs w:val="28"/>
+        </w:rPr>
+        <w:t>修士需要达到大乘境界才有机会</w:t>
+      </w:r>
+      <w:r>
+        <w:rPr>
+          <w:rFonts w:ascii="Century Schoolbook" w:hAnsi="Century Schoolbook" w:hint="eastAsia"/>
+          <w:sz w:val="28"/>
+          <w:szCs w:val="28"/>
+        </w:rPr>
+        <w:t>进入真灵塔内继续修行</w:t>
+      </w:r>
+      <w:r>
+        <w:rPr>
+          <w:rFonts w:ascii="Century Schoolbook" w:hAnsi="Century Schoolbook" w:hint="eastAsia"/>
+          <w:sz w:val="28"/>
+          <w:szCs w:val="28"/>
+        </w:rPr>
+        <w:t>。”</w:t>
+      </w:r>
+      <w:r>
+        <w:rPr>
+          <w:rFonts w:ascii="Century Schoolbook" w:hAnsi="Century Schoolbook" w:hint="eastAsia"/>
+          <w:sz w:val="28"/>
+          <w:szCs w:val="28"/>
+        </w:rPr>
+        <w:t>大家又是一阵哄笑。</w:t>
+      </w:r>
+    </w:p>
+    <w:p>
+      <w:pPr>
+        <w:spacing w:line="400" w:lineRule="exact"/>
+        <w:ind w:firstLineChars="200" w:firstLine="560"/>
+        <w:rPr>
+          <w:rFonts w:ascii="Century Schoolbook" w:hAnsi="Century Schoolbook"/>
+          <w:sz w:val="28"/>
+          <w:szCs w:val="28"/>
+        </w:rPr>
+      </w:pPr>
+      <w:r>
+        <w:rPr>
+          <w:rFonts w:ascii="Century Schoolbook" w:hAnsi="Century Schoolbook" w:hint="eastAsia"/>
+          <w:sz w:val="28"/>
+          <w:szCs w:val="28"/>
+        </w:rPr>
+        <w:t>贵圆：“擦！你这守卫！！</w:t>
+      </w:r>
+      <w:r>
+        <w:rPr>
+          <w:rFonts w:ascii="Century Schoolbook" w:hAnsi="Century Schoolbook" w:hint="eastAsia"/>
+          <w:sz w:val="28"/>
+          <w:szCs w:val="28"/>
+        </w:rPr>
+        <w:t>谁说我要进去啦？</w:t>
+      </w:r>
+      <w:r>
+        <w:rPr>
+          <w:rFonts w:ascii="Century Schoolbook" w:hAnsi="Century Schoolbook" w:hint="eastAsia"/>
+          <w:sz w:val="28"/>
+          <w:szCs w:val="28"/>
+        </w:rPr>
+        <w:t>”</w:t>
+      </w:r>
+    </w:p>
+    <w:p>
+      <w:pPr>
+        <w:spacing w:line="400" w:lineRule="exact"/>
+        <w:ind w:firstLineChars="200" w:firstLine="560"/>
+        <w:rPr>
+          <w:rFonts w:ascii="Century Schoolbook" w:hAnsi="Century Schoolbook"/>
+          <w:sz w:val="28"/>
+          <w:szCs w:val="28"/>
+        </w:rPr>
+      </w:pPr>
+      <w:r>
+        <w:rPr>
+          <w:rFonts w:ascii="Century Schoolbook" w:hAnsi="Century Schoolbook" w:hint="eastAsia"/>
+          <w:sz w:val="28"/>
+          <w:szCs w:val="28"/>
+        </w:rPr>
+        <w:t>盘古：“</w:t>
+      </w:r>
+      <w:r>
+        <w:rPr>
+          <w:rFonts w:ascii="Century Schoolbook" w:hAnsi="Century Schoolbook" w:hint="eastAsia"/>
+          <w:sz w:val="28"/>
+          <w:szCs w:val="28"/>
+        </w:rPr>
+        <w:t>塔里面到底啥样子啊？</w:t>
+      </w:r>
+      <w:r>
+        <w:rPr>
+          <w:rFonts w:ascii="Century Schoolbook" w:hAnsi="Century Schoolbook" w:hint="eastAsia"/>
+          <w:sz w:val="28"/>
+          <w:szCs w:val="28"/>
+        </w:rPr>
+        <w:t>介绍下吧。”</w:t>
+      </w:r>
+    </w:p>
+    <w:p>
+      <w:pPr>
+        <w:spacing w:line="400" w:lineRule="exact"/>
+        <w:ind w:firstLineChars="200" w:firstLine="560"/>
+        <w:rPr>
+          <w:rFonts w:ascii="Century Schoolbook" w:hAnsi="Century Schoolbook"/>
+          <w:sz w:val="28"/>
+          <w:szCs w:val="28"/>
+        </w:rPr>
+      </w:pPr>
+      <w:r>
+        <w:rPr>
+          <w:rFonts w:ascii="Century Schoolbook" w:hAnsi="Century Schoolbook" w:hint="eastAsia"/>
+          <w:sz w:val="28"/>
+          <w:szCs w:val="28"/>
+        </w:rPr>
+        <w:t>林娜：“</w:t>
+      </w:r>
+      <w:r>
+        <w:rPr>
+          <w:rFonts w:ascii="Century Schoolbook" w:hAnsi="Century Schoolbook" w:hint="eastAsia"/>
+          <w:sz w:val="28"/>
+          <w:szCs w:val="28"/>
+        </w:rPr>
+        <w:t>您可以把每座真灵塔看做一个高级化生世界，</w:t>
+      </w:r>
+      <w:r>
+        <w:rPr>
+          <w:rFonts w:ascii="Century Schoolbook" w:hAnsi="Century Schoolbook" w:hint="eastAsia"/>
+          <w:sz w:val="28"/>
+          <w:szCs w:val="28"/>
+        </w:rPr>
+        <w:t>同级世界平行相连，当内部修士获得太乙道果</w:t>
+      </w:r>
+      <w:r>
+        <w:rPr>
+          <w:rFonts w:ascii="Century Schoolbook" w:hAnsi="Century Schoolbook" w:hint="eastAsia"/>
+          <w:sz w:val="28"/>
+          <w:szCs w:val="28"/>
+        </w:rPr>
+        <w:t>，</w:t>
+      </w:r>
+      <w:r>
+        <w:rPr>
+          <w:rFonts w:ascii="Century Schoolbook" w:hAnsi="Century Schoolbook" w:hint="eastAsia"/>
+          <w:sz w:val="28"/>
+          <w:szCs w:val="28"/>
+        </w:rPr>
+        <w:t>则有能力突破平行世界阻隔。</w:t>
+      </w:r>
+      <w:r>
+        <w:rPr>
+          <w:rFonts w:ascii="Century Schoolbook" w:hAnsi="Century Schoolbook" w:hint="eastAsia"/>
+          <w:sz w:val="28"/>
+          <w:szCs w:val="28"/>
+        </w:rPr>
+        <w:t>”</w:t>
+      </w:r>
+    </w:p>
+    <w:p>
+      <w:pPr>
+        <w:spacing w:line="400" w:lineRule="exact"/>
+        <w:ind w:firstLineChars="200" w:firstLine="560"/>
+        <w:rPr>
+          <w:rFonts w:ascii="Century Schoolbook" w:hAnsi="Century Schoolbook"/>
+          <w:sz w:val="28"/>
+          <w:szCs w:val="28"/>
+        </w:rPr>
+      </w:pPr>
+      <w:r>
+        <w:rPr>
+          <w:rFonts w:ascii="Century Schoolbook" w:hAnsi="Century Schoolbook" w:hint="eastAsia"/>
+          <w:sz w:val="28"/>
+          <w:szCs w:val="28"/>
+        </w:rPr>
+        <w:t>女娲：“真灵塔一共多少级？”</w:t>
+      </w:r>
+    </w:p>
+    <w:p>
+      <w:pPr>
+        <w:spacing w:line="400" w:lineRule="exact"/>
+        <w:ind w:firstLineChars="200" w:firstLine="560"/>
+        <w:rPr>
+          <w:rFonts w:ascii="Century Schoolbook" w:hAnsi="Century Schoolbook"/>
+          <w:sz w:val="28"/>
+          <w:szCs w:val="28"/>
+        </w:rPr>
+      </w:pPr>
+      <w:r>
+        <w:rPr>
+          <w:rFonts w:ascii="Century Schoolbook" w:hAnsi="Century Schoolbook" w:hint="eastAsia"/>
+          <w:sz w:val="28"/>
+          <w:szCs w:val="28"/>
+        </w:rPr>
+        <w:t>林娜：“您好仙子，真灵塔一共十级，分别是：甲乙丙丁戊己庚辛寅丑。</w:t>
+      </w:r>
+      <w:r>
+        <w:rPr>
+          <w:rFonts w:ascii="Century Schoolbook" w:hAnsi="Century Schoolbook" w:hint="eastAsia"/>
+          <w:sz w:val="28"/>
+          <w:szCs w:val="28"/>
+        </w:rPr>
+        <w:t>随时间不断建造，</w:t>
+      </w:r>
+      <w:r>
+        <w:rPr>
+          <w:rFonts w:ascii="Century Schoolbook" w:hAnsi="Century Schoolbook" w:hint="eastAsia"/>
+          <w:sz w:val="28"/>
+          <w:szCs w:val="28"/>
+        </w:rPr>
+        <w:t>发展至今已有十五万年，</w:t>
+      </w:r>
+      <w:r>
+        <w:rPr>
+          <w:rFonts w:ascii="Century Schoolbook" w:hAnsi="Century Schoolbook" w:hint="eastAsia"/>
+          <w:sz w:val="28"/>
+          <w:szCs w:val="28"/>
+        </w:rPr>
+        <w:t>甲级最早出现，</w:t>
+      </w:r>
+      <w:r>
+        <w:rPr>
+          <w:rFonts w:ascii="Century Schoolbook" w:hAnsi="Century Schoolbook" w:hint="eastAsia"/>
+          <w:sz w:val="28"/>
+          <w:szCs w:val="28"/>
+        </w:rPr>
+        <w:t>至丑级为止不再继续。”</w:t>
+      </w:r>
+    </w:p>
+    <w:p>
+      <w:pPr>
+        <w:spacing w:line="400" w:lineRule="exact"/>
+        <w:ind w:firstLineChars="200" w:firstLine="560"/>
+        <w:rPr>
+          <w:rFonts w:ascii="Century Schoolbook" w:hAnsi="Century Schoolbook"/>
+          <w:sz w:val="28"/>
+          <w:szCs w:val="28"/>
+        </w:rPr>
+      </w:pPr>
+      <w:r>
+        <w:rPr>
+          <w:rFonts w:ascii="Century Schoolbook" w:hAnsi="Century Schoolbook" w:hint="eastAsia"/>
+          <w:sz w:val="28"/>
+          <w:szCs w:val="28"/>
+        </w:rPr>
+        <w:t>盘古：“林娜，列出太乙金仙所有修士。”</w:t>
+      </w:r>
+    </w:p>
+    <w:p>
+      <w:pPr>
+        <w:spacing w:line="400" w:lineRule="exact"/>
+        <w:ind w:firstLineChars="200" w:firstLine="560"/>
+        <w:rPr>
+          <w:rFonts w:ascii="Century Schoolbook" w:hAnsi="Century Schoolbook"/>
+          <w:sz w:val="28"/>
+          <w:szCs w:val="28"/>
+        </w:rPr>
+      </w:pPr>
+      <w:r>
+        <w:rPr>
+          <w:rFonts w:ascii="Century Schoolbook" w:hAnsi="Century Schoolbook" w:hint="eastAsia"/>
+          <w:sz w:val="28"/>
+          <w:szCs w:val="28"/>
+        </w:rPr>
+        <w:t>林娜：“好的大神官，共计三人，信息已经展示在我左侧投影区域。”</w:t>
+      </w:r>
+    </w:p>
+    <w:p>
+      <w:pPr>
+        <w:spacing w:line="400" w:lineRule="exact"/>
+        <w:ind w:firstLineChars="200" w:firstLine="560"/>
+        <w:rPr>
+          <w:rFonts w:ascii="Century Schoolbook" w:hAnsi="Century Schoolbook"/>
+          <w:sz w:val="28"/>
+          <w:szCs w:val="28"/>
+        </w:rPr>
+      </w:pPr>
+      <w:r>
+        <w:rPr>
+          <w:rFonts w:ascii="Century Schoolbook" w:hAnsi="Century Schoolbook" w:hint="eastAsia"/>
+          <w:sz w:val="28"/>
+          <w:szCs w:val="28"/>
+        </w:rPr>
+        <w:t>大家看到分别是：</w:t>
+      </w:r>
+      <w:r>
+        <w:rPr>
+          <w:rFonts w:ascii="Century Schoolbook" w:hAnsi="Century Schoolbook" w:hint="eastAsia"/>
+          <w:color w:val="FF0000"/>
+          <w:sz w:val="28"/>
+          <w:szCs w:val="28"/>
+        </w:rPr>
+        <w:t>计宸</w:t>
+      </w:r>
+      <w:r>
+        <w:rPr>
+          <w:rFonts w:ascii="Century Schoolbook" w:hAnsi="Century Schoolbook" w:hint="eastAsia"/>
+          <w:sz w:val="28"/>
+          <w:szCs w:val="28"/>
+        </w:rPr>
+        <w:t>、</w:t>
+      </w:r>
+      <w:r>
+        <w:rPr>
+          <w:rFonts w:ascii="Century Schoolbook" w:hAnsi="Century Schoolbook" w:hint="eastAsia"/>
+          <w:color w:val="FF0000"/>
+          <w:sz w:val="28"/>
+          <w:szCs w:val="28"/>
+        </w:rPr>
+        <w:t>镇元子</w:t>
+      </w:r>
+      <w:r>
+        <w:rPr>
+          <w:rFonts w:ascii="Century Schoolbook" w:hAnsi="Century Schoolbook" w:hint="eastAsia"/>
+          <w:sz w:val="28"/>
+          <w:szCs w:val="28"/>
+        </w:rPr>
+        <w:t>和</w:t>
+      </w:r>
+      <w:r>
+        <w:rPr>
+          <w:rFonts w:ascii="Century Schoolbook" w:hAnsi="Century Schoolbook" w:hint="eastAsia"/>
+          <w:sz w:val="28"/>
+          <w:szCs w:val="28"/>
+        </w:rPr>
+        <w:t>***</w:t>
+      </w:r>
+      <w:r>
+        <w:rPr>
+          <w:rFonts w:ascii="Century Schoolbook" w:hAnsi="Century Schoolbook" w:hint="eastAsia"/>
+          <w:sz w:val="28"/>
+          <w:szCs w:val="28"/>
+        </w:rPr>
+        <w:t>。</w:t>
+      </w:r>
+    </w:p>
+    <w:p>
+      <w:pPr>
+        <w:spacing w:line="400" w:lineRule="exact"/>
+        <w:ind w:firstLineChars="200" w:firstLine="560"/>
+        <w:rPr>
+          <w:rFonts w:ascii="Century Schoolbook" w:hAnsi="Century Schoolbook"/>
+          <w:sz w:val="28"/>
+          <w:szCs w:val="28"/>
+        </w:rPr>
+      </w:pPr>
+      <w:r>
+        <w:rPr>
+          <w:rFonts w:ascii="Century Schoolbook" w:hAnsi="Century Schoolbook" w:hint="eastAsia"/>
+          <w:sz w:val="28"/>
+          <w:szCs w:val="28"/>
+        </w:rPr>
+        <w:t>盘古：“</w:t>
+      </w:r>
+      <w:r>
+        <w:rPr>
+          <w:rFonts w:ascii="Century Schoolbook" w:hAnsi="Century Schoolbook" w:hint="eastAsia"/>
+          <w:sz w:val="28"/>
+          <w:szCs w:val="28"/>
+        </w:rPr>
+        <w:t>***</w:t>
+      </w:r>
+      <w:r>
+        <w:rPr>
+          <w:rFonts w:ascii="Century Schoolbook" w:hAnsi="Century Schoolbook" w:hint="eastAsia"/>
+          <w:sz w:val="28"/>
+          <w:szCs w:val="28"/>
+        </w:rPr>
+        <w:t>是谁？”</w:t>
+      </w:r>
+    </w:p>
+    <w:p>
+      <w:pPr>
+        <w:spacing w:line="400" w:lineRule="exact"/>
+        <w:ind w:firstLineChars="200" w:firstLine="560"/>
+        <w:rPr>
+          <w:rFonts w:ascii="Century Schoolbook" w:hAnsi="Century Schoolbook" w:hint="eastAsia"/>
+          <w:sz w:val="28"/>
+          <w:szCs w:val="28"/>
+        </w:rPr>
+      </w:pPr>
+      <w:r>
+        <w:rPr>
+          <w:rFonts w:ascii="Century Schoolbook" w:hAnsi="Century Schoolbook" w:hint="eastAsia"/>
+          <w:sz w:val="28"/>
+          <w:szCs w:val="28"/>
+        </w:rPr>
+        <w:t>林娜：“查询这位人员的相关信息需要更高的权限。”</w:t>
+      </w:r>
+    </w:p>
+    <w:p>
+      <w:pPr>
+        <w:spacing w:line="400" w:lineRule="exact"/>
+        <w:ind w:firstLineChars="200" w:firstLine="560"/>
+        <w:rPr>
+          <w:rFonts w:ascii="Century Schoolbook" w:hAnsi="Century Schoolbook"/>
+          <w:sz w:val="28"/>
+          <w:szCs w:val="28"/>
+        </w:rPr>
+      </w:pPr>
+      <w:r>
+        <w:rPr>
+          <w:rFonts w:ascii="Century Schoolbook" w:hAnsi="Century Schoolbook" w:hint="eastAsia"/>
+          <w:sz w:val="28"/>
+          <w:szCs w:val="28"/>
+        </w:rPr>
+        <w:t>盘古：“</w:t>
+      </w:r>
+      <w:r>
+        <w:rPr>
+          <w:rFonts w:ascii="Century Schoolbook" w:hAnsi="Century Schoolbook" w:hint="eastAsia"/>
+          <w:sz w:val="28"/>
+          <w:szCs w:val="28"/>
+        </w:rPr>
+        <w:t>算了，找一个能用的吧。</w:t>
+      </w:r>
+      <w:r>
+        <w:rPr>
+          <w:rFonts w:ascii="Century Schoolbook" w:hAnsi="Century Schoolbook" w:hint="eastAsia"/>
+          <w:sz w:val="28"/>
+          <w:szCs w:val="28"/>
+        </w:rPr>
+        <w:t>林娜，赋予女娲仙子和我相同的权限。”</w:t>
+      </w:r>
+    </w:p>
+    <w:p>
+      <w:pPr>
+        <w:spacing w:line="400" w:lineRule="exact"/>
+        <w:ind w:firstLineChars="200" w:firstLine="560"/>
+        <w:rPr>
+          <w:rFonts w:ascii="Century Schoolbook" w:hAnsi="Century Schoolbook"/>
+          <w:sz w:val="28"/>
+          <w:szCs w:val="28"/>
+        </w:rPr>
+      </w:pPr>
+      <w:r>
+        <w:rPr>
+          <w:rFonts w:ascii="Century Schoolbook" w:hAnsi="Century Schoolbook" w:hint="eastAsia"/>
+          <w:sz w:val="28"/>
+          <w:szCs w:val="28"/>
+        </w:rPr>
+        <w:t>林娜：“您好大神官，赋权操作已完成。”</w:t>
+      </w:r>
+    </w:p>
+    <w:p>
+      <w:pPr>
+        <w:spacing w:line="400" w:lineRule="exact"/>
+        <w:ind w:firstLineChars="200" w:firstLine="560"/>
+        <w:rPr>
+          <w:rFonts w:ascii="Century Schoolbook" w:hAnsi="Century Schoolbook"/>
+          <w:sz w:val="28"/>
+          <w:szCs w:val="28"/>
+        </w:rPr>
+      </w:pPr>
+      <w:r>
+        <w:rPr>
+          <w:rFonts w:ascii="Century Schoolbook" w:hAnsi="Century Schoolbook" w:hint="eastAsia"/>
+          <w:sz w:val="28"/>
+          <w:szCs w:val="28"/>
+        </w:rPr>
+        <w:t>盘古：“女娲，后面你来操作吧。先将计宸的真灵与仙体结合，尝试唤醒。”</w:t>
+      </w:r>
+    </w:p>
+    <w:p>
+      <w:pPr>
+        <w:spacing w:line="400" w:lineRule="exact"/>
+        <w:ind w:firstLineChars="200" w:firstLine="560"/>
+        <w:rPr>
+          <w:rFonts w:ascii="Century Schoolbook" w:hAnsi="Century Schoolbook"/>
+          <w:sz w:val="28"/>
+          <w:szCs w:val="28"/>
+        </w:rPr>
+      </w:pPr>
+      <w:r>
+        <w:rPr>
+          <w:rFonts w:ascii="Century Schoolbook" w:hAnsi="Century Schoolbook" w:hint="eastAsia"/>
+          <w:sz w:val="28"/>
+          <w:szCs w:val="28"/>
+        </w:rPr>
+        <w:t>女娲：“是，大神官。”</w:t>
+      </w:r>
+    </w:p>
+    <w:p>
+      <w:pPr>
+        <w:spacing w:line="400" w:lineRule="exact"/>
+        <w:ind w:firstLineChars="200" w:firstLine="560"/>
+        <w:rPr>
+          <w:rFonts w:ascii="Century Schoolbook" w:hAnsi="Century Schoolbook"/>
+          <w:sz w:val="28"/>
+          <w:szCs w:val="28"/>
+        </w:rPr>
+      </w:pPr>
+      <w:r>
+        <w:rPr>
+          <w:rFonts w:ascii="Century Schoolbook" w:hAnsi="Century Schoolbook" w:hint="eastAsia"/>
+          <w:sz w:val="28"/>
+          <w:szCs w:val="28"/>
+        </w:rPr>
+        <w:t>林娜：“您好，女娲仙子。唤醒真灵您需要先去和计宸相互确认，</w:t>
+      </w:r>
+      <w:r>
+        <w:rPr>
+          <w:rFonts w:ascii="Century Schoolbook" w:hAnsi="Century Schoolbook" w:hint="eastAsia"/>
+          <w:sz w:val="28"/>
+          <w:szCs w:val="28"/>
+        </w:rPr>
+        <w:t>如果计宸同意他的真灵才会唤醒，所以</w:t>
+      </w:r>
+      <w:r>
+        <w:rPr>
+          <w:rFonts w:ascii="Century Schoolbook" w:hAnsi="Century Schoolbook" w:hint="eastAsia"/>
+          <w:sz w:val="28"/>
+          <w:szCs w:val="28"/>
+        </w:rPr>
+        <w:t>您的真灵需要进入真灵塔。”</w:t>
+      </w:r>
+    </w:p>
+    <w:p>
+      <w:pPr>
+        <w:spacing w:line="400" w:lineRule="exact"/>
+        <w:ind w:firstLineChars="200" w:firstLine="560"/>
+        <w:rPr>
+          <w:rFonts w:ascii="Century Schoolbook" w:hAnsi="Century Schoolbook"/>
+          <w:sz w:val="28"/>
+          <w:szCs w:val="28"/>
+        </w:rPr>
+      </w:pPr>
+      <w:r>
+        <w:rPr>
+          <w:rFonts w:ascii="Century Schoolbook" w:hAnsi="Century Schoolbook" w:hint="eastAsia"/>
+          <w:sz w:val="28"/>
+          <w:szCs w:val="28"/>
+        </w:rPr>
+        <w:t>女娲：“可以。我需要怎么做？”</w:t>
+      </w:r>
+    </w:p>
+    <w:p>
+      <w:pPr>
+        <w:spacing w:line="400" w:lineRule="exact"/>
+        <w:ind w:firstLineChars="200" w:firstLine="560"/>
+        <w:rPr>
+          <w:rFonts w:ascii="Century Schoolbook" w:hAnsi="Century Schoolbook"/>
+          <w:sz w:val="28"/>
+          <w:szCs w:val="28"/>
+        </w:rPr>
+      </w:pPr>
+      <w:r>
+        <w:rPr>
+          <w:rFonts w:ascii="Century Schoolbook" w:hAnsi="Century Schoolbook" w:hint="eastAsia"/>
+          <w:sz w:val="28"/>
+          <w:szCs w:val="28"/>
+        </w:rPr>
+        <w:t>林娜：“</w:t>
+      </w:r>
+      <w:r>
+        <w:rPr>
+          <w:rFonts w:ascii="Century Schoolbook" w:hAnsi="Century Schoolbook" w:hint="eastAsia"/>
+          <w:sz w:val="28"/>
+          <w:szCs w:val="28"/>
+        </w:rPr>
+        <w:t>您坐</w:t>
+      </w:r>
+      <w:r>
+        <w:rPr>
+          <w:rFonts w:ascii="Century Schoolbook" w:hAnsi="Century Schoolbook" w:hint="eastAsia"/>
+          <w:sz w:val="28"/>
+          <w:szCs w:val="28"/>
+        </w:rPr>
+        <w:t>下即可，其他操作由我来处理，我会引导您的真灵访问真灵塔；其他人请离开室内，不要打扰。”</w:t>
+      </w:r>
+    </w:p>
+    <w:p>
+      <w:pPr>
+        <w:spacing w:line="400" w:lineRule="exact"/>
+        <w:ind w:firstLineChars="200" w:firstLine="560"/>
+        <w:rPr>
+          <w:rFonts w:ascii="Century Schoolbook" w:hAnsi="Century Schoolbook"/>
+          <w:sz w:val="28"/>
+          <w:szCs w:val="28"/>
+        </w:rPr>
+      </w:pPr>
+      <w:r>
+        <w:rPr>
+          <w:rFonts w:ascii="Century Schoolbook" w:hAnsi="Century Schoolbook" w:hint="eastAsia"/>
+          <w:sz w:val="28"/>
+          <w:szCs w:val="28"/>
+        </w:rPr>
+        <w:t>盘古：“好的，大家出去吧，祝融和熙晖你们两人在门口守护，不要让其他人打扰女娲仙子和林娜。</w:t>
+      </w:r>
+      <w:r>
+        <w:rPr>
+          <w:rFonts w:ascii="Century Schoolbook" w:hAnsi="Century Schoolbook" w:hint="eastAsia"/>
+          <w:sz w:val="28"/>
+          <w:szCs w:val="28"/>
+        </w:rPr>
+        <w:t>我要去一趟</w:t>
+      </w:r>
+      <w:r>
+        <w:rPr>
+          <w:rFonts w:ascii="Century Schoolbook" w:hAnsi="Century Schoolbook" w:hint="eastAsia"/>
+          <w:sz w:val="28"/>
+          <w:szCs w:val="28"/>
+        </w:rPr>
+        <w:t>乾元宫</w:t>
+      </w:r>
+      <w:r>
+        <w:rPr>
+          <w:rFonts w:ascii="Century Schoolbook" w:hAnsi="Century Schoolbook" w:hint="eastAsia"/>
+          <w:sz w:val="28"/>
+          <w:szCs w:val="28"/>
+        </w:rPr>
+        <w:t>，晚些时候回来。</w:t>
+      </w:r>
+      <w:r>
+        <w:rPr>
+          <w:rFonts w:ascii="Century Schoolbook" w:hAnsi="Century Schoolbook" w:hint="eastAsia"/>
+          <w:sz w:val="28"/>
+          <w:szCs w:val="28"/>
+        </w:rPr>
+        <w:t>”</w:t>
+      </w:r>
+    </w:p>
+    <w:p>
+      <w:pPr>
+        <w:spacing w:line="400" w:lineRule="exact"/>
+        <w:ind w:firstLineChars="200" w:firstLine="560"/>
+        <w:rPr>
+          <w:rFonts w:ascii="Century Schoolbook" w:hAnsi="Century Schoolbook"/>
+          <w:sz w:val="28"/>
+          <w:szCs w:val="28"/>
+        </w:rPr>
+      </w:pPr>
+      <w:r>
+        <w:rPr>
+          <w:rFonts w:ascii="Century Schoolbook" w:hAnsi="Century Schoolbook" w:hint="eastAsia"/>
+          <w:sz w:val="28"/>
+          <w:szCs w:val="28"/>
+        </w:rPr>
+        <w:t>众人答道：“是，大神官。”</w:t>
+      </w:r>
+    </w:p>
+    <w:p>
+      <w:pPr>
+        <w:spacing w:line="400" w:lineRule="exact"/>
+        <w:ind w:firstLineChars="200" w:firstLine="560"/>
+        <w:rPr>
+          <w:rFonts w:ascii="Century Schoolbook" w:hAnsi="Century Schoolbook"/>
+          <w:sz w:val="28"/>
+          <w:szCs w:val="28"/>
+        </w:rPr>
+      </w:pPr>
+      <w:r>
+        <w:rPr>
+          <w:rFonts w:ascii="Century Schoolbook" w:hAnsi="Century Schoolbook" w:hint="eastAsia"/>
+          <w:sz w:val="28"/>
+          <w:szCs w:val="28"/>
+        </w:rPr>
+        <w:t>女娲：“额，林娜简单问一句哈，疼不疼？”</w:t>
+      </w:r>
+    </w:p>
+    <w:p>
+      <w:pPr>
+        <w:spacing w:line="400" w:lineRule="exact"/>
+        <w:ind w:firstLineChars="200" w:firstLine="560"/>
+        <w:rPr>
+          <w:rFonts w:ascii="Century Schoolbook" w:hAnsi="Century Schoolbook"/>
+          <w:sz w:val="28"/>
+          <w:szCs w:val="28"/>
+        </w:rPr>
+      </w:pPr>
+      <w:r>
+        <w:rPr>
+          <w:rFonts w:ascii="Century Schoolbook" w:hAnsi="Century Schoolbook" w:hint="eastAsia"/>
+          <w:sz w:val="28"/>
+          <w:szCs w:val="28"/>
+        </w:rPr>
+        <w:t>林娜：“仙子不用怕，如入梦境一般，更像</w:t>
+      </w:r>
+      <w:r>
+        <w:rPr>
+          <w:rFonts w:ascii="Century Schoolbook" w:hAnsi="Century Schoolbook" w:hint="eastAsia"/>
+          <w:sz w:val="28"/>
+          <w:szCs w:val="28"/>
+        </w:rPr>
+        <w:t>是</w:t>
+      </w:r>
+      <w:r>
+        <w:rPr>
+          <w:rFonts w:ascii="Century Schoolbook" w:hAnsi="Century Schoolbook" w:hint="eastAsia"/>
+          <w:sz w:val="28"/>
+          <w:szCs w:val="28"/>
+        </w:rPr>
+        <w:t>一段奇幻旅程呢。”一边说着，林娜</w:t>
+      </w:r>
+      <w:r>
+        <w:rPr>
+          <w:rFonts w:ascii="Century Schoolbook" w:hAnsi="Century Schoolbook" w:hint="eastAsia"/>
+          <w:sz w:val="28"/>
+          <w:szCs w:val="28"/>
+        </w:rPr>
+        <w:lastRenderedPageBreak/>
+        <w:t>一边露出了可人的微笑，女娲听后也放下了心。</w:t>
+      </w:r>
+    </w:p>
+    <w:p>
+      <w:pPr>
+        <w:spacing w:line="400" w:lineRule="exact"/>
+        <w:ind w:firstLineChars="200" w:firstLine="560"/>
+        <w:rPr>
+          <w:rFonts w:ascii="Century Schoolbook" w:hAnsi="Century Schoolbook"/>
+          <w:sz w:val="28"/>
+          <w:szCs w:val="28"/>
+        </w:rPr>
+      </w:pPr>
+      <w:r>
+        <w:rPr>
+          <w:rFonts w:ascii="Century Schoolbook" w:hAnsi="Century Schoolbook" w:hint="eastAsia"/>
+          <w:sz w:val="28"/>
+          <w:szCs w:val="28"/>
+        </w:rPr>
+        <w:t>共工：“</w:t>
+      </w:r>
+      <w:r>
+        <w:rPr>
+          <w:rFonts w:ascii="Century Schoolbook" w:hAnsi="Century Schoolbook" w:hint="eastAsia"/>
+          <w:sz w:val="28"/>
+          <w:szCs w:val="28"/>
+        </w:rPr>
+        <w:t>哎呀。。小胖儿，原来不用让你祭天。。。哈哈哈。”</w:t>
+      </w:r>
+    </w:p>
+    <w:p>
+      <w:pPr>
+        <w:spacing w:line="400" w:lineRule="exact"/>
+        <w:ind w:firstLineChars="200" w:firstLine="560"/>
+        <w:rPr>
+          <w:rFonts w:ascii="Century Schoolbook" w:hAnsi="Century Schoolbook"/>
+          <w:sz w:val="28"/>
+          <w:szCs w:val="28"/>
+        </w:rPr>
+      </w:pPr>
+      <w:r>
+        <w:rPr>
+          <w:rFonts w:ascii="Century Schoolbook" w:hAnsi="Century Schoolbook" w:hint="eastAsia"/>
+          <w:sz w:val="28"/>
+          <w:szCs w:val="28"/>
+        </w:rPr>
+        <w:t>贵圆本就黑色儿的脸</w:t>
+      </w:r>
+      <w:r>
+        <w:rPr>
+          <w:rFonts w:ascii="Century Schoolbook" w:hAnsi="Century Schoolbook" w:hint="eastAsia"/>
+          <w:sz w:val="28"/>
+          <w:szCs w:val="28"/>
+        </w:rPr>
+        <w:t>，变的更加黢黑了：“你嘴里要是能吐出象牙来，圣星都得倒过来转了，</w:t>
       </w:r>
       <w:bookmarkStart w:id="0" w:name="_GoBack"/>
       <w:bookmarkEnd w:id="0"/>
-    </w:p>
-    <w:p>
-      <w:pPr>
-        <w:spacing w:line="400" w:lineRule="exact"/>
-        <w:rPr>
-          <w:rFonts w:ascii="Century Schoolbook" w:hAnsi="Century Schoolbook" w:hint="eastAsia"/>
-          <w:sz w:val="28"/>
-          <w:szCs w:val="28"/>
-        </w:rPr>
-      </w:pPr>
-    </w:p>
-    <w:p>
-      <w:pPr>
-        <w:spacing w:line="400" w:lineRule="exact"/>
-        <w:rPr>
-          <w:rFonts w:ascii="Century Schoolbook" w:hAnsi="Century Schoolbook" w:hint="eastAsia"/>
-          <w:sz w:val="28"/>
-          <w:szCs w:val="28"/>
-        </w:rPr>
-      </w:pPr>
-    </w:p>
-    <w:p>
-      <w:pPr>
-        <w:spacing w:line="400" w:lineRule="exact"/>
-        <w:rPr>
-          <w:rFonts w:ascii="Century Schoolbook" w:hAnsi="Century Schoolbook"/>
-          <w:sz w:val="28"/>
-          <w:szCs w:val="28"/>
-        </w:rPr>
-      </w:pPr>
-    </w:p>
-    <w:p>
-      <w:pPr>
-        <w:spacing w:line="400" w:lineRule="exact"/>
-        <w:rPr>
-          <w:rFonts w:ascii="Century Schoolbook" w:hAnsi="Century Schoolbook"/>
-          <w:sz w:val="28"/>
-          <w:szCs w:val="28"/>
-        </w:rPr>
-      </w:pPr>
-    </w:p>
-    <w:p>
-      <w:pPr>
-        <w:spacing w:line="400" w:lineRule="exact"/>
-        <w:rPr>
-          <w:rFonts w:ascii="Century Schoolbook" w:hAnsi="Century Schoolbook"/>
-          <w:sz w:val="28"/>
-          <w:szCs w:val="28"/>
-        </w:rPr>
-      </w:pPr>
-    </w:p>
-    <w:p>
-      <w:pPr>
-        <w:spacing w:line="400" w:lineRule="exact"/>
-        <w:rPr>
-          <w:rFonts w:ascii="Century Schoolbook" w:hAnsi="Century Schoolbook"/>
-          <w:sz w:val="28"/>
-          <w:szCs w:val="28"/>
-        </w:rPr>
-      </w:pPr>
-    </w:p>
-    <w:p>
-      <w:pPr>
-        <w:spacing w:line="400" w:lineRule="exact"/>
-        <w:rPr>
-          <w:rFonts w:ascii="Century Schoolbook" w:hAnsi="Century Schoolbook"/>
-          <w:sz w:val="28"/>
-          <w:szCs w:val="28"/>
-        </w:rPr>
-      </w:pPr>
-    </w:p>
-    <w:p>
-      <w:pPr>
-        <w:spacing w:line="400" w:lineRule="exact"/>
-        <w:rPr>
-          <w:rFonts w:ascii="Century Schoolbook" w:hAnsi="Century Schoolbook"/>
-          <w:sz w:val="28"/>
-          <w:szCs w:val="28"/>
-        </w:rPr>
-      </w:pPr>
-    </w:p>
-    <w:p>
-      <w:pPr>
-        <w:spacing w:line="400" w:lineRule="exact"/>
-        <w:rPr>
-          <w:rFonts w:ascii="Century Schoolbook" w:hAnsi="Century Schoolbook"/>
-          <w:sz w:val="28"/>
-          <w:szCs w:val="28"/>
-        </w:rPr>
-      </w:pPr>
-    </w:p>
-    <w:p>
-      <w:pPr>
-        <w:spacing w:line="400" w:lineRule="exact"/>
-        <w:rPr>
-          <w:rFonts w:ascii="Century Schoolbook" w:hAnsi="Century Schoolbook"/>
-          <w:sz w:val="28"/>
-          <w:szCs w:val="28"/>
-        </w:rPr>
-      </w:pPr>
-    </w:p>
-    <w:p>
-      <w:pPr>
-        <w:spacing w:line="400" w:lineRule="exact"/>
-        <w:rPr>
-          <w:rFonts w:ascii="Century Schoolbook" w:hAnsi="Century Schoolbook"/>
-          <w:sz w:val="28"/>
-          <w:szCs w:val="28"/>
-        </w:rPr>
-      </w:pPr>
-    </w:p>
-    <w:p>
-      <w:pPr>
-        <w:spacing w:line="400" w:lineRule="exact"/>
-        <w:rPr>
-          <w:rFonts w:ascii="Century Schoolbook" w:hAnsi="Century Schoolbook"/>
-          <w:sz w:val="28"/>
-          <w:szCs w:val="28"/>
-        </w:rPr>
-      </w:pPr>
-    </w:p>
-    <w:p>
-      <w:pPr>
-        <w:spacing w:line="400" w:lineRule="exact"/>
-        <w:rPr>
-          <w:rFonts w:ascii="Century Schoolbook" w:hAnsi="Century Schoolbook"/>
-          <w:sz w:val="28"/>
-          <w:szCs w:val="28"/>
-        </w:rPr>
-      </w:pPr>
-    </w:p>
-    <w:p>
-      <w:pPr>
-        <w:spacing w:line="400" w:lineRule="exact"/>
-        <w:rPr>
-          <w:rFonts w:ascii="Century Schoolbook" w:hAnsi="Century Schoolbook"/>
-          <w:sz w:val="28"/>
-          <w:szCs w:val="28"/>
-        </w:rPr>
-      </w:pPr>
-    </w:p>
-    <w:p>
-      <w:pPr>
-        <w:spacing w:line="400" w:lineRule="exact"/>
-        <w:rPr>
-          <w:rFonts w:ascii="Century Schoolbook" w:hAnsi="Century Schoolbook"/>
-          <w:sz w:val="28"/>
-          <w:szCs w:val="28"/>
-        </w:rPr>
-      </w:pPr>
-    </w:p>
-    <w:p>
-      <w:pPr>
-        <w:spacing w:line="400" w:lineRule="exact"/>
-        <w:rPr>
-          <w:rFonts w:ascii="Century Schoolbook" w:hAnsi="Century Schoolbook"/>
-          <w:sz w:val="28"/>
-          <w:szCs w:val="28"/>
-        </w:rPr>
-      </w:pPr>
-    </w:p>
-    <w:p>
-      <w:pPr>
-        <w:spacing w:line="400" w:lineRule="exact"/>
-        <w:rPr>
-          <w:rFonts w:ascii="Century Schoolbook" w:hAnsi="Century Schoolbook"/>
-          <w:sz w:val="28"/>
-          <w:szCs w:val="28"/>
-        </w:rPr>
-      </w:pPr>
-    </w:p>
-    <w:p>
-      <w:pPr>
-        <w:spacing w:line="400" w:lineRule="exact"/>
-        <w:rPr>
-          <w:rFonts w:ascii="Century Schoolbook" w:hAnsi="Century Schoolbook"/>
-          <w:sz w:val="28"/>
-          <w:szCs w:val="28"/>
-        </w:rPr>
-      </w:pPr>
-    </w:p>
-    <w:p>
-      <w:pPr>
-        <w:spacing w:line="400" w:lineRule="exact"/>
-        <w:rPr>
-          <w:rFonts w:ascii="Century Schoolbook" w:hAnsi="Century Schoolbook"/>
-          <w:sz w:val="28"/>
-          <w:szCs w:val="28"/>
-        </w:rPr>
-      </w:pPr>
-    </w:p>
-    <w:p>
-      <w:pPr>
-        <w:spacing w:line="400" w:lineRule="exact"/>
-        <w:rPr>
-          <w:rFonts w:ascii="Century Schoolbook" w:hAnsi="Century Schoolbook" w:hint="eastAsia"/>
+      <w:r>
+        <w:rPr>
+          <w:rFonts w:ascii="Century Schoolbook" w:hAnsi="Century Schoolbook" w:hint="eastAsia"/>
+          <w:sz w:val="28"/>
+          <w:szCs w:val="28"/>
+        </w:rPr>
+        <w:t>滚滚滚！”</w:t>
+      </w:r>
+    </w:p>
+    <w:p>
+      <w:pPr>
+        <w:spacing w:line="400" w:lineRule="exact"/>
+        <w:ind w:firstLineChars="200" w:firstLine="560"/>
+        <w:rPr>
+          <w:rFonts w:ascii="Century Schoolbook" w:hAnsi="Century Schoolbook"/>
+          <w:sz w:val="28"/>
+          <w:szCs w:val="28"/>
+        </w:rPr>
+      </w:pPr>
+      <w:r>
+        <w:rPr>
+          <w:rFonts w:ascii="Century Schoolbook" w:hAnsi="Century Schoolbook" w:hint="eastAsia"/>
+          <w:sz w:val="28"/>
+          <w:szCs w:val="28"/>
+        </w:rPr>
+        <w:t>应宏：“小胖儿，我猜</w:t>
+      </w:r>
+      <w:r>
+        <w:rPr>
+          <w:rFonts w:ascii="Century Schoolbook" w:hAnsi="Century Schoolbook" w:hint="eastAsia"/>
+          <w:sz w:val="28"/>
+          <w:szCs w:val="28"/>
+        </w:rPr>
+        <w:t>他</w:t>
+      </w:r>
+      <w:r>
+        <w:rPr>
+          <w:rFonts w:ascii="Century Schoolbook" w:hAnsi="Century Schoolbook" w:hint="eastAsia"/>
+          <w:sz w:val="28"/>
+          <w:szCs w:val="28"/>
+        </w:rPr>
+        <w:t>埋汰你是因为没吃爽，你信不？”</w:t>
+      </w:r>
+    </w:p>
+    <w:p>
+      <w:pPr>
+        <w:spacing w:line="400" w:lineRule="exact"/>
+        <w:ind w:firstLineChars="200" w:firstLine="560"/>
+        <w:rPr>
+          <w:rFonts w:ascii="Century Schoolbook" w:hAnsi="Century Schoolbook" w:hint="eastAsia"/>
+          <w:sz w:val="28"/>
+          <w:szCs w:val="28"/>
+        </w:rPr>
+      </w:pPr>
+      <w:r>
+        <w:rPr>
+          <w:rFonts w:ascii="Century Schoolbook" w:hAnsi="Century Schoolbook" w:hint="eastAsia"/>
+          <w:sz w:val="28"/>
+          <w:szCs w:val="28"/>
+        </w:rPr>
+        <w:t>贵圆：“你可拉倒吧，我家旺迪吃饭都没他狼唬。”</w:t>
+      </w:r>
+      <w:r>
+        <w:rPr>
+          <w:rFonts w:ascii="Century Schoolbook" w:hAnsi="Century Schoolbook" w:hint="eastAsia"/>
+          <w:sz w:val="28"/>
+          <w:szCs w:val="28"/>
+        </w:rPr>
+        <w:t>惹得大家一阵哄笑。</w:t>
+      </w:r>
+    </w:p>
+    <w:p>
+      <w:pPr>
+        <w:spacing w:line="400" w:lineRule="exact"/>
+        <w:rPr>
+          <w:rFonts w:ascii="Century Schoolbook" w:hAnsi="Century Schoolbook"/>
+          <w:sz w:val="28"/>
+          <w:szCs w:val="28"/>
+        </w:rPr>
+      </w:pPr>
+    </w:p>
+    <w:p>
+      <w:pPr>
+        <w:spacing w:line="400" w:lineRule="exact"/>
+        <w:rPr>
+          <w:rFonts w:ascii="Century Schoolbook" w:hAnsi="Century Schoolbook"/>
+          <w:sz w:val="28"/>
+          <w:szCs w:val="28"/>
+        </w:rPr>
+      </w:pPr>
+    </w:p>
+    <w:p>
+      <w:pPr>
+        <w:spacing w:line="400" w:lineRule="exact"/>
+        <w:rPr>
+          <w:rFonts w:ascii="Century Schoolbook" w:hAnsi="Century Schoolbook"/>
+          <w:sz w:val="28"/>
+          <w:szCs w:val="28"/>
+        </w:rPr>
+      </w:pPr>
+    </w:p>
+    <w:p>
+      <w:pPr>
+        <w:spacing w:line="400" w:lineRule="exact"/>
+        <w:rPr>
+          <w:rFonts w:ascii="Century Schoolbook" w:hAnsi="Century Schoolbook"/>
+          <w:sz w:val="28"/>
+          <w:szCs w:val="28"/>
+        </w:rPr>
+      </w:pPr>
+    </w:p>
+    <w:p>
+      <w:pPr>
+        <w:spacing w:line="400" w:lineRule="exact"/>
+        <w:rPr>
+          <w:rFonts w:ascii="Century Schoolbook" w:hAnsi="Century Schoolbook"/>
+          <w:sz w:val="28"/>
+          <w:szCs w:val="28"/>
+        </w:rPr>
+      </w:pPr>
+    </w:p>
+    <w:p>
+      <w:pPr>
+        <w:spacing w:line="400" w:lineRule="exact"/>
+        <w:rPr>
+          <w:rFonts w:ascii="Century Schoolbook" w:hAnsi="Century Schoolbook"/>
+          <w:sz w:val="28"/>
+          <w:szCs w:val="28"/>
+        </w:rPr>
+      </w:pPr>
+    </w:p>
+    <w:p>
+      <w:pPr>
+        <w:spacing w:line="400" w:lineRule="exact"/>
+        <w:rPr>
+          <w:rFonts w:ascii="Century Schoolbook" w:hAnsi="Century Schoolbook"/>
+          <w:sz w:val="28"/>
+          <w:szCs w:val="28"/>
+        </w:rPr>
+      </w:pPr>
+    </w:p>
+    <w:p>
+      <w:pPr>
+        <w:spacing w:line="400" w:lineRule="exact"/>
+        <w:rPr>
+          <w:rFonts w:ascii="Century Schoolbook" w:hAnsi="Century Schoolbook"/>
+          <w:sz w:val="28"/>
+          <w:szCs w:val="28"/>
+        </w:rPr>
+      </w:pPr>
+    </w:p>
+    <w:p>
+      <w:pPr>
+        <w:spacing w:line="400" w:lineRule="exact"/>
+        <w:rPr>
+          <w:rFonts w:ascii="Century Schoolbook" w:hAnsi="Century Schoolbook"/>
+          <w:sz w:val="28"/>
+          <w:szCs w:val="28"/>
+        </w:rPr>
+      </w:pPr>
+    </w:p>
+    <w:p>
+      <w:pPr>
+        <w:spacing w:line="400" w:lineRule="exact"/>
+        <w:rPr>
+          <w:rFonts w:ascii="Century Schoolbook" w:hAnsi="Century Schoolbook"/>
+          <w:sz w:val="28"/>
+          <w:szCs w:val="28"/>
+        </w:rPr>
+      </w:pPr>
+    </w:p>
+    <w:p>
+      <w:pPr>
+        <w:spacing w:line="400" w:lineRule="exact"/>
+        <w:rPr>
+          <w:rFonts w:ascii="Century Schoolbook" w:hAnsi="Century Schoolbook"/>
+          <w:sz w:val="28"/>
+          <w:szCs w:val="28"/>
+        </w:rPr>
+      </w:pPr>
+    </w:p>
+    <w:p>
+      <w:pPr>
+        <w:spacing w:line="400" w:lineRule="exact"/>
+        <w:rPr>
+          <w:rFonts w:ascii="Century Schoolbook" w:hAnsi="Century Schoolbook"/>
+          <w:sz w:val="28"/>
+          <w:szCs w:val="28"/>
+        </w:rPr>
+      </w:pPr>
+    </w:p>
+    <w:p>
+      <w:pPr>
+        <w:spacing w:line="400" w:lineRule="exact"/>
+        <w:rPr>
+          <w:rFonts w:ascii="Century Schoolbook" w:hAnsi="Century Schoolbook"/>
+          <w:sz w:val="28"/>
+          <w:szCs w:val="28"/>
+        </w:rPr>
+      </w:pPr>
+    </w:p>
+    <w:p>
+      <w:pPr>
+        <w:spacing w:line="400" w:lineRule="exact"/>
+        <w:rPr>
+          <w:rFonts w:ascii="Century Schoolbook" w:hAnsi="Century Schoolbook"/>
+          <w:sz w:val="28"/>
+          <w:szCs w:val="28"/>
+        </w:rPr>
+      </w:pPr>
+    </w:p>
+    <w:p>
+      <w:pPr>
+        <w:spacing w:line="400" w:lineRule="exact"/>
+        <w:rPr>
+          <w:rFonts w:ascii="Century Schoolbook" w:hAnsi="Century Schoolbook"/>
+          <w:sz w:val="28"/>
+          <w:szCs w:val="28"/>
+        </w:rPr>
+      </w:pPr>
+    </w:p>
+    <w:p>
+      <w:pPr>
+        <w:spacing w:line="400" w:lineRule="exact"/>
+        <w:rPr>
+          <w:rFonts w:ascii="Century Schoolbook" w:hAnsi="Century Schoolbook"/>
+          <w:sz w:val="28"/>
+          <w:szCs w:val="28"/>
+        </w:rPr>
+      </w:pPr>
+    </w:p>
+    <w:p>
+      <w:pPr>
+        <w:spacing w:line="400" w:lineRule="exact"/>
+        <w:rPr>
+          <w:rFonts w:ascii="Century Schoolbook" w:hAnsi="Century Schoolbook"/>
+          <w:sz w:val="28"/>
+          <w:szCs w:val="28"/>
+        </w:rPr>
+      </w:pPr>
+    </w:p>
+    <w:p>
+      <w:pPr>
+        <w:spacing w:line="400" w:lineRule="exact"/>
+        <w:rPr>
+          <w:rFonts w:ascii="Century Schoolbook" w:hAnsi="Century Schoolbook"/>
           <w:sz w:val="28"/>
           <w:szCs w:val="28"/>
         </w:rPr>
@@ -43787,7 +45455,93 @@
           <w:sz w:val="28"/>
           <w:szCs w:val="28"/>
         </w:rPr>
-        <w:t>仙修也称为修真者，炼气，筑基，神诲，金丹，元婴，出窍，分神，洞虚，合体，大</w:t>
+        <w:t>仙修也称为修真者，炼气，筑基，神诲，金丹，元婴，出窍，分神，洞虚，合体，大乘，渡劫，这种主修灵力</w:t>
+      </w:r>
+    </w:p>
+    <w:p>
+      <w:pPr>
+        <w:spacing w:line="400" w:lineRule="exact"/>
+        <w:rPr>
+          <w:rFonts w:ascii="Century Schoolbook" w:hAnsi="Century Schoolbook"/>
+          <w:sz w:val="28"/>
+          <w:szCs w:val="28"/>
+        </w:rPr>
+      </w:pPr>
+      <w:r>
+        <w:rPr>
+          <w:rFonts w:ascii="Century Schoolbook" w:hAnsi="Century Schoolbook" w:hint="eastAsia"/>
+          <w:sz w:val="28"/>
+          <w:szCs w:val="28"/>
+        </w:rPr>
+        <w:t>渡劫飞升成功后称为半仙，没渡过叫虚仙，半仙飞升仙界法力转化为仙力才能称为人仙，人仙之后叫地仙，</w:t>
+      </w:r>
+      <w:r>
+        <w:rPr>
+          <w:rFonts w:ascii="Century Schoolbook" w:hAnsi="Century Schoolbook" w:hint="eastAsia"/>
+          <w:color w:val="FF0000"/>
+          <w:sz w:val="28"/>
+          <w:szCs w:val="28"/>
+        </w:rPr>
+        <w:t>天仙</w:t>
+      </w:r>
+      <w:r>
+        <w:rPr>
+          <w:rFonts w:ascii="Century Schoolbook" w:hAnsi="Century Schoolbook" w:hint="eastAsia"/>
+          <w:sz w:val="28"/>
+          <w:szCs w:val="28"/>
+        </w:rPr>
+        <w:t>，</w:t>
+      </w:r>
+      <w:r>
+        <w:rPr>
+          <w:rFonts w:ascii="Century Schoolbook" w:hAnsi="Century Schoolbook" w:hint="eastAsia"/>
+          <w:color w:val="FF0000"/>
+          <w:sz w:val="28"/>
+          <w:szCs w:val="28"/>
+        </w:rPr>
+        <w:t>灵仙</w:t>
+      </w:r>
+      <w:r>
+        <w:rPr>
+          <w:rFonts w:ascii="Century Schoolbook" w:hAnsi="Century Schoolbook" w:hint="eastAsia"/>
+          <w:sz w:val="28"/>
+          <w:szCs w:val="28"/>
+        </w:rPr>
+        <w:t>，</w:t>
+      </w:r>
+      <w:r>
+        <w:rPr>
+          <w:rFonts w:ascii="Century Schoolbook" w:hAnsi="Century Schoolbook" w:hint="eastAsia"/>
+          <w:color w:val="FF0000"/>
+          <w:sz w:val="28"/>
+          <w:szCs w:val="28"/>
+        </w:rPr>
+        <w:t>玄仙</w:t>
+      </w:r>
+      <w:r>
+        <w:rPr>
+          <w:rFonts w:ascii="Century Schoolbook" w:hAnsi="Century Schoolbook" w:hint="eastAsia"/>
+          <w:sz w:val="28"/>
+          <w:szCs w:val="28"/>
+        </w:rPr>
+        <w:t>，而后为</w:t>
+      </w:r>
+      <w:r>
+        <w:rPr>
+          <w:rFonts w:ascii="Century Schoolbook" w:hAnsi="Century Schoolbook" w:hint="eastAsia"/>
+          <w:color w:val="FF0000"/>
+          <w:sz w:val="28"/>
+          <w:szCs w:val="28"/>
+        </w:rPr>
+        <w:t>金仙</w:t>
+      </w:r>
+      <w:r>
+        <w:rPr>
+          <w:rFonts w:ascii="Century Schoolbook" w:hAnsi="Century Schoolbook" w:hint="eastAsia"/>
+          <w:sz w:val="28"/>
+          <w:szCs w:val="28"/>
+        </w:rPr>
+        <w:t>，金仙一般不会陨落他们的寿</w:t>
       </w:r>
       <w:r>
         <w:rPr>
@@ -43796,93 +45550,7 @@
           <w:szCs w:val="28"/>
         </w:rPr>
         <w:lastRenderedPageBreak/>
-        <w:t>乘，渡劫，这种主修灵力</w:t>
-      </w:r>
-    </w:p>
-    <w:p>
-      <w:pPr>
-        <w:spacing w:line="400" w:lineRule="exact"/>
-        <w:rPr>
-          <w:rFonts w:ascii="Century Schoolbook" w:hAnsi="Century Schoolbook"/>
-          <w:sz w:val="28"/>
-          <w:szCs w:val="28"/>
-        </w:rPr>
-      </w:pPr>
-      <w:r>
-        <w:rPr>
-          <w:rFonts w:ascii="Century Schoolbook" w:hAnsi="Century Schoolbook" w:hint="eastAsia"/>
-          <w:sz w:val="28"/>
-          <w:szCs w:val="28"/>
-        </w:rPr>
-        <w:t>渡劫飞升成功后称为半仙，没渡过叫虚仙，半仙飞升仙界法力转化为仙力才能称为人仙，人仙之后叫地仙，</w:t>
-      </w:r>
-      <w:r>
-        <w:rPr>
-          <w:rFonts w:ascii="Century Schoolbook" w:hAnsi="Century Schoolbook" w:hint="eastAsia"/>
-          <w:color w:val="FF0000"/>
-          <w:sz w:val="28"/>
-          <w:szCs w:val="28"/>
-        </w:rPr>
-        <w:t>天仙</w:t>
-      </w:r>
-      <w:r>
-        <w:rPr>
-          <w:rFonts w:ascii="Century Schoolbook" w:hAnsi="Century Schoolbook" w:hint="eastAsia"/>
-          <w:sz w:val="28"/>
-          <w:szCs w:val="28"/>
-        </w:rPr>
-        <w:t>，</w:t>
-      </w:r>
-      <w:r>
-        <w:rPr>
-          <w:rFonts w:ascii="Century Schoolbook" w:hAnsi="Century Schoolbook" w:hint="eastAsia"/>
-          <w:color w:val="FF0000"/>
-          <w:sz w:val="28"/>
-          <w:szCs w:val="28"/>
-        </w:rPr>
-        <w:t>灵仙</w:t>
-      </w:r>
-      <w:r>
-        <w:rPr>
-          <w:rFonts w:ascii="Century Schoolbook" w:hAnsi="Century Schoolbook" w:hint="eastAsia"/>
-          <w:sz w:val="28"/>
-          <w:szCs w:val="28"/>
-        </w:rPr>
-        <w:t>，</w:t>
-      </w:r>
-      <w:r>
-        <w:rPr>
-          <w:rFonts w:ascii="Century Schoolbook" w:hAnsi="Century Schoolbook" w:hint="eastAsia"/>
-          <w:color w:val="FF0000"/>
-          <w:sz w:val="28"/>
-          <w:szCs w:val="28"/>
-        </w:rPr>
-        <w:t>玄仙</w:t>
-      </w:r>
-      <w:r>
-        <w:rPr>
-          <w:rFonts w:ascii="Century Schoolbook" w:hAnsi="Century Schoolbook" w:hint="eastAsia"/>
-          <w:sz w:val="28"/>
-          <w:szCs w:val="28"/>
-        </w:rPr>
-        <w:t>，而后为</w:t>
-      </w:r>
-      <w:r>
-        <w:rPr>
-          <w:rFonts w:ascii="Century Schoolbook" w:hAnsi="Century Schoolbook" w:hint="eastAsia"/>
-          <w:color w:val="FF0000"/>
-          <w:sz w:val="28"/>
-          <w:szCs w:val="28"/>
-        </w:rPr>
-        <w:t>金仙</w:t>
-      </w:r>
-      <w:r>
-        <w:rPr>
-          <w:rFonts w:ascii="Century Schoolbook" w:hAnsi="Century Schoolbook" w:hint="eastAsia"/>
-          <w:sz w:val="28"/>
-          <w:szCs w:val="28"/>
-        </w:rPr>
-        <w:t>，金仙一般不会陨落他们的寿命大约为一个纪元，而后为</w:t>
+        <w:t>命大约为一个纪元，而后为</w:t>
       </w:r>
       <w:r>
         <w:rPr>
@@ -44934,7 +46602,6 @@
           <w:sz w:val="27"/>
           <w:szCs w:val="27"/>
         </w:rPr>
-        <w:lastRenderedPageBreak/>
         <w:t>天师诀：代表天师降临，左手大指掐二指第一节。</w:t>
       </w:r>
     </w:p>
@@ -44960,6 +46627,7 @@
           <w:sz w:val="27"/>
           <w:szCs w:val="27"/>
         </w:rPr>
+        <w:lastRenderedPageBreak/>
         <w:t>日君诀：代表太阳星君，左手大指掐第二指上节，念日君咒，向太阳取气时使用。月君诀，代表太阴真君，掐左手第四指上节，念太阴咒，存想太阴真君，向月亮取气时使用。</w:t>
       </w:r>
     </w:p>
@@ -50014,7 +51682,7 @@
       <w:pPr>
         <w:spacing w:line="400" w:lineRule="exact"/>
         <w:rPr>
-          <w:rFonts w:ascii="Century Schoolbook" w:hAnsi="Century Schoolbook" w:hint="eastAsia"/>
+          <w:rFonts w:ascii="Century Schoolbook" w:hAnsi="Century Schoolbook"/>
           <w:sz w:val="28"/>
           <w:szCs w:val="28"/>
         </w:rPr>
@@ -54878,7 +56546,7 @@
         <v:path o:extrusionok="f" gradientshapeok="t" o:connecttype="rect"/>
         <o:lock v:ext="edit" aspectratio="t"/>
       </v:shapetype>
-      <v:shape id="_x0000_i1084" type="#_x0000_t75" style="width:11.25pt;height:11.25pt" o:bullet="t">
+      <v:shape id="_x0000_i1047" type="#_x0000_t75" style="width:11.25pt;height:11.25pt" o:bullet="t">
         <v:imagedata r:id="rId1" o:title="mso3330"/>
       </v:shape>
     </w:pict>
@@ -60418,7 +62086,7 @@
 </file>
 
 <file path=customXml/itemProps1.xml><?xml version="1.0" encoding="utf-8"?>
-<ds:datastoreItem xmlns:ds="http://schemas.openxmlformats.org/officeDocument/2006/customXml" ds:itemID="{8C04519B-C9EE-47AE-A98C-5BAF18D09E87}">
+<ds:datastoreItem xmlns:ds="http://schemas.openxmlformats.org/officeDocument/2006/customXml" ds:itemID="{591383FD-6F77-4BFE-A2F3-94DAB0AB0DE2}">
   <ds:schemaRefs>
     <ds:schemaRef ds:uri="http://schemas.openxmlformats.org/officeDocument/2006/bibliography"/>
   </ds:schemaRefs>
